--- a/doc/Steps for MoDaC Deployment.docx
+++ b/doc/Steps for MoDaC Deployment.docx
@@ -1490,12 +1490,69 @@
       <w:r>
         <w:t xml:space="preserve">downloaded  </w:t>
       </w:r>
-      <w:proofErr w:type="spellStart"/>
-      <w:r>
-        <w:t>intially</w:t>
-      </w:r>
-      <w:proofErr w:type="spellEnd"/>
+      <w:r>
+        <w:t>initially</w:t>
+      </w:r>
       <w:proofErr w:type="gramEnd"/>
+    </w:p>
+    <w:p>
+      <w:pPr>
+        <w:pStyle w:val="ListParagraph"/>
+        <w:ind w:left="1440"/>
+        <w:rPr>
+          <w:rFonts w:ascii="Menlo" w:hAnsi="Menlo" w:cs="Menlo"/>
+          <w:color w:val="000000"/>
+          <w:sz w:val="22"/>
+          <w:szCs w:val="22"/>
+        </w:rPr>
+      </w:pPr>
+      <w:r>
+        <w:t xml:space="preserve">source is </w:t>
+      </w:r>
+      <w:r>
+        <w:rPr>
+          <w:rFonts w:ascii="Menlo" w:hAnsi="Menlo" w:cs="Menlo"/>
+          <w:color w:val="000000"/>
+          <w:sz w:val="22"/>
+          <w:szCs w:val="22"/>
+        </w:rPr>
+        <w:t xml:space="preserve">ojdbc6.jar  </w:t>
+      </w:r>
+    </w:p>
+    <w:p>
+      <w:pPr>
+        <w:pStyle w:val="ListParagraph"/>
+        <w:ind w:left="1440"/>
+      </w:pPr>
+      <w:r>
+        <w:rPr>
+          <w:rFonts w:ascii="Menlo" w:hAnsi="Menlo" w:cs="Menlo"/>
+          <w:color w:val="000000"/>
+          <w:sz w:val="22"/>
+          <w:szCs w:val="22"/>
+        </w:rPr>
+        <w:t xml:space="preserve">destination is home directory on </w:t>
+      </w:r>
+      <w:proofErr w:type="spellStart"/>
+      <w:r>
+        <w:rPr>
+          <w:rFonts w:ascii="Menlo" w:hAnsi="Menlo" w:cs="Menlo"/>
+          <w:color w:val="000000"/>
+          <w:sz w:val="22"/>
+          <w:szCs w:val="22"/>
+        </w:rPr>
+        <w:t>MoDaC</w:t>
+      </w:r>
+      <w:proofErr w:type="spellEnd"/>
+      <w:r>
+        <w:rPr>
+          <w:rFonts w:ascii="Menlo" w:hAnsi="Menlo" w:cs="Menlo"/>
+          <w:color w:val="000000"/>
+          <w:sz w:val="22"/>
+          <w:szCs w:val="22"/>
+        </w:rPr>
+        <w:t xml:space="preserve"> server</w:t>
+      </w:r>
     </w:p>
     <w:p>
       <w:pPr>

--- a/doc/Steps for MoDaC Deployment.docx
+++ b/doc/Steps for MoDaC Deployment.docx
@@ -1,18 +1,22 @@
 
 <file path=word/document.xml><?xml version="1.0" encoding="utf-8"?>
-<w:document xmlns:wpc="http://schemas.microsoft.com/office/word/2010/wordprocessingCanvas" xmlns:cx="http://schemas.microsoft.com/office/drawing/2014/chartex" xmlns:cx1="http://schemas.microsoft.com/office/drawing/2015/9/8/chartex" xmlns:cx2="http://schemas.microsoft.com/office/drawing/2015/10/21/chartex" xmlns:cx3="http://schemas.microsoft.com/office/drawing/2016/5/9/chartex" xmlns:cx4="http://schemas.microsoft.com/office/drawing/2016/5/10/chartex" xmlns:cx5="http://schemas.microsoft.com/office/drawing/2016/5/11/chartex" xmlns:cx6="http://schemas.microsoft.com/office/drawing/2016/5/12/chartex" xmlns:cx7="http://schemas.microsoft.com/office/drawing/2016/5/13/chartex" xmlns:cx8="http://schemas.microsoft.com/office/drawing/2016/5/14/chartex" xmlns:mc="http://schemas.openxmlformats.org/markup-compatibility/2006" xmlns:aink="http://schemas.microsoft.com/office/drawing/2016/ink" xmlns:am3d="http://schemas.microsoft.com/office/drawing/2017/model3d" xmlns:o="urn:schemas-microsoft-com:office:office" xmlns:r="http://schemas.openxmlformats.org/officeDocument/2006/relationships" xmlns:m="http://schemas.openxmlformats.org/officeDocument/2006/math" xmlns:v="urn:schemas-microsoft-com:vml" xmlns:wp14="http://schemas.microsoft.com/office/word/2010/wordprocessingDrawing" xmlns:wp="http://schemas.openxmlformats.org/drawingml/2006/wordprocessingDrawing" xmlns:w10="urn:schemas-microsoft-com:office:word" xmlns:w="http://schemas.openxmlformats.org/wordprocessingml/2006/main" xmlns:w14="http://schemas.microsoft.com/office/word/2010/wordml" xmlns:w15="http://schemas.microsoft.com/office/word/2012/wordml" xmlns:w16cex="http://schemas.microsoft.com/office/word/2018/wordml/cex" xmlns:w16cid="http://schemas.microsoft.com/office/word/2016/wordml/cid" xmlns:w16="http://schemas.microsoft.com/office/word/2018/wordml" xmlns:w16sdtdh="http://schemas.microsoft.com/office/word/2020/wordml/sdtdatahash" xmlns:w16se="http://schemas.microsoft.com/office/word/2015/wordml/symex" xmlns:wpg="http://schemas.microsoft.com/office/word/2010/wordprocessingGroup" xmlns:wpi="http://schemas.microsoft.com/office/word/2010/wordprocessingInk" xmlns:wne="http://schemas.microsoft.com/office/word/2006/wordml" xmlns:wps="http://schemas.microsoft.com/office/word/2010/wordprocessingShape" mc:Ignorable="w14 w15 w16se w16cid w16 w16cex w16sdtdh wp14">
+<w:document xmlns:wpc="http://schemas.microsoft.com/office/word/2010/wordprocessingCanvas" xmlns:cx="http://schemas.microsoft.com/office/drawing/2014/chartex" xmlns:cx1="http://schemas.microsoft.com/office/drawing/2015/9/8/chartex" xmlns:cx2="http://schemas.microsoft.com/office/drawing/2015/10/21/chartex" xmlns:cx3="http://schemas.microsoft.com/office/drawing/2016/5/9/chartex" xmlns:cx4="http://schemas.microsoft.com/office/drawing/2016/5/10/chartex" xmlns:cx5="http://schemas.microsoft.com/office/drawing/2016/5/11/chartex" xmlns:cx6="http://schemas.microsoft.com/office/drawing/2016/5/12/chartex" xmlns:cx7="http://schemas.microsoft.com/office/drawing/2016/5/13/chartex" xmlns:cx8="http://schemas.microsoft.com/office/drawing/2016/5/14/chartex" xmlns:mc="http://schemas.openxmlformats.org/markup-compatibility/2006" xmlns:aink="http://schemas.microsoft.com/office/drawing/2016/ink" xmlns:am3d="http://schemas.microsoft.com/office/drawing/2017/model3d" xmlns:o="urn:schemas-microsoft-com:office:office" xmlns:oel="http://schemas.microsoft.com/office/2019/extlst" xmlns:r="http://schemas.openxmlformats.org/officeDocument/2006/relationships" xmlns:m="http://schemas.openxmlformats.org/officeDocument/2006/math" xmlns:v="urn:schemas-microsoft-com:vml" xmlns:wp14="http://schemas.microsoft.com/office/word/2010/wordprocessingDrawing" xmlns:wp="http://schemas.openxmlformats.org/drawingml/2006/wordprocessingDrawing" xmlns:w10="urn:schemas-microsoft-com:office:word" xmlns:w="http://schemas.openxmlformats.org/wordprocessingml/2006/main" xmlns:w14="http://schemas.microsoft.com/office/word/2010/wordml" xmlns:w15="http://schemas.microsoft.com/office/word/2012/wordml" xmlns:w16cex="http://schemas.microsoft.com/office/word/2018/wordml/cex" xmlns:w16cid="http://schemas.microsoft.com/office/word/2016/wordml/cid" xmlns:w16="http://schemas.microsoft.com/office/word/2018/wordml" xmlns:w16sdtdh="http://schemas.microsoft.com/office/word/2020/wordml/sdtdatahash" xmlns:w16se="http://schemas.microsoft.com/office/word/2015/wordml/symex" xmlns:wpg="http://schemas.microsoft.com/office/word/2010/wordprocessingGroup" xmlns:wpi="http://schemas.microsoft.com/office/word/2010/wordprocessingInk" xmlns:wne="http://schemas.microsoft.com/office/word/2006/wordml" xmlns:wps="http://schemas.microsoft.com/office/word/2010/wordprocessingShape" mc:Ignorable="w14 w15 w16se w16cid w16 w16cex w16sdtdh wp14">
   <w:body>
     <w:p>
       <w:pPr>
         <w:rPr>
           <w:b/>
           <w:bCs/>
+          <w:sz w:val="32"/>
+          <w:szCs w:val="32"/>
         </w:rPr>
       </w:pPr>
       <w:r>
         <w:rPr>
           <w:b/>
           <w:bCs/>
+          <w:sz w:val="32"/>
+          <w:szCs w:val="32"/>
         </w:rPr>
         <w:t xml:space="preserve">Steps for </w:t>
       </w:r>
@@ -20,6 +24,8 @@
         <w:rPr>
           <w:b/>
           <w:bCs/>
+          <w:sz w:val="32"/>
+          <w:szCs w:val="32"/>
         </w:rPr>
         <w:t xml:space="preserve">First time </w:t>
       </w:r>
@@ -27,6 +33,8 @@
         <w:rPr>
           <w:b/>
           <w:bCs/>
+          <w:sz w:val="32"/>
+          <w:szCs w:val="32"/>
         </w:rPr>
         <w:t>deployment</w:t>
       </w:r>
@@ -34,6 +42,8 @@
         <w:rPr>
           <w:b/>
           <w:bCs/>
+          <w:sz w:val="32"/>
+          <w:szCs w:val="32"/>
         </w:rPr>
         <w:t xml:space="preserve"> to </w:t>
       </w:r>
@@ -42,6 +52,8 @@
         <w:rPr>
           <w:b/>
           <w:bCs/>
+          <w:sz w:val="32"/>
+          <w:szCs w:val="32"/>
         </w:rPr>
         <w:t>MoDaC</w:t>
       </w:r>
@@ -50,11 +62,20 @@
         <w:rPr>
           <w:b/>
           <w:bCs/>
+          <w:sz w:val="32"/>
+          <w:szCs w:val="32"/>
         </w:rPr>
         <w:t xml:space="preserve"> server:</w:t>
       </w:r>
     </w:p>
-    <w:p/>
+    <w:p>
+      <w:pPr>
+        <w:rPr>
+          <w:sz w:val="32"/>
+          <w:szCs w:val="32"/>
+        </w:rPr>
+      </w:pPr>
+    </w:p>
     <w:p>
       <w:pPr>
         <w:pStyle w:val="ListParagraph"/>
@@ -62,25 +83,52 @@
           <w:ilvl w:val="0"/>
           <w:numId w:val="1"/>
         </w:numPr>
-      </w:pPr>
-      <w:r>
+        <w:rPr>
+          <w:rFonts w:ascii="Times New Roman" w:hAnsi="Times New Roman" w:cs="Times New Roman"/>
+          <w:sz w:val="32"/>
+          <w:szCs w:val="32"/>
+        </w:rPr>
+      </w:pPr>
+      <w:r>
+        <w:rPr>
+          <w:rFonts w:ascii="Times New Roman" w:hAnsi="Times New Roman" w:cs="Times New Roman"/>
+          <w:sz w:val="32"/>
+          <w:szCs w:val="32"/>
+        </w:rPr>
         <w:t xml:space="preserve">Login into </w:t>
       </w:r>
       <w:proofErr w:type="spellStart"/>
       <w:r>
+        <w:rPr>
+          <w:rFonts w:ascii="Times New Roman" w:hAnsi="Times New Roman" w:cs="Times New Roman"/>
+          <w:sz w:val="32"/>
+          <w:szCs w:val="32"/>
+        </w:rPr>
         <w:t>hpc</w:t>
       </w:r>
       <w:proofErr w:type="spellEnd"/>
       <w:r>
+        <w:rPr>
+          <w:rFonts w:ascii="Times New Roman" w:hAnsi="Times New Roman" w:cs="Times New Roman"/>
+          <w:sz w:val="32"/>
+          <w:szCs w:val="32"/>
+        </w:rPr>
         <w:t xml:space="preserve"> dev web server</w:t>
       </w:r>
       <w:r>
-        <w:t>(</w:t>
-      </w:r>
-      <w:r>
-        <w:t>fsdmel-dsapi01d.ncifcrf.gov)</w:t>
-      </w:r>
-      <w:r>
+        <w:rPr>
+          <w:rFonts w:ascii="Times New Roman" w:hAnsi="Times New Roman" w:cs="Times New Roman"/>
+          <w:sz w:val="32"/>
+          <w:szCs w:val="32"/>
+        </w:rPr>
+        <w:t>(fsdmel-dsapi01d.ncifcrf.gov)</w:t>
+      </w:r>
+      <w:r>
+        <w:rPr>
+          <w:rFonts w:ascii="Times New Roman" w:hAnsi="Times New Roman" w:cs="Times New Roman"/>
+          <w:sz w:val="32"/>
+          <w:szCs w:val="32"/>
+        </w:rPr>
         <w:t xml:space="preserve">. </w:t>
       </w:r>
     </w:p>
@@ -91,24 +139,60 @@
           <w:ilvl w:val="0"/>
           <w:numId w:val="1"/>
         </w:numPr>
-      </w:pPr>
-      <w:r>
+        <w:rPr>
+          <w:rFonts w:ascii="Times New Roman" w:hAnsi="Times New Roman" w:cs="Times New Roman"/>
+          <w:sz w:val="32"/>
+          <w:szCs w:val="32"/>
+        </w:rPr>
+      </w:pPr>
+      <w:r>
+        <w:rPr>
+          <w:rFonts w:ascii="Times New Roman" w:hAnsi="Times New Roman" w:cs="Times New Roman"/>
+          <w:sz w:val="32"/>
+          <w:szCs w:val="32"/>
+        </w:rPr>
         <w:t xml:space="preserve"> Do </w:t>
       </w:r>
       <w:proofErr w:type="spellStart"/>
       <w:r>
+        <w:rPr>
+          <w:rFonts w:ascii="Times New Roman" w:hAnsi="Times New Roman" w:cs="Times New Roman"/>
+          <w:i/>
+          <w:iCs/>
+          <w:sz w:val="32"/>
+          <w:szCs w:val="32"/>
+        </w:rPr>
         <w:t>sudo</w:t>
       </w:r>
       <w:proofErr w:type="spellEnd"/>
       <w:r>
+        <w:rPr>
+          <w:rFonts w:ascii="Times New Roman" w:hAnsi="Times New Roman" w:cs="Times New Roman"/>
+          <w:i/>
+          <w:iCs/>
+          <w:sz w:val="32"/>
+          <w:szCs w:val="32"/>
+        </w:rPr>
         <w:t xml:space="preserve"> </w:t>
       </w:r>
       <w:proofErr w:type="spellStart"/>
       <w:r>
+        <w:rPr>
+          <w:rFonts w:ascii="Times New Roman" w:hAnsi="Times New Roman" w:cs="Times New Roman"/>
+          <w:i/>
+          <w:iCs/>
+          <w:sz w:val="32"/>
+          <w:szCs w:val="32"/>
+        </w:rPr>
         <w:t>su</w:t>
       </w:r>
       <w:proofErr w:type="spellEnd"/>
       <w:r>
+        <w:rPr>
+          <w:rFonts w:ascii="Times New Roman" w:hAnsi="Times New Roman" w:cs="Times New Roman"/>
+          <w:sz w:val="32"/>
+          <w:szCs w:val="32"/>
+        </w:rPr>
         <w:t xml:space="preserve"> </w:t>
       </w:r>
     </w:p>
@@ -119,16 +203,36 @@
           <w:ilvl w:val="0"/>
           <w:numId w:val="1"/>
         </w:numPr>
-      </w:pPr>
-      <w:r>
+        <w:rPr>
+          <w:rFonts w:ascii="Times New Roman" w:hAnsi="Times New Roman" w:cs="Times New Roman"/>
+          <w:sz w:val="32"/>
+          <w:szCs w:val="32"/>
+        </w:rPr>
+      </w:pPr>
+      <w:r>
+        <w:rPr>
+          <w:rFonts w:ascii="Times New Roman" w:hAnsi="Times New Roman" w:cs="Times New Roman"/>
+          <w:sz w:val="32"/>
+          <w:szCs w:val="32"/>
+        </w:rPr>
         <w:t>Create a folder under /opt named “</w:t>
       </w:r>
       <w:proofErr w:type="spellStart"/>
       <w:r>
+        <w:rPr>
+          <w:rFonts w:ascii="Times New Roman" w:hAnsi="Times New Roman" w:cs="Times New Roman"/>
+          <w:sz w:val="32"/>
+          <w:szCs w:val="32"/>
+        </w:rPr>
         <w:t>nci</w:t>
       </w:r>
       <w:proofErr w:type="spellEnd"/>
       <w:r>
+        <w:rPr>
+          <w:rFonts w:ascii="Times New Roman" w:hAnsi="Times New Roman" w:cs="Times New Roman"/>
+          <w:sz w:val="32"/>
+          <w:szCs w:val="32"/>
+        </w:rPr>
         <w:t>-doe”.</w:t>
       </w:r>
     </w:p>
@@ -139,37 +243,82 @@
           <w:ilvl w:val="0"/>
           <w:numId w:val="1"/>
         </w:numPr>
-      </w:pPr>
-      <w:proofErr w:type="spellStart"/>
-      <w:r>
+        <w:rPr>
+          <w:rFonts w:ascii="Times New Roman" w:hAnsi="Times New Roman" w:cs="Times New Roman"/>
+          <w:sz w:val="32"/>
+          <w:szCs w:val="32"/>
+        </w:rPr>
+      </w:pPr>
+      <w:proofErr w:type="spellStart"/>
+      <w:r>
+        <w:rPr>
+          <w:rFonts w:ascii="Times New Roman" w:hAnsi="Times New Roman" w:cs="Times New Roman"/>
+          <w:sz w:val="32"/>
+          <w:szCs w:val="32"/>
+        </w:rPr>
         <w:t>sudo</w:t>
       </w:r>
       <w:proofErr w:type="spellEnd"/>
       <w:r>
+        <w:rPr>
+          <w:rFonts w:ascii="Times New Roman" w:hAnsi="Times New Roman" w:cs="Times New Roman"/>
+          <w:sz w:val="32"/>
+          <w:szCs w:val="32"/>
+        </w:rPr>
         <w:t xml:space="preserve"> </w:t>
       </w:r>
       <w:proofErr w:type="spellStart"/>
       <w:r>
+        <w:rPr>
+          <w:rFonts w:ascii="Times New Roman" w:hAnsi="Times New Roman" w:cs="Times New Roman"/>
+          <w:sz w:val="32"/>
+          <w:szCs w:val="32"/>
+        </w:rPr>
         <w:t>su</w:t>
       </w:r>
       <w:proofErr w:type="spellEnd"/>
       <w:r>
+        <w:rPr>
+          <w:rFonts w:ascii="Times New Roman" w:hAnsi="Times New Roman" w:cs="Times New Roman"/>
+          <w:sz w:val="32"/>
+          <w:szCs w:val="32"/>
+        </w:rPr>
         <w:t xml:space="preserve"> </w:t>
       </w:r>
       <w:proofErr w:type="spellStart"/>
       <w:r>
+        <w:rPr>
+          <w:rFonts w:ascii="Times New Roman" w:hAnsi="Times New Roman" w:cs="Times New Roman"/>
+          <w:sz w:val="32"/>
+          <w:szCs w:val="32"/>
+        </w:rPr>
         <w:t>ncif</w:t>
       </w:r>
       <w:proofErr w:type="spellEnd"/>
       <w:r>
+        <w:rPr>
+          <w:rFonts w:ascii="Times New Roman" w:hAnsi="Times New Roman" w:cs="Times New Roman"/>
+          <w:sz w:val="32"/>
+          <w:szCs w:val="32"/>
+        </w:rPr>
         <w:t>-</w:t>
       </w:r>
       <w:proofErr w:type="spellStart"/>
       <w:r>
+        <w:rPr>
+          <w:rFonts w:ascii="Times New Roman" w:hAnsi="Times New Roman" w:cs="Times New Roman"/>
+          <w:sz w:val="32"/>
+          <w:szCs w:val="32"/>
+        </w:rPr>
         <w:t>hpcdm</w:t>
       </w:r>
       <w:proofErr w:type="spellEnd"/>
       <w:r>
+        <w:rPr>
+          <w:rFonts w:ascii="Times New Roman" w:hAnsi="Times New Roman" w:cs="Times New Roman"/>
+          <w:sz w:val="32"/>
+          <w:szCs w:val="32"/>
+        </w:rPr>
         <w:t>-svc</w:t>
       </w:r>
     </w:p>
@@ -184,89 +333,69 @@
         <w:spacing w:after="60"/>
         <w:ind w:right="-120"/>
         <w:rPr>
-          <w:rFonts w:ascii="Arial" w:hAnsi="Arial" w:cs="Arial"/>
-          <w:color w:val="1D1C1D"/>
-          <w:sz w:val="23"/>
-          <w:szCs w:val="23"/>
-        </w:rPr>
-      </w:pPr>
-      <w:proofErr w:type="spellStart"/>
-      <w:r>
-        <w:rPr>
-          <w:rFonts w:ascii="Arial" w:hAnsi="Arial" w:cs="Arial"/>
-          <w:color w:val="1D1C1D"/>
-          <w:sz w:val="23"/>
-          <w:szCs w:val="23"/>
+          <w:rFonts w:ascii="Times New Roman" w:hAnsi="Times New Roman" w:cs="Times New Roman"/>
+          <w:color w:val="1D1C1D"/>
+          <w:sz w:val="32"/>
+          <w:szCs w:val="32"/>
+        </w:rPr>
+      </w:pPr>
+      <w:proofErr w:type="spellStart"/>
+      <w:r>
+        <w:rPr>
+          <w:rFonts w:ascii="Times New Roman" w:hAnsi="Times New Roman" w:cs="Times New Roman"/>
+          <w:color w:val="1D1C1D"/>
+          <w:sz w:val="32"/>
+          <w:szCs w:val="32"/>
         </w:rPr>
         <w:t>chown</w:t>
       </w:r>
       <w:proofErr w:type="spellEnd"/>
       <w:r>
         <w:rPr>
-          <w:rFonts w:ascii="Arial" w:hAnsi="Arial" w:cs="Arial"/>
-          <w:color w:val="1D1C1D"/>
-          <w:sz w:val="23"/>
-          <w:szCs w:val="23"/>
+          <w:rFonts w:ascii="Times New Roman" w:hAnsi="Times New Roman" w:cs="Times New Roman"/>
+          <w:color w:val="1D1C1D"/>
+          <w:sz w:val="32"/>
+          <w:szCs w:val="32"/>
         </w:rPr>
         <w:t xml:space="preserve"> </w:t>
       </w:r>
       <w:proofErr w:type="spellStart"/>
       <w:r>
         <w:rPr>
-          <w:rFonts w:ascii="Arial" w:hAnsi="Arial" w:cs="Arial"/>
-          <w:color w:val="1D1C1D"/>
-          <w:sz w:val="23"/>
-          <w:szCs w:val="23"/>
-        </w:rPr>
-        <w:t>ncif-hpcdm-</w:t>
-      </w:r>
-      <w:proofErr w:type="gramStart"/>
-      <w:r>
-        <w:rPr>
-          <w:rFonts w:ascii="Arial" w:hAnsi="Arial" w:cs="Arial"/>
-          <w:color w:val="1D1C1D"/>
-          <w:sz w:val="23"/>
-          <w:szCs w:val="23"/>
-        </w:rPr>
-        <w:t>svc:ncif</w:t>
-      </w:r>
-      <w:proofErr w:type="gramEnd"/>
-      <w:r>
-        <w:rPr>
-          <w:rFonts w:ascii="Arial" w:hAnsi="Arial" w:cs="Arial"/>
-          <w:color w:val="1D1C1D"/>
-          <w:sz w:val="23"/>
-          <w:szCs w:val="23"/>
-        </w:rPr>
-        <w:t>-hpcdm-svc</w:t>
-      </w:r>
-      <w:proofErr w:type="spellEnd"/>
-      <w:r>
-        <w:rPr>
-          <w:rFonts w:ascii="Arial" w:hAnsi="Arial" w:cs="Arial"/>
-          <w:color w:val="1D1C1D"/>
-          <w:sz w:val="23"/>
-          <w:szCs w:val="23"/>
+          <w:rFonts w:ascii="Times New Roman" w:hAnsi="Times New Roman" w:cs="Times New Roman"/>
+          <w:color w:val="1D1C1D"/>
+          <w:sz w:val="32"/>
+          <w:szCs w:val="32"/>
+        </w:rPr>
+        <w:t>ncif-hpcdm-svc:ncif-hpcdm-svc</w:t>
+      </w:r>
+      <w:proofErr w:type="spellEnd"/>
+      <w:r>
+        <w:rPr>
+          <w:rFonts w:ascii="Times New Roman" w:hAnsi="Times New Roman" w:cs="Times New Roman"/>
+          <w:color w:val="1D1C1D"/>
+          <w:sz w:val="32"/>
+          <w:szCs w:val="32"/>
         </w:rPr>
         <w:t xml:space="preserve"> </w:t>
       </w:r>
       <w:proofErr w:type="spellStart"/>
       <w:r>
         <w:rPr>
-          <w:rFonts w:ascii="Arial" w:hAnsi="Arial" w:cs="Arial"/>
-          <w:color w:val="1D1C1D"/>
-          <w:sz w:val="23"/>
-          <w:szCs w:val="23"/>
+          <w:rFonts w:ascii="Times New Roman" w:hAnsi="Times New Roman" w:cs="Times New Roman"/>
+          <w:color w:val="1D1C1D"/>
+          <w:sz w:val="32"/>
+          <w:szCs w:val="32"/>
         </w:rPr>
         <w:t>nci</w:t>
       </w:r>
       <w:proofErr w:type="spellEnd"/>
       <w:r>
         <w:rPr>
-          <w:rFonts w:ascii="Arial" w:hAnsi="Arial" w:cs="Arial"/>
-          <w:color w:val="1D1C1D"/>
-          <w:sz w:val="23"/>
-          <w:szCs w:val="23"/>
+          <w:rFonts w:ascii="Times New Roman" w:hAnsi="Times New Roman" w:cs="Times New Roman"/>
+          <w:color w:val="1D1C1D"/>
+          <w:sz w:val="32"/>
+          <w:szCs w:val="32"/>
         </w:rPr>
         <w:t>-doe</w:t>
       </w:r>
@@ -282,89 +411,89 @@
         <w:spacing w:after="60"/>
         <w:ind w:right="-120"/>
         <w:rPr>
-          <w:rFonts w:ascii="Arial" w:hAnsi="Arial" w:cs="Arial"/>
-          <w:color w:val="1D1C1D"/>
-          <w:sz w:val="23"/>
-          <w:szCs w:val="23"/>
-        </w:rPr>
-      </w:pPr>
-      <w:proofErr w:type="spellStart"/>
-      <w:r>
-        <w:rPr>
-          <w:rFonts w:ascii="Arial" w:hAnsi="Arial" w:cs="Arial"/>
-          <w:color w:val="1D1C1D"/>
-          <w:sz w:val="23"/>
-          <w:szCs w:val="23"/>
+          <w:rFonts w:ascii="Times New Roman" w:hAnsi="Times New Roman" w:cs="Times New Roman"/>
+          <w:color w:val="1D1C1D"/>
+          <w:sz w:val="32"/>
+          <w:szCs w:val="32"/>
+        </w:rPr>
+      </w:pPr>
+      <w:proofErr w:type="spellStart"/>
+      <w:r>
+        <w:rPr>
+          <w:rFonts w:ascii="Times New Roman" w:hAnsi="Times New Roman" w:cs="Times New Roman"/>
+          <w:color w:val="1D1C1D"/>
+          <w:sz w:val="32"/>
+          <w:szCs w:val="32"/>
         </w:rPr>
         <w:t>chown</w:t>
       </w:r>
       <w:proofErr w:type="spellEnd"/>
       <w:r>
         <w:rPr>
-          <w:rFonts w:ascii="Arial" w:hAnsi="Arial" w:cs="Arial"/>
-          <w:color w:val="1D1C1D"/>
-          <w:sz w:val="23"/>
-          <w:szCs w:val="23"/>
+          <w:rFonts w:ascii="Times New Roman" w:hAnsi="Times New Roman" w:cs="Times New Roman"/>
+          <w:color w:val="1D1C1D"/>
+          <w:sz w:val="32"/>
+          <w:szCs w:val="32"/>
         </w:rPr>
         <w:t xml:space="preserve"> </w:t>
       </w:r>
       <w:proofErr w:type="spellStart"/>
       <w:r>
         <w:rPr>
-          <w:rFonts w:ascii="Arial" w:hAnsi="Arial" w:cs="Arial"/>
-          <w:color w:val="1D1C1D"/>
-          <w:sz w:val="23"/>
-          <w:szCs w:val="23"/>
+          <w:rFonts w:ascii="Times New Roman" w:hAnsi="Times New Roman" w:cs="Times New Roman"/>
+          <w:color w:val="1D1C1D"/>
+          <w:sz w:val="32"/>
+          <w:szCs w:val="32"/>
         </w:rPr>
         <w:t>ncif</w:t>
       </w:r>
       <w:proofErr w:type="spellEnd"/>
       <w:r>
         <w:rPr>
-          <w:rFonts w:ascii="Arial" w:hAnsi="Arial" w:cs="Arial"/>
-          <w:color w:val="1D1C1D"/>
-          <w:sz w:val="23"/>
-          <w:szCs w:val="23"/>
+          <w:rFonts w:ascii="Times New Roman" w:hAnsi="Times New Roman" w:cs="Times New Roman"/>
+          <w:color w:val="1D1C1D"/>
+          <w:sz w:val="32"/>
+          <w:szCs w:val="32"/>
         </w:rPr>
         <w:t>-</w:t>
       </w:r>
       <w:proofErr w:type="spellStart"/>
       <w:r>
         <w:rPr>
-          <w:rFonts w:ascii="Arial" w:hAnsi="Arial" w:cs="Arial"/>
-          <w:color w:val="1D1C1D"/>
-          <w:sz w:val="23"/>
-          <w:szCs w:val="23"/>
+          <w:rFonts w:ascii="Times New Roman" w:hAnsi="Times New Roman" w:cs="Times New Roman"/>
+          <w:color w:val="1D1C1D"/>
+          <w:sz w:val="32"/>
+          <w:szCs w:val="32"/>
         </w:rPr>
         <w:t>hpcdm</w:t>
       </w:r>
       <w:proofErr w:type="spellEnd"/>
       <w:r>
         <w:rPr>
-          <w:rFonts w:ascii="Arial" w:hAnsi="Arial" w:cs="Arial"/>
-          <w:color w:val="1D1C1D"/>
-          <w:sz w:val="23"/>
-          <w:szCs w:val="23"/>
+          <w:rFonts w:ascii="Times New Roman" w:hAnsi="Times New Roman" w:cs="Times New Roman"/>
+          <w:color w:val="1D1C1D"/>
+          <w:sz w:val="32"/>
+          <w:szCs w:val="32"/>
         </w:rPr>
         <w:t xml:space="preserve">-svc </w:t>
       </w:r>
       <w:proofErr w:type="spellStart"/>
       <w:r>
         <w:rPr>
-          <w:rFonts w:ascii="Arial" w:hAnsi="Arial" w:cs="Arial"/>
-          <w:color w:val="1D1C1D"/>
-          <w:sz w:val="23"/>
-          <w:szCs w:val="23"/>
+          <w:rFonts w:ascii="Times New Roman" w:hAnsi="Times New Roman" w:cs="Times New Roman"/>
+          <w:color w:val="1D1C1D"/>
+          <w:sz w:val="32"/>
+          <w:szCs w:val="32"/>
         </w:rPr>
         <w:t>nci</w:t>
       </w:r>
       <w:proofErr w:type="spellEnd"/>
       <w:r>
         <w:rPr>
-          <w:rFonts w:ascii="Arial" w:hAnsi="Arial" w:cs="Arial"/>
-          <w:color w:val="1D1C1D"/>
-          <w:sz w:val="23"/>
-          <w:szCs w:val="23"/>
+          <w:rFonts w:ascii="Times New Roman" w:hAnsi="Times New Roman" w:cs="Times New Roman"/>
+          <w:color w:val="1D1C1D"/>
+          <w:sz w:val="32"/>
+          <w:szCs w:val="32"/>
         </w:rPr>
         <w:t>-doe</w:t>
       </w:r>
@@ -376,27 +505,55 @@
           <w:ilvl w:val="0"/>
           <w:numId w:val="1"/>
         </w:numPr>
-      </w:pPr>
-      <w:r>
+        <w:rPr>
+          <w:rFonts w:ascii="Times New Roman" w:hAnsi="Times New Roman" w:cs="Times New Roman"/>
+          <w:sz w:val="32"/>
+          <w:szCs w:val="32"/>
+        </w:rPr>
+      </w:pPr>
+      <w:r>
+        <w:rPr>
+          <w:rFonts w:ascii="Times New Roman" w:hAnsi="Times New Roman" w:cs="Times New Roman"/>
+          <w:sz w:val="32"/>
+          <w:szCs w:val="32"/>
+        </w:rPr>
         <w:t xml:space="preserve">Git clone </w:t>
       </w:r>
       <w:hyperlink r:id="rId5" w:history="1">
         <w:r>
           <w:rPr>
             <w:rStyle w:val="Hyperlink"/>
+            <w:rFonts w:ascii="Times New Roman" w:hAnsi="Times New Roman" w:cs="Times New Roman"/>
+            <w:sz w:val="32"/>
+            <w:szCs w:val="32"/>
           </w:rPr>
           <w:t>https://github.com/CBIIT/nci-doe-data-sharing.git</w:t>
         </w:r>
       </w:hyperlink>
       <w:r>
+        <w:rPr>
+          <w:rFonts w:ascii="Times New Roman" w:hAnsi="Times New Roman" w:cs="Times New Roman"/>
+          <w:sz w:val="32"/>
+          <w:szCs w:val="32"/>
+        </w:rPr>
         <w:t xml:space="preserve"> under the </w:t>
       </w:r>
       <w:proofErr w:type="spellStart"/>
       <w:r>
+        <w:rPr>
+          <w:rFonts w:ascii="Times New Roman" w:hAnsi="Times New Roman" w:cs="Times New Roman"/>
+          <w:sz w:val="32"/>
+          <w:szCs w:val="32"/>
+        </w:rPr>
         <w:t>nci</w:t>
       </w:r>
       <w:proofErr w:type="spellEnd"/>
       <w:r>
+        <w:rPr>
+          <w:rFonts w:ascii="Times New Roman" w:hAnsi="Times New Roman" w:cs="Times New Roman"/>
+          <w:sz w:val="32"/>
+          <w:szCs w:val="32"/>
+        </w:rPr>
         <w:t>-doe folder.</w:t>
       </w:r>
     </w:p>
@@ -409,18 +566,25 @@
         </w:numPr>
         <w:rPr>
           <w:rFonts w:ascii="Times New Roman" w:eastAsia="Times New Roman" w:hAnsi="Times New Roman" w:cs="Times New Roman"/>
-        </w:rPr>
-      </w:pPr>
-      <w:r>
+          <w:sz w:val="32"/>
+          <w:szCs w:val="32"/>
+        </w:rPr>
+      </w:pPr>
+      <w:r>
+        <w:rPr>
+          <w:rFonts w:ascii="Times New Roman" w:hAnsi="Times New Roman" w:cs="Times New Roman"/>
+          <w:sz w:val="32"/>
+          <w:szCs w:val="32"/>
+        </w:rPr>
         <w:t xml:space="preserve">Do   </w:t>
       </w:r>
       <w:proofErr w:type="spellStart"/>
       <w:r>
         <w:rPr>
-          <w:rFonts w:ascii="Arial" w:eastAsia="Times New Roman" w:hAnsi="Arial" w:cs="Arial"/>
-          <w:color w:val="1D1C1D"/>
-          <w:sz w:val="23"/>
-          <w:szCs w:val="23"/>
+          <w:rFonts w:ascii="Times New Roman" w:eastAsia="Times New Roman" w:hAnsi="Times New Roman" w:cs="Times New Roman"/>
+          <w:color w:val="1D1C1D"/>
+          <w:sz w:val="32"/>
+          <w:szCs w:val="32"/>
           <w:shd w:val="clear" w:color="auto" w:fill="F8F8F8"/>
         </w:rPr>
         <w:t>mvn</w:t>
@@ -428,10 +592,10 @@
       <w:proofErr w:type="spellEnd"/>
       <w:r>
         <w:rPr>
-          <w:rFonts w:ascii="Arial" w:eastAsia="Times New Roman" w:hAnsi="Arial" w:cs="Arial"/>
-          <w:color w:val="1D1C1D"/>
-          <w:sz w:val="23"/>
-          <w:szCs w:val="23"/>
+          <w:rFonts w:ascii="Times New Roman" w:eastAsia="Times New Roman" w:hAnsi="Times New Roman" w:cs="Times New Roman"/>
+          <w:color w:val="1D1C1D"/>
+          <w:sz w:val="32"/>
+          <w:szCs w:val="32"/>
           <w:shd w:val="clear" w:color="auto" w:fill="F8F8F8"/>
         </w:rPr>
         <w:t xml:space="preserve"> install -</w:t>
@@ -439,10 +603,10 @@
       <w:proofErr w:type="spellStart"/>
       <w:r>
         <w:rPr>
-          <w:rFonts w:ascii="Arial" w:eastAsia="Times New Roman" w:hAnsi="Arial" w:cs="Arial"/>
-          <w:color w:val="1D1C1D"/>
-          <w:sz w:val="23"/>
-          <w:szCs w:val="23"/>
+          <w:rFonts w:ascii="Times New Roman" w:eastAsia="Times New Roman" w:hAnsi="Times New Roman" w:cs="Times New Roman"/>
+          <w:color w:val="1D1C1D"/>
+          <w:sz w:val="32"/>
+          <w:szCs w:val="32"/>
           <w:shd w:val="clear" w:color="auto" w:fill="F8F8F8"/>
         </w:rPr>
         <w:t>DskipTests</w:t>
@@ -456,14 +620,19 @@
           <w:ilvl w:val="0"/>
           <w:numId w:val="1"/>
         </w:numPr>
-      </w:pPr>
-      <w:proofErr w:type="spellStart"/>
-      <w:r>
-        <w:rPr>
-          <w:rFonts w:ascii="Arial" w:hAnsi="Arial" w:cs="Arial"/>
-          <w:color w:val="1D1C1D"/>
-          <w:sz w:val="23"/>
-          <w:szCs w:val="23"/>
+        <w:rPr>
+          <w:rFonts w:ascii="Times New Roman" w:hAnsi="Times New Roman" w:cs="Times New Roman"/>
+          <w:sz w:val="32"/>
+          <w:szCs w:val="32"/>
+        </w:rPr>
+      </w:pPr>
+      <w:proofErr w:type="spellStart"/>
+      <w:r>
+        <w:rPr>
+          <w:rFonts w:ascii="Times New Roman" w:hAnsi="Times New Roman" w:cs="Times New Roman"/>
+          <w:color w:val="1D1C1D"/>
+          <w:sz w:val="32"/>
+          <w:szCs w:val="32"/>
           <w:shd w:val="clear" w:color="auto" w:fill="F8F8F8"/>
         </w:rPr>
         <w:t>scp</w:t>
@@ -471,10 +640,10 @@
       <w:proofErr w:type="spellEnd"/>
       <w:r>
         <w:rPr>
-          <w:rFonts w:ascii="Arial" w:hAnsi="Arial" w:cs="Arial"/>
-          <w:color w:val="1D1C1D"/>
-          <w:sz w:val="23"/>
-          <w:szCs w:val="23"/>
+          <w:rFonts w:ascii="Times New Roman" w:hAnsi="Times New Roman" w:cs="Times New Roman"/>
+          <w:color w:val="1D1C1D"/>
+          <w:sz w:val="32"/>
+          <w:szCs w:val="32"/>
           <w:shd w:val="clear" w:color="auto" w:fill="F8F8F8"/>
         </w:rPr>
         <w:t xml:space="preserve"> /opt/nci-doe/nci-doe-data-sharing/target/web-doe-1.19.0.war </w:t>
@@ -483,9 +652,9 @@
         <w:r>
           <w:rPr>
             <w:rStyle w:val="Hyperlink"/>
-            <w:rFonts w:ascii="Arial" w:hAnsi="Arial" w:cs="Arial"/>
-            <w:sz w:val="23"/>
-            <w:szCs w:val="23"/>
+            <w:rFonts w:ascii="Times New Roman" w:hAnsi="Times New Roman" w:cs="Times New Roman"/>
+            <w:sz w:val="32"/>
+            <w:szCs w:val="32"/>
             <w:u w:val="none"/>
             <w:shd w:val="clear" w:color="auto" w:fill="F8F8F8"/>
           </w:rPr>
@@ -494,10 +663,10 @@
       </w:hyperlink>
       <w:r>
         <w:rPr>
-          <w:rFonts w:ascii="Arial" w:hAnsi="Arial" w:cs="Arial"/>
-          <w:color w:val="1D1C1D"/>
-          <w:sz w:val="23"/>
-          <w:szCs w:val="23"/>
+          <w:rFonts w:ascii="Times New Roman" w:hAnsi="Times New Roman" w:cs="Times New Roman"/>
+          <w:color w:val="1D1C1D"/>
+          <w:sz w:val="32"/>
+          <w:szCs w:val="32"/>
           <w:shd w:val="clear" w:color="auto" w:fill="F8F8F8"/>
         </w:rPr>
         <w:t>:/home/gantam2</w:t>
@@ -510,31 +679,63 @@
           <w:ilvl w:val="0"/>
           <w:numId w:val="1"/>
         </w:numPr>
-      </w:pPr>
-      <w:r>
+        <w:rPr>
+          <w:rFonts w:ascii="Times New Roman" w:hAnsi="Times New Roman" w:cs="Times New Roman"/>
+          <w:sz w:val="32"/>
+          <w:szCs w:val="32"/>
+        </w:rPr>
+      </w:pPr>
+      <w:r>
+        <w:rPr>
+          <w:rFonts w:ascii="Times New Roman" w:hAnsi="Times New Roman" w:cs="Times New Roman"/>
+          <w:sz w:val="32"/>
+          <w:szCs w:val="32"/>
+        </w:rPr>
         <w:t xml:space="preserve">If ojbc6 jar is </w:t>
       </w:r>
-      <w:proofErr w:type="gramStart"/>
-      <w:r>
-        <w:t>missing:</w:t>
-      </w:r>
-      <w:proofErr w:type="gramEnd"/>
-      <w:r>
-        <w:t xml:space="preserve"> add the jar</w:t>
-      </w:r>
-    </w:p>
-    <w:p>
-      <w:pPr>
-        <w:pStyle w:val="ListParagraph"/>
-      </w:pPr>
-      <w:r>
-        <w:t xml:space="preserve">The objdbc6 jar has been obtained from </w:t>
-      </w:r>
-      <w:r>
-        <w:t>https://www.oracle.com/database/technologies/jdbc-drivers-12c-downloads.html</w:t>
-      </w:r>
-    </w:p>
-    <w:p/>
+      <w:r>
+        <w:rPr>
+          <w:rFonts w:ascii="Times New Roman" w:hAnsi="Times New Roman" w:cs="Times New Roman"/>
+          <w:sz w:val="32"/>
+          <w:szCs w:val="32"/>
+        </w:rPr>
+        <w:t xml:space="preserve">missing, </w:t>
+      </w:r>
+      <w:r>
+        <w:rPr>
+          <w:rFonts w:ascii="Times New Roman" w:hAnsi="Times New Roman" w:cs="Times New Roman"/>
+          <w:sz w:val="32"/>
+          <w:szCs w:val="32"/>
+        </w:rPr>
+        <w:t>add the jar</w:t>
+      </w:r>
+    </w:p>
+    <w:p>
+      <w:pPr>
+        <w:pStyle w:val="ListParagraph"/>
+        <w:rPr>
+          <w:rFonts w:ascii="Times New Roman" w:hAnsi="Times New Roman" w:cs="Times New Roman"/>
+          <w:sz w:val="32"/>
+          <w:szCs w:val="32"/>
+        </w:rPr>
+      </w:pPr>
+      <w:r>
+        <w:rPr>
+          <w:rFonts w:ascii="Times New Roman" w:hAnsi="Times New Roman" w:cs="Times New Roman"/>
+          <w:sz w:val="32"/>
+          <w:szCs w:val="32"/>
+        </w:rPr>
+        <w:t>The objdbc6 jar has been obtained from https://www.oracle.com/database/technologies/jdbc-drivers-12c-downloads.html</w:t>
+      </w:r>
+    </w:p>
+    <w:p>
+      <w:pPr>
+        <w:rPr>
+          <w:sz w:val="32"/>
+          <w:szCs w:val="32"/>
+        </w:rPr>
+      </w:pPr>
+    </w:p>
     <w:p>
       <w:pPr>
         <w:shd w:val="clear" w:color="auto" w:fill="F7F7F7"/>
@@ -558,16 +759,18 @@
         </w:tabs>
         <w:ind w:left="720"/>
         <w:rPr>
-          <w:rFonts w:ascii="Consolas" w:hAnsi="Consolas" w:cs="Consolas"/>
-          <w:color w:val="000000"/>
+          <w:color w:val="000000"/>
+          <w:sz w:val="32"/>
+          <w:szCs w:val="32"/>
           <w:bdr w:val="none" w:sz="0" w:space="0" w:color="auto" w:frame="1"/>
         </w:rPr>
       </w:pPr>
       <w:proofErr w:type="spellStart"/>
       <w:r>
         <w:rPr>
-          <w:rFonts w:ascii="Consolas" w:hAnsi="Consolas" w:cs="Consolas"/>
-          <w:color w:val="000000"/>
+          <w:color w:val="000000"/>
+          <w:sz w:val="32"/>
+          <w:szCs w:val="32"/>
           <w:bdr w:val="none" w:sz="0" w:space="0" w:color="auto" w:frame="1"/>
         </w:rPr>
         <w:t>mvn</w:t>
@@ -575,201 +778,215 @@
       <w:proofErr w:type="spellEnd"/>
       <w:r>
         <w:rPr>
-          <w:rFonts w:ascii="Consolas" w:hAnsi="Consolas" w:cs="Consolas"/>
-          <w:color w:val="000000"/>
+          <w:color w:val="000000"/>
+          <w:sz w:val="32"/>
+          <w:szCs w:val="32"/>
           <w:bdr w:val="none" w:sz="0" w:space="0" w:color="auto" w:frame="1"/>
         </w:rPr>
         <w:t xml:space="preserve"> </w:t>
       </w:r>
       <w:proofErr w:type="spellStart"/>
-      <w:proofErr w:type="gramStart"/>
-      <w:r>
-        <w:rPr>
-          <w:rFonts w:ascii="Consolas" w:hAnsi="Consolas" w:cs="Consolas"/>
-          <w:color w:val="000000"/>
+      <w:r>
+        <w:rPr>
+          <w:color w:val="000000"/>
+          <w:sz w:val="32"/>
+          <w:szCs w:val="32"/>
           <w:bdr w:val="none" w:sz="0" w:space="0" w:color="auto" w:frame="1"/>
         </w:rPr>
-        <w:t>install:install</w:t>
-      </w:r>
-      <w:proofErr w:type="gramEnd"/>
-      <w:r>
-        <w:rPr>
-          <w:rFonts w:ascii="Consolas" w:hAnsi="Consolas" w:cs="Consolas"/>
-          <w:color w:val="000000"/>
+        <w:t>install:install-file</w:t>
+      </w:r>
+      <w:proofErr w:type="spellEnd"/>
+      <w:r>
+        <w:rPr>
+          <w:color w:val="000000"/>
+          <w:sz w:val="32"/>
+          <w:szCs w:val="32"/>
           <w:bdr w:val="none" w:sz="0" w:space="0" w:color="auto" w:frame="1"/>
         </w:rPr>
-        <w:t>-file</w:t>
-      </w:r>
-      <w:proofErr w:type="spellEnd"/>
-      <w:r>
-        <w:rPr>
-          <w:rFonts w:ascii="Consolas" w:hAnsi="Consolas" w:cs="Consolas"/>
-          <w:color w:val="000000"/>
+        <w:t xml:space="preserve"> -</w:t>
+      </w:r>
+      <w:proofErr w:type="spellStart"/>
+      <w:r>
+        <w:rPr>
+          <w:color w:val="000000"/>
+          <w:sz w:val="32"/>
+          <w:szCs w:val="32"/>
           <w:bdr w:val="none" w:sz="0" w:space="0" w:color="auto" w:frame="1"/>
         </w:rPr>
+        <w:t>Dfile</w:t>
+      </w:r>
+      <w:proofErr w:type="spellEnd"/>
+      <w:r>
+        <w:rPr>
+          <w:color w:val="9A6E3A"/>
+          <w:sz w:val="32"/>
+          <w:szCs w:val="32"/>
+          <w:bdr w:val="none" w:sz="0" w:space="0" w:color="auto" w:frame="1"/>
+        </w:rPr>
+        <w:t>=</w:t>
+      </w:r>
+      <w:r>
+        <w:rPr>
+          <w:color w:val="000000"/>
+          <w:sz w:val="32"/>
+          <w:szCs w:val="32"/>
+          <w:bdr w:val="none" w:sz="0" w:space="0" w:color="auto" w:frame="1"/>
+        </w:rPr>
+        <w:t>path/to/your/ojdbc6.jar -</w:t>
+      </w:r>
+      <w:proofErr w:type="spellStart"/>
+      <w:r>
+        <w:rPr>
+          <w:color w:val="000000"/>
+          <w:sz w:val="32"/>
+          <w:szCs w:val="32"/>
+          <w:bdr w:val="none" w:sz="0" w:space="0" w:color="auto" w:frame="1"/>
+        </w:rPr>
+        <w:t>DgroupId</w:t>
+      </w:r>
+      <w:proofErr w:type="spellEnd"/>
+      <w:r>
+        <w:rPr>
+          <w:color w:val="9A6E3A"/>
+          <w:sz w:val="32"/>
+          <w:szCs w:val="32"/>
+          <w:bdr w:val="none" w:sz="0" w:space="0" w:color="auto" w:frame="1"/>
+        </w:rPr>
+        <w:t>=</w:t>
+      </w:r>
+      <w:proofErr w:type="spellStart"/>
+      <w:r>
+        <w:rPr>
+          <w:color w:val="000000"/>
+          <w:sz w:val="32"/>
+          <w:szCs w:val="32"/>
+          <w:bdr w:val="none" w:sz="0" w:space="0" w:color="auto" w:frame="1"/>
+        </w:rPr>
+        <w:t>com.oracle</w:t>
+      </w:r>
+      <w:proofErr w:type="spellEnd"/>
+      <w:r>
+        <w:rPr>
+          <w:color w:val="000000"/>
+          <w:sz w:val="32"/>
+          <w:szCs w:val="32"/>
+          <w:bdr w:val="none" w:sz="0" w:space="0" w:color="auto" w:frame="1"/>
+        </w:rPr>
         <w:t xml:space="preserve"> -</w:t>
       </w:r>
       <w:proofErr w:type="spellStart"/>
       <w:r>
         <w:rPr>
-          <w:rFonts w:ascii="Consolas" w:hAnsi="Consolas" w:cs="Consolas"/>
-          <w:color w:val="000000"/>
+          <w:color w:val="000000"/>
+          <w:sz w:val="32"/>
+          <w:szCs w:val="32"/>
           <w:bdr w:val="none" w:sz="0" w:space="0" w:color="auto" w:frame="1"/>
         </w:rPr>
-        <w:t>Dfile</w:t>
-      </w:r>
-      <w:proofErr w:type="spellEnd"/>
-      <w:r>
-        <w:rPr>
-          <w:rFonts w:ascii="Consolas" w:hAnsi="Consolas" w:cs="Consolas"/>
+        <w:t>DartifactId</w:t>
+      </w:r>
+      <w:proofErr w:type="spellEnd"/>
+      <w:r>
+        <w:rPr>
           <w:color w:val="9A6E3A"/>
+          <w:sz w:val="32"/>
+          <w:szCs w:val="32"/>
           <w:bdr w:val="none" w:sz="0" w:space="0" w:color="auto" w:frame="1"/>
         </w:rPr>
         <w:t>=</w:t>
       </w:r>
       <w:r>
         <w:rPr>
-          <w:rFonts w:ascii="Consolas" w:hAnsi="Consolas" w:cs="Consolas"/>
-          <w:color w:val="000000"/>
+          <w:color w:val="000000"/>
+          <w:sz w:val="32"/>
+          <w:szCs w:val="32"/>
           <w:bdr w:val="none" w:sz="0" w:space="0" w:color="auto" w:frame="1"/>
         </w:rPr>
-        <w:t>path/to/your/ojdbc6.jar -</w:t>
-      </w:r>
-      <w:proofErr w:type="spellStart"/>
-      <w:r>
-        <w:rPr>
-          <w:rFonts w:ascii="Consolas" w:hAnsi="Consolas" w:cs="Consolas"/>
-          <w:color w:val="000000"/>
+        <w:t>ojdbc6 -</w:t>
+      </w:r>
+      <w:proofErr w:type="spellStart"/>
+      <w:r>
+        <w:rPr>
+          <w:color w:val="000000"/>
+          <w:sz w:val="32"/>
+          <w:szCs w:val="32"/>
           <w:bdr w:val="none" w:sz="0" w:space="0" w:color="auto" w:frame="1"/>
         </w:rPr>
-        <w:t>DgroupId</w:t>
-      </w:r>
-      <w:proofErr w:type="spellEnd"/>
-      <w:r>
-        <w:rPr>
-          <w:rFonts w:ascii="Consolas" w:hAnsi="Consolas" w:cs="Consolas"/>
+        <w:t>Dversion</w:t>
+      </w:r>
+      <w:proofErr w:type="spellEnd"/>
+      <w:r>
+        <w:rPr>
           <w:color w:val="9A6E3A"/>
+          <w:sz w:val="32"/>
+          <w:szCs w:val="32"/>
           <w:bdr w:val="none" w:sz="0" w:space="0" w:color="auto" w:frame="1"/>
         </w:rPr>
         <w:t>=</w:t>
       </w:r>
-      <w:proofErr w:type="spellStart"/>
-      <w:r>
-        <w:rPr>
-          <w:rFonts w:ascii="Consolas" w:hAnsi="Consolas" w:cs="Consolas"/>
-          <w:color w:val="000000"/>
+      <w:r>
+        <w:rPr>
+          <w:color w:val="990055"/>
+          <w:sz w:val="32"/>
+          <w:szCs w:val="32"/>
           <w:bdr w:val="none" w:sz="0" w:space="0" w:color="auto" w:frame="1"/>
         </w:rPr>
-        <w:t>com.oracle</w:t>
-      </w:r>
-      <w:proofErr w:type="spellEnd"/>
-      <w:r>
-        <w:rPr>
-          <w:rFonts w:ascii="Consolas" w:hAnsi="Consolas" w:cs="Consolas"/>
-          <w:color w:val="000000"/>
+        <w:t>11.2</w:t>
+      </w:r>
+      <w:r>
+        <w:rPr>
+          <w:color w:val="000000"/>
+          <w:sz w:val="32"/>
+          <w:szCs w:val="32"/>
           <w:bdr w:val="none" w:sz="0" w:space="0" w:color="auto" w:frame="1"/>
         </w:rPr>
-        <w:t xml:space="preserve"> </w:t>
-      </w:r>
-      <w:r>
-        <w:rPr>
-          <w:rFonts w:ascii="Consolas" w:hAnsi="Consolas" w:cs="Consolas"/>
-          <w:color w:val="000000"/>
+        <w:t>.0.4 -</w:t>
+      </w:r>
+      <w:proofErr w:type="spellStart"/>
+      <w:r>
+        <w:rPr>
+          <w:color w:val="000000"/>
+          <w:sz w:val="32"/>
+          <w:szCs w:val="32"/>
           <w:bdr w:val="none" w:sz="0" w:space="0" w:color="auto" w:frame="1"/>
         </w:rPr>
-        <w:t>-</w:t>
-      </w:r>
-      <w:proofErr w:type="spellStart"/>
-      <w:r>
-        <w:rPr>
-          <w:rFonts w:ascii="Consolas" w:hAnsi="Consolas" w:cs="Consolas"/>
-          <w:color w:val="000000"/>
+        <w:t>Dpackaging</w:t>
+      </w:r>
+      <w:proofErr w:type="spellEnd"/>
+      <w:r>
+        <w:rPr>
+          <w:color w:val="9A6E3A"/>
+          <w:sz w:val="32"/>
+          <w:szCs w:val="32"/>
           <w:bdr w:val="none" w:sz="0" w:space="0" w:color="auto" w:frame="1"/>
         </w:rPr>
-        <w:t>DartifactId</w:t>
-      </w:r>
-      <w:proofErr w:type="spellEnd"/>
-      <w:r>
-        <w:rPr>
-          <w:rFonts w:ascii="Consolas" w:hAnsi="Consolas" w:cs="Consolas"/>
-          <w:color w:val="9A6E3A"/>
+        <w:t>=</w:t>
+      </w:r>
+      <w:r>
+        <w:rPr>
+          <w:color w:val="000000"/>
+          <w:sz w:val="32"/>
+          <w:szCs w:val="32"/>
           <w:bdr w:val="none" w:sz="0" w:space="0" w:color="auto" w:frame="1"/>
         </w:rPr>
-        <w:t>=</w:t>
-      </w:r>
-      <w:r>
-        <w:rPr>
-          <w:rFonts w:ascii="Consolas" w:hAnsi="Consolas" w:cs="Consolas"/>
-          <w:color w:val="000000"/>
-          <w:bdr w:val="none" w:sz="0" w:space="0" w:color="auto" w:frame="1"/>
-        </w:rPr>
-        <w:t>ojdbc6 -</w:t>
-      </w:r>
-      <w:proofErr w:type="spellStart"/>
-      <w:r>
-        <w:rPr>
-          <w:rFonts w:ascii="Consolas" w:hAnsi="Consolas" w:cs="Consolas"/>
-          <w:color w:val="000000"/>
-          <w:bdr w:val="none" w:sz="0" w:space="0" w:color="auto" w:frame="1"/>
-        </w:rPr>
-        <w:t>Dversion</w:t>
-      </w:r>
-      <w:proofErr w:type="spellEnd"/>
-      <w:r>
-        <w:rPr>
-          <w:rFonts w:ascii="Consolas" w:hAnsi="Consolas" w:cs="Consolas"/>
-          <w:color w:val="9A6E3A"/>
-          <w:bdr w:val="none" w:sz="0" w:space="0" w:color="auto" w:frame="1"/>
-        </w:rPr>
-        <w:t>=</w:t>
-      </w:r>
-      <w:r>
-        <w:rPr>
-          <w:rFonts w:ascii="Consolas" w:hAnsi="Consolas" w:cs="Consolas"/>
-          <w:color w:val="990055"/>
-          <w:bdr w:val="none" w:sz="0" w:space="0" w:color="auto" w:frame="1"/>
-        </w:rPr>
-        <w:t>11.2</w:t>
-      </w:r>
-      <w:r>
-        <w:rPr>
-          <w:rFonts w:ascii="Consolas" w:hAnsi="Consolas" w:cs="Consolas"/>
-          <w:color w:val="000000"/>
-          <w:bdr w:val="none" w:sz="0" w:space="0" w:color="auto" w:frame="1"/>
-        </w:rPr>
-        <w:t>.0.4 -</w:t>
-      </w:r>
-      <w:proofErr w:type="spellStart"/>
-      <w:r>
-        <w:rPr>
-          <w:rFonts w:ascii="Consolas" w:hAnsi="Consolas" w:cs="Consolas"/>
-          <w:color w:val="000000"/>
-          <w:bdr w:val="none" w:sz="0" w:space="0" w:color="auto" w:frame="1"/>
-        </w:rPr>
-        <w:t>Dpackaging</w:t>
-      </w:r>
-      <w:proofErr w:type="spellEnd"/>
-      <w:r>
-        <w:rPr>
-          <w:rFonts w:ascii="Consolas" w:hAnsi="Consolas" w:cs="Consolas"/>
-          <w:color w:val="9A6E3A"/>
-          <w:bdr w:val="none" w:sz="0" w:space="0" w:color="auto" w:frame="1"/>
-        </w:rPr>
-        <w:t>=</w:t>
-      </w:r>
-      <w:r>
-        <w:rPr>
-          <w:rFonts w:ascii="Consolas" w:hAnsi="Consolas" w:cs="Consolas"/>
-          <w:color w:val="000000"/>
-          <w:bdr w:val="none" w:sz="0" w:space="0" w:color="auto" w:frame="1"/>
-        </w:rPr>
         <w:t>jar</w:t>
       </w:r>
     </w:p>
-    <w:p/>
-    <w:p>
-      <w:pPr>
-        <w:pStyle w:val="ListParagraph"/>
+    <w:p>
+      <w:pPr>
+        <w:rPr>
+          <w:sz w:val="32"/>
+          <w:szCs w:val="32"/>
+        </w:rPr>
+      </w:pPr>
+    </w:p>
+    <w:p>
+      <w:pPr>
+        <w:pStyle w:val="ListParagraph"/>
+        <w:rPr>
+          <w:rFonts w:ascii="Times New Roman" w:hAnsi="Times New Roman" w:cs="Times New Roman"/>
+          <w:sz w:val="32"/>
+          <w:szCs w:val="32"/>
+        </w:rPr>
       </w:pPr>
     </w:p>
     <w:p>
@@ -777,52 +994,49 @@
         <w:rPr>
           <w:b/>
           <w:bCs/>
+          <w:sz w:val="32"/>
+          <w:szCs w:val="32"/>
         </w:rPr>
       </w:pPr>
       <w:r>
         <w:rPr>
           <w:b/>
           <w:bCs/>
-        </w:rPr>
-        <w:t xml:space="preserve">Steps for </w:t>
-      </w:r>
+          <w:sz w:val="32"/>
+          <w:szCs w:val="32"/>
+        </w:rPr>
+        <w:t xml:space="preserve">Steps for iterating deployment to </w:t>
+      </w:r>
+      <w:proofErr w:type="spellStart"/>
       <w:r>
         <w:rPr>
           <w:b/>
           <w:bCs/>
-        </w:rPr>
-        <w:t xml:space="preserve">iterating </w:t>
-      </w:r>
+          <w:sz w:val="32"/>
+          <w:szCs w:val="32"/>
+        </w:rPr>
+        <w:t>MoDaC</w:t>
+      </w:r>
+      <w:proofErr w:type="spellEnd"/>
       <w:r>
         <w:rPr>
           <w:b/>
           <w:bCs/>
-        </w:rPr>
-        <w:t>deployment</w:t>
-      </w:r>
-      <w:r>
+          <w:sz w:val="32"/>
+          <w:szCs w:val="32"/>
+        </w:rPr>
+        <w:t xml:space="preserve"> server:</w:t>
+      </w:r>
+    </w:p>
+    <w:p>
+      <w:pPr>
         <w:rPr>
           <w:b/>
           <w:bCs/>
-        </w:rPr>
-        <w:t xml:space="preserve"> to </w:t>
-      </w:r>
-      <w:proofErr w:type="spellStart"/>
-      <w:r>
-        <w:rPr>
-          <w:b/>
-          <w:bCs/>
-        </w:rPr>
-        <w:t>MoDaC</w:t>
-      </w:r>
-      <w:proofErr w:type="spellEnd"/>
-      <w:r>
-        <w:rPr>
-          <w:b/>
-          <w:bCs/>
-        </w:rPr>
-        <w:t xml:space="preserve"> server:</w:t>
-      </w:r>
+          <w:sz w:val="32"/>
+          <w:szCs w:val="32"/>
+        </w:rPr>
+      </w:pPr>
     </w:p>
     <w:p>
       <w:pPr>
@@ -831,23 +1045,53 @@
           <w:ilvl w:val="0"/>
           <w:numId w:val="1"/>
         </w:numPr>
-      </w:pPr>
-      <w:r>
+        <w:rPr>
+          <w:rFonts w:ascii="Times New Roman" w:hAnsi="Times New Roman" w:cs="Times New Roman"/>
+          <w:sz w:val="32"/>
+          <w:szCs w:val="32"/>
+        </w:rPr>
+      </w:pPr>
+      <w:r>
+        <w:rPr>
+          <w:rFonts w:ascii="Times New Roman" w:hAnsi="Times New Roman" w:cs="Times New Roman"/>
+          <w:sz w:val="32"/>
+          <w:szCs w:val="32"/>
+        </w:rPr>
         <w:t xml:space="preserve">Login into </w:t>
       </w:r>
       <w:proofErr w:type="spellStart"/>
       <w:r>
+        <w:rPr>
+          <w:rFonts w:ascii="Times New Roman" w:hAnsi="Times New Roman" w:cs="Times New Roman"/>
+          <w:sz w:val="32"/>
+          <w:szCs w:val="32"/>
+        </w:rPr>
         <w:t>hpc</w:t>
       </w:r>
       <w:proofErr w:type="spellEnd"/>
       <w:r>
-        <w:t xml:space="preserve"> dev web server(</w:t>
-      </w:r>
-      <w:r>
-        <w:t>fsdmel-dsapi01d.ncifcrf.gov)</w:t>
-      </w:r>
-      <w:r>
-        <w:t xml:space="preserve">. </w:t>
+        <w:rPr>
+          <w:rFonts w:ascii="Times New Roman" w:hAnsi="Times New Roman" w:cs="Times New Roman"/>
+          <w:sz w:val="32"/>
+          <w:szCs w:val="32"/>
+        </w:rPr>
+        <w:t xml:space="preserve"> dev web server</w:t>
+      </w:r>
+      <w:r>
+        <w:rPr>
+          <w:rFonts w:ascii="Times New Roman" w:hAnsi="Times New Roman" w:cs="Times New Roman"/>
+          <w:sz w:val="32"/>
+          <w:szCs w:val="32"/>
+        </w:rPr>
+        <w:t xml:space="preserve"> </w:t>
+      </w:r>
+      <w:r>
+        <w:rPr>
+          <w:rFonts w:ascii="Times New Roman" w:hAnsi="Times New Roman" w:cs="Times New Roman"/>
+          <w:sz w:val="32"/>
+          <w:szCs w:val="32"/>
+        </w:rPr>
+        <w:t xml:space="preserve">(fsdmel-dsapi01d.ncifcrf.gov). </w:t>
       </w:r>
     </w:p>
     <w:p>
@@ -857,48 +1101,114 @@
           <w:ilvl w:val="0"/>
           <w:numId w:val="1"/>
         </w:numPr>
-      </w:pPr>
-      <w:r>
+        <w:rPr>
+          <w:rFonts w:ascii="Times New Roman" w:hAnsi="Times New Roman" w:cs="Times New Roman"/>
+          <w:sz w:val="32"/>
+          <w:szCs w:val="32"/>
+        </w:rPr>
+      </w:pPr>
+      <w:r>
+        <w:rPr>
+          <w:rFonts w:ascii="Times New Roman" w:hAnsi="Times New Roman" w:cs="Times New Roman"/>
+          <w:sz w:val="32"/>
+          <w:szCs w:val="32"/>
+        </w:rPr>
         <w:t xml:space="preserve"> Do </w:t>
       </w:r>
       <w:proofErr w:type="spellStart"/>
       <w:r>
+        <w:rPr>
+          <w:rFonts w:ascii="Times New Roman" w:hAnsi="Times New Roman" w:cs="Times New Roman"/>
+          <w:i/>
+          <w:iCs/>
+          <w:color w:val="000000"/>
+          <w:sz w:val="32"/>
+          <w:szCs w:val="32"/>
+        </w:rPr>
         <w:t>sudo</w:t>
       </w:r>
       <w:proofErr w:type="spellEnd"/>
       <w:r>
+        <w:rPr>
+          <w:rFonts w:ascii="Times New Roman" w:hAnsi="Times New Roman" w:cs="Times New Roman"/>
+          <w:i/>
+          <w:iCs/>
+          <w:color w:val="000000"/>
+          <w:sz w:val="32"/>
+          <w:szCs w:val="32"/>
+        </w:rPr>
         <w:t xml:space="preserve"> </w:t>
       </w:r>
       <w:proofErr w:type="spellStart"/>
       <w:r>
+        <w:rPr>
+          <w:rFonts w:ascii="Times New Roman" w:hAnsi="Times New Roman" w:cs="Times New Roman"/>
+          <w:i/>
+          <w:iCs/>
+          <w:color w:val="000000"/>
+          <w:sz w:val="32"/>
+          <w:szCs w:val="32"/>
+        </w:rPr>
         <w:t>su</w:t>
       </w:r>
       <w:proofErr w:type="spellEnd"/>
       <w:r>
-        <w:t xml:space="preserve"> and </w:t>
-      </w:r>
-      <w:proofErr w:type="spellStart"/>
-      <w:r>
-        <w:t>su</w:t>
-      </w:r>
-      <w:proofErr w:type="spellEnd"/>
-      <w:r>
-        <w:t xml:space="preserve"> </w:t>
-      </w:r>
-      <w:proofErr w:type="spellStart"/>
-      <w:r>
+        <w:rPr>
+          <w:rFonts w:ascii="Times New Roman" w:hAnsi="Times New Roman" w:cs="Times New Roman"/>
+          <w:i/>
+          <w:iCs/>
+          <w:color w:val="000000"/>
+          <w:sz w:val="32"/>
+          <w:szCs w:val="32"/>
+        </w:rPr>
+        <w:t xml:space="preserve"> - </w:t>
+      </w:r>
+      <w:proofErr w:type="spellStart"/>
+      <w:r>
+        <w:rPr>
+          <w:rFonts w:ascii="Times New Roman" w:hAnsi="Times New Roman" w:cs="Times New Roman"/>
+          <w:i/>
+          <w:iCs/>
+          <w:color w:val="000000"/>
+          <w:sz w:val="32"/>
+          <w:szCs w:val="32"/>
+        </w:rPr>
         <w:t>ncif</w:t>
       </w:r>
       <w:proofErr w:type="spellEnd"/>
       <w:r>
+        <w:rPr>
+          <w:rFonts w:ascii="Times New Roman" w:hAnsi="Times New Roman" w:cs="Times New Roman"/>
+          <w:i/>
+          <w:iCs/>
+          <w:color w:val="000000"/>
+          <w:sz w:val="32"/>
+          <w:szCs w:val="32"/>
+        </w:rPr>
         <w:t>-</w:t>
       </w:r>
       <w:proofErr w:type="spellStart"/>
       <w:r>
+        <w:rPr>
+          <w:rFonts w:ascii="Times New Roman" w:hAnsi="Times New Roman" w:cs="Times New Roman"/>
+          <w:i/>
+          <w:iCs/>
+          <w:color w:val="000000"/>
+          <w:sz w:val="32"/>
+          <w:szCs w:val="32"/>
+        </w:rPr>
         <w:t>hpcdm</w:t>
       </w:r>
       <w:proofErr w:type="spellEnd"/>
       <w:r>
+        <w:rPr>
+          <w:rFonts w:ascii="Times New Roman" w:hAnsi="Times New Roman" w:cs="Times New Roman"/>
+          <w:i/>
+          <w:iCs/>
+          <w:color w:val="000000"/>
+          <w:sz w:val="32"/>
+          <w:szCs w:val="32"/>
+        </w:rPr>
         <w:t>-svc</w:t>
       </w:r>
     </w:p>
@@ -909,25 +1219,88 @@
           <w:ilvl w:val="0"/>
           <w:numId w:val="1"/>
         </w:numPr>
-      </w:pPr>
-      <w:r>
-        <w:t>Go to the directory /opt/</w:t>
-      </w:r>
-      <w:proofErr w:type="spellStart"/>
-      <w:r>
+        <w:rPr>
+          <w:rFonts w:ascii="Times New Roman" w:hAnsi="Times New Roman" w:cs="Times New Roman"/>
+          <w:sz w:val="32"/>
+          <w:szCs w:val="32"/>
+        </w:rPr>
+      </w:pPr>
+      <w:r>
+        <w:rPr>
+          <w:rFonts w:ascii="Times New Roman" w:hAnsi="Times New Roman" w:cs="Times New Roman"/>
+          <w:sz w:val="32"/>
+          <w:szCs w:val="32"/>
+        </w:rPr>
+        <w:t xml:space="preserve">Go to the directory </w:t>
+      </w:r>
+      <w:r>
+        <w:rPr>
+          <w:rFonts w:ascii="Times New Roman" w:hAnsi="Times New Roman" w:cs="Times New Roman"/>
+          <w:color w:val="000000"/>
+          <w:sz w:val="32"/>
+          <w:szCs w:val="32"/>
+        </w:rPr>
+        <w:t>/opt/</w:t>
+      </w:r>
+      <w:proofErr w:type="spellStart"/>
+      <w:r>
+        <w:rPr>
+          <w:rFonts w:ascii="Times New Roman" w:hAnsi="Times New Roman" w:cs="Times New Roman"/>
+          <w:color w:val="000000"/>
+          <w:sz w:val="32"/>
+          <w:szCs w:val="32"/>
+        </w:rPr>
         <w:t>nci</w:t>
       </w:r>
       <w:proofErr w:type="spellEnd"/>
       <w:r>
+        <w:rPr>
+          <w:rFonts w:ascii="Times New Roman" w:hAnsi="Times New Roman" w:cs="Times New Roman"/>
+          <w:color w:val="000000"/>
+          <w:sz w:val="32"/>
+          <w:szCs w:val="32"/>
+        </w:rPr>
         <w:t>-doe/</w:t>
       </w:r>
       <w:proofErr w:type="spellStart"/>
       <w:r>
+        <w:rPr>
+          <w:rFonts w:ascii="Times New Roman" w:hAnsi="Times New Roman" w:cs="Times New Roman"/>
+          <w:color w:val="000000"/>
+          <w:sz w:val="32"/>
+          <w:szCs w:val="32"/>
+        </w:rPr>
         <w:t>nci</w:t>
       </w:r>
       <w:proofErr w:type="spellEnd"/>
       <w:r>
-        <w:t>-doe-data-sharing</w:t>
+        <w:rPr>
+          <w:rFonts w:ascii="Times New Roman" w:hAnsi="Times New Roman" w:cs="Times New Roman"/>
+          <w:color w:val="000000"/>
+          <w:sz w:val="32"/>
+          <w:szCs w:val="32"/>
+        </w:rPr>
+        <w:t>-doe-data-sharing/</w:t>
+      </w:r>
+      <w:proofErr w:type="spellStart"/>
+      <w:r>
+        <w:rPr>
+          <w:rFonts w:ascii="Times New Roman" w:hAnsi="Times New Roman" w:cs="Times New Roman"/>
+          <w:color w:val="000000"/>
+          <w:sz w:val="32"/>
+          <w:szCs w:val="32"/>
+        </w:rPr>
+        <w:t>nci</w:t>
+      </w:r>
+      <w:proofErr w:type="spellEnd"/>
+      <w:r>
+        <w:rPr>
+          <w:rFonts w:ascii="Times New Roman" w:hAnsi="Times New Roman" w:cs="Times New Roman"/>
+          <w:color w:val="000000"/>
+          <w:sz w:val="32"/>
+          <w:szCs w:val="32"/>
+        </w:rPr>
+        <w:t>-doe-data-sharing/</w:t>
       </w:r>
     </w:p>
     <w:p>
@@ -937,94 +1310,259 @@
           <w:ilvl w:val="0"/>
           <w:numId w:val="1"/>
         </w:numPr>
-      </w:pPr>
-      <w:r>
-        <w:t>Do wither one depending on the environment</w:t>
-      </w:r>
+        <w:rPr>
+          <w:rFonts w:ascii="Times New Roman" w:hAnsi="Times New Roman" w:cs="Times New Roman"/>
+          <w:sz w:val="32"/>
+          <w:szCs w:val="32"/>
+        </w:rPr>
+      </w:pPr>
+      <w:r>
+        <w:rPr>
+          <w:rFonts w:ascii="Times New Roman" w:hAnsi="Times New Roman" w:cs="Times New Roman"/>
+          <w:sz w:val="32"/>
+          <w:szCs w:val="32"/>
+        </w:rPr>
+        <w:t xml:space="preserve">Do wither one depending on the </w:t>
+      </w:r>
+      <w:r>
+        <w:rPr>
+          <w:rFonts w:ascii="Times New Roman" w:hAnsi="Times New Roman" w:cs="Times New Roman"/>
+          <w:sz w:val="32"/>
+          <w:szCs w:val="32"/>
+        </w:rPr>
+        <w:t>environment.</w:t>
+      </w:r>
+    </w:p>
+    <w:p>
+      <w:pPr>
+        <w:ind w:left="720"/>
+        <w:rPr>
+          <w:sz w:val="32"/>
+          <w:szCs w:val="32"/>
+        </w:rPr>
+      </w:pPr>
+      <w:r>
+        <w:rPr>
+          <w:sz w:val="32"/>
+          <w:szCs w:val="32"/>
+        </w:rPr>
+        <w:t xml:space="preserve"> </w:t>
+      </w:r>
+      <w:r>
+        <w:rPr>
+          <w:sz w:val="32"/>
+          <w:szCs w:val="32"/>
+        </w:rPr>
+        <w:t xml:space="preserve">For DEV:  </w:t>
+      </w:r>
+      <w:proofErr w:type="spellStart"/>
+      <w:r>
+        <w:rPr>
+          <w:sz w:val="32"/>
+          <w:szCs w:val="32"/>
+        </w:rPr>
+        <w:t>mvn</w:t>
+      </w:r>
+      <w:proofErr w:type="spellEnd"/>
+      <w:r>
+        <w:rPr>
+          <w:sz w:val="32"/>
+          <w:szCs w:val="32"/>
+        </w:rPr>
+        <w:t xml:space="preserve"> clean install -</w:t>
+      </w:r>
+      <w:proofErr w:type="spellStart"/>
+      <w:r>
+        <w:rPr>
+          <w:sz w:val="32"/>
+          <w:szCs w:val="32"/>
+        </w:rPr>
+        <w:t>DskipTests</w:t>
+      </w:r>
+      <w:proofErr w:type="spellEnd"/>
+      <w:r>
+        <w:rPr>
+          <w:sz w:val="32"/>
+          <w:szCs w:val="32"/>
+        </w:rPr>
+        <w:t xml:space="preserve"> -</w:t>
+      </w:r>
+      <w:proofErr w:type="spellStart"/>
+      <w:r>
+        <w:rPr>
+          <w:sz w:val="32"/>
+          <w:szCs w:val="32"/>
+        </w:rPr>
+        <w:t>Pdev</w:t>
+      </w:r>
+      <w:proofErr w:type="spellEnd"/>
     </w:p>
     <w:p>
       <w:pPr>
         <w:ind w:left="360"/>
-      </w:pPr>
-      <w:r>
+        <w:rPr>
+          <w:sz w:val="32"/>
+          <w:szCs w:val="32"/>
+        </w:rPr>
+      </w:pPr>
+      <w:r>
+        <w:rPr>
+          <w:sz w:val="32"/>
+          <w:szCs w:val="32"/>
+        </w:rPr>
         <w:t xml:space="preserve">      </w:t>
       </w:r>
-      <w:proofErr w:type="spellStart"/>
-      <w:r>
+      <w:r>
+        <w:rPr>
+          <w:sz w:val="32"/>
+          <w:szCs w:val="32"/>
+        </w:rPr>
+        <w:t xml:space="preserve">For </w:t>
+      </w:r>
+      <w:r>
+        <w:rPr>
+          <w:sz w:val="32"/>
+          <w:szCs w:val="32"/>
+        </w:rPr>
+        <w:t>UAT</w:t>
+      </w:r>
+      <w:r>
+        <w:rPr>
+          <w:sz w:val="32"/>
+          <w:szCs w:val="32"/>
+        </w:rPr>
+        <w:t xml:space="preserve">:  </w:t>
+      </w:r>
+      <w:r>
+        <w:rPr>
+          <w:sz w:val="32"/>
+          <w:szCs w:val="32"/>
+        </w:rPr>
+        <w:t xml:space="preserve"> </w:t>
+      </w:r>
+      <w:proofErr w:type="spellStart"/>
+      <w:r>
+        <w:rPr>
+          <w:sz w:val="32"/>
+          <w:szCs w:val="32"/>
+        </w:rPr>
         <w:t>mvn</w:t>
       </w:r>
       <w:proofErr w:type="spellEnd"/>
       <w:r>
+        <w:rPr>
+          <w:sz w:val="32"/>
+          <w:szCs w:val="32"/>
+        </w:rPr>
         <w:t xml:space="preserve"> clean install -</w:t>
       </w:r>
       <w:proofErr w:type="spellStart"/>
       <w:r>
+        <w:rPr>
+          <w:sz w:val="32"/>
+          <w:szCs w:val="32"/>
+        </w:rPr>
         <w:t>DskipTests</w:t>
       </w:r>
       <w:proofErr w:type="spellEnd"/>
       <w:r>
+        <w:rPr>
+          <w:sz w:val="32"/>
+          <w:szCs w:val="32"/>
+        </w:rPr>
         <w:t xml:space="preserve"> -</w:t>
       </w:r>
       <w:proofErr w:type="spellStart"/>
       <w:r>
-        <w:t>Pdev</w:t>
+        <w:rPr>
+          <w:sz w:val="32"/>
+          <w:szCs w:val="32"/>
+        </w:rPr>
+        <w:t>Ppreprod</w:t>
       </w:r>
       <w:proofErr w:type="spellEnd"/>
     </w:p>
     <w:p>
       <w:pPr>
         <w:ind w:left="360"/>
-      </w:pPr>
-      <w:r>
+        <w:rPr>
+          <w:sz w:val="32"/>
+          <w:szCs w:val="32"/>
+        </w:rPr>
+      </w:pPr>
+      <w:r>
+        <w:rPr>
+          <w:sz w:val="32"/>
+          <w:szCs w:val="32"/>
+        </w:rPr>
         <w:t xml:space="preserve">      </w:t>
       </w:r>
-      <w:proofErr w:type="spellStart"/>
-      <w:r>
+      <w:r>
+        <w:rPr>
+          <w:sz w:val="32"/>
+          <w:szCs w:val="32"/>
+        </w:rPr>
+        <w:t xml:space="preserve">For </w:t>
+      </w:r>
+      <w:r>
+        <w:rPr>
+          <w:sz w:val="32"/>
+          <w:szCs w:val="32"/>
+        </w:rPr>
+        <w:t>PROD</w:t>
+      </w:r>
+      <w:r>
+        <w:rPr>
+          <w:sz w:val="32"/>
+          <w:szCs w:val="32"/>
+        </w:rPr>
+        <w:t xml:space="preserve">:  </w:t>
+      </w:r>
+      <w:r>
+        <w:rPr>
+          <w:sz w:val="32"/>
+          <w:szCs w:val="32"/>
+        </w:rPr>
+        <w:t xml:space="preserve"> </w:t>
+      </w:r>
+      <w:proofErr w:type="spellStart"/>
+      <w:r>
+        <w:rPr>
+          <w:sz w:val="32"/>
+          <w:szCs w:val="32"/>
+        </w:rPr>
         <w:t>mvn</w:t>
       </w:r>
       <w:proofErr w:type="spellEnd"/>
       <w:r>
+        <w:rPr>
+          <w:sz w:val="32"/>
+          <w:szCs w:val="32"/>
+        </w:rPr>
         <w:t xml:space="preserve"> clean install -</w:t>
       </w:r>
       <w:proofErr w:type="spellStart"/>
       <w:r>
+        <w:rPr>
+          <w:sz w:val="32"/>
+          <w:szCs w:val="32"/>
+        </w:rPr>
         <w:t>DskipTests</w:t>
       </w:r>
       <w:proofErr w:type="spellEnd"/>
       <w:r>
+        <w:rPr>
+          <w:sz w:val="32"/>
+          <w:szCs w:val="32"/>
+        </w:rPr>
         <w:t xml:space="preserve"> -</w:t>
       </w:r>
       <w:proofErr w:type="spellStart"/>
       <w:r>
-        <w:t>Ppreprod</w:t>
-      </w:r>
-      <w:proofErr w:type="spellEnd"/>
-    </w:p>
-    <w:p>
-      <w:pPr>
-        <w:ind w:left="360"/>
-      </w:pPr>
-      <w:r>
-        <w:t xml:space="preserve">      </w:t>
-      </w:r>
-      <w:proofErr w:type="spellStart"/>
-      <w:r>
-        <w:t>mvn</w:t>
-      </w:r>
-      <w:proofErr w:type="spellEnd"/>
-      <w:r>
-        <w:t xml:space="preserve"> clean install -</w:t>
-      </w:r>
-      <w:proofErr w:type="spellStart"/>
-      <w:r>
-        <w:t>DskipTests</w:t>
-      </w:r>
-      <w:proofErr w:type="spellEnd"/>
-      <w:r>
-        <w:t xml:space="preserve"> -</w:t>
-      </w:r>
-      <w:proofErr w:type="spellStart"/>
-      <w:r>
+        <w:rPr>
+          <w:sz w:val="32"/>
+          <w:szCs w:val="32"/>
+        </w:rPr>
         <w:t>Pprod</w:t>
       </w:r>
       <w:proofErr w:type="spellEnd"/>
@@ -1036,128 +1574,526 @@
           <w:ilvl w:val="0"/>
           <w:numId w:val="4"/>
         </w:numPr>
-      </w:pPr>
-      <w:r>
+        <w:rPr>
+          <w:rFonts w:ascii="Times New Roman" w:hAnsi="Times New Roman" w:cs="Times New Roman"/>
+          <w:sz w:val="32"/>
+          <w:szCs w:val="32"/>
+        </w:rPr>
+      </w:pPr>
+      <w:r>
+        <w:rPr>
+          <w:rFonts w:ascii="Times New Roman" w:hAnsi="Times New Roman" w:cs="Times New Roman"/>
+          <w:sz w:val="32"/>
+          <w:szCs w:val="32"/>
+        </w:rPr>
+        <w:lastRenderedPageBreak/>
         <w:t xml:space="preserve">Copy the war file to the </w:t>
       </w:r>
       <w:proofErr w:type="spellStart"/>
       <w:r>
+        <w:rPr>
+          <w:rFonts w:ascii="Times New Roman" w:hAnsi="Times New Roman" w:cs="Times New Roman"/>
+          <w:sz w:val="32"/>
+          <w:szCs w:val="32"/>
+        </w:rPr>
         <w:t>MoDaC</w:t>
       </w:r>
       <w:proofErr w:type="spellEnd"/>
       <w:r>
+        <w:rPr>
+          <w:rFonts w:ascii="Times New Roman" w:hAnsi="Times New Roman" w:cs="Times New Roman"/>
+          <w:sz w:val="32"/>
+          <w:szCs w:val="32"/>
+        </w:rPr>
         <w:t xml:space="preserve"> server</w:t>
       </w:r>
-    </w:p>
-    <w:p>
-      <w:pPr>
-        <w:pStyle w:val="ListParagraph"/>
-      </w:pPr>
-      <w:proofErr w:type="spellStart"/>
-      <w:r>
-        <w:rPr>
-          <w:rFonts w:ascii="Arial" w:hAnsi="Arial" w:cs="Arial"/>
-          <w:color w:val="1D1C1D"/>
-          <w:sz w:val="23"/>
-          <w:szCs w:val="23"/>
-          <w:shd w:val="clear" w:color="auto" w:fill="F8F8F8"/>
+      <w:r>
+        <w:rPr>
+          <w:rFonts w:ascii="Times New Roman" w:hAnsi="Times New Roman" w:cs="Times New Roman"/>
+          <w:sz w:val="32"/>
+          <w:szCs w:val="32"/>
+        </w:rPr>
+        <w:t>.</w:t>
+      </w:r>
+    </w:p>
+    <w:p>
+      <w:pPr>
+        <w:pStyle w:val="ListParagraph"/>
+        <w:rPr>
+          <w:rFonts w:ascii="Times New Roman" w:hAnsi="Times New Roman" w:cs="Times New Roman"/>
+          <w:sz w:val="32"/>
+          <w:szCs w:val="32"/>
+        </w:rPr>
+      </w:pPr>
+    </w:p>
+    <w:p>
+      <w:pPr>
+        <w:pStyle w:val="ListParagraph"/>
+        <w:rPr>
+          <w:rFonts w:ascii="Times New Roman" w:hAnsi="Times New Roman" w:cs="Times New Roman"/>
+          <w:b/>
+          <w:bCs/>
+          <w:sz w:val="32"/>
+          <w:szCs w:val="32"/>
+        </w:rPr>
+      </w:pPr>
+      <w:r>
+        <w:rPr>
+          <w:rFonts w:ascii="Times New Roman" w:hAnsi="Times New Roman" w:cs="Times New Roman"/>
+          <w:b/>
+          <w:bCs/>
+          <w:sz w:val="32"/>
+          <w:szCs w:val="32"/>
+        </w:rPr>
+        <w:t xml:space="preserve">For DEV server: </w:t>
+      </w:r>
+    </w:p>
+    <w:p>
+      <w:pPr>
+        <w:pStyle w:val="ListParagraph"/>
+        <w:rPr>
+          <w:rFonts w:ascii="Times New Roman" w:hAnsi="Times New Roman" w:cs="Times New Roman"/>
+          <w:color w:val="000000"/>
+          <w:sz w:val="32"/>
+          <w:szCs w:val="32"/>
+        </w:rPr>
+      </w:pPr>
+      <w:proofErr w:type="spellStart"/>
+      <w:r>
+        <w:rPr>
+          <w:rFonts w:ascii="Times New Roman" w:hAnsi="Times New Roman" w:cs="Times New Roman"/>
+          <w:color w:val="000000"/>
+          <w:sz w:val="32"/>
+          <w:szCs w:val="32"/>
         </w:rPr>
         <w:t>scp</w:t>
       </w:r>
       <w:proofErr w:type="spellEnd"/>
       <w:r>
         <w:rPr>
-          <w:rFonts w:ascii="Arial" w:hAnsi="Arial" w:cs="Arial"/>
-          <w:color w:val="1D1C1D"/>
-          <w:sz w:val="23"/>
-          <w:szCs w:val="23"/>
-          <w:shd w:val="clear" w:color="auto" w:fill="F8F8F8"/>
-        </w:rPr>
-        <w:t xml:space="preserve"> /opt/nci-doe/nci-doe-data-sharing/target/web-doe-1.19.0.war </w:t>
-      </w:r>
-      <w:hyperlink r:id="rId7" w:tgtFrame="_blank" w:history="1">
+          <w:rFonts w:ascii="Times New Roman" w:hAnsi="Times New Roman" w:cs="Times New Roman"/>
+          <w:color w:val="000000"/>
+          <w:sz w:val="32"/>
+          <w:szCs w:val="32"/>
+        </w:rPr>
+        <w:t xml:space="preserve"> /opt/nci-doe/nci-doe-data-sharing/nci-doe-data-sharing/target/</w:t>
+      </w:r>
+      <w:r>
+        <w:rPr>
+          <w:rFonts w:ascii="Times New Roman" w:hAnsi="Times New Roman" w:cs="Times New Roman"/>
+          <w:color w:val="000000"/>
+          <w:sz w:val="32"/>
+          <w:szCs w:val="32"/>
+        </w:rPr>
+        <w:t>&lt;war_file&gt;</w:t>
+      </w:r>
+      <w:r>
+        <w:rPr>
+          <w:rFonts w:ascii="Times New Roman" w:hAnsi="Times New Roman" w:cs="Times New Roman"/>
+          <w:color w:val="000000"/>
+          <w:sz w:val="32"/>
+          <w:szCs w:val="32"/>
+        </w:rPr>
+        <w:t xml:space="preserve"> </w:t>
+      </w:r>
+      <w:hyperlink r:id="rId7" w:history="1">
         <w:r>
           <w:rPr>
             <w:rStyle w:val="Hyperlink"/>
-            <w:rFonts w:ascii="Arial" w:hAnsi="Arial" w:cs="Arial"/>
-            <w:sz w:val="23"/>
-            <w:szCs w:val="23"/>
-            <w:u w:val="none"/>
-            <w:shd w:val="clear" w:color="auto" w:fill="F8F8F8"/>
+            <w:rFonts w:ascii="Times New Roman" w:hAnsi="Times New Roman" w:cs="Times New Roman"/>
+            <w:sz w:val="32"/>
+            <w:szCs w:val="32"/>
           </w:rPr>
-          <w:t>gantam2@fsdmel-modac01d.ncifcrf.gov</w:t>
+          <w:t>gantam2@fsdmel-modac01d.ncifcrf.gov:/home/gantam2</w:t>
         </w:r>
       </w:hyperlink>
-      <w:r>
-        <w:rPr>
-          <w:rFonts w:ascii="Arial" w:hAnsi="Arial" w:cs="Arial"/>
-          <w:color w:val="1D1C1D"/>
-          <w:sz w:val="23"/>
-          <w:szCs w:val="23"/>
-          <w:shd w:val="clear" w:color="auto" w:fill="F8F8F8"/>
-        </w:rPr>
-        <w:t>:/home/gantam2</w:t>
-      </w:r>
-    </w:p>
-    <w:p>
-      <w:pPr>
-        <w:pStyle w:val="ListParagraph"/>
-      </w:pPr>
-    </w:p>
-    <w:p>
-      <w:pPr>
-        <w:rPr>
+    </w:p>
+    <w:p>
+      <w:pPr>
+        <w:pStyle w:val="ListParagraph"/>
+        <w:rPr>
+          <w:rFonts w:ascii="Times New Roman" w:hAnsi="Times New Roman" w:cs="Times New Roman"/>
+          <w:color w:val="000000"/>
+          <w:sz w:val="32"/>
+          <w:szCs w:val="32"/>
+        </w:rPr>
+      </w:pPr>
+    </w:p>
+    <w:p>
+      <w:pPr>
+        <w:pStyle w:val="ListParagraph"/>
+        <w:rPr>
+          <w:rFonts w:ascii="Times New Roman" w:hAnsi="Times New Roman" w:cs="Times New Roman"/>
           <w:b/>
           <w:bCs/>
-        </w:rPr>
-      </w:pPr>
-    </w:p>
-    <w:p>
-      <w:pPr>
-        <w:rPr>
+          <w:color w:val="000000"/>
+          <w:sz w:val="32"/>
+          <w:szCs w:val="32"/>
+        </w:rPr>
+      </w:pPr>
+      <w:r>
+        <w:rPr>
+          <w:rFonts w:ascii="Times New Roman" w:hAnsi="Times New Roman" w:cs="Times New Roman"/>
           <w:b/>
           <w:bCs/>
-        </w:rPr>
-      </w:pPr>
-    </w:p>
-    <w:p>
-      <w:r>
-        <w:rPr>
+          <w:color w:val="000000"/>
+          <w:sz w:val="32"/>
+          <w:szCs w:val="32"/>
+        </w:rPr>
+        <w:t>For UAT server:</w:t>
+      </w:r>
+    </w:p>
+    <w:p>
+      <w:pPr>
+        <w:pStyle w:val="ListParagraph"/>
+        <w:rPr>
+          <w:rFonts w:ascii="Times New Roman" w:hAnsi="Times New Roman" w:cs="Times New Roman"/>
+          <w:color w:val="000000"/>
+          <w:sz w:val="32"/>
+          <w:szCs w:val="32"/>
+        </w:rPr>
+      </w:pPr>
+      <w:proofErr w:type="spellStart"/>
+      <w:r>
+        <w:rPr>
+          <w:rFonts w:ascii="Times New Roman" w:hAnsi="Times New Roman" w:cs="Times New Roman"/>
+          <w:color w:val="000000"/>
+          <w:sz w:val="32"/>
+          <w:szCs w:val="32"/>
+        </w:rPr>
+        <w:t>scp</w:t>
+      </w:r>
+      <w:proofErr w:type="spellEnd"/>
+      <w:r>
+        <w:rPr>
+          <w:rFonts w:ascii="Times New Roman" w:hAnsi="Times New Roman" w:cs="Times New Roman"/>
+          <w:color w:val="000000"/>
+          <w:sz w:val="32"/>
+          <w:szCs w:val="32"/>
+        </w:rPr>
+        <w:t xml:space="preserve"> /opt/nci-doe/nci-doe-data-sharing/nci-doe-data-sharing/target/</w:t>
+      </w:r>
+      <w:r>
+        <w:rPr>
+          <w:rFonts w:ascii="Times New Roman" w:hAnsi="Times New Roman" w:cs="Times New Roman"/>
+          <w:color w:val="000000"/>
+          <w:sz w:val="32"/>
+          <w:szCs w:val="32"/>
+        </w:rPr>
+        <w:t>&lt;war_file&gt;</w:t>
+      </w:r>
+      <w:r>
+        <w:rPr>
+          <w:rFonts w:ascii="Times New Roman" w:hAnsi="Times New Roman" w:cs="Times New Roman"/>
+          <w:color w:val="000000"/>
+          <w:sz w:val="32"/>
+          <w:szCs w:val="32"/>
+        </w:rPr>
+        <w:t xml:space="preserve"> </w:t>
+      </w:r>
+      <w:hyperlink r:id="rId8" w:history="1">
+        <w:r>
+          <w:rPr>
+            <w:rStyle w:val="Hyperlink"/>
+            <w:rFonts w:ascii="Times New Roman" w:hAnsi="Times New Roman" w:cs="Times New Roman"/>
+            <w:sz w:val="32"/>
+            <w:szCs w:val="32"/>
+          </w:rPr>
+          <w:t>gantam2@fsdmel-modac01</w:t>
+        </w:r>
+        <w:r>
+          <w:rPr>
+            <w:rStyle w:val="Hyperlink"/>
+            <w:rFonts w:ascii="Times New Roman" w:hAnsi="Times New Roman" w:cs="Times New Roman"/>
+            <w:sz w:val="32"/>
+            <w:szCs w:val="32"/>
+          </w:rPr>
+          <w:t>t</w:t>
+        </w:r>
+        <w:r>
+          <w:rPr>
+            <w:rStyle w:val="Hyperlink"/>
+            <w:rFonts w:ascii="Times New Roman" w:hAnsi="Times New Roman" w:cs="Times New Roman"/>
+            <w:sz w:val="32"/>
+            <w:szCs w:val="32"/>
+          </w:rPr>
+          <w:t>.ncifcrf.gov:/home/gantam2</w:t>
+        </w:r>
+      </w:hyperlink>
+    </w:p>
+    <w:p>
+      <w:pPr>
+        <w:pStyle w:val="ListParagraph"/>
+        <w:rPr>
+          <w:rFonts w:ascii="Times New Roman" w:hAnsi="Times New Roman" w:cs="Times New Roman"/>
+          <w:color w:val="000000"/>
+          <w:sz w:val="32"/>
+          <w:szCs w:val="32"/>
+        </w:rPr>
+      </w:pPr>
+    </w:p>
+    <w:p>
+      <w:pPr>
+        <w:pStyle w:val="ListParagraph"/>
+        <w:rPr>
+          <w:rFonts w:ascii="Times New Roman" w:hAnsi="Times New Roman" w:cs="Times New Roman"/>
           <w:b/>
           <w:bCs/>
-        </w:rPr>
-        <w:t xml:space="preserve">    </w:t>
-      </w:r>
-      <w:r>
-        <w:rPr>
+          <w:color w:val="000000"/>
+          <w:sz w:val="32"/>
+          <w:szCs w:val="32"/>
+        </w:rPr>
+      </w:pPr>
+      <w:r>
+        <w:rPr>
+          <w:rFonts w:ascii="Times New Roman" w:hAnsi="Times New Roman" w:cs="Times New Roman"/>
           <w:b/>
           <w:bCs/>
-        </w:rPr>
-        <w:t xml:space="preserve">Login into </w:t>
-      </w:r>
-      <w:proofErr w:type="spellStart"/>
-      <w:r>
-        <w:rPr>
+          <w:color w:val="000000"/>
+          <w:sz w:val="32"/>
+          <w:szCs w:val="32"/>
+        </w:rPr>
+        <w:t>For PROD server:</w:t>
+      </w:r>
+    </w:p>
+    <w:p>
+      <w:pPr>
+        <w:pStyle w:val="ListParagraph"/>
+        <w:rPr>
+          <w:rFonts w:ascii="Times New Roman" w:hAnsi="Times New Roman" w:cs="Times New Roman"/>
+          <w:color w:val="000000"/>
+          <w:sz w:val="32"/>
+          <w:szCs w:val="32"/>
+        </w:rPr>
+      </w:pPr>
+      <w:proofErr w:type="spellStart"/>
+      <w:r>
+        <w:rPr>
+          <w:rFonts w:ascii="Times New Roman" w:hAnsi="Times New Roman" w:cs="Times New Roman"/>
+          <w:color w:val="000000"/>
+          <w:sz w:val="32"/>
+          <w:szCs w:val="32"/>
+        </w:rPr>
+        <w:t>scp</w:t>
+      </w:r>
+      <w:proofErr w:type="spellEnd"/>
+      <w:r>
+        <w:rPr>
+          <w:rFonts w:ascii="Times New Roman" w:hAnsi="Times New Roman" w:cs="Times New Roman"/>
+          <w:color w:val="000000"/>
+          <w:sz w:val="32"/>
+          <w:szCs w:val="32"/>
+        </w:rPr>
+        <w:t xml:space="preserve"> /opt/nci-doe/nci-doe-data-sharing/nci-doe-data-sharing/target/&lt;war_file&gt; </w:t>
+      </w:r>
+      <w:hyperlink r:id="rId9" w:history="1">
+        <w:r>
+          <w:rPr>
+            <w:rStyle w:val="Hyperlink"/>
+            <w:rFonts w:ascii="Times New Roman" w:hAnsi="Times New Roman" w:cs="Times New Roman"/>
+            <w:sz w:val="32"/>
+            <w:szCs w:val="32"/>
+          </w:rPr>
+          <w:t>gantam2@fsdmel-modac01</w:t>
+        </w:r>
+        <w:r>
+          <w:rPr>
+            <w:rStyle w:val="Hyperlink"/>
+            <w:rFonts w:ascii="Times New Roman" w:hAnsi="Times New Roman" w:cs="Times New Roman"/>
+            <w:sz w:val="32"/>
+            <w:szCs w:val="32"/>
+          </w:rPr>
+          <w:t>p</w:t>
+        </w:r>
+        <w:r>
+          <w:rPr>
+            <w:rStyle w:val="Hyperlink"/>
+            <w:rFonts w:ascii="Times New Roman" w:hAnsi="Times New Roman" w:cs="Times New Roman"/>
+            <w:sz w:val="32"/>
+            <w:szCs w:val="32"/>
+          </w:rPr>
+          <w:t>.ncifcrf.gov:/home/gantam2</w:t>
+        </w:r>
+      </w:hyperlink>
+    </w:p>
+    <w:p>
+      <w:pPr>
+        <w:pStyle w:val="ListParagraph"/>
+        <w:rPr>
+          <w:rFonts w:ascii="Times New Roman" w:hAnsi="Times New Roman" w:cs="Times New Roman"/>
           <w:b/>
           <w:bCs/>
-        </w:rPr>
-        <w:t>MoDaC</w:t>
-      </w:r>
-      <w:proofErr w:type="spellEnd"/>
-      <w:r>
+          <w:sz w:val="32"/>
+          <w:szCs w:val="32"/>
+        </w:rPr>
+      </w:pPr>
+    </w:p>
+    <w:p>
+      <w:pPr>
         <w:rPr>
           <w:b/>
           <w:bCs/>
+          <w:sz w:val="32"/>
+          <w:szCs w:val="32"/>
+        </w:rPr>
+      </w:pPr>
+    </w:p>
+    <w:p>
+      <w:pPr>
+        <w:rPr>
+          <w:b/>
+          <w:bCs/>
+          <w:sz w:val="32"/>
+          <w:szCs w:val="32"/>
+        </w:rPr>
+      </w:pPr>
+    </w:p>
+    <w:p>
+      <w:pPr>
+        <w:rPr>
+          <w:sz w:val="32"/>
+          <w:szCs w:val="32"/>
+        </w:rPr>
+      </w:pPr>
+      <w:r>
+        <w:rPr>
+          <w:b/>
+          <w:bCs/>
+          <w:sz w:val="32"/>
+          <w:szCs w:val="32"/>
+        </w:rPr>
+        <w:t xml:space="preserve">    </w:t>
+      </w:r>
+      <w:r>
+        <w:rPr>
+          <w:b/>
+          <w:bCs/>
+          <w:sz w:val="32"/>
+          <w:szCs w:val="32"/>
+        </w:rPr>
+        <w:t xml:space="preserve">Login into </w:t>
+      </w:r>
+      <w:proofErr w:type="spellStart"/>
+      <w:r>
+        <w:rPr>
+          <w:b/>
+          <w:bCs/>
+          <w:sz w:val="32"/>
+          <w:szCs w:val="32"/>
+        </w:rPr>
+        <w:t>MoDaC</w:t>
+      </w:r>
+      <w:proofErr w:type="spellEnd"/>
+      <w:r>
+        <w:rPr>
+          <w:b/>
+          <w:bCs/>
+          <w:sz w:val="32"/>
+          <w:szCs w:val="32"/>
         </w:rPr>
         <w:t xml:space="preserve"> server</w:t>
       </w:r>
       <w:r>
+        <w:rPr>
+          <w:sz w:val="32"/>
+          <w:szCs w:val="32"/>
+        </w:rPr>
         <w:t>:</w:t>
       </w:r>
     </w:p>
     <w:p>
-      <w:r>
+      <w:pPr>
+        <w:rPr>
+          <w:sz w:val="32"/>
+          <w:szCs w:val="32"/>
+        </w:rPr>
+      </w:pPr>
+      <w:r>
+        <w:rPr>
+          <w:sz w:val="32"/>
+          <w:szCs w:val="32"/>
+        </w:rPr>
         <w:t xml:space="preserve">      </w:t>
+      </w:r>
+    </w:p>
+    <w:p>
+      <w:pPr>
+        <w:pStyle w:val="ListParagraph"/>
+        <w:numPr>
+          <w:ilvl w:val="0"/>
+          <w:numId w:val="2"/>
+        </w:numPr>
+        <w:rPr>
+          <w:rFonts w:ascii="Times New Roman" w:hAnsi="Times New Roman" w:cs="Times New Roman"/>
+          <w:color w:val="000000"/>
+          <w:sz w:val="32"/>
+          <w:szCs w:val="32"/>
+        </w:rPr>
+      </w:pPr>
+      <w:r>
+        <w:rPr>
+          <w:rFonts w:ascii="Times New Roman" w:hAnsi="Times New Roman" w:cs="Times New Roman"/>
+          <w:sz w:val="32"/>
+          <w:szCs w:val="32"/>
+        </w:rPr>
+        <w:t xml:space="preserve">Stop tomcat using </w:t>
+      </w:r>
+      <w:r>
+        <w:rPr>
+          <w:rFonts w:ascii="Times New Roman" w:hAnsi="Times New Roman" w:cs="Times New Roman"/>
+          <w:color w:val="000000"/>
+          <w:sz w:val="32"/>
+          <w:szCs w:val="32"/>
+        </w:rPr>
+        <w:t xml:space="preserve">stop tomcat: </w:t>
+      </w:r>
+      <w:proofErr w:type="spellStart"/>
+      <w:r>
+        <w:rPr>
+          <w:rFonts w:ascii="Times New Roman" w:hAnsi="Times New Roman" w:cs="Times New Roman"/>
+          <w:i/>
+          <w:iCs/>
+          <w:color w:val="000000"/>
+          <w:sz w:val="32"/>
+          <w:szCs w:val="32"/>
+        </w:rPr>
+        <w:t>sudo</w:t>
+      </w:r>
+      <w:proofErr w:type="spellEnd"/>
+      <w:r>
+        <w:rPr>
+          <w:rFonts w:ascii="Times New Roman" w:hAnsi="Times New Roman" w:cs="Times New Roman"/>
+          <w:i/>
+          <w:iCs/>
+          <w:color w:val="000000"/>
+          <w:sz w:val="32"/>
+          <w:szCs w:val="32"/>
+        </w:rPr>
+        <w:t xml:space="preserve"> </w:t>
+      </w:r>
+      <w:proofErr w:type="spellStart"/>
+      <w:r>
+        <w:rPr>
+          <w:rFonts w:ascii="Times New Roman" w:hAnsi="Times New Roman" w:cs="Times New Roman"/>
+          <w:i/>
+          <w:iCs/>
+          <w:color w:val="000000"/>
+          <w:sz w:val="32"/>
+          <w:szCs w:val="32"/>
+        </w:rPr>
+        <w:t>systemctl</w:t>
+      </w:r>
+      <w:proofErr w:type="spellEnd"/>
+      <w:r>
+        <w:rPr>
+          <w:rFonts w:ascii="Times New Roman" w:hAnsi="Times New Roman" w:cs="Times New Roman"/>
+          <w:i/>
+          <w:iCs/>
+          <w:color w:val="000000"/>
+          <w:sz w:val="32"/>
+          <w:szCs w:val="32"/>
+        </w:rPr>
+        <w:t xml:space="preserve"> stop tomcat8</w:t>
       </w:r>
     </w:p>
     <w:p>
@@ -1167,17 +2103,51 @@
           <w:ilvl w:val="0"/>
           <w:numId w:val="4"/>
         </w:numPr>
-      </w:pPr>
-      <w:r>
-        <w:t xml:space="preserve">On the current </w:t>
-      </w:r>
-      <w:proofErr w:type="spellStart"/>
-      <w:r>
-        <w:t>dorectory</w:t>
-      </w:r>
-      <w:proofErr w:type="spellEnd"/>
-      <w:r>
-        <w:t>, change permissions of the war file using</w:t>
+        <w:rPr>
+          <w:rFonts w:ascii="Times New Roman" w:hAnsi="Times New Roman" w:cs="Times New Roman"/>
+          <w:sz w:val="32"/>
+          <w:szCs w:val="32"/>
+        </w:rPr>
+      </w:pPr>
+      <w:r>
+        <w:rPr>
+          <w:rFonts w:ascii="Times New Roman" w:hAnsi="Times New Roman" w:cs="Times New Roman"/>
+          <w:sz w:val="32"/>
+          <w:szCs w:val="32"/>
+        </w:rPr>
+        <w:t>C</w:t>
+      </w:r>
+      <w:r>
+        <w:rPr>
+          <w:rFonts w:ascii="Times New Roman" w:hAnsi="Times New Roman" w:cs="Times New Roman"/>
+          <w:sz w:val="32"/>
+          <w:szCs w:val="32"/>
+        </w:rPr>
+        <w:t xml:space="preserve">hange </w:t>
+      </w:r>
+      <w:r>
+        <w:rPr>
+          <w:rFonts w:ascii="Times New Roman" w:hAnsi="Times New Roman" w:cs="Times New Roman"/>
+          <w:sz w:val="32"/>
+          <w:szCs w:val="32"/>
+        </w:rPr>
+        <w:t xml:space="preserve">the </w:t>
+      </w:r>
+      <w:r>
+        <w:rPr>
+          <w:rFonts w:ascii="Times New Roman" w:hAnsi="Times New Roman" w:cs="Times New Roman"/>
+          <w:sz w:val="32"/>
+          <w:szCs w:val="32"/>
+        </w:rPr>
+        <w:t>permissions of the war file using</w:t>
+      </w:r>
+      <w:r>
+        <w:rPr>
+          <w:rFonts w:ascii="Times New Roman" w:hAnsi="Times New Roman" w:cs="Times New Roman"/>
+          <w:sz w:val="32"/>
+          <w:szCs w:val="32"/>
+        </w:rPr>
+        <w:t xml:space="preserve"> the commands:</w:t>
       </w:r>
     </w:p>
     <w:p>
@@ -1185,108 +2155,208 @@
         <w:shd w:val="clear" w:color="auto" w:fill="FFFFFF"/>
         <w:ind w:left="360"/>
         <w:rPr>
-          <w:rFonts w:ascii="Arial" w:hAnsi="Arial" w:cs="Arial"/>
-          <w:color w:val="1D1C1D"/>
-          <w:sz w:val="23"/>
-          <w:szCs w:val="23"/>
-        </w:rPr>
-      </w:pPr>
-      <w:r>
-        <w:rPr>
-          <w:rFonts w:ascii="Arial" w:hAnsi="Arial" w:cs="Arial"/>
-          <w:color w:val="1D1C1D"/>
-          <w:sz w:val="23"/>
-          <w:szCs w:val="23"/>
-        </w:rPr>
-        <w:t xml:space="preserve">     </w:t>
-      </w:r>
-      <w:proofErr w:type="spellStart"/>
-      <w:r>
-        <w:rPr>
-          <w:rFonts w:ascii="Arial" w:hAnsi="Arial" w:cs="Arial"/>
-          <w:color w:val="1D1C1D"/>
-          <w:sz w:val="23"/>
-          <w:szCs w:val="23"/>
+          <w:color w:val="1D1C1D"/>
+          <w:sz w:val="32"/>
+          <w:szCs w:val="32"/>
+        </w:rPr>
+      </w:pPr>
+      <w:r>
+        <w:rPr>
+          <w:color w:val="1D1C1D"/>
+          <w:sz w:val="32"/>
+          <w:szCs w:val="32"/>
+        </w:rPr>
+        <w:t xml:space="preserve">    </w:t>
+      </w:r>
+      <w:r>
+        <w:rPr>
+          <w:color w:val="1D1C1D"/>
+          <w:sz w:val="32"/>
+          <w:szCs w:val="32"/>
+        </w:rPr>
+        <w:t xml:space="preserve">  </w:t>
+      </w:r>
+      <w:r>
+        <w:rPr>
+          <w:color w:val="1D1C1D"/>
+          <w:sz w:val="32"/>
+          <w:szCs w:val="32"/>
+        </w:rPr>
+        <w:t xml:space="preserve"> </w:t>
+      </w:r>
+      <w:r>
+        <w:rPr>
+          <w:color w:val="1D1C1D"/>
+          <w:sz w:val="32"/>
+          <w:szCs w:val="32"/>
+        </w:rPr>
+        <w:t xml:space="preserve"> </w:t>
+      </w:r>
+      <w:proofErr w:type="spellStart"/>
+      <w:r>
+        <w:rPr>
+          <w:color w:val="1D1C1D"/>
+          <w:sz w:val="32"/>
+          <w:szCs w:val="32"/>
         </w:rPr>
         <w:t>chmod</w:t>
       </w:r>
       <w:proofErr w:type="spellEnd"/>
       <w:r>
         <w:rPr>
-          <w:rFonts w:ascii="Arial" w:hAnsi="Arial" w:cs="Arial"/>
-          <w:color w:val="1D1C1D"/>
-          <w:sz w:val="23"/>
-          <w:szCs w:val="23"/>
-        </w:rPr>
-        <w:t xml:space="preserve"> 777 web-doe-1.19.0.war</w:t>
+          <w:color w:val="1D1C1D"/>
+          <w:sz w:val="32"/>
+          <w:szCs w:val="32"/>
+        </w:rPr>
+        <w:t xml:space="preserve"> 777 </w:t>
+      </w:r>
+      <w:r>
+        <w:rPr>
+          <w:color w:val="1D1C1D"/>
+          <w:sz w:val="32"/>
+          <w:szCs w:val="32"/>
+        </w:rPr>
+        <w:t>&lt;</w:t>
+      </w:r>
+      <w:proofErr w:type="spellStart"/>
+      <w:r>
+        <w:rPr>
+          <w:color w:val="1D1C1D"/>
+          <w:sz w:val="32"/>
+          <w:szCs w:val="32"/>
+        </w:rPr>
+        <w:t>war_file</w:t>
+      </w:r>
+      <w:proofErr w:type="spellEnd"/>
+      <w:r>
+        <w:rPr>
+          <w:color w:val="1D1C1D"/>
+          <w:sz w:val="32"/>
+          <w:szCs w:val="32"/>
+        </w:rPr>
+        <w:t>&gt;</w:t>
       </w:r>
     </w:p>
     <w:p>
       <w:pPr>
         <w:shd w:val="clear" w:color="auto" w:fill="FFFFFF"/>
         <w:rPr>
-          <w:rFonts w:ascii="Arial" w:hAnsi="Arial" w:cs="Arial"/>
-          <w:color w:val="1D1C1D"/>
-          <w:sz w:val="23"/>
-          <w:szCs w:val="23"/>
-        </w:rPr>
-      </w:pPr>
-      <w:r>
+          <w:color w:val="1D1C1D"/>
+          <w:sz w:val="32"/>
+          <w:szCs w:val="32"/>
+        </w:rPr>
+      </w:pPr>
+      <w:r>
+        <w:rPr>
+          <w:sz w:val="32"/>
+          <w:szCs w:val="32"/>
+        </w:rPr>
         <w:t xml:space="preserve">            </w:t>
       </w:r>
       <w:proofErr w:type="spellStart"/>
       <w:r>
         <w:rPr>
-          <w:rFonts w:ascii="Arial" w:hAnsi="Arial" w:cs="Arial"/>
-          <w:color w:val="1D1C1D"/>
-          <w:sz w:val="23"/>
-          <w:szCs w:val="23"/>
+          <w:color w:val="1D1C1D"/>
+          <w:sz w:val="32"/>
+          <w:szCs w:val="32"/>
         </w:rPr>
         <w:t>chmod</w:t>
       </w:r>
       <w:proofErr w:type="spellEnd"/>
       <w:r>
         <w:rPr>
-          <w:rFonts w:ascii="Arial" w:hAnsi="Arial" w:cs="Arial"/>
-          <w:color w:val="1D1C1D"/>
-          <w:sz w:val="23"/>
-          <w:szCs w:val="23"/>
-        </w:rPr>
-        <w:t xml:space="preserve"> 770 web-doe-1.19.0.war</w:t>
+          <w:color w:val="1D1C1D"/>
+          <w:sz w:val="32"/>
+          <w:szCs w:val="32"/>
+        </w:rPr>
+        <w:t xml:space="preserve"> 770 </w:t>
+      </w:r>
+      <w:r>
+        <w:rPr>
+          <w:color w:val="1D1C1D"/>
+          <w:sz w:val="32"/>
+          <w:szCs w:val="32"/>
+        </w:rPr>
+        <w:t>&lt;</w:t>
+      </w:r>
+      <w:proofErr w:type="spellStart"/>
+      <w:r>
+        <w:rPr>
+          <w:color w:val="1D1C1D"/>
+          <w:sz w:val="32"/>
+          <w:szCs w:val="32"/>
+        </w:rPr>
+        <w:t>war_file</w:t>
+      </w:r>
+      <w:proofErr w:type="spellEnd"/>
+      <w:r>
+        <w:rPr>
+          <w:color w:val="1D1C1D"/>
+          <w:sz w:val="32"/>
+          <w:szCs w:val="32"/>
+        </w:rPr>
+        <w:t>&gt;</w:t>
       </w:r>
     </w:p>
     <w:p>
       <w:pPr>
         <w:shd w:val="clear" w:color="auto" w:fill="FFFFFF"/>
         <w:rPr>
-          <w:rFonts w:ascii="Arial" w:hAnsi="Arial" w:cs="Arial"/>
-          <w:color w:val="1D1C1D"/>
-          <w:sz w:val="23"/>
-          <w:szCs w:val="23"/>
-        </w:rPr>
-      </w:pPr>
-      <w:r>
+          <w:color w:val="1D1C1D"/>
+          <w:sz w:val="32"/>
+          <w:szCs w:val="32"/>
+        </w:rPr>
+      </w:pPr>
+      <w:r>
+        <w:rPr>
+          <w:sz w:val="32"/>
+          <w:szCs w:val="32"/>
+        </w:rPr>
         <w:t xml:space="preserve">            </w:t>
       </w:r>
       <w:proofErr w:type="spellStart"/>
       <w:r>
         <w:rPr>
-          <w:rFonts w:ascii="Arial" w:hAnsi="Arial" w:cs="Arial"/>
-          <w:color w:val="1D1C1D"/>
-          <w:sz w:val="23"/>
-          <w:szCs w:val="23"/>
+          <w:color w:val="1D1C1D"/>
+          <w:sz w:val="32"/>
+          <w:szCs w:val="32"/>
         </w:rPr>
         <w:t>chgrp</w:t>
       </w:r>
       <w:proofErr w:type="spellEnd"/>
       <w:r>
         <w:rPr>
-          <w:rFonts w:ascii="Arial" w:hAnsi="Arial" w:cs="Arial"/>
-          <w:color w:val="1D1C1D"/>
-          <w:sz w:val="23"/>
-          <w:szCs w:val="23"/>
-        </w:rPr>
-        <w:t xml:space="preserve"> tomcat8 web-doe-1.19.0.war</w:t>
+          <w:color w:val="1D1C1D"/>
+          <w:sz w:val="32"/>
+          <w:szCs w:val="32"/>
+        </w:rPr>
+        <w:t xml:space="preserve"> tomcat8 </w:t>
+      </w:r>
+      <w:r>
+        <w:rPr>
+          <w:color w:val="1D1C1D"/>
+          <w:sz w:val="32"/>
+          <w:szCs w:val="32"/>
+        </w:rPr>
+        <w:t>&lt;</w:t>
+      </w:r>
+      <w:proofErr w:type="spellStart"/>
+      <w:r>
+        <w:rPr>
+          <w:color w:val="1D1C1D"/>
+          <w:sz w:val="32"/>
+          <w:szCs w:val="32"/>
+        </w:rPr>
+        <w:t>war_file</w:t>
+      </w:r>
+      <w:proofErr w:type="spellEnd"/>
+      <w:r>
+        <w:rPr>
+          <w:color w:val="1D1C1D"/>
+          <w:sz w:val="32"/>
+          <w:szCs w:val="32"/>
+        </w:rPr>
+        <w:t>&gt;</w:t>
       </w:r>
     </w:p>
     <w:p>
@@ -1298,61 +2368,112 @@
         </w:numPr>
         <w:shd w:val="clear" w:color="auto" w:fill="FFFFFF"/>
         <w:rPr>
-          <w:rFonts w:ascii="Arial" w:hAnsi="Arial" w:cs="Arial"/>
-          <w:color w:val="1D1C1D"/>
-          <w:sz w:val="23"/>
-          <w:szCs w:val="23"/>
-        </w:rPr>
-      </w:pPr>
-      <w:r>
-        <w:rPr>
-          <w:rFonts w:ascii="Arial" w:hAnsi="Arial" w:cs="Arial"/>
-          <w:color w:val="1D1C1D"/>
-          <w:sz w:val="23"/>
-          <w:szCs w:val="23"/>
+          <w:rFonts w:ascii="Times New Roman" w:hAnsi="Times New Roman" w:cs="Times New Roman"/>
+          <w:color w:val="1D1C1D"/>
+          <w:sz w:val="32"/>
+          <w:szCs w:val="32"/>
+        </w:rPr>
+      </w:pPr>
+      <w:r>
+        <w:rPr>
+          <w:rFonts w:ascii="Times New Roman" w:hAnsi="Times New Roman" w:cs="Times New Roman"/>
+          <w:color w:val="1D1C1D"/>
+          <w:sz w:val="32"/>
+          <w:szCs w:val="32"/>
         </w:rPr>
         <w:t>Move the war file to webapps folder using</w:t>
       </w:r>
-    </w:p>
-    <w:p>
-      <w:pPr>
-        <w:pStyle w:val="ListParagraph"/>
-        <w:rPr>
-          <w:rFonts w:ascii="Arial" w:hAnsi="Arial" w:cs="Arial"/>
-          <w:color w:val="1D1C1D"/>
-          <w:sz w:val="23"/>
-          <w:szCs w:val="23"/>
+      <w:r>
+        <w:rPr>
+          <w:rFonts w:ascii="Times New Roman" w:hAnsi="Times New Roman" w:cs="Times New Roman"/>
+          <w:color w:val="1D1C1D"/>
+          <w:sz w:val="32"/>
+          <w:szCs w:val="32"/>
+        </w:rPr>
+        <w:t xml:space="preserve"> the command:</w:t>
+      </w:r>
+    </w:p>
+    <w:p>
+      <w:pPr>
+        <w:pStyle w:val="ListParagraph"/>
+        <w:rPr>
+          <w:rFonts w:ascii="Times New Roman" w:hAnsi="Times New Roman" w:cs="Times New Roman"/>
+          <w:color w:val="1D1C1D"/>
+          <w:sz w:val="32"/>
+          <w:szCs w:val="32"/>
           <w:shd w:val="clear" w:color="auto" w:fill="F8F8F8"/>
         </w:rPr>
       </w:pPr>
       <w:r>
         <w:rPr>
-          <w:rFonts w:ascii="Arial" w:hAnsi="Arial" w:cs="Arial"/>
-          <w:color w:val="1D1C1D"/>
-          <w:sz w:val="23"/>
-          <w:szCs w:val="23"/>
+          <w:rFonts w:ascii="Times New Roman" w:hAnsi="Times New Roman" w:cs="Times New Roman"/>
+          <w:color w:val="1D1C1D"/>
+          <w:sz w:val="32"/>
+          <w:szCs w:val="32"/>
           <w:shd w:val="clear" w:color="auto" w:fill="F8F8F8"/>
         </w:rPr>
-        <w:t>mv /home/gantam2/web-doe-1.19.0.war /</w:t>
-      </w:r>
-      <w:proofErr w:type="spellStart"/>
-      <w:r>
-        <w:rPr>
-          <w:rFonts w:ascii="Arial" w:hAnsi="Arial" w:cs="Arial"/>
-          <w:color w:val="1D1C1D"/>
-          <w:sz w:val="23"/>
-          <w:szCs w:val="23"/>
+        <w:t>mv /home/gantam2/</w:t>
+      </w:r>
+      <w:r>
+        <w:rPr>
+          <w:rFonts w:ascii="Times New Roman" w:hAnsi="Times New Roman" w:cs="Times New Roman"/>
+          <w:color w:val="1D1C1D"/>
+          <w:sz w:val="32"/>
+          <w:szCs w:val="32"/>
           <w:shd w:val="clear" w:color="auto" w:fill="F8F8F8"/>
         </w:rPr>
+        <w:t>&lt;</w:t>
+      </w:r>
+      <w:proofErr w:type="spellStart"/>
+      <w:r>
+        <w:rPr>
+          <w:rFonts w:ascii="Times New Roman" w:hAnsi="Times New Roman" w:cs="Times New Roman"/>
+          <w:color w:val="1D1C1D"/>
+          <w:sz w:val="32"/>
+          <w:szCs w:val="32"/>
+          <w:shd w:val="clear" w:color="auto" w:fill="F8F8F8"/>
+        </w:rPr>
+        <w:t>war_file</w:t>
+      </w:r>
+      <w:proofErr w:type="spellEnd"/>
+      <w:r>
+        <w:rPr>
+          <w:rFonts w:ascii="Times New Roman" w:hAnsi="Times New Roman" w:cs="Times New Roman"/>
+          <w:color w:val="1D1C1D"/>
+          <w:sz w:val="32"/>
+          <w:szCs w:val="32"/>
+          <w:shd w:val="clear" w:color="auto" w:fill="F8F8F8"/>
+        </w:rPr>
+        <w:t>&gt;</w:t>
+      </w:r>
+      <w:r>
+        <w:rPr>
+          <w:rFonts w:ascii="Times New Roman" w:hAnsi="Times New Roman" w:cs="Times New Roman"/>
+          <w:color w:val="1D1C1D"/>
+          <w:sz w:val="32"/>
+          <w:szCs w:val="32"/>
+          <w:shd w:val="clear" w:color="auto" w:fill="F8F8F8"/>
+        </w:rPr>
+        <w:t xml:space="preserve"> /</w:t>
+      </w:r>
+      <w:proofErr w:type="spellStart"/>
+      <w:r>
+        <w:rPr>
+          <w:rFonts w:ascii="Times New Roman" w:hAnsi="Times New Roman" w:cs="Times New Roman"/>
+          <w:color w:val="1D1C1D"/>
+          <w:sz w:val="32"/>
+          <w:szCs w:val="32"/>
+          <w:shd w:val="clear" w:color="auto" w:fill="F8F8F8"/>
+        </w:rPr>
         <w:t>usr</w:t>
       </w:r>
       <w:proofErr w:type="spellEnd"/>
       <w:r>
         <w:rPr>
-          <w:rFonts w:ascii="Arial" w:hAnsi="Arial" w:cs="Arial"/>
-          <w:color w:val="1D1C1D"/>
-          <w:sz w:val="23"/>
-          <w:szCs w:val="23"/>
+          <w:rFonts w:ascii="Times New Roman" w:hAnsi="Times New Roman" w:cs="Times New Roman"/>
+          <w:color w:val="1D1C1D"/>
+          <w:sz w:val="32"/>
+          <w:szCs w:val="32"/>
           <w:shd w:val="clear" w:color="auto" w:fill="F8F8F8"/>
         </w:rPr>
         <w:t>/share/tomcat8/webapps</w:t>
@@ -1360,14 +2481,517 @@
     </w:p>
     <w:p>
       <w:pPr>
-        <w:rPr>
-          <w:rFonts w:ascii="Arial" w:hAnsi="Arial" w:cs="Arial"/>
-          <w:color w:val="1D1C1D"/>
-          <w:sz w:val="23"/>
-          <w:szCs w:val="23"/>
+        <w:pStyle w:val="ListParagraph"/>
+        <w:numPr>
+          <w:ilvl w:val="0"/>
+          <w:numId w:val="4"/>
+        </w:numPr>
+        <w:rPr>
+          <w:rFonts w:ascii="Times New Roman" w:hAnsi="Times New Roman" w:cs="Times New Roman"/>
+          <w:color w:val="1D1C1D"/>
+          <w:sz w:val="32"/>
+          <w:szCs w:val="32"/>
           <w:shd w:val="clear" w:color="auto" w:fill="F8F8F8"/>
         </w:rPr>
       </w:pPr>
+      <w:r>
+        <w:rPr>
+          <w:rFonts w:ascii="Times New Roman" w:hAnsi="Times New Roman" w:cs="Times New Roman"/>
+          <w:color w:val="1D1C1D"/>
+          <w:sz w:val="32"/>
+          <w:szCs w:val="32"/>
+          <w:shd w:val="clear" w:color="auto" w:fill="F8F8F8"/>
+        </w:rPr>
+        <w:t xml:space="preserve">Perform </w:t>
+      </w:r>
+      <w:proofErr w:type="spellStart"/>
+      <w:r>
+        <w:rPr>
+          <w:rFonts w:ascii="Times New Roman" w:hAnsi="Times New Roman" w:cs="Times New Roman"/>
+          <w:color w:val="1D1C1D"/>
+          <w:sz w:val="32"/>
+          <w:szCs w:val="32"/>
+          <w:shd w:val="clear" w:color="auto" w:fill="F8F8F8"/>
+        </w:rPr>
+        <w:t>sudo</w:t>
+      </w:r>
+      <w:proofErr w:type="spellEnd"/>
+      <w:r>
+        <w:rPr>
+          <w:rFonts w:ascii="Times New Roman" w:hAnsi="Times New Roman" w:cs="Times New Roman"/>
+          <w:color w:val="1D1C1D"/>
+          <w:sz w:val="32"/>
+          <w:szCs w:val="32"/>
+          <w:shd w:val="clear" w:color="auto" w:fill="F8F8F8"/>
+        </w:rPr>
+        <w:t xml:space="preserve"> </w:t>
+      </w:r>
+      <w:proofErr w:type="spellStart"/>
+      <w:r>
+        <w:rPr>
+          <w:rFonts w:ascii="Times New Roman" w:hAnsi="Times New Roman" w:cs="Times New Roman"/>
+          <w:color w:val="1D1C1D"/>
+          <w:sz w:val="32"/>
+          <w:szCs w:val="32"/>
+          <w:shd w:val="clear" w:color="auto" w:fill="F8F8F8"/>
+        </w:rPr>
+        <w:t>su</w:t>
+      </w:r>
+      <w:proofErr w:type="spellEnd"/>
+      <w:r>
+        <w:rPr>
+          <w:rFonts w:ascii="Times New Roman" w:hAnsi="Times New Roman" w:cs="Times New Roman"/>
+          <w:color w:val="1D1C1D"/>
+          <w:sz w:val="32"/>
+          <w:szCs w:val="32"/>
+          <w:shd w:val="clear" w:color="auto" w:fill="F8F8F8"/>
+        </w:rPr>
+        <w:t xml:space="preserve"> and go to the directory </w:t>
+      </w:r>
+      <w:r>
+        <w:rPr>
+          <w:rFonts w:ascii="Times New Roman" w:hAnsi="Times New Roman" w:cs="Times New Roman"/>
+          <w:b/>
+          <w:bCs/>
+          <w:color w:val="000000"/>
+          <w:sz w:val="32"/>
+          <w:szCs w:val="32"/>
+        </w:rPr>
+        <w:t>/</w:t>
+      </w:r>
+      <w:proofErr w:type="spellStart"/>
+      <w:r>
+        <w:rPr>
+          <w:rFonts w:ascii="Times New Roman" w:hAnsi="Times New Roman" w:cs="Times New Roman"/>
+          <w:b/>
+          <w:bCs/>
+          <w:color w:val="000000"/>
+          <w:sz w:val="32"/>
+          <w:szCs w:val="32"/>
+        </w:rPr>
+        <w:t>usr</w:t>
+      </w:r>
+      <w:proofErr w:type="spellEnd"/>
+      <w:r>
+        <w:rPr>
+          <w:rFonts w:ascii="Times New Roman" w:hAnsi="Times New Roman" w:cs="Times New Roman"/>
+          <w:b/>
+          <w:bCs/>
+          <w:color w:val="000000"/>
+          <w:sz w:val="32"/>
+          <w:szCs w:val="32"/>
+        </w:rPr>
+        <w:t>/share/tomcat8/conf/</w:t>
+      </w:r>
+      <w:r>
+        <w:rPr>
+          <w:rFonts w:ascii="Times New Roman" w:hAnsi="Times New Roman" w:cs="Times New Roman"/>
+          <w:b/>
+          <w:bCs/>
+          <w:color w:val="000000"/>
+          <w:sz w:val="32"/>
+          <w:szCs w:val="32"/>
+        </w:rPr>
+        <w:t xml:space="preserve"> </w:t>
+      </w:r>
+      <w:r>
+        <w:rPr>
+          <w:rFonts w:ascii="Times New Roman" w:hAnsi="Times New Roman" w:cs="Times New Roman"/>
+          <w:color w:val="000000"/>
+          <w:sz w:val="32"/>
+          <w:szCs w:val="32"/>
+        </w:rPr>
+        <w:t>and edit the server.xml file for the line:</w:t>
+      </w:r>
+    </w:p>
+    <w:p>
+      <w:pPr>
+        <w:pStyle w:val="ListParagraph"/>
+        <w:rPr>
+          <w:rFonts w:ascii="Times New Roman" w:hAnsi="Times New Roman" w:cs="Times New Roman"/>
+          <w:color w:val="1D1C1D"/>
+          <w:sz w:val="32"/>
+          <w:szCs w:val="32"/>
+          <w:shd w:val="clear" w:color="auto" w:fill="F8F8F8"/>
+        </w:rPr>
+      </w:pPr>
+      <w:r>
+        <w:rPr>
+          <w:rFonts w:ascii="Times New Roman" w:hAnsi="Times New Roman" w:cs="Times New Roman"/>
+          <w:color w:val="000000"/>
+          <w:sz w:val="32"/>
+          <w:szCs w:val="32"/>
+        </w:rPr>
+        <w:t xml:space="preserve"> </w:t>
+      </w:r>
+      <w:r>
+        <w:rPr>
+          <w:rFonts w:ascii="Times New Roman" w:hAnsi="Times New Roman" w:cs="Times New Roman"/>
+          <w:color w:val="2EAEBB"/>
+          <w:sz w:val="32"/>
+          <w:szCs w:val="32"/>
+        </w:rPr>
+        <w:t xml:space="preserve">&lt;Context </w:t>
+      </w:r>
+      <w:r>
+        <w:rPr>
+          <w:rFonts w:ascii="Times New Roman" w:hAnsi="Times New Roman" w:cs="Times New Roman"/>
+          <w:color w:val="2FB41D"/>
+          <w:sz w:val="32"/>
+          <w:szCs w:val="32"/>
+        </w:rPr>
+        <w:t>path</w:t>
+      </w:r>
+      <w:r>
+        <w:rPr>
+          <w:rFonts w:ascii="Times New Roman" w:hAnsi="Times New Roman" w:cs="Times New Roman"/>
+          <w:color w:val="000000"/>
+          <w:sz w:val="32"/>
+          <w:szCs w:val="32"/>
+        </w:rPr>
+        <w:t>=</w:t>
+      </w:r>
+      <w:r>
+        <w:rPr>
+          <w:rFonts w:ascii="Times New Roman" w:hAnsi="Times New Roman" w:cs="Times New Roman"/>
+          <w:color w:val="B42419"/>
+          <w:sz w:val="32"/>
+          <w:szCs w:val="32"/>
+        </w:rPr>
+        <w:t>""</w:t>
+      </w:r>
+      <w:r>
+        <w:rPr>
+          <w:rFonts w:ascii="Times New Roman" w:hAnsi="Times New Roman" w:cs="Times New Roman"/>
+          <w:color w:val="2EAEBB"/>
+          <w:sz w:val="32"/>
+          <w:szCs w:val="32"/>
+        </w:rPr>
+        <w:t xml:space="preserve"> </w:t>
+      </w:r>
+      <w:proofErr w:type="spellStart"/>
+      <w:r>
+        <w:rPr>
+          <w:rFonts w:ascii="Times New Roman" w:hAnsi="Times New Roman" w:cs="Times New Roman"/>
+          <w:color w:val="2FB41D"/>
+          <w:sz w:val="32"/>
+          <w:szCs w:val="32"/>
+        </w:rPr>
+        <w:t>docBase</w:t>
+      </w:r>
+      <w:proofErr w:type="spellEnd"/>
+      <w:r>
+        <w:rPr>
+          <w:rFonts w:ascii="Times New Roman" w:hAnsi="Times New Roman" w:cs="Times New Roman"/>
+          <w:color w:val="000000"/>
+          <w:sz w:val="32"/>
+          <w:szCs w:val="32"/>
+        </w:rPr>
+        <w:t>=</w:t>
+      </w:r>
+      <w:r>
+        <w:rPr>
+          <w:rFonts w:ascii="Times New Roman" w:hAnsi="Times New Roman" w:cs="Times New Roman"/>
+          <w:color w:val="B42419"/>
+          <w:sz w:val="32"/>
+          <w:szCs w:val="32"/>
+        </w:rPr>
+        <w:t>"web-doe-</w:t>
+      </w:r>
+      <w:r>
+        <w:rPr>
+          <w:rFonts w:ascii="Times New Roman" w:hAnsi="Times New Roman" w:cs="Times New Roman"/>
+          <w:color w:val="B42419"/>
+          <w:sz w:val="32"/>
+          <w:szCs w:val="32"/>
+        </w:rPr>
+        <w:t>&lt;</w:t>
+      </w:r>
+      <w:proofErr w:type="spellStart"/>
+      <w:r>
+        <w:rPr>
+          <w:rFonts w:ascii="Times New Roman" w:hAnsi="Times New Roman" w:cs="Times New Roman"/>
+          <w:color w:val="B42419"/>
+          <w:sz w:val="32"/>
+          <w:szCs w:val="32"/>
+        </w:rPr>
+        <w:t>war_file_version</w:t>
+      </w:r>
+      <w:proofErr w:type="spellEnd"/>
+      <w:r>
+        <w:rPr>
+          <w:rFonts w:ascii="Times New Roman" w:hAnsi="Times New Roman" w:cs="Times New Roman"/>
+          <w:color w:val="B42419"/>
+          <w:sz w:val="32"/>
+          <w:szCs w:val="32"/>
+        </w:rPr>
+        <w:t>&gt;</w:t>
+      </w:r>
+      <w:r>
+        <w:rPr>
+          <w:rFonts w:ascii="Times New Roman" w:hAnsi="Times New Roman" w:cs="Times New Roman"/>
+          <w:color w:val="B42419"/>
+          <w:sz w:val="32"/>
+          <w:szCs w:val="32"/>
+        </w:rPr>
+        <w:t>"</w:t>
+      </w:r>
+      <w:r>
+        <w:rPr>
+          <w:rFonts w:ascii="Times New Roman" w:hAnsi="Times New Roman" w:cs="Times New Roman"/>
+          <w:color w:val="2EAEBB"/>
+          <w:sz w:val="32"/>
+          <w:szCs w:val="32"/>
+        </w:rPr>
+        <w:t xml:space="preserve"> </w:t>
+      </w:r>
+      <w:r>
+        <w:rPr>
+          <w:rFonts w:ascii="Times New Roman" w:hAnsi="Times New Roman" w:cs="Times New Roman"/>
+          <w:color w:val="2FB41D"/>
+          <w:sz w:val="32"/>
+          <w:szCs w:val="32"/>
+        </w:rPr>
+        <w:t>privileged</w:t>
+      </w:r>
+      <w:r>
+        <w:rPr>
+          <w:rFonts w:ascii="Times New Roman" w:hAnsi="Times New Roman" w:cs="Times New Roman"/>
+          <w:color w:val="000000"/>
+          <w:sz w:val="32"/>
+          <w:szCs w:val="32"/>
+        </w:rPr>
+        <w:t>=</w:t>
+      </w:r>
+      <w:r>
+        <w:rPr>
+          <w:rFonts w:ascii="Times New Roman" w:hAnsi="Times New Roman" w:cs="Times New Roman"/>
+          <w:color w:val="B42419"/>
+          <w:sz w:val="32"/>
+          <w:szCs w:val="32"/>
+        </w:rPr>
+        <w:t>"true"</w:t>
+      </w:r>
+      <w:r>
+        <w:rPr>
+          <w:rFonts w:ascii="Times New Roman" w:hAnsi="Times New Roman" w:cs="Times New Roman"/>
+          <w:color w:val="2EAEBB"/>
+          <w:sz w:val="32"/>
+          <w:szCs w:val="32"/>
+        </w:rPr>
+        <w:t>/&gt;</w:t>
+      </w:r>
+    </w:p>
+    <w:p>
+      <w:pPr>
+        <w:pStyle w:val="ListParagraph"/>
+        <w:numPr>
+          <w:ilvl w:val="0"/>
+          <w:numId w:val="4"/>
+        </w:numPr>
+        <w:rPr>
+          <w:rFonts w:ascii="Times New Roman" w:hAnsi="Times New Roman" w:cs="Times New Roman"/>
+          <w:color w:val="1D1C1D"/>
+          <w:sz w:val="32"/>
+          <w:szCs w:val="32"/>
+          <w:shd w:val="clear" w:color="auto" w:fill="F8F8F8"/>
+        </w:rPr>
+      </w:pPr>
+      <w:r>
+        <w:rPr>
+          <w:rFonts w:ascii="Times New Roman" w:hAnsi="Times New Roman" w:cs="Times New Roman"/>
+          <w:color w:val="1D1C1D"/>
+          <w:sz w:val="32"/>
+          <w:szCs w:val="32"/>
+          <w:shd w:val="clear" w:color="auto" w:fill="F8F8F8"/>
+        </w:rPr>
+        <w:t xml:space="preserve">Go to </w:t>
+      </w:r>
+      <w:r>
+        <w:rPr>
+          <w:rFonts w:ascii="Times New Roman" w:hAnsi="Times New Roman" w:cs="Times New Roman"/>
+          <w:color w:val="000000"/>
+          <w:sz w:val="32"/>
+          <w:szCs w:val="32"/>
+        </w:rPr>
+        <w:t>directory</w:t>
+      </w:r>
+      <w:r>
+        <w:rPr>
+          <w:rFonts w:ascii="Times New Roman" w:hAnsi="Times New Roman" w:cs="Times New Roman"/>
+          <w:color w:val="000000"/>
+          <w:sz w:val="32"/>
+          <w:szCs w:val="32"/>
+        </w:rPr>
+        <w:t xml:space="preserve"> /</w:t>
+      </w:r>
+      <w:proofErr w:type="spellStart"/>
+      <w:r>
+        <w:rPr>
+          <w:rFonts w:ascii="Times New Roman" w:hAnsi="Times New Roman" w:cs="Times New Roman"/>
+          <w:color w:val="000000"/>
+          <w:sz w:val="32"/>
+          <w:szCs w:val="32"/>
+        </w:rPr>
+        <w:t>usr</w:t>
+      </w:r>
+      <w:proofErr w:type="spellEnd"/>
+      <w:r>
+        <w:rPr>
+          <w:rFonts w:ascii="Times New Roman" w:hAnsi="Times New Roman" w:cs="Times New Roman"/>
+          <w:color w:val="000000"/>
+          <w:sz w:val="32"/>
+          <w:szCs w:val="32"/>
+        </w:rPr>
+        <w:t>/share/tomcat8/webapps/</w:t>
+      </w:r>
+      <w:r>
+        <w:rPr>
+          <w:rFonts w:ascii="Times New Roman" w:hAnsi="Times New Roman" w:cs="Times New Roman"/>
+          <w:color w:val="000000"/>
+          <w:sz w:val="32"/>
+          <w:szCs w:val="32"/>
+        </w:rPr>
+        <w:t xml:space="preserve"> and add service account </w:t>
+      </w:r>
+      <w:r>
+        <w:rPr>
+          <w:rFonts w:ascii="Times New Roman" w:hAnsi="Times New Roman" w:cs="Times New Roman"/>
+          <w:color w:val="000000"/>
+          <w:sz w:val="32"/>
+          <w:szCs w:val="32"/>
+        </w:rPr>
+        <w:t xml:space="preserve">group </w:t>
+      </w:r>
+      <w:r>
+        <w:rPr>
+          <w:rFonts w:ascii="Times New Roman" w:hAnsi="Times New Roman" w:cs="Times New Roman"/>
+          <w:color w:val="000000"/>
+          <w:sz w:val="32"/>
+          <w:szCs w:val="32"/>
+        </w:rPr>
+        <w:t>permissions to the war file using:</w:t>
+      </w:r>
+    </w:p>
+    <w:p>
+      <w:pPr>
+        <w:pStyle w:val="ListParagraph"/>
+        <w:rPr>
+          <w:rFonts w:ascii="Times New Roman" w:hAnsi="Times New Roman" w:cs="Times New Roman"/>
+          <w:color w:val="1D1C1D"/>
+          <w:sz w:val="32"/>
+          <w:szCs w:val="32"/>
+          <w:shd w:val="clear" w:color="auto" w:fill="F8F8F8"/>
+        </w:rPr>
+      </w:pPr>
+    </w:p>
+    <w:p>
+      <w:pPr>
+        <w:pStyle w:val="ListParagraph"/>
+        <w:rPr>
+          <w:rFonts w:ascii="Times New Roman" w:hAnsi="Times New Roman" w:cs="Times New Roman"/>
+          <w:i/>
+          <w:iCs/>
+          <w:color w:val="000000"/>
+          <w:sz w:val="32"/>
+          <w:szCs w:val="32"/>
+        </w:rPr>
+      </w:pPr>
+      <w:proofErr w:type="spellStart"/>
+      <w:r>
+        <w:rPr>
+          <w:rFonts w:ascii="Times New Roman" w:hAnsi="Times New Roman" w:cs="Times New Roman"/>
+          <w:i/>
+          <w:iCs/>
+          <w:color w:val="000000"/>
+          <w:sz w:val="32"/>
+          <w:szCs w:val="32"/>
+        </w:rPr>
+        <w:t>chgrp</w:t>
+      </w:r>
+      <w:proofErr w:type="spellEnd"/>
+      <w:r>
+        <w:rPr>
+          <w:rFonts w:ascii="Times New Roman" w:hAnsi="Times New Roman" w:cs="Times New Roman"/>
+          <w:i/>
+          <w:iCs/>
+          <w:color w:val="000000"/>
+          <w:sz w:val="32"/>
+          <w:szCs w:val="32"/>
+        </w:rPr>
+        <w:t xml:space="preserve"> ncidoesvct2 </w:t>
+      </w:r>
+      <w:r>
+        <w:rPr>
+          <w:rFonts w:ascii="Times New Roman" w:hAnsi="Times New Roman" w:cs="Times New Roman"/>
+          <w:i/>
+          <w:iCs/>
+          <w:color w:val="000000"/>
+          <w:sz w:val="32"/>
+          <w:szCs w:val="32"/>
+        </w:rPr>
+        <w:t>&lt;</w:t>
+      </w:r>
+      <w:proofErr w:type="spellStart"/>
+      <w:r>
+        <w:rPr>
+          <w:rFonts w:ascii="Times New Roman" w:hAnsi="Times New Roman" w:cs="Times New Roman"/>
+          <w:i/>
+          <w:iCs/>
+          <w:color w:val="000000"/>
+          <w:sz w:val="32"/>
+          <w:szCs w:val="32"/>
+        </w:rPr>
+        <w:t>war_file.war</w:t>
+      </w:r>
+      <w:proofErr w:type="spellEnd"/>
+      <w:r>
+        <w:rPr>
+          <w:rFonts w:ascii="Times New Roman" w:hAnsi="Times New Roman" w:cs="Times New Roman"/>
+          <w:i/>
+          <w:iCs/>
+          <w:color w:val="000000"/>
+          <w:sz w:val="32"/>
+          <w:szCs w:val="32"/>
+        </w:rPr>
+        <w:t>&gt;</w:t>
+      </w:r>
+    </w:p>
+    <w:p>
+      <w:pPr>
+        <w:pStyle w:val="ListParagraph"/>
+        <w:numPr>
+          <w:ilvl w:val="0"/>
+          <w:numId w:val="4"/>
+        </w:numPr>
+        <w:rPr>
+          <w:rFonts w:ascii="Times New Roman" w:hAnsi="Times New Roman" w:cs="Times New Roman"/>
+          <w:color w:val="1D1C1D"/>
+          <w:sz w:val="32"/>
+          <w:szCs w:val="32"/>
+          <w:shd w:val="clear" w:color="auto" w:fill="F8F8F8"/>
+        </w:rPr>
+      </w:pPr>
+      <w:r>
+        <w:rPr>
+          <w:rFonts w:ascii="Times New Roman" w:hAnsi="Times New Roman" w:cs="Times New Roman"/>
+          <w:color w:val="1D1C1D"/>
+          <w:sz w:val="32"/>
+          <w:szCs w:val="32"/>
+          <w:shd w:val="clear" w:color="auto" w:fill="F8F8F8"/>
+        </w:rPr>
+        <w:t>Remove the existing &lt;web-doe&gt; folder</w:t>
+      </w:r>
+      <w:r>
+        <w:rPr>
+          <w:rFonts w:ascii="Times New Roman" w:hAnsi="Times New Roman" w:cs="Times New Roman"/>
+          <w:color w:val="1D1C1D"/>
+          <w:sz w:val="32"/>
+          <w:szCs w:val="32"/>
+          <w:shd w:val="clear" w:color="auto" w:fill="F8F8F8"/>
+        </w:rPr>
+        <w:t>.</w:t>
+      </w:r>
     </w:p>
     <w:p>
       <w:pPr>
@@ -1377,60 +3001,178 @@
           <w:numId w:val="2"/>
         </w:numPr>
         <w:rPr>
+          <w:rFonts w:ascii="Times New Roman" w:hAnsi="Times New Roman" w:cs="Times New Roman"/>
+          <w:color w:val="000000"/>
+          <w:sz w:val="32"/>
+          <w:szCs w:val="32"/>
+        </w:rPr>
+      </w:pPr>
+      <w:r>
+        <w:rPr>
+          <w:rFonts w:ascii="Times New Roman" w:hAnsi="Times New Roman" w:cs="Times New Roman"/>
+          <w:color w:val="1D1C1D"/>
+          <w:sz w:val="32"/>
+          <w:szCs w:val="32"/>
+          <w:shd w:val="clear" w:color="auto" w:fill="F8F8F8"/>
+        </w:rPr>
+        <w:t xml:space="preserve">Exit and </w:t>
+      </w:r>
+      <w:r>
+        <w:rPr>
+          <w:rFonts w:ascii="Times New Roman" w:hAnsi="Times New Roman" w:cs="Times New Roman"/>
+          <w:color w:val="000000"/>
+          <w:sz w:val="32"/>
+          <w:szCs w:val="32"/>
+        </w:rPr>
+        <w:t xml:space="preserve">start tomcat: </w:t>
+      </w:r>
+      <w:proofErr w:type="spellStart"/>
+      <w:r>
+        <w:rPr>
+          <w:rFonts w:ascii="Times New Roman" w:hAnsi="Times New Roman" w:cs="Times New Roman"/>
+          <w:color w:val="000000"/>
+          <w:sz w:val="32"/>
+          <w:szCs w:val="32"/>
+        </w:rPr>
+        <w:t>sudo</w:t>
+      </w:r>
+      <w:proofErr w:type="spellEnd"/>
+      <w:r>
+        <w:rPr>
+          <w:rFonts w:ascii="Times New Roman" w:hAnsi="Times New Roman" w:cs="Times New Roman"/>
+          <w:color w:val="000000"/>
+          <w:sz w:val="32"/>
+          <w:szCs w:val="32"/>
+        </w:rPr>
+        <w:t xml:space="preserve"> </w:t>
+      </w:r>
+      <w:proofErr w:type="spellStart"/>
+      <w:r>
+        <w:rPr>
+          <w:rFonts w:ascii="Times New Roman" w:hAnsi="Times New Roman" w:cs="Times New Roman"/>
+          <w:color w:val="000000"/>
+          <w:sz w:val="32"/>
+          <w:szCs w:val="32"/>
+        </w:rPr>
+        <w:t>systemctl</w:t>
+      </w:r>
+      <w:proofErr w:type="spellEnd"/>
+      <w:r>
+        <w:rPr>
+          <w:rFonts w:ascii="Times New Roman" w:hAnsi="Times New Roman" w:cs="Times New Roman"/>
+          <w:color w:val="000000"/>
+          <w:sz w:val="32"/>
+          <w:szCs w:val="32"/>
+        </w:rPr>
+        <w:t xml:space="preserve"> start tomcat8</w:t>
+      </w:r>
+    </w:p>
+    <w:p>
+      <w:pPr>
+        <w:pStyle w:val="ListParagraph"/>
+        <w:rPr>
+          <w:rFonts w:ascii="Times New Roman" w:hAnsi="Times New Roman" w:cs="Times New Roman"/>
+          <w:color w:val="1D1C1D"/>
+          <w:sz w:val="32"/>
+          <w:szCs w:val="32"/>
+          <w:shd w:val="clear" w:color="auto" w:fill="F8F8F8"/>
+        </w:rPr>
+      </w:pPr>
+    </w:p>
+    <w:p>
+      <w:pPr>
+        <w:pStyle w:val="ListParagraph"/>
+        <w:rPr>
+          <w:rFonts w:ascii="Times New Roman" w:hAnsi="Times New Roman" w:cs="Times New Roman"/>
+          <w:color w:val="1D1C1D"/>
+          <w:sz w:val="32"/>
+          <w:szCs w:val="32"/>
+          <w:shd w:val="clear" w:color="auto" w:fill="F8F8F8"/>
+        </w:rPr>
+      </w:pPr>
+    </w:p>
+    <w:p>
+      <w:pPr>
+        <w:rPr>
+          <w:color w:val="1D1C1D"/>
+          <w:sz w:val="32"/>
+          <w:szCs w:val="32"/>
+          <w:shd w:val="clear" w:color="auto" w:fill="F8F8F8"/>
+        </w:rPr>
+      </w:pPr>
+    </w:p>
+    <w:p>
+      <w:pPr>
+        <w:pStyle w:val="ListParagraph"/>
+        <w:numPr>
+          <w:ilvl w:val="0"/>
+          <w:numId w:val="2"/>
+        </w:numPr>
+        <w:rPr>
+          <w:rFonts w:ascii="Times New Roman" w:hAnsi="Times New Roman" w:cs="Times New Roman"/>
           <w:b/>
           <w:bCs/>
-        </w:rPr>
-      </w:pPr>
-      <w:r>
-        <w:rPr>
-          <w:rFonts w:ascii="Arial" w:hAnsi="Arial" w:cs="Arial"/>
+          <w:sz w:val="32"/>
+          <w:szCs w:val="32"/>
+        </w:rPr>
+      </w:pPr>
+      <w:r>
+        <w:rPr>
+          <w:rFonts w:ascii="Times New Roman" w:hAnsi="Times New Roman" w:cs="Times New Roman"/>
           <w:b/>
           <w:bCs/>
           <w:color w:val="1D1C1D"/>
-          <w:sz w:val="23"/>
-          <w:szCs w:val="23"/>
+          <w:sz w:val="32"/>
+          <w:szCs w:val="32"/>
           <w:shd w:val="clear" w:color="auto" w:fill="F8F8F8"/>
         </w:rPr>
         <w:t xml:space="preserve">This </w:t>
       </w:r>
       <w:r>
         <w:rPr>
-          <w:rFonts w:ascii="Arial" w:hAnsi="Arial" w:cs="Arial"/>
+          <w:rFonts w:ascii="Times New Roman" w:hAnsi="Times New Roman" w:cs="Times New Roman"/>
           <w:b/>
           <w:bCs/>
           <w:color w:val="1D1C1D"/>
-          <w:sz w:val="23"/>
-          <w:szCs w:val="23"/>
+          <w:sz w:val="32"/>
+          <w:szCs w:val="32"/>
           <w:shd w:val="clear" w:color="auto" w:fill="F8F8F8"/>
         </w:rPr>
         <w:t xml:space="preserve">step </w:t>
       </w:r>
       <w:r>
         <w:rPr>
-          <w:rFonts w:ascii="Arial" w:hAnsi="Arial" w:cs="Arial"/>
+          <w:rFonts w:ascii="Times New Roman" w:hAnsi="Times New Roman" w:cs="Times New Roman"/>
           <w:b/>
           <w:bCs/>
           <w:color w:val="1D1C1D"/>
-          <w:sz w:val="23"/>
-          <w:szCs w:val="23"/>
+          <w:sz w:val="32"/>
+          <w:szCs w:val="32"/>
           <w:shd w:val="clear" w:color="auto" w:fill="F8F8F8"/>
         </w:rPr>
         <w:t>is for first time server set up only</w:t>
       </w:r>
       <w:r>
         <w:rPr>
-          <w:rFonts w:ascii="Arial" w:hAnsi="Arial" w:cs="Arial"/>
+          <w:rFonts w:ascii="Times New Roman" w:hAnsi="Times New Roman" w:cs="Times New Roman"/>
           <w:b/>
           <w:bCs/>
           <w:color w:val="1D1C1D"/>
-          <w:sz w:val="23"/>
-          <w:szCs w:val="23"/>
+          <w:sz w:val="32"/>
+          <w:szCs w:val="32"/>
           <w:shd w:val="clear" w:color="auto" w:fill="F8F8F8"/>
         </w:rPr>
         <w:t>.</w:t>
       </w:r>
     </w:p>
-    <w:p/>
+    <w:p>
+      <w:pPr>
+        <w:rPr>
+          <w:sz w:val="32"/>
+          <w:szCs w:val="32"/>
+        </w:rPr>
+      </w:pPr>
+    </w:p>
     <w:p>
       <w:pPr>
         <w:pStyle w:val="ListParagraph"/>
@@ -1438,13 +3180,18 @@
           <w:ilvl w:val="0"/>
           <w:numId w:val="5"/>
         </w:numPr>
-      </w:pPr>
-      <w:r>
-        <w:rPr>
-          <w:rFonts w:ascii="Arial" w:hAnsi="Arial" w:cs="Arial"/>
-          <w:color w:val="1D1C1D"/>
-          <w:sz w:val="23"/>
-          <w:szCs w:val="23"/>
+        <w:rPr>
+          <w:rFonts w:ascii="Times New Roman" w:hAnsi="Times New Roman" w:cs="Times New Roman"/>
+          <w:sz w:val="32"/>
+          <w:szCs w:val="32"/>
+        </w:rPr>
+      </w:pPr>
+      <w:r>
+        <w:rPr>
+          <w:rFonts w:ascii="Times New Roman" w:hAnsi="Times New Roman" w:cs="Times New Roman"/>
+          <w:color w:val="1D1C1D"/>
+          <w:sz w:val="32"/>
+          <w:szCs w:val="32"/>
           <w:shd w:val="clear" w:color="auto" w:fill="F8F8F8"/>
         </w:rPr>
         <w:t>then cd to /</w:t>
@@ -1452,10 +3199,10 @@
       <w:proofErr w:type="spellStart"/>
       <w:r>
         <w:rPr>
-          <w:rFonts w:ascii="Arial" w:hAnsi="Arial" w:cs="Arial"/>
-          <w:color w:val="1D1C1D"/>
-          <w:sz w:val="23"/>
-          <w:szCs w:val="23"/>
+          <w:rFonts w:ascii="Times New Roman" w:hAnsi="Times New Roman" w:cs="Times New Roman"/>
+          <w:color w:val="1D1C1D"/>
+          <w:sz w:val="32"/>
+          <w:szCs w:val="32"/>
           <w:shd w:val="clear" w:color="auto" w:fill="F8F8F8"/>
         </w:rPr>
         <w:t>usr</w:t>
@@ -1463,10 +3210,10 @@
       <w:proofErr w:type="spellEnd"/>
       <w:r>
         <w:rPr>
-          <w:rFonts w:ascii="Arial" w:hAnsi="Arial" w:cs="Arial"/>
-          <w:color w:val="1D1C1D"/>
-          <w:sz w:val="23"/>
-          <w:szCs w:val="23"/>
+          <w:rFonts w:ascii="Times New Roman" w:hAnsi="Times New Roman" w:cs="Times New Roman"/>
+          <w:color w:val="1D1C1D"/>
+          <w:sz w:val="32"/>
+          <w:szCs w:val="32"/>
           <w:shd w:val="clear" w:color="auto" w:fill="F8F8F8"/>
         </w:rPr>
         <w:t>/share/tomcat8/webapps</w:t>
@@ -1479,42 +3226,62 @@
           <w:ilvl w:val="0"/>
           <w:numId w:val="5"/>
         </w:numPr>
-      </w:pPr>
-      <w:r>
+        <w:rPr>
+          <w:rFonts w:ascii="Times New Roman" w:hAnsi="Times New Roman" w:cs="Times New Roman"/>
+          <w:sz w:val="32"/>
+          <w:szCs w:val="32"/>
+        </w:rPr>
+      </w:pPr>
+      <w:r>
+        <w:rPr>
+          <w:rFonts w:ascii="Times New Roman" w:hAnsi="Times New Roman" w:cs="Times New Roman"/>
+          <w:sz w:val="32"/>
+          <w:szCs w:val="32"/>
+        </w:rPr>
         <w:t xml:space="preserve">copy ojdbc6 jar </w:t>
       </w:r>
       <w:r>
-        <w:t xml:space="preserve">which was </w:t>
-      </w:r>
-      <w:proofErr w:type="gramStart"/>
-      <w:r>
-        <w:t xml:space="preserve">downloaded  </w:t>
-      </w:r>
-      <w:r>
+        <w:rPr>
+          <w:rFonts w:ascii="Times New Roman" w:hAnsi="Times New Roman" w:cs="Times New Roman"/>
+          <w:sz w:val="32"/>
+          <w:szCs w:val="32"/>
+        </w:rPr>
+        <w:t xml:space="preserve">which was downloaded  </w:t>
+      </w:r>
+      <w:r>
+        <w:rPr>
+          <w:rFonts w:ascii="Times New Roman" w:hAnsi="Times New Roman" w:cs="Times New Roman"/>
+          <w:sz w:val="32"/>
+          <w:szCs w:val="32"/>
+        </w:rPr>
         <w:t>initially</w:t>
       </w:r>
-      <w:proofErr w:type="gramEnd"/>
     </w:p>
     <w:p>
       <w:pPr>
         <w:pStyle w:val="ListParagraph"/>
         <w:ind w:left="1440"/>
         <w:rPr>
-          <w:rFonts w:ascii="Menlo" w:hAnsi="Menlo" w:cs="Menlo"/>
-          <w:color w:val="000000"/>
-          <w:sz w:val="22"/>
-          <w:szCs w:val="22"/>
-        </w:rPr>
-      </w:pPr>
-      <w:r>
+          <w:rFonts w:ascii="Times New Roman" w:hAnsi="Times New Roman" w:cs="Times New Roman"/>
+          <w:color w:val="000000"/>
+          <w:sz w:val="32"/>
+          <w:szCs w:val="32"/>
+        </w:rPr>
+      </w:pPr>
+      <w:r>
+        <w:rPr>
+          <w:rFonts w:ascii="Times New Roman" w:hAnsi="Times New Roman" w:cs="Times New Roman"/>
+          <w:sz w:val="32"/>
+          <w:szCs w:val="32"/>
+        </w:rPr>
         <w:t xml:space="preserve">source is </w:t>
       </w:r>
       <w:r>
         <w:rPr>
-          <w:rFonts w:ascii="Menlo" w:hAnsi="Menlo" w:cs="Menlo"/>
-          <w:color w:val="000000"/>
-          <w:sz w:val="22"/>
-          <w:szCs w:val="22"/>
+          <w:rFonts w:ascii="Times New Roman" w:hAnsi="Times New Roman" w:cs="Times New Roman"/>
+          <w:color w:val="000000"/>
+          <w:sz w:val="32"/>
+          <w:szCs w:val="32"/>
         </w:rPr>
         <w:t xml:space="preserve">ojdbc6.jar  </w:t>
       </w:r>
@@ -1523,33 +3290,38 @@
       <w:pPr>
         <w:pStyle w:val="ListParagraph"/>
         <w:ind w:left="1440"/>
-      </w:pPr>
-      <w:r>
-        <w:rPr>
-          <w:rFonts w:ascii="Menlo" w:hAnsi="Menlo" w:cs="Menlo"/>
-          <w:color w:val="000000"/>
-          <w:sz w:val="22"/>
-          <w:szCs w:val="22"/>
+        <w:rPr>
+          <w:rFonts w:ascii="Times New Roman" w:hAnsi="Times New Roman" w:cs="Times New Roman"/>
+          <w:sz w:val="32"/>
+          <w:szCs w:val="32"/>
+        </w:rPr>
+      </w:pPr>
+      <w:r>
+        <w:rPr>
+          <w:rFonts w:ascii="Times New Roman" w:hAnsi="Times New Roman" w:cs="Times New Roman"/>
+          <w:color w:val="000000"/>
+          <w:sz w:val="32"/>
+          <w:szCs w:val="32"/>
         </w:rPr>
         <w:t xml:space="preserve">destination is home directory on </w:t>
       </w:r>
       <w:proofErr w:type="spellStart"/>
       <w:r>
         <w:rPr>
-          <w:rFonts w:ascii="Menlo" w:hAnsi="Menlo" w:cs="Menlo"/>
-          <w:color w:val="000000"/>
-          <w:sz w:val="22"/>
-          <w:szCs w:val="22"/>
+          <w:rFonts w:ascii="Times New Roman" w:hAnsi="Times New Roman" w:cs="Times New Roman"/>
+          <w:color w:val="000000"/>
+          <w:sz w:val="32"/>
+          <w:szCs w:val="32"/>
         </w:rPr>
         <w:t>MoDaC</w:t>
       </w:r>
       <w:proofErr w:type="spellEnd"/>
       <w:r>
         <w:rPr>
-          <w:rFonts w:ascii="Menlo" w:hAnsi="Menlo" w:cs="Menlo"/>
-          <w:color w:val="000000"/>
-          <w:sz w:val="22"/>
-          <w:szCs w:val="22"/>
+          <w:rFonts w:ascii="Times New Roman" w:hAnsi="Times New Roman" w:cs="Times New Roman"/>
+          <w:color w:val="000000"/>
+          <w:sz w:val="32"/>
+          <w:szCs w:val="32"/>
         </w:rPr>
         <w:t xml:space="preserve"> server</w:t>
       </w:r>
@@ -1558,39 +3330,39 @@
       <w:pPr>
         <w:ind w:left="1440"/>
         <w:rPr>
-          <w:rFonts w:ascii="Menlo" w:eastAsiaTheme="minorHAnsi" w:hAnsi="Menlo" w:cs="Menlo"/>
-          <w:color w:val="000000"/>
-          <w:sz w:val="22"/>
-          <w:szCs w:val="22"/>
-        </w:rPr>
-      </w:pPr>
-      <w:proofErr w:type="spellStart"/>
-      <w:r>
-        <w:rPr>
-          <w:rFonts w:ascii="Menlo" w:eastAsiaTheme="minorHAnsi" w:hAnsi="Menlo" w:cs="Menlo"/>
-          <w:color w:val="000000"/>
-          <w:sz w:val="22"/>
-          <w:szCs w:val="22"/>
+          <w:rFonts w:eastAsiaTheme="minorHAnsi"/>
+          <w:color w:val="000000"/>
+          <w:sz w:val="32"/>
+          <w:szCs w:val="32"/>
+        </w:rPr>
+      </w:pPr>
+      <w:proofErr w:type="spellStart"/>
+      <w:r>
+        <w:rPr>
+          <w:rFonts w:eastAsiaTheme="minorHAnsi"/>
+          <w:color w:val="000000"/>
+          <w:sz w:val="32"/>
+          <w:szCs w:val="32"/>
         </w:rPr>
         <w:t>scp</w:t>
       </w:r>
       <w:proofErr w:type="spellEnd"/>
       <w:r>
         <w:rPr>
-          <w:rFonts w:ascii="Menlo" w:eastAsiaTheme="minorHAnsi" w:hAnsi="Menlo" w:cs="Menlo"/>
-          <w:color w:val="000000"/>
-          <w:sz w:val="22"/>
-          <w:szCs w:val="22"/>
+          <w:rFonts w:eastAsiaTheme="minorHAnsi"/>
+          <w:color w:val="000000"/>
+          <w:sz w:val="32"/>
+          <w:szCs w:val="32"/>
         </w:rPr>
         <w:t xml:space="preserve"> ojdbc6.jar  </w:t>
       </w:r>
-      <w:hyperlink r:id="rId8" w:history="1">
+      <w:hyperlink r:id="rId10" w:history="1">
         <w:r>
           <w:rPr>
             <w:rStyle w:val="Hyperlink"/>
-            <w:rFonts w:ascii="Menlo" w:eastAsiaTheme="minorHAnsi" w:hAnsi="Menlo" w:cs="Menlo"/>
-            <w:sz w:val="22"/>
-            <w:szCs w:val="22"/>
+            <w:rFonts w:eastAsiaTheme="minorHAnsi"/>
+            <w:sz w:val="32"/>
+            <w:szCs w:val="32"/>
           </w:rPr>
           <w:t>gantam2@fsdmel-modac01d.ncifcrf.gov:/home/gantam2</w:t>
         </w:r>
@@ -1599,10 +3371,10 @@
     <w:p>
       <w:pPr>
         <w:rPr>
-          <w:rFonts w:ascii="Menlo" w:eastAsiaTheme="minorHAnsi" w:hAnsi="Menlo" w:cs="Menlo"/>
-          <w:color w:val="000000"/>
-          <w:sz w:val="22"/>
-          <w:szCs w:val="22"/>
+          <w:rFonts w:eastAsiaTheme="minorHAnsi"/>
+          <w:color w:val="000000"/>
+          <w:sz w:val="32"/>
+          <w:szCs w:val="32"/>
         </w:rPr>
       </w:pPr>
     </w:p>
@@ -1614,18 +3386,18 @@
           <w:numId w:val="5"/>
         </w:numPr>
         <w:rPr>
-          <w:rFonts w:ascii="Menlo" w:hAnsi="Menlo" w:cs="Menlo"/>
-          <w:color w:val="000000"/>
-          <w:sz w:val="22"/>
-          <w:szCs w:val="22"/>
-        </w:rPr>
-      </w:pPr>
-      <w:r>
-        <w:rPr>
-          <w:rFonts w:ascii="Menlo" w:hAnsi="Menlo" w:cs="Menlo"/>
-          <w:color w:val="000000"/>
-          <w:sz w:val="22"/>
-          <w:szCs w:val="22"/>
+          <w:rFonts w:ascii="Times New Roman" w:hAnsi="Times New Roman" w:cs="Times New Roman"/>
+          <w:color w:val="000000"/>
+          <w:sz w:val="32"/>
+          <w:szCs w:val="32"/>
+        </w:rPr>
+      </w:pPr>
+      <w:r>
+        <w:rPr>
+          <w:rFonts w:ascii="Times New Roman" w:hAnsi="Times New Roman" w:cs="Times New Roman"/>
+          <w:color w:val="000000"/>
+          <w:sz w:val="32"/>
+          <w:szCs w:val="32"/>
         </w:rPr>
         <w:t>change permissions on ojdbc6 jar using</w:t>
       </w:r>
@@ -1635,38 +3407,38 @@
         <w:pStyle w:val="ListParagraph"/>
         <w:ind w:left="1440"/>
         <w:rPr>
-          <w:rFonts w:ascii="Menlo" w:hAnsi="Menlo" w:cs="Menlo"/>
-          <w:color w:val="000000"/>
-          <w:sz w:val="22"/>
-          <w:szCs w:val="22"/>
-        </w:rPr>
-      </w:pPr>
-      <w:r>
-        <w:rPr>
-          <w:rFonts w:ascii="Menlo" w:hAnsi="Menlo" w:cs="Menlo"/>
-          <w:color w:val="000000"/>
-          <w:sz w:val="22"/>
-          <w:szCs w:val="22"/>
+          <w:rFonts w:ascii="Times New Roman" w:hAnsi="Times New Roman" w:cs="Times New Roman"/>
+          <w:color w:val="000000"/>
+          <w:sz w:val="32"/>
+          <w:szCs w:val="32"/>
+        </w:rPr>
+      </w:pPr>
+      <w:r>
+        <w:rPr>
+          <w:rFonts w:ascii="Times New Roman" w:hAnsi="Times New Roman" w:cs="Times New Roman"/>
+          <w:color w:val="000000"/>
+          <w:sz w:val="32"/>
+          <w:szCs w:val="32"/>
         </w:rPr>
         <w:t xml:space="preserve"> </w:t>
       </w:r>
       <w:proofErr w:type="spellStart"/>
       <w:r>
         <w:rPr>
-          <w:rFonts w:ascii="Menlo" w:hAnsi="Menlo" w:cs="Menlo"/>
-          <w:color w:val="000000"/>
-          <w:sz w:val="22"/>
-          <w:szCs w:val="22"/>
+          <w:rFonts w:ascii="Times New Roman" w:hAnsi="Times New Roman" w:cs="Times New Roman"/>
+          <w:color w:val="000000"/>
+          <w:sz w:val="32"/>
+          <w:szCs w:val="32"/>
         </w:rPr>
         <w:t>chmod</w:t>
       </w:r>
       <w:proofErr w:type="spellEnd"/>
       <w:r>
         <w:rPr>
-          <w:rFonts w:ascii="Menlo" w:hAnsi="Menlo" w:cs="Menlo"/>
-          <w:color w:val="000000"/>
-          <w:sz w:val="22"/>
-          <w:szCs w:val="22"/>
+          <w:rFonts w:ascii="Times New Roman" w:hAnsi="Times New Roman" w:cs="Times New Roman"/>
+          <w:color w:val="000000"/>
+          <w:sz w:val="32"/>
+          <w:szCs w:val="32"/>
         </w:rPr>
         <w:t xml:space="preserve"> all to ojdbc6.jar</w:t>
       </w:r>
@@ -1679,29 +3451,29 @@
           <w:numId w:val="5"/>
         </w:numPr>
         <w:rPr>
-          <w:rFonts w:ascii="Menlo" w:hAnsi="Menlo" w:cs="Menlo"/>
-          <w:color w:val="000000"/>
-          <w:sz w:val="22"/>
-          <w:szCs w:val="22"/>
-        </w:rPr>
-      </w:pPr>
-      <w:proofErr w:type="spellStart"/>
-      <w:r>
-        <w:rPr>
-          <w:rFonts w:ascii="Menlo" w:hAnsi="Menlo" w:cs="Menlo"/>
-          <w:color w:val="000000"/>
-          <w:sz w:val="22"/>
-          <w:szCs w:val="22"/>
+          <w:rFonts w:ascii="Times New Roman" w:hAnsi="Times New Roman" w:cs="Times New Roman"/>
+          <w:color w:val="000000"/>
+          <w:sz w:val="32"/>
+          <w:szCs w:val="32"/>
+        </w:rPr>
+      </w:pPr>
+      <w:proofErr w:type="spellStart"/>
+      <w:r>
+        <w:rPr>
+          <w:rFonts w:ascii="Times New Roman" w:hAnsi="Times New Roman" w:cs="Times New Roman"/>
+          <w:color w:val="000000"/>
+          <w:sz w:val="32"/>
+          <w:szCs w:val="32"/>
         </w:rPr>
         <w:t>sudo</w:t>
       </w:r>
       <w:proofErr w:type="spellEnd"/>
       <w:r>
         <w:rPr>
-          <w:rFonts w:ascii="Menlo" w:hAnsi="Menlo" w:cs="Menlo"/>
-          <w:color w:val="000000"/>
-          <w:sz w:val="22"/>
-          <w:szCs w:val="22"/>
+          <w:rFonts w:ascii="Times New Roman" w:hAnsi="Times New Roman" w:cs="Times New Roman"/>
+          <w:color w:val="000000"/>
+          <w:sz w:val="32"/>
+          <w:szCs w:val="32"/>
         </w:rPr>
         <w:t xml:space="preserve"> to tomcat8</w:t>
       </w:r>
@@ -1714,45 +3486,45 @@
           <w:numId w:val="5"/>
         </w:numPr>
         <w:rPr>
-          <w:rFonts w:ascii="Menlo" w:hAnsi="Menlo" w:cs="Menlo"/>
-          <w:color w:val="000000"/>
-          <w:sz w:val="22"/>
-          <w:szCs w:val="22"/>
-        </w:rPr>
-      </w:pPr>
-      <w:r>
-        <w:rPr>
-          <w:rFonts w:ascii="Menlo" w:hAnsi="Menlo" w:cs="Menlo"/>
-          <w:color w:val="000000"/>
-          <w:sz w:val="22"/>
-          <w:szCs w:val="22"/>
+          <w:rFonts w:ascii="Times New Roman" w:hAnsi="Times New Roman" w:cs="Times New Roman"/>
+          <w:color w:val="000000"/>
+          <w:sz w:val="32"/>
+          <w:szCs w:val="32"/>
+        </w:rPr>
+      </w:pPr>
+      <w:r>
+        <w:rPr>
+          <w:rFonts w:ascii="Times New Roman" w:hAnsi="Times New Roman" w:cs="Times New Roman"/>
+          <w:color w:val="000000"/>
+          <w:sz w:val="32"/>
+          <w:szCs w:val="32"/>
         </w:rPr>
         <w:t>move the jar to webapps</w:t>
       </w:r>
       <w:r>
         <w:rPr>
-          <w:rFonts w:ascii="Menlo" w:hAnsi="Menlo" w:cs="Menlo"/>
-          <w:color w:val="000000"/>
-          <w:sz w:val="22"/>
-          <w:szCs w:val="22"/>
+          <w:rFonts w:ascii="Times New Roman" w:hAnsi="Times New Roman" w:cs="Times New Roman"/>
+          <w:color w:val="000000"/>
+          <w:sz w:val="32"/>
+          <w:szCs w:val="32"/>
         </w:rPr>
         <w:t xml:space="preserve"> folder</w:t>
       </w:r>
       <w:r>
         <w:rPr>
-          <w:rFonts w:ascii="Menlo" w:hAnsi="Menlo" w:cs="Menlo"/>
-          <w:color w:val="000000"/>
-          <w:sz w:val="22"/>
-          <w:szCs w:val="22"/>
+          <w:rFonts w:ascii="Times New Roman" w:hAnsi="Times New Roman" w:cs="Times New Roman"/>
+          <w:color w:val="000000"/>
+          <w:sz w:val="32"/>
+          <w:szCs w:val="32"/>
         </w:rPr>
         <w:t xml:space="preserve"> and then from here to lib folder</w:t>
       </w:r>
       <w:r>
         <w:rPr>
-          <w:rFonts w:ascii="Menlo" w:hAnsi="Menlo" w:cs="Menlo"/>
-          <w:color w:val="000000"/>
-          <w:sz w:val="22"/>
-          <w:szCs w:val="22"/>
+          <w:rFonts w:ascii="Times New Roman" w:hAnsi="Times New Roman" w:cs="Times New Roman"/>
+          <w:color w:val="000000"/>
+          <w:sz w:val="32"/>
+          <w:szCs w:val="32"/>
         </w:rPr>
         <w:t xml:space="preserve"> using the following commands:</w:t>
       </w:r>
@@ -1762,38 +3534,38 @@
         <w:pStyle w:val="ListParagraph"/>
         <w:ind w:left="1440"/>
         <w:rPr>
-          <w:rFonts w:ascii="Arial" w:hAnsi="Arial" w:cs="Arial"/>
-          <w:color w:val="1D1C1D"/>
-          <w:sz w:val="23"/>
-          <w:szCs w:val="23"/>
+          <w:rFonts w:ascii="Times New Roman" w:hAnsi="Times New Roman" w:cs="Times New Roman"/>
+          <w:color w:val="1D1C1D"/>
+          <w:sz w:val="32"/>
+          <w:szCs w:val="32"/>
           <w:shd w:val="clear" w:color="auto" w:fill="F8F8F8"/>
         </w:rPr>
       </w:pPr>
       <w:r>
         <w:rPr>
-          <w:rFonts w:ascii="Arial" w:hAnsi="Arial" w:cs="Arial"/>
-          <w:color w:val="1D1C1D"/>
-          <w:sz w:val="23"/>
-          <w:szCs w:val="23"/>
+          <w:rFonts w:ascii="Times New Roman" w:hAnsi="Times New Roman" w:cs="Times New Roman"/>
+          <w:color w:val="1D1C1D"/>
+          <w:sz w:val="32"/>
+          <w:szCs w:val="32"/>
           <w:shd w:val="clear" w:color="auto" w:fill="F8F8F8"/>
         </w:rPr>
         <w:t>mv /home/gantam2/</w:t>
       </w:r>
       <w:r>
         <w:rPr>
-          <w:rFonts w:ascii="Menlo" w:hAnsi="Menlo" w:cs="Menlo"/>
-          <w:color w:val="000000"/>
-          <w:sz w:val="22"/>
-          <w:szCs w:val="22"/>
+          <w:rFonts w:ascii="Times New Roman" w:hAnsi="Times New Roman" w:cs="Times New Roman"/>
+          <w:color w:val="000000"/>
+          <w:sz w:val="32"/>
+          <w:szCs w:val="32"/>
         </w:rPr>
         <w:t>ojdbc6.jar</w:t>
       </w:r>
       <w:r>
         <w:rPr>
-          <w:rFonts w:ascii="Arial" w:hAnsi="Arial" w:cs="Arial"/>
-          <w:color w:val="1D1C1D"/>
-          <w:sz w:val="23"/>
-          <w:szCs w:val="23"/>
+          <w:rFonts w:ascii="Times New Roman" w:hAnsi="Times New Roman" w:cs="Times New Roman"/>
+          <w:color w:val="1D1C1D"/>
+          <w:sz w:val="32"/>
+          <w:szCs w:val="32"/>
           <w:shd w:val="clear" w:color="auto" w:fill="F8F8F8"/>
         </w:rPr>
         <w:t xml:space="preserve"> /</w:t>
@@ -1801,10 +3573,10 @@
       <w:proofErr w:type="spellStart"/>
       <w:r>
         <w:rPr>
-          <w:rFonts w:ascii="Arial" w:hAnsi="Arial" w:cs="Arial"/>
-          <w:color w:val="1D1C1D"/>
-          <w:sz w:val="23"/>
-          <w:szCs w:val="23"/>
+          <w:rFonts w:ascii="Times New Roman" w:hAnsi="Times New Roman" w:cs="Times New Roman"/>
+          <w:color w:val="1D1C1D"/>
+          <w:sz w:val="32"/>
+          <w:szCs w:val="32"/>
           <w:shd w:val="clear" w:color="auto" w:fill="F8F8F8"/>
         </w:rPr>
         <w:t>usr</w:t>
@@ -1812,10 +3584,10 @@
       <w:proofErr w:type="spellEnd"/>
       <w:r>
         <w:rPr>
-          <w:rFonts w:ascii="Arial" w:hAnsi="Arial" w:cs="Arial"/>
-          <w:color w:val="1D1C1D"/>
-          <w:sz w:val="23"/>
-          <w:szCs w:val="23"/>
+          <w:rFonts w:ascii="Times New Roman" w:hAnsi="Times New Roman" w:cs="Times New Roman"/>
+          <w:color w:val="1D1C1D"/>
+          <w:sz w:val="32"/>
+          <w:szCs w:val="32"/>
           <w:shd w:val="clear" w:color="auto" w:fill="F8F8F8"/>
         </w:rPr>
         <w:t>/share/tomcat8/webapps</w:t>
@@ -1826,19 +3598,19 @@
         <w:pStyle w:val="ListParagraph"/>
         <w:ind w:left="1440"/>
         <w:rPr>
-          <w:rFonts w:ascii="Arial" w:hAnsi="Arial" w:cs="Arial"/>
-          <w:color w:val="1D1C1D"/>
-          <w:sz w:val="23"/>
-          <w:szCs w:val="23"/>
+          <w:rFonts w:ascii="Times New Roman" w:hAnsi="Times New Roman" w:cs="Times New Roman"/>
+          <w:color w:val="1D1C1D"/>
+          <w:sz w:val="32"/>
+          <w:szCs w:val="32"/>
           <w:shd w:val="clear" w:color="auto" w:fill="F8F8F8"/>
         </w:rPr>
       </w:pPr>
       <w:r>
         <w:rPr>
-          <w:rFonts w:ascii="Arial" w:hAnsi="Arial" w:cs="Arial"/>
-          <w:color w:val="1D1C1D"/>
-          <w:sz w:val="23"/>
-          <w:szCs w:val="23"/>
+          <w:rFonts w:ascii="Times New Roman" w:hAnsi="Times New Roman" w:cs="Times New Roman"/>
+          <w:color w:val="1D1C1D"/>
+          <w:sz w:val="32"/>
+          <w:szCs w:val="32"/>
           <w:shd w:val="clear" w:color="auto" w:fill="F8F8F8"/>
         </w:rPr>
         <w:t xml:space="preserve">mv </w:t>
@@ -1846,10 +3618,10 @@
       <w:proofErr w:type="spellStart"/>
       <w:r>
         <w:rPr>
-          <w:rFonts w:ascii="Arial" w:hAnsi="Arial" w:cs="Arial"/>
-          <w:color w:val="1D1C1D"/>
-          <w:sz w:val="23"/>
-          <w:szCs w:val="23"/>
+          <w:rFonts w:ascii="Times New Roman" w:hAnsi="Times New Roman" w:cs="Times New Roman"/>
+          <w:color w:val="1D1C1D"/>
+          <w:sz w:val="32"/>
+          <w:szCs w:val="32"/>
           <w:shd w:val="clear" w:color="auto" w:fill="F8F8F8"/>
         </w:rPr>
         <w:t>usr</w:t>
@@ -1857,50 +3629,40 @@
       <w:proofErr w:type="spellEnd"/>
       <w:r>
         <w:rPr>
-          <w:rFonts w:ascii="Arial" w:hAnsi="Arial" w:cs="Arial"/>
-          <w:color w:val="1D1C1D"/>
-          <w:sz w:val="23"/>
-          <w:szCs w:val="23"/>
+          <w:rFonts w:ascii="Times New Roman" w:hAnsi="Times New Roman" w:cs="Times New Roman"/>
+          <w:color w:val="1D1C1D"/>
+          <w:sz w:val="32"/>
+          <w:szCs w:val="32"/>
           <w:shd w:val="clear" w:color="auto" w:fill="F8F8F8"/>
         </w:rPr>
-        <w:t>/share/tomcat8/webapp</w:t>
-      </w:r>
-      <w:r>
-        <w:rPr>
-          <w:rFonts w:ascii="Arial" w:hAnsi="Arial" w:cs="Arial"/>
-          <w:color w:val="1D1C1D"/>
-          <w:sz w:val="23"/>
-          <w:szCs w:val="23"/>
-          <w:shd w:val="clear" w:color="auto" w:fill="F8F8F8"/>
-        </w:rPr>
-        <w:t xml:space="preserve">s/ojdbc6.jar </w:t>
-      </w:r>
-      <w:r>
-        <w:rPr>
-          <w:rFonts w:ascii="Menlo" w:hAnsi="Menlo" w:cs="Menlo"/>
-          <w:color w:val="000000"/>
-          <w:sz w:val="22"/>
-          <w:szCs w:val="22"/>
+        <w:t xml:space="preserve">/share/tomcat8/webapps/ojdbc6.jar </w:t>
+      </w:r>
+      <w:r>
+        <w:rPr>
+          <w:rFonts w:ascii="Times New Roman" w:hAnsi="Times New Roman" w:cs="Times New Roman"/>
+          <w:color w:val="000000"/>
+          <w:sz w:val="32"/>
+          <w:szCs w:val="32"/>
         </w:rPr>
         <w:t>/</w:t>
       </w:r>
       <w:proofErr w:type="spellStart"/>
       <w:r>
         <w:rPr>
-          <w:rFonts w:ascii="Menlo" w:hAnsi="Menlo" w:cs="Menlo"/>
-          <w:color w:val="000000"/>
-          <w:sz w:val="22"/>
-          <w:szCs w:val="22"/>
+          <w:rFonts w:ascii="Times New Roman" w:hAnsi="Times New Roman" w:cs="Times New Roman"/>
+          <w:color w:val="000000"/>
+          <w:sz w:val="32"/>
+          <w:szCs w:val="32"/>
         </w:rPr>
         <w:t>usr</w:t>
       </w:r>
       <w:proofErr w:type="spellEnd"/>
       <w:r>
         <w:rPr>
-          <w:rFonts w:ascii="Menlo" w:hAnsi="Menlo" w:cs="Menlo"/>
-          <w:color w:val="000000"/>
-          <w:sz w:val="22"/>
-          <w:szCs w:val="22"/>
+          <w:rFonts w:ascii="Times New Roman" w:hAnsi="Times New Roman" w:cs="Times New Roman"/>
+          <w:color w:val="000000"/>
+          <w:sz w:val="32"/>
+          <w:szCs w:val="32"/>
         </w:rPr>
         <w:t>/share/tomcat8/lib</w:t>
       </w:r>
@@ -1913,30 +3675,21 @@
           <w:numId w:val="5"/>
         </w:numPr>
         <w:rPr>
-          <w:rFonts w:ascii="Arial" w:hAnsi="Arial" w:cs="Arial"/>
-          <w:color w:val="1D1C1D"/>
-          <w:sz w:val="23"/>
-          <w:szCs w:val="23"/>
+          <w:rFonts w:ascii="Times New Roman" w:hAnsi="Times New Roman" w:cs="Times New Roman"/>
+          <w:color w:val="1D1C1D"/>
+          <w:sz w:val="32"/>
+          <w:szCs w:val="32"/>
           <w:shd w:val="clear" w:color="auto" w:fill="F8F8F8"/>
         </w:rPr>
       </w:pPr>
       <w:r>
         <w:rPr>
-          <w:rFonts w:ascii="Menlo" w:hAnsi="Menlo" w:cs="Menlo"/>
-          <w:color w:val="000000"/>
-          <w:sz w:val="22"/>
-          <w:szCs w:val="22"/>
-        </w:rPr>
-        <w:t>add this below line server.xml at the end of the file</w:t>
-      </w:r>
-      <w:r>
-        <w:rPr>
-          <w:rFonts w:ascii="Menlo" w:hAnsi="Menlo" w:cs="Menlo"/>
-          <w:color w:val="000000"/>
-          <w:sz w:val="22"/>
-          <w:szCs w:val="22"/>
-        </w:rPr>
-        <w:t>:</w:t>
+          <w:rFonts w:ascii="Times New Roman" w:hAnsi="Times New Roman" w:cs="Times New Roman"/>
+          <w:color w:val="000000"/>
+          <w:sz w:val="32"/>
+          <w:szCs w:val="32"/>
+        </w:rPr>
+        <w:t>add this below line server.xml at the end of the file:</w:t>
       </w:r>
     </w:p>
     <w:p>
@@ -1947,38 +3700,38 @@
           <w:numId w:val="5"/>
         </w:numPr>
         <w:rPr>
-          <w:rFonts w:ascii="Menlo" w:hAnsi="Menlo" w:cs="Menlo"/>
-          <w:color w:val="000000"/>
-          <w:sz w:val="22"/>
-          <w:szCs w:val="22"/>
-        </w:rPr>
-      </w:pPr>
-      <w:r>
-        <w:rPr>
-          <w:rFonts w:ascii="Menlo" w:hAnsi="Menlo" w:cs="Menlo"/>
-          <w:color w:val="000000"/>
-          <w:sz w:val="22"/>
-          <w:szCs w:val="22"/>
+          <w:rFonts w:ascii="Times New Roman" w:hAnsi="Times New Roman" w:cs="Times New Roman"/>
+          <w:color w:val="000000"/>
+          <w:sz w:val="32"/>
+          <w:szCs w:val="32"/>
+        </w:rPr>
+      </w:pPr>
+      <w:r>
+        <w:rPr>
+          <w:rFonts w:ascii="Times New Roman" w:hAnsi="Times New Roman" w:cs="Times New Roman"/>
+          <w:color w:val="000000"/>
+          <w:sz w:val="32"/>
+          <w:szCs w:val="32"/>
         </w:rPr>
         <w:t xml:space="preserve">&lt;Context path="" </w:t>
       </w:r>
       <w:proofErr w:type="spellStart"/>
       <w:r>
         <w:rPr>
-          <w:rFonts w:ascii="Menlo" w:hAnsi="Menlo" w:cs="Menlo"/>
-          <w:color w:val="000000"/>
-          <w:sz w:val="22"/>
-          <w:szCs w:val="22"/>
+          <w:rFonts w:ascii="Times New Roman" w:hAnsi="Times New Roman" w:cs="Times New Roman"/>
+          <w:color w:val="000000"/>
+          <w:sz w:val="32"/>
+          <w:szCs w:val="32"/>
         </w:rPr>
         <w:t>docBase</w:t>
       </w:r>
       <w:proofErr w:type="spellEnd"/>
       <w:r>
         <w:rPr>
-          <w:rFonts w:ascii="Menlo" w:hAnsi="Menlo" w:cs="Menlo"/>
-          <w:color w:val="000000"/>
-          <w:sz w:val="22"/>
-          <w:szCs w:val="22"/>
+          <w:rFonts w:ascii="Times New Roman" w:hAnsi="Times New Roman" w:cs="Times New Roman"/>
+          <w:color w:val="000000"/>
+          <w:sz w:val="32"/>
+          <w:szCs w:val="32"/>
         </w:rPr>
         <w:t>="web-doe-1.19.0" privileged="true"/&gt;</w:t>
       </w:r>
@@ -1988,10 +3741,10 @@
         <w:pStyle w:val="ListParagraph"/>
         <w:ind w:left="1440"/>
         <w:rPr>
-          <w:rFonts w:ascii="Arial" w:hAnsi="Arial" w:cs="Arial"/>
-          <w:color w:val="1D1C1D"/>
-          <w:sz w:val="23"/>
-          <w:szCs w:val="23"/>
+          <w:rFonts w:ascii="Times New Roman" w:hAnsi="Times New Roman" w:cs="Times New Roman"/>
+          <w:color w:val="1D1C1D"/>
+          <w:sz w:val="32"/>
+          <w:szCs w:val="32"/>
           <w:shd w:val="clear" w:color="auto" w:fill="F8F8F8"/>
         </w:rPr>
       </w:pPr>
@@ -1999,10 +3752,10 @@
     <w:p>
       <w:pPr>
         <w:rPr>
-          <w:rFonts w:ascii="Menlo" w:eastAsiaTheme="minorHAnsi" w:hAnsi="Menlo" w:cs="Menlo"/>
-          <w:color w:val="000000"/>
-          <w:sz w:val="22"/>
-          <w:szCs w:val="22"/>
+          <w:rFonts w:eastAsiaTheme="minorHAnsi"/>
+          <w:color w:val="000000"/>
+          <w:sz w:val="32"/>
+          <w:szCs w:val="32"/>
         </w:rPr>
       </w:pPr>
     </w:p>
@@ -2010,10 +3763,10 @@
       <w:pPr>
         <w:ind w:left="720"/>
         <w:rPr>
-          <w:rFonts w:ascii="Menlo" w:eastAsiaTheme="minorHAnsi" w:hAnsi="Menlo" w:cs="Menlo"/>
-          <w:color w:val="000000"/>
-          <w:sz w:val="22"/>
-          <w:szCs w:val="22"/>
+          <w:rFonts w:eastAsiaTheme="minorHAnsi"/>
+          <w:color w:val="000000"/>
+          <w:sz w:val="32"/>
+          <w:szCs w:val="32"/>
         </w:rPr>
       </w:pPr>
     </w:p>
@@ -2025,58 +3778,67 @@
           <w:numId w:val="2"/>
         </w:numPr>
         <w:rPr>
-          <w:rFonts w:ascii="Menlo" w:hAnsi="Menlo" w:cs="Menlo"/>
-          <w:color w:val="000000"/>
-          <w:sz w:val="22"/>
-          <w:szCs w:val="22"/>
-        </w:rPr>
-      </w:pPr>
-      <w:r>
-        <w:rPr>
-          <w:rFonts w:ascii="Menlo" w:hAnsi="Menlo" w:cs="Menlo"/>
-          <w:color w:val="000000"/>
-          <w:sz w:val="22"/>
-          <w:szCs w:val="22"/>
+          <w:rFonts w:ascii="Times New Roman" w:hAnsi="Times New Roman" w:cs="Times New Roman"/>
+          <w:color w:val="000000"/>
+          <w:sz w:val="32"/>
+          <w:szCs w:val="32"/>
+        </w:rPr>
+      </w:pPr>
+      <w:r>
+        <w:rPr>
+          <w:rFonts w:ascii="Times New Roman" w:hAnsi="Times New Roman" w:cs="Times New Roman"/>
+          <w:color w:val="000000"/>
+          <w:sz w:val="32"/>
+          <w:szCs w:val="32"/>
+        </w:rPr>
+        <w:t xml:space="preserve">To </w:t>
+      </w:r>
+      <w:r>
+        <w:rPr>
+          <w:rFonts w:ascii="Times New Roman" w:hAnsi="Times New Roman" w:cs="Times New Roman"/>
+          <w:color w:val="000000"/>
+          <w:sz w:val="32"/>
+          <w:szCs w:val="32"/>
         </w:rPr>
         <w:t xml:space="preserve">start tomcat: </w:t>
       </w:r>
       <w:proofErr w:type="spellStart"/>
       <w:r>
         <w:rPr>
-          <w:rFonts w:ascii="Menlo" w:hAnsi="Menlo" w:cs="Menlo"/>
-          <w:color w:val="000000"/>
-          <w:sz w:val="22"/>
-          <w:szCs w:val="22"/>
+          <w:rFonts w:ascii="Times New Roman" w:hAnsi="Times New Roman" w:cs="Times New Roman"/>
+          <w:color w:val="000000"/>
+          <w:sz w:val="32"/>
+          <w:szCs w:val="32"/>
         </w:rPr>
         <w:t>sudo</w:t>
       </w:r>
       <w:proofErr w:type="spellEnd"/>
       <w:r>
         <w:rPr>
-          <w:rFonts w:ascii="Menlo" w:hAnsi="Menlo" w:cs="Menlo"/>
-          <w:color w:val="000000"/>
-          <w:sz w:val="22"/>
-          <w:szCs w:val="22"/>
+          <w:rFonts w:ascii="Times New Roman" w:hAnsi="Times New Roman" w:cs="Times New Roman"/>
+          <w:color w:val="000000"/>
+          <w:sz w:val="32"/>
+          <w:szCs w:val="32"/>
         </w:rPr>
         <w:t xml:space="preserve"> </w:t>
       </w:r>
       <w:proofErr w:type="spellStart"/>
       <w:r>
         <w:rPr>
-          <w:rFonts w:ascii="Menlo" w:hAnsi="Menlo" w:cs="Menlo"/>
-          <w:color w:val="000000"/>
-          <w:sz w:val="22"/>
-          <w:szCs w:val="22"/>
+          <w:rFonts w:ascii="Times New Roman" w:hAnsi="Times New Roman" w:cs="Times New Roman"/>
+          <w:color w:val="000000"/>
+          <w:sz w:val="32"/>
+          <w:szCs w:val="32"/>
         </w:rPr>
         <w:t>systemctl</w:t>
       </w:r>
       <w:proofErr w:type="spellEnd"/>
       <w:r>
         <w:rPr>
-          <w:rFonts w:ascii="Menlo" w:hAnsi="Menlo" w:cs="Menlo"/>
-          <w:color w:val="000000"/>
-          <w:sz w:val="22"/>
-          <w:szCs w:val="22"/>
+          <w:rFonts w:ascii="Times New Roman" w:hAnsi="Times New Roman" w:cs="Times New Roman"/>
+          <w:color w:val="000000"/>
+          <w:sz w:val="32"/>
+          <w:szCs w:val="32"/>
         </w:rPr>
         <w:t xml:space="preserve"> start tomcat8</w:t>
       </w:r>
@@ -2089,58 +3851,67 @@
           <w:numId w:val="2"/>
         </w:numPr>
         <w:rPr>
-          <w:rFonts w:ascii="Menlo" w:hAnsi="Menlo" w:cs="Menlo"/>
-          <w:color w:val="000000"/>
-          <w:sz w:val="22"/>
-          <w:szCs w:val="22"/>
-        </w:rPr>
-      </w:pPr>
-      <w:r>
-        <w:rPr>
-          <w:rFonts w:ascii="Menlo" w:hAnsi="Menlo" w:cs="Menlo"/>
-          <w:color w:val="000000"/>
-          <w:sz w:val="22"/>
-          <w:szCs w:val="22"/>
+          <w:rFonts w:ascii="Times New Roman" w:hAnsi="Times New Roman" w:cs="Times New Roman"/>
+          <w:color w:val="000000"/>
+          <w:sz w:val="32"/>
+          <w:szCs w:val="32"/>
+        </w:rPr>
+      </w:pPr>
+      <w:r>
+        <w:rPr>
+          <w:rFonts w:ascii="Times New Roman" w:hAnsi="Times New Roman" w:cs="Times New Roman"/>
+          <w:color w:val="000000"/>
+          <w:sz w:val="32"/>
+          <w:szCs w:val="32"/>
+        </w:rPr>
+        <w:t xml:space="preserve">To </w:t>
+      </w:r>
+      <w:r>
+        <w:rPr>
+          <w:rFonts w:ascii="Times New Roman" w:hAnsi="Times New Roman" w:cs="Times New Roman"/>
+          <w:color w:val="000000"/>
+          <w:sz w:val="32"/>
+          <w:szCs w:val="32"/>
         </w:rPr>
         <w:t xml:space="preserve">stop tomcat: </w:t>
       </w:r>
       <w:proofErr w:type="spellStart"/>
       <w:r>
         <w:rPr>
-          <w:rFonts w:ascii="Menlo" w:hAnsi="Menlo" w:cs="Menlo"/>
-          <w:color w:val="000000"/>
-          <w:sz w:val="22"/>
-          <w:szCs w:val="22"/>
+          <w:rFonts w:ascii="Times New Roman" w:hAnsi="Times New Roman" w:cs="Times New Roman"/>
+          <w:color w:val="000000"/>
+          <w:sz w:val="32"/>
+          <w:szCs w:val="32"/>
         </w:rPr>
         <w:t>sudo</w:t>
       </w:r>
       <w:proofErr w:type="spellEnd"/>
       <w:r>
         <w:rPr>
-          <w:rFonts w:ascii="Menlo" w:hAnsi="Menlo" w:cs="Menlo"/>
-          <w:color w:val="000000"/>
-          <w:sz w:val="22"/>
-          <w:szCs w:val="22"/>
+          <w:rFonts w:ascii="Times New Roman" w:hAnsi="Times New Roman" w:cs="Times New Roman"/>
+          <w:color w:val="000000"/>
+          <w:sz w:val="32"/>
+          <w:szCs w:val="32"/>
         </w:rPr>
         <w:t xml:space="preserve"> </w:t>
       </w:r>
       <w:proofErr w:type="spellStart"/>
       <w:r>
         <w:rPr>
-          <w:rFonts w:ascii="Menlo" w:hAnsi="Menlo" w:cs="Menlo"/>
-          <w:color w:val="000000"/>
-          <w:sz w:val="22"/>
-          <w:szCs w:val="22"/>
+          <w:rFonts w:ascii="Times New Roman" w:hAnsi="Times New Roman" w:cs="Times New Roman"/>
+          <w:color w:val="000000"/>
+          <w:sz w:val="32"/>
+          <w:szCs w:val="32"/>
         </w:rPr>
         <w:t>systemctl</w:t>
       </w:r>
       <w:proofErr w:type="spellEnd"/>
       <w:r>
         <w:rPr>
-          <w:rFonts w:ascii="Menlo" w:hAnsi="Menlo" w:cs="Menlo"/>
-          <w:color w:val="000000"/>
-          <w:sz w:val="22"/>
-          <w:szCs w:val="22"/>
+          <w:rFonts w:ascii="Times New Roman" w:hAnsi="Times New Roman" w:cs="Times New Roman"/>
+          <w:color w:val="000000"/>
+          <w:sz w:val="32"/>
+          <w:szCs w:val="32"/>
         </w:rPr>
         <w:t xml:space="preserve"> stop tomcat8</w:t>
       </w:r>
@@ -2153,58 +3924,67 @@
           <w:numId w:val="2"/>
         </w:numPr>
         <w:rPr>
-          <w:rFonts w:ascii="Menlo" w:hAnsi="Menlo" w:cs="Menlo"/>
-          <w:color w:val="000000"/>
-          <w:sz w:val="22"/>
-          <w:szCs w:val="22"/>
-        </w:rPr>
-      </w:pPr>
-      <w:r>
-        <w:rPr>
-          <w:rFonts w:ascii="Menlo" w:hAnsi="Menlo" w:cs="Menlo"/>
-          <w:color w:val="000000"/>
-          <w:sz w:val="22"/>
-          <w:szCs w:val="22"/>
+          <w:rFonts w:ascii="Times New Roman" w:hAnsi="Times New Roman" w:cs="Times New Roman"/>
+          <w:color w:val="000000"/>
+          <w:sz w:val="32"/>
+          <w:szCs w:val="32"/>
+        </w:rPr>
+      </w:pPr>
+      <w:r>
+        <w:rPr>
+          <w:rFonts w:ascii="Times New Roman" w:hAnsi="Times New Roman" w:cs="Times New Roman"/>
+          <w:color w:val="000000"/>
+          <w:sz w:val="32"/>
+          <w:szCs w:val="32"/>
+        </w:rPr>
+        <w:t xml:space="preserve">To </w:t>
+      </w:r>
+      <w:r>
+        <w:rPr>
+          <w:rFonts w:ascii="Times New Roman" w:hAnsi="Times New Roman" w:cs="Times New Roman"/>
+          <w:color w:val="000000"/>
+          <w:sz w:val="32"/>
+          <w:szCs w:val="32"/>
         </w:rPr>
         <w:t xml:space="preserve">restart tomcat: </w:t>
       </w:r>
       <w:proofErr w:type="spellStart"/>
       <w:r>
         <w:rPr>
-          <w:rFonts w:ascii="Menlo" w:hAnsi="Menlo" w:cs="Menlo"/>
-          <w:color w:val="000000"/>
-          <w:sz w:val="22"/>
-          <w:szCs w:val="22"/>
+          <w:rFonts w:ascii="Times New Roman" w:hAnsi="Times New Roman" w:cs="Times New Roman"/>
+          <w:color w:val="000000"/>
+          <w:sz w:val="32"/>
+          <w:szCs w:val="32"/>
         </w:rPr>
         <w:t>sudo</w:t>
       </w:r>
       <w:proofErr w:type="spellEnd"/>
       <w:r>
         <w:rPr>
-          <w:rFonts w:ascii="Menlo" w:hAnsi="Menlo" w:cs="Menlo"/>
-          <w:color w:val="000000"/>
-          <w:sz w:val="22"/>
-          <w:szCs w:val="22"/>
+          <w:rFonts w:ascii="Times New Roman" w:hAnsi="Times New Roman" w:cs="Times New Roman"/>
+          <w:color w:val="000000"/>
+          <w:sz w:val="32"/>
+          <w:szCs w:val="32"/>
         </w:rPr>
         <w:t xml:space="preserve"> </w:t>
       </w:r>
       <w:proofErr w:type="spellStart"/>
       <w:r>
         <w:rPr>
-          <w:rFonts w:ascii="Menlo" w:hAnsi="Menlo" w:cs="Menlo"/>
-          <w:color w:val="000000"/>
-          <w:sz w:val="22"/>
-          <w:szCs w:val="22"/>
+          <w:rFonts w:ascii="Times New Roman" w:hAnsi="Times New Roman" w:cs="Times New Roman"/>
+          <w:color w:val="000000"/>
+          <w:sz w:val="32"/>
+          <w:szCs w:val="32"/>
         </w:rPr>
         <w:t>systemctl</w:t>
       </w:r>
       <w:proofErr w:type="spellEnd"/>
       <w:r>
         <w:rPr>
-          <w:rFonts w:ascii="Menlo" w:hAnsi="Menlo" w:cs="Menlo"/>
-          <w:color w:val="000000"/>
-          <w:sz w:val="22"/>
-          <w:szCs w:val="22"/>
+          <w:rFonts w:ascii="Times New Roman" w:hAnsi="Times New Roman" w:cs="Times New Roman"/>
+          <w:color w:val="000000"/>
+          <w:sz w:val="32"/>
+          <w:szCs w:val="32"/>
         </w:rPr>
         <w:t xml:space="preserve"> restart tomcat8</w:t>
       </w:r>
@@ -2212,24 +3992,55 @@
     <w:p>
       <w:pPr>
         <w:rPr>
-          <w:rFonts w:ascii="Menlo" w:eastAsiaTheme="minorHAnsi" w:hAnsi="Menlo" w:cs="Menlo"/>
-          <w:color w:val="000000"/>
-          <w:sz w:val="22"/>
-          <w:szCs w:val="22"/>
-        </w:rPr>
-      </w:pPr>
-    </w:p>
-    <w:p/>
-    <w:p/>
-    <w:p/>
-    <w:p>
-      <w:pPr>
-        <w:pStyle w:val="ListParagraph"/>
-      </w:pPr>
-    </w:p>
-    <w:p>
-      <w:pPr>
-        <w:pStyle w:val="ListParagraph"/>
+          <w:rFonts w:eastAsiaTheme="minorHAnsi"/>
+          <w:color w:val="000000"/>
+          <w:sz w:val="32"/>
+          <w:szCs w:val="32"/>
+        </w:rPr>
+      </w:pPr>
+    </w:p>
+    <w:p>
+      <w:pPr>
+        <w:rPr>
+          <w:sz w:val="32"/>
+          <w:szCs w:val="32"/>
+        </w:rPr>
+      </w:pPr>
+    </w:p>
+    <w:p>
+      <w:pPr>
+        <w:rPr>
+          <w:sz w:val="32"/>
+          <w:szCs w:val="32"/>
+        </w:rPr>
+      </w:pPr>
+    </w:p>
+    <w:p>
+      <w:pPr>
+        <w:rPr>
+          <w:sz w:val="32"/>
+          <w:szCs w:val="32"/>
+        </w:rPr>
+      </w:pPr>
+    </w:p>
+    <w:p>
+      <w:pPr>
+        <w:pStyle w:val="ListParagraph"/>
+        <w:rPr>
+          <w:rFonts w:ascii="Times New Roman" w:hAnsi="Times New Roman" w:cs="Times New Roman"/>
+          <w:sz w:val="32"/>
+          <w:szCs w:val="32"/>
+        </w:rPr>
+      </w:pPr>
+    </w:p>
+    <w:p>
+      <w:pPr>
+        <w:pStyle w:val="ListParagraph"/>
+        <w:rPr>
+          <w:rFonts w:ascii="Times New Roman" w:hAnsi="Times New Roman" w:cs="Times New Roman"/>
+          <w:sz w:val="32"/>
+          <w:szCs w:val="32"/>
+        </w:rPr>
       </w:pPr>
     </w:p>
     <w:sectPr>
@@ -2243,7 +4054,7 @@
 </file>
 
 <file path=word/numbering.xml><?xml version="1.0" encoding="utf-8"?>
-<w:numbering xmlns:wpc="http://schemas.microsoft.com/office/word/2010/wordprocessingCanvas" xmlns:cx="http://schemas.microsoft.com/office/drawing/2014/chartex" xmlns:cx1="http://schemas.microsoft.com/office/drawing/2015/9/8/chartex" xmlns:cx2="http://schemas.microsoft.com/office/drawing/2015/10/21/chartex" xmlns:cx3="http://schemas.microsoft.com/office/drawing/2016/5/9/chartex" xmlns:cx4="http://schemas.microsoft.com/office/drawing/2016/5/10/chartex" xmlns:cx5="http://schemas.microsoft.com/office/drawing/2016/5/11/chartex" xmlns:cx6="http://schemas.microsoft.com/office/drawing/2016/5/12/chartex" xmlns:cx7="http://schemas.microsoft.com/office/drawing/2016/5/13/chartex" xmlns:cx8="http://schemas.microsoft.com/office/drawing/2016/5/14/chartex" xmlns:mc="http://schemas.openxmlformats.org/markup-compatibility/2006" xmlns:aink="http://schemas.microsoft.com/office/drawing/2016/ink" xmlns:am3d="http://schemas.microsoft.com/office/drawing/2017/model3d" xmlns:o="urn:schemas-microsoft-com:office:office" xmlns:r="http://schemas.openxmlformats.org/officeDocument/2006/relationships" xmlns:m="http://schemas.openxmlformats.org/officeDocument/2006/math" xmlns:v="urn:schemas-microsoft-com:vml" xmlns:wp14="http://schemas.microsoft.com/office/word/2010/wordprocessingDrawing" xmlns:wp="http://schemas.openxmlformats.org/drawingml/2006/wordprocessingDrawing" xmlns:w10="urn:schemas-microsoft-com:office:word" xmlns:w="http://schemas.openxmlformats.org/wordprocessingml/2006/main" xmlns:w14="http://schemas.microsoft.com/office/word/2010/wordml" xmlns:w15="http://schemas.microsoft.com/office/word/2012/wordml" xmlns:w16cex="http://schemas.microsoft.com/office/word/2018/wordml/cex" xmlns:w16cid="http://schemas.microsoft.com/office/word/2016/wordml/cid" xmlns:w16="http://schemas.microsoft.com/office/word/2018/wordml" xmlns:w16sdtdh="http://schemas.microsoft.com/office/word/2020/wordml/sdtdatahash" xmlns:w16se="http://schemas.microsoft.com/office/word/2015/wordml/symex" xmlns:wpg="http://schemas.microsoft.com/office/word/2010/wordprocessingGroup" xmlns:wpi="http://schemas.microsoft.com/office/word/2010/wordprocessingInk" xmlns:wne="http://schemas.microsoft.com/office/word/2006/wordml" xmlns:wps="http://schemas.microsoft.com/office/word/2010/wordprocessingShape" mc:Ignorable="w14 w15 w16se w16cid w16 w16cex w16sdtdh wp14">
+<w:numbering xmlns:wpc="http://schemas.microsoft.com/office/word/2010/wordprocessingCanvas" xmlns:cx="http://schemas.microsoft.com/office/drawing/2014/chartex" xmlns:cx1="http://schemas.microsoft.com/office/drawing/2015/9/8/chartex" xmlns:cx2="http://schemas.microsoft.com/office/drawing/2015/10/21/chartex" xmlns:cx3="http://schemas.microsoft.com/office/drawing/2016/5/9/chartex" xmlns:cx4="http://schemas.microsoft.com/office/drawing/2016/5/10/chartex" xmlns:cx5="http://schemas.microsoft.com/office/drawing/2016/5/11/chartex" xmlns:cx6="http://schemas.microsoft.com/office/drawing/2016/5/12/chartex" xmlns:cx7="http://schemas.microsoft.com/office/drawing/2016/5/13/chartex" xmlns:cx8="http://schemas.microsoft.com/office/drawing/2016/5/14/chartex" xmlns:mc="http://schemas.openxmlformats.org/markup-compatibility/2006" xmlns:aink="http://schemas.microsoft.com/office/drawing/2016/ink" xmlns:am3d="http://schemas.microsoft.com/office/drawing/2017/model3d" xmlns:o="urn:schemas-microsoft-com:office:office" xmlns:oel="http://schemas.microsoft.com/office/2019/extlst" xmlns:r="http://schemas.openxmlformats.org/officeDocument/2006/relationships" xmlns:m="http://schemas.openxmlformats.org/officeDocument/2006/math" xmlns:v="urn:schemas-microsoft-com:vml" xmlns:wp14="http://schemas.microsoft.com/office/word/2010/wordprocessingDrawing" xmlns:wp="http://schemas.openxmlformats.org/drawingml/2006/wordprocessingDrawing" xmlns:w10="urn:schemas-microsoft-com:office:word" xmlns:w="http://schemas.openxmlformats.org/wordprocessingml/2006/main" xmlns:w14="http://schemas.microsoft.com/office/word/2010/wordml" xmlns:w15="http://schemas.microsoft.com/office/word/2012/wordml" xmlns:w16cex="http://schemas.microsoft.com/office/word/2018/wordml/cex" xmlns:w16cid="http://schemas.microsoft.com/office/word/2016/wordml/cid" xmlns:w16="http://schemas.microsoft.com/office/word/2018/wordml" xmlns:w16sdtdh="http://schemas.microsoft.com/office/word/2020/wordml/sdtdatahash" xmlns:w16se="http://schemas.microsoft.com/office/word/2015/wordml/symex" xmlns:wpg="http://schemas.microsoft.com/office/word/2010/wordprocessingGroup" xmlns:wpi="http://schemas.microsoft.com/office/word/2010/wordprocessingInk" xmlns:wne="http://schemas.microsoft.com/office/word/2006/wordml" xmlns:wps="http://schemas.microsoft.com/office/word/2010/wordprocessingShape" mc:Ignorable="w14 w15 w16se w16cid w16 w16cex w16sdtdh wp14">
   <w:abstractNum w:abstractNumId="0" w15:restartNumberingAfterBreak="0">
     <w:nsid w:val="1DBD02C6"/>
     <w:multiLevelType w:val="hybridMultilevel"/>
@@ -2360,7 +4171,7 @@
   <w:abstractNum w:abstractNumId="1" w15:restartNumberingAfterBreak="0">
     <w:nsid w:val="23F47A0A"/>
     <w:multiLevelType w:val="hybridMultilevel"/>
-    <w:tmpl w:val="AB186908"/>
+    <w:tmpl w:val="CB62F214"/>
     <w:lvl w:ilvl="0" w:tplc="04090001">
       <w:start w:val="1"/>
       <w:numFmt w:val="bullet"/>
@@ -2809,19 +4620,19 @@
       </w:rPr>
     </w:lvl>
   </w:abstractNum>
-  <w:num w:numId="1">
+  <w:num w:numId="1" w16cid:durableId="2088771281">
     <w:abstractNumId w:val="3"/>
   </w:num>
-  <w:num w:numId="2">
+  <w:num w:numId="2" w16cid:durableId="685058837">
     <w:abstractNumId w:val="4"/>
   </w:num>
-  <w:num w:numId="3">
+  <w:num w:numId="3" w16cid:durableId="300695087">
     <w:abstractNumId w:val="2"/>
   </w:num>
-  <w:num w:numId="4">
+  <w:num w:numId="4" w16cid:durableId="54203128">
     <w:abstractNumId w:val="1"/>
   </w:num>
-  <w:num w:numId="5">
+  <w:num w:numId="5" w16cid:durableId="333260370">
     <w:abstractNumId w:val="0"/>
   </w:num>
 </w:numbering>

--- a/doc/Steps for MoDaC Deployment.docx
+++ b/doc/Steps for MoDaC Deployment.docx
@@ -45,27 +45,7 @@
           <w:sz w:val="32"/>
           <w:szCs w:val="32"/>
         </w:rPr>
-        <w:t xml:space="preserve"> to </w:t>
-      </w:r>
-      <w:proofErr w:type="spellStart"/>
-      <w:r>
-        <w:rPr>
-          <w:b/>
-          <w:bCs/>
-          <w:sz w:val="32"/>
-          <w:szCs w:val="32"/>
-        </w:rPr>
-        <w:t>MoDaC</w:t>
-      </w:r>
-      <w:proofErr w:type="spellEnd"/>
-      <w:r>
-        <w:rPr>
-          <w:b/>
-          <w:bCs/>
-          <w:sz w:val="32"/>
-          <w:szCs w:val="32"/>
-        </w:rPr>
-        <w:t xml:space="preserve"> server:</w:t>
+        <w:t xml:space="preserve"> to MoDaC server:</w:t>
       </w:r>
     </w:p>
     <w:p>
@@ -95,25 +75,7 @@
           <w:sz w:val="32"/>
           <w:szCs w:val="32"/>
         </w:rPr>
-        <w:t xml:space="preserve">Login into </w:t>
-      </w:r>
-      <w:proofErr w:type="spellStart"/>
-      <w:r>
-        <w:rPr>
-          <w:rFonts w:ascii="Times New Roman" w:hAnsi="Times New Roman" w:cs="Times New Roman"/>
-          <w:sz w:val="32"/>
-          <w:szCs w:val="32"/>
-        </w:rPr>
-        <w:t>hpc</w:t>
-      </w:r>
-      <w:proofErr w:type="spellEnd"/>
-      <w:r>
-        <w:rPr>
-          <w:rFonts w:ascii="Times New Roman" w:hAnsi="Times New Roman" w:cs="Times New Roman"/>
-          <w:sz w:val="32"/>
-          <w:szCs w:val="32"/>
-        </w:rPr>
-        <w:t xml:space="preserve"> dev web server</w:t>
+        <w:t>Login into hpc dev web server</w:t>
       </w:r>
       <w:r>
         <w:rPr>
@@ -153,7 +115,6 @@
         </w:rPr>
         <w:t xml:space="preserve"> Do </w:t>
       </w:r>
-      <w:proofErr w:type="spellStart"/>
       <w:r>
         <w:rPr>
           <w:rFonts w:ascii="Times New Roman" w:hAnsi="Times New Roman" w:cs="Times New Roman"/>
@@ -162,31 +123,8 @@
           <w:sz w:val="32"/>
           <w:szCs w:val="32"/>
         </w:rPr>
-        <w:t>sudo</w:t>
-      </w:r>
-      <w:proofErr w:type="spellEnd"/>
-      <w:r>
-        <w:rPr>
-          <w:rFonts w:ascii="Times New Roman" w:hAnsi="Times New Roman" w:cs="Times New Roman"/>
-          <w:i/>
-          <w:iCs/>
-          <w:sz w:val="32"/>
-          <w:szCs w:val="32"/>
-        </w:rPr>
-        <w:t xml:space="preserve"> </w:t>
-      </w:r>
-      <w:proofErr w:type="spellStart"/>
-      <w:r>
-        <w:rPr>
-          <w:rFonts w:ascii="Times New Roman" w:hAnsi="Times New Roman" w:cs="Times New Roman"/>
-          <w:i/>
-          <w:iCs/>
-          <w:sz w:val="32"/>
-          <w:szCs w:val="32"/>
-        </w:rPr>
-        <w:t>su</w:t>
-      </w:r>
-      <w:proofErr w:type="spellEnd"/>
+        <w:t>sudo su</w:t>
+      </w:r>
       <w:r>
         <w:rPr>
           <w:rFonts w:ascii="Times New Roman" w:hAnsi="Times New Roman" w:cs="Times New Roman"/>
@@ -215,25 +153,7 @@
           <w:sz w:val="32"/>
           <w:szCs w:val="32"/>
         </w:rPr>
-        <w:t>Create a folder under /opt named “</w:t>
-      </w:r>
-      <w:proofErr w:type="spellStart"/>
-      <w:r>
-        <w:rPr>
-          <w:rFonts w:ascii="Times New Roman" w:hAnsi="Times New Roman" w:cs="Times New Roman"/>
-          <w:sz w:val="32"/>
-          <w:szCs w:val="32"/>
-        </w:rPr>
-        <w:t>nci</w:t>
-      </w:r>
-      <w:proofErr w:type="spellEnd"/>
-      <w:r>
-        <w:rPr>
-          <w:rFonts w:ascii="Times New Roman" w:hAnsi="Times New Roman" w:cs="Times New Roman"/>
-          <w:sz w:val="32"/>
-          <w:szCs w:val="32"/>
-        </w:rPr>
-        <w:t>-doe”.</w:t>
+        <w:t>Create a folder under /opt named “nci-doe”.</w:t>
       </w:r>
     </w:p>
     <w:p>
@@ -249,77 +169,13 @@
           <w:szCs w:val="32"/>
         </w:rPr>
       </w:pPr>
-      <w:proofErr w:type="spellStart"/>
-      <w:r>
-        <w:rPr>
-          <w:rFonts w:ascii="Times New Roman" w:hAnsi="Times New Roman" w:cs="Times New Roman"/>
-          <w:sz w:val="32"/>
-          <w:szCs w:val="32"/>
-        </w:rPr>
-        <w:t>sudo</w:t>
-      </w:r>
-      <w:proofErr w:type="spellEnd"/>
-      <w:r>
-        <w:rPr>
-          <w:rFonts w:ascii="Times New Roman" w:hAnsi="Times New Roman" w:cs="Times New Roman"/>
-          <w:sz w:val="32"/>
-          <w:szCs w:val="32"/>
-        </w:rPr>
-        <w:t xml:space="preserve"> </w:t>
-      </w:r>
-      <w:proofErr w:type="spellStart"/>
-      <w:r>
-        <w:rPr>
-          <w:rFonts w:ascii="Times New Roman" w:hAnsi="Times New Roman" w:cs="Times New Roman"/>
-          <w:sz w:val="32"/>
-          <w:szCs w:val="32"/>
-        </w:rPr>
-        <w:t>su</w:t>
-      </w:r>
-      <w:proofErr w:type="spellEnd"/>
-      <w:r>
-        <w:rPr>
-          <w:rFonts w:ascii="Times New Roman" w:hAnsi="Times New Roman" w:cs="Times New Roman"/>
-          <w:sz w:val="32"/>
-          <w:szCs w:val="32"/>
-        </w:rPr>
-        <w:t xml:space="preserve"> </w:t>
-      </w:r>
-      <w:proofErr w:type="spellStart"/>
-      <w:r>
-        <w:rPr>
-          <w:rFonts w:ascii="Times New Roman" w:hAnsi="Times New Roman" w:cs="Times New Roman"/>
-          <w:sz w:val="32"/>
-          <w:szCs w:val="32"/>
-        </w:rPr>
-        <w:t>ncif</w:t>
-      </w:r>
-      <w:proofErr w:type="spellEnd"/>
-      <w:r>
-        <w:rPr>
-          <w:rFonts w:ascii="Times New Roman" w:hAnsi="Times New Roman" w:cs="Times New Roman"/>
-          <w:sz w:val="32"/>
-          <w:szCs w:val="32"/>
-        </w:rPr>
-        <w:t>-</w:t>
-      </w:r>
-      <w:proofErr w:type="spellStart"/>
-      <w:r>
-        <w:rPr>
-          <w:rFonts w:ascii="Times New Roman" w:hAnsi="Times New Roman" w:cs="Times New Roman"/>
-          <w:sz w:val="32"/>
-          <w:szCs w:val="32"/>
-        </w:rPr>
-        <w:t>hpcdm</w:t>
-      </w:r>
-      <w:proofErr w:type="spellEnd"/>
-      <w:r>
-        <w:rPr>
-          <w:rFonts w:ascii="Times New Roman" w:hAnsi="Times New Roman" w:cs="Times New Roman"/>
-          <w:sz w:val="32"/>
-          <w:szCs w:val="32"/>
-        </w:rPr>
-        <w:t>-svc</w:t>
+      <w:r>
+        <w:rPr>
+          <w:rFonts w:ascii="Times New Roman" w:hAnsi="Times New Roman" w:cs="Times New Roman"/>
+          <w:sz w:val="32"/>
+          <w:szCs w:val="32"/>
+        </w:rPr>
+        <w:t>sudo su ncif-hpcdm-svc</w:t>
       </w:r>
     </w:p>
     <w:p>
@@ -339,7 +195,6 @@
           <w:szCs w:val="32"/>
         </w:rPr>
       </w:pPr>
-      <w:proofErr w:type="spellStart"/>
       <w:r>
         <w:rPr>
           <w:rFonts w:ascii="Times New Roman" w:hAnsi="Times New Roman" w:cs="Times New Roman"/>
@@ -347,57 +202,7 @@
           <w:sz w:val="32"/>
           <w:szCs w:val="32"/>
         </w:rPr>
-        <w:t>chown</w:t>
-      </w:r>
-      <w:proofErr w:type="spellEnd"/>
-      <w:r>
-        <w:rPr>
-          <w:rFonts w:ascii="Times New Roman" w:hAnsi="Times New Roman" w:cs="Times New Roman"/>
-          <w:color w:val="1D1C1D"/>
-          <w:sz w:val="32"/>
-          <w:szCs w:val="32"/>
-        </w:rPr>
-        <w:t xml:space="preserve"> </w:t>
-      </w:r>
-      <w:proofErr w:type="spellStart"/>
-      <w:r>
-        <w:rPr>
-          <w:rFonts w:ascii="Times New Roman" w:hAnsi="Times New Roman" w:cs="Times New Roman"/>
-          <w:color w:val="1D1C1D"/>
-          <w:sz w:val="32"/>
-          <w:szCs w:val="32"/>
-        </w:rPr>
-        <w:t>ncif-hpcdm-svc:ncif-hpcdm-svc</w:t>
-      </w:r>
-      <w:proofErr w:type="spellEnd"/>
-      <w:r>
-        <w:rPr>
-          <w:rFonts w:ascii="Times New Roman" w:hAnsi="Times New Roman" w:cs="Times New Roman"/>
-          <w:color w:val="1D1C1D"/>
-          <w:sz w:val="32"/>
-          <w:szCs w:val="32"/>
-        </w:rPr>
-        <w:t xml:space="preserve"> </w:t>
-      </w:r>
-      <w:proofErr w:type="spellStart"/>
-      <w:r>
-        <w:rPr>
-          <w:rFonts w:ascii="Times New Roman" w:hAnsi="Times New Roman" w:cs="Times New Roman"/>
-          <w:color w:val="1D1C1D"/>
-          <w:sz w:val="32"/>
-          <w:szCs w:val="32"/>
-        </w:rPr>
-        <w:t>nci</w:t>
-      </w:r>
-      <w:proofErr w:type="spellEnd"/>
-      <w:r>
-        <w:rPr>
-          <w:rFonts w:ascii="Times New Roman" w:hAnsi="Times New Roman" w:cs="Times New Roman"/>
-          <w:color w:val="1D1C1D"/>
-          <w:sz w:val="32"/>
-          <w:szCs w:val="32"/>
-        </w:rPr>
-        <w:t>-doe</w:t>
+        <w:t>chown ncif-hpcdm-svc:ncif-hpcdm-svc nci-doe</w:t>
       </w:r>
     </w:p>
     <w:p>
@@ -417,7 +222,6 @@
           <w:szCs w:val="32"/>
         </w:rPr>
       </w:pPr>
-      <w:proofErr w:type="spellStart"/>
       <w:r>
         <w:rPr>
           <w:rFonts w:ascii="Times New Roman" w:hAnsi="Times New Roman" w:cs="Times New Roman"/>
@@ -425,77 +229,7 @@
           <w:sz w:val="32"/>
           <w:szCs w:val="32"/>
         </w:rPr>
-        <w:t>chown</w:t>
-      </w:r>
-      <w:proofErr w:type="spellEnd"/>
-      <w:r>
-        <w:rPr>
-          <w:rFonts w:ascii="Times New Roman" w:hAnsi="Times New Roman" w:cs="Times New Roman"/>
-          <w:color w:val="1D1C1D"/>
-          <w:sz w:val="32"/>
-          <w:szCs w:val="32"/>
-        </w:rPr>
-        <w:t xml:space="preserve"> </w:t>
-      </w:r>
-      <w:proofErr w:type="spellStart"/>
-      <w:r>
-        <w:rPr>
-          <w:rFonts w:ascii="Times New Roman" w:hAnsi="Times New Roman" w:cs="Times New Roman"/>
-          <w:color w:val="1D1C1D"/>
-          <w:sz w:val="32"/>
-          <w:szCs w:val="32"/>
-        </w:rPr>
-        <w:t>ncif</w:t>
-      </w:r>
-      <w:proofErr w:type="spellEnd"/>
-      <w:r>
-        <w:rPr>
-          <w:rFonts w:ascii="Times New Roman" w:hAnsi="Times New Roman" w:cs="Times New Roman"/>
-          <w:color w:val="1D1C1D"/>
-          <w:sz w:val="32"/>
-          <w:szCs w:val="32"/>
-        </w:rPr>
-        <w:t>-</w:t>
-      </w:r>
-      <w:proofErr w:type="spellStart"/>
-      <w:r>
-        <w:rPr>
-          <w:rFonts w:ascii="Times New Roman" w:hAnsi="Times New Roman" w:cs="Times New Roman"/>
-          <w:color w:val="1D1C1D"/>
-          <w:sz w:val="32"/>
-          <w:szCs w:val="32"/>
-        </w:rPr>
-        <w:t>hpcdm</w:t>
-      </w:r>
-      <w:proofErr w:type="spellEnd"/>
-      <w:r>
-        <w:rPr>
-          <w:rFonts w:ascii="Times New Roman" w:hAnsi="Times New Roman" w:cs="Times New Roman"/>
-          <w:color w:val="1D1C1D"/>
-          <w:sz w:val="32"/>
-          <w:szCs w:val="32"/>
-        </w:rPr>
-        <w:t xml:space="preserve">-svc </w:t>
-      </w:r>
-      <w:proofErr w:type="spellStart"/>
-      <w:r>
-        <w:rPr>
-          <w:rFonts w:ascii="Times New Roman" w:hAnsi="Times New Roman" w:cs="Times New Roman"/>
-          <w:color w:val="1D1C1D"/>
-          <w:sz w:val="32"/>
-          <w:szCs w:val="32"/>
-        </w:rPr>
-        <w:t>nci</w:t>
-      </w:r>
-      <w:proofErr w:type="spellEnd"/>
-      <w:r>
-        <w:rPr>
-          <w:rFonts w:ascii="Times New Roman" w:hAnsi="Times New Roman" w:cs="Times New Roman"/>
-          <w:color w:val="1D1C1D"/>
-          <w:sz w:val="32"/>
-          <w:szCs w:val="32"/>
-        </w:rPr>
-        <w:t>-doe</w:t>
+        <w:t>chown ncif-hpcdm-svc nci-doe</w:t>
       </w:r>
     </w:p>
     <w:p>
@@ -536,25 +270,7 @@
           <w:sz w:val="32"/>
           <w:szCs w:val="32"/>
         </w:rPr>
-        <w:t xml:space="preserve"> under the </w:t>
-      </w:r>
-      <w:proofErr w:type="spellStart"/>
-      <w:r>
-        <w:rPr>
-          <w:rFonts w:ascii="Times New Roman" w:hAnsi="Times New Roman" w:cs="Times New Roman"/>
-          <w:sz w:val="32"/>
-          <w:szCs w:val="32"/>
-        </w:rPr>
-        <w:t>nci</w:t>
-      </w:r>
-      <w:proofErr w:type="spellEnd"/>
-      <w:r>
-        <w:rPr>
-          <w:rFonts w:ascii="Times New Roman" w:hAnsi="Times New Roman" w:cs="Times New Roman"/>
-          <w:sz w:val="32"/>
-          <w:szCs w:val="32"/>
-        </w:rPr>
-        <w:t>-doe folder.</w:t>
+        <w:t xml:space="preserve"> under the nci-doe folder.</w:t>
       </w:r>
     </w:p>
     <w:p>
@@ -578,7 +294,6 @@
         </w:rPr>
         <w:t xml:space="preserve">Do   </w:t>
       </w:r>
-      <w:proofErr w:type="spellStart"/>
       <w:r>
         <w:rPr>
           <w:rFonts w:ascii="Times New Roman" w:eastAsia="Times New Roman" w:hAnsi="Times New Roman" w:cs="Times New Roman"/>
@@ -587,31 +302,8 @@
           <w:szCs w:val="32"/>
           <w:shd w:val="clear" w:color="auto" w:fill="F8F8F8"/>
         </w:rPr>
-        <w:t>mvn</w:t>
-      </w:r>
-      <w:proofErr w:type="spellEnd"/>
-      <w:r>
-        <w:rPr>
-          <w:rFonts w:ascii="Times New Roman" w:eastAsia="Times New Roman" w:hAnsi="Times New Roman" w:cs="Times New Roman"/>
-          <w:color w:val="1D1C1D"/>
-          <w:sz w:val="32"/>
-          <w:szCs w:val="32"/>
-          <w:shd w:val="clear" w:color="auto" w:fill="F8F8F8"/>
-        </w:rPr>
-        <w:t xml:space="preserve"> install -</w:t>
-      </w:r>
-      <w:proofErr w:type="spellStart"/>
-      <w:r>
-        <w:rPr>
-          <w:rFonts w:ascii="Times New Roman" w:eastAsia="Times New Roman" w:hAnsi="Times New Roman" w:cs="Times New Roman"/>
-          <w:color w:val="1D1C1D"/>
-          <w:sz w:val="32"/>
-          <w:szCs w:val="32"/>
-          <w:shd w:val="clear" w:color="auto" w:fill="F8F8F8"/>
-        </w:rPr>
-        <w:t>DskipTests</w:t>
-      </w:r>
-      <w:proofErr w:type="spellEnd"/>
+        <w:t>mvn install -DskipTests</w:t>
+      </w:r>
     </w:p>
     <w:p>
       <w:pPr>
@@ -626,7 +318,6 @@
           <w:szCs w:val="32"/>
         </w:rPr>
       </w:pPr>
-      <w:proofErr w:type="spellStart"/>
       <w:r>
         <w:rPr>
           <w:rFonts w:ascii="Times New Roman" w:hAnsi="Times New Roman" w:cs="Times New Roman"/>
@@ -635,18 +326,7 @@
           <w:szCs w:val="32"/>
           <w:shd w:val="clear" w:color="auto" w:fill="F8F8F8"/>
         </w:rPr>
-        <w:t>scp</w:t>
-      </w:r>
-      <w:proofErr w:type="spellEnd"/>
-      <w:r>
-        <w:rPr>
-          <w:rFonts w:ascii="Times New Roman" w:hAnsi="Times New Roman" w:cs="Times New Roman"/>
-          <w:color w:val="1D1C1D"/>
-          <w:sz w:val="32"/>
-          <w:szCs w:val="32"/>
-          <w:shd w:val="clear" w:color="auto" w:fill="F8F8F8"/>
-        </w:rPr>
-        <w:t xml:space="preserve"> /opt/nci-doe/nci-doe-data-sharing/target/web-doe-1.19.0.war </w:t>
+        <w:t>scp /opt/nci-doe/nci-doe-data-sharing/target/web-doe-1.19.0.war </w:t>
       </w:r>
       <w:hyperlink r:id="rId6" w:tgtFrame="_blank" w:history="1">
         <w:r>
@@ -765,7 +445,6 @@
           <w:bdr w:val="none" w:sz="0" w:space="0" w:color="auto" w:frame="1"/>
         </w:rPr>
       </w:pPr>
-      <w:proofErr w:type="spellStart"/>
       <w:r>
         <w:rPr>
           <w:color w:val="000000"/>
@@ -773,19 +452,17 @@
           <w:szCs w:val="32"/>
           <w:bdr w:val="none" w:sz="0" w:space="0" w:color="auto" w:frame="1"/>
         </w:rPr>
-        <w:t>mvn</w:t>
-      </w:r>
-      <w:proofErr w:type="spellEnd"/>
-      <w:r>
-        <w:rPr>
-          <w:color w:val="000000"/>
+        <w:t>mvn install:install-file -Dfile</w:t>
+      </w:r>
+      <w:r>
+        <w:rPr>
+          <w:color w:val="9A6E3A"/>
           <w:sz w:val="32"/>
           <w:szCs w:val="32"/>
           <w:bdr w:val="none" w:sz="0" w:space="0" w:color="auto" w:frame="1"/>
         </w:rPr>
-        <w:t xml:space="preserve"> </w:t>
-      </w:r>
-      <w:proofErr w:type="spellStart"/>
+        <w:t>=</w:t>
+      </w:r>
       <w:r>
         <w:rPr>
           <w:color w:val="000000"/>
@@ -793,19 +470,17 @@
           <w:szCs w:val="32"/>
           <w:bdr w:val="none" w:sz="0" w:space="0" w:color="auto" w:frame="1"/>
         </w:rPr>
-        <w:t>install:install-file</w:t>
-      </w:r>
-      <w:proofErr w:type="spellEnd"/>
-      <w:r>
-        <w:rPr>
-          <w:color w:val="000000"/>
+        <w:t>path/to/your/ojdbc6.jar -DgroupId</w:t>
+      </w:r>
+      <w:r>
+        <w:rPr>
+          <w:color w:val="9A6E3A"/>
           <w:sz w:val="32"/>
           <w:szCs w:val="32"/>
           <w:bdr w:val="none" w:sz="0" w:space="0" w:color="auto" w:frame="1"/>
         </w:rPr>
-        <w:t xml:space="preserve"> -</w:t>
-      </w:r>
-      <w:proofErr w:type="spellStart"/>
+        <w:t>=</w:t>
+      </w:r>
       <w:r>
         <w:rPr>
           <w:color w:val="000000"/>
@@ -813,9 +488,8 @@
           <w:szCs w:val="32"/>
           <w:bdr w:val="none" w:sz="0" w:space="0" w:color="auto" w:frame="1"/>
         </w:rPr>
-        <w:t>Dfile</w:t>
-      </w:r>
-      <w:proofErr w:type="spellEnd"/>
+        <w:t>com.oracle -DartifactId</w:t>
+      </w:r>
       <w:r>
         <w:rPr>
           <w:color w:val="9A6E3A"/>
@@ -832,29 +506,26 @@
           <w:szCs w:val="32"/>
           <w:bdr w:val="none" w:sz="0" w:space="0" w:color="auto" w:frame="1"/>
         </w:rPr>
-        <w:t>path/to/your/ojdbc6.jar -</w:t>
-      </w:r>
-      <w:proofErr w:type="spellStart"/>
-      <w:r>
-        <w:rPr>
-          <w:color w:val="000000"/>
+        <w:t>ojdbc6 -Dversion</w:t>
+      </w:r>
+      <w:r>
+        <w:rPr>
+          <w:color w:val="9A6E3A"/>
           <w:sz w:val="32"/>
           <w:szCs w:val="32"/>
           <w:bdr w:val="none" w:sz="0" w:space="0" w:color="auto" w:frame="1"/>
         </w:rPr>
-        <w:t>DgroupId</w:t>
-      </w:r>
-      <w:proofErr w:type="spellEnd"/>
-      <w:r>
-        <w:rPr>
-          <w:color w:val="9A6E3A"/>
+        <w:t>=</w:t>
+      </w:r>
+      <w:r>
+        <w:rPr>
+          <w:color w:val="990055"/>
           <w:sz w:val="32"/>
           <w:szCs w:val="32"/>
           <w:bdr w:val="none" w:sz="0" w:space="0" w:color="auto" w:frame="1"/>
         </w:rPr>
-        <w:t>=</w:t>
-      </w:r>
-      <w:proofErr w:type="spellStart"/>
+        <w:t>11.2</w:t>
+      </w:r>
       <w:r>
         <w:rPr>
           <w:color w:val="000000"/>
@@ -862,96 +533,8 @@
           <w:szCs w:val="32"/>
           <w:bdr w:val="none" w:sz="0" w:space="0" w:color="auto" w:frame="1"/>
         </w:rPr>
-        <w:t>com.oracle</w:t>
-      </w:r>
-      <w:proofErr w:type="spellEnd"/>
-      <w:r>
-        <w:rPr>
-          <w:color w:val="000000"/>
-          <w:sz w:val="32"/>
-          <w:szCs w:val="32"/>
-          <w:bdr w:val="none" w:sz="0" w:space="0" w:color="auto" w:frame="1"/>
-        </w:rPr>
-        <w:t xml:space="preserve"> -</w:t>
-      </w:r>
-      <w:proofErr w:type="spellStart"/>
-      <w:r>
-        <w:rPr>
-          <w:color w:val="000000"/>
-          <w:sz w:val="32"/>
-          <w:szCs w:val="32"/>
-          <w:bdr w:val="none" w:sz="0" w:space="0" w:color="auto" w:frame="1"/>
-        </w:rPr>
-        <w:t>DartifactId</w:t>
-      </w:r>
-      <w:proofErr w:type="spellEnd"/>
-      <w:r>
-        <w:rPr>
-          <w:color w:val="9A6E3A"/>
-          <w:sz w:val="32"/>
-          <w:szCs w:val="32"/>
-          <w:bdr w:val="none" w:sz="0" w:space="0" w:color="auto" w:frame="1"/>
-        </w:rPr>
-        <w:t>=</w:t>
-      </w:r>
-      <w:r>
-        <w:rPr>
-          <w:color w:val="000000"/>
-          <w:sz w:val="32"/>
-          <w:szCs w:val="32"/>
-          <w:bdr w:val="none" w:sz="0" w:space="0" w:color="auto" w:frame="1"/>
-        </w:rPr>
-        <w:t>ojdbc6 -</w:t>
-      </w:r>
-      <w:proofErr w:type="spellStart"/>
-      <w:r>
-        <w:rPr>
-          <w:color w:val="000000"/>
-          <w:sz w:val="32"/>
-          <w:szCs w:val="32"/>
-          <w:bdr w:val="none" w:sz="0" w:space="0" w:color="auto" w:frame="1"/>
-        </w:rPr>
-        <w:t>Dversion</w:t>
-      </w:r>
-      <w:proofErr w:type="spellEnd"/>
-      <w:r>
-        <w:rPr>
-          <w:color w:val="9A6E3A"/>
-          <w:sz w:val="32"/>
-          <w:szCs w:val="32"/>
-          <w:bdr w:val="none" w:sz="0" w:space="0" w:color="auto" w:frame="1"/>
-        </w:rPr>
-        <w:t>=</w:t>
-      </w:r>
-      <w:r>
-        <w:rPr>
-          <w:color w:val="990055"/>
-          <w:sz w:val="32"/>
-          <w:szCs w:val="32"/>
-          <w:bdr w:val="none" w:sz="0" w:space="0" w:color="auto" w:frame="1"/>
-        </w:rPr>
-        <w:t>11.2</w:t>
-      </w:r>
-      <w:r>
-        <w:rPr>
-          <w:color w:val="000000"/>
-          <w:sz w:val="32"/>
-          <w:szCs w:val="32"/>
-          <w:bdr w:val="none" w:sz="0" w:space="0" w:color="auto" w:frame="1"/>
-        </w:rPr>
-        <w:t>.0.4 -</w:t>
-      </w:r>
-      <w:proofErr w:type="spellStart"/>
-      <w:r>
-        <w:rPr>
-          <w:color w:val="000000"/>
-          <w:sz w:val="32"/>
-          <w:szCs w:val="32"/>
-          <w:bdr w:val="none" w:sz="0" w:space="0" w:color="auto" w:frame="1"/>
-        </w:rPr>
-        <w:t>Dpackaging</w:t>
-      </w:r>
-      <w:proofErr w:type="spellEnd"/>
+        <w:t>.0.4 -Dpackaging</w:t>
+      </w:r>
       <w:r>
         <w:rPr>
           <w:color w:val="9A6E3A"/>
@@ -1005,27 +588,7 @@
           <w:sz w:val="32"/>
           <w:szCs w:val="32"/>
         </w:rPr>
-        <w:t xml:space="preserve">Steps for iterating deployment to </w:t>
-      </w:r>
-      <w:proofErr w:type="spellStart"/>
-      <w:r>
-        <w:rPr>
-          <w:b/>
-          <w:bCs/>
-          <w:sz w:val="32"/>
-          <w:szCs w:val="32"/>
-        </w:rPr>
-        <w:t>MoDaC</w:t>
-      </w:r>
-      <w:proofErr w:type="spellEnd"/>
-      <w:r>
-        <w:rPr>
-          <w:b/>
-          <w:bCs/>
-          <w:sz w:val="32"/>
-          <w:szCs w:val="32"/>
-        </w:rPr>
-        <w:t xml:space="preserve"> server:</w:t>
+        <w:t>Steps for iterating deployment to MoDaC server:</w:t>
       </w:r>
     </w:p>
     <w:p>
@@ -1057,25 +620,7 @@
           <w:sz w:val="32"/>
           <w:szCs w:val="32"/>
         </w:rPr>
-        <w:t xml:space="preserve">Login into </w:t>
-      </w:r>
-      <w:proofErr w:type="spellStart"/>
-      <w:r>
-        <w:rPr>
-          <w:rFonts w:ascii="Times New Roman" w:hAnsi="Times New Roman" w:cs="Times New Roman"/>
-          <w:sz w:val="32"/>
-          <w:szCs w:val="32"/>
-        </w:rPr>
-        <w:t>hpc</w:t>
-      </w:r>
-      <w:proofErr w:type="spellEnd"/>
-      <w:r>
-        <w:rPr>
-          <w:rFonts w:ascii="Times New Roman" w:hAnsi="Times New Roman" w:cs="Times New Roman"/>
-          <w:sz w:val="32"/>
-          <w:szCs w:val="32"/>
-        </w:rPr>
-        <w:t xml:space="preserve"> dev web server</w:t>
+        <w:t>Login into hpc dev web server</w:t>
       </w:r>
       <w:r>
         <w:rPr>
@@ -1115,7 +660,6 @@
         </w:rPr>
         <w:t xml:space="preserve"> Do </w:t>
       </w:r>
-      <w:proofErr w:type="spellStart"/>
       <w:r>
         <w:rPr>
           <w:rFonts w:ascii="Times New Roman" w:hAnsi="Times New Roman" w:cs="Times New Roman"/>
@@ -1125,91 +669,7 @@
           <w:sz w:val="32"/>
           <w:szCs w:val="32"/>
         </w:rPr>
-        <w:t>sudo</w:t>
-      </w:r>
-      <w:proofErr w:type="spellEnd"/>
-      <w:r>
-        <w:rPr>
-          <w:rFonts w:ascii="Times New Roman" w:hAnsi="Times New Roman" w:cs="Times New Roman"/>
-          <w:i/>
-          <w:iCs/>
-          <w:color w:val="000000"/>
-          <w:sz w:val="32"/>
-          <w:szCs w:val="32"/>
-        </w:rPr>
-        <w:t xml:space="preserve"> </w:t>
-      </w:r>
-      <w:proofErr w:type="spellStart"/>
-      <w:r>
-        <w:rPr>
-          <w:rFonts w:ascii="Times New Roman" w:hAnsi="Times New Roman" w:cs="Times New Roman"/>
-          <w:i/>
-          <w:iCs/>
-          <w:color w:val="000000"/>
-          <w:sz w:val="32"/>
-          <w:szCs w:val="32"/>
-        </w:rPr>
-        <w:t>su</w:t>
-      </w:r>
-      <w:proofErr w:type="spellEnd"/>
-      <w:r>
-        <w:rPr>
-          <w:rFonts w:ascii="Times New Roman" w:hAnsi="Times New Roman" w:cs="Times New Roman"/>
-          <w:i/>
-          <w:iCs/>
-          <w:color w:val="000000"/>
-          <w:sz w:val="32"/>
-          <w:szCs w:val="32"/>
-        </w:rPr>
-        <w:t xml:space="preserve"> - </w:t>
-      </w:r>
-      <w:proofErr w:type="spellStart"/>
-      <w:r>
-        <w:rPr>
-          <w:rFonts w:ascii="Times New Roman" w:hAnsi="Times New Roman" w:cs="Times New Roman"/>
-          <w:i/>
-          <w:iCs/>
-          <w:color w:val="000000"/>
-          <w:sz w:val="32"/>
-          <w:szCs w:val="32"/>
-        </w:rPr>
-        <w:t>ncif</w:t>
-      </w:r>
-      <w:proofErr w:type="spellEnd"/>
-      <w:r>
-        <w:rPr>
-          <w:rFonts w:ascii="Times New Roman" w:hAnsi="Times New Roman" w:cs="Times New Roman"/>
-          <w:i/>
-          <w:iCs/>
-          <w:color w:val="000000"/>
-          <w:sz w:val="32"/>
-          <w:szCs w:val="32"/>
-        </w:rPr>
-        <w:t>-</w:t>
-      </w:r>
-      <w:proofErr w:type="spellStart"/>
-      <w:r>
-        <w:rPr>
-          <w:rFonts w:ascii="Times New Roman" w:hAnsi="Times New Roman" w:cs="Times New Roman"/>
-          <w:i/>
-          <w:iCs/>
-          <w:color w:val="000000"/>
-          <w:sz w:val="32"/>
-          <w:szCs w:val="32"/>
-        </w:rPr>
-        <w:t>hpcdm</w:t>
-      </w:r>
-      <w:proofErr w:type="spellEnd"/>
-      <w:r>
-        <w:rPr>
-          <w:rFonts w:ascii="Times New Roman" w:hAnsi="Times New Roman" w:cs="Times New Roman"/>
-          <w:i/>
-          <w:iCs/>
-          <w:color w:val="000000"/>
-          <w:sz w:val="32"/>
-          <w:szCs w:val="32"/>
-        </w:rPr>
-        <w:t>-svc</w:t>
+        <w:t>sudo su - ncif-hpcdm-svc</w:t>
       </w:r>
     </w:p>
     <w:p>
@@ -1240,67 +700,7 @@
           <w:sz w:val="32"/>
           <w:szCs w:val="32"/>
         </w:rPr>
-        <w:t>/opt/</w:t>
-      </w:r>
-      <w:proofErr w:type="spellStart"/>
-      <w:r>
-        <w:rPr>
-          <w:rFonts w:ascii="Times New Roman" w:hAnsi="Times New Roman" w:cs="Times New Roman"/>
-          <w:color w:val="000000"/>
-          <w:sz w:val="32"/>
-          <w:szCs w:val="32"/>
-        </w:rPr>
-        <w:t>nci</w:t>
-      </w:r>
-      <w:proofErr w:type="spellEnd"/>
-      <w:r>
-        <w:rPr>
-          <w:rFonts w:ascii="Times New Roman" w:hAnsi="Times New Roman" w:cs="Times New Roman"/>
-          <w:color w:val="000000"/>
-          <w:sz w:val="32"/>
-          <w:szCs w:val="32"/>
-        </w:rPr>
-        <w:t>-doe/</w:t>
-      </w:r>
-      <w:proofErr w:type="spellStart"/>
-      <w:r>
-        <w:rPr>
-          <w:rFonts w:ascii="Times New Roman" w:hAnsi="Times New Roman" w:cs="Times New Roman"/>
-          <w:color w:val="000000"/>
-          <w:sz w:val="32"/>
-          <w:szCs w:val="32"/>
-        </w:rPr>
-        <w:t>nci</w:t>
-      </w:r>
-      <w:proofErr w:type="spellEnd"/>
-      <w:r>
-        <w:rPr>
-          <w:rFonts w:ascii="Times New Roman" w:hAnsi="Times New Roman" w:cs="Times New Roman"/>
-          <w:color w:val="000000"/>
-          <w:sz w:val="32"/>
-          <w:szCs w:val="32"/>
-        </w:rPr>
-        <w:t>-doe-data-sharing/</w:t>
-      </w:r>
-      <w:proofErr w:type="spellStart"/>
-      <w:r>
-        <w:rPr>
-          <w:rFonts w:ascii="Times New Roman" w:hAnsi="Times New Roman" w:cs="Times New Roman"/>
-          <w:color w:val="000000"/>
-          <w:sz w:val="32"/>
-          <w:szCs w:val="32"/>
-        </w:rPr>
-        <w:t>nci</w:t>
-      </w:r>
-      <w:proofErr w:type="spellEnd"/>
-      <w:r>
-        <w:rPr>
-          <w:rFonts w:ascii="Times New Roman" w:hAnsi="Times New Roman" w:cs="Times New Roman"/>
-          <w:color w:val="000000"/>
-          <w:sz w:val="32"/>
-          <w:szCs w:val="32"/>
-        </w:rPr>
-        <w:t>-doe-data-sharing/</w:t>
+        <w:t>/opt/nci-doe/nci-doe-data-sharing/nci-doe-data-sharing/</w:t>
       </w:r>
     </w:p>
     <w:p>
@@ -1355,47 +755,13 @@
         </w:rPr>
         <w:t xml:space="preserve">For DEV:  </w:t>
       </w:r>
-      <w:proofErr w:type="spellStart"/>
-      <w:r>
-        <w:rPr>
-          <w:sz w:val="32"/>
-          <w:szCs w:val="32"/>
-        </w:rPr>
-        <w:t>mvn</w:t>
-      </w:r>
-      <w:proofErr w:type="spellEnd"/>
-      <w:r>
-        <w:rPr>
-          <w:sz w:val="32"/>
-          <w:szCs w:val="32"/>
-        </w:rPr>
-        <w:t xml:space="preserve"> clean install -</w:t>
-      </w:r>
-      <w:proofErr w:type="spellStart"/>
-      <w:r>
-        <w:rPr>
-          <w:sz w:val="32"/>
-          <w:szCs w:val="32"/>
-        </w:rPr>
-        <w:t>DskipTests</w:t>
-      </w:r>
-      <w:proofErr w:type="spellEnd"/>
-      <w:r>
-        <w:rPr>
-          <w:sz w:val="32"/>
-          <w:szCs w:val="32"/>
-        </w:rPr>
-        <w:t xml:space="preserve"> -</w:t>
-      </w:r>
-      <w:proofErr w:type="spellStart"/>
-      <w:r>
-        <w:rPr>
-          <w:sz w:val="32"/>
-          <w:szCs w:val="32"/>
-        </w:rPr>
-        <w:t>Pdev</w:t>
-      </w:r>
-      <w:proofErr w:type="spellEnd"/>
+      <w:r>
+        <w:rPr>
+          <w:sz w:val="32"/>
+          <w:szCs w:val="32"/>
+        </w:rPr>
+        <w:t>mvn clean install -DskipTests -Pdev</w:t>
+      </w:r>
     </w:p>
     <w:p>
       <w:pPr>
@@ -1440,47 +806,13 @@
         </w:rPr>
         <w:t xml:space="preserve"> </w:t>
       </w:r>
-      <w:proofErr w:type="spellStart"/>
-      <w:r>
-        <w:rPr>
-          <w:sz w:val="32"/>
-          <w:szCs w:val="32"/>
-        </w:rPr>
-        <w:t>mvn</w:t>
-      </w:r>
-      <w:proofErr w:type="spellEnd"/>
-      <w:r>
-        <w:rPr>
-          <w:sz w:val="32"/>
-          <w:szCs w:val="32"/>
-        </w:rPr>
-        <w:t xml:space="preserve"> clean install -</w:t>
-      </w:r>
-      <w:proofErr w:type="spellStart"/>
-      <w:r>
-        <w:rPr>
-          <w:sz w:val="32"/>
-          <w:szCs w:val="32"/>
-        </w:rPr>
-        <w:t>DskipTests</w:t>
-      </w:r>
-      <w:proofErr w:type="spellEnd"/>
-      <w:r>
-        <w:rPr>
-          <w:sz w:val="32"/>
-          <w:szCs w:val="32"/>
-        </w:rPr>
-        <w:t xml:space="preserve"> -</w:t>
-      </w:r>
-      <w:proofErr w:type="spellStart"/>
-      <w:r>
-        <w:rPr>
-          <w:sz w:val="32"/>
-          <w:szCs w:val="32"/>
-        </w:rPr>
-        <w:t>Ppreprod</w:t>
-      </w:r>
-      <w:proofErr w:type="spellEnd"/>
+      <w:r>
+        <w:rPr>
+          <w:sz w:val="32"/>
+          <w:szCs w:val="32"/>
+        </w:rPr>
+        <w:t>mvn clean install -DskipTests -Ppreprod</w:t>
+      </w:r>
     </w:p>
     <w:p>
       <w:pPr>
@@ -1525,47 +857,13 @@
         </w:rPr>
         <w:t xml:space="preserve"> </w:t>
       </w:r>
-      <w:proofErr w:type="spellStart"/>
-      <w:r>
-        <w:rPr>
-          <w:sz w:val="32"/>
-          <w:szCs w:val="32"/>
-        </w:rPr>
-        <w:t>mvn</w:t>
-      </w:r>
-      <w:proofErr w:type="spellEnd"/>
-      <w:r>
-        <w:rPr>
-          <w:sz w:val="32"/>
-          <w:szCs w:val="32"/>
-        </w:rPr>
-        <w:t xml:space="preserve"> clean install -</w:t>
-      </w:r>
-      <w:proofErr w:type="spellStart"/>
-      <w:r>
-        <w:rPr>
-          <w:sz w:val="32"/>
-          <w:szCs w:val="32"/>
-        </w:rPr>
-        <w:t>DskipTests</w:t>
-      </w:r>
-      <w:proofErr w:type="spellEnd"/>
-      <w:r>
-        <w:rPr>
-          <w:sz w:val="32"/>
-          <w:szCs w:val="32"/>
-        </w:rPr>
-        <w:t xml:space="preserve"> -</w:t>
-      </w:r>
-      <w:proofErr w:type="spellStart"/>
-      <w:r>
-        <w:rPr>
-          <w:sz w:val="32"/>
-          <w:szCs w:val="32"/>
-        </w:rPr>
-        <w:t>Pprod</w:t>
-      </w:r>
-      <w:proofErr w:type="spellEnd"/>
+      <w:r>
+        <w:rPr>
+          <w:sz w:val="32"/>
+          <w:szCs w:val="32"/>
+        </w:rPr>
+        <w:t>mvn clean install -DskipTests -Pprod</w:t>
+      </w:r>
     </w:p>
     <w:p>
       <w:pPr>
@@ -1587,25 +885,7 @@
           <w:szCs w:val="32"/>
         </w:rPr>
         <w:lastRenderedPageBreak/>
-        <w:t xml:space="preserve">Copy the war file to the </w:t>
-      </w:r>
-      <w:proofErr w:type="spellStart"/>
-      <w:r>
-        <w:rPr>
-          <w:rFonts w:ascii="Times New Roman" w:hAnsi="Times New Roman" w:cs="Times New Roman"/>
-          <w:sz w:val="32"/>
-          <w:szCs w:val="32"/>
-        </w:rPr>
-        <w:t>MoDaC</w:t>
-      </w:r>
-      <w:proofErr w:type="spellEnd"/>
-      <w:r>
-        <w:rPr>
-          <w:rFonts w:ascii="Times New Roman" w:hAnsi="Times New Roman" w:cs="Times New Roman"/>
-          <w:sz w:val="32"/>
-          <w:szCs w:val="32"/>
-        </w:rPr>
-        <w:t xml:space="preserve"> server</w:t>
+        <w:t>Copy the war file to the MoDaC server</w:t>
       </w:r>
       <w:r>
         <w:rPr>
@@ -1658,25 +938,14 @@
           <w:szCs w:val="32"/>
         </w:rPr>
       </w:pPr>
-      <w:proofErr w:type="spellStart"/>
-      <w:r>
-        <w:rPr>
-          <w:rFonts w:ascii="Times New Roman" w:hAnsi="Times New Roman" w:cs="Times New Roman"/>
-          <w:color w:val="000000"/>
-          <w:sz w:val="32"/>
-          <w:szCs w:val="32"/>
-        </w:rPr>
-        <w:t>scp</w:t>
-      </w:r>
-      <w:proofErr w:type="spellEnd"/>
-      <w:r>
-        <w:rPr>
-          <w:rFonts w:ascii="Times New Roman" w:hAnsi="Times New Roman" w:cs="Times New Roman"/>
-          <w:color w:val="000000"/>
-          <w:sz w:val="32"/>
-          <w:szCs w:val="32"/>
-        </w:rPr>
-        <w:t xml:space="preserve"> /opt/nci-doe/nci-doe-data-sharing/nci-doe-data-sharing/target/</w:t>
+      <w:r>
+        <w:rPr>
+          <w:rFonts w:ascii="Times New Roman" w:hAnsi="Times New Roman" w:cs="Times New Roman"/>
+          <w:color w:val="000000"/>
+          <w:sz w:val="32"/>
+          <w:szCs w:val="32"/>
+        </w:rPr>
+        <w:t>scp /opt/nci-doe/nci-doe-data-sharing/nci-doe-data-sharing/target/</w:t>
       </w:r>
       <w:r>
         <w:rPr>
@@ -1753,25 +1022,14 @@
           <w:szCs w:val="32"/>
         </w:rPr>
       </w:pPr>
-      <w:proofErr w:type="spellStart"/>
-      <w:r>
-        <w:rPr>
-          <w:rFonts w:ascii="Times New Roman" w:hAnsi="Times New Roman" w:cs="Times New Roman"/>
-          <w:color w:val="000000"/>
-          <w:sz w:val="32"/>
-          <w:szCs w:val="32"/>
-        </w:rPr>
-        <w:t>scp</w:t>
-      </w:r>
-      <w:proofErr w:type="spellEnd"/>
-      <w:r>
-        <w:rPr>
-          <w:rFonts w:ascii="Times New Roman" w:hAnsi="Times New Roman" w:cs="Times New Roman"/>
-          <w:color w:val="000000"/>
-          <w:sz w:val="32"/>
-          <w:szCs w:val="32"/>
-        </w:rPr>
-        <w:t xml:space="preserve"> /opt/nci-doe/nci-doe-data-sharing/nci-doe-data-sharing/target/</w:t>
+      <w:r>
+        <w:rPr>
+          <w:rFonts w:ascii="Times New Roman" w:hAnsi="Times New Roman" w:cs="Times New Roman"/>
+          <w:color w:val="000000"/>
+          <w:sz w:val="32"/>
+          <w:szCs w:val="32"/>
+        </w:rPr>
+        <w:t>scp /opt/nci-doe/nci-doe-data-sharing/nci-doe-data-sharing/target/</w:t>
       </w:r>
       <w:r>
         <w:rPr>
@@ -1866,25 +1124,14 @@
           <w:szCs w:val="32"/>
         </w:rPr>
       </w:pPr>
-      <w:proofErr w:type="spellStart"/>
-      <w:r>
-        <w:rPr>
-          <w:rFonts w:ascii="Times New Roman" w:hAnsi="Times New Roman" w:cs="Times New Roman"/>
-          <w:color w:val="000000"/>
-          <w:sz w:val="32"/>
-          <w:szCs w:val="32"/>
-        </w:rPr>
-        <w:t>scp</w:t>
-      </w:r>
-      <w:proofErr w:type="spellEnd"/>
-      <w:r>
-        <w:rPr>
-          <w:rFonts w:ascii="Times New Roman" w:hAnsi="Times New Roman" w:cs="Times New Roman"/>
-          <w:color w:val="000000"/>
-          <w:sz w:val="32"/>
-          <w:szCs w:val="32"/>
-        </w:rPr>
-        <w:t xml:space="preserve"> /opt/nci-doe/nci-doe-data-sharing/nci-doe-data-sharing/target/&lt;war_file&gt; </w:t>
+      <w:r>
+        <w:rPr>
+          <w:rFonts w:ascii="Times New Roman" w:hAnsi="Times New Roman" w:cs="Times New Roman"/>
+          <w:color w:val="000000"/>
+          <w:sz w:val="32"/>
+          <w:szCs w:val="32"/>
+        </w:rPr>
+        <w:t xml:space="preserve">scp /opt/nci-doe/nci-doe-data-sharing/nci-doe-data-sharing/target/&lt;war_file&gt; </w:t>
       </w:r>
       <w:hyperlink r:id="rId9" w:history="1">
         <w:r>
@@ -1973,7 +1220,6 @@
         </w:rPr>
         <w:t xml:space="preserve">Login into </w:t>
       </w:r>
-      <w:proofErr w:type="spellStart"/>
       <w:r>
         <w:rPr>
           <w:b/>
@@ -1981,17 +1227,7 @@
           <w:sz w:val="32"/>
           <w:szCs w:val="32"/>
         </w:rPr>
-        <w:t>MoDaC</w:t>
-      </w:r>
-      <w:proofErr w:type="spellEnd"/>
-      <w:r>
-        <w:rPr>
-          <w:b/>
-          <w:bCs/>
-          <w:sz w:val="32"/>
-          <w:szCs w:val="32"/>
-        </w:rPr>
-        <w:t xml:space="preserve"> server</w:t>
+        <w:t>MoDaC server</w:t>
       </w:r>
       <w:r>
         <w:rPr>
@@ -2047,7 +1283,6 @@
         </w:rPr>
         <w:t xml:space="preserve">stop tomcat: </w:t>
       </w:r>
-      <w:proofErr w:type="spellStart"/>
       <w:r>
         <w:rPr>
           <w:rFonts w:ascii="Times New Roman" w:hAnsi="Times New Roman" w:cs="Times New Roman"/>
@@ -2057,43 +1292,7 @@
           <w:sz w:val="32"/>
           <w:szCs w:val="32"/>
         </w:rPr>
-        <w:t>sudo</w:t>
-      </w:r>
-      <w:proofErr w:type="spellEnd"/>
-      <w:r>
-        <w:rPr>
-          <w:rFonts w:ascii="Times New Roman" w:hAnsi="Times New Roman" w:cs="Times New Roman"/>
-          <w:i/>
-          <w:iCs/>
-          <w:color w:val="000000"/>
-          <w:sz w:val="32"/>
-          <w:szCs w:val="32"/>
-        </w:rPr>
-        <w:t xml:space="preserve"> </w:t>
-      </w:r>
-      <w:proofErr w:type="spellStart"/>
-      <w:r>
-        <w:rPr>
-          <w:rFonts w:ascii="Times New Roman" w:hAnsi="Times New Roman" w:cs="Times New Roman"/>
-          <w:i/>
-          <w:iCs/>
-          <w:color w:val="000000"/>
-          <w:sz w:val="32"/>
-          <w:szCs w:val="32"/>
-        </w:rPr>
-        <w:t>systemctl</w:t>
-      </w:r>
-      <w:proofErr w:type="spellEnd"/>
-      <w:r>
-        <w:rPr>
-          <w:rFonts w:ascii="Times New Roman" w:hAnsi="Times New Roman" w:cs="Times New Roman"/>
-          <w:i/>
-          <w:iCs/>
-          <w:color w:val="000000"/>
-          <w:sz w:val="32"/>
-          <w:szCs w:val="32"/>
-        </w:rPr>
-        <w:t xml:space="preserve"> stop tomcat8</w:t>
+        <w:t>sudo systemctl stop tomcat8</w:t>
       </w:r>
     </w:p>
     <w:p>
@@ -2192,49 +1391,54 @@
         </w:rPr>
         <w:t xml:space="preserve"> </w:t>
       </w:r>
-      <w:proofErr w:type="spellStart"/>
       <w:r>
         <w:rPr>
           <w:color w:val="1D1C1D"/>
           <w:sz w:val="32"/>
           <w:szCs w:val="32"/>
         </w:rPr>
-        <w:t>chmod</w:t>
-      </w:r>
-      <w:proofErr w:type="spellEnd"/>
+        <w:t xml:space="preserve">chmod 777 </w:t>
+      </w:r>
       <w:r>
         <w:rPr>
           <w:color w:val="1D1C1D"/>
           <w:sz w:val="32"/>
           <w:szCs w:val="32"/>
         </w:rPr>
-        <w:t xml:space="preserve"> 777 </w:t>
-      </w:r>
-      <w:r>
+        <w:t>&lt;war_file&gt;</w:t>
+      </w:r>
+    </w:p>
+    <w:p>
+      <w:pPr>
+        <w:shd w:val="clear" w:color="auto" w:fill="FFFFFF"/>
         <w:rPr>
           <w:color w:val="1D1C1D"/>
           <w:sz w:val="32"/>
           <w:szCs w:val="32"/>
         </w:rPr>
-        <w:t>&lt;</w:t>
-      </w:r>
-      <w:proofErr w:type="spellStart"/>
+      </w:pPr>
+      <w:r>
+        <w:rPr>
+          <w:sz w:val="32"/>
+          <w:szCs w:val="32"/>
+        </w:rPr>
+        <w:t xml:space="preserve">            </w:t>
+      </w:r>
       <w:r>
         <w:rPr>
           <w:color w:val="1D1C1D"/>
           <w:sz w:val="32"/>
           <w:szCs w:val="32"/>
         </w:rPr>
-        <w:t>war_file</w:t>
-      </w:r>
-      <w:proofErr w:type="spellEnd"/>
+        <w:t xml:space="preserve">chmod 770 </w:t>
+      </w:r>
       <w:r>
         <w:rPr>
           <w:color w:val="1D1C1D"/>
           <w:sz w:val="32"/>
           <w:szCs w:val="32"/>
         </w:rPr>
-        <w:t>&gt;</w:t>
+        <w:t>&lt;war_file&gt;</w:t>
       </w:r>
     </w:p>
     <w:p>
@@ -2253,110 +1457,21 @@
         </w:rPr>
         <w:t xml:space="preserve">            </w:t>
       </w:r>
-      <w:proofErr w:type="spellStart"/>
       <w:r>
         <w:rPr>
           <w:color w:val="1D1C1D"/>
           <w:sz w:val="32"/>
           <w:szCs w:val="32"/>
         </w:rPr>
-        <w:t>chmod</w:t>
-      </w:r>
-      <w:proofErr w:type="spellEnd"/>
+        <w:t xml:space="preserve">chgrp tomcat8 </w:t>
+      </w:r>
       <w:r>
         <w:rPr>
           <w:color w:val="1D1C1D"/>
           <w:sz w:val="32"/>
           <w:szCs w:val="32"/>
         </w:rPr>
-        <w:t xml:space="preserve"> 770 </w:t>
-      </w:r>
-      <w:r>
-        <w:rPr>
-          <w:color w:val="1D1C1D"/>
-          <w:sz w:val="32"/>
-          <w:szCs w:val="32"/>
-        </w:rPr>
-        <w:t>&lt;</w:t>
-      </w:r>
-      <w:proofErr w:type="spellStart"/>
-      <w:r>
-        <w:rPr>
-          <w:color w:val="1D1C1D"/>
-          <w:sz w:val="32"/>
-          <w:szCs w:val="32"/>
-        </w:rPr>
-        <w:t>war_file</w:t>
-      </w:r>
-      <w:proofErr w:type="spellEnd"/>
-      <w:r>
-        <w:rPr>
-          <w:color w:val="1D1C1D"/>
-          <w:sz w:val="32"/>
-          <w:szCs w:val="32"/>
-        </w:rPr>
-        <w:t>&gt;</w:t>
-      </w:r>
-    </w:p>
-    <w:p>
-      <w:pPr>
-        <w:shd w:val="clear" w:color="auto" w:fill="FFFFFF"/>
-        <w:rPr>
-          <w:color w:val="1D1C1D"/>
-          <w:sz w:val="32"/>
-          <w:szCs w:val="32"/>
-        </w:rPr>
-      </w:pPr>
-      <w:r>
-        <w:rPr>
-          <w:sz w:val="32"/>
-          <w:szCs w:val="32"/>
-        </w:rPr>
-        <w:t xml:space="preserve">            </w:t>
-      </w:r>
-      <w:proofErr w:type="spellStart"/>
-      <w:r>
-        <w:rPr>
-          <w:color w:val="1D1C1D"/>
-          <w:sz w:val="32"/>
-          <w:szCs w:val="32"/>
-        </w:rPr>
-        <w:t>chgrp</w:t>
-      </w:r>
-      <w:proofErr w:type="spellEnd"/>
-      <w:r>
-        <w:rPr>
-          <w:color w:val="1D1C1D"/>
-          <w:sz w:val="32"/>
-          <w:szCs w:val="32"/>
-        </w:rPr>
-        <w:t xml:space="preserve"> tomcat8 </w:t>
-      </w:r>
-      <w:r>
-        <w:rPr>
-          <w:color w:val="1D1C1D"/>
-          <w:sz w:val="32"/>
-          <w:szCs w:val="32"/>
-        </w:rPr>
-        <w:t>&lt;</w:t>
-      </w:r>
-      <w:proofErr w:type="spellStart"/>
-      <w:r>
-        <w:rPr>
-          <w:color w:val="1D1C1D"/>
-          <w:sz w:val="32"/>
-          <w:szCs w:val="32"/>
-        </w:rPr>
-        <w:t>war_file</w:t>
-      </w:r>
-      <w:proofErr w:type="spellEnd"/>
-      <w:r>
-        <w:rPr>
-          <w:color w:val="1D1C1D"/>
-          <w:sz w:val="32"/>
-          <w:szCs w:val="32"/>
-        </w:rPr>
-        <w:t>&gt;</w:t>
+        <w:t>&lt;war_file&gt;</w:t>
       </w:r>
     </w:p>
     <w:p>
@@ -2412,7 +1527,7 @@
           <w:szCs w:val="32"/>
           <w:shd w:val="clear" w:color="auto" w:fill="F8F8F8"/>
         </w:rPr>
-        <w:t>mv /home/gantam2/</w:t>
+        <w:t xml:space="preserve">mv </w:t>
       </w:r>
       <w:r>
         <w:rPr>
@@ -2424,7 +1539,6 @@
         </w:rPr>
         <w:t>&lt;</w:t>
       </w:r>
-      <w:proofErr w:type="spellStart"/>
       <w:r>
         <w:rPr>
           <w:rFonts w:ascii="Times New Roman" w:hAnsi="Times New Roman" w:cs="Times New Roman"/>
@@ -2433,9 +1547,8 @@
           <w:szCs w:val="32"/>
           <w:shd w:val="clear" w:color="auto" w:fill="F8F8F8"/>
         </w:rPr>
-        <w:t>war_file</w:t>
-      </w:r>
-      <w:proofErr w:type="spellEnd"/>
+        <w:t>war_file&gt;</w:t>
+      </w:r>
       <w:r>
         <w:rPr>
           <w:rFonts w:ascii="Times New Roman" w:hAnsi="Times New Roman" w:cs="Times New Roman"/>
@@ -2444,39 +1557,7 @@
           <w:szCs w:val="32"/>
           <w:shd w:val="clear" w:color="auto" w:fill="F8F8F8"/>
         </w:rPr>
-        <w:t>&gt;</w:t>
-      </w:r>
-      <w:r>
-        <w:rPr>
-          <w:rFonts w:ascii="Times New Roman" w:hAnsi="Times New Roman" w:cs="Times New Roman"/>
-          <w:color w:val="1D1C1D"/>
-          <w:sz w:val="32"/>
-          <w:szCs w:val="32"/>
-          <w:shd w:val="clear" w:color="auto" w:fill="F8F8F8"/>
-        </w:rPr>
-        <w:t xml:space="preserve"> /</w:t>
-      </w:r>
-      <w:proofErr w:type="spellStart"/>
-      <w:r>
-        <w:rPr>
-          <w:rFonts w:ascii="Times New Roman" w:hAnsi="Times New Roman" w:cs="Times New Roman"/>
-          <w:color w:val="1D1C1D"/>
-          <w:sz w:val="32"/>
-          <w:szCs w:val="32"/>
-          <w:shd w:val="clear" w:color="auto" w:fill="F8F8F8"/>
-        </w:rPr>
-        <w:t>usr</w:t>
-      </w:r>
-      <w:proofErr w:type="spellEnd"/>
-      <w:r>
-        <w:rPr>
-          <w:rFonts w:ascii="Times New Roman" w:hAnsi="Times New Roman" w:cs="Times New Roman"/>
-          <w:color w:val="1D1C1D"/>
-          <w:sz w:val="32"/>
-          <w:szCs w:val="32"/>
-          <w:shd w:val="clear" w:color="auto" w:fill="F8F8F8"/>
-        </w:rPr>
-        <w:t>/share/tomcat8/webapps</w:t>
+        <w:t xml:space="preserve"> /usr/share/tomcat8/webapps</w:t>
       </w:r>
     </w:p>
     <w:p>
@@ -2502,51 +1583,7 @@
           <w:szCs w:val="32"/>
           <w:shd w:val="clear" w:color="auto" w:fill="F8F8F8"/>
         </w:rPr>
-        <w:t xml:space="preserve">Perform </w:t>
-      </w:r>
-      <w:proofErr w:type="spellStart"/>
-      <w:r>
-        <w:rPr>
-          <w:rFonts w:ascii="Times New Roman" w:hAnsi="Times New Roman" w:cs="Times New Roman"/>
-          <w:color w:val="1D1C1D"/>
-          <w:sz w:val="32"/>
-          <w:szCs w:val="32"/>
-          <w:shd w:val="clear" w:color="auto" w:fill="F8F8F8"/>
-        </w:rPr>
-        <w:t>sudo</w:t>
-      </w:r>
-      <w:proofErr w:type="spellEnd"/>
-      <w:r>
-        <w:rPr>
-          <w:rFonts w:ascii="Times New Roman" w:hAnsi="Times New Roman" w:cs="Times New Roman"/>
-          <w:color w:val="1D1C1D"/>
-          <w:sz w:val="32"/>
-          <w:szCs w:val="32"/>
-          <w:shd w:val="clear" w:color="auto" w:fill="F8F8F8"/>
-        </w:rPr>
-        <w:t xml:space="preserve"> </w:t>
-      </w:r>
-      <w:proofErr w:type="spellStart"/>
-      <w:r>
-        <w:rPr>
-          <w:rFonts w:ascii="Times New Roman" w:hAnsi="Times New Roman" w:cs="Times New Roman"/>
-          <w:color w:val="1D1C1D"/>
-          <w:sz w:val="32"/>
-          <w:szCs w:val="32"/>
-          <w:shd w:val="clear" w:color="auto" w:fill="F8F8F8"/>
-        </w:rPr>
-        <w:t>su</w:t>
-      </w:r>
-      <w:proofErr w:type="spellEnd"/>
-      <w:r>
-        <w:rPr>
-          <w:rFonts w:ascii="Times New Roman" w:hAnsi="Times New Roman" w:cs="Times New Roman"/>
-          <w:color w:val="1D1C1D"/>
-          <w:sz w:val="32"/>
-          <w:szCs w:val="32"/>
-          <w:shd w:val="clear" w:color="auto" w:fill="F8F8F8"/>
-        </w:rPr>
-        <w:t xml:space="preserve"> and go to the directory </w:t>
+        <w:t xml:space="preserve">Perform sudo su and go to the directory </w:t>
       </w:r>
       <w:r>
         <w:rPr>
@@ -2557,9 +1594,8 @@
           <w:sz w:val="32"/>
           <w:szCs w:val="32"/>
         </w:rPr>
-        <w:t>/</w:t>
-      </w:r>
-      <w:proofErr w:type="spellStart"/>
+        <w:t>/usr/share/tomcat8/conf/</w:t>
+      </w:r>
       <w:r>
         <w:rPr>
           <w:rFonts w:ascii="Times New Roman" w:hAnsi="Times New Roman" w:cs="Times New Roman"/>
@@ -2569,39 +1605,374 @@
           <w:sz w:val="32"/>
           <w:szCs w:val="32"/>
         </w:rPr>
-        <w:t>usr</w:t>
-      </w:r>
-      <w:proofErr w:type="spellEnd"/>
+        <w:t xml:space="preserve"> </w:t>
+      </w:r>
+      <w:r>
+        <w:rPr>
+          <w:rFonts w:ascii="Times New Roman" w:hAnsi="Times New Roman" w:cs="Times New Roman"/>
+          <w:color w:val="000000"/>
+          <w:sz w:val="32"/>
+          <w:szCs w:val="32"/>
+        </w:rPr>
+        <w:t>and edit the server.xml file for the line:</w:t>
+      </w:r>
+    </w:p>
+    <w:p>
+      <w:pPr>
+        <w:pStyle w:val="ListParagraph"/>
+        <w:numPr>
+          <w:ilvl w:val="0"/>
+          <w:numId w:val="6"/>
+        </w:numPr>
+        <w:rPr>
+          <w:rFonts w:ascii="Times New Roman" w:hAnsi="Times New Roman" w:cs="Times New Roman"/>
+          <w:color w:val="2EAEBB"/>
+          <w:sz w:val="32"/>
+          <w:szCs w:val="32"/>
+        </w:rPr>
+      </w:pPr>
+      <w:r>
+        <w:rPr>
+          <w:rFonts w:ascii="Times New Roman" w:hAnsi="Times New Roman" w:cs="Times New Roman"/>
+          <w:color w:val="2EAEBB"/>
+          <w:sz w:val="32"/>
+          <w:szCs w:val="32"/>
+        </w:rPr>
+        <w:t xml:space="preserve">&lt;Context </w:t>
+      </w:r>
+      <w:r>
+        <w:rPr>
+          <w:rFonts w:ascii="Times New Roman" w:hAnsi="Times New Roman" w:cs="Times New Roman"/>
+          <w:color w:val="2FB41D"/>
+          <w:sz w:val="32"/>
+          <w:szCs w:val="32"/>
+        </w:rPr>
+        <w:t>path</w:t>
+      </w:r>
+      <w:r>
+        <w:rPr>
+          <w:rFonts w:ascii="Times New Roman" w:hAnsi="Times New Roman" w:cs="Times New Roman"/>
+          <w:color w:val="000000"/>
+          <w:sz w:val="32"/>
+          <w:szCs w:val="32"/>
+        </w:rPr>
+        <w:t>=</w:t>
+      </w:r>
+      <w:r>
+        <w:rPr>
+          <w:rFonts w:ascii="Times New Roman" w:hAnsi="Times New Roman" w:cs="Times New Roman"/>
+          <w:color w:val="B42419"/>
+          <w:sz w:val="32"/>
+          <w:szCs w:val="32"/>
+        </w:rPr>
+        <w:t>""</w:t>
+      </w:r>
+      <w:r>
+        <w:rPr>
+          <w:rFonts w:ascii="Times New Roman" w:hAnsi="Times New Roman" w:cs="Times New Roman"/>
+          <w:color w:val="2EAEBB"/>
+          <w:sz w:val="32"/>
+          <w:szCs w:val="32"/>
+        </w:rPr>
+        <w:t xml:space="preserve"> </w:t>
+      </w:r>
+      <w:r>
+        <w:rPr>
+          <w:rFonts w:ascii="Times New Roman" w:hAnsi="Times New Roman" w:cs="Times New Roman"/>
+          <w:color w:val="2FB41D"/>
+          <w:sz w:val="32"/>
+          <w:szCs w:val="32"/>
+        </w:rPr>
+        <w:t>docBase</w:t>
+      </w:r>
+      <w:r>
+        <w:rPr>
+          <w:rFonts w:ascii="Times New Roman" w:hAnsi="Times New Roman" w:cs="Times New Roman"/>
+          <w:color w:val="000000"/>
+          <w:sz w:val="32"/>
+          <w:szCs w:val="32"/>
+        </w:rPr>
+        <w:t>=</w:t>
+      </w:r>
+      <w:r>
+        <w:rPr>
+          <w:rFonts w:ascii="Times New Roman" w:hAnsi="Times New Roman" w:cs="Times New Roman"/>
+          <w:color w:val="B42419"/>
+          <w:sz w:val="32"/>
+          <w:szCs w:val="32"/>
+        </w:rPr>
+        <w:t>"web-doe-</w:t>
+      </w:r>
+      <w:r>
+        <w:rPr>
+          <w:rFonts w:ascii="Times New Roman" w:hAnsi="Times New Roman" w:cs="Times New Roman"/>
+          <w:color w:val="B42419"/>
+          <w:sz w:val="32"/>
+          <w:szCs w:val="32"/>
+        </w:rPr>
+        <w:t>&lt;war_file_version&gt;</w:t>
+      </w:r>
+      <w:r>
+        <w:rPr>
+          <w:rFonts w:ascii="Times New Roman" w:hAnsi="Times New Roman" w:cs="Times New Roman"/>
+          <w:color w:val="B42419"/>
+          <w:sz w:val="32"/>
+          <w:szCs w:val="32"/>
+        </w:rPr>
+        <w:t>"</w:t>
+      </w:r>
+      <w:r>
+        <w:rPr>
+          <w:rFonts w:ascii="Times New Roman" w:hAnsi="Times New Roman" w:cs="Times New Roman"/>
+          <w:color w:val="2EAEBB"/>
+          <w:sz w:val="32"/>
+          <w:szCs w:val="32"/>
+        </w:rPr>
+        <w:t xml:space="preserve"> </w:t>
+      </w:r>
+      <w:r>
+        <w:rPr>
+          <w:rFonts w:ascii="Times New Roman" w:hAnsi="Times New Roman" w:cs="Times New Roman"/>
+          <w:color w:val="2FB41D"/>
+          <w:sz w:val="32"/>
+          <w:szCs w:val="32"/>
+        </w:rPr>
+        <w:t>privileged</w:t>
+      </w:r>
+      <w:r>
+        <w:rPr>
+          <w:rFonts w:ascii="Times New Roman" w:hAnsi="Times New Roman" w:cs="Times New Roman"/>
+          <w:color w:val="000000"/>
+          <w:sz w:val="32"/>
+          <w:szCs w:val="32"/>
+        </w:rPr>
+        <w:t>=</w:t>
+      </w:r>
+      <w:r>
+        <w:rPr>
+          <w:rFonts w:ascii="Times New Roman" w:hAnsi="Times New Roman" w:cs="Times New Roman"/>
+          <w:color w:val="B42419"/>
+          <w:sz w:val="32"/>
+          <w:szCs w:val="32"/>
+        </w:rPr>
+        <w:t>"true"</w:t>
+      </w:r>
+      <w:r>
+        <w:rPr>
+          <w:rFonts w:ascii="Times New Roman" w:hAnsi="Times New Roman" w:cs="Times New Roman"/>
+          <w:color w:val="2EAEBB"/>
+          <w:sz w:val="32"/>
+          <w:szCs w:val="32"/>
+        </w:rPr>
+        <w:t>/&gt;</w:t>
+      </w:r>
+    </w:p>
+    <w:p>
+      <w:pPr>
+        <w:pStyle w:val="ListParagraph"/>
+        <w:numPr>
+          <w:ilvl w:val="0"/>
+          <w:numId w:val="6"/>
+        </w:numPr>
+        <w:tabs>
+          <w:tab w:val="left" w:pos="560"/>
+          <w:tab w:val="left" w:pos="1120"/>
+          <w:tab w:val="left" w:pos="1680"/>
+          <w:tab w:val="left" w:pos="2240"/>
+          <w:tab w:val="left" w:pos="2800"/>
+          <w:tab w:val="left" w:pos="3360"/>
+          <w:tab w:val="left" w:pos="3920"/>
+          <w:tab w:val="left" w:pos="4480"/>
+          <w:tab w:val="left" w:pos="5040"/>
+          <w:tab w:val="left" w:pos="5600"/>
+          <w:tab w:val="left" w:pos="6160"/>
+          <w:tab w:val="left" w:pos="6720"/>
+        </w:tabs>
+        <w:autoSpaceDE w:val="0"/>
+        <w:autoSpaceDN w:val="0"/>
+        <w:adjustRightInd w:val="0"/>
+        <w:rPr>
+          <w:rFonts w:ascii="Times New Roman" w:hAnsi="Times New Roman" w:cs="Times New Roman"/>
+          <w:color w:val="000000" w:themeColor="text1"/>
+          <w:sz w:val="32"/>
+          <w:szCs w:val="32"/>
+        </w:rPr>
+      </w:pPr>
+      <w:r>
+        <w:rPr>
+          <w:rFonts w:ascii="Times New Roman" w:hAnsi="Times New Roman" w:cs="Times New Roman"/>
+          <w:color w:val="000000" w:themeColor="text1"/>
+          <w:sz w:val="32"/>
+          <w:szCs w:val="32"/>
+        </w:rPr>
+        <w:t xml:space="preserve">And in the line, change </w:t>
+      </w:r>
       <w:r>
         <w:rPr>
           <w:rFonts w:ascii="Times New Roman" w:hAnsi="Times New Roman" w:cs="Times New Roman"/>
           <w:b/>
           <w:bCs/>
-          <w:color w:val="000000"/>
-          <w:sz w:val="32"/>
-          <w:szCs w:val="32"/>
-        </w:rPr>
-        <w:t>/share/tomcat8/conf/</w:t>
+          <w:color w:val="000000" w:themeColor="text1"/>
+          <w:sz w:val="32"/>
+          <w:szCs w:val="32"/>
+        </w:rPr>
+        <w:t>deployOnStartup</w:t>
+      </w:r>
+      <w:r>
+        <w:rPr>
+          <w:rFonts w:ascii="Times New Roman" w:hAnsi="Times New Roman" w:cs="Times New Roman"/>
+          <w:color w:val="000000" w:themeColor="text1"/>
+          <w:sz w:val="32"/>
+          <w:szCs w:val="32"/>
+        </w:rPr>
+        <w:t xml:space="preserve"> and </w:t>
       </w:r>
       <w:r>
         <w:rPr>
           <w:rFonts w:ascii="Times New Roman" w:hAnsi="Times New Roman" w:cs="Times New Roman"/>
           <w:b/>
           <w:bCs/>
-          <w:color w:val="000000"/>
-          <w:sz w:val="32"/>
-          <w:szCs w:val="32"/>
+          <w:color w:val="000000" w:themeColor="text1"/>
+          <w:sz w:val="32"/>
+          <w:szCs w:val="32"/>
+        </w:rPr>
+        <w:t>autoDeploy</w:t>
+      </w:r>
+      <w:r>
+        <w:rPr>
+          <w:rFonts w:ascii="Times New Roman" w:hAnsi="Times New Roman" w:cs="Times New Roman"/>
+          <w:color w:val="000000" w:themeColor="text1"/>
+          <w:sz w:val="32"/>
+          <w:szCs w:val="32"/>
+        </w:rPr>
+        <w:t xml:space="preserve"> to </w:t>
+      </w:r>
+      <w:r>
+        <w:rPr>
+          <w:rFonts w:ascii="Times New Roman" w:hAnsi="Times New Roman" w:cs="Times New Roman"/>
+          <w:b/>
+          <w:bCs/>
+          <w:color w:val="000000" w:themeColor="text1"/>
+          <w:sz w:val="32"/>
+          <w:szCs w:val="32"/>
+        </w:rPr>
+        <w:t>true</w:t>
+      </w:r>
+      <w:r>
+        <w:rPr>
+          <w:rFonts w:ascii="Times New Roman" w:hAnsi="Times New Roman" w:cs="Times New Roman"/>
+          <w:color w:val="000000" w:themeColor="text1"/>
+          <w:sz w:val="32"/>
+          <w:szCs w:val="32"/>
+        </w:rPr>
+        <w:t>.</w:t>
+      </w:r>
+    </w:p>
+    <w:p>
+      <w:pPr>
+        <w:tabs>
+          <w:tab w:val="left" w:pos="560"/>
+          <w:tab w:val="left" w:pos="1120"/>
+          <w:tab w:val="left" w:pos="1680"/>
+          <w:tab w:val="left" w:pos="2240"/>
+          <w:tab w:val="left" w:pos="2800"/>
+          <w:tab w:val="left" w:pos="3360"/>
+          <w:tab w:val="left" w:pos="3920"/>
+          <w:tab w:val="left" w:pos="4480"/>
+          <w:tab w:val="left" w:pos="5040"/>
+          <w:tab w:val="left" w:pos="5600"/>
+          <w:tab w:val="left" w:pos="6160"/>
+          <w:tab w:val="left" w:pos="6720"/>
+        </w:tabs>
+        <w:autoSpaceDE w:val="0"/>
+        <w:autoSpaceDN w:val="0"/>
+        <w:adjustRightInd w:val="0"/>
+        <w:rPr>
+          <w:rFonts w:ascii="Menlo" w:eastAsiaTheme="minorHAnsi" w:hAnsi="Menlo" w:cs="Menlo"/>
+          <w:color w:val="000000"/>
+          <w:sz w:val="22"/>
+          <w:szCs w:val="22"/>
+        </w:rPr>
+      </w:pPr>
+      <w:r>
+        <w:rPr>
+          <w:color w:val="000000" w:themeColor="text1"/>
+          <w:sz w:val="32"/>
+          <w:szCs w:val="32"/>
+        </w:rPr>
+        <w:t xml:space="preserve">                 </w:t>
+      </w:r>
+      <w:r>
+        <w:rPr>
+          <w:rFonts w:ascii="Menlo" w:eastAsiaTheme="minorHAnsi" w:hAnsi="Menlo" w:cs="Menlo"/>
+          <w:color w:val="2EAEBB"/>
+          <w:sz w:val="22"/>
+          <w:szCs w:val="22"/>
+        </w:rPr>
+        <w:t xml:space="preserve">&lt;Host </w:t>
+      </w:r>
+      <w:r>
+        <w:rPr>
+          <w:rFonts w:ascii="Menlo" w:eastAsiaTheme="minorHAnsi" w:hAnsi="Menlo" w:cs="Menlo"/>
+          <w:color w:val="2FB41D"/>
+          <w:sz w:val="22"/>
+          <w:szCs w:val="22"/>
+        </w:rPr>
+        <w:t>name</w:t>
+      </w:r>
+      <w:r>
+        <w:rPr>
+          <w:rFonts w:ascii="Menlo" w:eastAsiaTheme="minorHAnsi" w:hAnsi="Menlo" w:cs="Menlo"/>
+          <w:color w:val="000000"/>
+          <w:sz w:val="22"/>
+          <w:szCs w:val="22"/>
+        </w:rPr>
+        <w:t>=</w:t>
+      </w:r>
+      <w:r>
+        <w:rPr>
+          <w:rFonts w:ascii="Menlo" w:eastAsiaTheme="minorHAnsi" w:hAnsi="Menlo" w:cs="Menlo"/>
+          <w:color w:val="B42419"/>
+          <w:sz w:val="22"/>
+          <w:szCs w:val="22"/>
+        </w:rPr>
+        <w:t>"localhost"</w:t>
+      </w:r>
+      <w:r>
+        <w:rPr>
+          <w:rFonts w:ascii="Menlo" w:eastAsiaTheme="minorHAnsi" w:hAnsi="Menlo" w:cs="Menlo"/>
+          <w:color w:val="2EAEBB"/>
+          <w:sz w:val="22"/>
+          <w:szCs w:val="22"/>
         </w:rPr>
         <w:t xml:space="preserve"> </w:t>
       </w:r>
       <w:r>
         <w:rPr>
-          <w:rFonts w:ascii="Times New Roman" w:hAnsi="Times New Roman" w:cs="Times New Roman"/>
-          <w:color w:val="000000"/>
-          <w:sz w:val="32"/>
-          <w:szCs w:val="32"/>
-        </w:rPr>
-        <w:t>and edit the server.xml file for the line:</w:t>
+          <w:rFonts w:ascii="Menlo" w:eastAsiaTheme="minorHAnsi" w:hAnsi="Menlo" w:cs="Menlo"/>
+          <w:color w:val="2FB41D"/>
+          <w:sz w:val="22"/>
+          <w:szCs w:val="22"/>
+        </w:rPr>
+        <w:t>appBase</w:t>
+      </w:r>
+      <w:r>
+        <w:rPr>
+          <w:rFonts w:ascii="Menlo" w:eastAsiaTheme="minorHAnsi" w:hAnsi="Menlo" w:cs="Menlo"/>
+          <w:color w:val="000000"/>
+          <w:sz w:val="22"/>
+          <w:szCs w:val="22"/>
+        </w:rPr>
+        <w:t>=</w:t>
+      </w:r>
+      <w:r>
+        <w:rPr>
+          <w:rFonts w:ascii="Menlo" w:eastAsiaTheme="minorHAnsi" w:hAnsi="Menlo" w:cs="Menlo"/>
+          <w:color w:val="B42419"/>
+          <w:sz w:val="22"/>
+          <w:szCs w:val="22"/>
+        </w:rPr>
+        <w:t>"webapps"</w:t>
       </w:r>
     </w:p>
     <w:p>
@@ -2617,169 +1988,121 @@
       </w:pPr>
       <w:r>
         <w:rPr>
-          <w:rFonts w:ascii="Times New Roman" w:hAnsi="Times New Roman" w:cs="Times New Roman"/>
-          <w:color w:val="000000"/>
-          <w:sz w:val="32"/>
-          <w:szCs w:val="32"/>
+          <w:rFonts w:ascii="Menlo" w:hAnsi="Menlo" w:cs="Menlo"/>
+          <w:color w:val="2EAEBB"/>
+          <w:sz w:val="22"/>
+          <w:szCs w:val="22"/>
+        </w:rPr>
+        <w:lastRenderedPageBreak/>
+        <w:t xml:space="preserve">  </w:t>
+      </w:r>
+      <w:r>
+        <w:rPr>
+          <w:rFonts w:ascii="Menlo" w:hAnsi="Menlo" w:cs="Menlo"/>
+          <w:color w:val="2FB41D"/>
+          <w:sz w:val="22"/>
+          <w:szCs w:val="22"/>
+        </w:rPr>
+        <w:t>unpackWARs</w:t>
+      </w:r>
+      <w:r>
+        <w:rPr>
+          <w:rFonts w:ascii="Menlo" w:hAnsi="Menlo" w:cs="Menlo"/>
+          <w:color w:val="000000"/>
+          <w:sz w:val="22"/>
+          <w:szCs w:val="22"/>
+        </w:rPr>
+        <w:t>=</w:t>
+      </w:r>
+      <w:r>
+        <w:rPr>
+          <w:rFonts w:ascii="Menlo" w:hAnsi="Menlo" w:cs="Menlo"/>
+          <w:color w:val="B42419"/>
+          <w:sz w:val="22"/>
+          <w:szCs w:val="22"/>
+        </w:rPr>
+        <w:t>"true"</w:t>
+      </w:r>
+      <w:r>
+        <w:rPr>
+          <w:rFonts w:ascii="Menlo" w:hAnsi="Menlo" w:cs="Menlo"/>
+          <w:color w:val="2EAEBB"/>
+          <w:sz w:val="22"/>
+          <w:szCs w:val="22"/>
         </w:rPr>
         <w:t xml:space="preserve"> </w:t>
       </w:r>
       <w:r>
         <w:rPr>
-          <w:rFonts w:ascii="Times New Roman" w:hAnsi="Times New Roman" w:cs="Times New Roman"/>
+          <w:rFonts w:ascii="Menlo" w:hAnsi="Menlo" w:cs="Menlo"/>
+          <w:color w:val="2FB41D"/>
+          <w:sz w:val="22"/>
+          <w:szCs w:val="22"/>
+        </w:rPr>
+        <w:t>deployOnStartup</w:t>
+      </w:r>
+      <w:r>
+        <w:rPr>
+          <w:rFonts w:ascii="Menlo" w:hAnsi="Menlo" w:cs="Menlo"/>
+          <w:color w:val="000000"/>
+          <w:sz w:val="22"/>
+          <w:szCs w:val="22"/>
+        </w:rPr>
+        <w:t>=</w:t>
+      </w:r>
+      <w:r>
+        <w:rPr>
+          <w:rFonts w:ascii="Menlo" w:hAnsi="Menlo" w:cs="Menlo"/>
+          <w:color w:val="B42419"/>
+          <w:sz w:val="22"/>
+          <w:szCs w:val="22"/>
+        </w:rPr>
+        <w:t>"false"</w:t>
+      </w:r>
+      <w:r>
+        <w:rPr>
+          <w:rFonts w:ascii="Menlo" w:hAnsi="Menlo" w:cs="Menlo"/>
           <w:color w:val="2EAEBB"/>
-          <w:sz w:val="32"/>
-          <w:szCs w:val="32"/>
-        </w:rPr>
-        <w:t xml:space="preserve">&lt;Context </w:t>
-      </w:r>
-      <w:r>
-        <w:rPr>
-          <w:rFonts w:ascii="Times New Roman" w:hAnsi="Times New Roman" w:cs="Times New Roman"/>
+          <w:sz w:val="22"/>
+          <w:szCs w:val="22"/>
+        </w:rPr>
+        <w:t xml:space="preserve"> </w:t>
+      </w:r>
+      <w:r>
+        <w:rPr>
+          <w:rFonts w:ascii="Menlo" w:hAnsi="Menlo" w:cs="Menlo"/>
           <w:color w:val="2FB41D"/>
-          <w:sz w:val="32"/>
-          <w:szCs w:val="32"/>
-        </w:rPr>
-        <w:t>path</w:t>
-      </w:r>
-      <w:r>
-        <w:rPr>
-          <w:rFonts w:ascii="Times New Roman" w:hAnsi="Times New Roman" w:cs="Times New Roman"/>
-          <w:color w:val="000000"/>
-          <w:sz w:val="32"/>
-          <w:szCs w:val="32"/>
+          <w:sz w:val="22"/>
+          <w:szCs w:val="22"/>
+        </w:rPr>
+        <w:t>autoDeploy</w:t>
+      </w:r>
+      <w:r>
+        <w:rPr>
+          <w:rFonts w:ascii="Menlo" w:hAnsi="Menlo" w:cs="Menlo"/>
+          <w:color w:val="000000"/>
+          <w:sz w:val="22"/>
+          <w:szCs w:val="22"/>
         </w:rPr>
         <w:t>=</w:t>
       </w:r>
       <w:r>
         <w:rPr>
-          <w:rFonts w:ascii="Times New Roman" w:hAnsi="Times New Roman" w:cs="Times New Roman"/>
+          <w:rFonts w:ascii="Menlo" w:hAnsi="Menlo" w:cs="Menlo"/>
           <w:color w:val="B42419"/>
-          <w:sz w:val="32"/>
-          <w:szCs w:val="32"/>
-        </w:rPr>
-        <w:t>""</w:t>
-      </w:r>
-      <w:r>
-        <w:rPr>
-          <w:rFonts w:ascii="Times New Roman" w:hAnsi="Times New Roman" w:cs="Times New Roman"/>
+          <w:sz w:val="22"/>
+          <w:szCs w:val="22"/>
+        </w:rPr>
+        <w:t>"false"</w:t>
+      </w:r>
+      <w:r>
+        <w:rPr>
+          <w:rFonts w:ascii="Menlo" w:hAnsi="Menlo" w:cs="Menlo"/>
           <w:color w:val="2EAEBB"/>
-          <w:sz w:val="32"/>
-          <w:szCs w:val="32"/>
-        </w:rPr>
-        <w:t xml:space="preserve"> </w:t>
-      </w:r>
-      <w:proofErr w:type="spellStart"/>
-      <w:r>
-        <w:rPr>
-          <w:rFonts w:ascii="Times New Roman" w:hAnsi="Times New Roman" w:cs="Times New Roman"/>
-          <w:color w:val="2FB41D"/>
-          <w:sz w:val="32"/>
-          <w:szCs w:val="32"/>
-        </w:rPr>
-        <w:t>docBase</w:t>
-      </w:r>
-      <w:proofErr w:type="spellEnd"/>
-      <w:r>
-        <w:rPr>
-          <w:rFonts w:ascii="Times New Roman" w:hAnsi="Times New Roman" w:cs="Times New Roman"/>
-          <w:color w:val="000000"/>
-          <w:sz w:val="32"/>
-          <w:szCs w:val="32"/>
-        </w:rPr>
-        <w:t>=</w:t>
-      </w:r>
-      <w:r>
-        <w:rPr>
-          <w:rFonts w:ascii="Times New Roman" w:hAnsi="Times New Roman" w:cs="Times New Roman"/>
-          <w:color w:val="B42419"/>
-          <w:sz w:val="32"/>
-          <w:szCs w:val="32"/>
-        </w:rPr>
-        <w:t>"web-doe-</w:t>
-      </w:r>
-      <w:r>
-        <w:rPr>
-          <w:rFonts w:ascii="Times New Roman" w:hAnsi="Times New Roman" w:cs="Times New Roman"/>
-          <w:color w:val="B42419"/>
-          <w:sz w:val="32"/>
-          <w:szCs w:val="32"/>
-        </w:rPr>
-        <w:t>&lt;</w:t>
-      </w:r>
-      <w:proofErr w:type="spellStart"/>
-      <w:r>
-        <w:rPr>
-          <w:rFonts w:ascii="Times New Roman" w:hAnsi="Times New Roman" w:cs="Times New Roman"/>
-          <w:color w:val="B42419"/>
-          <w:sz w:val="32"/>
-          <w:szCs w:val="32"/>
-        </w:rPr>
-        <w:t>war_file_version</w:t>
-      </w:r>
-      <w:proofErr w:type="spellEnd"/>
-      <w:r>
-        <w:rPr>
-          <w:rFonts w:ascii="Times New Roman" w:hAnsi="Times New Roman" w:cs="Times New Roman"/>
-          <w:color w:val="B42419"/>
-          <w:sz w:val="32"/>
-          <w:szCs w:val="32"/>
+          <w:sz w:val="22"/>
+          <w:szCs w:val="22"/>
         </w:rPr>
         <w:t>&gt;</w:t>
-      </w:r>
-      <w:r>
-        <w:rPr>
-          <w:rFonts w:ascii="Times New Roman" w:hAnsi="Times New Roman" w:cs="Times New Roman"/>
-          <w:color w:val="B42419"/>
-          <w:sz w:val="32"/>
-          <w:szCs w:val="32"/>
-        </w:rPr>
-        <w:t>"</w:t>
-      </w:r>
-      <w:r>
-        <w:rPr>
-          <w:rFonts w:ascii="Times New Roman" w:hAnsi="Times New Roman" w:cs="Times New Roman"/>
-          <w:color w:val="2EAEBB"/>
-          <w:sz w:val="32"/>
-          <w:szCs w:val="32"/>
-        </w:rPr>
-        <w:t xml:space="preserve"> </w:t>
-      </w:r>
-      <w:r>
-        <w:rPr>
-          <w:rFonts w:ascii="Times New Roman" w:hAnsi="Times New Roman" w:cs="Times New Roman"/>
-          <w:color w:val="2FB41D"/>
-          <w:sz w:val="32"/>
-          <w:szCs w:val="32"/>
-        </w:rPr>
-        <w:t>privileged</w:t>
-      </w:r>
-      <w:r>
-        <w:rPr>
-          <w:rFonts w:ascii="Times New Roman" w:hAnsi="Times New Roman" w:cs="Times New Roman"/>
-          <w:color w:val="000000"/>
-          <w:sz w:val="32"/>
-          <w:szCs w:val="32"/>
-        </w:rPr>
-        <w:t>=</w:t>
-      </w:r>
-      <w:r>
-        <w:rPr>
-          <w:rFonts w:ascii="Times New Roman" w:hAnsi="Times New Roman" w:cs="Times New Roman"/>
-          <w:color w:val="B42419"/>
-          <w:sz w:val="32"/>
-          <w:szCs w:val="32"/>
-        </w:rPr>
-        <w:t>"true"</w:t>
-      </w:r>
-      <w:r>
-        <w:rPr>
-          <w:rFonts w:ascii="Times New Roman" w:hAnsi="Times New Roman" w:cs="Times New Roman"/>
-          <w:color w:val="2EAEBB"/>
-          <w:sz w:val="32"/>
-          <w:szCs w:val="32"/>
-        </w:rPr>
-        <w:t>/&gt;</w:t>
       </w:r>
     </w:p>
     <w:p>
@@ -2823,27 +2146,7 @@
           <w:sz w:val="32"/>
           <w:szCs w:val="32"/>
         </w:rPr>
-        <w:t xml:space="preserve"> /</w:t>
-      </w:r>
-      <w:proofErr w:type="spellStart"/>
-      <w:r>
-        <w:rPr>
-          <w:rFonts w:ascii="Times New Roman" w:hAnsi="Times New Roman" w:cs="Times New Roman"/>
-          <w:color w:val="000000"/>
-          <w:sz w:val="32"/>
-          <w:szCs w:val="32"/>
-        </w:rPr>
-        <w:t>usr</w:t>
-      </w:r>
-      <w:proofErr w:type="spellEnd"/>
-      <w:r>
-        <w:rPr>
-          <w:rFonts w:ascii="Times New Roman" w:hAnsi="Times New Roman" w:cs="Times New Roman"/>
-          <w:color w:val="000000"/>
-          <w:sz w:val="32"/>
-          <w:szCs w:val="32"/>
-        </w:rPr>
-        <w:t>/share/tomcat8/webapps/</w:t>
+        <w:t xml:space="preserve"> /usr/share/tomcat8/webapps/</w:t>
       </w:r>
       <w:r>
         <w:rPr>
@@ -2897,7 +2200,6 @@
           <w:szCs w:val="32"/>
         </w:rPr>
       </w:pPr>
-      <w:proofErr w:type="spellStart"/>
       <w:r>
         <w:rPr>
           <w:rFonts w:ascii="Times New Roman" w:hAnsi="Times New Roman" w:cs="Times New Roman"/>
@@ -2907,9 +2209,8 @@
           <w:sz w:val="32"/>
           <w:szCs w:val="32"/>
         </w:rPr>
-        <w:t>chgrp</w:t>
-      </w:r>
-      <w:proofErr w:type="spellEnd"/>
+        <w:t xml:space="preserve">chgrp ncidoesvct2 </w:t>
+      </w:r>
       <w:r>
         <w:rPr>
           <w:rFonts w:ascii="Times New Roman" w:hAnsi="Times New Roman" w:cs="Times New Roman"/>
@@ -2919,78 +2220,7 @@
           <w:sz w:val="32"/>
           <w:szCs w:val="32"/>
         </w:rPr>
-        <w:t xml:space="preserve"> ncidoesvct2 </w:t>
-      </w:r>
-      <w:r>
-        <w:rPr>
-          <w:rFonts w:ascii="Times New Roman" w:hAnsi="Times New Roman" w:cs="Times New Roman"/>
-          <w:i/>
-          <w:iCs/>
-          <w:color w:val="000000"/>
-          <w:sz w:val="32"/>
-          <w:szCs w:val="32"/>
-        </w:rPr>
-        <w:t>&lt;</w:t>
-      </w:r>
-      <w:proofErr w:type="spellStart"/>
-      <w:r>
-        <w:rPr>
-          <w:rFonts w:ascii="Times New Roman" w:hAnsi="Times New Roman" w:cs="Times New Roman"/>
-          <w:i/>
-          <w:iCs/>
-          <w:color w:val="000000"/>
-          <w:sz w:val="32"/>
-          <w:szCs w:val="32"/>
-        </w:rPr>
-        <w:t>war_file.war</w:t>
-      </w:r>
-      <w:proofErr w:type="spellEnd"/>
-      <w:r>
-        <w:rPr>
-          <w:rFonts w:ascii="Times New Roman" w:hAnsi="Times New Roman" w:cs="Times New Roman"/>
-          <w:i/>
-          <w:iCs/>
-          <w:color w:val="000000"/>
-          <w:sz w:val="32"/>
-          <w:szCs w:val="32"/>
-        </w:rPr>
-        <w:t>&gt;</w:t>
-      </w:r>
-    </w:p>
-    <w:p>
-      <w:pPr>
-        <w:pStyle w:val="ListParagraph"/>
-        <w:numPr>
-          <w:ilvl w:val="0"/>
-          <w:numId w:val="4"/>
-        </w:numPr>
-        <w:rPr>
-          <w:rFonts w:ascii="Times New Roman" w:hAnsi="Times New Roman" w:cs="Times New Roman"/>
-          <w:color w:val="1D1C1D"/>
-          <w:sz w:val="32"/>
-          <w:szCs w:val="32"/>
-          <w:shd w:val="clear" w:color="auto" w:fill="F8F8F8"/>
-        </w:rPr>
-      </w:pPr>
-      <w:r>
-        <w:rPr>
-          <w:rFonts w:ascii="Times New Roman" w:hAnsi="Times New Roman" w:cs="Times New Roman"/>
-          <w:color w:val="1D1C1D"/>
-          <w:sz w:val="32"/>
-          <w:szCs w:val="32"/>
-          <w:shd w:val="clear" w:color="auto" w:fill="F8F8F8"/>
-        </w:rPr>
-        <w:t>Remove the existing &lt;web-doe&gt; folder</w:t>
-      </w:r>
-      <w:r>
-        <w:rPr>
-          <w:rFonts w:ascii="Times New Roman" w:hAnsi="Times New Roman" w:cs="Times New Roman"/>
-          <w:color w:val="1D1C1D"/>
-          <w:sz w:val="32"/>
-          <w:szCs w:val="32"/>
-          <w:shd w:val="clear" w:color="auto" w:fill="F8F8F8"/>
-        </w:rPr>
-        <w:t>.</w:t>
+        <w:t>&lt;war_file.war&gt;</w:t>
       </w:r>
     </w:p>
     <w:p>
@@ -3015,61 +2245,9 @@
           <w:szCs w:val="32"/>
           <w:shd w:val="clear" w:color="auto" w:fill="F8F8F8"/>
         </w:rPr>
-        <w:t xml:space="preserve">Exit and </w:t>
-      </w:r>
-      <w:r>
-        <w:rPr>
-          <w:rFonts w:ascii="Times New Roman" w:hAnsi="Times New Roman" w:cs="Times New Roman"/>
-          <w:color w:val="000000"/>
-          <w:sz w:val="32"/>
-          <w:szCs w:val="32"/>
-        </w:rPr>
-        <w:t xml:space="preserve">start tomcat: </w:t>
-      </w:r>
-      <w:proofErr w:type="spellStart"/>
-      <w:r>
-        <w:rPr>
-          <w:rFonts w:ascii="Times New Roman" w:hAnsi="Times New Roman" w:cs="Times New Roman"/>
-          <w:color w:val="000000"/>
-          <w:sz w:val="32"/>
-          <w:szCs w:val="32"/>
-        </w:rPr>
-        <w:t>sudo</w:t>
-      </w:r>
-      <w:proofErr w:type="spellEnd"/>
-      <w:r>
-        <w:rPr>
-          <w:rFonts w:ascii="Times New Roman" w:hAnsi="Times New Roman" w:cs="Times New Roman"/>
-          <w:color w:val="000000"/>
-          <w:sz w:val="32"/>
-          <w:szCs w:val="32"/>
-        </w:rPr>
-        <w:t xml:space="preserve"> </w:t>
-      </w:r>
-      <w:proofErr w:type="spellStart"/>
-      <w:r>
-        <w:rPr>
-          <w:rFonts w:ascii="Times New Roman" w:hAnsi="Times New Roman" w:cs="Times New Roman"/>
-          <w:color w:val="000000"/>
-          <w:sz w:val="32"/>
-          <w:szCs w:val="32"/>
-        </w:rPr>
-        <w:t>systemctl</w:t>
-      </w:r>
-      <w:proofErr w:type="spellEnd"/>
-      <w:r>
-        <w:rPr>
-          <w:rFonts w:ascii="Times New Roman" w:hAnsi="Times New Roman" w:cs="Times New Roman"/>
-          <w:color w:val="000000"/>
-          <w:sz w:val="32"/>
-          <w:szCs w:val="32"/>
-        </w:rPr>
-        <w:t xml:space="preserve"> start tomcat8</w:t>
-      </w:r>
-    </w:p>
-    <w:p>
-      <w:pPr>
-        <w:pStyle w:val="ListParagraph"/>
+        <w:t>Type “exit”</w:t>
+      </w:r>
+      <w:r>
         <w:rPr>
           <w:rFonts w:ascii="Times New Roman" w:hAnsi="Times New Roman" w:cs="Times New Roman"/>
           <w:color w:val="1D1C1D"/>
@@ -3077,29 +2255,28 @@
           <w:szCs w:val="32"/>
           <w:shd w:val="clear" w:color="auto" w:fill="F8F8F8"/>
         </w:rPr>
-      </w:pPr>
-    </w:p>
-    <w:p>
-      <w:pPr>
-        <w:pStyle w:val="ListParagraph"/>
-        <w:rPr>
-          <w:rFonts w:ascii="Times New Roman" w:hAnsi="Times New Roman" w:cs="Times New Roman"/>
-          <w:color w:val="1D1C1D"/>
-          <w:sz w:val="32"/>
-          <w:szCs w:val="32"/>
-          <w:shd w:val="clear" w:color="auto" w:fill="F8F8F8"/>
-        </w:rPr>
-      </w:pPr>
-    </w:p>
-    <w:p>
-      <w:pPr>
-        <w:rPr>
-          <w:color w:val="1D1C1D"/>
-          <w:sz w:val="32"/>
-          <w:szCs w:val="32"/>
-          <w:shd w:val="clear" w:color="auto" w:fill="F8F8F8"/>
-        </w:rPr>
-      </w:pPr>
+        <w:t xml:space="preserve"> and </w:t>
+      </w:r>
+      <w:r>
+        <w:rPr>
+          <w:rFonts w:ascii="Times New Roman" w:hAnsi="Times New Roman" w:cs="Times New Roman"/>
+          <w:color w:val="000000"/>
+          <w:sz w:val="32"/>
+          <w:szCs w:val="32"/>
+        </w:rPr>
+        <w:t>start tomcat</w:t>
+      </w:r>
+      <w:r>
+        <w:rPr>
+          <w:rFonts w:ascii="Times New Roman" w:hAnsi="Times New Roman" w:cs="Times New Roman"/>
+          <w:i/>
+          <w:iCs/>
+          <w:color w:val="000000"/>
+          <w:sz w:val="32"/>
+          <w:szCs w:val="32"/>
+        </w:rPr>
+        <w:t>: sudo systemctl start tomcat8</w:t>
+      </w:r>
     </w:p>
     <w:p>
       <w:pPr>
@@ -3110,6 +2287,541 @@
         </w:numPr>
         <w:rPr>
           <w:rFonts w:ascii="Times New Roman" w:hAnsi="Times New Roman" w:cs="Times New Roman"/>
+          <w:color w:val="000000"/>
+          <w:sz w:val="32"/>
+          <w:szCs w:val="32"/>
+        </w:rPr>
+      </w:pPr>
+      <w:r>
+        <w:rPr>
+          <w:rFonts w:ascii="Times New Roman" w:hAnsi="Times New Roman" w:cs="Times New Roman"/>
+          <w:color w:val="1D1C1D"/>
+          <w:sz w:val="32"/>
+          <w:szCs w:val="32"/>
+          <w:shd w:val="clear" w:color="auto" w:fill="F8F8F8"/>
+        </w:rPr>
+        <w:t xml:space="preserve">Go the </w:t>
+      </w:r>
+      <w:r>
+        <w:rPr>
+          <w:rFonts w:ascii="Times New Roman" w:hAnsi="Times New Roman" w:cs="Times New Roman"/>
+          <w:b/>
+          <w:bCs/>
+          <w:color w:val="000000"/>
+          <w:sz w:val="32"/>
+          <w:szCs w:val="32"/>
+        </w:rPr>
+        <w:t>/usr/share/tomcat8/conf/</w:t>
+      </w:r>
+      <w:r>
+        <w:rPr>
+          <w:rFonts w:ascii="Times New Roman" w:hAnsi="Times New Roman" w:cs="Times New Roman"/>
+          <w:b/>
+          <w:bCs/>
+          <w:color w:val="000000"/>
+          <w:sz w:val="32"/>
+          <w:szCs w:val="32"/>
+        </w:rPr>
+        <w:t xml:space="preserve"> </w:t>
+      </w:r>
+      <w:r>
+        <w:rPr>
+          <w:rFonts w:ascii="Times New Roman" w:hAnsi="Times New Roman" w:cs="Times New Roman"/>
+          <w:color w:val="000000"/>
+          <w:sz w:val="32"/>
+          <w:szCs w:val="32"/>
+        </w:rPr>
+        <w:t>and change the server.xml file for</w:t>
+      </w:r>
+      <w:r>
+        <w:rPr>
+          <w:rFonts w:ascii="Times New Roman" w:hAnsi="Times New Roman" w:cs="Times New Roman"/>
+          <w:color w:val="000000"/>
+          <w:sz w:val="32"/>
+          <w:szCs w:val="32"/>
+        </w:rPr>
+        <w:t>:</w:t>
+      </w:r>
+    </w:p>
+    <w:p>
+      <w:pPr>
+        <w:pStyle w:val="ListParagraph"/>
+        <w:numPr>
+          <w:ilvl w:val="0"/>
+          <w:numId w:val="8"/>
+        </w:numPr>
+        <w:tabs>
+          <w:tab w:val="left" w:pos="560"/>
+          <w:tab w:val="left" w:pos="1120"/>
+          <w:tab w:val="left" w:pos="1680"/>
+          <w:tab w:val="left" w:pos="2240"/>
+          <w:tab w:val="left" w:pos="2800"/>
+          <w:tab w:val="left" w:pos="3360"/>
+          <w:tab w:val="left" w:pos="3920"/>
+          <w:tab w:val="left" w:pos="4480"/>
+          <w:tab w:val="left" w:pos="5040"/>
+          <w:tab w:val="left" w:pos="5600"/>
+          <w:tab w:val="left" w:pos="6160"/>
+          <w:tab w:val="left" w:pos="6720"/>
+        </w:tabs>
+        <w:autoSpaceDE w:val="0"/>
+        <w:autoSpaceDN w:val="0"/>
+        <w:adjustRightInd w:val="0"/>
+        <w:rPr>
+          <w:rFonts w:ascii="Times New Roman" w:hAnsi="Times New Roman" w:cs="Times New Roman"/>
+          <w:color w:val="000000" w:themeColor="text1"/>
+          <w:sz w:val="32"/>
+          <w:szCs w:val="32"/>
+        </w:rPr>
+      </w:pPr>
+      <w:r>
+        <w:rPr>
+          <w:rFonts w:ascii="Times New Roman" w:hAnsi="Times New Roman" w:cs="Times New Roman"/>
+          <w:color w:val="000000" w:themeColor="text1"/>
+          <w:sz w:val="32"/>
+          <w:szCs w:val="32"/>
+        </w:rPr>
+        <w:t xml:space="preserve">And in the line, change </w:t>
+      </w:r>
+      <w:r>
+        <w:rPr>
+          <w:rFonts w:ascii="Times New Roman" w:hAnsi="Times New Roman" w:cs="Times New Roman"/>
+          <w:b/>
+          <w:bCs/>
+          <w:color w:val="000000" w:themeColor="text1"/>
+          <w:sz w:val="32"/>
+          <w:szCs w:val="32"/>
+        </w:rPr>
+        <w:t>deployOnStartup</w:t>
+      </w:r>
+      <w:r>
+        <w:rPr>
+          <w:rFonts w:ascii="Times New Roman" w:hAnsi="Times New Roman" w:cs="Times New Roman"/>
+          <w:color w:val="000000" w:themeColor="text1"/>
+          <w:sz w:val="32"/>
+          <w:szCs w:val="32"/>
+        </w:rPr>
+        <w:t xml:space="preserve"> and </w:t>
+      </w:r>
+      <w:r>
+        <w:rPr>
+          <w:rFonts w:ascii="Times New Roman" w:hAnsi="Times New Roman" w:cs="Times New Roman"/>
+          <w:b/>
+          <w:bCs/>
+          <w:color w:val="000000" w:themeColor="text1"/>
+          <w:sz w:val="32"/>
+          <w:szCs w:val="32"/>
+        </w:rPr>
+        <w:t>autoDeploy</w:t>
+      </w:r>
+      <w:r>
+        <w:rPr>
+          <w:rFonts w:ascii="Times New Roman" w:hAnsi="Times New Roman" w:cs="Times New Roman"/>
+          <w:color w:val="000000" w:themeColor="text1"/>
+          <w:sz w:val="32"/>
+          <w:szCs w:val="32"/>
+        </w:rPr>
+        <w:t xml:space="preserve"> to </w:t>
+      </w:r>
+      <w:r>
+        <w:rPr>
+          <w:rFonts w:ascii="Times New Roman" w:hAnsi="Times New Roman" w:cs="Times New Roman"/>
+          <w:b/>
+          <w:bCs/>
+          <w:color w:val="000000" w:themeColor="text1"/>
+          <w:sz w:val="32"/>
+          <w:szCs w:val="32"/>
+        </w:rPr>
+        <w:t>false</w:t>
+      </w:r>
+      <w:r>
+        <w:rPr>
+          <w:rFonts w:ascii="Times New Roman" w:hAnsi="Times New Roman" w:cs="Times New Roman"/>
+          <w:color w:val="000000" w:themeColor="text1"/>
+          <w:sz w:val="32"/>
+          <w:szCs w:val="32"/>
+        </w:rPr>
+        <w:t>.</w:t>
+      </w:r>
+    </w:p>
+    <w:p>
+      <w:pPr>
+        <w:tabs>
+          <w:tab w:val="left" w:pos="560"/>
+          <w:tab w:val="left" w:pos="1120"/>
+          <w:tab w:val="left" w:pos="1680"/>
+          <w:tab w:val="left" w:pos="2240"/>
+          <w:tab w:val="left" w:pos="2800"/>
+          <w:tab w:val="left" w:pos="3360"/>
+          <w:tab w:val="left" w:pos="3920"/>
+          <w:tab w:val="left" w:pos="4480"/>
+          <w:tab w:val="left" w:pos="5040"/>
+          <w:tab w:val="left" w:pos="5600"/>
+          <w:tab w:val="left" w:pos="6160"/>
+          <w:tab w:val="left" w:pos="6720"/>
+        </w:tabs>
+        <w:autoSpaceDE w:val="0"/>
+        <w:autoSpaceDN w:val="0"/>
+        <w:adjustRightInd w:val="0"/>
+        <w:rPr>
+          <w:rFonts w:ascii="Menlo" w:eastAsiaTheme="minorHAnsi" w:hAnsi="Menlo" w:cs="Menlo"/>
+          <w:color w:val="000000"/>
+          <w:sz w:val="22"/>
+          <w:szCs w:val="22"/>
+        </w:rPr>
+      </w:pPr>
+      <w:r>
+        <w:rPr>
+          <w:color w:val="000000" w:themeColor="text1"/>
+          <w:sz w:val="32"/>
+          <w:szCs w:val="32"/>
+        </w:rPr>
+        <w:t xml:space="preserve">                 </w:t>
+      </w:r>
+      <w:r>
+        <w:rPr>
+          <w:rFonts w:ascii="Menlo" w:eastAsiaTheme="minorHAnsi" w:hAnsi="Menlo" w:cs="Menlo"/>
+          <w:color w:val="2EAEBB"/>
+          <w:sz w:val="22"/>
+          <w:szCs w:val="22"/>
+        </w:rPr>
+        <w:t xml:space="preserve">&lt;Host </w:t>
+      </w:r>
+      <w:r>
+        <w:rPr>
+          <w:rFonts w:ascii="Menlo" w:eastAsiaTheme="minorHAnsi" w:hAnsi="Menlo" w:cs="Menlo"/>
+          <w:color w:val="2FB41D"/>
+          <w:sz w:val="22"/>
+          <w:szCs w:val="22"/>
+        </w:rPr>
+        <w:t>name</w:t>
+      </w:r>
+      <w:r>
+        <w:rPr>
+          <w:rFonts w:ascii="Menlo" w:eastAsiaTheme="minorHAnsi" w:hAnsi="Menlo" w:cs="Menlo"/>
+          <w:color w:val="000000"/>
+          <w:sz w:val="22"/>
+          <w:szCs w:val="22"/>
+        </w:rPr>
+        <w:t>=</w:t>
+      </w:r>
+      <w:r>
+        <w:rPr>
+          <w:rFonts w:ascii="Menlo" w:eastAsiaTheme="minorHAnsi" w:hAnsi="Menlo" w:cs="Menlo"/>
+          <w:color w:val="B42419"/>
+          <w:sz w:val="22"/>
+          <w:szCs w:val="22"/>
+        </w:rPr>
+        <w:t>"localhost"</w:t>
+      </w:r>
+      <w:r>
+        <w:rPr>
+          <w:rFonts w:ascii="Menlo" w:eastAsiaTheme="minorHAnsi" w:hAnsi="Menlo" w:cs="Menlo"/>
+          <w:color w:val="2EAEBB"/>
+          <w:sz w:val="22"/>
+          <w:szCs w:val="22"/>
+        </w:rPr>
+        <w:t xml:space="preserve"> </w:t>
+      </w:r>
+      <w:r>
+        <w:rPr>
+          <w:rFonts w:ascii="Menlo" w:eastAsiaTheme="minorHAnsi" w:hAnsi="Menlo" w:cs="Menlo"/>
+          <w:color w:val="2FB41D"/>
+          <w:sz w:val="22"/>
+          <w:szCs w:val="22"/>
+        </w:rPr>
+        <w:t>appBase</w:t>
+      </w:r>
+      <w:r>
+        <w:rPr>
+          <w:rFonts w:ascii="Menlo" w:eastAsiaTheme="minorHAnsi" w:hAnsi="Menlo" w:cs="Menlo"/>
+          <w:color w:val="000000"/>
+          <w:sz w:val="22"/>
+          <w:szCs w:val="22"/>
+        </w:rPr>
+        <w:t>=</w:t>
+      </w:r>
+      <w:r>
+        <w:rPr>
+          <w:rFonts w:ascii="Menlo" w:eastAsiaTheme="minorHAnsi" w:hAnsi="Menlo" w:cs="Menlo"/>
+          <w:color w:val="B42419"/>
+          <w:sz w:val="22"/>
+          <w:szCs w:val="22"/>
+        </w:rPr>
+        <w:t>"webapps"</w:t>
+      </w:r>
+    </w:p>
+    <w:p>
+      <w:pPr>
+        <w:pStyle w:val="ListParagraph"/>
+        <w:rPr>
+          <w:rFonts w:ascii="Times New Roman" w:hAnsi="Times New Roman" w:cs="Times New Roman"/>
+          <w:color w:val="1D1C1D"/>
+          <w:sz w:val="32"/>
+          <w:szCs w:val="32"/>
+          <w:shd w:val="clear" w:color="auto" w:fill="F8F8F8"/>
+        </w:rPr>
+      </w:pPr>
+      <w:r>
+        <w:rPr>
+          <w:rFonts w:ascii="Menlo" w:hAnsi="Menlo" w:cs="Menlo"/>
+          <w:color w:val="2EAEBB"/>
+          <w:sz w:val="22"/>
+          <w:szCs w:val="22"/>
+        </w:rPr>
+        <w:t xml:space="preserve">  </w:t>
+      </w:r>
+      <w:r>
+        <w:rPr>
+          <w:rFonts w:ascii="Menlo" w:hAnsi="Menlo" w:cs="Menlo"/>
+          <w:color w:val="2FB41D"/>
+          <w:sz w:val="22"/>
+          <w:szCs w:val="22"/>
+        </w:rPr>
+        <w:t>unpackWARs</w:t>
+      </w:r>
+      <w:r>
+        <w:rPr>
+          <w:rFonts w:ascii="Menlo" w:hAnsi="Menlo" w:cs="Menlo"/>
+          <w:color w:val="000000"/>
+          <w:sz w:val="22"/>
+          <w:szCs w:val="22"/>
+        </w:rPr>
+        <w:t>=</w:t>
+      </w:r>
+      <w:r>
+        <w:rPr>
+          <w:rFonts w:ascii="Menlo" w:hAnsi="Menlo" w:cs="Menlo"/>
+          <w:color w:val="B42419"/>
+          <w:sz w:val="22"/>
+          <w:szCs w:val="22"/>
+        </w:rPr>
+        <w:t>"true"</w:t>
+      </w:r>
+      <w:r>
+        <w:rPr>
+          <w:rFonts w:ascii="Menlo" w:hAnsi="Menlo" w:cs="Menlo"/>
+          <w:color w:val="2EAEBB"/>
+          <w:sz w:val="22"/>
+          <w:szCs w:val="22"/>
+        </w:rPr>
+        <w:t xml:space="preserve"> </w:t>
+      </w:r>
+      <w:r>
+        <w:rPr>
+          <w:rFonts w:ascii="Menlo" w:hAnsi="Menlo" w:cs="Menlo"/>
+          <w:color w:val="2FB41D"/>
+          <w:sz w:val="22"/>
+          <w:szCs w:val="22"/>
+        </w:rPr>
+        <w:t>deployOnStartup</w:t>
+      </w:r>
+      <w:r>
+        <w:rPr>
+          <w:rFonts w:ascii="Menlo" w:hAnsi="Menlo" w:cs="Menlo"/>
+          <w:color w:val="000000"/>
+          <w:sz w:val="22"/>
+          <w:szCs w:val="22"/>
+        </w:rPr>
+        <w:t>=</w:t>
+      </w:r>
+      <w:r>
+        <w:rPr>
+          <w:rFonts w:ascii="Menlo" w:hAnsi="Menlo" w:cs="Menlo"/>
+          <w:color w:val="B42419"/>
+          <w:sz w:val="22"/>
+          <w:szCs w:val="22"/>
+        </w:rPr>
+        <w:t>"false"</w:t>
+      </w:r>
+      <w:r>
+        <w:rPr>
+          <w:rFonts w:ascii="Menlo" w:hAnsi="Menlo" w:cs="Menlo"/>
+          <w:color w:val="2EAEBB"/>
+          <w:sz w:val="22"/>
+          <w:szCs w:val="22"/>
+        </w:rPr>
+        <w:t xml:space="preserve"> </w:t>
+      </w:r>
+      <w:r>
+        <w:rPr>
+          <w:rFonts w:ascii="Menlo" w:hAnsi="Menlo" w:cs="Menlo"/>
+          <w:color w:val="2FB41D"/>
+          <w:sz w:val="22"/>
+          <w:szCs w:val="22"/>
+        </w:rPr>
+        <w:t>autoDeploy</w:t>
+      </w:r>
+      <w:r>
+        <w:rPr>
+          <w:rFonts w:ascii="Menlo" w:hAnsi="Menlo" w:cs="Menlo"/>
+          <w:color w:val="000000"/>
+          <w:sz w:val="22"/>
+          <w:szCs w:val="22"/>
+        </w:rPr>
+        <w:t>=</w:t>
+      </w:r>
+      <w:r>
+        <w:rPr>
+          <w:rFonts w:ascii="Menlo" w:hAnsi="Menlo" w:cs="Menlo"/>
+          <w:color w:val="B42419"/>
+          <w:sz w:val="22"/>
+          <w:szCs w:val="22"/>
+        </w:rPr>
+        <w:t>"false"</w:t>
+      </w:r>
+      <w:r>
+        <w:rPr>
+          <w:rFonts w:ascii="Menlo" w:hAnsi="Menlo" w:cs="Menlo"/>
+          <w:color w:val="2EAEBB"/>
+          <w:sz w:val="22"/>
+          <w:szCs w:val="22"/>
+        </w:rPr>
+        <w:t>&gt;</w:t>
+      </w:r>
+    </w:p>
+    <w:p>
+      <w:pPr>
+        <w:pStyle w:val="ListParagraph"/>
+        <w:ind w:left="1520"/>
+        <w:rPr>
+          <w:rFonts w:ascii="Times New Roman" w:hAnsi="Times New Roman" w:cs="Times New Roman"/>
+          <w:color w:val="000000"/>
+          <w:sz w:val="32"/>
+          <w:szCs w:val="32"/>
+        </w:rPr>
+      </w:pPr>
+    </w:p>
+    <w:p>
+      <w:pPr>
+        <w:pStyle w:val="ListParagraph"/>
+        <w:numPr>
+          <w:ilvl w:val="0"/>
+          <w:numId w:val="10"/>
+        </w:numPr>
+        <w:rPr>
+          <w:color w:val="000000"/>
+          <w:sz w:val="32"/>
+          <w:szCs w:val="32"/>
+        </w:rPr>
+      </w:pPr>
+      <w:r>
+        <w:rPr>
+          <w:color w:val="000000"/>
+          <w:sz w:val="32"/>
+          <w:szCs w:val="32"/>
+        </w:rPr>
+        <w:t xml:space="preserve">Type “exit” and run </w:t>
+      </w:r>
+      <w:r>
+        <w:rPr>
+          <w:i/>
+          <w:iCs/>
+          <w:color w:val="000000"/>
+          <w:sz w:val="32"/>
+          <w:szCs w:val="32"/>
+        </w:rPr>
+        <w:t>“</w:t>
+      </w:r>
+      <w:r>
+        <w:rPr>
+          <w:rFonts w:ascii="Times New Roman" w:hAnsi="Times New Roman" w:cs="Times New Roman"/>
+          <w:i/>
+          <w:iCs/>
+          <w:color w:val="000000"/>
+          <w:sz w:val="32"/>
+          <w:szCs w:val="32"/>
+        </w:rPr>
+        <w:t xml:space="preserve">sudo systemctl </w:t>
+      </w:r>
+      <w:r>
+        <w:rPr>
+          <w:rFonts w:ascii="Times New Roman" w:hAnsi="Times New Roman" w:cs="Times New Roman"/>
+          <w:i/>
+          <w:iCs/>
+          <w:color w:val="000000"/>
+          <w:sz w:val="32"/>
+          <w:szCs w:val="32"/>
+        </w:rPr>
+        <w:t>re</w:t>
+      </w:r>
+      <w:r>
+        <w:rPr>
+          <w:rFonts w:ascii="Times New Roman" w:hAnsi="Times New Roman" w:cs="Times New Roman"/>
+          <w:i/>
+          <w:iCs/>
+          <w:color w:val="000000"/>
+          <w:sz w:val="32"/>
+          <w:szCs w:val="32"/>
+        </w:rPr>
+        <w:t>start tomcat8</w:t>
+      </w:r>
+      <w:r>
+        <w:rPr>
+          <w:rFonts w:ascii="Times New Roman" w:hAnsi="Times New Roman" w:cs="Times New Roman"/>
+          <w:i/>
+          <w:iCs/>
+          <w:color w:val="000000"/>
+          <w:sz w:val="32"/>
+          <w:szCs w:val="32"/>
+        </w:rPr>
+        <w:t>”</w:t>
+      </w:r>
+    </w:p>
+    <w:p>
+      <w:pPr>
+        <w:pStyle w:val="ListParagraph"/>
+        <w:rPr>
+          <w:rFonts w:ascii="Times New Roman" w:hAnsi="Times New Roman" w:cs="Times New Roman"/>
+          <w:color w:val="000000"/>
+          <w:sz w:val="32"/>
+          <w:szCs w:val="32"/>
+        </w:rPr>
+      </w:pPr>
+    </w:p>
+    <w:p>
+      <w:pPr>
+        <w:pStyle w:val="ListParagraph"/>
+        <w:rPr>
+          <w:rFonts w:ascii="Times New Roman" w:hAnsi="Times New Roman" w:cs="Times New Roman"/>
+          <w:color w:val="1D1C1D"/>
+          <w:sz w:val="32"/>
+          <w:szCs w:val="32"/>
+          <w:shd w:val="clear" w:color="auto" w:fill="F8F8F8"/>
+        </w:rPr>
+      </w:pPr>
+    </w:p>
+    <w:p>
+      <w:pPr>
+        <w:pStyle w:val="ListParagraph"/>
+        <w:rPr>
+          <w:rFonts w:ascii="Times New Roman" w:hAnsi="Times New Roman" w:cs="Times New Roman"/>
+          <w:color w:val="1D1C1D"/>
+          <w:sz w:val="32"/>
+          <w:szCs w:val="32"/>
+          <w:shd w:val="clear" w:color="auto" w:fill="F8F8F8"/>
+        </w:rPr>
+      </w:pPr>
+    </w:p>
+    <w:p>
+      <w:pPr>
+        <w:rPr>
+          <w:color w:val="1D1C1D"/>
+          <w:sz w:val="32"/>
+          <w:szCs w:val="32"/>
+          <w:shd w:val="clear" w:color="auto" w:fill="F8F8F8"/>
+        </w:rPr>
+      </w:pPr>
+    </w:p>
+    <w:p>
+      <w:pPr>
+        <w:pStyle w:val="ListParagraph"/>
+        <w:numPr>
+          <w:ilvl w:val="0"/>
+          <w:numId w:val="2"/>
+        </w:numPr>
+        <w:rPr>
+          <w:rFonts w:ascii="Times New Roman" w:hAnsi="Times New Roman" w:cs="Times New Roman"/>
           <w:b/>
           <w:bCs/>
           <w:sz w:val="32"/>
@@ -3151,6 +2863,42 @@
           <w:shd w:val="clear" w:color="auto" w:fill="F8F8F8"/>
         </w:rPr>
         <w:t>is for first time server set up only</w:t>
+      </w:r>
+      <w:r>
+        <w:rPr>
+          <w:rFonts w:ascii="Times New Roman" w:hAnsi="Times New Roman" w:cs="Times New Roman"/>
+          <w:b/>
+          <w:bCs/>
+          <w:color w:val="1D1C1D"/>
+          <w:sz w:val="32"/>
+          <w:szCs w:val="32"/>
+          <w:shd w:val="clear" w:color="auto" w:fill="F8F8F8"/>
+        </w:rPr>
+        <w:t>.</w:t>
+      </w:r>
+      <w:r>
+        <w:rPr>
+          <w:rFonts w:ascii="Times New Roman" w:hAnsi="Times New Roman" w:cs="Times New Roman"/>
+          <w:b/>
+          <w:bCs/>
+          <w:color w:val="1D1C1D"/>
+          <w:sz w:val="32"/>
+          <w:szCs w:val="32"/>
+          <w:shd w:val="clear" w:color="auto" w:fill="F8F8F8"/>
+        </w:rPr>
+        <w:t xml:space="preserve"> Skip for </w:t>
+      </w:r>
+      <w:r>
+        <w:rPr>
+          <w:rFonts w:ascii="Times New Roman" w:hAnsi="Times New Roman" w:cs="Times New Roman"/>
+          <w:b/>
+          <w:bCs/>
+          <w:color w:val="1D1C1D"/>
+          <w:sz w:val="32"/>
+          <w:szCs w:val="32"/>
+          <w:shd w:val="clear" w:color="auto" w:fill="F8F8F8"/>
+        </w:rPr>
+        <w:t>Iterating deployments</w:t>
       </w:r>
       <w:r>
         <w:rPr>
@@ -3194,29 +2942,7 @@
           <w:szCs w:val="32"/>
           <w:shd w:val="clear" w:color="auto" w:fill="F8F8F8"/>
         </w:rPr>
-        <w:t>then cd to /</w:t>
-      </w:r>
-      <w:proofErr w:type="spellStart"/>
-      <w:r>
-        <w:rPr>
-          <w:rFonts w:ascii="Times New Roman" w:hAnsi="Times New Roman" w:cs="Times New Roman"/>
-          <w:color w:val="1D1C1D"/>
-          <w:sz w:val="32"/>
-          <w:szCs w:val="32"/>
-          <w:shd w:val="clear" w:color="auto" w:fill="F8F8F8"/>
-        </w:rPr>
-        <w:t>usr</w:t>
-      </w:r>
-      <w:proofErr w:type="spellEnd"/>
-      <w:r>
-        <w:rPr>
-          <w:rFonts w:ascii="Times New Roman" w:hAnsi="Times New Roman" w:cs="Times New Roman"/>
-          <w:color w:val="1D1C1D"/>
-          <w:sz w:val="32"/>
-          <w:szCs w:val="32"/>
-          <w:shd w:val="clear" w:color="auto" w:fill="F8F8F8"/>
-        </w:rPr>
-        <w:t>/share/tomcat8/webapps</w:t>
+        <w:t>then cd to /usr/share/tomcat8/webapps</w:t>
       </w:r>
     </w:p>
     <w:p>
@@ -3303,27 +3029,7 @@
           <w:sz w:val="32"/>
           <w:szCs w:val="32"/>
         </w:rPr>
-        <w:t xml:space="preserve">destination is home directory on </w:t>
-      </w:r>
-      <w:proofErr w:type="spellStart"/>
-      <w:r>
-        <w:rPr>
-          <w:rFonts w:ascii="Times New Roman" w:hAnsi="Times New Roman" w:cs="Times New Roman"/>
-          <w:color w:val="000000"/>
-          <w:sz w:val="32"/>
-          <w:szCs w:val="32"/>
-        </w:rPr>
-        <w:t>MoDaC</w:t>
-      </w:r>
-      <w:proofErr w:type="spellEnd"/>
-      <w:r>
-        <w:rPr>
-          <w:rFonts w:ascii="Times New Roman" w:hAnsi="Times New Roman" w:cs="Times New Roman"/>
-          <w:color w:val="000000"/>
-          <w:sz w:val="32"/>
-          <w:szCs w:val="32"/>
-        </w:rPr>
-        <w:t xml:space="preserve"> server</w:t>
+        <w:t>destination is home directory on MoDaC server</w:t>
       </w:r>
     </w:p>
     <w:p>
@@ -3336,7 +3042,6 @@
           <w:szCs w:val="32"/>
         </w:rPr>
       </w:pPr>
-      <w:proofErr w:type="spellStart"/>
       <w:r>
         <w:rPr>
           <w:rFonts w:eastAsiaTheme="minorHAnsi"/>
@@ -3344,17 +3049,7 @@
           <w:sz w:val="32"/>
           <w:szCs w:val="32"/>
         </w:rPr>
-        <w:t>scp</w:t>
-      </w:r>
-      <w:proofErr w:type="spellEnd"/>
-      <w:r>
-        <w:rPr>
-          <w:rFonts w:eastAsiaTheme="minorHAnsi"/>
-          <w:color w:val="000000"/>
-          <w:sz w:val="32"/>
-          <w:szCs w:val="32"/>
-        </w:rPr>
-        <w:t xml:space="preserve"> ojdbc6.jar  </w:t>
+        <w:t xml:space="preserve">scp ojdbc6.jar  </w:t>
       </w:r>
       <w:hyperlink r:id="rId10" w:history="1">
         <w:r>
@@ -3422,25 +3117,14 @@
         </w:rPr>
         <w:t xml:space="preserve"> </w:t>
       </w:r>
-      <w:proofErr w:type="spellStart"/>
-      <w:r>
-        <w:rPr>
-          <w:rFonts w:ascii="Times New Roman" w:hAnsi="Times New Roman" w:cs="Times New Roman"/>
-          <w:color w:val="000000"/>
-          <w:sz w:val="32"/>
-          <w:szCs w:val="32"/>
-        </w:rPr>
-        <w:t>chmod</w:t>
-      </w:r>
-      <w:proofErr w:type="spellEnd"/>
-      <w:r>
-        <w:rPr>
-          <w:rFonts w:ascii="Times New Roman" w:hAnsi="Times New Roman" w:cs="Times New Roman"/>
-          <w:color w:val="000000"/>
-          <w:sz w:val="32"/>
-          <w:szCs w:val="32"/>
-        </w:rPr>
-        <w:t xml:space="preserve"> all to ojdbc6.jar</w:t>
+      <w:r>
+        <w:rPr>
+          <w:rFonts w:ascii="Times New Roman" w:hAnsi="Times New Roman" w:cs="Times New Roman"/>
+          <w:color w:val="000000"/>
+          <w:sz w:val="32"/>
+          <w:szCs w:val="32"/>
+        </w:rPr>
+        <w:t>chmod all to ojdbc6.jar</w:t>
       </w:r>
     </w:p>
     <w:p>
@@ -3457,25 +3141,14 @@
           <w:szCs w:val="32"/>
         </w:rPr>
       </w:pPr>
-      <w:proofErr w:type="spellStart"/>
-      <w:r>
-        <w:rPr>
-          <w:rFonts w:ascii="Times New Roman" w:hAnsi="Times New Roman" w:cs="Times New Roman"/>
-          <w:color w:val="000000"/>
-          <w:sz w:val="32"/>
-          <w:szCs w:val="32"/>
-        </w:rPr>
-        <w:t>sudo</w:t>
-      </w:r>
-      <w:proofErr w:type="spellEnd"/>
-      <w:r>
-        <w:rPr>
-          <w:rFonts w:ascii="Times New Roman" w:hAnsi="Times New Roman" w:cs="Times New Roman"/>
-          <w:color w:val="000000"/>
-          <w:sz w:val="32"/>
-          <w:szCs w:val="32"/>
-        </w:rPr>
-        <w:t xml:space="preserve"> to tomcat8</w:t>
+      <w:r>
+        <w:rPr>
+          <w:rFonts w:ascii="Times New Roman" w:hAnsi="Times New Roman" w:cs="Times New Roman"/>
+          <w:color w:val="000000"/>
+          <w:sz w:val="32"/>
+          <w:szCs w:val="32"/>
+        </w:rPr>
+        <w:t>sudo to tomcat8</w:t>
       </w:r>
     </w:p>
     <w:p>
@@ -3568,10 +3241,13 @@
           <w:szCs w:val="32"/>
           <w:shd w:val="clear" w:color="auto" w:fill="F8F8F8"/>
         </w:rPr>
-        <w:t xml:space="preserve"> /</w:t>
-      </w:r>
-      <w:proofErr w:type="spellStart"/>
-      <w:r>
+        <w:t xml:space="preserve"> /usr/share/tomcat8/webapps</w:t>
+      </w:r>
+    </w:p>
+    <w:p>
+      <w:pPr>
+        <w:pStyle w:val="ListParagraph"/>
+        <w:ind w:left="1440"/>
         <w:rPr>
           <w:rFonts w:ascii="Times New Roman" w:hAnsi="Times New Roman" w:cs="Times New Roman"/>
           <w:color w:val="1D1C1D"/>
@@ -3579,9 +3255,7 @@
           <w:szCs w:val="32"/>
           <w:shd w:val="clear" w:color="auto" w:fill="F8F8F8"/>
         </w:rPr>
-        <w:t>usr</w:t>
-      </w:r>
-      <w:proofErr w:type="spellEnd"/>
+      </w:pPr>
       <w:r>
         <w:rPr>
           <w:rFonts w:ascii="Times New Roman" w:hAnsi="Times New Roman" w:cs="Times New Roman"/>
@@ -3590,81 +3264,17 @@
           <w:szCs w:val="32"/>
           <w:shd w:val="clear" w:color="auto" w:fill="F8F8F8"/>
         </w:rPr>
-        <w:t>/share/tomcat8/webapps</w:t>
-      </w:r>
-    </w:p>
-    <w:p>
-      <w:pPr>
-        <w:pStyle w:val="ListParagraph"/>
-        <w:ind w:left="1440"/>
-        <w:rPr>
-          <w:rFonts w:ascii="Times New Roman" w:hAnsi="Times New Roman" w:cs="Times New Roman"/>
-          <w:color w:val="1D1C1D"/>
-          <w:sz w:val="32"/>
-          <w:szCs w:val="32"/>
-          <w:shd w:val="clear" w:color="auto" w:fill="F8F8F8"/>
-        </w:rPr>
-      </w:pPr>
-      <w:r>
-        <w:rPr>
-          <w:rFonts w:ascii="Times New Roman" w:hAnsi="Times New Roman" w:cs="Times New Roman"/>
-          <w:color w:val="1D1C1D"/>
-          <w:sz w:val="32"/>
-          <w:szCs w:val="32"/>
-          <w:shd w:val="clear" w:color="auto" w:fill="F8F8F8"/>
-        </w:rPr>
-        <w:t xml:space="preserve">mv </w:t>
-      </w:r>
-      <w:proofErr w:type="spellStart"/>
-      <w:r>
-        <w:rPr>
-          <w:rFonts w:ascii="Times New Roman" w:hAnsi="Times New Roman" w:cs="Times New Roman"/>
-          <w:color w:val="1D1C1D"/>
-          <w:sz w:val="32"/>
-          <w:szCs w:val="32"/>
-          <w:shd w:val="clear" w:color="auto" w:fill="F8F8F8"/>
-        </w:rPr>
-        <w:t>usr</w:t>
-      </w:r>
-      <w:proofErr w:type="spellEnd"/>
-      <w:r>
-        <w:rPr>
-          <w:rFonts w:ascii="Times New Roman" w:hAnsi="Times New Roman" w:cs="Times New Roman"/>
-          <w:color w:val="1D1C1D"/>
-          <w:sz w:val="32"/>
-          <w:szCs w:val="32"/>
-          <w:shd w:val="clear" w:color="auto" w:fill="F8F8F8"/>
-        </w:rPr>
-        <w:t xml:space="preserve">/share/tomcat8/webapps/ojdbc6.jar </w:t>
-      </w:r>
-      <w:r>
-        <w:rPr>
-          <w:rFonts w:ascii="Times New Roman" w:hAnsi="Times New Roman" w:cs="Times New Roman"/>
-          <w:color w:val="000000"/>
-          <w:sz w:val="32"/>
-          <w:szCs w:val="32"/>
-        </w:rPr>
-        <w:t>/</w:t>
-      </w:r>
-      <w:proofErr w:type="spellStart"/>
-      <w:r>
-        <w:rPr>
-          <w:rFonts w:ascii="Times New Roman" w:hAnsi="Times New Roman" w:cs="Times New Roman"/>
-          <w:color w:val="000000"/>
-          <w:sz w:val="32"/>
-          <w:szCs w:val="32"/>
-        </w:rPr>
-        <w:t>usr</w:t>
-      </w:r>
-      <w:proofErr w:type="spellEnd"/>
-      <w:r>
-        <w:rPr>
-          <w:rFonts w:ascii="Times New Roman" w:hAnsi="Times New Roman" w:cs="Times New Roman"/>
-          <w:color w:val="000000"/>
-          <w:sz w:val="32"/>
-          <w:szCs w:val="32"/>
-        </w:rPr>
-        <w:t>/share/tomcat8/lib</w:t>
+        <w:lastRenderedPageBreak/>
+        <w:t xml:space="preserve">mv usr/share/tomcat8/webapps/ojdbc6.jar </w:t>
+      </w:r>
+      <w:r>
+        <w:rPr>
+          <w:rFonts w:ascii="Times New Roman" w:hAnsi="Times New Roman" w:cs="Times New Roman"/>
+          <w:color w:val="000000"/>
+          <w:sz w:val="32"/>
+          <w:szCs w:val="32"/>
+        </w:rPr>
+        <w:t>/usr/share/tomcat8/lib</w:t>
       </w:r>
     </w:p>
     <w:p>
@@ -3713,27 +3323,7 @@
           <w:sz w:val="32"/>
           <w:szCs w:val="32"/>
         </w:rPr>
-        <w:t xml:space="preserve">&lt;Context path="" </w:t>
-      </w:r>
-      <w:proofErr w:type="spellStart"/>
-      <w:r>
-        <w:rPr>
-          <w:rFonts w:ascii="Times New Roman" w:hAnsi="Times New Roman" w:cs="Times New Roman"/>
-          <w:color w:val="000000"/>
-          <w:sz w:val="32"/>
-          <w:szCs w:val="32"/>
-        </w:rPr>
-        <w:t>docBase</w:t>
-      </w:r>
-      <w:proofErr w:type="spellEnd"/>
-      <w:r>
-        <w:rPr>
-          <w:rFonts w:ascii="Times New Roman" w:hAnsi="Times New Roman" w:cs="Times New Roman"/>
-          <w:color w:val="000000"/>
-          <w:sz w:val="32"/>
-          <w:szCs w:val="32"/>
-        </w:rPr>
-        <w:t>="web-doe-1.19.0" privileged="true"/&gt;</w:t>
+        <w:t>&lt;Context path="" docBase="web-doe-1.19.0" privileged="true"/&gt;</w:t>
       </w:r>
     </w:p>
     <w:p>
@@ -3800,47 +3390,7 @@
           <w:sz w:val="32"/>
           <w:szCs w:val="32"/>
         </w:rPr>
-        <w:t xml:space="preserve">start tomcat: </w:t>
-      </w:r>
-      <w:proofErr w:type="spellStart"/>
-      <w:r>
-        <w:rPr>
-          <w:rFonts w:ascii="Times New Roman" w:hAnsi="Times New Roman" w:cs="Times New Roman"/>
-          <w:color w:val="000000"/>
-          <w:sz w:val="32"/>
-          <w:szCs w:val="32"/>
-        </w:rPr>
-        <w:t>sudo</w:t>
-      </w:r>
-      <w:proofErr w:type="spellEnd"/>
-      <w:r>
-        <w:rPr>
-          <w:rFonts w:ascii="Times New Roman" w:hAnsi="Times New Roman" w:cs="Times New Roman"/>
-          <w:color w:val="000000"/>
-          <w:sz w:val="32"/>
-          <w:szCs w:val="32"/>
-        </w:rPr>
-        <w:t xml:space="preserve"> </w:t>
-      </w:r>
-      <w:proofErr w:type="spellStart"/>
-      <w:r>
-        <w:rPr>
-          <w:rFonts w:ascii="Times New Roman" w:hAnsi="Times New Roman" w:cs="Times New Roman"/>
-          <w:color w:val="000000"/>
-          <w:sz w:val="32"/>
-          <w:szCs w:val="32"/>
-        </w:rPr>
-        <w:t>systemctl</w:t>
-      </w:r>
-      <w:proofErr w:type="spellEnd"/>
-      <w:r>
-        <w:rPr>
-          <w:rFonts w:ascii="Times New Roman" w:hAnsi="Times New Roman" w:cs="Times New Roman"/>
-          <w:color w:val="000000"/>
-          <w:sz w:val="32"/>
-          <w:szCs w:val="32"/>
-        </w:rPr>
-        <w:t xml:space="preserve"> start tomcat8</w:t>
+        <w:t>start tomcat: sudo systemctl start tomcat8</w:t>
       </w:r>
     </w:p>
     <w:p>
@@ -3873,47 +3423,7 @@
           <w:sz w:val="32"/>
           <w:szCs w:val="32"/>
         </w:rPr>
-        <w:t xml:space="preserve">stop tomcat: </w:t>
-      </w:r>
-      <w:proofErr w:type="spellStart"/>
-      <w:r>
-        <w:rPr>
-          <w:rFonts w:ascii="Times New Roman" w:hAnsi="Times New Roman" w:cs="Times New Roman"/>
-          <w:color w:val="000000"/>
-          <w:sz w:val="32"/>
-          <w:szCs w:val="32"/>
-        </w:rPr>
-        <w:t>sudo</w:t>
-      </w:r>
-      <w:proofErr w:type="spellEnd"/>
-      <w:r>
-        <w:rPr>
-          <w:rFonts w:ascii="Times New Roman" w:hAnsi="Times New Roman" w:cs="Times New Roman"/>
-          <w:color w:val="000000"/>
-          <w:sz w:val="32"/>
-          <w:szCs w:val="32"/>
-        </w:rPr>
-        <w:t xml:space="preserve"> </w:t>
-      </w:r>
-      <w:proofErr w:type="spellStart"/>
-      <w:r>
-        <w:rPr>
-          <w:rFonts w:ascii="Times New Roman" w:hAnsi="Times New Roman" w:cs="Times New Roman"/>
-          <w:color w:val="000000"/>
-          <w:sz w:val="32"/>
-          <w:szCs w:val="32"/>
-        </w:rPr>
-        <w:t>systemctl</w:t>
-      </w:r>
-      <w:proofErr w:type="spellEnd"/>
-      <w:r>
-        <w:rPr>
-          <w:rFonts w:ascii="Times New Roman" w:hAnsi="Times New Roman" w:cs="Times New Roman"/>
-          <w:color w:val="000000"/>
-          <w:sz w:val="32"/>
-          <w:szCs w:val="32"/>
-        </w:rPr>
-        <w:t xml:space="preserve"> stop tomcat8</w:t>
+        <w:t>stop tomcat: sudo systemctl stop tomcat8</w:t>
       </w:r>
     </w:p>
     <w:p>
@@ -3946,47 +3456,7 @@
           <w:sz w:val="32"/>
           <w:szCs w:val="32"/>
         </w:rPr>
-        <w:t xml:space="preserve">restart tomcat: </w:t>
-      </w:r>
-      <w:proofErr w:type="spellStart"/>
-      <w:r>
-        <w:rPr>
-          <w:rFonts w:ascii="Times New Roman" w:hAnsi="Times New Roman" w:cs="Times New Roman"/>
-          <w:color w:val="000000"/>
-          <w:sz w:val="32"/>
-          <w:szCs w:val="32"/>
-        </w:rPr>
-        <w:t>sudo</w:t>
-      </w:r>
-      <w:proofErr w:type="spellEnd"/>
-      <w:r>
-        <w:rPr>
-          <w:rFonts w:ascii="Times New Roman" w:hAnsi="Times New Roman" w:cs="Times New Roman"/>
-          <w:color w:val="000000"/>
-          <w:sz w:val="32"/>
-          <w:szCs w:val="32"/>
-        </w:rPr>
-        <w:t xml:space="preserve"> </w:t>
-      </w:r>
-      <w:proofErr w:type="spellStart"/>
-      <w:r>
-        <w:rPr>
-          <w:rFonts w:ascii="Times New Roman" w:hAnsi="Times New Roman" w:cs="Times New Roman"/>
-          <w:color w:val="000000"/>
-          <w:sz w:val="32"/>
-          <w:szCs w:val="32"/>
-        </w:rPr>
-        <w:t>systemctl</w:t>
-      </w:r>
-      <w:proofErr w:type="spellEnd"/>
-      <w:r>
-        <w:rPr>
-          <w:rFonts w:ascii="Times New Roman" w:hAnsi="Times New Roman" w:cs="Times New Roman"/>
-          <w:color w:val="000000"/>
-          <w:sz w:val="32"/>
-          <w:szCs w:val="32"/>
-        </w:rPr>
-        <w:t xml:space="preserve"> restart tomcat8</w:t>
+        <w:t>restart tomcat: sudo systemctl restart tomcat8</w:t>
       </w:r>
     </w:p>
     <w:p>
@@ -4169,6 +3639,232 @@
     </w:lvl>
   </w:abstractNum>
   <w:abstractNum w:abstractNumId="1" w15:restartNumberingAfterBreak="0">
+    <w:nsid w:val="1EDC232F"/>
+    <w:multiLevelType w:val="hybridMultilevel"/>
+    <w:tmpl w:val="5202AD44"/>
+    <w:lvl w:ilvl="0" w:tplc="04090003">
+      <w:start w:val="1"/>
+      <w:numFmt w:val="bullet"/>
+      <w:lvlText w:val="o"/>
+      <w:lvlJc w:val="left"/>
+      <w:pPr>
+        <w:ind w:left="1520" w:hanging="360"/>
+      </w:pPr>
+      <w:rPr>
+        <w:rFonts w:ascii="Courier New" w:hAnsi="Courier New" w:cs="Courier New" w:hint="default"/>
+      </w:rPr>
+    </w:lvl>
+    <w:lvl w:ilvl="1" w:tplc="04090003" w:tentative="1">
+      <w:start w:val="1"/>
+      <w:numFmt w:val="bullet"/>
+      <w:lvlText w:val="o"/>
+      <w:lvlJc w:val="left"/>
+      <w:pPr>
+        <w:ind w:left="2240" w:hanging="360"/>
+      </w:pPr>
+      <w:rPr>
+        <w:rFonts w:ascii="Courier New" w:hAnsi="Courier New" w:cs="Courier New" w:hint="default"/>
+      </w:rPr>
+    </w:lvl>
+    <w:lvl w:ilvl="2" w:tplc="04090005" w:tentative="1">
+      <w:start w:val="1"/>
+      <w:numFmt w:val="bullet"/>
+      <w:lvlText w:val=""/>
+      <w:lvlJc w:val="left"/>
+      <w:pPr>
+        <w:ind w:left="2960" w:hanging="360"/>
+      </w:pPr>
+      <w:rPr>
+        <w:rFonts w:ascii="Wingdings" w:hAnsi="Wingdings" w:hint="default"/>
+      </w:rPr>
+    </w:lvl>
+    <w:lvl w:ilvl="3" w:tplc="04090001" w:tentative="1">
+      <w:start w:val="1"/>
+      <w:numFmt w:val="bullet"/>
+      <w:lvlText w:val=""/>
+      <w:lvlJc w:val="left"/>
+      <w:pPr>
+        <w:ind w:left="3680" w:hanging="360"/>
+      </w:pPr>
+      <w:rPr>
+        <w:rFonts w:ascii="Symbol" w:hAnsi="Symbol" w:hint="default"/>
+      </w:rPr>
+    </w:lvl>
+    <w:lvl w:ilvl="4" w:tplc="04090003" w:tentative="1">
+      <w:start w:val="1"/>
+      <w:numFmt w:val="bullet"/>
+      <w:lvlText w:val="o"/>
+      <w:lvlJc w:val="left"/>
+      <w:pPr>
+        <w:ind w:left="4400" w:hanging="360"/>
+      </w:pPr>
+      <w:rPr>
+        <w:rFonts w:ascii="Courier New" w:hAnsi="Courier New" w:cs="Courier New" w:hint="default"/>
+      </w:rPr>
+    </w:lvl>
+    <w:lvl w:ilvl="5" w:tplc="04090005" w:tentative="1">
+      <w:start w:val="1"/>
+      <w:numFmt w:val="bullet"/>
+      <w:lvlText w:val=""/>
+      <w:lvlJc w:val="left"/>
+      <w:pPr>
+        <w:ind w:left="5120" w:hanging="360"/>
+      </w:pPr>
+      <w:rPr>
+        <w:rFonts w:ascii="Wingdings" w:hAnsi="Wingdings" w:hint="default"/>
+      </w:rPr>
+    </w:lvl>
+    <w:lvl w:ilvl="6" w:tplc="04090001" w:tentative="1">
+      <w:start w:val="1"/>
+      <w:numFmt w:val="bullet"/>
+      <w:lvlText w:val=""/>
+      <w:lvlJc w:val="left"/>
+      <w:pPr>
+        <w:ind w:left="5840" w:hanging="360"/>
+      </w:pPr>
+      <w:rPr>
+        <w:rFonts w:ascii="Symbol" w:hAnsi="Symbol" w:hint="default"/>
+      </w:rPr>
+    </w:lvl>
+    <w:lvl w:ilvl="7" w:tplc="04090003" w:tentative="1">
+      <w:start w:val="1"/>
+      <w:numFmt w:val="bullet"/>
+      <w:lvlText w:val="o"/>
+      <w:lvlJc w:val="left"/>
+      <w:pPr>
+        <w:ind w:left="6560" w:hanging="360"/>
+      </w:pPr>
+      <w:rPr>
+        <w:rFonts w:ascii="Courier New" w:hAnsi="Courier New" w:cs="Courier New" w:hint="default"/>
+      </w:rPr>
+    </w:lvl>
+    <w:lvl w:ilvl="8" w:tplc="04090005" w:tentative="1">
+      <w:start w:val="1"/>
+      <w:numFmt w:val="bullet"/>
+      <w:lvlText w:val=""/>
+      <w:lvlJc w:val="left"/>
+      <w:pPr>
+        <w:ind w:left="7280" w:hanging="360"/>
+      </w:pPr>
+      <w:rPr>
+        <w:rFonts w:ascii="Wingdings" w:hAnsi="Wingdings" w:hint="default"/>
+      </w:rPr>
+    </w:lvl>
+  </w:abstractNum>
+  <w:abstractNum w:abstractNumId="2" w15:restartNumberingAfterBreak="0">
+    <w:nsid w:val="203F3FB5"/>
+    <w:multiLevelType w:val="hybridMultilevel"/>
+    <w:tmpl w:val="A184DF66"/>
+    <w:lvl w:ilvl="0" w:tplc="04090003">
+      <w:start w:val="1"/>
+      <w:numFmt w:val="bullet"/>
+      <w:lvlText w:val="o"/>
+      <w:lvlJc w:val="left"/>
+      <w:pPr>
+        <w:ind w:left="1520" w:hanging="360"/>
+      </w:pPr>
+      <w:rPr>
+        <w:rFonts w:ascii="Courier New" w:hAnsi="Courier New" w:cs="Courier New" w:hint="default"/>
+      </w:rPr>
+    </w:lvl>
+    <w:lvl w:ilvl="1" w:tplc="04090003" w:tentative="1">
+      <w:start w:val="1"/>
+      <w:numFmt w:val="bullet"/>
+      <w:lvlText w:val="o"/>
+      <w:lvlJc w:val="left"/>
+      <w:pPr>
+        <w:ind w:left="2240" w:hanging="360"/>
+      </w:pPr>
+      <w:rPr>
+        <w:rFonts w:ascii="Courier New" w:hAnsi="Courier New" w:cs="Courier New" w:hint="default"/>
+      </w:rPr>
+    </w:lvl>
+    <w:lvl w:ilvl="2" w:tplc="04090005" w:tentative="1">
+      <w:start w:val="1"/>
+      <w:numFmt w:val="bullet"/>
+      <w:lvlText w:val=""/>
+      <w:lvlJc w:val="left"/>
+      <w:pPr>
+        <w:ind w:left="2960" w:hanging="360"/>
+      </w:pPr>
+      <w:rPr>
+        <w:rFonts w:ascii="Wingdings" w:hAnsi="Wingdings" w:hint="default"/>
+      </w:rPr>
+    </w:lvl>
+    <w:lvl w:ilvl="3" w:tplc="04090001" w:tentative="1">
+      <w:start w:val="1"/>
+      <w:numFmt w:val="bullet"/>
+      <w:lvlText w:val=""/>
+      <w:lvlJc w:val="left"/>
+      <w:pPr>
+        <w:ind w:left="3680" w:hanging="360"/>
+      </w:pPr>
+      <w:rPr>
+        <w:rFonts w:ascii="Symbol" w:hAnsi="Symbol" w:hint="default"/>
+      </w:rPr>
+    </w:lvl>
+    <w:lvl w:ilvl="4" w:tplc="04090003" w:tentative="1">
+      <w:start w:val="1"/>
+      <w:numFmt w:val="bullet"/>
+      <w:lvlText w:val="o"/>
+      <w:lvlJc w:val="left"/>
+      <w:pPr>
+        <w:ind w:left="4400" w:hanging="360"/>
+      </w:pPr>
+      <w:rPr>
+        <w:rFonts w:ascii="Courier New" w:hAnsi="Courier New" w:cs="Courier New" w:hint="default"/>
+      </w:rPr>
+    </w:lvl>
+    <w:lvl w:ilvl="5" w:tplc="04090005" w:tentative="1">
+      <w:start w:val="1"/>
+      <w:numFmt w:val="bullet"/>
+      <w:lvlText w:val=""/>
+      <w:lvlJc w:val="left"/>
+      <w:pPr>
+        <w:ind w:left="5120" w:hanging="360"/>
+      </w:pPr>
+      <w:rPr>
+        <w:rFonts w:ascii="Wingdings" w:hAnsi="Wingdings" w:hint="default"/>
+      </w:rPr>
+    </w:lvl>
+    <w:lvl w:ilvl="6" w:tplc="04090001" w:tentative="1">
+      <w:start w:val="1"/>
+      <w:numFmt w:val="bullet"/>
+      <w:lvlText w:val=""/>
+      <w:lvlJc w:val="left"/>
+      <w:pPr>
+        <w:ind w:left="5840" w:hanging="360"/>
+      </w:pPr>
+      <w:rPr>
+        <w:rFonts w:ascii="Symbol" w:hAnsi="Symbol" w:hint="default"/>
+      </w:rPr>
+    </w:lvl>
+    <w:lvl w:ilvl="7" w:tplc="04090003" w:tentative="1">
+      <w:start w:val="1"/>
+      <w:numFmt w:val="bullet"/>
+      <w:lvlText w:val="o"/>
+      <w:lvlJc w:val="left"/>
+      <w:pPr>
+        <w:ind w:left="6560" w:hanging="360"/>
+      </w:pPr>
+      <w:rPr>
+        <w:rFonts w:ascii="Courier New" w:hAnsi="Courier New" w:cs="Courier New" w:hint="default"/>
+      </w:rPr>
+    </w:lvl>
+    <w:lvl w:ilvl="8" w:tplc="04090005" w:tentative="1">
+      <w:start w:val="1"/>
+      <w:numFmt w:val="bullet"/>
+      <w:lvlText w:val=""/>
+      <w:lvlJc w:val="left"/>
+      <w:pPr>
+        <w:ind w:left="7280" w:hanging="360"/>
+      </w:pPr>
+      <w:rPr>
+        <w:rFonts w:ascii="Wingdings" w:hAnsi="Wingdings" w:hint="default"/>
+      </w:rPr>
+    </w:lvl>
+  </w:abstractNum>
+  <w:abstractNum w:abstractNumId="3" w15:restartNumberingAfterBreak="0">
     <w:nsid w:val="23F47A0A"/>
     <w:multiLevelType w:val="hybridMultilevel"/>
     <w:tmpl w:val="CB62F214"/>
@@ -4281,7 +3977,233 @@
       </w:rPr>
     </w:lvl>
   </w:abstractNum>
-  <w:abstractNum w:abstractNumId="2" w15:restartNumberingAfterBreak="0">
+  <w:abstractNum w:abstractNumId="4" w15:restartNumberingAfterBreak="0">
+    <w:nsid w:val="37B54FE4"/>
+    <w:multiLevelType w:val="hybridMultilevel"/>
+    <w:tmpl w:val="26225EA6"/>
+    <w:lvl w:ilvl="0" w:tplc="04090003">
+      <w:start w:val="1"/>
+      <w:numFmt w:val="bullet"/>
+      <w:lvlText w:val="o"/>
+      <w:lvlJc w:val="left"/>
+      <w:pPr>
+        <w:ind w:left="1600" w:hanging="360"/>
+      </w:pPr>
+      <w:rPr>
+        <w:rFonts w:ascii="Courier New" w:hAnsi="Courier New" w:cs="Courier New" w:hint="default"/>
+      </w:rPr>
+    </w:lvl>
+    <w:lvl w:ilvl="1" w:tplc="04090003" w:tentative="1">
+      <w:start w:val="1"/>
+      <w:numFmt w:val="bullet"/>
+      <w:lvlText w:val="o"/>
+      <w:lvlJc w:val="left"/>
+      <w:pPr>
+        <w:ind w:left="2320" w:hanging="360"/>
+      </w:pPr>
+      <w:rPr>
+        <w:rFonts w:ascii="Courier New" w:hAnsi="Courier New" w:cs="Courier New" w:hint="default"/>
+      </w:rPr>
+    </w:lvl>
+    <w:lvl w:ilvl="2" w:tplc="04090005" w:tentative="1">
+      <w:start w:val="1"/>
+      <w:numFmt w:val="bullet"/>
+      <w:lvlText w:val=""/>
+      <w:lvlJc w:val="left"/>
+      <w:pPr>
+        <w:ind w:left="3040" w:hanging="360"/>
+      </w:pPr>
+      <w:rPr>
+        <w:rFonts w:ascii="Wingdings" w:hAnsi="Wingdings" w:hint="default"/>
+      </w:rPr>
+    </w:lvl>
+    <w:lvl w:ilvl="3" w:tplc="04090001" w:tentative="1">
+      <w:start w:val="1"/>
+      <w:numFmt w:val="bullet"/>
+      <w:lvlText w:val=""/>
+      <w:lvlJc w:val="left"/>
+      <w:pPr>
+        <w:ind w:left="3760" w:hanging="360"/>
+      </w:pPr>
+      <w:rPr>
+        <w:rFonts w:ascii="Symbol" w:hAnsi="Symbol" w:hint="default"/>
+      </w:rPr>
+    </w:lvl>
+    <w:lvl w:ilvl="4" w:tplc="04090003" w:tentative="1">
+      <w:start w:val="1"/>
+      <w:numFmt w:val="bullet"/>
+      <w:lvlText w:val="o"/>
+      <w:lvlJc w:val="left"/>
+      <w:pPr>
+        <w:ind w:left="4480" w:hanging="360"/>
+      </w:pPr>
+      <w:rPr>
+        <w:rFonts w:ascii="Courier New" w:hAnsi="Courier New" w:cs="Courier New" w:hint="default"/>
+      </w:rPr>
+    </w:lvl>
+    <w:lvl w:ilvl="5" w:tplc="04090005" w:tentative="1">
+      <w:start w:val="1"/>
+      <w:numFmt w:val="bullet"/>
+      <w:lvlText w:val=""/>
+      <w:lvlJc w:val="left"/>
+      <w:pPr>
+        <w:ind w:left="5200" w:hanging="360"/>
+      </w:pPr>
+      <w:rPr>
+        <w:rFonts w:ascii="Wingdings" w:hAnsi="Wingdings" w:hint="default"/>
+      </w:rPr>
+    </w:lvl>
+    <w:lvl w:ilvl="6" w:tplc="04090001" w:tentative="1">
+      <w:start w:val="1"/>
+      <w:numFmt w:val="bullet"/>
+      <w:lvlText w:val=""/>
+      <w:lvlJc w:val="left"/>
+      <w:pPr>
+        <w:ind w:left="5920" w:hanging="360"/>
+      </w:pPr>
+      <w:rPr>
+        <w:rFonts w:ascii="Symbol" w:hAnsi="Symbol" w:hint="default"/>
+      </w:rPr>
+    </w:lvl>
+    <w:lvl w:ilvl="7" w:tplc="04090003" w:tentative="1">
+      <w:start w:val="1"/>
+      <w:numFmt w:val="bullet"/>
+      <w:lvlText w:val="o"/>
+      <w:lvlJc w:val="left"/>
+      <w:pPr>
+        <w:ind w:left="6640" w:hanging="360"/>
+      </w:pPr>
+      <w:rPr>
+        <w:rFonts w:ascii="Courier New" w:hAnsi="Courier New" w:cs="Courier New" w:hint="default"/>
+      </w:rPr>
+    </w:lvl>
+    <w:lvl w:ilvl="8" w:tplc="04090005" w:tentative="1">
+      <w:start w:val="1"/>
+      <w:numFmt w:val="bullet"/>
+      <w:lvlText w:val=""/>
+      <w:lvlJc w:val="left"/>
+      <w:pPr>
+        <w:ind w:left="7360" w:hanging="360"/>
+      </w:pPr>
+      <w:rPr>
+        <w:rFonts w:ascii="Wingdings" w:hAnsi="Wingdings" w:hint="default"/>
+      </w:rPr>
+    </w:lvl>
+  </w:abstractNum>
+  <w:abstractNum w:abstractNumId="5" w15:restartNumberingAfterBreak="0">
+    <w:nsid w:val="4562120E"/>
+    <w:multiLevelType w:val="hybridMultilevel"/>
+    <w:tmpl w:val="C55AAFBE"/>
+    <w:lvl w:ilvl="0" w:tplc="04090001">
+      <w:start w:val="1"/>
+      <w:numFmt w:val="bullet"/>
+      <w:lvlText w:val=""/>
+      <w:lvlJc w:val="left"/>
+      <w:pPr>
+        <w:ind w:left="2240" w:hanging="360"/>
+      </w:pPr>
+      <w:rPr>
+        <w:rFonts w:ascii="Symbol" w:hAnsi="Symbol" w:hint="default"/>
+      </w:rPr>
+    </w:lvl>
+    <w:lvl w:ilvl="1" w:tplc="04090003" w:tentative="1">
+      <w:start w:val="1"/>
+      <w:numFmt w:val="bullet"/>
+      <w:lvlText w:val="o"/>
+      <w:lvlJc w:val="left"/>
+      <w:pPr>
+        <w:ind w:left="2960" w:hanging="360"/>
+      </w:pPr>
+      <w:rPr>
+        <w:rFonts w:ascii="Courier New" w:hAnsi="Courier New" w:cs="Courier New" w:hint="default"/>
+      </w:rPr>
+    </w:lvl>
+    <w:lvl w:ilvl="2" w:tplc="04090005" w:tentative="1">
+      <w:start w:val="1"/>
+      <w:numFmt w:val="bullet"/>
+      <w:lvlText w:val=""/>
+      <w:lvlJc w:val="left"/>
+      <w:pPr>
+        <w:ind w:left="3680" w:hanging="360"/>
+      </w:pPr>
+      <w:rPr>
+        <w:rFonts w:ascii="Wingdings" w:hAnsi="Wingdings" w:hint="default"/>
+      </w:rPr>
+    </w:lvl>
+    <w:lvl w:ilvl="3" w:tplc="04090001" w:tentative="1">
+      <w:start w:val="1"/>
+      <w:numFmt w:val="bullet"/>
+      <w:lvlText w:val=""/>
+      <w:lvlJc w:val="left"/>
+      <w:pPr>
+        <w:ind w:left="4400" w:hanging="360"/>
+      </w:pPr>
+      <w:rPr>
+        <w:rFonts w:ascii="Symbol" w:hAnsi="Symbol" w:hint="default"/>
+      </w:rPr>
+    </w:lvl>
+    <w:lvl w:ilvl="4" w:tplc="04090003" w:tentative="1">
+      <w:start w:val="1"/>
+      <w:numFmt w:val="bullet"/>
+      <w:lvlText w:val="o"/>
+      <w:lvlJc w:val="left"/>
+      <w:pPr>
+        <w:ind w:left="5120" w:hanging="360"/>
+      </w:pPr>
+      <w:rPr>
+        <w:rFonts w:ascii="Courier New" w:hAnsi="Courier New" w:cs="Courier New" w:hint="default"/>
+      </w:rPr>
+    </w:lvl>
+    <w:lvl w:ilvl="5" w:tplc="04090005" w:tentative="1">
+      <w:start w:val="1"/>
+      <w:numFmt w:val="bullet"/>
+      <w:lvlText w:val=""/>
+      <w:lvlJc w:val="left"/>
+      <w:pPr>
+        <w:ind w:left="5840" w:hanging="360"/>
+      </w:pPr>
+      <w:rPr>
+        <w:rFonts w:ascii="Wingdings" w:hAnsi="Wingdings" w:hint="default"/>
+      </w:rPr>
+    </w:lvl>
+    <w:lvl w:ilvl="6" w:tplc="04090001" w:tentative="1">
+      <w:start w:val="1"/>
+      <w:numFmt w:val="bullet"/>
+      <w:lvlText w:val=""/>
+      <w:lvlJc w:val="left"/>
+      <w:pPr>
+        <w:ind w:left="6560" w:hanging="360"/>
+      </w:pPr>
+      <w:rPr>
+        <w:rFonts w:ascii="Symbol" w:hAnsi="Symbol" w:hint="default"/>
+      </w:rPr>
+    </w:lvl>
+    <w:lvl w:ilvl="7" w:tplc="04090003" w:tentative="1">
+      <w:start w:val="1"/>
+      <w:numFmt w:val="bullet"/>
+      <w:lvlText w:val="o"/>
+      <w:lvlJc w:val="left"/>
+      <w:pPr>
+        <w:ind w:left="7280" w:hanging="360"/>
+      </w:pPr>
+      <w:rPr>
+        <w:rFonts w:ascii="Courier New" w:hAnsi="Courier New" w:cs="Courier New" w:hint="default"/>
+      </w:rPr>
+    </w:lvl>
+    <w:lvl w:ilvl="8" w:tplc="04090005" w:tentative="1">
+      <w:start w:val="1"/>
+      <w:numFmt w:val="bullet"/>
+      <w:lvlText w:val=""/>
+      <w:lvlJc w:val="left"/>
+      <w:pPr>
+        <w:ind w:left="8000" w:hanging="360"/>
+      </w:pPr>
+      <w:rPr>
+        <w:rFonts w:ascii="Wingdings" w:hAnsi="Wingdings" w:hint="default"/>
+      </w:rPr>
+    </w:lvl>
+  </w:abstractNum>
+  <w:abstractNum w:abstractNumId="6" w15:restartNumberingAfterBreak="0">
     <w:nsid w:val="45F57E32"/>
     <w:multiLevelType w:val="hybridMultilevel"/>
     <w:tmpl w:val="45B20EF6"/>
@@ -4394,7 +4316,7 @@
       </w:rPr>
     </w:lvl>
   </w:abstractNum>
-  <w:abstractNum w:abstractNumId="3" w15:restartNumberingAfterBreak="0">
+  <w:abstractNum w:abstractNumId="7" w15:restartNumberingAfterBreak="0">
     <w:nsid w:val="4A0C6B54"/>
     <w:multiLevelType w:val="hybridMultilevel"/>
     <w:tmpl w:val="2F00682A"/>
@@ -4507,7 +4429,120 @@
       </w:rPr>
     </w:lvl>
   </w:abstractNum>
-  <w:abstractNum w:abstractNumId="4" w15:restartNumberingAfterBreak="0">
+  <w:abstractNum w:abstractNumId="8" w15:restartNumberingAfterBreak="0">
+    <w:nsid w:val="4D4B072A"/>
+    <w:multiLevelType w:val="hybridMultilevel"/>
+    <w:tmpl w:val="0E38F5FC"/>
+    <w:lvl w:ilvl="0" w:tplc="04090001">
+      <w:start w:val="1"/>
+      <w:numFmt w:val="bullet"/>
+      <w:lvlText w:val=""/>
+      <w:lvlJc w:val="left"/>
+      <w:pPr>
+        <w:ind w:left="720" w:hanging="360"/>
+      </w:pPr>
+      <w:rPr>
+        <w:rFonts w:ascii="Symbol" w:hAnsi="Symbol" w:hint="default"/>
+      </w:rPr>
+    </w:lvl>
+    <w:lvl w:ilvl="1" w:tplc="04090003" w:tentative="1">
+      <w:start w:val="1"/>
+      <w:numFmt w:val="bullet"/>
+      <w:lvlText w:val="o"/>
+      <w:lvlJc w:val="left"/>
+      <w:pPr>
+        <w:ind w:left="1440" w:hanging="360"/>
+      </w:pPr>
+      <w:rPr>
+        <w:rFonts w:ascii="Courier New" w:hAnsi="Courier New" w:cs="Courier New" w:hint="default"/>
+      </w:rPr>
+    </w:lvl>
+    <w:lvl w:ilvl="2" w:tplc="04090005" w:tentative="1">
+      <w:start w:val="1"/>
+      <w:numFmt w:val="bullet"/>
+      <w:lvlText w:val=""/>
+      <w:lvlJc w:val="left"/>
+      <w:pPr>
+        <w:ind w:left="2160" w:hanging="360"/>
+      </w:pPr>
+      <w:rPr>
+        <w:rFonts w:ascii="Wingdings" w:hAnsi="Wingdings" w:hint="default"/>
+      </w:rPr>
+    </w:lvl>
+    <w:lvl w:ilvl="3" w:tplc="04090001" w:tentative="1">
+      <w:start w:val="1"/>
+      <w:numFmt w:val="bullet"/>
+      <w:lvlText w:val=""/>
+      <w:lvlJc w:val="left"/>
+      <w:pPr>
+        <w:ind w:left="2880" w:hanging="360"/>
+      </w:pPr>
+      <w:rPr>
+        <w:rFonts w:ascii="Symbol" w:hAnsi="Symbol" w:hint="default"/>
+      </w:rPr>
+    </w:lvl>
+    <w:lvl w:ilvl="4" w:tplc="04090003" w:tentative="1">
+      <w:start w:val="1"/>
+      <w:numFmt w:val="bullet"/>
+      <w:lvlText w:val="o"/>
+      <w:lvlJc w:val="left"/>
+      <w:pPr>
+        <w:ind w:left="3600" w:hanging="360"/>
+      </w:pPr>
+      <w:rPr>
+        <w:rFonts w:ascii="Courier New" w:hAnsi="Courier New" w:cs="Courier New" w:hint="default"/>
+      </w:rPr>
+    </w:lvl>
+    <w:lvl w:ilvl="5" w:tplc="04090005" w:tentative="1">
+      <w:start w:val="1"/>
+      <w:numFmt w:val="bullet"/>
+      <w:lvlText w:val=""/>
+      <w:lvlJc w:val="left"/>
+      <w:pPr>
+        <w:ind w:left="4320" w:hanging="360"/>
+      </w:pPr>
+      <w:rPr>
+        <w:rFonts w:ascii="Wingdings" w:hAnsi="Wingdings" w:hint="default"/>
+      </w:rPr>
+    </w:lvl>
+    <w:lvl w:ilvl="6" w:tplc="04090001" w:tentative="1">
+      <w:start w:val="1"/>
+      <w:numFmt w:val="bullet"/>
+      <w:lvlText w:val=""/>
+      <w:lvlJc w:val="left"/>
+      <w:pPr>
+        <w:ind w:left="5040" w:hanging="360"/>
+      </w:pPr>
+      <w:rPr>
+        <w:rFonts w:ascii="Symbol" w:hAnsi="Symbol" w:hint="default"/>
+      </w:rPr>
+    </w:lvl>
+    <w:lvl w:ilvl="7" w:tplc="04090003" w:tentative="1">
+      <w:start w:val="1"/>
+      <w:numFmt w:val="bullet"/>
+      <w:lvlText w:val="o"/>
+      <w:lvlJc w:val="left"/>
+      <w:pPr>
+        <w:ind w:left="5760" w:hanging="360"/>
+      </w:pPr>
+      <w:rPr>
+        <w:rFonts w:ascii="Courier New" w:hAnsi="Courier New" w:cs="Courier New" w:hint="default"/>
+      </w:rPr>
+    </w:lvl>
+    <w:lvl w:ilvl="8" w:tplc="04090005" w:tentative="1">
+      <w:start w:val="1"/>
+      <w:numFmt w:val="bullet"/>
+      <w:lvlText w:val=""/>
+      <w:lvlJc w:val="left"/>
+      <w:pPr>
+        <w:ind w:left="6480" w:hanging="360"/>
+      </w:pPr>
+      <w:rPr>
+        <w:rFonts w:ascii="Wingdings" w:hAnsi="Wingdings" w:hint="default"/>
+      </w:rPr>
+    </w:lvl>
+  </w:abstractNum>
+  <w:abstractNum w:abstractNumId="9" w15:restartNumberingAfterBreak="0">
     <w:nsid w:val="79D23CB8"/>
     <w:multiLevelType w:val="hybridMultilevel"/>
     <w:tmpl w:val="6058AA2E"/>
@@ -4621,19 +4656,34 @@
     </w:lvl>
   </w:abstractNum>
   <w:num w:numId="1" w16cid:durableId="2088771281">
-    <w:abstractNumId w:val="3"/>
+    <w:abstractNumId w:val="7"/>
   </w:num>
   <w:num w:numId="2" w16cid:durableId="685058837">
-    <w:abstractNumId w:val="4"/>
+    <w:abstractNumId w:val="9"/>
   </w:num>
   <w:num w:numId="3" w16cid:durableId="300695087">
-    <w:abstractNumId w:val="2"/>
+    <w:abstractNumId w:val="6"/>
   </w:num>
   <w:num w:numId="4" w16cid:durableId="54203128">
-    <w:abstractNumId w:val="1"/>
+    <w:abstractNumId w:val="3"/>
   </w:num>
   <w:num w:numId="5" w16cid:durableId="333260370">
     <w:abstractNumId w:val="0"/>
+  </w:num>
+  <w:num w:numId="6" w16cid:durableId="1001351869">
+    <w:abstractNumId w:val="1"/>
+  </w:num>
+  <w:num w:numId="7" w16cid:durableId="758020154">
+    <w:abstractNumId w:val="2"/>
+  </w:num>
+  <w:num w:numId="8" w16cid:durableId="1648700516">
+    <w:abstractNumId w:val="4"/>
+  </w:num>
+  <w:num w:numId="9" w16cid:durableId="779446430">
+    <w:abstractNumId w:val="5"/>
+  </w:num>
+  <w:num w:numId="10" w16cid:durableId="698628534">
+    <w:abstractNumId w:val="8"/>
   </w:num>
 </w:numbering>
 </file>
@@ -5032,7 +5082,7 @@
   <w:style w:type="paragraph" w:default="1" w:styleId="Normal">
     <w:name w:val="Normal"/>
     <w:qFormat/>
-    <w:rsid w:val="00863467"/>
+    <w:rsid w:val="00EE1C2C"/>
     <w:rPr>
       <w:rFonts w:ascii="Times New Roman" w:eastAsia="Times New Roman" w:hAnsi="Times New Roman" w:cs="Times New Roman"/>
     </w:rPr>

--- a/doc/Steps for MoDaC Deployment.docx
+++ b/doc/Steps for MoDaC Deployment.docx
@@ -45,7 +45,25 @@
           <w:sz w:val="32"/>
           <w:szCs w:val="32"/>
         </w:rPr>
-        <w:t xml:space="preserve"> to MoDaC server:</w:t>
+        <w:t xml:space="preserve"> to </w:t>
+      </w:r>
+      <w:r>
+        <w:rPr>
+          <w:b/>
+          <w:bCs/>
+          <w:sz w:val="32"/>
+          <w:szCs w:val="32"/>
+        </w:rPr>
+        <w:t>DME</w:t>
+      </w:r>
+      <w:r>
+        <w:rPr>
+          <w:b/>
+          <w:bCs/>
+          <w:sz w:val="32"/>
+          <w:szCs w:val="32"/>
+        </w:rPr>
+        <w:t xml:space="preserve"> server:</w:t>
       </w:r>
     </w:p>
     <w:p>
@@ -75,7 +93,25 @@
           <w:sz w:val="32"/>
           <w:szCs w:val="32"/>
         </w:rPr>
-        <w:t>Login into hpc dev web server</w:t>
+        <w:t xml:space="preserve">Login into </w:t>
+      </w:r>
+      <w:proofErr w:type="spellStart"/>
+      <w:r>
+        <w:rPr>
+          <w:rFonts w:ascii="Times New Roman" w:hAnsi="Times New Roman" w:cs="Times New Roman"/>
+          <w:sz w:val="32"/>
+          <w:szCs w:val="32"/>
+        </w:rPr>
+        <w:t>hpc</w:t>
+      </w:r>
+      <w:proofErr w:type="spellEnd"/>
+      <w:r>
+        <w:rPr>
+          <w:rFonts w:ascii="Times New Roman" w:hAnsi="Times New Roman" w:cs="Times New Roman"/>
+          <w:sz w:val="32"/>
+          <w:szCs w:val="32"/>
+        </w:rPr>
+        <w:t xml:space="preserve"> dev web server</w:t>
       </w:r>
       <w:r>
         <w:rPr>
@@ -115,6 +151,7 @@
         </w:rPr>
         <w:t xml:space="preserve"> Do </w:t>
       </w:r>
+      <w:proofErr w:type="spellStart"/>
       <w:r>
         <w:rPr>
           <w:rFonts w:ascii="Times New Roman" w:hAnsi="Times New Roman" w:cs="Times New Roman"/>
@@ -123,8 +160,33 @@
           <w:sz w:val="32"/>
           <w:szCs w:val="32"/>
         </w:rPr>
-        <w:t>sudo su</w:t>
-      </w:r>
+        <w:t>sudo</w:t>
+      </w:r>
+      <w:proofErr w:type="spellEnd"/>
+      <w:r>
+        <w:rPr>
+          <w:rFonts w:ascii="Times New Roman" w:hAnsi="Times New Roman" w:cs="Times New Roman"/>
+          <w:i/>
+          <w:iCs/>
+          <w:sz w:val="32"/>
+          <w:szCs w:val="32"/>
+        </w:rPr>
+        <w:t xml:space="preserve"> </w:t>
+      </w:r>
+      <w:proofErr w:type="spellStart"/>
+      <w:proofErr w:type="gramStart"/>
+      <w:r>
+        <w:rPr>
+          <w:rFonts w:ascii="Times New Roman" w:hAnsi="Times New Roman" w:cs="Times New Roman"/>
+          <w:i/>
+          <w:iCs/>
+          <w:sz w:val="32"/>
+          <w:szCs w:val="32"/>
+        </w:rPr>
+        <w:t>su</w:t>
+      </w:r>
+      <w:proofErr w:type="spellEnd"/>
+      <w:proofErr w:type="gramEnd"/>
       <w:r>
         <w:rPr>
           <w:rFonts w:ascii="Times New Roman" w:hAnsi="Times New Roman" w:cs="Times New Roman"/>
@@ -153,7 +215,25 @@
           <w:sz w:val="32"/>
           <w:szCs w:val="32"/>
         </w:rPr>
-        <w:t>Create a folder under /opt named “nci-doe”.</w:t>
+        <w:t>Create a folder under /opt named “</w:t>
+      </w:r>
+      <w:proofErr w:type="spellStart"/>
+      <w:r>
+        <w:rPr>
+          <w:rFonts w:ascii="Times New Roman" w:hAnsi="Times New Roman" w:cs="Times New Roman"/>
+          <w:sz w:val="32"/>
+          <w:szCs w:val="32"/>
+        </w:rPr>
+        <w:t>nci</w:t>
+      </w:r>
+      <w:proofErr w:type="spellEnd"/>
+      <w:r>
+        <w:rPr>
+          <w:rFonts w:ascii="Times New Roman" w:hAnsi="Times New Roman" w:cs="Times New Roman"/>
+          <w:sz w:val="32"/>
+          <w:szCs w:val="32"/>
+        </w:rPr>
+        <w:t>-doe”.</w:t>
       </w:r>
     </w:p>
     <w:p>
@@ -169,13 +249,77 @@
           <w:szCs w:val="32"/>
         </w:rPr>
       </w:pPr>
-      <w:r>
-        <w:rPr>
-          <w:rFonts w:ascii="Times New Roman" w:hAnsi="Times New Roman" w:cs="Times New Roman"/>
-          <w:sz w:val="32"/>
-          <w:szCs w:val="32"/>
-        </w:rPr>
-        <w:t>sudo su ncif-hpcdm-svc</w:t>
+      <w:proofErr w:type="spellStart"/>
+      <w:r>
+        <w:rPr>
+          <w:rFonts w:ascii="Times New Roman" w:hAnsi="Times New Roman" w:cs="Times New Roman"/>
+          <w:sz w:val="32"/>
+          <w:szCs w:val="32"/>
+        </w:rPr>
+        <w:t>sudo</w:t>
+      </w:r>
+      <w:proofErr w:type="spellEnd"/>
+      <w:r>
+        <w:rPr>
+          <w:rFonts w:ascii="Times New Roman" w:hAnsi="Times New Roman" w:cs="Times New Roman"/>
+          <w:sz w:val="32"/>
+          <w:szCs w:val="32"/>
+        </w:rPr>
+        <w:t xml:space="preserve"> </w:t>
+      </w:r>
+      <w:proofErr w:type="spellStart"/>
+      <w:r>
+        <w:rPr>
+          <w:rFonts w:ascii="Times New Roman" w:hAnsi="Times New Roman" w:cs="Times New Roman"/>
+          <w:sz w:val="32"/>
+          <w:szCs w:val="32"/>
+        </w:rPr>
+        <w:t>su</w:t>
+      </w:r>
+      <w:proofErr w:type="spellEnd"/>
+      <w:r>
+        <w:rPr>
+          <w:rFonts w:ascii="Times New Roman" w:hAnsi="Times New Roman" w:cs="Times New Roman"/>
+          <w:sz w:val="32"/>
+          <w:szCs w:val="32"/>
+        </w:rPr>
+        <w:t xml:space="preserve"> </w:t>
+      </w:r>
+      <w:proofErr w:type="spellStart"/>
+      <w:r>
+        <w:rPr>
+          <w:rFonts w:ascii="Times New Roman" w:hAnsi="Times New Roman" w:cs="Times New Roman"/>
+          <w:sz w:val="32"/>
+          <w:szCs w:val="32"/>
+        </w:rPr>
+        <w:t>ncif</w:t>
+      </w:r>
+      <w:proofErr w:type="spellEnd"/>
+      <w:r>
+        <w:rPr>
+          <w:rFonts w:ascii="Times New Roman" w:hAnsi="Times New Roman" w:cs="Times New Roman"/>
+          <w:sz w:val="32"/>
+          <w:szCs w:val="32"/>
+        </w:rPr>
+        <w:t>-</w:t>
+      </w:r>
+      <w:proofErr w:type="spellStart"/>
+      <w:r>
+        <w:rPr>
+          <w:rFonts w:ascii="Times New Roman" w:hAnsi="Times New Roman" w:cs="Times New Roman"/>
+          <w:sz w:val="32"/>
+          <w:szCs w:val="32"/>
+        </w:rPr>
+        <w:t>hpcdm</w:t>
+      </w:r>
+      <w:proofErr w:type="spellEnd"/>
+      <w:r>
+        <w:rPr>
+          <w:rFonts w:ascii="Times New Roman" w:hAnsi="Times New Roman" w:cs="Times New Roman"/>
+          <w:sz w:val="32"/>
+          <w:szCs w:val="32"/>
+        </w:rPr>
+        <w:t>-svc</w:t>
       </w:r>
     </w:p>
     <w:p>
@@ -195,14 +339,85 @@
           <w:szCs w:val="32"/>
         </w:rPr>
       </w:pPr>
-      <w:r>
-        <w:rPr>
-          <w:rFonts w:ascii="Times New Roman" w:hAnsi="Times New Roman" w:cs="Times New Roman"/>
-          <w:color w:val="1D1C1D"/>
-          <w:sz w:val="32"/>
-          <w:szCs w:val="32"/>
-        </w:rPr>
-        <w:t>chown ncif-hpcdm-svc:ncif-hpcdm-svc nci-doe</w:t>
+      <w:proofErr w:type="spellStart"/>
+      <w:r>
+        <w:rPr>
+          <w:rFonts w:ascii="Times New Roman" w:hAnsi="Times New Roman" w:cs="Times New Roman"/>
+          <w:color w:val="1D1C1D"/>
+          <w:sz w:val="32"/>
+          <w:szCs w:val="32"/>
+        </w:rPr>
+        <w:t>chown</w:t>
+      </w:r>
+      <w:proofErr w:type="spellEnd"/>
+      <w:r>
+        <w:rPr>
+          <w:rFonts w:ascii="Times New Roman" w:hAnsi="Times New Roman" w:cs="Times New Roman"/>
+          <w:color w:val="1D1C1D"/>
+          <w:sz w:val="32"/>
+          <w:szCs w:val="32"/>
+        </w:rPr>
+        <w:t xml:space="preserve"> </w:t>
+      </w:r>
+      <w:proofErr w:type="spellStart"/>
+      <w:r>
+        <w:rPr>
+          <w:rFonts w:ascii="Times New Roman" w:hAnsi="Times New Roman" w:cs="Times New Roman"/>
+          <w:color w:val="1D1C1D"/>
+          <w:sz w:val="32"/>
+          <w:szCs w:val="32"/>
+        </w:rPr>
+        <w:t>ncif-hpcdm-</w:t>
+      </w:r>
+      <w:proofErr w:type="gramStart"/>
+      <w:r>
+        <w:rPr>
+          <w:rFonts w:ascii="Times New Roman" w:hAnsi="Times New Roman" w:cs="Times New Roman"/>
+          <w:color w:val="1D1C1D"/>
+          <w:sz w:val="32"/>
+          <w:szCs w:val="32"/>
+        </w:rPr>
+        <w:t>svc:ncif</w:t>
+      </w:r>
+      <w:proofErr w:type="gramEnd"/>
+      <w:r>
+        <w:rPr>
+          <w:rFonts w:ascii="Times New Roman" w:hAnsi="Times New Roman" w:cs="Times New Roman"/>
+          <w:color w:val="1D1C1D"/>
+          <w:sz w:val="32"/>
+          <w:szCs w:val="32"/>
+        </w:rPr>
+        <w:t>-hpcdm-svc</w:t>
+      </w:r>
+      <w:proofErr w:type="spellEnd"/>
+      <w:r>
+        <w:rPr>
+          <w:rFonts w:ascii="Times New Roman" w:hAnsi="Times New Roman" w:cs="Times New Roman"/>
+          <w:color w:val="1D1C1D"/>
+          <w:sz w:val="32"/>
+          <w:szCs w:val="32"/>
+        </w:rPr>
+        <w:t xml:space="preserve"> </w:t>
+      </w:r>
+      <w:proofErr w:type="spellStart"/>
+      <w:r>
+        <w:rPr>
+          <w:rFonts w:ascii="Times New Roman" w:hAnsi="Times New Roman" w:cs="Times New Roman"/>
+          <w:color w:val="1D1C1D"/>
+          <w:sz w:val="32"/>
+          <w:szCs w:val="32"/>
+        </w:rPr>
+        <w:t>nci</w:t>
+      </w:r>
+      <w:proofErr w:type="spellEnd"/>
+      <w:r>
+        <w:rPr>
+          <w:rFonts w:ascii="Times New Roman" w:hAnsi="Times New Roman" w:cs="Times New Roman"/>
+          <w:color w:val="1D1C1D"/>
+          <w:sz w:val="32"/>
+          <w:szCs w:val="32"/>
+        </w:rPr>
+        <w:t>-doe</w:t>
       </w:r>
     </w:p>
     <w:p>
@@ -222,14 +437,85 @@
           <w:szCs w:val="32"/>
         </w:rPr>
       </w:pPr>
-      <w:r>
-        <w:rPr>
-          <w:rFonts w:ascii="Times New Roman" w:hAnsi="Times New Roman" w:cs="Times New Roman"/>
-          <w:color w:val="1D1C1D"/>
-          <w:sz w:val="32"/>
-          <w:szCs w:val="32"/>
-        </w:rPr>
-        <w:t>chown ncif-hpcdm-svc nci-doe</w:t>
+      <w:proofErr w:type="spellStart"/>
+      <w:r>
+        <w:rPr>
+          <w:rFonts w:ascii="Times New Roman" w:hAnsi="Times New Roman" w:cs="Times New Roman"/>
+          <w:color w:val="1D1C1D"/>
+          <w:sz w:val="32"/>
+          <w:szCs w:val="32"/>
+        </w:rPr>
+        <w:t>chown</w:t>
+      </w:r>
+      <w:proofErr w:type="spellEnd"/>
+      <w:r>
+        <w:rPr>
+          <w:rFonts w:ascii="Times New Roman" w:hAnsi="Times New Roman" w:cs="Times New Roman"/>
+          <w:color w:val="1D1C1D"/>
+          <w:sz w:val="32"/>
+          <w:szCs w:val="32"/>
+        </w:rPr>
+        <w:t xml:space="preserve"> </w:t>
+      </w:r>
+      <w:proofErr w:type="spellStart"/>
+      <w:r>
+        <w:rPr>
+          <w:rFonts w:ascii="Times New Roman" w:hAnsi="Times New Roman" w:cs="Times New Roman"/>
+          <w:color w:val="1D1C1D"/>
+          <w:sz w:val="32"/>
+          <w:szCs w:val="32"/>
+        </w:rPr>
+        <w:t>ncif</w:t>
+      </w:r>
+      <w:proofErr w:type="spellEnd"/>
+      <w:r>
+        <w:rPr>
+          <w:rFonts w:ascii="Times New Roman" w:hAnsi="Times New Roman" w:cs="Times New Roman"/>
+          <w:color w:val="1D1C1D"/>
+          <w:sz w:val="32"/>
+          <w:szCs w:val="32"/>
+        </w:rPr>
+        <w:t>-</w:t>
+      </w:r>
+      <w:proofErr w:type="spellStart"/>
+      <w:r>
+        <w:rPr>
+          <w:rFonts w:ascii="Times New Roman" w:hAnsi="Times New Roman" w:cs="Times New Roman"/>
+          <w:color w:val="1D1C1D"/>
+          <w:sz w:val="32"/>
+          <w:szCs w:val="32"/>
+        </w:rPr>
+        <w:t>hpcdm</w:t>
+      </w:r>
+      <w:proofErr w:type="spellEnd"/>
+      <w:r>
+        <w:rPr>
+          <w:rFonts w:ascii="Times New Roman" w:hAnsi="Times New Roman" w:cs="Times New Roman"/>
+          <w:color w:val="1D1C1D"/>
+          <w:sz w:val="32"/>
+          <w:szCs w:val="32"/>
+        </w:rPr>
+        <w:t xml:space="preserve">-svc </w:t>
+      </w:r>
+      <w:proofErr w:type="spellStart"/>
+      <w:r>
+        <w:rPr>
+          <w:rFonts w:ascii="Times New Roman" w:hAnsi="Times New Roman" w:cs="Times New Roman"/>
+          <w:color w:val="1D1C1D"/>
+          <w:sz w:val="32"/>
+          <w:szCs w:val="32"/>
+        </w:rPr>
+        <w:t>nci</w:t>
+      </w:r>
+      <w:proofErr w:type="spellEnd"/>
+      <w:r>
+        <w:rPr>
+          <w:rFonts w:ascii="Times New Roman" w:hAnsi="Times New Roman" w:cs="Times New Roman"/>
+          <w:color w:val="1D1C1D"/>
+          <w:sz w:val="32"/>
+          <w:szCs w:val="32"/>
+        </w:rPr>
+        <w:t>-doe</w:t>
       </w:r>
     </w:p>
     <w:p>
@@ -270,7 +556,25 @@
           <w:sz w:val="32"/>
           <w:szCs w:val="32"/>
         </w:rPr>
-        <w:t xml:space="preserve"> under the nci-doe folder.</w:t>
+        <w:t xml:space="preserve"> under the </w:t>
+      </w:r>
+      <w:proofErr w:type="spellStart"/>
+      <w:r>
+        <w:rPr>
+          <w:rFonts w:ascii="Times New Roman" w:hAnsi="Times New Roman" w:cs="Times New Roman"/>
+          <w:sz w:val="32"/>
+          <w:szCs w:val="32"/>
+        </w:rPr>
+        <w:t>nci</w:t>
+      </w:r>
+      <w:proofErr w:type="spellEnd"/>
+      <w:r>
+        <w:rPr>
+          <w:rFonts w:ascii="Times New Roman" w:hAnsi="Times New Roman" w:cs="Times New Roman"/>
+          <w:sz w:val="32"/>
+          <w:szCs w:val="32"/>
+        </w:rPr>
+        <w:t>-doe folder.</w:t>
       </w:r>
     </w:p>
     <w:p>
@@ -294,6 +598,7 @@
         </w:rPr>
         <w:t xml:space="preserve">Do   </w:t>
       </w:r>
+      <w:proofErr w:type="spellStart"/>
       <w:r>
         <w:rPr>
           <w:rFonts w:ascii="Times New Roman" w:eastAsia="Times New Roman" w:hAnsi="Times New Roman" w:cs="Times New Roman"/>
@@ -302,8 +607,33 @@
           <w:szCs w:val="32"/>
           <w:shd w:val="clear" w:color="auto" w:fill="F8F8F8"/>
         </w:rPr>
-        <w:t>mvn install -DskipTests</w:t>
-      </w:r>
+        <w:t>mvn</w:t>
+      </w:r>
+      <w:proofErr w:type="spellEnd"/>
+      <w:r>
+        <w:rPr>
+          <w:rFonts w:ascii="Times New Roman" w:eastAsia="Times New Roman" w:hAnsi="Times New Roman" w:cs="Times New Roman"/>
+          <w:color w:val="1D1C1D"/>
+          <w:sz w:val="32"/>
+          <w:szCs w:val="32"/>
+          <w:shd w:val="clear" w:color="auto" w:fill="F8F8F8"/>
+        </w:rPr>
+        <w:t xml:space="preserve"> install -</w:t>
+      </w:r>
+      <w:proofErr w:type="spellStart"/>
+      <w:proofErr w:type="gramStart"/>
+      <w:r>
+        <w:rPr>
+          <w:rFonts w:ascii="Times New Roman" w:eastAsia="Times New Roman" w:hAnsi="Times New Roman" w:cs="Times New Roman"/>
+          <w:color w:val="1D1C1D"/>
+          <w:sz w:val="32"/>
+          <w:szCs w:val="32"/>
+          <w:shd w:val="clear" w:color="auto" w:fill="F8F8F8"/>
+        </w:rPr>
+        <w:t>DskipTests</w:t>
+      </w:r>
+      <w:proofErr w:type="spellEnd"/>
+      <w:proofErr w:type="gramEnd"/>
     </w:p>
     <w:p>
       <w:pPr>
@@ -318,6 +648,7 @@
           <w:szCs w:val="32"/>
         </w:rPr>
       </w:pPr>
+      <w:proofErr w:type="spellStart"/>
       <w:r>
         <w:rPr>
           <w:rFonts w:ascii="Times New Roman" w:hAnsi="Times New Roman" w:cs="Times New Roman"/>
@@ -326,7 +657,18 @@
           <w:szCs w:val="32"/>
           <w:shd w:val="clear" w:color="auto" w:fill="F8F8F8"/>
         </w:rPr>
-        <w:t>scp /opt/nci-doe/nci-doe-data-sharing/target/web-doe-1.19.0.war </w:t>
+        <w:t>scp</w:t>
+      </w:r>
+      <w:proofErr w:type="spellEnd"/>
+      <w:r>
+        <w:rPr>
+          <w:rFonts w:ascii="Times New Roman" w:hAnsi="Times New Roman" w:cs="Times New Roman"/>
+          <w:color w:val="1D1C1D"/>
+          <w:sz w:val="32"/>
+          <w:szCs w:val="32"/>
+          <w:shd w:val="clear" w:color="auto" w:fill="F8F8F8"/>
+        </w:rPr>
+        <w:t xml:space="preserve"> /opt/nci-doe/nci-doe-data-sharing/target/web-doe-1.19.0.war </w:t>
       </w:r>
       <w:hyperlink r:id="rId6" w:tgtFrame="_blank" w:history="1">
         <w:r>
@@ -387,8 +729,18 @@
           <w:sz w:val="32"/>
           <w:szCs w:val="32"/>
         </w:rPr>
-        <w:t>add the jar</w:t>
-      </w:r>
+        <w:t xml:space="preserve">add the </w:t>
+      </w:r>
+      <w:proofErr w:type="gramStart"/>
+      <w:r>
+        <w:rPr>
+          <w:rFonts w:ascii="Times New Roman" w:hAnsi="Times New Roman" w:cs="Times New Roman"/>
+          <w:sz w:val="32"/>
+          <w:szCs w:val="32"/>
+        </w:rPr>
+        <w:t>jar</w:t>
+      </w:r>
+      <w:proofErr w:type="gramEnd"/>
     </w:p>
     <w:p>
       <w:pPr>
@@ -405,8 +757,18 @@
           <w:sz w:val="32"/>
           <w:szCs w:val="32"/>
         </w:rPr>
-        <w:t>The objdbc6 jar has been obtained from https://www.oracle.com/database/technologies/jdbc-drivers-12c-downloads.html</w:t>
-      </w:r>
+        <w:t xml:space="preserve">The objdbc6 jar has been obtained from </w:t>
+      </w:r>
+      <w:proofErr w:type="gramStart"/>
+      <w:r>
+        <w:rPr>
+          <w:rFonts w:ascii="Times New Roman" w:hAnsi="Times New Roman" w:cs="Times New Roman"/>
+          <w:sz w:val="32"/>
+          <w:szCs w:val="32"/>
+        </w:rPr>
+        <w:t>https://www.oracle.com/database/technologies/jdbc-drivers-12c-downloads.html</w:t>
+      </w:r>
+      <w:proofErr w:type="gramEnd"/>
     </w:p>
     <w:p>
       <w:pPr>
@@ -445,6 +807,7 @@
           <w:bdr w:val="none" w:sz="0" w:space="0" w:color="auto" w:frame="1"/>
         </w:rPr>
       </w:pPr>
+      <w:proofErr w:type="spellStart"/>
       <w:r>
         <w:rPr>
           <w:color w:val="000000"/>
@@ -452,8 +815,60 @@
           <w:szCs w:val="32"/>
           <w:bdr w:val="none" w:sz="0" w:space="0" w:color="auto" w:frame="1"/>
         </w:rPr>
-        <w:t>mvn install:install-file -Dfile</w:t>
-      </w:r>
+        <w:t>mvn</w:t>
+      </w:r>
+      <w:proofErr w:type="spellEnd"/>
+      <w:r>
+        <w:rPr>
+          <w:color w:val="000000"/>
+          <w:sz w:val="32"/>
+          <w:szCs w:val="32"/>
+          <w:bdr w:val="none" w:sz="0" w:space="0" w:color="auto" w:frame="1"/>
+        </w:rPr>
+        <w:t xml:space="preserve"> </w:t>
+      </w:r>
+      <w:proofErr w:type="spellStart"/>
+      <w:proofErr w:type="gramStart"/>
+      <w:r>
+        <w:rPr>
+          <w:color w:val="000000"/>
+          <w:sz w:val="32"/>
+          <w:szCs w:val="32"/>
+          <w:bdr w:val="none" w:sz="0" w:space="0" w:color="auto" w:frame="1"/>
+        </w:rPr>
+        <w:t>install:install</w:t>
+      </w:r>
+      <w:proofErr w:type="gramEnd"/>
+      <w:r>
+        <w:rPr>
+          <w:color w:val="000000"/>
+          <w:sz w:val="32"/>
+          <w:szCs w:val="32"/>
+          <w:bdr w:val="none" w:sz="0" w:space="0" w:color="auto" w:frame="1"/>
+        </w:rPr>
+        <w:t>-file</w:t>
+      </w:r>
+      <w:proofErr w:type="spellEnd"/>
+      <w:r>
+        <w:rPr>
+          <w:color w:val="000000"/>
+          <w:sz w:val="32"/>
+          <w:szCs w:val="32"/>
+          <w:bdr w:val="none" w:sz="0" w:space="0" w:color="auto" w:frame="1"/>
+        </w:rPr>
+        <w:t xml:space="preserve"> -</w:t>
+      </w:r>
+      <w:proofErr w:type="spellStart"/>
+      <w:r>
+        <w:rPr>
+          <w:color w:val="000000"/>
+          <w:sz w:val="32"/>
+          <w:szCs w:val="32"/>
+          <w:bdr w:val="none" w:sz="0" w:space="0" w:color="auto" w:frame="1"/>
+        </w:rPr>
+        <w:t>Dfile</w:t>
+      </w:r>
+      <w:proofErr w:type="spellEnd"/>
       <w:r>
         <w:rPr>
           <w:color w:val="9A6E3A"/>
@@ -470,8 +885,19 @@
           <w:szCs w:val="32"/>
           <w:bdr w:val="none" w:sz="0" w:space="0" w:color="auto" w:frame="1"/>
         </w:rPr>
-        <w:t>path/to/your/ojdbc6.jar -DgroupId</w:t>
-      </w:r>
+        <w:t>path/to/your/ojdbc6.jar -</w:t>
+      </w:r>
+      <w:proofErr w:type="spellStart"/>
+      <w:r>
+        <w:rPr>
+          <w:color w:val="000000"/>
+          <w:sz w:val="32"/>
+          <w:szCs w:val="32"/>
+          <w:bdr w:val="none" w:sz="0" w:space="0" w:color="auto" w:frame="1"/>
+        </w:rPr>
+        <w:t>DgroupId</w:t>
+      </w:r>
+      <w:proofErr w:type="spellEnd"/>
       <w:r>
         <w:rPr>
           <w:color w:val="9A6E3A"/>
@@ -481,6 +907,7 @@
         </w:rPr>
         <w:t>=</w:t>
       </w:r>
+      <w:proofErr w:type="spellStart"/>
       <w:r>
         <w:rPr>
           <w:color w:val="000000"/>
@@ -488,8 +915,29 @@
           <w:szCs w:val="32"/>
           <w:bdr w:val="none" w:sz="0" w:space="0" w:color="auto" w:frame="1"/>
         </w:rPr>
-        <w:t>com.oracle -DartifactId</w:t>
-      </w:r>
+        <w:t>com.oracle</w:t>
+      </w:r>
+      <w:proofErr w:type="spellEnd"/>
+      <w:r>
+        <w:rPr>
+          <w:color w:val="000000"/>
+          <w:sz w:val="32"/>
+          <w:szCs w:val="32"/>
+          <w:bdr w:val="none" w:sz="0" w:space="0" w:color="auto" w:frame="1"/>
+        </w:rPr>
+        <w:t xml:space="preserve"> -</w:t>
+      </w:r>
+      <w:proofErr w:type="spellStart"/>
+      <w:r>
+        <w:rPr>
+          <w:color w:val="000000"/>
+          <w:sz w:val="32"/>
+          <w:szCs w:val="32"/>
+          <w:bdr w:val="none" w:sz="0" w:space="0" w:color="auto" w:frame="1"/>
+        </w:rPr>
+        <w:t>DartifactId</w:t>
+      </w:r>
+      <w:proofErr w:type="spellEnd"/>
       <w:r>
         <w:rPr>
           <w:color w:val="9A6E3A"/>
@@ -506,8 +954,19 @@
           <w:szCs w:val="32"/>
           <w:bdr w:val="none" w:sz="0" w:space="0" w:color="auto" w:frame="1"/>
         </w:rPr>
-        <w:t>ojdbc6 -Dversion</w:t>
-      </w:r>
+        <w:t>ojdbc6 -</w:t>
+      </w:r>
+      <w:proofErr w:type="spellStart"/>
+      <w:r>
+        <w:rPr>
+          <w:color w:val="000000"/>
+          <w:sz w:val="32"/>
+          <w:szCs w:val="32"/>
+          <w:bdr w:val="none" w:sz="0" w:space="0" w:color="auto" w:frame="1"/>
+        </w:rPr>
+        <w:t>Dversion</w:t>
+      </w:r>
+      <w:proofErr w:type="spellEnd"/>
       <w:r>
         <w:rPr>
           <w:color w:val="9A6E3A"/>
@@ -533,8 +992,19 @@
           <w:szCs w:val="32"/>
           <w:bdr w:val="none" w:sz="0" w:space="0" w:color="auto" w:frame="1"/>
         </w:rPr>
-        <w:t>.0.4 -Dpackaging</w:t>
-      </w:r>
+        <w:t>.0.4 -</w:t>
+      </w:r>
+      <w:proofErr w:type="spellStart"/>
+      <w:r>
+        <w:rPr>
+          <w:color w:val="000000"/>
+          <w:sz w:val="32"/>
+          <w:szCs w:val="32"/>
+          <w:bdr w:val="none" w:sz="0" w:space="0" w:color="auto" w:frame="1"/>
+        </w:rPr>
+        <w:t>Dpackaging</w:t>
+      </w:r>
+      <w:proofErr w:type="spellEnd"/>
       <w:r>
         <w:rPr>
           <w:color w:val="9A6E3A"/>
@@ -588,7 +1058,25 @@
           <w:sz w:val="32"/>
           <w:szCs w:val="32"/>
         </w:rPr>
-        <w:t>Steps for iterating deployment to MoDaC server:</w:t>
+        <w:t xml:space="preserve">Steps for iterating deployment to </w:t>
+      </w:r>
+      <w:r>
+        <w:rPr>
+          <w:b/>
+          <w:bCs/>
+          <w:sz w:val="32"/>
+          <w:szCs w:val="32"/>
+        </w:rPr>
+        <w:t>DME</w:t>
+      </w:r>
+      <w:r>
+        <w:rPr>
+          <w:b/>
+          <w:bCs/>
+          <w:sz w:val="32"/>
+          <w:szCs w:val="32"/>
+        </w:rPr>
+        <w:t xml:space="preserve"> server:</w:t>
       </w:r>
     </w:p>
     <w:p>
@@ -620,7 +1108,25 @@
           <w:sz w:val="32"/>
           <w:szCs w:val="32"/>
         </w:rPr>
-        <w:t>Login into hpc dev web server</w:t>
+        <w:t xml:space="preserve">Login into </w:t>
+      </w:r>
+      <w:proofErr w:type="spellStart"/>
+      <w:r>
+        <w:rPr>
+          <w:rFonts w:ascii="Times New Roman" w:hAnsi="Times New Roman" w:cs="Times New Roman"/>
+          <w:sz w:val="32"/>
+          <w:szCs w:val="32"/>
+        </w:rPr>
+        <w:t>hpc</w:t>
+      </w:r>
+      <w:proofErr w:type="spellEnd"/>
+      <w:r>
+        <w:rPr>
+          <w:rFonts w:ascii="Times New Roman" w:hAnsi="Times New Roman" w:cs="Times New Roman"/>
+          <w:sz w:val="32"/>
+          <w:szCs w:val="32"/>
+        </w:rPr>
+        <w:t xml:space="preserve"> dev web server</w:t>
       </w:r>
       <w:r>
         <w:rPr>
@@ -636,7 +1142,33 @@
           <w:sz w:val="32"/>
           <w:szCs w:val="32"/>
         </w:rPr>
-        <w:t xml:space="preserve">(fsdmel-dsapi01d.ncifcrf.gov). </w:t>
+        <w:t>(</w:t>
+      </w:r>
+      <w:proofErr w:type="spellStart"/>
+      <w:r>
+        <w:rPr>
+          <w:rFonts w:ascii="Times New Roman" w:hAnsi="Times New Roman" w:cs="Times New Roman"/>
+          <w:sz w:val="32"/>
+          <w:szCs w:val="32"/>
+        </w:rPr>
+        <w:t>ssh</w:t>
+      </w:r>
+      <w:proofErr w:type="spellEnd"/>
+      <w:r>
+        <w:rPr>
+          <w:rFonts w:ascii="Times New Roman" w:hAnsi="Times New Roman" w:cs="Times New Roman"/>
+          <w:sz w:val="32"/>
+          <w:szCs w:val="32"/>
+        </w:rPr>
+        <w:t xml:space="preserve"> </w:t>
+      </w:r>
+      <w:r>
+        <w:rPr>
+          <w:rFonts w:ascii="Times New Roman" w:hAnsi="Times New Roman" w:cs="Times New Roman"/>
+          <w:sz w:val="32"/>
+          <w:szCs w:val="32"/>
+        </w:rPr>
+        <w:t xml:space="preserve">fsdmel-dsapi01d.ncifcrf.gov). </w:t>
       </w:r>
     </w:p>
     <w:p>
@@ -660,6 +1192,7 @@
         </w:rPr>
         <w:t xml:space="preserve"> Do </w:t>
       </w:r>
+      <w:proofErr w:type="spellStart"/>
       <w:r>
         <w:rPr>
           <w:rFonts w:ascii="Times New Roman" w:hAnsi="Times New Roman" w:cs="Times New Roman"/>
@@ -669,8 +1202,105 @@
           <w:sz w:val="32"/>
           <w:szCs w:val="32"/>
         </w:rPr>
-        <w:t>sudo su - ncif-hpcdm-svc</w:t>
-      </w:r>
+        <w:t>sudo</w:t>
+      </w:r>
+      <w:proofErr w:type="spellEnd"/>
+      <w:r>
+        <w:rPr>
+          <w:rFonts w:ascii="Times New Roman" w:hAnsi="Times New Roman" w:cs="Times New Roman"/>
+          <w:i/>
+          <w:iCs/>
+          <w:color w:val="000000"/>
+          <w:sz w:val="32"/>
+          <w:szCs w:val="32"/>
+        </w:rPr>
+        <w:t xml:space="preserve"> </w:t>
+      </w:r>
+      <w:proofErr w:type="spellStart"/>
+      <w:r>
+        <w:rPr>
+          <w:rFonts w:ascii="Times New Roman" w:hAnsi="Times New Roman" w:cs="Times New Roman"/>
+          <w:i/>
+          <w:iCs/>
+          <w:color w:val="000000"/>
+          <w:sz w:val="32"/>
+          <w:szCs w:val="32"/>
+        </w:rPr>
+        <w:t>su</w:t>
+      </w:r>
+      <w:proofErr w:type="spellEnd"/>
+      <w:r>
+        <w:rPr>
+          <w:rFonts w:ascii="Times New Roman" w:hAnsi="Times New Roman" w:cs="Times New Roman"/>
+          <w:i/>
+          <w:iCs/>
+          <w:color w:val="000000"/>
+          <w:sz w:val="32"/>
+          <w:szCs w:val="32"/>
+        </w:rPr>
+        <w:t xml:space="preserve"> - </w:t>
+      </w:r>
+      <w:proofErr w:type="spellStart"/>
+      <w:r>
+        <w:rPr>
+          <w:rFonts w:ascii="Times New Roman" w:hAnsi="Times New Roman" w:cs="Times New Roman"/>
+          <w:i/>
+          <w:iCs/>
+          <w:color w:val="000000"/>
+          <w:sz w:val="32"/>
+          <w:szCs w:val="32"/>
+        </w:rPr>
+        <w:t>ncif</w:t>
+      </w:r>
+      <w:proofErr w:type="spellEnd"/>
+      <w:r>
+        <w:rPr>
+          <w:rFonts w:ascii="Times New Roman" w:hAnsi="Times New Roman" w:cs="Times New Roman"/>
+          <w:i/>
+          <w:iCs/>
+          <w:color w:val="000000"/>
+          <w:sz w:val="32"/>
+          <w:szCs w:val="32"/>
+        </w:rPr>
+        <w:t>-</w:t>
+      </w:r>
+      <w:proofErr w:type="spellStart"/>
+      <w:r>
+        <w:rPr>
+          <w:rFonts w:ascii="Times New Roman" w:hAnsi="Times New Roman" w:cs="Times New Roman"/>
+          <w:i/>
+          <w:iCs/>
+          <w:color w:val="000000"/>
+          <w:sz w:val="32"/>
+          <w:szCs w:val="32"/>
+        </w:rPr>
+        <w:t>hpcdm</w:t>
+      </w:r>
+      <w:proofErr w:type="spellEnd"/>
+      <w:r>
+        <w:rPr>
+          <w:rFonts w:ascii="Times New Roman" w:hAnsi="Times New Roman" w:cs="Times New Roman"/>
+          <w:i/>
+          <w:iCs/>
+          <w:color w:val="000000"/>
+          <w:sz w:val="32"/>
+          <w:szCs w:val="32"/>
+        </w:rPr>
+        <w:t>-</w:t>
+      </w:r>
+      <w:proofErr w:type="gramStart"/>
+      <w:r>
+        <w:rPr>
+          <w:rFonts w:ascii="Times New Roman" w:hAnsi="Times New Roman" w:cs="Times New Roman"/>
+          <w:i/>
+          <w:iCs/>
+          <w:color w:val="000000"/>
+          <w:sz w:val="32"/>
+          <w:szCs w:val="32"/>
+        </w:rPr>
+        <w:t>svc</w:t>
+      </w:r>
+      <w:proofErr w:type="gramEnd"/>
     </w:p>
     <w:p>
       <w:pPr>
@@ -700,7 +1330,67 @@
           <w:sz w:val="32"/>
           <w:szCs w:val="32"/>
         </w:rPr>
-        <w:t>/opt/nci-doe/nci-doe-data-sharing/nci-doe-data-sharing/</w:t>
+        <w:t>/opt/</w:t>
+      </w:r>
+      <w:proofErr w:type="spellStart"/>
+      <w:r>
+        <w:rPr>
+          <w:rFonts w:ascii="Times New Roman" w:hAnsi="Times New Roman" w:cs="Times New Roman"/>
+          <w:color w:val="000000"/>
+          <w:sz w:val="32"/>
+          <w:szCs w:val="32"/>
+        </w:rPr>
+        <w:t>nci</w:t>
+      </w:r>
+      <w:proofErr w:type="spellEnd"/>
+      <w:r>
+        <w:rPr>
+          <w:rFonts w:ascii="Times New Roman" w:hAnsi="Times New Roman" w:cs="Times New Roman"/>
+          <w:color w:val="000000"/>
+          <w:sz w:val="32"/>
+          <w:szCs w:val="32"/>
+        </w:rPr>
+        <w:t>-doe/</w:t>
+      </w:r>
+      <w:proofErr w:type="spellStart"/>
+      <w:r>
+        <w:rPr>
+          <w:rFonts w:ascii="Times New Roman" w:hAnsi="Times New Roman" w:cs="Times New Roman"/>
+          <w:color w:val="000000"/>
+          <w:sz w:val="32"/>
+          <w:szCs w:val="32"/>
+        </w:rPr>
+        <w:t>nci</w:t>
+      </w:r>
+      <w:proofErr w:type="spellEnd"/>
+      <w:r>
+        <w:rPr>
+          <w:rFonts w:ascii="Times New Roman" w:hAnsi="Times New Roman" w:cs="Times New Roman"/>
+          <w:color w:val="000000"/>
+          <w:sz w:val="32"/>
+          <w:szCs w:val="32"/>
+        </w:rPr>
+        <w:t>-doe-data-sharing/</w:t>
+      </w:r>
+      <w:proofErr w:type="spellStart"/>
+      <w:r>
+        <w:rPr>
+          <w:rFonts w:ascii="Times New Roman" w:hAnsi="Times New Roman" w:cs="Times New Roman"/>
+          <w:color w:val="000000"/>
+          <w:sz w:val="32"/>
+          <w:szCs w:val="32"/>
+        </w:rPr>
+        <w:t>nci</w:t>
+      </w:r>
+      <w:proofErr w:type="spellEnd"/>
+      <w:r>
+        <w:rPr>
+          <w:rFonts w:ascii="Times New Roman" w:hAnsi="Times New Roman" w:cs="Times New Roman"/>
+          <w:color w:val="000000"/>
+          <w:sz w:val="32"/>
+          <w:szCs w:val="32"/>
+        </w:rPr>
+        <w:t>-doe-data-sharing/</w:t>
       </w:r>
     </w:p>
     <w:p>
@@ -719,6 +1409,81 @@
       <w:r>
         <w:rPr>
           <w:rFonts w:ascii="Times New Roman" w:hAnsi="Times New Roman" w:cs="Times New Roman"/>
+          <w:color w:val="000000"/>
+          <w:sz w:val="32"/>
+          <w:szCs w:val="32"/>
+        </w:rPr>
+        <w:t>Do a git pull and git checkout to the branch needed.</w:t>
+      </w:r>
+    </w:p>
+    <w:p>
+      <w:pPr>
+        <w:pStyle w:val="ListParagraph"/>
+        <w:numPr>
+          <w:ilvl w:val="0"/>
+          <w:numId w:val="1"/>
+        </w:numPr>
+        <w:rPr>
+          <w:rFonts w:ascii="Times New Roman" w:hAnsi="Times New Roman" w:cs="Times New Roman"/>
+          <w:sz w:val="32"/>
+          <w:szCs w:val="32"/>
+        </w:rPr>
+      </w:pPr>
+      <w:r>
+        <w:rPr>
+          <w:rFonts w:ascii="Times New Roman" w:hAnsi="Times New Roman" w:cs="Times New Roman"/>
+          <w:color w:val="000000"/>
+          <w:sz w:val="32"/>
+          <w:szCs w:val="32"/>
+        </w:rPr>
+        <w:t>Add the passwords under /</w:t>
+      </w:r>
+      <w:r>
+        <w:rPr>
+          <w:rFonts w:ascii="Menlo" w:hAnsi="Menlo" w:cs="Menlo"/>
+          <w:color w:val="000000"/>
+          <w:sz w:val="22"/>
+          <w:szCs w:val="22"/>
+        </w:rPr>
+        <w:t xml:space="preserve"> </w:t>
+      </w:r>
+      <w:r>
+        <w:rPr>
+          <w:rFonts w:ascii="Menlo" w:hAnsi="Menlo" w:cs="Menlo"/>
+          <w:color w:val="000000"/>
+          <w:sz w:val="22"/>
+          <w:szCs w:val="22"/>
+        </w:rPr>
+        <w:t>/opt/nci-doe/nci-doe-data-sharing/nci-doe-data-sharing/src/main/resources/</w:t>
+      </w:r>
+      <w:proofErr w:type="gramStart"/>
+      <w:r>
+        <w:rPr>
+          <w:rFonts w:ascii="Menlo" w:hAnsi="Menlo" w:cs="Menlo"/>
+          <w:color w:val="000000"/>
+          <w:sz w:val="22"/>
+          <w:szCs w:val="22"/>
+        </w:rPr>
+        <w:t>appconfigs</w:t>
+      </w:r>
+      <w:proofErr w:type="gramEnd"/>
+    </w:p>
+    <w:p>
+      <w:pPr>
+        <w:pStyle w:val="ListParagraph"/>
+        <w:numPr>
+          <w:ilvl w:val="0"/>
+          <w:numId w:val="1"/>
+        </w:numPr>
+        <w:rPr>
+          <w:rFonts w:ascii="Times New Roman" w:hAnsi="Times New Roman" w:cs="Times New Roman"/>
+          <w:sz w:val="32"/>
+          <w:szCs w:val="32"/>
+        </w:rPr>
+      </w:pPr>
+      <w:r>
+        <w:rPr>
+          <w:rFonts w:ascii="Times New Roman" w:hAnsi="Times New Roman" w:cs="Times New Roman"/>
           <w:sz w:val="32"/>
           <w:szCs w:val="32"/>
         </w:rPr>
@@ -746,6 +1511,7 @@
           <w:sz w:val="32"/>
           <w:szCs w:val="32"/>
         </w:rPr>
+        <w:lastRenderedPageBreak/>
         <w:t xml:space="preserve"> </w:t>
       </w:r>
       <w:r>
@@ -755,13 +1521,47 @@
         </w:rPr>
         <w:t xml:space="preserve">For DEV:  </w:t>
       </w:r>
-      <w:r>
-        <w:rPr>
-          <w:sz w:val="32"/>
-          <w:szCs w:val="32"/>
-        </w:rPr>
-        <w:t>mvn clean install -DskipTests -Pdev</w:t>
-      </w:r>
+      <w:proofErr w:type="spellStart"/>
+      <w:r>
+        <w:rPr>
+          <w:sz w:val="32"/>
+          <w:szCs w:val="32"/>
+        </w:rPr>
+        <w:t>mvn</w:t>
+      </w:r>
+      <w:proofErr w:type="spellEnd"/>
+      <w:r>
+        <w:rPr>
+          <w:sz w:val="32"/>
+          <w:szCs w:val="32"/>
+        </w:rPr>
+        <w:t xml:space="preserve"> clean install -</w:t>
+      </w:r>
+      <w:proofErr w:type="spellStart"/>
+      <w:r>
+        <w:rPr>
+          <w:sz w:val="32"/>
+          <w:szCs w:val="32"/>
+        </w:rPr>
+        <w:t>DskipTests</w:t>
+      </w:r>
+      <w:proofErr w:type="spellEnd"/>
+      <w:r>
+        <w:rPr>
+          <w:sz w:val="32"/>
+          <w:szCs w:val="32"/>
+        </w:rPr>
+        <w:t xml:space="preserve"> -</w:t>
+      </w:r>
+      <w:proofErr w:type="spellStart"/>
+      <w:r>
+        <w:rPr>
+          <w:sz w:val="32"/>
+          <w:szCs w:val="32"/>
+        </w:rPr>
+        <w:t>Pdev</w:t>
+      </w:r>
+      <w:proofErr w:type="spellEnd"/>
     </w:p>
     <w:p>
       <w:pPr>
@@ -783,36 +1583,49 @@
           <w:sz w:val="32"/>
           <w:szCs w:val="32"/>
         </w:rPr>
-        <w:t xml:space="preserve">For </w:t>
-      </w:r>
-      <w:r>
-        <w:rPr>
-          <w:sz w:val="32"/>
-          <w:szCs w:val="32"/>
-        </w:rPr>
-        <w:t>UAT</w:t>
-      </w:r>
-      <w:r>
-        <w:rPr>
-          <w:sz w:val="32"/>
-          <w:szCs w:val="32"/>
-        </w:rPr>
-        <w:t xml:space="preserve">:  </w:t>
-      </w:r>
-      <w:r>
-        <w:rPr>
-          <w:sz w:val="32"/>
-          <w:szCs w:val="32"/>
-        </w:rPr>
-        <w:t xml:space="preserve"> </w:t>
-      </w:r>
-      <w:r>
-        <w:rPr>
-          <w:sz w:val="32"/>
-          <w:szCs w:val="32"/>
-        </w:rPr>
-        <w:t>mvn clean install -DskipTests -Ppreprod</w:t>
-      </w:r>
+        <w:t xml:space="preserve">For UAT:   </w:t>
+      </w:r>
+      <w:proofErr w:type="spellStart"/>
+      <w:r>
+        <w:rPr>
+          <w:sz w:val="32"/>
+          <w:szCs w:val="32"/>
+        </w:rPr>
+        <w:t>mvn</w:t>
+      </w:r>
+      <w:proofErr w:type="spellEnd"/>
+      <w:r>
+        <w:rPr>
+          <w:sz w:val="32"/>
+          <w:szCs w:val="32"/>
+        </w:rPr>
+        <w:t xml:space="preserve"> clean install -</w:t>
+      </w:r>
+      <w:proofErr w:type="spellStart"/>
+      <w:r>
+        <w:rPr>
+          <w:sz w:val="32"/>
+          <w:szCs w:val="32"/>
+        </w:rPr>
+        <w:t>DskipTests</w:t>
+      </w:r>
+      <w:proofErr w:type="spellEnd"/>
+      <w:r>
+        <w:rPr>
+          <w:sz w:val="32"/>
+          <w:szCs w:val="32"/>
+        </w:rPr>
+        <w:t xml:space="preserve"> -</w:t>
+      </w:r>
+      <w:proofErr w:type="spellStart"/>
+      <w:r>
+        <w:rPr>
+          <w:sz w:val="32"/>
+          <w:szCs w:val="32"/>
+        </w:rPr>
+        <w:t>Ppreprod</w:t>
+      </w:r>
+      <w:proofErr w:type="spellEnd"/>
     </w:p>
     <w:p>
       <w:pPr>
@@ -834,36 +1647,49 @@
           <w:sz w:val="32"/>
           <w:szCs w:val="32"/>
         </w:rPr>
-        <w:t xml:space="preserve">For </w:t>
-      </w:r>
-      <w:r>
-        <w:rPr>
-          <w:sz w:val="32"/>
-          <w:szCs w:val="32"/>
-        </w:rPr>
-        <w:t>PROD</w:t>
-      </w:r>
-      <w:r>
-        <w:rPr>
-          <w:sz w:val="32"/>
-          <w:szCs w:val="32"/>
-        </w:rPr>
-        <w:t xml:space="preserve">:  </w:t>
-      </w:r>
-      <w:r>
-        <w:rPr>
-          <w:sz w:val="32"/>
-          <w:szCs w:val="32"/>
-        </w:rPr>
-        <w:t xml:space="preserve"> </w:t>
-      </w:r>
-      <w:r>
-        <w:rPr>
-          <w:sz w:val="32"/>
-          <w:szCs w:val="32"/>
-        </w:rPr>
-        <w:t>mvn clean install -DskipTests -Pprod</w:t>
-      </w:r>
+        <w:t xml:space="preserve">For PROD:   </w:t>
+      </w:r>
+      <w:proofErr w:type="spellStart"/>
+      <w:r>
+        <w:rPr>
+          <w:sz w:val="32"/>
+          <w:szCs w:val="32"/>
+        </w:rPr>
+        <w:t>mvn</w:t>
+      </w:r>
+      <w:proofErr w:type="spellEnd"/>
+      <w:r>
+        <w:rPr>
+          <w:sz w:val="32"/>
+          <w:szCs w:val="32"/>
+        </w:rPr>
+        <w:t xml:space="preserve"> clean install -</w:t>
+      </w:r>
+      <w:proofErr w:type="spellStart"/>
+      <w:r>
+        <w:rPr>
+          <w:sz w:val="32"/>
+          <w:szCs w:val="32"/>
+        </w:rPr>
+        <w:t>DskipTests</w:t>
+      </w:r>
+      <w:proofErr w:type="spellEnd"/>
+      <w:r>
+        <w:rPr>
+          <w:sz w:val="32"/>
+          <w:szCs w:val="32"/>
+        </w:rPr>
+        <w:t xml:space="preserve"> -</w:t>
+      </w:r>
+      <w:proofErr w:type="spellStart"/>
+      <w:r>
+        <w:rPr>
+          <w:sz w:val="32"/>
+          <w:szCs w:val="32"/>
+        </w:rPr>
+        <w:t>Pprod</w:t>
+      </w:r>
+      <w:proofErr w:type="spellEnd"/>
     </w:p>
     <w:p>
       <w:pPr>
@@ -884,8 +1710,25 @@
           <w:sz w:val="32"/>
           <w:szCs w:val="32"/>
         </w:rPr>
-        <w:lastRenderedPageBreak/>
-        <w:t>Copy the war file to the MoDaC server</w:t>
+        <w:t xml:space="preserve">Copy the war file to the </w:t>
+      </w:r>
+      <w:proofErr w:type="spellStart"/>
+      <w:r>
+        <w:rPr>
+          <w:rFonts w:ascii="Times New Roman" w:hAnsi="Times New Roman" w:cs="Times New Roman"/>
+          <w:sz w:val="32"/>
+          <w:szCs w:val="32"/>
+        </w:rPr>
+        <w:t>MoDaC</w:t>
+      </w:r>
+      <w:proofErr w:type="spellEnd"/>
+      <w:r>
+        <w:rPr>
+          <w:rFonts w:ascii="Times New Roman" w:hAnsi="Times New Roman" w:cs="Times New Roman"/>
+          <w:sz w:val="32"/>
+          <w:szCs w:val="32"/>
+        </w:rPr>
+        <w:t xml:space="preserve"> server</w:t>
       </w:r>
       <w:r>
         <w:rPr>
@@ -938,32 +1781,25 @@
           <w:szCs w:val="32"/>
         </w:rPr>
       </w:pPr>
-      <w:r>
-        <w:rPr>
-          <w:rFonts w:ascii="Times New Roman" w:hAnsi="Times New Roman" w:cs="Times New Roman"/>
-          <w:color w:val="000000"/>
-          <w:sz w:val="32"/>
-          <w:szCs w:val="32"/>
-        </w:rPr>
-        <w:t>scp /opt/nci-doe/nci-doe-data-sharing/nci-doe-data-sharing/target/</w:t>
-      </w:r>
-      <w:r>
-        <w:rPr>
-          <w:rFonts w:ascii="Times New Roman" w:hAnsi="Times New Roman" w:cs="Times New Roman"/>
-          <w:color w:val="000000"/>
-          <w:sz w:val="32"/>
-          <w:szCs w:val="32"/>
-        </w:rPr>
-        <w:t>&lt;war_file&gt;</w:t>
-      </w:r>
-      <w:r>
-        <w:rPr>
-          <w:rFonts w:ascii="Times New Roman" w:hAnsi="Times New Roman" w:cs="Times New Roman"/>
-          <w:color w:val="000000"/>
-          <w:sz w:val="32"/>
-          <w:szCs w:val="32"/>
-        </w:rPr>
-        <w:t xml:space="preserve"> </w:t>
+      <w:proofErr w:type="spellStart"/>
+      <w:r>
+        <w:rPr>
+          <w:rFonts w:ascii="Times New Roman" w:hAnsi="Times New Roman" w:cs="Times New Roman"/>
+          <w:color w:val="000000"/>
+          <w:sz w:val="32"/>
+          <w:szCs w:val="32"/>
+        </w:rPr>
+        <w:t>scp</w:t>
+      </w:r>
+      <w:proofErr w:type="spellEnd"/>
+      <w:r>
+        <w:rPr>
+          <w:rFonts w:ascii="Times New Roman" w:hAnsi="Times New Roman" w:cs="Times New Roman"/>
+          <w:color w:val="000000"/>
+          <w:sz w:val="32"/>
+          <w:szCs w:val="32"/>
+        </w:rPr>
+        <w:t xml:space="preserve"> /opt/nci-doe/nci-doe-data-sharing/nci-doe-data-sharing/target/&lt;war_file&gt; </w:t>
       </w:r>
       <w:hyperlink r:id="rId7" w:history="1">
         <w:r>
@@ -1022,32 +1858,25 @@
           <w:szCs w:val="32"/>
         </w:rPr>
       </w:pPr>
-      <w:r>
-        <w:rPr>
-          <w:rFonts w:ascii="Times New Roman" w:hAnsi="Times New Roman" w:cs="Times New Roman"/>
-          <w:color w:val="000000"/>
-          <w:sz w:val="32"/>
-          <w:szCs w:val="32"/>
-        </w:rPr>
-        <w:t>scp /opt/nci-doe/nci-doe-data-sharing/nci-doe-data-sharing/target/</w:t>
-      </w:r>
-      <w:r>
-        <w:rPr>
-          <w:rFonts w:ascii="Times New Roman" w:hAnsi="Times New Roman" w:cs="Times New Roman"/>
-          <w:color w:val="000000"/>
-          <w:sz w:val="32"/>
-          <w:szCs w:val="32"/>
-        </w:rPr>
-        <w:t>&lt;war_file&gt;</w:t>
-      </w:r>
-      <w:r>
-        <w:rPr>
-          <w:rFonts w:ascii="Times New Roman" w:hAnsi="Times New Roman" w:cs="Times New Roman"/>
-          <w:color w:val="000000"/>
-          <w:sz w:val="32"/>
-          <w:szCs w:val="32"/>
-        </w:rPr>
-        <w:t xml:space="preserve"> </w:t>
+      <w:proofErr w:type="spellStart"/>
+      <w:r>
+        <w:rPr>
+          <w:rFonts w:ascii="Times New Roman" w:hAnsi="Times New Roman" w:cs="Times New Roman"/>
+          <w:color w:val="000000"/>
+          <w:sz w:val="32"/>
+          <w:szCs w:val="32"/>
+        </w:rPr>
+        <w:t>scp</w:t>
+      </w:r>
+      <w:proofErr w:type="spellEnd"/>
+      <w:r>
+        <w:rPr>
+          <w:rFonts w:ascii="Times New Roman" w:hAnsi="Times New Roman" w:cs="Times New Roman"/>
+          <w:color w:val="000000"/>
+          <w:sz w:val="32"/>
+          <w:szCs w:val="32"/>
+        </w:rPr>
+        <w:t xml:space="preserve"> /opt/nci-doe/nci-doe-data-sharing/nci-doe-data-sharing/target/&lt;war_file&gt; </w:t>
       </w:r>
       <w:hyperlink r:id="rId8" w:history="1">
         <w:r>
@@ -1057,25 +1886,7 @@
             <w:sz w:val="32"/>
             <w:szCs w:val="32"/>
           </w:rPr>
-          <w:t>gantam2@fsdmel-modac01</w:t>
-        </w:r>
-        <w:r>
-          <w:rPr>
-            <w:rStyle w:val="Hyperlink"/>
-            <w:rFonts w:ascii="Times New Roman" w:hAnsi="Times New Roman" w:cs="Times New Roman"/>
-            <w:sz w:val="32"/>
-            <w:szCs w:val="32"/>
-          </w:rPr>
-          <w:t>t</w:t>
-        </w:r>
-        <w:r>
-          <w:rPr>
-            <w:rStyle w:val="Hyperlink"/>
-            <w:rFonts w:ascii="Times New Roman" w:hAnsi="Times New Roman" w:cs="Times New Roman"/>
-            <w:sz w:val="32"/>
-            <w:szCs w:val="32"/>
-          </w:rPr>
-          <w:t>.ncifcrf.gov:/home/gantam2</w:t>
+          <w:t>gantam2@fsdmel-modac01t.ncifcrf.gov:/home/gantam2</w:t>
         </w:r>
       </w:hyperlink>
     </w:p>
@@ -1124,14 +1935,25 @@
           <w:szCs w:val="32"/>
         </w:rPr>
       </w:pPr>
-      <w:r>
-        <w:rPr>
-          <w:rFonts w:ascii="Times New Roman" w:hAnsi="Times New Roman" w:cs="Times New Roman"/>
-          <w:color w:val="000000"/>
-          <w:sz w:val="32"/>
-          <w:szCs w:val="32"/>
-        </w:rPr>
-        <w:t xml:space="preserve">scp /opt/nci-doe/nci-doe-data-sharing/nci-doe-data-sharing/target/&lt;war_file&gt; </w:t>
+      <w:proofErr w:type="spellStart"/>
+      <w:r>
+        <w:rPr>
+          <w:rFonts w:ascii="Times New Roman" w:hAnsi="Times New Roman" w:cs="Times New Roman"/>
+          <w:color w:val="000000"/>
+          <w:sz w:val="32"/>
+          <w:szCs w:val="32"/>
+        </w:rPr>
+        <w:t>scp</w:t>
+      </w:r>
+      <w:proofErr w:type="spellEnd"/>
+      <w:r>
+        <w:rPr>
+          <w:rFonts w:ascii="Times New Roman" w:hAnsi="Times New Roman" w:cs="Times New Roman"/>
+          <w:color w:val="000000"/>
+          <w:sz w:val="32"/>
+          <w:szCs w:val="32"/>
+        </w:rPr>
+        <w:t xml:space="preserve"> /opt/nci-doe/nci-doe-data-sharing/nci-doe-data-sharing/target/&lt;war_file&gt; </w:t>
       </w:r>
       <w:hyperlink r:id="rId9" w:history="1">
         <w:r>
@@ -1141,25 +1963,7 @@
             <w:sz w:val="32"/>
             <w:szCs w:val="32"/>
           </w:rPr>
-          <w:t>gantam2@fsdmel-modac01</w:t>
-        </w:r>
-        <w:r>
-          <w:rPr>
-            <w:rStyle w:val="Hyperlink"/>
-            <w:rFonts w:ascii="Times New Roman" w:hAnsi="Times New Roman" w:cs="Times New Roman"/>
-            <w:sz w:val="32"/>
-            <w:szCs w:val="32"/>
-          </w:rPr>
-          <w:t>p</w:t>
-        </w:r>
-        <w:r>
-          <w:rPr>
-            <w:rStyle w:val="Hyperlink"/>
-            <w:rFonts w:ascii="Times New Roman" w:hAnsi="Times New Roman" w:cs="Times New Roman"/>
-            <w:sz w:val="32"/>
-            <w:szCs w:val="32"/>
-          </w:rPr>
-          <w:t>.ncifcrf.gov:/home/gantam2</w:t>
+          <w:t>gantam2@fsdmel-modac01p.ncifcrf.gov:/home/gantam2</w:t>
         </w:r>
       </w:hyperlink>
     </w:p>
@@ -1220,6 +2024,7 @@
         </w:rPr>
         <w:t xml:space="preserve">Login into </w:t>
       </w:r>
+      <w:proofErr w:type="spellStart"/>
       <w:r>
         <w:rPr>
           <w:b/>
@@ -1227,7 +2032,17 @@
           <w:sz w:val="32"/>
           <w:szCs w:val="32"/>
         </w:rPr>
-        <w:t>MoDaC server</w:t>
+        <w:t>MoDaC</w:t>
+      </w:r>
+      <w:proofErr w:type="spellEnd"/>
+      <w:r>
+        <w:rPr>
+          <w:b/>
+          <w:bCs/>
+          <w:sz w:val="32"/>
+          <w:szCs w:val="32"/>
+        </w:rPr>
+        <w:t xml:space="preserve"> server</w:t>
       </w:r>
       <w:r>
         <w:rPr>
@@ -1250,6 +2065,139 @@
           <w:szCs w:val="32"/>
         </w:rPr>
         <w:t xml:space="preserve">      </w:t>
+      </w:r>
+    </w:p>
+    <w:p>
+      <w:pPr>
+        <w:pStyle w:val="ListParagraph"/>
+        <w:numPr>
+          <w:ilvl w:val="0"/>
+          <w:numId w:val="4"/>
+        </w:numPr>
+        <w:rPr>
+          <w:sz w:val="32"/>
+          <w:szCs w:val="32"/>
+        </w:rPr>
+      </w:pPr>
+      <w:proofErr w:type="spellStart"/>
+      <w:r>
+        <w:rPr>
+          <w:sz w:val="32"/>
+          <w:szCs w:val="32"/>
+        </w:rPr>
+        <w:t>ssh</w:t>
+      </w:r>
+      <w:proofErr w:type="spellEnd"/>
+      <w:r>
+        <w:rPr>
+          <w:sz w:val="32"/>
+          <w:szCs w:val="32"/>
+        </w:rPr>
+        <w:t xml:space="preserve"> to the</w:t>
+      </w:r>
+      <w:r>
+        <w:rPr>
+          <w:sz w:val="32"/>
+          <w:szCs w:val="32"/>
+        </w:rPr>
+        <w:t xml:space="preserve"> </w:t>
+      </w:r>
+      <w:proofErr w:type="spellStart"/>
+      <w:r>
+        <w:rPr>
+          <w:sz w:val="32"/>
+          <w:szCs w:val="32"/>
+        </w:rPr>
+        <w:t>appropiate</w:t>
+      </w:r>
+      <w:proofErr w:type="spellEnd"/>
+      <w:r>
+        <w:rPr>
+          <w:sz w:val="32"/>
+          <w:szCs w:val="32"/>
+        </w:rPr>
+        <w:t xml:space="preserve"> </w:t>
+      </w:r>
+      <w:proofErr w:type="spellStart"/>
+      <w:r>
+        <w:rPr>
+          <w:sz w:val="32"/>
+          <w:szCs w:val="32"/>
+        </w:rPr>
+        <w:t>MoDaC</w:t>
+      </w:r>
+      <w:proofErr w:type="spellEnd"/>
+      <w:r>
+        <w:rPr>
+          <w:sz w:val="32"/>
+          <w:szCs w:val="32"/>
+        </w:rPr>
+        <w:t xml:space="preserve"> server:</w:t>
+      </w:r>
+    </w:p>
+    <w:p>
+      <w:pPr>
+        <w:pStyle w:val="ListParagraph"/>
+        <w:numPr>
+          <w:ilvl w:val="0"/>
+          <w:numId w:val="11"/>
+        </w:numPr>
+        <w:rPr>
+          <w:sz w:val="32"/>
+          <w:szCs w:val="32"/>
+        </w:rPr>
+      </w:pPr>
+      <w:proofErr w:type="spellStart"/>
+      <w:r>
+        <w:rPr>
+          <w:sz w:val="32"/>
+          <w:szCs w:val="32"/>
+        </w:rPr>
+        <w:t>MoDaC</w:t>
+      </w:r>
+      <w:proofErr w:type="spellEnd"/>
+      <w:r>
+        <w:rPr>
+          <w:sz w:val="32"/>
+          <w:szCs w:val="32"/>
+        </w:rPr>
+        <w:t xml:space="preserve"> UAT server: </w:t>
+      </w:r>
+      <w:proofErr w:type="spellStart"/>
+      <w:r>
+        <w:rPr>
+          <w:sz w:val="32"/>
+          <w:szCs w:val="32"/>
+        </w:rPr>
+        <w:t>ssh</w:t>
+      </w:r>
+      <w:proofErr w:type="spellEnd"/>
+      <w:r>
+        <w:rPr>
+          <w:sz w:val="32"/>
+          <w:szCs w:val="32"/>
+        </w:rPr>
+        <w:t xml:space="preserve"> </w:t>
+      </w:r>
+      <w:proofErr w:type="spellStart"/>
+      <w:r>
+        <w:rPr>
+          <w:rFonts w:ascii="Menlo" w:hAnsi="Menlo" w:cs="Menlo"/>
+          <w:color w:val="000000"/>
+          <w:sz w:val="22"/>
+          <w:szCs w:val="22"/>
+        </w:rPr>
+        <w:t>ssh</w:t>
+      </w:r>
+      <w:proofErr w:type="spellEnd"/>
+      <w:r>
+        <w:rPr>
+          <w:rFonts w:ascii="Menlo" w:hAnsi="Menlo" w:cs="Menlo"/>
+          <w:color w:val="000000"/>
+          <w:sz w:val="22"/>
+          <w:szCs w:val="22"/>
+        </w:rPr>
+        <w:t xml:space="preserve"> fsdmel-modac01t.ncifcrf.gov</w:t>
       </w:r>
     </w:p>
     <w:p>
@@ -1283,6 +2231,7 @@
         </w:rPr>
         <w:t xml:space="preserve">stop tomcat: </w:t>
       </w:r>
+      <w:proofErr w:type="spellStart"/>
       <w:r>
         <w:rPr>
           <w:rFonts w:ascii="Times New Roman" w:hAnsi="Times New Roman" w:cs="Times New Roman"/>
@@ -1292,8 +2241,57 @@
           <w:sz w:val="32"/>
           <w:szCs w:val="32"/>
         </w:rPr>
-        <w:t>sudo systemctl stop tomcat8</w:t>
-      </w:r>
+        <w:t>sudo</w:t>
+      </w:r>
+      <w:proofErr w:type="spellEnd"/>
+      <w:r>
+        <w:rPr>
+          <w:rFonts w:ascii="Times New Roman" w:hAnsi="Times New Roman" w:cs="Times New Roman"/>
+          <w:i/>
+          <w:iCs/>
+          <w:color w:val="000000"/>
+          <w:sz w:val="32"/>
+          <w:szCs w:val="32"/>
+        </w:rPr>
+        <w:t xml:space="preserve"> </w:t>
+      </w:r>
+      <w:proofErr w:type="spellStart"/>
+      <w:r>
+        <w:rPr>
+          <w:rFonts w:ascii="Times New Roman" w:hAnsi="Times New Roman" w:cs="Times New Roman"/>
+          <w:i/>
+          <w:iCs/>
+          <w:color w:val="000000"/>
+          <w:sz w:val="32"/>
+          <w:szCs w:val="32"/>
+        </w:rPr>
+        <w:t>systemctl</w:t>
+      </w:r>
+      <w:proofErr w:type="spellEnd"/>
+      <w:r>
+        <w:rPr>
+          <w:rFonts w:ascii="Times New Roman" w:hAnsi="Times New Roman" w:cs="Times New Roman"/>
+          <w:i/>
+          <w:iCs/>
+          <w:color w:val="000000"/>
+          <w:sz w:val="32"/>
+          <w:szCs w:val="32"/>
+        </w:rPr>
+        <w:t xml:space="preserve"> stop </w:t>
+      </w:r>
+      <w:proofErr w:type="gramStart"/>
+      <w:r>
+        <w:rPr>
+          <w:rFonts w:ascii="Times New Roman" w:hAnsi="Times New Roman" w:cs="Times New Roman"/>
+          <w:i/>
+          <w:iCs/>
+          <w:color w:val="000000"/>
+          <w:sz w:val="32"/>
+          <w:szCs w:val="32"/>
+        </w:rPr>
+        <w:t>tomcat8</w:t>
+      </w:r>
+      <w:proofErr w:type="gramEnd"/>
     </w:p>
     <w:p>
       <w:pPr>
@@ -1391,21 +2389,49 @@
         </w:rPr>
         <w:t xml:space="preserve"> </w:t>
       </w:r>
-      <w:r>
-        <w:rPr>
-          <w:color w:val="1D1C1D"/>
-          <w:sz w:val="32"/>
-          <w:szCs w:val="32"/>
-        </w:rPr>
-        <w:t xml:space="preserve">chmod 777 </w:t>
-      </w:r>
-      <w:r>
-        <w:rPr>
-          <w:color w:val="1D1C1D"/>
-          <w:sz w:val="32"/>
-          <w:szCs w:val="32"/>
-        </w:rPr>
-        <w:t>&lt;war_file&gt;</w:t>
+      <w:proofErr w:type="spellStart"/>
+      <w:r>
+        <w:rPr>
+          <w:color w:val="1D1C1D"/>
+          <w:sz w:val="32"/>
+          <w:szCs w:val="32"/>
+        </w:rPr>
+        <w:t>chmod</w:t>
+      </w:r>
+      <w:proofErr w:type="spellEnd"/>
+      <w:r>
+        <w:rPr>
+          <w:color w:val="1D1C1D"/>
+          <w:sz w:val="32"/>
+          <w:szCs w:val="32"/>
+        </w:rPr>
+        <w:t xml:space="preserve"> 777 </w:t>
+      </w:r>
+      <w:r>
+        <w:rPr>
+          <w:color w:val="1D1C1D"/>
+          <w:sz w:val="32"/>
+          <w:szCs w:val="32"/>
+        </w:rPr>
+        <w:t>&lt;</w:t>
+      </w:r>
+      <w:proofErr w:type="spellStart"/>
+      <w:r>
+        <w:rPr>
+          <w:color w:val="1D1C1D"/>
+          <w:sz w:val="32"/>
+          <w:szCs w:val="32"/>
+        </w:rPr>
+        <w:t>war_file</w:t>
+      </w:r>
+      <w:proofErr w:type="spellEnd"/>
+      <w:r>
+        <w:rPr>
+          <w:color w:val="1D1C1D"/>
+          <w:sz w:val="32"/>
+          <w:szCs w:val="32"/>
+        </w:rPr>
+        <w:t>&gt;</w:t>
       </w:r>
     </w:p>
     <w:p>
@@ -1424,21 +2450,49 @@
         </w:rPr>
         <w:t xml:space="preserve">            </w:t>
       </w:r>
-      <w:r>
-        <w:rPr>
-          <w:color w:val="1D1C1D"/>
-          <w:sz w:val="32"/>
-          <w:szCs w:val="32"/>
-        </w:rPr>
-        <w:t xml:space="preserve">chmod 770 </w:t>
-      </w:r>
-      <w:r>
-        <w:rPr>
-          <w:color w:val="1D1C1D"/>
-          <w:sz w:val="32"/>
-          <w:szCs w:val="32"/>
-        </w:rPr>
-        <w:t>&lt;war_file&gt;</w:t>
+      <w:proofErr w:type="spellStart"/>
+      <w:r>
+        <w:rPr>
+          <w:color w:val="1D1C1D"/>
+          <w:sz w:val="32"/>
+          <w:szCs w:val="32"/>
+        </w:rPr>
+        <w:t>chmod</w:t>
+      </w:r>
+      <w:proofErr w:type="spellEnd"/>
+      <w:r>
+        <w:rPr>
+          <w:color w:val="1D1C1D"/>
+          <w:sz w:val="32"/>
+          <w:szCs w:val="32"/>
+        </w:rPr>
+        <w:t xml:space="preserve"> 770 </w:t>
+      </w:r>
+      <w:r>
+        <w:rPr>
+          <w:color w:val="1D1C1D"/>
+          <w:sz w:val="32"/>
+          <w:szCs w:val="32"/>
+        </w:rPr>
+        <w:t>&lt;</w:t>
+      </w:r>
+      <w:proofErr w:type="spellStart"/>
+      <w:r>
+        <w:rPr>
+          <w:color w:val="1D1C1D"/>
+          <w:sz w:val="32"/>
+          <w:szCs w:val="32"/>
+        </w:rPr>
+        <w:t>war_file</w:t>
+      </w:r>
+      <w:proofErr w:type="spellEnd"/>
+      <w:r>
+        <w:rPr>
+          <w:color w:val="1D1C1D"/>
+          <w:sz w:val="32"/>
+          <w:szCs w:val="32"/>
+        </w:rPr>
+        <w:t>&gt;</w:t>
       </w:r>
     </w:p>
     <w:p>
@@ -1457,21 +2511,49 @@
         </w:rPr>
         <w:t xml:space="preserve">            </w:t>
       </w:r>
-      <w:r>
-        <w:rPr>
-          <w:color w:val="1D1C1D"/>
-          <w:sz w:val="32"/>
-          <w:szCs w:val="32"/>
-        </w:rPr>
-        <w:t xml:space="preserve">chgrp tomcat8 </w:t>
-      </w:r>
-      <w:r>
-        <w:rPr>
-          <w:color w:val="1D1C1D"/>
-          <w:sz w:val="32"/>
-          <w:szCs w:val="32"/>
-        </w:rPr>
-        <w:t>&lt;war_file&gt;</w:t>
+      <w:proofErr w:type="spellStart"/>
+      <w:r>
+        <w:rPr>
+          <w:color w:val="1D1C1D"/>
+          <w:sz w:val="32"/>
+          <w:szCs w:val="32"/>
+        </w:rPr>
+        <w:t>chgrp</w:t>
+      </w:r>
+      <w:proofErr w:type="spellEnd"/>
+      <w:r>
+        <w:rPr>
+          <w:color w:val="1D1C1D"/>
+          <w:sz w:val="32"/>
+          <w:szCs w:val="32"/>
+        </w:rPr>
+        <w:t xml:space="preserve"> tomcat8 </w:t>
+      </w:r>
+      <w:r>
+        <w:rPr>
+          <w:color w:val="1D1C1D"/>
+          <w:sz w:val="32"/>
+          <w:szCs w:val="32"/>
+        </w:rPr>
+        <w:t>&lt;</w:t>
+      </w:r>
+      <w:proofErr w:type="spellStart"/>
+      <w:r>
+        <w:rPr>
+          <w:color w:val="1D1C1D"/>
+          <w:sz w:val="32"/>
+          <w:szCs w:val="32"/>
+        </w:rPr>
+        <w:t>war_file</w:t>
+      </w:r>
+      <w:proofErr w:type="spellEnd"/>
+      <w:r>
+        <w:rPr>
+          <w:color w:val="1D1C1D"/>
+          <w:sz w:val="32"/>
+          <w:szCs w:val="32"/>
+        </w:rPr>
+        <w:t>&gt;</w:t>
       </w:r>
     </w:p>
     <w:p>
@@ -1539,6 +2621,7 @@
         </w:rPr>
         <w:t>&lt;</w:t>
       </w:r>
+      <w:proofErr w:type="spellStart"/>
       <w:r>
         <w:rPr>
           <w:rFonts w:ascii="Times New Roman" w:hAnsi="Times New Roman" w:cs="Times New Roman"/>
@@ -1547,8 +2630,9 @@
           <w:szCs w:val="32"/>
           <w:shd w:val="clear" w:color="auto" w:fill="F8F8F8"/>
         </w:rPr>
-        <w:t>war_file&gt;</w:t>
-      </w:r>
+        <w:t>war_file</w:t>
+      </w:r>
+      <w:proofErr w:type="spellEnd"/>
       <w:r>
         <w:rPr>
           <w:rFonts w:ascii="Times New Roman" w:hAnsi="Times New Roman" w:cs="Times New Roman"/>
@@ -1557,7 +2641,39 @@
           <w:szCs w:val="32"/>
           <w:shd w:val="clear" w:color="auto" w:fill="F8F8F8"/>
         </w:rPr>
-        <w:t xml:space="preserve"> /usr/share/tomcat8/webapps</w:t>
+        <w:t>&gt;</w:t>
+      </w:r>
+      <w:r>
+        <w:rPr>
+          <w:rFonts w:ascii="Times New Roman" w:hAnsi="Times New Roman" w:cs="Times New Roman"/>
+          <w:color w:val="1D1C1D"/>
+          <w:sz w:val="32"/>
+          <w:szCs w:val="32"/>
+          <w:shd w:val="clear" w:color="auto" w:fill="F8F8F8"/>
+        </w:rPr>
+        <w:t xml:space="preserve"> /</w:t>
+      </w:r>
+      <w:proofErr w:type="spellStart"/>
+      <w:r>
+        <w:rPr>
+          <w:rFonts w:ascii="Times New Roman" w:hAnsi="Times New Roman" w:cs="Times New Roman"/>
+          <w:color w:val="1D1C1D"/>
+          <w:sz w:val="32"/>
+          <w:szCs w:val="32"/>
+          <w:shd w:val="clear" w:color="auto" w:fill="F8F8F8"/>
+        </w:rPr>
+        <w:t>usr</w:t>
+      </w:r>
+      <w:proofErr w:type="spellEnd"/>
+      <w:r>
+        <w:rPr>
+          <w:rFonts w:ascii="Times New Roman" w:hAnsi="Times New Roman" w:cs="Times New Roman"/>
+          <w:color w:val="1D1C1D"/>
+          <w:sz w:val="32"/>
+          <w:szCs w:val="32"/>
+          <w:shd w:val="clear" w:color="auto" w:fill="F8F8F8"/>
+        </w:rPr>
+        <w:t>/share/tomcat8/webapps</w:t>
       </w:r>
     </w:p>
     <w:p>
@@ -1583,7 +2699,52 @@
           <w:szCs w:val="32"/>
           <w:shd w:val="clear" w:color="auto" w:fill="F8F8F8"/>
         </w:rPr>
-        <w:t xml:space="preserve">Perform sudo su and go to the directory </w:t>
+        <w:lastRenderedPageBreak/>
+        <w:t xml:space="preserve">Perform </w:t>
+      </w:r>
+      <w:proofErr w:type="spellStart"/>
+      <w:r>
+        <w:rPr>
+          <w:rFonts w:ascii="Times New Roman" w:hAnsi="Times New Roman" w:cs="Times New Roman"/>
+          <w:color w:val="1D1C1D"/>
+          <w:sz w:val="32"/>
+          <w:szCs w:val="32"/>
+          <w:shd w:val="clear" w:color="auto" w:fill="F8F8F8"/>
+        </w:rPr>
+        <w:t>sudo</w:t>
+      </w:r>
+      <w:proofErr w:type="spellEnd"/>
+      <w:r>
+        <w:rPr>
+          <w:rFonts w:ascii="Times New Roman" w:hAnsi="Times New Roman" w:cs="Times New Roman"/>
+          <w:color w:val="1D1C1D"/>
+          <w:sz w:val="32"/>
+          <w:szCs w:val="32"/>
+          <w:shd w:val="clear" w:color="auto" w:fill="F8F8F8"/>
+        </w:rPr>
+        <w:t xml:space="preserve"> </w:t>
+      </w:r>
+      <w:proofErr w:type="spellStart"/>
+      <w:r>
+        <w:rPr>
+          <w:rFonts w:ascii="Times New Roman" w:hAnsi="Times New Roman" w:cs="Times New Roman"/>
+          <w:color w:val="1D1C1D"/>
+          <w:sz w:val="32"/>
+          <w:szCs w:val="32"/>
+          <w:shd w:val="clear" w:color="auto" w:fill="F8F8F8"/>
+        </w:rPr>
+        <w:t>su</w:t>
+      </w:r>
+      <w:proofErr w:type="spellEnd"/>
+      <w:r>
+        <w:rPr>
+          <w:rFonts w:ascii="Times New Roman" w:hAnsi="Times New Roman" w:cs="Times New Roman"/>
+          <w:color w:val="1D1C1D"/>
+          <w:sz w:val="32"/>
+          <w:szCs w:val="32"/>
+          <w:shd w:val="clear" w:color="auto" w:fill="F8F8F8"/>
+        </w:rPr>
+        <w:t xml:space="preserve"> and go to the directory </w:t>
       </w:r>
       <w:r>
         <w:rPr>
@@ -1594,8 +2755,9 @@
           <w:sz w:val="32"/>
           <w:szCs w:val="32"/>
         </w:rPr>
-        <w:t>/usr/share/tomcat8/conf/</w:t>
-      </w:r>
+        <w:t>/</w:t>
+      </w:r>
+      <w:proofErr w:type="spellStart"/>
       <w:r>
         <w:rPr>
           <w:rFonts w:ascii="Times New Roman" w:hAnsi="Times New Roman" w:cs="Times New Roman"/>
@@ -1605,7 +2767,19 @@
           <w:sz w:val="32"/>
           <w:szCs w:val="32"/>
         </w:rPr>
-        <w:t xml:space="preserve"> </w:t>
+        <w:t>usr</w:t>
+      </w:r>
+      <w:proofErr w:type="spellEnd"/>
+      <w:r>
+        <w:rPr>
+          <w:rFonts w:ascii="Times New Roman" w:hAnsi="Times New Roman" w:cs="Times New Roman"/>
+          <w:b/>
+          <w:bCs/>
+          <w:color w:val="000000"/>
+          <w:sz w:val="32"/>
+          <w:szCs w:val="32"/>
+        </w:rPr>
+        <w:t xml:space="preserve">/share/tomcat8/conf/ </w:t>
       </w:r>
       <w:r>
         <w:rPr>
@@ -1676,6 +2850,7 @@
         </w:rPr>
         <w:t xml:space="preserve"> </w:t>
       </w:r>
+      <w:proofErr w:type="spellStart"/>
       <w:r>
         <w:rPr>
           <w:rFonts w:ascii="Times New Roman" w:hAnsi="Times New Roman" w:cs="Times New Roman"/>
@@ -1685,6 +2860,7 @@
         </w:rPr>
         <w:t>docBase</w:t>
       </w:r>
+      <w:proofErr w:type="spellEnd"/>
       <w:r>
         <w:rPr>
           <w:rFonts w:ascii="Times New Roman" w:hAnsi="Times New Roman" w:cs="Times New Roman"/>
@@ -1701,8 +2877,9 @@
           <w:sz w:val="32"/>
           <w:szCs w:val="32"/>
         </w:rPr>
-        <w:t>"web-doe-</w:t>
-      </w:r>
+        <w:t>"web-doe-&lt;</w:t>
+      </w:r>
+      <w:proofErr w:type="spellStart"/>
       <w:r>
         <w:rPr>
           <w:rFonts w:ascii="Times New Roman" w:hAnsi="Times New Roman" w:cs="Times New Roman"/>
@@ -1710,8 +2887,9 @@
           <w:sz w:val="32"/>
           <w:szCs w:val="32"/>
         </w:rPr>
-        <w:t>&lt;war_file_version&gt;</w:t>
-      </w:r>
+        <w:t>war_file_version</w:t>
+      </w:r>
+      <w:proofErr w:type="spellEnd"/>
       <w:r>
         <w:rPr>
           <w:rFonts w:ascii="Times New Roman" w:hAnsi="Times New Roman" w:cs="Times New Roman"/>
@@ -1719,7 +2897,7 @@
           <w:sz w:val="32"/>
           <w:szCs w:val="32"/>
         </w:rPr>
-        <w:t>"</w:t>
+        <w:t>&gt;"</w:t>
       </w:r>
       <w:r>
         <w:rPr>
@@ -1807,6 +2985,7 @@
         </w:rPr>
         <w:t xml:space="preserve">And in the line, change </w:t>
       </w:r>
+      <w:proofErr w:type="spellStart"/>
       <w:r>
         <w:rPr>
           <w:rFonts w:ascii="Times New Roman" w:hAnsi="Times New Roman" w:cs="Times New Roman"/>
@@ -1818,6 +2997,7 @@
         </w:rPr>
         <w:t>deployOnStartup</w:t>
       </w:r>
+      <w:proofErr w:type="spellEnd"/>
       <w:r>
         <w:rPr>
           <w:rFonts w:ascii="Times New Roman" w:hAnsi="Times New Roman" w:cs="Times New Roman"/>
@@ -1827,6 +3007,7 @@
         </w:rPr>
         <w:t xml:space="preserve"> and </w:t>
       </w:r>
+      <w:proofErr w:type="spellStart"/>
       <w:r>
         <w:rPr>
           <w:rFonts w:ascii="Times New Roman" w:hAnsi="Times New Roman" w:cs="Times New Roman"/>
@@ -1838,6 +3019,7 @@
         </w:rPr>
         <w:t>autoDeploy</w:t>
       </w:r>
+      <w:proofErr w:type="spellEnd"/>
       <w:r>
         <w:rPr>
           <w:rFonts w:ascii="Times New Roman" w:hAnsi="Times New Roman" w:cs="Times New Roman"/>
@@ -1947,6 +3129,7 @@
         </w:rPr>
         <w:t xml:space="preserve"> </w:t>
       </w:r>
+      <w:proofErr w:type="spellStart"/>
       <w:r>
         <w:rPr>
           <w:rFonts w:ascii="Menlo" w:eastAsiaTheme="minorHAnsi" w:hAnsi="Menlo" w:cs="Menlo"/>
@@ -1956,6 +3139,7 @@
         </w:rPr>
         <w:t>appBase</w:t>
       </w:r>
+      <w:proofErr w:type="spellEnd"/>
       <w:r>
         <w:rPr>
           <w:rFonts w:ascii="Menlo" w:eastAsiaTheme="minorHAnsi" w:hAnsi="Menlo" w:cs="Menlo"/>
@@ -1993,9 +3177,9 @@
           <w:sz w:val="22"/>
           <w:szCs w:val="22"/>
         </w:rPr>
-        <w:lastRenderedPageBreak/>
         <w:t xml:space="preserve">  </w:t>
       </w:r>
+      <w:proofErr w:type="spellStart"/>
       <w:r>
         <w:rPr>
           <w:rFonts w:ascii="Menlo" w:hAnsi="Menlo" w:cs="Menlo"/>
@@ -2005,6 +3189,7 @@
         </w:rPr>
         <w:t>unpackWARs</w:t>
       </w:r>
+      <w:proofErr w:type="spellEnd"/>
       <w:r>
         <w:rPr>
           <w:rFonts w:ascii="Menlo" w:hAnsi="Menlo" w:cs="Menlo"/>
@@ -2032,6 +3217,7 @@
         </w:rPr>
         <w:t xml:space="preserve"> </w:t>
       </w:r>
+      <w:proofErr w:type="spellStart"/>
       <w:r>
         <w:rPr>
           <w:rFonts w:ascii="Menlo" w:hAnsi="Menlo" w:cs="Menlo"/>
@@ -2041,6 +3227,7 @@
         </w:rPr>
         <w:t>deployOnStartup</w:t>
       </w:r>
+      <w:proofErr w:type="spellEnd"/>
       <w:r>
         <w:rPr>
           <w:rFonts w:ascii="Menlo" w:hAnsi="Menlo" w:cs="Menlo"/>
@@ -2068,6 +3255,7 @@
         </w:rPr>
         <w:t xml:space="preserve"> </w:t>
       </w:r>
+      <w:proofErr w:type="spellStart"/>
       <w:r>
         <w:rPr>
           <w:rFonts w:ascii="Menlo" w:hAnsi="Menlo" w:cs="Menlo"/>
@@ -2077,6 +3265,7 @@
         </w:rPr>
         <w:t>autoDeploy</w:t>
       </w:r>
+      <w:proofErr w:type="spellEnd"/>
       <w:r>
         <w:rPr>
           <w:rFonts w:ascii="Menlo" w:hAnsi="Menlo" w:cs="Menlo"/>
@@ -2137,25 +3326,27 @@
           <w:sz w:val="32"/>
           <w:szCs w:val="32"/>
         </w:rPr>
-        <w:t>directory</w:t>
-      </w:r>
-      <w:r>
-        <w:rPr>
-          <w:rFonts w:ascii="Times New Roman" w:hAnsi="Times New Roman" w:cs="Times New Roman"/>
-          <w:color w:val="000000"/>
-          <w:sz w:val="32"/>
-          <w:szCs w:val="32"/>
-        </w:rPr>
-        <w:t xml:space="preserve"> /usr/share/tomcat8/webapps/</w:t>
-      </w:r>
-      <w:r>
-        <w:rPr>
-          <w:rFonts w:ascii="Times New Roman" w:hAnsi="Times New Roman" w:cs="Times New Roman"/>
-          <w:color w:val="000000"/>
-          <w:sz w:val="32"/>
-          <w:szCs w:val="32"/>
-        </w:rPr>
-        <w:t xml:space="preserve"> and add service account </w:t>
+        <w:t>directory /</w:t>
+      </w:r>
+      <w:proofErr w:type="spellStart"/>
+      <w:r>
+        <w:rPr>
+          <w:rFonts w:ascii="Times New Roman" w:hAnsi="Times New Roman" w:cs="Times New Roman"/>
+          <w:color w:val="000000"/>
+          <w:sz w:val="32"/>
+          <w:szCs w:val="32"/>
+        </w:rPr>
+        <w:t>usr</w:t>
+      </w:r>
+      <w:proofErr w:type="spellEnd"/>
+      <w:r>
+        <w:rPr>
+          <w:rFonts w:ascii="Times New Roman" w:hAnsi="Times New Roman" w:cs="Times New Roman"/>
+          <w:color w:val="000000"/>
+          <w:sz w:val="32"/>
+          <w:szCs w:val="32"/>
+        </w:rPr>
+        <w:t xml:space="preserve">/share/tomcat8/webapps/ and add service account </w:t>
       </w:r>
       <w:r>
         <w:rPr>
@@ -2200,6 +3391,7 @@
           <w:szCs w:val="32"/>
         </w:rPr>
       </w:pPr>
+      <w:proofErr w:type="spellStart"/>
       <w:r>
         <w:rPr>
           <w:rFonts w:ascii="Times New Roman" w:hAnsi="Times New Roman" w:cs="Times New Roman"/>
@@ -2209,8 +3401,9 @@
           <w:sz w:val="32"/>
           <w:szCs w:val="32"/>
         </w:rPr>
-        <w:t xml:space="preserve">chgrp ncidoesvct2 </w:t>
-      </w:r>
+        <w:t>chgrp</w:t>
+      </w:r>
+      <w:proofErr w:type="spellEnd"/>
       <w:r>
         <w:rPr>
           <w:rFonts w:ascii="Times New Roman" w:hAnsi="Times New Roman" w:cs="Times New Roman"/>
@@ -2220,7 +3413,31 @@
           <w:sz w:val="32"/>
           <w:szCs w:val="32"/>
         </w:rPr>
-        <w:t>&lt;war_file.war&gt;</w:t>
+        <w:t xml:space="preserve"> ncidoesvct2 &lt;</w:t>
+      </w:r>
+      <w:proofErr w:type="spellStart"/>
+      <w:r>
+        <w:rPr>
+          <w:rFonts w:ascii="Times New Roman" w:hAnsi="Times New Roman" w:cs="Times New Roman"/>
+          <w:i/>
+          <w:iCs/>
+          <w:color w:val="000000"/>
+          <w:sz w:val="32"/>
+          <w:szCs w:val="32"/>
+        </w:rPr>
+        <w:t>war_file.war</w:t>
+      </w:r>
+      <w:proofErr w:type="spellEnd"/>
+      <w:r>
+        <w:rPr>
+          <w:rFonts w:ascii="Times New Roman" w:hAnsi="Times New Roman" w:cs="Times New Roman"/>
+          <w:i/>
+          <w:iCs/>
+          <w:color w:val="000000"/>
+          <w:sz w:val="32"/>
+          <w:szCs w:val="32"/>
+        </w:rPr>
+        <w:t>&gt;</w:t>
       </w:r>
     </w:p>
     <w:p>
@@ -2275,8 +3492,69 @@
           <w:sz w:val="32"/>
           <w:szCs w:val="32"/>
         </w:rPr>
-        <w:t>: sudo systemctl start tomcat8</w:t>
-      </w:r>
+        <w:t xml:space="preserve">: </w:t>
+      </w:r>
+      <w:proofErr w:type="spellStart"/>
+      <w:r>
+        <w:rPr>
+          <w:rFonts w:ascii="Times New Roman" w:hAnsi="Times New Roman" w:cs="Times New Roman"/>
+          <w:i/>
+          <w:iCs/>
+          <w:color w:val="000000"/>
+          <w:sz w:val="32"/>
+          <w:szCs w:val="32"/>
+        </w:rPr>
+        <w:t>sudo</w:t>
+      </w:r>
+      <w:proofErr w:type="spellEnd"/>
+      <w:r>
+        <w:rPr>
+          <w:rFonts w:ascii="Times New Roman" w:hAnsi="Times New Roman" w:cs="Times New Roman"/>
+          <w:i/>
+          <w:iCs/>
+          <w:color w:val="000000"/>
+          <w:sz w:val="32"/>
+          <w:szCs w:val="32"/>
+        </w:rPr>
+        <w:t xml:space="preserve"> </w:t>
+      </w:r>
+      <w:proofErr w:type="spellStart"/>
+      <w:r>
+        <w:rPr>
+          <w:rFonts w:ascii="Times New Roman" w:hAnsi="Times New Roman" w:cs="Times New Roman"/>
+          <w:i/>
+          <w:iCs/>
+          <w:color w:val="000000"/>
+          <w:sz w:val="32"/>
+          <w:szCs w:val="32"/>
+        </w:rPr>
+        <w:t>systemctl</w:t>
+      </w:r>
+      <w:proofErr w:type="spellEnd"/>
+      <w:r>
+        <w:rPr>
+          <w:rFonts w:ascii="Times New Roman" w:hAnsi="Times New Roman" w:cs="Times New Roman"/>
+          <w:i/>
+          <w:iCs/>
+          <w:color w:val="000000"/>
+          <w:sz w:val="32"/>
+          <w:szCs w:val="32"/>
+        </w:rPr>
+        <w:t xml:space="preserve"> start </w:t>
+      </w:r>
+      <w:proofErr w:type="gramStart"/>
+      <w:r>
+        <w:rPr>
+          <w:rFonts w:ascii="Times New Roman" w:hAnsi="Times New Roman" w:cs="Times New Roman"/>
+          <w:i/>
+          <w:iCs/>
+          <w:color w:val="000000"/>
+          <w:sz w:val="32"/>
+          <w:szCs w:val="32"/>
+        </w:rPr>
+        <w:t>tomcat8</w:t>
+      </w:r>
+      <w:proofErr w:type="gramEnd"/>
     </w:p>
     <w:p>
       <w:pPr>
@@ -2311,7 +3589,31 @@
           <w:sz w:val="32"/>
           <w:szCs w:val="32"/>
         </w:rPr>
-        <w:t>/usr/share/tomcat8/conf/</w:t>
+        <w:t>/</w:t>
+      </w:r>
+      <w:proofErr w:type="spellStart"/>
+      <w:r>
+        <w:rPr>
+          <w:rFonts w:ascii="Times New Roman" w:hAnsi="Times New Roman" w:cs="Times New Roman"/>
+          <w:b/>
+          <w:bCs/>
+          <w:color w:val="000000"/>
+          <w:sz w:val="32"/>
+          <w:szCs w:val="32"/>
+        </w:rPr>
+        <w:t>usr</w:t>
+      </w:r>
+      <w:proofErr w:type="spellEnd"/>
+      <w:r>
+        <w:rPr>
+          <w:rFonts w:ascii="Times New Roman" w:hAnsi="Times New Roman" w:cs="Times New Roman"/>
+          <w:b/>
+          <w:bCs/>
+          <w:color w:val="000000"/>
+          <w:sz w:val="32"/>
+          <w:szCs w:val="32"/>
+        </w:rPr>
+        <w:t>/share/tomcat8/conf/</w:t>
       </w:r>
       <w:r>
         <w:rPr>
@@ -2383,6 +3685,7 @@
         </w:rPr>
         <w:t xml:space="preserve">And in the line, change </w:t>
       </w:r>
+      <w:proofErr w:type="spellStart"/>
       <w:r>
         <w:rPr>
           <w:rFonts w:ascii="Times New Roman" w:hAnsi="Times New Roman" w:cs="Times New Roman"/>
@@ -2394,6 +3697,7 @@
         </w:rPr>
         <w:t>deployOnStartup</w:t>
       </w:r>
+      <w:proofErr w:type="spellEnd"/>
       <w:r>
         <w:rPr>
           <w:rFonts w:ascii="Times New Roman" w:hAnsi="Times New Roman" w:cs="Times New Roman"/>
@@ -2403,6 +3707,7 @@
         </w:rPr>
         <w:t xml:space="preserve"> and </w:t>
       </w:r>
+      <w:proofErr w:type="spellStart"/>
       <w:r>
         <w:rPr>
           <w:rFonts w:ascii="Times New Roman" w:hAnsi="Times New Roman" w:cs="Times New Roman"/>
@@ -2414,6 +3719,7 @@
         </w:rPr>
         <w:t>autoDeploy</w:t>
       </w:r>
+      <w:proofErr w:type="spellEnd"/>
       <w:r>
         <w:rPr>
           <w:rFonts w:ascii="Times New Roman" w:hAnsi="Times New Roman" w:cs="Times New Roman"/>
@@ -2523,6 +3829,7 @@
         </w:rPr>
         <w:t xml:space="preserve"> </w:t>
       </w:r>
+      <w:proofErr w:type="spellStart"/>
       <w:r>
         <w:rPr>
           <w:rFonts w:ascii="Menlo" w:eastAsiaTheme="minorHAnsi" w:hAnsi="Menlo" w:cs="Menlo"/>
@@ -2532,6 +3839,7 @@
         </w:rPr>
         <w:t>appBase</w:t>
       </w:r>
+      <w:proofErr w:type="spellEnd"/>
       <w:r>
         <w:rPr>
           <w:rFonts w:ascii="Menlo" w:eastAsiaTheme="minorHAnsi" w:hAnsi="Menlo" w:cs="Menlo"/>
@@ -2571,6 +3879,7 @@
         </w:rPr>
         <w:t xml:space="preserve">  </w:t>
       </w:r>
+      <w:proofErr w:type="spellStart"/>
       <w:r>
         <w:rPr>
           <w:rFonts w:ascii="Menlo" w:hAnsi="Menlo" w:cs="Menlo"/>
@@ -2580,6 +3889,7 @@
         </w:rPr>
         <w:t>unpackWARs</w:t>
       </w:r>
+      <w:proofErr w:type="spellEnd"/>
       <w:r>
         <w:rPr>
           <w:rFonts w:ascii="Menlo" w:hAnsi="Menlo" w:cs="Menlo"/>
@@ -2607,6 +3917,7 @@
         </w:rPr>
         <w:t xml:space="preserve"> </w:t>
       </w:r>
+      <w:proofErr w:type="spellStart"/>
       <w:r>
         <w:rPr>
           <w:rFonts w:ascii="Menlo" w:hAnsi="Menlo" w:cs="Menlo"/>
@@ -2616,6 +3927,7 @@
         </w:rPr>
         <w:t>deployOnStartup</w:t>
       </w:r>
+      <w:proofErr w:type="spellEnd"/>
       <w:r>
         <w:rPr>
           <w:rFonts w:ascii="Menlo" w:hAnsi="Menlo" w:cs="Menlo"/>
@@ -2643,6 +3955,7 @@
         </w:rPr>
         <w:t xml:space="preserve"> </w:t>
       </w:r>
+      <w:proofErr w:type="spellStart"/>
       <w:r>
         <w:rPr>
           <w:rFonts w:ascii="Menlo" w:hAnsi="Menlo" w:cs="Menlo"/>
@@ -2652,6 +3965,7 @@
         </w:rPr>
         <w:t>autoDeploy</w:t>
       </w:r>
+      <w:proofErr w:type="spellEnd"/>
       <w:r>
         <w:rPr>
           <w:rFonts w:ascii="Menlo" w:hAnsi="Menlo" w:cs="Menlo"/>
@@ -2723,6 +4037,7 @@
         </w:rPr>
         <w:t>“</w:t>
       </w:r>
+      <w:proofErr w:type="spellStart"/>
       <w:r>
         <w:rPr>
           <w:rFonts w:ascii="Times New Roman" w:hAnsi="Times New Roman" w:cs="Times New Roman"/>
@@ -2732,8 +4047,9 @@
           <w:sz w:val="32"/>
           <w:szCs w:val="32"/>
         </w:rPr>
-        <w:t xml:space="preserve">sudo systemctl </w:t>
-      </w:r>
+        <w:t>sudo</w:t>
+      </w:r>
+      <w:proofErr w:type="spellEnd"/>
       <w:r>
         <w:rPr>
           <w:rFonts w:ascii="Times New Roman" w:hAnsi="Times New Roman" w:cs="Times New Roman"/>
@@ -2743,8 +4059,9 @@
           <w:sz w:val="32"/>
           <w:szCs w:val="32"/>
         </w:rPr>
-        <w:t>re</w:t>
-      </w:r>
+        <w:t xml:space="preserve"> </w:t>
+      </w:r>
+      <w:proofErr w:type="spellStart"/>
       <w:r>
         <w:rPr>
           <w:rFonts w:ascii="Times New Roman" w:hAnsi="Times New Roman" w:cs="Times New Roman"/>
@@ -2754,8 +4071,33 @@
           <w:sz w:val="32"/>
           <w:szCs w:val="32"/>
         </w:rPr>
-        <w:t>start tomcat8</w:t>
-      </w:r>
+        <w:t>systemctl</w:t>
+      </w:r>
+      <w:proofErr w:type="spellEnd"/>
+      <w:r>
+        <w:rPr>
+          <w:rFonts w:ascii="Times New Roman" w:hAnsi="Times New Roman" w:cs="Times New Roman"/>
+          <w:i/>
+          <w:iCs/>
+          <w:color w:val="000000"/>
+          <w:sz w:val="32"/>
+          <w:szCs w:val="32"/>
+        </w:rPr>
+        <w:t xml:space="preserve"> restart </w:t>
+      </w:r>
+      <w:proofErr w:type="gramStart"/>
+      <w:r>
+        <w:rPr>
+          <w:rFonts w:ascii="Times New Roman" w:hAnsi="Times New Roman" w:cs="Times New Roman"/>
+          <w:i/>
+          <w:iCs/>
+          <w:color w:val="000000"/>
+          <w:sz w:val="32"/>
+          <w:szCs w:val="32"/>
+        </w:rPr>
+        <w:t>tomcat8</w:t>
+      </w:r>
+      <w:proofErr w:type="gramEnd"/>
       <w:r>
         <w:rPr>
           <w:rFonts w:ascii="Times New Roman" w:hAnsi="Times New Roman" w:cs="Times New Roman"/>
@@ -2942,7 +4284,29 @@
           <w:szCs w:val="32"/>
           <w:shd w:val="clear" w:color="auto" w:fill="F8F8F8"/>
         </w:rPr>
-        <w:t>then cd to /usr/share/tomcat8/webapps</w:t>
+        <w:t>then cd to /</w:t>
+      </w:r>
+      <w:proofErr w:type="spellStart"/>
+      <w:r>
+        <w:rPr>
+          <w:rFonts w:ascii="Times New Roman" w:hAnsi="Times New Roman" w:cs="Times New Roman"/>
+          <w:color w:val="1D1C1D"/>
+          <w:sz w:val="32"/>
+          <w:szCs w:val="32"/>
+          <w:shd w:val="clear" w:color="auto" w:fill="F8F8F8"/>
+        </w:rPr>
+        <w:t>usr</w:t>
+      </w:r>
+      <w:proofErr w:type="spellEnd"/>
+      <w:r>
+        <w:rPr>
+          <w:rFonts w:ascii="Times New Roman" w:hAnsi="Times New Roman" w:cs="Times New Roman"/>
+          <w:color w:val="1D1C1D"/>
+          <w:sz w:val="32"/>
+          <w:szCs w:val="32"/>
+          <w:shd w:val="clear" w:color="auto" w:fill="F8F8F8"/>
+        </w:rPr>
+        <w:t>/share/tomcat8/webapps</w:t>
       </w:r>
     </w:p>
     <w:p>
@@ -2972,7 +4336,16 @@
           <w:sz w:val="32"/>
           <w:szCs w:val="32"/>
         </w:rPr>
-        <w:t xml:space="preserve">which was downloaded  </w:t>
+        <w:t xml:space="preserve">which was </w:t>
+      </w:r>
+      <w:proofErr w:type="gramStart"/>
+      <w:r>
+        <w:rPr>
+          <w:rFonts w:ascii="Times New Roman" w:hAnsi="Times New Roman" w:cs="Times New Roman"/>
+          <w:sz w:val="32"/>
+          <w:szCs w:val="32"/>
+        </w:rPr>
+        <w:t xml:space="preserve">downloaded  </w:t>
       </w:r>
       <w:r>
         <w:rPr>
@@ -2982,6 +4355,7 @@
         </w:rPr>
         <w:t>initially</w:t>
       </w:r>
+      <w:proofErr w:type="gramEnd"/>
     </w:p>
     <w:p>
       <w:pPr>
@@ -3029,8 +4403,39 @@
           <w:sz w:val="32"/>
           <w:szCs w:val="32"/>
         </w:rPr>
-        <w:t>destination is home directory on MoDaC server</w:t>
-      </w:r>
+        <w:t xml:space="preserve">destination is home directory on </w:t>
+      </w:r>
+      <w:proofErr w:type="spellStart"/>
+      <w:r>
+        <w:rPr>
+          <w:rFonts w:ascii="Times New Roman" w:hAnsi="Times New Roman" w:cs="Times New Roman"/>
+          <w:color w:val="000000"/>
+          <w:sz w:val="32"/>
+          <w:szCs w:val="32"/>
+        </w:rPr>
+        <w:t>MoDaC</w:t>
+      </w:r>
+      <w:proofErr w:type="spellEnd"/>
+      <w:r>
+        <w:rPr>
+          <w:rFonts w:ascii="Times New Roman" w:hAnsi="Times New Roman" w:cs="Times New Roman"/>
+          <w:color w:val="000000"/>
+          <w:sz w:val="32"/>
+          <w:szCs w:val="32"/>
+        </w:rPr>
+        <w:t xml:space="preserve"> </w:t>
+      </w:r>
+      <w:proofErr w:type="gramStart"/>
+      <w:r>
+        <w:rPr>
+          <w:rFonts w:ascii="Times New Roman" w:hAnsi="Times New Roman" w:cs="Times New Roman"/>
+          <w:color w:val="000000"/>
+          <w:sz w:val="32"/>
+          <w:szCs w:val="32"/>
+        </w:rPr>
+        <w:t>server</w:t>
+      </w:r>
+      <w:proofErr w:type="gramEnd"/>
     </w:p>
     <w:p>
       <w:pPr>
@@ -3042,6 +4447,7 @@
           <w:szCs w:val="32"/>
         </w:rPr>
       </w:pPr>
+      <w:proofErr w:type="spellStart"/>
       <w:r>
         <w:rPr>
           <w:rFonts w:eastAsiaTheme="minorHAnsi"/>
@@ -3049,7 +4455,17 @@
           <w:sz w:val="32"/>
           <w:szCs w:val="32"/>
         </w:rPr>
-        <w:t xml:space="preserve">scp ojdbc6.jar  </w:t>
+        <w:t>scp</w:t>
+      </w:r>
+      <w:proofErr w:type="spellEnd"/>
+      <w:r>
+        <w:rPr>
+          <w:rFonts w:eastAsiaTheme="minorHAnsi"/>
+          <w:color w:val="000000"/>
+          <w:sz w:val="32"/>
+          <w:szCs w:val="32"/>
+        </w:rPr>
+        <w:t xml:space="preserve"> ojdbc6.jar  </w:t>
       </w:r>
       <w:hyperlink r:id="rId10" w:history="1">
         <w:r>
@@ -3094,8 +4510,19 @@
           <w:sz w:val="32"/>
           <w:szCs w:val="32"/>
         </w:rPr>
-        <w:t>change permissions on ojdbc6 jar using</w:t>
-      </w:r>
+        <w:t xml:space="preserve">change permissions on ojdbc6 jar </w:t>
+      </w:r>
+      <w:proofErr w:type="gramStart"/>
+      <w:r>
+        <w:rPr>
+          <w:rFonts w:ascii="Times New Roman" w:hAnsi="Times New Roman" w:cs="Times New Roman"/>
+          <w:color w:val="000000"/>
+          <w:sz w:val="32"/>
+          <w:szCs w:val="32"/>
+        </w:rPr>
+        <w:t>using</w:t>
+      </w:r>
+      <w:proofErr w:type="gramEnd"/>
     </w:p>
     <w:p>
       <w:pPr>
@@ -3115,16 +4542,28 @@
           <w:sz w:val="32"/>
           <w:szCs w:val="32"/>
         </w:rPr>
+        <w:lastRenderedPageBreak/>
         <w:t xml:space="preserve"> </w:t>
       </w:r>
-      <w:r>
-        <w:rPr>
-          <w:rFonts w:ascii="Times New Roman" w:hAnsi="Times New Roman" w:cs="Times New Roman"/>
-          <w:color w:val="000000"/>
-          <w:sz w:val="32"/>
-          <w:szCs w:val="32"/>
-        </w:rPr>
-        <w:t>chmod all to ojdbc6.jar</w:t>
+      <w:proofErr w:type="spellStart"/>
+      <w:r>
+        <w:rPr>
+          <w:rFonts w:ascii="Times New Roman" w:hAnsi="Times New Roman" w:cs="Times New Roman"/>
+          <w:color w:val="000000"/>
+          <w:sz w:val="32"/>
+          <w:szCs w:val="32"/>
+        </w:rPr>
+        <w:t>chmod</w:t>
+      </w:r>
+      <w:proofErr w:type="spellEnd"/>
+      <w:r>
+        <w:rPr>
+          <w:rFonts w:ascii="Times New Roman" w:hAnsi="Times New Roman" w:cs="Times New Roman"/>
+          <w:color w:val="000000"/>
+          <w:sz w:val="32"/>
+          <w:szCs w:val="32"/>
+        </w:rPr>
+        <w:t xml:space="preserve"> all to ojdbc6.jar</w:t>
       </w:r>
     </w:p>
     <w:p>
@@ -3141,14 +4580,25 @@
           <w:szCs w:val="32"/>
         </w:rPr>
       </w:pPr>
-      <w:r>
-        <w:rPr>
-          <w:rFonts w:ascii="Times New Roman" w:hAnsi="Times New Roman" w:cs="Times New Roman"/>
-          <w:color w:val="000000"/>
-          <w:sz w:val="32"/>
-          <w:szCs w:val="32"/>
-        </w:rPr>
-        <w:t>sudo to tomcat8</w:t>
+      <w:proofErr w:type="spellStart"/>
+      <w:r>
+        <w:rPr>
+          <w:rFonts w:ascii="Times New Roman" w:hAnsi="Times New Roman" w:cs="Times New Roman"/>
+          <w:color w:val="000000"/>
+          <w:sz w:val="32"/>
+          <w:szCs w:val="32"/>
+        </w:rPr>
+        <w:t>sudo</w:t>
+      </w:r>
+      <w:proofErr w:type="spellEnd"/>
+      <w:r>
+        <w:rPr>
+          <w:rFonts w:ascii="Times New Roman" w:hAnsi="Times New Roman" w:cs="Times New Roman"/>
+          <w:color w:val="000000"/>
+          <w:sz w:val="32"/>
+          <w:szCs w:val="32"/>
+        </w:rPr>
+        <w:t xml:space="preserve"> to tomcat8</w:t>
       </w:r>
     </w:p>
     <w:p>
@@ -3241,7 +4691,29 @@
           <w:szCs w:val="32"/>
           <w:shd w:val="clear" w:color="auto" w:fill="F8F8F8"/>
         </w:rPr>
-        <w:t xml:space="preserve"> /usr/share/tomcat8/webapps</w:t>
+        <w:t xml:space="preserve"> /</w:t>
+      </w:r>
+      <w:proofErr w:type="spellStart"/>
+      <w:r>
+        <w:rPr>
+          <w:rFonts w:ascii="Times New Roman" w:hAnsi="Times New Roman" w:cs="Times New Roman"/>
+          <w:color w:val="1D1C1D"/>
+          <w:sz w:val="32"/>
+          <w:szCs w:val="32"/>
+          <w:shd w:val="clear" w:color="auto" w:fill="F8F8F8"/>
+        </w:rPr>
+        <w:t>usr</w:t>
+      </w:r>
+      <w:proofErr w:type="spellEnd"/>
+      <w:r>
+        <w:rPr>
+          <w:rFonts w:ascii="Times New Roman" w:hAnsi="Times New Roman" w:cs="Times New Roman"/>
+          <w:color w:val="1D1C1D"/>
+          <w:sz w:val="32"/>
+          <w:szCs w:val="32"/>
+          <w:shd w:val="clear" w:color="auto" w:fill="F8F8F8"/>
+        </w:rPr>
+        <w:t>/share/tomcat8/webapps</w:t>
       </w:r>
     </w:p>
     <w:p>
@@ -3264,17 +4736,58 @@
           <w:szCs w:val="32"/>
           <w:shd w:val="clear" w:color="auto" w:fill="F8F8F8"/>
         </w:rPr>
-        <w:lastRenderedPageBreak/>
-        <w:t xml:space="preserve">mv usr/share/tomcat8/webapps/ojdbc6.jar </w:t>
-      </w:r>
-      <w:r>
-        <w:rPr>
-          <w:rFonts w:ascii="Times New Roman" w:hAnsi="Times New Roman" w:cs="Times New Roman"/>
-          <w:color w:val="000000"/>
-          <w:sz w:val="32"/>
-          <w:szCs w:val="32"/>
-        </w:rPr>
-        <w:t>/usr/share/tomcat8/lib</w:t>
+        <w:t xml:space="preserve">mv </w:t>
+      </w:r>
+      <w:proofErr w:type="spellStart"/>
+      <w:r>
+        <w:rPr>
+          <w:rFonts w:ascii="Times New Roman" w:hAnsi="Times New Roman" w:cs="Times New Roman"/>
+          <w:color w:val="1D1C1D"/>
+          <w:sz w:val="32"/>
+          <w:szCs w:val="32"/>
+          <w:shd w:val="clear" w:color="auto" w:fill="F8F8F8"/>
+        </w:rPr>
+        <w:t>usr</w:t>
+      </w:r>
+      <w:proofErr w:type="spellEnd"/>
+      <w:r>
+        <w:rPr>
+          <w:rFonts w:ascii="Times New Roman" w:hAnsi="Times New Roman" w:cs="Times New Roman"/>
+          <w:color w:val="1D1C1D"/>
+          <w:sz w:val="32"/>
+          <w:szCs w:val="32"/>
+          <w:shd w:val="clear" w:color="auto" w:fill="F8F8F8"/>
+        </w:rPr>
+        <w:t xml:space="preserve">/share/tomcat8/webapps/ojdbc6.jar </w:t>
+      </w:r>
+      <w:r>
+        <w:rPr>
+          <w:rFonts w:ascii="Times New Roman" w:hAnsi="Times New Roman" w:cs="Times New Roman"/>
+          <w:color w:val="000000"/>
+          <w:sz w:val="32"/>
+          <w:szCs w:val="32"/>
+        </w:rPr>
+        <w:t>/</w:t>
+      </w:r>
+      <w:proofErr w:type="spellStart"/>
+      <w:r>
+        <w:rPr>
+          <w:rFonts w:ascii="Times New Roman" w:hAnsi="Times New Roman" w:cs="Times New Roman"/>
+          <w:color w:val="000000"/>
+          <w:sz w:val="32"/>
+          <w:szCs w:val="32"/>
+        </w:rPr>
+        <w:t>usr</w:t>
+      </w:r>
+      <w:proofErr w:type="spellEnd"/>
+      <w:r>
+        <w:rPr>
+          <w:rFonts w:ascii="Times New Roman" w:hAnsi="Times New Roman" w:cs="Times New Roman"/>
+          <w:color w:val="000000"/>
+          <w:sz w:val="32"/>
+          <w:szCs w:val="32"/>
+        </w:rPr>
+        <w:t>/share/tomcat8/lib</w:t>
       </w:r>
     </w:p>
     <w:p>
@@ -3323,7 +4836,27 @@
           <w:sz w:val="32"/>
           <w:szCs w:val="32"/>
         </w:rPr>
-        <w:t>&lt;Context path="" docBase="web-doe-1.19.0" privileged="true"/&gt;</w:t>
+        <w:t xml:space="preserve">&lt;Context path="" </w:t>
+      </w:r>
+      <w:proofErr w:type="spellStart"/>
+      <w:r>
+        <w:rPr>
+          <w:rFonts w:ascii="Times New Roman" w:hAnsi="Times New Roman" w:cs="Times New Roman"/>
+          <w:color w:val="000000"/>
+          <w:sz w:val="32"/>
+          <w:szCs w:val="32"/>
+        </w:rPr>
+        <w:t>docBase</w:t>
+      </w:r>
+      <w:proofErr w:type="spellEnd"/>
+      <w:r>
+        <w:rPr>
+          <w:rFonts w:ascii="Times New Roman" w:hAnsi="Times New Roman" w:cs="Times New Roman"/>
+          <w:color w:val="000000"/>
+          <w:sz w:val="32"/>
+          <w:szCs w:val="32"/>
+        </w:rPr>
+        <w:t>="web-doe-1.19.0" privileged="true"/&gt;</w:t>
       </w:r>
     </w:p>
     <w:p>
@@ -3390,8 +4923,59 @@
           <w:sz w:val="32"/>
           <w:szCs w:val="32"/>
         </w:rPr>
-        <w:t>start tomcat: sudo systemctl start tomcat8</w:t>
-      </w:r>
+        <w:t xml:space="preserve">start tomcat: </w:t>
+      </w:r>
+      <w:proofErr w:type="spellStart"/>
+      <w:r>
+        <w:rPr>
+          <w:rFonts w:ascii="Times New Roman" w:hAnsi="Times New Roman" w:cs="Times New Roman"/>
+          <w:color w:val="000000"/>
+          <w:sz w:val="32"/>
+          <w:szCs w:val="32"/>
+        </w:rPr>
+        <w:t>sudo</w:t>
+      </w:r>
+      <w:proofErr w:type="spellEnd"/>
+      <w:r>
+        <w:rPr>
+          <w:rFonts w:ascii="Times New Roman" w:hAnsi="Times New Roman" w:cs="Times New Roman"/>
+          <w:color w:val="000000"/>
+          <w:sz w:val="32"/>
+          <w:szCs w:val="32"/>
+        </w:rPr>
+        <w:t xml:space="preserve"> </w:t>
+      </w:r>
+      <w:proofErr w:type="spellStart"/>
+      <w:r>
+        <w:rPr>
+          <w:rFonts w:ascii="Times New Roman" w:hAnsi="Times New Roman" w:cs="Times New Roman"/>
+          <w:color w:val="000000"/>
+          <w:sz w:val="32"/>
+          <w:szCs w:val="32"/>
+        </w:rPr>
+        <w:t>systemctl</w:t>
+      </w:r>
+      <w:proofErr w:type="spellEnd"/>
+      <w:r>
+        <w:rPr>
+          <w:rFonts w:ascii="Times New Roman" w:hAnsi="Times New Roman" w:cs="Times New Roman"/>
+          <w:color w:val="000000"/>
+          <w:sz w:val="32"/>
+          <w:szCs w:val="32"/>
+        </w:rPr>
+        <w:t xml:space="preserve"> start </w:t>
+      </w:r>
+      <w:proofErr w:type="gramStart"/>
+      <w:r>
+        <w:rPr>
+          <w:rFonts w:ascii="Times New Roman" w:hAnsi="Times New Roman" w:cs="Times New Roman"/>
+          <w:color w:val="000000"/>
+          <w:sz w:val="32"/>
+          <w:szCs w:val="32"/>
+        </w:rPr>
+        <w:t>tomcat8</w:t>
+      </w:r>
+      <w:proofErr w:type="gramEnd"/>
     </w:p>
     <w:p>
       <w:pPr>
@@ -3423,8 +5007,59 @@
           <w:sz w:val="32"/>
           <w:szCs w:val="32"/>
         </w:rPr>
-        <w:t>stop tomcat: sudo systemctl stop tomcat8</w:t>
-      </w:r>
+        <w:t xml:space="preserve">stop tomcat: </w:t>
+      </w:r>
+      <w:proofErr w:type="spellStart"/>
+      <w:r>
+        <w:rPr>
+          <w:rFonts w:ascii="Times New Roman" w:hAnsi="Times New Roman" w:cs="Times New Roman"/>
+          <w:color w:val="000000"/>
+          <w:sz w:val="32"/>
+          <w:szCs w:val="32"/>
+        </w:rPr>
+        <w:t>sudo</w:t>
+      </w:r>
+      <w:proofErr w:type="spellEnd"/>
+      <w:r>
+        <w:rPr>
+          <w:rFonts w:ascii="Times New Roman" w:hAnsi="Times New Roman" w:cs="Times New Roman"/>
+          <w:color w:val="000000"/>
+          <w:sz w:val="32"/>
+          <w:szCs w:val="32"/>
+        </w:rPr>
+        <w:t xml:space="preserve"> </w:t>
+      </w:r>
+      <w:proofErr w:type="spellStart"/>
+      <w:r>
+        <w:rPr>
+          <w:rFonts w:ascii="Times New Roman" w:hAnsi="Times New Roman" w:cs="Times New Roman"/>
+          <w:color w:val="000000"/>
+          <w:sz w:val="32"/>
+          <w:szCs w:val="32"/>
+        </w:rPr>
+        <w:t>systemctl</w:t>
+      </w:r>
+      <w:proofErr w:type="spellEnd"/>
+      <w:r>
+        <w:rPr>
+          <w:rFonts w:ascii="Times New Roman" w:hAnsi="Times New Roman" w:cs="Times New Roman"/>
+          <w:color w:val="000000"/>
+          <w:sz w:val="32"/>
+          <w:szCs w:val="32"/>
+        </w:rPr>
+        <w:t xml:space="preserve"> stop </w:t>
+      </w:r>
+      <w:proofErr w:type="gramStart"/>
+      <w:r>
+        <w:rPr>
+          <w:rFonts w:ascii="Times New Roman" w:hAnsi="Times New Roman" w:cs="Times New Roman"/>
+          <w:color w:val="000000"/>
+          <w:sz w:val="32"/>
+          <w:szCs w:val="32"/>
+        </w:rPr>
+        <w:t>tomcat8</w:t>
+      </w:r>
+      <w:proofErr w:type="gramEnd"/>
     </w:p>
     <w:p>
       <w:pPr>
@@ -3456,7 +5091,47 @@
           <w:sz w:val="32"/>
           <w:szCs w:val="32"/>
         </w:rPr>
-        <w:t>restart tomcat: sudo systemctl restart tomcat8</w:t>
+        <w:t xml:space="preserve">restart tomcat: </w:t>
+      </w:r>
+      <w:proofErr w:type="spellStart"/>
+      <w:r>
+        <w:rPr>
+          <w:rFonts w:ascii="Times New Roman" w:hAnsi="Times New Roman" w:cs="Times New Roman"/>
+          <w:color w:val="000000"/>
+          <w:sz w:val="32"/>
+          <w:szCs w:val="32"/>
+        </w:rPr>
+        <w:t>sudo</w:t>
+      </w:r>
+      <w:proofErr w:type="spellEnd"/>
+      <w:r>
+        <w:rPr>
+          <w:rFonts w:ascii="Times New Roman" w:hAnsi="Times New Roman" w:cs="Times New Roman"/>
+          <w:color w:val="000000"/>
+          <w:sz w:val="32"/>
+          <w:szCs w:val="32"/>
+        </w:rPr>
+        <w:t xml:space="preserve"> </w:t>
+      </w:r>
+      <w:proofErr w:type="spellStart"/>
+      <w:r>
+        <w:rPr>
+          <w:rFonts w:ascii="Times New Roman" w:hAnsi="Times New Roman" w:cs="Times New Roman"/>
+          <w:color w:val="000000"/>
+          <w:sz w:val="32"/>
+          <w:szCs w:val="32"/>
+        </w:rPr>
+        <w:t>systemctl</w:t>
+      </w:r>
+      <w:proofErr w:type="spellEnd"/>
+      <w:r>
+        <w:rPr>
+          <w:rFonts w:ascii="Times New Roman" w:hAnsi="Times New Roman" w:cs="Times New Roman"/>
+          <w:color w:val="000000"/>
+          <w:sz w:val="32"/>
+          <w:szCs w:val="32"/>
+        </w:rPr>
+        <w:t xml:space="preserve"> restart tomcat8</w:t>
       </w:r>
     </w:p>
     <w:p>
@@ -3526,6 +5201,119 @@
 <file path=word/numbering.xml><?xml version="1.0" encoding="utf-8"?>
 <w:numbering xmlns:wpc="http://schemas.microsoft.com/office/word/2010/wordprocessingCanvas" xmlns:cx="http://schemas.microsoft.com/office/drawing/2014/chartex" xmlns:cx1="http://schemas.microsoft.com/office/drawing/2015/9/8/chartex" xmlns:cx2="http://schemas.microsoft.com/office/drawing/2015/10/21/chartex" xmlns:cx3="http://schemas.microsoft.com/office/drawing/2016/5/9/chartex" xmlns:cx4="http://schemas.microsoft.com/office/drawing/2016/5/10/chartex" xmlns:cx5="http://schemas.microsoft.com/office/drawing/2016/5/11/chartex" xmlns:cx6="http://schemas.microsoft.com/office/drawing/2016/5/12/chartex" xmlns:cx7="http://schemas.microsoft.com/office/drawing/2016/5/13/chartex" xmlns:cx8="http://schemas.microsoft.com/office/drawing/2016/5/14/chartex" xmlns:mc="http://schemas.openxmlformats.org/markup-compatibility/2006" xmlns:aink="http://schemas.microsoft.com/office/drawing/2016/ink" xmlns:am3d="http://schemas.microsoft.com/office/drawing/2017/model3d" xmlns:o="urn:schemas-microsoft-com:office:office" xmlns:oel="http://schemas.microsoft.com/office/2019/extlst" xmlns:r="http://schemas.openxmlformats.org/officeDocument/2006/relationships" xmlns:m="http://schemas.openxmlformats.org/officeDocument/2006/math" xmlns:v="urn:schemas-microsoft-com:vml" xmlns:wp14="http://schemas.microsoft.com/office/word/2010/wordprocessingDrawing" xmlns:wp="http://schemas.openxmlformats.org/drawingml/2006/wordprocessingDrawing" xmlns:w10="urn:schemas-microsoft-com:office:word" xmlns:w="http://schemas.openxmlformats.org/wordprocessingml/2006/main" xmlns:w14="http://schemas.microsoft.com/office/word/2010/wordml" xmlns:w15="http://schemas.microsoft.com/office/word/2012/wordml" xmlns:w16cex="http://schemas.microsoft.com/office/word/2018/wordml/cex" xmlns:w16cid="http://schemas.microsoft.com/office/word/2016/wordml/cid" xmlns:w16="http://schemas.microsoft.com/office/word/2018/wordml" xmlns:w16sdtdh="http://schemas.microsoft.com/office/word/2020/wordml/sdtdatahash" xmlns:w16se="http://schemas.microsoft.com/office/word/2015/wordml/symex" xmlns:wpg="http://schemas.microsoft.com/office/word/2010/wordprocessingGroup" xmlns:wpi="http://schemas.microsoft.com/office/word/2010/wordprocessingInk" xmlns:wne="http://schemas.microsoft.com/office/word/2006/wordml" xmlns:wps="http://schemas.microsoft.com/office/word/2010/wordprocessingShape" mc:Ignorable="w14 w15 w16se w16cid w16 w16cex w16sdtdh wp14">
   <w:abstractNum w:abstractNumId="0" w15:restartNumberingAfterBreak="0">
+    <w:nsid w:val="1C0362DD"/>
+    <w:multiLevelType w:val="hybridMultilevel"/>
+    <w:tmpl w:val="0DFE3230"/>
+    <w:lvl w:ilvl="0" w:tplc="04090003">
+      <w:start w:val="1"/>
+      <w:numFmt w:val="bullet"/>
+      <w:lvlText w:val="o"/>
+      <w:lvlJc w:val="left"/>
+      <w:pPr>
+        <w:ind w:left="1580" w:hanging="360"/>
+      </w:pPr>
+      <w:rPr>
+        <w:rFonts w:ascii="Courier New" w:hAnsi="Courier New" w:cs="Courier New" w:hint="default"/>
+      </w:rPr>
+    </w:lvl>
+    <w:lvl w:ilvl="1" w:tplc="04090003" w:tentative="1">
+      <w:start w:val="1"/>
+      <w:numFmt w:val="bullet"/>
+      <w:lvlText w:val="o"/>
+      <w:lvlJc w:val="left"/>
+      <w:pPr>
+        <w:ind w:left="2300" w:hanging="360"/>
+      </w:pPr>
+      <w:rPr>
+        <w:rFonts w:ascii="Courier New" w:hAnsi="Courier New" w:cs="Courier New" w:hint="default"/>
+      </w:rPr>
+    </w:lvl>
+    <w:lvl w:ilvl="2" w:tplc="04090005" w:tentative="1">
+      <w:start w:val="1"/>
+      <w:numFmt w:val="bullet"/>
+      <w:lvlText w:val=""/>
+      <w:lvlJc w:val="left"/>
+      <w:pPr>
+        <w:ind w:left="3020" w:hanging="360"/>
+      </w:pPr>
+      <w:rPr>
+        <w:rFonts w:ascii="Wingdings" w:hAnsi="Wingdings" w:hint="default"/>
+      </w:rPr>
+    </w:lvl>
+    <w:lvl w:ilvl="3" w:tplc="04090001" w:tentative="1">
+      <w:start w:val="1"/>
+      <w:numFmt w:val="bullet"/>
+      <w:lvlText w:val=""/>
+      <w:lvlJc w:val="left"/>
+      <w:pPr>
+        <w:ind w:left="3740" w:hanging="360"/>
+      </w:pPr>
+      <w:rPr>
+        <w:rFonts w:ascii="Symbol" w:hAnsi="Symbol" w:hint="default"/>
+      </w:rPr>
+    </w:lvl>
+    <w:lvl w:ilvl="4" w:tplc="04090003" w:tentative="1">
+      <w:start w:val="1"/>
+      <w:numFmt w:val="bullet"/>
+      <w:lvlText w:val="o"/>
+      <w:lvlJc w:val="left"/>
+      <w:pPr>
+        <w:ind w:left="4460" w:hanging="360"/>
+      </w:pPr>
+      <w:rPr>
+        <w:rFonts w:ascii="Courier New" w:hAnsi="Courier New" w:cs="Courier New" w:hint="default"/>
+      </w:rPr>
+    </w:lvl>
+    <w:lvl w:ilvl="5" w:tplc="04090005" w:tentative="1">
+      <w:start w:val="1"/>
+      <w:numFmt w:val="bullet"/>
+      <w:lvlText w:val=""/>
+      <w:lvlJc w:val="left"/>
+      <w:pPr>
+        <w:ind w:left="5180" w:hanging="360"/>
+      </w:pPr>
+      <w:rPr>
+        <w:rFonts w:ascii="Wingdings" w:hAnsi="Wingdings" w:hint="default"/>
+      </w:rPr>
+    </w:lvl>
+    <w:lvl w:ilvl="6" w:tplc="04090001" w:tentative="1">
+      <w:start w:val="1"/>
+      <w:numFmt w:val="bullet"/>
+      <w:lvlText w:val=""/>
+      <w:lvlJc w:val="left"/>
+      <w:pPr>
+        <w:ind w:left="5900" w:hanging="360"/>
+      </w:pPr>
+      <w:rPr>
+        <w:rFonts w:ascii="Symbol" w:hAnsi="Symbol" w:hint="default"/>
+      </w:rPr>
+    </w:lvl>
+    <w:lvl w:ilvl="7" w:tplc="04090003" w:tentative="1">
+      <w:start w:val="1"/>
+      <w:numFmt w:val="bullet"/>
+      <w:lvlText w:val="o"/>
+      <w:lvlJc w:val="left"/>
+      <w:pPr>
+        <w:ind w:left="6620" w:hanging="360"/>
+      </w:pPr>
+      <w:rPr>
+        <w:rFonts w:ascii="Courier New" w:hAnsi="Courier New" w:cs="Courier New" w:hint="default"/>
+      </w:rPr>
+    </w:lvl>
+    <w:lvl w:ilvl="8" w:tplc="04090005" w:tentative="1">
+      <w:start w:val="1"/>
+      <w:numFmt w:val="bullet"/>
+      <w:lvlText w:val=""/>
+      <w:lvlJc w:val="left"/>
+      <w:pPr>
+        <w:ind w:left="7340" w:hanging="360"/>
+      </w:pPr>
+      <w:rPr>
+        <w:rFonts w:ascii="Wingdings" w:hAnsi="Wingdings" w:hint="default"/>
+      </w:rPr>
+    </w:lvl>
+  </w:abstractNum>
+  <w:abstractNum w:abstractNumId="1" w15:restartNumberingAfterBreak="0">
     <w:nsid w:val="1DBD02C6"/>
     <w:multiLevelType w:val="hybridMultilevel"/>
     <w:tmpl w:val="05B8DCC4"/>
@@ -3638,7 +5426,7 @@
       </w:rPr>
     </w:lvl>
   </w:abstractNum>
-  <w:abstractNum w:abstractNumId="1" w15:restartNumberingAfterBreak="0">
+  <w:abstractNum w:abstractNumId="2" w15:restartNumberingAfterBreak="0">
     <w:nsid w:val="1EDC232F"/>
     <w:multiLevelType w:val="hybridMultilevel"/>
     <w:tmpl w:val="5202AD44"/>
@@ -3751,7 +5539,7 @@
       </w:rPr>
     </w:lvl>
   </w:abstractNum>
-  <w:abstractNum w:abstractNumId="2" w15:restartNumberingAfterBreak="0">
+  <w:abstractNum w:abstractNumId="3" w15:restartNumberingAfterBreak="0">
     <w:nsid w:val="203F3FB5"/>
     <w:multiLevelType w:val="hybridMultilevel"/>
     <w:tmpl w:val="A184DF66"/>
@@ -3864,10 +5652,10 @@
       </w:rPr>
     </w:lvl>
   </w:abstractNum>
-  <w:abstractNum w:abstractNumId="3" w15:restartNumberingAfterBreak="0">
+  <w:abstractNum w:abstractNumId="4" w15:restartNumberingAfterBreak="0">
     <w:nsid w:val="23F47A0A"/>
     <w:multiLevelType w:val="hybridMultilevel"/>
-    <w:tmpl w:val="CB62F214"/>
+    <w:tmpl w:val="B9A0AD50"/>
     <w:lvl w:ilvl="0" w:tplc="04090001">
       <w:start w:val="1"/>
       <w:numFmt w:val="bullet"/>
@@ -3977,7 +5765,7 @@
       </w:rPr>
     </w:lvl>
   </w:abstractNum>
-  <w:abstractNum w:abstractNumId="4" w15:restartNumberingAfterBreak="0">
+  <w:abstractNum w:abstractNumId="5" w15:restartNumberingAfterBreak="0">
     <w:nsid w:val="37B54FE4"/>
     <w:multiLevelType w:val="hybridMultilevel"/>
     <w:tmpl w:val="26225EA6"/>
@@ -4090,7 +5878,7 @@
       </w:rPr>
     </w:lvl>
   </w:abstractNum>
-  <w:abstractNum w:abstractNumId="5" w15:restartNumberingAfterBreak="0">
+  <w:abstractNum w:abstractNumId="6" w15:restartNumberingAfterBreak="0">
     <w:nsid w:val="4562120E"/>
     <w:multiLevelType w:val="hybridMultilevel"/>
     <w:tmpl w:val="C55AAFBE"/>
@@ -4203,7 +5991,7 @@
       </w:rPr>
     </w:lvl>
   </w:abstractNum>
-  <w:abstractNum w:abstractNumId="6" w15:restartNumberingAfterBreak="0">
+  <w:abstractNum w:abstractNumId="7" w15:restartNumberingAfterBreak="0">
     <w:nsid w:val="45F57E32"/>
     <w:multiLevelType w:val="hybridMultilevel"/>
     <w:tmpl w:val="45B20EF6"/>
@@ -4316,7 +6104,7 @@
       </w:rPr>
     </w:lvl>
   </w:abstractNum>
-  <w:abstractNum w:abstractNumId="7" w15:restartNumberingAfterBreak="0">
+  <w:abstractNum w:abstractNumId="8" w15:restartNumberingAfterBreak="0">
     <w:nsid w:val="4A0C6B54"/>
     <w:multiLevelType w:val="hybridMultilevel"/>
     <w:tmpl w:val="2F00682A"/>
@@ -4429,7 +6217,7 @@
       </w:rPr>
     </w:lvl>
   </w:abstractNum>
-  <w:abstractNum w:abstractNumId="8" w15:restartNumberingAfterBreak="0">
+  <w:abstractNum w:abstractNumId="9" w15:restartNumberingAfterBreak="0">
     <w:nsid w:val="4D4B072A"/>
     <w:multiLevelType w:val="hybridMultilevel"/>
     <w:tmpl w:val="0E38F5FC"/>
@@ -4542,7 +6330,7 @@
       </w:rPr>
     </w:lvl>
   </w:abstractNum>
-  <w:abstractNum w:abstractNumId="9" w15:restartNumberingAfterBreak="0">
+  <w:abstractNum w:abstractNumId="10" w15:restartNumberingAfterBreak="0">
     <w:nsid w:val="79D23CB8"/>
     <w:multiLevelType w:val="hybridMultilevel"/>
     <w:tmpl w:val="6058AA2E"/>
@@ -4656,34 +6444,37 @@
     </w:lvl>
   </w:abstractNum>
   <w:num w:numId="1" w16cid:durableId="2088771281">
+    <w:abstractNumId w:val="8"/>
+  </w:num>
+  <w:num w:numId="2" w16cid:durableId="685058837">
+    <w:abstractNumId w:val="10"/>
+  </w:num>
+  <w:num w:numId="3" w16cid:durableId="300695087">
     <w:abstractNumId w:val="7"/>
   </w:num>
-  <w:num w:numId="2" w16cid:durableId="685058837">
+  <w:num w:numId="4" w16cid:durableId="54203128">
+    <w:abstractNumId w:val="4"/>
+  </w:num>
+  <w:num w:numId="5" w16cid:durableId="333260370">
+    <w:abstractNumId w:val="1"/>
+  </w:num>
+  <w:num w:numId="6" w16cid:durableId="1001351869">
+    <w:abstractNumId w:val="2"/>
+  </w:num>
+  <w:num w:numId="7" w16cid:durableId="758020154">
+    <w:abstractNumId w:val="3"/>
+  </w:num>
+  <w:num w:numId="8" w16cid:durableId="1648700516">
+    <w:abstractNumId w:val="5"/>
+  </w:num>
+  <w:num w:numId="9" w16cid:durableId="779446430">
+    <w:abstractNumId w:val="6"/>
+  </w:num>
+  <w:num w:numId="10" w16cid:durableId="698628534">
     <w:abstractNumId w:val="9"/>
   </w:num>
-  <w:num w:numId="3" w16cid:durableId="300695087">
-    <w:abstractNumId w:val="6"/>
-  </w:num>
-  <w:num w:numId="4" w16cid:durableId="54203128">
-    <w:abstractNumId w:val="3"/>
-  </w:num>
-  <w:num w:numId="5" w16cid:durableId="333260370">
+  <w:num w:numId="11" w16cid:durableId="1558783982">
     <w:abstractNumId w:val="0"/>
-  </w:num>
-  <w:num w:numId="6" w16cid:durableId="1001351869">
-    <w:abstractNumId w:val="1"/>
-  </w:num>
-  <w:num w:numId="7" w16cid:durableId="758020154">
-    <w:abstractNumId w:val="2"/>
-  </w:num>
-  <w:num w:numId="8" w16cid:durableId="1648700516">
-    <w:abstractNumId w:val="4"/>
-  </w:num>
-  <w:num w:numId="9" w16cid:durableId="779446430">
-    <w:abstractNumId w:val="5"/>
-  </w:num>
-  <w:num w:numId="10" w16cid:durableId="698628534">
-    <w:abstractNumId w:val="8"/>
   </w:num>
 </w:numbering>
 </file>

--- a/doc/Steps for MoDaC Deployment.docx
+++ b/doc/Steps for MoDaC Deployment.docx
@@ -4,6 +4,7 @@
   <w:body>
     <w:p>
       <w:pPr>
+        <w:jc w:val="center"/>
         <w:rPr>
           <w:b/>
           <w:bCs/>
@@ -11,6 +12,7 @@
           <w:szCs w:val="32"/>
         </w:rPr>
       </w:pPr>
+      <w:proofErr w:type="spellStart"/>
       <w:r>
         <w:rPr>
           <w:b/>
@@ -18,8 +20,9 @@
           <w:sz w:val="32"/>
           <w:szCs w:val="32"/>
         </w:rPr>
-        <w:t xml:space="preserve">Steps for </w:t>
-      </w:r>
+        <w:t>MoDaC</w:t>
+      </w:r>
+      <w:proofErr w:type="spellEnd"/>
       <w:r>
         <w:rPr>
           <w:b/>
@@ -27,25 +30,101 @@
           <w:sz w:val="32"/>
           <w:szCs w:val="32"/>
         </w:rPr>
-        <w:t xml:space="preserve">First time </w:t>
-      </w:r>
-      <w:r>
+        <w:t xml:space="preserve"> Deployment Steps</w:t>
+      </w:r>
+    </w:p>
+    <w:p>
+      <w:pPr>
         <w:rPr>
           <w:b/>
           <w:bCs/>
           <w:sz w:val="32"/>
           <w:szCs w:val="32"/>
         </w:rPr>
-        <w:t>deployment</w:t>
-      </w:r>
-      <w:r>
+      </w:pPr>
+    </w:p>
+    <w:p>
+      <w:pPr>
         <w:rPr>
           <w:b/>
           <w:bCs/>
           <w:sz w:val="32"/>
           <w:szCs w:val="32"/>
         </w:rPr>
-        <w:t xml:space="preserve"> to </w:t>
+      </w:pPr>
+    </w:p>
+    <w:p>
+      <w:pPr>
+        <w:rPr>
+          <w:b/>
+          <w:bCs/>
+          <w:sz w:val="32"/>
+          <w:szCs w:val="32"/>
+        </w:rPr>
+      </w:pPr>
+      <w:r>
+        <w:rPr>
+          <w:b/>
+          <w:bCs/>
+          <w:sz w:val="32"/>
+          <w:szCs w:val="32"/>
+        </w:rPr>
+        <w:t xml:space="preserve">Steps for </w:t>
+      </w:r>
+      <w:r>
+        <w:rPr>
+          <w:b/>
+          <w:bCs/>
+          <w:sz w:val="32"/>
+          <w:szCs w:val="32"/>
+        </w:rPr>
+        <w:t xml:space="preserve">First time </w:t>
+      </w:r>
+      <w:r>
+        <w:rPr>
+          <w:b/>
+          <w:bCs/>
+          <w:sz w:val="32"/>
+          <w:szCs w:val="32"/>
+        </w:rPr>
+        <w:t>deployment</w:t>
+      </w:r>
+      <w:r>
+        <w:rPr>
+          <w:b/>
+          <w:bCs/>
+          <w:sz w:val="32"/>
+          <w:szCs w:val="32"/>
+        </w:rPr>
+        <w:t>:</w:t>
+      </w:r>
+    </w:p>
+    <w:p>
+      <w:pPr>
+        <w:rPr>
+          <w:b/>
+          <w:bCs/>
+          <w:sz w:val="32"/>
+          <w:szCs w:val="32"/>
+        </w:rPr>
+      </w:pPr>
+      <w:r>
+        <w:rPr>
+          <w:b/>
+          <w:bCs/>
+          <w:sz w:val="32"/>
+          <w:szCs w:val="32"/>
+        </w:rPr>
+        <w:t xml:space="preserve">     </w:t>
+      </w:r>
+      <w:r>
+        <w:rPr>
+          <w:b/>
+          <w:bCs/>
+          <w:sz w:val="32"/>
+          <w:szCs w:val="32"/>
+        </w:rPr>
+        <w:t xml:space="preserve">Build the war file in </w:t>
       </w:r>
       <w:r>
         <w:rPr>
@@ -1058,7 +1137,7 @@
           <w:sz w:val="32"/>
           <w:szCs w:val="32"/>
         </w:rPr>
-        <w:t xml:space="preserve">Steps for iterating deployment to </w:t>
+        <w:t xml:space="preserve"> </w:t>
       </w:r>
       <w:r>
         <w:rPr>
@@ -1067,8 +1146,9 @@
           <w:sz w:val="32"/>
           <w:szCs w:val="32"/>
         </w:rPr>
-        <w:t>DME</w:t>
-      </w:r>
+        <w:t xml:space="preserve">Steps for iterating </w:t>
+      </w:r>
+      <w:proofErr w:type="gramStart"/>
       <w:r>
         <w:rPr>
           <w:b/>
@@ -1076,11 +1156,60 @@
           <w:sz w:val="32"/>
           <w:szCs w:val="32"/>
         </w:rPr>
+        <w:t xml:space="preserve">deployment </w:t>
+      </w:r>
+      <w:r>
+        <w:rPr>
+          <w:b/>
+          <w:bCs/>
+          <w:sz w:val="32"/>
+          <w:szCs w:val="32"/>
+        </w:rPr>
+        <w:t>:</w:t>
+      </w:r>
+      <w:proofErr w:type="gramEnd"/>
+    </w:p>
+    <w:p>
+      <w:pPr>
+        <w:ind w:firstLine="360"/>
+        <w:rPr>
+          <w:b/>
+          <w:bCs/>
+          <w:sz w:val="32"/>
+          <w:szCs w:val="32"/>
+        </w:rPr>
+      </w:pPr>
+      <w:r>
+        <w:rPr>
+          <w:b/>
+          <w:bCs/>
+          <w:sz w:val="32"/>
+          <w:szCs w:val="32"/>
+        </w:rPr>
+        <w:t xml:space="preserve"> </w:t>
+      </w:r>
+      <w:r>
+        <w:rPr>
+          <w:b/>
+          <w:bCs/>
+          <w:sz w:val="32"/>
+          <w:szCs w:val="32"/>
+        </w:rPr>
+        <w:t>Build the war file in DME</w:t>
+      </w:r>
+      <w:r>
+        <w:rPr>
+          <w:b/>
+          <w:bCs/>
+          <w:sz w:val="32"/>
+          <w:szCs w:val="32"/>
+        </w:rPr>
         <w:t xml:space="preserve"> server:</w:t>
       </w:r>
     </w:p>
     <w:p>
       <w:pPr>
+        <w:ind w:firstLine="360"/>
         <w:rPr>
           <w:b/>
           <w:bCs/>
@@ -1321,6 +1450,7 @@
           <w:sz w:val="32"/>
           <w:szCs w:val="32"/>
         </w:rPr>
+        <w:lastRenderedPageBreak/>
         <w:t xml:space="preserve">Go to the directory </w:t>
       </w:r>
       <w:r>
@@ -1487,7 +1617,41 @@
           <w:sz w:val="32"/>
           <w:szCs w:val="32"/>
         </w:rPr>
-        <w:t xml:space="preserve">Do wither one depending on the </w:t>
+        <w:t xml:space="preserve">Do </w:t>
+      </w:r>
+      <w:r>
+        <w:rPr>
+          <w:rFonts w:ascii="Times New Roman" w:hAnsi="Times New Roman" w:cs="Times New Roman"/>
+          <w:sz w:val="32"/>
+          <w:szCs w:val="32"/>
+        </w:rPr>
+        <w:t>e</w:t>
+      </w:r>
+      <w:r>
+        <w:rPr>
+          <w:rFonts w:ascii="Times New Roman" w:hAnsi="Times New Roman" w:cs="Times New Roman"/>
+          <w:sz w:val="32"/>
+          <w:szCs w:val="32"/>
+        </w:rPr>
+        <w:t xml:space="preserve">ither one </w:t>
+      </w:r>
+      <w:proofErr w:type="gramStart"/>
+      <w:r>
+        <w:rPr>
+          <w:rFonts w:ascii="Times New Roman" w:hAnsi="Times New Roman" w:cs="Times New Roman"/>
+          <w:sz w:val="32"/>
+          <w:szCs w:val="32"/>
+        </w:rPr>
+        <w:t>depending</w:t>
+      </w:r>
+      <w:proofErr w:type="gramEnd"/>
+      <w:r>
+        <w:rPr>
+          <w:rFonts w:ascii="Times New Roman" w:hAnsi="Times New Roman" w:cs="Times New Roman"/>
+          <w:sz w:val="32"/>
+          <w:szCs w:val="32"/>
+        </w:rPr>
+        <w:t xml:space="preserve"> on the </w:t>
       </w:r>
       <w:r>
         <w:rPr>
@@ -1511,7 +1675,6 @@
           <w:sz w:val="32"/>
           <w:szCs w:val="32"/>
         </w:rPr>
-        <w:lastRenderedPageBreak/>
         <w:t xml:space="preserve"> </w:t>
       </w:r>
       <w:r>
@@ -2363,6 +2526,7 @@
           <w:sz w:val="32"/>
           <w:szCs w:val="32"/>
         </w:rPr>
+        <w:lastRenderedPageBreak/>
         <w:t xml:space="preserve">    </w:t>
       </w:r>
       <w:r>
@@ -2699,7 +2863,6 @@
           <w:szCs w:val="32"/>
           <w:shd w:val="clear" w:color="auto" w:fill="F8F8F8"/>
         </w:rPr>
-        <w:lastRenderedPageBreak/>
         <w:t xml:space="preserve">Perform </w:t>
       </w:r>
       <w:proofErr w:type="spellStart"/>
@@ -4374,6 +4537,7 @@
           <w:sz w:val="32"/>
           <w:szCs w:val="32"/>
         </w:rPr>
+        <w:lastRenderedPageBreak/>
         <w:t xml:space="preserve">source is </w:t>
       </w:r>
       <w:r>
@@ -4542,7 +4706,6 @@
           <w:sz w:val="32"/>
           <w:szCs w:val="32"/>
         </w:rPr>
-        <w:lastRenderedPageBreak/>
         <w:t xml:space="preserve"> </w:t>
       </w:r>
       <w:proofErr w:type="spellStart"/>

--- a/doc/Steps for MoDaC Deployment.docx
+++ b/doc/Steps for MoDaC Deployment.docx
@@ -1,60 +1,158 @@
 
 <file path=word/document.xml><?xml version="1.0" encoding="utf-8"?>
-<w:document xmlns:wpc="http://schemas.microsoft.com/office/word/2010/wordprocessingCanvas" xmlns:cx="http://schemas.microsoft.com/office/drawing/2014/chartex" xmlns:cx1="http://schemas.microsoft.com/office/drawing/2015/9/8/chartex" xmlns:cx2="http://schemas.microsoft.com/office/drawing/2015/10/21/chartex" xmlns:cx3="http://schemas.microsoft.com/office/drawing/2016/5/9/chartex" xmlns:cx4="http://schemas.microsoft.com/office/drawing/2016/5/10/chartex" xmlns:cx5="http://schemas.microsoft.com/office/drawing/2016/5/11/chartex" xmlns:cx6="http://schemas.microsoft.com/office/drawing/2016/5/12/chartex" xmlns:cx7="http://schemas.microsoft.com/office/drawing/2016/5/13/chartex" xmlns:cx8="http://schemas.microsoft.com/office/drawing/2016/5/14/chartex" xmlns:mc="http://schemas.openxmlformats.org/markup-compatibility/2006" xmlns:aink="http://schemas.microsoft.com/office/drawing/2016/ink" xmlns:am3d="http://schemas.microsoft.com/office/drawing/2017/model3d" xmlns:o="urn:schemas-microsoft-com:office:office" xmlns:r="http://schemas.openxmlformats.org/officeDocument/2006/relationships" xmlns:m="http://schemas.openxmlformats.org/officeDocument/2006/math" xmlns:v="urn:schemas-microsoft-com:vml" xmlns:wp14="http://schemas.microsoft.com/office/word/2010/wordprocessingDrawing" xmlns:wp="http://schemas.openxmlformats.org/drawingml/2006/wordprocessingDrawing" xmlns:w10="urn:schemas-microsoft-com:office:word" xmlns:w="http://schemas.openxmlformats.org/wordprocessingml/2006/main" xmlns:w14="http://schemas.microsoft.com/office/word/2010/wordml" xmlns:w15="http://schemas.microsoft.com/office/word/2012/wordml" xmlns:w16cex="http://schemas.microsoft.com/office/word/2018/wordml/cex" xmlns:w16cid="http://schemas.microsoft.com/office/word/2016/wordml/cid" xmlns:w16="http://schemas.microsoft.com/office/word/2018/wordml" xmlns:w16sdtdh="http://schemas.microsoft.com/office/word/2020/wordml/sdtdatahash" xmlns:w16se="http://schemas.microsoft.com/office/word/2015/wordml/symex" xmlns:wpg="http://schemas.microsoft.com/office/word/2010/wordprocessingGroup" xmlns:wpi="http://schemas.microsoft.com/office/word/2010/wordprocessingInk" xmlns:wne="http://schemas.microsoft.com/office/word/2006/wordml" xmlns:wps="http://schemas.microsoft.com/office/word/2010/wordprocessingShape" mc:Ignorable="w14 w15 w16se w16cid w16 w16cex w16sdtdh wp14">
+<w:document xmlns:wpc="http://schemas.microsoft.com/office/word/2010/wordprocessingCanvas" xmlns:cx="http://schemas.microsoft.com/office/drawing/2014/chartex" xmlns:cx1="http://schemas.microsoft.com/office/drawing/2015/9/8/chartex" xmlns:cx2="http://schemas.microsoft.com/office/drawing/2015/10/21/chartex" xmlns:cx3="http://schemas.microsoft.com/office/drawing/2016/5/9/chartex" xmlns:cx4="http://schemas.microsoft.com/office/drawing/2016/5/10/chartex" xmlns:cx5="http://schemas.microsoft.com/office/drawing/2016/5/11/chartex" xmlns:cx6="http://schemas.microsoft.com/office/drawing/2016/5/12/chartex" xmlns:cx7="http://schemas.microsoft.com/office/drawing/2016/5/13/chartex" xmlns:cx8="http://schemas.microsoft.com/office/drawing/2016/5/14/chartex" xmlns:mc="http://schemas.openxmlformats.org/markup-compatibility/2006" xmlns:aink="http://schemas.microsoft.com/office/drawing/2016/ink" xmlns:am3d="http://schemas.microsoft.com/office/drawing/2017/model3d" xmlns:o="urn:schemas-microsoft-com:office:office" xmlns:oel="http://schemas.microsoft.com/office/2019/extlst" xmlns:r="http://schemas.openxmlformats.org/officeDocument/2006/relationships" xmlns:m="http://schemas.openxmlformats.org/officeDocument/2006/math" xmlns:v="urn:schemas-microsoft-com:vml" xmlns:wp14="http://schemas.microsoft.com/office/word/2010/wordprocessingDrawing" xmlns:wp="http://schemas.openxmlformats.org/drawingml/2006/wordprocessingDrawing" xmlns:w10="urn:schemas-microsoft-com:office:word" xmlns:w="http://schemas.openxmlformats.org/wordprocessingml/2006/main" xmlns:w14="http://schemas.microsoft.com/office/word/2010/wordml" xmlns:w15="http://schemas.microsoft.com/office/word/2012/wordml" xmlns:w16cex="http://schemas.microsoft.com/office/word/2018/wordml/cex" xmlns:w16cid="http://schemas.microsoft.com/office/word/2016/wordml/cid" xmlns:w16="http://schemas.microsoft.com/office/word/2018/wordml" xmlns:w16sdtdh="http://schemas.microsoft.com/office/word/2020/wordml/sdtdatahash" xmlns:w16se="http://schemas.microsoft.com/office/word/2015/wordml/symex" xmlns:wpg="http://schemas.microsoft.com/office/word/2010/wordprocessingGroup" xmlns:wpi="http://schemas.microsoft.com/office/word/2010/wordprocessingInk" xmlns:wne="http://schemas.microsoft.com/office/word/2006/wordml" xmlns:wps="http://schemas.microsoft.com/office/word/2010/wordprocessingShape" mc:Ignorable="w14 w15 w16se w16cid w16 w16cex w16sdtdh wp14">
   <w:body>
     <w:p>
       <w:pPr>
+        <w:jc w:val="center"/>
         <w:rPr>
           <w:b/>
           <w:bCs/>
-        </w:rPr>
-      </w:pPr>
+          <w:sz w:val="32"/>
+          <w:szCs w:val="32"/>
+        </w:rPr>
+      </w:pPr>
+      <w:proofErr w:type="spellStart"/>
       <w:r>
         <w:rPr>
           <w:b/>
           <w:bCs/>
-        </w:rPr>
-        <w:t xml:space="preserve">Steps for </w:t>
-      </w:r>
+          <w:sz w:val="32"/>
+          <w:szCs w:val="32"/>
+        </w:rPr>
+        <w:t>MoDaC</w:t>
+      </w:r>
+      <w:proofErr w:type="spellEnd"/>
       <w:r>
         <w:rPr>
           <w:b/>
           <w:bCs/>
-        </w:rPr>
-        <w:t xml:space="preserve">First time </w:t>
-      </w:r>
-      <w:r>
+          <w:sz w:val="32"/>
+          <w:szCs w:val="32"/>
+        </w:rPr>
+        <w:t xml:space="preserve"> Deployment Steps</w:t>
+      </w:r>
+    </w:p>
+    <w:p>
+      <w:pPr>
         <w:rPr>
           <w:b/>
           <w:bCs/>
-        </w:rPr>
-        <w:t>deployment</w:t>
-      </w:r>
-      <w:r>
+          <w:sz w:val="32"/>
+          <w:szCs w:val="32"/>
+        </w:rPr>
+      </w:pPr>
+    </w:p>
+    <w:p>
+      <w:pPr>
         <w:rPr>
           <w:b/>
           <w:bCs/>
-        </w:rPr>
-        <w:t xml:space="preserve"> to </w:t>
-      </w:r>
-      <w:proofErr w:type="spellStart"/>
-      <w:r>
+          <w:sz w:val="32"/>
+          <w:szCs w:val="32"/>
+        </w:rPr>
+      </w:pPr>
+    </w:p>
+    <w:p>
+      <w:pPr>
         <w:rPr>
           <w:b/>
           <w:bCs/>
-        </w:rPr>
-        <w:t>MoDaC</w:t>
-      </w:r>
-      <w:proofErr w:type="spellEnd"/>
+          <w:sz w:val="32"/>
+          <w:szCs w:val="32"/>
+        </w:rPr>
+      </w:pPr>
       <w:r>
         <w:rPr>
           <w:b/>
           <w:bCs/>
+          <w:sz w:val="32"/>
+          <w:szCs w:val="32"/>
+        </w:rPr>
+        <w:t xml:space="preserve">Steps for </w:t>
+      </w:r>
+      <w:r>
+        <w:rPr>
+          <w:b/>
+          <w:bCs/>
+          <w:sz w:val="32"/>
+          <w:szCs w:val="32"/>
+        </w:rPr>
+        <w:t xml:space="preserve">First time </w:t>
+      </w:r>
+      <w:r>
+        <w:rPr>
+          <w:b/>
+          <w:bCs/>
+          <w:sz w:val="32"/>
+          <w:szCs w:val="32"/>
+        </w:rPr>
+        <w:t>deployment</w:t>
+      </w:r>
+      <w:r>
+        <w:rPr>
+          <w:b/>
+          <w:bCs/>
+          <w:sz w:val="32"/>
+          <w:szCs w:val="32"/>
+        </w:rPr>
+        <w:t>:</w:t>
+      </w:r>
+    </w:p>
+    <w:p>
+      <w:pPr>
+        <w:rPr>
+          <w:b/>
+          <w:bCs/>
+          <w:sz w:val="32"/>
+          <w:szCs w:val="32"/>
+        </w:rPr>
+      </w:pPr>
+      <w:r>
+        <w:rPr>
+          <w:b/>
+          <w:bCs/>
+          <w:sz w:val="32"/>
+          <w:szCs w:val="32"/>
+        </w:rPr>
+        <w:t xml:space="preserve">     </w:t>
+      </w:r>
+      <w:r>
+        <w:rPr>
+          <w:b/>
+          <w:bCs/>
+          <w:sz w:val="32"/>
+          <w:szCs w:val="32"/>
+        </w:rPr>
+        <w:t xml:space="preserve">Build the war file in </w:t>
+      </w:r>
+      <w:r>
+        <w:rPr>
+          <w:b/>
+          <w:bCs/>
+          <w:sz w:val="32"/>
+          <w:szCs w:val="32"/>
+        </w:rPr>
+        <w:t>DME</w:t>
+      </w:r>
+      <w:r>
+        <w:rPr>
+          <w:b/>
+          <w:bCs/>
+          <w:sz w:val="32"/>
+          <w:szCs w:val="32"/>
         </w:rPr>
         <w:t xml:space="preserve"> server:</w:t>
       </w:r>
     </w:p>
-    <w:p/>
+    <w:p>
+      <w:pPr>
+        <w:rPr>
+          <w:sz w:val="32"/>
+          <w:szCs w:val="32"/>
+        </w:rPr>
+      </w:pPr>
+    </w:p>
     <w:p>
       <w:pPr>
         <w:pStyle w:val="ListParagraph"/>
@@ -62,25 +160,52 @@
           <w:ilvl w:val="0"/>
           <w:numId w:val="1"/>
         </w:numPr>
-      </w:pPr>
-      <w:r>
+        <w:rPr>
+          <w:rFonts w:ascii="Times New Roman" w:hAnsi="Times New Roman" w:cs="Times New Roman"/>
+          <w:sz w:val="32"/>
+          <w:szCs w:val="32"/>
+        </w:rPr>
+      </w:pPr>
+      <w:r>
+        <w:rPr>
+          <w:rFonts w:ascii="Times New Roman" w:hAnsi="Times New Roman" w:cs="Times New Roman"/>
+          <w:sz w:val="32"/>
+          <w:szCs w:val="32"/>
+        </w:rPr>
         <w:t xml:space="preserve">Login into </w:t>
       </w:r>
       <w:proofErr w:type="spellStart"/>
       <w:r>
+        <w:rPr>
+          <w:rFonts w:ascii="Times New Roman" w:hAnsi="Times New Roman" w:cs="Times New Roman"/>
+          <w:sz w:val="32"/>
+          <w:szCs w:val="32"/>
+        </w:rPr>
         <w:t>hpc</w:t>
       </w:r>
       <w:proofErr w:type="spellEnd"/>
       <w:r>
+        <w:rPr>
+          <w:rFonts w:ascii="Times New Roman" w:hAnsi="Times New Roman" w:cs="Times New Roman"/>
+          <w:sz w:val="32"/>
+          <w:szCs w:val="32"/>
+        </w:rPr>
         <w:t xml:space="preserve"> dev web server</w:t>
       </w:r>
       <w:r>
-        <w:t>(</w:t>
-      </w:r>
-      <w:r>
-        <w:t>fsdmel-dsapi01d.ncifcrf.gov)</w:t>
-      </w:r>
-      <w:r>
+        <w:rPr>
+          <w:rFonts w:ascii="Times New Roman" w:hAnsi="Times New Roman" w:cs="Times New Roman"/>
+          <w:sz w:val="32"/>
+          <w:szCs w:val="32"/>
+        </w:rPr>
+        <w:t>(fsdmel-dsapi01d.ncifcrf.gov)</w:t>
+      </w:r>
+      <w:r>
+        <w:rPr>
+          <w:rFonts w:ascii="Times New Roman" w:hAnsi="Times New Roman" w:cs="Times New Roman"/>
+          <w:sz w:val="32"/>
+          <w:szCs w:val="32"/>
+        </w:rPr>
         <w:t xml:space="preserve">. </w:t>
       </w:r>
     </w:p>
@@ -91,24 +216,62 @@
           <w:ilvl w:val="0"/>
           <w:numId w:val="1"/>
         </w:numPr>
-      </w:pPr>
-      <w:r>
+        <w:rPr>
+          <w:rFonts w:ascii="Times New Roman" w:hAnsi="Times New Roman" w:cs="Times New Roman"/>
+          <w:sz w:val="32"/>
+          <w:szCs w:val="32"/>
+        </w:rPr>
+      </w:pPr>
+      <w:r>
+        <w:rPr>
+          <w:rFonts w:ascii="Times New Roman" w:hAnsi="Times New Roman" w:cs="Times New Roman"/>
+          <w:sz w:val="32"/>
+          <w:szCs w:val="32"/>
+        </w:rPr>
         <w:t xml:space="preserve"> Do </w:t>
       </w:r>
       <w:proofErr w:type="spellStart"/>
       <w:r>
+        <w:rPr>
+          <w:rFonts w:ascii="Times New Roman" w:hAnsi="Times New Roman" w:cs="Times New Roman"/>
+          <w:i/>
+          <w:iCs/>
+          <w:sz w:val="32"/>
+          <w:szCs w:val="32"/>
+        </w:rPr>
         <w:t>sudo</w:t>
       </w:r>
       <w:proofErr w:type="spellEnd"/>
       <w:r>
+        <w:rPr>
+          <w:rFonts w:ascii="Times New Roman" w:hAnsi="Times New Roman" w:cs="Times New Roman"/>
+          <w:i/>
+          <w:iCs/>
+          <w:sz w:val="32"/>
+          <w:szCs w:val="32"/>
+        </w:rPr>
         <w:t xml:space="preserve"> </w:t>
       </w:r>
       <w:proofErr w:type="spellStart"/>
-      <w:r>
+      <w:proofErr w:type="gramStart"/>
+      <w:r>
+        <w:rPr>
+          <w:rFonts w:ascii="Times New Roman" w:hAnsi="Times New Roman" w:cs="Times New Roman"/>
+          <w:i/>
+          <w:iCs/>
+          <w:sz w:val="32"/>
+          <w:szCs w:val="32"/>
+        </w:rPr>
         <w:t>su</w:t>
       </w:r>
       <w:proofErr w:type="spellEnd"/>
-      <w:r>
+      <w:proofErr w:type="gramEnd"/>
+      <w:r>
+        <w:rPr>
+          <w:rFonts w:ascii="Times New Roman" w:hAnsi="Times New Roman" w:cs="Times New Roman"/>
+          <w:sz w:val="32"/>
+          <w:szCs w:val="32"/>
+        </w:rPr>
         <w:t xml:space="preserve"> </w:t>
       </w:r>
     </w:p>
@@ -119,16 +282,36 @@
           <w:ilvl w:val="0"/>
           <w:numId w:val="1"/>
         </w:numPr>
-      </w:pPr>
-      <w:r>
+        <w:rPr>
+          <w:rFonts w:ascii="Times New Roman" w:hAnsi="Times New Roman" w:cs="Times New Roman"/>
+          <w:sz w:val="32"/>
+          <w:szCs w:val="32"/>
+        </w:rPr>
+      </w:pPr>
+      <w:r>
+        <w:rPr>
+          <w:rFonts w:ascii="Times New Roman" w:hAnsi="Times New Roman" w:cs="Times New Roman"/>
+          <w:sz w:val="32"/>
+          <w:szCs w:val="32"/>
+        </w:rPr>
         <w:t>Create a folder under /opt named “</w:t>
       </w:r>
       <w:proofErr w:type="spellStart"/>
       <w:r>
+        <w:rPr>
+          <w:rFonts w:ascii="Times New Roman" w:hAnsi="Times New Roman" w:cs="Times New Roman"/>
+          <w:sz w:val="32"/>
+          <w:szCs w:val="32"/>
+        </w:rPr>
         <w:t>nci</w:t>
       </w:r>
       <w:proofErr w:type="spellEnd"/>
       <w:r>
+        <w:rPr>
+          <w:rFonts w:ascii="Times New Roman" w:hAnsi="Times New Roman" w:cs="Times New Roman"/>
+          <w:sz w:val="32"/>
+          <w:szCs w:val="32"/>
+        </w:rPr>
         <w:t>-doe”.</w:t>
       </w:r>
     </w:p>
@@ -139,37 +322,82 @@
           <w:ilvl w:val="0"/>
           <w:numId w:val="1"/>
         </w:numPr>
-      </w:pPr>
-      <w:proofErr w:type="spellStart"/>
-      <w:r>
+        <w:rPr>
+          <w:rFonts w:ascii="Times New Roman" w:hAnsi="Times New Roman" w:cs="Times New Roman"/>
+          <w:sz w:val="32"/>
+          <w:szCs w:val="32"/>
+        </w:rPr>
+      </w:pPr>
+      <w:proofErr w:type="spellStart"/>
+      <w:r>
+        <w:rPr>
+          <w:rFonts w:ascii="Times New Roman" w:hAnsi="Times New Roman" w:cs="Times New Roman"/>
+          <w:sz w:val="32"/>
+          <w:szCs w:val="32"/>
+        </w:rPr>
         <w:t>sudo</w:t>
       </w:r>
       <w:proofErr w:type="spellEnd"/>
       <w:r>
+        <w:rPr>
+          <w:rFonts w:ascii="Times New Roman" w:hAnsi="Times New Roman" w:cs="Times New Roman"/>
+          <w:sz w:val="32"/>
+          <w:szCs w:val="32"/>
+        </w:rPr>
         <w:t xml:space="preserve"> </w:t>
       </w:r>
       <w:proofErr w:type="spellStart"/>
       <w:r>
+        <w:rPr>
+          <w:rFonts w:ascii="Times New Roman" w:hAnsi="Times New Roman" w:cs="Times New Roman"/>
+          <w:sz w:val="32"/>
+          <w:szCs w:val="32"/>
+        </w:rPr>
         <w:t>su</w:t>
       </w:r>
       <w:proofErr w:type="spellEnd"/>
       <w:r>
+        <w:rPr>
+          <w:rFonts w:ascii="Times New Roman" w:hAnsi="Times New Roman" w:cs="Times New Roman"/>
+          <w:sz w:val="32"/>
+          <w:szCs w:val="32"/>
+        </w:rPr>
         <w:t xml:space="preserve"> </w:t>
       </w:r>
       <w:proofErr w:type="spellStart"/>
       <w:r>
+        <w:rPr>
+          <w:rFonts w:ascii="Times New Roman" w:hAnsi="Times New Roman" w:cs="Times New Roman"/>
+          <w:sz w:val="32"/>
+          <w:szCs w:val="32"/>
+        </w:rPr>
         <w:t>ncif</w:t>
       </w:r>
       <w:proofErr w:type="spellEnd"/>
       <w:r>
+        <w:rPr>
+          <w:rFonts w:ascii="Times New Roman" w:hAnsi="Times New Roman" w:cs="Times New Roman"/>
+          <w:sz w:val="32"/>
+          <w:szCs w:val="32"/>
+        </w:rPr>
         <w:t>-</w:t>
       </w:r>
       <w:proofErr w:type="spellStart"/>
       <w:r>
+        <w:rPr>
+          <w:rFonts w:ascii="Times New Roman" w:hAnsi="Times New Roman" w:cs="Times New Roman"/>
+          <w:sz w:val="32"/>
+          <w:szCs w:val="32"/>
+        </w:rPr>
         <w:t>hpcdm</w:t>
       </w:r>
       <w:proofErr w:type="spellEnd"/>
       <w:r>
+        <w:rPr>
+          <w:rFonts w:ascii="Times New Roman" w:hAnsi="Times New Roman" w:cs="Times New Roman"/>
+          <w:sz w:val="32"/>
+          <w:szCs w:val="32"/>
+        </w:rPr>
         <w:t>-svc</w:t>
       </w:r>
     </w:p>
@@ -184,89 +412,89 @@
         <w:spacing w:after="60"/>
         <w:ind w:right="-120"/>
         <w:rPr>
-          <w:rFonts w:ascii="Arial" w:hAnsi="Arial" w:cs="Arial"/>
-          <w:color w:val="1D1C1D"/>
-          <w:sz w:val="23"/>
-          <w:szCs w:val="23"/>
-        </w:rPr>
-      </w:pPr>
-      <w:proofErr w:type="spellStart"/>
-      <w:r>
-        <w:rPr>
-          <w:rFonts w:ascii="Arial" w:hAnsi="Arial" w:cs="Arial"/>
-          <w:color w:val="1D1C1D"/>
-          <w:sz w:val="23"/>
-          <w:szCs w:val="23"/>
+          <w:rFonts w:ascii="Times New Roman" w:hAnsi="Times New Roman" w:cs="Times New Roman"/>
+          <w:color w:val="1D1C1D"/>
+          <w:sz w:val="32"/>
+          <w:szCs w:val="32"/>
+        </w:rPr>
+      </w:pPr>
+      <w:proofErr w:type="spellStart"/>
+      <w:r>
+        <w:rPr>
+          <w:rFonts w:ascii="Times New Roman" w:hAnsi="Times New Roman" w:cs="Times New Roman"/>
+          <w:color w:val="1D1C1D"/>
+          <w:sz w:val="32"/>
+          <w:szCs w:val="32"/>
         </w:rPr>
         <w:t>chown</w:t>
       </w:r>
       <w:proofErr w:type="spellEnd"/>
       <w:r>
         <w:rPr>
-          <w:rFonts w:ascii="Arial" w:hAnsi="Arial" w:cs="Arial"/>
-          <w:color w:val="1D1C1D"/>
-          <w:sz w:val="23"/>
-          <w:szCs w:val="23"/>
+          <w:rFonts w:ascii="Times New Roman" w:hAnsi="Times New Roman" w:cs="Times New Roman"/>
+          <w:color w:val="1D1C1D"/>
+          <w:sz w:val="32"/>
+          <w:szCs w:val="32"/>
         </w:rPr>
         <w:t xml:space="preserve"> </w:t>
       </w:r>
       <w:proofErr w:type="spellStart"/>
       <w:r>
         <w:rPr>
-          <w:rFonts w:ascii="Arial" w:hAnsi="Arial" w:cs="Arial"/>
-          <w:color w:val="1D1C1D"/>
-          <w:sz w:val="23"/>
-          <w:szCs w:val="23"/>
+          <w:rFonts w:ascii="Times New Roman" w:hAnsi="Times New Roman" w:cs="Times New Roman"/>
+          <w:color w:val="1D1C1D"/>
+          <w:sz w:val="32"/>
+          <w:szCs w:val="32"/>
         </w:rPr>
         <w:t>ncif-hpcdm-</w:t>
       </w:r>
       <w:proofErr w:type="gramStart"/>
       <w:r>
         <w:rPr>
-          <w:rFonts w:ascii="Arial" w:hAnsi="Arial" w:cs="Arial"/>
-          <w:color w:val="1D1C1D"/>
-          <w:sz w:val="23"/>
-          <w:szCs w:val="23"/>
+          <w:rFonts w:ascii="Times New Roman" w:hAnsi="Times New Roman" w:cs="Times New Roman"/>
+          <w:color w:val="1D1C1D"/>
+          <w:sz w:val="32"/>
+          <w:szCs w:val="32"/>
         </w:rPr>
         <w:t>svc:ncif</w:t>
       </w:r>
       <w:proofErr w:type="gramEnd"/>
       <w:r>
         <w:rPr>
-          <w:rFonts w:ascii="Arial" w:hAnsi="Arial" w:cs="Arial"/>
-          <w:color w:val="1D1C1D"/>
-          <w:sz w:val="23"/>
-          <w:szCs w:val="23"/>
+          <w:rFonts w:ascii="Times New Roman" w:hAnsi="Times New Roman" w:cs="Times New Roman"/>
+          <w:color w:val="1D1C1D"/>
+          <w:sz w:val="32"/>
+          <w:szCs w:val="32"/>
         </w:rPr>
         <w:t>-hpcdm-svc</w:t>
       </w:r>
       <w:proofErr w:type="spellEnd"/>
       <w:r>
         <w:rPr>
-          <w:rFonts w:ascii="Arial" w:hAnsi="Arial" w:cs="Arial"/>
-          <w:color w:val="1D1C1D"/>
-          <w:sz w:val="23"/>
-          <w:szCs w:val="23"/>
+          <w:rFonts w:ascii="Times New Roman" w:hAnsi="Times New Roman" w:cs="Times New Roman"/>
+          <w:color w:val="1D1C1D"/>
+          <w:sz w:val="32"/>
+          <w:szCs w:val="32"/>
         </w:rPr>
         <w:t xml:space="preserve"> </w:t>
       </w:r>
       <w:proofErr w:type="spellStart"/>
       <w:r>
         <w:rPr>
-          <w:rFonts w:ascii="Arial" w:hAnsi="Arial" w:cs="Arial"/>
-          <w:color w:val="1D1C1D"/>
-          <w:sz w:val="23"/>
-          <w:szCs w:val="23"/>
+          <w:rFonts w:ascii="Times New Roman" w:hAnsi="Times New Roman" w:cs="Times New Roman"/>
+          <w:color w:val="1D1C1D"/>
+          <w:sz w:val="32"/>
+          <w:szCs w:val="32"/>
         </w:rPr>
         <w:t>nci</w:t>
       </w:r>
       <w:proofErr w:type="spellEnd"/>
       <w:r>
         <w:rPr>
-          <w:rFonts w:ascii="Arial" w:hAnsi="Arial" w:cs="Arial"/>
-          <w:color w:val="1D1C1D"/>
-          <w:sz w:val="23"/>
-          <w:szCs w:val="23"/>
+          <w:rFonts w:ascii="Times New Roman" w:hAnsi="Times New Roman" w:cs="Times New Roman"/>
+          <w:color w:val="1D1C1D"/>
+          <w:sz w:val="32"/>
+          <w:szCs w:val="32"/>
         </w:rPr>
         <w:t>-doe</w:t>
       </w:r>
@@ -282,89 +510,89 @@
         <w:spacing w:after="60"/>
         <w:ind w:right="-120"/>
         <w:rPr>
-          <w:rFonts w:ascii="Arial" w:hAnsi="Arial" w:cs="Arial"/>
-          <w:color w:val="1D1C1D"/>
-          <w:sz w:val="23"/>
-          <w:szCs w:val="23"/>
-        </w:rPr>
-      </w:pPr>
-      <w:proofErr w:type="spellStart"/>
-      <w:r>
-        <w:rPr>
-          <w:rFonts w:ascii="Arial" w:hAnsi="Arial" w:cs="Arial"/>
-          <w:color w:val="1D1C1D"/>
-          <w:sz w:val="23"/>
-          <w:szCs w:val="23"/>
+          <w:rFonts w:ascii="Times New Roman" w:hAnsi="Times New Roman" w:cs="Times New Roman"/>
+          <w:color w:val="1D1C1D"/>
+          <w:sz w:val="32"/>
+          <w:szCs w:val="32"/>
+        </w:rPr>
+      </w:pPr>
+      <w:proofErr w:type="spellStart"/>
+      <w:r>
+        <w:rPr>
+          <w:rFonts w:ascii="Times New Roman" w:hAnsi="Times New Roman" w:cs="Times New Roman"/>
+          <w:color w:val="1D1C1D"/>
+          <w:sz w:val="32"/>
+          <w:szCs w:val="32"/>
         </w:rPr>
         <w:t>chown</w:t>
       </w:r>
       <w:proofErr w:type="spellEnd"/>
       <w:r>
         <w:rPr>
-          <w:rFonts w:ascii="Arial" w:hAnsi="Arial" w:cs="Arial"/>
-          <w:color w:val="1D1C1D"/>
-          <w:sz w:val="23"/>
-          <w:szCs w:val="23"/>
+          <w:rFonts w:ascii="Times New Roman" w:hAnsi="Times New Roman" w:cs="Times New Roman"/>
+          <w:color w:val="1D1C1D"/>
+          <w:sz w:val="32"/>
+          <w:szCs w:val="32"/>
         </w:rPr>
         <w:t xml:space="preserve"> </w:t>
       </w:r>
       <w:proofErr w:type="spellStart"/>
       <w:r>
         <w:rPr>
-          <w:rFonts w:ascii="Arial" w:hAnsi="Arial" w:cs="Arial"/>
-          <w:color w:val="1D1C1D"/>
-          <w:sz w:val="23"/>
-          <w:szCs w:val="23"/>
+          <w:rFonts w:ascii="Times New Roman" w:hAnsi="Times New Roman" w:cs="Times New Roman"/>
+          <w:color w:val="1D1C1D"/>
+          <w:sz w:val="32"/>
+          <w:szCs w:val="32"/>
         </w:rPr>
         <w:t>ncif</w:t>
       </w:r>
       <w:proofErr w:type="spellEnd"/>
       <w:r>
         <w:rPr>
-          <w:rFonts w:ascii="Arial" w:hAnsi="Arial" w:cs="Arial"/>
-          <w:color w:val="1D1C1D"/>
-          <w:sz w:val="23"/>
-          <w:szCs w:val="23"/>
+          <w:rFonts w:ascii="Times New Roman" w:hAnsi="Times New Roman" w:cs="Times New Roman"/>
+          <w:color w:val="1D1C1D"/>
+          <w:sz w:val="32"/>
+          <w:szCs w:val="32"/>
         </w:rPr>
         <w:t>-</w:t>
       </w:r>
       <w:proofErr w:type="spellStart"/>
       <w:r>
         <w:rPr>
-          <w:rFonts w:ascii="Arial" w:hAnsi="Arial" w:cs="Arial"/>
-          <w:color w:val="1D1C1D"/>
-          <w:sz w:val="23"/>
-          <w:szCs w:val="23"/>
+          <w:rFonts w:ascii="Times New Roman" w:hAnsi="Times New Roman" w:cs="Times New Roman"/>
+          <w:color w:val="1D1C1D"/>
+          <w:sz w:val="32"/>
+          <w:szCs w:val="32"/>
         </w:rPr>
         <w:t>hpcdm</w:t>
       </w:r>
       <w:proofErr w:type="spellEnd"/>
       <w:r>
         <w:rPr>
-          <w:rFonts w:ascii="Arial" w:hAnsi="Arial" w:cs="Arial"/>
-          <w:color w:val="1D1C1D"/>
-          <w:sz w:val="23"/>
-          <w:szCs w:val="23"/>
+          <w:rFonts w:ascii="Times New Roman" w:hAnsi="Times New Roman" w:cs="Times New Roman"/>
+          <w:color w:val="1D1C1D"/>
+          <w:sz w:val="32"/>
+          <w:szCs w:val="32"/>
         </w:rPr>
         <w:t xml:space="preserve">-svc </w:t>
       </w:r>
       <w:proofErr w:type="spellStart"/>
       <w:r>
         <w:rPr>
-          <w:rFonts w:ascii="Arial" w:hAnsi="Arial" w:cs="Arial"/>
-          <w:color w:val="1D1C1D"/>
-          <w:sz w:val="23"/>
-          <w:szCs w:val="23"/>
+          <w:rFonts w:ascii="Times New Roman" w:hAnsi="Times New Roman" w:cs="Times New Roman"/>
+          <w:color w:val="1D1C1D"/>
+          <w:sz w:val="32"/>
+          <w:szCs w:val="32"/>
         </w:rPr>
         <w:t>nci</w:t>
       </w:r>
       <w:proofErr w:type="spellEnd"/>
       <w:r>
         <w:rPr>
-          <w:rFonts w:ascii="Arial" w:hAnsi="Arial" w:cs="Arial"/>
-          <w:color w:val="1D1C1D"/>
-          <w:sz w:val="23"/>
-          <w:szCs w:val="23"/>
+          <w:rFonts w:ascii="Times New Roman" w:hAnsi="Times New Roman" w:cs="Times New Roman"/>
+          <w:color w:val="1D1C1D"/>
+          <w:sz w:val="32"/>
+          <w:szCs w:val="32"/>
         </w:rPr>
         <w:t>-doe</w:t>
       </w:r>
@@ -376,27 +604,55 @@
           <w:ilvl w:val="0"/>
           <w:numId w:val="1"/>
         </w:numPr>
-      </w:pPr>
-      <w:r>
+        <w:rPr>
+          <w:rFonts w:ascii="Times New Roman" w:hAnsi="Times New Roman" w:cs="Times New Roman"/>
+          <w:sz w:val="32"/>
+          <w:szCs w:val="32"/>
+        </w:rPr>
+      </w:pPr>
+      <w:r>
+        <w:rPr>
+          <w:rFonts w:ascii="Times New Roman" w:hAnsi="Times New Roman" w:cs="Times New Roman"/>
+          <w:sz w:val="32"/>
+          <w:szCs w:val="32"/>
+        </w:rPr>
         <w:t xml:space="preserve">Git clone </w:t>
       </w:r>
       <w:hyperlink r:id="rId5" w:history="1">
         <w:r>
           <w:rPr>
             <w:rStyle w:val="Hyperlink"/>
+            <w:rFonts w:ascii="Times New Roman" w:hAnsi="Times New Roman" w:cs="Times New Roman"/>
+            <w:sz w:val="32"/>
+            <w:szCs w:val="32"/>
           </w:rPr>
           <w:t>https://github.com/CBIIT/nci-doe-data-sharing.git</w:t>
         </w:r>
       </w:hyperlink>
       <w:r>
+        <w:rPr>
+          <w:rFonts w:ascii="Times New Roman" w:hAnsi="Times New Roman" w:cs="Times New Roman"/>
+          <w:sz w:val="32"/>
+          <w:szCs w:val="32"/>
+        </w:rPr>
         <w:t xml:space="preserve"> under the </w:t>
       </w:r>
       <w:proofErr w:type="spellStart"/>
       <w:r>
+        <w:rPr>
+          <w:rFonts w:ascii="Times New Roman" w:hAnsi="Times New Roman" w:cs="Times New Roman"/>
+          <w:sz w:val="32"/>
+          <w:szCs w:val="32"/>
+        </w:rPr>
         <w:t>nci</w:t>
       </w:r>
       <w:proofErr w:type="spellEnd"/>
       <w:r>
+        <w:rPr>
+          <w:rFonts w:ascii="Times New Roman" w:hAnsi="Times New Roman" w:cs="Times New Roman"/>
+          <w:sz w:val="32"/>
+          <w:szCs w:val="32"/>
+        </w:rPr>
         <w:t>-doe folder.</w:t>
       </w:r>
     </w:p>
@@ -409,18 +665,25 @@
         </w:numPr>
         <w:rPr>
           <w:rFonts w:ascii="Times New Roman" w:eastAsia="Times New Roman" w:hAnsi="Times New Roman" w:cs="Times New Roman"/>
-        </w:rPr>
-      </w:pPr>
-      <w:r>
+          <w:sz w:val="32"/>
+          <w:szCs w:val="32"/>
+        </w:rPr>
+      </w:pPr>
+      <w:r>
+        <w:rPr>
+          <w:rFonts w:ascii="Times New Roman" w:hAnsi="Times New Roman" w:cs="Times New Roman"/>
+          <w:sz w:val="32"/>
+          <w:szCs w:val="32"/>
+        </w:rPr>
         <w:t xml:space="preserve">Do   </w:t>
       </w:r>
       <w:proofErr w:type="spellStart"/>
       <w:r>
         <w:rPr>
-          <w:rFonts w:ascii="Arial" w:eastAsia="Times New Roman" w:hAnsi="Arial" w:cs="Arial"/>
-          <w:color w:val="1D1C1D"/>
-          <w:sz w:val="23"/>
-          <w:szCs w:val="23"/>
+          <w:rFonts w:ascii="Times New Roman" w:eastAsia="Times New Roman" w:hAnsi="Times New Roman" w:cs="Times New Roman"/>
+          <w:color w:val="1D1C1D"/>
+          <w:sz w:val="32"/>
+          <w:szCs w:val="32"/>
           <w:shd w:val="clear" w:color="auto" w:fill="F8F8F8"/>
         </w:rPr>
         <w:t>mvn</w:t>
@@ -428,26 +691,28 @@
       <w:proofErr w:type="spellEnd"/>
       <w:r>
         <w:rPr>
-          <w:rFonts w:ascii="Arial" w:eastAsia="Times New Roman" w:hAnsi="Arial" w:cs="Arial"/>
-          <w:color w:val="1D1C1D"/>
-          <w:sz w:val="23"/>
-          <w:szCs w:val="23"/>
+          <w:rFonts w:ascii="Times New Roman" w:eastAsia="Times New Roman" w:hAnsi="Times New Roman" w:cs="Times New Roman"/>
+          <w:color w:val="1D1C1D"/>
+          <w:sz w:val="32"/>
+          <w:szCs w:val="32"/>
           <w:shd w:val="clear" w:color="auto" w:fill="F8F8F8"/>
         </w:rPr>
         <w:t xml:space="preserve"> install -</w:t>
       </w:r>
       <w:proofErr w:type="spellStart"/>
-      <w:r>
-        <w:rPr>
-          <w:rFonts w:ascii="Arial" w:eastAsia="Times New Roman" w:hAnsi="Arial" w:cs="Arial"/>
-          <w:color w:val="1D1C1D"/>
-          <w:sz w:val="23"/>
-          <w:szCs w:val="23"/>
+      <w:proofErr w:type="gramStart"/>
+      <w:r>
+        <w:rPr>
+          <w:rFonts w:ascii="Times New Roman" w:eastAsia="Times New Roman" w:hAnsi="Times New Roman" w:cs="Times New Roman"/>
+          <w:color w:val="1D1C1D"/>
+          <w:sz w:val="32"/>
+          <w:szCs w:val="32"/>
           <w:shd w:val="clear" w:color="auto" w:fill="F8F8F8"/>
         </w:rPr>
         <w:t>DskipTests</w:t>
       </w:r>
       <w:proofErr w:type="spellEnd"/>
+      <w:proofErr w:type="gramEnd"/>
     </w:p>
     <w:p>
       <w:pPr>
@@ -456,14 +721,19 @@
           <w:ilvl w:val="0"/>
           <w:numId w:val="1"/>
         </w:numPr>
-      </w:pPr>
-      <w:proofErr w:type="spellStart"/>
-      <w:r>
-        <w:rPr>
-          <w:rFonts w:ascii="Arial" w:hAnsi="Arial" w:cs="Arial"/>
-          <w:color w:val="1D1C1D"/>
-          <w:sz w:val="23"/>
-          <w:szCs w:val="23"/>
+        <w:rPr>
+          <w:rFonts w:ascii="Times New Roman" w:hAnsi="Times New Roman" w:cs="Times New Roman"/>
+          <w:sz w:val="32"/>
+          <w:szCs w:val="32"/>
+        </w:rPr>
+      </w:pPr>
+      <w:proofErr w:type="spellStart"/>
+      <w:r>
+        <w:rPr>
+          <w:rFonts w:ascii="Times New Roman" w:hAnsi="Times New Roman" w:cs="Times New Roman"/>
+          <w:color w:val="1D1C1D"/>
+          <w:sz w:val="32"/>
+          <w:szCs w:val="32"/>
           <w:shd w:val="clear" w:color="auto" w:fill="F8F8F8"/>
         </w:rPr>
         <w:t>scp</w:t>
@@ -471,10 +741,10 @@
       <w:proofErr w:type="spellEnd"/>
       <w:r>
         <w:rPr>
-          <w:rFonts w:ascii="Arial" w:hAnsi="Arial" w:cs="Arial"/>
-          <w:color w:val="1D1C1D"/>
-          <w:sz w:val="23"/>
-          <w:szCs w:val="23"/>
+          <w:rFonts w:ascii="Times New Roman" w:hAnsi="Times New Roman" w:cs="Times New Roman"/>
+          <w:color w:val="1D1C1D"/>
+          <w:sz w:val="32"/>
+          <w:szCs w:val="32"/>
           <w:shd w:val="clear" w:color="auto" w:fill="F8F8F8"/>
         </w:rPr>
         <w:t xml:space="preserve"> /opt/nci-doe/nci-doe-data-sharing/target/web-doe-1.19.0.war </w:t>
@@ -483,9 +753,9 @@
         <w:r>
           <w:rPr>
             <w:rStyle w:val="Hyperlink"/>
-            <w:rFonts w:ascii="Arial" w:hAnsi="Arial" w:cs="Arial"/>
-            <w:sz w:val="23"/>
-            <w:szCs w:val="23"/>
+            <w:rFonts w:ascii="Times New Roman" w:hAnsi="Times New Roman" w:cs="Times New Roman"/>
+            <w:sz w:val="32"/>
+            <w:szCs w:val="32"/>
             <w:u w:val="none"/>
             <w:shd w:val="clear" w:color="auto" w:fill="F8F8F8"/>
           </w:rPr>
@@ -494,10 +764,10 @@
       </w:hyperlink>
       <w:r>
         <w:rPr>
-          <w:rFonts w:ascii="Arial" w:hAnsi="Arial" w:cs="Arial"/>
-          <w:color w:val="1D1C1D"/>
-          <w:sz w:val="23"/>
-          <w:szCs w:val="23"/>
+          <w:rFonts w:ascii="Times New Roman" w:hAnsi="Times New Roman" w:cs="Times New Roman"/>
+          <w:color w:val="1D1C1D"/>
+          <w:sz w:val="32"/>
+          <w:szCs w:val="32"/>
           <w:shd w:val="clear" w:color="auto" w:fill="F8F8F8"/>
         </w:rPr>
         <w:t>:/home/gantam2</w:t>
@@ -510,31 +780,83 @@
           <w:ilvl w:val="0"/>
           <w:numId w:val="1"/>
         </w:numPr>
-      </w:pPr>
-      <w:r>
+        <w:rPr>
+          <w:rFonts w:ascii="Times New Roman" w:hAnsi="Times New Roman" w:cs="Times New Roman"/>
+          <w:sz w:val="32"/>
+          <w:szCs w:val="32"/>
+        </w:rPr>
+      </w:pPr>
+      <w:r>
+        <w:rPr>
+          <w:rFonts w:ascii="Times New Roman" w:hAnsi="Times New Roman" w:cs="Times New Roman"/>
+          <w:sz w:val="32"/>
+          <w:szCs w:val="32"/>
+        </w:rPr>
         <w:t xml:space="preserve">If ojbc6 jar is </w:t>
       </w:r>
+      <w:r>
+        <w:rPr>
+          <w:rFonts w:ascii="Times New Roman" w:hAnsi="Times New Roman" w:cs="Times New Roman"/>
+          <w:sz w:val="32"/>
+          <w:szCs w:val="32"/>
+        </w:rPr>
+        <w:t xml:space="preserve">missing, </w:t>
+      </w:r>
+      <w:r>
+        <w:rPr>
+          <w:rFonts w:ascii="Times New Roman" w:hAnsi="Times New Roman" w:cs="Times New Roman"/>
+          <w:sz w:val="32"/>
+          <w:szCs w:val="32"/>
+        </w:rPr>
+        <w:t xml:space="preserve">add the </w:t>
+      </w:r>
       <w:proofErr w:type="gramStart"/>
       <w:r>
-        <w:t>missing:</w:t>
+        <w:rPr>
+          <w:rFonts w:ascii="Times New Roman" w:hAnsi="Times New Roman" w:cs="Times New Roman"/>
+          <w:sz w:val="32"/>
+          <w:szCs w:val="32"/>
+        </w:rPr>
+        <w:t>jar</w:t>
       </w:r>
       <w:proofErr w:type="gramEnd"/>
-      <w:r>
-        <w:t xml:space="preserve"> add the jar</w:t>
-      </w:r>
     </w:p>
     <w:p>
       <w:pPr>
         <w:pStyle w:val="ListParagraph"/>
-      </w:pPr>
-      <w:r>
+        <w:rPr>
+          <w:rFonts w:ascii="Times New Roman" w:hAnsi="Times New Roman" w:cs="Times New Roman"/>
+          <w:sz w:val="32"/>
+          <w:szCs w:val="32"/>
+        </w:rPr>
+      </w:pPr>
+      <w:r>
+        <w:rPr>
+          <w:rFonts w:ascii="Times New Roman" w:hAnsi="Times New Roman" w:cs="Times New Roman"/>
+          <w:sz w:val="32"/>
+          <w:szCs w:val="32"/>
+        </w:rPr>
         <w:t xml:space="preserve">The objdbc6 jar has been obtained from </w:t>
       </w:r>
-      <w:r>
+      <w:proofErr w:type="gramStart"/>
+      <w:r>
+        <w:rPr>
+          <w:rFonts w:ascii="Times New Roman" w:hAnsi="Times New Roman" w:cs="Times New Roman"/>
+          <w:sz w:val="32"/>
+          <w:szCs w:val="32"/>
+        </w:rPr>
         <w:t>https://www.oracle.com/database/technologies/jdbc-drivers-12c-downloads.html</w:t>
       </w:r>
-    </w:p>
-    <w:p/>
+      <w:proofErr w:type="gramEnd"/>
+    </w:p>
+    <w:p>
+      <w:pPr>
+        <w:rPr>
+          <w:sz w:val="32"/>
+          <w:szCs w:val="32"/>
+        </w:rPr>
+      </w:pPr>
+    </w:p>
     <w:p>
       <w:pPr>
         <w:shd w:val="clear" w:color="auto" w:fill="F7F7F7"/>
@@ -558,16 +880,18 @@
         </w:tabs>
         <w:ind w:left="720"/>
         <w:rPr>
-          <w:rFonts w:ascii="Consolas" w:hAnsi="Consolas" w:cs="Consolas"/>
-          <w:color w:val="000000"/>
+          <w:color w:val="000000"/>
+          <w:sz w:val="32"/>
+          <w:szCs w:val="32"/>
           <w:bdr w:val="none" w:sz="0" w:space="0" w:color="auto" w:frame="1"/>
         </w:rPr>
       </w:pPr>
       <w:proofErr w:type="spellStart"/>
       <w:r>
         <w:rPr>
-          <w:rFonts w:ascii="Consolas" w:hAnsi="Consolas" w:cs="Consolas"/>
-          <w:color w:val="000000"/>
+          <w:color w:val="000000"/>
+          <w:sz w:val="32"/>
+          <w:szCs w:val="32"/>
           <w:bdr w:val="none" w:sz="0" w:space="0" w:color="auto" w:frame="1"/>
         </w:rPr>
         <w:t>mvn</w:t>
@@ -575,8 +899,9 @@
       <w:proofErr w:type="spellEnd"/>
       <w:r>
         <w:rPr>
-          <w:rFonts w:ascii="Consolas" w:hAnsi="Consolas" w:cs="Consolas"/>
-          <w:color w:val="000000"/>
+          <w:color w:val="000000"/>
+          <w:sz w:val="32"/>
+          <w:szCs w:val="32"/>
           <w:bdr w:val="none" w:sz="0" w:space="0" w:color="auto" w:frame="1"/>
         </w:rPr>
         <w:t xml:space="preserve"> </w:t>
@@ -585,8 +910,9 @@
       <w:proofErr w:type="gramStart"/>
       <w:r>
         <w:rPr>
-          <w:rFonts w:ascii="Consolas" w:hAnsi="Consolas" w:cs="Consolas"/>
-          <w:color w:val="000000"/>
+          <w:color w:val="000000"/>
+          <w:sz w:val="32"/>
+          <w:szCs w:val="32"/>
           <w:bdr w:val="none" w:sz="0" w:space="0" w:color="auto" w:frame="1"/>
         </w:rPr>
         <w:t>install:install</w:t>
@@ -594,8 +920,9 @@
       <w:proofErr w:type="gramEnd"/>
       <w:r>
         <w:rPr>
-          <w:rFonts w:ascii="Consolas" w:hAnsi="Consolas" w:cs="Consolas"/>
-          <w:color w:val="000000"/>
+          <w:color w:val="000000"/>
+          <w:sz w:val="32"/>
+          <w:szCs w:val="32"/>
           <w:bdr w:val="none" w:sz="0" w:space="0" w:color="auto" w:frame="1"/>
         </w:rPr>
         <w:t>-file</w:t>
@@ -603,8 +930,9 @@
       <w:proofErr w:type="spellEnd"/>
       <w:r>
         <w:rPr>
-          <w:rFonts w:ascii="Consolas" w:hAnsi="Consolas" w:cs="Consolas"/>
-          <w:color w:val="000000"/>
+          <w:color w:val="000000"/>
+          <w:sz w:val="32"/>
+          <w:szCs w:val="32"/>
           <w:bdr w:val="none" w:sz="0" w:space="0" w:color="auto" w:frame="1"/>
         </w:rPr>
         <w:t xml:space="preserve"> -</w:t>
@@ -612,8 +940,9 @@
       <w:proofErr w:type="spellStart"/>
       <w:r>
         <w:rPr>
-          <w:rFonts w:ascii="Consolas" w:hAnsi="Consolas" w:cs="Consolas"/>
-          <w:color w:val="000000"/>
+          <w:color w:val="000000"/>
+          <w:sz w:val="32"/>
+          <w:szCs w:val="32"/>
           <w:bdr w:val="none" w:sz="0" w:space="0" w:color="auto" w:frame="1"/>
         </w:rPr>
         <w:t>Dfile</w:t>
@@ -621,16 +950,18 @@
       <w:proofErr w:type="spellEnd"/>
       <w:r>
         <w:rPr>
-          <w:rFonts w:ascii="Consolas" w:hAnsi="Consolas" w:cs="Consolas"/>
           <w:color w:val="9A6E3A"/>
+          <w:sz w:val="32"/>
+          <w:szCs w:val="32"/>
           <w:bdr w:val="none" w:sz="0" w:space="0" w:color="auto" w:frame="1"/>
         </w:rPr>
         <w:t>=</w:t>
       </w:r>
       <w:r>
         <w:rPr>
-          <w:rFonts w:ascii="Consolas" w:hAnsi="Consolas" w:cs="Consolas"/>
-          <w:color w:val="000000"/>
+          <w:color w:val="000000"/>
+          <w:sz w:val="32"/>
+          <w:szCs w:val="32"/>
           <w:bdr w:val="none" w:sz="0" w:space="0" w:color="auto" w:frame="1"/>
         </w:rPr>
         <w:t>path/to/your/ojdbc6.jar -</w:t>
@@ -638,8 +969,9 @@
       <w:proofErr w:type="spellStart"/>
       <w:r>
         <w:rPr>
-          <w:rFonts w:ascii="Consolas" w:hAnsi="Consolas" w:cs="Consolas"/>
-          <w:color w:val="000000"/>
+          <w:color w:val="000000"/>
+          <w:sz w:val="32"/>
+          <w:szCs w:val="32"/>
           <w:bdr w:val="none" w:sz="0" w:space="0" w:color="auto" w:frame="1"/>
         </w:rPr>
         <w:t>DgroupId</w:t>
@@ -647,8 +979,9 @@
       <w:proofErr w:type="spellEnd"/>
       <w:r>
         <w:rPr>
-          <w:rFonts w:ascii="Consolas" w:hAnsi="Consolas" w:cs="Consolas"/>
           <w:color w:val="9A6E3A"/>
+          <w:sz w:val="32"/>
+          <w:szCs w:val="32"/>
           <w:bdr w:val="none" w:sz="0" w:space="0" w:color="auto" w:frame="1"/>
         </w:rPr>
         <w:t>=</w:t>
@@ -656,8 +989,9 @@
       <w:proofErr w:type="spellStart"/>
       <w:r>
         <w:rPr>
-          <w:rFonts w:ascii="Consolas" w:hAnsi="Consolas" w:cs="Consolas"/>
-          <w:color w:val="000000"/>
+          <w:color w:val="000000"/>
+          <w:sz w:val="32"/>
+          <w:szCs w:val="32"/>
           <w:bdr w:val="none" w:sz="0" w:space="0" w:color="auto" w:frame="1"/>
         </w:rPr>
         <w:t>com.oracle</w:t>
@@ -665,111 +999,126 @@
       <w:proofErr w:type="spellEnd"/>
       <w:r>
         <w:rPr>
-          <w:rFonts w:ascii="Consolas" w:hAnsi="Consolas" w:cs="Consolas"/>
-          <w:color w:val="000000"/>
+          <w:color w:val="000000"/>
+          <w:sz w:val="32"/>
+          <w:szCs w:val="32"/>
           <w:bdr w:val="none" w:sz="0" w:space="0" w:color="auto" w:frame="1"/>
         </w:rPr>
-        <w:t xml:space="preserve"> </w:t>
-      </w:r>
-      <w:r>
-        <w:rPr>
-          <w:rFonts w:ascii="Consolas" w:hAnsi="Consolas" w:cs="Consolas"/>
-          <w:color w:val="000000"/>
+        <w:t xml:space="preserve"> -</w:t>
+      </w:r>
+      <w:proofErr w:type="spellStart"/>
+      <w:r>
+        <w:rPr>
+          <w:color w:val="000000"/>
+          <w:sz w:val="32"/>
+          <w:szCs w:val="32"/>
           <w:bdr w:val="none" w:sz="0" w:space="0" w:color="auto" w:frame="1"/>
         </w:rPr>
-        <w:t>-</w:t>
-      </w:r>
-      <w:proofErr w:type="spellStart"/>
-      <w:r>
-        <w:rPr>
-          <w:rFonts w:ascii="Consolas" w:hAnsi="Consolas" w:cs="Consolas"/>
-          <w:color w:val="000000"/>
+        <w:t>DartifactId</w:t>
+      </w:r>
+      <w:proofErr w:type="spellEnd"/>
+      <w:r>
+        <w:rPr>
+          <w:color w:val="9A6E3A"/>
+          <w:sz w:val="32"/>
+          <w:szCs w:val="32"/>
           <w:bdr w:val="none" w:sz="0" w:space="0" w:color="auto" w:frame="1"/>
         </w:rPr>
-        <w:t>DartifactId</w:t>
-      </w:r>
-      <w:proofErr w:type="spellEnd"/>
-      <w:r>
-        <w:rPr>
-          <w:rFonts w:ascii="Consolas" w:hAnsi="Consolas" w:cs="Consolas"/>
+        <w:t>=</w:t>
+      </w:r>
+      <w:r>
+        <w:rPr>
+          <w:color w:val="000000"/>
+          <w:sz w:val="32"/>
+          <w:szCs w:val="32"/>
+          <w:bdr w:val="none" w:sz="0" w:space="0" w:color="auto" w:frame="1"/>
+        </w:rPr>
+        <w:t>ojdbc6 -</w:t>
+      </w:r>
+      <w:proofErr w:type="spellStart"/>
+      <w:r>
+        <w:rPr>
+          <w:color w:val="000000"/>
+          <w:sz w:val="32"/>
+          <w:szCs w:val="32"/>
+          <w:bdr w:val="none" w:sz="0" w:space="0" w:color="auto" w:frame="1"/>
+        </w:rPr>
+        <w:t>Dversion</w:t>
+      </w:r>
+      <w:proofErr w:type="spellEnd"/>
+      <w:r>
+        <w:rPr>
           <w:color w:val="9A6E3A"/>
+          <w:sz w:val="32"/>
+          <w:szCs w:val="32"/>
           <w:bdr w:val="none" w:sz="0" w:space="0" w:color="auto" w:frame="1"/>
         </w:rPr>
         <w:t>=</w:t>
       </w:r>
       <w:r>
         <w:rPr>
-          <w:rFonts w:ascii="Consolas" w:hAnsi="Consolas" w:cs="Consolas"/>
-          <w:color w:val="000000"/>
+          <w:color w:val="990055"/>
+          <w:sz w:val="32"/>
+          <w:szCs w:val="32"/>
           <w:bdr w:val="none" w:sz="0" w:space="0" w:color="auto" w:frame="1"/>
         </w:rPr>
-        <w:t>ojdbc6 -</w:t>
-      </w:r>
-      <w:proofErr w:type="spellStart"/>
-      <w:r>
-        <w:rPr>
-          <w:rFonts w:ascii="Consolas" w:hAnsi="Consolas" w:cs="Consolas"/>
-          <w:color w:val="000000"/>
+        <w:t>11.2</w:t>
+      </w:r>
+      <w:r>
+        <w:rPr>
+          <w:color w:val="000000"/>
+          <w:sz w:val="32"/>
+          <w:szCs w:val="32"/>
           <w:bdr w:val="none" w:sz="0" w:space="0" w:color="auto" w:frame="1"/>
         </w:rPr>
-        <w:t>Dversion</w:t>
-      </w:r>
-      <w:proofErr w:type="spellEnd"/>
-      <w:r>
-        <w:rPr>
-          <w:rFonts w:ascii="Consolas" w:hAnsi="Consolas" w:cs="Consolas"/>
+        <w:t>.0.4 -</w:t>
+      </w:r>
+      <w:proofErr w:type="spellStart"/>
+      <w:r>
+        <w:rPr>
+          <w:color w:val="000000"/>
+          <w:sz w:val="32"/>
+          <w:szCs w:val="32"/>
+          <w:bdr w:val="none" w:sz="0" w:space="0" w:color="auto" w:frame="1"/>
+        </w:rPr>
+        <w:t>Dpackaging</w:t>
+      </w:r>
+      <w:proofErr w:type="spellEnd"/>
+      <w:r>
+        <w:rPr>
           <w:color w:val="9A6E3A"/>
+          <w:sz w:val="32"/>
+          <w:szCs w:val="32"/>
           <w:bdr w:val="none" w:sz="0" w:space="0" w:color="auto" w:frame="1"/>
         </w:rPr>
         <w:t>=</w:t>
       </w:r>
       <w:r>
         <w:rPr>
-          <w:rFonts w:ascii="Consolas" w:hAnsi="Consolas" w:cs="Consolas"/>
-          <w:color w:val="990055"/>
+          <w:color w:val="000000"/>
+          <w:sz w:val="32"/>
+          <w:szCs w:val="32"/>
           <w:bdr w:val="none" w:sz="0" w:space="0" w:color="auto" w:frame="1"/>
         </w:rPr>
-        <w:t>11.2</w:t>
-      </w:r>
-      <w:r>
-        <w:rPr>
-          <w:rFonts w:ascii="Consolas" w:hAnsi="Consolas" w:cs="Consolas"/>
-          <w:color w:val="000000"/>
-          <w:bdr w:val="none" w:sz="0" w:space="0" w:color="auto" w:frame="1"/>
-        </w:rPr>
-        <w:t>.0.4 -</w:t>
-      </w:r>
-      <w:proofErr w:type="spellStart"/>
-      <w:r>
-        <w:rPr>
-          <w:rFonts w:ascii="Consolas" w:hAnsi="Consolas" w:cs="Consolas"/>
-          <w:color w:val="000000"/>
-          <w:bdr w:val="none" w:sz="0" w:space="0" w:color="auto" w:frame="1"/>
-        </w:rPr>
-        <w:t>Dpackaging</w:t>
-      </w:r>
-      <w:proofErr w:type="spellEnd"/>
-      <w:r>
-        <w:rPr>
-          <w:rFonts w:ascii="Consolas" w:hAnsi="Consolas" w:cs="Consolas"/>
-          <w:color w:val="9A6E3A"/>
-          <w:bdr w:val="none" w:sz="0" w:space="0" w:color="auto" w:frame="1"/>
-        </w:rPr>
-        <w:t>=</w:t>
-      </w:r>
-      <w:r>
-        <w:rPr>
-          <w:rFonts w:ascii="Consolas" w:hAnsi="Consolas" w:cs="Consolas"/>
-          <w:color w:val="000000"/>
-          <w:bdr w:val="none" w:sz="0" w:space="0" w:color="auto" w:frame="1"/>
-        </w:rPr>
         <w:t>jar</w:t>
       </w:r>
     </w:p>
-    <w:p/>
+    <w:p>
+      <w:pPr>
+        <w:rPr>
+          <w:sz w:val="32"/>
+          <w:szCs w:val="32"/>
+        </w:rPr>
+      </w:pPr>
+    </w:p>
     <w:p>
       <w:pPr>
         <w:pStyle w:val="ListParagraph"/>
+        <w:rPr>
+          <w:rFonts w:ascii="Times New Roman" w:hAnsi="Times New Roman" w:cs="Times New Roman"/>
+          <w:sz w:val="32"/>
+          <w:szCs w:val="32"/>
+        </w:rPr>
       </w:pPr>
     </w:p>
     <w:p>
@@ -777,52 +1126,97 @@
         <w:rPr>
           <w:b/>
           <w:bCs/>
+          <w:sz w:val="32"/>
+          <w:szCs w:val="32"/>
         </w:rPr>
       </w:pPr>
       <w:r>
         <w:rPr>
           <w:b/>
           <w:bCs/>
-        </w:rPr>
-        <w:t xml:space="preserve">Steps for </w:t>
+          <w:sz w:val="32"/>
+          <w:szCs w:val="32"/>
+        </w:rPr>
+        <w:t xml:space="preserve"> </w:t>
       </w:r>
       <w:r>
         <w:rPr>
           <w:b/>
           <w:bCs/>
-        </w:rPr>
-        <w:t xml:space="preserve">iterating </w:t>
-      </w:r>
+          <w:sz w:val="32"/>
+          <w:szCs w:val="32"/>
+        </w:rPr>
+        <w:t xml:space="preserve">Steps for iterating </w:t>
+      </w:r>
+      <w:proofErr w:type="gramStart"/>
       <w:r>
         <w:rPr>
           <w:b/>
           <w:bCs/>
-        </w:rPr>
-        <w:t>deployment</w:t>
+          <w:sz w:val="32"/>
+          <w:szCs w:val="32"/>
+        </w:rPr>
+        <w:t xml:space="preserve">deployment </w:t>
       </w:r>
       <w:r>
         <w:rPr>
           <w:b/>
           <w:bCs/>
-        </w:rPr>
-        <w:t xml:space="preserve"> to </w:t>
-      </w:r>
-      <w:proofErr w:type="spellStart"/>
-      <w:r>
+          <w:sz w:val="32"/>
+          <w:szCs w:val="32"/>
+        </w:rPr>
+        <w:t>:</w:t>
+      </w:r>
+      <w:proofErr w:type="gramEnd"/>
+    </w:p>
+    <w:p>
+      <w:pPr>
+        <w:ind w:firstLine="360"/>
         <w:rPr>
           <w:b/>
           <w:bCs/>
-        </w:rPr>
-        <w:t>MoDaC</w:t>
-      </w:r>
-      <w:proofErr w:type="spellEnd"/>
+          <w:sz w:val="32"/>
+          <w:szCs w:val="32"/>
+        </w:rPr>
+      </w:pPr>
       <w:r>
         <w:rPr>
           <w:b/>
           <w:bCs/>
+          <w:sz w:val="32"/>
+          <w:szCs w:val="32"/>
+        </w:rPr>
+        <w:t xml:space="preserve"> </w:t>
+      </w:r>
+      <w:r>
+        <w:rPr>
+          <w:b/>
+          <w:bCs/>
+          <w:sz w:val="32"/>
+          <w:szCs w:val="32"/>
+        </w:rPr>
+        <w:t>Build the war file in DME</w:t>
+      </w:r>
+      <w:r>
+        <w:rPr>
+          <w:b/>
+          <w:bCs/>
+          <w:sz w:val="32"/>
+          <w:szCs w:val="32"/>
         </w:rPr>
         <w:t xml:space="preserve"> server:</w:t>
       </w:r>
+    </w:p>
+    <w:p>
+      <w:pPr>
+        <w:ind w:firstLine="360"/>
+        <w:rPr>
+          <w:b/>
+          <w:bCs/>
+          <w:sz w:val="32"/>
+          <w:szCs w:val="32"/>
+        </w:rPr>
+      </w:pPr>
     </w:p>
     <w:p>
       <w:pPr>
@@ -831,23 +1225,79 @@
           <w:ilvl w:val="0"/>
           <w:numId w:val="1"/>
         </w:numPr>
-      </w:pPr>
-      <w:r>
+        <w:rPr>
+          <w:rFonts w:ascii="Times New Roman" w:hAnsi="Times New Roman" w:cs="Times New Roman"/>
+          <w:sz w:val="32"/>
+          <w:szCs w:val="32"/>
+        </w:rPr>
+      </w:pPr>
+      <w:r>
+        <w:rPr>
+          <w:rFonts w:ascii="Times New Roman" w:hAnsi="Times New Roman" w:cs="Times New Roman"/>
+          <w:sz w:val="32"/>
+          <w:szCs w:val="32"/>
+        </w:rPr>
         <w:t xml:space="preserve">Login into </w:t>
       </w:r>
       <w:proofErr w:type="spellStart"/>
       <w:r>
+        <w:rPr>
+          <w:rFonts w:ascii="Times New Roman" w:hAnsi="Times New Roman" w:cs="Times New Roman"/>
+          <w:sz w:val="32"/>
+          <w:szCs w:val="32"/>
+        </w:rPr>
         <w:t>hpc</w:t>
       </w:r>
       <w:proofErr w:type="spellEnd"/>
       <w:r>
-        <w:t xml:space="preserve"> dev web server(</w:t>
-      </w:r>
-      <w:r>
-        <w:t>fsdmel-dsapi01d.ncifcrf.gov)</w:t>
-      </w:r>
-      <w:r>
-        <w:t xml:space="preserve">. </w:t>
+        <w:rPr>
+          <w:rFonts w:ascii="Times New Roman" w:hAnsi="Times New Roman" w:cs="Times New Roman"/>
+          <w:sz w:val="32"/>
+          <w:szCs w:val="32"/>
+        </w:rPr>
+        <w:t xml:space="preserve"> dev web server</w:t>
+      </w:r>
+      <w:r>
+        <w:rPr>
+          <w:rFonts w:ascii="Times New Roman" w:hAnsi="Times New Roman" w:cs="Times New Roman"/>
+          <w:sz w:val="32"/>
+          <w:szCs w:val="32"/>
+        </w:rPr>
+        <w:t xml:space="preserve"> </w:t>
+      </w:r>
+      <w:r>
+        <w:rPr>
+          <w:rFonts w:ascii="Times New Roman" w:hAnsi="Times New Roman" w:cs="Times New Roman"/>
+          <w:sz w:val="32"/>
+          <w:szCs w:val="32"/>
+        </w:rPr>
+        <w:t>(</w:t>
+      </w:r>
+      <w:proofErr w:type="spellStart"/>
+      <w:r>
+        <w:rPr>
+          <w:rFonts w:ascii="Times New Roman" w:hAnsi="Times New Roman" w:cs="Times New Roman"/>
+          <w:sz w:val="32"/>
+          <w:szCs w:val="32"/>
+        </w:rPr>
+        <w:t>ssh</w:t>
+      </w:r>
+      <w:proofErr w:type="spellEnd"/>
+      <w:r>
+        <w:rPr>
+          <w:rFonts w:ascii="Times New Roman" w:hAnsi="Times New Roman" w:cs="Times New Roman"/>
+          <w:sz w:val="32"/>
+          <w:szCs w:val="32"/>
+        </w:rPr>
+        <w:t xml:space="preserve"> </w:t>
+      </w:r>
+      <w:r>
+        <w:rPr>
+          <w:rFonts w:ascii="Times New Roman" w:hAnsi="Times New Roman" w:cs="Times New Roman"/>
+          <w:sz w:val="32"/>
+          <w:szCs w:val="32"/>
+        </w:rPr>
+        <w:t xml:space="preserve">fsdmel-dsapi01d.ncifcrf.gov). </w:t>
       </w:r>
     </w:p>
     <w:p>
@@ -857,50 +1307,129 @@
           <w:ilvl w:val="0"/>
           <w:numId w:val="1"/>
         </w:numPr>
-      </w:pPr>
-      <w:r>
+        <w:rPr>
+          <w:rFonts w:ascii="Times New Roman" w:hAnsi="Times New Roman" w:cs="Times New Roman"/>
+          <w:sz w:val="32"/>
+          <w:szCs w:val="32"/>
+        </w:rPr>
+      </w:pPr>
+      <w:r>
+        <w:rPr>
+          <w:rFonts w:ascii="Times New Roman" w:hAnsi="Times New Roman" w:cs="Times New Roman"/>
+          <w:sz w:val="32"/>
+          <w:szCs w:val="32"/>
+        </w:rPr>
         <w:t xml:space="preserve"> Do </w:t>
       </w:r>
       <w:proofErr w:type="spellStart"/>
       <w:r>
+        <w:rPr>
+          <w:rFonts w:ascii="Times New Roman" w:hAnsi="Times New Roman" w:cs="Times New Roman"/>
+          <w:i/>
+          <w:iCs/>
+          <w:color w:val="000000"/>
+          <w:sz w:val="32"/>
+          <w:szCs w:val="32"/>
+        </w:rPr>
         <w:t>sudo</w:t>
       </w:r>
       <w:proofErr w:type="spellEnd"/>
       <w:r>
+        <w:rPr>
+          <w:rFonts w:ascii="Times New Roman" w:hAnsi="Times New Roman" w:cs="Times New Roman"/>
+          <w:i/>
+          <w:iCs/>
+          <w:color w:val="000000"/>
+          <w:sz w:val="32"/>
+          <w:szCs w:val="32"/>
+        </w:rPr>
         <w:t xml:space="preserve"> </w:t>
       </w:r>
       <w:proofErr w:type="spellStart"/>
       <w:r>
+        <w:rPr>
+          <w:rFonts w:ascii="Times New Roman" w:hAnsi="Times New Roman" w:cs="Times New Roman"/>
+          <w:i/>
+          <w:iCs/>
+          <w:color w:val="000000"/>
+          <w:sz w:val="32"/>
+          <w:szCs w:val="32"/>
+        </w:rPr>
         <w:t>su</w:t>
       </w:r>
       <w:proofErr w:type="spellEnd"/>
       <w:r>
-        <w:t xml:space="preserve"> and </w:t>
-      </w:r>
-      <w:proofErr w:type="spellStart"/>
-      <w:r>
-        <w:t>su</w:t>
-      </w:r>
-      <w:proofErr w:type="spellEnd"/>
-      <w:r>
-        <w:t xml:space="preserve"> </w:t>
-      </w:r>
-      <w:proofErr w:type="spellStart"/>
-      <w:r>
+        <w:rPr>
+          <w:rFonts w:ascii="Times New Roman" w:hAnsi="Times New Roman" w:cs="Times New Roman"/>
+          <w:i/>
+          <w:iCs/>
+          <w:color w:val="000000"/>
+          <w:sz w:val="32"/>
+          <w:szCs w:val="32"/>
+        </w:rPr>
+        <w:t xml:space="preserve"> - </w:t>
+      </w:r>
+      <w:proofErr w:type="spellStart"/>
+      <w:r>
+        <w:rPr>
+          <w:rFonts w:ascii="Times New Roman" w:hAnsi="Times New Roman" w:cs="Times New Roman"/>
+          <w:i/>
+          <w:iCs/>
+          <w:color w:val="000000"/>
+          <w:sz w:val="32"/>
+          <w:szCs w:val="32"/>
+        </w:rPr>
         <w:t>ncif</w:t>
       </w:r>
       <w:proofErr w:type="spellEnd"/>
       <w:r>
+        <w:rPr>
+          <w:rFonts w:ascii="Times New Roman" w:hAnsi="Times New Roman" w:cs="Times New Roman"/>
+          <w:i/>
+          <w:iCs/>
+          <w:color w:val="000000"/>
+          <w:sz w:val="32"/>
+          <w:szCs w:val="32"/>
+        </w:rPr>
         <w:t>-</w:t>
       </w:r>
       <w:proofErr w:type="spellStart"/>
       <w:r>
+        <w:rPr>
+          <w:rFonts w:ascii="Times New Roman" w:hAnsi="Times New Roman" w:cs="Times New Roman"/>
+          <w:i/>
+          <w:iCs/>
+          <w:color w:val="000000"/>
+          <w:sz w:val="32"/>
+          <w:szCs w:val="32"/>
+        </w:rPr>
         <w:t>hpcdm</w:t>
       </w:r>
       <w:proofErr w:type="spellEnd"/>
       <w:r>
-        <w:t>-svc</w:t>
-      </w:r>
+        <w:rPr>
+          <w:rFonts w:ascii="Times New Roman" w:hAnsi="Times New Roman" w:cs="Times New Roman"/>
+          <w:i/>
+          <w:iCs/>
+          <w:color w:val="000000"/>
+          <w:sz w:val="32"/>
+          <w:szCs w:val="32"/>
+        </w:rPr>
+        <w:t>-</w:t>
+      </w:r>
+      <w:proofErr w:type="gramStart"/>
+      <w:r>
+        <w:rPr>
+          <w:rFonts w:ascii="Times New Roman" w:hAnsi="Times New Roman" w:cs="Times New Roman"/>
+          <w:i/>
+          <w:iCs/>
+          <w:color w:val="000000"/>
+          <w:sz w:val="32"/>
+          <w:szCs w:val="32"/>
+        </w:rPr>
+        <w:t>svc</w:t>
+      </w:r>
+      <w:proofErr w:type="gramEnd"/>
     </w:p>
     <w:p>
       <w:pPr>
@@ -909,25 +1438,89 @@
           <w:ilvl w:val="0"/>
           <w:numId w:val="1"/>
         </w:numPr>
-      </w:pPr>
-      <w:r>
-        <w:t>Go to the directory /opt/</w:t>
-      </w:r>
-      <w:proofErr w:type="spellStart"/>
-      <w:r>
+        <w:rPr>
+          <w:rFonts w:ascii="Times New Roman" w:hAnsi="Times New Roman" w:cs="Times New Roman"/>
+          <w:sz w:val="32"/>
+          <w:szCs w:val="32"/>
+        </w:rPr>
+      </w:pPr>
+      <w:r>
+        <w:rPr>
+          <w:rFonts w:ascii="Times New Roman" w:hAnsi="Times New Roman" w:cs="Times New Roman"/>
+          <w:sz w:val="32"/>
+          <w:szCs w:val="32"/>
+        </w:rPr>
+        <w:lastRenderedPageBreak/>
+        <w:t xml:space="preserve">Go to the directory </w:t>
+      </w:r>
+      <w:r>
+        <w:rPr>
+          <w:rFonts w:ascii="Times New Roman" w:hAnsi="Times New Roman" w:cs="Times New Roman"/>
+          <w:color w:val="000000"/>
+          <w:sz w:val="32"/>
+          <w:szCs w:val="32"/>
+        </w:rPr>
+        <w:t>/opt/</w:t>
+      </w:r>
+      <w:proofErr w:type="spellStart"/>
+      <w:r>
+        <w:rPr>
+          <w:rFonts w:ascii="Times New Roman" w:hAnsi="Times New Roman" w:cs="Times New Roman"/>
+          <w:color w:val="000000"/>
+          <w:sz w:val="32"/>
+          <w:szCs w:val="32"/>
+        </w:rPr>
         <w:t>nci</w:t>
       </w:r>
       <w:proofErr w:type="spellEnd"/>
       <w:r>
+        <w:rPr>
+          <w:rFonts w:ascii="Times New Roman" w:hAnsi="Times New Roman" w:cs="Times New Roman"/>
+          <w:color w:val="000000"/>
+          <w:sz w:val="32"/>
+          <w:szCs w:val="32"/>
+        </w:rPr>
         <w:t>-doe/</w:t>
       </w:r>
       <w:proofErr w:type="spellStart"/>
       <w:r>
+        <w:rPr>
+          <w:rFonts w:ascii="Times New Roman" w:hAnsi="Times New Roman" w:cs="Times New Roman"/>
+          <w:color w:val="000000"/>
+          <w:sz w:val="32"/>
+          <w:szCs w:val="32"/>
+        </w:rPr>
         <w:t>nci</w:t>
       </w:r>
       <w:proofErr w:type="spellEnd"/>
       <w:r>
-        <w:t>-doe-data-sharing</w:t>
+        <w:rPr>
+          <w:rFonts w:ascii="Times New Roman" w:hAnsi="Times New Roman" w:cs="Times New Roman"/>
+          <w:color w:val="000000"/>
+          <w:sz w:val="32"/>
+          <w:szCs w:val="32"/>
+        </w:rPr>
+        <w:t>-doe-data-sharing/</w:t>
+      </w:r>
+      <w:proofErr w:type="spellStart"/>
+      <w:r>
+        <w:rPr>
+          <w:rFonts w:ascii="Times New Roman" w:hAnsi="Times New Roman" w:cs="Times New Roman"/>
+          <w:color w:val="000000"/>
+          <w:sz w:val="32"/>
+          <w:szCs w:val="32"/>
+        </w:rPr>
+        <w:t>nci</w:t>
+      </w:r>
+      <w:proofErr w:type="spellEnd"/>
+      <w:r>
+        <w:rPr>
+          <w:rFonts w:ascii="Times New Roman" w:hAnsi="Times New Roman" w:cs="Times New Roman"/>
+          <w:color w:val="000000"/>
+          <w:sz w:val="32"/>
+          <w:szCs w:val="32"/>
+        </w:rPr>
+        <w:t>-doe-data-sharing/</w:t>
       </w:r>
     </w:p>
     <w:p>
@@ -937,94 +1530,326 @@
           <w:ilvl w:val="0"/>
           <w:numId w:val="1"/>
         </w:numPr>
-      </w:pPr>
-      <w:r>
-        <w:t>Do wither one depending on the environment</w:t>
-      </w:r>
+        <w:rPr>
+          <w:rFonts w:ascii="Times New Roman" w:hAnsi="Times New Roman" w:cs="Times New Roman"/>
+          <w:sz w:val="32"/>
+          <w:szCs w:val="32"/>
+        </w:rPr>
+      </w:pPr>
+      <w:r>
+        <w:rPr>
+          <w:rFonts w:ascii="Times New Roman" w:hAnsi="Times New Roman" w:cs="Times New Roman"/>
+          <w:color w:val="000000"/>
+          <w:sz w:val="32"/>
+          <w:szCs w:val="32"/>
+        </w:rPr>
+        <w:t>Do a git pull and git checkout to the branch needed.</w:t>
+      </w:r>
+    </w:p>
+    <w:p>
+      <w:pPr>
+        <w:pStyle w:val="ListParagraph"/>
+        <w:numPr>
+          <w:ilvl w:val="0"/>
+          <w:numId w:val="1"/>
+        </w:numPr>
+        <w:rPr>
+          <w:rFonts w:ascii="Times New Roman" w:hAnsi="Times New Roman" w:cs="Times New Roman"/>
+          <w:sz w:val="32"/>
+          <w:szCs w:val="32"/>
+        </w:rPr>
+      </w:pPr>
+      <w:r>
+        <w:rPr>
+          <w:rFonts w:ascii="Times New Roman" w:hAnsi="Times New Roman" w:cs="Times New Roman"/>
+          <w:color w:val="000000"/>
+          <w:sz w:val="32"/>
+          <w:szCs w:val="32"/>
+        </w:rPr>
+        <w:t>Add the passwords under /</w:t>
+      </w:r>
+      <w:r>
+        <w:rPr>
+          <w:rFonts w:ascii="Menlo" w:hAnsi="Menlo" w:cs="Menlo"/>
+          <w:color w:val="000000"/>
+          <w:sz w:val="22"/>
+          <w:szCs w:val="22"/>
+        </w:rPr>
+        <w:t xml:space="preserve"> </w:t>
+      </w:r>
+      <w:r>
+        <w:rPr>
+          <w:rFonts w:ascii="Menlo" w:hAnsi="Menlo" w:cs="Menlo"/>
+          <w:color w:val="000000"/>
+          <w:sz w:val="22"/>
+          <w:szCs w:val="22"/>
+        </w:rPr>
+        <w:t>/opt/nci-doe/nci-doe-data-sharing/nci-doe-data-sharing/src/main/resources/</w:t>
+      </w:r>
+      <w:proofErr w:type="gramStart"/>
+      <w:r>
+        <w:rPr>
+          <w:rFonts w:ascii="Menlo" w:hAnsi="Menlo" w:cs="Menlo"/>
+          <w:color w:val="000000"/>
+          <w:sz w:val="22"/>
+          <w:szCs w:val="22"/>
+        </w:rPr>
+        <w:t>appconfigs</w:t>
+      </w:r>
+      <w:proofErr w:type="gramEnd"/>
+    </w:p>
+    <w:p>
+      <w:pPr>
+        <w:pStyle w:val="ListParagraph"/>
+        <w:numPr>
+          <w:ilvl w:val="0"/>
+          <w:numId w:val="1"/>
+        </w:numPr>
+        <w:rPr>
+          <w:rFonts w:ascii="Times New Roman" w:hAnsi="Times New Roman" w:cs="Times New Roman"/>
+          <w:sz w:val="32"/>
+          <w:szCs w:val="32"/>
+        </w:rPr>
+      </w:pPr>
+      <w:r>
+        <w:rPr>
+          <w:rFonts w:ascii="Times New Roman" w:hAnsi="Times New Roman" w:cs="Times New Roman"/>
+          <w:sz w:val="32"/>
+          <w:szCs w:val="32"/>
+        </w:rPr>
+        <w:t xml:space="preserve">Do </w:t>
+      </w:r>
+      <w:r>
+        <w:rPr>
+          <w:rFonts w:ascii="Times New Roman" w:hAnsi="Times New Roman" w:cs="Times New Roman"/>
+          <w:sz w:val="32"/>
+          <w:szCs w:val="32"/>
+        </w:rPr>
+        <w:t>e</w:t>
+      </w:r>
+      <w:r>
+        <w:rPr>
+          <w:rFonts w:ascii="Times New Roman" w:hAnsi="Times New Roman" w:cs="Times New Roman"/>
+          <w:sz w:val="32"/>
+          <w:szCs w:val="32"/>
+        </w:rPr>
+        <w:t xml:space="preserve">ither one </w:t>
+      </w:r>
+      <w:proofErr w:type="gramStart"/>
+      <w:r>
+        <w:rPr>
+          <w:rFonts w:ascii="Times New Roman" w:hAnsi="Times New Roman" w:cs="Times New Roman"/>
+          <w:sz w:val="32"/>
+          <w:szCs w:val="32"/>
+        </w:rPr>
+        <w:t>depending</w:t>
+      </w:r>
+      <w:proofErr w:type="gramEnd"/>
+      <w:r>
+        <w:rPr>
+          <w:rFonts w:ascii="Times New Roman" w:hAnsi="Times New Roman" w:cs="Times New Roman"/>
+          <w:sz w:val="32"/>
+          <w:szCs w:val="32"/>
+        </w:rPr>
+        <w:t xml:space="preserve"> on the </w:t>
+      </w:r>
+      <w:r>
+        <w:rPr>
+          <w:rFonts w:ascii="Times New Roman" w:hAnsi="Times New Roman" w:cs="Times New Roman"/>
+          <w:sz w:val="32"/>
+          <w:szCs w:val="32"/>
+        </w:rPr>
+        <w:t>environment.</w:t>
+      </w:r>
+    </w:p>
+    <w:p>
+      <w:pPr>
+        <w:ind w:left="720"/>
+        <w:rPr>
+          <w:sz w:val="32"/>
+          <w:szCs w:val="32"/>
+        </w:rPr>
+      </w:pPr>
+      <w:r>
+        <w:rPr>
+          <w:sz w:val="32"/>
+          <w:szCs w:val="32"/>
+        </w:rPr>
+        <w:t xml:space="preserve"> </w:t>
+      </w:r>
+      <w:r>
+        <w:rPr>
+          <w:sz w:val="32"/>
+          <w:szCs w:val="32"/>
+        </w:rPr>
+        <w:t xml:space="preserve">For DEV:  </w:t>
+      </w:r>
+      <w:proofErr w:type="spellStart"/>
+      <w:r>
+        <w:rPr>
+          <w:sz w:val="32"/>
+          <w:szCs w:val="32"/>
+        </w:rPr>
+        <w:t>mvn</w:t>
+      </w:r>
+      <w:proofErr w:type="spellEnd"/>
+      <w:r>
+        <w:rPr>
+          <w:sz w:val="32"/>
+          <w:szCs w:val="32"/>
+        </w:rPr>
+        <w:t xml:space="preserve"> clean install -</w:t>
+      </w:r>
+      <w:proofErr w:type="spellStart"/>
+      <w:r>
+        <w:rPr>
+          <w:sz w:val="32"/>
+          <w:szCs w:val="32"/>
+        </w:rPr>
+        <w:t>DskipTests</w:t>
+      </w:r>
+      <w:proofErr w:type="spellEnd"/>
+      <w:r>
+        <w:rPr>
+          <w:sz w:val="32"/>
+          <w:szCs w:val="32"/>
+        </w:rPr>
+        <w:t xml:space="preserve"> -</w:t>
+      </w:r>
+      <w:proofErr w:type="spellStart"/>
+      <w:r>
+        <w:rPr>
+          <w:sz w:val="32"/>
+          <w:szCs w:val="32"/>
+        </w:rPr>
+        <w:t>Pdev</w:t>
+      </w:r>
+      <w:proofErr w:type="spellEnd"/>
     </w:p>
     <w:p>
       <w:pPr>
         <w:ind w:left="360"/>
-      </w:pPr>
-      <w:r>
+        <w:rPr>
+          <w:sz w:val="32"/>
+          <w:szCs w:val="32"/>
+        </w:rPr>
+      </w:pPr>
+      <w:r>
+        <w:rPr>
+          <w:sz w:val="32"/>
+          <w:szCs w:val="32"/>
+        </w:rPr>
         <w:t xml:space="preserve">      </w:t>
       </w:r>
-      <w:proofErr w:type="spellStart"/>
-      <w:r>
+      <w:r>
+        <w:rPr>
+          <w:sz w:val="32"/>
+          <w:szCs w:val="32"/>
+        </w:rPr>
+        <w:t xml:space="preserve">For UAT:   </w:t>
+      </w:r>
+      <w:proofErr w:type="spellStart"/>
+      <w:r>
+        <w:rPr>
+          <w:sz w:val="32"/>
+          <w:szCs w:val="32"/>
+        </w:rPr>
         <w:t>mvn</w:t>
       </w:r>
       <w:proofErr w:type="spellEnd"/>
       <w:r>
+        <w:rPr>
+          <w:sz w:val="32"/>
+          <w:szCs w:val="32"/>
+        </w:rPr>
         <w:t xml:space="preserve"> clean install -</w:t>
       </w:r>
       <w:proofErr w:type="spellStart"/>
       <w:r>
+        <w:rPr>
+          <w:sz w:val="32"/>
+          <w:szCs w:val="32"/>
+        </w:rPr>
         <w:t>DskipTests</w:t>
       </w:r>
       <w:proofErr w:type="spellEnd"/>
       <w:r>
+        <w:rPr>
+          <w:sz w:val="32"/>
+          <w:szCs w:val="32"/>
+        </w:rPr>
         <w:t xml:space="preserve"> -</w:t>
       </w:r>
       <w:proofErr w:type="spellStart"/>
       <w:r>
-        <w:t>Pdev</w:t>
+        <w:rPr>
+          <w:sz w:val="32"/>
+          <w:szCs w:val="32"/>
+        </w:rPr>
+        <w:t>Ppreprod</w:t>
       </w:r>
       <w:proofErr w:type="spellEnd"/>
     </w:p>
     <w:p>
       <w:pPr>
         <w:ind w:left="360"/>
-      </w:pPr>
-      <w:r>
+        <w:rPr>
+          <w:sz w:val="32"/>
+          <w:szCs w:val="32"/>
+        </w:rPr>
+      </w:pPr>
+      <w:r>
+        <w:rPr>
+          <w:sz w:val="32"/>
+          <w:szCs w:val="32"/>
+        </w:rPr>
         <w:t xml:space="preserve">      </w:t>
       </w:r>
-      <w:proofErr w:type="spellStart"/>
-      <w:r>
+      <w:r>
+        <w:rPr>
+          <w:sz w:val="32"/>
+          <w:szCs w:val="32"/>
+        </w:rPr>
+        <w:t xml:space="preserve">For PROD:   </w:t>
+      </w:r>
+      <w:proofErr w:type="spellStart"/>
+      <w:r>
+        <w:rPr>
+          <w:sz w:val="32"/>
+          <w:szCs w:val="32"/>
+        </w:rPr>
         <w:t>mvn</w:t>
       </w:r>
       <w:proofErr w:type="spellEnd"/>
       <w:r>
+        <w:rPr>
+          <w:sz w:val="32"/>
+          <w:szCs w:val="32"/>
+        </w:rPr>
         <w:t xml:space="preserve"> clean install -</w:t>
       </w:r>
       <w:proofErr w:type="spellStart"/>
       <w:r>
+        <w:rPr>
+          <w:sz w:val="32"/>
+          <w:szCs w:val="32"/>
+        </w:rPr>
         <w:t>DskipTests</w:t>
       </w:r>
       <w:proofErr w:type="spellEnd"/>
       <w:r>
+        <w:rPr>
+          <w:sz w:val="32"/>
+          <w:szCs w:val="32"/>
+        </w:rPr>
         <w:t xml:space="preserve"> -</w:t>
       </w:r>
       <w:proofErr w:type="spellStart"/>
       <w:r>
-        <w:t>Ppreprod</w:t>
-      </w:r>
-      <w:proofErr w:type="spellEnd"/>
-    </w:p>
-    <w:p>
-      <w:pPr>
-        <w:ind w:left="360"/>
-      </w:pPr>
-      <w:r>
-        <w:t xml:space="preserve">      </w:t>
-      </w:r>
-      <w:proofErr w:type="spellStart"/>
-      <w:r>
-        <w:t>mvn</w:t>
-      </w:r>
-      <w:proofErr w:type="spellEnd"/>
-      <w:r>
-        <w:t xml:space="preserve"> clean install -</w:t>
-      </w:r>
-      <w:proofErr w:type="spellStart"/>
-      <w:r>
-        <w:t>DskipTests</w:t>
-      </w:r>
-      <w:proofErr w:type="spellEnd"/>
-      <w:r>
-        <w:t xml:space="preserve"> -</w:t>
-      </w:r>
-      <w:proofErr w:type="spellStart"/>
-      <w:r>
+        <w:rPr>
+          <w:sz w:val="32"/>
+          <w:szCs w:val="32"/>
+        </w:rPr>
         <w:t>Pprod</w:t>
       </w:r>
       <w:proofErr w:type="spellEnd"/>
@@ -1036,127 +1861,372 @@
           <w:ilvl w:val="0"/>
           <w:numId w:val="4"/>
         </w:numPr>
-      </w:pPr>
-      <w:r>
+        <w:rPr>
+          <w:rFonts w:ascii="Times New Roman" w:hAnsi="Times New Roman" w:cs="Times New Roman"/>
+          <w:sz w:val="32"/>
+          <w:szCs w:val="32"/>
+        </w:rPr>
+      </w:pPr>
+      <w:r>
+        <w:rPr>
+          <w:rFonts w:ascii="Times New Roman" w:hAnsi="Times New Roman" w:cs="Times New Roman"/>
+          <w:sz w:val="32"/>
+          <w:szCs w:val="32"/>
+        </w:rPr>
         <w:t xml:space="preserve">Copy the war file to the </w:t>
       </w:r>
       <w:proofErr w:type="spellStart"/>
       <w:r>
+        <w:rPr>
+          <w:rFonts w:ascii="Times New Roman" w:hAnsi="Times New Roman" w:cs="Times New Roman"/>
+          <w:sz w:val="32"/>
+          <w:szCs w:val="32"/>
+        </w:rPr>
         <w:t>MoDaC</w:t>
       </w:r>
       <w:proofErr w:type="spellEnd"/>
       <w:r>
+        <w:rPr>
+          <w:rFonts w:ascii="Times New Roman" w:hAnsi="Times New Roman" w:cs="Times New Roman"/>
+          <w:sz w:val="32"/>
+          <w:szCs w:val="32"/>
+        </w:rPr>
         <w:t xml:space="preserve"> server</w:t>
       </w:r>
+      <w:r>
+        <w:rPr>
+          <w:rFonts w:ascii="Times New Roman" w:hAnsi="Times New Roman" w:cs="Times New Roman"/>
+          <w:sz w:val="32"/>
+          <w:szCs w:val="32"/>
+        </w:rPr>
+        <w:t>.</w:t>
+      </w:r>
     </w:p>
     <w:p>
       <w:pPr>
         <w:pStyle w:val="ListParagraph"/>
-      </w:pPr>
-      <w:proofErr w:type="spellStart"/>
-      <w:r>
-        <w:rPr>
-          <w:rFonts w:ascii="Arial" w:hAnsi="Arial" w:cs="Arial"/>
-          <w:color w:val="1D1C1D"/>
-          <w:sz w:val="23"/>
-          <w:szCs w:val="23"/>
-          <w:shd w:val="clear" w:color="auto" w:fill="F8F8F8"/>
+        <w:rPr>
+          <w:rFonts w:ascii="Times New Roman" w:hAnsi="Times New Roman" w:cs="Times New Roman"/>
+          <w:sz w:val="32"/>
+          <w:szCs w:val="32"/>
+        </w:rPr>
+      </w:pPr>
+    </w:p>
+    <w:p>
+      <w:pPr>
+        <w:pStyle w:val="ListParagraph"/>
+        <w:rPr>
+          <w:rFonts w:ascii="Times New Roman" w:hAnsi="Times New Roman" w:cs="Times New Roman"/>
+          <w:b/>
+          <w:bCs/>
+          <w:sz w:val="32"/>
+          <w:szCs w:val="32"/>
+        </w:rPr>
+      </w:pPr>
+      <w:r>
+        <w:rPr>
+          <w:rFonts w:ascii="Times New Roman" w:hAnsi="Times New Roman" w:cs="Times New Roman"/>
+          <w:b/>
+          <w:bCs/>
+          <w:sz w:val="32"/>
+          <w:szCs w:val="32"/>
+        </w:rPr>
+        <w:t xml:space="preserve">For DEV server: </w:t>
+      </w:r>
+    </w:p>
+    <w:p>
+      <w:pPr>
+        <w:pStyle w:val="ListParagraph"/>
+        <w:rPr>
+          <w:rFonts w:ascii="Times New Roman" w:hAnsi="Times New Roman" w:cs="Times New Roman"/>
+          <w:color w:val="000000"/>
+          <w:sz w:val="32"/>
+          <w:szCs w:val="32"/>
+        </w:rPr>
+      </w:pPr>
+      <w:proofErr w:type="spellStart"/>
+      <w:r>
+        <w:rPr>
+          <w:rFonts w:ascii="Times New Roman" w:hAnsi="Times New Roman" w:cs="Times New Roman"/>
+          <w:color w:val="000000"/>
+          <w:sz w:val="32"/>
+          <w:szCs w:val="32"/>
         </w:rPr>
         <w:t>scp</w:t>
       </w:r>
       <w:proofErr w:type="spellEnd"/>
       <w:r>
         <w:rPr>
-          <w:rFonts w:ascii="Arial" w:hAnsi="Arial" w:cs="Arial"/>
-          <w:color w:val="1D1C1D"/>
-          <w:sz w:val="23"/>
-          <w:szCs w:val="23"/>
-          <w:shd w:val="clear" w:color="auto" w:fill="F8F8F8"/>
-        </w:rPr>
-        <w:t xml:space="preserve"> /opt/nci-doe/nci-doe-data-sharing/target/web-doe-1.19.0.war </w:t>
-      </w:r>
-      <w:hyperlink r:id="rId7" w:tgtFrame="_blank" w:history="1">
+          <w:rFonts w:ascii="Times New Roman" w:hAnsi="Times New Roman" w:cs="Times New Roman"/>
+          <w:color w:val="000000"/>
+          <w:sz w:val="32"/>
+          <w:szCs w:val="32"/>
+        </w:rPr>
+        <w:t xml:space="preserve"> /opt/nci-doe/nci-doe-data-sharing/nci-doe-data-sharing/target/&lt;war_file&gt; </w:t>
+      </w:r>
+      <w:hyperlink r:id="rId7" w:history="1">
         <w:r>
           <w:rPr>
             <w:rStyle w:val="Hyperlink"/>
-            <w:rFonts w:ascii="Arial" w:hAnsi="Arial" w:cs="Arial"/>
-            <w:sz w:val="23"/>
-            <w:szCs w:val="23"/>
-            <w:u w:val="none"/>
-            <w:shd w:val="clear" w:color="auto" w:fill="F8F8F8"/>
+            <w:rFonts w:ascii="Times New Roman" w:hAnsi="Times New Roman" w:cs="Times New Roman"/>
+            <w:sz w:val="32"/>
+            <w:szCs w:val="32"/>
           </w:rPr>
-          <w:t>gantam2@fsdmel-modac01d.ncifcrf.gov</w:t>
+          <w:t>gantam2@fsdmel-modac01d.ncifcrf.gov:/home/gantam2</w:t>
         </w:r>
       </w:hyperlink>
-      <w:r>
-        <w:rPr>
-          <w:rFonts w:ascii="Arial" w:hAnsi="Arial" w:cs="Arial"/>
-          <w:color w:val="1D1C1D"/>
-          <w:sz w:val="23"/>
-          <w:szCs w:val="23"/>
-          <w:shd w:val="clear" w:color="auto" w:fill="F8F8F8"/>
-        </w:rPr>
-        <w:t>:/home/gantam2</w:t>
-      </w:r>
     </w:p>
     <w:p>
       <w:pPr>
         <w:pStyle w:val="ListParagraph"/>
-      </w:pPr>
-    </w:p>
-    <w:p>
-      <w:pPr>
-        <w:rPr>
+        <w:rPr>
+          <w:rFonts w:ascii="Times New Roman" w:hAnsi="Times New Roman" w:cs="Times New Roman"/>
+          <w:color w:val="000000"/>
+          <w:sz w:val="32"/>
+          <w:szCs w:val="32"/>
+        </w:rPr>
+      </w:pPr>
+    </w:p>
+    <w:p>
+      <w:pPr>
+        <w:pStyle w:val="ListParagraph"/>
+        <w:rPr>
+          <w:rFonts w:ascii="Times New Roman" w:hAnsi="Times New Roman" w:cs="Times New Roman"/>
           <w:b/>
           <w:bCs/>
-        </w:rPr>
-      </w:pPr>
-    </w:p>
-    <w:p>
-      <w:pPr>
-        <w:rPr>
+          <w:color w:val="000000"/>
+          <w:sz w:val="32"/>
+          <w:szCs w:val="32"/>
+        </w:rPr>
+      </w:pPr>
+      <w:r>
+        <w:rPr>
+          <w:rFonts w:ascii="Times New Roman" w:hAnsi="Times New Roman" w:cs="Times New Roman"/>
           <w:b/>
           <w:bCs/>
-        </w:rPr>
-      </w:pPr>
-    </w:p>
-    <w:p>
-      <w:r>
-        <w:rPr>
+          <w:color w:val="000000"/>
+          <w:sz w:val="32"/>
+          <w:szCs w:val="32"/>
+        </w:rPr>
+        <w:t>For UAT server:</w:t>
+      </w:r>
+    </w:p>
+    <w:p>
+      <w:pPr>
+        <w:pStyle w:val="ListParagraph"/>
+        <w:rPr>
+          <w:rFonts w:ascii="Times New Roman" w:hAnsi="Times New Roman" w:cs="Times New Roman"/>
+          <w:color w:val="000000"/>
+          <w:sz w:val="32"/>
+          <w:szCs w:val="32"/>
+        </w:rPr>
+      </w:pPr>
+      <w:proofErr w:type="spellStart"/>
+      <w:r>
+        <w:rPr>
+          <w:rFonts w:ascii="Times New Roman" w:hAnsi="Times New Roman" w:cs="Times New Roman"/>
+          <w:color w:val="000000"/>
+          <w:sz w:val="32"/>
+          <w:szCs w:val="32"/>
+        </w:rPr>
+        <w:t>scp</w:t>
+      </w:r>
+      <w:proofErr w:type="spellEnd"/>
+      <w:r>
+        <w:rPr>
+          <w:rFonts w:ascii="Times New Roman" w:hAnsi="Times New Roman" w:cs="Times New Roman"/>
+          <w:color w:val="000000"/>
+          <w:sz w:val="32"/>
+          <w:szCs w:val="32"/>
+        </w:rPr>
+        <w:t xml:space="preserve"> /opt/nci-doe/nci-doe-data-sharing/nci-doe-data-sharing/target/&lt;war_file&gt; </w:t>
+      </w:r>
+      <w:hyperlink r:id="rId8" w:history="1">
+        <w:r>
+          <w:rPr>
+            <w:rStyle w:val="Hyperlink"/>
+            <w:rFonts w:ascii="Times New Roman" w:hAnsi="Times New Roman" w:cs="Times New Roman"/>
+            <w:sz w:val="32"/>
+            <w:szCs w:val="32"/>
+          </w:rPr>
+          <w:t>gantam2@fsdmel-modac01t.ncifcrf.gov:/home/gantam2</w:t>
+        </w:r>
+      </w:hyperlink>
+    </w:p>
+    <w:p>
+      <w:pPr>
+        <w:pStyle w:val="ListParagraph"/>
+        <w:rPr>
+          <w:rFonts w:ascii="Times New Roman" w:hAnsi="Times New Roman" w:cs="Times New Roman"/>
+          <w:color w:val="000000"/>
+          <w:sz w:val="32"/>
+          <w:szCs w:val="32"/>
+        </w:rPr>
+      </w:pPr>
+    </w:p>
+    <w:p>
+      <w:pPr>
+        <w:pStyle w:val="ListParagraph"/>
+        <w:rPr>
+          <w:rFonts w:ascii="Times New Roman" w:hAnsi="Times New Roman" w:cs="Times New Roman"/>
           <w:b/>
           <w:bCs/>
-        </w:rPr>
-        <w:t xml:space="preserve">    </w:t>
-      </w:r>
-      <w:r>
-        <w:rPr>
+          <w:color w:val="000000"/>
+          <w:sz w:val="32"/>
+          <w:szCs w:val="32"/>
+        </w:rPr>
+      </w:pPr>
+      <w:r>
+        <w:rPr>
+          <w:rFonts w:ascii="Times New Roman" w:hAnsi="Times New Roman" w:cs="Times New Roman"/>
           <w:b/>
           <w:bCs/>
-        </w:rPr>
-        <w:t xml:space="preserve">Login into </w:t>
-      </w:r>
-      <w:proofErr w:type="spellStart"/>
-      <w:r>
-        <w:rPr>
+          <w:color w:val="000000"/>
+          <w:sz w:val="32"/>
+          <w:szCs w:val="32"/>
+        </w:rPr>
+        <w:t>For PROD server:</w:t>
+      </w:r>
+    </w:p>
+    <w:p>
+      <w:pPr>
+        <w:pStyle w:val="ListParagraph"/>
+        <w:rPr>
+          <w:rFonts w:ascii="Times New Roman" w:hAnsi="Times New Roman" w:cs="Times New Roman"/>
+          <w:color w:val="000000"/>
+          <w:sz w:val="32"/>
+          <w:szCs w:val="32"/>
+        </w:rPr>
+      </w:pPr>
+      <w:proofErr w:type="spellStart"/>
+      <w:r>
+        <w:rPr>
+          <w:rFonts w:ascii="Times New Roman" w:hAnsi="Times New Roman" w:cs="Times New Roman"/>
+          <w:color w:val="000000"/>
+          <w:sz w:val="32"/>
+          <w:szCs w:val="32"/>
+        </w:rPr>
+        <w:t>scp</w:t>
+      </w:r>
+      <w:proofErr w:type="spellEnd"/>
+      <w:r>
+        <w:rPr>
+          <w:rFonts w:ascii="Times New Roman" w:hAnsi="Times New Roman" w:cs="Times New Roman"/>
+          <w:color w:val="000000"/>
+          <w:sz w:val="32"/>
+          <w:szCs w:val="32"/>
+        </w:rPr>
+        <w:t xml:space="preserve"> /opt/nci-doe/nci-doe-data-sharing/nci-doe-data-sharing/target/&lt;war_file&gt; </w:t>
+      </w:r>
+      <w:hyperlink r:id="rId9" w:history="1">
+        <w:r>
+          <w:rPr>
+            <w:rStyle w:val="Hyperlink"/>
+            <w:rFonts w:ascii="Times New Roman" w:hAnsi="Times New Roman" w:cs="Times New Roman"/>
+            <w:sz w:val="32"/>
+            <w:szCs w:val="32"/>
+          </w:rPr>
+          <w:t>gantam2@fsdmel-modac01p.ncifcrf.gov:/home/gantam2</w:t>
+        </w:r>
+      </w:hyperlink>
+    </w:p>
+    <w:p>
+      <w:pPr>
+        <w:pStyle w:val="ListParagraph"/>
+        <w:rPr>
+          <w:rFonts w:ascii="Times New Roman" w:hAnsi="Times New Roman" w:cs="Times New Roman"/>
           <w:b/>
           <w:bCs/>
-        </w:rPr>
-        <w:t>MoDaC</w:t>
-      </w:r>
-      <w:proofErr w:type="spellEnd"/>
-      <w:r>
+          <w:sz w:val="32"/>
+          <w:szCs w:val="32"/>
+        </w:rPr>
+      </w:pPr>
+    </w:p>
+    <w:p>
+      <w:pPr>
         <w:rPr>
           <w:b/>
           <w:bCs/>
+          <w:sz w:val="32"/>
+          <w:szCs w:val="32"/>
+        </w:rPr>
+      </w:pPr>
+    </w:p>
+    <w:p>
+      <w:pPr>
+        <w:rPr>
+          <w:b/>
+          <w:bCs/>
+          <w:sz w:val="32"/>
+          <w:szCs w:val="32"/>
+        </w:rPr>
+      </w:pPr>
+    </w:p>
+    <w:p>
+      <w:pPr>
+        <w:rPr>
+          <w:sz w:val="32"/>
+          <w:szCs w:val="32"/>
+        </w:rPr>
+      </w:pPr>
+      <w:r>
+        <w:rPr>
+          <w:b/>
+          <w:bCs/>
+          <w:sz w:val="32"/>
+          <w:szCs w:val="32"/>
+        </w:rPr>
+        <w:t xml:space="preserve">    </w:t>
+      </w:r>
+      <w:r>
+        <w:rPr>
+          <w:b/>
+          <w:bCs/>
+          <w:sz w:val="32"/>
+          <w:szCs w:val="32"/>
+        </w:rPr>
+        <w:t xml:space="preserve">Login into </w:t>
+      </w:r>
+      <w:proofErr w:type="spellStart"/>
+      <w:r>
+        <w:rPr>
+          <w:b/>
+          <w:bCs/>
+          <w:sz w:val="32"/>
+          <w:szCs w:val="32"/>
+        </w:rPr>
+        <w:t>MoDaC</w:t>
+      </w:r>
+      <w:proofErr w:type="spellEnd"/>
+      <w:r>
+        <w:rPr>
+          <w:b/>
+          <w:bCs/>
+          <w:sz w:val="32"/>
+          <w:szCs w:val="32"/>
         </w:rPr>
         <w:t xml:space="preserve"> server</w:t>
       </w:r>
       <w:r>
+        <w:rPr>
+          <w:sz w:val="32"/>
+          <w:szCs w:val="32"/>
+        </w:rPr>
         <w:t>:</w:t>
       </w:r>
     </w:p>
     <w:p>
-      <w:r>
+      <w:pPr>
+        <w:rPr>
+          <w:sz w:val="32"/>
+          <w:szCs w:val="32"/>
+        </w:rPr>
+      </w:pPr>
+      <w:r>
+        <w:rPr>
+          <w:sz w:val="32"/>
+          <w:szCs w:val="32"/>
+        </w:rPr>
         <w:t xml:space="preserve">      </w:t>
       </w:r>
     </w:p>
@@ -1167,17 +2237,277 @@
           <w:ilvl w:val="0"/>
           <w:numId w:val="4"/>
         </w:numPr>
-      </w:pPr>
-      <w:r>
-        <w:t xml:space="preserve">On the current </w:t>
-      </w:r>
-      <w:proofErr w:type="spellStart"/>
-      <w:r>
-        <w:t>dorectory</w:t>
-      </w:r>
-      <w:proofErr w:type="spellEnd"/>
-      <w:r>
-        <w:t>, change permissions of the war file using</w:t>
+        <w:rPr>
+          <w:sz w:val="32"/>
+          <w:szCs w:val="32"/>
+        </w:rPr>
+      </w:pPr>
+      <w:proofErr w:type="spellStart"/>
+      <w:r>
+        <w:rPr>
+          <w:sz w:val="32"/>
+          <w:szCs w:val="32"/>
+        </w:rPr>
+        <w:t>ssh</w:t>
+      </w:r>
+      <w:proofErr w:type="spellEnd"/>
+      <w:r>
+        <w:rPr>
+          <w:sz w:val="32"/>
+          <w:szCs w:val="32"/>
+        </w:rPr>
+        <w:t xml:space="preserve"> to the</w:t>
+      </w:r>
+      <w:r>
+        <w:rPr>
+          <w:sz w:val="32"/>
+          <w:szCs w:val="32"/>
+        </w:rPr>
+        <w:t xml:space="preserve"> </w:t>
+      </w:r>
+      <w:proofErr w:type="spellStart"/>
+      <w:r>
+        <w:rPr>
+          <w:sz w:val="32"/>
+          <w:szCs w:val="32"/>
+        </w:rPr>
+        <w:t>appropiate</w:t>
+      </w:r>
+      <w:proofErr w:type="spellEnd"/>
+      <w:r>
+        <w:rPr>
+          <w:sz w:val="32"/>
+          <w:szCs w:val="32"/>
+        </w:rPr>
+        <w:t xml:space="preserve"> </w:t>
+      </w:r>
+      <w:proofErr w:type="spellStart"/>
+      <w:r>
+        <w:rPr>
+          <w:sz w:val="32"/>
+          <w:szCs w:val="32"/>
+        </w:rPr>
+        <w:t>MoDaC</w:t>
+      </w:r>
+      <w:proofErr w:type="spellEnd"/>
+      <w:r>
+        <w:rPr>
+          <w:sz w:val="32"/>
+          <w:szCs w:val="32"/>
+        </w:rPr>
+        <w:t xml:space="preserve"> server:</w:t>
+      </w:r>
+    </w:p>
+    <w:p>
+      <w:pPr>
+        <w:pStyle w:val="ListParagraph"/>
+        <w:numPr>
+          <w:ilvl w:val="0"/>
+          <w:numId w:val="11"/>
+        </w:numPr>
+        <w:rPr>
+          <w:sz w:val="32"/>
+          <w:szCs w:val="32"/>
+        </w:rPr>
+      </w:pPr>
+      <w:proofErr w:type="spellStart"/>
+      <w:r>
+        <w:rPr>
+          <w:sz w:val="32"/>
+          <w:szCs w:val="32"/>
+        </w:rPr>
+        <w:t>MoDaC</w:t>
+      </w:r>
+      <w:proofErr w:type="spellEnd"/>
+      <w:r>
+        <w:rPr>
+          <w:sz w:val="32"/>
+          <w:szCs w:val="32"/>
+        </w:rPr>
+        <w:t xml:space="preserve"> UAT server: </w:t>
+      </w:r>
+      <w:proofErr w:type="spellStart"/>
+      <w:r>
+        <w:rPr>
+          <w:sz w:val="32"/>
+          <w:szCs w:val="32"/>
+        </w:rPr>
+        <w:t>ssh</w:t>
+      </w:r>
+      <w:proofErr w:type="spellEnd"/>
+      <w:r>
+        <w:rPr>
+          <w:sz w:val="32"/>
+          <w:szCs w:val="32"/>
+        </w:rPr>
+        <w:t xml:space="preserve"> </w:t>
+      </w:r>
+      <w:proofErr w:type="spellStart"/>
+      <w:r>
+        <w:rPr>
+          <w:rFonts w:ascii="Menlo" w:hAnsi="Menlo" w:cs="Menlo"/>
+          <w:color w:val="000000"/>
+          <w:sz w:val="22"/>
+          <w:szCs w:val="22"/>
+        </w:rPr>
+        <w:t>ssh</w:t>
+      </w:r>
+      <w:proofErr w:type="spellEnd"/>
+      <w:r>
+        <w:rPr>
+          <w:rFonts w:ascii="Menlo" w:hAnsi="Menlo" w:cs="Menlo"/>
+          <w:color w:val="000000"/>
+          <w:sz w:val="22"/>
+          <w:szCs w:val="22"/>
+        </w:rPr>
+        <w:t xml:space="preserve"> fsdmel-modac01t.ncifcrf.gov</w:t>
+      </w:r>
+    </w:p>
+    <w:p>
+      <w:pPr>
+        <w:pStyle w:val="ListParagraph"/>
+        <w:numPr>
+          <w:ilvl w:val="0"/>
+          <w:numId w:val="2"/>
+        </w:numPr>
+        <w:rPr>
+          <w:rFonts w:ascii="Times New Roman" w:hAnsi="Times New Roman" w:cs="Times New Roman"/>
+          <w:color w:val="000000"/>
+          <w:sz w:val="32"/>
+          <w:szCs w:val="32"/>
+        </w:rPr>
+      </w:pPr>
+      <w:r>
+        <w:rPr>
+          <w:rFonts w:ascii="Times New Roman" w:hAnsi="Times New Roman" w:cs="Times New Roman"/>
+          <w:sz w:val="32"/>
+          <w:szCs w:val="32"/>
+        </w:rPr>
+        <w:t xml:space="preserve">Stop tomcat using </w:t>
+      </w:r>
+      <w:r>
+        <w:rPr>
+          <w:rFonts w:ascii="Times New Roman" w:hAnsi="Times New Roman" w:cs="Times New Roman"/>
+          <w:color w:val="000000"/>
+          <w:sz w:val="32"/>
+          <w:szCs w:val="32"/>
+        </w:rPr>
+        <w:t xml:space="preserve">stop tomcat: </w:t>
+      </w:r>
+      <w:proofErr w:type="spellStart"/>
+      <w:r>
+        <w:rPr>
+          <w:rFonts w:ascii="Times New Roman" w:hAnsi="Times New Roman" w:cs="Times New Roman"/>
+          <w:i/>
+          <w:iCs/>
+          <w:color w:val="000000"/>
+          <w:sz w:val="32"/>
+          <w:szCs w:val="32"/>
+        </w:rPr>
+        <w:t>sudo</w:t>
+      </w:r>
+      <w:proofErr w:type="spellEnd"/>
+      <w:r>
+        <w:rPr>
+          <w:rFonts w:ascii="Times New Roman" w:hAnsi="Times New Roman" w:cs="Times New Roman"/>
+          <w:i/>
+          <w:iCs/>
+          <w:color w:val="000000"/>
+          <w:sz w:val="32"/>
+          <w:szCs w:val="32"/>
+        </w:rPr>
+        <w:t xml:space="preserve"> </w:t>
+      </w:r>
+      <w:proofErr w:type="spellStart"/>
+      <w:r>
+        <w:rPr>
+          <w:rFonts w:ascii="Times New Roman" w:hAnsi="Times New Roman" w:cs="Times New Roman"/>
+          <w:i/>
+          <w:iCs/>
+          <w:color w:val="000000"/>
+          <w:sz w:val="32"/>
+          <w:szCs w:val="32"/>
+        </w:rPr>
+        <w:t>systemctl</w:t>
+      </w:r>
+      <w:proofErr w:type="spellEnd"/>
+      <w:r>
+        <w:rPr>
+          <w:rFonts w:ascii="Times New Roman" w:hAnsi="Times New Roman" w:cs="Times New Roman"/>
+          <w:i/>
+          <w:iCs/>
+          <w:color w:val="000000"/>
+          <w:sz w:val="32"/>
+          <w:szCs w:val="32"/>
+        </w:rPr>
+        <w:t xml:space="preserve"> stop </w:t>
+      </w:r>
+      <w:proofErr w:type="gramStart"/>
+      <w:r>
+        <w:rPr>
+          <w:rFonts w:ascii="Times New Roman" w:hAnsi="Times New Roman" w:cs="Times New Roman"/>
+          <w:i/>
+          <w:iCs/>
+          <w:color w:val="000000"/>
+          <w:sz w:val="32"/>
+          <w:szCs w:val="32"/>
+        </w:rPr>
+        <w:t>tomcat8</w:t>
+      </w:r>
+      <w:proofErr w:type="gramEnd"/>
+    </w:p>
+    <w:p>
+      <w:pPr>
+        <w:pStyle w:val="ListParagraph"/>
+        <w:numPr>
+          <w:ilvl w:val="0"/>
+          <w:numId w:val="4"/>
+        </w:numPr>
+        <w:rPr>
+          <w:rFonts w:ascii="Times New Roman" w:hAnsi="Times New Roman" w:cs="Times New Roman"/>
+          <w:sz w:val="32"/>
+          <w:szCs w:val="32"/>
+        </w:rPr>
+      </w:pPr>
+      <w:r>
+        <w:rPr>
+          <w:rFonts w:ascii="Times New Roman" w:hAnsi="Times New Roman" w:cs="Times New Roman"/>
+          <w:sz w:val="32"/>
+          <w:szCs w:val="32"/>
+        </w:rPr>
+        <w:t>C</w:t>
+      </w:r>
+      <w:r>
+        <w:rPr>
+          <w:rFonts w:ascii="Times New Roman" w:hAnsi="Times New Roman" w:cs="Times New Roman"/>
+          <w:sz w:val="32"/>
+          <w:szCs w:val="32"/>
+        </w:rPr>
+        <w:t xml:space="preserve">hange </w:t>
+      </w:r>
+      <w:r>
+        <w:rPr>
+          <w:rFonts w:ascii="Times New Roman" w:hAnsi="Times New Roman" w:cs="Times New Roman"/>
+          <w:sz w:val="32"/>
+          <w:szCs w:val="32"/>
+        </w:rPr>
+        <w:t xml:space="preserve">the </w:t>
+      </w:r>
+      <w:r>
+        <w:rPr>
+          <w:rFonts w:ascii="Times New Roman" w:hAnsi="Times New Roman" w:cs="Times New Roman"/>
+          <w:sz w:val="32"/>
+          <w:szCs w:val="32"/>
+        </w:rPr>
+        <w:t>permissions of the war file using</w:t>
+      </w:r>
+      <w:r>
+        <w:rPr>
+          <w:rFonts w:ascii="Times New Roman" w:hAnsi="Times New Roman" w:cs="Times New Roman"/>
+          <w:sz w:val="32"/>
+          <w:szCs w:val="32"/>
+        </w:rPr>
+        <w:t xml:space="preserve"> the commands:</w:t>
       </w:r>
     </w:p>
     <w:p>
@@ -1185,108 +2515,209 @@
         <w:shd w:val="clear" w:color="auto" w:fill="FFFFFF"/>
         <w:ind w:left="360"/>
         <w:rPr>
-          <w:rFonts w:ascii="Arial" w:hAnsi="Arial" w:cs="Arial"/>
-          <w:color w:val="1D1C1D"/>
-          <w:sz w:val="23"/>
-          <w:szCs w:val="23"/>
-        </w:rPr>
-      </w:pPr>
-      <w:r>
-        <w:rPr>
-          <w:rFonts w:ascii="Arial" w:hAnsi="Arial" w:cs="Arial"/>
-          <w:color w:val="1D1C1D"/>
-          <w:sz w:val="23"/>
-          <w:szCs w:val="23"/>
-        </w:rPr>
-        <w:t xml:space="preserve">     </w:t>
-      </w:r>
-      <w:proofErr w:type="spellStart"/>
-      <w:r>
-        <w:rPr>
-          <w:rFonts w:ascii="Arial" w:hAnsi="Arial" w:cs="Arial"/>
-          <w:color w:val="1D1C1D"/>
-          <w:sz w:val="23"/>
-          <w:szCs w:val="23"/>
+          <w:color w:val="1D1C1D"/>
+          <w:sz w:val="32"/>
+          <w:szCs w:val="32"/>
+        </w:rPr>
+      </w:pPr>
+      <w:r>
+        <w:rPr>
+          <w:color w:val="1D1C1D"/>
+          <w:sz w:val="32"/>
+          <w:szCs w:val="32"/>
+        </w:rPr>
+        <w:lastRenderedPageBreak/>
+        <w:t xml:space="preserve">    </w:t>
+      </w:r>
+      <w:r>
+        <w:rPr>
+          <w:color w:val="1D1C1D"/>
+          <w:sz w:val="32"/>
+          <w:szCs w:val="32"/>
+        </w:rPr>
+        <w:t xml:space="preserve">  </w:t>
+      </w:r>
+      <w:r>
+        <w:rPr>
+          <w:color w:val="1D1C1D"/>
+          <w:sz w:val="32"/>
+          <w:szCs w:val="32"/>
+        </w:rPr>
+        <w:t xml:space="preserve"> </w:t>
+      </w:r>
+      <w:r>
+        <w:rPr>
+          <w:color w:val="1D1C1D"/>
+          <w:sz w:val="32"/>
+          <w:szCs w:val="32"/>
+        </w:rPr>
+        <w:t xml:space="preserve"> </w:t>
+      </w:r>
+      <w:proofErr w:type="spellStart"/>
+      <w:r>
+        <w:rPr>
+          <w:color w:val="1D1C1D"/>
+          <w:sz w:val="32"/>
+          <w:szCs w:val="32"/>
         </w:rPr>
         <w:t>chmod</w:t>
       </w:r>
       <w:proofErr w:type="spellEnd"/>
       <w:r>
         <w:rPr>
-          <w:rFonts w:ascii="Arial" w:hAnsi="Arial" w:cs="Arial"/>
-          <w:color w:val="1D1C1D"/>
-          <w:sz w:val="23"/>
-          <w:szCs w:val="23"/>
-        </w:rPr>
-        <w:t xml:space="preserve"> 777 web-doe-1.19.0.war</w:t>
+          <w:color w:val="1D1C1D"/>
+          <w:sz w:val="32"/>
+          <w:szCs w:val="32"/>
+        </w:rPr>
+        <w:t xml:space="preserve"> 777 </w:t>
+      </w:r>
+      <w:r>
+        <w:rPr>
+          <w:color w:val="1D1C1D"/>
+          <w:sz w:val="32"/>
+          <w:szCs w:val="32"/>
+        </w:rPr>
+        <w:t>&lt;</w:t>
+      </w:r>
+      <w:proofErr w:type="spellStart"/>
+      <w:r>
+        <w:rPr>
+          <w:color w:val="1D1C1D"/>
+          <w:sz w:val="32"/>
+          <w:szCs w:val="32"/>
+        </w:rPr>
+        <w:t>war_file</w:t>
+      </w:r>
+      <w:proofErr w:type="spellEnd"/>
+      <w:r>
+        <w:rPr>
+          <w:color w:val="1D1C1D"/>
+          <w:sz w:val="32"/>
+          <w:szCs w:val="32"/>
+        </w:rPr>
+        <w:t>&gt;</w:t>
       </w:r>
     </w:p>
     <w:p>
       <w:pPr>
         <w:shd w:val="clear" w:color="auto" w:fill="FFFFFF"/>
         <w:rPr>
-          <w:rFonts w:ascii="Arial" w:hAnsi="Arial" w:cs="Arial"/>
-          <w:color w:val="1D1C1D"/>
-          <w:sz w:val="23"/>
-          <w:szCs w:val="23"/>
-        </w:rPr>
-      </w:pPr>
-      <w:r>
+          <w:color w:val="1D1C1D"/>
+          <w:sz w:val="32"/>
+          <w:szCs w:val="32"/>
+        </w:rPr>
+      </w:pPr>
+      <w:r>
+        <w:rPr>
+          <w:sz w:val="32"/>
+          <w:szCs w:val="32"/>
+        </w:rPr>
         <w:t xml:space="preserve">            </w:t>
       </w:r>
       <w:proofErr w:type="spellStart"/>
       <w:r>
         <w:rPr>
-          <w:rFonts w:ascii="Arial" w:hAnsi="Arial" w:cs="Arial"/>
-          <w:color w:val="1D1C1D"/>
-          <w:sz w:val="23"/>
-          <w:szCs w:val="23"/>
+          <w:color w:val="1D1C1D"/>
+          <w:sz w:val="32"/>
+          <w:szCs w:val="32"/>
         </w:rPr>
         <w:t>chmod</w:t>
       </w:r>
       <w:proofErr w:type="spellEnd"/>
       <w:r>
         <w:rPr>
-          <w:rFonts w:ascii="Arial" w:hAnsi="Arial" w:cs="Arial"/>
-          <w:color w:val="1D1C1D"/>
-          <w:sz w:val="23"/>
-          <w:szCs w:val="23"/>
-        </w:rPr>
-        <w:t xml:space="preserve"> 770 web-doe-1.19.0.war</w:t>
+          <w:color w:val="1D1C1D"/>
+          <w:sz w:val="32"/>
+          <w:szCs w:val="32"/>
+        </w:rPr>
+        <w:t xml:space="preserve"> 770 </w:t>
+      </w:r>
+      <w:r>
+        <w:rPr>
+          <w:color w:val="1D1C1D"/>
+          <w:sz w:val="32"/>
+          <w:szCs w:val="32"/>
+        </w:rPr>
+        <w:t>&lt;</w:t>
+      </w:r>
+      <w:proofErr w:type="spellStart"/>
+      <w:r>
+        <w:rPr>
+          <w:color w:val="1D1C1D"/>
+          <w:sz w:val="32"/>
+          <w:szCs w:val="32"/>
+        </w:rPr>
+        <w:t>war_file</w:t>
+      </w:r>
+      <w:proofErr w:type="spellEnd"/>
+      <w:r>
+        <w:rPr>
+          <w:color w:val="1D1C1D"/>
+          <w:sz w:val="32"/>
+          <w:szCs w:val="32"/>
+        </w:rPr>
+        <w:t>&gt;</w:t>
       </w:r>
     </w:p>
     <w:p>
       <w:pPr>
         <w:shd w:val="clear" w:color="auto" w:fill="FFFFFF"/>
         <w:rPr>
-          <w:rFonts w:ascii="Arial" w:hAnsi="Arial" w:cs="Arial"/>
-          <w:color w:val="1D1C1D"/>
-          <w:sz w:val="23"/>
-          <w:szCs w:val="23"/>
-        </w:rPr>
-      </w:pPr>
-      <w:r>
+          <w:color w:val="1D1C1D"/>
+          <w:sz w:val="32"/>
+          <w:szCs w:val="32"/>
+        </w:rPr>
+      </w:pPr>
+      <w:r>
+        <w:rPr>
+          <w:sz w:val="32"/>
+          <w:szCs w:val="32"/>
+        </w:rPr>
         <w:t xml:space="preserve">            </w:t>
       </w:r>
       <w:proofErr w:type="spellStart"/>
       <w:r>
         <w:rPr>
-          <w:rFonts w:ascii="Arial" w:hAnsi="Arial" w:cs="Arial"/>
-          <w:color w:val="1D1C1D"/>
-          <w:sz w:val="23"/>
-          <w:szCs w:val="23"/>
+          <w:color w:val="1D1C1D"/>
+          <w:sz w:val="32"/>
+          <w:szCs w:val="32"/>
         </w:rPr>
         <w:t>chgrp</w:t>
       </w:r>
       <w:proofErr w:type="spellEnd"/>
       <w:r>
         <w:rPr>
-          <w:rFonts w:ascii="Arial" w:hAnsi="Arial" w:cs="Arial"/>
-          <w:color w:val="1D1C1D"/>
-          <w:sz w:val="23"/>
-          <w:szCs w:val="23"/>
-        </w:rPr>
-        <w:t xml:space="preserve"> tomcat8 web-doe-1.19.0.war</w:t>
+          <w:color w:val="1D1C1D"/>
+          <w:sz w:val="32"/>
+          <w:szCs w:val="32"/>
+        </w:rPr>
+        <w:t xml:space="preserve"> tomcat8 </w:t>
+      </w:r>
+      <w:r>
+        <w:rPr>
+          <w:color w:val="1D1C1D"/>
+          <w:sz w:val="32"/>
+          <w:szCs w:val="32"/>
+        </w:rPr>
+        <w:t>&lt;</w:t>
+      </w:r>
+      <w:proofErr w:type="spellStart"/>
+      <w:r>
+        <w:rPr>
+          <w:color w:val="1D1C1D"/>
+          <w:sz w:val="32"/>
+          <w:szCs w:val="32"/>
+        </w:rPr>
+        <w:t>war_file</w:t>
+      </w:r>
+      <w:proofErr w:type="spellEnd"/>
+      <w:r>
+        <w:rPr>
+          <w:color w:val="1D1C1D"/>
+          <w:sz w:val="32"/>
+          <w:szCs w:val="32"/>
+        </w:rPr>
+        <w:t>&gt;</w:t>
       </w:r>
     </w:p>
     <w:p>
@@ -1298,61 +2729,112 @@
         </w:numPr>
         <w:shd w:val="clear" w:color="auto" w:fill="FFFFFF"/>
         <w:rPr>
-          <w:rFonts w:ascii="Arial" w:hAnsi="Arial" w:cs="Arial"/>
-          <w:color w:val="1D1C1D"/>
-          <w:sz w:val="23"/>
-          <w:szCs w:val="23"/>
-        </w:rPr>
-      </w:pPr>
-      <w:r>
-        <w:rPr>
-          <w:rFonts w:ascii="Arial" w:hAnsi="Arial" w:cs="Arial"/>
-          <w:color w:val="1D1C1D"/>
-          <w:sz w:val="23"/>
-          <w:szCs w:val="23"/>
+          <w:rFonts w:ascii="Times New Roman" w:hAnsi="Times New Roman" w:cs="Times New Roman"/>
+          <w:color w:val="1D1C1D"/>
+          <w:sz w:val="32"/>
+          <w:szCs w:val="32"/>
+        </w:rPr>
+      </w:pPr>
+      <w:r>
+        <w:rPr>
+          <w:rFonts w:ascii="Times New Roman" w:hAnsi="Times New Roman" w:cs="Times New Roman"/>
+          <w:color w:val="1D1C1D"/>
+          <w:sz w:val="32"/>
+          <w:szCs w:val="32"/>
         </w:rPr>
         <w:t>Move the war file to webapps folder using</w:t>
       </w:r>
+      <w:r>
+        <w:rPr>
+          <w:rFonts w:ascii="Times New Roman" w:hAnsi="Times New Roman" w:cs="Times New Roman"/>
+          <w:color w:val="1D1C1D"/>
+          <w:sz w:val="32"/>
+          <w:szCs w:val="32"/>
+        </w:rPr>
+        <w:t xml:space="preserve"> the command:</w:t>
+      </w:r>
     </w:p>
     <w:p>
       <w:pPr>
         <w:pStyle w:val="ListParagraph"/>
         <w:rPr>
-          <w:rFonts w:ascii="Arial" w:hAnsi="Arial" w:cs="Arial"/>
-          <w:color w:val="1D1C1D"/>
-          <w:sz w:val="23"/>
-          <w:szCs w:val="23"/>
+          <w:rFonts w:ascii="Times New Roman" w:hAnsi="Times New Roman" w:cs="Times New Roman"/>
+          <w:color w:val="1D1C1D"/>
+          <w:sz w:val="32"/>
+          <w:szCs w:val="32"/>
           <w:shd w:val="clear" w:color="auto" w:fill="F8F8F8"/>
         </w:rPr>
       </w:pPr>
       <w:r>
         <w:rPr>
-          <w:rFonts w:ascii="Arial" w:hAnsi="Arial" w:cs="Arial"/>
-          <w:color w:val="1D1C1D"/>
-          <w:sz w:val="23"/>
-          <w:szCs w:val="23"/>
+          <w:rFonts w:ascii="Times New Roman" w:hAnsi="Times New Roman" w:cs="Times New Roman"/>
+          <w:color w:val="1D1C1D"/>
+          <w:sz w:val="32"/>
+          <w:szCs w:val="32"/>
           <w:shd w:val="clear" w:color="auto" w:fill="F8F8F8"/>
         </w:rPr>
-        <w:t>mv /home/gantam2/web-doe-1.19.0.war /</w:t>
-      </w:r>
-      <w:proofErr w:type="spellStart"/>
-      <w:r>
-        <w:rPr>
-          <w:rFonts w:ascii="Arial" w:hAnsi="Arial" w:cs="Arial"/>
-          <w:color w:val="1D1C1D"/>
-          <w:sz w:val="23"/>
-          <w:szCs w:val="23"/>
+        <w:t xml:space="preserve">mv </w:t>
+      </w:r>
+      <w:r>
+        <w:rPr>
+          <w:rFonts w:ascii="Times New Roman" w:hAnsi="Times New Roman" w:cs="Times New Roman"/>
+          <w:color w:val="1D1C1D"/>
+          <w:sz w:val="32"/>
+          <w:szCs w:val="32"/>
           <w:shd w:val="clear" w:color="auto" w:fill="F8F8F8"/>
         </w:rPr>
+        <w:t>&lt;</w:t>
+      </w:r>
+      <w:proofErr w:type="spellStart"/>
+      <w:r>
+        <w:rPr>
+          <w:rFonts w:ascii="Times New Roman" w:hAnsi="Times New Roman" w:cs="Times New Roman"/>
+          <w:color w:val="1D1C1D"/>
+          <w:sz w:val="32"/>
+          <w:szCs w:val="32"/>
+          <w:shd w:val="clear" w:color="auto" w:fill="F8F8F8"/>
+        </w:rPr>
+        <w:t>war_file</w:t>
+      </w:r>
+      <w:proofErr w:type="spellEnd"/>
+      <w:r>
+        <w:rPr>
+          <w:rFonts w:ascii="Times New Roman" w:hAnsi="Times New Roman" w:cs="Times New Roman"/>
+          <w:color w:val="1D1C1D"/>
+          <w:sz w:val="32"/>
+          <w:szCs w:val="32"/>
+          <w:shd w:val="clear" w:color="auto" w:fill="F8F8F8"/>
+        </w:rPr>
+        <w:t>&gt;</w:t>
+      </w:r>
+      <w:r>
+        <w:rPr>
+          <w:rFonts w:ascii="Times New Roman" w:hAnsi="Times New Roman" w:cs="Times New Roman"/>
+          <w:color w:val="1D1C1D"/>
+          <w:sz w:val="32"/>
+          <w:szCs w:val="32"/>
+          <w:shd w:val="clear" w:color="auto" w:fill="F8F8F8"/>
+        </w:rPr>
+        <w:t xml:space="preserve"> /</w:t>
+      </w:r>
+      <w:proofErr w:type="spellStart"/>
+      <w:r>
+        <w:rPr>
+          <w:rFonts w:ascii="Times New Roman" w:hAnsi="Times New Roman" w:cs="Times New Roman"/>
+          <w:color w:val="1D1C1D"/>
+          <w:sz w:val="32"/>
+          <w:szCs w:val="32"/>
+          <w:shd w:val="clear" w:color="auto" w:fill="F8F8F8"/>
+        </w:rPr>
         <w:t>usr</w:t>
       </w:r>
       <w:proofErr w:type="spellEnd"/>
       <w:r>
         <w:rPr>
-          <w:rFonts w:ascii="Arial" w:hAnsi="Arial" w:cs="Arial"/>
-          <w:color w:val="1D1C1D"/>
-          <w:sz w:val="23"/>
-          <w:szCs w:val="23"/>
+          <w:rFonts w:ascii="Times New Roman" w:hAnsi="Times New Roman" w:cs="Times New Roman"/>
+          <w:color w:val="1D1C1D"/>
+          <w:sz w:val="32"/>
+          <w:szCs w:val="32"/>
           <w:shd w:val="clear" w:color="auto" w:fill="F8F8F8"/>
         </w:rPr>
         <w:t>/share/tomcat8/webapps</w:t>
@@ -1360,14 +2842,766 @@
     </w:p>
     <w:p>
       <w:pPr>
-        <w:rPr>
-          <w:rFonts w:ascii="Arial" w:hAnsi="Arial" w:cs="Arial"/>
-          <w:color w:val="1D1C1D"/>
-          <w:sz w:val="23"/>
-          <w:szCs w:val="23"/>
+        <w:pStyle w:val="ListParagraph"/>
+        <w:numPr>
+          <w:ilvl w:val="0"/>
+          <w:numId w:val="4"/>
+        </w:numPr>
+        <w:rPr>
+          <w:rFonts w:ascii="Times New Roman" w:hAnsi="Times New Roman" w:cs="Times New Roman"/>
+          <w:color w:val="1D1C1D"/>
+          <w:sz w:val="32"/>
+          <w:szCs w:val="32"/>
           <w:shd w:val="clear" w:color="auto" w:fill="F8F8F8"/>
         </w:rPr>
       </w:pPr>
+      <w:r>
+        <w:rPr>
+          <w:rFonts w:ascii="Times New Roman" w:hAnsi="Times New Roman" w:cs="Times New Roman"/>
+          <w:color w:val="1D1C1D"/>
+          <w:sz w:val="32"/>
+          <w:szCs w:val="32"/>
+          <w:shd w:val="clear" w:color="auto" w:fill="F8F8F8"/>
+        </w:rPr>
+        <w:t xml:space="preserve">Perform </w:t>
+      </w:r>
+      <w:proofErr w:type="spellStart"/>
+      <w:r>
+        <w:rPr>
+          <w:rFonts w:ascii="Times New Roman" w:hAnsi="Times New Roman" w:cs="Times New Roman"/>
+          <w:color w:val="1D1C1D"/>
+          <w:sz w:val="32"/>
+          <w:szCs w:val="32"/>
+          <w:shd w:val="clear" w:color="auto" w:fill="F8F8F8"/>
+        </w:rPr>
+        <w:t>sudo</w:t>
+      </w:r>
+      <w:proofErr w:type="spellEnd"/>
+      <w:r>
+        <w:rPr>
+          <w:rFonts w:ascii="Times New Roman" w:hAnsi="Times New Roman" w:cs="Times New Roman"/>
+          <w:color w:val="1D1C1D"/>
+          <w:sz w:val="32"/>
+          <w:szCs w:val="32"/>
+          <w:shd w:val="clear" w:color="auto" w:fill="F8F8F8"/>
+        </w:rPr>
+        <w:t xml:space="preserve"> </w:t>
+      </w:r>
+      <w:proofErr w:type="spellStart"/>
+      <w:r>
+        <w:rPr>
+          <w:rFonts w:ascii="Times New Roman" w:hAnsi="Times New Roman" w:cs="Times New Roman"/>
+          <w:color w:val="1D1C1D"/>
+          <w:sz w:val="32"/>
+          <w:szCs w:val="32"/>
+          <w:shd w:val="clear" w:color="auto" w:fill="F8F8F8"/>
+        </w:rPr>
+        <w:t>su</w:t>
+      </w:r>
+      <w:proofErr w:type="spellEnd"/>
+      <w:r>
+        <w:rPr>
+          <w:rFonts w:ascii="Times New Roman" w:hAnsi="Times New Roman" w:cs="Times New Roman"/>
+          <w:color w:val="1D1C1D"/>
+          <w:sz w:val="32"/>
+          <w:szCs w:val="32"/>
+          <w:shd w:val="clear" w:color="auto" w:fill="F8F8F8"/>
+        </w:rPr>
+        <w:t xml:space="preserve"> and go to the directory </w:t>
+      </w:r>
+      <w:r>
+        <w:rPr>
+          <w:rFonts w:ascii="Times New Roman" w:hAnsi="Times New Roman" w:cs="Times New Roman"/>
+          <w:b/>
+          <w:bCs/>
+          <w:color w:val="000000"/>
+          <w:sz w:val="32"/>
+          <w:szCs w:val="32"/>
+        </w:rPr>
+        <w:t>/</w:t>
+      </w:r>
+      <w:proofErr w:type="spellStart"/>
+      <w:r>
+        <w:rPr>
+          <w:rFonts w:ascii="Times New Roman" w:hAnsi="Times New Roman" w:cs="Times New Roman"/>
+          <w:b/>
+          <w:bCs/>
+          <w:color w:val="000000"/>
+          <w:sz w:val="32"/>
+          <w:szCs w:val="32"/>
+        </w:rPr>
+        <w:t>usr</w:t>
+      </w:r>
+      <w:proofErr w:type="spellEnd"/>
+      <w:r>
+        <w:rPr>
+          <w:rFonts w:ascii="Times New Roman" w:hAnsi="Times New Roman" w:cs="Times New Roman"/>
+          <w:b/>
+          <w:bCs/>
+          <w:color w:val="000000"/>
+          <w:sz w:val="32"/>
+          <w:szCs w:val="32"/>
+        </w:rPr>
+        <w:t xml:space="preserve">/share/tomcat8/conf/ </w:t>
+      </w:r>
+      <w:r>
+        <w:rPr>
+          <w:rFonts w:ascii="Times New Roman" w:hAnsi="Times New Roman" w:cs="Times New Roman"/>
+          <w:color w:val="000000"/>
+          <w:sz w:val="32"/>
+          <w:szCs w:val="32"/>
+        </w:rPr>
+        <w:t>and edit the server.xml file for the line:</w:t>
+      </w:r>
+    </w:p>
+    <w:p>
+      <w:pPr>
+        <w:pStyle w:val="ListParagraph"/>
+        <w:numPr>
+          <w:ilvl w:val="0"/>
+          <w:numId w:val="6"/>
+        </w:numPr>
+        <w:rPr>
+          <w:rFonts w:ascii="Times New Roman" w:hAnsi="Times New Roman" w:cs="Times New Roman"/>
+          <w:color w:val="2EAEBB"/>
+          <w:sz w:val="32"/>
+          <w:szCs w:val="32"/>
+        </w:rPr>
+      </w:pPr>
+      <w:r>
+        <w:rPr>
+          <w:rFonts w:ascii="Times New Roman" w:hAnsi="Times New Roman" w:cs="Times New Roman"/>
+          <w:color w:val="2EAEBB"/>
+          <w:sz w:val="32"/>
+          <w:szCs w:val="32"/>
+        </w:rPr>
+        <w:t xml:space="preserve">&lt;Context </w:t>
+      </w:r>
+      <w:r>
+        <w:rPr>
+          <w:rFonts w:ascii="Times New Roman" w:hAnsi="Times New Roman" w:cs="Times New Roman"/>
+          <w:color w:val="2FB41D"/>
+          <w:sz w:val="32"/>
+          <w:szCs w:val="32"/>
+        </w:rPr>
+        <w:t>path</w:t>
+      </w:r>
+      <w:r>
+        <w:rPr>
+          <w:rFonts w:ascii="Times New Roman" w:hAnsi="Times New Roman" w:cs="Times New Roman"/>
+          <w:color w:val="000000"/>
+          <w:sz w:val="32"/>
+          <w:szCs w:val="32"/>
+        </w:rPr>
+        <w:t>=</w:t>
+      </w:r>
+      <w:r>
+        <w:rPr>
+          <w:rFonts w:ascii="Times New Roman" w:hAnsi="Times New Roman" w:cs="Times New Roman"/>
+          <w:color w:val="B42419"/>
+          <w:sz w:val="32"/>
+          <w:szCs w:val="32"/>
+        </w:rPr>
+        <w:t>""</w:t>
+      </w:r>
+      <w:r>
+        <w:rPr>
+          <w:rFonts w:ascii="Times New Roman" w:hAnsi="Times New Roman" w:cs="Times New Roman"/>
+          <w:color w:val="2EAEBB"/>
+          <w:sz w:val="32"/>
+          <w:szCs w:val="32"/>
+        </w:rPr>
+        <w:t xml:space="preserve"> </w:t>
+      </w:r>
+      <w:proofErr w:type="spellStart"/>
+      <w:r>
+        <w:rPr>
+          <w:rFonts w:ascii="Times New Roman" w:hAnsi="Times New Roman" w:cs="Times New Roman"/>
+          <w:color w:val="2FB41D"/>
+          <w:sz w:val="32"/>
+          <w:szCs w:val="32"/>
+        </w:rPr>
+        <w:t>docBase</w:t>
+      </w:r>
+      <w:proofErr w:type="spellEnd"/>
+      <w:r>
+        <w:rPr>
+          <w:rFonts w:ascii="Times New Roman" w:hAnsi="Times New Roman" w:cs="Times New Roman"/>
+          <w:color w:val="000000"/>
+          <w:sz w:val="32"/>
+          <w:szCs w:val="32"/>
+        </w:rPr>
+        <w:t>=</w:t>
+      </w:r>
+      <w:r>
+        <w:rPr>
+          <w:rFonts w:ascii="Times New Roman" w:hAnsi="Times New Roman" w:cs="Times New Roman"/>
+          <w:color w:val="B42419"/>
+          <w:sz w:val="32"/>
+          <w:szCs w:val="32"/>
+        </w:rPr>
+        <w:t>"web-doe-&lt;</w:t>
+      </w:r>
+      <w:proofErr w:type="spellStart"/>
+      <w:r>
+        <w:rPr>
+          <w:rFonts w:ascii="Times New Roman" w:hAnsi="Times New Roman" w:cs="Times New Roman"/>
+          <w:color w:val="B42419"/>
+          <w:sz w:val="32"/>
+          <w:szCs w:val="32"/>
+        </w:rPr>
+        <w:t>war_file_version</w:t>
+      </w:r>
+      <w:proofErr w:type="spellEnd"/>
+      <w:r>
+        <w:rPr>
+          <w:rFonts w:ascii="Times New Roman" w:hAnsi="Times New Roman" w:cs="Times New Roman"/>
+          <w:color w:val="B42419"/>
+          <w:sz w:val="32"/>
+          <w:szCs w:val="32"/>
+        </w:rPr>
+        <w:t>&gt;"</w:t>
+      </w:r>
+      <w:r>
+        <w:rPr>
+          <w:rFonts w:ascii="Times New Roman" w:hAnsi="Times New Roman" w:cs="Times New Roman"/>
+          <w:color w:val="2EAEBB"/>
+          <w:sz w:val="32"/>
+          <w:szCs w:val="32"/>
+        </w:rPr>
+        <w:t xml:space="preserve"> </w:t>
+      </w:r>
+      <w:r>
+        <w:rPr>
+          <w:rFonts w:ascii="Times New Roman" w:hAnsi="Times New Roman" w:cs="Times New Roman"/>
+          <w:color w:val="2FB41D"/>
+          <w:sz w:val="32"/>
+          <w:szCs w:val="32"/>
+        </w:rPr>
+        <w:t>privileged</w:t>
+      </w:r>
+      <w:r>
+        <w:rPr>
+          <w:rFonts w:ascii="Times New Roman" w:hAnsi="Times New Roman" w:cs="Times New Roman"/>
+          <w:color w:val="000000"/>
+          <w:sz w:val="32"/>
+          <w:szCs w:val="32"/>
+        </w:rPr>
+        <w:t>=</w:t>
+      </w:r>
+      <w:r>
+        <w:rPr>
+          <w:rFonts w:ascii="Times New Roman" w:hAnsi="Times New Roman" w:cs="Times New Roman"/>
+          <w:color w:val="B42419"/>
+          <w:sz w:val="32"/>
+          <w:szCs w:val="32"/>
+        </w:rPr>
+        <w:t>"true"</w:t>
+      </w:r>
+      <w:r>
+        <w:rPr>
+          <w:rFonts w:ascii="Times New Roman" w:hAnsi="Times New Roman" w:cs="Times New Roman"/>
+          <w:color w:val="2EAEBB"/>
+          <w:sz w:val="32"/>
+          <w:szCs w:val="32"/>
+        </w:rPr>
+        <w:t>/&gt;</w:t>
+      </w:r>
+    </w:p>
+    <w:p>
+      <w:pPr>
+        <w:pStyle w:val="ListParagraph"/>
+        <w:numPr>
+          <w:ilvl w:val="0"/>
+          <w:numId w:val="6"/>
+        </w:numPr>
+        <w:tabs>
+          <w:tab w:val="left" w:pos="560"/>
+          <w:tab w:val="left" w:pos="1120"/>
+          <w:tab w:val="left" w:pos="1680"/>
+          <w:tab w:val="left" w:pos="2240"/>
+          <w:tab w:val="left" w:pos="2800"/>
+          <w:tab w:val="left" w:pos="3360"/>
+          <w:tab w:val="left" w:pos="3920"/>
+          <w:tab w:val="left" w:pos="4480"/>
+          <w:tab w:val="left" w:pos="5040"/>
+          <w:tab w:val="left" w:pos="5600"/>
+          <w:tab w:val="left" w:pos="6160"/>
+          <w:tab w:val="left" w:pos="6720"/>
+        </w:tabs>
+        <w:autoSpaceDE w:val="0"/>
+        <w:autoSpaceDN w:val="0"/>
+        <w:adjustRightInd w:val="0"/>
+        <w:rPr>
+          <w:rFonts w:ascii="Times New Roman" w:hAnsi="Times New Roman" w:cs="Times New Roman"/>
+          <w:color w:val="000000" w:themeColor="text1"/>
+          <w:sz w:val="32"/>
+          <w:szCs w:val="32"/>
+        </w:rPr>
+      </w:pPr>
+      <w:r>
+        <w:rPr>
+          <w:rFonts w:ascii="Times New Roman" w:hAnsi="Times New Roman" w:cs="Times New Roman"/>
+          <w:color w:val="000000" w:themeColor="text1"/>
+          <w:sz w:val="32"/>
+          <w:szCs w:val="32"/>
+        </w:rPr>
+        <w:t xml:space="preserve">And in the line, change </w:t>
+      </w:r>
+      <w:proofErr w:type="spellStart"/>
+      <w:r>
+        <w:rPr>
+          <w:rFonts w:ascii="Times New Roman" w:hAnsi="Times New Roman" w:cs="Times New Roman"/>
+          <w:b/>
+          <w:bCs/>
+          <w:color w:val="000000" w:themeColor="text1"/>
+          <w:sz w:val="32"/>
+          <w:szCs w:val="32"/>
+        </w:rPr>
+        <w:t>deployOnStartup</w:t>
+      </w:r>
+      <w:proofErr w:type="spellEnd"/>
+      <w:r>
+        <w:rPr>
+          <w:rFonts w:ascii="Times New Roman" w:hAnsi="Times New Roman" w:cs="Times New Roman"/>
+          <w:color w:val="000000" w:themeColor="text1"/>
+          <w:sz w:val="32"/>
+          <w:szCs w:val="32"/>
+        </w:rPr>
+        <w:t xml:space="preserve"> and </w:t>
+      </w:r>
+      <w:proofErr w:type="spellStart"/>
+      <w:r>
+        <w:rPr>
+          <w:rFonts w:ascii="Times New Roman" w:hAnsi="Times New Roman" w:cs="Times New Roman"/>
+          <w:b/>
+          <w:bCs/>
+          <w:color w:val="000000" w:themeColor="text1"/>
+          <w:sz w:val="32"/>
+          <w:szCs w:val="32"/>
+        </w:rPr>
+        <w:t>autoDeploy</w:t>
+      </w:r>
+      <w:proofErr w:type="spellEnd"/>
+      <w:r>
+        <w:rPr>
+          <w:rFonts w:ascii="Times New Roman" w:hAnsi="Times New Roman" w:cs="Times New Roman"/>
+          <w:color w:val="000000" w:themeColor="text1"/>
+          <w:sz w:val="32"/>
+          <w:szCs w:val="32"/>
+        </w:rPr>
+        <w:t xml:space="preserve"> to </w:t>
+      </w:r>
+      <w:r>
+        <w:rPr>
+          <w:rFonts w:ascii="Times New Roman" w:hAnsi="Times New Roman" w:cs="Times New Roman"/>
+          <w:b/>
+          <w:bCs/>
+          <w:color w:val="000000" w:themeColor="text1"/>
+          <w:sz w:val="32"/>
+          <w:szCs w:val="32"/>
+        </w:rPr>
+        <w:t>true</w:t>
+      </w:r>
+      <w:r>
+        <w:rPr>
+          <w:rFonts w:ascii="Times New Roman" w:hAnsi="Times New Roman" w:cs="Times New Roman"/>
+          <w:color w:val="000000" w:themeColor="text1"/>
+          <w:sz w:val="32"/>
+          <w:szCs w:val="32"/>
+        </w:rPr>
+        <w:t>.</w:t>
+      </w:r>
+    </w:p>
+    <w:p>
+      <w:pPr>
+        <w:tabs>
+          <w:tab w:val="left" w:pos="560"/>
+          <w:tab w:val="left" w:pos="1120"/>
+          <w:tab w:val="left" w:pos="1680"/>
+          <w:tab w:val="left" w:pos="2240"/>
+          <w:tab w:val="left" w:pos="2800"/>
+          <w:tab w:val="left" w:pos="3360"/>
+          <w:tab w:val="left" w:pos="3920"/>
+          <w:tab w:val="left" w:pos="4480"/>
+          <w:tab w:val="left" w:pos="5040"/>
+          <w:tab w:val="left" w:pos="5600"/>
+          <w:tab w:val="left" w:pos="6160"/>
+          <w:tab w:val="left" w:pos="6720"/>
+        </w:tabs>
+        <w:autoSpaceDE w:val="0"/>
+        <w:autoSpaceDN w:val="0"/>
+        <w:adjustRightInd w:val="0"/>
+        <w:rPr>
+          <w:rFonts w:ascii="Menlo" w:eastAsiaTheme="minorHAnsi" w:hAnsi="Menlo" w:cs="Menlo"/>
+          <w:color w:val="000000"/>
+          <w:sz w:val="22"/>
+          <w:szCs w:val="22"/>
+        </w:rPr>
+      </w:pPr>
+      <w:r>
+        <w:rPr>
+          <w:color w:val="000000" w:themeColor="text1"/>
+          <w:sz w:val="32"/>
+          <w:szCs w:val="32"/>
+        </w:rPr>
+        <w:t xml:space="preserve">                 </w:t>
+      </w:r>
+      <w:r>
+        <w:rPr>
+          <w:rFonts w:ascii="Menlo" w:eastAsiaTheme="minorHAnsi" w:hAnsi="Menlo" w:cs="Menlo"/>
+          <w:color w:val="2EAEBB"/>
+          <w:sz w:val="22"/>
+          <w:szCs w:val="22"/>
+        </w:rPr>
+        <w:t xml:space="preserve">&lt;Host </w:t>
+      </w:r>
+      <w:r>
+        <w:rPr>
+          <w:rFonts w:ascii="Menlo" w:eastAsiaTheme="minorHAnsi" w:hAnsi="Menlo" w:cs="Menlo"/>
+          <w:color w:val="2FB41D"/>
+          <w:sz w:val="22"/>
+          <w:szCs w:val="22"/>
+        </w:rPr>
+        <w:t>name</w:t>
+      </w:r>
+      <w:r>
+        <w:rPr>
+          <w:rFonts w:ascii="Menlo" w:eastAsiaTheme="minorHAnsi" w:hAnsi="Menlo" w:cs="Menlo"/>
+          <w:color w:val="000000"/>
+          <w:sz w:val="22"/>
+          <w:szCs w:val="22"/>
+        </w:rPr>
+        <w:t>=</w:t>
+      </w:r>
+      <w:r>
+        <w:rPr>
+          <w:rFonts w:ascii="Menlo" w:eastAsiaTheme="minorHAnsi" w:hAnsi="Menlo" w:cs="Menlo"/>
+          <w:color w:val="B42419"/>
+          <w:sz w:val="22"/>
+          <w:szCs w:val="22"/>
+        </w:rPr>
+        <w:t>"localhost"</w:t>
+      </w:r>
+      <w:r>
+        <w:rPr>
+          <w:rFonts w:ascii="Menlo" w:eastAsiaTheme="minorHAnsi" w:hAnsi="Menlo" w:cs="Menlo"/>
+          <w:color w:val="2EAEBB"/>
+          <w:sz w:val="22"/>
+          <w:szCs w:val="22"/>
+        </w:rPr>
+        <w:t xml:space="preserve"> </w:t>
+      </w:r>
+      <w:proofErr w:type="spellStart"/>
+      <w:r>
+        <w:rPr>
+          <w:rFonts w:ascii="Menlo" w:eastAsiaTheme="minorHAnsi" w:hAnsi="Menlo" w:cs="Menlo"/>
+          <w:color w:val="2FB41D"/>
+          <w:sz w:val="22"/>
+          <w:szCs w:val="22"/>
+        </w:rPr>
+        <w:t>appBase</w:t>
+      </w:r>
+      <w:proofErr w:type="spellEnd"/>
+      <w:r>
+        <w:rPr>
+          <w:rFonts w:ascii="Menlo" w:eastAsiaTheme="minorHAnsi" w:hAnsi="Menlo" w:cs="Menlo"/>
+          <w:color w:val="000000"/>
+          <w:sz w:val="22"/>
+          <w:szCs w:val="22"/>
+        </w:rPr>
+        <w:t>=</w:t>
+      </w:r>
+      <w:r>
+        <w:rPr>
+          <w:rFonts w:ascii="Menlo" w:eastAsiaTheme="minorHAnsi" w:hAnsi="Menlo" w:cs="Menlo"/>
+          <w:color w:val="B42419"/>
+          <w:sz w:val="22"/>
+          <w:szCs w:val="22"/>
+        </w:rPr>
+        <w:t>"webapps"</w:t>
+      </w:r>
+    </w:p>
+    <w:p>
+      <w:pPr>
+        <w:pStyle w:val="ListParagraph"/>
+        <w:rPr>
+          <w:rFonts w:ascii="Times New Roman" w:hAnsi="Times New Roman" w:cs="Times New Roman"/>
+          <w:color w:val="1D1C1D"/>
+          <w:sz w:val="32"/>
+          <w:szCs w:val="32"/>
+          <w:shd w:val="clear" w:color="auto" w:fill="F8F8F8"/>
+        </w:rPr>
+      </w:pPr>
+      <w:r>
+        <w:rPr>
+          <w:rFonts w:ascii="Menlo" w:hAnsi="Menlo" w:cs="Menlo"/>
+          <w:color w:val="2EAEBB"/>
+          <w:sz w:val="22"/>
+          <w:szCs w:val="22"/>
+        </w:rPr>
+        <w:t xml:space="preserve">  </w:t>
+      </w:r>
+      <w:proofErr w:type="spellStart"/>
+      <w:r>
+        <w:rPr>
+          <w:rFonts w:ascii="Menlo" w:hAnsi="Menlo" w:cs="Menlo"/>
+          <w:color w:val="2FB41D"/>
+          <w:sz w:val="22"/>
+          <w:szCs w:val="22"/>
+        </w:rPr>
+        <w:t>unpackWARs</w:t>
+      </w:r>
+      <w:proofErr w:type="spellEnd"/>
+      <w:r>
+        <w:rPr>
+          <w:rFonts w:ascii="Menlo" w:hAnsi="Menlo" w:cs="Menlo"/>
+          <w:color w:val="000000"/>
+          <w:sz w:val="22"/>
+          <w:szCs w:val="22"/>
+        </w:rPr>
+        <w:t>=</w:t>
+      </w:r>
+      <w:r>
+        <w:rPr>
+          <w:rFonts w:ascii="Menlo" w:hAnsi="Menlo" w:cs="Menlo"/>
+          <w:color w:val="B42419"/>
+          <w:sz w:val="22"/>
+          <w:szCs w:val="22"/>
+        </w:rPr>
+        <w:t>"true"</w:t>
+      </w:r>
+      <w:r>
+        <w:rPr>
+          <w:rFonts w:ascii="Menlo" w:hAnsi="Menlo" w:cs="Menlo"/>
+          <w:color w:val="2EAEBB"/>
+          <w:sz w:val="22"/>
+          <w:szCs w:val="22"/>
+        </w:rPr>
+        <w:t xml:space="preserve"> </w:t>
+      </w:r>
+      <w:proofErr w:type="spellStart"/>
+      <w:r>
+        <w:rPr>
+          <w:rFonts w:ascii="Menlo" w:hAnsi="Menlo" w:cs="Menlo"/>
+          <w:color w:val="2FB41D"/>
+          <w:sz w:val="22"/>
+          <w:szCs w:val="22"/>
+        </w:rPr>
+        <w:t>deployOnStartup</w:t>
+      </w:r>
+      <w:proofErr w:type="spellEnd"/>
+      <w:r>
+        <w:rPr>
+          <w:rFonts w:ascii="Menlo" w:hAnsi="Menlo" w:cs="Menlo"/>
+          <w:color w:val="000000"/>
+          <w:sz w:val="22"/>
+          <w:szCs w:val="22"/>
+        </w:rPr>
+        <w:t>=</w:t>
+      </w:r>
+      <w:r>
+        <w:rPr>
+          <w:rFonts w:ascii="Menlo" w:hAnsi="Menlo" w:cs="Menlo"/>
+          <w:color w:val="B42419"/>
+          <w:sz w:val="22"/>
+          <w:szCs w:val="22"/>
+        </w:rPr>
+        <w:t>"false"</w:t>
+      </w:r>
+      <w:r>
+        <w:rPr>
+          <w:rFonts w:ascii="Menlo" w:hAnsi="Menlo" w:cs="Menlo"/>
+          <w:color w:val="2EAEBB"/>
+          <w:sz w:val="22"/>
+          <w:szCs w:val="22"/>
+        </w:rPr>
+        <w:t xml:space="preserve"> </w:t>
+      </w:r>
+      <w:proofErr w:type="spellStart"/>
+      <w:r>
+        <w:rPr>
+          <w:rFonts w:ascii="Menlo" w:hAnsi="Menlo" w:cs="Menlo"/>
+          <w:color w:val="2FB41D"/>
+          <w:sz w:val="22"/>
+          <w:szCs w:val="22"/>
+        </w:rPr>
+        <w:t>autoDeploy</w:t>
+      </w:r>
+      <w:proofErr w:type="spellEnd"/>
+      <w:r>
+        <w:rPr>
+          <w:rFonts w:ascii="Menlo" w:hAnsi="Menlo" w:cs="Menlo"/>
+          <w:color w:val="000000"/>
+          <w:sz w:val="22"/>
+          <w:szCs w:val="22"/>
+        </w:rPr>
+        <w:t>=</w:t>
+      </w:r>
+      <w:r>
+        <w:rPr>
+          <w:rFonts w:ascii="Menlo" w:hAnsi="Menlo" w:cs="Menlo"/>
+          <w:color w:val="B42419"/>
+          <w:sz w:val="22"/>
+          <w:szCs w:val="22"/>
+        </w:rPr>
+        <w:t>"false"</w:t>
+      </w:r>
+      <w:r>
+        <w:rPr>
+          <w:rFonts w:ascii="Menlo" w:hAnsi="Menlo" w:cs="Menlo"/>
+          <w:color w:val="2EAEBB"/>
+          <w:sz w:val="22"/>
+          <w:szCs w:val="22"/>
+        </w:rPr>
+        <w:t>&gt;</w:t>
+      </w:r>
+    </w:p>
+    <w:p>
+      <w:pPr>
+        <w:pStyle w:val="ListParagraph"/>
+        <w:numPr>
+          <w:ilvl w:val="0"/>
+          <w:numId w:val="4"/>
+        </w:numPr>
+        <w:rPr>
+          <w:rFonts w:ascii="Times New Roman" w:hAnsi="Times New Roman" w:cs="Times New Roman"/>
+          <w:color w:val="1D1C1D"/>
+          <w:sz w:val="32"/>
+          <w:szCs w:val="32"/>
+          <w:shd w:val="clear" w:color="auto" w:fill="F8F8F8"/>
+        </w:rPr>
+      </w:pPr>
+      <w:r>
+        <w:rPr>
+          <w:rFonts w:ascii="Times New Roman" w:hAnsi="Times New Roman" w:cs="Times New Roman"/>
+          <w:color w:val="1D1C1D"/>
+          <w:sz w:val="32"/>
+          <w:szCs w:val="32"/>
+          <w:shd w:val="clear" w:color="auto" w:fill="F8F8F8"/>
+        </w:rPr>
+        <w:t xml:space="preserve">Go to </w:t>
+      </w:r>
+      <w:r>
+        <w:rPr>
+          <w:rFonts w:ascii="Times New Roman" w:hAnsi="Times New Roman" w:cs="Times New Roman"/>
+          <w:color w:val="000000"/>
+          <w:sz w:val="32"/>
+          <w:szCs w:val="32"/>
+        </w:rPr>
+        <w:t>directory /</w:t>
+      </w:r>
+      <w:proofErr w:type="spellStart"/>
+      <w:r>
+        <w:rPr>
+          <w:rFonts w:ascii="Times New Roman" w:hAnsi="Times New Roman" w:cs="Times New Roman"/>
+          <w:color w:val="000000"/>
+          <w:sz w:val="32"/>
+          <w:szCs w:val="32"/>
+        </w:rPr>
+        <w:t>usr</w:t>
+      </w:r>
+      <w:proofErr w:type="spellEnd"/>
+      <w:r>
+        <w:rPr>
+          <w:rFonts w:ascii="Times New Roman" w:hAnsi="Times New Roman" w:cs="Times New Roman"/>
+          <w:color w:val="000000"/>
+          <w:sz w:val="32"/>
+          <w:szCs w:val="32"/>
+        </w:rPr>
+        <w:t xml:space="preserve">/share/tomcat8/webapps/ and add service account </w:t>
+      </w:r>
+      <w:r>
+        <w:rPr>
+          <w:rFonts w:ascii="Times New Roman" w:hAnsi="Times New Roman" w:cs="Times New Roman"/>
+          <w:color w:val="000000"/>
+          <w:sz w:val="32"/>
+          <w:szCs w:val="32"/>
+        </w:rPr>
+        <w:t xml:space="preserve">group </w:t>
+      </w:r>
+      <w:r>
+        <w:rPr>
+          <w:rFonts w:ascii="Times New Roman" w:hAnsi="Times New Roman" w:cs="Times New Roman"/>
+          <w:color w:val="000000"/>
+          <w:sz w:val="32"/>
+          <w:szCs w:val="32"/>
+        </w:rPr>
+        <w:t>permissions to the war file using:</w:t>
+      </w:r>
+    </w:p>
+    <w:p>
+      <w:pPr>
+        <w:pStyle w:val="ListParagraph"/>
+        <w:rPr>
+          <w:rFonts w:ascii="Times New Roman" w:hAnsi="Times New Roman" w:cs="Times New Roman"/>
+          <w:color w:val="1D1C1D"/>
+          <w:sz w:val="32"/>
+          <w:szCs w:val="32"/>
+          <w:shd w:val="clear" w:color="auto" w:fill="F8F8F8"/>
+        </w:rPr>
+      </w:pPr>
+    </w:p>
+    <w:p>
+      <w:pPr>
+        <w:pStyle w:val="ListParagraph"/>
+        <w:rPr>
+          <w:rFonts w:ascii="Times New Roman" w:hAnsi="Times New Roman" w:cs="Times New Roman"/>
+          <w:i/>
+          <w:iCs/>
+          <w:color w:val="000000"/>
+          <w:sz w:val="32"/>
+          <w:szCs w:val="32"/>
+        </w:rPr>
+      </w:pPr>
+      <w:proofErr w:type="spellStart"/>
+      <w:r>
+        <w:rPr>
+          <w:rFonts w:ascii="Times New Roman" w:hAnsi="Times New Roman" w:cs="Times New Roman"/>
+          <w:i/>
+          <w:iCs/>
+          <w:color w:val="000000"/>
+          <w:sz w:val="32"/>
+          <w:szCs w:val="32"/>
+        </w:rPr>
+        <w:t>chgrp</w:t>
+      </w:r>
+      <w:proofErr w:type="spellEnd"/>
+      <w:r>
+        <w:rPr>
+          <w:rFonts w:ascii="Times New Roman" w:hAnsi="Times New Roman" w:cs="Times New Roman"/>
+          <w:i/>
+          <w:iCs/>
+          <w:color w:val="000000"/>
+          <w:sz w:val="32"/>
+          <w:szCs w:val="32"/>
+        </w:rPr>
+        <w:t xml:space="preserve"> ncidoesvct2 &lt;</w:t>
+      </w:r>
+      <w:proofErr w:type="spellStart"/>
+      <w:r>
+        <w:rPr>
+          <w:rFonts w:ascii="Times New Roman" w:hAnsi="Times New Roman" w:cs="Times New Roman"/>
+          <w:i/>
+          <w:iCs/>
+          <w:color w:val="000000"/>
+          <w:sz w:val="32"/>
+          <w:szCs w:val="32"/>
+        </w:rPr>
+        <w:t>war_file.war</w:t>
+      </w:r>
+      <w:proofErr w:type="spellEnd"/>
+      <w:r>
+        <w:rPr>
+          <w:rFonts w:ascii="Times New Roman" w:hAnsi="Times New Roman" w:cs="Times New Roman"/>
+          <w:i/>
+          <w:iCs/>
+          <w:color w:val="000000"/>
+          <w:sz w:val="32"/>
+          <w:szCs w:val="32"/>
+        </w:rPr>
+        <w:t>&gt;</w:t>
+      </w:r>
     </w:p>
     <w:p>
       <w:pPr>
@@ -1377,60 +3611,821 @@
           <w:numId w:val="2"/>
         </w:numPr>
         <w:rPr>
+          <w:rFonts w:ascii="Times New Roman" w:hAnsi="Times New Roman" w:cs="Times New Roman"/>
+          <w:color w:val="000000"/>
+          <w:sz w:val="32"/>
+          <w:szCs w:val="32"/>
+        </w:rPr>
+      </w:pPr>
+      <w:r>
+        <w:rPr>
+          <w:rFonts w:ascii="Times New Roman" w:hAnsi="Times New Roman" w:cs="Times New Roman"/>
+          <w:color w:val="1D1C1D"/>
+          <w:sz w:val="32"/>
+          <w:szCs w:val="32"/>
+          <w:shd w:val="clear" w:color="auto" w:fill="F8F8F8"/>
+        </w:rPr>
+        <w:t>Type “exit”</w:t>
+      </w:r>
+      <w:r>
+        <w:rPr>
+          <w:rFonts w:ascii="Times New Roman" w:hAnsi="Times New Roman" w:cs="Times New Roman"/>
+          <w:color w:val="1D1C1D"/>
+          <w:sz w:val="32"/>
+          <w:szCs w:val="32"/>
+          <w:shd w:val="clear" w:color="auto" w:fill="F8F8F8"/>
+        </w:rPr>
+        <w:t xml:space="preserve"> and </w:t>
+      </w:r>
+      <w:r>
+        <w:rPr>
+          <w:rFonts w:ascii="Times New Roman" w:hAnsi="Times New Roman" w:cs="Times New Roman"/>
+          <w:color w:val="000000"/>
+          <w:sz w:val="32"/>
+          <w:szCs w:val="32"/>
+        </w:rPr>
+        <w:t>start tomcat</w:t>
+      </w:r>
+      <w:r>
+        <w:rPr>
+          <w:rFonts w:ascii="Times New Roman" w:hAnsi="Times New Roman" w:cs="Times New Roman"/>
+          <w:i/>
+          <w:iCs/>
+          <w:color w:val="000000"/>
+          <w:sz w:val="32"/>
+          <w:szCs w:val="32"/>
+        </w:rPr>
+        <w:t xml:space="preserve">: </w:t>
+      </w:r>
+      <w:proofErr w:type="spellStart"/>
+      <w:r>
+        <w:rPr>
+          <w:rFonts w:ascii="Times New Roman" w:hAnsi="Times New Roman" w:cs="Times New Roman"/>
+          <w:i/>
+          <w:iCs/>
+          <w:color w:val="000000"/>
+          <w:sz w:val="32"/>
+          <w:szCs w:val="32"/>
+        </w:rPr>
+        <w:t>sudo</w:t>
+      </w:r>
+      <w:proofErr w:type="spellEnd"/>
+      <w:r>
+        <w:rPr>
+          <w:rFonts w:ascii="Times New Roman" w:hAnsi="Times New Roman" w:cs="Times New Roman"/>
+          <w:i/>
+          <w:iCs/>
+          <w:color w:val="000000"/>
+          <w:sz w:val="32"/>
+          <w:szCs w:val="32"/>
+        </w:rPr>
+        <w:t xml:space="preserve"> </w:t>
+      </w:r>
+      <w:proofErr w:type="spellStart"/>
+      <w:r>
+        <w:rPr>
+          <w:rFonts w:ascii="Times New Roman" w:hAnsi="Times New Roman" w:cs="Times New Roman"/>
+          <w:i/>
+          <w:iCs/>
+          <w:color w:val="000000"/>
+          <w:sz w:val="32"/>
+          <w:szCs w:val="32"/>
+        </w:rPr>
+        <w:t>systemctl</w:t>
+      </w:r>
+      <w:proofErr w:type="spellEnd"/>
+      <w:r>
+        <w:rPr>
+          <w:rFonts w:ascii="Times New Roman" w:hAnsi="Times New Roman" w:cs="Times New Roman"/>
+          <w:i/>
+          <w:iCs/>
+          <w:color w:val="000000"/>
+          <w:sz w:val="32"/>
+          <w:szCs w:val="32"/>
+        </w:rPr>
+        <w:t xml:space="preserve"> start </w:t>
+      </w:r>
+      <w:proofErr w:type="gramStart"/>
+      <w:r>
+        <w:rPr>
+          <w:rFonts w:ascii="Times New Roman" w:hAnsi="Times New Roman" w:cs="Times New Roman"/>
+          <w:i/>
+          <w:iCs/>
+          <w:color w:val="000000"/>
+          <w:sz w:val="32"/>
+          <w:szCs w:val="32"/>
+        </w:rPr>
+        <w:t>tomcat8</w:t>
+      </w:r>
+      <w:proofErr w:type="gramEnd"/>
+    </w:p>
+    <w:p>
+      <w:pPr>
+        <w:pStyle w:val="ListParagraph"/>
+        <w:numPr>
+          <w:ilvl w:val="0"/>
+          <w:numId w:val="2"/>
+        </w:numPr>
+        <w:rPr>
+          <w:rFonts w:ascii="Times New Roman" w:hAnsi="Times New Roman" w:cs="Times New Roman"/>
+          <w:color w:val="000000"/>
+          <w:sz w:val="32"/>
+          <w:szCs w:val="32"/>
+        </w:rPr>
+      </w:pPr>
+      <w:r>
+        <w:rPr>
+          <w:rFonts w:ascii="Times New Roman" w:hAnsi="Times New Roman" w:cs="Times New Roman"/>
+          <w:color w:val="1D1C1D"/>
+          <w:sz w:val="32"/>
+          <w:szCs w:val="32"/>
+          <w:shd w:val="clear" w:color="auto" w:fill="F8F8F8"/>
+        </w:rPr>
+        <w:t xml:space="preserve">Go the </w:t>
+      </w:r>
+      <w:r>
+        <w:rPr>
+          <w:rFonts w:ascii="Times New Roman" w:hAnsi="Times New Roman" w:cs="Times New Roman"/>
           <w:b/>
           <w:bCs/>
-        </w:rPr>
-      </w:pPr>
-      <w:r>
-        <w:rPr>
-          <w:rFonts w:ascii="Arial" w:hAnsi="Arial" w:cs="Arial"/>
+          <w:color w:val="000000"/>
+          <w:sz w:val="32"/>
+          <w:szCs w:val="32"/>
+        </w:rPr>
+        <w:t>/</w:t>
+      </w:r>
+      <w:proofErr w:type="spellStart"/>
+      <w:r>
+        <w:rPr>
+          <w:rFonts w:ascii="Times New Roman" w:hAnsi="Times New Roman" w:cs="Times New Roman"/>
           <w:b/>
           <w:bCs/>
-          <w:color w:val="1D1C1D"/>
-          <w:sz w:val="23"/>
-          <w:szCs w:val="23"/>
-          <w:shd w:val="clear" w:color="auto" w:fill="F8F8F8"/>
-        </w:rPr>
-        <w:t xml:space="preserve">This </w:t>
-      </w:r>
-      <w:r>
-        <w:rPr>
-          <w:rFonts w:ascii="Arial" w:hAnsi="Arial" w:cs="Arial"/>
+          <w:color w:val="000000"/>
+          <w:sz w:val="32"/>
+          <w:szCs w:val="32"/>
+        </w:rPr>
+        <w:t>usr</w:t>
+      </w:r>
+      <w:proofErr w:type="spellEnd"/>
+      <w:r>
+        <w:rPr>
+          <w:rFonts w:ascii="Times New Roman" w:hAnsi="Times New Roman" w:cs="Times New Roman"/>
           <w:b/>
           <w:bCs/>
-          <w:color w:val="1D1C1D"/>
-          <w:sz w:val="23"/>
-          <w:szCs w:val="23"/>
-          <w:shd w:val="clear" w:color="auto" w:fill="F8F8F8"/>
-        </w:rPr>
-        <w:t xml:space="preserve">step </w:t>
-      </w:r>
-      <w:r>
-        <w:rPr>
-          <w:rFonts w:ascii="Arial" w:hAnsi="Arial" w:cs="Arial"/>
+          <w:color w:val="000000"/>
+          <w:sz w:val="32"/>
+          <w:szCs w:val="32"/>
+        </w:rPr>
+        <w:t>/share/tomcat8/conf/</w:t>
+      </w:r>
+      <w:r>
+        <w:rPr>
+          <w:rFonts w:ascii="Times New Roman" w:hAnsi="Times New Roman" w:cs="Times New Roman"/>
           <w:b/>
           <w:bCs/>
-          <w:color w:val="1D1C1D"/>
-          <w:sz w:val="23"/>
-          <w:szCs w:val="23"/>
-          <w:shd w:val="clear" w:color="auto" w:fill="F8F8F8"/>
-        </w:rPr>
-        <w:t>is for first time server set up only</w:t>
-      </w:r>
-      <w:r>
-        <w:rPr>
-          <w:rFonts w:ascii="Arial" w:hAnsi="Arial" w:cs="Arial"/>
+          <w:color w:val="000000"/>
+          <w:sz w:val="32"/>
+          <w:szCs w:val="32"/>
+        </w:rPr>
+        <w:t xml:space="preserve"> </w:t>
+      </w:r>
+      <w:r>
+        <w:rPr>
+          <w:rFonts w:ascii="Times New Roman" w:hAnsi="Times New Roman" w:cs="Times New Roman"/>
+          <w:color w:val="000000"/>
+          <w:sz w:val="32"/>
+          <w:szCs w:val="32"/>
+        </w:rPr>
+        <w:t>and change the server.xml file for</w:t>
+      </w:r>
+      <w:r>
+        <w:rPr>
+          <w:rFonts w:ascii="Times New Roman" w:hAnsi="Times New Roman" w:cs="Times New Roman"/>
+          <w:color w:val="000000"/>
+          <w:sz w:val="32"/>
+          <w:szCs w:val="32"/>
+        </w:rPr>
+        <w:t>:</w:t>
+      </w:r>
+    </w:p>
+    <w:p>
+      <w:pPr>
+        <w:pStyle w:val="ListParagraph"/>
+        <w:numPr>
+          <w:ilvl w:val="0"/>
+          <w:numId w:val="8"/>
+        </w:numPr>
+        <w:tabs>
+          <w:tab w:val="left" w:pos="560"/>
+          <w:tab w:val="left" w:pos="1120"/>
+          <w:tab w:val="left" w:pos="1680"/>
+          <w:tab w:val="left" w:pos="2240"/>
+          <w:tab w:val="left" w:pos="2800"/>
+          <w:tab w:val="left" w:pos="3360"/>
+          <w:tab w:val="left" w:pos="3920"/>
+          <w:tab w:val="left" w:pos="4480"/>
+          <w:tab w:val="left" w:pos="5040"/>
+          <w:tab w:val="left" w:pos="5600"/>
+          <w:tab w:val="left" w:pos="6160"/>
+          <w:tab w:val="left" w:pos="6720"/>
+        </w:tabs>
+        <w:autoSpaceDE w:val="0"/>
+        <w:autoSpaceDN w:val="0"/>
+        <w:adjustRightInd w:val="0"/>
+        <w:rPr>
+          <w:rFonts w:ascii="Times New Roman" w:hAnsi="Times New Roman" w:cs="Times New Roman"/>
+          <w:color w:val="000000" w:themeColor="text1"/>
+          <w:sz w:val="32"/>
+          <w:szCs w:val="32"/>
+        </w:rPr>
+      </w:pPr>
+      <w:r>
+        <w:rPr>
+          <w:rFonts w:ascii="Times New Roman" w:hAnsi="Times New Roman" w:cs="Times New Roman"/>
+          <w:color w:val="000000" w:themeColor="text1"/>
+          <w:sz w:val="32"/>
+          <w:szCs w:val="32"/>
+        </w:rPr>
+        <w:t xml:space="preserve">And in the line, change </w:t>
+      </w:r>
+      <w:proofErr w:type="spellStart"/>
+      <w:r>
+        <w:rPr>
+          <w:rFonts w:ascii="Times New Roman" w:hAnsi="Times New Roman" w:cs="Times New Roman"/>
           <w:b/>
           <w:bCs/>
-          <w:color w:val="1D1C1D"/>
-          <w:sz w:val="23"/>
-          <w:szCs w:val="23"/>
+          <w:color w:val="000000" w:themeColor="text1"/>
+          <w:sz w:val="32"/>
+          <w:szCs w:val="32"/>
+        </w:rPr>
+        <w:t>deployOnStartup</w:t>
+      </w:r>
+      <w:proofErr w:type="spellEnd"/>
+      <w:r>
+        <w:rPr>
+          <w:rFonts w:ascii="Times New Roman" w:hAnsi="Times New Roman" w:cs="Times New Roman"/>
+          <w:color w:val="000000" w:themeColor="text1"/>
+          <w:sz w:val="32"/>
+          <w:szCs w:val="32"/>
+        </w:rPr>
+        <w:t xml:space="preserve"> and </w:t>
+      </w:r>
+      <w:proofErr w:type="spellStart"/>
+      <w:r>
+        <w:rPr>
+          <w:rFonts w:ascii="Times New Roman" w:hAnsi="Times New Roman" w:cs="Times New Roman"/>
+          <w:b/>
+          <w:bCs/>
+          <w:color w:val="000000" w:themeColor="text1"/>
+          <w:sz w:val="32"/>
+          <w:szCs w:val="32"/>
+        </w:rPr>
+        <w:t>autoDeploy</w:t>
+      </w:r>
+      <w:proofErr w:type="spellEnd"/>
+      <w:r>
+        <w:rPr>
+          <w:rFonts w:ascii="Times New Roman" w:hAnsi="Times New Roman" w:cs="Times New Roman"/>
+          <w:color w:val="000000" w:themeColor="text1"/>
+          <w:sz w:val="32"/>
+          <w:szCs w:val="32"/>
+        </w:rPr>
+        <w:t xml:space="preserve"> to </w:t>
+      </w:r>
+      <w:r>
+        <w:rPr>
+          <w:rFonts w:ascii="Times New Roman" w:hAnsi="Times New Roman" w:cs="Times New Roman"/>
+          <w:b/>
+          <w:bCs/>
+          <w:color w:val="000000" w:themeColor="text1"/>
+          <w:sz w:val="32"/>
+          <w:szCs w:val="32"/>
+        </w:rPr>
+        <w:t>false</w:t>
+      </w:r>
+      <w:r>
+        <w:rPr>
+          <w:rFonts w:ascii="Times New Roman" w:hAnsi="Times New Roman" w:cs="Times New Roman"/>
+          <w:color w:val="000000" w:themeColor="text1"/>
+          <w:sz w:val="32"/>
+          <w:szCs w:val="32"/>
+        </w:rPr>
+        <w:t>.</w:t>
+      </w:r>
+    </w:p>
+    <w:p>
+      <w:pPr>
+        <w:tabs>
+          <w:tab w:val="left" w:pos="560"/>
+          <w:tab w:val="left" w:pos="1120"/>
+          <w:tab w:val="left" w:pos="1680"/>
+          <w:tab w:val="left" w:pos="2240"/>
+          <w:tab w:val="left" w:pos="2800"/>
+          <w:tab w:val="left" w:pos="3360"/>
+          <w:tab w:val="left" w:pos="3920"/>
+          <w:tab w:val="left" w:pos="4480"/>
+          <w:tab w:val="left" w:pos="5040"/>
+          <w:tab w:val="left" w:pos="5600"/>
+          <w:tab w:val="left" w:pos="6160"/>
+          <w:tab w:val="left" w:pos="6720"/>
+        </w:tabs>
+        <w:autoSpaceDE w:val="0"/>
+        <w:autoSpaceDN w:val="0"/>
+        <w:adjustRightInd w:val="0"/>
+        <w:rPr>
+          <w:rFonts w:ascii="Menlo" w:eastAsiaTheme="minorHAnsi" w:hAnsi="Menlo" w:cs="Menlo"/>
+          <w:color w:val="000000"/>
+          <w:sz w:val="22"/>
+          <w:szCs w:val="22"/>
+        </w:rPr>
+      </w:pPr>
+      <w:r>
+        <w:rPr>
+          <w:color w:val="000000" w:themeColor="text1"/>
+          <w:sz w:val="32"/>
+          <w:szCs w:val="32"/>
+        </w:rPr>
+        <w:t xml:space="preserve">                 </w:t>
+      </w:r>
+      <w:r>
+        <w:rPr>
+          <w:rFonts w:ascii="Menlo" w:eastAsiaTheme="minorHAnsi" w:hAnsi="Menlo" w:cs="Menlo"/>
+          <w:color w:val="2EAEBB"/>
+          <w:sz w:val="22"/>
+          <w:szCs w:val="22"/>
+        </w:rPr>
+        <w:t xml:space="preserve">&lt;Host </w:t>
+      </w:r>
+      <w:r>
+        <w:rPr>
+          <w:rFonts w:ascii="Menlo" w:eastAsiaTheme="minorHAnsi" w:hAnsi="Menlo" w:cs="Menlo"/>
+          <w:color w:val="2FB41D"/>
+          <w:sz w:val="22"/>
+          <w:szCs w:val="22"/>
+        </w:rPr>
+        <w:t>name</w:t>
+      </w:r>
+      <w:r>
+        <w:rPr>
+          <w:rFonts w:ascii="Menlo" w:eastAsiaTheme="minorHAnsi" w:hAnsi="Menlo" w:cs="Menlo"/>
+          <w:color w:val="000000"/>
+          <w:sz w:val="22"/>
+          <w:szCs w:val="22"/>
+        </w:rPr>
+        <w:t>=</w:t>
+      </w:r>
+      <w:r>
+        <w:rPr>
+          <w:rFonts w:ascii="Menlo" w:eastAsiaTheme="minorHAnsi" w:hAnsi="Menlo" w:cs="Menlo"/>
+          <w:color w:val="B42419"/>
+          <w:sz w:val="22"/>
+          <w:szCs w:val="22"/>
+        </w:rPr>
+        <w:t>"localhost"</w:t>
+      </w:r>
+      <w:r>
+        <w:rPr>
+          <w:rFonts w:ascii="Menlo" w:eastAsiaTheme="minorHAnsi" w:hAnsi="Menlo" w:cs="Menlo"/>
+          <w:color w:val="2EAEBB"/>
+          <w:sz w:val="22"/>
+          <w:szCs w:val="22"/>
+        </w:rPr>
+        <w:t xml:space="preserve"> </w:t>
+      </w:r>
+      <w:proofErr w:type="spellStart"/>
+      <w:r>
+        <w:rPr>
+          <w:rFonts w:ascii="Menlo" w:eastAsiaTheme="minorHAnsi" w:hAnsi="Menlo" w:cs="Menlo"/>
+          <w:color w:val="2FB41D"/>
+          <w:sz w:val="22"/>
+          <w:szCs w:val="22"/>
+        </w:rPr>
+        <w:t>appBase</w:t>
+      </w:r>
+      <w:proofErr w:type="spellEnd"/>
+      <w:r>
+        <w:rPr>
+          <w:rFonts w:ascii="Menlo" w:eastAsiaTheme="minorHAnsi" w:hAnsi="Menlo" w:cs="Menlo"/>
+          <w:color w:val="000000"/>
+          <w:sz w:val="22"/>
+          <w:szCs w:val="22"/>
+        </w:rPr>
+        <w:t>=</w:t>
+      </w:r>
+      <w:r>
+        <w:rPr>
+          <w:rFonts w:ascii="Menlo" w:eastAsiaTheme="minorHAnsi" w:hAnsi="Menlo" w:cs="Menlo"/>
+          <w:color w:val="B42419"/>
+          <w:sz w:val="22"/>
+          <w:szCs w:val="22"/>
+        </w:rPr>
+        <w:t>"webapps"</w:t>
+      </w:r>
+    </w:p>
+    <w:p>
+      <w:pPr>
+        <w:pStyle w:val="ListParagraph"/>
+        <w:rPr>
+          <w:rFonts w:ascii="Times New Roman" w:hAnsi="Times New Roman" w:cs="Times New Roman"/>
+          <w:color w:val="1D1C1D"/>
+          <w:sz w:val="32"/>
+          <w:szCs w:val="32"/>
           <w:shd w:val="clear" w:color="auto" w:fill="F8F8F8"/>
         </w:rPr>
+      </w:pPr>
+      <w:r>
+        <w:rPr>
+          <w:rFonts w:ascii="Menlo" w:hAnsi="Menlo" w:cs="Menlo"/>
+          <w:color w:val="2EAEBB"/>
+          <w:sz w:val="22"/>
+          <w:szCs w:val="22"/>
+        </w:rPr>
+        <w:t xml:space="preserve">  </w:t>
+      </w:r>
+      <w:proofErr w:type="spellStart"/>
+      <w:r>
+        <w:rPr>
+          <w:rFonts w:ascii="Menlo" w:hAnsi="Menlo" w:cs="Menlo"/>
+          <w:color w:val="2FB41D"/>
+          <w:sz w:val="22"/>
+          <w:szCs w:val="22"/>
+        </w:rPr>
+        <w:t>unpackWARs</w:t>
+      </w:r>
+      <w:proofErr w:type="spellEnd"/>
+      <w:r>
+        <w:rPr>
+          <w:rFonts w:ascii="Menlo" w:hAnsi="Menlo" w:cs="Menlo"/>
+          <w:color w:val="000000"/>
+          <w:sz w:val="22"/>
+          <w:szCs w:val="22"/>
+        </w:rPr>
+        <w:t>=</w:t>
+      </w:r>
+      <w:r>
+        <w:rPr>
+          <w:rFonts w:ascii="Menlo" w:hAnsi="Menlo" w:cs="Menlo"/>
+          <w:color w:val="B42419"/>
+          <w:sz w:val="22"/>
+          <w:szCs w:val="22"/>
+        </w:rPr>
+        <w:t>"true"</w:t>
+      </w:r>
+      <w:r>
+        <w:rPr>
+          <w:rFonts w:ascii="Menlo" w:hAnsi="Menlo" w:cs="Menlo"/>
+          <w:color w:val="2EAEBB"/>
+          <w:sz w:val="22"/>
+          <w:szCs w:val="22"/>
+        </w:rPr>
+        <w:t xml:space="preserve"> </w:t>
+      </w:r>
+      <w:proofErr w:type="spellStart"/>
+      <w:r>
+        <w:rPr>
+          <w:rFonts w:ascii="Menlo" w:hAnsi="Menlo" w:cs="Menlo"/>
+          <w:color w:val="2FB41D"/>
+          <w:sz w:val="22"/>
+          <w:szCs w:val="22"/>
+        </w:rPr>
+        <w:t>deployOnStartup</w:t>
+      </w:r>
+      <w:proofErr w:type="spellEnd"/>
+      <w:r>
+        <w:rPr>
+          <w:rFonts w:ascii="Menlo" w:hAnsi="Menlo" w:cs="Menlo"/>
+          <w:color w:val="000000"/>
+          <w:sz w:val="22"/>
+          <w:szCs w:val="22"/>
+        </w:rPr>
+        <w:t>=</w:t>
+      </w:r>
+      <w:r>
+        <w:rPr>
+          <w:rFonts w:ascii="Menlo" w:hAnsi="Menlo" w:cs="Menlo"/>
+          <w:color w:val="B42419"/>
+          <w:sz w:val="22"/>
+          <w:szCs w:val="22"/>
+        </w:rPr>
+        <w:t>"false"</w:t>
+      </w:r>
+      <w:r>
+        <w:rPr>
+          <w:rFonts w:ascii="Menlo" w:hAnsi="Menlo" w:cs="Menlo"/>
+          <w:color w:val="2EAEBB"/>
+          <w:sz w:val="22"/>
+          <w:szCs w:val="22"/>
+        </w:rPr>
+        <w:t xml:space="preserve"> </w:t>
+      </w:r>
+      <w:proofErr w:type="spellStart"/>
+      <w:r>
+        <w:rPr>
+          <w:rFonts w:ascii="Menlo" w:hAnsi="Menlo" w:cs="Menlo"/>
+          <w:color w:val="2FB41D"/>
+          <w:sz w:val="22"/>
+          <w:szCs w:val="22"/>
+        </w:rPr>
+        <w:t>autoDeploy</w:t>
+      </w:r>
+      <w:proofErr w:type="spellEnd"/>
+      <w:r>
+        <w:rPr>
+          <w:rFonts w:ascii="Menlo" w:hAnsi="Menlo" w:cs="Menlo"/>
+          <w:color w:val="000000"/>
+          <w:sz w:val="22"/>
+          <w:szCs w:val="22"/>
+        </w:rPr>
+        <w:t>=</w:t>
+      </w:r>
+      <w:r>
+        <w:rPr>
+          <w:rFonts w:ascii="Menlo" w:hAnsi="Menlo" w:cs="Menlo"/>
+          <w:color w:val="B42419"/>
+          <w:sz w:val="22"/>
+          <w:szCs w:val="22"/>
+        </w:rPr>
+        <w:t>"false"</w:t>
+      </w:r>
+      <w:r>
+        <w:rPr>
+          <w:rFonts w:ascii="Menlo" w:hAnsi="Menlo" w:cs="Menlo"/>
+          <w:color w:val="2EAEBB"/>
+          <w:sz w:val="22"/>
+          <w:szCs w:val="22"/>
+        </w:rPr>
+        <w:t>&gt;</w:t>
+      </w:r>
+    </w:p>
+    <w:p>
+      <w:pPr>
+        <w:pStyle w:val="ListParagraph"/>
+        <w:ind w:left="1520"/>
+        <w:rPr>
+          <w:rFonts w:ascii="Times New Roman" w:hAnsi="Times New Roman" w:cs="Times New Roman"/>
+          <w:color w:val="000000"/>
+          <w:sz w:val="32"/>
+          <w:szCs w:val="32"/>
+        </w:rPr>
+      </w:pPr>
+    </w:p>
+    <w:p>
+      <w:pPr>
+        <w:pStyle w:val="ListParagraph"/>
+        <w:numPr>
+          <w:ilvl w:val="0"/>
+          <w:numId w:val="10"/>
+        </w:numPr>
+        <w:rPr>
+          <w:color w:val="000000"/>
+          <w:sz w:val="32"/>
+          <w:szCs w:val="32"/>
+        </w:rPr>
+      </w:pPr>
+      <w:r>
+        <w:rPr>
+          <w:color w:val="000000"/>
+          <w:sz w:val="32"/>
+          <w:szCs w:val="32"/>
+        </w:rPr>
+        <w:t xml:space="preserve">Type “exit” and run </w:t>
+      </w:r>
+      <w:r>
+        <w:rPr>
+          <w:i/>
+          <w:iCs/>
+          <w:color w:val="000000"/>
+          <w:sz w:val="32"/>
+          <w:szCs w:val="32"/>
+        </w:rPr>
+        <w:t>“</w:t>
+      </w:r>
+      <w:proofErr w:type="spellStart"/>
+      <w:r>
+        <w:rPr>
+          <w:rFonts w:ascii="Times New Roman" w:hAnsi="Times New Roman" w:cs="Times New Roman"/>
+          <w:i/>
+          <w:iCs/>
+          <w:color w:val="000000"/>
+          <w:sz w:val="32"/>
+          <w:szCs w:val="32"/>
+        </w:rPr>
+        <w:t>sudo</w:t>
+      </w:r>
+      <w:proofErr w:type="spellEnd"/>
+      <w:r>
+        <w:rPr>
+          <w:rFonts w:ascii="Times New Roman" w:hAnsi="Times New Roman" w:cs="Times New Roman"/>
+          <w:i/>
+          <w:iCs/>
+          <w:color w:val="000000"/>
+          <w:sz w:val="32"/>
+          <w:szCs w:val="32"/>
+        </w:rPr>
+        <w:t xml:space="preserve"> </w:t>
+      </w:r>
+      <w:proofErr w:type="spellStart"/>
+      <w:r>
+        <w:rPr>
+          <w:rFonts w:ascii="Times New Roman" w:hAnsi="Times New Roman" w:cs="Times New Roman"/>
+          <w:i/>
+          <w:iCs/>
+          <w:color w:val="000000"/>
+          <w:sz w:val="32"/>
+          <w:szCs w:val="32"/>
+        </w:rPr>
+        <w:t>systemctl</w:t>
+      </w:r>
+      <w:proofErr w:type="spellEnd"/>
+      <w:r>
+        <w:rPr>
+          <w:rFonts w:ascii="Times New Roman" w:hAnsi="Times New Roman" w:cs="Times New Roman"/>
+          <w:i/>
+          <w:iCs/>
+          <w:color w:val="000000"/>
+          <w:sz w:val="32"/>
+          <w:szCs w:val="32"/>
+        </w:rPr>
+        <w:t xml:space="preserve"> restart </w:t>
+      </w:r>
+      <w:proofErr w:type="gramStart"/>
+      <w:r>
+        <w:rPr>
+          <w:rFonts w:ascii="Times New Roman" w:hAnsi="Times New Roman" w:cs="Times New Roman"/>
+          <w:i/>
+          <w:iCs/>
+          <w:color w:val="000000"/>
+          <w:sz w:val="32"/>
+          <w:szCs w:val="32"/>
+        </w:rPr>
+        <w:t>tomcat8</w:t>
+      </w:r>
+      <w:proofErr w:type="gramEnd"/>
+      <w:r>
+        <w:rPr>
+          <w:rFonts w:ascii="Times New Roman" w:hAnsi="Times New Roman" w:cs="Times New Roman"/>
+          <w:i/>
+          <w:iCs/>
+          <w:color w:val="000000"/>
+          <w:sz w:val="32"/>
+          <w:szCs w:val="32"/>
+        </w:rPr>
+        <w:t>”</w:t>
+      </w:r>
+    </w:p>
+    <w:p>
+      <w:pPr>
+        <w:pStyle w:val="ListParagraph"/>
+        <w:rPr>
+          <w:rFonts w:ascii="Times New Roman" w:hAnsi="Times New Roman" w:cs="Times New Roman"/>
+          <w:color w:val="000000"/>
+          <w:sz w:val="32"/>
+          <w:szCs w:val="32"/>
+        </w:rPr>
+      </w:pPr>
+    </w:p>
+    <w:p>
+      <w:pPr>
+        <w:pStyle w:val="ListParagraph"/>
+        <w:rPr>
+          <w:rFonts w:ascii="Times New Roman" w:hAnsi="Times New Roman" w:cs="Times New Roman"/>
+          <w:color w:val="1D1C1D"/>
+          <w:sz w:val="32"/>
+          <w:szCs w:val="32"/>
+          <w:shd w:val="clear" w:color="auto" w:fill="F8F8F8"/>
+        </w:rPr>
+      </w:pPr>
+    </w:p>
+    <w:p>
+      <w:pPr>
+        <w:pStyle w:val="ListParagraph"/>
+        <w:rPr>
+          <w:rFonts w:ascii="Times New Roman" w:hAnsi="Times New Roman" w:cs="Times New Roman"/>
+          <w:color w:val="1D1C1D"/>
+          <w:sz w:val="32"/>
+          <w:szCs w:val="32"/>
+          <w:shd w:val="clear" w:color="auto" w:fill="F8F8F8"/>
+        </w:rPr>
+      </w:pPr>
+    </w:p>
+    <w:p>
+      <w:pPr>
+        <w:rPr>
+          <w:color w:val="1D1C1D"/>
+          <w:sz w:val="32"/>
+          <w:szCs w:val="32"/>
+          <w:shd w:val="clear" w:color="auto" w:fill="F8F8F8"/>
+        </w:rPr>
+      </w:pPr>
+    </w:p>
+    <w:p>
+      <w:pPr>
+        <w:pStyle w:val="ListParagraph"/>
+        <w:numPr>
+          <w:ilvl w:val="0"/>
+          <w:numId w:val="2"/>
+        </w:numPr>
+        <w:rPr>
+          <w:rFonts w:ascii="Times New Roman" w:hAnsi="Times New Roman" w:cs="Times New Roman"/>
+          <w:b/>
+          <w:bCs/>
+          <w:sz w:val="32"/>
+          <w:szCs w:val="32"/>
+        </w:rPr>
+      </w:pPr>
+      <w:r>
+        <w:rPr>
+          <w:rFonts w:ascii="Times New Roman" w:hAnsi="Times New Roman" w:cs="Times New Roman"/>
+          <w:b/>
+          <w:bCs/>
+          <w:color w:val="1D1C1D"/>
+          <w:sz w:val="32"/>
+          <w:szCs w:val="32"/>
+          <w:shd w:val="clear" w:color="auto" w:fill="F8F8F8"/>
+        </w:rPr>
+        <w:t xml:space="preserve">This </w:t>
+      </w:r>
+      <w:r>
+        <w:rPr>
+          <w:rFonts w:ascii="Times New Roman" w:hAnsi="Times New Roman" w:cs="Times New Roman"/>
+          <w:b/>
+          <w:bCs/>
+          <w:color w:val="1D1C1D"/>
+          <w:sz w:val="32"/>
+          <w:szCs w:val="32"/>
+          <w:shd w:val="clear" w:color="auto" w:fill="F8F8F8"/>
+        </w:rPr>
+        <w:t xml:space="preserve">step </w:t>
+      </w:r>
+      <w:r>
+        <w:rPr>
+          <w:rFonts w:ascii="Times New Roman" w:hAnsi="Times New Roman" w:cs="Times New Roman"/>
+          <w:b/>
+          <w:bCs/>
+          <w:color w:val="1D1C1D"/>
+          <w:sz w:val="32"/>
+          <w:szCs w:val="32"/>
+          <w:shd w:val="clear" w:color="auto" w:fill="F8F8F8"/>
+        </w:rPr>
+        <w:t>is for first time server set up only</w:t>
+      </w:r>
+      <w:r>
+        <w:rPr>
+          <w:rFonts w:ascii="Times New Roman" w:hAnsi="Times New Roman" w:cs="Times New Roman"/>
+          <w:b/>
+          <w:bCs/>
+          <w:color w:val="1D1C1D"/>
+          <w:sz w:val="32"/>
+          <w:szCs w:val="32"/>
+          <w:shd w:val="clear" w:color="auto" w:fill="F8F8F8"/>
+        </w:rPr>
         <w:t>.</w:t>
       </w:r>
-    </w:p>
-    <w:p/>
+      <w:r>
+        <w:rPr>
+          <w:rFonts w:ascii="Times New Roman" w:hAnsi="Times New Roman" w:cs="Times New Roman"/>
+          <w:b/>
+          <w:bCs/>
+          <w:color w:val="1D1C1D"/>
+          <w:sz w:val="32"/>
+          <w:szCs w:val="32"/>
+          <w:shd w:val="clear" w:color="auto" w:fill="F8F8F8"/>
+        </w:rPr>
+        <w:t xml:space="preserve"> Skip for </w:t>
+      </w:r>
+      <w:r>
+        <w:rPr>
+          <w:rFonts w:ascii="Times New Roman" w:hAnsi="Times New Roman" w:cs="Times New Roman"/>
+          <w:b/>
+          <w:bCs/>
+          <w:color w:val="1D1C1D"/>
+          <w:sz w:val="32"/>
+          <w:szCs w:val="32"/>
+          <w:shd w:val="clear" w:color="auto" w:fill="F8F8F8"/>
+        </w:rPr>
+        <w:t>Iterating deployments</w:t>
+      </w:r>
+      <w:r>
+        <w:rPr>
+          <w:rFonts w:ascii="Times New Roman" w:hAnsi="Times New Roman" w:cs="Times New Roman"/>
+          <w:b/>
+          <w:bCs/>
+          <w:color w:val="1D1C1D"/>
+          <w:sz w:val="32"/>
+          <w:szCs w:val="32"/>
+          <w:shd w:val="clear" w:color="auto" w:fill="F8F8F8"/>
+        </w:rPr>
+        <w:t>.</w:t>
+      </w:r>
+    </w:p>
+    <w:p>
+      <w:pPr>
+        <w:rPr>
+          <w:sz w:val="32"/>
+          <w:szCs w:val="32"/>
+        </w:rPr>
+      </w:pPr>
+    </w:p>
     <w:p>
       <w:pPr>
         <w:pStyle w:val="ListParagraph"/>
@@ -1438,13 +4433,18 @@
           <w:ilvl w:val="0"/>
           <w:numId w:val="5"/>
         </w:numPr>
-      </w:pPr>
-      <w:r>
-        <w:rPr>
-          <w:rFonts w:ascii="Arial" w:hAnsi="Arial" w:cs="Arial"/>
-          <w:color w:val="1D1C1D"/>
-          <w:sz w:val="23"/>
-          <w:szCs w:val="23"/>
+        <w:rPr>
+          <w:rFonts w:ascii="Times New Roman" w:hAnsi="Times New Roman" w:cs="Times New Roman"/>
+          <w:sz w:val="32"/>
+          <w:szCs w:val="32"/>
+        </w:rPr>
+      </w:pPr>
+      <w:r>
+        <w:rPr>
+          <w:rFonts w:ascii="Times New Roman" w:hAnsi="Times New Roman" w:cs="Times New Roman"/>
+          <w:color w:val="1D1C1D"/>
+          <w:sz w:val="32"/>
+          <w:szCs w:val="32"/>
           <w:shd w:val="clear" w:color="auto" w:fill="F8F8F8"/>
         </w:rPr>
         <w:t>then cd to /</w:t>
@@ -1452,10 +4452,10 @@
       <w:proofErr w:type="spellStart"/>
       <w:r>
         <w:rPr>
-          <w:rFonts w:ascii="Arial" w:hAnsi="Arial" w:cs="Arial"/>
-          <w:color w:val="1D1C1D"/>
-          <w:sz w:val="23"/>
-          <w:szCs w:val="23"/>
+          <w:rFonts w:ascii="Times New Roman" w:hAnsi="Times New Roman" w:cs="Times New Roman"/>
+          <w:color w:val="1D1C1D"/>
+          <w:sz w:val="32"/>
+          <w:szCs w:val="32"/>
           <w:shd w:val="clear" w:color="auto" w:fill="F8F8F8"/>
         </w:rPr>
         <w:t>usr</w:t>
@@ -1463,10 +4463,10 @@
       <w:proofErr w:type="spellEnd"/>
       <w:r>
         <w:rPr>
-          <w:rFonts w:ascii="Arial" w:hAnsi="Arial" w:cs="Arial"/>
-          <w:color w:val="1D1C1D"/>
-          <w:sz w:val="23"/>
-          <w:szCs w:val="23"/>
+          <w:rFonts w:ascii="Times New Roman" w:hAnsi="Times New Roman" w:cs="Times New Roman"/>
+          <w:color w:val="1D1C1D"/>
+          <w:sz w:val="32"/>
+          <w:szCs w:val="32"/>
           <w:shd w:val="clear" w:color="auto" w:fill="F8F8F8"/>
         </w:rPr>
         <w:t>/share/tomcat8/webapps</w:t>
@@ -1479,18 +4479,43 @@
           <w:ilvl w:val="0"/>
           <w:numId w:val="5"/>
         </w:numPr>
-      </w:pPr>
-      <w:r>
+        <w:rPr>
+          <w:rFonts w:ascii="Times New Roman" w:hAnsi="Times New Roman" w:cs="Times New Roman"/>
+          <w:sz w:val="32"/>
+          <w:szCs w:val="32"/>
+        </w:rPr>
+      </w:pPr>
+      <w:r>
+        <w:rPr>
+          <w:rFonts w:ascii="Times New Roman" w:hAnsi="Times New Roman" w:cs="Times New Roman"/>
+          <w:sz w:val="32"/>
+          <w:szCs w:val="32"/>
+        </w:rPr>
         <w:t xml:space="preserve">copy ojdbc6 jar </w:t>
       </w:r>
       <w:r>
+        <w:rPr>
+          <w:rFonts w:ascii="Times New Roman" w:hAnsi="Times New Roman" w:cs="Times New Roman"/>
+          <w:sz w:val="32"/>
+          <w:szCs w:val="32"/>
+        </w:rPr>
         <w:t xml:space="preserve">which was </w:t>
       </w:r>
       <w:proofErr w:type="gramStart"/>
       <w:r>
+        <w:rPr>
+          <w:rFonts w:ascii="Times New Roman" w:hAnsi="Times New Roman" w:cs="Times New Roman"/>
+          <w:sz w:val="32"/>
+          <w:szCs w:val="32"/>
+        </w:rPr>
         <w:t xml:space="preserve">downloaded  </w:t>
       </w:r>
       <w:r>
+        <w:rPr>
+          <w:rFonts w:ascii="Times New Roman" w:hAnsi="Times New Roman" w:cs="Times New Roman"/>
+          <w:sz w:val="32"/>
+          <w:szCs w:val="32"/>
+        </w:rPr>
         <w:t>initially</w:t>
       </w:r>
       <w:proofErr w:type="gramEnd"/>
@@ -1500,21 +4525,27 @@
         <w:pStyle w:val="ListParagraph"/>
         <w:ind w:left="1440"/>
         <w:rPr>
-          <w:rFonts w:ascii="Menlo" w:hAnsi="Menlo" w:cs="Menlo"/>
-          <w:color w:val="000000"/>
-          <w:sz w:val="22"/>
-          <w:szCs w:val="22"/>
-        </w:rPr>
-      </w:pPr>
-      <w:r>
+          <w:rFonts w:ascii="Times New Roman" w:hAnsi="Times New Roman" w:cs="Times New Roman"/>
+          <w:color w:val="000000"/>
+          <w:sz w:val="32"/>
+          <w:szCs w:val="32"/>
+        </w:rPr>
+      </w:pPr>
+      <w:r>
+        <w:rPr>
+          <w:rFonts w:ascii="Times New Roman" w:hAnsi="Times New Roman" w:cs="Times New Roman"/>
+          <w:sz w:val="32"/>
+          <w:szCs w:val="32"/>
+        </w:rPr>
+        <w:lastRenderedPageBreak/>
         <w:t xml:space="preserve">source is </w:t>
       </w:r>
       <w:r>
         <w:rPr>
-          <w:rFonts w:ascii="Menlo" w:hAnsi="Menlo" w:cs="Menlo"/>
-          <w:color w:val="000000"/>
-          <w:sz w:val="22"/>
-          <w:szCs w:val="22"/>
+          <w:rFonts w:ascii="Times New Roman" w:hAnsi="Times New Roman" w:cs="Times New Roman"/>
+          <w:color w:val="000000"/>
+          <w:sz w:val="32"/>
+          <w:szCs w:val="32"/>
         </w:rPr>
         <w:t xml:space="preserve">ojdbc6.jar  </w:t>
       </w:r>
@@ -1523,74 +4554,90 @@
       <w:pPr>
         <w:pStyle w:val="ListParagraph"/>
         <w:ind w:left="1440"/>
-      </w:pPr>
-      <w:r>
-        <w:rPr>
-          <w:rFonts w:ascii="Menlo" w:hAnsi="Menlo" w:cs="Menlo"/>
-          <w:color w:val="000000"/>
-          <w:sz w:val="22"/>
-          <w:szCs w:val="22"/>
+        <w:rPr>
+          <w:rFonts w:ascii="Times New Roman" w:hAnsi="Times New Roman" w:cs="Times New Roman"/>
+          <w:sz w:val="32"/>
+          <w:szCs w:val="32"/>
+        </w:rPr>
+      </w:pPr>
+      <w:r>
+        <w:rPr>
+          <w:rFonts w:ascii="Times New Roman" w:hAnsi="Times New Roman" w:cs="Times New Roman"/>
+          <w:color w:val="000000"/>
+          <w:sz w:val="32"/>
+          <w:szCs w:val="32"/>
         </w:rPr>
         <w:t xml:space="preserve">destination is home directory on </w:t>
       </w:r>
       <w:proofErr w:type="spellStart"/>
       <w:r>
         <w:rPr>
-          <w:rFonts w:ascii="Menlo" w:hAnsi="Menlo" w:cs="Menlo"/>
-          <w:color w:val="000000"/>
-          <w:sz w:val="22"/>
-          <w:szCs w:val="22"/>
+          <w:rFonts w:ascii="Times New Roman" w:hAnsi="Times New Roman" w:cs="Times New Roman"/>
+          <w:color w:val="000000"/>
+          <w:sz w:val="32"/>
+          <w:szCs w:val="32"/>
         </w:rPr>
         <w:t>MoDaC</w:t>
       </w:r>
       <w:proofErr w:type="spellEnd"/>
       <w:r>
         <w:rPr>
-          <w:rFonts w:ascii="Menlo" w:hAnsi="Menlo" w:cs="Menlo"/>
-          <w:color w:val="000000"/>
-          <w:sz w:val="22"/>
-          <w:szCs w:val="22"/>
-        </w:rPr>
-        <w:t xml:space="preserve"> server</w:t>
-      </w:r>
+          <w:rFonts w:ascii="Times New Roman" w:hAnsi="Times New Roman" w:cs="Times New Roman"/>
+          <w:color w:val="000000"/>
+          <w:sz w:val="32"/>
+          <w:szCs w:val="32"/>
+        </w:rPr>
+        <w:t xml:space="preserve"> </w:t>
+      </w:r>
+      <w:proofErr w:type="gramStart"/>
+      <w:r>
+        <w:rPr>
+          <w:rFonts w:ascii="Times New Roman" w:hAnsi="Times New Roman" w:cs="Times New Roman"/>
+          <w:color w:val="000000"/>
+          <w:sz w:val="32"/>
+          <w:szCs w:val="32"/>
+        </w:rPr>
+        <w:t>server</w:t>
+      </w:r>
+      <w:proofErr w:type="gramEnd"/>
     </w:p>
     <w:p>
       <w:pPr>
         <w:ind w:left="1440"/>
         <w:rPr>
-          <w:rFonts w:ascii="Menlo" w:eastAsiaTheme="minorHAnsi" w:hAnsi="Menlo" w:cs="Menlo"/>
-          <w:color w:val="000000"/>
-          <w:sz w:val="22"/>
-          <w:szCs w:val="22"/>
-        </w:rPr>
-      </w:pPr>
-      <w:proofErr w:type="spellStart"/>
-      <w:r>
-        <w:rPr>
-          <w:rFonts w:ascii="Menlo" w:eastAsiaTheme="minorHAnsi" w:hAnsi="Menlo" w:cs="Menlo"/>
-          <w:color w:val="000000"/>
-          <w:sz w:val="22"/>
-          <w:szCs w:val="22"/>
+          <w:rFonts w:eastAsiaTheme="minorHAnsi"/>
+          <w:color w:val="000000"/>
+          <w:sz w:val="32"/>
+          <w:szCs w:val="32"/>
+        </w:rPr>
+      </w:pPr>
+      <w:proofErr w:type="spellStart"/>
+      <w:r>
+        <w:rPr>
+          <w:rFonts w:eastAsiaTheme="minorHAnsi"/>
+          <w:color w:val="000000"/>
+          <w:sz w:val="32"/>
+          <w:szCs w:val="32"/>
         </w:rPr>
         <w:t>scp</w:t>
       </w:r>
       <w:proofErr w:type="spellEnd"/>
       <w:r>
         <w:rPr>
-          <w:rFonts w:ascii="Menlo" w:eastAsiaTheme="minorHAnsi" w:hAnsi="Menlo" w:cs="Menlo"/>
-          <w:color w:val="000000"/>
-          <w:sz w:val="22"/>
-          <w:szCs w:val="22"/>
+          <w:rFonts w:eastAsiaTheme="minorHAnsi"/>
+          <w:color w:val="000000"/>
+          <w:sz w:val="32"/>
+          <w:szCs w:val="32"/>
         </w:rPr>
         <w:t xml:space="preserve"> ojdbc6.jar  </w:t>
       </w:r>
-      <w:hyperlink r:id="rId8" w:history="1">
+      <w:hyperlink r:id="rId10" w:history="1">
         <w:r>
           <w:rPr>
             <w:rStyle w:val="Hyperlink"/>
-            <w:rFonts w:ascii="Menlo" w:eastAsiaTheme="minorHAnsi" w:hAnsi="Menlo" w:cs="Menlo"/>
-            <w:sz w:val="22"/>
-            <w:szCs w:val="22"/>
+            <w:rFonts w:eastAsiaTheme="minorHAnsi"/>
+            <w:sz w:val="32"/>
+            <w:szCs w:val="32"/>
           </w:rPr>
           <w:t>gantam2@fsdmel-modac01d.ncifcrf.gov:/home/gantam2</w:t>
         </w:r>
@@ -1599,10 +4646,10 @@
     <w:p>
       <w:pPr>
         <w:rPr>
-          <w:rFonts w:ascii="Menlo" w:eastAsiaTheme="minorHAnsi" w:hAnsi="Menlo" w:cs="Menlo"/>
-          <w:color w:val="000000"/>
-          <w:sz w:val="22"/>
-          <w:szCs w:val="22"/>
+          <w:rFonts w:eastAsiaTheme="minorHAnsi"/>
+          <w:color w:val="000000"/>
+          <w:sz w:val="32"/>
+          <w:szCs w:val="32"/>
         </w:rPr>
       </w:pPr>
     </w:p>
@@ -1614,59 +4661,70 @@
           <w:numId w:val="5"/>
         </w:numPr>
         <w:rPr>
-          <w:rFonts w:ascii="Menlo" w:hAnsi="Menlo" w:cs="Menlo"/>
-          <w:color w:val="000000"/>
-          <w:sz w:val="22"/>
-          <w:szCs w:val="22"/>
-        </w:rPr>
-      </w:pPr>
-      <w:r>
-        <w:rPr>
-          <w:rFonts w:ascii="Menlo" w:hAnsi="Menlo" w:cs="Menlo"/>
-          <w:color w:val="000000"/>
-          <w:sz w:val="22"/>
-          <w:szCs w:val="22"/>
-        </w:rPr>
-        <w:t>change permissions on ojdbc6 jar using</w:t>
-      </w:r>
+          <w:rFonts w:ascii="Times New Roman" w:hAnsi="Times New Roman" w:cs="Times New Roman"/>
+          <w:color w:val="000000"/>
+          <w:sz w:val="32"/>
+          <w:szCs w:val="32"/>
+        </w:rPr>
+      </w:pPr>
+      <w:r>
+        <w:rPr>
+          <w:rFonts w:ascii="Times New Roman" w:hAnsi="Times New Roman" w:cs="Times New Roman"/>
+          <w:color w:val="000000"/>
+          <w:sz w:val="32"/>
+          <w:szCs w:val="32"/>
+        </w:rPr>
+        <w:t xml:space="preserve">change permissions on ojdbc6 jar </w:t>
+      </w:r>
+      <w:proofErr w:type="gramStart"/>
+      <w:r>
+        <w:rPr>
+          <w:rFonts w:ascii="Times New Roman" w:hAnsi="Times New Roman" w:cs="Times New Roman"/>
+          <w:color w:val="000000"/>
+          <w:sz w:val="32"/>
+          <w:szCs w:val="32"/>
+        </w:rPr>
+        <w:t>using</w:t>
+      </w:r>
+      <w:proofErr w:type="gramEnd"/>
     </w:p>
     <w:p>
       <w:pPr>
         <w:pStyle w:val="ListParagraph"/>
         <w:ind w:left="1440"/>
         <w:rPr>
-          <w:rFonts w:ascii="Menlo" w:hAnsi="Menlo" w:cs="Menlo"/>
-          <w:color w:val="000000"/>
-          <w:sz w:val="22"/>
-          <w:szCs w:val="22"/>
-        </w:rPr>
-      </w:pPr>
-      <w:r>
-        <w:rPr>
-          <w:rFonts w:ascii="Menlo" w:hAnsi="Menlo" w:cs="Menlo"/>
-          <w:color w:val="000000"/>
-          <w:sz w:val="22"/>
-          <w:szCs w:val="22"/>
+          <w:rFonts w:ascii="Times New Roman" w:hAnsi="Times New Roman" w:cs="Times New Roman"/>
+          <w:color w:val="000000"/>
+          <w:sz w:val="32"/>
+          <w:szCs w:val="32"/>
+        </w:rPr>
+      </w:pPr>
+      <w:r>
+        <w:rPr>
+          <w:rFonts w:ascii="Times New Roman" w:hAnsi="Times New Roman" w:cs="Times New Roman"/>
+          <w:color w:val="000000"/>
+          <w:sz w:val="32"/>
+          <w:szCs w:val="32"/>
         </w:rPr>
         <w:t xml:space="preserve"> </w:t>
       </w:r>
       <w:proofErr w:type="spellStart"/>
       <w:r>
         <w:rPr>
-          <w:rFonts w:ascii="Menlo" w:hAnsi="Menlo" w:cs="Menlo"/>
-          <w:color w:val="000000"/>
-          <w:sz w:val="22"/>
-          <w:szCs w:val="22"/>
+          <w:rFonts w:ascii="Times New Roman" w:hAnsi="Times New Roman" w:cs="Times New Roman"/>
+          <w:color w:val="000000"/>
+          <w:sz w:val="32"/>
+          <w:szCs w:val="32"/>
         </w:rPr>
         <w:t>chmod</w:t>
       </w:r>
       <w:proofErr w:type="spellEnd"/>
       <w:r>
         <w:rPr>
-          <w:rFonts w:ascii="Menlo" w:hAnsi="Menlo" w:cs="Menlo"/>
-          <w:color w:val="000000"/>
-          <w:sz w:val="22"/>
-          <w:szCs w:val="22"/>
+          <w:rFonts w:ascii="Times New Roman" w:hAnsi="Times New Roman" w:cs="Times New Roman"/>
+          <w:color w:val="000000"/>
+          <w:sz w:val="32"/>
+          <w:szCs w:val="32"/>
         </w:rPr>
         <w:t xml:space="preserve"> all to ojdbc6.jar</w:t>
       </w:r>
@@ -1679,29 +4737,29 @@
           <w:numId w:val="5"/>
         </w:numPr>
         <w:rPr>
-          <w:rFonts w:ascii="Menlo" w:hAnsi="Menlo" w:cs="Menlo"/>
-          <w:color w:val="000000"/>
-          <w:sz w:val="22"/>
-          <w:szCs w:val="22"/>
-        </w:rPr>
-      </w:pPr>
-      <w:proofErr w:type="spellStart"/>
-      <w:r>
-        <w:rPr>
-          <w:rFonts w:ascii="Menlo" w:hAnsi="Menlo" w:cs="Menlo"/>
-          <w:color w:val="000000"/>
-          <w:sz w:val="22"/>
-          <w:szCs w:val="22"/>
+          <w:rFonts w:ascii="Times New Roman" w:hAnsi="Times New Roman" w:cs="Times New Roman"/>
+          <w:color w:val="000000"/>
+          <w:sz w:val="32"/>
+          <w:szCs w:val="32"/>
+        </w:rPr>
+      </w:pPr>
+      <w:proofErr w:type="spellStart"/>
+      <w:r>
+        <w:rPr>
+          <w:rFonts w:ascii="Times New Roman" w:hAnsi="Times New Roman" w:cs="Times New Roman"/>
+          <w:color w:val="000000"/>
+          <w:sz w:val="32"/>
+          <w:szCs w:val="32"/>
         </w:rPr>
         <w:t>sudo</w:t>
       </w:r>
       <w:proofErr w:type="spellEnd"/>
       <w:r>
         <w:rPr>
-          <w:rFonts w:ascii="Menlo" w:hAnsi="Menlo" w:cs="Menlo"/>
-          <w:color w:val="000000"/>
-          <w:sz w:val="22"/>
-          <w:szCs w:val="22"/>
+          <w:rFonts w:ascii="Times New Roman" w:hAnsi="Times New Roman" w:cs="Times New Roman"/>
+          <w:color w:val="000000"/>
+          <w:sz w:val="32"/>
+          <w:szCs w:val="32"/>
         </w:rPr>
         <w:t xml:space="preserve"> to tomcat8</w:t>
       </w:r>
@@ -1714,45 +4772,45 @@
           <w:numId w:val="5"/>
         </w:numPr>
         <w:rPr>
-          <w:rFonts w:ascii="Menlo" w:hAnsi="Menlo" w:cs="Menlo"/>
-          <w:color w:val="000000"/>
-          <w:sz w:val="22"/>
-          <w:szCs w:val="22"/>
-        </w:rPr>
-      </w:pPr>
-      <w:r>
-        <w:rPr>
-          <w:rFonts w:ascii="Menlo" w:hAnsi="Menlo" w:cs="Menlo"/>
-          <w:color w:val="000000"/>
-          <w:sz w:val="22"/>
-          <w:szCs w:val="22"/>
+          <w:rFonts w:ascii="Times New Roman" w:hAnsi="Times New Roman" w:cs="Times New Roman"/>
+          <w:color w:val="000000"/>
+          <w:sz w:val="32"/>
+          <w:szCs w:val="32"/>
+        </w:rPr>
+      </w:pPr>
+      <w:r>
+        <w:rPr>
+          <w:rFonts w:ascii="Times New Roman" w:hAnsi="Times New Roman" w:cs="Times New Roman"/>
+          <w:color w:val="000000"/>
+          <w:sz w:val="32"/>
+          <w:szCs w:val="32"/>
         </w:rPr>
         <w:t>move the jar to webapps</w:t>
       </w:r>
       <w:r>
         <w:rPr>
-          <w:rFonts w:ascii="Menlo" w:hAnsi="Menlo" w:cs="Menlo"/>
-          <w:color w:val="000000"/>
-          <w:sz w:val="22"/>
-          <w:szCs w:val="22"/>
+          <w:rFonts w:ascii="Times New Roman" w:hAnsi="Times New Roman" w:cs="Times New Roman"/>
+          <w:color w:val="000000"/>
+          <w:sz w:val="32"/>
+          <w:szCs w:val="32"/>
         </w:rPr>
         <w:t xml:space="preserve"> folder</w:t>
       </w:r>
       <w:r>
         <w:rPr>
-          <w:rFonts w:ascii="Menlo" w:hAnsi="Menlo" w:cs="Menlo"/>
-          <w:color w:val="000000"/>
-          <w:sz w:val="22"/>
-          <w:szCs w:val="22"/>
+          <w:rFonts w:ascii="Times New Roman" w:hAnsi="Times New Roman" w:cs="Times New Roman"/>
+          <w:color w:val="000000"/>
+          <w:sz w:val="32"/>
+          <w:szCs w:val="32"/>
         </w:rPr>
         <w:t xml:space="preserve"> and then from here to lib folder</w:t>
       </w:r>
       <w:r>
         <w:rPr>
-          <w:rFonts w:ascii="Menlo" w:hAnsi="Menlo" w:cs="Menlo"/>
-          <w:color w:val="000000"/>
-          <w:sz w:val="22"/>
-          <w:szCs w:val="22"/>
+          <w:rFonts w:ascii="Times New Roman" w:hAnsi="Times New Roman" w:cs="Times New Roman"/>
+          <w:color w:val="000000"/>
+          <w:sz w:val="32"/>
+          <w:szCs w:val="32"/>
         </w:rPr>
         <w:t xml:space="preserve"> using the following commands:</w:t>
       </w:r>
@@ -1762,38 +4820,38 @@
         <w:pStyle w:val="ListParagraph"/>
         <w:ind w:left="1440"/>
         <w:rPr>
-          <w:rFonts w:ascii="Arial" w:hAnsi="Arial" w:cs="Arial"/>
-          <w:color w:val="1D1C1D"/>
-          <w:sz w:val="23"/>
-          <w:szCs w:val="23"/>
+          <w:rFonts w:ascii="Times New Roman" w:hAnsi="Times New Roman" w:cs="Times New Roman"/>
+          <w:color w:val="1D1C1D"/>
+          <w:sz w:val="32"/>
+          <w:szCs w:val="32"/>
           <w:shd w:val="clear" w:color="auto" w:fill="F8F8F8"/>
         </w:rPr>
       </w:pPr>
       <w:r>
         <w:rPr>
-          <w:rFonts w:ascii="Arial" w:hAnsi="Arial" w:cs="Arial"/>
-          <w:color w:val="1D1C1D"/>
-          <w:sz w:val="23"/>
-          <w:szCs w:val="23"/>
+          <w:rFonts w:ascii="Times New Roman" w:hAnsi="Times New Roman" w:cs="Times New Roman"/>
+          <w:color w:val="1D1C1D"/>
+          <w:sz w:val="32"/>
+          <w:szCs w:val="32"/>
           <w:shd w:val="clear" w:color="auto" w:fill="F8F8F8"/>
         </w:rPr>
         <w:t>mv /home/gantam2/</w:t>
       </w:r>
       <w:r>
         <w:rPr>
-          <w:rFonts w:ascii="Menlo" w:hAnsi="Menlo" w:cs="Menlo"/>
-          <w:color w:val="000000"/>
-          <w:sz w:val="22"/>
-          <w:szCs w:val="22"/>
+          <w:rFonts w:ascii="Times New Roman" w:hAnsi="Times New Roman" w:cs="Times New Roman"/>
+          <w:color w:val="000000"/>
+          <w:sz w:val="32"/>
+          <w:szCs w:val="32"/>
         </w:rPr>
         <w:t>ojdbc6.jar</w:t>
       </w:r>
       <w:r>
         <w:rPr>
-          <w:rFonts w:ascii="Arial" w:hAnsi="Arial" w:cs="Arial"/>
-          <w:color w:val="1D1C1D"/>
-          <w:sz w:val="23"/>
-          <w:szCs w:val="23"/>
+          <w:rFonts w:ascii="Times New Roman" w:hAnsi="Times New Roman" w:cs="Times New Roman"/>
+          <w:color w:val="1D1C1D"/>
+          <w:sz w:val="32"/>
+          <w:szCs w:val="32"/>
           <w:shd w:val="clear" w:color="auto" w:fill="F8F8F8"/>
         </w:rPr>
         <w:t xml:space="preserve"> /</w:t>
@@ -1801,10 +4859,10 @@
       <w:proofErr w:type="spellStart"/>
       <w:r>
         <w:rPr>
-          <w:rFonts w:ascii="Arial" w:hAnsi="Arial" w:cs="Arial"/>
-          <w:color w:val="1D1C1D"/>
-          <w:sz w:val="23"/>
-          <w:szCs w:val="23"/>
+          <w:rFonts w:ascii="Times New Roman" w:hAnsi="Times New Roman" w:cs="Times New Roman"/>
+          <w:color w:val="1D1C1D"/>
+          <w:sz w:val="32"/>
+          <w:szCs w:val="32"/>
           <w:shd w:val="clear" w:color="auto" w:fill="F8F8F8"/>
         </w:rPr>
         <w:t>usr</w:t>
@@ -1812,10 +4870,10 @@
       <w:proofErr w:type="spellEnd"/>
       <w:r>
         <w:rPr>
-          <w:rFonts w:ascii="Arial" w:hAnsi="Arial" w:cs="Arial"/>
-          <w:color w:val="1D1C1D"/>
-          <w:sz w:val="23"/>
-          <w:szCs w:val="23"/>
+          <w:rFonts w:ascii="Times New Roman" w:hAnsi="Times New Roman" w:cs="Times New Roman"/>
+          <w:color w:val="1D1C1D"/>
+          <w:sz w:val="32"/>
+          <w:szCs w:val="32"/>
           <w:shd w:val="clear" w:color="auto" w:fill="F8F8F8"/>
         </w:rPr>
         <w:t>/share/tomcat8/webapps</w:t>
@@ -1826,19 +4884,19 @@
         <w:pStyle w:val="ListParagraph"/>
         <w:ind w:left="1440"/>
         <w:rPr>
-          <w:rFonts w:ascii="Arial" w:hAnsi="Arial" w:cs="Arial"/>
-          <w:color w:val="1D1C1D"/>
-          <w:sz w:val="23"/>
-          <w:szCs w:val="23"/>
+          <w:rFonts w:ascii="Times New Roman" w:hAnsi="Times New Roman" w:cs="Times New Roman"/>
+          <w:color w:val="1D1C1D"/>
+          <w:sz w:val="32"/>
+          <w:szCs w:val="32"/>
           <w:shd w:val="clear" w:color="auto" w:fill="F8F8F8"/>
         </w:rPr>
       </w:pPr>
       <w:r>
         <w:rPr>
-          <w:rFonts w:ascii="Arial" w:hAnsi="Arial" w:cs="Arial"/>
-          <w:color w:val="1D1C1D"/>
-          <w:sz w:val="23"/>
-          <w:szCs w:val="23"/>
+          <w:rFonts w:ascii="Times New Roman" w:hAnsi="Times New Roman" w:cs="Times New Roman"/>
+          <w:color w:val="1D1C1D"/>
+          <w:sz w:val="32"/>
+          <w:szCs w:val="32"/>
           <w:shd w:val="clear" w:color="auto" w:fill="F8F8F8"/>
         </w:rPr>
         <w:t xml:space="preserve">mv </w:t>
@@ -1846,10 +4904,10 @@
       <w:proofErr w:type="spellStart"/>
       <w:r>
         <w:rPr>
-          <w:rFonts w:ascii="Arial" w:hAnsi="Arial" w:cs="Arial"/>
-          <w:color w:val="1D1C1D"/>
-          <w:sz w:val="23"/>
-          <w:szCs w:val="23"/>
+          <w:rFonts w:ascii="Times New Roman" w:hAnsi="Times New Roman" w:cs="Times New Roman"/>
+          <w:color w:val="1D1C1D"/>
+          <w:sz w:val="32"/>
+          <w:szCs w:val="32"/>
           <w:shd w:val="clear" w:color="auto" w:fill="F8F8F8"/>
         </w:rPr>
         <w:t>usr</w:t>
@@ -1857,50 +4915,40 @@
       <w:proofErr w:type="spellEnd"/>
       <w:r>
         <w:rPr>
-          <w:rFonts w:ascii="Arial" w:hAnsi="Arial" w:cs="Arial"/>
-          <w:color w:val="1D1C1D"/>
-          <w:sz w:val="23"/>
-          <w:szCs w:val="23"/>
+          <w:rFonts w:ascii="Times New Roman" w:hAnsi="Times New Roman" w:cs="Times New Roman"/>
+          <w:color w:val="1D1C1D"/>
+          <w:sz w:val="32"/>
+          <w:szCs w:val="32"/>
           <w:shd w:val="clear" w:color="auto" w:fill="F8F8F8"/>
         </w:rPr>
-        <w:t>/share/tomcat8/webapp</w:t>
-      </w:r>
-      <w:r>
-        <w:rPr>
-          <w:rFonts w:ascii="Arial" w:hAnsi="Arial" w:cs="Arial"/>
-          <w:color w:val="1D1C1D"/>
-          <w:sz w:val="23"/>
-          <w:szCs w:val="23"/>
-          <w:shd w:val="clear" w:color="auto" w:fill="F8F8F8"/>
-        </w:rPr>
-        <w:t xml:space="preserve">s/ojdbc6.jar </w:t>
-      </w:r>
-      <w:r>
-        <w:rPr>
-          <w:rFonts w:ascii="Menlo" w:hAnsi="Menlo" w:cs="Menlo"/>
-          <w:color w:val="000000"/>
-          <w:sz w:val="22"/>
-          <w:szCs w:val="22"/>
+        <w:t xml:space="preserve">/share/tomcat8/webapps/ojdbc6.jar </w:t>
+      </w:r>
+      <w:r>
+        <w:rPr>
+          <w:rFonts w:ascii="Times New Roman" w:hAnsi="Times New Roman" w:cs="Times New Roman"/>
+          <w:color w:val="000000"/>
+          <w:sz w:val="32"/>
+          <w:szCs w:val="32"/>
         </w:rPr>
         <w:t>/</w:t>
       </w:r>
       <w:proofErr w:type="spellStart"/>
       <w:r>
         <w:rPr>
-          <w:rFonts w:ascii="Menlo" w:hAnsi="Menlo" w:cs="Menlo"/>
-          <w:color w:val="000000"/>
-          <w:sz w:val="22"/>
-          <w:szCs w:val="22"/>
+          <w:rFonts w:ascii="Times New Roman" w:hAnsi="Times New Roman" w:cs="Times New Roman"/>
+          <w:color w:val="000000"/>
+          <w:sz w:val="32"/>
+          <w:szCs w:val="32"/>
         </w:rPr>
         <w:t>usr</w:t>
       </w:r>
       <w:proofErr w:type="spellEnd"/>
       <w:r>
         <w:rPr>
-          <w:rFonts w:ascii="Menlo" w:hAnsi="Menlo" w:cs="Menlo"/>
-          <w:color w:val="000000"/>
-          <w:sz w:val="22"/>
-          <w:szCs w:val="22"/>
+          <w:rFonts w:ascii="Times New Roman" w:hAnsi="Times New Roman" w:cs="Times New Roman"/>
+          <w:color w:val="000000"/>
+          <w:sz w:val="32"/>
+          <w:szCs w:val="32"/>
         </w:rPr>
         <w:t>/share/tomcat8/lib</w:t>
       </w:r>
@@ -1913,30 +4961,21 @@
           <w:numId w:val="5"/>
         </w:numPr>
         <w:rPr>
-          <w:rFonts w:ascii="Arial" w:hAnsi="Arial" w:cs="Arial"/>
-          <w:color w:val="1D1C1D"/>
-          <w:sz w:val="23"/>
-          <w:szCs w:val="23"/>
+          <w:rFonts w:ascii="Times New Roman" w:hAnsi="Times New Roman" w:cs="Times New Roman"/>
+          <w:color w:val="1D1C1D"/>
+          <w:sz w:val="32"/>
+          <w:szCs w:val="32"/>
           <w:shd w:val="clear" w:color="auto" w:fill="F8F8F8"/>
         </w:rPr>
       </w:pPr>
       <w:r>
         <w:rPr>
-          <w:rFonts w:ascii="Menlo" w:hAnsi="Menlo" w:cs="Menlo"/>
-          <w:color w:val="000000"/>
-          <w:sz w:val="22"/>
-          <w:szCs w:val="22"/>
-        </w:rPr>
-        <w:t>add this below line server.xml at the end of the file</w:t>
-      </w:r>
-      <w:r>
-        <w:rPr>
-          <w:rFonts w:ascii="Menlo" w:hAnsi="Menlo" w:cs="Menlo"/>
-          <w:color w:val="000000"/>
-          <w:sz w:val="22"/>
-          <w:szCs w:val="22"/>
-        </w:rPr>
-        <w:t>:</w:t>
+          <w:rFonts w:ascii="Times New Roman" w:hAnsi="Times New Roman" w:cs="Times New Roman"/>
+          <w:color w:val="000000"/>
+          <w:sz w:val="32"/>
+          <w:szCs w:val="32"/>
+        </w:rPr>
+        <w:t>add this below line server.xml at the end of the file:</w:t>
       </w:r>
     </w:p>
     <w:p>
@@ -1947,38 +4986,38 @@
           <w:numId w:val="5"/>
         </w:numPr>
         <w:rPr>
-          <w:rFonts w:ascii="Menlo" w:hAnsi="Menlo" w:cs="Menlo"/>
-          <w:color w:val="000000"/>
-          <w:sz w:val="22"/>
-          <w:szCs w:val="22"/>
-        </w:rPr>
-      </w:pPr>
-      <w:r>
-        <w:rPr>
-          <w:rFonts w:ascii="Menlo" w:hAnsi="Menlo" w:cs="Menlo"/>
-          <w:color w:val="000000"/>
-          <w:sz w:val="22"/>
-          <w:szCs w:val="22"/>
+          <w:rFonts w:ascii="Times New Roman" w:hAnsi="Times New Roman" w:cs="Times New Roman"/>
+          <w:color w:val="000000"/>
+          <w:sz w:val="32"/>
+          <w:szCs w:val="32"/>
+        </w:rPr>
+      </w:pPr>
+      <w:r>
+        <w:rPr>
+          <w:rFonts w:ascii="Times New Roman" w:hAnsi="Times New Roman" w:cs="Times New Roman"/>
+          <w:color w:val="000000"/>
+          <w:sz w:val="32"/>
+          <w:szCs w:val="32"/>
         </w:rPr>
         <w:t xml:space="preserve">&lt;Context path="" </w:t>
       </w:r>
       <w:proofErr w:type="spellStart"/>
       <w:r>
         <w:rPr>
-          <w:rFonts w:ascii="Menlo" w:hAnsi="Menlo" w:cs="Menlo"/>
-          <w:color w:val="000000"/>
-          <w:sz w:val="22"/>
-          <w:szCs w:val="22"/>
+          <w:rFonts w:ascii="Times New Roman" w:hAnsi="Times New Roman" w:cs="Times New Roman"/>
+          <w:color w:val="000000"/>
+          <w:sz w:val="32"/>
+          <w:szCs w:val="32"/>
         </w:rPr>
         <w:t>docBase</w:t>
       </w:r>
       <w:proofErr w:type="spellEnd"/>
       <w:r>
         <w:rPr>
-          <w:rFonts w:ascii="Menlo" w:hAnsi="Menlo" w:cs="Menlo"/>
-          <w:color w:val="000000"/>
-          <w:sz w:val="22"/>
-          <w:szCs w:val="22"/>
+          <w:rFonts w:ascii="Times New Roman" w:hAnsi="Times New Roman" w:cs="Times New Roman"/>
+          <w:color w:val="000000"/>
+          <w:sz w:val="32"/>
+          <w:szCs w:val="32"/>
         </w:rPr>
         <w:t>="web-doe-1.19.0" privileged="true"/&gt;</w:t>
       </w:r>
@@ -1988,10 +5027,10 @@
         <w:pStyle w:val="ListParagraph"/>
         <w:ind w:left="1440"/>
         <w:rPr>
-          <w:rFonts w:ascii="Arial" w:hAnsi="Arial" w:cs="Arial"/>
-          <w:color w:val="1D1C1D"/>
-          <w:sz w:val="23"/>
-          <w:szCs w:val="23"/>
+          <w:rFonts w:ascii="Times New Roman" w:hAnsi="Times New Roman" w:cs="Times New Roman"/>
+          <w:color w:val="1D1C1D"/>
+          <w:sz w:val="32"/>
+          <w:szCs w:val="32"/>
           <w:shd w:val="clear" w:color="auto" w:fill="F8F8F8"/>
         </w:rPr>
       </w:pPr>
@@ -1999,10 +5038,10 @@
     <w:p>
       <w:pPr>
         <w:rPr>
-          <w:rFonts w:ascii="Menlo" w:eastAsiaTheme="minorHAnsi" w:hAnsi="Menlo" w:cs="Menlo"/>
-          <w:color w:val="000000"/>
-          <w:sz w:val="22"/>
-          <w:szCs w:val="22"/>
+          <w:rFonts w:eastAsiaTheme="minorHAnsi"/>
+          <w:color w:val="000000"/>
+          <w:sz w:val="32"/>
+          <w:szCs w:val="32"/>
         </w:rPr>
       </w:pPr>
     </w:p>
@@ -2010,10 +5049,10 @@
       <w:pPr>
         <w:ind w:left="720"/>
         <w:rPr>
-          <w:rFonts w:ascii="Menlo" w:eastAsiaTheme="minorHAnsi" w:hAnsi="Menlo" w:cs="Menlo"/>
-          <w:color w:val="000000"/>
-          <w:sz w:val="22"/>
-          <w:szCs w:val="22"/>
+          <w:rFonts w:eastAsiaTheme="minorHAnsi"/>
+          <w:color w:val="000000"/>
+          <w:sz w:val="32"/>
+          <w:szCs w:val="32"/>
         </w:rPr>
       </w:pPr>
     </w:p>
@@ -2025,61 +5064,81 @@
           <w:numId w:val="2"/>
         </w:numPr>
         <w:rPr>
-          <w:rFonts w:ascii="Menlo" w:hAnsi="Menlo" w:cs="Menlo"/>
-          <w:color w:val="000000"/>
-          <w:sz w:val="22"/>
-          <w:szCs w:val="22"/>
-        </w:rPr>
-      </w:pPr>
-      <w:r>
-        <w:rPr>
-          <w:rFonts w:ascii="Menlo" w:hAnsi="Menlo" w:cs="Menlo"/>
-          <w:color w:val="000000"/>
-          <w:sz w:val="22"/>
-          <w:szCs w:val="22"/>
+          <w:rFonts w:ascii="Times New Roman" w:hAnsi="Times New Roman" w:cs="Times New Roman"/>
+          <w:color w:val="000000"/>
+          <w:sz w:val="32"/>
+          <w:szCs w:val="32"/>
+        </w:rPr>
+      </w:pPr>
+      <w:r>
+        <w:rPr>
+          <w:rFonts w:ascii="Times New Roman" w:hAnsi="Times New Roman" w:cs="Times New Roman"/>
+          <w:color w:val="000000"/>
+          <w:sz w:val="32"/>
+          <w:szCs w:val="32"/>
+        </w:rPr>
+        <w:t xml:space="preserve">To </w:t>
+      </w:r>
+      <w:r>
+        <w:rPr>
+          <w:rFonts w:ascii="Times New Roman" w:hAnsi="Times New Roman" w:cs="Times New Roman"/>
+          <w:color w:val="000000"/>
+          <w:sz w:val="32"/>
+          <w:szCs w:val="32"/>
         </w:rPr>
         <w:t xml:space="preserve">start tomcat: </w:t>
       </w:r>
       <w:proofErr w:type="spellStart"/>
       <w:r>
         <w:rPr>
-          <w:rFonts w:ascii="Menlo" w:hAnsi="Menlo" w:cs="Menlo"/>
-          <w:color w:val="000000"/>
-          <w:sz w:val="22"/>
-          <w:szCs w:val="22"/>
+          <w:rFonts w:ascii="Times New Roman" w:hAnsi="Times New Roman" w:cs="Times New Roman"/>
+          <w:color w:val="000000"/>
+          <w:sz w:val="32"/>
+          <w:szCs w:val="32"/>
         </w:rPr>
         <w:t>sudo</w:t>
       </w:r>
       <w:proofErr w:type="spellEnd"/>
       <w:r>
         <w:rPr>
-          <w:rFonts w:ascii="Menlo" w:hAnsi="Menlo" w:cs="Menlo"/>
-          <w:color w:val="000000"/>
-          <w:sz w:val="22"/>
-          <w:szCs w:val="22"/>
+          <w:rFonts w:ascii="Times New Roman" w:hAnsi="Times New Roman" w:cs="Times New Roman"/>
+          <w:color w:val="000000"/>
+          <w:sz w:val="32"/>
+          <w:szCs w:val="32"/>
         </w:rPr>
         <w:t xml:space="preserve"> </w:t>
       </w:r>
       <w:proofErr w:type="spellStart"/>
       <w:r>
         <w:rPr>
-          <w:rFonts w:ascii="Menlo" w:hAnsi="Menlo" w:cs="Menlo"/>
-          <w:color w:val="000000"/>
-          <w:sz w:val="22"/>
-          <w:szCs w:val="22"/>
+          <w:rFonts w:ascii="Times New Roman" w:hAnsi="Times New Roman" w:cs="Times New Roman"/>
+          <w:color w:val="000000"/>
+          <w:sz w:val="32"/>
+          <w:szCs w:val="32"/>
         </w:rPr>
         <w:t>systemctl</w:t>
       </w:r>
       <w:proofErr w:type="spellEnd"/>
       <w:r>
         <w:rPr>
-          <w:rFonts w:ascii="Menlo" w:hAnsi="Menlo" w:cs="Menlo"/>
-          <w:color w:val="000000"/>
-          <w:sz w:val="22"/>
-          <w:szCs w:val="22"/>
-        </w:rPr>
-        <w:t xml:space="preserve"> start tomcat8</w:t>
-      </w:r>
+          <w:rFonts w:ascii="Times New Roman" w:hAnsi="Times New Roman" w:cs="Times New Roman"/>
+          <w:color w:val="000000"/>
+          <w:sz w:val="32"/>
+          <w:szCs w:val="32"/>
+        </w:rPr>
+        <w:t xml:space="preserve"> start </w:t>
+      </w:r>
+      <w:proofErr w:type="gramStart"/>
+      <w:r>
+        <w:rPr>
+          <w:rFonts w:ascii="Times New Roman" w:hAnsi="Times New Roman" w:cs="Times New Roman"/>
+          <w:color w:val="000000"/>
+          <w:sz w:val="32"/>
+          <w:szCs w:val="32"/>
+        </w:rPr>
+        <w:t>tomcat8</w:t>
+      </w:r>
+      <w:proofErr w:type="gramEnd"/>
     </w:p>
     <w:p>
       <w:pPr>
@@ -2089,61 +5148,81 @@
           <w:numId w:val="2"/>
         </w:numPr>
         <w:rPr>
-          <w:rFonts w:ascii="Menlo" w:hAnsi="Menlo" w:cs="Menlo"/>
-          <w:color w:val="000000"/>
-          <w:sz w:val="22"/>
-          <w:szCs w:val="22"/>
-        </w:rPr>
-      </w:pPr>
-      <w:r>
-        <w:rPr>
-          <w:rFonts w:ascii="Menlo" w:hAnsi="Menlo" w:cs="Menlo"/>
-          <w:color w:val="000000"/>
-          <w:sz w:val="22"/>
-          <w:szCs w:val="22"/>
+          <w:rFonts w:ascii="Times New Roman" w:hAnsi="Times New Roman" w:cs="Times New Roman"/>
+          <w:color w:val="000000"/>
+          <w:sz w:val="32"/>
+          <w:szCs w:val="32"/>
+        </w:rPr>
+      </w:pPr>
+      <w:r>
+        <w:rPr>
+          <w:rFonts w:ascii="Times New Roman" w:hAnsi="Times New Roman" w:cs="Times New Roman"/>
+          <w:color w:val="000000"/>
+          <w:sz w:val="32"/>
+          <w:szCs w:val="32"/>
+        </w:rPr>
+        <w:t xml:space="preserve">To </w:t>
+      </w:r>
+      <w:r>
+        <w:rPr>
+          <w:rFonts w:ascii="Times New Roman" w:hAnsi="Times New Roman" w:cs="Times New Roman"/>
+          <w:color w:val="000000"/>
+          <w:sz w:val="32"/>
+          <w:szCs w:val="32"/>
         </w:rPr>
         <w:t xml:space="preserve">stop tomcat: </w:t>
       </w:r>
       <w:proofErr w:type="spellStart"/>
       <w:r>
         <w:rPr>
-          <w:rFonts w:ascii="Menlo" w:hAnsi="Menlo" w:cs="Menlo"/>
-          <w:color w:val="000000"/>
-          <w:sz w:val="22"/>
-          <w:szCs w:val="22"/>
+          <w:rFonts w:ascii="Times New Roman" w:hAnsi="Times New Roman" w:cs="Times New Roman"/>
+          <w:color w:val="000000"/>
+          <w:sz w:val="32"/>
+          <w:szCs w:val="32"/>
         </w:rPr>
         <w:t>sudo</w:t>
       </w:r>
       <w:proofErr w:type="spellEnd"/>
       <w:r>
         <w:rPr>
-          <w:rFonts w:ascii="Menlo" w:hAnsi="Menlo" w:cs="Menlo"/>
-          <w:color w:val="000000"/>
-          <w:sz w:val="22"/>
-          <w:szCs w:val="22"/>
+          <w:rFonts w:ascii="Times New Roman" w:hAnsi="Times New Roman" w:cs="Times New Roman"/>
+          <w:color w:val="000000"/>
+          <w:sz w:val="32"/>
+          <w:szCs w:val="32"/>
         </w:rPr>
         <w:t xml:space="preserve"> </w:t>
       </w:r>
       <w:proofErr w:type="spellStart"/>
       <w:r>
         <w:rPr>
-          <w:rFonts w:ascii="Menlo" w:hAnsi="Menlo" w:cs="Menlo"/>
-          <w:color w:val="000000"/>
-          <w:sz w:val="22"/>
-          <w:szCs w:val="22"/>
+          <w:rFonts w:ascii="Times New Roman" w:hAnsi="Times New Roman" w:cs="Times New Roman"/>
+          <w:color w:val="000000"/>
+          <w:sz w:val="32"/>
+          <w:szCs w:val="32"/>
         </w:rPr>
         <w:t>systemctl</w:t>
       </w:r>
       <w:proofErr w:type="spellEnd"/>
       <w:r>
         <w:rPr>
-          <w:rFonts w:ascii="Menlo" w:hAnsi="Menlo" w:cs="Menlo"/>
-          <w:color w:val="000000"/>
-          <w:sz w:val="22"/>
-          <w:szCs w:val="22"/>
-        </w:rPr>
-        <w:t xml:space="preserve"> stop tomcat8</w:t>
-      </w:r>
+          <w:rFonts w:ascii="Times New Roman" w:hAnsi="Times New Roman" w:cs="Times New Roman"/>
+          <w:color w:val="000000"/>
+          <w:sz w:val="32"/>
+          <w:szCs w:val="32"/>
+        </w:rPr>
+        <w:t xml:space="preserve"> stop </w:t>
+      </w:r>
+      <w:proofErr w:type="gramStart"/>
+      <w:r>
+        <w:rPr>
+          <w:rFonts w:ascii="Times New Roman" w:hAnsi="Times New Roman" w:cs="Times New Roman"/>
+          <w:color w:val="000000"/>
+          <w:sz w:val="32"/>
+          <w:szCs w:val="32"/>
+        </w:rPr>
+        <w:t>tomcat8</w:t>
+      </w:r>
+      <w:proofErr w:type="gramEnd"/>
     </w:p>
     <w:p>
       <w:pPr>
@@ -2153,58 +5232,67 @@
           <w:numId w:val="2"/>
         </w:numPr>
         <w:rPr>
-          <w:rFonts w:ascii="Menlo" w:hAnsi="Menlo" w:cs="Menlo"/>
-          <w:color w:val="000000"/>
-          <w:sz w:val="22"/>
-          <w:szCs w:val="22"/>
-        </w:rPr>
-      </w:pPr>
-      <w:r>
-        <w:rPr>
-          <w:rFonts w:ascii="Menlo" w:hAnsi="Menlo" w:cs="Menlo"/>
-          <w:color w:val="000000"/>
-          <w:sz w:val="22"/>
-          <w:szCs w:val="22"/>
+          <w:rFonts w:ascii="Times New Roman" w:hAnsi="Times New Roman" w:cs="Times New Roman"/>
+          <w:color w:val="000000"/>
+          <w:sz w:val="32"/>
+          <w:szCs w:val="32"/>
+        </w:rPr>
+      </w:pPr>
+      <w:r>
+        <w:rPr>
+          <w:rFonts w:ascii="Times New Roman" w:hAnsi="Times New Roman" w:cs="Times New Roman"/>
+          <w:color w:val="000000"/>
+          <w:sz w:val="32"/>
+          <w:szCs w:val="32"/>
+        </w:rPr>
+        <w:t xml:space="preserve">To </w:t>
+      </w:r>
+      <w:r>
+        <w:rPr>
+          <w:rFonts w:ascii="Times New Roman" w:hAnsi="Times New Roman" w:cs="Times New Roman"/>
+          <w:color w:val="000000"/>
+          <w:sz w:val="32"/>
+          <w:szCs w:val="32"/>
         </w:rPr>
         <w:t xml:space="preserve">restart tomcat: </w:t>
       </w:r>
       <w:proofErr w:type="spellStart"/>
       <w:r>
         <w:rPr>
-          <w:rFonts w:ascii="Menlo" w:hAnsi="Menlo" w:cs="Menlo"/>
-          <w:color w:val="000000"/>
-          <w:sz w:val="22"/>
-          <w:szCs w:val="22"/>
+          <w:rFonts w:ascii="Times New Roman" w:hAnsi="Times New Roman" w:cs="Times New Roman"/>
+          <w:color w:val="000000"/>
+          <w:sz w:val="32"/>
+          <w:szCs w:val="32"/>
         </w:rPr>
         <w:t>sudo</w:t>
       </w:r>
       <w:proofErr w:type="spellEnd"/>
       <w:r>
         <w:rPr>
-          <w:rFonts w:ascii="Menlo" w:hAnsi="Menlo" w:cs="Menlo"/>
-          <w:color w:val="000000"/>
-          <w:sz w:val="22"/>
-          <w:szCs w:val="22"/>
+          <w:rFonts w:ascii="Times New Roman" w:hAnsi="Times New Roman" w:cs="Times New Roman"/>
+          <w:color w:val="000000"/>
+          <w:sz w:val="32"/>
+          <w:szCs w:val="32"/>
         </w:rPr>
         <w:t xml:space="preserve"> </w:t>
       </w:r>
       <w:proofErr w:type="spellStart"/>
       <w:r>
         <w:rPr>
-          <w:rFonts w:ascii="Menlo" w:hAnsi="Menlo" w:cs="Menlo"/>
-          <w:color w:val="000000"/>
-          <w:sz w:val="22"/>
-          <w:szCs w:val="22"/>
+          <w:rFonts w:ascii="Times New Roman" w:hAnsi="Times New Roman" w:cs="Times New Roman"/>
+          <w:color w:val="000000"/>
+          <w:sz w:val="32"/>
+          <w:szCs w:val="32"/>
         </w:rPr>
         <w:t>systemctl</w:t>
       </w:r>
       <w:proofErr w:type="spellEnd"/>
       <w:r>
         <w:rPr>
-          <w:rFonts w:ascii="Menlo" w:hAnsi="Menlo" w:cs="Menlo"/>
-          <w:color w:val="000000"/>
-          <w:sz w:val="22"/>
-          <w:szCs w:val="22"/>
+          <w:rFonts w:ascii="Times New Roman" w:hAnsi="Times New Roman" w:cs="Times New Roman"/>
+          <w:color w:val="000000"/>
+          <w:sz w:val="32"/>
+          <w:szCs w:val="32"/>
         </w:rPr>
         <w:t xml:space="preserve"> restart tomcat8</w:t>
       </w:r>
@@ -2212,24 +5300,55 @@
     <w:p>
       <w:pPr>
         <w:rPr>
-          <w:rFonts w:ascii="Menlo" w:eastAsiaTheme="minorHAnsi" w:hAnsi="Menlo" w:cs="Menlo"/>
-          <w:color w:val="000000"/>
-          <w:sz w:val="22"/>
-          <w:szCs w:val="22"/>
-        </w:rPr>
-      </w:pPr>
-    </w:p>
-    <w:p/>
-    <w:p/>
-    <w:p/>
+          <w:rFonts w:eastAsiaTheme="minorHAnsi"/>
+          <w:color w:val="000000"/>
+          <w:sz w:val="32"/>
+          <w:szCs w:val="32"/>
+        </w:rPr>
+      </w:pPr>
+    </w:p>
+    <w:p>
+      <w:pPr>
+        <w:rPr>
+          <w:sz w:val="32"/>
+          <w:szCs w:val="32"/>
+        </w:rPr>
+      </w:pPr>
+    </w:p>
+    <w:p>
+      <w:pPr>
+        <w:rPr>
+          <w:sz w:val="32"/>
+          <w:szCs w:val="32"/>
+        </w:rPr>
+      </w:pPr>
+    </w:p>
+    <w:p>
+      <w:pPr>
+        <w:rPr>
+          <w:sz w:val="32"/>
+          <w:szCs w:val="32"/>
+        </w:rPr>
+      </w:pPr>
+    </w:p>
     <w:p>
       <w:pPr>
         <w:pStyle w:val="ListParagraph"/>
+        <w:rPr>
+          <w:rFonts w:ascii="Times New Roman" w:hAnsi="Times New Roman" w:cs="Times New Roman"/>
+          <w:sz w:val="32"/>
+          <w:szCs w:val="32"/>
+        </w:rPr>
       </w:pPr>
     </w:p>
     <w:p>
       <w:pPr>
         <w:pStyle w:val="ListParagraph"/>
+        <w:rPr>
+          <w:rFonts w:ascii="Times New Roman" w:hAnsi="Times New Roman" w:cs="Times New Roman"/>
+          <w:sz w:val="32"/>
+          <w:szCs w:val="32"/>
+        </w:rPr>
       </w:pPr>
     </w:p>
     <w:sectPr>
@@ -2243,8 +5362,121 @@
 </file>
 
 <file path=word/numbering.xml><?xml version="1.0" encoding="utf-8"?>
-<w:numbering xmlns:wpc="http://schemas.microsoft.com/office/word/2010/wordprocessingCanvas" xmlns:cx="http://schemas.microsoft.com/office/drawing/2014/chartex" xmlns:cx1="http://schemas.microsoft.com/office/drawing/2015/9/8/chartex" xmlns:cx2="http://schemas.microsoft.com/office/drawing/2015/10/21/chartex" xmlns:cx3="http://schemas.microsoft.com/office/drawing/2016/5/9/chartex" xmlns:cx4="http://schemas.microsoft.com/office/drawing/2016/5/10/chartex" xmlns:cx5="http://schemas.microsoft.com/office/drawing/2016/5/11/chartex" xmlns:cx6="http://schemas.microsoft.com/office/drawing/2016/5/12/chartex" xmlns:cx7="http://schemas.microsoft.com/office/drawing/2016/5/13/chartex" xmlns:cx8="http://schemas.microsoft.com/office/drawing/2016/5/14/chartex" xmlns:mc="http://schemas.openxmlformats.org/markup-compatibility/2006" xmlns:aink="http://schemas.microsoft.com/office/drawing/2016/ink" xmlns:am3d="http://schemas.microsoft.com/office/drawing/2017/model3d" xmlns:o="urn:schemas-microsoft-com:office:office" xmlns:r="http://schemas.openxmlformats.org/officeDocument/2006/relationships" xmlns:m="http://schemas.openxmlformats.org/officeDocument/2006/math" xmlns:v="urn:schemas-microsoft-com:vml" xmlns:wp14="http://schemas.microsoft.com/office/word/2010/wordprocessingDrawing" xmlns:wp="http://schemas.openxmlformats.org/drawingml/2006/wordprocessingDrawing" xmlns:w10="urn:schemas-microsoft-com:office:word" xmlns:w="http://schemas.openxmlformats.org/wordprocessingml/2006/main" xmlns:w14="http://schemas.microsoft.com/office/word/2010/wordml" xmlns:w15="http://schemas.microsoft.com/office/word/2012/wordml" xmlns:w16cex="http://schemas.microsoft.com/office/word/2018/wordml/cex" xmlns:w16cid="http://schemas.microsoft.com/office/word/2016/wordml/cid" xmlns:w16="http://schemas.microsoft.com/office/word/2018/wordml" xmlns:w16sdtdh="http://schemas.microsoft.com/office/word/2020/wordml/sdtdatahash" xmlns:w16se="http://schemas.microsoft.com/office/word/2015/wordml/symex" xmlns:wpg="http://schemas.microsoft.com/office/word/2010/wordprocessingGroup" xmlns:wpi="http://schemas.microsoft.com/office/word/2010/wordprocessingInk" xmlns:wne="http://schemas.microsoft.com/office/word/2006/wordml" xmlns:wps="http://schemas.microsoft.com/office/word/2010/wordprocessingShape" mc:Ignorable="w14 w15 w16se w16cid w16 w16cex w16sdtdh wp14">
+<w:numbering xmlns:wpc="http://schemas.microsoft.com/office/word/2010/wordprocessingCanvas" xmlns:cx="http://schemas.microsoft.com/office/drawing/2014/chartex" xmlns:cx1="http://schemas.microsoft.com/office/drawing/2015/9/8/chartex" xmlns:cx2="http://schemas.microsoft.com/office/drawing/2015/10/21/chartex" xmlns:cx3="http://schemas.microsoft.com/office/drawing/2016/5/9/chartex" xmlns:cx4="http://schemas.microsoft.com/office/drawing/2016/5/10/chartex" xmlns:cx5="http://schemas.microsoft.com/office/drawing/2016/5/11/chartex" xmlns:cx6="http://schemas.microsoft.com/office/drawing/2016/5/12/chartex" xmlns:cx7="http://schemas.microsoft.com/office/drawing/2016/5/13/chartex" xmlns:cx8="http://schemas.microsoft.com/office/drawing/2016/5/14/chartex" xmlns:mc="http://schemas.openxmlformats.org/markup-compatibility/2006" xmlns:aink="http://schemas.microsoft.com/office/drawing/2016/ink" xmlns:am3d="http://schemas.microsoft.com/office/drawing/2017/model3d" xmlns:o="urn:schemas-microsoft-com:office:office" xmlns:oel="http://schemas.microsoft.com/office/2019/extlst" xmlns:r="http://schemas.openxmlformats.org/officeDocument/2006/relationships" xmlns:m="http://schemas.openxmlformats.org/officeDocument/2006/math" xmlns:v="urn:schemas-microsoft-com:vml" xmlns:wp14="http://schemas.microsoft.com/office/word/2010/wordprocessingDrawing" xmlns:wp="http://schemas.openxmlformats.org/drawingml/2006/wordprocessingDrawing" xmlns:w10="urn:schemas-microsoft-com:office:word" xmlns:w="http://schemas.openxmlformats.org/wordprocessingml/2006/main" xmlns:w14="http://schemas.microsoft.com/office/word/2010/wordml" xmlns:w15="http://schemas.microsoft.com/office/word/2012/wordml" xmlns:w16cex="http://schemas.microsoft.com/office/word/2018/wordml/cex" xmlns:w16cid="http://schemas.microsoft.com/office/word/2016/wordml/cid" xmlns:w16="http://schemas.microsoft.com/office/word/2018/wordml" xmlns:w16sdtdh="http://schemas.microsoft.com/office/word/2020/wordml/sdtdatahash" xmlns:w16se="http://schemas.microsoft.com/office/word/2015/wordml/symex" xmlns:wpg="http://schemas.microsoft.com/office/word/2010/wordprocessingGroup" xmlns:wpi="http://schemas.microsoft.com/office/word/2010/wordprocessingInk" xmlns:wne="http://schemas.microsoft.com/office/word/2006/wordml" xmlns:wps="http://schemas.microsoft.com/office/word/2010/wordprocessingShape" mc:Ignorable="w14 w15 w16se w16cid w16 w16cex w16sdtdh wp14">
   <w:abstractNum w:abstractNumId="0" w15:restartNumberingAfterBreak="0">
+    <w:nsid w:val="1C0362DD"/>
+    <w:multiLevelType w:val="hybridMultilevel"/>
+    <w:tmpl w:val="0DFE3230"/>
+    <w:lvl w:ilvl="0" w:tplc="04090003">
+      <w:start w:val="1"/>
+      <w:numFmt w:val="bullet"/>
+      <w:lvlText w:val="o"/>
+      <w:lvlJc w:val="left"/>
+      <w:pPr>
+        <w:ind w:left="1580" w:hanging="360"/>
+      </w:pPr>
+      <w:rPr>
+        <w:rFonts w:ascii="Courier New" w:hAnsi="Courier New" w:cs="Courier New" w:hint="default"/>
+      </w:rPr>
+    </w:lvl>
+    <w:lvl w:ilvl="1" w:tplc="04090003" w:tentative="1">
+      <w:start w:val="1"/>
+      <w:numFmt w:val="bullet"/>
+      <w:lvlText w:val="o"/>
+      <w:lvlJc w:val="left"/>
+      <w:pPr>
+        <w:ind w:left="2300" w:hanging="360"/>
+      </w:pPr>
+      <w:rPr>
+        <w:rFonts w:ascii="Courier New" w:hAnsi="Courier New" w:cs="Courier New" w:hint="default"/>
+      </w:rPr>
+    </w:lvl>
+    <w:lvl w:ilvl="2" w:tplc="04090005" w:tentative="1">
+      <w:start w:val="1"/>
+      <w:numFmt w:val="bullet"/>
+      <w:lvlText w:val=""/>
+      <w:lvlJc w:val="left"/>
+      <w:pPr>
+        <w:ind w:left="3020" w:hanging="360"/>
+      </w:pPr>
+      <w:rPr>
+        <w:rFonts w:ascii="Wingdings" w:hAnsi="Wingdings" w:hint="default"/>
+      </w:rPr>
+    </w:lvl>
+    <w:lvl w:ilvl="3" w:tplc="04090001" w:tentative="1">
+      <w:start w:val="1"/>
+      <w:numFmt w:val="bullet"/>
+      <w:lvlText w:val=""/>
+      <w:lvlJc w:val="left"/>
+      <w:pPr>
+        <w:ind w:left="3740" w:hanging="360"/>
+      </w:pPr>
+      <w:rPr>
+        <w:rFonts w:ascii="Symbol" w:hAnsi="Symbol" w:hint="default"/>
+      </w:rPr>
+    </w:lvl>
+    <w:lvl w:ilvl="4" w:tplc="04090003" w:tentative="1">
+      <w:start w:val="1"/>
+      <w:numFmt w:val="bullet"/>
+      <w:lvlText w:val="o"/>
+      <w:lvlJc w:val="left"/>
+      <w:pPr>
+        <w:ind w:left="4460" w:hanging="360"/>
+      </w:pPr>
+      <w:rPr>
+        <w:rFonts w:ascii="Courier New" w:hAnsi="Courier New" w:cs="Courier New" w:hint="default"/>
+      </w:rPr>
+    </w:lvl>
+    <w:lvl w:ilvl="5" w:tplc="04090005" w:tentative="1">
+      <w:start w:val="1"/>
+      <w:numFmt w:val="bullet"/>
+      <w:lvlText w:val=""/>
+      <w:lvlJc w:val="left"/>
+      <w:pPr>
+        <w:ind w:left="5180" w:hanging="360"/>
+      </w:pPr>
+      <w:rPr>
+        <w:rFonts w:ascii="Wingdings" w:hAnsi="Wingdings" w:hint="default"/>
+      </w:rPr>
+    </w:lvl>
+    <w:lvl w:ilvl="6" w:tplc="04090001" w:tentative="1">
+      <w:start w:val="1"/>
+      <w:numFmt w:val="bullet"/>
+      <w:lvlText w:val=""/>
+      <w:lvlJc w:val="left"/>
+      <w:pPr>
+        <w:ind w:left="5900" w:hanging="360"/>
+      </w:pPr>
+      <w:rPr>
+        <w:rFonts w:ascii="Symbol" w:hAnsi="Symbol" w:hint="default"/>
+      </w:rPr>
+    </w:lvl>
+    <w:lvl w:ilvl="7" w:tplc="04090003" w:tentative="1">
+      <w:start w:val="1"/>
+      <w:numFmt w:val="bullet"/>
+      <w:lvlText w:val="o"/>
+      <w:lvlJc w:val="left"/>
+      <w:pPr>
+        <w:ind w:left="6620" w:hanging="360"/>
+      </w:pPr>
+      <w:rPr>
+        <w:rFonts w:ascii="Courier New" w:hAnsi="Courier New" w:cs="Courier New" w:hint="default"/>
+      </w:rPr>
+    </w:lvl>
+    <w:lvl w:ilvl="8" w:tplc="04090005" w:tentative="1">
+      <w:start w:val="1"/>
+      <w:numFmt w:val="bullet"/>
+      <w:lvlText w:val=""/>
+      <w:lvlJc w:val="left"/>
+      <w:pPr>
+        <w:ind w:left="7340" w:hanging="360"/>
+      </w:pPr>
+      <w:rPr>
+        <w:rFonts w:ascii="Wingdings" w:hAnsi="Wingdings" w:hint="default"/>
+      </w:rPr>
+    </w:lvl>
+  </w:abstractNum>
+  <w:abstractNum w:abstractNumId="1" w15:restartNumberingAfterBreak="0">
     <w:nsid w:val="1DBD02C6"/>
     <w:multiLevelType w:val="hybridMultilevel"/>
     <w:tmpl w:val="05B8DCC4"/>
@@ -2357,10 +5589,236 @@
       </w:rPr>
     </w:lvl>
   </w:abstractNum>
-  <w:abstractNum w:abstractNumId="1" w15:restartNumberingAfterBreak="0">
+  <w:abstractNum w:abstractNumId="2" w15:restartNumberingAfterBreak="0">
+    <w:nsid w:val="1EDC232F"/>
+    <w:multiLevelType w:val="hybridMultilevel"/>
+    <w:tmpl w:val="5202AD44"/>
+    <w:lvl w:ilvl="0" w:tplc="04090003">
+      <w:start w:val="1"/>
+      <w:numFmt w:val="bullet"/>
+      <w:lvlText w:val="o"/>
+      <w:lvlJc w:val="left"/>
+      <w:pPr>
+        <w:ind w:left="1520" w:hanging="360"/>
+      </w:pPr>
+      <w:rPr>
+        <w:rFonts w:ascii="Courier New" w:hAnsi="Courier New" w:cs="Courier New" w:hint="default"/>
+      </w:rPr>
+    </w:lvl>
+    <w:lvl w:ilvl="1" w:tplc="04090003" w:tentative="1">
+      <w:start w:val="1"/>
+      <w:numFmt w:val="bullet"/>
+      <w:lvlText w:val="o"/>
+      <w:lvlJc w:val="left"/>
+      <w:pPr>
+        <w:ind w:left="2240" w:hanging="360"/>
+      </w:pPr>
+      <w:rPr>
+        <w:rFonts w:ascii="Courier New" w:hAnsi="Courier New" w:cs="Courier New" w:hint="default"/>
+      </w:rPr>
+    </w:lvl>
+    <w:lvl w:ilvl="2" w:tplc="04090005" w:tentative="1">
+      <w:start w:val="1"/>
+      <w:numFmt w:val="bullet"/>
+      <w:lvlText w:val=""/>
+      <w:lvlJc w:val="left"/>
+      <w:pPr>
+        <w:ind w:left="2960" w:hanging="360"/>
+      </w:pPr>
+      <w:rPr>
+        <w:rFonts w:ascii="Wingdings" w:hAnsi="Wingdings" w:hint="default"/>
+      </w:rPr>
+    </w:lvl>
+    <w:lvl w:ilvl="3" w:tplc="04090001" w:tentative="1">
+      <w:start w:val="1"/>
+      <w:numFmt w:val="bullet"/>
+      <w:lvlText w:val=""/>
+      <w:lvlJc w:val="left"/>
+      <w:pPr>
+        <w:ind w:left="3680" w:hanging="360"/>
+      </w:pPr>
+      <w:rPr>
+        <w:rFonts w:ascii="Symbol" w:hAnsi="Symbol" w:hint="default"/>
+      </w:rPr>
+    </w:lvl>
+    <w:lvl w:ilvl="4" w:tplc="04090003" w:tentative="1">
+      <w:start w:val="1"/>
+      <w:numFmt w:val="bullet"/>
+      <w:lvlText w:val="o"/>
+      <w:lvlJc w:val="left"/>
+      <w:pPr>
+        <w:ind w:left="4400" w:hanging="360"/>
+      </w:pPr>
+      <w:rPr>
+        <w:rFonts w:ascii="Courier New" w:hAnsi="Courier New" w:cs="Courier New" w:hint="default"/>
+      </w:rPr>
+    </w:lvl>
+    <w:lvl w:ilvl="5" w:tplc="04090005" w:tentative="1">
+      <w:start w:val="1"/>
+      <w:numFmt w:val="bullet"/>
+      <w:lvlText w:val=""/>
+      <w:lvlJc w:val="left"/>
+      <w:pPr>
+        <w:ind w:left="5120" w:hanging="360"/>
+      </w:pPr>
+      <w:rPr>
+        <w:rFonts w:ascii="Wingdings" w:hAnsi="Wingdings" w:hint="default"/>
+      </w:rPr>
+    </w:lvl>
+    <w:lvl w:ilvl="6" w:tplc="04090001" w:tentative="1">
+      <w:start w:val="1"/>
+      <w:numFmt w:val="bullet"/>
+      <w:lvlText w:val=""/>
+      <w:lvlJc w:val="left"/>
+      <w:pPr>
+        <w:ind w:left="5840" w:hanging="360"/>
+      </w:pPr>
+      <w:rPr>
+        <w:rFonts w:ascii="Symbol" w:hAnsi="Symbol" w:hint="default"/>
+      </w:rPr>
+    </w:lvl>
+    <w:lvl w:ilvl="7" w:tplc="04090003" w:tentative="1">
+      <w:start w:val="1"/>
+      <w:numFmt w:val="bullet"/>
+      <w:lvlText w:val="o"/>
+      <w:lvlJc w:val="left"/>
+      <w:pPr>
+        <w:ind w:left="6560" w:hanging="360"/>
+      </w:pPr>
+      <w:rPr>
+        <w:rFonts w:ascii="Courier New" w:hAnsi="Courier New" w:cs="Courier New" w:hint="default"/>
+      </w:rPr>
+    </w:lvl>
+    <w:lvl w:ilvl="8" w:tplc="04090005" w:tentative="1">
+      <w:start w:val="1"/>
+      <w:numFmt w:val="bullet"/>
+      <w:lvlText w:val=""/>
+      <w:lvlJc w:val="left"/>
+      <w:pPr>
+        <w:ind w:left="7280" w:hanging="360"/>
+      </w:pPr>
+      <w:rPr>
+        <w:rFonts w:ascii="Wingdings" w:hAnsi="Wingdings" w:hint="default"/>
+      </w:rPr>
+    </w:lvl>
+  </w:abstractNum>
+  <w:abstractNum w:abstractNumId="3" w15:restartNumberingAfterBreak="0">
+    <w:nsid w:val="203F3FB5"/>
+    <w:multiLevelType w:val="hybridMultilevel"/>
+    <w:tmpl w:val="A184DF66"/>
+    <w:lvl w:ilvl="0" w:tplc="04090003">
+      <w:start w:val="1"/>
+      <w:numFmt w:val="bullet"/>
+      <w:lvlText w:val="o"/>
+      <w:lvlJc w:val="left"/>
+      <w:pPr>
+        <w:ind w:left="1520" w:hanging="360"/>
+      </w:pPr>
+      <w:rPr>
+        <w:rFonts w:ascii="Courier New" w:hAnsi="Courier New" w:cs="Courier New" w:hint="default"/>
+      </w:rPr>
+    </w:lvl>
+    <w:lvl w:ilvl="1" w:tplc="04090003" w:tentative="1">
+      <w:start w:val="1"/>
+      <w:numFmt w:val="bullet"/>
+      <w:lvlText w:val="o"/>
+      <w:lvlJc w:val="left"/>
+      <w:pPr>
+        <w:ind w:left="2240" w:hanging="360"/>
+      </w:pPr>
+      <w:rPr>
+        <w:rFonts w:ascii="Courier New" w:hAnsi="Courier New" w:cs="Courier New" w:hint="default"/>
+      </w:rPr>
+    </w:lvl>
+    <w:lvl w:ilvl="2" w:tplc="04090005" w:tentative="1">
+      <w:start w:val="1"/>
+      <w:numFmt w:val="bullet"/>
+      <w:lvlText w:val=""/>
+      <w:lvlJc w:val="left"/>
+      <w:pPr>
+        <w:ind w:left="2960" w:hanging="360"/>
+      </w:pPr>
+      <w:rPr>
+        <w:rFonts w:ascii="Wingdings" w:hAnsi="Wingdings" w:hint="default"/>
+      </w:rPr>
+    </w:lvl>
+    <w:lvl w:ilvl="3" w:tplc="04090001" w:tentative="1">
+      <w:start w:val="1"/>
+      <w:numFmt w:val="bullet"/>
+      <w:lvlText w:val=""/>
+      <w:lvlJc w:val="left"/>
+      <w:pPr>
+        <w:ind w:left="3680" w:hanging="360"/>
+      </w:pPr>
+      <w:rPr>
+        <w:rFonts w:ascii="Symbol" w:hAnsi="Symbol" w:hint="default"/>
+      </w:rPr>
+    </w:lvl>
+    <w:lvl w:ilvl="4" w:tplc="04090003" w:tentative="1">
+      <w:start w:val="1"/>
+      <w:numFmt w:val="bullet"/>
+      <w:lvlText w:val="o"/>
+      <w:lvlJc w:val="left"/>
+      <w:pPr>
+        <w:ind w:left="4400" w:hanging="360"/>
+      </w:pPr>
+      <w:rPr>
+        <w:rFonts w:ascii="Courier New" w:hAnsi="Courier New" w:cs="Courier New" w:hint="default"/>
+      </w:rPr>
+    </w:lvl>
+    <w:lvl w:ilvl="5" w:tplc="04090005" w:tentative="1">
+      <w:start w:val="1"/>
+      <w:numFmt w:val="bullet"/>
+      <w:lvlText w:val=""/>
+      <w:lvlJc w:val="left"/>
+      <w:pPr>
+        <w:ind w:left="5120" w:hanging="360"/>
+      </w:pPr>
+      <w:rPr>
+        <w:rFonts w:ascii="Wingdings" w:hAnsi="Wingdings" w:hint="default"/>
+      </w:rPr>
+    </w:lvl>
+    <w:lvl w:ilvl="6" w:tplc="04090001" w:tentative="1">
+      <w:start w:val="1"/>
+      <w:numFmt w:val="bullet"/>
+      <w:lvlText w:val=""/>
+      <w:lvlJc w:val="left"/>
+      <w:pPr>
+        <w:ind w:left="5840" w:hanging="360"/>
+      </w:pPr>
+      <w:rPr>
+        <w:rFonts w:ascii="Symbol" w:hAnsi="Symbol" w:hint="default"/>
+      </w:rPr>
+    </w:lvl>
+    <w:lvl w:ilvl="7" w:tplc="04090003" w:tentative="1">
+      <w:start w:val="1"/>
+      <w:numFmt w:val="bullet"/>
+      <w:lvlText w:val="o"/>
+      <w:lvlJc w:val="left"/>
+      <w:pPr>
+        <w:ind w:left="6560" w:hanging="360"/>
+      </w:pPr>
+      <w:rPr>
+        <w:rFonts w:ascii="Courier New" w:hAnsi="Courier New" w:cs="Courier New" w:hint="default"/>
+      </w:rPr>
+    </w:lvl>
+    <w:lvl w:ilvl="8" w:tplc="04090005" w:tentative="1">
+      <w:start w:val="1"/>
+      <w:numFmt w:val="bullet"/>
+      <w:lvlText w:val=""/>
+      <w:lvlJc w:val="left"/>
+      <w:pPr>
+        <w:ind w:left="7280" w:hanging="360"/>
+      </w:pPr>
+      <w:rPr>
+        <w:rFonts w:ascii="Wingdings" w:hAnsi="Wingdings" w:hint="default"/>
+      </w:rPr>
+    </w:lvl>
+  </w:abstractNum>
+  <w:abstractNum w:abstractNumId="4" w15:restartNumberingAfterBreak="0">
     <w:nsid w:val="23F47A0A"/>
     <w:multiLevelType w:val="hybridMultilevel"/>
-    <w:tmpl w:val="AB186908"/>
+    <w:tmpl w:val="B9A0AD50"/>
     <w:lvl w:ilvl="0" w:tplc="04090001">
       <w:start w:val="1"/>
       <w:numFmt w:val="bullet"/>
@@ -2470,7 +5928,233 @@
       </w:rPr>
     </w:lvl>
   </w:abstractNum>
-  <w:abstractNum w:abstractNumId="2" w15:restartNumberingAfterBreak="0">
+  <w:abstractNum w:abstractNumId="5" w15:restartNumberingAfterBreak="0">
+    <w:nsid w:val="37B54FE4"/>
+    <w:multiLevelType w:val="hybridMultilevel"/>
+    <w:tmpl w:val="26225EA6"/>
+    <w:lvl w:ilvl="0" w:tplc="04090003">
+      <w:start w:val="1"/>
+      <w:numFmt w:val="bullet"/>
+      <w:lvlText w:val="o"/>
+      <w:lvlJc w:val="left"/>
+      <w:pPr>
+        <w:ind w:left="1600" w:hanging="360"/>
+      </w:pPr>
+      <w:rPr>
+        <w:rFonts w:ascii="Courier New" w:hAnsi="Courier New" w:cs="Courier New" w:hint="default"/>
+      </w:rPr>
+    </w:lvl>
+    <w:lvl w:ilvl="1" w:tplc="04090003" w:tentative="1">
+      <w:start w:val="1"/>
+      <w:numFmt w:val="bullet"/>
+      <w:lvlText w:val="o"/>
+      <w:lvlJc w:val="left"/>
+      <w:pPr>
+        <w:ind w:left="2320" w:hanging="360"/>
+      </w:pPr>
+      <w:rPr>
+        <w:rFonts w:ascii="Courier New" w:hAnsi="Courier New" w:cs="Courier New" w:hint="default"/>
+      </w:rPr>
+    </w:lvl>
+    <w:lvl w:ilvl="2" w:tplc="04090005" w:tentative="1">
+      <w:start w:val="1"/>
+      <w:numFmt w:val="bullet"/>
+      <w:lvlText w:val=""/>
+      <w:lvlJc w:val="left"/>
+      <w:pPr>
+        <w:ind w:left="3040" w:hanging="360"/>
+      </w:pPr>
+      <w:rPr>
+        <w:rFonts w:ascii="Wingdings" w:hAnsi="Wingdings" w:hint="default"/>
+      </w:rPr>
+    </w:lvl>
+    <w:lvl w:ilvl="3" w:tplc="04090001" w:tentative="1">
+      <w:start w:val="1"/>
+      <w:numFmt w:val="bullet"/>
+      <w:lvlText w:val=""/>
+      <w:lvlJc w:val="left"/>
+      <w:pPr>
+        <w:ind w:left="3760" w:hanging="360"/>
+      </w:pPr>
+      <w:rPr>
+        <w:rFonts w:ascii="Symbol" w:hAnsi="Symbol" w:hint="default"/>
+      </w:rPr>
+    </w:lvl>
+    <w:lvl w:ilvl="4" w:tplc="04090003" w:tentative="1">
+      <w:start w:val="1"/>
+      <w:numFmt w:val="bullet"/>
+      <w:lvlText w:val="o"/>
+      <w:lvlJc w:val="left"/>
+      <w:pPr>
+        <w:ind w:left="4480" w:hanging="360"/>
+      </w:pPr>
+      <w:rPr>
+        <w:rFonts w:ascii="Courier New" w:hAnsi="Courier New" w:cs="Courier New" w:hint="default"/>
+      </w:rPr>
+    </w:lvl>
+    <w:lvl w:ilvl="5" w:tplc="04090005" w:tentative="1">
+      <w:start w:val="1"/>
+      <w:numFmt w:val="bullet"/>
+      <w:lvlText w:val=""/>
+      <w:lvlJc w:val="left"/>
+      <w:pPr>
+        <w:ind w:left="5200" w:hanging="360"/>
+      </w:pPr>
+      <w:rPr>
+        <w:rFonts w:ascii="Wingdings" w:hAnsi="Wingdings" w:hint="default"/>
+      </w:rPr>
+    </w:lvl>
+    <w:lvl w:ilvl="6" w:tplc="04090001" w:tentative="1">
+      <w:start w:val="1"/>
+      <w:numFmt w:val="bullet"/>
+      <w:lvlText w:val=""/>
+      <w:lvlJc w:val="left"/>
+      <w:pPr>
+        <w:ind w:left="5920" w:hanging="360"/>
+      </w:pPr>
+      <w:rPr>
+        <w:rFonts w:ascii="Symbol" w:hAnsi="Symbol" w:hint="default"/>
+      </w:rPr>
+    </w:lvl>
+    <w:lvl w:ilvl="7" w:tplc="04090003" w:tentative="1">
+      <w:start w:val="1"/>
+      <w:numFmt w:val="bullet"/>
+      <w:lvlText w:val="o"/>
+      <w:lvlJc w:val="left"/>
+      <w:pPr>
+        <w:ind w:left="6640" w:hanging="360"/>
+      </w:pPr>
+      <w:rPr>
+        <w:rFonts w:ascii="Courier New" w:hAnsi="Courier New" w:cs="Courier New" w:hint="default"/>
+      </w:rPr>
+    </w:lvl>
+    <w:lvl w:ilvl="8" w:tplc="04090005" w:tentative="1">
+      <w:start w:val="1"/>
+      <w:numFmt w:val="bullet"/>
+      <w:lvlText w:val=""/>
+      <w:lvlJc w:val="left"/>
+      <w:pPr>
+        <w:ind w:left="7360" w:hanging="360"/>
+      </w:pPr>
+      <w:rPr>
+        <w:rFonts w:ascii="Wingdings" w:hAnsi="Wingdings" w:hint="default"/>
+      </w:rPr>
+    </w:lvl>
+  </w:abstractNum>
+  <w:abstractNum w:abstractNumId="6" w15:restartNumberingAfterBreak="0">
+    <w:nsid w:val="4562120E"/>
+    <w:multiLevelType w:val="hybridMultilevel"/>
+    <w:tmpl w:val="C55AAFBE"/>
+    <w:lvl w:ilvl="0" w:tplc="04090001">
+      <w:start w:val="1"/>
+      <w:numFmt w:val="bullet"/>
+      <w:lvlText w:val=""/>
+      <w:lvlJc w:val="left"/>
+      <w:pPr>
+        <w:ind w:left="2240" w:hanging="360"/>
+      </w:pPr>
+      <w:rPr>
+        <w:rFonts w:ascii="Symbol" w:hAnsi="Symbol" w:hint="default"/>
+      </w:rPr>
+    </w:lvl>
+    <w:lvl w:ilvl="1" w:tplc="04090003" w:tentative="1">
+      <w:start w:val="1"/>
+      <w:numFmt w:val="bullet"/>
+      <w:lvlText w:val="o"/>
+      <w:lvlJc w:val="left"/>
+      <w:pPr>
+        <w:ind w:left="2960" w:hanging="360"/>
+      </w:pPr>
+      <w:rPr>
+        <w:rFonts w:ascii="Courier New" w:hAnsi="Courier New" w:cs="Courier New" w:hint="default"/>
+      </w:rPr>
+    </w:lvl>
+    <w:lvl w:ilvl="2" w:tplc="04090005" w:tentative="1">
+      <w:start w:val="1"/>
+      <w:numFmt w:val="bullet"/>
+      <w:lvlText w:val=""/>
+      <w:lvlJc w:val="left"/>
+      <w:pPr>
+        <w:ind w:left="3680" w:hanging="360"/>
+      </w:pPr>
+      <w:rPr>
+        <w:rFonts w:ascii="Wingdings" w:hAnsi="Wingdings" w:hint="default"/>
+      </w:rPr>
+    </w:lvl>
+    <w:lvl w:ilvl="3" w:tplc="04090001" w:tentative="1">
+      <w:start w:val="1"/>
+      <w:numFmt w:val="bullet"/>
+      <w:lvlText w:val=""/>
+      <w:lvlJc w:val="left"/>
+      <w:pPr>
+        <w:ind w:left="4400" w:hanging="360"/>
+      </w:pPr>
+      <w:rPr>
+        <w:rFonts w:ascii="Symbol" w:hAnsi="Symbol" w:hint="default"/>
+      </w:rPr>
+    </w:lvl>
+    <w:lvl w:ilvl="4" w:tplc="04090003" w:tentative="1">
+      <w:start w:val="1"/>
+      <w:numFmt w:val="bullet"/>
+      <w:lvlText w:val="o"/>
+      <w:lvlJc w:val="left"/>
+      <w:pPr>
+        <w:ind w:left="5120" w:hanging="360"/>
+      </w:pPr>
+      <w:rPr>
+        <w:rFonts w:ascii="Courier New" w:hAnsi="Courier New" w:cs="Courier New" w:hint="default"/>
+      </w:rPr>
+    </w:lvl>
+    <w:lvl w:ilvl="5" w:tplc="04090005" w:tentative="1">
+      <w:start w:val="1"/>
+      <w:numFmt w:val="bullet"/>
+      <w:lvlText w:val=""/>
+      <w:lvlJc w:val="left"/>
+      <w:pPr>
+        <w:ind w:left="5840" w:hanging="360"/>
+      </w:pPr>
+      <w:rPr>
+        <w:rFonts w:ascii="Wingdings" w:hAnsi="Wingdings" w:hint="default"/>
+      </w:rPr>
+    </w:lvl>
+    <w:lvl w:ilvl="6" w:tplc="04090001" w:tentative="1">
+      <w:start w:val="1"/>
+      <w:numFmt w:val="bullet"/>
+      <w:lvlText w:val=""/>
+      <w:lvlJc w:val="left"/>
+      <w:pPr>
+        <w:ind w:left="6560" w:hanging="360"/>
+      </w:pPr>
+      <w:rPr>
+        <w:rFonts w:ascii="Symbol" w:hAnsi="Symbol" w:hint="default"/>
+      </w:rPr>
+    </w:lvl>
+    <w:lvl w:ilvl="7" w:tplc="04090003" w:tentative="1">
+      <w:start w:val="1"/>
+      <w:numFmt w:val="bullet"/>
+      <w:lvlText w:val="o"/>
+      <w:lvlJc w:val="left"/>
+      <w:pPr>
+        <w:ind w:left="7280" w:hanging="360"/>
+      </w:pPr>
+      <w:rPr>
+        <w:rFonts w:ascii="Courier New" w:hAnsi="Courier New" w:cs="Courier New" w:hint="default"/>
+      </w:rPr>
+    </w:lvl>
+    <w:lvl w:ilvl="8" w:tplc="04090005" w:tentative="1">
+      <w:start w:val="1"/>
+      <w:numFmt w:val="bullet"/>
+      <w:lvlText w:val=""/>
+      <w:lvlJc w:val="left"/>
+      <w:pPr>
+        <w:ind w:left="8000" w:hanging="360"/>
+      </w:pPr>
+      <w:rPr>
+        <w:rFonts w:ascii="Wingdings" w:hAnsi="Wingdings" w:hint="default"/>
+      </w:rPr>
+    </w:lvl>
+  </w:abstractNum>
+  <w:abstractNum w:abstractNumId="7" w15:restartNumberingAfterBreak="0">
     <w:nsid w:val="45F57E32"/>
     <w:multiLevelType w:val="hybridMultilevel"/>
     <w:tmpl w:val="45B20EF6"/>
@@ -2583,7 +6267,7 @@
       </w:rPr>
     </w:lvl>
   </w:abstractNum>
-  <w:abstractNum w:abstractNumId="3" w15:restartNumberingAfterBreak="0">
+  <w:abstractNum w:abstractNumId="8" w15:restartNumberingAfterBreak="0">
     <w:nsid w:val="4A0C6B54"/>
     <w:multiLevelType w:val="hybridMultilevel"/>
     <w:tmpl w:val="2F00682A"/>
@@ -2696,7 +6380,120 @@
       </w:rPr>
     </w:lvl>
   </w:abstractNum>
-  <w:abstractNum w:abstractNumId="4" w15:restartNumberingAfterBreak="0">
+  <w:abstractNum w:abstractNumId="9" w15:restartNumberingAfterBreak="0">
+    <w:nsid w:val="4D4B072A"/>
+    <w:multiLevelType w:val="hybridMultilevel"/>
+    <w:tmpl w:val="0E38F5FC"/>
+    <w:lvl w:ilvl="0" w:tplc="04090001">
+      <w:start w:val="1"/>
+      <w:numFmt w:val="bullet"/>
+      <w:lvlText w:val=""/>
+      <w:lvlJc w:val="left"/>
+      <w:pPr>
+        <w:ind w:left="720" w:hanging="360"/>
+      </w:pPr>
+      <w:rPr>
+        <w:rFonts w:ascii="Symbol" w:hAnsi="Symbol" w:hint="default"/>
+      </w:rPr>
+    </w:lvl>
+    <w:lvl w:ilvl="1" w:tplc="04090003" w:tentative="1">
+      <w:start w:val="1"/>
+      <w:numFmt w:val="bullet"/>
+      <w:lvlText w:val="o"/>
+      <w:lvlJc w:val="left"/>
+      <w:pPr>
+        <w:ind w:left="1440" w:hanging="360"/>
+      </w:pPr>
+      <w:rPr>
+        <w:rFonts w:ascii="Courier New" w:hAnsi="Courier New" w:cs="Courier New" w:hint="default"/>
+      </w:rPr>
+    </w:lvl>
+    <w:lvl w:ilvl="2" w:tplc="04090005" w:tentative="1">
+      <w:start w:val="1"/>
+      <w:numFmt w:val="bullet"/>
+      <w:lvlText w:val=""/>
+      <w:lvlJc w:val="left"/>
+      <w:pPr>
+        <w:ind w:left="2160" w:hanging="360"/>
+      </w:pPr>
+      <w:rPr>
+        <w:rFonts w:ascii="Wingdings" w:hAnsi="Wingdings" w:hint="default"/>
+      </w:rPr>
+    </w:lvl>
+    <w:lvl w:ilvl="3" w:tplc="04090001" w:tentative="1">
+      <w:start w:val="1"/>
+      <w:numFmt w:val="bullet"/>
+      <w:lvlText w:val=""/>
+      <w:lvlJc w:val="left"/>
+      <w:pPr>
+        <w:ind w:left="2880" w:hanging="360"/>
+      </w:pPr>
+      <w:rPr>
+        <w:rFonts w:ascii="Symbol" w:hAnsi="Symbol" w:hint="default"/>
+      </w:rPr>
+    </w:lvl>
+    <w:lvl w:ilvl="4" w:tplc="04090003" w:tentative="1">
+      <w:start w:val="1"/>
+      <w:numFmt w:val="bullet"/>
+      <w:lvlText w:val="o"/>
+      <w:lvlJc w:val="left"/>
+      <w:pPr>
+        <w:ind w:left="3600" w:hanging="360"/>
+      </w:pPr>
+      <w:rPr>
+        <w:rFonts w:ascii="Courier New" w:hAnsi="Courier New" w:cs="Courier New" w:hint="default"/>
+      </w:rPr>
+    </w:lvl>
+    <w:lvl w:ilvl="5" w:tplc="04090005" w:tentative="1">
+      <w:start w:val="1"/>
+      <w:numFmt w:val="bullet"/>
+      <w:lvlText w:val=""/>
+      <w:lvlJc w:val="left"/>
+      <w:pPr>
+        <w:ind w:left="4320" w:hanging="360"/>
+      </w:pPr>
+      <w:rPr>
+        <w:rFonts w:ascii="Wingdings" w:hAnsi="Wingdings" w:hint="default"/>
+      </w:rPr>
+    </w:lvl>
+    <w:lvl w:ilvl="6" w:tplc="04090001" w:tentative="1">
+      <w:start w:val="1"/>
+      <w:numFmt w:val="bullet"/>
+      <w:lvlText w:val=""/>
+      <w:lvlJc w:val="left"/>
+      <w:pPr>
+        <w:ind w:left="5040" w:hanging="360"/>
+      </w:pPr>
+      <w:rPr>
+        <w:rFonts w:ascii="Symbol" w:hAnsi="Symbol" w:hint="default"/>
+      </w:rPr>
+    </w:lvl>
+    <w:lvl w:ilvl="7" w:tplc="04090003" w:tentative="1">
+      <w:start w:val="1"/>
+      <w:numFmt w:val="bullet"/>
+      <w:lvlText w:val="o"/>
+      <w:lvlJc w:val="left"/>
+      <w:pPr>
+        <w:ind w:left="5760" w:hanging="360"/>
+      </w:pPr>
+      <w:rPr>
+        <w:rFonts w:ascii="Courier New" w:hAnsi="Courier New" w:cs="Courier New" w:hint="default"/>
+      </w:rPr>
+    </w:lvl>
+    <w:lvl w:ilvl="8" w:tplc="04090005" w:tentative="1">
+      <w:start w:val="1"/>
+      <w:numFmt w:val="bullet"/>
+      <w:lvlText w:val=""/>
+      <w:lvlJc w:val="left"/>
+      <w:pPr>
+        <w:ind w:left="6480" w:hanging="360"/>
+      </w:pPr>
+      <w:rPr>
+        <w:rFonts w:ascii="Wingdings" w:hAnsi="Wingdings" w:hint="default"/>
+      </w:rPr>
+    </w:lvl>
+  </w:abstractNum>
+  <w:abstractNum w:abstractNumId="10" w15:restartNumberingAfterBreak="0">
     <w:nsid w:val="79D23CB8"/>
     <w:multiLevelType w:val="hybridMultilevel"/>
     <w:tmpl w:val="6058AA2E"/>
@@ -2809,19 +6606,37 @@
       </w:rPr>
     </w:lvl>
   </w:abstractNum>
-  <w:num w:numId="1">
+  <w:num w:numId="1" w16cid:durableId="2088771281">
+    <w:abstractNumId w:val="8"/>
+  </w:num>
+  <w:num w:numId="2" w16cid:durableId="685058837">
+    <w:abstractNumId w:val="10"/>
+  </w:num>
+  <w:num w:numId="3" w16cid:durableId="300695087">
+    <w:abstractNumId w:val="7"/>
+  </w:num>
+  <w:num w:numId="4" w16cid:durableId="54203128">
+    <w:abstractNumId w:val="4"/>
+  </w:num>
+  <w:num w:numId="5" w16cid:durableId="333260370">
+    <w:abstractNumId w:val="1"/>
+  </w:num>
+  <w:num w:numId="6" w16cid:durableId="1001351869">
+    <w:abstractNumId w:val="2"/>
+  </w:num>
+  <w:num w:numId="7" w16cid:durableId="758020154">
     <w:abstractNumId w:val="3"/>
   </w:num>
-  <w:num w:numId="2">
-    <w:abstractNumId w:val="4"/>
+  <w:num w:numId="8" w16cid:durableId="1648700516">
+    <w:abstractNumId w:val="5"/>
   </w:num>
-  <w:num w:numId="3">
-    <w:abstractNumId w:val="2"/>
+  <w:num w:numId="9" w16cid:durableId="779446430">
+    <w:abstractNumId w:val="6"/>
   </w:num>
-  <w:num w:numId="4">
-    <w:abstractNumId w:val="1"/>
+  <w:num w:numId="10" w16cid:durableId="698628534">
+    <w:abstractNumId w:val="9"/>
   </w:num>
-  <w:num w:numId="5">
+  <w:num w:numId="11" w16cid:durableId="1558783982">
     <w:abstractNumId w:val="0"/>
   </w:num>
 </w:numbering>
@@ -3221,7 +7036,7 @@
   <w:style w:type="paragraph" w:default="1" w:styleId="Normal">
     <w:name w:val="Normal"/>
     <w:qFormat/>
-    <w:rsid w:val="00863467"/>
+    <w:rsid w:val="00EE1C2C"/>
     <w:rPr>
       <w:rFonts w:ascii="Times New Roman" w:eastAsia="Times New Roman" w:hAnsi="Times New Roman" w:cs="Times New Roman"/>
     </w:rPr>

--- a/doc/Steps for MoDaC Deployment.docx
+++ b/doc/Steps for MoDaC Deployment.docx
@@ -8,8 +8,8 @@
         <w:rPr>
           <w:b/>
           <w:bCs/>
-          <w:sz w:val="32"/>
-          <w:szCs w:val="32"/>
+          <w:sz w:val="36"/>
+          <w:szCs w:val="36"/>
         </w:rPr>
       </w:pPr>
       <w:proofErr w:type="spellStart"/>
@@ -17,8 +17,8 @@
         <w:rPr>
           <w:b/>
           <w:bCs/>
-          <w:sz w:val="32"/>
-          <w:szCs w:val="32"/>
+          <w:sz w:val="36"/>
+          <w:szCs w:val="36"/>
         </w:rPr>
         <w:t>MoDaC</w:t>
       </w:r>
@@ -27,8 +27,8 @@
         <w:rPr>
           <w:b/>
           <w:bCs/>
-          <w:sz w:val="32"/>
-          <w:szCs w:val="32"/>
+          <w:sz w:val="36"/>
+          <w:szCs w:val="36"/>
         </w:rPr>
         <w:t xml:space="preserve"> Deployment Steps</w:t>
       </w:r>
@@ -69,7 +69,7 @@
           <w:sz w:val="32"/>
           <w:szCs w:val="32"/>
         </w:rPr>
-        <w:t xml:space="preserve">Steps for </w:t>
+        <w:t xml:space="preserve">Steps for iterating </w:t>
       </w:r>
       <w:r>
         <w:rPr>
@@ -78,17 +78,19 @@
           <w:sz w:val="32"/>
           <w:szCs w:val="32"/>
         </w:rPr>
-        <w:t xml:space="preserve">First time </w:t>
-      </w:r>
-      <w:r>
+        <w:t>deployment:</w:t>
+      </w:r>
+    </w:p>
+    <w:p>
+      <w:pPr>
+        <w:ind w:firstLine="360"/>
         <w:rPr>
           <w:b/>
           <w:bCs/>
           <w:sz w:val="32"/>
           <w:szCs w:val="32"/>
         </w:rPr>
-        <w:t>deployment</w:t>
-      </w:r>
+      </w:pPr>
       <w:r>
         <w:rPr>
           <w:b/>
@@ -96,7 +98,7 @@
           <w:sz w:val="32"/>
           <w:szCs w:val="32"/>
         </w:rPr>
-        <w:t>:</w:t>
+        <w:t xml:space="preserve"> </w:t>
       </w:r>
     </w:p>
     <w:p>
@@ -108,15 +110,21 @@
           <w:szCs w:val="32"/>
         </w:rPr>
       </w:pPr>
-      <w:r>
+    </w:p>
+    <w:p>
+      <w:pPr>
+        <w:pStyle w:val="ListParagraph"/>
+        <w:numPr>
+          <w:ilvl w:val="0"/>
+          <w:numId w:val="13"/>
+        </w:numPr>
         <w:rPr>
           <w:b/>
           <w:bCs/>
           <w:sz w:val="32"/>
           <w:szCs w:val="32"/>
         </w:rPr>
-        <w:t xml:space="preserve">     </w:t>
-      </w:r>
+      </w:pPr>
       <w:r>
         <w:rPr>
           <w:b/>
@@ -124,7 +132,7 @@
           <w:sz w:val="32"/>
           <w:szCs w:val="32"/>
         </w:rPr>
-        <w:t xml:space="preserve">Build the war file in </w:t>
+        <w:t xml:space="preserve">First Step: </w:t>
       </w:r>
       <w:r>
         <w:rPr>
@@ -133,7 +141,7 @@
           <w:sz w:val="32"/>
           <w:szCs w:val="32"/>
         </w:rPr>
-        <w:t>DME</w:t>
+        <w:t xml:space="preserve">Build the war file </w:t>
       </w:r>
       <w:r>
         <w:rPr>
@@ -142,12 +150,24 @@
           <w:sz w:val="32"/>
           <w:szCs w:val="32"/>
         </w:rPr>
-        <w:t xml:space="preserve"> server:</w:t>
-      </w:r>
-    </w:p>
-    <w:p>
-      <w:pPr>
-        <w:rPr>
+        <w:t>on the</w:t>
+      </w:r>
+      <w:r>
+        <w:rPr>
+          <w:b/>
+          <w:bCs/>
+          <w:sz w:val="32"/>
+          <w:szCs w:val="32"/>
+        </w:rPr>
+        <w:t xml:space="preserve"> DME server:</w:t>
+      </w:r>
+    </w:p>
+    <w:p>
+      <w:pPr>
+        <w:ind w:firstLine="360"/>
+        <w:rPr>
+          <w:b/>
+          <w:bCs/>
           <w:sz w:val="32"/>
           <w:szCs w:val="32"/>
         </w:rPr>
@@ -160,6 +180,7 @@
           <w:ilvl w:val="0"/>
           <w:numId w:val="1"/>
         </w:numPr>
+        <w:ind w:left="1240"/>
         <w:rPr>
           <w:rFonts w:ascii="Times New Roman" w:hAnsi="Times New Roman" w:cs="Times New Roman"/>
           <w:sz w:val="32"/>
@@ -198,15 +219,49 @@
           <w:sz w:val="32"/>
           <w:szCs w:val="32"/>
         </w:rPr>
-        <w:t>(fsdmel-dsapi01d.ncifcrf.gov)</w:t>
-      </w:r>
-      <w:r>
-        <w:rPr>
-          <w:rFonts w:ascii="Times New Roman" w:hAnsi="Times New Roman" w:cs="Times New Roman"/>
-          <w:sz w:val="32"/>
-          <w:szCs w:val="32"/>
-        </w:rPr>
-        <w:t xml:space="preserve">. </w:t>
+        <w:t xml:space="preserve"> </w:t>
+      </w:r>
+      <w:r>
+        <w:rPr>
+          <w:rFonts w:ascii="Times New Roman" w:hAnsi="Times New Roman" w:cs="Times New Roman"/>
+          <w:sz w:val="32"/>
+          <w:szCs w:val="32"/>
+        </w:rPr>
+        <w:t>(</w:t>
+      </w:r>
+      <w:proofErr w:type="spellStart"/>
+      <w:r>
+        <w:rPr>
+          <w:rFonts w:ascii="Times New Roman" w:hAnsi="Times New Roman" w:cs="Times New Roman"/>
+          <w:sz w:val="32"/>
+          <w:szCs w:val="32"/>
+        </w:rPr>
+        <w:t>ssh</w:t>
+      </w:r>
+      <w:proofErr w:type="spellEnd"/>
+      <w:r>
+        <w:rPr>
+          <w:rFonts w:ascii="Times New Roman" w:hAnsi="Times New Roman" w:cs="Times New Roman"/>
+          <w:sz w:val="32"/>
+          <w:szCs w:val="32"/>
+        </w:rPr>
+        <w:t xml:space="preserve"> </w:t>
+      </w:r>
+      <w:r>
+        <w:rPr>
+          <w:rFonts w:ascii="Times New Roman" w:hAnsi="Times New Roman" w:cs="Times New Roman"/>
+          <w:sz w:val="32"/>
+          <w:szCs w:val="32"/>
+        </w:rPr>
+        <w:t>fsdsgl</w:t>
+      </w:r>
+      <w:r>
+        <w:rPr>
+          <w:rFonts w:ascii="Times New Roman" w:hAnsi="Times New Roman" w:cs="Times New Roman"/>
+          <w:sz w:val="32"/>
+          <w:szCs w:val="32"/>
+        </w:rPr>
+        <w:t xml:space="preserve">-dsapi01d.ncifcrf.gov). </w:t>
       </w:r>
     </w:p>
     <w:p>
@@ -216,6 +271,7 @@
           <w:ilvl w:val="0"/>
           <w:numId w:val="1"/>
         </w:numPr>
+        <w:ind w:left="1240"/>
         <w:rPr>
           <w:rFonts w:ascii="Times New Roman" w:hAnsi="Times New Roman" w:cs="Times New Roman"/>
           <w:sz w:val="32"/>
@@ -230,50 +286,102 @@
         </w:rPr>
         <w:t xml:space="preserve"> Do </w:t>
       </w:r>
-      <w:proofErr w:type="spellStart"/>
       <w:r>
         <w:rPr>
           <w:rFonts w:ascii="Times New Roman" w:hAnsi="Times New Roman" w:cs="Times New Roman"/>
           <w:i/>
           <w:iCs/>
-          <w:sz w:val="32"/>
-          <w:szCs w:val="32"/>
-        </w:rPr>
-        <w:t>sudo</w:t>
-      </w:r>
-      <w:proofErr w:type="spellEnd"/>
+          <w:color w:val="000000"/>
+          <w:sz w:val="32"/>
+          <w:szCs w:val="32"/>
+        </w:rPr>
+        <w:t xml:space="preserve">sudo </w:t>
+      </w:r>
+      <w:proofErr w:type="spellStart"/>
       <w:r>
         <w:rPr>
           <w:rFonts w:ascii="Times New Roman" w:hAnsi="Times New Roman" w:cs="Times New Roman"/>
           <w:i/>
           <w:iCs/>
-          <w:sz w:val="32"/>
-          <w:szCs w:val="32"/>
-        </w:rPr>
-        <w:t xml:space="preserve"> </w:t>
-      </w:r>
-      <w:proofErr w:type="spellStart"/>
-      <w:proofErr w:type="gramStart"/>
+          <w:color w:val="000000"/>
+          <w:sz w:val="32"/>
+          <w:szCs w:val="32"/>
+        </w:rPr>
+        <w:t>su</w:t>
+      </w:r>
+      <w:proofErr w:type="spellEnd"/>
       <w:r>
         <w:rPr>
           <w:rFonts w:ascii="Times New Roman" w:hAnsi="Times New Roman" w:cs="Times New Roman"/>
           <w:i/>
           <w:iCs/>
-          <w:sz w:val="32"/>
-          <w:szCs w:val="32"/>
-        </w:rPr>
-        <w:t>su</w:t>
-      </w:r>
-      <w:proofErr w:type="spellEnd"/>
+          <w:color w:val="000000"/>
+          <w:sz w:val="32"/>
+          <w:szCs w:val="32"/>
+        </w:rPr>
+        <w:t xml:space="preserve"> - </w:t>
+      </w:r>
+      <w:proofErr w:type="spellStart"/>
+      <w:r>
+        <w:rPr>
+          <w:rFonts w:ascii="Times New Roman" w:hAnsi="Times New Roman" w:cs="Times New Roman"/>
+          <w:i/>
+          <w:iCs/>
+          <w:color w:val="000000"/>
+          <w:sz w:val="32"/>
+          <w:szCs w:val="32"/>
+        </w:rPr>
+        <w:t>ncif</w:t>
+      </w:r>
+      <w:proofErr w:type="spellEnd"/>
+      <w:r>
+        <w:rPr>
+          <w:rFonts w:ascii="Times New Roman" w:hAnsi="Times New Roman" w:cs="Times New Roman"/>
+          <w:i/>
+          <w:iCs/>
+          <w:color w:val="000000"/>
+          <w:sz w:val="32"/>
+          <w:szCs w:val="32"/>
+        </w:rPr>
+        <w:t>-</w:t>
+      </w:r>
+      <w:proofErr w:type="spellStart"/>
+      <w:r>
+        <w:rPr>
+          <w:rFonts w:ascii="Times New Roman" w:hAnsi="Times New Roman" w:cs="Times New Roman"/>
+          <w:i/>
+          <w:iCs/>
+          <w:color w:val="000000"/>
+          <w:sz w:val="32"/>
+          <w:szCs w:val="32"/>
+        </w:rPr>
+        <w:t>hpcdm</w:t>
+      </w:r>
+      <w:proofErr w:type="spellEnd"/>
+      <w:r>
+        <w:rPr>
+          <w:rFonts w:ascii="Times New Roman" w:hAnsi="Times New Roman" w:cs="Times New Roman"/>
+          <w:i/>
+          <w:iCs/>
+          <w:color w:val="000000"/>
+          <w:sz w:val="32"/>
+          <w:szCs w:val="32"/>
+        </w:rPr>
+        <w:t>-</w:t>
+      </w:r>
+      <w:proofErr w:type="gramStart"/>
+      <w:r>
+        <w:rPr>
+          <w:rFonts w:ascii="Times New Roman" w:hAnsi="Times New Roman" w:cs="Times New Roman"/>
+          <w:i/>
+          <w:iCs/>
+          <w:color w:val="000000"/>
+          <w:sz w:val="32"/>
+          <w:szCs w:val="32"/>
+        </w:rPr>
+        <w:t>svc</w:t>
+      </w:r>
       <w:proofErr w:type="gramEnd"/>
-      <w:r>
-        <w:rPr>
-          <w:rFonts w:ascii="Times New Roman" w:hAnsi="Times New Roman" w:cs="Times New Roman"/>
-          <w:sz w:val="32"/>
-          <w:szCs w:val="32"/>
-        </w:rPr>
-        <w:t xml:space="preserve"> </w:t>
-      </w:r>
     </w:p>
     <w:p>
       <w:pPr>
@@ -282,24 +390,35 @@
           <w:ilvl w:val="0"/>
           <w:numId w:val="1"/>
         </w:numPr>
-        <w:rPr>
-          <w:rFonts w:ascii="Times New Roman" w:hAnsi="Times New Roman" w:cs="Times New Roman"/>
-          <w:sz w:val="32"/>
-          <w:szCs w:val="32"/>
-        </w:rPr>
-      </w:pPr>
-      <w:r>
-        <w:rPr>
-          <w:rFonts w:ascii="Times New Roman" w:hAnsi="Times New Roman" w:cs="Times New Roman"/>
-          <w:sz w:val="32"/>
-          <w:szCs w:val="32"/>
-        </w:rPr>
-        <w:t>Create a folder under /opt named “</w:t>
-      </w:r>
-      <w:proofErr w:type="spellStart"/>
-      <w:r>
-        <w:rPr>
-          <w:rFonts w:ascii="Times New Roman" w:hAnsi="Times New Roman" w:cs="Times New Roman"/>
+        <w:ind w:left="1240"/>
+        <w:rPr>
+          <w:rFonts w:ascii="Times New Roman" w:hAnsi="Times New Roman" w:cs="Times New Roman"/>
+          <w:sz w:val="32"/>
+          <w:szCs w:val="32"/>
+        </w:rPr>
+      </w:pPr>
+      <w:r>
+        <w:rPr>
+          <w:rFonts w:ascii="Times New Roman" w:hAnsi="Times New Roman" w:cs="Times New Roman"/>
+          <w:sz w:val="32"/>
+          <w:szCs w:val="32"/>
+        </w:rPr>
+        <w:t xml:space="preserve">Go to the directory </w:t>
+      </w:r>
+      <w:r>
+        <w:rPr>
+          <w:rFonts w:ascii="Times New Roman" w:hAnsi="Times New Roman" w:cs="Times New Roman"/>
+          <w:color w:val="000000"/>
+          <w:sz w:val="32"/>
+          <w:szCs w:val="32"/>
+        </w:rPr>
+        <w:t>/opt/</w:t>
+      </w:r>
+      <w:proofErr w:type="spellStart"/>
+      <w:r>
+        <w:rPr>
+          <w:rFonts w:ascii="Times New Roman" w:hAnsi="Times New Roman" w:cs="Times New Roman"/>
+          <w:color w:val="000000"/>
           <w:sz w:val="32"/>
           <w:szCs w:val="32"/>
         </w:rPr>
@@ -309,10 +428,31 @@
       <w:r>
         <w:rPr>
           <w:rFonts w:ascii="Times New Roman" w:hAnsi="Times New Roman" w:cs="Times New Roman"/>
-          <w:sz w:val="32"/>
-          <w:szCs w:val="32"/>
-        </w:rPr>
-        <w:t>-doe”.</w:t>
+          <w:color w:val="000000"/>
+          <w:sz w:val="32"/>
+          <w:szCs w:val="32"/>
+        </w:rPr>
+        <w:t>-doe/</w:t>
+      </w:r>
+      <w:proofErr w:type="spellStart"/>
+      <w:r>
+        <w:rPr>
+          <w:rFonts w:ascii="Times New Roman" w:hAnsi="Times New Roman" w:cs="Times New Roman"/>
+          <w:color w:val="000000"/>
+          <w:sz w:val="32"/>
+          <w:szCs w:val="32"/>
+        </w:rPr>
+        <w:t>nci</w:t>
+      </w:r>
+      <w:proofErr w:type="spellEnd"/>
+      <w:r>
+        <w:rPr>
+          <w:rFonts w:ascii="Times New Roman" w:hAnsi="Times New Roman" w:cs="Times New Roman"/>
+          <w:color w:val="000000"/>
+          <w:sz w:val="32"/>
+          <w:szCs w:val="32"/>
+        </w:rPr>
+        <w:t>-doe-data-sharing/</w:t>
       </w:r>
     </w:p>
     <w:p>
@@ -322,83 +462,21 @@
           <w:ilvl w:val="0"/>
           <w:numId w:val="1"/>
         </w:numPr>
-        <w:rPr>
-          <w:rFonts w:ascii="Times New Roman" w:hAnsi="Times New Roman" w:cs="Times New Roman"/>
-          <w:sz w:val="32"/>
-          <w:szCs w:val="32"/>
-        </w:rPr>
-      </w:pPr>
-      <w:proofErr w:type="spellStart"/>
-      <w:r>
-        <w:rPr>
-          <w:rFonts w:ascii="Times New Roman" w:hAnsi="Times New Roman" w:cs="Times New Roman"/>
-          <w:sz w:val="32"/>
-          <w:szCs w:val="32"/>
-        </w:rPr>
-        <w:t>sudo</w:t>
-      </w:r>
-      <w:proofErr w:type="spellEnd"/>
-      <w:r>
-        <w:rPr>
-          <w:rFonts w:ascii="Times New Roman" w:hAnsi="Times New Roman" w:cs="Times New Roman"/>
-          <w:sz w:val="32"/>
-          <w:szCs w:val="32"/>
-        </w:rPr>
-        <w:t xml:space="preserve"> </w:t>
-      </w:r>
-      <w:proofErr w:type="spellStart"/>
-      <w:r>
-        <w:rPr>
-          <w:rFonts w:ascii="Times New Roman" w:hAnsi="Times New Roman" w:cs="Times New Roman"/>
-          <w:sz w:val="32"/>
-          <w:szCs w:val="32"/>
-        </w:rPr>
-        <w:t>su</w:t>
-      </w:r>
-      <w:proofErr w:type="spellEnd"/>
-      <w:r>
-        <w:rPr>
-          <w:rFonts w:ascii="Times New Roman" w:hAnsi="Times New Roman" w:cs="Times New Roman"/>
-          <w:sz w:val="32"/>
-          <w:szCs w:val="32"/>
-        </w:rPr>
-        <w:t xml:space="preserve"> </w:t>
-      </w:r>
-      <w:proofErr w:type="spellStart"/>
-      <w:r>
-        <w:rPr>
-          <w:rFonts w:ascii="Times New Roman" w:hAnsi="Times New Roman" w:cs="Times New Roman"/>
-          <w:sz w:val="32"/>
-          <w:szCs w:val="32"/>
-        </w:rPr>
-        <w:t>ncif</w:t>
-      </w:r>
-      <w:proofErr w:type="spellEnd"/>
-      <w:r>
-        <w:rPr>
-          <w:rFonts w:ascii="Times New Roman" w:hAnsi="Times New Roman" w:cs="Times New Roman"/>
-          <w:sz w:val="32"/>
-          <w:szCs w:val="32"/>
-        </w:rPr>
-        <w:t>-</w:t>
-      </w:r>
-      <w:proofErr w:type="spellStart"/>
-      <w:r>
-        <w:rPr>
-          <w:rFonts w:ascii="Times New Roman" w:hAnsi="Times New Roman" w:cs="Times New Roman"/>
-          <w:sz w:val="32"/>
-          <w:szCs w:val="32"/>
-        </w:rPr>
-        <w:t>hpcdm</w:t>
-      </w:r>
-      <w:proofErr w:type="spellEnd"/>
-      <w:r>
-        <w:rPr>
-          <w:rFonts w:ascii="Times New Roman" w:hAnsi="Times New Roman" w:cs="Times New Roman"/>
-          <w:sz w:val="32"/>
-          <w:szCs w:val="32"/>
-        </w:rPr>
-        <w:t>-svc</w:t>
+        <w:ind w:left="1240"/>
+        <w:rPr>
+          <w:rFonts w:ascii="Times New Roman" w:hAnsi="Times New Roman" w:cs="Times New Roman"/>
+          <w:sz w:val="32"/>
+          <w:szCs w:val="32"/>
+        </w:rPr>
+      </w:pPr>
+      <w:r>
+        <w:rPr>
+          <w:rFonts w:ascii="Times New Roman" w:hAnsi="Times New Roman" w:cs="Times New Roman"/>
+          <w:color w:val="000000"/>
+          <w:sz w:val="32"/>
+          <w:szCs w:val="32"/>
+        </w:rPr>
+        <w:t>Do a git pull and git checkout to the branch needed.</w:t>
       </w:r>
     </w:p>
     <w:p>
@@ -408,96 +486,143 @@
           <w:ilvl w:val="0"/>
           <w:numId w:val="1"/>
         </w:numPr>
-        <w:shd w:val="clear" w:color="auto" w:fill="FFFFFF"/>
-        <w:spacing w:after="60"/>
-        <w:ind w:right="-120"/>
-        <w:rPr>
-          <w:rFonts w:ascii="Times New Roman" w:hAnsi="Times New Roman" w:cs="Times New Roman"/>
-          <w:color w:val="1D1C1D"/>
-          <w:sz w:val="32"/>
-          <w:szCs w:val="32"/>
-        </w:rPr>
-      </w:pPr>
-      <w:proofErr w:type="spellStart"/>
-      <w:r>
-        <w:rPr>
-          <w:rFonts w:ascii="Times New Roman" w:hAnsi="Times New Roman" w:cs="Times New Roman"/>
-          <w:color w:val="1D1C1D"/>
-          <w:sz w:val="32"/>
-          <w:szCs w:val="32"/>
-        </w:rPr>
-        <w:t>chown</w:t>
-      </w:r>
-      <w:proofErr w:type="spellEnd"/>
-      <w:r>
-        <w:rPr>
-          <w:rFonts w:ascii="Times New Roman" w:hAnsi="Times New Roman" w:cs="Times New Roman"/>
-          <w:color w:val="1D1C1D"/>
-          <w:sz w:val="32"/>
-          <w:szCs w:val="32"/>
-        </w:rPr>
-        <w:t xml:space="preserve"> </w:t>
-      </w:r>
-      <w:proofErr w:type="spellStart"/>
-      <w:r>
-        <w:rPr>
-          <w:rFonts w:ascii="Times New Roman" w:hAnsi="Times New Roman" w:cs="Times New Roman"/>
-          <w:color w:val="1D1C1D"/>
-          <w:sz w:val="32"/>
-          <w:szCs w:val="32"/>
-        </w:rPr>
-        <w:t>ncif-hpcdm-</w:t>
-      </w:r>
-      <w:proofErr w:type="gramStart"/>
-      <w:r>
-        <w:rPr>
-          <w:rFonts w:ascii="Times New Roman" w:hAnsi="Times New Roman" w:cs="Times New Roman"/>
-          <w:color w:val="1D1C1D"/>
-          <w:sz w:val="32"/>
-          <w:szCs w:val="32"/>
-        </w:rPr>
-        <w:t>svc:ncif</w:t>
-      </w:r>
-      <w:proofErr w:type="gramEnd"/>
-      <w:r>
-        <w:rPr>
-          <w:rFonts w:ascii="Times New Roman" w:hAnsi="Times New Roman" w:cs="Times New Roman"/>
-          <w:color w:val="1D1C1D"/>
-          <w:sz w:val="32"/>
-          <w:szCs w:val="32"/>
-        </w:rPr>
-        <w:t>-hpcdm-svc</w:t>
-      </w:r>
-      <w:proofErr w:type="spellEnd"/>
-      <w:r>
-        <w:rPr>
-          <w:rFonts w:ascii="Times New Roman" w:hAnsi="Times New Roman" w:cs="Times New Roman"/>
-          <w:color w:val="1D1C1D"/>
-          <w:sz w:val="32"/>
-          <w:szCs w:val="32"/>
-        </w:rPr>
-        <w:t xml:space="preserve"> </w:t>
-      </w:r>
-      <w:proofErr w:type="spellStart"/>
-      <w:r>
-        <w:rPr>
-          <w:rFonts w:ascii="Times New Roman" w:hAnsi="Times New Roman" w:cs="Times New Roman"/>
-          <w:color w:val="1D1C1D"/>
-          <w:sz w:val="32"/>
-          <w:szCs w:val="32"/>
+        <w:ind w:left="1240"/>
+        <w:rPr>
+          <w:rFonts w:ascii="Times New Roman" w:hAnsi="Times New Roman" w:cs="Times New Roman"/>
+          <w:sz w:val="32"/>
+          <w:szCs w:val="32"/>
+        </w:rPr>
+      </w:pPr>
+      <w:r>
+        <w:rPr>
+          <w:rFonts w:ascii="Times New Roman" w:hAnsi="Times New Roman" w:cs="Times New Roman"/>
+          <w:color w:val="000000"/>
+          <w:sz w:val="32"/>
+          <w:szCs w:val="32"/>
+        </w:rPr>
+        <w:t xml:space="preserve">Add the passwords under </w:t>
+      </w:r>
+      <w:r>
+        <w:rPr>
+          <w:rFonts w:ascii="Times New Roman" w:hAnsi="Times New Roman" w:cs="Times New Roman"/>
+          <w:color w:val="000000"/>
+          <w:sz w:val="32"/>
+          <w:szCs w:val="32"/>
+        </w:rPr>
+        <w:t>which are located under the path:</w:t>
+      </w:r>
+    </w:p>
+    <w:p>
+      <w:pPr>
+        <w:pStyle w:val="ListParagraph"/>
+        <w:ind w:left="1240"/>
+        <w:rPr>
+          <w:rFonts w:ascii="Times New Roman" w:hAnsi="Times New Roman" w:cs="Times New Roman"/>
+          <w:color w:val="000000"/>
+          <w:sz w:val="32"/>
+          <w:szCs w:val="32"/>
+        </w:rPr>
+      </w:pPr>
+      <w:r>
+        <w:rPr>
+          <w:rFonts w:ascii="Times New Roman" w:hAnsi="Times New Roman" w:cs="Times New Roman"/>
+          <w:color w:val="000000"/>
+          <w:sz w:val="32"/>
+          <w:szCs w:val="32"/>
+        </w:rPr>
+        <w:t xml:space="preserve">   </w:t>
+      </w:r>
+    </w:p>
+    <w:p>
+      <w:pPr>
+        <w:pStyle w:val="ListParagraph"/>
+        <w:ind w:left="1240"/>
+        <w:rPr>
+          <w:rFonts w:ascii="Times New Roman" w:hAnsi="Times New Roman" w:cs="Times New Roman"/>
+          <w:sz w:val="32"/>
+          <w:szCs w:val="32"/>
+        </w:rPr>
+      </w:pPr>
+      <w:r>
+        <w:rPr>
+          <w:rFonts w:ascii="Menlo" w:hAnsi="Menlo" w:cs="Menlo"/>
+          <w:color w:val="000000"/>
+          <w:sz w:val="22"/>
+          <w:szCs w:val="22"/>
+        </w:rPr>
+        <w:t>/opt/</w:t>
+      </w:r>
+      <w:proofErr w:type="spellStart"/>
+      <w:r>
+        <w:rPr>
+          <w:rFonts w:ascii="Menlo" w:hAnsi="Menlo" w:cs="Menlo"/>
+          <w:color w:val="000000"/>
+          <w:sz w:val="22"/>
+          <w:szCs w:val="22"/>
         </w:rPr>
         <w:t>nci</w:t>
       </w:r>
       <w:proofErr w:type="spellEnd"/>
       <w:r>
         <w:rPr>
-          <w:rFonts w:ascii="Times New Roman" w:hAnsi="Times New Roman" w:cs="Times New Roman"/>
-          <w:color w:val="1D1C1D"/>
-          <w:sz w:val="32"/>
-          <w:szCs w:val="32"/>
-        </w:rPr>
-        <w:t>-doe</w:t>
-      </w:r>
+          <w:rFonts w:ascii="Menlo" w:hAnsi="Menlo" w:cs="Menlo"/>
+          <w:color w:val="000000"/>
+          <w:sz w:val="22"/>
+          <w:szCs w:val="22"/>
+        </w:rPr>
+        <w:t>-doe/</w:t>
+      </w:r>
+      <w:proofErr w:type="spellStart"/>
+      <w:r>
+        <w:rPr>
+          <w:rFonts w:ascii="Menlo" w:hAnsi="Menlo" w:cs="Menlo"/>
+          <w:color w:val="000000"/>
+          <w:sz w:val="22"/>
+          <w:szCs w:val="22"/>
+        </w:rPr>
+        <w:t>nci</w:t>
+      </w:r>
+      <w:proofErr w:type="spellEnd"/>
+      <w:r>
+        <w:rPr>
+          <w:rFonts w:ascii="Menlo" w:hAnsi="Menlo" w:cs="Menlo"/>
+          <w:color w:val="000000"/>
+          <w:sz w:val="22"/>
+          <w:szCs w:val="22"/>
+        </w:rPr>
+        <w:t>-doe-data-sharing/</w:t>
+      </w:r>
+      <w:proofErr w:type="spellStart"/>
+      <w:r>
+        <w:rPr>
+          <w:rFonts w:ascii="Menlo" w:hAnsi="Menlo" w:cs="Menlo"/>
+          <w:color w:val="000000"/>
+          <w:sz w:val="22"/>
+          <w:szCs w:val="22"/>
+        </w:rPr>
+        <w:t>src</w:t>
+      </w:r>
+      <w:proofErr w:type="spellEnd"/>
+      <w:r>
+        <w:rPr>
+          <w:rFonts w:ascii="Menlo" w:hAnsi="Menlo" w:cs="Menlo"/>
+          <w:color w:val="000000"/>
+          <w:sz w:val="22"/>
+          <w:szCs w:val="22"/>
+        </w:rPr>
+        <w:t>/main/resources/</w:t>
+      </w:r>
+      <w:proofErr w:type="spellStart"/>
+      <w:r>
+        <w:rPr>
+          <w:rFonts w:ascii="Menlo" w:hAnsi="Menlo" w:cs="Menlo"/>
+          <w:color w:val="000000"/>
+          <w:sz w:val="22"/>
+          <w:szCs w:val="22"/>
+        </w:rPr>
+        <w:t>appconfigs</w:t>
+      </w:r>
+      <w:proofErr w:type="spellEnd"/>
     </w:p>
     <w:p>
       <w:pPr>
@@ -506,117 +631,411 @@
           <w:ilvl w:val="0"/>
           <w:numId w:val="1"/>
         </w:numPr>
-        <w:shd w:val="clear" w:color="auto" w:fill="FFFFFF"/>
-        <w:spacing w:after="60"/>
-        <w:ind w:right="-120"/>
-        <w:rPr>
-          <w:rFonts w:ascii="Times New Roman" w:hAnsi="Times New Roman" w:cs="Times New Roman"/>
-          <w:color w:val="1D1C1D"/>
-          <w:sz w:val="32"/>
-          <w:szCs w:val="32"/>
-        </w:rPr>
-      </w:pPr>
-      <w:proofErr w:type="spellStart"/>
-      <w:r>
-        <w:rPr>
-          <w:rFonts w:ascii="Times New Roman" w:hAnsi="Times New Roman" w:cs="Times New Roman"/>
-          <w:color w:val="1D1C1D"/>
-          <w:sz w:val="32"/>
-          <w:szCs w:val="32"/>
-        </w:rPr>
-        <w:t>chown</w:t>
-      </w:r>
-      <w:proofErr w:type="spellEnd"/>
-      <w:r>
-        <w:rPr>
-          <w:rFonts w:ascii="Times New Roman" w:hAnsi="Times New Roman" w:cs="Times New Roman"/>
-          <w:color w:val="1D1C1D"/>
+        <w:ind w:left="1240"/>
+        <w:rPr>
+          <w:rFonts w:ascii="Times New Roman" w:hAnsi="Times New Roman" w:cs="Times New Roman"/>
+          <w:sz w:val="32"/>
+          <w:szCs w:val="32"/>
+        </w:rPr>
+      </w:pPr>
+      <w:r>
+        <w:rPr>
+          <w:rFonts w:ascii="Times New Roman" w:hAnsi="Times New Roman" w:cs="Times New Roman"/>
+          <w:sz w:val="32"/>
+          <w:szCs w:val="32"/>
+        </w:rPr>
+        <w:t xml:space="preserve">Do </w:t>
+      </w:r>
+      <w:r>
+        <w:rPr>
+          <w:rFonts w:ascii="Times New Roman" w:hAnsi="Times New Roman" w:cs="Times New Roman"/>
+          <w:sz w:val="32"/>
+          <w:szCs w:val="32"/>
+        </w:rPr>
+        <w:t>e</w:t>
+      </w:r>
+      <w:r>
+        <w:rPr>
+          <w:rFonts w:ascii="Times New Roman" w:hAnsi="Times New Roman" w:cs="Times New Roman"/>
+          <w:sz w:val="32"/>
+          <w:szCs w:val="32"/>
+        </w:rPr>
+        <w:t xml:space="preserve">ither one depending on the </w:t>
+      </w:r>
+      <w:r>
+        <w:rPr>
+          <w:rFonts w:ascii="Times New Roman" w:hAnsi="Times New Roman" w:cs="Times New Roman"/>
+          <w:sz w:val="32"/>
+          <w:szCs w:val="32"/>
+        </w:rPr>
+        <w:t>environment.</w:t>
+      </w:r>
+    </w:p>
+    <w:p>
+      <w:pPr>
+        <w:ind w:left="1240"/>
+        <w:rPr>
+          <w:sz w:val="32"/>
+          <w:szCs w:val="32"/>
+        </w:rPr>
+      </w:pPr>
+      <w:r>
+        <w:rPr>
           <w:sz w:val="32"/>
           <w:szCs w:val="32"/>
         </w:rPr>
         <w:t xml:space="preserve"> </w:t>
       </w:r>
-      <w:proofErr w:type="spellStart"/>
-      <w:r>
-        <w:rPr>
-          <w:rFonts w:ascii="Times New Roman" w:hAnsi="Times New Roman" w:cs="Times New Roman"/>
-          <w:color w:val="1D1C1D"/>
-          <w:sz w:val="32"/>
-          <w:szCs w:val="32"/>
-        </w:rPr>
-        <w:t>ncif</w:t>
-      </w:r>
-      <w:proofErr w:type="spellEnd"/>
-      <w:r>
-        <w:rPr>
-          <w:rFonts w:ascii="Times New Roman" w:hAnsi="Times New Roman" w:cs="Times New Roman"/>
-          <w:color w:val="1D1C1D"/>
-          <w:sz w:val="32"/>
-          <w:szCs w:val="32"/>
-        </w:rPr>
-        <w:t>-</w:t>
-      </w:r>
-      <w:proofErr w:type="spellStart"/>
-      <w:r>
-        <w:rPr>
-          <w:rFonts w:ascii="Times New Roman" w:hAnsi="Times New Roman" w:cs="Times New Roman"/>
-          <w:color w:val="1D1C1D"/>
-          <w:sz w:val="32"/>
-          <w:szCs w:val="32"/>
-        </w:rPr>
-        <w:t>hpcdm</w:t>
-      </w:r>
-      <w:proofErr w:type="spellEnd"/>
-      <w:r>
-        <w:rPr>
-          <w:rFonts w:ascii="Times New Roman" w:hAnsi="Times New Roman" w:cs="Times New Roman"/>
-          <w:color w:val="1D1C1D"/>
-          <w:sz w:val="32"/>
-          <w:szCs w:val="32"/>
-        </w:rPr>
-        <w:t xml:space="preserve">-svc </w:t>
-      </w:r>
-      <w:proofErr w:type="spellStart"/>
-      <w:r>
-        <w:rPr>
-          <w:rFonts w:ascii="Times New Roman" w:hAnsi="Times New Roman" w:cs="Times New Roman"/>
-          <w:color w:val="1D1C1D"/>
-          <w:sz w:val="32"/>
-          <w:szCs w:val="32"/>
-        </w:rPr>
-        <w:t>nci</w:t>
-      </w:r>
-      <w:proofErr w:type="spellEnd"/>
-      <w:r>
-        <w:rPr>
-          <w:rFonts w:ascii="Times New Roman" w:hAnsi="Times New Roman" w:cs="Times New Roman"/>
-          <w:color w:val="1D1C1D"/>
-          <w:sz w:val="32"/>
-          <w:szCs w:val="32"/>
-        </w:rPr>
-        <w:t>-doe</w:t>
-      </w:r>
+      <w:r>
+        <w:rPr>
+          <w:sz w:val="32"/>
+          <w:szCs w:val="32"/>
+        </w:rPr>
+        <w:t xml:space="preserve">For DEV:  </w:t>
+      </w:r>
+      <w:proofErr w:type="spellStart"/>
+      <w:r>
+        <w:rPr>
+          <w:sz w:val="32"/>
+          <w:szCs w:val="32"/>
+        </w:rPr>
+        <w:t>mvn</w:t>
+      </w:r>
+      <w:proofErr w:type="spellEnd"/>
+      <w:r>
+        <w:rPr>
+          <w:sz w:val="32"/>
+          <w:szCs w:val="32"/>
+        </w:rPr>
+        <w:t xml:space="preserve"> clean install -</w:t>
+      </w:r>
+      <w:proofErr w:type="spellStart"/>
+      <w:r>
+        <w:rPr>
+          <w:sz w:val="32"/>
+          <w:szCs w:val="32"/>
+        </w:rPr>
+        <w:t>DskipTests</w:t>
+      </w:r>
+      <w:proofErr w:type="spellEnd"/>
+      <w:r>
+        <w:rPr>
+          <w:sz w:val="32"/>
+          <w:szCs w:val="32"/>
+        </w:rPr>
+        <w:t xml:space="preserve"> -</w:t>
+      </w:r>
+      <w:proofErr w:type="spellStart"/>
+      <w:r>
+        <w:rPr>
+          <w:sz w:val="32"/>
+          <w:szCs w:val="32"/>
+        </w:rPr>
+        <w:t>Pdev</w:t>
+      </w:r>
+      <w:proofErr w:type="spellEnd"/>
+    </w:p>
+    <w:p>
+      <w:pPr>
+        <w:ind w:left="880"/>
+        <w:rPr>
+          <w:sz w:val="32"/>
+          <w:szCs w:val="32"/>
+        </w:rPr>
+      </w:pPr>
+      <w:r>
+        <w:rPr>
+          <w:sz w:val="32"/>
+          <w:szCs w:val="32"/>
+        </w:rPr>
+        <w:t xml:space="preserve">      </w:t>
+      </w:r>
+      <w:r>
+        <w:rPr>
+          <w:sz w:val="32"/>
+          <w:szCs w:val="32"/>
+        </w:rPr>
+        <w:t xml:space="preserve">For UAT:   </w:t>
+      </w:r>
+      <w:proofErr w:type="spellStart"/>
+      <w:r>
+        <w:rPr>
+          <w:sz w:val="32"/>
+          <w:szCs w:val="32"/>
+        </w:rPr>
+        <w:t>mvn</w:t>
+      </w:r>
+      <w:proofErr w:type="spellEnd"/>
+      <w:r>
+        <w:rPr>
+          <w:sz w:val="32"/>
+          <w:szCs w:val="32"/>
+        </w:rPr>
+        <w:t xml:space="preserve"> clean install -</w:t>
+      </w:r>
+      <w:proofErr w:type="spellStart"/>
+      <w:r>
+        <w:rPr>
+          <w:sz w:val="32"/>
+          <w:szCs w:val="32"/>
+        </w:rPr>
+        <w:t>DskipTests</w:t>
+      </w:r>
+      <w:proofErr w:type="spellEnd"/>
+      <w:r>
+        <w:rPr>
+          <w:sz w:val="32"/>
+          <w:szCs w:val="32"/>
+        </w:rPr>
+        <w:t xml:space="preserve"> -</w:t>
+      </w:r>
+      <w:proofErr w:type="spellStart"/>
+      <w:r>
+        <w:rPr>
+          <w:sz w:val="32"/>
+          <w:szCs w:val="32"/>
+        </w:rPr>
+        <w:t>Ppreprod</w:t>
+      </w:r>
+      <w:proofErr w:type="spellEnd"/>
+    </w:p>
+    <w:p>
+      <w:pPr>
+        <w:ind w:left="880"/>
+        <w:rPr>
+          <w:sz w:val="32"/>
+          <w:szCs w:val="32"/>
+        </w:rPr>
+      </w:pPr>
+      <w:r>
+        <w:rPr>
+          <w:sz w:val="32"/>
+          <w:szCs w:val="32"/>
+        </w:rPr>
+        <w:t xml:space="preserve">      </w:t>
+      </w:r>
+      <w:r>
+        <w:rPr>
+          <w:sz w:val="32"/>
+          <w:szCs w:val="32"/>
+        </w:rPr>
+        <w:t xml:space="preserve">For PROD:   </w:t>
+      </w:r>
+      <w:proofErr w:type="spellStart"/>
+      <w:r>
+        <w:rPr>
+          <w:sz w:val="32"/>
+          <w:szCs w:val="32"/>
+        </w:rPr>
+        <w:t>mvn</w:t>
+      </w:r>
+      <w:proofErr w:type="spellEnd"/>
+      <w:r>
+        <w:rPr>
+          <w:sz w:val="32"/>
+          <w:szCs w:val="32"/>
+        </w:rPr>
+        <w:t xml:space="preserve"> clean install -</w:t>
+      </w:r>
+      <w:proofErr w:type="spellStart"/>
+      <w:r>
+        <w:rPr>
+          <w:sz w:val="32"/>
+          <w:szCs w:val="32"/>
+        </w:rPr>
+        <w:t>DskipTests</w:t>
+      </w:r>
+      <w:proofErr w:type="spellEnd"/>
+      <w:r>
+        <w:rPr>
+          <w:sz w:val="32"/>
+          <w:szCs w:val="32"/>
+        </w:rPr>
+        <w:t xml:space="preserve"> -</w:t>
+      </w:r>
+      <w:proofErr w:type="spellStart"/>
+      <w:r>
+        <w:rPr>
+          <w:sz w:val="32"/>
+          <w:szCs w:val="32"/>
+        </w:rPr>
+        <w:t>Pprod</w:t>
+      </w:r>
+      <w:proofErr w:type="spellEnd"/>
     </w:p>
     <w:p>
       <w:pPr>
         <w:pStyle w:val="ListParagraph"/>
         <w:numPr>
           <w:ilvl w:val="0"/>
-          <w:numId w:val="1"/>
+          <w:numId w:val="4"/>
         </w:numPr>
-        <w:rPr>
-          <w:rFonts w:ascii="Times New Roman" w:hAnsi="Times New Roman" w:cs="Times New Roman"/>
-          <w:sz w:val="32"/>
-          <w:szCs w:val="32"/>
-        </w:rPr>
-      </w:pPr>
-      <w:r>
-        <w:rPr>
-          <w:rFonts w:ascii="Times New Roman" w:hAnsi="Times New Roman" w:cs="Times New Roman"/>
-          <w:sz w:val="32"/>
-          <w:szCs w:val="32"/>
-        </w:rPr>
-        <w:t xml:space="preserve">Git clone </w:t>
+        <w:ind w:left="1240"/>
+        <w:rPr>
+          <w:rFonts w:ascii="Times New Roman" w:hAnsi="Times New Roman" w:cs="Times New Roman"/>
+          <w:sz w:val="32"/>
+          <w:szCs w:val="32"/>
+        </w:rPr>
+      </w:pPr>
+      <w:r>
+        <w:rPr>
+          <w:rFonts w:ascii="Times New Roman" w:hAnsi="Times New Roman" w:cs="Times New Roman"/>
+          <w:sz w:val="32"/>
+          <w:szCs w:val="32"/>
+        </w:rPr>
+        <w:t xml:space="preserve">Copy the war file to the </w:t>
+      </w:r>
+      <w:proofErr w:type="spellStart"/>
+      <w:r>
+        <w:rPr>
+          <w:rFonts w:ascii="Times New Roman" w:hAnsi="Times New Roman" w:cs="Times New Roman"/>
+          <w:sz w:val="32"/>
+          <w:szCs w:val="32"/>
+        </w:rPr>
+        <w:t>MoDaC</w:t>
+      </w:r>
+      <w:proofErr w:type="spellEnd"/>
+      <w:r>
+        <w:rPr>
+          <w:rFonts w:ascii="Times New Roman" w:hAnsi="Times New Roman" w:cs="Times New Roman"/>
+          <w:sz w:val="32"/>
+          <w:szCs w:val="32"/>
+        </w:rPr>
+        <w:t xml:space="preserve"> server</w:t>
+      </w:r>
+      <w:r>
+        <w:rPr>
+          <w:rFonts w:ascii="Times New Roman" w:hAnsi="Times New Roman" w:cs="Times New Roman"/>
+          <w:sz w:val="32"/>
+          <w:szCs w:val="32"/>
+        </w:rPr>
+        <w:t>.</w:t>
+      </w:r>
+    </w:p>
+    <w:p>
+      <w:pPr>
+        <w:pStyle w:val="ListParagraph"/>
+        <w:ind w:left="1240"/>
+        <w:rPr>
+          <w:rFonts w:ascii="Times New Roman" w:hAnsi="Times New Roman" w:cs="Times New Roman"/>
+          <w:sz w:val="32"/>
+          <w:szCs w:val="32"/>
+        </w:rPr>
+      </w:pPr>
+    </w:p>
+    <w:p>
+      <w:pPr>
+        <w:pStyle w:val="ListParagraph"/>
+        <w:ind w:left="1240"/>
+        <w:rPr>
+          <w:rFonts w:ascii="Times New Roman" w:hAnsi="Times New Roman" w:cs="Times New Roman"/>
+          <w:b/>
+          <w:bCs/>
+          <w:sz w:val="32"/>
+          <w:szCs w:val="32"/>
+        </w:rPr>
+      </w:pPr>
+      <w:r>
+        <w:rPr>
+          <w:rFonts w:ascii="Times New Roman" w:hAnsi="Times New Roman" w:cs="Times New Roman"/>
+          <w:b/>
+          <w:bCs/>
+          <w:sz w:val="32"/>
+          <w:szCs w:val="32"/>
+        </w:rPr>
+        <w:t xml:space="preserve">For DEV server: </w:t>
+      </w:r>
+    </w:p>
+    <w:p>
+      <w:pPr>
+        <w:pStyle w:val="ListParagraph"/>
+        <w:ind w:left="1240"/>
+        <w:rPr>
+          <w:rFonts w:ascii="Times New Roman" w:hAnsi="Times New Roman" w:cs="Times New Roman"/>
+          <w:color w:val="000000"/>
+          <w:sz w:val="32"/>
+          <w:szCs w:val="32"/>
+        </w:rPr>
+      </w:pPr>
+      <w:proofErr w:type="spellStart"/>
+      <w:r>
+        <w:rPr>
+          <w:rFonts w:ascii="Times New Roman" w:hAnsi="Times New Roman" w:cs="Times New Roman"/>
+          <w:color w:val="000000"/>
+          <w:sz w:val="32"/>
+          <w:szCs w:val="32"/>
+        </w:rPr>
+        <w:t>scp</w:t>
+      </w:r>
+      <w:proofErr w:type="spellEnd"/>
+      <w:r>
+        <w:rPr>
+          <w:rFonts w:ascii="Times New Roman" w:hAnsi="Times New Roman" w:cs="Times New Roman"/>
+          <w:color w:val="000000"/>
+          <w:sz w:val="32"/>
+          <w:szCs w:val="32"/>
+        </w:rPr>
+        <w:t xml:space="preserve"> /opt/</w:t>
+      </w:r>
+      <w:proofErr w:type="spellStart"/>
+      <w:r>
+        <w:rPr>
+          <w:rFonts w:ascii="Times New Roman" w:hAnsi="Times New Roman" w:cs="Times New Roman"/>
+          <w:color w:val="000000"/>
+          <w:sz w:val="32"/>
+          <w:szCs w:val="32"/>
+        </w:rPr>
+        <w:t>nci</w:t>
+      </w:r>
+      <w:proofErr w:type="spellEnd"/>
+      <w:r>
+        <w:rPr>
+          <w:rFonts w:ascii="Times New Roman" w:hAnsi="Times New Roman" w:cs="Times New Roman"/>
+          <w:color w:val="000000"/>
+          <w:sz w:val="32"/>
+          <w:szCs w:val="32"/>
+        </w:rPr>
+        <w:t>-doe/</w:t>
+      </w:r>
+      <w:proofErr w:type="spellStart"/>
+      <w:r>
+        <w:rPr>
+          <w:rFonts w:ascii="Times New Roman" w:hAnsi="Times New Roman" w:cs="Times New Roman"/>
+          <w:color w:val="000000"/>
+          <w:sz w:val="32"/>
+          <w:szCs w:val="32"/>
+        </w:rPr>
+        <w:t>nci</w:t>
+      </w:r>
+      <w:proofErr w:type="spellEnd"/>
+      <w:r>
+        <w:rPr>
+          <w:rFonts w:ascii="Times New Roman" w:hAnsi="Times New Roman" w:cs="Times New Roman"/>
+          <w:color w:val="000000"/>
+          <w:sz w:val="32"/>
+          <w:szCs w:val="32"/>
+        </w:rPr>
+        <w:t>-doe-data-sharing/target/&lt;</w:t>
+      </w:r>
+      <w:proofErr w:type="spellStart"/>
+      <w:r>
+        <w:rPr>
+          <w:rFonts w:ascii="Times New Roman" w:hAnsi="Times New Roman" w:cs="Times New Roman"/>
+          <w:color w:val="000000"/>
+          <w:sz w:val="32"/>
+          <w:szCs w:val="32"/>
+        </w:rPr>
+        <w:t>war_file</w:t>
+      </w:r>
+      <w:proofErr w:type="spellEnd"/>
+      <w:r>
+        <w:rPr>
+          <w:rFonts w:ascii="Times New Roman" w:hAnsi="Times New Roman" w:cs="Times New Roman"/>
+          <w:color w:val="000000"/>
+          <w:sz w:val="32"/>
+          <w:szCs w:val="32"/>
+        </w:rPr>
+        <w:t xml:space="preserve">&gt; </w:t>
       </w:r>
       <w:hyperlink r:id="rId5" w:history="1">
         <w:r>
@@ -626,841 +1045,254 @@
             <w:sz w:val="32"/>
             <w:szCs w:val="32"/>
           </w:rPr>
-          <w:t>https://github.com/CBIIT/nci-doe-data-sharing.git</w:t>
+          <w:t>gantam2@</w:t>
         </w:r>
-      </w:hyperlink>
-      <w:r>
-        <w:rPr>
-          <w:rFonts w:ascii="Times New Roman" w:hAnsi="Times New Roman" w:cs="Times New Roman"/>
-          <w:sz w:val="32"/>
-          <w:szCs w:val="32"/>
-        </w:rPr>
-        <w:t xml:space="preserve"> under the </w:t>
-      </w:r>
-      <w:proofErr w:type="spellStart"/>
-      <w:r>
-        <w:rPr>
-          <w:rFonts w:ascii="Times New Roman" w:hAnsi="Times New Roman" w:cs="Times New Roman"/>
-          <w:sz w:val="32"/>
-          <w:szCs w:val="32"/>
-        </w:rPr>
-        <w:t>nci</w:t>
-      </w:r>
-      <w:proofErr w:type="spellEnd"/>
-      <w:r>
-        <w:rPr>
-          <w:rFonts w:ascii="Times New Roman" w:hAnsi="Times New Roman" w:cs="Times New Roman"/>
-          <w:sz w:val="32"/>
-          <w:szCs w:val="32"/>
-        </w:rPr>
-        <w:t>-doe folder.</w:t>
-      </w:r>
-    </w:p>
-    <w:p>
-      <w:pPr>
-        <w:pStyle w:val="ListParagraph"/>
-        <w:numPr>
-          <w:ilvl w:val="0"/>
-          <w:numId w:val="1"/>
-        </w:numPr>
-        <w:rPr>
-          <w:rFonts w:ascii="Times New Roman" w:eastAsia="Times New Roman" w:hAnsi="Times New Roman" w:cs="Times New Roman"/>
-          <w:sz w:val="32"/>
-          <w:szCs w:val="32"/>
-        </w:rPr>
-      </w:pPr>
-      <w:r>
-        <w:rPr>
-          <w:rFonts w:ascii="Times New Roman" w:hAnsi="Times New Roman" w:cs="Times New Roman"/>
-          <w:sz w:val="32"/>
-          <w:szCs w:val="32"/>
-        </w:rPr>
-        <w:t xml:space="preserve">Do   </w:t>
-      </w:r>
-      <w:proofErr w:type="spellStart"/>
-      <w:r>
-        <w:rPr>
-          <w:rFonts w:ascii="Times New Roman" w:eastAsia="Times New Roman" w:hAnsi="Times New Roman" w:cs="Times New Roman"/>
-          <w:color w:val="1D1C1D"/>
-          <w:sz w:val="32"/>
-          <w:szCs w:val="32"/>
-          <w:shd w:val="clear" w:color="auto" w:fill="F8F8F8"/>
-        </w:rPr>
-        <w:t>mvn</w:t>
-      </w:r>
-      <w:proofErr w:type="spellEnd"/>
-      <w:r>
-        <w:rPr>
-          <w:rFonts w:ascii="Times New Roman" w:eastAsia="Times New Roman" w:hAnsi="Times New Roman" w:cs="Times New Roman"/>
-          <w:color w:val="1D1C1D"/>
-          <w:sz w:val="32"/>
-          <w:szCs w:val="32"/>
-          <w:shd w:val="clear" w:color="auto" w:fill="F8F8F8"/>
-        </w:rPr>
-        <w:t xml:space="preserve"> install -</w:t>
-      </w:r>
-      <w:proofErr w:type="spellStart"/>
-      <w:proofErr w:type="gramStart"/>
-      <w:r>
-        <w:rPr>
-          <w:rFonts w:ascii="Times New Roman" w:eastAsia="Times New Roman" w:hAnsi="Times New Roman" w:cs="Times New Roman"/>
-          <w:color w:val="1D1C1D"/>
-          <w:sz w:val="32"/>
-          <w:szCs w:val="32"/>
-          <w:shd w:val="clear" w:color="auto" w:fill="F8F8F8"/>
-        </w:rPr>
-        <w:t>DskipTests</w:t>
-      </w:r>
-      <w:proofErr w:type="spellEnd"/>
-      <w:proofErr w:type="gramEnd"/>
-    </w:p>
-    <w:p>
-      <w:pPr>
-        <w:pStyle w:val="ListParagraph"/>
-        <w:numPr>
-          <w:ilvl w:val="0"/>
-          <w:numId w:val="1"/>
-        </w:numPr>
-        <w:rPr>
-          <w:rFonts w:ascii="Times New Roman" w:hAnsi="Times New Roman" w:cs="Times New Roman"/>
-          <w:sz w:val="32"/>
-          <w:szCs w:val="32"/>
-        </w:rPr>
-      </w:pPr>
-      <w:proofErr w:type="spellStart"/>
-      <w:r>
-        <w:rPr>
-          <w:rFonts w:ascii="Times New Roman" w:hAnsi="Times New Roman" w:cs="Times New Roman"/>
-          <w:color w:val="1D1C1D"/>
-          <w:sz w:val="32"/>
-          <w:szCs w:val="32"/>
-          <w:shd w:val="clear" w:color="auto" w:fill="F8F8F8"/>
-        </w:rPr>
-        <w:t>scp</w:t>
-      </w:r>
-      <w:proofErr w:type="spellEnd"/>
-      <w:r>
-        <w:rPr>
-          <w:rFonts w:ascii="Times New Roman" w:hAnsi="Times New Roman" w:cs="Times New Roman"/>
-          <w:color w:val="1D1C1D"/>
-          <w:sz w:val="32"/>
-          <w:szCs w:val="32"/>
-          <w:shd w:val="clear" w:color="auto" w:fill="F8F8F8"/>
-        </w:rPr>
-        <w:t xml:space="preserve"> /opt/nci-doe/nci-doe-data-sharing/target/web-doe-1.19.0.war </w:t>
-      </w:r>
-      <w:hyperlink r:id="rId6" w:tgtFrame="_blank" w:history="1">
         <w:r>
           <w:rPr>
             <w:rStyle w:val="Hyperlink"/>
             <w:rFonts w:ascii="Times New Roman" w:hAnsi="Times New Roman" w:cs="Times New Roman"/>
             <w:sz w:val="32"/>
             <w:szCs w:val="32"/>
-            <w:u w:val="none"/>
-            <w:shd w:val="clear" w:color="auto" w:fill="F8F8F8"/>
           </w:rPr>
-          <w:t>gantam2@fsdmel-modac01d.ncifcrf.gov</w:t>
+          <w:t>fsdsgl-modac01d</w:t>
+        </w:r>
+        <w:r>
+          <w:rPr>
+            <w:rStyle w:val="Hyperlink"/>
+            <w:rFonts w:ascii="Times New Roman" w:hAnsi="Times New Roman" w:cs="Times New Roman"/>
+            <w:sz w:val="32"/>
+            <w:szCs w:val="32"/>
+          </w:rPr>
+          <w:t>.ncifcrf.gov:/home/gantam2</w:t>
         </w:r>
       </w:hyperlink>
-      <w:r>
-        <w:rPr>
-          <w:rFonts w:ascii="Times New Roman" w:hAnsi="Times New Roman" w:cs="Times New Roman"/>
-          <w:color w:val="1D1C1D"/>
-          <w:sz w:val="32"/>
-          <w:szCs w:val="32"/>
-          <w:shd w:val="clear" w:color="auto" w:fill="F8F8F8"/>
-        </w:rPr>
-        <w:t>:/home/gantam2</w:t>
-      </w:r>
     </w:p>
     <w:p>
       <w:pPr>
         <w:pStyle w:val="ListParagraph"/>
-        <w:numPr>
-          <w:ilvl w:val="0"/>
-          <w:numId w:val="1"/>
-        </w:numPr>
-        <w:rPr>
-          <w:rFonts w:ascii="Times New Roman" w:hAnsi="Times New Roman" w:cs="Times New Roman"/>
-          <w:sz w:val="32"/>
-          <w:szCs w:val="32"/>
-        </w:rPr>
-      </w:pPr>
-      <w:r>
-        <w:rPr>
-          <w:rFonts w:ascii="Times New Roman" w:hAnsi="Times New Roman" w:cs="Times New Roman"/>
-          <w:sz w:val="32"/>
-          <w:szCs w:val="32"/>
-        </w:rPr>
-        <w:t xml:space="preserve">If ojbc6 jar is </w:t>
-      </w:r>
-      <w:r>
-        <w:rPr>
-          <w:rFonts w:ascii="Times New Roman" w:hAnsi="Times New Roman" w:cs="Times New Roman"/>
-          <w:sz w:val="32"/>
-          <w:szCs w:val="32"/>
-        </w:rPr>
-        <w:t xml:space="preserve">missing, </w:t>
-      </w:r>
-      <w:r>
-        <w:rPr>
-          <w:rFonts w:ascii="Times New Roman" w:hAnsi="Times New Roman" w:cs="Times New Roman"/>
-          <w:sz w:val="32"/>
-          <w:szCs w:val="32"/>
-        </w:rPr>
-        <w:t xml:space="preserve">add the </w:t>
-      </w:r>
-      <w:proofErr w:type="gramStart"/>
-      <w:r>
-        <w:rPr>
-          <w:rFonts w:ascii="Times New Roman" w:hAnsi="Times New Roman" w:cs="Times New Roman"/>
-          <w:sz w:val="32"/>
-          <w:szCs w:val="32"/>
-        </w:rPr>
-        <w:t>jar</w:t>
-      </w:r>
-      <w:proofErr w:type="gramEnd"/>
+        <w:ind w:left="1240"/>
+        <w:rPr>
+          <w:rFonts w:ascii="Times New Roman" w:hAnsi="Times New Roman" w:cs="Times New Roman"/>
+          <w:color w:val="000000"/>
+          <w:sz w:val="32"/>
+          <w:szCs w:val="32"/>
+        </w:rPr>
+      </w:pPr>
     </w:p>
     <w:p>
       <w:pPr>
         <w:pStyle w:val="ListParagraph"/>
-        <w:rPr>
-          <w:rFonts w:ascii="Times New Roman" w:hAnsi="Times New Roman" w:cs="Times New Roman"/>
-          <w:sz w:val="32"/>
-          <w:szCs w:val="32"/>
-        </w:rPr>
-      </w:pPr>
-      <w:r>
-        <w:rPr>
-          <w:rFonts w:ascii="Times New Roman" w:hAnsi="Times New Roman" w:cs="Times New Roman"/>
-          <w:sz w:val="32"/>
-          <w:szCs w:val="32"/>
-        </w:rPr>
-        <w:t xml:space="preserve">The objdbc6 jar has been obtained from </w:t>
-      </w:r>
-      <w:proofErr w:type="gramStart"/>
-      <w:r>
-        <w:rPr>
-          <w:rFonts w:ascii="Times New Roman" w:hAnsi="Times New Roman" w:cs="Times New Roman"/>
-          <w:sz w:val="32"/>
-          <w:szCs w:val="32"/>
-        </w:rPr>
-        <w:t>https://www.oracle.com/database/technologies/jdbc-drivers-12c-downloads.html</w:t>
-      </w:r>
-      <w:proofErr w:type="gramEnd"/>
-    </w:p>
-    <w:p>
-      <w:pPr>
-        <w:rPr>
-          <w:sz w:val="32"/>
-          <w:szCs w:val="32"/>
-        </w:rPr>
-      </w:pPr>
-    </w:p>
-    <w:p>
-      <w:pPr>
-        <w:shd w:val="clear" w:color="auto" w:fill="F7F7F7"/>
-        <w:tabs>
-          <w:tab w:val="left" w:pos="916"/>
-          <w:tab w:val="left" w:pos="1832"/>
-          <w:tab w:val="left" w:pos="2748"/>
-          <w:tab w:val="left" w:pos="3664"/>
-          <w:tab w:val="left" w:pos="4580"/>
-          <w:tab w:val="left" w:pos="5496"/>
-          <w:tab w:val="left" w:pos="6412"/>
-          <w:tab w:val="left" w:pos="7328"/>
-          <w:tab w:val="left" w:pos="8244"/>
-          <w:tab w:val="left" w:pos="9160"/>
-          <w:tab w:val="left" w:pos="10076"/>
-          <w:tab w:val="left" w:pos="10992"/>
-          <w:tab w:val="left" w:pos="11908"/>
-          <w:tab w:val="left" w:pos="12824"/>
-          <w:tab w:val="left" w:pos="13740"/>
-          <w:tab w:val="left" w:pos="14656"/>
-        </w:tabs>
-        <w:ind w:left="720"/>
-        <w:rPr>
-          <w:color w:val="000000"/>
-          <w:sz w:val="32"/>
-          <w:szCs w:val="32"/>
-          <w:bdr w:val="none" w:sz="0" w:space="0" w:color="auto" w:frame="1"/>
-        </w:rPr>
-      </w:pPr>
-      <w:proofErr w:type="spellStart"/>
-      <w:r>
-        <w:rPr>
-          <w:color w:val="000000"/>
-          <w:sz w:val="32"/>
-          <w:szCs w:val="32"/>
-          <w:bdr w:val="none" w:sz="0" w:space="0" w:color="auto" w:frame="1"/>
-        </w:rPr>
-        <w:t>mvn</w:t>
-      </w:r>
-      <w:proofErr w:type="spellEnd"/>
-      <w:r>
-        <w:rPr>
-          <w:color w:val="000000"/>
-          <w:sz w:val="32"/>
-          <w:szCs w:val="32"/>
-          <w:bdr w:val="none" w:sz="0" w:space="0" w:color="auto" w:frame="1"/>
-        </w:rPr>
-        <w:t xml:space="preserve"> </w:t>
-      </w:r>
-      <w:proofErr w:type="spellStart"/>
-      <w:proofErr w:type="gramStart"/>
-      <w:r>
-        <w:rPr>
-          <w:color w:val="000000"/>
-          <w:sz w:val="32"/>
-          <w:szCs w:val="32"/>
-          <w:bdr w:val="none" w:sz="0" w:space="0" w:color="auto" w:frame="1"/>
-        </w:rPr>
-        <w:t>install:install</w:t>
-      </w:r>
-      <w:proofErr w:type="gramEnd"/>
-      <w:r>
-        <w:rPr>
-          <w:color w:val="000000"/>
-          <w:sz w:val="32"/>
-          <w:szCs w:val="32"/>
-          <w:bdr w:val="none" w:sz="0" w:space="0" w:color="auto" w:frame="1"/>
-        </w:rPr>
-        <w:t>-file</w:t>
-      </w:r>
-      <w:proofErr w:type="spellEnd"/>
-      <w:r>
-        <w:rPr>
-          <w:color w:val="000000"/>
-          <w:sz w:val="32"/>
-          <w:szCs w:val="32"/>
-          <w:bdr w:val="none" w:sz="0" w:space="0" w:color="auto" w:frame="1"/>
-        </w:rPr>
-        <w:t xml:space="preserve"> -</w:t>
-      </w:r>
-      <w:proofErr w:type="spellStart"/>
-      <w:r>
-        <w:rPr>
-          <w:color w:val="000000"/>
-          <w:sz w:val="32"/>
-          <w:szCs w:val="32"/>
-          <w:bdr w:val="none" w:sz="0" w:space="0" w:color="auto" w:frame="1"/>
-        </w:rPr>
-        <w:t>Dfile</w:t>
-      </w:r>
-      <w:proofErr w:type="spellEnd"/>
-      <w:r>
-        <w:rPr>
-          <w:color w:val="9A6E3A"/>
-          <w:sz w:val="32"/>
-          <w:szCs w:val="32"/>
-          <w:bdr w:val="none" w:sz="0" w:space="0" w:color="auto" w:frame="1"/>
-        </w:rPr>
-        <w:t>=</w:t>
-      </w:r>
-      <w:r>
-        <w:rPr>
-          <w:color w:val="000000"/>
-          <w:sz w:val="32"/>
-          <w:szCs w:val="32"/>
-          <w:bdr w:val="none" w:sz="0" w:space="0" w:color="auto" w:frame="1"/>
-        </w:rPr>
-        <w:t>path/to/your/ojdbc6.jar -</w:t>
-      </w:r>
-      <w:proofErr w:type="spellStart"/>
-      <w:r>
-        <w:rPr>
-          <w:color w:val="000000"/>
-          <w:sz w:val="32"/>
-          <w:szCs w:val="32"/>
-          <w:bdr w:val="none" w:sz="0" w:space="0" w:color="auto" w:frame="1"/>
-        </w:rPr>
-        <w:t>DgroupId</w:t>
-      </w:r>
-      <w:proofErr w:type="spellEnd"/>
-      <w:r>
-        <w:rPr>
-          <w:color w:val="9A6E3A"/>
-          <w:sz w:val="32"/>
-          <w:szCs w:val="32"/>
-          <w:bdr w:val="none" w:sz="0" w:space="0" w:color="auto" w:frame="1"/>
-        </w:rPr>
-        <w:t>=</w:t>
-      </w:r>
-      <w:proofErr w:type="spellStart"/>
-      <w:r>
-        <w:rPr>
-          <w:color w:val="000000"/>
-          <w:sz w:val="32"/>
-          <w:szCs w:val="32"/>
-          <w:bdr w:val="none" w:sz="0" w:space="0" w:color="auto" w:frame="1"/>
-        </w:rPr>
-        <w:t>com.oracle</w:t>
-      </w:r>
-      <w:proofErr w:type="spellEnd"/>
-      <w:r>
-        <w:rPr>
-          <w:color w:val="000000"/>
-          <w:sz w:val="32"/>
-          <w:szCs w:val="32"/>
-          <w:bdr w:val="none" w:sz="0" w:space="0" w:color="auto" w:frame="1"/>
-        </w:rPr>
-        <w:t xml:space="preserve"> -</w:t>
-      </w:r>
-      <w:proofErr w:type="spellStart"/>
-      <w:r>
-        <w:rPr>
-          <w:color w:val="000000"/>
-          <w:sz w:val="32"/>
-          <w:szCs w:val="32"/>
-          <w:bdr w:val="none" w:sz="0" w:space="0" w:color="auto" w:frame="1"/>
-        </w:rPr>
-        <w:t>DartifactId</w:t>
-      </w:r>
-      <w:proofErr w:type="spellEnd"/>
-      <w:r>
-        <w:rPr>
-          <w:color w:val="9A6E3A"/>
-          <w:sz w:val="32"/>
-          <w:szCs w:val="32"/>
-          <w:bdr w:val="none" w:sz="0" w:space="0" w:color="auto" w:frame="1"/>
-        </w:rPr>
-        <w:t>=</w:t>
-      </w:r>
-      <w:r>
-        <w:rPr>
-          <w:color w:val="000000"/>
-          <w:sz w:val="32"/>
-          <w:szCs w:val="32"/>
-          <w:bdr w:val="none" w:sz="0" w:space="0" w:color="auto" w:frame="1"/>
-        </w:rPr>
-        <w:t>ojdbc6 -</w:t>
-      </w:r>
-      <w:proofErr w:type="spellStart"/>
-      <w:r>
-        <w:rPr>
-          <w:color w:val="000000"/>
-          <w:sz w:val="32"/>
-          <w:szCs w:val="32"/>
-          <w:bdr w:val="none" w:sz="0" w:space="0" w:color="auto" w:frame="1"/>
-        </w:rPr>
-        <w:t>Dversion</w:t>
-      </w:r>
-      <w:proofErr w:type="spellEnd"/>
-      <w:r>
-        <w:rPr>
-          <w:color w:val="9A6E3A"/>
-          <w:sz w:val="32"/>
-          <w:szCs w:val="32"/>
-          <w:bdr w:val="none" w:sz="0" w:space="0" w:color="auto" w:frame="1"/>
-        </w:rPr>
-        <w:t>=</w:t>
-      </w:r>
-      <w:r>
-        <w:rPr>
-          <w:color w:val="990055"/>
-          <w:sz w:val="32"/>
-          <w:szCs w:val="32"/>
-          <w:bdr w:val="none" w:sz="0" w:space="0" w:color="auto" w:frame="1"/>
-        </w:rPr>
-        <w:t>11.2</w:t>
-      </w:r>
-      <w:r>
-        <w:rPr>
-          <w:color w:val="000000"/>
-          <w:sz w:val="32"/>
-          <w:szCs w:val="32"/>
-          <w:bdr w:val="none" w:sz="0" w:space="0" w:color="auto" w:frame="1"/>
-        </w:rPr>
-        <w:t>.0.4 -</w:t>
-      </w:r>
-      <w:proofErr w:type="spellStart"/>
-      <w:r>
-        <w:rPr>
-          <w:color w:val="000000"/>
-          <w:sz w:val="32"/>
-          <w:szCs w:val="32"/>
-          <w:bdr w:val="none" w:sz="0" w:space="0" w:color="auto" w:frame="1"/>
-        </w:rPr>
-        <w:t>Dpackaging</w:t>
-      </w:r>
-      <w:proofErr w:type="spellEnd"/>
-      <w:r>
-        <w:rPr>
-          <w:color w:val="9A6E3A"/>
-          <w:sz w:val="32"/>
-          <w:szCs w:val="32"/>
-          <w:bdr w:val="none" w:sz="0" w:space="0" w:color="auto" w:frame="1"/>
-        </w:rPr>
-        <w:t>=</w:t>
-      </w:r>
-      <w:r>
-        <w:rPr>
-          <w:color w:val="000000"/>
-          <w:sz w:val="32"/>
-          <w:szCs w:val="32"/>
-          <w:bdr w:val="none" w:sz="0" w:space="0" w:color="auto" w:frame="1"/>
-        </w:rPr>
-        <w:t>jar</w:t>
-      </w:r>
-    </w:p>
-    <w:p>
-      <w:pPr>
-        <w:rPr>
-          <w:sz w:val="32"/>
-          <w:szCs w:val="32"/>
-        </w:rPr>
-      </w:pPr>
-    </w:p>
-    <w:p>
-      <w:pPr>
-        <w:pStyle w:val="ListParagraph"/>
-        <w:rPr>
-          <w:rFonts w:ascii="Times New Roman" w:hAnsi="Times New Roman" w:cs="Times New Roman"/>
-          <w:sz w:val="32"/>
-          <w:szCs w:val="32"/>
-        </w:rPr>
-      </w:pPr>
-    </w:p>
-    <w:p>
-      <w:pPr>
-        <w:rPr>
+        <w:ind w:left="1240"/>
+        <w:rPr>
+          <w:rFonts w:ascii="Times New Roman" w:hAnsi="Times New Roman" w:cs="Times New Roman"/>
           <w:b/>
           <w:bCs/>
-          <w:sz w:val="32"/>
-          <w:szCs w:val="32"/>
-        </w:rPr>
-      </w:pPr>
-      <w:r>
-        <w:rPr>
+          <w:color w:val="000000"/>
+          <w:sz w:val="32"/>
+          <w:szCs w:val="32"/>
+        </w:rPr>
+      </w:pPr>
+      <w:r>
+        <w:rPr>
+          <w:rFonts w:ascii="Times New Roman" w:hAnsi="Times New Roman" w:cs="Times New Roman"/>
           <w:b/>
           <w:bCs/>
-          <w:sz w:val="32"/>
-          <w:szCs w:val="32"/>
-        </w:rPr>
-        <w:t xml:space="preserve"> </w:t>
-      </w:r>
-      <w:r>
-        <w:rPr>
+          <w:color w:val="000000"/>
+          <w:sz w:val="32"/>
+          <w:szCs w:val="32"/>
+        </w:rPr>
+        <w:t>For UAT server:</w:t>
+      </w:r>
+    </w:p>
+    <w:p>
+      <w:pPr>
+        <w:pStyle w:val="ListParagraph"/>
+        <w:ind w:left="1240"/>
+        <w:rPr>
+          <w:rFonts w:ascii="Times New Roman" w:hAnsi="Times New Roman" w:cs="Times New Roman"/>
+          <w:color w:val="000000"/>
+          <w:sz w:val="32"/>
+          <w:szCs w:val="32"/>
+        </w:rPr>
+      </w:pPr>
+      <w:proofErr w:type="spellStart"/>
+      <w:r>
+        <w:rPr>
+          <w:rFonts w:ascii="Times New Roman" w:hAnsi="Times New Roman" w:cs="Times New Roman"/>
+          <w:color w:val="000000"/>
+          <w:sz w:val="32"/>
+          <w:szCs w:val="32"/>
+        </w:rPr>
+        <w:t>scp</w:t>
+      </w:r>
+      <w:proofErr w:type="spellEnd"/>
+      <w:r>
+        <w:rPr>
+          <w:rFonts w:ascii="Times New Roman" w:hAnsi="Times New Roman" w:cs="Times New Roman"/>
+          <w:color w:val="000000"/>
+          <w:sz w:val="32"/>
+          <w:szCs w:val="32"/>
+        </w:rPr>
+        <w:t xml:space="preserve"> /opt/</w:t>
+      </w:r>
+      <w:proofErr w:type="spellStart"/>
+      <w:r>
+        <w:rPr>
+          <w:rFonts w:ascii="Times New Roman" w:hAnsi="Times New Roman" w:cs="Times New Roman"/>
+          <w:color w:val="000000"/>
+          <w:sz w:val="32"/>
+          <w:szCs w:val="32"/>
+        </w:rPr>
+        <w:t>nci</w:t>
+      </w:r>
+      <w:proofErr w:type="spellEnd"/>
+      <w:r>
+        <w:rPr>
+          <w:rFonts w:ascii="Times New Roman" w:hAnsi="Times New Roman" w:cs="Times New Roman"/>
+          <w:color w:val="000000"/>
+          <w:sz w:val="32"/>
+          <w:szCs w:val="32"/>
+        </w:rPr>
+        <w:t>-doe/</w:t>
+      </w:r>
+      <w:proofErr w:type="spellStart"/>
+      <w:r>
+        <w:rPr>
+          <w:rFonts w:ascii="Times New Roman" w:hAnsi="Times New Roman" w:cs="Times New Roman"/>
+          <w:color w:val="000000"/>
+          <w:sz w:val="32"/>
+          <w:szCs w:val="32"/>
+        </w:rPr>
+        <w:t>nci</w:t>
+      </w:r>
+      <w:proofErr w:type="spellEnd"/>
+      <w:r>
+        <w:rPr>
+          <w:rFonts w:ascii="Times New Roman" w:hAnsi="Times New Roman" w:cs="Times New Roman"/>
+          <w:color w:val="000000"/>
+          <w:sz w:val="32"/>
+          <w:szCs w:val="32"/>
+        </w:rPr>
+        <w:t>-doe-data-sharing/target/&lt;</w:t>
+      </w:r>
+      <w:proofErr w:type="spellStart"/>
+      <w:r>
+        <w:rPr>
+          <w:rFonts w:ascii="Times New Roman" w:hAnsi="Times New Roman" w:cs="Times New Roman"/>
+          <w:color w:val="000000"/>
+          <w:sz w:val="32"/>
+          <w:szCs w:val="32"/>
+        </w:rPr>
+        <w:t>war_file</w:t>
+      </w:r>
+      <w:proofErr w:type="spellEnd"/>
+      <w:r>
+        <w:rPr>
+          <w:rFonts w:ascii="Times New Roman" w:hAnsi="Times New Roman" w:cs="Times New Roman"/>
+          <w:color w:val="000000"/>
+          <w:sz w:val="32"/>
+          <w:szCs w:val="32"/>
+        </w:rPr>
+        <w:t xml:space="preserve">&gt; </w:t>
+      </w:r>
+      <w:hyperlink r:id="rId6" w:history="1">
+        <w:r>
+          <w:rPr>
+            <w:rStyle w:val="Hyperlink"/>
+            <w:rFonts w:ascii="Times New Roman" w:hAnsi="Times New Roman" w:cs="Times New Roman"/>
+            <w:sz w:val="32"/>
+            <w:szCs w:val="32"/>
+          </w:rPr>
+          <w:t>gantam2@fsdsgl-modac01</w:t>
+        </w:r>
+        <w:r>
+          <w:rPr>
+            <w:rStyle w:val="Hyperlink"/>
+            <w:rFonts w:ascii="Times New Roman" w:hAnsi="Times New Roman" w:cs="Times New Roman"/>
+            <w:sz w:val="32"/>
+            <w:szCs w:val="32"/>
+          </w:rPr>
+          <w:t>t</w:t>
+        </w:r>
+        <w:r>
+          <w:rPr>
+            <w:rStyle w:val="Hyperlink"/>
+            <w:rFonts w:ascii="Times New Roman" w:hAnsi="Times New Roman" w:cs="Times New Roman"/>
+            <w:sz w:val="32"/>
+            <w:szCs w:val="32"/>
+          </w:rPr>
+          <w:t>.ncifcrf.gov:/home/gantam2</w:t>
+        </w:r>
+      </w:hyperlink>
+    </w:p>
+    <w:p>
+      <w:pPr>
+        <w:pStyle w:val="ListParagraph"/>
+        <w:ind w:left="1240"/>
+        <w:rPr>
+          <w:rFonts w:ascii="Times New Roman" w:hAnsi="Times New Roman" w:cs="Times New Roman"/>
+          <w:color w:val="000000"/>
+          <w:sz w:val="32"/>
+          <w:szCs w:val="32"/>
+        </w:rPr>
+      </w:pPr>
+    </w:p>
+    <w:p>
+      <w:pPr>
+        <w:pStyle w:val="ListParagraph"/>
+        <w:ind w:left="1240"/>
+        <w:rPr>
+          <w:rFonts w:ascii="Times New Roman" w:hAnsi="Times New Roman" w:cs="Times New Roman"/>
           <w:b/>
           <w:bCs/>
-          <w:sz w:val="32"/>
-          <w:szCs w:val="32"/>
-        </w:rPr>
-        <w:t xml:space="preserve">Steps for iterating </w:t>
-      </w:r>
-      <w:proofErr w:type="gramStart"/>
-      <w:r>
-        <w:rPr>
+          <w:color w:val="000000"/>
+          <w:sz w:val="32"/>
+          <w:szCs w:val="32"/>
+        </w:rPr>
+      </w:pPr>
+      <w:r>
+        <w:rPr>
+          <w:rFonts w:ascii="Times New Roman" w:hAnsi="Times New Roman" w:cs="Times New Roman"/>
           <w:b/>
           <w:bCs/>
-          <w:sz w:val="32"/>
-          <w:szCs w:val="32"/>
-        </w:rPr>
-        <w:t xml:space="preserve">deployment </w:t>
-      </w:r>
-      <w:r>
-        <w:rPr>
+          <w:color w:val="000000"/>
+          <w:sz w:val="32"/>
+          <w:szCs w:val="32"/>
+        </w:rPr>
+        <w:t>For PROD server:</w:t>
+      </w:r>
+    </w:p>
+    <w:p>
+      <w:pPr>
+        <w:pStyle w:val="ListParagraph"/>
+        <w:ind w:left="1240"/>
+        <w:rPr>
+          <w:rFonts w:ascii="Times New Roman" w:hAnsi="Times New Roman" w:cs="Times New Roman"/>
           <w:b/>
           <w:bCs/>
           <w:sz w:val="32"/>
           <w:szCs w:val="32"/>
         </w:rPr>
-        <w:t>:</w:t>
-      </w:r>
-      <w:proofErr w:type="gramEnd"/>
-    </w:p>
-    <w:p>
-      <w:pPr>
-        <w:ind w:firstLine="360"/>
-        <w:rPr>
-          <w:b/>
-          <w:bCs/>
-          <w:sz w:val="32"/>
-          <w:szCs w:val="32"/>
-        </w:rPr>
-      </w:pPr>
-      <w:r>
-        <w:rPr>
-          <w:b/>
-          <w:bCs/>
-          <w:sz w:val="32"/>
-          <w:szCs w:val="32"/>
-        </w:rPr>
-        <w:t xml:space="preserve"> </w:t>
-      </w:r>
-      <w:r>
-        <w:rPr>
-          <w:b/>
-          <w:bCs/>
-          <w:sz w:val="32"/>
-          <w:szCs w:val="32"/>
-        </w:rPr>
-        <w:t>Build the war file in DME</w:t>
-      </w:r>
-      <w:r>
-        <w:rPr>
-          <w:b/>
-          <w:bCs/>
-          <w:sz w:val="32"/>
-          <w:szCs w:val="32"/>
-        </w:rPr>
-        <w:t xml:space="preserve"> server:</w:t>
-      </w:r>
-    </w:p>
-    <w:p>
-      <w:pPr>
-        <w:ind w:firstLine="360"/>
-        <w:rPr>
-          <w:b/>
-          <w:bCs/>
-          <w:sz w:val="32"/>
-          <w:szCs w:val="32"/>
-        </w:rPr>
-      </w:pPr>
-    </w:p>
-    <w:p>
-      <w:pPr>
-        <w:pStyle w:val="ListParagraph"/>
-        <w:numPr>
-          <w:ilvl w:val="0"/>
-          <w:numId w:val="1"/>
-        </w:numPr>
-        <w:rPr>
-          <w:rFonts w:ascii="Times New Roman" w:hAnsi="Times New Roman" w:cs="Times New Roman"/>
-          <w:sz w:val="32"/>
-          <w:szCs w:val="32"/>
-        </w:rPr>
-      </w:pPr>
-      <w:r>
-        <w:rPr>
-          <w:rFonts w:ascii="Times New Roman" w:hAnsi="Times New Roman" w:cs="Times New Roman"/>
-          <w:sz w:val="32"/>
-          <w:szCs w:val="32"/>
-        </w:rPr>
-        <w:t xml:space="preserve">Login into </w:t>
-      </w:r>
-      <w:proofErr w:type="spellStart"/>
-      <w:r>
-        <w:rPr>
-          <w:rFonts w:ascii="Times New Roman" w:hAnsi="Times New Roman" w:cs="Times New Roman"/>
-          <w:sz w:val="32"/>
-          <w:szCs w:val="32"/>
-        </w:rPr>
-        <w:t>hpc</w:t>
-      </w:r>
-      <w:proofErr w:type="spellEnd"/>
-      <w:r>
-        <w:rPr>
-          <w:rFonts w:ascii="Times New Roman" w:hAnsi="Times New Roman" w:cs="Times New Roman"/>
-          <w:sz w:val="32"/>
-          <w:szCs w:val="32"/>
-        </w:rPr>
-        <w:t xml:space="preserve"> dev web server</w:t>
-      </w:r>
-      <w:r>
-        <w:rPr>
-          <w:rFonts w:ascii="Times New Roman" w:hAnsi="Times New Roman" w:cs="Times New Roman"/>
-          <w:sz w:val="32"/>
-          <w:szCs w:val="32"/>
-        </w:rPr>
-        <w:t xml:space="preserve"> </w:t>
-      </w:r>
-      <w:r>
-        <w:rPr>
-          <w:rFonts w:ascii="Times New Roman" w:hAnsi="Times New Roman" w:cs="Times New Roman"/>
-          <w:sz w:val="32"/>
-          <w:szCs w:val="32"/>
-        </w:rPr>
-        <w:t>(</w:t>
-      </w:r>
-      <w:proofErr w:type="spellStart"/>
-      <w:r>
-        <w:rPr>
-          <w:rFonts w:ascii="Times New Roman" w:hAnsi="Times New Roman" w:cs="Times New Roman"/>
-          <w:sz w:val="32"/>
-          <w:szCs w:val="32"/>
-        </w:rPr>
-        <w:t>ssh</w:t>
-      </w:r>
-      <w:proofErr w:type="spellEnd"/>
-      <w:r>
-        <w:rPr>
-          <w:rFonts w:ascii="Times New Roman" w:hAnsi="Times New Roman" w:cs="Times New Roman"/>
-          <w:sz w:val="32"/>
-          <w:szCs w:val="32"/>
-        </w:rPr>
-        <w:t xml:space="preserve"> </w:t>
-      </w:r>
-      <w:r>
-        <w:rPr>
-          <w:rFonts w:ascii="Times New Roman" w:hAnsi="Times New Roman" w:cs="Times New Roman"/>
-          <w:sz w:val="32"/>
-          <w:szCs w:val="32"/>
-        </w:rPr>
-        <w:t xml:space="preserve">fsdmel-dsapi01d.ncifcrf.gov). </w:t>
-      </w:r>
-    </w:p>
-    <w:p>
-      <w:pPr>
-        <w:pStyle w:val="ListParagraph"/>
-        <w:numPr>
-          <w:ilvl w:val="0"/>
-          <w:numId w:val="1"/>
-        </w:numPr>
-        <w:rPr>
-          <w:rFonts w:ascii="Times New Roman" w:hAnsi="Times New Roman" w:cs="Times New Roman"/>
-          <w:sz w:val="32"/>
-          <w:szCs w:val="32"/>
-        </w:rPr>
-      </w:pPr>
-      <w:r>
-        <w:rPr>
-          <w:rFonts w:ascii="Times New Roman" w:hAnsi="Times New Roman" w:cs="Times New Roman"/>
-          <w:sz w:val="32"/>
-          <w:szCs w:val="32"/>
-        </w:rPr>
-        <w:t xml:space="preserve"> Do </w:t>
-      </w:r>
-      <w:proofErr w:type="spellStart"/>
-      <w:r>
-        <w:rPr>
-          <w:rFonts w:ascii="Times New Roman" w:hAnsi="Times New Roman" w:cs="Times New Roman"/>
-          <w:i/>
-          <w:iCs/>
-          <w:color w:val="000000"/>
-          <w:sz w:val="32"/>
-          <w:szCs w:val="32"/>
-        </w:rPr>
-        <w:t>sudo</w:t>
-      </w:r>
-      <w:proofErr w:type="spellEnd"/>
-      <w:r>
-        <w:rPr>
-          <w:rFonts w:ascii="Times New Roman" w:hAnsi="Times New Roman" w:cs="Times New Roman"/>
-          <w:i/>
-          <w:iCs/>
-          <w:color w:val="000000"/>
-          <w:sz w:val="32"/>
-          <w:szCs w:val="32"/>
-        </w:rPr>
-        <w:t xml:space="preserve"> </w:t>
-      </w:r>
-      <w:proofErr w:type="spellStart"/>
-      <w:r>
-        <w:rPr>
-          <w:rFonts w:ascii="Times New Roman" w:hAnsi="Times New Roman" w:cs="Times New Roman"/>
-          <w:i/>
-          <w:iCs/>
-          <w:color w:val="000000"/>
-          <w:sz w:val="32"/>
-          <w:szCs w:val="32"/>
-        </w:rPr>
-        <w:t>su</w:t>
-      </w:r>
-      <w:proofErr w:type="spellEnd"/>
-      <w:r>
-        <w:rPr>
-          <w:rFonts w:ascii="Times New Roman" w:hAnsi="Times New Roman" w:cs="Times New Roman"/>
-          <w:i/>
-          <w:iCs/>
-          <w:color w:val="000000"/>
-          <w:sz w:val="32"/>
-          <w:szCs w:val="32"/>
-        </w:rPr>
-        <w:t xml:space="preserve"> - </w:t>
-      </w:r>
-      <w:proofErr w:type="spellStart"/>
-      <w:r>
-        <w:rPr>
-          <w:rFonts w:ascii="Times New Roman" w:hAnsi="Times New Roman" w:cs="Times New Roman"/>
-          <w:i/>
-          <w:iCs/>
-          <w:color w:val="000000"/>
-          <w:sz w:val="32"/>
-          <w:szCs w:val="32"/>
-        </w:rPr>
-        <w:t>ncif</w:t>
-      </w:r>
-      <w:proofErr w:type="spellEnd"/>
-      <w:r>
-        <w:rPr>
-          <w:rFonts w:ascii="Times New Roman" w:hAnsi="Times New Roman" w:cs="Times New Roman"/>
-          <w:i/>
-          <w:iCs/>
-          <w:color w:val="000000"/>
-          <w:sz w:val="32"/>
-          <w:szCs w:val="32"/>
-        </w:rPr>
-        <w:t>-</w:t>
-      </w:r>
-      <w:proofErr w:type="spellStart"/>
-      <w:r>
-        <w:rPr>
-          <w:rFonts w:ascii="Times New Roman" w:hAnsi="Times New Roman" w:cs="Times New Roman"/>
-          <w:i/>
-          <w:iCs/>
-          <w:color w:val="000000"/>
-          <w:sz w:val="32"/>
-          <w:szCs w:val="32"/>
-        </w:rPr>
-        <w:t>hpcdm</w:t>
-      </w:r>
-      <w:proofErr w:type="spellEnd"/>
-      <w:r>
-        <w:rPr>
-          <w:rFonts w:ascii="Times New Roman" w:hAnsi="Times New Roman" w:cs="Times New Roman"/>
-          <w:i/>
-          <w:iCs/>
-          <w:color w:val="000000"/>
-          <w:sz w:val="32"/>
-          <w:szCs w:val="32"/>
-        </w:rPr>
-        <w:t>-</w:t>
-      </w:r>
-      <w:proofErr w:type="gramStart"/>
-      <w:r>
-        <w:rPr>
-          <w:rFonts w:ascii="Times New Roman" w:hAnsi="Times New Roman" w:cs="Times New Roman"/>
-          <w:i/>
-          <w:iCs/>
-          <w:color w:val="000000"/>
-          <w:sz w:val="32"/>
-          <w:szCs w:val="32"/>
-        </w:rPr>
-        <w:t>svc</w:t>
-      </w:r>
-      <w:proofErr w:type="gramEnd"/>
-    </w:p>
-    <w:p>
-      <w:pPr>
-        <w:pStyle w:val="ListParagraph"/>
-        <w:numPr>
-          <w:ilvl w:val="0"/>
-          <w:numId w:val="1"/>
-        </w:numPr>
-        <w:rPr>
-          <w:rFonts w:ascii="Times New Roman" w:hAnsi="Times New Roman" w:cs="Times New Roman"/>
-          <w:sz w:val="32"/>
-          <w:szCs w:val="32"/>
-        </w:rPr>
-      </w:pPr>
-      <w:r>
-        <w:rPr>
-          <w:rFonts w:ascii="Times New Roman" w:hAnsi="Times New Roman" w:cs="Times New Roman"/>
-          <w:sz w:val="32"/>
-          <w:szCs w:val="32"/>
-        </w:rPr>
-        <w:lastRenderedPageBreak/>
-        <w:t xml:space="preserve">Go to the directory </w:t>
-      </w:r>
-      <w:r>
-        <w:rPr>
-          <w:rFonts w:ascii="Times New Roman" w:hAnsi="Times New Roman" w:cs="Times New Roman"/>
-          <w:color w:val="000000"/>
-          <w:sz w:val="32"/>
-          <w:szCs w:val="32"/>
-        </w:rPr>
-        <w:t>/opt/</w:t>
+      </w:pPr>
+      <w:proofErr w:type="spellStart"/>
+      <w:r>
+        <w:rPr>
+          <w:rFonts w:ascii="Times New Roman" w:hAnsi="Times New Roman" w:cs="Times New Roman"/>
+          <w:color w:val="000000"/>
+          <w:sz w:val="32"/>
+          <w:szCs w:val="32"/>
+        </w:rPr>
+        <w:t>scp</w:t>
+      </w:r>
+      <w:proofErr w:type="spellEnd"/>
+      <w:r>
+        <w:rPr>
+          <w:rFonts w:ascii="Times New Roman" w:hAnsi="Times New Roman" w:cs="Times New Roman"/>
+          <w:color w:val="000000"/>
+          <w:sz w:val="32"/>
+          <w:szCs w:val="32"/>
+        </w:rPr>
+        <w:t xml:space="preserve"> /opt/</w:t>
       </w:r>
       <w:proofErr w:type="spellStart"/>
       <w:r>
@@ -1500,469 +1332,27 @@
           <w:sz w:val="32"/>
           <w:szCs w:val="32"/>
         </w:rPr>
-        <w:t>-doe-data-sharing/</w:t>
-      </w:r>
-      <w:proofErr w:type="spellStart"/>
-      <w:r>
-        <w:rPr>
-          <w:rFonts w:ascii="Times New Roman" w:hAnsi="Times New Roman" w:cs="Times New Roman"/>
-          <w:color w:val="000000"/>
-          <w:sz w:val="32"/>
-          <w:szCs w:val="32"/>
-        </w:rPr>
-        <w:t>nci</w:t>
-      </w:r>
-      <w:proofErr w:type="spellEnd"/>
-      <w:r>
-        <w:rPr>
-          <w:rFonts w:ascii="Times New Roman" w:hAnsi="Times New Roman" w:cs="Times New Roman"/>
-          <w:color w:val="000000"/>
-          <w:sz w:val="32"/>
-          <w:szCs w:val="32"/>
-        </w:rPr>
-        <w:t>-doe-data-sharing/</w:t>
-      </w:r>
-    </w:p>
-    <w:p>
-      <w:pPr>
-        <w:pStyle w:val="ListParagraph"/>
-        <w:numPr>
-          <w:ilvl w:val="0"/>
-          <w:numId w:val="1"/>
-        </w:numPr>
-        <w:rPr>
-          <w:rFonts w:ascii="Times New Roman" w:hAnsi="Times New Roman" w:cs="Times New Roman"/>
-          <w:sz w:val="32"/>
-          <w:szCs w:val="32"/>
-        </w:rPr>
-      </w:pPr>
-      <w:r>
-        <w:rPr>
-          <w:rFonts w:ascii="Times New Roman" w:hAnsi="Times New Roman" w:cs="Times New Roman"/>
-          <w:color w:val="000000"/>
-          <w:sz w:val="32"/>
-          <w:szCs w:val="32"/>
-        </w:rPr>
-        <w:t>Do a git pull and git checkout to the branch needed.</w:t>
-      </w:r>
-    </w:p>
-    <w:p>
-      <w:pPr>
-        <w:pStyle w:val="ListParagraph"/>
-        <w:numPr>
-          <w:ilvl w:val="0"/>
-          <w:numId w:val="1"/>
-        </w:numPr>
-        <w:rPr>
-          <w:rFonts w:ascii="Times New Roman" w:hAnsi="Times New Roman" w:cs="Times New Roman"/>
-          <w:sz w:val="32"/>
-          <w:szCs w:val="32"/>
-        </w:rPr>
-      </w:pPr>
-      <w:r>
-        <w:rPr>
-          <w:rFonts w:ascii="Times New Roman" w:hAnsi="Times New Roman" w:cs="Times New Roman"/>
-          <w:color w:val="000000"/>
-          <w:sz w:val="32"/>
-          <w:szCs w:val="32"/>
-        </w:rPr>
-        <w:t>Add the passwords under /</w:t>
-      </w:r>
-      <w:r>
-        <w:rPr>
-          <w:rFonts w:ascii="Menlo" w:hAnsi="Menlo" w:cs="Menlo"/>
-          <w:color w:val="000000"/>
-          <w:sz w:val="22"/>
-          <w:szCs w:val="22"/>
-        </w:rPr>
-        <w:t xml:space="preserve"> </w:t>
-      </w:r>
-      <w:r>
-        <w:rPr>
-          <w:rFonts w:ascii="Menlo" w:hAnsi="Menlo" w:cs="Menlo"/>
-          <w:color w:val="000000"/>
-          <w:sz w:val="22"/>
-          <w:szCs w:val="22"/>
-        </w:rPr>
-        <w:t>/opt/nci-doe/nci-doe-data-sharing/nci-doe-data-sharing/src/main/resources/</w:t>
-      </w:r>
-      <w:proofErr w:type="gramStart"/>
-      <w:r>
-        <w:rPr>
-          <w:rFonts w:ascii="Menlo" w:hAnsi="Menlo" w:cs="Menlo"/>
-          <w:color w:val="000000"/>
-          <w:sz w:val="22"/>
-          <w:szCs w:val="22"/>
-        </w:rPr>
-        <w:t>appconfigs</w:t>
-      </w:r>
-      <w:proofErr w:type="gramEnd"/>
-    </w:p>
-    <w:p>
-      <w:pPr>
-        <w:pStyle w:val="ListParagraph"/>
-        <w:numPr>
-          <w:ilvl w:val="0"/>
-          <w:numId w:val="1"/>
-        </w:numPr>
-        <w:rPr>
-          <w:rFonts w:ascii="Times New Roman" w:hAnsi="Times New Roman" w:cs="Times New Roman"/>
-          <w:sz w:val="32"/>
-          <w:szCs w:val="32"/>
-        </w:rPr>
-      </w:pPr>
-      <w:r>
-        <w:rPr>
-          <w:rFonts w:ascii="Times New Roman" w:hAnsi="Times New Roman" w:cs="Times New Roman"/>
-          <w:sz w:val="32"/>
-          <w:szCs w:val="32"/>
-        </w:rPr>
-        <w:t xml:space="preserve">Do </w:t>
-      </w:r>
-      <w:r>
-        <w:rPr>
-          <w:rFonts w:ascii="Times New Roman" w:hAnsi="Times New Roman" w:cs="Times New Roman"/>
-          <w:sz w:val="32"/>
-          <w:szCs w:val="32"/>
-        </w:rPr>
-        <w:t>e</w:t>
-      </w:r>
-      <w:r>
-        <w:rPr>
-          <w:rFonts w:ascii="Times New Roman" w:hAnsi="Times New Roman" w:cs="Times New Roman"/>
-          <w:sz w:val="32"/>
-          <w:szCs w:val="32"/>
-        </w:rPr>
-        <w:t xml:space="preserve">ither one </w:t>
-      </w:r>
-      <w:proofErr w:type="gramStart"/>
-      <w:r>
-        <w:rPr>
-          <w:rFonts w:ascii="Times New Roman" w:hAnsi="Times New Roman" w:cs="Times New Roman"/>
-          <w:sz w:val="32"/>
-          <w:szCs w:val="32"/>
-        </w:rPr>
-        <w:t>depending</w:t>
-      </w:r>
-      <w:proofErr w:type="gramEnd"/>
-      <w:r>
-        <w:rPr>
-          <w:rFonts w:ascii="Times New Roman" w:hAnsi="Times New Roman" w:cs="Times New Roman"/>
-          <w:sz w:val="32"/>
-          <w:szCs w:val="32"/>
-        </w:rPr>
-        <w:t xml:space="preserve"> on the </w:t>
-      </w:r>
-      <w:r>
-        <w:rPr>
-          <w:rFonts w:ascii="Times New Roman" w:hAnsi="Times New Roman" w:cs="Times New Roman"/>
-          <w:sz w:val="32"/>
-          <w:szCs w:val="32"/>
-        </w:rPr>
-        <w:t>environment.</w:t>
-      </w:r>
-    </w:p>
-    <w:p>
-      <w:pPr>
-        <w:ind w:left="720"/>
-        <w:rPr>
-          <w:sz w:val="32"/>
-          <w:szCs w:val="32"/>
-        </w:rPr>
-      </w:pPr>
-      <w:r>
-        <w:rPr>
-          <w:sz w:val="32"/>
-          <w:szCs w:val="32"/>
-        </w:rPr>
-        <w:t xml:space="preserve"> </w:t>
-      </w:r>
-      <w:r>
-        <w:rPr>
-          <w:sz w:val="32"/>
-          <w:szCs w:val="32"/>
-        </w:rPr>
-        <w:t xml:space="preserve">For DEV:  </w:t>
-      </w:r>
-      <w:proofErr w:type="spellStart"/>
-      <w:r>
-        <w:rPr>
-          <w:sz w:val="32"/>
-          <w:szCs w:val="32"/>
-        </w:rPr>
-        <w:t>mvn</w:t>
-      </w:r>
-      <w:proofErr w:type="spellEnd"/>
-      <w:r>
-        <w:rPr>
-          <w:sz w:val="32"/>
-          <w:szCs w:val="32"/>
-        </w:rPr>
-        <w:t xml:space="preserve"> clean install -</w:t>
-      </w:r>
-      <w:proofErr w:type="spellStart"/>
-      <w:r>
-        <w:rPr>
-          <w:sz w:val="32"/>
-          <w:szCs w:val="32"/>
-        </w:rPr>
-        <w:t>DskipTests</w:t>
-      </w:r>
-      <w:proofErr w:type="spellEnd"/>
-      <w:r>
-        <w:rPr>
-          <w:sz w:val="32"/>
-          <w:szCs w:val="32"/>
-        </w:rPr>
-        <w:t xml:space="preserve"> -</w:t>
-      </w:r>
-      <w:proofErr w:type="spellStart"/>
-      <w:r>
-        <w:rPr>
-          <w:sz w:val="32"/>
-          <w:szCs w:val="32"/>
-        </w:rPr>
-        <w:t>Pdev</w:t>
-      </w:r>
-      <w:proofErr w:type="spellEnd"/>
-    </w:p>
-    <w:p>
-      <w:pPr>
-        <w:ind w:left="360"/>
-        <w:rPr>
-          <w:sz w:val="32"/>
-          <w:szCs w:val="32"/>
-        </w:rPr>
-      </w:pPr>
-      <w:r>
-        <w:rPr>
-          <w:sz w:val="32"/>
-          <w:szCs w:val="32"/>
-        </w:rPr>
-        <w:t xml:space="preserve">      </w:t>
-      </w:r>
-      <w:r>
-        <w:rPr>
-          <w:sz w:val="32"/>
-          <w:szCs w:val="32"/>
-        </w:rPr>
-        <w:t xml:space="preserve">For UAT:   </w:t>
-      </w:r>
-      <w:proofErr w:type="spellStart"/>
-      <w:r>
-        <w:rPr>
-          <w:sz w:val="32"/>
-          <w:szCs w:val="32"/>
-        </w:rPr>
-        <w:t>mvn</w:t>
-      </w:r>
-      <w:proofErr w:type="spellEnd"/>
-      <w:r>
-        <w:rPr>
-          <w:sz w:val="32"/>
-          <w:szCs w:val="32"/>
-        </w:rPr>
-        <w:t xml:space="preserve"> clean install -</w:t>
-      </w:r>
-      <w:proofErr w:type="spellStart"/>
-      <w:r>
-        <w:rPr>
-          <w:sz w:val="32"/>
-          <w:szCs w:val="32"/>
-        </w:rPr>
-        <w:t>DskipTests</w:t>
-      </w:r>
-      <w:proofErr w:type="spellEnd"/>
-      <w:r>
-        <w:rPr>
-          <w:sz w:val="32"/>
-          <w:szCs w:val="32"/>
-        </w:rPr>
-        <w:t xml:space="preserve"> -</w:t>
-      </w:r>
-      <w:proofErr w:type="spellStart"/>
-      <w:r>
-        <w:rPr>
-          <w:sz w:val="32"/>
-          <w:szCs w:val="32"/>
-        </w:rPr>
-        <w:t>Ppreprod</w:t>
-      </w:r>
-      <w:proofErr w:type="spellEnd"/>
-    </w:p>
-    <w:p>
-      <w:pPr>
-        <w:ind w:left="360"/>
-        <w:rPr>
-          <w:sz w:val="32"/>
-          <w:szCs w:val="32"/>
-        </w:rPr>
-      </w:pPr>
-      <w:r>
-        <w:rPr>
-          <w:sz w:val="32"/>
-          <w:szCs w:val="32"/>
-        </w:rPr>
-        <w:t xml:space="preserve">      </w:t>
-      </w:r>
-      <w:r>
-        <w:rPr>
-          <w:sz w:val="32"/>
-          <w:szCs w:val="32"/>
-        </w:rPr>
-        <w:t xml:space="preserve">For PROD:   </w:t>
-      </w:r>
-      <w:proofErr w:type="spellStart"/>
-      <w:r>
-        <w:rPr>
-          <w:sz w:val="32"/>
-          <w:szCs w:val="32"/>
-        </w:rPr>
-        <w:t>mvn</w:t>
-      </w:r>
-      <w:proofErr w:type="spellEnd"/>
-      <w:r>
-        <w:rPr>
-          <w:sz w:val="32"/>
-          <w:szCs w:val="32"/>
-        </w:rPr>
-        <w:t xml:space="preserve"> clean install -</w:t>
-      </w:r>
-      <w:proofErr w:type="spellStart"/>
-      <w:r>
-        <w:rPr>
-          <w:sz w:val="32"/>
-          <w:szCs w:val="32"/>
-        </w:rPr>
-        <w:t>DskipTests</w:t>
-      </w:r>
-      <w:proofErr w:type="spellEnd"/>
-      <w:r>
-        <w:rPr>
-          <w:sz w:val="32"/>
-          <w:szCs w:val="32"/>
-        </w:rPr>
-        <w:t xml:space="preserve"> -</w:t>
-      </w:r>
-      <w:proofErr w:type="spellStart"/>
-      <w:r>
-        <w:rPr>
-          <w:sz w:val="32"/>
-          <w:szCs w:val="32"/>
-        </w:rPr>
-        <w:t>Pprod</w:t>
-      </w:r>
-      <w:proofErr w:type="spellEnd"/>
-    </w:p>
-    <w:p>
-      <w:pPr>
-        <w:pStyle w:val="ListParagraph"/>
-        <w:numPr>
-          <w:ilvl w:val="0"/>
-          <w:numId w:val="4"/>
-        </w:numPr>
-        <w:rPr>
-          <w:rFonts w:ascii="Times New Roman" w:hAnsi="Times New Roman" w:cs="Times New Roman"/>
-          <w:sz w:val="32"/>
-          <w:szCs w:val="32"/>
-        </w:rPr>
-      </w:pPr>
-      <w:r>
-        <w:rPr>
-          <w:rFonts w:ascii="Times New Roman" w:hAnsi="Times New Roman" w:cs="Times New Roman"/>
-          <w:sz w:val="32"/>
-          <w:szCs w:val="32"/>
-        </w:rPr>
-        <w:t xml:space="preserve">Copy the war file to the </w:t>
-      </w:r>
-      <w:proofErr w:type="spellStart"/>
-      <w:r>
-        <w:rPr>
-          <w:rFonts w:ascii="Times New Roman" w:hAnsi="Times New Roman" w:cs="Times New Roman"/>
-          <w:sz w:val="32"/>
-          <w:szCs w:val="32"/>
-        </w:rPr>
-        <w:t>MoDaC</w:t>
-      </w:r>
-      <w:proofErr w:type="spellEnd"/>
-      <w:r>
-        <w:rPr>
-          <w:rFonts w:ascii="Times New Roman" w:hAnsi="Times New Roman" w:cs="Times New Roman"/>
-          <w:sz w:val="32"/>
-          <w:szCs w:val="32"/>
-        </w:rPr>
-        <w:t xml:space="preserve"> server</w:t>
-      </w:r>
-      <w:r>
-        <w:rPr>
-          <w:rFonts w:ascii="Times New Roman" w:hAnsi="Times New Roman" w:cs="Times New Roman"/>
-          <w:sz w:val="32"/>
-          <w:szCs w:val="32"/>
-        </w:rPr>
-        <w:t>.</w:t>
-      </w:r>
-    </w:p>
-    <w:p>
-      <w:pPr>
-        <w:pStyle w:val="ListParagraph"/>
-        <w:rPr>
-          <w:rFonts w:ascii="Times New Roman" w:hAnsi="Times New Roman" w:cs="Times New Roman"/>
-          <w:sz w:val="32"/>
-          <w:szCs w:val="32"/>
-        </w:rPr>
-      </w:pPr>
-    </w:p>
-    <w:p>
-      <w:pPr>
-        <w:pStyle w:val="ListParagraph"/>
-        <w:rPr>
-          <w:rFonts w:ascii="Times New Roman" w:hAnsi="Times New Roman" w:cs="Times New Roman"/>
-          <w:b/>
-          <w:bCs/>
-          <w:sz w:val="32"/>
-          <w:szCs w:val="32"/>
-        </w:rPr>
-      </w:pPr>
-      <w:r>
-        <w:rPr>
-          <w:rFonts w:ascii="Times New Roman" w:hAnsi="Times New Roman" w:cs="Times New Roman"/>
-          <w:b/>
-          <w:bCs/>
-          <w:sz w:val="32"/>
-          <w:szCs w:val="32"/>
-        </w:rPr>
-        <w:t xml:space="preserve">For DEV server: </w:t>
-      </w:r>
-    </w:p>
-    <w:p>
-      <w:pPr>
-        <w:pStyle w:val="ListParagraph"/>
-        <w:rPr>
-          <w:rFonts w:ascii="Times New Roman" w:hAnsi="Times New Roman" w:cs="Times New Roman"/>
-          <w:color w:val="000000"/>
-          <w:sz w:val="32"/>
-          <w:szCs w:val="32"/>
-        </w:rPr>
-      </w:pPr>
-      <w:proofErr w:type="spellStart"/>
-      <w:r>
-        <w:rPr>
-          <w:rFonts w:ascii="Times New Roman" w:hAnsi="Times New Roman" w:cs="Times New Roman"/>
-          <w:color w:val="000000"/>
-          <w:sz w:val="32"/>
-          <w:szCs w:val="32"/>
-        </w:rPr>
-        <w:t>scp</w:t>
-      </w:r>
-      <w:proofErr w:type="spellEnd"/>
-      <w:r>
-        <w:rPr>
-          <w:rFonts w:ascii="Times New Roman" w:hAnsi="Times New Roman" w:cs="Times New Roman"/>
-          <w:color w:val="000000"/>
-          <w:sz w:val="32"/>
-          <w:szCs w:val="32"/>
-        </w:rPr>
-        <w:t xml:space="preserve"> /opt/nci-doe/nci-doe-data-sharing/nci-doe-data-sharing/target/&lt;war_file&gt; </w:t>
+        <w:t>-doe-data-sharing/target/&lt;</w:t>
+      </w:r>
+      <w:proofErr w:type="spellStart"/>
+      <w:r>
+        <w:rPr>
+          <w:rFonts w:ascii="Times New Roman" w:hAnsi="Times New Roman" w:cs="Times New Roman"/>
+          <w:color w:val="000000"/>
+          <w:sz w:val="32"/>
+          <w:szCs w:val="32"/>
+        </w:rPr>
+        <w:t>war_file</w:t>
+      </w:r>
+      <w:proofErr w:type="spellEnd"/>
+      <w:r>
+        <w:rPr>
+          <w:rFonts w:ascii="Times New Roman" w:hAnsi="Times New Roman" w:cs="Times New Roman"/>
+          <w:color w:val="000000"/>
+          <w:sz w:val="32"/>
+          <w:szCs w:val="32"/>
+        </w:rPr>
+        <w:t xml:space="preserve">&gt; </w:t>
       </w:r>
       <w:hyperlink r:id="rId7" w:history="1">
         <w:r>
@@ -1972,76 +1362,8 @@
             <w:sz w:val="32"/>
             <w:szCs w:val="32"/>
           </w:rPr>
-          <w:t>gantam2@fsdmel-modac01d.ncifcrf.gov:/home/gantam2</w:t>
+          <w:t>gantam2@fsdsgl-modac01</w:t>
         </w:r>
-      </w:hyperlink>
-    </w:p>
-    <w:p>
-      <w:pPr>
-        <w:pStyle w:val="ListParagraph"/>
-        <w:rPr>
-          <w:rFonts w:ascii="Times New Roman" w:hAnsi="Times New Roman" w:cs="Times New Roman"/>
-          <w:color w:val="000000"/>
-          <w:sz w:val="32"/>
-          <w:szCs w:val="32"/>
-        </w:rPr>
-      </w:pPr>
-    </w:p>
-    <w:p>
-      <w:pPr>
-        <w:pStyle w:val="ListParagraph"/>
-        <w:rPr>
-          <w:rFonts w:ascii="Times New Roman" w:hAnsi="Times New Roman" w:cs="Times New Roman"/>
-          <w:b/>
-          <w:bCs/>
-          <w:color w:val="000000"/>
-          <w:sz w:val="32"/>
-          <w:szCs w:val="32"/>
-        </w:rPr>
-      </w:pPr>
-      <w:r>
-        <w:rPr>
-          <w:rFonts w:ascii="Times New Roman" w:hAnsi="Times New Roman" w:cs="Times New Roman"/>
-          <w:b/>
-          <w:bCs/>
-          <w:color w:val="000000"/>
-          <w:sz w:val="32"/>
-          <w:szCs w:val="32"/>
-        </w:rPr>
-        <w:t>For UAT server:</w:t>
-      </w:r>
-    </w:p>
-    <w:p>
-      <w:pPr>
-        <w:pStyle w:val="ListParagraph"/>
-        <w:rPr>
-          <w:rFonts w:ascii="Times New Roman" w:hAnsi="Times New Roman" w:cs="Times New Roman"/>
-          <w:color w:val="000000"/>
-          <w:sz w:val="32"/>
-          <w:szCs w:val="32"/>
-        </w:rPr>
-      </w:pPr>
-      <w:proofErr w:type="spellStart"/>
-      <w:r>
-        <w:rPr>
-          <w:rFonts w:ascii="Times New Roman" w:hAnsi="Times New Roman" w:cs="Times New Roman"/>
-          <w:color w:val="000000"/>
-          <w:sz w:val="32"/>
-          <w:szCs w:val="32"/>
-        </w:rPr>
-        <w:t>scp</w:t>
-      </w:r>
-      <w:proofErr w:type="spellEnd"/>
-      <w:r>
-        <w:rPr>
-          <w:rFonts w:ascii="Times New Roman" w:hAnsi="Times New Roman" w:cs="Times New Roman"/>
-          <w:color w:val="000000"/>
-          <w:sz w:val="32"/>
-          <w:szCs w:val="32"/>
-        </w:rPr>
-        <w:t xml:space="preserve"> /opt/nci-doe/nci-doe-data-sharing/nci-doe-data-sharing/target/&lt;war_file&gt; </w:t>
-      </w:r>
-      <w:hyperlink r:id="rId8" w:history="1">
         <w:r>
           <w:rPr>
             <w:rStyle w:val="Hyperlink"/>
@@ -2049,76 +1371,8 @@
             <w:sz w:val="32"/>
             <w:szCs w:val="32"/>
           </w:rPr>
-          <w:t>gantam2@fsdmel-modac01t.ncifcrf.gov:/home/gantam2</w:t>
+          <w:t>p</w:t>
         </w:r>
-      </w:hyperlink>
-    </w:p>
-    <w:p>
-      <w:pPr>
-        <w:pStyle w:val="ListParagraph"/>
-        <w:rPr>
-          <w:rFonts w:ascii="Times New Roman" w:hAnsi="Times New Roman" w:cs="Times New Roman"/>
-          <w:color w:val="000000"/>
-          <w:sz w:val="32"/>
-          <w:szCs w:val="32"/>
-        </w:rPr>
-      </w:pPr>
-    </w:p>
-    <w:p>
-      <w:pPr>
-        <w:pStyle w:val="ListParagraph"/>
-        <w:rPr>
-          <w:rFonts w:ascii="Times New Roman" w:hAnsi="Times New Roman" w:cs="Times New Roman"/>
-          <w:b/>
-          <w:bCs/>
-          <w:color w:val="000000"/>
-          <w:sz w:val="32"/>
-          <w:szCs w:val="32"/>
-        </w:rPr>
-      </w:pPr>
-      <w:r>
-        <w:rPr>
-          <w:rFonts w:ascii="Times New Roman" w:hAnsi="Times New Roman" w:cs="Times New Roman"/>
-          <w:b/>
-          <w:bCs/>
-          <w:color w:val="000000"/>
-          <w:sz w:val="32"/>
-          <w:szCs w:val="32"/>
-        </w:rPr>
-        <w:t>For PROD server:</w:t>
-      </w:r>
-    </w:p>
-    <w:p>
-      <w:pPr>
-        <w:pStyle w:val="ListParagraph"/>
-        <w:rPr>
-          <w:rFonts w:ascii="Times New Roman" w:hAnsi="Times New Roman" w:cs="Times New Roman"/>
-          <w:color w:val="000000"/>
-          <w:sz w:val="32"/>
-          <w:szCs w:val="32"/>
-        </w:rPr>
-      </w:pPr>
-      <w:proofErr w:type="spellStart"/>
-      <w:r>
-        <w:rPr>
-          <w:rFonts w:ascii="Times New Roman" w:hAnsi="Times New Roman" w:cs="Times New Roman"/>
-          <w:color w:val="000000"/>
-          <w:sz w:val="32"/>
-          <w:szCs w:val="32"/>
-        </w:rPr>
-        <w:t>scp</w:t>
-      </w:r>
-      <w:proofErr w:type="spellEnd"/>
-      <w:r>
-        <w:rPr>
-          <w:rFonts w:ascii="Times New Roman" w:hAnsi="Times New Roman" w:cs="Times New Roman"/>
-          <w:color w:val="000000"/>
-          <w:sz w:val="32"/>
-          <w:szCs w:val="32"/>
-        </w:rPr>
-        <w:t xml:space="preserve"> /opt/nci-doe/nci-doe-data-sharing/nci-doe-data-sharing/target/&lt;war_file&gt; </w:t>
-      </w:r>
-      <w:hyperlink r:id="rId9" w:history="1">
         <w:r>
           <w:rPr>
             <w:rStyle w:val="Hyperlink"/>
@@ -2126,15 +1380,13 @@
             <w:sz w:val="32"/>
             <w:szCs w:val="32"/>
           </w:rPr>
-          <w:t>gantam2@fsdmel-modac01p.ncifcrf.gov:/home/gantam2</w:t>
+          <w:t>.ncifcrf.gov:/home/gantam2</w:t>
         </w:r>
       </w:hyperlink>
     </w:p>
     <w:p>
       <w:pPr>
-        <w:pStyle w:val="ListParagraph"/>
-        <w:rPr>
-          <w:rFonts w:ascii="Times New Roman" w:hAnsi="Times New Roman" w:cs="Times New Roman"/>
+        <w:rPr>
           <w:b/>
           <w:bCs/>
           <w:sz w:val="32"/>
@@ -2144,6 +1396,11 @@
     </w:p>
     <w:p>
       <w:pPr>
+        <w:pStyle w:val="ListParagraph"/>
+        <w:numPr>
+          <w:ilvl w:val="0"/>
+          <w:numId w:val="13"/>
+        </w:numPr>
         <w:rPr>
           <w:b/>
           <w:bCs/>
@@ -2151,24 +1408,16 @@
           <w:szCs w:val="32"/>
         </w:rPr>
       </w:pPr>
-    </w:p>
-    <w:p>
-      <w:pPr>
+      <w:r>
         <w:rPr>
           <w:b/>
           <w:bCs/>
           <w:sz w:val="32"/>
           <w:szCs w:val="32"/>
         </w:rPr>
-      </w:pPr>
-    </w:p>
-    <w:p>
-      <w:pPr>
-        <w:rPr>
-          <w:sz w:val="32"/>
-          <w:szCs w:val="32"/>
-        </w:rPr>
-      </w:pPr>
+        <w:lastRenderedPageBreak/>
+        <w:t>Second step: Deployment</w:t>
+      </w:r>
       <w:r>
         <w:rPr>
           <w:b/>
@@ -2176,7 +1425,7 @@
           <w:sz w:val="32"/>
           <w:szCs w:val="32"/>
         </w:rPr>
-        <w:t xml:space="preserve">    </w:t>
+        <w:t xml:space="preserve"> </w:t>
       </w:r>
       <w:r>
         <w:rPr>
@@ -2185,7 +1434,16 @@
           <w:sz w:val="32"/>
           <w:szCs w:val="32"/>
         </w:rPr>
-        <w:t xml:space="preserve">Login into </w:t>
+        <w:t>on</w:t>
+      </w:r>
+      <w:r>
+        <w:rPr>
+          <w:b/>
+          <w:bCs/>
+          <w:sz w:val="32"/>
+          <w:szCs w:val="32"/>
+        </w:rPr>
+        <w:t xml:space="preserve"> </w:t>
       </w:r>
       <w:proofErr w:type="spellStart"/>
       <w:r>
@@ -2237,6 +1495,7 @@
           <w:ilvl w:val="0"/>
           <w:numId w:val="4"/>
         </w:numPr>
+        <w:ind w:left="1240"/>
         <w:rPr>
           <w:sz w:val="32"/>
           <w:szCs w:val="32"/>
@@ -2265,15 +1524,13 @@
         </w:rPr>
         <w:t xml:space="preserve"> </w:t>
       </w:r>
-      <w:proofErr w:type="spellStart"/>
-      <w:r>
-        <w:rPr>
-          <w:sz w:val="32"/>
-          <w:szCs w:val="32"/>
-        </w:rPr>
-        <w:t>appropiate</w:t>
-      </w:r>
-      <w:proofErr w:type="spellEnd"/>
+      <w:r>
+        <w:rPr>
+          <w:sz w:val="32"/>
+          <w:szCs w:val="32"/>
+        </w:rPr>
+        <w:t>appropriate</w:t>
+      </w:r>
       <w:r>
         <w:rPr>
           <w:sz w:val="32"/>
@@ -2305,6 +1562,7 @@
           <w:ilvl w:val="0"/>
           <w:numId w:val="11"/>
         </w:numPr>
+        <w:ind w:left="2100"/>
         <w:rPr>
           <w:sz w:val="32"/>
           <w:szCs w:val="32"/>
@@ -2324,23 +1582,21 @@
           <w:sz w:val="32"/>
           <w:szCs w:val="32"/>
         </w:rPr>
-        <w:t xml:space="preserve"> UAT server: </w:t>
-      </w:r>
-      <w:proofErr w:type="spellStart"/>
-      <w:r>
-        <w:rPr>
-          <w:sz w:val="32"/>
-          <w:szCs w:val="32"/>
-        </w:rPr>
-        <w:t>ssh</w:t>
-      </w:r>
-      <w:proofErr w:type="spellEnd"/>
-      <w:r>
-        <w:rPr>
-          <w:sz w:val="32"/>
-          <w:szCs w:val="32"/>
-        </w:rPr>
         <w:t xml:space="preserve"> </w:t>
+      </w:r>
+      <w:r>
+        <w:rPr>
+          <w:sz w:val="32"/>
+          <w:szCs w:val="32"/>
+        </w:rPr>
+        <w:t>DEV</w:t>
+      </w:r>
+      <w:r>
+        <w:rPr>
+          <w:sz w:val="32"/>
+          <w:szCs w:val="32"/>
+        </w:rPr>
+        <w:t xml:space="preserve"> server: </w:t>
       </w:r>
       <w:proofErr w:type="spellStart"/>
       <w:r>
@@ -2360,8 +1616,218 @@
           <w:sz w:val="22"/>
           <w:szCs w:val="22"/>
         </w:rPr>
-        <w:t xml:space="preserve"> fsdmel-modac01t.ncifcrf.gov</w:t>
-      </w:r>
+        <w:t xml:space="preserve"> </w:t>
+      </w:r>
+      <w:r>
+        <w:rPr>
+          <w:rFonts w:ascii="Menlo" w:hAnsi="Menlo" w:cs="Menlo"/>
+          <w:color w:val="1396A3"/>
+          <w:sz w:val="22"/>
+          <w:szCs w:val="22"/>
+        </w:rPr>
+        <w:t>fsdsgl-modac01d</w:t>
+      </w:r>
+      <w:r>
+        <w:rPr>
+          <w:rFonts w:ascii="Menlo" w:hAnsi="Menlo" w:cs="Menlo"/>
+          <w:color w:val="000000"/>
+          <w:sz w:val="22"/>
+          <w:szCs w:val="22"/>
+        </w:rPr>
+        <w:t>.ncifcrf.gov</w:t>
+      </w:r>
+    </w:p>
+    <w:p>
+      <w:pPr>
+        <w:pStyle w:val="ListParagraph"/>
+        <w:numPr>
+          <w:ilvl w:val="0"/>
+          <w:numId w:val="11"/>
+        </w:numPr>
+        <w:ind w:left="2100"/>
+        <w:rPr>
+          <w:sz w:val="32"/>
+          <w:szCs w:val="32"/>
+        </w:rPr>
+      </w:pPr>
+      <w:proofErr w:type="spellStart"/>
+      <w:r>
+        <w:rPr>
+          <w:sz w:val="32"/>
+          <w:szCs w:val="32"/>
+        </w:rPr>
+        <w:t>MoDaC</w:t>
+      </w:r>
+      <w:proofErr w:type="spellEnd"/>
+      <w:r>
+        <w:rPr>
+          <w:sz w:val="32"/>
+          <w:szCs w:val="32"/>
+        </w:rPr>
+        <w:t xml:space="preserve"> </w:t>
+      </w:r>
+      <w:r>
+        <w:rPr>
+          <w:sz w:val="32"/>
+          <w:szCs w:val="32"/>
+        </w:rPr>
+        <w:t>UAT</w:t>
+      </w:r>
+      <w:r>
+        <w:rPr>
+          <w:sz w:val="32"/>
+          <w:szCs w:val="32"/>
+        </w:rPr>
+        <w:t xml:space="preserve"> server: </w:t>
+      </w:r>
+      <w:proofErr w:type="spellStart"/>
+      <w:r>
+        <w:rPr>
+          <w:rFonts w:ascii="Menlo" w:hAnsi="Menlo" w:cs="Menlo"/>
+          <w:color w:val="000000"/>
+          <w:sz w:val="22"/>
+          <w:szCs w:val="22"/>
+        </w:rPr>
+        <w:t>ssh</w:t>
+      </w:r>
+      <w:proofErr w:type="spellEnd"/>
+      <w:r>
+        <w:rPr>
+          <w:rFonts w:ascii="Menlo" w:hAnsi="Menlo" w:cs="Menlo"/>
+          <w:color w:val="000000"/>
+          <w:sz w:val="22"/>
+          <w:szCs w:val="22"/>
+        </w:rPr>
+        <w:t xml:space="preserve"> </w:t>
+      </w:r>
+      <w:r>
+        <w:rPr>
+          <w:rFonts w:ascii="Menlo" w:hAnsi="Menlo" w:cs="Menlo"/>
+          <w:color w:val="1396A3"/>
+          <w:sz w:val="22"/>
+          <w:szCs w:val="22"/>
+        </w:rPr>
+        <w:t>fsdsgl-modac01</w:t>
+      </w:r>
+      <w:r>
+        <w:rPr>
+          <w:rFonts w:ascii="Menlo" w:hAnsi="Menlo" w:cs="Menlo"/>
+          <w:color w:val="1396A3"/>
+          <w:sz w:val="22"/>
+          <w:szCs w:val="22"/>
+        </w:rPr>
+        <w:t>t</w:t>
+      </w:r>
+      <w:r>
+        <w:rPr>
+          <w:rFonts w:ascii="Menlo" w:hAnsi="Menlo" w:cs="Menlo"/>
+          <w:color w:val="000000"/>
+          <w:sz w:val="22"/>
+          <w:szCs w:val="22"/>
+        </w:rPr>
+        <w:t>.ncifcrf.gov</w:t>
+      </w:r>
+    </w:p>
+    <w:p>
+      <w:pPr>
+        <w:pStyle w:val="ListParagraph"/>
+        <w:numPr>
+          <w:ilvl w:val="0"/>
+          <w:numId w:val="11"/>
+        </w:numPr>
+        <w:ind w:left="2100"/>
+        <w:rPr>
+          <w:sz w:val="32"/>
+          <w:szCs w:val="32"/>
+        </w:rPr>
+      </w:pPr>
+      <w:proofErr w:type="spellStart"/>
+      <w:r>
+        <w:rPr>
+          <w:sz w:val="32"/>
+          <w:szCs w:val="32"/>
+        </w:rPr>
+        <w:t>MoDaC</w:t>
+      </w:r>
+      <w:proofErr w:type="spellEnd"/>
+      <w:r>
+        <w:rPr>
+          <w:sz w:val="32"/>
+          <w:szCs w:val="32"/>
+        </w:rPr>
+        <w:t xml:space="preserve"> </w:t>
+      </w:r>
+      <w:r>
+        <w:rPr>
+          <w:sz w:val="32"/>
+          <w:szCs w:val="32"/>
+        </w:rPr>
+        <w:t>PROD</w:t>
+      </w:r>
+      <w:r>
+        <w:rPr>
+          <w:sz w:val="32"/>
+          <w:szCs w:val="32"/>
+        </w:rPr>
+        <w:t xml:space="preserve"> server: </w:t>
+      </w:r>
+      <w:proofErr w:type="spellStart"/>
+      <w:r>
+        <w:rPr>
+          <w:rFonts w:ascii="Menlo" w:hAnsi="Menlo" w:cs="Menlo"/>
+          <w:color w:val="000000"/>
+          <w:sz w:val="22"/>
+          <w:szCs w:val="22"/>
+        </w:rPr>
+        <w:t>ssh</w:t>
+      </w:r>
+      <w:proofErr w:type="spellEnd"/>
+      <w:r>
+        <w:rPr>
+          <w:rFonts w:ascii="Menlo" w:hAnsi="Menlo" w:cs="Menlo"/>
+          <w:color w:val="000000"/>
+          <w:sz w:val="22"/>
+          <w:szCs w:val="22"/>
+        </w:rPr>
+        <w:t xml:space="preserve"> </w:t>
+      </w:r>
+      <w:r>
+        <w:rPr>
+          <w:rFonts w:ascii="Menlo" w:hAnsi="Menlo" w:cs="Menlo"/>
+          <w:color w:val="1396A3"/>
+          <w:sz w:val="22"/>
+          <w:szCs w:val="22"/>
+        </w:rPr>
+        <w:t>fsdsgl-modac01</w:t>
+      </w:r>
+      <w:r>
+        <w:rPr>
+          <w:rFonts w:ascii="Menlo" w:hAnsi="Menlo" w:cs="Menlo"/>
+          <w:color w:val="1396A3"/>
+          <w:sz w:val="22"/>
+          <w:szCs w:val="22"/>
+        </w:rPr>
+        <w:t>p</w:t>
+      </w:r>
+      <w:r>
+        <w:rPr>
+          <w:rFonts w:ascii="Menlo" w:hAnsi="Menlo" w:cs="Menlo"/>
+          <w:color w:val="000000"/>
+          <w:sz w:val="22"/>
+          <w:szCs w:val="22"/>
+        </w:rPr>
+        <w:t>.ncifcrf.gov</w:t>
+      </w:r>
+    </w:p>
+    <w:p>
+      <w:pPr>
+        <w:pStyle w:val="ListParagraph"/>
+        <w:ind w:left="2100"/>
+        <w:rPr>
+          <w:sz w:val="32"/>
+          <w:szCs w:val="32"/>
+        </w:rPr>
+      </w:pPr>
     </w:p>
     <w:p>
       <w:pPr>
@@ -2370,6 +1836,7 @@
           <w:ilvl w:val="0"/>
           <w:numId w:val="2"/>
         </w:numPr>
+        <w:ind w:left="1240"/>
         <w:rPr>
           <w:rFonts w:ascii="Times New Roman" w:hAnsi="Times New Roman" w:cs="Times New Roman"/>
           <w:color w:val="000000"/>
@@ -2392,9 +1859,17 @@
           <w:sz w:val="32"/>
           <w:szCs w:val="32"/>
         </w:rPr>
-        <w:t xml:space="preserve">stop tomcat: </w:t>
-      </w:r>
-      <w:proofErr w:type="spellStart"/>
+        <w:t>the command</w:t>
+      </w:r>
+      <w:r>
+        <w:rPr>
+          <w:rFonts w:ascii="Times New Roman" w:hAnsi="Times New Roman" w:cs="Times New Roman"/>
+          <w:color w:val="000000"/>
+          <w:sz w:val="32"/>
+          <w:szCs w:val="32"/>
+        </w:rPr>
+        <w:t xml:space="preserve">: </w:t>
+      </w:r>
       <w:r>
         <w:rPr>
           <w:rFonts w:ascii="Times New Roman" w:hAnsi="Times New Roman" w:cs="Times New Roman"/>
@@ -2404,9 +1879,8 @@
           <w:sz w:val="32"/>
           <w:szCs w:val="32"/>
         </w:rPr>
-        <w:t>sudo</w:t>
-      </w:r>
-      <w:proofErr w:type="spellEnd"/>
+        <w:t>sudo systemctl stop tomcat</w:t>
+      </w:r>
       <w:r>
         <w:rPr>
           <w:rFonts w:ascii="Times New Roman" w:hAnsi="Times New Roman" w:cs="Times New Roman"/>
@@ -2416,45 +1890,8 @@
           <w:sz w:val="32"/>
           <w:szCs w:val="32"/>
         </w:rPr>
-        <w:t xml:space="preserve"> </w:t>
-      </w:r>
-      <w:proofErr w:type="spellStart"/>
-      <w:r>
-        <w:rPr>
-          <w:rFonts w:ascii="Times New Roman" w:hAnsi="Times New Roman" w:cs="Times New Roman"/>
-          <w:i/>
-          <w:iCs/>
-          <w:color w:val="000000"/>
-          <w:sz w:val="32"/>
-          <w:szCs w:val="32"/>
-        </w:rPr>
-        <w:t>systemctl</w:t>
-      </w:r>
-      <w:proofErr w:type="spellEnd"/>
-      <w:r>
-        <w:rPr>
-          <w:rFonts w:ascii="Times New Roman" w:hAnsi="Times New Roman" w:cs="Times New Roman"/>
-          <w:i/>
-          <w:iCs/>
-          <w:color w:val="000000"/>
-          <w:sz w:val="32"/>
-          <w:szCs w:val="32"/>
-        </w:rPr>
-        <w:t xml:space="preserve"> stop </w:t>
-      </w:r>
-      <w:proofErr w:type="gramStart"/>
-      <w:r>
-        <w:rPr>
-          <w:rFonts w:ascii="Times New Roman" w:hAnsi="Times New Roman" w:cs="Times New Roman"/>
-          <w:i/>
-          <w:iCs/>
-          <w:color w:val="000000"/>
-          <w:sz w:val="32"/>
-          <w:szCs w:val="32"/>
-        </w:rPr>
-        <w:t>tomcat8</w:t>
-      </w:r>
-      <w:proofErr w:type="gramEnd"/>
+        <w:t>.</w:t>
+      </w:r>
     </w:p>
     <w:p>
       <w:pPr>
@@ -2463,6 +1900,7 @@
           <w:ilvl w:val="0"/>
           <w:numId w:val="4"/>
         </w:numPr>
+        <w:ind w:left="1240"/>
         <w:rPr>
           <w:rFonts w:ascii="Times New Roman" w:hAnsi="Times New Roman" w:cs="Times New Roman"/>
           <w:sz w:val="32"/>
@@ -2513,20 +1951,19 @@
     <w:p>
       <w:pPr>
         <w:shd w:val="clear" w:color="auto" w:fill="FFFFFF"/>
-        <w:ind w:left="360"/>
-        <w:rPr>
-          <w:color w:val="1D1C1D"/>
-          <w:sz w:val="32"/>
-          <w:szCs w:val="32"/>
-        </w:rPr>
-      </w:pPr>
-      <w:r>
-        <w:rPr>
-          <w:color w:val="1D1C1D"/>
-          <w:sz w:val="32"/>
-          <w:szCs w:val="32"/>
-        </w:rPr>
-        <w:lastRenderedPageBreak/>
+        <w:ind w:left="880"/>
+        <w:rPr>
+          <w:color w:val="1D1C1D"/>
+          <w:sz w:val="32"/>
+          <w:szCs w:val="32"/>
+        </w:rPr>
+      </w:pPr>
+      <w:r>
+        <w:rPr>
+          <w:color w:val="1D1C1D"/>
+          <w:sz w:val="32"/>
+          <w:szCs w:val="32"/>
+        </w:rPr>
         <w:t xml:space="preserve">    </w:t>
       </w:r>
       <w:r>
@@ -2553,23 +1990,13 @@
         </w:rPr>
         <w:t xml:space="preserve"> </w:t>
       </w:r>
-      <w:proofErr w:type="spellStart"/>
-      <w:r>
-        <w:rPr>
-          <w:color w:val="1D1C1D"/>
-          <w:sz w:val="32"/>
-          <w:szCs w:val="32"/>
-        </w:rPr>
-        <w:t>chmod</w:t>
-      </w:r>
-      <w:proofErr w:type="spellEnd"/>
-      <w:r>
-        <w:rPr>
-          <w:color w:val="1D1C1D"/>
-          <w:sz w:val="32"/>
-          <w:szCs w:val="32"/>
-        </w:rPr>
-        <w:t xml:space="preserve"> 777 </w:t>
+      <w:r>
+        <w:rPr>
+          <w:color w:val="1D1C1D"/>
+          <w:sz w:val="32"/>
+          <w:szCs w:val="32"/>
+        </w:rPr>
+        <w:t xml:space="preserve">chmod 777 </w:t>
       </w:r>
       <w:r>
         <w:rPr>
@@ -2601,6 +2028,7 @@
     <w:p>
       <w:pPr>
         <w:shd w:val="clear" w:color="auto" w:fill="FFFFFF"/>
+        <w:ind w:left="520"/>
         <w:rPr>
           <w:color w:val="1D1C1D"/>
           <w:sz w:val="32"/>
@@ -2614,23 +2042,13 @@
         </w:rPr>
         <w:t xml:space="preserve">            </w:t>
       </w:r>
-      <w:proofErr w:type="spellStart"/>
-      <w:r>
-        <w:rPr>
-          <w:color w:val="1D1C1D"/>
-          <w:sz w:val="32"/>
-          <w:szCs w:val="32"/>
-        </w:rPr>
-        <w:t>chmod</w:t>
-      </w:r>
-      <w:proofErr w:type="spellEnd"/>
-      <w:r>
-        <w:rPr>
-          <w:color w:val="1D1C1D"/>
-          <w:sz w:val="32"/>
-          <w:szCs w:val="32"/>
-        </w:rPr>
-        <w:t xml:space="preserve"> 770 </w:t>
+      <w:r>
+        <w:rPr>
+          <w:color w:val="1D1C1D"/>
+          <w:sz w:val="32"/>
+          <w:szCs w:val="32"/>
+        </w:rPr>
+        <w:t xml:space="preserve">chmod 770 </w:t>
       </w:r>
       <w:r>
         <w:rPr>
@@ -2662,6 +2080,7 @@
     <w:p>
       <w:pPr>
         <w:shd w:val="clear" w:color="auto" w:fill="FFFFFF"/>
+        <w:ind w:left="520"/>
         <w:rPr>
           <w:color w:val="1D1C1D"/>
           <w:sz w:val="32"/>
@@ -2674,6 +2093,13 @@
           <w:szCs w:val="32"/>
         </w:rPr>
         <w:t xml:space="preserve">            </w:t>
+      </w:r>
+      <w:r>
+        <w:rPr>
+          <w:sz w:val="32"/>
+          <w:szCs w:val="32"/>
+        </w:rPr>
+        <w:t xml:space="preserve">sudo </w:t>
       </w:r>
       <w:proofErr w:type="spellStart"/>
       <w:r>
@@ -2728,6 +2154,7 @@
           <w:numId w:val="4"/>
         </w:numPr>
         <w:shd w:val="clear" w:color="auto" w:fill="FFFFFF"/>
+        <w:ind w:left="1240"/>
         <w:rPr>
           <w:rFonts w:ascii="Times New Roman" w:hAnsi="Times New Roman" w:cs="Times New Roman"/>
           <w:color w:val="1D1C1D"/>
@@ -2757,6 +2184,7 @@
     <w:p>
       <w:pPr>
         <w:pStyle w:val="ListParagraph"/>
+        <w:ind w:left="1240"/>
         <w:rPr>
           <w:rFonts w:ascii="Times New Roman" w:hAnsi="Times New Roman" w:cs="Times New Roman"/>
           <w:color w:val="1D1C1D"/>
@@ -2765,6 +2193,16 @@
           <w:shd w:val="clear" w:color="auto" w:fill="F8F8F8"/>
         </w:rPr>
       </w:pPr>
+      <w:r>
+        <w:rPr>
+          <w:rFonts w:ascii="Times New Roman" w:hAnsi="Times New Roman" w:cs="Times New Roman"/>
+          <w:color w:val="1D1C1D"/>
+          <w:sz w:val="32"/>
+          <w:szCs w:val="32"/>
+          <w:shd w:val="clear" w:color="auto" w:fill="F8F8F8"/>
+        </w:rPr>
+        <w:t xml:space="preserve">sudo </w:t>
+      </w:r>
       <w:r>
         <w:rPr>
           <w:rFonts w:ascii="Times New Roman" w:hAnsi="Times New Roman" w:cs="Times New Roman"/>
@@ -2847,6 +2285,7 @@
           <w:ilvl w:val="0"/>
           <w:numId w:val="4"/>
         </w:numPr>
+        <w:ind w:left="1240"/>
         <w:rPr>
           <w:rFonts w:ascii="Times New Roman" w:hAnsi="Times New Roman" w:cs="Times New Roman"/>
           <w:color w:val="1D1C1D"/>
@@ -2863,29 +2302,7 @@
           <w:szCs w:val="32"/>
           <w:shd w:val="clear" w:color="auto" w:fill="F8F8F8"/>
         </w:rPr>
-        <w:t xml:space="preserve">Perform </w:t>
-      </w:r>
-      <w:proofErr w:type="spellStart"/>
-      <w:r>
-        <w:rPr>
-          <w:rFonts w:ascii="Times New Roman" w:hAnsi="Times New Roman" w:cs="Times New Roman"/>
-          <w:color w:val="1D1C1D"/>
-          <w:sz w:val="32"/>
-          <w:szCs w:val="32"/>
-          <w:shd w:val="clear" w:color="auto" w:fill="F8F8F8"/>
-        </w:rPr>
-        <w:t>sudo</w:t>
-      </w:r>
-      <w:proofErr w:type="spellEnd"/>
-      <w:r>
-        <w:rPr>
-          <w:rFonts w:ascii="Times New Roman" w:hAnsi="Times New Roman" w:cs="Times New Roman"/>
-          <w:color w:val="1D1C1D"/>
-          <w:sz w:val="32"/>
-          <w:szCs w:val="32"/>
-          <w:shd w:val="clear" w:color="auto" w:fill="F8F8F8"/>
-        </w:rPr>
-        <w:t xml:space="preserve"> </w:t>
+        <w:t xml:space="preserve">Perform sudo </w:t>
       </w:r>
       <w:proofErr w:type="spellStart"/>
       <w:r>
@@ -2961,6 +2378,7 @@
           <w:ilvl w:val="0"/>
           <w:numId w:val="6"/>
         </w:numPr>
+        <w:ind w:left="2040"/>
         <w:rPr>
           <w:rFonts w:ascii="Times New Roman" w:hAnsi="Times New Roman" w:cs="Times New Roman"/>
           <w:color w:val="2EAEBB"/>
@@ -3132,6 +2550,7 @@
         <w:autoSpaceDE w:val="0"/>
         <w:autoSpaceDN w:val="0"/>
         <w:adjustRightInd w:val="0"/>
+        <w:ind w:left="2040"/>
         <w:rPr>
           <w:rFonts w:ascii="Times New Roman" w:hAnsi="Times New Roman" w:cs="Times New Roman"/>
           <w:color w:val="000000" w:themeColor="text1"/>
@@ -3232,6 +2651,7 @@
         <w:autoSpaceDE w:val="0"/>
         <w:autoSpaceDN w:val="0"/>
         <w:adjustRightInd w:val="0"/>
+        <w:ind w:left="520"/>
         <w:rPr>
           <w:rFonts w:ascii="Menlo" w:eastAsiaTheme="minorHAnsi" w:hAnsi="Menlo" w:cs="Menlo"/>
           <w:color w:val="000000"/>
@@ -3325,6 +2745,7 @@
     <w:p>
       <w:pPr>
         <w:pStyle w:val="ListParagraph"/>
+        <w:ind w:left="1240"/>
         <w:rPr>
           <w:rFonts w:ascii="Times New Roman" w:hAnsi="Times New Roman" w:cs="Times New Roman"/>
           <w:color w:val="1D1C1D"/>
@@ -3464,6 +2885,7 @@
           <w:ilvl w:val="0"/>
           <w:numId w:val="4"/>
         </w:numPr>
+        <w:ind w:left="1240"/>
         <w:rPr>
           <w:rFonts w:ascii="Times New Roman" w:hAnsi="Times New Roman" w:cs="Times New Roman"/>
           <w:color w:val="1D1C1D"/>
@@ -3509,7 +2931,7 @@
           <w:sz w:val="32"/>
           <w:szCs w:val="32"/>
         </w:rPr>
-        <w:t xml:space="preserve">/share/tomcat8/webapps/ and add service account </w:t>
+        <w:t xml:space="preserve">/share/tomcat/webapps/ and add service account </w:t>
       </w:r>
       <w:r>
         <w:rPr>
@@ -3533,6 +2955,7 @@
     <w:p>
       <w:pPr>
         <w:pStyle w:val="ListParagraph"/>
+        <w:ind w:left="1240"/>
         <w:rPr>
           <w:rFonts w:ascii="Times New Roman" w:hAnsi="Times New Roman" w:cs="Times New Roman"/>
           <w:color w:val="1D1C1D"/>
@@ -3545,6 +2968,7 @@
     <w:p>
       <w:pPr>
         <w:pStyle w:val="ListParagraph"/>
+        <w:ind w:left="1240"/>
         <w:rPr>
           <w:rFonts w:ascii="Times New Roman" w:hAnsi="Times New Roman" w:cs="Times New Roman"/>
           <w:i/>
@@ -3554,7 +2978,15 @@
           <w:szCs w:val="32"/>
         </w:rPr>
       </w:pPr>
-      <w:proofErr w:type="spellStart"/>
+      <w:r>
+        <w:rPr>
+          <w:rFonts w:ascii="Times New Roman" w:hAnsi="Times New Roman" w:cs="Times New Roman"/>
+          <w:color w:val="000000"/>
+          <w:sz w:val="32"/>
+          <w:szCs w:val="32"/>
+        </w:rPr>
+        <w:t>On DEV and UAT:</w:t>
+      </w:r>
       <w:r>
         <w:rPr>
           <w:rFonts w:ascii="Times New Roman" w:hAnsi="Times New Roman" w:cs="Times New Roman"/>
@@ -3564,9 +2996,9 @@
           <w:sz w:val="32"/>
           <w:szCs w:val="32"/>
         </w:rPr>
-        <w:t>chgrp</w:t>
-      </w:r>
-      <w:proofErr w:type="spellEnd"/>
+        <w:t xml:space="preserve"> </w:t>
+      </w:r>
+      <w:proofErr w:type="spellStart"/>
       <w:r>
         <w:rPr>
           <w:rFonts w:ascii="Times New Roman" w:hAnsi="Times New Roman" w:cs="Times New Roman"/>
@@ -3576,9 +3008,9 @@
           <w:sz w:val="32"/>
           <w:szCs w:val="32"/>
         </w:rPr>
-        <w:t xml:space="preserve"> ncidoesvct2 &lt;</w:t>
-      </w:r>
-      <w:proofErr w:type="spellStart"/>
+        <w:t>chgrp</w:t>
+      </w:r>
+      <w:proofErr w:type="spellEnd"/>
       <w:r>
         <w:rPr>
           <w:rFonts w:ascii="Times New Roman" w:hAnsi="Times New Roman" w:cs="Times New Roman"/>
@@ -3588,9 +3020,9 @@
           <w:sz w:val="32"/>
           <w:szCs w:val="32"/>
         </w:rPr>
-        <w:t>war_file.war</w:t>
-      </w:r>
-      <w:proofErr w:type="spellEnd"/>
+        <w:t xml:space="preserve"> ncidoesvct2 &lt;</w:t>
+      </w:r>
+      <w:proofErr w:type="spellStart"/>
       <w:r>
         <w:rPr>
           <w:rFonts w:ascii="Times New Roman" w:hAnsi="Times New Roman" w:cs="Times New Roman"/>
@@ -3600,8 +3032,176 @@
           <w:sz w:val="32"/>
           <w:szCs w:val="32"/>
         </w:rPr>
+        <w:t>war_file.war</w:t>
+      </w:r>
+      <w:proofErr w:type="spellEnd"/>
+      <w:r>
+        <w:rPr>
+          <w:rFonts w:ascii="Times New Roman" w:hAnsi="Times New Roman" w:cs="Times New Roman"/>
+          <w:i/>
+          <w:iCs/>
+          <w:color w:val="000000"/>
+          <w:sz w:val="32"/>
+          <w:szCs w:val="32"/>
+        </w:rPr>
         <w:t>&gt;</w:t>
       </w:r>
+    </w:p>
+    <w:p>
+      <w:pPr>
+        <w:pStyle w:val="ListParagraph"/>
+        <w:ind w:left="1240"/>
+        <w:rPr>
+          <w:rFonts w:ascii="Times New Roman" w:hAnsi="Times New Roman" w:cs="Times New Roman"/>
+          <w:i/>
+          <w:iCs/>
+          <w:color w:val="000000"/>
+          <w:sz w:val="32"/>
+          <w:szCs w:val="32"/>
+        </w:rPr>
+      </w:pPr>
+      <w:r>
+        <w:rPr>
+          <w:rFonts w:ascii="Times New Roman" w:hAnsi="Times New Roman" w:cs="Times New Roman"/>
+          <w:color w:val="000000"/>
+          <w:sz w:val="32"/>
+          <w:szCs w:val="32"/>
+        </w:rPr>
+        <w:t>O</w:t>
+      </w:r>
+      <w:r>
+        <w:rPr>
+          <w:rFonts w:ascii="Times New Roman" w:hAnsi="Times New Roman" w:cs="Times New Roman"/>
+          <w:color w:val="000000"/>
+          <w:sz w:val="32"/>
+          <w:szCs w:val="32"/>
+        </w:rPr>
+        <w:t xml:space="preserve">n </w:t>
+      </w:r>
+      <w:proofErr w:type="gramStart"/>
+      <w:r>
+        <w:rPr>
+          <w:rFonts w:ascii="Times New Roman" w:hAnsi="Times New Roman" w:cs="Times New Roman"/>
+          <w:color w:val="000000"/>
+          <w:sz w:val="32"/>
+          <w:szCs w:val="32"/>
+        </w:rPr>
+        <w:t>P</w:t>
+      </w:r>
+      <w:r>
+        <w:rPr>
+          <w:rFonts w:ascii="Times New Roman" w:hAnsi="Times New Roman" w:cs="Times New Roman"/>
+          <w:color w:val="000000"/>
+          <w:sz w:val="32"/>
+          <w:szCs w:val="32"/>
+        </w:rPr>
+        <w:t>rod :</w:t>
+      </w:r>
+      <w:proofErr w:type="gramEnd"/>
+      <w:r>
+        <w:rPr>
+          <w:rFonts w:ascii="Times New Roman" w:hAnsi="Times New Roman" w:cs="Times New Roman"/>
+          <w:color w:val="000000"/>
+          <w:sz w:val="32"/>
+          <w:szCs w:val="32"/>
+        </w:rPr>
+        <w:t xml:space="preserve"> use</w:t>
+      </w:r>
+      <w:r>
+        <w:rPr>
+          <w:rFonts w:ascii="Times New Roman" w:hAnsi="Times New Roman" w:cs="Times New Roman"/>
+          <w:i/>
+          <w:iCs/>
+          <w:color w:val="000000"/>
+          <w:sz w:val="32"/>
+          <w:szCs w:val="32"/>
+        </w:rPr>
+        <w:t xml:space="preserve"> </w:t>
+      </w:r>
+      <w:proofErr w:type="spellStart"/>
+      <w:r>
+        <w:rPr>
+          <w:rFonts w:ascii="Times New Roman" w:hAnsi="Times New Roman" w:cs="Times New Roman"/>
+          <w:i/>
+          <w:iCs/>
+          <w:color w:val="000000"/>
+          <w:sz w:val="32"/>
+          <w:szCs w:val="32"/>
+        </w:rPr>
+        <w:t>chgrp</w:t>
+      </w:r>
+      <w:proofErr w:type="spellEnd"/>
+      <w:r>
+        <w:rPr>
+          <w:rFonts w:ascii="Times New Roman" w:hAnsi="Times New Roman" w:cs="Times New Roman"/>
+          <w:i/>
+          <w:iCs/>
+          <w:color w:val="000000"/>
+          <w:sz w:val="32"/>
+          <w:szCs w:val="32"/>
+        </w:rPr>
+        <w:t xml:space="preserve"> ncidoesvc</w:t>
+      </w:r>
+      <w:r>
+        <w:rPr>
+          <w:rFonts w:ascii="Times New Roman" w:hAnsi="Times New Roman" w:cs="Times New Roman"/>
+          <w:i/>
+          <w:iCs/>
+          <w:color w:val="000000"/>
+          <w:sz w:val="32"/>
+          <w:szCs w:val="32"/>
+        </w:rPr>
+        <w:t>p</w:t>
+      </w:r>
+      <w:r>
+        <w:rPr>
+          <w:rFonts w:ascii="Times New Roman" w:hAnsi="Times New Roman" w:cs="Times New Roman"/>
+          <w:i/>
+          <w:iCs/>
+          <w:color w:val="000000"/>
+          <w:sz w:val="32"/>
+          <w:szCs w:val="32"/>
+        </w:rPr>
+        <w:t>2 &lt;</w:t>
+      </w:r>
+      <w:proofErr w:type="spellStart"/>
+      <w:r>
+        <w:rPr>
+          <w:rFonts w:ascii="Times New Roman" w:hAnsi="Times New Roman" w:cs="Times New Roman"/>
+          <w:i/>
+          <w:iCs/>
+          <w:color w:val="000000"/>
+          <w:sz w:val="32"/>
+          <w:szCs w:val="32"/>
+        </w:rPr>
+        <w:t>war_file.war</w:t>
+      </w:r>
+      <w:proofErr w:type="spellEnd"/>
+      <w:r>
+        <w:rPr>
+          <w:rFonts w:ascii="Times New Roman" w:hAnsi="Times New Roman" w:cs="Times New Roman"/>
+          <w:i/>
+          <w:iCs/>
+          <w:color w:val="000000"/>
+          <w:sz w:val="32"/>
+          <w:szCs w:val="32"/>
+        </w:rPr>
+        <w:t>&gt;</w:t>
+      </w:r>
+    </w:p>
+    <w:p>
+      <w:pPr>
+        <w:pStyle w:val="ListParagraph"/>
+        <w:ind w:left="1240"/>
+        <w:rPr>
+          <w:rFonts w:ascii="Times New Roman" w:hAnsi="Times New Roman" w:cs="Times New Roman"/>
+          <w:i/>
+          <w:iCs/>
+          <w:color w:val="000000"/>
+          <w:sz w:val="32"/>
+          <w:szCs w:val="32"/>
+        </w:rPr>
+      </w:pPr>
     </w:p>
     <w:p>
       <w:pPr>
@@ -3610,6 +3210,7 @@
           <w:ilvl w:val="0"/>
           <w:numId w:val="2"/>
         </w:numPr>
+        <w:ind w:left="1240"/>
         <w:rPr>
           <w:rFonts w:ascii="Times New Roman" w:hAnsi="Times New Roman" w:cs="Times New Roman"/>
           <w:color w:val="000000"/>
@@ -3655,9 +3256,9 @@
           <w:sz w:val="32"/>
           <w:szCs w:val="32"/>
         </w:rPr>
-        <w:t xml:space="preserve">: </w:t>
-      </w:r>
-      <w:proofErr w:type="spellStart"/>
+        <w:t xml:space="preserve">: sudo systemctl start </w:t>
+      </w:r>
+      <w:proofErr w:type="gramStart"/>
       <w:r>
         <w:rPr>
           <w:rFonts w:ascii="Times New Roman" w:hAnsi="Times New Roman" w:cs="Times New Roman"/>
@@ -3667,55 +3268,7 @@
           <w:sz w:val="32"/>
           <w:szCs w:val="32"/>
         </w:rPr>
-        <w:t>sudo</w:t>
-      </w:r>
-      <w:proofErr w:type="spellEnd"/>
-      <w:r>
-        <w:rPr>
-          <w:rFonts w:ascii="Times New Roman" w:hAnsi="Times New Roman" w:cs="Times New Roman"/>
-          <w:i/>
-          <w:iCs/>
-          <w:color w:val="000000"/>
-          <w:sz w:val="32"/>
-          <w:szCs w:val="32"/>
-        </w:rPr>
-        <w:t xml:space="preserve"> </w:t>
-      </w:r>
-      <w:proofErr w:type="spellStart"/>
-      <w:r>
-        <w:rPr>
-          <w:rFonts w:ascii="Times New Roman" w:hAnsi="Times New Roman" w:cs="Times New Roman"/>
-          <w:i/>
-          <w:iCs/>
-          <w:color w:val="000000"/>
-          <w:sz w:val="32"/>
-          <w:szCs w:val="32"/>
-        </w:rPr>
-        <w:t>systemctl</w:t>
-      </w:r>
-      <w:proofErr w:type="spellEnd"/>
-      <w:r>
-        <w:rPr>
-          <w:rFonts w:ascii="Times New Roman" w:hAnsi="Times New Roman" w:cs="Times New Roman"/>
-          <w:i/>
-          <w:iCs/>
-          <w:color w:val="000000"/>
-          <w:sz w:val="32"/>
-          <w:szCs w:val="32"/>
-        </w:rPr>
-        <w:t xml:space="preserve"> start </w:t>
-      </w:r>
-      <w:proofErr w:type="gramStart"/>
-      <w:r>
-        <w:rPr>
-          <w:rFonts w:ascii="Times New Roman" w:hAnsi="Times New Roman" w:cs="Times New Roman"/>
-          <w:i/>
-          <w:iCs/>
-          <w:color w:val="000000"/>
-          <w:sz w:val="32"/>
-          <w:szCs w:val="32"/>
-        </w:rPr>
-        <w:t>tomcat8</w:t>
+        <w:t>tomcat</w:t>
       </w:r>
       <w:proofErr w:type="gramEnd"/>
     </w:p>
@@ -3726,6 +3279,7 @@
           <w:ilvl w:val="0"/>
           <w:numId w:val="2"/>
         </w:numPr>
+        <w:ind w:left="1240"/>
         <w:rPr>
           <w:rFonts w:ascii="Times New Roman" w:hAnsi="Times New Roman" w:cs="Times New Roman"/>
           <w:color w:val="000000"/>
@@ -3832,6 +3386,7 @@
         <w:autoSpaceDE w:val="0"/>
         <w:autoSpaceDN w:val="0"/>
         <w:adjustRightInd w:val="0"/>
+        <w:ind w:left="2120"/>
         <w:rPr>
           <w:rFonts w:ascii="Times New Roman" w:hAnsi="Times New Roman" w:cs="Times New Roman"/>
           <w:color w:val="000000" w:themeColor="text1"/>
@@ -3932,6 +3487,7 @@
         <w:autoSpaceDE w:val="0"/>
         <w:autoSpaceDN w:val="0"/>
         <w:adjustRightInd w:val="0"/>
+        <w:ind w:left="520"/>
         <w:rPr>
           <w:rFonts w:ascii="Menlo" w:eastAsiaTheme="minorHAnsi" w:hAnsi="Menlo" w:cs="Menlo"/>
           <w:color w:val="000000"/>
@@ -3945,6 +3501,7 @@
           <w:sz w:val="32"/>
           <w:szCs w:val="32"/>
         </w:rPr>
+        <w:lastRenderedPageBreak/>
         <w:t xml:space="preserve">                 </w:t>
       </w:r>
       <w:r>
@@ -4025,6 +3582,7 @@
     <w:p>
       <w:pPr>
         <w:pStyle w:val="ListParagraph"/>
+        <w:ind w:left="1240"/>
         <w:rPr>
           <w:rFonts w:ascii="Times New Roman" w:hAnsi="Times New Roman" w:cs="Times New Roman"/>
           <w:color w:val="1D1C1D"/>
@@ -4200,7 +3758,6 @@
         </w:rPr>
         <w:t>“</w:t>
       </w:r>
-      <w:proofErr w:type="spellStart"/>
       <w:r>
         <w:rPr>
           <w:rFonts w:ascii="Times New Roman" w:hAnsi="Times New Roman" w:cs="Times New Roman"/>
@@ -4210,9 +3767,9 @@
           <w:sz w:val="32"/>
           <w:szCs w:val="32"/>
         </w:rPr>
-        <w:t>sudo</w:t>
-      </w:r>
-      <w:proofErr w:type="spellEnd"/>
+        <w:t xml:space="preserve">sudo systemctl restart </w:t>
+      </w:r>
+      <w:proofErr w:type="gramStart"/>
       <w:r>
         <w:rPr>
           <w:rFonts w:ascii="Times New Roman" w:hAnsi="Times New Roman" w:cs="Times New Roman"/>
@@ -4222,9 +3779,9 @@
           <w:sz w:val="32"/>
           <w:szCs w:val="32"/>
         </w:rPr>
-        <w:t xml:space="preserve"> </w:t>
-      </w:r>
-      <w:proofErr w:type="spellStart"/>
+        <w:t>tomcat</w:t>
+      </w:r>
+      <w:proofErr w:type="gramEnd"/>
       <w:r>
         <w:rPr>
           <w:rFonts w:ascii="Times New Roman" w:hAnsi="Times New Roman" w:cs="Times New Roman"/>
@@ -4234,67 +3791,1029 @@
           <w:sz w:val="32"/>
           <w:szCs w:val="32"/>
         </w:rPr>
-        <w:t>systemctl</w:t>
-      </w:r>
-      <w:proofErr w:type="spellEnd"/>
+        <w:t>”</w:t>
+      </w:r>
+    </w:p>
+    <w:p>
+      <w:pPr>
+        <w:pStyle w:val="ListParagraph"/>
+        <w:rPr>
+          <w:rFonts w:ascii="Times New Roman" w:hAnsi="Times New Roman" w:cs="Times New Roman"/>
+          <w:color w:val="000000"/>
+          <w:sz w:val="32"/>
+          <w:szCs w:val="32"/>
+        </w:rPr>
+      </w:pPr>
+    </w:p>
+    <w:p>
+      <w:pPr>
+        <w:pStyle w:val="ListParagraph"/>
+        <w:rPr>
+          <w:rFonts w:ascii="Times New Roman" w:hAnsi="Times New Roman" w:cs="Times New Roman"/>
+          <w:color w:val="1D1C1D"/>
+          <w:sz w:val="32"/>
+          <w:szCs w:val="32"/>
+          <w:shd w:val="clear" w:color="auto" w:fill="F8F8F8"/>
+        </w:rPr>
+      </w:pPr>
+    </w:p>
+    <w:p>
+      <w:pPr>
+        <w:rPr>
+          <w:b/>
+          <w:bCs/>
+          <w:sz w:val="32"/>
+          <w:szCs w:val="32"/>
+        </w:rPr>
+      </w:pPr>
+      <w:r>
+        <w:rPr>
+          <w:b/>
+          <w:bCs/>
+          <w:sz w:val="32"/>
+          <w:szCs w:val="32"/>
+        </w:rPr>
+        <w:t>Steps for First time deployment</w:t>
+      </w:r>
+      <w:r>
+        <w:rPr>
+          <w:b/>
+          <w:bCs/>
+          <w:sz w:val="32"/>
+          <w:szCs w:val="32"/>
+        </w:rPr>
+        <w:t>:</w:t>
+      </w:r>
+    </w:p>
+    <w:p>
+      <w:pPr>
+        <w:rPr>
+          <w:b/>
+          <w:bCs/>
+          <w:sz w:val="32"/>
+          <w:szCs w:val="32"/>
+        </w:rPr>
+      </w:pPr>
+      <w:r>
+        <w:rPr>
+          <w:b/>
+          <w:bCs/>
+          <w:sz w:val="32"/>
+          <w:szCs w:val="32"/>
+        </w:rPr>
+        <w:t xml:space="preserve">     Build the war file in DME</w:t>
+      </w:r>
+      <w:r>
+        <w:rPr>
+          <w:b/>
+          <w:bCs/>
+          <w:sz w:val="32"/>
+          <w:szCs w:val="32"/>
+        </w:rPr>
+        <w:t xml:space="preserve"> server:</w:t>
+      </w:r>
+    </w:p>
+    <w:p>
+      <w:pPr>
+        <w:rPr>
+          <w:sz w:val="32"/>
+          <w:szCs w:val="32"/>
+        </w:rPr>
+      </w:pPr>
+    </w:p>
+    <w:p>
+      <w:pPr>
+        <w:pStyle w:val="ListParagraph"/>
+        <w:numPr>
+          <w:ilvl w:val="0"/>
+          <w:numId w:val="1"/>
+        </w:numPr>
+        <w:rPr>
+          <w:rFonts w:ascii="Times New Roman" w:hAnsi="Times New Roman" w:cs="Times New Roman"/>
+          <w:sz w:val="32"/>
+          <w:szCs w:val="32"/>
+        </w:rPr>
+      </w:pPr>
+      <w:r>
+        <w:rPr>
+          <w:rFonts w:ascii="Times New Roman" w:hAnsi="Times New Roman" w:cs="Times New Roman"/>
+          <w:sz w:val="32"/>
+          <w:szCs w:val="32"/>
+        </w:rPr>
+        <w:t xml:space="preserve">Login into </w:t>
+      </w:r>
+      <w:proofErr w:type="spellStart"/>
+      <w:r>
+        <w:rPr>
+          <w:rFonts w:ascii="Times New Roman" w:hAnsi="Times New Roman" w:cs="Times New Roman"/>
+          <w:sz w:val="32"/>
+          <w:szCs w:val="32"/>
+        </w:rPr>
+        <w:t>hpc</w:t>
+      </w:r>
+      <w:proofErr w:type="spellEnd"/>
+      <w:r>
+        <w:rPr>
+          <w:rFonts w:ascii="Times New Roman" w:hAnsi="Times New Roman" w:cs="Times New Roman"/>
+          <w:sz w:val="32"/>
+          <w:szCs w:val="32"/>
+        </w:rPr>
+        <w:t xml:space="preserve"> dev web server(</w:t>
+      </w:r>
+      <w:r>
+        <w:rPr>
+          <w:rFonts w:ascii="Times New Roman" w:hAnsi="Times New Roman" w:cs="Times New Roman"/>
+          <w:sz w:val="32"/>
+          <w:szCs w:val="32"/>
+        </w:rPr>
+        <w:t>fsdsgl</w:t>
+      </w:r>
+      <w:r>
+        <w:rPr>
+          <w:rFonts w:ascii="Times New Roman" w:hAnsi="Times New Roman" w:cs="Times New Roman"/>
+          <w:sz w:val="32"/>
+          <w:szCs w:val="32"/>
+        </w:rPr>
+        <w:t xml:space="preserve">-dsapi01d.ncifcrf.gov). </w:t>
+      </w:r>
+    </w:p>
+    <w:p>
+      <w:pPr>
+        <w:pStyle w:val="ListParagraph"/>
+        <w:numPr>
+          <w:ilvl w:val="0"/>
+          <w:numId w:val="1"/>
+        </w:numPr>
+        <w:rPr>
+          <w:rFonts w:ascii="Times New Roman" w:hAnsi="Times New Roman" w:cs="Times New Roman"/>
+          <w:sz w:val="32"/>
+          <w:szCs w:val="32"/>
+        </w:rPr>
+      </w:pPr>
+      <w:r>
+        <w:rPr>
+          <w:rFonts w:ascii="Times New Roman" w:hAnsi="Times New Roman" w:cs="Times New Roman"/>
+          <w:sz w:val="32"/>
+          <w:szCs w:val="32"/>
+        </w:rPr>
+        <w:t xml:space="preserve"> Do </w:t>
+      </w:r>
       <w:r>
         <w:rPr>
           <w:rFonts w:ascii="Times New Roman" w:hAnsi="Times New Roman" w:cs="Times New Roman"/>
           <w:i/>
           <w:iCs/>
-          <w:color w:val="000000"/>
-          <w:sz w:val="32"/>
-          <w:szCs w:val="32"/>
-        </w:rPr>
-        <w:t xml:space="preserve"> restart </w:t>
-      </w:r>
+          <w:sz w:val="32"/>
+          <w:szCs w:val="32"/>
+        </w:rPr>
+        <w:t xml:space="preserve">sudo </w:t>
+      </w:r>
+      <w:proofErr w:type="spellStart"/>
       <w:proofErr w:type="gramStart"/>
       <w:r>
         <w:rPr>
           <w:rFonts w:ascii="Times New Roman" w:hAnsi="Times New Roman" w:cs="Times New Roman"/>
           <w:i/>
           <w:iCs/>
-          <w:color w:val="000000"/>
-          <w:sz w:val="32"/>
-          <w:szCs w:val="32"/>
-        </w:rPr>
-        <w:t>tomcat8</w:t>
-      </w:r>
+          <w:sz w:val="32"/>
+          <w:szCs w:val="32"/>
+        </w:rPr>
+        <w:t>su</w:t>
+      </w:r>
+      <w:proofErr w:type="spellEnd"/>
       <w:proofErr w:type="gramEnd"/>
       <w:r>
         <w:rPr>
           <w:rFonts w:ascii="Times New Roman" w:hAnsi="Times New Roman" w:cs="Times New Roman"/>
-          <w:i/>
-          <w:iCs/>
-          <w:color w:val="000000"/>
-          <w:sz w:val="32"/>
-          <w:szCs w:val="32"/>
-        </w:rPr>
-        <w:t>”</w:t>
+          <w:sz w:val="32"/>
+          <w:szCs w:val="32"/>
+        </w:rPr>
+        <w:t xml:space="preserve"> </w:t>
       </w:r>
     </w:p>
     <w:p>
       <w:pPr>
         <w:pStyle w:val="ListParagraph"/>
-        <w:rPr>
-          <w:rFonts w:ascii="Times New Roman" w:hAnsi="Times New Roman" w:cs="Times New Roman"/>
-          <w:color w:val="000000"/>
-          <w:sz w:val="32"/>
-          <w:szCs w:val="32"/>
-        </w:rPr>
-      </w:pPr>
+        <w:numPr>
+          <w:ilvl w:val="0"/>
+          <w:numId w:val="1"/>
+        </w:numPr>
+        <w:rPr>
+          <w:rFonts w:ascii="Times New Roman" w:hAnsi="Times New Roman" w:cs="Times New Roman"/>
+          <w:sz w:val="32"/>
+          <w:szCs w:val="32"/>
+        </w:rPr>
+      </w:pPr>
+      <w:r>
+        <w:rPr>
+          <w:rFonts w:ascii="Times New Roman" w:hAnsi="Times New Roman" w:cs="Times New Roman"/>
+          <w:sz w:val="32"/>
+          <w:szCs w:val="32"/>
+        </w:rPr>
+        <w:t>Create a folder under /opt named “</w:t>
+      </w:r>
+      <w:proofErr w:type="spellStart"/>
+      <w:r>
+        <w:rPr>
+          <w:rFonts w:ascii="Times New Roman" w:hAnsi="Times New Roman" w:cs="Times New Roman"/>
+          <w:sz w:val="32"/>
+          <w:szCs w:val="32"/>
+        </w:rPr>
+        <w:t>nci</w:t>
+      </w:r>
+      <w:proofErr w:type="spellEnd"/>
+      <w:r>
+        <w:rPr>
+          <w:rFonts w:ascii="Times New Roman" w:hAnsi="Times New Roman" w:cs="Times New Roman"/>
+          <w:sz w:val="32"/>
+          <w:szCs w:val="32"/>
+        </w:rPr>
+        <w:t>-doe”.</w:t>
+      </w:r>
     </w:p>
     <w:p>
       <w:pPr>
         <w:pStyle w:val="ListParagraph"/>
-        <w:rPr>
-          <w:rFonts w:ascii="Times New Roman" w:hAnsi="Times New Roman" w:cs="Times New Roman"/>
+        <w:numPr>
+          <w:ilvl w:val="0"/>
+          <w:numId w:val="1"/>
+        </w:numPr>
+        <w:rPr>
+          <w:rFonts w:ascii="Times New Roman" w:hAnsi="Times New Roman" w:cs="Times New Roman"/>
+          <w:sz w:val="32"/>
+          <w:szCs w:val="32"/>
+        </w:rPr>
+      </w:pPr>
+      <w:r>
+        <w:rPr>
+          <w:rFonts w:ascii="Times New Roman" w:hAnsi="Times New Roman" w:cs="Times New Roman"/>
+          <w:sz w:val="32"/>
+          <w:szCs w:val="32"/>
+        </w:rPr>
+        <w:t xml:space="preserve">sudo </w:t>
+      </w:r>
+      <w:proofErr w:type="spellStart"/>
+      <w:r>
+        <w:rPr>
+          <w:rFonts w:ascii="Times New Roman" w:hAnsi="Times New Roman" w:cs="Times New Roman"/>
+          <w:sz w:val="32"/>
+          <w:szCs w:val="32"/>
+        </w:rPr>
+        <w:t>su</w:t>
+      </w:r>
+      <w:proofErr w:type="spellEnd"/>
+      <w:r>
+        <w:rPr>
+          <w:rFonts w:ascii="Times New Roman" w:hAnsi="Times New Roman" w:cs="Times New Roman"/>
+          <w:sz w:val="32"/>
+          <w:szCs w:val="32"/>
+        </w:rPr>
+        <w:t xml:space="preserve"> </w:t>
+      </w:r>
+      <w:proofErr w:type="spellStart"/>
+      <w:r>
+        <w:rPr>
+          <w:rFonts w:ascii="Times New Roman" w:hAnsi="Times New Roman" w:cs="Times New Roman"/>
+          <w:sz w:val="32"/>
+          <w:szCs w:val="32"/>
+        </w:rPr>
+        <w:t>ncif</w:t>
+      </w:r>
+      <w:proofErr w:type="spellEnd"/>
+      <w:r>
+        <w:rPr>
+          <w:rFonts w:ascii="Times New Roman" w:hAnsi="Times New Roman" w:cs="Times New Roman"/>
+          <w:sz w:val="32"/>
+          <w:szCs w:val="32"/>
+        </w:rPr>
+        <w:t>-</w:t>
+      </w:r>
+      <w:proofErr w:type="spellStart"/>
+      <w:r>
+        <w:rPr>
+          <w:rFonts w:ascii="Times New Roman" w:hAnsi="Times New Roman" w:cs="Times New Roman"/>
+          <w:sz w:val="32"/>
+          <w:szCs w:val="32"/>
+        </w:rPr>
+        <w:t>hpcdm</w:t>
+      </w:r>
+      <w:proofErr w:type="spellEnd"/>
+      <w:r>
+        <w:rPr>
+          <w:rFonts w:ascii="Times New Roman" w:hAnsi="Times New Roman" w:cs="Times New Roman"/>
+          <w:sz w:val="32"/>
+          <w:szCs w:val="32"/>
+        </w:rPr>
+        <w:t>-svc</w:t>
+      </w:r>
+    </w:p>
+    <w:p>
+      <w:pPr>
+        <w:pStyle w:val="ListParagraph"/>
+        <w:numPr>
+          <w:ilvl w:val="0"/>
+          <w:numId w:val="1"/>
+        </w:numPr>
+        <w:shd w:val="clear" w:color="auto" w:fill="FFFFFF"/>
+        <w:spacing w:after="60"/>
+        <w:ind w:right="-120"/>
+        <w:rPr>
+          <w:rFonts w:ascii="Times New Roman" w:hAnsi="Times New Roman" w:cs="Times New Roman"/>
+          <w:color w:val="1D1C1D"/>
+          <w:sz w:val="32"/>
+          <w:szCs w:val="32"/>
+        </w:rPr>
+      </w:pPr>
+      <w:proofErr w:type="spellStart"/>
+      <w:r>
+        <w:rPr>
+          <w:rFonts w:ascii="Times New Roman" w:hAnsi="Times New Roman" w:cs="Times New Roman"/>
+          <w:color w:val="1D1C1D"/>
+          <w:sz w:val="32"/>
+          <w:szCs w:val="32"/>
+        </w:rPr>
+        <w:t>chown</w:t>
+      </w:r>
+      <w:proofErr w:type="spellEnd"/>
+      <w:r>
+        <w:rPr>
+          <w:rFonts w:ascii="Times New Roman" w:hAnsi="Times New Roman" w:cs="Times New Roman"/>
+          <w:color w:val="1D1C1D"/>
+          <w:sz w:val="32"/>
+          <w:szCs w:val="32"/>
+        </w:rPr>
+        <w:t xml:space="preserve"> </w:t>
+      </w:r>
+      <w:proofErr w:type="spellStart"/>
+      <w:r>
+        <w:rPr>
+          <w:rFonts w:ascii="Times New Roman" w:hAnsi="Times New Roman" w:cs="Times New Roman"/>
+          <w:color w:val="1D1C1D"/>
+          <w:sz w:val="32"/>
+          <w:szCs w:val="32"/>
+        </w:rPr>
+        <w:t>ncif-hpcdm-</w:t>
+      </w:r>
+      <w:proofErr w:type="gramStart"/>
+      <w:r>
+        <w:rPr>
+          <w:rFonts w:ascii="Times New Roman" w:hAnsi="Times New Roman" w:cs="Times New Roman"/>
+          <w:color w:val="1D1C1D"/>
+          <w:sz w:val="32"/>
+          <w:szCs w:val="32"/>
+        </w:rPr>
+        <w:t>svc:ncif</w:t>
+      </w:r>
+      <w:proofErr w:type="gramEnd"/>
+      <w:r>
+        <w:rPr>
+          <w:rFonts w:ascii="Times New Roman" w:hAnsi="Times New Roman" w:cs="Times New Roman"/>
+          <w:color w:val="1D1C1D"/>
+          <w:sz w:val="32"/>
+          <w:szCs w:val="32"/>
+        </w:rPr>
+        <w:t>-hpcdm-svc</w:t>
+      </w:r>
+      <w:proofErr w:type="spellEnd"/>
+      <w:r>
+        <w:rPr>
+          <w:rFonts w:ascii="Times New Roman" w:hAnsi="Times New Roman" w:cs="Times New Roman"/>
+          <w:color w:val="1D1C1D"/>
+          <w:sz w:val="32"/>
+          <w:szCs w:val="32"/>
+        </w:rPr>
+        <w:t xml:space="preserve"> </w:t>
+      </w:r>
+      <w:proofErr w:type="spellStart"/>
+      <w:r>
+        <w:rPr>
+          <w:rFonts w:ascii="Times New Roman" w:hAnsi="Times New Roman" w:cs="Times New Roman"/>
+          <w:color w:val="1D1C1D"/>
+          <w:sz w:val="32"/>
+          <w:szCs w:val="32"/>
+        </w:rPr>
+        <w:t>nci</w:t>
+      </w:r>
+      <w:proofErr w:type="spellEnd"/>
+      <w:r>
+        <w:rPr>
+          <w:rFonts w:ascii="Times New Roman" w:hAnsi="Times New Roman" w:cs="Times New Roman"/>
+          <w:color w:val="1D1C1D"/>
+          <w:sz w:val="32"/>
+          <w:szCs w:val="32"/>
+        </w:rPr>
+        <w:t>-doe</w:t>
+      </w:r>
+    </w:p>
+    <w:p>
+      <w:pPr>
+        <w:pStyle w:val="ListParagraph"/>
+        <w:numPr>
+          <w:ilvl w:val="0"/>
+          <w:numId w:val="1"/>
+        </w:numPr>
+        <w:shd w:val="clear" w:color="auto" w:fill="FFFFFF"/>
+        <w:spacing w:after="60"/>
+        <w:ind w:right="-120"/>
+        <w:rPr>
+          <w:rFonts w:ascii="Times New Roman" w:hAnsi="Times New Roman" w:cs="Times New Roman"/>
+          <w:color w:val="1D1C1D"/>
+          <w:sz w:val="32"/>
+          <w:szCs w:val="32"/>
+        </w:rPr>
+      </w:pPr>
+      <w:proofErr w:type="spellStart"/>
+      <w:r>
+        <w:rPr>
+          <w:rFonts w:ascii="Times New Roman" w:hAnsi="Times New Roman" w:cs="Times New Roman"/>
+          <w:color w:val="1D1C1D"/>
+          <w:sz w:val="32"/>
+          <w:szCs w:val="32"/>
+        </w:rPr>
+        <w:t>chown</w:t>
+      </w:r>
+      <w:proofErr w:type="spellEnd"/>
+      <w:r>
+        <w:rPr>
+          <w:rFonts w:ascii="Times New Roman" w:hAnsi="Times New Roman" w:cs="Times New Roman"/>
+          <w:color w:val="1D1C1D"/>
+          <w:sz w:val="32"/>
+          <w:szCs w:val="32"/>
+        </w:rPr>
+        <w:t xml:space="preserve"> </w:t>
+      </w:r>
+      <w:proofErr w:type="spellStart"/>
+      <w:r>
+        <w:rPr>
+          <w:rFonts w:ascii="Times New Roman" w:hAnsi="Times New Roman" w:cs="Times New Roman"/>
+          <w:color w:val="1D1C1D"/>
+          <w:sz w:val="32"/>
+          <w:szCs w:val="32"/>
+        </w:rPr>
+        <w:t>ncif</w:t>
+      </w:r>
+      <w:proofErr w:type="spellEnd"/>
+      <w:r>
+        <w:rPr>
+          <w:rFonts w:ascii="Times New Roman" w:hAnsi="Times New Roman" w:cs="Times New Roman"/>
+          <w:color w:val="1D1C1D"/>
+          <w:sz w:val="32"/>
+          <w:szCs w:val="32"/>
+        </w:rPr>
+        <w:t>-</w:t>
+      </w:r>
+      <w:proofErr w:type="spellStart"/>
+      <w:r>
+        <w:rPr>
+          <w:rFonts w:ascii="Times New Roman" w:hAnsi="Times New Roman" w:cs="Times New Roman"/>
+          <w:color w:val="1D1C1D"/>
+          <w:sz w:val="32"/>
+          <w:szCs w:val="32"/>
+        </w:rPr>
+        <w:t>hpcdm</w:t>
+      </w:r>
+      <w:proofErr w:type="spellEnd"/>
+      <w:r>
+        <w:rPr>
+          <w:rFonts w:ascii="Times New Roman" w:hAnsi="Times New Roman" w:cs="Times New Roman"/>
+          <w:color w:val="1D1C1D"/>
+          <w:sz w:val="32"/>
+          <w:szCs w:val="32"/>
+        </w:rPr>
+        <w:t xml:space="preserve">-svc </w:t>
+      </w:r>
+      <w:proofErr w:type="spellStart"/>
+      <w:r>
+        <w:rPr>
+          <w:rFonts w:ascii="Times New Roman" w:hAnsi="Times New Roman" w:cs="Times New Roman"/>
+          <w:color w:val="1D1C1D"/>
+          <w:sz w:val="32"/>
+          <w:szCs w:val="32"/>
+        </w:rPr>
+        <w:t>nci</w:t>
+      </w:r>
+      <w:proofErr w:type="spellEnd"/>
+      <w:r>
+        <w:rPr>
+          <w:rFonts w:ascii="Times New Roman" w:hAnsi="Times New Roman" w:cs="Times New Roman"/>
+          <w:color w:val="1D1C1D"/>
+          <w:sz w:val="32"/>
+          <w:szCs w:val="32"/>
+        </w:rPr>
+        <w:t>-doe</w:t>
+      </w:r>
+    </w:p>
+    <w:p>
+      <w:pPr>
+        <w:pStyle w:val="ListParagraph"/>
+        <w:numPr>
+          <w:ilvl w:val="0"/>
+          <w:numId w:val="1"/>
+        </w:numPr>
+        <w:rPr>
+          <w:rFonts w:ascii="Times New Roman" w:hAnsi="Times New Roman" w:cs="Times New Roman"/>
+          <w:sz w:val="32"/>
+          <w:szCs w:val="32"/>
+        </w:rPr>
+      </w:pPr>
+      <w:r>
+        <w:rPr>
+          <w:rFonts w:ascii="Times New Roman" w:hAnsi="Times New Roman" w:cs="Times New Roman"/>
+          <w:sz w:val="32"/>
+          <w:szCs w:val="32"/>
+        </w:rPr>
+        <w:t xml:space="preserve">Git clone </w:t>
+      </w:r>
+      <w:hyperlink r:id="rId8" w:history="1">
+        <w:r>
+          <w:rPr>
+            <w:rStyle w:val="Hyperlink"/>
+            <w:rFonts w:ascii="Times New Roman" w:hAnsi="Times New Roman" w:cs="Times New Roman"/>
+            <w:sz w:val="32"/>
+            <w:szCs w:val="32"/>
+          </w:rPr>
+          <w:t>https://github.com/CBIIT/nci-doe-data-sharing.git</w:t>
+        </w:r>
+      </w:hyperlink>
+      <w:r>
+        <w:rPr>
+          <w:rFonts w:ascii="Times New Roman" w:hAnsi="Times New Roman" w:cs="Times New Roman"/>
+          <w:sz w:val="32"/>
+          <w:szCs w:val="32"/>
+        </w:rPr>
+        <w:t xml:space="preserve"> under the </w:t>
+      </w:r>
+      <w:proofErr w:type="spellStart"/>
+      <w:r>
+        <w:rPr>
+          <w:rFonts w:ascii="Times New Roman" w:hAnsi="Times New Roman" w:cs="Times New Roman"/>
+          <w:sz w:val="32"/>
+          <w:szCs w:val="32"/>
+        </w:rPr>
+        <w:t>nci</w:t>
+      </w:r>
+      <w:proofErr w:type="spellEnd"/>
+      <w:r>
+        <w:rPr>
+          <w:rFonts w:ascii="Times New Roman" w:hAnsi="Times New Roman" w:cs="Times New Roman"/>
+          <w:sz w:val="32"/>
+          <w:szCs w:val="32"/>
+        </w:rPr>
+        <w:t>-doe folder.</w:t>
+      </w:r>
+    </w:p>
+    <w:p>
+      <w:pPr>
+        <w:pStyle w:val="ListParagraph"/>
+        <w:numPr>
+          <w:ilvl w:val="0"/>
+          <w:numId w:val="1"/>
+        </w:numPr>
+        <w:rPr>
+          <w:rFonts w:ascii="Times New Roman" w:eastAsia="Times New Roman" w:hAnsi="Times New Roman" w:cs="Times New Roman"/>
+          <w:sz w:val="32"/>
+          <w:szCs w:val="32"/>
+        </w:rPr>
+      </w:pPr>
+      <w:r>
+        <w:rPr>
+          <w:rFonts w:ascii="Times New Roman" w:hAnsi="Times New Roman" w:cs="Times New Roman"/>
+          <w:sz w:val="32"/>
+          <w:szCs w:val="32"/>
+        </w:rPr>
+        <w:t xml:space="preserve">Do   </w:t>
+      </w:r>
+      <w:proofErr w:type="spellStart"/>
+      <w:r>
+        <w:rPr>
+          <w:rFonts w:ascii="Times New Roman" w:eastAsia="Times New Roman" w:hAnsi="Times New Roman" w:cs="Times New Roman"/>
           <w:color w:val="1D1C1D"/>
           <w:sz w:val="32"/>
           <w:szCs w:val="32"/>
           <w:shd w:val="clear" w:color="auto" w:fill="F8F8F8"/>
         </w:rPr>
-      </w:pPr>
+        <w:t>mvn</w:t>
+      </w:r>
+      <w:proofErr w:type="spellEnd"/>
+      <w:r>
+        <w:rPr>
+          <w:rFonts w:ascii="Times New Roman" w:eastAsia="Times New Roman" w:hAnsi="Times New Roman" w:cs="Times New Roman"/>
+          <w:color w:val="1D1C1D"/>
+          <w:sz w:val="32"/>
+          <w:szCs w:val="32"/>
+          <w:shd w:val="clear" w:color="auto" w:fill="F8F8F8"/>
+        </w:rPr>
+        <w:t xml:space="preserve"> install -</w:t>
+      </w:r>
+      <w:proofErr w:type="spellStart"/>
+      <w:proofErr w:type="gramStart"/>
+      <w:r>
+        <w:rPr>
+          <w:rFonts w:ascii="Times New Roman" w:eastAsia="Times New Roman" w:hAnsi="Times New Roman" w:cs="Times New Roman"/>
+          <w:color w:val="1D1C1D"/>
+          <w:sz w:val="32"/>
+          <w:szCs w:val="32"/>
+          <w:shd w:val="clear" w:color="auto" w:fill="F8F8F8"/>
+        </w:rPr>
+        <w:t>DskipTests</w:t>
+      </w:r>
+      <w:proofErr w:type="spellEnd"/>
+      <w:proofErr w:type="gramEnd"/>
+    </w:p>
+    <w:p>
+      <w:pPr>
+        <w:pStyle w:val="ListParagraph"/>
+        <w:numPr>
+          <w:ilvl w:val="0"/>
+          <w:numId w:val="1"/>
+        </w:numPr>
+        <w:rPr>
+          <w:rFonts w:ascii="Times New Roman" w:hAnsi="Times New Roman" w:cs="Times New Roman"/>
+          <w:sz w:val="32"/>
+          <w:szCs w:val="32"/>
+        </w:rPr>
+      </w:pPr>
+      <w:proofErr w:type="spellStart"/>
+      <w:r>
+        <w:rPr>
+          <w:rFonts w:ascii="Times New Roman" w:hAnsi="Times New Roman" w:cs="Times New Roman"/>
+          <w:color w:val="1D1C1D"/>
+          <w:sz w:val="32"/>
+          <w:szCs w:val="32"/>
+          <w:shd w:val="clear" w:color="auto" w:fill="F8F8F8"/>
+        </w:rPr>
+        <w:t>scp</w:t>
+      </w:r>
+      <w:proofErr w:type="spellEnd"/>
+      <w:r>
+        <w:rPr>
+          <w:rFonts w:ascii="Times New Roman" w:hAnsi="Times New Roman" w:cs="Times New Roman"/>
+          <w:color w:val="1D1C1D"/>
+          <w:sz w:val="32"/>
+          <w:szCs w:val="32"/>
+          <w:shd w:val="clear" w:color="auto" w:fill="F8F8F8"/>
+        </w:rPr>
+        <w:t xml:space="preserve"> /opt/nci-doe/nci-doe-data-sharing/target/</w:t>
+      </w:r>
+      <w:r>
+        <w:rPr>
+          <w:rFonts w:ascii="Times New Roman" w:hAnsi="Times New Roman" w:cs="Times New Roman"/>
+          <w:color w:val="1D1C1D"/>
+          <w:sz w:val="32"/>
+          <w:szCs w:val="32"/>
+          <w:shd w:val="clear" w:color="auto" w:fill="F8F8F8"/>
+        </w:rPr>
+        <w:t>&lt;war_file_&gt;</w:t>
+      </w:r>
+      <w:r>
+        <w:rPr>
+          <w:rFonts w:ascii="Times New Roman" w:hAnsi="Times New Roman" w:cs="Times New Roman"/>
+          <w:color w:val="1D1C1D"/>
+          <w:sz w:val="32"/>
+          <w:szCs w:val="32"/>
+          <w:shd w:val="clear" w:color="auto" w:fill="F8F8F8"/>
+        </w:rPr>
+        <w:t> </w:t>
+      </w:r>
+      <w:hyperlink r:id="rId9" w:tgtFrame="_blank" w:history="1">
+        <w:r>
+          <w:rPr>
+            <w:rStyle w:val="Hyperlink"/>
+            <w:rFonts w:ascii="Times New Roman" w:hAnsi="Times New Roman" w:cs="Times New Roman"/>
+            <w:sz w:val="32"/>
+            <w:szCs w:val="32"/>
+            <w:u w:val="none"/>
+            <w:shd w:val="clear" w:color="auto" w:fill="F8F8F8"/>
+          </w:rPr>
+          <w:t>gantam2@fsdmel-modac01d.ncifcrf.gov</w:t>
+        </w:r>
+      </w:hyperlink>
+      <w:r>
+        <w:rPr>
+          <w:rFonts w:ascii="Times New Roman" w:hAnsi="Times New Roman" w:cs="Times New Roman"/>
+          <w:color w:val="1D1C1D"/>
+          <w:sz w:val="32"/>
+          <w:szCs w:val="32"/>
+          <w:shd w:val="clear" w:color="auto" w:fill="F8F8F8"/>
+        </w:rPr>
+        <w:t>:/home/</w:t>
+      </w:r>
+      <w:proofErr w:type="gramStart"/>
+      <w:r>
+        <w:rPr>
+          <w:rFonts w:ascii="Times New Roman" w:hAnsi="Times New Roman" w:cs="Times New Roman"/>
+          <w:color w:val="1D1C1D"/>
+          <w:sz w:val="32"/>
+          <w:szCs w:val="32"/>
+          <w:shd w:val="clear" w:color="auto" w:fill="F8F8F8"/>
+        </w:rPr>
+        <w:t>gantam2</w:t>
+      </w:r>
+      <w:proofErr w:type="gramEnd"/>
+    </w:p>
+    <w:p>
+      <w:pPr>
+        <w:pStyle w:val="ListParagraph"/>
+        <w:numPr>
+          <w:ilvl w:val="0"/>
+          <w:numId w:val="1"/>
+        </w:numPr>
+        <w:rPr>
+          <w:rFonts w:ascii="Times New Roman" w:hAnsi="Times New Roman" w:cs="Times New Roman"/>
+          <w:sz w:val="32"/>
+          <w:szCs w:val="32"/>
+        </w:rPr>
+      </w:pPr>
+      <w:r>
+        <w:rPr>
+          <w:rFonts w:ascii="Times New Roman" w:hAnsi="Times New Roman" w:cs="Times New Roman"/>
+          <w:sz w:val="32"/>
+          <w:szCs w:val="32"/>
+        </w:rPr>
+        <w:t xml:space="preserve">If ojbc6 jar is missing, add the </w:t>
+      </w:r>
+      <w:proofErr w:type="gramStart"/>
+      <w:r>
+        <w:rPr>
+          <w:rFonts w:ascii="Times New Roman" w:hAnsi="Times New Roman" w:cs="Times New Roman"/>
+          <w:sz w:val="32"/>
+          <w:szCs w:val="32"/>
+        </w:rPr>
+        <w:t>jar</w:t>
+      </w:r>
+      <w:proofErr w:type="gramEnd"/>
+    </w:p>
+    <w:p>
+      <w:pPr>
+        <w:pStyle w:val="ListParagraph"/>
+        <w:rPr>
+          <w:rFonts w:ascii="Times New Roman" w:hAnsi="Times New Roman" w:cs="Times New Roman"/>
+          <w:sz w:val="32"/>
+          <w:szCs w:val="32"/>
+        </w:rPr>
+      </w:pPr>
+      <w:r>
+        <w:rPr>
+          <w:rFonts w:ascii="Times New Roman" w:hAnsi="Times New Roman" w:cs="Times New Roman"/>
+          <w:sz w:val="32"/>
+          <w:szCs w:val="32"/>
+        </w:rPr>
+        <w:t>The objdbc6 jar has been obtained from https://www.oracle.com/database/technologies/jdbc-drivers-12c-downloads.html.</w:t>
+      </w:r>
+    </w:p>
+    <w:p>
+      <w:pPr>
+        <w:rPr>
+          <w:sz w:val="32"/>
+          <w:szCs w:val="32"/>
+        </w:rPr>
+      </w:pPr>
+    </w:p>
+    <w:p>
+      <w:pPr>
+        <w:shd w:val="clear" w:color="auto" w:fill="F7F7F7"/>
+        <w:tabs>
+          <w:tab w:val="left" w:pos="916"/>
+          <w:tab w:val="left" w:pos="1832"/>
+          <w:tab w:val="left" w:pos="2748"/>
+          <w:tab w:val="left" w:pos="3664"/>
+          <w:tab w:val="left" w:pos="4580"/>
+          <w:tab w:val="left" w:pos="5496"/>
+          <w:tab w:val="left" w:pos="6412"/>
+          <w:tab w:val="left" w:pos="7328"/>
+          <w:tab w:val="left" w:pos="8244"/>
+          <w:tab w:val="left" w:pos="9160"/>
+          <w:tab w:val="left" w:pos="10076"/>
+          <w:tab w:val="left" w:pos="10992"/>
+          <w:tab w:val="left" w:pos="11908"/>
+          <w:tab w:val="left" w:pos="12824"/>
+          <w:tab w:val="left" w:pos="13740"/>
+          <w:tab w:val="left" w:pos="14656"/>
+        </w:tabs>
+        <w:ind w:left="720"/>
+        <w:rPr>
+          <w:color w:val="000000"/>
+          <w:sz w:val="32"/>
+          <w:szCs w:val="32"/>
+          <w:bdr w:val="none" w:sz="0" w:space="0" w:color="auto" w:frame="1"/>
+        </w:rPr>
+      </w:pPr>
+      <w:proofErr w:type="spellStart"/>
+      <w:r>
+        <w:rPr>
+          <w:color w:val="000000"/>
+          <w:sz w:val="32"/>
+          <w:szCs w:val="32"/>
+          <w:bdr w:val="none" w:sz="0" w:space="0" w:color="auto" w:frame="1"/>
+        </w:rPr>
+        <w:t>mvn</w:t>
+      </w:r>
+      <w:proofErr w:type="spellEnd"/>
+      <w:r>
+        <w:rPr>
+          <w:color w:val="000000"/>
+          <w:sz w:val="32"/>
+          <w:szCs w:val="32"/>
+          <w:bdr w:val="none" w:sz="0" w:space="0" w:color="auto" w:frame="1"/>
+        </w:rPr>
+        <w:t xml:space="preserve"> </w:t>
+      </w:r>
+      <w:proofErr w:type="spellStart"/>
+      <w:proofErr w:type="gramStart"/>
+      <w:r>
+        <w:rPr>
+          <w:color w:val="000000"/>
+          <w:sz w:val="32"/>
+          <w:szCs w:val="32"/>
+          <w:bdr w:val="none" w:sz="0" w:space="0" w:color="auto" w:frame="1"/>
+        </w:rPr>
+        <w:t>install:install</w:t>
+      </w:r>
+      <w:proofErr w:type="gramEnd"/>
+      <w:r>
+        <w:rPr>
+          <w:color w:val="000000"/>
+          <w:sz w:val="32"/>
+          <w:szCs w:val="32"/>
+          <w:bdr w:val="none" w:sz="0" w:space="0" w:color="auto" w:frame="1"/>
+        </w:rPr>
+        <w:t>-file</w:t>
+      </w:r>
+      <w:proofErr w:type="spellEnd"/>
+      <w:r>
+        <w:rPr>
+          <w:color w:val="000000"/>
+          <w:sz w:val="32"/>
+          <w:szCs w:val="32"/>
+          <w:bdr w:val="none" w:sz="0" w:space="0" w:color="auto" w:frame="1"/>
+        </w:rPr>
+        <w:t xml:space="preserve"> -</w:t>
+      </w:r>
+      <w:proofErr w:type="spellStart"/>
+      <w:r>
+        <w:rPr>
+          <w:color w:val="000000"/>
+          <w:sz w:val="32"/>
+          <w:szCs w:val="32"/>
+          <w:bdr w:val="none" w:sz="0" w:space="0" w:color="auto" w:frame="1"/>
+        </w:rPr>
+        <w:t>Dfile</w:t>
+      </w:r>
+      <w:proofErr w:type="spellEnd"/>
+      <w:r>
+        <w:rPr>
+          <w:color w:val="9A6E3A"/>
+          <w:sz w:val="32"/>
+          <w:szCs w:val="32"/>
+          <w:bdr w:val="none" w:sz="0" w:space="0" w:color="auto" w:frame="1"/>
+        </w:rPr>
+        <w:t>=</w:t>
+      </w:r>
+      <w:r>
+        <w:rPr>
+          <w:color w:val="000000"/>
+          <w:sz w:val="32"/>
+          <w:szCs w:val="32"/>
+          <w:bdr w:val="none" w:sz="0" w:space="0" w:color="auto" w:frame="1"/>
+        </w:rPr>
+        <w:t>path/to/your/ojdbc6.jar -</w:t>
+      </w:r>
+      <w:proofErr w:type="spellStart"/>
+      <w:r>
+        <w:rPr>
+          <w:color w:val="000000"/>
+          <w:sz w:val="32"/>
+          <w:szCs w:val="32"/>
+          <w:bdr w:val="none" w:sz="0" w:space="0" w:color="auto" w:frame="1"/>
+        </w:rPr>
+        <w:t>DgroupId</w:t>
+      </w:r>
+      <w:proofErr w:type="spellEnd"/>
+      <w:r>
+        <w:rPr>
+          <w:color w:val="9A6E3A"/>
+          <w:sz w:val="32"/>
+          <w:szCs w:val="32"/>
+          <w:bdr w:val="none" w:sz="0" w:space="0" w:color="auto" w:frame="1"/>
+        </w:rPr>
+        <w:t>=</w:t>
+      </w:r>
+      <w:proofErr w:type="spellStart"/>
+      <w:r>
+        <w:rPr>
+          <w:color w:val="000000"/>
+          <w:sz w:val="32"/>
+          <w:szCs w:val="32"/>
+          <w:bdr w:val="none" w:sz="0" w:space="0" w:color="auto" w:frame="1"/>
+        </w:rPr>
+        <w:t>com.oracle</w:t>
+      </w:r>
+      <w:proofErr w:type="spellEnd"/>
+      <w:r>
+        <w:rPr>
+          <w:color w:val="000000"/>
+          <w:sz w:val="32"/>
+          <w:szCs w:val="32"/>
+          <w:bdr w:val="none" w:sz="0" w:space="0" w:color="auto" w:frame="1"/>
+        </w:rPr>
+        <w:t xml:space="preserve"> -</w:t>
+      </w:r>
+      <w:proofErr w:type="spellStart"/>
+      <w:r>
+        <w:rPr>
+          <w:color w:val="000000"/>
+          <w:sz w:val="32"/>
+          <w:szCs w:val="32"/>
+          <w:bdr w:val="none" w:sz="0" w:space="0" w:color="auto" w:frame="1"/>
+        </w:rPr>
+        <w:t>DartifactId</w:t>
+      </w:r>
+      <w:proofErr w:type="spellEnd"/>
+      <w:r>
+        <w:rPr>
+          <w:color w:val="9A6E3A"/>
+          <w:sz w:val="32"/>
+          <w:szCs w:val="32"/>
+          <w:bdr w:val="none" w:sz="0" w:space="0" w:color="auto" w:frame="1"/>
+        </w:rPr>
+        <w:t>=</w:t>
+      </w:r>
+      <w:r>
+        <w:rPr>
+          <w:color w:val="000000"/>
+          <w:sz w:val="32"/>
+          <w:szCs w:val="32"/>
+          <w:bdr w:val="none" w:sz="0" w:space="0" w:color="auto" w:frame="1"/>
+        </w:rPr>
+        <w:t>ojdbc6 -</w:t>
+      </w:r>
+      <w:proofErr w:type="spellStart"/>
+      <w:r>
+        <w:rPr>
+          <w:color w:val="000000"/>
+          <w:sz w:val="32"/>
+          <w:szCs w:val="32"/>
+          <w:bdr w:val="none" w:sz="0" w:space="0" w:color="auto" w:frame="1"/>
+        </w:rPr>
+        <w:t>Dversion</w:t>
+      </w:r>
+      <w:proofErr w:type="spellEnd"/>
+      <w:r>
+        <w:rPr>
+          <w:color w:val="9A6E3A"/>
+          <w:sz w:val="32"/>
+          <w:szCs w:val="32"/>
+          <w:bdr w:val="none" w:sz="0" w:space="0" w:color="auto" w:frame="1"/>
+        </w:rPr>
+        <w:t>=</w:t>
+      </w:r>
+      <w:r>
+        <w:rPr>
+          <w:color w:val="990055"/>
+          <w:sz w:val="32"/>
+          <w:szCs w:val="32"/>
+          <w:bdr w:val="none" w:sz="0" w:space="0" w:color="auto" w:frame="1"/>
+        </w:rPr>
+        <w:t>11.2</w:t>
+      </w:r>
+      <w:r>
+        <w:rPr>
+          <w:color w:val="000000"/>
+          <w:sz w:val="32"/>
+          <w:szCs w:val="32"/>
+          <w:bdr w:val="none" w:sz="0" w:space="0" w:color="auto" w:frame="1"/>
+        </w:rPr>
+        <w:t>.0.4 -</w:t>
+      </w:r>
+      <w:proofErr w:type="spellStart"/>
+      <w:r>
+        <w:rPr>
+          <w:color w:val="000000"/>
+          <w:sz w:val="32"/>
+          <w:szCs w:val="32"/>
+          <w:bdr w:val="none" w:sz="0" w:space="0" w:color="auto" w:frame="1"/>
+        </w:rPr>
+        <w:t>Dpackaging</w:t>
+      </w:r>
+      <w:proofErr w:type="spellEnd"/>
+      <w:r>
+        <w:rPr>
+          <w:color w:val="9A6E3A"/>
+          <w:sz w:val="32"/>
+          <w:szCs w:val="32"/>
+          <w:bdr w:val="none" w:sz="0" w:space="0" w:color="auto" w:frame="1"/>
+        </w:rPr>
+        <w:t>=</w:t>
+      </w:r>
+      <w:r>
+        <w:rPr>
+          <w:color w:val="000000"/>
+          <w:sz w:val="32"/>
+          <w:szCs w:val="32"/>
+          <w:bdr w:val="none" w:sz="0" w:space="0" w:color="auto" w:frame="1"/>
+        </w:rPr>
+        <w:t>jar</w:t>
+      </w:r>
     </w:p>
     <w:p>
       <w:pPr>
@@ -4447,6 +4966,7 @@
           <w:szCs w:val="32"/>
           <w:shd w:val="clear" w:color="auto" w:fill="F8F8F8"/>
         </w:rPr>
+        <w:lastRenderedPageBreak/>
         <w:t>then cd to /</w:t>
       </w:r>
       <w:proofErr w:type="spellStart"/>
@@ -4469,7 +4989,7 @@
           <w:szCs w:val="32"/>
           <w:shd w:val="clear" w:color="auto" w:fill="F8F8F8"/>
         </w:rPr>
-        <w:t>/share/tomcat8/webapps</w:t>
+        <w:t>/share/tomcat/webapps</w:t>
       </w:r>
     </w:p>
     <w:p>
@@ -4501,24 +5021,14 @@
         </w:rPr>
         <w:t xml:space="preserve">which was </w:t>
       </w:r>
-      <w:proofErr w:type="gramStart"/>
-      <w:r>
-        <w:rPr>
-          <w:rFonts w:ascii="Times New Roman" w:hAnsi="Times New Roman" w:cs="Times New Roman"/>
-          <w:sz w:val="32"/>
-          <w:szCs w:val="32"/>
-        </w:rPr>
-        <w:t xml:space="preserve">downloaded  </w:t>
-      </w:r>
-      <w:r>
-        <w:rPr>
-          <w:rFonts w:ascii="Times New Roman" w:hAnsi="Times New Roman" w:cs="Times New Roman"/>
-          <w:sz w:val="32"/>
-          <w:szCs w:val="32"/>
-        </w:rPr>
-        <w:t>initially</w:t>
-      </w:r>
-      <w:proofErr w:type="gramEnd"/>
+      <w:r>
+        <w:rPr>
+          <w:rFonts w:ascii="Times New Roman" w:hAnsi="Times New Roman" w:cs="Times New Roman"/>
+          <w:sz w:val="32"/>
+          <w:szCs w:val="32"/>
+        </w:rPr>
+        <w:t>downloaded initially.</w:t>
+      </w:r>
     </w:p>
     <w:p>
       <w:pPr>
@@ -4537,7 +5047,6 @@
           <w:sz w:val="32"/>
           <w:szCs w:val="32"/>
         </w:rPr>
-        <w:lastRenderedPageBreak/>
         <w:t xml:space="preserve">source is </w:t>
       </w:r>
       <w:r>
@@ -4639,7 +5148,7 @@
             <w:sz w:val="32"/>
             <w:szCs w:val="32"/>
           </w:rPr>
-          <w:t>gantam2@fsdmel-modac01d.ncifcrf.gov:/home/gantam2</w:t>
+          <w:t>gantam2@fsdsgl-modac01d.ncifcrf.gov:/home/gantam2</w:t>
         </w:r>
       </w:hyperlink>
     </w:p>
@@ -4708,25 +5217,14 @@
         </w:rPr>
         <w:t xml:space="preserve"> </w:t>
       </w:r>
-      <w:proofErr w:type="spellStart"/>
-      <w:r>
-        <w:rPr>
-          <w:rFonts w:ascii="Times New Roman" w:hAnsi="Times New Roman" w:cs="Times New Roman"/>
-          <w:color w:val="000000"/>
-          <w:sz w:val="32"/>
-          <w:szCs w:val="32"/>
-        </w:rPr>
-        <w:t>chmod</w:t>
-      </w:r>
-      <w:proofErr w:type="spellEnd"/>
-      <w:r>
-        <w:rPr>
-          <w:rFonts w:ascii="Times New Roman" w:hAnsi="Times New Roman" w:cs="Times New Roman"/>
-          <w:color w:val="000000"/>
-          <w:sz w:val="32"/>
-          <w:szCs w:val="32"/>
-        </w:rPr>
-        <w:t xml:space="preserve"> all to ojdbc6.jar</w:t>
+      <w:r>
+        <w:rPr>
+          <w:rFonts w:ascii="Times New Roman" w:hAnsi="Times New Roman" w:cs="Times New Roman"/>
+          <w:color w:val="000000"/>
+          <w:sz w:val="32"/>
+          <w:szCs w:val="32"/>
+        </w:rPr>
+        <w:t>chmod all to ojdbc6.jar</w:t>
       </w:r>
     </w:p>
     <w:p>
@@ -4743,25 +5241,14 @@
           <w:szCs w:val="32"/>
         </w:rPr>
       </w:pPr>
-      <w:proofErr w:type="spellStart"/>
-      <w:r>
-        <w:rPr>
-          <w:rFonts w:ascii="Times New Roman" w:hAnsi="Times New Roman" w:cs="Times New Roman"/>
-          <w:color w:val="000000"/>
-          <w:sz w:val="32"/>
-          <w:szCs w:val="32"/>
-        </w:rPr>
-        <w:t>sudo</w:t>
-      </w:r>
-      <w:proofErr w:type="spellEnd"/>
-      <w:r>
-        <w:rPr>
-          <w:rFonts w:ascii="Times New Roman" w:hAnsi="Times New Roman" w:cs="Times New Roman"/>
-          <w:color w:val="000000"/>
-          <w:sz w:val="32"/>
-          <w:szCs w:val="32"/>
-        </w:rPr>
-        <w:t xml:space="preserve"> to tomcat8</w:t>
+      <w:r>
+        <w:rPr>
+          <w:rFonts w:ascii="Times New Roman" w:hAnsi="Times New Roman" w:cs="Times New Roman"/>
+          <w:color w:val="000000"/>
+          <w:sz w:val="32"/>
+          <w:szCs w:val="32"/>
+        </w:rPr>
+        <w:t>sudo to tomcat8</w:t>
       </w:r>
     </w:p>
     <w:p>
@@ -4876,7 +5363,7 @@
           <w:szCs w:val="32"/>
           <w:shd w:val="clear" w:color="auto" w:fill="F8F8F8"/>
         </w:rPr>
-        <w:t>/share/tomcat8/webapps</w:t>
+        <w:t>/share/tomcat/webapps</w:t>
       </w:r>
     </w:p>
     <w:p>
@@ -4921,7 +5408,7 @@
           <w:szCs w:val="32"/>
           <w:shd w:val="clear" w:color="auto" w:fill="F8F8F8"/>
         </w:rPr>
-        <w:t xml:space="preserve">/share/tomcat8/webapps/ojdbc6.jar </w:t>
+        <w:t xml:space="preserve">/share/tomcat/webapps/ojdbc6.jar </w:t>
       </w:r>
       <w:r>
         <w:rPr>
@@ -4950,7 +5437,7 @@
           <w:sz w:val="32"/>
           <w:szCs w:val="32"/>
         </w:rPr>
-        <w:t>/share/tomcat8/lib</w:t>
+        <w:t>/share/tomcat/lib</w:t>
       </w:r>
     </w:p>
     <w:p>
@@ -5019,7 +5506,36 @@
           <w:sz w:val="32"/>
           <w:szCs w:val="32"/>
         </w:rPr>
-        <w:t>="web-doe-1.19.0" privileged="true"/&gt;</w:t>
+        <w:t>="</w:t>
+      </w:r>
+      <w:r>
+        <w:rPr>
+          <w:rFonts w:ascii="Times New Roman" w:hAnsi="Times New Roman" w:cs="Times New Roman"/>
+          <w:color w:val="000000"/>
+          <w:sz w:val="32"/>
+          <w:szCs w:val="32"/>
+        </w:rPr>
+        <w:t>&lt;web-</w:t>
+      </w:r>
+      <w:proofErr w:type="spellStart"/>
+      <w:r>
+        <w:rPr>
+          <w:rFonts w:ascii="Times New Roman" w:hAnsi="Times New Roman" w:cs="Times New Roman"/>
+          <w:color w:val="000000"/>
+          <w:sz w:val="32"/>
+          <w:szCs w:val="32"/>
+        </w:rPr>
+        <w:t>doe_version_number</w:t>
+      </w:r>
+      <w:proofErr w:type="spellEnd"/>
+      <w:r>
+        <w:rPr>
+          <w:rFonts w:ascii="Times New Roman" w:hAnsi="Times New Roman" w:cs="Times New Roman"/>
+          <w:color w:val="000000"/>
+          <w:sz w:val="32"/>
+          <w:szCs w:val="32"/>
+        </w:rPr>
+        <w:t>" privileged="true"/&gt;</w:t>
       </w:r>
     </w:p>
     <w:p>
@@ -5086,47 +5602,7 @@
           <w:sz w:val="32"/>
           <w:szCs w:val="32"/>
         </w:rPr>
-        <w:t xml:space="preserve">start tomcat: </w:t>
-      </w:r>
-      <w:proofErr w:type="spellStart"/>
-      <w:r>
-        <w:rPr>
-          <w:rFonts w:ascii="Times New Roman" w:hAnsi="Times New Roman" w:cs="Times New Roman"/>
-          <w:color w:val="000000"/>
-          <w:sz w:val="32"/>
-          <w:szCs w:val="32"/>
-        </w:rPr>
-        <w:t>sudo</w:t>
-      </w:r>
-      <w:proofErr w:type="spellEnd"/>
-      <w:r>
-        <w:rPr>
-          <w:rFonts w:ascii="Times New Roman" w:hAnsi="Times New Roman" w:cs="Times New Roman"/>
-          <w:color w:val="000000"/>
-          <w:sz w:val="32"/>
-          <w:szCs w:val="32"/>
-        </w:rPr>
-        <w:t xml:space="preserve"> </w:t>
-      </w:r>
-      <w:proofErr w:type="spellStart"/>
-      <w:r>
-        <w:rPr>
-          <w:rFonts w:ascii="Times New Roman" w:hAnsi="Times New Roman" w:cs="Times New Roman"/>
-          <w:color w:val="000000"/>
-          <w:sz w:val="32"/>
-          <w:szCs w:val="32"/>
-        </w:rPr>
-        <w:t>systemctl</w:t>
-      </w:r>
-      <w:proofErr w:type="spellEnd"/>
-      <w:r>
-        <w:rPr>
-          <w:rFonts w:ascii="Times New Roman" w:hAnsi="Times New Roman" w:cs="Times New Roman"/>
-          <w:color w:val="000000"/>
-          <w:sz w:val="32"/>
-          <w:szCs w:val="32"/>
-        </w:rPr>
-        <w:t xml:space="preserve"> start </w:t>
+        <w:t xml:space="preserve">start tomcat: sudo systemctl start </w:t>
       </w:r>
       <w:proofErr w:type="gramStart"/>
       <w:r>
@@ -5136,7 +5612,7 @@
           <w:sz w:val="32"/>
           <w:szCs w:val="32"/>
         </w:rPr>
-        <w:t>tomcat8</w:t>
+        <w:t>tomcat</w:t>
       </w:r>
       <w:proofErr w:type="gramEnd"/>
     </w:p>
@@ -5170,47 +5646,7 @@
           <w:sz w:val="32"/>
           <w:szCs w:val="32"/>
         </w:rPr>
-        <w:t xml:space="preserve">stop tomcat: </w:t>
-      </w:r>
-      <w:proofErr w:type="spellStart"/>
-      <w:r>
-        <w:rPr>
-          <w:rFonts w:ascii="Times New Roman" w:hAnsi="Times New Roman" w:cs="Times New Roman"/>
-          <w:color w:val="000000"/>
-          <w:sz w:val="32"/>
-          <w:szCs w:val="32"/>
-        </w:rPr>
-        <w:t>sudo</w:t>
-      </w:r>
-      <w:proofErr w:type="spellEnd"/>
-      <w:r>
-        <w:rPr>
-          <w:rFonts w:ascii="Times New Roman" w:hAnsi="Times New Roman" w:cs="Times New Roman"/>
-          <w:color w:val="000000"/>
-          <w:sz w:val="32"/>
-          <w:szCs w:val="32"/>
-        </w:rPr>
-        <w:t xml:space="preserve"> </w:t>
-      </w:r>
-      <w:proofErr w:type="spellStart"/>
-      <w:r>
-        <w:rPr>
-          <w:rFonts w:ascii="Times New Roman" w:hAnsi="Times New Roman" w:cs="Times New Roman"/>
-          <w:color w:val="000000"/>
-          <w:sz w:val="32"/>
-          <w:szCs w:val="32"/>
-        </w:rPr>
-        <w:t>systemctl</w:t>
-      </w:r>
-      <w:proofErr w:type="spellEnd"/>
-      <w:r>
-        <w:rPr>
-          <w:rFonts w:ascii="Times New Roman" w:hAnsi="Times New Roman" w:cs="Times New Roman"/>
-          <w:color w:val="000000"/>
-          <w:sz w:val="32"/>
-          <w:szCs w:val="32"/>
-        </w:rPr>
-        <w:t xml:space="preserve"> stop </w:t>
+        <w:t xml:space="preserve">stop tomcat: sudo systemctl stop </w:t>
       </w:r>
       <w:proofErr w:type="gramStart"/>
       <w:r>
@@ -5220,7 +5656,7 @@
           <w:sz w:val="32"/>
           <w:szCs w:val="32"/>
         </w:rPr>
-        <w:t>tomcat8</w:t>
+        <w:t>tomcat</w:t>
       </w:r>
       <w:proofErr w:type="gramEnd"/>
     </w:p>
@@ -5254,48 +5690,19 @@
           <w:sz w:val="32"/>
           <w:szCs w:val="32"/>
         </w:rPr>
-        <w:t xml:space="preserve">restart tomcat: </w:t>
-      </w:r>
-      <w:proofErr w:type="spellStart"/>
-      <w:r>
-        <w:rPr>
-          <w:rFonts w:ascii="Times New Roman" w:hAnsi="Times New Roman" w:cs="Times New Roman"/>
-          <w:color w:val="000000"/>
-          <w:sz w:val="32"/>
-          <w:szCs w:val="32"/>
-        </w:rPr>
-        <w:t>sudo</w:t>
-      </w:r>
-      <w:proofErr w:type="spellEnd"/>
-      <w:r>
-        <w:rPr>
-          <w:rFonts w:ascii="Times New Roman" w:hAnsi="Times New Roman" w:cs="Times New Roman"/>
-          <w:color w:val="000000"/>
-          <w:sz w:val="32"/>
-          <w:szCs w:val="32"/>
-        </w:rPr>
-        <w:t xml:space="preserve"> </w:t>
-      </w:r>
-      <w:proofErr w:type="spellStart"/>
-      <w:r>
-        <w:rPr>
-          <w:rFonts w:ascii="Times New Roman" w:hAnsi="Times New Roman" w:cs="Times New Roman"/>
-          <w:color w:val="000000"/>
-          <w:sz w:val="32"/>
-          <w:szCs w:val="32"/>
-        </w:rPr>
-        <w:t>systemctl</w:t>
-      </w:r>
-      <w:proofErr w:type="spellEnd"/>
-      <w:r>
-        <w:rPr>
-          <w:rFonts w:ascii="Times New Roman" w:hAnsi="Times New Roman" w:cs="Times New Roman"/>
-          <w:color w:val="000000"/>
-          <w:sz w:val="32"/>
-          <w:szCs w:val="32"/>
-        </w:rPr>
-        <w:t xml:space="preserve"> restart tomcat8</w:t>
-      </w:r>
+        <w:t xml:space="preserve">restart tomcat: sudo systemctl restart </w:t>
+      </w:r>
+      <w:proofErr w:type="gramStart"/>
+      <w:r>
+        <w:rPr>
+          <w:rFonts w:ascii="Times New Roman" w:hAnsi="Times New Roman" w:cs="Times New Roman"/>
+          <w:color w:val="000000"/>
+          <w:sz w:val="32"/>
+          <w:szCs w:val="32"/>
+        </w:rPr>
+        <w:t>tomcat</w:t>
+      </w:r>
+      <w:proofErr w:type="gramEnd"/>
     </w:p>
     <w:p>
       <w:pPr>
@@ -5816,6 +6223,119 @@
     </w:lvl>
   </w:abstractNum>
   <w:abstractNum w:abstractNumId="4" w15:restartNumberingAfterBreak="0">
+    <w:nsid w:val="210F6402"/>
+    <w:multiLevelType w:val="hybridMultilevel"/>
+    <w:tmpl w:val="2782F9F0"/>
+    <w:lvl w:ilvl="0" w:tplc="04090003">
+      <w:start w:val="1"/>
+      <w:numFmt w:val="bullet"/>
+      <w:lvlText w:val="o"/>
+      <w:lvlJc w:val="left"/>
+      <w:pPr>
+        <w:ind w:left="880" w:hanging="360"/>
+      </w:pPr>
+      <w:rPr>
+        <w:rFonts w:ascii="Courier New" w:hAnsi="Courier New" w:cs="Courier New" w:hint="default"/>
+      </w:rPr>
+    </w:lvl>
+    <w:lvl w:ilvl="1" w:tplc="04090003" w:tentative="1">
+      <w:start w:val="1"/>
+      <w:numFmt w:val="bullet"/>
+      <w:lvlText w:val="o"/>
+      <w:lvlJc w:val="left"/>
+      <w:pPr>
+        <w:ind w:left="1600" w:hanging="360"/>
+      </w:pPr>
+      <w:rPr>
+        <w:rFonts w:ascii="Courier New" w:hAnsi="Courier New" w:cs="Courier New" w:hint="default"/>
+      </w:rPr>
+    </w:lvl>
+    <w:lvl w:ilvl="2" w:tplc="04090005" w:tentative="1">
+      <w:start w:val="1"/>
+      <w:numFmt w:val="bullet"/>
+      <w:lvlText w:val=""/>
+      <w:lvlJc w:val="left"/>
+      <w:pPr>
+        <w:ind w:left="2320" w:hanging="360"/>
+      </w:pPr>
+      <w:rPr>
+        <w:rFonts w:ascii="Wingdings" w:hAnsi="Wingdings" w:hint="default"/>
+      </w:rPr>
+    </w:lvl>
+    <w:lvl w:ilvl="3" w:tplc="04090001" w:tentative="1">
+      <w:start w:val="1"/>
+      <w:numFmt w:val="bullet"/>
+      <w:lvlText w:val=""/>
+      <w:lvlJc w:val="left"/>
+      <w:pPr>
+        <w:ind w:left="3040" w:hanging="360"/>
+      </w:pPr>
+      <w:rPr>
+        <w:rFonts w:ascii="Symbol" w:hAnsi="Symbol" w:hint="default"/>
+      </w:rPr>
+    </w:lvl>
+    <w:lvl w:ilvl="4" w:tplc="04090003" w:tentative="1">
+      <w:start w:val="1"/>
+      <w:numFmt w:val="bullet"/>
+      <w:lvlText w:val="o"/>
+      <w:lvlJc w:val="left"/>
+      <w:pPr>
+        <w:ind w:left="3760" w:hanging="360"/>
+      </w:pPr>
+      <w:rPr>
+        <w:rFonts w:ascii="Courier New" w:hAnsi="Courier New" w:cs="Courier New" w:hint="default"/>
+      </w:rPr>
+    </w:lvl>
+    <w:lvl w:ilvl="5" w:tplc="04090005" w:tentative="1">
+      <w:start w:val="1"/>
+      <w:numFmt w:val="bullet"/>
+      <w:lvlText w:val=""/>
+      <w:lvlJc w:val="left"/>
+      <w:pPr>
+        <w:ind w:left="4480" w:hanging="360"/>
+      </w:pPr>
+      <w:rPr>
+        <w:rFonts w:ascii="Wingdings" w:hAnsi="Wingdings" w:hint="default"/>
+      </w:rPr>
+    </w:lvl>
+    <w:lvl w:ilvl="6" w:tplc="04090001" w:tentative="1">
+      <w:start w:val="1"/>
+      <w:numFmt w:val="bullet"/>
+      <w:lvlText w:val=""/>
+      <w:lvlJc w:val="left"/>
+      <w:pPr>
+        <w:ind w:left="5200" w:hanging="360"/>
+      </w:pPr>
+      <w:rPr>
+        <w:rFonts w:ascii="Symbol" w:hAnsi="Symbol" w:hint="default"/>
+      </w:rPr>
+    </w:lvl>
+    <w:lvl w:ilvl="7" w:tplc="04090003" w:tentative="1">
+      <w:start w:val="1"/>
+      <w:numFmt w:val="bullet"/>
+      <w:lvlText w:val="o"/>
+      <w:lvlJc w:val="left"/>
+      <w:pPr>
+        <w:ind w:left="5920" w:hanging="360"/>
+      </w:pPr>
+      <w:rPr>
+        <w:rFonts w:ascii="Courier New" w:hAnsi="Courier New" w:cs="Courier New" w:hint="default"/>
+      </w:rPr>
+    </w:lvl>
+    <w:lvl w:ilvl="8" w:tplc="04090005" w:tentative="1">
+      <w:start w:val="1"/>
+      <w:numFmt w:val="bullet"/>
+      <w:lvlText w:val=""/>
+      <w:lvlJc w:val="left"/>
+      <w:pPr>
+        <w:ind w:left="6640" w:hanging="360"/>
+      </w:pPr>
+      <w:rPr>
+        <w:rFonts w:ascii="Wingdings" w:hAnsi="Wingdings" w:hint="default"/>
+      </w:rPr>
+    </w:lvl>
+  </w:abstractNum>
+  <w:abstractNum w:abstractNumId="5" w15:restartNumberingAfterBreak="0">
     <w:nsid w:val="23F47A0A"/>
     <w:multiLevelType w:val="hybridMultilevel"/>
     <w:tmpl w:val="B9A0AD50"/>
@@ -5928,7 +6448,7 @@
       </w:rPr>
     </w:lvl>
   </w:abstractNum>
-  <w:abstractNum w:abstractNumId="5" w15:restartNumberingAfterBreak="0">
+  <w:abstractNum w:abstractNumId="6" w15:restartNumberingAfterBreak="0">
     <w:nsid w:val="37B54FE4"/>
     <w:multiLevelType w:val="hybridMultilevel"/>
     <w:tmpl w:val="26225EA6"/>
@@ -6041,7 +6561,120 @@
       </w:rPr>
     </w:lvl>
   </w:abstractNum>
-  <w:abstractNum w:abstractNumId="6" w15:restartNumberingAfterBreak="0">
+  <w:abstractNum w:abstractNumId="7" w15:restartNumberingAfterBreak="0">
+    <w:nsid w:val="3A6B6668"/>
+    <w:multiLevelType w:val="hybridMultilevel"/>
+    <w:tmpl w:val="F2DC8528"/>
+    <w:lvl w:ilvl="0" w:tplc="04090003">
+      <w:start w:val="1"/>
+      <w:numFmt w:val="bullet"/>
+      <w:lvlText w:val="o"/>
+      <w:lvlJc w:val="left"/>
+      <w:pPr>
+        <w:ind w:left="1080" w:hanging="360"/>
+      </w:pPr>
+      <w:rPr>
+        <w:rFonts w:ascii="Courier New" w:hAnsi="Courier New" w:cs="Courier New" w:hint="default"/>
+      </w:rPr>
+    </w:lvl>
+    <w:lvl w:ilvl="1" w:tplc="04090003" w:tentative="1">
+      <w:start w:val="1"/>
+      <w:numFmt w:val="bullet"/>
+      <w:lvlText w:val="o"/>
+      <w:lvlJc w:val="left"/>
+      <w:pPr>
+        <w:ind w:left="1800" w:hanging="360"/>
+      </w:pPr>
+      <w:rPr>
+        <w:rFonts w:ascii="Courier New" w:hAnsi="Courier New" w:cs="Courier New" w:hint="default"/>
+      </w:rPr>
+    </w:lvl>
+    <w:lvl w:ilvl="2" w:tplc="04090005" w:tentative="1">
+      <w:start w:val="1"/>
+      <w:numFmt w:val="bullet"/>
+      <w:lvlText w:val=""/>
+      <w:lvlJc w:val="left"/>
+      <w:pPr>
+        <w:ind w:left="2520" w:hanging="360"/>
+      </w:pPr>
+      <w:rPr>
+        <w:rFonts w:ascii="Wingdings" w:hAnsi="Wingdings" w:hint="default"/>
+      </w:rPr>
+    </w:lvl>
+    <w:lvl w:ilvl="3" w:tplc="04090001" w:tentative="1">
+      <w:start w:val="1"/>
+      <w:numFmt w:val="bullet"/>
+      <w:lvlText w:val=""/>
+      <w:lvlJc w:val="left"/>
+      <w:pPr>
+        <w:ind w:left="3240" w:hanging="360"/>
+      </w:pPr>
+      <w:rPr>
+        <w:rFonts w:ascii="Symbol" w:hAnsi="Symbol" w:hint="default"/>
+      </w:rPr>
+    </w:lvl>
+    <w:lvl w:ilvl="4" w:tplc="04090003" w:tentative="1">
+      <w:start w:val="1"/>
+      <w:numFmt w:val="bullet"/>
+      <w:lvlText w:val="o"/>
+      <w:lvlJc w:val="left"/>
+      <w:pPr>
+        <w:ind w:left="3960" w:hanging="360"/>
+      </w:pPr>
+      <w:rPr>
+        <w:rFonts w:ascii="Courier New" w:hAnsi="Courier New" w:cs="Courier New" w:hint="default"/>
+      </w:rPr>
+    </w:lvl>
+    <w:lvl w:ilvl="5" w:tplc="04090005" w:tentative="1">
+      <w:start w:val="1"/>
+      <w:numFmt w:val="bullet"/>
+      <w:lvlText w:val=""/>
+      <w:lvlJc w:val="left"/>
+      <w:pPr>
+        <w:ind w:left="4680" w:hanging="360"/>
+      </w:pPr>
+      <w:rPr>
+        <w:rFonts w:ascii="Wingdings" w:hAnsi="Wingdings" w:hint="default"/>
+      </w:rPr>
+    </w:lvl>
+    <w:lvl w:ilvl="6" w:tplc="04090001" w:tentative="1">
+      <w:start w:val="1"/>
+      <w:numFmt w:val="bullet"/>
+      <w:lvlText w:val=""/>
+      <w:lvlJc w:val="left"/>
+      <w:pPr>
+        <w:ind w:left="5400" w:hanging="360"/>
+      </w:pPr>
+      <w:rPr>
+        <w:rFonts w:ascii="Symbol" w:hAnsi="Symbol" w:hint="default"/>
+      </w:rPr>
+    </w:lvl>
+    <w:lvl w:ilvl="7" w:tplc="04090003" w:tentative="1">
+      <w:start w:val="1"/>
+      <w:numFmt w:val="bullet"/>
+      <w:lvlText w:val="o"/>
+      <w:lvlJc w:val="left"/>
+      <w:pPr>
+        <w:ind w:left="6120" w:hanging="360"/>
+      </w:pPr>
+      <w:rPr>
+        <w:rFonts w:ascii="Courier New" w:hAnsi="Courier New" w:cs="Courier New" w:hint="default"/>
+      </w:rPr>
+    </w:lvl>
+    <w:lvl w:ilvl="8" w:tplc="04090005" w:tentative="1">
+      <w:start w:val="1"/>
+      <w:numFmt w:val="bullet"/>
+      <w:lvlText w:val=""/>
+      <w:lvlJc w:val="left"/>
+      <w:pPr>
+        <w:ind w:left="6840" w:hanging="360"/>
+      </w:pPr>
+      <w:rPr>
+        <w:rFonts w:ascii="Wingdings" w:hAnsi="Wingdings" w:hint="default"/>
+      </w:rPr>
+    </w:lvl>
+  </w:abstractNum>
+  <w:abstractNum w:abstractNumId="8" w15:restartNumberingAfterBreak="0">
     <w:nsid w:val="4562120E"/>
     <w:multiLevelType w:val="hybridMultilevel"/>
     <w:tmpl w:val="C55AAFBE"/>
@@ -6154,7 +6787,7 @@
       </w:rPr>
     </w:lvl>
   </w:abstractNum>
-  <w:abstractNum w:abstractNumId="7" w15:restartNumberingAfterBreak="0">
+  <w:abstractNum w:abstractNumId="9" w15:restartNumberingAfterBreak="0">
     <w:nsid w:val="45F57E32"/>
     <w:multiLevelType w:val="hybridMultilevel"/>
     <w:tmpl w:val="45B20EF6"/>
@@ -6267,7 +6900,7 @@
       </w:rPr>
     </w:lvl>
   </w:abstractNum>
-  <w:abstractNum w:abstractNumId="8" w15:restartNumberingAfterBreak="0">
+  <w:abstractNum w:abstractNumId="10" w15:restartNumberingAfterBreak="0">
     <w:nsid w:val="4A0C6B54"/>
     <w:multiLevelType w:val="hybridMultilevel"/>
     <w:tmpl w:val="2F00682A"/>
@@ -6380,7 +7013,7 @@
       </w:rPr>
     </w:lvl>
   </w:abstractNum>
-  <w:abstractNum w:abstractNumId="9" w15:restartNumberingAfterBreak="0">
+  <w:abstractNum w:abstractNumId="11" w15:restartNumberingAfterBreak="0">
     <w:nsid w:val="4D4B072A"/>
     <w:multiLevelType w:val="hybridMultilevel"/>
     <w:tmpl w:val="0E38F5FC"/>
@@ -6493,7 +7126,7 @@
       </w:rPr>
     </w:lvl>
   </w:abstractNum>
-  <w:abstractNum w:abstractNumId="10" w15:restartNumberingAfterBreak="0">
+  <w:abstractNum w:abstractNumId="12" w15:restartNumberingAfterBreak="0">
     <w:nsid w:val="79D23CB8"/>
     <w:multiLevelType w:val="hybridMultilevel"/>
     <w:tmpl w:val="6058AA2E"/>
@@ -6607,16 +7240,16 @@
     </w:lvl>
   </w:abstractNum>
   <w:num w:numId="1" w16cid:durableId="2088771281">
-    <w:abstractNumId w:val="8"/>
+    <w:abstractNumId w:val="10"/>
   </w:num>
   <w:num w:numId="2" w16cid:durableId="685058837">
-    <w:abstractNumId w:val="10"/>
+    <w:abstractNumId w:val="12"/>
   </w:num>
   <w:num w:numId="3" w16cid:durableId="300695087">
-    <w:abstractNumId w:val="7"/>
+    <w:abstractNumId w:val="9"/>
   </w:num>
   <w:num w:numId="4" w16cid:durableId="54203128">
-    <w:abstractNumId w:val="4"/>
+    <w:abstractNumId w:val="5"/>
   </w:num>
   <w:num w:numId="5" w16cid:durableId="333260370">
     <w:abstractNumId w:val="1"/>
@@ -6628,16 +7261,22 @@
     <w:abstractNumId w:val="3"/>
   </w:num>
   <w:num w:numId="8" w16cid:durableId="1648700516">
-    <w:abstractNumId w:val="5"/>
+    <w:abstractNumId w:val="6"/>
   </w:num>
   <w:num w:numId="9" w16cid:durableId="779446430">
-    <w:abstractNumId w:val="6"/>
+    <w:abstractNumId w:val="8"/>
   </w:num>
   <w:num w:numId="10" w16cid:durableId="698628534">
-    <w:abstractNumId w:val="9"/>
+    <w:abstractNumId w:val="11"/>
   </w:num>
   <w:num w:numId="11" w16cid:durableId="1558783982">
     <w:abstractNumId w:val="0"/>
+  </w:num>
+  <w:num w:numId="12" w16cid:durableId="414203912">
+    <w:abstractNumId w:val="7"/>
+  </w:num>
+  <w:num w:numId="13" w16cid:durableId="1881941421">
+    <w:abstractNumId w:val="4"/>
   </w:num>
 </w:numbering>
 </file>

--- a/doc/Steps for MoDaC Deployment.docx
+++ b/doc/Steps for MoDaC Deployment.docx
@@ -2076,12 +2076,24 @@
           <w:szCs w:val="32"/>
           <w:shd w:val="clear" w:color="auto" w:fill="F8F8F8"/>
         </w:rPr>
-        <w:t xml:space="preserve">Perform </w:t>
+        <w:t>Do</w:t>
+      </w:r>
+      <w:r>
+        <w:rPr>
+          <w:rFonts w:ascii="Times New Roman" w:hAnsi="Times New Roman" w:cs="Times New Roman"/>
+          <w:color w:val="1D1C1D"/>
+          <w:sz w:val="32"/>
+          <w:szCs w:val="32"/>
+          <w:shd w:val="clear" w:color="auto" w:fill="F8F8F8"/>
+        </w:rPr>
+        <w:t xml:space="preserve"> </w:t>
       </w:r>
       <w:proofErr w:type="spellStart"/>
       <w:r>
         <w:rPr>
           <w:rFonts w:ascii="Times New Roman" w:hAnsi="Times New Roman" w:cs="Times New Roman"/>
+          <w:i/>
+          <w:iCs/>
           <w:color w:val="1D1C1D"/>
           <w:sz w:val="32"/>
           <w:szCs w:val="32"/>
@@ -2093,6 +2105,8 @@
       <w:r>
         <w:rPr>
           <w:rFonts w:ascii="Times New Roman" w:hAnsi="Times New Roman" w:cs="Times New Roman"/>
+          <w:i/>
+          <w:iCs/>
           <w:color w:val="1D1C1D"/>
           <w:sz w:val="32"/>
           <w:szCs w:val="32"/>
@@ -2104,6 +2118,8 @@
       <w:r>
         <w:rPr>
           <w:rFonts w:ascii="Times New Roman" w:hAnsi="Times New Roman" w:cs="Times New Roman"/>
+          <w:i/>
+          <w:iCs/>
           <w:color w:val="1D1C1D"/>
           <w:sz w:val="32"/>
           <w:szCs w:val="32"/>
@@ -2120,7 +2136,43 @@
           <w:szCs w:val="32"/>
           <w:shd w:val="clear" w:color="auto" w:fill="F8F8F8"/>
         </w:rPr>
-        <w:t xml:space="preserve"> and go to the directory </w:t>
+        <w:t xml:space="preserve"> </w:t>
+      </w:r>
+    </w:p>
+    <w:p>
+      <w:pPr>
+        <w:pStyle w:val="ListParagraph"/>
+        <w:numPr>
+          <w:ilvl w:val="0"/>
+          <w:numId w:val="24"/>
+        </w:numPr>
+        <w:rPr>
+          <w:rFonts w:ascii="Times New Roman" w:hAnsi="Times New Roman" w:cs="Times New Roman"/>
+          <w:color w:val="1D1C1D"/>
+          <w:sz w:val="32"/>
+          <w:szCs w:val="32"/>
+          <w:shd w:val="clear" w:color="auto" w:fill="F8F8F8"/>
+        </w:rPr>
+      </w:pPr>
+      <w:r>
+        <w:rPr>
+          <w:rFonts w:ascii="Times New Roman" w:hAnsi="Times New Roman" w:cs="Times New Roman"/>
+          <w:color w:val="1D1C1D"/>
+          <w:sz w:val="32"/>
+          <w:szCs w:val="32"/>
+          <w:shd w:val="clear" w:color="auto" w:fill="F8F8F8"/>
+        </w:rPr>
+        <w:t>Go</w:t>
+      </w:r>
+      <w:r>
+        <w:rPr>
+          <w:rFonts w:ascii="Times New Roman" w:hAnsi="Times New Roman" w:cs="Times New Roman"/>
+          <w:color w:val="1D1C1D"/>
+          <w:sz w:val="32"/>
+          <w:szCs w:val="32"/>
+          <w:shd w:val="clear" w:color="auto" w:fill="F8F8F8"/>
+        </w:rPr>
+        <w:t xml:space="preserve"> to the directory </w:t>
       </w:r>
       <w:r>
         <w:rPr>
@@ -2142,16 +2194,32 @@
           <w:szCs w:val="32"/>
           <w:shd w:val="clear" w:color="auto" w:fill="F8F8F8"/>
         </w:rPr>
-        <w:t xml:space="preserve"> and edit the server.xml file for the line:</w:t>
+        <w:t xml:space="preserve"> and edit the server.xml file for the </w:t>
+      </w:r>
+      <w:r>
+        <w:rPr>
+          <w:rFonts w:ascii="Times New Roman" w:hAnsi="Times New Roman" w:cs="Times New Roman"/>
+          <w:color w:val="1D1C1D"/>
+          <w:sz w:val="32"/>
+          <w:szCs w:val="32"/>
+          <w:shd w:val="clear" w:color="auto" w:fill="F8F8F8"/>
+        </w:rPr>
+        <w:t xml:space="preserve">following </w:t>
+      </w:r>
+      <w:r>
+        <w:rPr>
+          <w:rFonts w:ascii="Times New Roman" w:hAnsi="Times New Roman" w:cs="Times New Roman"/>
+          <w:color w:val="1D1C1D"/>
+          <w:sz w:val="32"/>
+          <w:szCs w:val="32"/>
+          <w:shd w:val="clear" w:color="auto" w:fill="F8F8F8"/>
+        </w:rPr>
+        <w:t>line:</w:t>
       </w:r>
     </w:p>
     <w:p>
       <w:pPr>
         <w:pStyle w:val="ListParagraph"/>
-        <w:numPr>
-          <w:ilvl w:val="0"/>
-          <w:numId w:val="6"/>
-        </w:numPr>
         <w:ind w:left="2040"/>
         <w:rPr>
           <w:rFonts w:ascii="Times New Roman" w:hAnsi="Times New Roman" w:cs="Times New Roman"/>
@@ -2951,7 +3019,15 @@
           <w:sz w:val="32"/>
           <w:szCs w:val="32"/>
         </w:rPr>
-        <w:t xml:space="preserve">Test the app by </w:t>
+        <w:t>Access</w:t>
+      </w:r>
+      <w:r>
+        <w:rPr>
+          <w:color w:val="000000"/>
+          <w:sz w:val="32"/>
+          <w:szCs w:val="32"/>
+        </w:rPr>
+        <w:t xml:space="preserve"> the app by </w:t>
       </w:r>
       <w:r>
         <w:rPr>

--- a/doc/Steps for MoDaC Deployment.docx
+++ b/doc/Steps for MoDaC Deployment.docx
@@ -142,29 +142,49 @@
         </w:rPr>
         <w:t>(</w:t>
       </w:r>
-      <w:r>
-        <w:rPr>
-          <w:rFonts w:ascii="Times New Roman" w:hAnsi="Times New Roman" w:cs="Times New Roman"/>
-          <w:sz w:val="32"/>
-          <w:szCs w:val="32"/>
-        </w:rPr>
-        <w:t xml:space="preserve">ssh </w:t>
-      </w:r>
-      <w:r>
-        <w:rPr>
-          <w:rFonts w:ascii="Times New Roman" w:hAnsi="Times New Roman" w:cs="Times New Roman"/>
-          <w:sz w:val="32"/>
-          <w:szCs w:val="32"/>
-        </w:rPr>
-        <w:t>fsdsgl</w:t>
-      </w:r>
-      <w:r>
-        <w:rPr>
-          <w:rFonts w:ascii="Times New Roman" w:hAnsi="Times New Roman" w:cs="Times New Roman"/>
-          <w:sz w:val="32"/>
-          <w:szCs w:val="32"/>
-        </w:rPr>
-        <w:t xml:space="preserve">-dsapi01d.ncifcrf.gov). </w:t>
+      <w:proofErr w:type="spellStart"/>
+      <w:r>
+        <w:rPr>
+          <w:rFonts w:ascii="Times New Roman" w:hAnsi="Times New Roman" w:cs="Times New Roman"/>
+          <w:sz w:val="32"/>
+          <w:szCs w:val="32"/>
+        </w:rPr>
+        <w:t>ssh</w:t>
+      </w:r>
+      <w:proofErr w:type="spellEnd"/>
+      <w:r>
+        <w:rPr>
+          <w:rFonts w:ascii="Times New Roman" w:hAnsi="Times New Roman" w:cs="Times New Roman"/>
+          <w:sz w:val="32"/>
+          <w:szCs w:val="32"/>
+        </w:rPr>
+        <w:t xml:space="preserve"> </w:t>
+      </w:r>
+      <w:r>
+        <w:rPr>
+          <w:rFonts w:ascii="Times New Roman" w:hAnsi="Times New Roman" w:cs="Times New Roman"/>
+          <w:sz w:val="32"/>
+          <w:szCs w:val="32"/>
+        </w:rPr>
+        <w:t> </w:t>
+      </w:r>
+      <w:hyperlink r:id="rId5" w:tgtFrame="_blank" w:history="1">
+        <w:r>
+          <w:rPr>
+            <w:rFonts w:ascii="Times New Roman" w:hAnsi="Times New Roman" w:cs="Times New Roman"/>
+            <w:sz w:val="32"/>
+            <w:szCs w:val="32"/>
+          </w:rPr>
+          <w:t>fsdsgl-dmeap01d.ncifcrf.gov</w:t>
+        </w:r>
+      </w:hyperlink>
+      <w:r>
+        <w:rPr>
+          <w:rFonts w:ascii="Times New Roman" w:hAnsi="Times New Roman" w:cs="Times New Roman"/>
+          <w:sz w:val="32"/>
+          <w:szCs w:val="32"/>
+        </w:rPr>
+        <w:t xml:space="preserve">). </w:t>
       </w:r>
     </w:p>
     <w:p>
@@ -1009,7 +1029,7 @@
         </w:rPr>
         <w:t xml:space="preserve">&gt; </w:t>
       </w:r>
-      <w:hyperlink r:id="rId5" w:history="1">
+      <w:hyperlink r:id="rId6" w:history="1">
         <w:r>
           <w:rPr>
             <w:rStyle w:val="Hyperlink"/>
@@ -1223,7 +1243,7 @@
         </w:rPr>
         <w:t xml:space="preserve">&gt; </w:t>
       </w:r>
-      <w:hyperlink r:id="rId6" w:history="1">
+      <w:hyperlink r:id="rId7" w:history="1">
         <w:r>
           <w:rPr>
             <w:rStyle w:val="Hyperlink"/>
@@ -1351,7 +1371,7 @@
         <w:pStyle w:val="ListParagraph"/>
         <w:ind w:left="1960"/>
       </w:pPr>
-      <w:hyperlink r:id="rId7" w:history="1">
+      <w:hyperlink r:id="rId8" w:history="1">
         <w:r>
           <w:rPr>
             <w:rStyle w:val="Hyperlink"/>
@@ -3100,7 +3120,7 @@
         </w:rPr>
         <w:t xml:space="preserve"> </w:t>
       </w:r>
-      <w:hyperlink r:id="rId8" w:history="1">
+      <w:hyperlink r:id="rId9" w:history="1">
         <w:r>
           <w:rPr>
             <w:rStyle w:val="Hyperlink"/>
@@ -3149,7 +3169,7 @@
         </w:rPr>
         <w:t xml:space="preserve"> </w:t>
       </w:r>
-      <w:hyperlink r:id="rId9" w:history="1">
+      <w:hyperlink r:id="rId10" w:history="1">
         <w:r>
           <w:rPr>
             <w:rStyle w:val="Hyperlink"/>

--- a/doc/Steps for MoDaC Deployment.docx
+++ b/doc/Steps for MoDaC Deployment.docx
@@ -1975,6 +1975,7 @@
           <w:shd w:val="clear" w:color="auto" w:fill="F8F8F8"/>
         </w:rPr>
       </w:pPr>
+      <w:proofErr w:type="spellStart"/>
       <w:r>
         <w:rPr>
           <w:rFonts w:ascii="Times New Roman" w:hAnsi="Times New Roman" w:cs="Times New Roman"/>
@@ -1983,8 +1984,9 @@
           <w:szCs w:val="32"/>
           <w:shd w:val="clear" w:color="auto" w:fill="F8F8F8"/>
         </w:rPr>
-        <w:t xml:space="preserve">sudo </w:t>
-      </w:r>
+        <w:t>sudo</w:t>
+      </w:r>
+      <w:proofErr w:type="spellEnd"/>
       <w:r>
         <w:rPr>
           <w:rFonts w:ascii="Times New Roman" w:hAnsi="Times New Roman" w:cs="Times New Roman"/>
@@ -1993,6 +1995,16 @@
           <w:szCs w:val="32"/>
           <w:shd w:val="clear" w:color="auto" w:fill="F8F8F8"/>
         </w:rPr>
+        <w:t xml:space="preserve"> </w:t>
+      </w:r>
+      <w:r>
+        <w:rPr>
+          <w:rFonts w:ascii="Times New Roman" w:hAnsi="Times New Roman" w:cs="Times New Roman"/>
+          <w:color w:val="1D1C1D"/>
+          <w:sz w:val="32"/>
+          <w:szCs w:val="32"/>
+          <w:shd w:val="clear" w:color="auto" w:fill="F8F8F8"/>
+        </w:rPr>
         <w:t xml:space="preserve">mv </w:t>
       </w:r>
       <w:r>
@@ -2005,6 +2017,7 @@
         </w:rPr>
         <w:t>&lt;</w:t>
       </w:r>
+      <w:proofErr w:type="spellStart"/>
       <w:r>
         <w:rPr>
           <w:rFonts w:ascii="Times New Roman" w:hAnsi="Times New Roman" w:cs="Times New Roman"/>
@@ -2013,8 +2026,9 @@
           <w:szCs w:val="32"/>
           <w:shd w:val="clear" w:color="auto" w:fill="F8F8F8"/>
         </w:rPr>
-        <w:t>war_file&gt;</w:t>
-      </w:r>
+        <w:t>war_file</w:t>
+      </w:r>
+      <w:proofErr w:type="spellEnd"/>
       <w:r>
         <w:rPr>
           <w:rFonts w:ascii="Times New Roman" w:hAnsi="Times New Roman" w:cs="Times New Roman"/>
@@ -2023,8 +2037,512 @@
           <w:szCs w:val="32"/>
           <w:shd w:val="clear" w:color="auto" w:fill="F8F8F8"/>
         </w:rPr>
-        <w:t xml:space="preserve"> /usr/share/tomcat/webapps</w:t>
-      </w:r>
+        <w:t>&gt;</w:t>
+      </w:r>
+      <w:r>
+        <w:rPr>
+          <w:rFonts w:ascii="Times New Roman" w:hAnsi="Times New Roman" w:cs="Times New Roman"/>
+          <w:color w:val="1D1C1D"/>
+          <w:sz w:val="32"/>
+          <w:szCs w:val="32"/>
+          <w:shd w:val="clear" w:color="auto" w:fill="F8F8F8"/>
+        </w:rPr>
+        <w:t xml:space="preserve"> /</w:t>
+      </w:r>
+      <w:proofErr w:type="spellStart"/>
+      <w:r>
+        <w:rPr>
+          <w:rFonts w:ascii="Times New Roman" w:hAnsi="Times New Roman" w:cs="Times New Roman"/>
+          <w:color w:val="1D1C1D"/>
+          <w:sz w:val="32"/>
+          <w:szCs w:val="32"/>
+          <w:shd w:val="clear" w:color="auto" w:fill="F8F8F8"/>
+        </w:rPr>
+        <w:t>usr</w:t>
+      </w:r>
+      <w:proofErr w:type="spellEnd"/>
+      <w:r>
+        <w:rPr>
+          <w:rFonts w:ascii="Times New Roman" w:hAnsi="Times New Roman" w:cs="Times New Roman"/>
+          <w:color w:val="1D1C1D"/>
+          <w:sz w:val="32"/>
+          <w:szCs w:val="32"/>
+          <w:shd w:val="clear" w:color="auto" w:fill="F8F8F8"/>
+        </w:rPr>
+        <w:t>/share/tomcat/webapps</w:t>
+      </w:r>
+    </w:p>
+    <w:p>
+      <w:pPr>
+        <w:pStyle w:val="ListParagraph"/>
+        <w:ind w:left="1240"/>
+        <w:rPr>
+          <w:rFonts w:ascii="Times New Roman" w:hAnsi="Times New Roman" w:cs="Times New Roman"/>
+          <w:color w:val="1D1C1D"/>
+          <w:sz w:val="32"/>
+          <w:szCs w:val="32"/>
+          <w:shd w:val="clear" w:color="auto" w:fill="F8F8F8"/>
+        </w:rPr>
+      </w:pPr>
+    </w:p>
+    <w:p>
+      <w:pPr>
+        <w:pStyle w:val="ListParagraph"/>
+        <w:numPr>
+          <w:ilvl w:val="0"/>
+          <w:numId w:val="2"/>
+        </w:numPr>
+        <w:rPr>
+          <w:rFonts w:ascii="Times New Roman" w:hAnsi="Times New Roman" w:cs="Times New Roman"/>
+          <w:color w:val="000000"/>
+          <w:sz w:val="32"/>
+          <w:szCs w:val="32"/>
+        </w:rPr>
+      </w:pPr>
+      <w:r>
+        <w:rPr>
+          <w:rFonts w:ascii="Times New Roman" w:hAnsi="Times New Roman" w:cs="Times New Roman"/>
+          <w:color w:val="000000"/>
+          <w:sz w:val="32"/>
+          <w:szCs w:val="32"/>
+        </w:rPr>
+        <w:t>Go to the</w:t>
+      </w:r>
+      <w:r>
+        <w:rPr>
+          <w:rFonts w:ascii="Times New Roman" w:hAnsi="Times New Roman" w:cs="Times New Roman"/>
+          <w:color w:val="000000"/>
+          <w:sz w:val="32"/>
+          <w:szCs w:val="32"/>
+        </w:rPr>
+        <w:t xml:space="preserve"> directory </w:t>
+      </w:r>
+      <w:r>
+        <w:rPr>
+          <w:rFonts w:ascii="Times New Roman" w:hAnsi="Times New Roman" w:cs="Times New Roman"/>
+          <w:b/>
+          <w:bCs/>
+          <w:color w:val="000000"/>
+          <w:sz w:val="32"/>
+          <w:szCs w:val="32"/>
+        </w:rPr>
+        <w:t>/</w:t>
+      </w:r>
+      <w:proofErr w:type="spellStart"/>
+      <w:r>
+        <w:rPr>
+          <w:rFonts w:ascii="Times New Roman" w:hAnsi="Times New Roman" w:cs="Times New Roman"/>
+          <w:b/>
+          <w:bCs/>
+          <w:color w:val="000000"/>
+          <w:sz w:val="32"/>
+          <w:szCs w:val="32"/>
+        </w:rPr>
+        <w:t>usr</w:t>
+      </w:r>
+      <w:proofErr w:type="spellEnd"/>
+      <w:r>
+        <w:rPr>
+          <w:rFonts w:ascii="Times New Roman" w:hAnsi="Times New Roman" w:cs="Times New Roman"/>
+          <w:b/>
+          <w:bCs/>
+          <w:color w:val="000000"/>
+          <w:sz w:val="32"/>
+          <w:szCs w:val="32"/>
+        </w:rPr>
+        <w:t>/share/tomcat/conf/</w:t>
+      </w:r>
+      <w:r>
+        <w:rPr>
+          <w:rFonts w:ascii="Times New Roman" w:hAnsi="Times New Roman" w:cs="Times New Roman"/>
+          <w:color w:val="000000"/>
+          <w:sz w:val="32"/>
+          <w:szCs w:val="32"/>
+        </w:rPr>
+        <w:t xml:space="preserve"> and change the server.xml file for the following line. (This step is done as a workaround for schedulers running twice).</w:t>
+      </w:r>
+    </w:p>
+    <w:p>
+      <w:pPr>
+        <w:pStyle w:val="ListParagraph"/>
+        <w:numPr>
+          <w:ilvl w:val="0"/>
+          <w:numId w:val="30"/>
+        </w:numPr>
+        <w:autoSpaceDE w:val="0"/>
+        <w:autoSpaceDN w:val="0"/>
+        <w:adjustRightInd w:val="0"/>
+        <w:rPr>
+          <w:color w:val="000000"/>
+          <w:sz w:val="32"/>
+          <w:szCs w:val="32"/>
+        </w:rPr>
+      </w:pPr>
+      <w:r>
+        <w:rPr>
+          <w:color w:val="000000"/>
+          <w:sz w:val="32"/>
+          <w:szCs w:val="32"/>
+        </w:rPr>
+        <w:t xml:space="preserve">In the following line, change </w:t>
+      </w:r>
+      <w:proofErr w:type="spellStart"/>
+      <w:r>
+        <w:rPr>
+          <w:b/>
+          <w:bCs/>
+          <w:color w:val="000000"/>
+          <w:sz w:val="32"/>
+          <w:szCs w:val="32"/>
+        </w:rPr>
+        <w:t>autoDeploy</w:t>
+      </w:r>
+      <w:proofErr w:type="spellEnd"/>
+      <w:r>
+        <w:rPr>
+          <w:color w:val="000000"/>
+          <w:sz w:val="32"/>
+          <w:szCs w:val="32"/>
+        </w:rPr>
+        <w:t xml:space="preserve"> to </w:t>
+      </w:r>
+      <w:r>
+        <w:rPr>
+          <w:color w:val="000000"/>
+          <w:sz w:val="32"/>
+          <w:szCs w:val="32"/>
+        </w:rPr>
+        <w:t>true</w:t>
+      </w:r>
+      <w:r>
+        <w:rPr>
+          <w:color w:val="000000"/>
+          <w:sz w:val="32"/>
+          <w:szCs w:val="32"/>
+        </w:rPr>
+        <w:t xml:space="preserve"> and </w:t>
+      </w:r>
+      <w:proofErr w:type="spellStart"/>
+      <w:r>
+        <w:rPr>
+          <w:b/>
+          <w:bCs/>
+          <w:color w:val="000000"/>
+          <w:sz w:val="32"/>
+          <w:szCs w:val="32"/>
+        </w:rPr>
+        <w:t>deployOnStartUp</w:t>
+      </w:r>
+      <w:proofErr w:type="spellEnd"/>
+      <w:r>
+        <w:rPr>
+          <w:color w:val="000000"/>
+          <w:sz w:val="32"/>
+          <w:szCs w:val="32"/>
+        </w:rPr>
+        <w:t xml:space="preserve"> to </w:t>
+      </w:r>
+      <w:r>
+        <w:rPr>
+          <w:color w:val="000000"/>
+          <w:sz w:val="32"/>
+          <w:szCs w:val="32"/>
+        </w:rPr>
+        <w:t>true</w:t>
+      </w:r>
+      <w:r>
+        <w:rPr>
+          <w:color w:val="000000"/>
+          <w:sz w:val="32"/>
+          <w:szCs w:val="32"/>
+        </w:rPr>
+        <w:t>.</w:t>
+      </w:r>
+    </w:p>
+    <w:p>
+      <w:pPr>
+        <w:autoSpaceDE w:val="0"/>
+        <w:autoSpaceDN w:val="0"/>
+        <w:adjustRightInd w:val="0"/>
+        <w:ind w:left="693"/>
+        <w:rPr>
+          <w:rFonts w:eastAsiaTheme="minorHAnsi"/>
+          <w:color w:val="000000"/>
+          <w:sz w:val="32"/>
+          <w:szCs w:val="32"/>
+        </w:rPr>
+      </w:pPr>
+      <w:r>
+        <w:rPr>
+          <w:rFonts w:eastAsiaTheme="minorHAnsi"/>
+          <w:color w:val="000000"/>
+          <w:sz w:val="42"/>
+          <w:szCs w:val="42"/>
+        </w:rPr>
+        <w:t> </w:t>
+      </w:r>
+      <w:r>
+        <w:rPr>
+          <w:rFonts w:eastAsiaTheme="minorHAnsi"/>
+          <w:color w:val="000000"/>
+          <w:sz w:val="42"/>
+          <w:szCs w:val="42"/>
+        </w:rPr>
+        <w:tab/>
+        <w:t> </w:t>
+      </w:r>
+      <w:r>
+        <w:rPr>
+          <w:rFonts w:ascii="Menlo" w:eastAsiaTheme="minorHAnsi" w:hAnsi="Menlo" w:cs="Menlo"/>
+          <w:color w:val="299FAD"/>
+          <w:sz w:val="29"/>
+          <w:szCs w:val="29"/>
+        </w:rPr>
+        <w:t xml:space="preserve">&lt;Host </w:t>
+      </w:r>
+      <w:r>
+        <w:rPr>
+          <w:rFonts w:ascii="Menlo" w:eastAsiaTheme="minorHAnsi" w:hAnsi="Menlo" w:cs="Menlo"/>
+          <w:color w:val="2BAA17"/>
+          <w:sz w:val="29"/>
+          <w:szCs w:val="29"/>
+        </w:rPr>
+        <w:t>name</w:t>
+      </w:r>
+      <w:r>
+        <w:rPr>
+          <w:rFonts w:ascii="Menlo" w:eastAsiaTheme="minorHAnsi" w:hAnsi="Menlo" w:cs="Menlo"/>
+          <w:color w:val="000000"/>
+          <w:sz w:val="29"/>
+          <w:szCs w:val="29"/>
+        </w:rPr>
+        <w:t>=</w:t>
+      </w:r>
+      <w:r>
+        <w:rPr>
+          <w:rFonts w:ascii="Menlo" w:eastAsiaTheme="minorHAnsi" w:hAnsi="Menlo" w:cs="Menlo"/>
+          <w:color w:val="A31314"/>
+          <w:sz w:val="29"/>
+          <w:szCs w:val="29"/>
+        </w:rPr>
+        <w:t>"localhost"</w:t>
+      </w:r>
+      <w:r>
+        <w:rPr>
+          <w:rFonts w:ascii="Menlo" w:eastAsiaTheme="minorHAnsi" w:hAnsi="Menlo" w:cs="Menlo"/>
+          <w:color w:val="299FAD"/>
+          <w:sz w:val="29"/>
+          <w:szCs w:val="29"/>
+        </w:rPr>
+        <w:t xml:space="preserve"> </w:t>
+      </w:r>
+      <w:proofErr w:type="spellStart"/>
+      <w:r>
+        <w:rPr>
+          <w:rFonts w:ascii="Menlo" w:eastAsiaTheme="minorHAnsi" w:hAnsi="Menlo" w:cs="Menlo"/>
+          <w:color w:val="2BAA17"/>
+          <w:sz w:val="29"/>
+          <w:szCs w:val="29"/>
+        </w:rPr>
+        <w:t>appBase</w:t>
+      </w:r>
+      <w:proofErr w:type="spellEnd"/>
+      <w:r>
+        <w:rPr>
+          <w:rFonts w:ascii="Menlo" w:eastAsiaTheme="minorHAnsi" w:hAnsi="Menlo" w:cs="Menlo"/>
+          <w:color w:val="000000"/>
+          <w:sz w:val="29"/>
+          <w:szCs w:val="29"/>
+        </w:rPr>
+        <w:t>=</w:t>
+      </w:r>
+      <w:r>
+        <w:rPr>
+          <w:rFonts w:ascii="Menlo" w:eastAsiaTheme="minorHAnsi" w:hAnsi="Menlo" w:cs="Menlo"/>
+          <w:color w:val="A31314"/>
+          <w:sz w:val="29"/>
+          <w:szCs w:val="29"/>
+        </w:rPr>
+        <w:t>"webapps"</w:t>
+      </w:r>
+    </w:p>
+    <w:p>
+      <w:pPr>
+        <w:pStyle w:val="ListParagraph"/>
+        <w:autoSpaceDE w:val="0"/>
+        <w:autoSpaceDN w:val="0"/>
+        <w:adjustRightInd w:val="0"/>
+        <w:ind w:left="1685"/>
+        <w:rPr>
+          <w:rFonts w:ascii="Menlo" w:hAnsi="Menlo" w:cs="Menlo"/>
+          <w:color w:val="299FAD"/>
+          <w:sz w:val="29"/>
+          <w:szCs w:val="29"/>
+        </w:rPr>
+      </w:pPr>
+      <w:proofErr w:type="spellStart"/>
+      <w:r>
+        <w:rPr>
+          <w:rFonts w:ascii="Menlo" w:hAnsi="Menlo" w:cs="Menlo"/>
+          <w:color w:val="2BAA17"/>
+          <w:sz w:val="29"/>
+          <w:szCs w:val="29"/>
+        </w:rPr>
+        <w:t>unpackWARs</w:t>
+      </w:r>
+      <w:proofErr w:type="spellEnd"/>
+      <w:r>
+        <w:rPr>
+          <w:rFonts w:ascii="Menlo" w:hAnsi="Menlo" w:cs="Menlo"/>
+          <w:color w:val="000000"/>
+          <w:sz w:val="29"/>
+          <w:szCs w:val="29"/>
+        </w:rPr>
+        <w:t>=</w:t>
+      </w:r>
+      <w:r>
+        <w:rPr>
+          <w:rFonts w:ascii="Menlo" w:hAnsi="Menlo" w:cs="Menlo"/>
+          <w:color w:val="A31314"/>
+          <w:sz w:val="29"/>
+          <w:szCs w:val="29"/>
+        </w:rPr>
+        <w:t>"true"</w:t>
+      </w:r>
+      <w:r>
+        <w:rPr>
+          <w:rFonts w:ascii="Menlo" w:hAnsi="Menlo" w:cs="Menlo"/>
+          <w:color w:val="299FAD"/>
+          <w:sz w:val="29"/>
+          <w:szCs w:val="29"/>
+        </w:rPr>
+        <w:t xml:space="preserve"> </w:t>
+      </w:r>
+      <w:proofErr w:type="spellStart"/>
+      <w:r>
+        <w:rPr>
+          <w:rFonts w:ascii="Menlo" w:hAnsi="Menlo" w:cs="Menlo"/>
+          <w:color w:val="2BAA17"/>
+          <w:sz w:val="29"/>
+          <w:szCs w:val="29"/>
+        </w:rPr>
+        <w:t>deployOnStartup</w:t>
+      </w:r>
+      <w:proofErr w:type="spellEnd"/>
+      <w:r>
+        <w:rPr>
+          <w:rFonts w:ascii="Menlo" w:hAnsi="Menlo" w:cs="Menlo"/>
+          <w:color w:val="000000"/>
+          <w:sz w:val="22"/>
+          <w:szCs w:val="22"/>
+        </w:rPr>
+        <w:t>=</w:t>
+      </w:r>
+      <w:r>
+        <w:rPr>
+          <w:rFonts w:ascii="Menlo" w:hAnsi="Menlo" w:cs="Menlo"/>
+          <w:color w:val="B42419"/>
+          <w:sz w:val="22"/>
+          <w:szCs w:val="22"/>
+        </w:rPr>
+        <w:t>”</w:t>
+      </w:r>
+      <w:r>
+        <w:rPr>
+          <w:rFonts w:ascii="Menlo" w:hAnsi="Menlo" w:cs="Menlo"/>
+          <w:color w:val="A31314"/>
+          <w:sz w:val="29"/>
+          <w:szCs w:val="29"/>
+        </w:rPr>
+        <w:t>true</w:t>
+      </w:r>
+      <w:r>
+        <w:rPr>
+          <w:rFonts w:ascii="Menlo" w:hAnsi="Menlo" w:cs="Menlo"/>
+          <w:color w:val="A31314"/>
+          <w:sz w:val="29"/>
+          <w:szCs w:val="29"/>
+        </w:rPr>
+        <w:t>"</w:t>
+      </w:r>
+      <w:r>
+        <w:rPr>
+          <w:rFonts w:ascii="Menlo" w:hAnsi="Menlo" w:cs="Menlo"/>
+          <w:color w:val="2BAA17"/>
+          <w:sz w:val="29"/>
+          <w:szCs w:val="29"/>
+        </w:rPr>
+        <w:t xml:space="preserve"> </w:t>
+      </w:r>
+      <w:proofErr w:type="spellStart"/>
+      <w:r>
+        <w:rPr>
+          <w:rFonts w:ascii="Menlo" w:hAnsi="Menlo" w:cs="Menlo"/>
+          <w:color w:val="2BAA17"/>
+          <w:sz w:val="29"/>
+          <w:szCs w:val="29"/>
+        </w:rPr>
+        <w:t>autoDeploy</w:t>
+      </w:r>
+      <w:proofErr w:type="spellEnd"/>
+      <w:r>
+        <w:rPr>
+          <w:rFonts w:ascii="Menlo" w:hAnsi="Menlo" w:cs="Menlo"/>
+          <w:color w:val="000000"/>
+          <w:sz w:val="29"/>
+          <w:szCs w:val="29"/>
+        </w:rPr>
+        <w:t>=</w:t>
+      </w:r>
+      <w:r>
+        <w:rPr>
+          <w:rFonts w:ascii="Menlo" w:hAnsi="Menlo" w:cs="Menlo"/>
+          <w:color w:val="A31314"/>
+          <w:sz w:val="29"/>
+          <w:szCs w:val="29"/>
+        </w:rPr>
+        <w:t>"</w:t>
+      </w:r>
+      <w:r>
+        <w:rPr>
+          <w:rFonts w:ascii="Menlo" w:hAnsi="Menlo" w:cs="Menlo"/>
+          <w:color w:val="A31314"/>
+          <w:sz w:val="29"/>
+          <w:szCs w:val="29"/>
+        </w:rPr>
+        <w:t>true</w:t>
+      </w:r>
+      <w:r>
+        <w:rPr>
+          <w:rFonts w:ascii="Menlo" w:hAnsi="Menlo" w:cs="Menlo"/>
+          <w:color w:val="A31314"/>
+          <w:sz w:val="29"/>
+          <w:szCs w:val="29"/>
+        </w:rPr>
+        <w:t>"</w:t>
+      </w:r>
+      <w:r>
+        <w:rPr>
+          <w:rFonts w:ascii="Menlo" w:hAnsi="Menlo" w:cs="Menlo"/>
+          <w:color w:val="299FAD"/>
+          <w:sz w:val="29"/>
+          <w:szCs w:val="29"/>
+        </w:rPr>
+        <w:t>&gt;</w:t>
+      </w:r>
+    </w:p>
+    <w:p>
+      <w:pPr>
+        <w:pStyle w:val="ListParagraph"/>
+        <w:ind w:left="1240"/>
+        <w:rPr>
+          <w:rFonts w:ascii="Times New Roman" w:hAnsi="Times New Roman" w:cs="Times New Roman"/>
+          <w:color w:val="1D1C1D"/>
+          <w:sz w:val="32"/>
+          <w:szCs w:val="32"/>
+          <w:shd w:val="clear" w:color="auto" w:fill="F8F8F8"/>
+        </w:rPr>
+      </w:pPr>
     </w:p>
     <w:p>
       <w:pPr>
@@ -2402,7 +2920,6 @@
           <w:sz w:val="32"/>
           <w:szCs w:val="32"/>
         </w:rPr>
-        <w:lastRenderedPageBreak/>
         <w:t xml:space="preserve">Go to </w:t>
       </w:r>
       <w:r>
@@ -3006,14 +3523,648 @@
           <w:sz w:val="32"/>
           <w:szCs w:val="32"/>
         </w:rPr>
-        <w:t xml:space="preserve"> sudo systemctl start tomcat</w:t>
-      </w:r>
-    </w:p>
-    <w:p>
-      <w:pPr>
-        <w:rPr>
+        <w:t xml:space="preserve"> </w:t>
+      </w:r>
+      <w:proofErr w:type="spellStart"/>
+      <w:r>
+        <w:rPr>
+          <w:i/>
+          <w:iCs/>
+          <w:color w:val="000000"/>
+          <w:sz w:val="32"/>
+          <w:szCs w:val="32"/>
+        </w:rPr>
+        <w:t>sudo</w:t>
+      </w:r>
+      <w:proofErr w:type="spellEnd"/>
+      <w:r>
+        <w:rPr>
+          <w:i/>
+          <w:iCs/>
+          <w:color w:val="000000"/>
+          <w:sz w:val="32"/>
+          <w:szCs w:val="32"/>
+        </w:rPr>
+        <w:t xml:space="preserve"> </w:t>
+      </w:r>
+      <w:proofErr w:type="spellStart"/>
+      <w:r>
+        <w:rPr>
+          <w:i/>
+          <w:iCs/>
+          <w:color w:val="000000"/>
+          <w:sz w:val="32"/>
+          <w:szCs w:val="32"/>
+        </w:rPr>
+        <w:t>systemctl</w:t>
+      </w:r>
+      <w:proofErr w:type="spellEnd"/>
+      <w:r>
+        <w:rPr>
+          <w:i/>
+          <w:iCs/>
+          <w:color w:val="000000"/>
+          <w:sz w:val="32"/>
+          <w:szCs w:val="32"/>
+        </w:rPr>
+        <w:t xml:space="preserve"> start tomcat</w:t>
+      </w:r>
+    </w:p>
+    <w:p>
+      <w:pPr>
+        <w:rPr>
+          <w:rFonts w:eastAsiaTheme="minorHAnsi"/>
+          <w:color w:val="000000"/>
+          <w:sz w:val="32"/>
+          <w:szCs w:val="32"/>
+        </w:rPr>
+      </w:pPr>
+    </w:p>
+    <w:p>
+      <w:pPr>
+        <w:pStyle w:val="ListParagraph"/>
+        <w:numPr>
+          <w:ilvl w:val="0"/>
+          <w:numId w:val="2"/>
+        </w:numPr>
+        <w:rPr>
+          <w:rFonts w:ascii="Times New Roman" w:hAnsi="Times New Roman" w:cs="Times New Roman"/>
+          <w:color w:val="000000"/>
+          <w:sz w:val="32"/>
+          <w:szCs w:val="32"/>
+        </w:rPr>
+      </w:pPr>
+      <w:r>
+        <w:rPr>
+          <w:rFonts w:ascii="Times New Roman" w:hAnsi="Times New Roman" w:cs="Times New Roman"/>
+          <w:color w:val="000000"/>
+          <w:sz w:val="32"/>
+          <w:szCs w:val="32"/>
+        </w:rPr>
+        <w:t xml:space="preserve">Once the app is started and the war file gets expanded, go to </w:t>
+      </w:r>
+      <w:r>
+        <w:rPr>
+          <w:rFonts w:ascii="Times New Roman" w:hAnsi="Times New Roman" w:cs="Times New Roman"/>
+          <w:color w:val="000000"/>
+          <w:sz w:val="32"/>
+          <w:szCs w:val="32"/>
+        </w:rPr>
+        <w:t xml:space="preserve">the directory </w:t>
+      </w:r>
+      <w:r>
+        <w:rPr>
+          <w:rFonts w:ascii="Times New Roman" w:hAnsi="Times New Roman" w:cs="Times New Roman"/>
           <w:b/>
           <w:bCs/>
+          <w:color w:val="000000"/>
+          <w:sz w:val="32"/>
+          <w:szCs w:val="32"/>
+        </w:rPr>
+        <w:t>/</w:t>
+      </w:r>
+      <w:proofErr w:type="spellStart"/>
+      <w:r>
+        <w:rPr>
+          <w:rFonts w:ascii="Times New Roman" w:hAnsi="Times New Roman" w:cs="Times New Roman"/>
+          <w:b/>
+          <w:bCs/>
+          <w:color w:val="000000"/>
+          <w:sz w:val="32"/>
+          <w:szCs w:val="32"/>
+        </w:rPr>
+        <w:t>usr</w:t>
+      </w:r>
+      <w:proofErr w:type="spellEnd"/>
+      <w:r>
+        <w:rPr>
+          <w:rFonts w:ascii="Times New Roman" w:hAnsi="Times New Roman" w:cs="Times New Roman"/>
+          <w:b/>
+          <w:bCs/>
+          <w:color w:val="000000"/>
+          <w:sz w:val="32"/>
+          <w:szCs w:val="32"/>
+        </w:rPr>
+        <w:t>/share/tomcat/conf/</w:t>
+      </w:r>
+      <w:r>
+        <w:rPr>
+          <w:rFonts w:ascii="Times New Roman" w:hAnsi="Times New Roman" w:cs="Times New Roman"/>
+          <w:color w:val="000000"/>
+          <w:sz w:val="32"/>
+          <w:szCs w:val="32"/>
+        </w:rPr>
+        <w:t xml:space="preserve"> and change the server.xml file for the following line. (This step is done as a workaround for schedulers running twice).</w:t>
+      </w:r>
+    </w:p>
+    <w:p>
+      <w:pPr>
+        <w:pStyle w:val="ListParagraph"/>
+        <w:numPr>
+          <w:ilvl w:val="0"/>
+          <w:numId w:val="30"/>
+        </w:numPr>
+        <w:autoSpaceDE w:val="0"/>
+        <w:autoSpaceDN w:val="0"/>
+        <w:adjustRightInd w:val="0"/>
+        <w:rPr>
+          <w:color w:val="000000"/>
+          <w:sz w:val="32"/>
+          <w:szCs w:val="32"/>
+        </w:rPr>
+      </w:pPr>
+      <w:r>
+        <w:rPr>
+          <w:color w:val="000000"/>
+          <w:sz w:val="32"/>
+          <w:szCs w:val="32"/>
+        </w:rPr>
+        <w:t xml:space="preserve">In the following line, change </w:t>
+      </w:r>
+      <w:proofErr w:type="spellStart"/>
+      <w:r>
+        <w:rPr>
+          <w:b/>
+          <w:bCs/>
+          <w:color w:val="000000"/>
+          <w:sz w:val="32"/>
+          <w:szCs w:val="32"/>
+        </w:rPr>
+        <w:t>autoDeploy</w:t>
+      </w:r>
+      <w:proofErr w:type="spellEnd"/>
+      <w:r>
+        <w:rPr>
+          <w:color w:val="000000"/>
+          <w:sz w:val="32"/>
+          <w:szCs w:val="32"/>
+        </w:rPr>
+        <w:t xml:space="preserve"> to false</w:t>
+      </w:r>
+      <w:r>
+        <w:rPr>
+          <w:color w:val="000000"/>
+          <w:sz w:val="32"/>
+          <w:szCs w:val="32"/>
+        </w:rPr>
+        <w:t xml:space="preserve"> and </w:t>
+      </w:r>
+      <w:proofErr w:type="spellStart"/>
+      <w:r>
+        <w:rPr>
+          <w:b/>
+          <w:bCs/>
+          <w:color w:val="000000"/>
+          <w:sz w:val="32"/>
+          <w:szCs w:val="32"/>
+        </w:rPr>
+        <w:t>deployOnStartUp</w:t>
+      </w:r>
+      <w:proofErr w:type="spellEnd"/>
+      <w:r>
+        <w:rPr>
+          <w:color w:val="000000"/>
+          <w:sz w:val="32"/>
+          <w:szCs w:val="32"/>
+        </w:rPr>
+        <w:t xml:space="preserve"> to false.</w:t>
+      </w:r>
+    </w:p>
+    <w:p>
+      <w:pPr>
+        <w:autoSpaceDE w:val="0"/>
+        <w:autoSpaceDN w:val="0"/>
+        <w:adjustRightInd w:val="0"/>
+        <w:ind w:left="693"/>
+        <w:rPr>
+          <w:rFonts w:eastAsiaTheme="minorHAnsi"/>
+          <w:color w:val="000000"/>
+          <w:sz w:val="32"/>
+          <w:szCs w:val="32"/>
+        </w:rPr>
+      </w:pPr>
+      <w:r>
+        <w:rPr>
+          <w:rFonts w:eastAsiaTheme="minorHAnsi"/>
+          <w:color w:val="000000"/>
+          <w:sz w:val="42"/>
+          <w:szCs w:val="42"/>
+        </w:rPr>
+        <w:t> </w:t>
+      </w:r>
+      <w:r>
+        <w:rPr>
+          <w:rFonts w:eastAsiaTheme="minorHAnsi"/>
+          <w:color w:val="000000"/>
+          <w:sz w:val="42"/>
+          <w:szCs w:val="42"/>
+        </w:rPr>
+        <w:tab/>
+      </w:r>
+      <w:r>
+        <w:rPr>
+          <w:rFonts w:eastAsiaTheme="minorHAnsi"/>
+          <w:color w:val="000000"/>
+          <w:sz w:val="42"/>
+          <w:szCs w:val="42"/>
+        </w:rPr>
+        <w:t> </w:t>
+      </w:r>
+      <w:r>
+        <w:rPr>
+          <w:rFonts w:ascii="Menlo" w:eastAsiaTheme="minorHAnsi" w:hAnsi="Menlo" w:cs="Menlo"/>
+          <w:color w:val="299FAD"/>
+          <w:sz w:val="29"/>
+          <w:szCs w:val="29"/>
+        </w:rPr>
+        <w:t xml:space="preserve">&lt;Host </w:t>
+      </w:r>
+      <w:r>
+        <w:rPr>
+          <w:rFonts w:ascii="Menlo" w:eastAsiaTheme="minorHAnsi" w:hAnsi="Menlo" w:cs="Menlo"/>
+          <w:color w:val="2BAA17"/>
+          <w:sz w:val="29"/>
+          <w:szCs w:val="29"/>
+        </w:rPr>
+        <w:t>name</w:t>
+      </w:r>
+      <w:r>
+        <w:rPr>
+          <w:rFonts w:ascii="Menlo" w:eastAsiaTheme="minorHAnsi" w:hAnsi="Menlo" w:cs="Menlo"/>
+          <w:color w:val="000000"/>
+          <w:sz w:val="29"/>
+          <w:szCs w:val="29"/>
+        </w:rPr>
+        <w:t>=</w:t>
+      </w:r>
+      <w:r>
+        <w:rPr>
+          <w:rFonts w:ascii="Menlo" w:eastAsiaTheme="minorHAnsi" w:hAnsi="Menlo" w:cs="Menlo"/>
+          <w:color w:val="A31314"/>
+          <w:sz w:val="29"/>
+          <w:szCs w:val="29"/>
+        </w:rPr>
+        <w:t>"localhost"</w:t>
+      </w:r>
+      <w:r>
+        <w:rPr>
+          <w:rFonts w:ascii="Menlo" w:eastAsiaTheme="minorHAnsi" w:hAnsi="Menlo" w:cs="Menlo"/>
+          <w:color w:val="299FAD"/>
+          <w:sz w:val="29"/>
+          <w:szCs w:val="29"/>
+        </w:rPr>
+        <w:t xml:space="preserve"> </w:t>
+      </w:r>
+      <w:proofErr w:type="spellStart"/>
+      <w:r>
+        <w:rPr>
+          <w:rFonts w:ascii="Menlo" w:eastAsiaTheme="minorHAnsi" w:hAnsi="Menlo" w:cs="Menlo"/>
+          <w:color w:val="2BAA17"/>
+          <w:sz w:val="29"/>
+          <w:szCs w:val="29"/>
+        </w:rPr>
+        <w:t>appBase</w:t>
+      </w:r>
+      <w:proofErr w:type="spellEnd"/>
+      <w:r>
+        <w:rPr>
+          <w:rFonts w:ascii="Menlo" w:eastAsiaTheme="minorHAnsi" w:hAnsi="Menlo" w:cs="Menlo"/>
+          <w:color w:val="000000"/>
+          <w:sz w:val="29"/>
+          <w:szCs w:val="29"/>
+        </w:rPr>
+        <w:t>=</w:t>
+      </w:r>
+      <w:r>
+        <w:rPr>
+          <w:rFonts w:ascii="Menlo" w:eastAsiaTheme="minorHAnsi" w:hAnsi="Menlo" w:cs="Menlo"/>
+          <w:color w:val="A31314"/>
+          <w:sz w:val="29"/>
+          <w:szCs w:val="29"/>
+        </w:rPr>
+        <w:t>"webapps"</w:t>
+      </w:r>
+    </w:p>
+    <w:p>
+      <w:pPr>
+        <w:pStyle w:val="ListParagraph"/>
+        <w:autoSpaceDE w:val="0"/>
+        <w:autoSpaceDN w:val="0"/>
+        <w:adjustRightInd w:val="0"/>
+        <w:ind w:left="1685"/>
+        <w:rPr>
+          <w:rFonts w:ascii="Menlo" w:hAnsi="Menlo" w:cs="Menlo"/>
+          <w:color w:val="299FAD"/>
+          <w:sz w:val="29"/>
+          <w:szCs w:val="29"/>
+        </w:rPr>
+      </w:pPr>
+      <w:proofErr w:type="spellStart"/>
+      <w:r>
+        <w:rPr>
+          <w:rFonts w:ascii="Menlo" w:hAnsi="Menlo" w:cs="Menlo"/>
+          <w:color w:val="2BAA17"/>
+          <w:sz w:val="29"/>
+          <w:szCs w:val="29"/>
+        </w:rPr>
+        <w:t>unpackWARs</w:t>
+      </w:r>
+      <w:proofErr w:type="spellEnd"/>
+      <w:r>
+        <w:rPr>
+          <w:rFonts w:ascii="Menlo" w:hAnsi="Menlo" w:cs="Menlo"/>
+          <w:color w:val="000000"/>
+          <w:sz w:val="29"/>
+          <w:szCs w:val="29"/>
+        </w:rPr>
+        <w:t>=</w:t>
+      </w:r>
+      <w:r>
+        <w:rPr>
+          <w:rFonts w:ascii="Menlo" w:hAnsi="Menlo" w:cs="Menlo"/>
+          <w:color w:val="A31314"/>
+          <w:sz w:val="29"/>
+          <w:szCs w:val="29"/>
+        </w:rPr>
+        <w:t>"true"</w:t>
+      </w:r>
+      <w:r>
+        <w:rPr>
+          <w:rFonts w:ascii="Menlo" w:hAnsi="Menlo" w:cs="Menlo"/>
+          <w:color w:val="299FAD"/>
+          <w:sz w:val="29"/>
+          <w:szCs w:val="29"/>
+        </w:rPr>
+        <w:t xml:space="preserve"> </w:t>
+      </w:r>
+      <w:proofErr w:type="spellStart"/>
+      <w:r>
+        <w:rPr>
+          <w:rFonts w:ascii="Menlo" w:hAnsi="Menlo" w:cs="Menlo"/>
+          <w:color w:val="2BAA17"/>
+          <w:sz w:val="29"/>
+          <w:szCs w:val="29"/>
+        </w:rPr>
+        <w:t>deployOnStartup</w:t>
+      </w:r>
+      <w:proofErr w:type="spellEnd"/>
+      <w:proofErr w:type="gramStart"/>
+      <w:r>
+        <w:rPr>
+          <w:rFonts w:ascii="Menlo" w:hAnsi="Menlo" w:cs="Menlo"/>
+          <w:color w:val="000000"/>
+          <w:sz w:val="22"/>
+          <w:szCs w:val="22"/>
+        </w:rPr>
+        <w:t>=</w:t>
+      </w:r>
+      <w:r>
+        <w:rPr>
+          <w:rFonts w:ascii="Menlo" w:hAnsi="Menlo" w:cs="Menlo"/>
+          <w:color w:val="B42419"/>
+          <w:sz w:val="22"/>
+          <w:szCs w:val="22"/>
+        </w:rPr>
+        <w:t>”</w:t>
+      </w:r>
+      <w:r>
+        <w:rPr>
+          <w:rFonts w:ascii="Menlo" w:hAnsi="Menlo" w:cs="Menlo"/>
+          <w:color w:val="A31314"/>
+          <w:sz w:val="29"/>
+          <w:szCs w:val="29"/>
+        </w:rPr>
+        <w:t>false</w:t>
+      </w:r>
+      <w:proofErr w:type="gramEnd"/>
+      <w:r>
+        <w:rPr>
+          <w:rFonts w:ascii="Menlo" w:hAnsi="Menlo" w:cs="Menlo"/>
+          <w:color w:val="A31314"/>
+          <w:sz w:val="29"/>
+          <w:szCs w:val="29"/>
+        </w:rPr>
+        <w:t>"</w:t>
+      </w:r>
+      <w:r>
+        <w:rPr>
+          <w:rFonts w:ascii="Menlo" w:hAnsi="Menlo" w:cs="Menlo"/>
+          <w:color w:val="2BAA17"/>
+          <w:sz w:val="29"/>
+          <w:szCs w:val="29"/>
+        </w:rPr>
+        <w:t xml:space="preserve"> </w:t>
+      </w:r>
+      <w:proofErr w:type="spellStart"/>
+      <w:r>
+        <w:rPr>
+          <w:rFonts w:ascii="Menlo" w:hAnsi="Menlo" w:cs="Menlo"/>
+          <w:color w:val="2BAA17"/>
+          <w:sz w:val="29"/>
+          <w:szCs w:val="29"/>
+        </w:rPr>
+        <w:t>autoDeploy</w:t>
+      </w:r>
+      <w:proofErr w:type="spellEnd"/>
+      <w:r>
+        <w:rPr>
+          <w:rFonts w:ascii="Menlo" w:hAnsi="Menlo" w:cs="Menlo"/>
+          <w:color w:val="000000"/>
+          <w:sz w:val="29"/>
+          <w:szCs w:val="29"/>
+        </w:rPr>
+        <w:t>=</w:t>
+      </w:r>
+      <w:r>
+        <w:rPr>
+          <w:rFonts w:ascii="Menlo" w:hAnsi="Menlo" w:cs="Menlo"/>
+          <w:color w:val="A31314"/>
+          <w:sz w:val="29"/>
+          <w:szCs w:val="29"/>
+        </w:rPr>
+        <w:t>"false"</w:t>
+      </w:r>
+      <w:r>
+        <w:rPr>
+          <w:rFonts w:ascii="Menlo" w:hAnsi="Menlo" w:cs="Menlo"/>
+          <w:color w:val="299FAD"/>
+          <w:sz w:val="29"/>
+          <w:szCs w:val="29"/>
+        </w:rPr>
+        <w:t>&gt;</w:t>
+      </w:r>
+    </w:p>
+    <w:p>
+      <w:pPr>
+        <w:pStyle w:val="ListParagraph"/>
+        <w:autoSpaceDE w:val="0"/>
+        <w:autoSpaceDN w:val="0"/>
+        <w:adjustRightInd w:val="0"/>
+        <w:ind w:left="1685"/>
+        <w:rPr>
+          <w:color w:val="000000"/>
+          <w:sz w:val="32"/>
+          <w:szCs w:val="32"/>
+        </w:rPr>
+      </w:pPr>
+    </w:p>
+    <w:p>
+      <w:pPr>
+        <w:pStyle w:val="ListParagraph"/>
+        <w:autoSpaceDE w:val="0"/>
+        <w:autoSpaceDN w:val="0"/>
+        <w:adjustRightInd w:val="0"/>
+        <w:ind w:left="1685"/>
+        <w:rPr>
+          <w:color w:val="000000"/>
+          <w:sz w:val="32"/>
+          <w:szCs w:val="32"/>
+        </w:rPr>
+      </w:pPr>
+      <w:r>
+        <w:rPr>
+          <w:color w:val="000000"/>
+          <w:sz w:val="32"/>
+          <w:szCs w:val="32"/>
+        </w:rPr>
+        <w:lastRenderedPageBreak/>
+        <w:tab/>
+      </w:r>
+      <w:r>
+        <w:rPr>
+          <w:color w:val="000000"/>
+          <w:sz w:val="32"/>
+          <w:szCs w:val="32"/>
+        </w:rPr>
+        <w:tab/>
+      </w:r>
+      <w:r>
+        <w:rPr>
+          <w:color w:val="000000"/>
+          <w:sz w:val="32"/>
+          <w:szCs w:val="32"/>
+        </w:rPr>
+        <w:tab/>
+      </w:r>
+      <w:r>
+        <w:rPr>
+          <w:color w:val="000000"/>
+          <w:sz w:val="32"/>
+          <w:szCs w:val="32"/>
+        </w:rPr>
+        <w:tab/>
+      </w:r>
+    </w:p>
+    <w:p>
+      <w:pPr>
+        <w:pStyle w:val="ListParagraph"/>
+        <w:numPr>
+          <w:ilvl w:val="0"/>
+          <w:numId w:val="2"/>
+        </w:numPr>
+        <w:autoSpaceDE w:val="0"/>
+        <w:autoSpaceDN w:val="0"/>
+        <w:adjustRightInd w:val="0"/>
+        <w:rPr>
+          <w:color w:val="000000"/>
+          <w:sz w:val="32"/>
+          <w:szCs w:val="32"/>
+        </w:rPr>
+      </w:pPr>
+      <w:r>
+        <w:rPr>
+          <w:color w:val="000000"/>
+          <w:sz w:val="32"/>
+          <w:szCs w:val="32"/>
+        </w:rPr>
+        <w:t>Type “exit” and restart the server using the command:</w:t>
+      </w:r>
+    </w:p>
+    <w:p>
+      <w:pPr>
+        <w:rPr>
+          <w:rFonts w:asciiTheme="minorHAnsi" w:eastAsiaTheme="minorHAnsi" w:hAnsiTheme="minorHAnsi" w:cstheme="minorBidi"/>
+          <w:i/>
+          <w:iCs/>
+          <w:color w:val="000000"/>
+          <w:sz w:val="32"/>
+          <w:szCs w:val="32"/>
+        </w:rPr>
+      </w:pPr>
+      <w:r>
+        <w:rPr>
+          <w:rFonts w:asciiTheme="minorHAnsi" w:eastAsiaTheme="minorHAnsi" w:hAnsiTheme="minorHAnsi" w:cstheme="minorBidi"/>
+          <w:color w:val="000000"/>
+          <w:sz w:val="32"/>
+          <w:szCs w:val="32"/>
+        </w:rPr>
+        <w:t>          </w:t>
+      </w:r>
+      <w:r>
+        <w:rPr>
+          <w:rFonts w:asciiTheme="minorHAnsi" w:eastAsiaTheme="minorHAnsi" w:hAnsiTheme="minorHAnsi" w:cstheme="minorBidi"/>
+          <w:color w:val="000000"/>
+          <w:sz w:val="32"/>
+          <w:szCs w:val="32"/>
+        </w:rPr>
+        <w:t xml:space="preserve">              </w:t>
+      </w:r>
+      <w:proofErr w:type="spellStart"/>
+      <w:r>
+        <w:rPr>
+          <w:rFonts w:asciiTheme="minorHAnsi" w:eastAsiaTheme="minorHAnsi" w:hAnsiTheme="minorHAnsi" w:cstheme="minorBidi"/>
+          <w:i/>
+          <w:iCs/>
+          <w:color w:val="000000"/>
+          <w:sz w:val="32"/>
+          <w:szCs w:val="32"/>
+        </w:rPr>
+        <w:t>sudo</w:t>
+      </w:r>
+      <w:proofErr w:type="spellEnd"/>
+      <w:r>
+        <w:rPr>
+          <w:rFonts w:asciiTheme="minorHAnsi" w:eastAsiaTheme="minorHAnsi" w:hAnsiTheme="minorHAnsi" w:cstheme="minorBidi"/>
+          <w:i/>
+          <w:iCs/>
+          <w:color w:val="000000"/>
+          <w:sz w:val="32"/>
+          <w:szCs w:val="32"/>
+        </w:rPr>
+        <w:t xml:space="preserve"> </w:t>
+      </w:r>
+      <w:proofErr w:type="spellStart"/>
+      <w:r>
+        <w:rPr>
+          <w:rFonts w:asciiTheme="minorHAnsi" w:eastAsiaTheme="minorHAnsi" w:hAnsiTheme="minorHAnsi" w:cstheme="minorBidi"/>
+          <w:i/>
+          <w:iCs/>
+          <w:color w:val="000000"/>
+          <w:sz w:val="32"/>
+          <w:szCs w:val="32"/>
+        </w:rPr>
+        <w:t>systemctl</w:t>
+      </w:r>
+      <w:proofErr w:type="spellEnd"/>
+      <w:r>
+        <w:rPr>
+          <w:rFonts w:asciiTheme="minorHAnsi" w:eastAsiaTheme="minorHAnsi" w:hAnsiTheme="minorHAnsi" w:cstheme="minorBidi"/>
+          <w:i/>
+          <w:iCs/>
+          <w:color w:val="000000"/>
+          <w:sz w:val="32"/>
+          <w:szCs w:val="32"/>
+        </w:rPr>
+        <w:t xml:space="preserve"> restart tomcat</w:t>
+      </w:r>
+    </w:p>
+    <w:p>
+      <w:pPr>
+        <w:rPr>
+          <w:rFonts w:asciiTheme="minorHAnsi" w:eastAsiaTheme="minorHAnsi" w:hAnsiTheme="minorHAnsi" w:cstheme="minorBidi"/>
+          <w:i/>
+          <w:iCs/>
+          <w:color w:val="000000"/>
           <w:sz w:val="32"/>
           <w:szCs w:val="32"/>
         </w:rPr>
@@ -3699,6 +4850,119 @@
     </w:lvl>
   </w:abstractNum>
   <w:abstractNum w:abstractNumId="1" w15:restartNumberingAfterBreak="0">
+    <w:nsid w:val="1A1B4626"/>
+    <w:multiLevelType w:val="hybridMultilevel"/>
+    <w:tmpl w:val="C276E11E"/>
+    <w:lvl w:ilvl="0" w:tplc="04090003">
+      <w:start w:val="1"/>
+      <w:numFmt w:val="bullet"/>
+      <w:lvlText w:val="o"/>
+      <w:lvlJc w:val="left"/>
+      <w:pPr>
+        <w:ind w:left="1685" w:hanging="360"/>
+      </w:pPr>
+      <w:rPr>
+        <w:rFonts w:ascii="Courier New" w:hAnsi="Courier New" w:cs="Courier New" w:hint="default"/>
+      </w:rPr>
+    </w:lvl>
+    <w:lvl w:ilvl="1" w:tplc="04090003" w:tentative="1">
+      <w:start w:val="1"/>
+      <w:numFmt w:val="bullet"/>
+      <w:lvlText w:val="o"/>
+      <w:lvlJc w:val="left"/>
+      <w:pPr>
+        <w:ind w:left="2405" w:hanging="360"/>
+      </w:pPr>
+      <w:rPr>
+        <w:rFonts w:ascii="Courier New" w:hAnsi="Courier New" w:cs="Courier New" w:hint="default"/>
+      </w:rPr>
+    </w:lvl>
+    <w:lvl w:ilvl="2" w:tplc="04090005" w:tentative="1">
+      <w:start w:val="1"/>
+      <w:numFmt w:val="bullet"/>
+      <w:lvlText w:val=""/>
+      <w:lvlJc w:val="left"/>
+      <w:pPr>
+        <w:ind w:left="3125" w:hanging="360"/>
+      </w:pPr>
+      <w:rPr>
+        <w:rFonts w:ascii="Wingdings" w:hAnsi="Wingdings" w:hint="default"/>
+      </w:rPr>
+    </w:lvl>
+    <w:lvl w:ilvl="3" w:tplc="04090001" w:tentative="1">
+      <w:start w:val="1"/>
+      <w:numFmt w:val="bullet"/>
+      <w:lvlText w:val=""/>
+      <w:lvlJc w:val="left"/>
+      <w:pPr>
+        <w:ind w:left="3845" w:hanging="360"/>
+      </w:pPr>
+      <w:rPr>
+        <w:rFonts w:ascii="Symbol" w:hAnsi="Symbol" w:hint="default"/>
+      </w:rPr>
+    </w:lvl>
+    <w:lvl w:ilvl="4" w:tplc="04090003" w:tentative="1">
+      <w:start w:val="1"/>
+      <w:numFmt w:val="bullet"/>
+      <w:lvlText w:val="o"/>
+      <w:lvlJc w:val="left"/>
+      <w:pPr>
+        <w:ind w:left="4565" w:hanging="360"/>
+      </w:pPr>
+      <w:rPr>
+        <w:rFonts w:ascii="Courier New" w:hAnsi="Courier New" w:cs="Courier New" w:hint="default"/>
+      </w:rPr>
+    </w:lvl>
+    <w:lvl w:ilvl="5" w:tplc="04090005" w:tentative="1">
+      <w:start w:val="1"/>
+      <w:numFmt w:val="bullet"/>
+      <w:lvlText w:val=""/>
+      <w:lvlJc w:val="left"/>
+      <w:pPr>
+        <w:ind w:left="5285" w:hanging="360"/>
+      </w:pPr>
+      <w:rPr>
+        <w:rFonts w:ascii="Wingdings" w:hAnsi="Wingdings" w:hint="default"/>
+      </w:rPr>
+    </w:lvl>
+    <w:lvl w:ilvl="6" w:tplc="04090001" w:tentative="1">
+      <w:start w:val="1"/>
+      <w:numFmt w:val="bullet"/>
+      <w:lvlText w:val=""/>
+      <w:lvlJc w:val="left"/>
+      <w:pPr>
+        <w:ind w:left="6005" w:hanging="360"/>
+      </w:pPr>
+      <w:rPr>
+        <w:rFonts w:ascii="Symbol" w:hAnsi="Symbol" w:hint="default"/>
+      </w:rPr>
+    </w:lvl>
+    <w:lvl w:ilvl="7" w:tplc="04090003" w:tentative="1">
+      <w:start w:val="1"/>
+      <w:numFmt w:val="bullet"/>
+      <w:lvlText w:val="o"/>
+      <w:lvlJc w:val="left"/>
+      <w:pPr>
+        <w:ind w:left="6725" w:hanging="360"/>
+      </w:pPr>
+      <w:rPr>
+        <w:rFonts w:ascii="Courier New" w:hAnsi="Courier New" w:cs="Courier New" w:hint="default"/>
+      </w:rPr>
+    </w:lvl>
+    <w:lvl w:ilvl="8" w:tplc="04090005" w:tentative="1">
+      <w:start w:val="1"/>
+      <w:numFmt w:val="bullet"/>
+      <w:lvlText w:val=""/>
+      <w:lvlJc w:val="left"/>
+      <w:pPr>
+        <w:ind w:left="7445" w:hanging="360"/>
+      </w:pPr>
+      <w:rPr>
+        <w:rFonts w:ascii="Wingdings" w:hAnsi="Wingdings" w:hint="default"/>
+      </w:rPr>
+    </w:lvl>
+  </w:abstractNum>
+  <w:abstractNum w:abstractNumId="2" w15:restartNumberingAfterBreak="0">
     <w:nsid w:val="1C0362DD"/>
     <w:multiLevelType w:val="hybridMultilevel"/>
     <w:tmpl w:val="0DFE3230"/>
@@ -3811,7 +5075,7 @@
       </w:rPr>
     </w:lvl>
   </w:abstractNum>
-  <w:abstractNum w:abstractNumId="2" w15:restartNumberingAfterBreak="0">
+  <w:abstractNum w:abstractNumId="3" w15:restartNumberingAfterBreak="0">
     <w:nsid w:val="1DBD02C6"/>
     <w:multiLevelType w:val="hybridMultilevel"/>
     <w:tmpl w:val="05B8DCC4"/>
@@ -3924,7 +5188,7 @@
       </w:rPr>
     </w:lvl>
   </w:abstractNum>
-  <w:abstractNum w:abstractNumId="3" w15:restartNumberingAfterBreak="0">
+  <w:abstractNum w:abstractNumId="4" w15:restartNumberingAfterBreak="0">
     <w:nsid w:val="1EDC232F"/>
     <w:multiLevelType w:val="hybridMultilevel"/>
     <w:tmpl w:val="5202AD44"/>
@@ -4037,7 +5301,7 @@
       </w:rPr>
     </w:lvl>
   </w:abstractNum>
-  <w:abstractNum w:abstractNumId="4" w15:restartNumberingAfterBreak="0">
+  <w:abstractNum w:abstractNumId="5" w15:restartNumberingAfterBreak="0">
     <w:nsid w:val="203F3FB5"/>
     <w:multiLevelType w:val="hybridMultilevel"/>
     <w:tmpl w:val="A184DF66"/>
@@ -4150,7 +5414,7 @@
       </w:rPr>
     </w:lvl>
   </w:abstractNum>
-  <w:abstractNum w:abstractNumId="5" w15:restartNumberingAfterBreak="0">
+  <w:abstractNum w:abstractNumId="6" w15:restartNumberingAfterBreak="0">
     <w:nsid w:val="210F6402"/>
     <w:multiLevelType w:val="hybridMultilevel"/>
     <w:tmpl w:val="FB101C72"/>
@@ -4263,7 +5527,7 @@
       </w:rPr>
     </w:lvl>
   </w:abstractNum>
-  <w:abstractNum w:abstractNumId="6" w15:restartNumberingAfterBreak="0">
+  <w:abstractNum w:abstractNumId="7" w15:restartNumberingAfterBreak="0">
     <w:nsid w:val="23F47A0A"/>
     <w:multiLevelType w:val="hybridMultilevel"/>
     <w:tmpl w:val="B9A0AD50"/>
@@ -4376,7 +5640,7 @@
       </w:rPr>
     </w:lvl>
   </w:abstractNum>
-  <w:abstractNum w:abstractNumId="7" w15:restartNumberingAfterBreak="0">
+  <w:abstractNum w:abstractNumId="8" w15:restartNumberingAfterBreak="0">
     <w:nsid w:val="304E6373"/>
     <w:multiLevelType w:val="hybridMultilevel"/>
     <w:tmpl w:val="ED50A002"/>
@@ -4489,7 +5753,7 @@
       </w:rPr>
     </w:lvl>
   </w:abstractNum>
-  <w:abstractNum w:abstractNumId="8" w15:restartNumberingAfterBreak="0">
+  <w:abstractNum w:abstractNumId="9" w15:restartNumberingAfterBreak="0">
     <w:nsid w:val="30BA1A19"/>
     <w:multiLevelType w:val="hybridMultilevel"/>
     <w:tmpl w:val="6F323404"/>
@@ -4602,7 +5866,7 @@
       </w:rPr>
     </w:lvl>
   </w:abstractNum>
-  <w:abstractNum w:abstractNumId="9" w15:restartNumberingAfterBreak="0">
+  <w:abstractNum w:abstractNumId="10" w15:restartNumberingAfterBreak="0">
     <w:nsid w:val="37B54FE4"/>
     <w:multiLevelType w:val="hybridMultilevel"/>
     <w:tmpl w:val="26225EA6"/>
@@ -4715,7 +5979,7 @@
       </w:rPr>
     </w:lvl>
   </w:abstractNum>
-  <w:abstractNum w:abstractNumId="10" w15:restartNumberingAfterBreak="0">
+  <w:abstractNum w:abstractNumId="11" w15:restartNumberingAfterBreak="0">
     <w:nsid w:val="3A6B6668"/>
     <w:multiLevelType w:val="hybridMultilevel"/>
     <w:tmpl w:val="F2DC8528"/>
@@ -4828,7 +6092,7 @@
       </w:rPr>
     </w:lvl>
   </w:abstractNum>
-  <w:abstractNum w:abstractNumId="11" w15:restartNumberingAfterBreak="0">
+  <w:abstractNum w:abstractNumId="12" w15:restartNumberingAfterBreak="0">
     <w:nsid w:val="4562120E"/>
     <w:multiLevelType w:val="hybridMultilevel"/>
     <w:tmpl w:val="C55AAFBE"/>
@@ -4941,7 +6205,7 @@
       </w:rPr>
     </w:lvl>
   </w:abstractNum>
-  <w:abstractNum w:abstractNumId="12" w15:restartNumberingAfterBreak="0">
+  <w:abstractNum w:abstractNumId="13" w15:restartNumberingAfterBreak="0">
     <w:nsid w:val="45F57E32"/>
     <w:multiLevelType w:val="hybridMultilevel"/>
     <w:tmpl w:val="45B20EF6"/>
@@ -5054,7 +6318,7 @@
       </w:rPr>
     </w:lvl>
   </w:abstractNum>
-  <w:abstractNum w:abstractNumId="13" w15:restartNumberingAfterBreak="0">
+  <w:abstractNum w:abstractNumId="14" w15:restartNumberingAfterBreak="0">
     <w:nsid w:val="4A0C6B54"/>
     <w:multiLevelType w:val="hybridMultilevel"/>
     <w:tmpl w:val="2C7A91E0"/>
@@ -5167,7 +6431,7 @@
       </w:rPr>
     </w:lvl>
   </w:abstractNum>
-  <w:abstractNum w:abstractNumId="14" w15:restartNumberingAfterBreak="0">
+  <w:abstractNum w:abstractNumId="15" w15:restartNumberingAfterBreak="0">
     <w:nsid w:val="4D4B072A"/>
     <w:multiLevelType w:val="hybridMultilevel"/>
     <w:tmpl w:val="558E8FCC"/>
@@ -5280,7 +6544,7 @@
       </w:rPr>
     </w:lvl>
   </w:abstractNum>
-  <w:abstractNum w:abstractNumId="15" w15:restartNumberingAfterBreak="0">
+  <w:abstractNum w:abstractNumId="16" w15:restartNumberingAfterBreak="0">
     <w:nsid w:val="4F0667BA"/>
     <w:multiLevelType w:val="hybridMultilevel"/>
     <w:tmpl w:val="46C8BC66"/>
@@ -5393,7 +6657,7 @@
       </w:rPr>
     </w:lvl>
   </w:abstractNum>
-  <w:abstractNum w:abstractNumId="16" w15:restartNumberingAfterBreak="0">
+  <w:abstractNum w:abstractNumId="17" w15:restartNumberingAfterBreak="0">
     <w:nsid w:val="53FB0A98"/>
     <w:multiLevelType w:val="hybridMultilevel"/>
     <w:tmpl w:val="30882322"/>
@@ -5506,7 +6770,7 @@
       </w:rPr>
     </w:lvl>
   </w:abstractNum>
-  <w:abstractNum w:abstractNumId="17" w15:restartNumberingAfterBreak="0">
+  <w:abstractNum w:abstractNumId="18" w15:restartNumberingAfterBreak="0">
     <w:nsid w:val="5BB3302E"/>
     <w:multiLevelType w:val="hybridMultilevel"/>
     <w:tmpl w:val="1A940E22"/>
@@ -5619,7 +6883,7 @@
       </w:rPr>
     </w:lvl>
   </w:abstractNum>
-  <w:abstractNum w:abstractNumId="18" w15:restartNumberingAfterBreak="0">
+  <w:abstractNum w:abstractNumId="19" w15:restartNumberingAfterBreak="0">
     <w:nsid w:val="5C660D67"/>
     <w:multiLevelType w:val="hybridMultilevel"/>
     <w:tmpl w:val="4D18FBDA"/>
@@ -5732,7 +6996,7 @@
       </w:rPr>
     </w:lvl>
   </w:abstractNum>
-  <w:abstractNum w:abstractNumId="19" w15:restartNumberingAfterBreak="0">
+  <w:abstractNum w:abstractNumId="20" w15:restartNumberingAfterBreak="0">
     <w:nsid w:val="5EC03AF9"/>
     <w:multiLevelType w:val="hybridMultilevel"/>
     <w:tmpl w:val="22E86D16"/>
@@ -5845,7 +7109,7 @@
       </w:rPr>
     </w:lvl>
   </w:abstractNum>
-  <w:abstractNum w:abstractNumId="20" w15:restartNumberingAfterBreak="0">
+  <w:abstractNum w:abstractNumId="21" w15:restartNumberingAfterBreak="0">
     <w:nsid w:val="628A064B"/>
     <w:multiLevelType w:val="hybridMultilevel"/>
     <w:tmpl w:val="E438F3EC"/>
@@ -5958,7 +7222,7 @@
       </w:rPr>
     </w:lvl>
   </w:abstractNum>
-  <w:abstractNum w:abstractNumId="21" w15:restartNumberingAfterBreak="0">
+  <w:abstractNum w:abstractNumId="22" w15:restartNumberingAfterBreak="0">
     <w:nsid w:val="66341ADD"/>
     <w:multiLevelType w:val="hybridMultilevel"/>
     <w:tmpl w:val="7464B678"/>
@@ -6071,7 +7335,7 @@
       </w:rPr>
     </w:lvl>
   </w:abstractNum>
-  <w:abstractNum w:abstractNumId="22" w15:restartNumberingAfterBreak="0">
+  <w:abstractNum w:abstractNumId="23" w15:restartNumberingAfterBreak="0">
     <w:nsid w:val="68ED1116"/>
     <w:multiLevelType w:val="hybridMultilevel"/>
     <w:tmpl w:val="15B652D2"/>
@@ -6184,7 +7448,7 @@
       </w:rPr>
     </w:lvl>
   </w:abstractNum>
-  <w:abstractNum w:abstractNumId="23" w15:restartNumberingAfterBreak="0">
+  <w:abstractNum w:abstractNumId="24" w15:restartNumberingAfterBreak="0">
     <w:nsid w:val="6E620507"/>
     <w:multiLevelType w:val="hybridMultilevel"/>
     <w:tmpl w:val="131EE13C"/>
@@ -6297,7 +7561,120 @@
       </w:rPr>
     </w:lvl>
   </w:abstractNum>
-  <w:abstractNum w:abstractNumId="24" w15:restartNumberingAfterBreak="0">
+  <w:abstractNum w:abstractNumId="25" w15:restartNumberingAfterBreak="0">
+    <w:nsid w:val="756E3DE6"/>
+    <w:multiLevelType w:val="hybridMultilevel"/>
+    <w:tmpl w:val="AC5AAA98"/>
+    <w:lvl w:ilvl="0" w:tplc="04090003">
+      <w:start w:val="1"/>
+      <w:numFmt w:val="bullet"/>
+      <w:lvlText w:val="o"/>
+      <w:lvlJc w:val="left"/>
+      <w:pPr>
+        <w:ind w:left="2788" w:hanging="360"/>
+      </w:pPr>
+      <w:rPr>
+        <w:rFonts w:ascii="Courier New" w:hAnsi="Courier New" w:cs="Courier New" w:hint="default"/>
+      </w:rPr>
+    </w:lvl>
+    <w:lvl w:ilvl="1" w:tplc="04090003" w:tentative="1">
+      <w:start w:val="1"/>
+      <w:numFmt w:val="bullet"/>
+      <w:lvlText w:val="o"/>
+      <w:lvlJc w:val="left"/>
+      <w:pPr>
+        <w:ind w:left="3508" w:hanging="360"/>
+      </w:pPr>
+      <w:rPr>
+        <w:rFonts w:ascii="Courier New" w:hAnsi="Courier New" w:cs="Courier New" w:hint="default"/>
+      </w:rPr>
+    </w:lvl>
+    <w:lvl w:ilvl="2" w:tplc="04090005" w:tentative="1">
+      <w:start w:val="1"/>
+      <w:numFmt w:val="bullet"/>
+      <w:lvlText w:val=""/>
+      <w:lvlJc w:val="left"/>
+      <w:pPr>
+        <w:ind w:left="4228" w:hanging="360"/>
+      </w:pPr>
+      <w:rPr>
+        <w:rFonts w:ascii="Wingdings" w:hAnsi="Wingdings" w:hint="default"/>
+      </w:rPr>
+    </w:lvl>
+    <w:lvl w:ilvl="3" w:tplc="04090001" w:tentative="1">
+      <w:start w:val="1"/>
+      <w:numFmt w:val="bullet"/>
+      <w:lvlText w:val=""/>
+      <w:lvlJc w:val="left"/>
+      <w:pPr>
+        <w:ind w:left="4948" w:hanging="360"/>
+      </w:pPr>
+      <w:rPr>
+        <w:rFonts w:ascii="Symbol" w:hAnsi="Symbol" w:hint="default"/>
+      </w:rPr>
+    </w:lvl>
+    <w:lvl w:ilvl="4" w:tplc="04090003" w:tentative="1">
+      <w:start w:val="1"/>
+      <w:numFmt w:val="bullet"/>
+      <w:lvlText w:val="o"/>
+      <w:lvlJc w:val="left"/>
+      <w:pPr>
+        <w:ind w:left="5668" w:hanging="360"/>
+      </w:pPr>
+      <w:rPr>
+        <w:rFonts w:ascii="Courier New" w:hAnsi="Courier New" w:cs="Courier New" w:hint="default"/>
+      </w:rPr>
+    </w:lvl>
+    <w:lvl w:ilvl="5" w:tplc="04090005" w:tentative="1">
+      <w:start w:val="1"/>
+      <w:numFmt w:val="bullet"/>
+      <w:lvlText w:val=""/>
+      <w:lvlJc w:val="left"/>
+      <w:pPr>
+        <w:ind w:left="6388" w:hanging="360"/>
+      </w:pPr>
+      <w:rPr>
+        <w:rFonts w:ascii="Wingdings" w:hAnsi="Wingdings" w:hint="default"/>
+      </w:rPr>
+    </w:lvl>
+    <w:lvl w:ilvl="6" w:tplc="04090001" w:tentative="1">
+      <w:start w:val="1"/>
+      <w:numFmt w:val="bullet"/>
+      <w:lvlText w:val=""/>
+      <w:lvlJc w:val="left"/>
+      <w:pPr>
+        <w:ind w:left="7108" w:hanging="360"/>
+      </w:pPr>
+      <w:rPr>
+        <w:rFonts w:ascii="Symbol" w:hAnsi="Symbol" w:hint="default"/>
+      </w:rPr>
+    </w:lvl>
+    <w:lvl w:ilvl="7" w:tplc="04090003" w:tentative="1">
+      <w:start w:val="1"/>
+      <w:numFmt w:val="bullet"/>
+      <w:lvlText w:val="o"/>
+      <w:lvlJc w:val="left"/>
+      <w:pPr>
+        <w:ind w:left="7828" w:hanging="360"/>
+      </w:pPr>
+      <w:rPr>
+        <w:rFonts w:ascii="Courier New" w:hAnsi="Courier New" w:cs="Courier New" w:hint="default"/>
+      </w:rPr>
+    </w:lvl>
+    <w:lvl w:ilvl="8" w:tplc="04090005" w:tentative="1">
+      <w:start w:val="1"/>
+      <w:numFmt w:val="bullet"/>
+      <w:lvlText w:val=""/>
+      <w:lvlJc w:val="left"/>
+      <w:pPr>
+        <w:ind w:left="8548" w:hanging="360"/>
+      </w:pPr>
+      <w:rPr>
+        <w:rFonts w:ascii="Wingdings" w:hAnsi="Wingdings" w:hint="default"/>
+      </w:rPr>
+    </w:lvl>
+  </w:abstractNum>
+  <w:abstractNum w:abstractNumId="26" w15:restartNumberingAfterBreak="0">
     <w:nsid w:val="794407F8"/>
     <w:multiLevelType w:val="hybridMultilevel"/>
     <w:tmpl w:val="B9E63286"/>
@@ -6410,10 +7787,10 @@
       </w:rPr>
     </w:lvl>
   </w:abstractNum>
-  <w:abstractNum w:abstractNumId="25" w15:restartNumberingAfterBreak="0">
+  <w:abstractNum w:abstractNumId="27" w15:restartNumberingAfterBreak="0">
     <w:nsid w:val="79D23CB8"/>
     <w:multiLevelType w:val="hybridMultilevel"/>
-    <w:tmpl w:val="6058AA2E"/>
+    <w:tmpl w:val="FCB8EB26"/>
     <w:lvl w:ilvl="0" w:tplc="04090001">
       <w:start w:val="1"/>
       <w:numFmt w:val="bullet"/>
@@ -6426,7 +7803,7 @@
         <w:rFonts w:ascii="Symbol" w:hAnsi="Symbol" w:hint="default"/>
       </w:rPr>
     </w:lvl>
-    <w:lvl w:ilvl="1" w:tplc="04090003" w:tentative="1">
+    <w:lvl w:ilvl="1" w:tplc="04090003">
       <w:start w:val="1"/>
       <w:numFmt w:val="bullet"/>
       <w:lvlText w:val="o"/>
@@ -6523,7 +7900,7 @@
       </w:rPr>
     </w:lvl>
   </w:abstractNum>
-  <w:abstractNum w:abstractNumId="26" w15:restartNumberingAfterBreak="0">
+  <w:abstractNum w:abstractNumId="28" w15:restartNumberingAfterBreak="0">
     <w:nsid w:val="7CEF2CF2"/>
     <w:multiLevelType w:val="hybridMultilevel"/>
     <w:tmpl w:val="F69A1DE0"/>
@@ -6636,7 +8013,7 @@
       </w:rPr>
     </w:lvl>
   </w:abstractNum>
-  <w:abstractNum w:abstractNumId="27" w15:restartNumberingAfterBreak="0">
+  <w:abstractNum w:abstractNumId="29" w15:restartNumberingAfterBreak="0">
     <w:nsid w:val="7E695C65"/>
     <w:multiLevelType w:val="hybridMultilevel"/>
     <w:tmpl w:val="1E8A1B36"/>
@@ -6750,88 +8127,94 @@
     </w:lvl>
   </w:abstractNum>
   <w:num w:numId="1" w16cid:durableId="2088771281">
+    <w:abstractNumId w:val="14"/>
+  </w:num>
+  <w:num w:numId="2" w16cid:durableId="685058837">
+    <w:abstractNumId w:val="27"/>
+  </w:num>
+  <w:num w:numId="3" w16cid:durableId="300695087">
     <w:abstractNumId w:val="13"/>
   </w:num>
-  <w:num w:numId="2" w16cid:durableId="685058837">
-    <w:abstractNumId w:val="25"/>
+  <w:num w:numId="4" w16cid:durableId="54203128">
+    <w:abstractNumId w:val="7"/>
   </w:num>
-  <w:num w:numId="3" w16cid:durableId="300695087">
+  <w:num w:numId="5" w16cid:durableId="333260370">
+    <w:abstractNumId w:val="3"/>
+  </w:num>
+  <w:num w:numId="6" w16cid:durableId="1001351869">
+    <w:abstractNumId w:val="4"/>
+  </w:num>
+  <w:num w:numId="7" w16cid:durableId="758020154">
+    <w:abstractNumId w:val="5"/>
+  </w:num>
+  <w:num w:numId="8" w16cid:durableId="1648700516">
+    <w:abstractNumId w:val="10"/>
+  </w:num>
+  <w:num w:numId="9" w16cid:durableId="779446430">
     <w:abstractNumId w:val="12"/>
   </w:num>
-  <w:num w:numId="4" w16cid:durableId="54203128">
+  <w:num w:numId="10" w16cid:durableId="698628534">
+    <w:abstractNumId w:val="15"/>
+  </w:num>
+  <w:num w:numId="11" w16cid:durableId="1558783982">
+    <w:abstractNumId w:val="2"/>
+  </w:num>
+  <w:num w:numId="12" w16cid:durableId="414203912">
+    <w:abstractNumId w:val="11"/>
+  </w:num>
+  <w:num w:numId="13" w16cid:durableId="1881941421">
     <w:abstractNumId w:val="6"/>
   </w:num>
-  <w:num w:numId="5" w16cid:durableId="333260370">
-    <w:abstractNumId w:val="2"/>
-  </w:num>
-  <w:num w:numId="6" w16cid:durableId="1001351869">
-    <w:abstractNumId w:val="3"/>
-  </w:num>
-  <w:num w:numId="7" w16cid:durableId="758020154">
-    <w:abstractNumId w:val="4"/>
-  </w:num>
-  <w:num w:numId="8" w16cid:durableId="1648700516">
-    <w:abstractNumId w:val="9"/>
-  </w:num>
-  <w:num w:numId="9" w16cid:durableId="779446430">
-    <w:abstractNumId w:val="11"/>
-  </w:num>
-  <w:num w:numId="10" w16cid:durableId="698628534">
-    <w:abstractNumId w:val="14"/>
-  </w:num>
-  <w:num w:numId="11" w16cid:durableId="1558783982">
-    <w:abstractNumId w:val="1"/>
-  </w:num>
-  <w:num w:numId="12" w16cid:durableId="414203912">
-    <w:abstractNumId w:val="10"/>
-  </w:num>
-  <w:num w:numId="13" w16cid:durableId="1881941421">
-    <w:abstractNumId w:val="5"/>
-  </w:num>
   <w:num w:numId="14" w16cid:durableId="2008316254">
-    <w:abstractNumId w:val="20"/>
+    <w:abstractNumId w:val="21"/>
   </w:num>
   <w:num w:numId="15" w16cid:durableId="559636445">
-    <w:abstractNumId w:val="24"/>
+    <w:abstractNumId w:val="26"/>
   </w:num>
   <w:num w:numId="16" w16cid:durableId="1983386090">
-    <w:abstractNumId w:val="21"/>
+    <w:abstractNumId w:val="22"/>
   </w:num>
   <w:num w:numId="17" w16cid:durableId="1957833628">
-    <w:abstractNumId w:val="8"/>
+    <w:abstractNumId w:val="9"/>
   </w:num>
   <w:num w:numId="18" w16cid:durableId="1722829695">
     <w:abstractNumId w:val="0"/>
   </w:num>
   <w:num w:numId="19" w16cid:durableId="1172262819">
-    <w:abstractNumId w:val="22"/>
+    <w:abstractNumId w:val="23"/>
   </w:num>
   <w:num w:numId="20" w16cid:durableId="1002780737">
-    <w:abstractNumId w:val="15"/>
+    <w:abstractNumId w:val="16"/>
   </w:num>
   <w:num w:numId="21" w16cid:durableId="613564322">
-    <w:abstractNumId w:val="23"/>
+    <w:abstractNumId w:val="24"/>
   </w:num>
   <w:num w:numId="22" w16cid:durableId="1887600421">
-    <w:abstractNumId w:val="26"/>
+    <w:abstractNumId w:val="28"/>
   </w:num>
   <w:num w:numId="23" w16cid:durableId="546837210">
+    <w:abstractNumId w:val="20"/>
+  </w:num>
+  <w:num w:numId="24" w16cid:durableId="1537351802">
+    <w:abstractNumId w:val="29"/>
+  </w:num>
+  <w:num w:numId="25" w16cid:durableId="142082456">
+    <w:abstractNumId w:val="18"/>
+  </w:num>
+  <w:num w:numId="26" w16cid:durableId="1432824024">
+    <w:abstractNumId w:val="8"/>
+  </w:num>
+  <w:num w:numId="27" w16cid:durableId="139420582">
+    <w:abstractNumId w:val="17"/>
+  </w:num>
+  <w:num w:numId="28" w16cid:durableId="1303342500">
     <w:abstractNumId w:val="19"/>
   </w:num>
-  <w:num w:numId="24" w16cid:durableId="1537351802">
-    <w:abstractNumId w:val="27"/>
+  <w:num w:numId="29" w16cid:durableId="541788012">
+    <w:abstractNumId w:val="25"/>
   </w:num>
-  <w:num w:numId="25" w16cid:durableId="142082456">
-    <w:abstractNumId w:val="17"/>
-  </w:num>
-  <w:num w:numId="26" w16cid:durableId="1432824024">
-    <w:abstractNumId w:val="7"/>
-  </w:num>
-  <w:num w:numId="27" w16cid:durableId="139420582">
-    <w:abstractNumId w:val="16"/>
-  </w:num>
-  <w:num w:numId="28" w16cid:durableId="1303342500">
-    <w:abstractNumId w:val="18"/>
+  <w:num w:numId="30" w16cid:durableId="1946843474">
+    <w:abstractNumId w:val="1"/>
   </w:num>
 </w:numbering>
 </file>

--- a/doc/Steps for MoDaC Deployment.docx
+++ b/doc/Steps for MoDaC Deployment.docx
@@ -2106,16 +2106,7 @@
           <w:sz w:val="32"/>
           <w:szCs w:val="32"/>
         </w:rPr>
-        <w:t>Go to the</w:t>
-      </w:r>
-      <w:r>
-        <w:rPr>
-          <w:rFonts w:ascii="Times New Roman" w:hAnsi="Times New Roman" w:cs="Times New Roman"/>
-          <w:color w:val="000000"/>
-          <w:sz w:val="32"/>
-          <w:szCs w:val="32"/>
-        </w:rPr>
-        <w:t xml:space="preserve"> directory </w:t>
+        <w:t xml:space="preserve">Go to the directory </w:t>
       </w:r>
       <w:r>
         <w:rPr>
@@ -2161,6 +2152,56 @@
         </w:rPr>
         <w:t xml:space="preserve"> and change the server.xml file for the following line. (This step is done as a workaround for schedulers running twice).</w:t>
       </w:r>
+    </w:p>
+    <w:p>
+      <w:pPr>
+        <w:pStyle w:val="ListParagraph"/>
+        <w:numPr>
+          <w:ilvl w:val="0"/>
+          <w:numId w:val="32"/>
+        </w:numPr>
+        <w:rPr>
+          <w:color w:val="000000"/>
+          <w:sz w:val="32"/>
+          <w:szCs w:val="32"/>
+        </w:rPr>
+      </w:pPr>
+      <w:r>
+        <w:rPr>
+          <w:color w:val="000000"/>
+          <w:sz w:val="32"/>
+          <w:szCs w:val="32"/>
+        </w:rPr>
+        <w:t xml:space="preserve">Do </w:t>
+      </w:r>
+      <w:proofErr w:type="spellStart"/>
+      <w:r>
+        <w:rPr>
+          <w:color w:val="000000"/>
+          <w:sz w:val="32"/>
+          <w:szCs w:val="32"/>
+        </w:rPr>
+        <w:t>sudo</w:t>
+      </w:r>
+      <w:proofErr w:type="spellEnd"/>
+      <w:r>
+        <w:rPr>
+          <w:color w:val="000000"/>
+          <w:sz w:val="32"/>
+          <w:szCs w:val="32"/>
+        </w:rPr>
+        <w:t xml:space="preserve"> </w:t>
+      </w:r>
+      <w:proofErr w:type="spellStart"/>
+      <w:r>
+        <w:rPr>
+          <w:color w:val="000000"/>
+          <w:sz w:val="32"/>
+          <w:szCs w:val="32"/>
+        </w:rPr>
+        <w:t>su</w:t>
+      </w:r>
+      <w:proofErr w:type="spellEnd"/>
     </w:p>
     <w:p>
       <w:pPr>
@@ -2212,15 +2253,7 @@
           <w:sz w:val="32"/>
           <w:szCs w:val="32"/>
         </w:rPr>
-        <w:t>true</w:t>
-      </w:r>
-      <w:r>
-        <w:rPr>
-          <w:color w:val="000000"/>
-          <w:sz w:val="32"/>
-          <w:szCs w:val="32"/>
-        </w:rPr>
-        <w:t xml:space="preserve"> and </w:t>
+        <w:t xml:space="preserve">true and </w:t>
       </w:r>
       <w:proofErr w:type="spellStart"/>
       <w:r>
@@ -2240,23 +2273,7 @@
           <w:sz w:val="32"/>
           <w:szCs w:val="32"/>
         </w:rPr>
-        <w:t xml:space="preserve"> to </w:t>
-      </w:r>
-      <w:r>
-        <w:rPr>
-          <w:color w:val="000000"/>
-          <w:sz w:val="32"/>
-          <w:szCs w:val="32"/>
-        </w:rPr>
-        <w:t>true</w:t>
-      </w:r>
-      <w:r>
-        <w:rPr>
-          <w:color w:val="000000"/>
-          <w:sz w:val="32"/>
-          <w:szCs w:val="32"/>
-        </w:rPr>
-        <w:t>.</w:t>
+        <w:t xml:space="preserve"> to true.</w:t>
       </w:r>
     </w:p>
     <w:p>
@@ -2388,6 +2405,7 @@
           <w:sz w:val="29"/>
           <w:szCs w:val="29"/>
         </w:rPr>
+        <w:lastRenderedPageBreak/>
         <w:t>unpackWARs</w:t>
       </w:r>
       <w:proofErr w:type="spellEnd"/>
@@ -2501,25 +2519,7 @@
           <w:sz w:val="29"/>
           <w:szCs w:val="29"/>
         </w:rPr>
-        <w:t>"</w:t>
-      </w:r>
-      <w:r>
-        <w:rPr>
-          <w:rFonts w:ascii="Menlo" w:hAnsi="Menlo" w:cs="Menlo"/>
-          <w:color w:val="A31314"/>
-          <w:sz w:val="29"/>
-          <w:szCs w:val="29"/>
-        </w:rPr>
-        <w:t>true</w:t>
-      </w:r>
-      <w:r>
-        <w:rPr>
-          <w:rFonts w:ascii="Menlo" w:hAnsi="Menlo" w:cs="Menlo"/>
-          <w:color w:val="A31314"/>
-          <w:sz w:val="29"/>
-          <w:szCs w:val="29"/>
-        </w:rPr>
-        <w:t>"</w:t>
+        <w:t>"true"</w:t>
       </w:r>
       <w:r>
         <w:rPr>
@@ -2614,92 +2614,6 @@
           <w:szCs w:val="32"/>
           <w:shd w:val="clear" w:color="auto" w:fill="F8F8F8"/>
         </w:rPr>
-        <w:t>Do</w:t>
-      </w:r>
-      <w:r>
-        <w:rPr>
-          <w:rFonts w:ascii="Times New Roman" w:hAnsi="Times New Roman" w:cs="Times New Roman"/>
-          <w:color w:val="1D1C1D"/>
-          <w:sz w:val="32"/>
-          <w:szCs w:val="32"/>
-          <w:shd w:val="clear" w:color="auto" w:fill="F8F8F8"/>
-        </w:rPr>
-        <w:t xml:space="preserve"> </w:t>
-      </w:r>
-      <w:proofErr w:type="spellStart"/>
-      <w:r>
-        <w:rPr>
-          <w:rFonts w:ascii="Times New Roman" w:hAnsi="Times New Roman" w:cs="Times New Roman"/>
-          <w:i/>
-          <w:iCs/>
-          <w:color w:val="1D1C1D"/>
-          <w:sz w:val="32"/>
-          <w:szCs w:val="32"/>
-          <w:shd w:val="clear" w:color="auto" w:fill="F8F8F8"/>
-        </w:rPr>
-        <w:t>sudo</w:t>
-      </w:r>
-      <w:proofErr w:type="spellEnd"/>
-      <w:r>
-        <w:rPr>
-          <w:rFonts w:ascii="Times New Roman" w:hAnsi="Times New Roman" w:cs="Times New Roman"/>
-          <w:i/>
-          <w:iCs/>
-          <w:color w:val="1D1C1D"/>
-          <w:sz w:val="32"/>
-          <w:szCs w:val="32"/>
-          <w:shd w:val="clear" w:color="auto" w:fill="F8F8F8"/>
-        </w:rPr>
-        <w:t xml:space="preserve"> </w:t>
-      </w:r>
-      <w:proofErr w:type="spellStart"/>
-      <w:r>
-        <w:rPr>
-          <w:rFonts w:ascii="Times New Roman" w:hAnsi="Times New Roman" w:cs="Times New Roman"/>
-          <w:i/>
-          <w:iCs/>
-          <w:color w:val="1D1C1D"/>
-          <w:sz w:val="32"/>
-          <w:szCs w:val="32"/>
-          <w:shd w:val="clear" w:color="auto" w:fill="F8F8F8"/>
-        </w:rPr>
-        <w:t>su</w:t>
-      </w:r>
-      <w:proofErr w:type="spellEnd"/>
-      <w:r>
-        <w:rPr>
-          <w:rFonts w:ascii="Times New Roman" w:hAnsi="Times New Roman" w:cs="Times New Roman"/>
-          <w:color w:val="1D1C1D"/>
-          <w:sz w:val="32"/>
-          <w:szCs w:val="32"/>
-          <w:shd w:val="clear" w:color="auto" w:fill="F8F8F8"/>
-        </w:rPr>
-        <w:t xml:space="preserve"> </w:t>
-      </w:r>
-    </w:p>
-    <w:p>
-      <w:pPr>
-        <w:pStyle w:val="ListParagraph"/>
-        <w:numPr>
-          <w:ilvl w:val="0"/>
-          <w:numId w:val="24"/>
-        </w:numPr>
-        <w:rPr>
-          <w:rFonts w:ascii="Times New Roman" w:hAnsi="Times New Roman" w:cs="Times New Roman"/>
-          <w:color w:val="1D1C1D"/>
-          <w:sz w:val="32"/>
-          <w:szCs w:val="32"/>
-          <w:shd w:val="clear" w:color="auto" w:fill="F8F8F8"/>
-        </w:rPr>
-      </w:pPr>
-      <w:r>
-        <w:rPr>
-          <w:rFonts w:ascii="Times New Roman" w:hAnsi="Times New Roman" w:cs="Times New Roman"/>
-          <w:color w:val="1D1C1D"/>
-          <w:sz w:val="32"/>
-          <w:szCs w:val="32"/>
-          <w:shd w:val="clear" w:color="auto" w:fill="F8F8F8"/>
-        </w:rPr>
         <w:t>Go</w:t>
       </w:r>
       <w:r>
@@ -3601,7 +3515,25 @@
           <w:sz w:val="32"/>
           <w:szCs w:val="32"/>
         </w:rPr>
-        <w:t xml:space="preserve">Once the app is started and the war file gets expanded, go to </w:t>
+        <w:t>Once the app is started and the war file gets expanded</w:t>
+      </w:r>
+      <w:r>
+        <w:rPr>
+          <w:rFonts w:ascii="Times New Roman" w:hAnsi="Times New Roman" w:cs="Times New Roman"/>
+          <w:color w:val="000000"/>
+          <w:sz w:val="32"/>
+          <w:szCs w:val="32"/>
+        </w:rPr>
+        <w:t xml:space="preserve"> in the webapps directory</w:t>
+      </w:r>
+      <w:r>
+        <w:rPr>
+          <w:rFonts w:ascii="Times New Roman" w:hAnsi="Times New Roman" w:cs="Times New Roman"/>
+          <w:color w:val="000000"/>
+          <w:sz w:val="32"/>
+          <w:szCs w:val="32"/>
+        </w:rPr>
+        <w:t xml:space="preserve">, go to </w:t>
       </w:r>
       <w:r>
         <w:rPr>
@@ -3661,12 +3593,59 @@
       <w:pPr>
         <w:pStyle w:val="ListParagraph"/>
         <w:numPr>
-          <w:ilvl w:val="0"/>
-          <w:numId w:val="30"/>
+          <w:ilvl w:val="1"/>
+          <w:numId w:val="2"/>
         </w:numPr>
-        <w:autoSpaceDE w:val="0"/>
-        <w:autoSpaceDN w:val="0"/>
-        <w:adjustRightInd w:val="0"/>
+        <w:rPr>
+          <w:color w:val="000000"/>
+          <w:sz w:val="32"/>
+          <w:szCs w:val="32"/>
+        </w:rPr>
+      </w:pPr>
+      <w:r>
+        <w:rPr>
+          <w:color w:val="000000"/>
+          <w:sz w:val="32"/>
+          <w:szCs w:val="32"/>
+        </w:rPr>
+        <w:t xml:space="preserve">Do </w:t>
+      </w:r>
+      <w:proofErr w:type="spellStart"/>
+      <w:r>
+        <w:rPr>
+          <w:color w:val="000000"/>
+          <w:sz w:val="32"/>
+          <w:szCs w:val="32"/>
+        </w:rPr>
+        <w:t>sudo</w:t>
+      </w:r>
+      <w:proofErr w:type="spellEnd"/>
+      <w:r>
+        <w:rPr>
+          <w:color w:val="000000"/>
+          <w:sz w:val="32"/>
+          <w:szCs w:val="32"/>
+        </w:rPr>
+        <w:t xml:space="preserve"> </w:t>
+      </w:r>
+      <w:proofErr w:type="spellStart"/>
+      <w:r>
+        <w:rPr>
+          <w:color w:val="000000"/>
+          <w:sz w:val="32"/>
+          <w:szCs w:val="32"/>
+        </w:rPr>
+        <w:t>su</w:t>
+      </w:r>
+      <w:proofErr w:type="spellEnd"/>
+    </w:p>
+    <w:p>
+      <w:pPr>
+        <w:pStyle w:val="ListParagraph"/>
+        <w:numPr>
+          <w:ilvl w:val="1"/>
+          <w:numId w:val="2"/>
+        </w:numPr>
         <w:rPr>
           <w:color w:val="000000"/>
           <w:sz w:val="32"/>
@@ -3760,14 +3739,6 @@
           <w:szCs w:val="42"/>
         </w:rPr>
         <w:tab/>
-      </w:r>
-      <w:r>
-        <w:rPr>
-          <w:rFonts w:eastAsiaTheme="minorHAnsi"/>
-          <w:color w:val="000000"/>
-          <w:sz w:val="42"/>
-          <w:szCs w:val="42"/>
-        </w:rPr>
         <w:t> </w:t>
       </w:r>
       <w:r>
@@ -3867,6 +3838,7 @@
           <w:sz w:val="29"/>
           <w:szCs w:val="29"/>
         </w:rPr>
+        <w:lastRenderedPageBreak/>
         <w:t>unpackWARs</w:t>
       </w:r>
       <w:proofErr w:type="spellEnd"/>
@@ -4027,7 +3999,6 @@
           <w:sz w:val="32"/>
           <w:szCs w:val="32"/>
         </w:rPr>
-        <w:lastRenderedPageBreak/>
         <w:tab/>
       </w:r>
       <w:r>
@@ -5641,6 +5612,119 @@
     </w:lvl>
   </w:abstractNum>
   <w:abstractNum w:abstractNumId="8" w15:restartNumberingAfterBreak="0">
+    <w:nsid w:val="28032477"/>
+    <w:multiLevelType w:val="hybridMultilevel"/>
+    <w:tmpl w:val="490E25AC"/>
+    <w:lvl w:ilvl="0" w:tplc="04090003">
+      <w:start w:val="1"/>
+      <w:numFmt w:val="bullet"/>
+      <w:lvlText w:val="o"/>
+      <w:lvlJc w:val="left"/>
+      <w:pPr>
+        <w:ind w:left="1685" w:hanging="360"/>
+      </w:pPr>
+      <w:rPr>
+        <w:rFonts w:ascii="Courier New" w:hAnsi="Courier New" w:cs="Courier New" w:hint="default"/>
+      </w:rPr>
+    </w:lvl>
+    <w:lvl w:ilvl="1" w:tplc="04090003" w:tentative="1">
+      <w:start w:val="1"/>
+      <w:numFmt w:val="bullet"/>
+      <w:lvlText w:val="o"/>
+      <w:lvlJc w:val="left"/>
+      <w:pPr>
+        <w:ind w:left="2405" w:hanging="360"/>
+      </w:pPr>
+      <w:rPr>
+        <w:rFonts w:ascii="Courier New" w:hAnsi="Courier New" w:cs="Courier New" w:hint="default"/>
+      </w:rPr>
+    </w:lvl>
+    <w:lvl w:ilvl="2" w:tplc="04090005" w:tentative="1">
+      <w:start w:val="1"/>
+      <w:numFmt w:val="bullet"/>
+      <w:lvlText w:val=""/>
+      <w:lvlJc w:val="left"/>
+      <w:pPr>
+        <w:ind w:left="3125" w:hanging="360"/>
+      </w:pPr>
+      <w:rPr>
+        <w:rFonts w:ascii="Wingdings" w:hAnsi="Wingdings" w:hint="default"/>
+      </w:rPr>
+    </w:lvl>
+    <w:lvl w:ilvl="3" w:tplc="04090001" w:tentative="1">
+      <w:start w:val="1"/>
+      <w:numFmt w:val="bullet"/>
+      <w:lvlText w:val=""/>
+      <w:lvlJc w:val="left"/>
+      <w:pPr>
+        <w:ind w:left="3845" w:hanging="360"/>
+      </w:pPr>
+      <w:rPr>
+        <w:rFonts w:ascii="Symbol" w:hAnsi="Symbol" w:hint="default"/>
+      </w:rPr>
+    </w:lvl>
+    <w:lvl w:ilvl="4" w:tplc="04090003" w:tentative="1">
+      <w:start w:val="1"/>
+      <w:numFmt w:val="bullet"/>
+      <w:lvlText w:val="o"/>
+      <w:lvlJc w:val="left"/>
+      <w:pPr>
+        <w:ind w:left="4565" w:hanging="360"/>
+      </w:pPr>
+      <w:rPr>
+        <w:rFonts w:ascii="Courier New" w:hAnsi="Courier New" w:cs="Courier New" w:hint="default"/>
+      </w:rPr>
+    </w:lvl>
+    <w:lvl w:ilvl="5" w:tplc="04090005" w:tentative="1">
+      <w:start w:val="1"/>
+      <w:numFmt w:val="bullet"/>
+      <w:lvlText w:val=""/>
+      <w:lvlJc w:val="left"/>
+      <w:pPr>
+        <w:ind w:left="5285" w:hanging="360"/>
+      </w:pPr>
+      <w:rPr>
+        <w:rFonts w:ascii="Wingdings" w:hAnsi="Wingdings" w:hint="default"/>
+      </w:rPr>
+    </w:lvl>
+    <w:lvl w:ilvl="6" w:tplc="04090001" w:tentative="1">
+      <w:start w:val="1"/>
+      <w:numFmt w:val="bullet"/>
+      <w:lvlText w:val=""/>
+      <w:lvlJc w:val="left"/>
+      <w:pPr>
+        <w:ind w:left="6005" w:hanging="360"/>
+      </w:pPr>
+      <w:rPr>
+        <w:rFonts w:ascii="Symbol" w:hAnsi="Symbol" w:hint="default"/>
+      </w:rPr>
+    </w:lvl>
+    <w:lvl w:ilvl="7" w:tplc="04090003" w:tentative="1">
+      <w:start w:val="1"/>
+      <w:numFmt w:val="bullet"/>
+      <w:lvlText w:val="o"/>
+      <w:lvlJc w:val="left"/>
+      <w:pPr>
+        <w:ind w:left="6725" w:hanging="360"/>
+      </w:pPr>
+      <w:rPr>
+        <w:rFonts w:ascii="Courier New" w:hAnsi="Courier New" w:cs="Courier New" w:hint="default"/>
+      </w:rPr>
+    </w:lvl>
+    <w:lvl w:ilvl="8" w:tplc="04090005" w:tentative="1">
+      <w:start w:val="1"/>
+      <w:numFmt w:val="bullet"/>
+      <w:lvlText w:val=""/>
+      <w:lvlJc w:val="left"/>
+      <w:pPr>
+        <w:ind w:left="7445" w:hanging="360"/>
+      </w:pPr>
+      <w:rPr>
+        <w:rFonts w:ascii="Wingdings" w:hAnsi="Wingdings" w:hint="default"/>
+      </w:rPr>
+    </w:lvl>
+  </w:abstractNum>
+  <w:abstractNum w:abstractNumId="9" w15:restartNumberingAfterBreak="0">
     <w:nsid w:val="304E6373"/>
     <w:multiLevelType w:val="hybridMultilevel"/>
     <w:tmpl w:val="ED50A002"/>
@@ -5753,7 +5837,7 @@
       </w:rPr>
     </w:lvl>
   </w:abstractNum>
-  <w:abstractNum w:abstractNumId="9" w15:restartNumberingAfterBreak="0">
+  <w:abstractNum w:abstractNumId="10" w15:restartNumberingAfterBreak="0">
     <w:nsid w:val="30BA1A19"/>
     <w:multiLevelType w:val="hybridMultilevel"/>
     <w:tmpl w:val="6F323404"/>
@@ -5866,7 +5950,7 @@
       </w:rPr>
     </w:lvl>
   </w:abstractNum>
-  <w:abstractNum w:abstractNumId="10" w15:restartNumberingAfterBreak="0">
+  <w:abstractNum w:abstractNumId="11" w15:restartNumberingAfterBreak="0">
     <w:nsid w:val="37B54FE4"/>
     <w:multiLevelType w:val="hybridMultilevel"/>
     <w:tmpl w:val="26225EA6"/>
@@ -5979,7 +6063,7 @@
       </w:rPr>
     </w:lvl>
   </w:abstractNum>
-  <w:abstractNum w:abstractNumId="11" w15:restartNumberingAfterBreak="0">
+  <w:abstractNum w:abstractNumId="12" w15:restartNumberingAfterBreak="0">
     <w:nsid w:val="3A6B6668"/>
     <w:multiLevelType w:val="hybridMultilevel"/>
     <w:tmpl w:val="F2DC8528"/>
@@ -6092,7 +6176,7 @@
       </w:rPr>
     </w:lvl>
   </w:abstractNum>
-  <w:abstractNum w:abstractNumId="12" w15:restartNumberingAfterBreak="0">
+  <w:abstractNum w:abstractNumId="13" w15:restartNumberingAfterBreak="0">
     <w:nsid w:val="4562120E"/>
     <w:multiLevelType w:val="hybridMultilevel"/>
     <w:tmpl w:val="C55AAFBE"/>
@@ -6205,7 +6289,7 @@
       </w:rPr>
     </w:lvl>
   </w:abstractNum>
-  <w:abstractNum w:abstractNumId="13" w15:restartNumberingAfterBreak="0">
+  <w:abstractNum w:abstractNumId="14" w15:restartNumberingAfterBreak="0">
     <w:nsid w:val="45F57E32"/>
     <w:multiLevelType w:val="hybridMultilevel"/>
     <w:tmpl w:val="45B20EF6"/>
@@ -6318,7 +6402,7 @@
       </w:rPr>
     </w:lvl>
   </w:abstractNum>
-  <w:abstractNum w:abstractNumId="14" w15:restartNumberingAfterBreak="0">
+  <w:abstractNum w:abstractNumId="15" w15:restartNumberingAfterBreak="0">
     <w:nsid w:val="4A0C6B54"/>
     <w:multiLevelType w:val="hybridMultilevel"/>
     <w:tmpl w:val="2C7A91E0"/>
@@ -6431,7 +6515,7 @@
       </w:rPr>
     </w:lvl>
   </w:abstractNum>
-  <w:abstractNum w:abstractNumId="15" w15:restartNumberingAfterBreak="0">
+  <w:abstractNum w:abstractNumId="16" w15:restartNumberingAfterBreak="0">
     <w:nsid w:val="4D4B072A"/>
     <w:multiLevelType w:val="hybridMultilevel"/>
     <w:tmpl w:val="558E8FCC"/>
@@ -6544,7 +6628,7 @@
       </w:rPr>
     </w:lvl>
   </w:abstractNum>
-  <w:abstractNum w:abstractNumId="16" w15:restartNumberingAfterBreak="0">
+  <w:abstractNum w:abstractNumId="17" w15:restartNumberingAfterBreak="0">
     <w:nsid w:val="4F0667BA"/>
     <w:multiLevelType w:val="hybridMultilevel"/>
     <w:tmpl w:val="46C8BC66"/>
@@ -6657,7 +6741,7 @@
       </w:rPr>
     </w:lvl>
   </w:abstractNum>
-  <w:abstractNum w:abstractNumId="17" w15:restartNumberingAfterBreak="0">
+  <w:abstractNum w:abstractNumId="18" w15:restartNumberingAfterBreak="0">
     <w:nsid w:val="53FB0A98"/>
     <w:multiLevelType w:val="hybridMultilevel"/>
     <w:tmpl w:val="30882322"/>
@@ -6770,7 +6854,120 @@
       </w:rPr>
     </w:lvl>
   </w:abstractNum>
-  <w:abstractNum w:abstractNumId="18" w15:restartNumberingAfterBreak="0">
+  <w:abstractNum w:abstractNumId="19" w15:restartNumberingAfterBreak="0">
+    <w:nsid w:val="5B5E72A1"/>
+    <w:multiLevelType w:val="hybridMultilevel"/>
+    <w:tmpl w:val="DAA45492"/>
+    <w:lvl w:ilvl="0" w:tplc="04090003">
+      <w:start w:val="1"/>
+      <w:numFmt w:val="bullet"/>
+      <w:lvlText w:val="o"/>
+      <w:lvlJc w:val="left"/>
+      <w:pPr>
+        <w:ind w:left="1915" w:hanging="360"/>
+      </w:pPr>
+      <w:rPr>
+        <w:rFonts w:ascii="Courier New" w:hAnsi="Courier New" w:cs="Courier New" w:hint="default"/>
+      </w:rPr>
+    </w:lvl>
+    <w:lvl w:ilvl="1" w:tplc="04090003" w:tentative="1">
+      <w:start w:val="1"/>
+      <w:numFmt w:val="bullet"/>
+      <w:lvlText w:val="o"/>
+      <w:lvlJc w:val="left"/>
+      <w:pPr>
+        <w:ind w:left="2635" w:hanging="360"/>
+      </w:pPr>
+      <w:rPr>
+        <w:rFonts w:ascii="Courier New" w:hAnsi="Courier New" w:cs="Courier New" w:hint="default"/>
+      </w:rPr>
+    </w:lvl>
+    <w:lvl w:ilvl="2" w:tplc="04090005" w:tentative="1">
+      <w:start w:val="1"/>
+      <w:numFmt w:val="bullet"/>
+      <w:lvlText w:val=""/>
+      <w:lvlJc w:val="left"/>
+      <w:pPr>
+        <w:ind w:left="3355" w:hanging="360"/>
+      </w:pPr>
+      <w:rPr>
+        <w:rFonts w:ascii="Wingdings" w:hAnsi="Wingdings" w:hint="default"/>
+      </w:rPr>
+    </w:lvl>
+    <w:lvl w:ilvl="3" w:tplc="04090001" w:tentative="1">
+      <w:start w:val="1"/>
+      <w:numFmt w:val="bullet"/>
+      <w:lvlText w:val=""/>
+      <w:lvlJc w:val="left"/>
+      <w:pPr>
+        <w:ind w:left="4075" w:hanging="360"/>
+      </w:pPr>
+      <w:rPr>
+        <w:rFonts w:ascii="Symbol" w:hAnsi="Symbol" w:hint="default"/>
+      </w:rPr>
+    </w:lvl>
+    <w:lvl w:ilvl="4" w:tplc="04090003" w:tentative="1">
+      <w:start w:val="1"/>
+      <w:numFmt w:val="bullet"/>
+      <w:lvlText w:val="o"/>
+      <w:lvlJc w:val="left"/>
+      <w:pPr>
+        <w:ind w:left="4795" w:hanging="360"/>
+      </w:pPr>
+      <w:rPr>
+        <w:rFonts w:ascii="Courier New" w:hAnsi="Courier New" w:cs="Courier New" w:hint="default"/>
+      </w:rPr>
+    </w:lvl>
+    <w:lvl w:ilvl="5" w:tplc="04090005" w:tentative="1">
+      <w:start w:val="1"/>
+      <w:numFmt w:val="bullet"/>
+      <w:lvlText w:val=""/>
+      <w:lvlJc w:val="left"/>
+      <w:pPr>
+        <w:ind w:left="5515" w:hanging="360"/>
+      </w:pPr>
+      <w:rPr>
+        <w:rFonts w:ascii="Wingdings" w:hAnsi="Wingdings" w:hint="default"/>
+      </w:rPr>
+    </w:lvl>
+    <w:lvl w:ilvl="6" w:tplc="04090001" w:tentative="1">
+      <w:start w:val="1"/>
+      <w:numFmt w:val="bullet"/>
+      <w:lvlText w:val=""/>
+      <w:lvlJc w:val="left"/>
+      <w:pPr>
+        <w:ind w:left="6235" w:hanging="360"/>
+      </w:pPr>
+      <w:rPr>
+        <w:rFonts w:ascii="Symbol" w:hAnsi="Symbol" w:hint="default"/>
+      </w:rPr>
+    </w:lvl>
+    <w:lvl w:ilvl="7" w:tplc="04090003" w:tentative="1">
+      <w:start w:val="1"/>
+      <w:numFmt w:val="bullet"/>
+      <w:lvlText w:val="o"/>
+      <w:lvlJc w:val="left"/>
+      <w:pPr>
+        <w:ind w:left="6955" w:hanging="360"/>
+      </w:pPr>
+      <w:rPr>
+        <w:rFonts w:ascii="Courier New" w:hAnsi="Courier New" w:cs="Courier New" w:hint="default"/>
+      </w:rPr>
+    </w:lvl>
+    <w:lvl w:ilvl="8" w:tplc="04090005" w:tentative="1">
+      <w:start w:val="1"/>
+      <w:numFmt w:val="bullet"/>
+      <w:lvlText w:val=""/>
+      <w:lvlJc w:val="left"/>
+      <w:pPr>
+        <w:ind w:left="7675" w:hanging="360"/>
+      </w:pPr>
+      <w:rPr>
+        <w:rFonts w:ascii="Wingdings" w:hAnsi="Wingdings" w:hint="default"/>
+      </w:rPr>
+    </w:lvl>
+  </w:abstractNum>
+  <w:abstractNum w:abstractNumId="20" w15:restartNumberingAfterBreak="0">
     <w:nsid w:val="5BB3302E"/>
     <w:multiLevelType w:val="hybridMultilevel"/>
     <w:tmpl w:val="1A940E22"/>
@@ -6883,7 +7080,7 @@
       </w:rPr>
     </w:lvl>
   </w:abstractNum>
-  <w:abstractNum w:abstractNumId="19" w15:restartNumberingAfterBreak="0">
+  <w:abstractNum w:abstractNumId="21" w15:restartNumberingAfterBreak="0">
     <w:nsid w:val="5C660D67"/>
     <w:multiLevelType w:val="hybridMultilevel"/>
     <w:tmpl w:val="4D18FBDA"/>
@@ -6996,7 +7193,7 @@
       </w:rPr>
     </w:lvl>
   </w:abstractNum>
-  <w:abstractNum w:abstractNumId="20" w15:restartNumberingAfterBreak="0">
+  <w:abstractNum w:abstractNumId="22" w15:restartNumberingAfterBreak="0">
     <w:nsid w:val="5EC03AF9"/>
     <w:multiLevelType w:val="hybridMultilevel"/>
     <w:tmpl w:val="22E86D16"/>
@@ -7109,7 +7306,7 @@
       </w:rPr>
     </w:lvl>
   </w:abstractNum>
-  <w:abstractNum w:abstractNumId="21" w15:restartNumberingAfterBreak="0">
+  <w:abstractNum w:abstractNumId="23" w15:restartNumberingAfterBreak="0">
     <w:nsid w:val="628A064B"/>
     <w:multiLevelType w:val="hybridMultilevel"/>
     <w:tmpl w:val="E438F3EC"/>
@@ -7222,7 +7419,7 @@
       </w:rPr>
     </w:lvl>
   </w:abstractNum>
-  <w:abstractNum w:abstractNumId="22" w15:restartNumberingAfterBreak="0">
+  <w:abstractNum w:abstractNumId="24" w15:restartNumberingAfterBreak="0">
     <w:nsid w:val="66341ADD"/>
     <w:multiLevelType w:val="hybridMultilevel"/>
     <w:tmpl w:val="7464B678"/>
@@ -7335,7 +7532,7 @@
       </w:rPr>
     </w:lvl>
   </w:abstractNum>
-  <w:abstractNum w:abstractNumId="23" w15:restartNumberingAfterBreak="0">
+  <w:abstractNum w:abstractNumId="25" w15:restartNumberingAfterBreak="0">
     <w:nsid w:val="68ED1116"/>
     <w:multiLevelType w:val="hybridMultilevel"/>
     <w:tmpl w:val="15B652D2"/>
@@ -7448,7 +7645,7 @@
       </w:rPr>
     </w:lvl>
   </w:abstractNum>
-  <w:abstractNum w:abstractNumId="24" w15:restartNumberingAfterBreak="0">
+  <w:abstractNum w:abstractNumId="26" w15:restartNumberingAfterBreak="0">
     <w:nsid w:val="6E620507"/>
     <w:multiLevelType w:val="hybridMultilevel"/>
     <w:tmpl w:val="131EE13C"/>
@@ -7561,7 +7758,7 @@
       </w:rPr>
     </w:lvl>
   </w:abstractNum>
-  <w:abstractNum w:abstractNumId="25" w15:restartNumberingAfterBreak="0">
+  <w:abstractNum w:abstractNumId="27" w15:restartNumberingAfterBreak="0">
     <w:nsid w:val="756E3DE6"/>
     <w:multiLevelType w:val="hybridMultilevel"/>
     <w:tmpl w:val="AC5AAA98"/>
@@ -7674,7 +7871,7 @@
       </w:rPr>
     </w:lvl>
   </w:abstractNum>
-  <w:abstractNum w:abstractNumId="26" w15:restartNumberingAfterBreak="0">
+  <w:abstractNum w:abstractNumId="28" w15:restartNumberingAfterBreak="0">
     <w:nsid w:val="794407F8"/>
     <w:multiLevelType w:val="hybridMultilevel"/>
     <w:tmpl w:val="B9E63286"/>
@@ -7787,7 +7984,7 @@
       </w:rPr>
     </w:lvl>
   </w:abstractNum>
-  <w:abstractNum w:abstractNumId="27" w15:restartNumberingAfterBreak="0">
+  <w:abstractNum w:abstractNumId="29" w15:restartNumberingAfterBreak="0">
     <w:nsid w:val="79D23CB8"/>
     <w:multiLevelType w:val="hybridMultilevel"/>
     <w:tmpl w:val="FCB8EB26"/>
@@ -7815,7 +8012,7 @@
         <w:rFonts w:ascii="Courier New" w:hAnsi="Courier New" w:cs="Courier New" w:hint="default"/>
       </w:rPr>
     </w:lvl>
-    <w:lvl w:ilvl="2" w:tplc="04090005" w:tentative="1">
+    <w:lvl w:ilvl="2" w:tplc="04090005">
       <w:start w:val="1"/>
       <w:numFmt w:val="bullet"/>
       <w:lvlText w:val=""/>
@@ -7900,7 +8097,7 @@
       </w:rPr>
     </w:lvl>
   </w:abstractNum>
-  <w:abstractNum w:abstractNumId="28" w15:restartNumberingAfterBreak="0">
+  <w:abstractNum w:abstractNumId="30" w15:restartNumberingAfterBreak="0">
     <w:nsid w:val="7CEF2CF2"/>
     <w:multiLevelType w:val="hybridMultilevel"/>
     <w:tmpl w:val="F69A1DE0"/>
@@ -8013,7 +8210,7 @@
       </w:rPr>
     </w:lvl>
   </w:abstractNum>
-  <w:abstractNum w:abstractNumId="29" w15:restartNumberingAfterBreak="0">
+  <w:abstractNum w:abstractNumId="31" w15:restartNumberingAfterBreak="0">
     <w:nsid w:val="7E695C65"/>
     <w:multiLevelType w:val="hybridMultilevel"/>
     <w:tmpl w:val="1E8A1B36"/>
@@ -8127,13 +8324,13 @@
     </w:lvl>
   </w:abstractNum>
   <w:num w:numId="1" w16cid:durableId="2088771281">
-    <w:abstractNumId w:val="14"/>
+    <w:abstractNumId w:val="15"/>
   </w:num>
   <w:num w:numId="2" w16cid:durableId="685058837">
-    <w:abstractNumId w:val="27"/>
+    <w:abstractNumId w:val="29"/>
   </w:num>
   <w:num w:numId="3" w16cid:durableId="300695087">
-    <w:abstractNumId w:val="13"/>
+    <w:abstractNumId w:val="14"/>
   </w:num>
   <w:num w:numId="4" w16cid:durableId="54203128">
     <w:abstractNumId w:val="7"/>
@@ -8148,73 +8345,79 @@
     <w:abstractNumId w:val="5"/>
   </w:num>
   <w:num w:numId="8" w16cid:durableId="1648700516">
-    <w:abstractNumId w:val="10"/>
+    <w:abstractNumId w:val="11"/>
   </w:num>
   <w:num w:numId="9" w16cid:durableId="779446430">
-    <w:abstractNumId w:val="12"/>
+    <w:abstractNumId w:val="13"/>
   </w:num>
   <w:num w:numId="10" w16cid:durableId="698628534">
-    <w:abstractNumId w:val="15"/>
+    <w:abstractNumId w:val="16"/>
   </w:num>
   <w:num w:numId="11" w16cid:durableId="1558783982">
     <w:abstractNumId w:val="2"/>
   </w:num>
   <w:num w:numId="12" w16cid:durableId="414203912">
-    <w:abstractNumId w:val="11"/>
+    <w:abstractNumId w:val="12"/>
   </w:num>
   <w:num w:numId="13" w16cid:durableId="1881941421">
     <w:abstractNumId w:val="6"/>
   </w:num>
   <w:num w:numId="14" w16cid:durableId="2008316254">
-    <w:abstractNumId w:val="21"/>
+    <w:abstractNumId w:val="23"/>
   </w:num>
   <w:num w:numId="15" w16cid:durableId="559636445">
-    <w:abstractNumId w:val="26"/>
+    <w:abstractNumId w:val="28"/>
   </w:num>
   <w:num w:numId="16" w16cid:durableId="1983386090">
-    <w:abstractNumId w:val="22"/>
+    <w:abstractNumId w:val="24"/>
   </w:num>
   <w:num w:numId="17" w16cid:durableId="1957833628">
-    <w:abstractNumId w:val="9"/>
+    <w:abstractNumId w:val="10"/>
   </w:num>
   <w:num w:numId="18" w16cid:durableId="1722829695">
     <w:abstractNumId w:val="0"/>
   </w:num>
   <w:num w:numId="19" w16cid:durableId="1172262819">
-    <w:abstractNumId w:val="23"/>
+    <w:abstractNumId w:val="25"/>
   </w:num>
   <w:num w:numId="20" w16cid:durableId="1002780737">
-    <w:abstractNumId w:val="16"/>
+    <w:abstractNumId w:val="17"/>
   </w:num>
   <w:num w:numId="21" w16cid:durableId="613564322">
-    <w:abstractNumId w:val="24"/>
+    <w:abstractNumId w:val="26"/>
   </w:num>
   <w:num w:numId="22" w16cid:durableId="1887600421">
-    <w:abstractNumId w:val="28"/>
+    <w:abstractNumId w:val="30"/>
   </w:num>
   <w:num w:numId="23" w16cid:durableId="546837210">
+    <w:abstractNumId w:val="22"/>
+  </w:num>
+  <w:num w:numId="24" w16cid:durableId="1537351802">
+    <w:abstractNumId w:val="31"/>
+  </w:num>
+  <w:num w:numId="25" w16cid:durableId="142082456">
     <w:abstractNumId w:val="20"/>
   </w:num>
-  <w:num w:numId="24" w16cid:durableId="1537351802">
-    <w:abstractNumId w:val="29"/>
+  <w:num w:numId="26" w16cid:durableId="1432824024">
+    <w:abstractNumId w:val="9"/>
   </w:num>
-  <w:num w:numId="25" w16cid:durableId="142082456">
+  <w:num w:numId="27" w16cid:durableId="139420582">
     <w:abstractNumId w:val="18"/>
   </w:num>
-  <w:num w:numId="26" w16cid:durableId="1432824024">
-    <w:abstractNumId w:val="8"/>
-  </w:num>
-  <w:num w:numId="27" w16cid:durableId="139420582">
-    <w:abstractNumId w:val="17"/>
-  </w:num>
   <w:num w:numId="28" w16cid:durableId="1303342500">
-    <w:abstractNumId w:val="19"/>
+    <w:abstractNumId w:val="21"/>
   </w:num>
   <w:num w:numId="29" w16cid:durableId="541788012">
-    <w:abstractNumId w:val="25"/>
+    <w:abstractNumId w:val="27"/>
   </w:num>
   <w:num w:numId="30" w16cid:durableId="1946843474">
     <w:abstractNumId w:val="1"/>
+  </w:num>
+  <w:num w:numId="31" w16cid:durableId="770975411">
+    <w:abstractNumId w:val="19"/>
+  </w:num>
+  <w:num w:numId="32" w16cid:durableId="2133278874">
+    <w:abstractNumId w:val="8"/>
   </w:num>
 </w:numbering>
 </file>

--- a/doc/Steps for MoDaC Deployment.docx
+++ b/doc/Steps for MoDaC Deployment.docx
@@ -1975,6 +1975,7 @@
           <w:shd w:val="clear" w:color="auto" w:fill="F8F8F8"/>
         </w:rPr>
       </w:pPr>
+      <w:proofErr w:type="spellStart"/>
       <w:r>
         <w:rPr>
           <w:rFonts w:ascii="Times New Roman" w:hAnsi="Times New Roman" w:cs="Times New Roman"/>
@@ -1983,8 +1984,9 @@
           <w:szCs w:val="32"/>
           <w:shd w:val="clear" w:color="auto" w:fill="F8F8F8"/>
         </w:rPr>
-        <w:t xml:space="preserve">sudo </w:t>
-      </w:r>
+        <w:t>sudo</w:t>
+      </w:r>
+      <w:proofErr w:type="spellEnd"/>
       <w:r>
         <w:rPr>
           <w:rFonts w:ascii="Times New Roman" w:hAnsi="Times New Roman" w:cs="Times New Roman"/>
@@ -1993,6 +1995,16 @@
           <w:szCs w:val="32"/>
           <w:shd w:val="clear" w:color="auto" w:fill="F8F8F8"/>
         </w:rPr>
+        <w:t xml:space="preserve"> </w:t>
+      </w:r>
+      <w:r>
+        <w:rPr>
+          <w:rFonts w:ascii="Times New Roman" w:hAnsi="Times New Roman" w:cs="Times New Roman"/>
+          <w:color w:val="1D1C1D"/>
+          <w:sz w:val="32"/>
+          <w:szCs w:val="32"/>
+          <w:shd w:val="clear" w:color="auto" w:fill="F8F8F8"/>
+        </w:rPr>
         <w:t xml:space="preserve">mv </w:t>
       </w:r>
       <w:r>
@@ -2005,6 +2017,7 @@
         </w:rPr>
         <w:t>&lt;</w:t>
       </w:r>
+      <w:proofErr w:type="spellStart"/>
       <w:r>
         <w:rPr>
           <w:rFonts w:ascii="Times New Roman" w:hAnsi="Times New Roman" w:cs="Times New Roman"/>
@@ -2013,8 +2026,9 @@
           <w:szCs w:val="32"/>
           <w:shd w:val="clear" w:color="auto" w:fill="F8F8F8"/>
         </w:rPr>
-        <w:t>war_file&gt;</w:t>
-      </w:r>
+        <w:t>war_file</w:t>
+      </w:r>
+      <w:proofErr w:type="spellEnd"/>
       <w:r>
         <w:rPr>
           <w:rFonts w:ascii="Times New Roman" w:hAnsi="Times New Roman" w:cs="Times New Roman"/>
@@ -2023,8 +2037,512 @@
           <w:szCs w:val="32"/>
           <w:shd w:val="clear" w:color="auto" w:fill="F8F8F8"/>
         </w:rPr>
-        <w:t xml:space="preserve"> /usr/share/tomcat/webapps</w:t>
-      </w:r>
+        <w:t>&gt;</w:t>
+      </w:r>
+      <w:r>
+        <w:rPr>
+          <w:rFonts w:ascii="Times New Roman" w:hAnsi="Times New Roman" w:cs="Times New Roman"/>
+          <w:color w:val="1D1C1D"/>
+          <w:sz w:val="32"/>
+          <w:szCs w:val="32"/>
+          <w:shd w:val="clear" w:color="auto" w:fill="F8F8F8"/>
+        </w:rPr>
+        <w:t xml:space="preserve"> /</w:t>
+      </w:r>
+      <w:proofErr w:type="spellStart"/>
+      <w:r>
+        <w:rPr>
+          <w:rFonts w:ascii="Times New Roman" w:hAnsi="Times New Roman" w:cs="Times New Roman"/>
+          <w:color w:val="1D1C1D"/>
+          <w:sz w:val="32"/>
+          <w:szCs w:val="32"/>
+          <w:shd w:val="clear" w:color="auto" w:fill="F8F8F8"/>
+        </w:rPr>
+        <w:t>usr</w:t>
+      </w:r>
+      <w:proofErr w:type="spellEnd"/>
+      <w:r>
+        <w:rPr>
+          <w:rFonts w:ascii="Times New Roman" w:hAnsi="Times New Roman" w:cs="Times New Roman"/>
+          <w:color w:val="1D1C1D"/>
+          <w:sz w:val="32"/>
+          <w:szCs w:val="32"/>
+          <w:shd w:val="clear" w:color="auto" w:fill="F8F8F8"/>
+        </w:rPr>
+        <w:t>/share/tomcat/webapps</w:t>
+      </w:r>
+    </w:p>
+    <w:p>
+      <w:pPr>
+        <w:pStyle w:val="ListParagraph"/>
+        <w:ind w:left="1240"/>
+        <w:rPr>
+          <w:rFonts w:ascii="Times New Roman" w:hAnsi="Times New Roman" w:cs="Times New Roman"/>
+          <w:color w:val="1D1C1D"/>
+          <w:sz w:val="32"/>
+          <w:szCs w:val="32"/>
+          <w:shd w:val="clear" w:color="auto" w:fill="F8F8F8"/>
+        </w:rPr>
+      </w:pPr>
+    </w:p>
+    <w:p>
+      <w:pPr>
+        <w:pStyle w:val="ListParagraph"/>
+        <w:numPr>
+          <w:ilvl w:val="0"/>
+          <w:numId w:val="2"/>
+        </w:numPr>
+        <w:rPr>
+          <w:rFonts w:ascii="Times New Roman" w:hAnsi="Times New Roman" w:cs="Times New Roman"/>
+          <w:color w:val="000000"/>
+          <w:sz w:val="32"/>
+          <w:szCs w:val="32"/>
+        </w:rPr>
+      </w:pPr>
+      <w:r>
+        <w:rPr>
+          <w:rFonts w:ascii="Times New Roman" w:hAnsi="Times New Roman" w:cs="Times New Roman"/>
+          <w:color w:val="000000"/>
+          <w:sz w:val="32"/>
+          <w:szCs w:val="32"/>
+        </w:rPr>
+        <w:t xml:space="preserve">Go to the directory </w:t>
+      </w:r>
+      <w:r>
+        <w:rPr>
+          <w:rFonts w:ascii="Times New Roman" w:hAnsi="Times New Roman" w:cs="Times New Roman"/>
+          <w:b/>
+          <w:bCs/>
+          <w:color w:val="000000"/>
+          <w:sz w:val="32"/>
+          <w:szCs w:val="32"/>
+        </w:rPr>
+        <w:t>/</w:t>
+      </w:r>
+      <w:proofErr w:type="spellStart"/>
+      <w:r>
+        <w:rPr>
+          <w:rFonts w:ascii="Times New Roman" w:hAnsi="Times New Roman" w:cs="Times New Roman"/>
+          <w:b/>
+          <w:bCs/>
+          <w:color w:val="000000"/>
+          <w:sz w:val="32"/>
+          <w:szCs w:val="32"/>
+        </w:rPr>
+        <w:t>usr</w:t>
+      </w:r>
+      <w:proofErr w:type="spellEnd"/>
+      <w:r>
+        <w:rPr>
+          <w:rFonts w:ascii="Times New Roman" w:hAnsi="Times New Roman" w:cs="Times New Roman"/>
+          <w:b/>
+          <w:bCs/>
+          <w:color w:val="000000"/>
+          <w:sz w:val="32"/>
+          <w:szCs w:val="32"/>
+        </w:rPr>
+        <w:t>/share/tomcat/conf/</w:t>
+      </w:r>
+      <w:r>
+        <w:rPr>
+          <w:rFonts w:ascii="Times New Roman" w:hAnsi="Times New Roman" w:cs="Times New Roman"/>
+          <w:color w:val="000000"/>
+          <w:sz w:val="32"/>
+          <w:szCs w:val="32"/>
+        </w:rPr>
+        <w:t xml:space="preserve"> and change the server.xml file for the following line. (This step is done as a workaround for schedulers running twice).</w:t>
+      </w:r>
+    </w:p>
+    <w:p>
+      <w:pPr>
+        <w:pStyle w:val="ListParagraph"/>
+        <w:numPr>
+          <w:ilvl w:val="0"/>
+          <w:numId w:val="32"/>
+        </w:numPr>
+        <w:rPr>
+          <w:color w:val="000000"/>
+          <w:sz w:val="32"/>
+          <w:szCs w:val="32"/>
+        </w:rPr>
+      </w:pPr>
+      <w:r>
+        <w:rPr>
+          <w:color w:val="000000"/>
+          <w:sz w:val="32"/>
+          <w:szCs w:val="32"/>
+        </w:rPr>
+        <w:t xml:space="preserve">Do </w:t>
+      </w:r>
+      <w:proofErr w:type="spellStart"/>
+      <w:r>
+        <w:rPr>
+          <w:color w:val="000000"/>
+          <w:sz w:val="32"/>
+          <w:szCs w:val="32"/>
+        </w:rPr>
+        <w:t>sudo</w:t>
+      </w:r>
+      <w:proofErr w:type="spellEnd"/>
+      <w:r>
+        <w:rPr>
+          <w:color w:val="000000"/>
+          <w:sz w:val="32"/>
+          <w:szCs w:val="32"/>
+        </w:rPr>
+        <w:t xml:space="preserve"> </w:t>
+      </w:r>
+      <w:proofErr w:type="spellStart"/>
+      <w:r>
+        <w:rPr>
+          <w:color w:val="000000"/>
+          <w:sz w:val="32"/>
+          <w:szCs w:val="32"/>
+        </w:rPr>
+        <w:t>su</w:t>
+      </w:r>
+      <w:proofErr w:type="spellEnd"/>
+    </w:p>
+    <w:p>
+      <w:pPr>
+        <w:pStyle w:val="ListParagraph"/>
+        <w:numPr>
+          <w:ilvl w:val="0"/>
+          <w:numId w:val="30"/>
+        </w:numPr>
+        <w:autoSpaceDE w:val="0"/>
+        <w:autoSpaceDN w:val="0"/>
+        <w:adjustRightInd w:val="0"/>
+        <w:rPr>
+          <w:color w:val="000000"/>
+          <w:sz w:val="32"/>
+          <w:szCs w:val="32"/>
+        </w:rPr>
+      </w:pPr>
+      <w:r>
+        <w:rPr>
+          <w:color w:val="000000"/>
+          <w:sz w:val="32"/>
+          <w:szCs w:val="32"/>
+        </w:rPr>
+        <w:t xml:space="preserve">In the following line, change </w:t>
+      </w:r>
+      <w:proofErr w:type="spellStart"/>
+      <w:r>
+        <w:rPr>
+          <w:b/>
+          <w:bCs/>
+          <w:color w:val="000000"/>
+          <w:sz w:val="32"/>
+          <w:szCs w:val="32"/>
+        </w:rPr>
+        <w:t>autoDeploy</w:t>
+      </w:r>
+      <w:proofErr w:type="spellEnd"/>
+      <w:r>
+        <w:rPr>
+          <w:color w:val="000000"/>
+          <w:sz w:val="32"/>
+          <w:szCs w:val="32"/>
+        </w:rPr>
+        <w:t xml:space="preserve"> to </w:t>
+      </w:r>
+      <w:r>
+        <w:rPr>
+          <w:color w:val="000000"/>
+          <w:sz w:val="32"/>
+          <w:szCs w:val="32"/>
+        </w:rPr>
+        <w:t xml:space="preserve">true and </w:t>
+      </w:r>
+      <w:proofErr w:type="spellStart"/>
+      <w:r>
+        <w:rPr>
+          <w:b/>
+          <w:bCs/>
+          <w:color w:val="000000"/>
+          <w:sz w:val="32"/>
+          <w:szCs w:val="32"/>
+        </w:rPr>
+        <w:t>deployOnStartUp</w:t>
+      </w:r>
+      <w:proofErr w:type="spellEnd"/>
+      <w:r>
+        <w:rPr>
+          <w:color w:val="000000"/>
+          <w:sz w:val="32"/>
+          <w:szCs w:val="32"/>
+        </w:rPr>
+        <w:t xml:space="preserve"> to true.</w:t>
+      </w:r>
+    </w:p>
+    <w:p>
+      <w:pPr>
+        <w:autoSpaceDE w:val="0"/>
+        <w:autoSpaceDN w:val="0"/>
+        <w:adjustRightInd w:val="0"/>
+        <w:ind w:left="693"/>
+        <w:rPr>
+          <w:rFonts w:eastAsiaTheme="minorHAnsi"/>
+          <w:color w:val="000000"/>
+          <w:sz w:val="32"/>
+          <w:szCs w:val="32"/>
+        </w:rPr>
+      </w:pPr>
+      <w:r>
+        <w:rPr>
+          <w:rFonts w:eastAsiaTheme="minorHAnsi"/>
+          <w:color w:val="000000"/>
+          <w:sz w:val="42"/>
+          <w:szCs w:val="42"/>
+        </w:rPr>
+        <w:t> </w:t>
+      </w:r>
+      <w:r>
+        <w:rPr>
+          <w:rFonts w:eastAsiaTheme="minorHAnsi"/>
+          <w:color w:val="000000"/>
+          <w:sz w:val="42"/>
+          <w:szCs w:val="42"/>
+        </w:rPr>
+        <w:tab/>
+        <w:t> </w:t>
+      </w:r>
+      <w:r>
+        <w:rPr>
+          <w:rFonts w:ascii="Menlo" w:eastAsiaTheme="minorHAnsi" w:hAnsi="Menlo" w:cs="Menlo"/>
+          <w:color w:val="299FAD"/>
+          <w:sz w:val="29"/>
+          <w:szCs w:val="29"/>
+        </w:rPr>
+        <w:t xml:space="preserve">&lt;Host </w:t>
+      </w:r>
+      <w:r>
+        <w:rPr>
+          <w:rFonts w:ascii="Menlo" w:eastAsiaTheme="minorHAnsi" w:hAnsi="Menlo" w:cs="Menlo"/>
+          <w:color w:val="2BAA17"/>
+          <w:sz w:val="29"/>
+          <w:szCs w:val="29"/>
+        </w:rPr>
+        <w:t>name</w:t>
+      </w:r>
+      <w:r>
+        <w:rPr>
+          <w:rFonts w:ascii="Menlo" w:eastAsiaTheme="minorHAnsi" w:hAnsi="Menlo" w:cs="Menlo"/>
+          <w:color w:val="000000"/>
+          <w:sz w:val="29"/>
+          <w:szCs w:val="29"/>
+        </w:rPr>
+        <w:t>=</w:t>
+      </w:r>
+      <w:r>
+        <w:rPr>
+          <w:rFonts w:ascii="Menlo" w:eastAsiaTheme="minorHAnsi" w:hAnsi="Menlo" w:cs="Menlo"/>
+          <w:color w:val="A31314"/>
+          <w:sz w:val="29"/>
+          <w:szCs w:val="29"/>
+        </w:rPr>
+        <w:t>"localhost"</w:t>
+      </w:r>
+      <w:r>
+        <w:rPr>
+          <w:rFonts w:ascii="Menlo" w:eastAsiaTheme="minorHAnsi" w:hAnsi="Menlo" w:cs="Menlo"/>
+          <w:color w:val="299FAD"/>
+          <w:sz w:val="29"/>
+          <w:szCs w:val="29"/>
+        </w:rPr>
+        <w:t xml:space="preserve"> </w:t>
+      </w:r>
+      <w:proofErr w:type="spellStart"/>
+      <w:r>
+        <w:rPr>
+          <w:rFonts w:ascii="Menlo" w:eastAsiaTheme="minorHAnsi" w:hAnsi="Menlo" w:cs="Menlo"/>
+          <w:color w:val="2BAA17"/>
+          <w:sz w:val="29"/>
+          <w:szCs w:val="29"/>
+        </w:rPr>
+        <w:t>appBase</w:t>
+      </w:r>
+      <w:proofErr w:type="spellEnd"/>
+      <w:r>
+        <w:rPr>
+          <w:rFonts w:ascii="Menlo" w:eastAsiaTheme="minorHAnsi" w:hAnsi="Menlo" w:cs="Menlo"/>
+          <w:color w:val="000000"/>
+          <w:sz w:val="29"/>
+          <w:szCs w:val="29"/>
+        </w:rPr>
+        <w:t>=</w:t>
+      </w:r>
+      <w:r>
+        <w:rPr>
+          <w:rFonts w:ascii="Menlo" w:eastAsiaTheme="minorHAnsi" w:hAnsi="Menlo" w:cs="Menlo"/>
+          <w:color w:val="A31314"/>
+          <w:sz w:val="29"/>
+          <w:szCs w:val="29"/>
+        </w:rPr>
+        <w:t>"webapps"</w:t>
+      </w:r>
+    </w:p>
+    <w:p>
+      <w:pPr>
+        <w:pStyle w:val="ListParagraph"/>
+        <w:autoSpaceDE w:val="0"/>
+        <w:autoSpaceDN w:val="0"/>
+        <w:adjustRightInd w:val="0"/>
+        <w:ind w:left="1685"/>
+        <w:rPr>
+          <w:rFonts w:ascii="Menlo" w:hAnsi="Menlo" w:cs="Menlo"/>
+          <w:color w:val="299FAD"/>
+          <w:sz w:val="29"/>
+          <w:szCs w:val="29"/>
+        </w:rPr>
+      </w:pPr>
+      <w:proofErr w:type="spellStart"/>
+      <w:r>
+        <w:rPr>
+          <w:rFonts w:ascii="Menlo" w:hAnsi="Menlo" w:cs="Menlo"/>
+          <w:color w:val="2BAA17"/>
+          <w:sz w:val="29"/>
+          <w:szCs w:val="29"/>
+        </w:rPr>
+        <w:lastRenderedPageBreak/>
+        <w:t>unpackWARs</w:t>
+      </w:r>
+      <w:proofErr w:type="spellEnd"/>
+      <w:r>
+        <w:rPr>
+          <w:rFonts w:ascii="Menlo" w:hAnsi="Menlo" w:cs="Menlo"/>
+          <w:color w:val="000000"/>
+          <w:sz w:val="29"/>
+          <w:szCs w:val="29"/>
+        </w:rPr>
+        <w:t>=</w:t>
+      </w:r>
+      <w:r>
+        <w:rPr>
+          <w:rFonts w:ascii="Menlo" w:hAnsi="Menlo" w:cs="Menlo"/>
+          <w:color w:val="A31314"/>
+          <w:sz w:val="29"/>
+          <w:szCs w:val="29"/>
+        </w:rPr>
+        <w:t>"true"</w:t>
+      </w:r>
+      <w:r>
+        <w:rPr>
+          <w:rFonts w:ascii="Menlo" w:hAnsi="Menlo" w:cs="Menlo"/>
+          <w:color w:val="299FAD"/>
+          <w:sz w:val="29"/>
+          <w:szCs w:val="29"/>
+        </w:rPr>
+        <w:t xml:space="preserve"> </w:t>
+      </w:r>
+      <w:proofErr w:type="spellStart"/>
+      <w:r>
+        <w:rPr>
+          <w:rFonts w:ascii="Menlo" w:hAnsi="Menlo" w:cs="Menlo"/>
+          <w:color w:val="2BAA17"/>
+          <w:sz w:val="29"/>
+          <w:szCs w:val="29"/>
+        </w:rPr>
+        <w:t>deployOnStartup</w:t>
+      </w:r>
+      <w:proofErr w:type="spellEnd"/>
+      <w:r>
+        <w:rPr>
+          <w:rFonts w:ascii="Menlo" w:hAnsi="Menlo" w:cs="Menlo"/>
+          <w:color w:val="000000"/>
+          <w:sz w:val="22"/>
+          <w:szCs w:val="22"/>
+        </w:rPr>
+        <w:t>=</w:t>
+      </w:r>
+      <w:r>
+        <w:rPr>
+          <w:rFonts w:ascii="Menlo" w:hAnsi="Menlo" w:cs="Menlo"/>
+          <w:color w:val="B42419"/>
+          <w:sz w:val="22"/>
+          <w:szCs w:val="22"/>
+        </w:rPr>
+        <w:t>”</w:t>
+      </w:r>
+      <w:r>
+        <w:rPr>
+          <w:rFonts w:ascii="Menlo" w:hAnsi="Menlo" w:cs="Menlo"/>
+          <w:color w:val="A31314"/>
+          <w:sz w:val="29"/>
+          <w:szCs w:val="29"/>
+        </w:rPr>
+        <w:t>true</w:t>
+      </w:r>
+      <w:r>
+        <w:rPr>
+          <w:rFonts w:ascii="Menlo" w:hAnsi="Menlo" w:cs="Menlo"/>
+          <w:color w:val="A31314"/>
+          <w:sz w:val="29"/>
+          <w:szCs w:val="29"/>
+        </w:rPr>
+        <w:t>"</w:t>
+      </w:r>
+      <w:r>
+        <w:rPr>
+          <w:rFonts w:ascii="Menlo" w:hAnsi="Menlo" w:cs="Menlo"/>
+          <w:color w:val="2BAA17"/>
+          <w:sz w:val="29"/>
+          <w:szCs w:val="29"/>
+        </w:rPr>
+        <w:t xml:space="preserve"> </w:t>
+      </w:r>
+      <w:proofErr w:type="spellStart"/>
+      <w:r>
+        <w:rPr>
+          <w:rFonts w:ascii="Menlo" w:hAnsi="Menlo" w:cs="Menlo"/>
+          <w:color w:val="2BAA17"/>
+          <w:sz w:val="29"/>
+          <w:szCs w:val="29"/>
+        </w:rPr>
+        <w:t>autoDeploy</w:t>
+      </w:r>
+      <w:proofErr w:type="spellEnd"/>
+      <w:r>
+        <w:rPr>
+          <w:rFonts w:ascii="Menlo" w:hAnsi="Menlo" w:cs="Menlo"/>
+          <w:color w:val="000000"/>
+          <w:sz w:val="29"/>
+          <w:szCs w:val="29"/>
+        </w:rPr>
+        <w:t>=</w:t>
+      </w:r>
+      <w:r>
+        <w:rPr>
+          <w:rFonts w:ascii="Menlo" w:hAnsi="Menlo" w:cs="Menlo"/>
+          <w:color w:val="A31314"/>
+          <w:sz w:val="29"/>
+          <w:szCs w:val="29"/>
+        </w:rPr>
+        <w:t>"true"</w:t>
+      </w:r>
+      <w:r>
+        <w:rPr>
+          <w:rFonts w:ascii="Menlo" w:hAnsi="Menlo" w:cs="Menlo"/>
+          <w:color w:val="299FAD"/>
+          <w:sz w:val="29"/>
+          <w:szCs w:val="29"/>
+        </w:rPr>
+        <w:t>&gt;</w:t>
+      </w:r>
+    </w:p>
+    <w:p>
+      <w:pPr>
+        <w:pStyle w:val="ListParagraph"/>
+        <w:ind w:left="1240"/>
+        <w:rPr>
+          <w:rFonts w:ascii="Times New Roman" w:hAnsi="Times New Roman" w:cs="Times New Roman"/>
+          <w:color w:val="1D1C1D"/>
+          <w:sz w:val="32"/>
+          <w:szCs w:val="32"/>
+          <w:shd w:val="clear" w:color="auto" w:fill="F8F8F8"/>
+        </w:rPr>
+      </w:pPr>
     </w:p>
     <w:p>
       <w:pPr>
@@ -2096,92 +2614,6 @@
           <w:szCs w:val="32"/>
           <w:shd w:val="clear" w:color="auto" w:fill="F8F8F8"/>
         </w:rPr>
-        <w:t>Do</w:t>
-      </w:r>
-      <w:r>
-        <w:rPr>
-          <w:rFonts w:ascii="Times New Roman" w:hAnsi="Times New Roman" w:cs="Times New Roman"/>
-          <w:color w:val="1D1C1D"/>
-          <w:sz w:val="32"/>
-          <w:szCs w:val="32"/>
-          <w:shd w:val="clear" w:color="auto" w:fill="F8F8F8"/>
-        </w:rPr>
-        <w:t xml:space="preserve"> </w:t>
-      </w:r>
-      <w:proofErr w:type="spellStart"/>
-      <w:r>
-        <w:rPr>
-          <w:rFonts w:ascii="Times New Roman" w:hAnsi="Times New Roman" w:cs="Times New Roman"/>
-          <w:i/>
-          <w:iCs/>
-          <w:color w:val="1D1C1D"/>
-          <w:sz w:val="32"/>
-          <w:szCs w:val="32"/>
-          <w:shd w:val="clear" w:color="auto" w:fill="F8F8F8"/>
-        </w:rPr>
-        <w:t>sudo</w:t>
-      </w:r>
-      <w:proofErr w:type="spellEnd"/>
-      <w:r>
-        <w:rPr>
-          <w:rFonts w:ascii="Times New Roman" w:hAnsi="Times New Roman" w:cs="Times New Roman"/>
-          <w:i/>
-          <w:iCs/>
-          <w:color w:val="1D1C1D"/>
-          <w:sz w:val="32"/>
-          <w:szCs w:val="32"/>
-          <w:shd w:val="clear" w:color="auto" w:fill="F8F8F8"/>
-        </w:rPr>
-        <w:t xml:space="preserve"> </w:t>
-      </w:r>
-      <w:proofErr w:type="spellStart"/>
-      <w:r>
-        <w:rPr>
-          <w:rFonts w:ascii="Times New Roman" w:hAnsi="Times New Roman" w:cs="Times New Roman"/>
-          <w:i/>
-          <w:iCs/>
-          <w:color w:val="1D1C1D"/>
-          <w:sz w:val="32"/>
-          <w:szCs w:val="32"/>
-          <w:shd w:val="clear" w:color="auto" w:fill="F8F8F8"/>
-        </w:rPr>
-        <w:t>su</w:t>
-      </w:r>
-      <w:proofErr w:type="spellEnd"/>
-      <w:r>
-        <w:rPr>
-          <w:rFonts w:ascii="Times New Roman" w:hAnsi="Times New Roman" w:cs="Times New Roman"/>
-          <w:color w:val="1D1C1D"/>
-          <w:sz w:val="32"/>
-          <w:szCs w:val="32"/>
-          <w:shd w:val="clear" w:color="auto" w:fill="F8F8F8"/>
-        </w:rPr>
-        <w:t xml:space="preserve"> </w:t>
-      </w:r>
-    </w:p>
-    <w:p>
-      <w:pPr>
-        <w:pStyle w:val="ListParagraph"/>
-        <w:numPr>
-          <w:ilvl w:val="0"/>
-          <w:numId w:val="24"/>
-        </w:numPr>
-        <w:rPr>
-          <w:rFonts w:ascii="Times New Roman" w:hAnsi="Times New Roman" w:cs="Times New Roman"/>
-          <w:color w:val="1D1C1D"/>
-          <w:sz w:val="32"/>
-          <w:szCs w:val="32"/>
-          <w:shd w:val="clear" w:color="auto" w:fill="F8F8F8"/>
-        </w:rPr>
-      </w:pPr>
-      <w:r>
-        <w:rPr>
-          <w:rFonts w:ascii="Times New Roman" w:hAnsi="Times New Roman" w:cs="Times New Roman"/>
-          <w:color w:val="1D1C1D"/>
-          <w:sz w:val="32"/>
-          <w:szCs w:val="32"/>
-          <w:shd w:val="clear" w:color="auto" w:fill="F8F8F8"/>
-        </w:rPr>
         <w:t>Go</w:t>
       </w:r>
       <w:r>
@@ -2402,7 +2834,6 @@
           <w:sz w:val="32"/>
           <w:szCs w:val="32"/>
         </w:rPr>
-        <w:lastRenderedPageBreak/>
         <w:t xml:space="preserve">Go to </w:t>
       </w:r>
       <w:r>
@@ -3006,14 +3437,705 @@
           <w:sz w:val="32"/>
           <w:szCs w:val="32"/>
         </w:rPr>
-        <w:t xml:space="preserve"> sudo systemctl start tomcat</w:t>
-      </w:r>
-    </w:p>
-    <w:p>
-      <w:pPr>
-        <w:rPr>
+        <w:t xml:space="preserve"> </w:t>
+      </w:r>
+      <w:proofErr w:type="spellStart"/>
+      <w:r>
+        <w:rPr>
+          <w:i/>
+          <w:iCs/>
+          <w:color w:val="000000"/>
+          <w:sz w:val="32"/>
+          <w:szCs w:val="32"/>
+        </w:rPr>
+        <w:t>sudo</w:t>
+      </w:r>
+      <w:proofErr w:type="spellEnd"/>
+      <w:r>
+        <w:rPr>
+          <w:i/>
+          <w:iCs/>
+          <w:color w:val="000000"/>
+          <w:sz w:val="32"/>
+          <w:szCs w:val="32"/>
+        </w:rPr>
+        <w:t xml:space="preserve"> </w:t>
+      </w:r>
+      <w:proofErr w:type="spellStart"/>
+      <w:r>
+        <w:rPr>
+          <w:i/>
+          <w:iCs/>
+          <w:color w:val="000000"/>
+          <w:sz w:val="32"/>
+          <w:szCs w:val="32"/>
+        </w:rPr>
+        <w:t>systemctl</w:t>
+      </w:r>
+      <w:proofErr w:type="spellEnd"/>
+      <w:r>
+        <w:rPr>
+          <w:i/>
+          <w:iCs/>
+          <w:color w:val="000000"/>
+          <w:sz w:val="32"/>
+          <w:szCs w:val="32"/>
+        </w:rPr>
+        <w:t xml:space="preserve"> start tomcat</w:t>
+      </w:r>
+    </w:p>
+    <w:p>
+      <w:pPr>
+        <w:rPr>
+          <w:rFonts w:eastAsiaTheme="minorHAnsi"/>
+          <w:color w:val="000000"/>
+          <w:sz w:val="32"/>
+          <w:szCs w:val="32"/>
+        </w:rPr>
+      </w:pPr>
+    </w:p>
+    <w:p>
+      <w:pPr>
+        <w:pStyle w:val="ListParagraph"/>
+        <w:numPr>
+          <w:ilvl w:val="0"/>
+          <w:numId w:val="2"/>
+        </w:numPr>
+        <w:rPr>
+          <w:rFonts w:ascii="Times New Roman" w:hAnsi="Times New Roman" w:cs="Times New Roman"/>
+          <w:color w:val="000000"/>
+          <w:sz w:val="32"/>
+          <w:szCs w:val="32"/>
+        </w:rPr>
+      </w:pPr>
+      <w:r>
+        <w:rPr>
+          <w:rFonts w:ascii="Times New Roman" w:hAnsi="Times New Roman" w:cs="Times New Roman"/>
+          <w:color w:val="000000"/>
+          <w:sz w:val="32"/>
+          <w:szCs w:val="32"/>
+        </w:rPr>
+        <w:t>Once the app is started and the war file gets expanded</w:t>
+      </w:r>
+      <w:r>
+        <w:rPr>
+          <w:rFonts w:ascii="Times New Roman" w:hAnsi="Times New Roman" w:cs="Times New Roman"/>
+          <w:color w:val="000000"/>
+          <w:sz w:val="32"/>
+          <w:szCs w:val="32"/>
+        </w:rPr>
+        <w:t xml:space="preserve"> in the webapps directory</w:t>
+      </w:r>
+      <w:r>
+        <w:rPr>
+          <w:rFonts w:ascii="Times New Roman" w:hAnsi="Times New Roman" w:cs="Times New Roman"/>
+          <w:color w:val="000000"/>
+          <w:sz w:val="32"/>
+          <w:szCs w:val="32"/>
+        </w:rPr>
+        <w:t xml:space="preserve">, go to </w:t>
+      </w:r>
+      <w:r>
+        <w:rPr>
+          <w:rFonts w:ascii="Times New Roman" w:hAnsi="Times New Roman" w:cs="Times New Roman"/>
+          <w:color w:val="000000"/>
+          <w:sz w:val="32"/>
+          <w:szCs w:val="32"/>
+        </w:rPr>
+        <w:t xml:space="preserve">the directory </w:t>
+      </w:r>
+      <w:r>
+        <w:rPr>
+          <w:rFonts w:ascii="Times New Roman" w:hAnsi="Times New Roman" w:cs="Times New Roman"/>
           <w:b/>
           <w:bCs/>
+          <w:color w:val="000000"/>
+          <w:sz w:val="32"/>
+          <w:szCs w:val="32"/>
+        </w:rPr>
+        <w:t>/</w:t>
+      </w:r>
+      <w:proofErr w:type="spellStart"/>
+      <w:r>
+        <w:rPr>
+          <w:rFonts w:ascii="Times New Roman" w:hAnsi="Times New Roman" w:cs="Times New Roman"/>
+          <w:b/>
+          <w:bCs/>
+          <w:color w:val="000000"/>
+          <w:sz w:val="32"/>
+          <w:szCs w:val="32"/>
+        </w:rPr>
+        <w:t>usr</w:t>
+      </w:r>
+      <w:proofErr w:type="spellEnd"/>
+      <w:r>
+        <w:rPr>
+          <w:rFonts w:ascii="Times New Roman" w:hAnsi="Times New Roman" w:cs="Times New Roman"/>
+          <w:b/>
+          <w:bCs/>
+          <w:color w:val="000000"/>
+          <w:sz w:val="32"/>
+          <w:szCs w:val="32"/>
+        </w:rPr>
+        <w:t>/share/tomcat/conf/</w:t>
+      </w:r>
+      <w:r>
+        <w:rPr>
+          <w:rFonts w:ascii="Times New Roman" w:hAnsi="Times New Roman" w:cs="Times New Roman"/>
+          <w:color w:val="000000"/>
+          <w:sz w:val="32"/>
+          <w:szCs w:val="32"/>
+        </w:rPr>
+        <w:t xml:space="preserve"> and change the server.xml file for the following line. (This step is done as a workaround for schedulers running twice).</w:t>
+      </w:r>
+    </w:p>
+    <w:p>
+      <w:pPr>
+        <w:pStyle w:val="ListParagraph"/>
+        <w:numPr>
+          <w:ilvl w:val="1"/>
+          <w:numId w:val="2"/>
+        </w:numPr>
+        <w:rPr>
+          <w:color w:val="000000"/>
+          <w:sz w:val="32"/>
+          <w:szCs w:val="32"/>
+        </w:rPr>
+      </w:pPr>
+      <w:r>
+        <w:rPr>
+          <w:color w:val="000000"/>
+          <w:sz w:val="32"/>
+          <w:szCs w:val="32"/>
+        </w:rPr>
+        <w:t xml:space="preserve">Do </w:t>
+      </w:r>
+      <w:proofErr w:type="spellStart"/>
+      <w:r>
+        <w:rPr>
+          <w:color w:val="000000"/>
+          <w:sz w:val="32"/>
+          <w:szCs w:val="32"/>
+        </w:rPr>
+        <w:t>sudo</w:t>
+      </w:r>
+      <w:proofErr w:type="spellEnd"/>
+      <w:r>
+        <w:rPr>
+          <w:color w:val="000000"/>
+          <w:sz w:val="32"/>
+          <w:szCs w:val="32"/>
+        </w:rPr>
+        <w:t xml:space="preserve"> </w:t>
+      </w:r>
+      <w:proofErr w:type="spellStart"/>
+      <w:r>
+        <w:rPr>
+          <w:color w:val="000000"/>
+          <w:sz w:val="32"/>
+          <w:szCs w:val="32"/>
+        </w:rPr>
+        <w:t>su</w:t>
+      </w:r>
+      <w:proofErr w:type="spellEnd"/>
+    </w:p>
+    <w:p>
+      <w:pPr>
+        <w:pStyle w:val="ListParagraph"/>
+        <w:numPr>
+          <w:ilvl w:val="1"/>
+          <w:numId w:val="2"/>
+        </w:numPr>
+        <w:rPr>
+          <w:color w:val="000000"/>
+          <w:sz w:val="32"/>
+          <w:szCs w:val="32"/>
+        </w:rPr>
+      </w:pPr>
+      <w:r>
+        <w:rPr>
+          <w:color w:val="000000"/>
+          <w:sz w:val="32"/>
+          <w:szCs w:val="32"/>
+        </w:rPr>
+        <w:t xml:space="preserve">In the following line, change </w:t>
+      </w:r>
+      <w:proofErr w:type="spellStart"/>
+      <w:r>
+        <w:rPr>
+          <w:b/>
+          <w:bCs/>
+          <w:color w:val="000000"/>
+          <w:sz w:val="32"/>
+          <w:szCs w:val="32"/>
+        </w:rPr>
+        <w:t>autoDeploy</w:t>
+      </w:r>
+      <w:proofErr w:type="spellEnd"/>
+      <w:r>
+        <w:rPr>
+          <w:color w:val="000000"/>
+          <w:sz w:val="32"/>
+          <w:szCs w:val="32"/>
+        </w:rPr>
+        <w:t xml:space="preserve"> to false</w:t>
+      </w:r>
+      <w:r>
+        <w:rPr>
+          <w:color w:val="000000"/>
+          <w:sz w:val="32"/>
+          <w:szCs w:val="32"/>
+        </w:rPr>
+        <w:t xml:space="preserve"> and </w:t>
+      </w:r>
+      <w:proofErr w:type="spellStart"/>
+      <w:r>
+        <w:rPr>
+          <w:b/>
+          <w:bCs/>
+          <w:color w:val="000000"/>
+          <w:sz w:val="32"/>
+          <w:szCs w:val="32"/>
+        </w:rPr>
+        <w:t>deployOnStartUp</w:t>
+      </w:r>
+      <w:proofErr w:type="spellEnd"/>
+      <w:r>
+        <w:rPr>
+          <w:color w:val="000000"/>
+          <w:sz w:val="32"/>
+          <w:szCs w:val="32"/>
+        </w:rPr>
+        <w:t xml:space="preserve"> to false.</w:t>
+      </w:r>
+    </w:p>
+    <w:p>
+      <w:pPr>
+        <w:autoSpaceDE w:val="0"/>
+        <w:autoSpaceDN w:val="0"/>
+        <w:adjustRightInd w:val="0"/>
+        <w:ind w:left="693"/>
+        <w:rPr>
+          <w:rFonts w:eastAsiaTheme="minorHAnsi"/>
+          <w:color w:val="000000"/>
+          <w:sz w:val="32"/>
+          <w:szCs w:val="32"/>
+        </w:rPr>
+      </w:pPr>
+      <w:r>
+        <w:rPr>
+          <w:rFonts w:eastAsiaTheme="minorHAnsi"/>
+          <w:color w:val="000000"/>
+          <w:sz w:val="42"/>
+          <w:szCs w:val="42"/>
+        </w:rPr>
+        <w:t> </w:t>
+      </w:r>
+      <w:r>
+        <w:rPr>
+          <w:rFonts w:eastAsiaTheme="minorHAnsi"/>
+          <w:color w:val="000000"/>
+          <w:sz w:val="42"/>
+          <w:szCs w:val="42"/>
+        </w:rPr>
+        <w:tab/>
+        <w:t> </w:t>
+      </w:r>
+      <w:r>
+        <w:rPr>
+          <w:rFonts w:ascii="Menlo" w:eastAsiaTheme="minorHAnsi" w:hAnsi="Menlo" w:cs="Menlo"/>
+          <w:color w:val="299FAD"/>
+          <w:sz w:val="29"/>
+          <w:szCs w:val="29"/>
+        </w:rPr>
+        <w:t xml:space="preserve">&lt;Host </w:t>
+      </w:r>
+      <w:r>
+        <w:rPr>
+          <w:rFonts w:ascii="Menlo" w:eastAsiaTheme="minorHAnsi" w:hAnsi="Menlo" w:cs="Menlo"/>
+          <w:color w:val="2BAA17"/>
+          <w:sz w:val="29"/>
+          <w:szCs w:val="29"/>
+        </w:rPr>
+        <w:t>name</w:t>
+      </w:r>
+      <w:r>
+        <w:rPr>
+          <w:rFonts w:ascii="Menlo" w:eastAsiaTheme="minorHAnsi" w:hAnsi="Menlo" w:cs="Menlo"/>
+          <w:color w:val="000000"/>
+          <w:sz w:val="29"/>
+          <w:szCs w:val="29"/>
+        </w:rPr>
+        <w:t>=</w:t>
+      </w:r>
+      <w:r>
+        <w:rPr>
+          <w:rFonts w:ascii="Menlo" w:eastAsiaTheme="minorHAnsi" w:hAnsi="Menlo" w:cs="Menlo"/>
+          <w:color w:val="A31314"/>
+          <w:sz w:val="29"/>
+          <w:szCs w:val="29"/>
+        </w:rPr>
+        <w:t>"localhost"</w:t>
+      </w:r>
+      <w:r>
+        <w:rPr>
+          <w:rFonts w:ascii="Menlo" w:eastAsiaTheme="minorHAnsi" w:hAnsi="Menlo" w:cs="Menlo"/>
+          <w:color w:val="299FAD"/>
+          <w:sz w:val="29"/>
+          <w:szCs w:val="29"/>
+        </w:rPr>
+        <w:t xml:space="preserve"> </w:t>
+      </w:r>
+      <w:proofErr w:type="spellStart"/>
+      <w:r>
+        <w:rPr>
+          <w:rFonts w:ascii="Menlo" w:eastAsiaTheme="minorHAnsi" w:hAnsi="Menlo" w:cs="Menlo"/>
+          <w:color w:val="2BAA17"/>
+          <w:sz w:val="29"/>
+          <w:szCs w:val="29"/>
+        </w:rPr>
+        <w:t>appBase</w:t>
+      </w:r>
+      <w:proofErr w:type="spellEnd"/>
+      <w:r>
+        <w:rPr>
+          <w:rFonts w:ascii="Menlo" w:eastAsiaTheme="minorHAnsi" w:hAnsi="Menlo" w:cs="Menlo"/>
+          <w:color w:val="000000"/>
+          <w:sz w:val="29"/>
+          <w:szCs w:val="29"/>
+        </w:rPr>
+        <w:t>=</w:t>
+      </w:r>
+      <w:r>
+        <w:rPr>
+          <w:rFonts w:ascii="Menlo" w:eastAsiaTheme="minorHAnsi" w:hAnsi="Menlo" w:cs="Menlo"/>
+          <w:color w:val="A31314"/>
+          <w:sz w:val="29"/>
+          <w:szCs w:val="29"/>
+        </w:rPr>
+        <w:t>"webapps"</w:t>
+      </w:r>
+    </w:p>
+    <w:p>
+      <w:pPr>
+        <w:pStyle w:val="ListParagraph"/>
+        <w:autoSpaceDE w:val="0"/>
+        <w:autoSpaceDN w:val="0"/>
+        <w:adjustRightInd w:val="0"/>
+        <w:ind w:left="1685"/>
+        <w:rPr>
+          <w:rFonts w:ascii="Menlo" w:hAnsi="Menlo" w:cs="Menlo"/>
+          <w:color w:val="299FAD"/>
+          <w:sz w:val="29"/>
+          <w:szCs w:val="29"/>
+        </w:rPr>
+      </w:pPr>
+      <w:proofErr w:type="spellStart"/>
+      <w:r>
+        <w:rPr>
+          <w:rFonts w:ascii="Menlo" w:hAnsi="Menlo" w:cs="Menlo"/>
+          <w:color w:val="2BAA17"/>
+          <w:sz w:val="29"/>
+          <w:szCs w:val="29"/>
+        </w:rPr>
+        <w:lastRenderedPageBreak/>
+        <w:t>unpackWARs</w:t>
+      </w:r>
+      <w:proofErr w:type="spellEnd"/>
+      <w:r>
+        <w:rPr>
+          <w:rFonts w:ascii="Menlo" w:hAnsi="Menlo" w:cs="Menlo"/>
+          <w:color w:val="000000"/>
+          <w:sz w:val="29"/>
+          <w:szCs w:val="29"/>
+        </w:rPr>
+        <w:t>=</w:t>
+      </w:r>
+      <w:r>
+        <w:rPr>
+          <w:rFonts w:ascii="Menlo" w:hAnsi="Menlo" w:cs="Menlo"/>
+          <w:color w:val="A31314"/>
+          <w:sz w:val="29"/>
+          <w:szCs w:val="29"/>
+        </w:rPr>
+        <w:t>"true"</w:t>
+      </w:r>
+      <w:r>
+        <w:rPr>
+          <w:rFonts w:ascii="Menlo" w:hAnsi="Menlo" w:cs="Menlo"/>
+          <w:color w:val="299FAD"/>
+          <w:sz w:val="29"/>
+          <w:szCs w:val="29"/>
+        </w:rPr>
+        <w:t xml:space="preserve"> </w:t>
+      </w:r>
+      <w:proofErr w:type="spellStart"/>
+      <w:r>
+        <w:rPr>
+          <w:rFonts w:ascii="Menlo" w:hAnsi="Menlo" w:cs="Menlo"/>
+          <w:color w:val="2BAA17"/>
+          <w:sz w:val="29"/>
+          <w:szCs w:val="29"/>
+        </w:rPr>
+        <w:t>deployOnStartup</w:t>
+      </w:r>
+      <w:proofErr w:type="spellEnd"/>
+      <w:proofErr w:type="gramStart"/>
+      <w:r>
+        <w:rPr>
+          <w:rFonts w:ascii="Menlo" w:hAnsi="Menlo" w:cs="Menlo"/>
+          <w:color w:val="000000"/>
+          <w:sz w:val="22"/>
+          <w:szCs w:val="22"/>
+        </w:rPr>
+        <w:t>=</w:t>
+      </w:r>
+      <w:r>
+        <w:rPr>
+          <w:rFonts w:ascii="Menlo" w:hAnsi="Menlo" w:cs="Menlo"/>
+          <w:color w:val="B42419"/>
+          <w:sz w:val="22"/>
+          <w:szCs w:val="22"/>
+        </w:rPr>
+        <w:t>”</w:t>
+      </w:r>
+      <w:r>
+        <w:rPr>
+          <w:rFonts w:ascii="Menlo" w:hAnsi="Menlo" w:cs="Menlo"/>
+          <w:color w:val="A31314"/>
+          <w:sz w:val="29"/>
+          <w:szCs w:val="29"/>
+        </w:rPr>
+        <w:t>false</w:t>
+      </w:r>
+      <w:proofErr w:type="gramEnd"/>
+      <w:r>
+        <w:rPr>
+          <w:rFonts w:ascii="Menlo" w:hAnsi="Menlo" w:cs="Menlo"/>
+          <w:color w:val="A31314"/>
+          <w:sz w:val="29"/>
+          <w:szCs w:val="29"/>
+        </w:rPr>
+        <w:t>"</w:t>
+      </w:r>
+      <w:r>
+        <w:rPr>
+          <w:rFonts w:ascii="Menlo" w:hAnsi="Menlo" w:cs="Menlo"/>
+          <w:color w:val="2BAA17"/>
+          <w:sz w:val="29"/>
+          <w:szCs w:val="29"/>
+        </w:rPr>
+        <w:t xml:space="preserve"> </w:t>
+      </w:r>
+      <w:proofErr w:type="spellStart"/>
+      <w:r>
+        <w:rPr>
+          <w:rFonts w:ascii="Menlo" w:hAnsi="Menlo" w:cs="Menlo"/>
+          <w:color w:val="2BAA17"/>
+          <w:sz w:val="29"/>
+          <w:szCs w:val="29"/>
+        </w:rPr>
+        <w:t>autoDeploy</w:t>
+      </w:r>
+      <w:proofErr w:type="spellEnd"/>
+      <w:r>
+        <w:rPr>
+          <w:rFonts w:ascii="Menlo" w:hAnsi="Menlo" w:cs="Menlo"/>
+          <w:color w:val="000000"/>
+          <w:sz w:val="29"/>
+          <w:szCs w:val="29"/>
+        </w:rPr>
+        <w:t>=</w:t>
+      </w:r>
+      <w:r>
+        <w:rPr>
+          <w:rFonts w:ascii="Menlo" w:hAnsi="Menlo" w:cs="Menlo"/>
+          <w:color w:val="A31314"/>
+          <w:sz w:val="29"/>
+          <w:szCs w:val="29"/>
+        </w:rPr>
+        <w:t>"false"</w:t>
+      </w:r>
+      <w:r>
+        <w:rPr>
+          <w:rFonts w:ascii="Menlo" w:hAnsi="Menlo" w:cs="Menlo"/>
+          <w:color w:val="299FAD"/>
+          <w:sz w:val="29"/>
+          <w:szCs w:val="29"/>
+        </w:rPr>
+        <w:t>&gt;</w:t>
+      </w:r>
+    </w:p>
+    <w:p>
+      <w:pPr>
+        <w:pStyle w:val="ListParagraph"/>
+        <w:autoSpaceDE w:val="0"/>
+        <w:autoSpaceDN w:val="0"/>
+        <w:adjustRightInd w:val="0"/>
+        <w:ind w:left="1685"/>
+        <w:rPr>
+          <w:color w:val="000000"/>
+          <w:sz w:val="32"/>
+          <w:szCs w:val="32"/>
+        </w:rPr>
+      </w:pPr>
+    </w:p>
+    <w:p>
+      <w:pPr>
+        <w:pStyle w:val="ListParagraph"/>
+        <w:autoSpaceDE w:val="0"/>
+        <w:autoSpaceDN w:val="0"/>
+        <w:adjustRightInd w:val="0"/>
+        <w:ind w:left="1685"/>
+        <w:rPr>
+          <w:color w:val="000000"/>
+          <w:sz w:val="32"/>
+          <w:szCs w:val="32"/>
+        </w:rPr>
+      </w:pPr>
+      <w:r>
+        <w:rPr>
+          <w:color w:val="000000"/>
+          <w:sz w:val="32"/>
+          <w:szCs w:val="32"/>
+        </w:rPr>
+        <w:tab/>
+      </w:r>
+      <w:r>
+        <w:rPr>
+          <w:color w:val="000000"/>
+          <w:sz w:val="32"/>
+          <w:szCs w:val="32"/>
+        </w:rPr>
+        <w:tab/>
+      </w:r>
+      <w:r>
+        <w:rPr>
+          <w:color w:val="000000"/>
+          <w:sz w:val="32"/>
+          <w:szCs w:val="32"/>
+        </w:rPr>
+        <w:tab/>
+      </w:r>
+      <w:r>
+        <w:rPr>
+          <w:color w:val="000000"/>
+          <w:sz w:val="32"/>
+          <w:szCs w:val="32"/>
+        </w:rPr>
+        <w:tab/>
+      </w:r>
+    </w:p>
+    <w:p>
+      <w:pPr>
+        <w:pStyle w:val="ListParagraph"/>
+        <w:numPr>
+          <w:ilvl w:val="0"/>
+          <w:numId w:val="2"/>
+        </w:numPr>
+        <w:autoSpaceDE w:val="0"/>
+        <w:autoSpaceDN w:val="0"/>
+        <w:adjustRightInd w:val="0"/>
+        <w:rPr>
+          <w:color w:val="000000"/>
+          <w:sz w:val="32"/>
+          <w:szCs w:val="32"/>
+        </w:rPr>
+      </w:pPr>
+      <w:r>
+        <w:rPr>
+          <w:color w:val="000000"/>
+          <w:sz w:val="32"/>
+          <w:szCs w:val="32"/>
+        </w:rPr>
+        <w:t>Type “exit” and restart the server using the command:</w:t>
+      </w:r>
+    </w:p>
+    <w:p>
+      <w:pPr>
+        <w:rPr>
+          <w:rFonts w:asciiTheme="minorHAnsi" w:eastAsiaTheme="minorHAnsi" w:hAnsiTheme="minorHAnsi" w:cstheme="minorBidi"/>
+          <w:i/>
+          <w:iCs/>
+          <w:color w:val="000000"/>
+          <w:sz w:val="32"/>
+          <w:szCs w:val="32"/>
+        </w:rPr>
+      </w:pPr>
+      <w:r>
+        <w:rPr>
+          <w:rFonts w:asciiTheme="minorHAnsi" w:eastAsiaTheme="minorHAnsi" w:hAnsiTheme="minorHAnsi" w:cstheme="minorBidi"/>
+          <w:color w:val="000000"/>
+          <w:sz w:val="32"/>
+          <w:szCs w:val="32"/>
+        </w:rPr>
+        <w:t>          </w:t>
+      </w:r>
+      <w:r>
+        <w:rPr>
+          <w:rFonts w:asciiTheme="minorHAnsi" w:eastAsiaTheme="minorHAnsi" w:hAnsiTheme="minorHAnsi" w:cstheme="minorBidi"/>
+          <w:color w:val="000000"/>
+          <w:sz w:val="32"/>
+          <w:szCs w:val="32"/>
+        </w:rPr>
+        <w:t xml:space="preserve">              </w:t>
+      </w:r>
+      <w:proofErr w:type="spellStart"/>
+      <w:r>
+        <w:rPr>
+          <w:rFonts w:asciiTheme="minorHAnsi" w:eastAsiaTheme="minorHAnsi" w:hAnsiTheme="minorHAnsi" w:cstheme="minorBidi"/>
+          <w:i/>
+          <w:iCs/>
+          <w:color w:val="000000"/>
+          <w:sz w:val="32"/>
+          <w:szCs w:val="32"/>
+        </w:rPr>
+        <w:t>sudo</w:t>
+      </w:r>
+      <w:proofErr w:type="spellEnd"/>
+      <w:r>
+        <w:rPr>
+          <w:rFonts w:asciiTheme="minorHAnsi" w:eastAsiaTheme="minorHAnsi" w:hAnsiTheme="minorHAnsi" w:cstheme="minorBidi"/>
+          <w:i/>
+          <w:iCs/>
+          <w:color w:val="000000"/>
+          <w:sz w:val="32"/>
+          <w:szCs w:val="32"/>
+        </w:rPr>
+        <w:t xml:space="preserve"> </w:t>
+      </w:r>
+      <w:proofErr w:type="spellStart"/>
+      <w:r>
+        <w:rPr>
+          <w:rFonts w:asciiTheme="minorHAnsi" w:eastAsiaTheme="minorHAnsi" w:hAnsiTheme="minorHAnsi" w:cstheme="minorBidi"/>
+          <w:i/>
+          <w:iCs/>
+          <w:color w:val="000000"/>
+          <w:sz w:val="32"/>
+          <w:szCs w:val="32"/>
+        </w:rPr>
+        <w:t>systemctl</w:t>
+      </w:r>
+      <w:proofErr w:type="spellEnd"/>
+      <w:r>
+        <w:rPr>
+          <w:rFonts w:asciiTheme="minorHAnsi" w:eastAsiaTheme="minorHAnsi" w:hAnsiTheme="minorHAnsi" w:cstheme="minorBidi"/>
+          <w:i/>
+          <w:iCs/>
+          <w:color w:val="000000"/>
+          <w:sz w:val="32"/>
+          <w:szCs w:val="32"/>
+        </w:rPr>
+        <w:t xml:space="preserve"> restart tomcat</w:t>
+      </w:r>
+    </w:p>
+    <w:p>
+      <w:pPr>
+        <w:rPr>
+          <w:rFonts w:asciiTheme="minorHAnsi" w:eastAsiaTheme="minorHAnsi" w:hAnsiTheme="minorHAnsi" w:cstheme="minorBidi"/>
+          <w:i/>
+          <w:iCs/>
+          <w:color w:val="000000"/>
           <w:sz w:val="32"/>
           <w:szCs w:val="32"/>
         </w:rPr>
@@ -3699,6 +4821,119 @@
     </w:lvl>
   </w:abstractNum>
   <w:abstractNum w:abstractNumId="1" w15:restartNumberingAfterBreak="0">
+    <w:nsid w:val="1A1B4626"/>
+    <w:multiLevelType w:val="hybridMultilevel"/>
+    <w:tmpl w:val="C276E11E"/>
+    <w:lvl w:ilvl="0" w:tplc="04090003">
+      <w:start w:val="1"/>
+      <w:numFmt w:val="bullet"/>
+      <w:lvlText w:val="o"/>
+      <w:lvlJc w:val="left"/>
+      <w:pPr>
+        <w:ind w:left="1685" w:hanging="360"/>
+      </w:pPr>
+      <w:rPr>
+        <w:rFonts w:ascii="Courier New" w:hAnsi="Courier New" w:cs="Courier New" w:hint="default"/>
+      </w:rPr>
+    </w:lvl>
+    <w:lvl w:ilvl="1" w:tplc="04090003" w:tentative="1">
+      <w:start w:val="1"/>
+      <w:numFmt w:val="bullet"/>
+      <w:lvlText w:val="o"/>
+      <w:lvlJc w:val="left"/>
+      <w:pPr>
+        <w:ind w:left="2405" w:hanging="360"/>
+      </w:pPr>
+      <w:rPr>
+        <w:rFonts w:ascii="Courier New" w:hAnsi="Courier New" w:cs="Courier New" w:hint="default"/>
+      </w:rPr>
+    </w:lvl>
+    <w:lvl w:ilvl="2" w:tplc="04090005" w:tentative="1">
+      <w:start w:val="1"/>
+      <w:numFmt w:val="bullet"/>
+      <w:lvlText w:val=""/>
+      <w:lvlJc w:val="left"/>
+      <w:pPr>
+        <w:ind w:left="3125" w:hanging="360"/>
+      </w:pPr>
+      <w:rPr>
+        <w:rFonts w:ascii="Wingdings" w:hAnsi="Wingdings" w:hint="default"/>
+      </w:rPr>
+    </w:lvl>
+    <w:lvl w:ilvl="3" w:tplc="04090001" w:tentative="1">
+      <w:start w:val="1"/>
+      <w:numFmt w:val="bullet"/>
+      <w:lvlText w:val=""/>
+      <w:lvlJc w:val="left"/>
+      <w:pPr>
+        <w:ind w:left="3845" w:hanging="360"/>
+      </w:pPr>
+      <w:rPr>
+        <w:rFonts w:ascii="Symbol" w:hAnsi="Symbol" w:hint="default"/>
+      </w:rPr>
+    </w:lvl>
+    <w:lvl w:ilvl="4" w:tplc="04090003" w:tentative="1">
+      <w:start w:val="1"/>
+      <w:numFmt w:val="bullet"/>
+      <w:lvlText w:val="o"/>
+      <w:lvlJc w:val="left"/>
+      <w:pPr>
+        <w:ind w:left="4565" w:hanging="360"/>
+      </w:pPr>
+      <w:rPr>
+        <w:rFonts w:ascii="Courier New" w:hAnsi="Courier New" w:cs="Courier New" w:hint="default"/>
+      </w:rPr>
+    </w:lvl>
+    <w:lvl w:ilvl="5" w:tplc="04090005" w:tentative="1">
+      <w:start w:val="1"/>
+      <w:numFmt w:val="bullet"/>
+      <w:lvlText w:val=""/>
+      <w:lvlJc w:val="left"/>
+      <w:pPr>
+        <w:ind w:left="5285" w:hanging="360"/>
+      </w:pPr>
+      <w:rPr>
+        <w:rFonts w:ascii="Wingdings" w:hAnsi="Wingdings" w:hint="default"/>
+      </w:rPr>
+    </w:lvl>
+    <w:lvl w:ilvl="6" w:tplc="04090001" w:tentative="1">
+      <w:start w:val="1"/>
+      <w:numFmt w:val="bullet"/>
+      <w:lvlText w:val=""/>
+      <w:lvlJc w:val="left"/>
+      <w:pPr>
+        <w:ind w:left="6005" w:hanging="360"/>
+      </w:pPr>
+      <w:rPr>
+        <w:rFonts w:ascii="Symbol" w:hAnsi="Symbol" w:hint="default"/>
+      </w:rPr>
+    </w:lvl>
+    <w:lvl w:ilvl="7" w:tplc="04090003" w:tentative="1">
+      <w:start w:val="1"/>
+      <w:numFmt w:val="bullet"/>
+      <w:lvlText w:val="o"/>
+      <w:lvlJc w:val="left"/>
+      <w:pPr>
+        <w:ind w:left="6725" w:hanging="360"/>
+      </w:pPr>
+      <w:rPr>
+        <w:rFonts w:ascii="Courier New" w:hAnsi="Courier New" w:cs="Courier New" w:hint="default"/>
+      </w:rPr>
+    </w:lvl>
+    <w:lvl w:ilvl="8" w:tplc="04090005" w:tentative="1">
+      <w:start w:val="1"/>
+      <w:numFmt w:val="bullet"/>
+      <w:lvlText w:val=""/>
+      <w:lvlJc w:val="left"/>
+      <w:pPr>
+        <w:ind w:left="7445" w:hanging="360"/>
+      </w:pPr>
+      <w:rPr>
+        <w:rFonts w:ascii="Wingdings" w:hAnsi="Wingdings" w:hint="default"/>
+      </w:rPr>
+    </w:lvl>
+  </w:abstractNum>
+  <w:abstractNum w:abstractNumId="2" w15:restartNumberingAfterBreak="0">
     <w:nsid w:val="1C0362DD"/>
     <w:multiLevelType w:val="hybridMultilevel"/>
     <w:tmpl w:val="0DFE3230"/>
@@ -3811,7 +5046,7 @@
       </w:rPr>
     </w:lvl>
   </w:abstractNum>
-  <w:abstractNum w:abstractNumId="2" w15:restartNumberingAfterBreak="0">
+  <w:abstractNum w:abstractNumId="3" w15:restartNumberingAfterBreak="0">
     <w:nsid w:val="1DBD02C6"/>
     <w:multiLevelType w:val="hybridMultilevel"/>
     <w:tmpl w:val="05B8DCC4"/>
@@ -3924,7 +5159,7 @@
       </w:rPr>
     </w:lvl>
   </w:abstractNum>
-  <w:abstractNum w:abstractNumId="3" w15:restartNumberingAfterBreak="0">
+  <w:abstractNum w:abstractNumId="4" w15:restartNumberingAfterBreak="0">
     <w:nsid w:val="1EDC232F"/>
     <w:multiLevelType w:val="hybridMultilevel"/>
     <w:tmpl w:val="5202AD44"/>
@@ -4037,7 +5272,7 @@
       </w:rPr>
     </w:lvl>
   </w:abstractNum>
-  <w:abstractNum w:abstractNumId="4" w15:restartNumberingAfterBreak="0">
+  <w:abstractNum w:abstractNumId="5" w15:restartNumberingAfterBreak="0">
     <w:nsid w:val="203F3FB5"/>
     <w:multiLevelType w:val="hybridMultilevel"/>
     <w:tmpl w:val="A184DF66"/>
@@ -4150,7 +5385,7 @@
       </w:rPr>
     </w:lvl>
   </w:abstractNum>
-  <w:abstractNum w:abstractNumId="5" w15:restartNumberingAfterBreak="0">
+  <w:abstractNum w:abstractNumId="6" w15:restartNumberingAfterBreak="0">
     <w:nsid w:val="210F6402"/>
     <w:multiLevelType w:val="hybridMultilevel"/>
     <w:tmpl w:val="FB101C72"/>
@@ -4263,7 +5498,7 @@
       </w:rPr>
     </w:lvl>
   </w:abstractNum>
-  <w:abstractNum w:abstractNumId="6" w15:restartNumberingAfterBreak="0">
+  <w:abstractNum w:abstractNumId="7" w15:restartNumberingAfterBreak="0">
     <w:nsid w:val="23F47A0A"/>
     <w:multiLevelType w:val="hybridMultilevel"/>
     <w:tmpl w:val="B9A0AD50"/>
@@ -4376,7 +5611,120 @@
       </w:rPr>
     </w:lvl>
   </w:abstractNum>
-  <w:abstractNum w:abstractNumId="7" w15:restartNumberingAfterBreak="0">
+  <w:abstractNum w:abstractNumId="8" w15:restartNumberingAfterBreak="0">
+    <w:nsid w:val="28032477"/>
+    <w:multiLevelType w:val="hybridMultilevel"/>
+    <w:tmpl w:val="490E25AC"/>
+    <w:lvl w:ilvl="0" w:tplc="04090003">
+      <w:start w:val="1"/>
+      <w:numFmt w:val="bullet"/>
+      <w:lvlText w:val="o"/>
+      <w:lvlJc w:val="left"/>
+      <w:pPr>
+        <w:ind w:left="1685" w:hanging="360"/>
+      </w:pPr>
+      <w:rPr>
+        <w:rFonts w:ascii="Courier New" w:hAnsi="Courier New" w:cs="Courier New" w:hint="default"/>
+      </w:rPr>
+    </w:lvl>
+    <w:lvl w:ilvl="1" w:tplc="04090003" w:tentative="1">
+      <w:start w:val="1"/>
+      <w:numFmt w:val="bullet"/>
+      <w:lvlText w:val="o"/>
+      <w:lvlJc w:val="left"/>
+      <w:pPr>
+        <w:ind w:left="2405" w:hanging="360"/>
+      </w:pPr>
+      <w:rPr>
+        <w:rFonts w:ascii="Courier New" w:hAnsi="Courier New" w:cs="Courier New" w:hint="default"/>
+      </w:rPr>
+    </w:lvl>
+    <w:lvl w:ilvl="2" w:tplc="04090005" w:tentative="1">
+      <w:start w:val="1"/>
+      <w:numFmt w:val="bullet"/>
+      <w:lvlText w:val=""/>
+      <w:lvlJc w:val="left"/>
+      <w:pPr>
+        <w:ind w:left="3125" w:hanging="360"/>
+      </w:pPr>
+      <w:rPr>
+        <w:rFonts w:ascii="Wingdings" w:hAnsi="Wingdings" w:hint="default"/>
+      </w:rPr>
+    </w:lvl>
+    <w:lvl w:ilvl="3" w:tplc="04090001" w:tentative="1">
+      <w:start w:val="1"/>
+      <w:numFmt w:val="bullet"/>
+      <w:lvlText w:val=""/>
+      <w:lvlJc w:val="left"/>
+      <w:pPr>
+        <w:ind w:left="3845" w:hanging="360"/>
+      </w:pPr>
+      <w:rPr>
+        <w:rFonts w:ascii="Symbol" w:hAnsi="Symbol" w:hint="default"/>
+      </w:rPr>
+    </w:lvl>
+    <w:lvl w:ilvl="4" w:tplc="04090003" w:tentative="1">
+      <w:start w:val="1"/>
+      <w:numFmt w:val="bullet"/>
+      <w:lvlText w:val="o"/>
+      <w:lvlJc w:val="left"/>
+      <w:pPr>
+        <w:ind w:left="4565" w:hanging="360"/>
+      </w:pPr>
+      <w:rPr>
+        <w:rFonts w:ascii="Courier New" w:hAnsi="Courier New" w:cs="Courier New" w:hint="default"/>
+      </w:rPr>
+    </w:lvl>
+    <w:lvl w:ilvl="5" w:tplc="04090005" w:tentative="1">
+      <w:start w:val="1"/>
+      <w:numFmt w:val="bullet"/>
+      <w:lvlText w:val=""/>
+      <w:lvlJc w:val="left"/>
+      <w:pPr>
+        <w:ind w:left="5285" w:hanging="360"/>
+      </w:pPr>
+      <w:rPr>
+        <w:rFonts w:ascii="Wingdings" w:hAnsi="Wingdings" w:hint="default"/>
+      </w:rPr>
+    </w:lvl>
+    <w:lvl w:ilvl="6" w:tplc="04090001" w:tentative="1">
+      <w:start w:val="1"/>
+      <w:numFmt w:val="bullet"/>
+      <w:lvlText w:val=""/>
+      <w:lvlJc w:val="left"/>
+      <w:pPr>
+        <w:ind w:left="6005" w:hanging="360"/>
+      </w:pPr>
+      <w:rPr>
+        <w:rFonts w:ascii="Symbol" w:hAnsi="Symbol" w:hint="default"/>
+      </w:rPr>
+    </w:lvl>
+    <w:lvl w:ilvl="7" w:tplc="04090003" w:tentative="1">
+      <w:start w:val="1"/>
+      <w:numFmt w:val="bullet"/>
+      <w:lvlText w:val="o"/>
+      <w:lvlJc w:val="left"/>
+      <w:pPr>
+        <w:ind w:left="6725" w:hanging="360"/>
+      </w:pPr>
+      <w:rPr>
+        <w:rFonts w:ascii="Courier New" w:hAnsi="Courier New" w:cs="Courier New" w:hint="default"/>
+      </w:rPr>
+    </w:lvl>
+    <w:lvl w:ilvl="8" w:tplc="04090005" w:tentative="1">
+      <w:start w:val="1"/>
+      <w:numFmt w:val="bullet"/>
+      <w:lvlText w:val=""/>
+      <w:lvlJc w:val="left"/>
+      <w:pPr>
+        <w:ind w:left="7445" w:hanging="360"/>
+      </w:pPr>
+      <w:rPr>
+        <w:rFonts w:ascii="Wingdings" w:hAnsi="Wingdings" w:hint="default"/>
+      </w:rPr>
+    </w:lvl>
+  </w:abstractNum>
+  <w:abstractNum w:abstractNumId="9" w15:restartNumberingAfterBreak="0">
     <w:nsid w:val="304E6373"/>
     <w:multiLevelType w:val="hybridMultilevel"/>
     <w:tmpl w:val="ED50A002"/>
@@ -4489,7 +5837,7 @@
       </w:rPr>
     </w:lvl>
   </w:abstractNum>
-  <w:abstractNum w:abstractNumId="8" w15:restartNumberingAfterBreak="0">
+  <w:abstractNum w:abstractNumId="10" w15:restartNumberingAfterBreak="0">
     <w:nsid w:val="30BA1A19"/>
     <w:multiLevelType w:val="hybridMultilevel"/>
     <w:tmpl w:val="6F323404"/>
@@ -4602,7 +5950,7 @@
       </w:rPr>
     </w:lvl>
   </w:abstractNum>
-  <w:abstractNum w:abstractNumId="9" w15:restartNumberingAfterBreak="0">
+  <w:abstractNum w:abstractNumId="11" w15:restartNumberingAfterBreak="0">
     <w:nsid w:val="37B54FE4"/>
     <w:multiLevelType w:val="hybridMultilevel"/>
     <w:tmpl w:val="26225EA6"/>
@@ -4715,7 +6063,7 @@
       </w:rPr>
     </w:lvl>
   </w:abstractNum>
-  <w:abstractNum w:abstractNumId="10" w15:restartNumberingAfterBreak="0">
+  <w:abstractNum w:abstractNumId="12" w15:restartNumberingAfterBreak="0">
     <w:nsid w:val="3A6B6668"/>
     <w:multiLevelType w:val="hybridMultilevel"/>
     <w:tmpl w:val="F2DC8528"/>
@@ -4828,7 +6176,7 @@
       </w:rPr>
     </w:lvl>
   </w:abstractNum>
-  <w:abstractNum w:abstractNumId="11" w15:restartNumberingAfterBreak="0">
+  <w:abstractNum w:abstractNumId="13" w15:restartNumberingAfterBreak="0">
     <w:nsid w:val="4562120E"/>
     <w:multiLevelType w:val="hybridMultilevel"/>
     <w:tmpl w:val="C55AAFBE"/>
@@ -4941,7 +6289,7 @@
       </w:rPr>
     </w:lvl>
   </w:abstractNum>
-  <w:abstractNum w:abstractNumId="12" w15:restartNumberingAfterBreak="0">
+  <w:abstractNum w:abstractNumId="14" w15:restartNumberingAfterBreak="0">
     <w:nsid w:val="45F57E32"/>
     <w:multiLevelType w:val="hybridMultilevel"/>
     <w:tmpl w:val="45B20EF6"/>
@@ -5054,7 +6402,7 @@
       </w:rPr>
     </w:lvl>
   </w:abstractNum>
-  <w:abstractNum w:abstractNumId="13" w15:restartNumberingAfterBreak="0">
+  <w:abstractNum w:abstractNumId="15" w15:restartNumberingAfterBreak="0">
     <w:nsid w:val="4A0C6B54"/>
     <w:multiLevelType w:val="hybridMultilevel"/>
     <w:tmpl w:val="2C7A91E0"/>
@@ -5167,7 +6515,7 @@
       </w:rPr>
     </w:lvl>
   </w:abstractNum>
-  <w:abstractNum w:abstractNumId="14" w15:restartNumberingAfterBreak="0">
+  <w:abstractNum w:abstractNumId="16" w15:restartNumberingAfterBreak="0">
     <w:nsid w:val="4D4B072A"/>
     <w:multiLevelType w:val="hybridMultilevel"/>
     <w:tmpl w:val="558E8FCC"/>
@@ -5280,7 +6628,7 @@
       </w:rPr>
     </w:lvl>
   </w:abstractNum>
-  <w:abstractNum w:abstractNumId="15" w15:restartNumberingAfterBreak="0">
+  <w:abstractNum w:abstractNumId="17" w15:restartNumberingAfterBreak="0">
     <w:nsid w:val="4F0667BA"/>
     <w:multiLevelType w:val="hybridMultilevel"/>
     <w:tmpl w:val="46C8BC66"/>
@@ -5393,7 +6741,7 @@
       </w:rPr>
     </w:lvl>
   </w:abstractNum>
-  <w:abstractNum w:abstractNumId="16" w15:restartNumberingAfterBreak="0">
+  <w:abstractNum w:abstractNumId="18" w15:restartNumberingAfterBreak="0">
     <w:nsid w:val="53FB0A98"/>
     <w:multiLevelType w:val="hybridMultilevel"/>
     <w:tmpl w:val="30882322"/>
@@ -5506,7 +6854,120 @@
       </w:rPr>
     </w:lvl>
   </w:abstractNum>
-  <w:abstractNum w:abstractNumId="17" w15:restartNumberingAfterBreak="0">
+  <w:abstractNum w:abstractNumId="19" w15:restartNumberingAfterBreak="0">
+    <w:nsid w:val="5B5E72A1"/>
+    <w:multiLevelType w:val="hybridMultilevel"/>
+    <w:tmpl w:val="DAA45492"/>
+    <w:lvl w:ilvl="0" w:tplc="04090003">
+      <w:start w:val="1"/>
+      <w:numFmt w:val="bullet"/>
+      <w:lvlText w:val="o"/>
+      <w:lvlJc w:val="left"/>
+      <w:pPr>
+        <w:ind w:left="1915" w:hanging="360"/>
+      </w:pPr>
+      <w:rPr>
+        <w:rFonts w:ascii="Courier New" w:hAnsi="Courier New" w:cs="Courier New" w:hint="default"/>
+      </w:rPr>
+    </w:lvl>
+    <w:lvl w:ilvl="1" w:tplc="04090003" w:tentative="1">
+      <w:start w:val="1"/>
+      <w:numFmt w:val="bullet"/>
+      <w:lvlText w:val="o"/>
+      <w:lvlJc w:val="left"/>
+      <w:pPr>
+        <w:ind w:left="2635" w:hanging="360"/>
+      </w:pPr>
+      <w:rPr>
+        <w:rFonts w:ascii="Courier New" w:hAnsi="Courier New" w:cs="Courier New" w:hint="default"/>
+      </w:rPr>
+    </w:lvl>
+    <w:lvl w:ilvl="2" w:tplc="04090005" w:tentative="1">
+      <w:start w:val="1"/>
+      <w:numFmt w:val="bullet"/>
+      <w:lvlText w:val=""/>
+      <w:lvlJc w:val="left"/>
+      <w:pPr>
+        <w:ind w:left="3355" w:hanging="360"/>
+      </w:pPr>
+      <w:rPr>
+        <w:rFonts w:ascii="Wingdings" w:hAnsi="Wingdings" w:hint="default"/>
+      </w:rPr>
+    </w:lvl>
+    <w:lvl w:ilvl="3" w:tplc="04090001" w:tentative="1">
+      <w:start w:val="1"/>
+      <w:numFmt w:val="bullet"/>
+      <w:lvlText w:val=""/>
+      <w:lvlJc w:val="left"/>
+      <w:pPr>
+        <w:ind w:left="4075" w:hanging="360"/>
+      </w:pPr>
+      <w:rPr>
+        <w:rFonts w:ascii="Symbol" w:hAnsi="Symbol" w:hint="default"/>
+      </w:rPr>
+    </w:lvl>
+    <w:lvl w:ilvl="4" w:tplc="04090003" w:tentative="1">
+      <w:start w:val="1"/>
+      <w:numFmt w:val="bullet"/>
+      <w:lvlText w:val="o"/>
+      <w:lvlJc w:val="left"/>
+      <w:pPr>
+        <w:ind w:left="4795" w:hanging="360"/>
+      </w:pPr>
+      <w:rPr>
+        <w:rFonts w:ascii="Courier New" w:hAnsi="Courier New" w:cs="Courier New" w:hint="default"/>
+      </w:rPr>
+    </w:lvl>
+    <w:lvl w:ilvl="5" w:tplc="04090005" w:tentative="1">
+      <w:start w:val="1"/>
+      <w:numFmt w:val="bullet"/>
+      <w:lvlText w:val=""/>
+      <w:lvlJc w:val="left"/>
+      <w:pPr>
+        <w:ind w:left="5515" w:hanging="360"/>
+      </w:pPr>
+      <w:rPr>
+        <w:rFonts w:ascii="Wingdings" w:hAnsi="Wingdings" w:hint="default"/>
+      </w:rPr>
+    </w:lvl>
+    <w:lvl w:ilvl="6" w:tplc="04090001" w:tentative="1">
+      <w:start w:val="1"/>
+      <w:numFmt w:val="bullet"/>
+      <w:lvlText w:val=""/>
+      <w:lvlJc w:val="left"/>
+      <w:pPr>
+        <w:ind w:left="6235" w:hanging="360"/>
+      </w:pPr>
+      <w:rPr>
+        <w:rFonts w:ascii="Symbol" w:hAnsi="Symbol" w:hint="default"/>
+      </w:rPr>
+    </w:lvl>
+    <w:lvl w:ilvl="7" w:tplc="04090003" w:tentative="1">
+      <w:start w:val="1"/>
+      <w:numFmt w:val="bullet"/>
+      <w:lvlText w:val="o"/>
+      <w:lvlJc w:val="left"/>
+      <w:pPr>
+        <w:ind w:left="6955" w:hanging="360"/>
+      </w:pPr>
+      <w:rPr>
+        <w:rFonts w:ascii="Courier New" w:hAnsi="Courier New" w:cs="Courier New" w:hint="default"/>
+      </w:rPr>
+    </w:lvl>
+    <w:lvl w:ilvl="8" w:tplc="04090005" w:tentative="1">
+      <w:start w:val="1"/>
+      <w:numFmt w:val="bullet"/>
+      <w:lvlText w:val=""/>
+      <w:lvlJc w:val="left"/>
+      <w:pPr>
+        <w:ind w:left="7675" w:hanging="360"/>
+      </w:pPr>
+      <w:rPr>
+        <w:rFonts w:ascii="Wingdings" w:hAnsi="Wingdings" w:hint="default"/>
+      </w:rPr>
+    </w:lvl>
+  </w:abstractNum>
+  <w:abstractNum w:abstractNumId="20" w15:restartNumberingAfterBreak="0">
     <w:nsid w:val="5BB3302E"/>
     <w:multiLevelType w:val="hybridMultilevel"/>
     <w:tmpl w:val="1A940E22"/>
@@ -5619,7 +7080,7 @@
       </w:rPr>
     </w:lvl>
   </w:abstractNum>
-  <w:abstractNum w:abstractNumId="18" w15:restartNumberingAfterBreak="0">
+  <w:abstractNum w:abstractNumId="21" w15:restartNumberingAfterBreak="0">
     <w:nsid w:val="5C660D67"/>
     <w:multiLevelType w:val="hybridMultilevel"/>
     <w:tmpl w:val="4D18FBDA"/>
@@ -5732,7 +7193,7 @@
       </w:rPr>
     </w:lvl>
   </w:abstractNum>
-  <w:abstractNum w:abstractNumId="19" w15:restartNumberingAfterBreak="0">
+  <w:abstractNum w:abstractNumId="22" w15:restartNumberingAfterBreak="0">
     <w:nsid w:val="5EC03AF9"/>
     <w:multiLevelType w:val="hybridMultilevel"/>
     <w:tmpl w:val="22E86D16"/>
@@ -5845,7 +7306,7 @@
       </w:rPr>
     </w:lvl>
   </w:abstractNum>
-  <w:abstractNum w:abstractNumId="20" w15:restartNumberingAfterBreak="0">
+  <w:abstractNum w:abstractNumId="23" w15:restartNumberingAfterBreak="0">
     <w:nsid w:val="628A064B"/>
     <w:multiLevelType w:val="hybridMultilevel"/>
     <w:tmpl w:val="E438F3EC"/>
@@ -5958,7 +7419,7 @@
       </w:rPr>
     </w:lvl>
   </w:abstractNum>
-  <w:abstractNum w:abstractNumId="21" w15:restartNumberingAfterBreak="0">
+  <w:abstractNum w:abstractNumId="24" w15:restartNumberingAfterBreak="0">
     <w:nsid w:val="66341ADD"/>
     <w:multiLevelType w:val="hybridMultilevel"/>
     <w:tmpl w:val="7464B678"/>
@@ -6071,7 +7532,7 @@
       </w:rPr>
     </w:lvl>
   </w:abstractNum>
-  <w:abstractNum w:abstractNumId="22" w15:restartNumberingAfterBreak="0">
+  <w:abstractNum w:abstractNumId="25" w15:restartNumberingAfterBreak="0">
     <w:nsid w:val="68ED1116"/>
     <w:multiLevelType w:val="hybridMultilevel"/>
     <w:tmpl w:val="15B652D2"/>
@@ -6184,7 +7645,7 @@
       </w:rPr>
     </w:lvl>
   </w:abstractNum>
-  <w:abstractNum w:abstractNumId="23" w15:restartNumberingAfterBreak="0">
+  <w:abstractNum w:abstractNumId="26" w15:restartNumberingAfterBreak="0">
     <w:nsid w:val="6E620507"/>
     <w:multiLevelType w:val="hybridMultilevel"/>
     <w:tmpl w:val="131EE13C"/>
@@ -6297,7 +7758,120 @@
       </w:rPr>
     </w:lvl>
   </w:abstractNum>
-  <w:abstractNum w:abstractNumId="24" w15:restartNumberingAfterBreak="0">
+  <w:abstractNum w:abstractNumId="27" w15:restartNumberingAfterBreak="0">
+    <w:nsid w:val="756E3DE6"/>
+    <w:multiLevelType w:val="hybridMultilevel"/>
+    <w:tmpl w:val="AC5AAA98"/>
+    <w:lvl w:ilvl="0" w:tplc="04090003">
+      <w:start w:val="1"/>
+      <w:numFmt w:val="bullet"/>
+      <w:lvlText w:val="o"/>
+      <w:lvlJc w:val="left"/>
+      <w:pPr>
+        <w:ind w:left="2788" w:hanging="360"/>
+      </w:pPr>
+      <w:rPr>
+        <w:rFonts w:ascii="Courier New" w:hAnsi="Courier New" w:cs="Courier New" w:hint="default"/>
+      </w:rPr>
+    </w:lvl>
+    <w:lvl w:ilvl="1" w:tplc="04090003" w:tentative="1">
+      <w:start w:val="1"/>
+      <w:numFmt w:val="bullet"/>
+      <w:lvlText w:val="o"/>
+      <w:lvlJc w:val="left"/>
+      <w:pPr>
+        <w:ind w:left="3508" w:hanging="360"/>
+      </w:pPr>
+      <w:rPr>
+        <w:rFonts w:ascii="Courier New" w:hAnsi="Courier New" w:cs="Courier New" w:hint="default"/>
+      </w:rPr>
+    </w:lvl>
+    <w:lvl w:ilvl="2" w:tplc="04090005" w:tentative="1">
+      <w:start w:val="1"/>
+      <w:numFmt w:val="bullet"/>
+      <w:lvlText w:val=""/>
+      <w:lvlJc w:val="left"/>
+      <w:pPr>
+        <w:ind w:left="4228" w:hanging="360"/>
+      </w:pPr>
+      <w:rPr>
+        <w:rFonts w:ascii="Wingdings" w:hAnsi="Wingdings" w:hint="default"/>
+      </w:rPr>
+    </w:lvl>
+    <w:lvl w:ilvl="3" w:tplc="04090001" w:tentative="1">
+      <w:start w:val="1"/>
+      <w:numFmt w:val="bullet"/>
+      <w:lvlText w:val=""/>
+      <w:lvlJc w:val="left"/>
+      <w:pPr>
+        <w:ind w:left="4948" w:hanging="360"/>
+      </w:pPr>
+      <w:rPr>
+        <w:rFonts w:ascii="Symbol" w:hAnsi="Symbol" w:hint="default"/>
+      </w:rPr>
+    </w:lvl>
+    <w:lvl w:ilvl="4" w:tplc="04090003" w:tentative="1">
+      <w:start w:val="1"/>
+      <w:numFmt w:val="bullet"/>
+      <w:lvlText w:val="o"/>
+      <w:lvlJc w:val="left"/>
+      <w:pPr>
+        <w:ind w:left="5668" w:hanging="360"/>
+      </w:pPr>
+      <w:rPr>
+        <w:rFonts w:ascii="Courier New" w:hAnsi="Courier New" w:cs="Courier New" w:hint="default"/>
+      </w:rPr>
+    </w:lvl>
+    <w:lvl w:ilvl="5" w:tplc="04090005" w:tentative="1">
+      <w:start w:val="1"/>
+      <w:numFmt w:val="bullet"/>
+      <w:lvlText w:val=""/>
+      <w:lvlJc w:val="left"/>
+      <w:pPr>
+        <w:ind w:left="6388" w:hanging="360"/>
+      </w:pPr>
+      <w:rPr>
+        <w:rFonts w:ascii="Wingdings" w:hAnsi="Wingdings" w:hint="default"/>
+      </w:rPr>
+    </w:lvl>
+    <w:lvl w:ilvl="6" w:tplc="04090001" w:tentative="1">
+      <w:start w:val="1"/>
+      <w:numFmt w:val="bullet"/>
+      <w:lvlText w:val=""/>
+      <w:lvlJc w:val="left"/>
+      <w:pPr>
+        <w:ind w:left="7108" w:hanging="360"/>
+      </w:pPr>
+      <w:rPr>
+        <w:rFonts w:ascii="Symbol" w:hAnsi="Symbol" w:hint="default"/>
+      </w:rPr>
+    </w:lvl>
+    <w:lvl w:ilvl="7" w:tplc="04090003" w:tentative="1">
+      <w:start w:val="1"/>
+      <w:numFmt w:val="bullet"/>
+      <w:lvlText w:val="o"/>
+      <w:lvlJc w:val="left"/>
+      <w:pPr>
+        <w:ind w:left="7828" w:hanging="360"/>
+      </w:pPr>
+      <w:rPr>
+        <w:rFonts w:ascii="Courier New" w:hAnsi="Courier New" w:cs="Courier New" w:hint="default"/>
+      </w:rPr>
+    </w:lvl>
+    <w:lvl w:ilvl="8" w:tplc="04090005" w:tentative="1">
+      <w:start w:val="1"/>
+      <w:numFmt w:val="bullet"/>
+      <w:lvlText w:val=""/>
+      <w:lvlJc w:val="left"/>
+      <w:pPr>
+        <w:ind w:left="8548" w:hanging="360"/>
+      </w:pPr>
+      <w:rPr>
+        <w:rFonts w:ascii="Wingdings" w:hAnsi="Wingdings" w:hint="default"/>
+      </w:rPr>
+    </w:lvl>
+  </w:abstractNum>
+  <w:abstractNum w:abstractNumId="28" w15:restartNumberingAfterBreak="0">
     <w:nsid w:val="794407F8"/>
     <w:multiLevelType w:val="hybridMultilevel"/>
     <w:tmpl w:val="B9E63286"/>
@@ -6410,10 +7984,10 @@
       </w:rPr>
     </w:lvl>
   </w:abstractNum>
-  <w:abstractNum w:abstractNumId="25" w15:restartNumberingAfterBreak="0">
+  <w:abstractNum w:abstractNumId="29" w15:restartNumberingAfterBreak="0">
     <w:nsid w:val="79D23CB8"/>
     <w:multiLevelType w:val="hybridMultilevel"/>
-    <w:tmpl w:val="6058AA2E"/>
+    <w:tmpl w:val="FCB8EB26"/>
     <w:lvl w:ilvl="0" w:tplc="04090001">
       <w:start w:val="1"/>
       <w:numFmt w:val="bullet"/>
@@ -6426,7 +8000,7 @@
         <w:rFonts w:ascii="Symbol" w:hAnsi="Symbol" w:hint="default"/>
       </w:rPr>
     </w:lvl>
-    <w:lvl w:ilvl="1" w:tplc="04090003" w:tentative="1">
+    <w:lvl w:ilvl="1" w:tplc="04090003">
       <w:start w:val="1"/>
       <w:numFmt w:val="bullet"/>
       <w:lvlText w:val="o"/>
@@ -6438,7 +8012,7 @@
         <w:rFonts w:ascii="Courier New" w:hAnsi="Courier New" w:cs="Courier New" w:hint="default"/>
       </w:rPr>
     </w:lvl>
-    <w:lvl w:ilvl="2" w:tplc="04090005" w:tentative="1">
+    <w:lvl w:ilvl="2" w:tplc="04090005">
       <w:start w:val="1"/>
       <w:numFmt w:val="bullet"/>
       <w:lvlText w:val=""/>
@@ -6523,7 +8097,7 @@
       </w:rPr>
     </w:lvl>
   </w:abstractNum>
-  <w:abstractNum w:abstractNumId="26" w15:restartNumberingAfterBreak="0">
+  <w:abstractNum w:abstractNumId="30" w15:restartNumberingAfterBreak="0">
     <w:nsid w:val="7CEF2CF2"/>
     <w:multiLevelType w:val="hybridMultilevel"/>
     <w:tmpl w:val="F69A1DE0"/>
@@ -6636,7 +8210,7 @@
       </w:rPr>
     </w:lvl>
   </w:abstractNum>
-  <w:abstractNum w:abstractNumId="27" w15:restartNumberingAfterBreak="0">
+  <w:abstractNum w:abstractNumId="31" w15:restartNumberingAfterBreak="0">
     <w:nsid w:val="7E695C65"/>
     <w:multiLevelType w:val="hybridMultilevel"/>
     <w:tmpl w:val="1E8A1B36"/>
@@ -6750,88 +8324,100 @@
     </w:lvl>
   </w:abstractNum>
   <w:num w:numId="1" w16cid:durableId="2088771281">
+    <w:abstractNumId w:val="15"/>
+  </w:num>
+  <w:num w:numId="2" w16cid:durableId="685058837">
+    <w:abstractNumId w:val="29"/>
+  </w:num>
+  <w:num w:numId="3" w16cid:durableId="300695087">
+    <w:abstractNumId w:val="14"/>
+  </w:num>
+  <w:num w:numId="4" w16cid:durableId="54203128">
+    <w:abstractNumId w:val="7"/>
+  </w:num>
+  <w:num w:numId="5" w16cid:durableId="333260370">
+    <w:abstractNumId w:val="3"/>
+  </w:num>
+  <w:num w:numId="6" w16cid:durableId="1001351869">
+    <w:abstractNumId w:val="4"/>
+  </w:num>
+  <w:num w:numId="7" w16cid:durableId="758020154">
+    <w:abstractNumId w:val="5"/>
+  </w:num>
+  <w:num w:numId="8" w16cid:durableId="1648700516">
+    <w:abstractNumId w:val="11"/>
+  </w:num>
+  <w:num w:numId="9" w16cid:durableId="779446430">
     <w:abstractNumId w:val="13"/>
   </w:num>
-  <w:num w:numId="2" w16cid:durableId="685058837">
-    <w:abstractNumId w:val="25"/>
+  <w:num w:numId="10" w16cid:durableId="698628534">
+    <w:abstractNumId w:val="16"/>
   </w:num>
-  <w:num w:numId="3" w16cid:durableId="300695087">
+  <w:num w:numId="11" w16cid:durableId="1558783982">
+    <w:abstractNumId w:val="2"/>
+  </w:num>
+  <w:num w:numId="12" w16cid:durableId="414203912">
     <w:abstractNumId w:val="12"/>
   </w:num>
-  <w:num w:numId="4" w16cid:durableId="54203128">
+  <w:num w:numId="13" w16cid:durableId="1881941421">
     <w:abstractNumId w:val="6"/>
   </w:num>
-  <w:num w:numId="5" w16cid:durableId="333260370">
-    <w:abstractNumId w:val="2"/>
-  </w:num>
-  <w:num w:numId="6" w16cid:durableId="1001351869">
-    <w:abstractNumId w:val="3"/>
-  </w:num>
-  <w:num w:numId="7" w16cid:durableId="758020154">
-    <w:abstractNumId w:val="4"/>
-  </w:num>
-  <w:num w:numId="8" w16cid:durableId="1648700516">
-    <w:abstractNumId w:val="9"/>
-  </w:num>
-  <w:num w:numId="9" w16cid:durableId="779446430">
-    <w:abstractNumId w:val="11"/>
-  </w:num>
-  <w:num w:numId="10" w16cid:durableId="698628534">
-    <w:abstractNumId w:val="14"/>
-  </w:num>
-  <w:num w:numId="11" w16cid:durableId="1558783982">
-    <w:abstractNumId w:val="1"/>
-  </w:num>
-  <w:num w:numId="12" w16cid:durableId="414203912">
-    <w:abstractNumId w:val="10"/>
-  </w:num>
-  <w:num w:numId="13" w16cid:durableId="1881941421">
-    <w:abstractNumId w:val="5"/>
-  </w:num>
   <w:num w:numId="14" w16cid:durableId="2008316254">
-    <w:abstractNumId w:val="20"/>
+    <w:abstractNumId w:val="23"/>
   </w:num>
   <w:num w:numId="15" w16cid:durableId="559636445">
+    <w:abstractNumId w:val="28"/>
+  </w:num>
+  <w:num w:numId="16" w16cid:durableId="1983386090">
     <w:abstractNumId w:val="24"/>
   </w:num>
-  <w:num w:numId="16" w16cid:durableId="1983386090">
-    <w:abstractNumId w:val="21"/>
-  </w:num>
   <w:num w:numId="17" w16cid:durableId="1957833628">
-    <w:abstractNumId w:val="8"/>
+    <w:abstractNumId w:val="10"/>
   </w:num>
   <w:num w:numId="18" w16cid:durableId="1722829695">
     <w:abstractNumId w:val="0"/>
   </w:num>
   <w:num w:numId="19" w16cid:durableId="1172262819">
+    <w:abstractNumId w:val="25"/>
+  </w:num>
+  <w:num w:numId="20" w16cid:durableId="1002780737">
+    <w:abstractNumId w:val="17"/>
+  </w:num>
+  <w:num w:numId="21" w16cid:durableId="613564322">
+    <w:abstractNumId w:val="26"/>
+  </w:num>
+  <w:num w:numId="22" w16cid:durableId="1887600421">
+    <w:abstractNumId w:val="30"/>
+  </w:num>
+  <w:num w:numId="23" w16cid:durableId="546837210">
     <w:abstractNumId w:val="22"/>
   </w:num>
-  <w:num w:numId="20" w16cid:durableId="1002780737">
-    <w:abstractNumId w:val="15"/>
+  <w:num w:numId="24" w16cid:durableId="1537351802">
+    <w:abstractNumId w:val="31"/>
   </w:num>
-  <w:num w:numId="21" w16cid:durableId="613564322">
-    <w:abstractNumId w:val="23"/>
+  <w:num w:numId="25" w16cid:durableId="142082456">
+    <w:abstractNumId w:val="20"/>
   </w:num>
-  <w:num w:numId="22" w16cid:durableId="1887600421">
-    <w:abstractNumId w:val="26"/>
+  <w:num w:numId="26" w16cid:durableId="1432824024">
+    <w:abstractNumId w:val="9"/>
   </w:num>
-  <w:num w:numId="23" w16cid:durableId="546837210">
+  <w:num w:numId="27" w16cid:durableId="139420582">
+    <w:abstractNumId w:val="18"/>
+  </w:num>
+  <w:num w:numId="28" w16cid:durableId="1303342500">
+    <w:abstractNumId w:val="21"/>
+  </w:num>
+  <w:num w:numId="29" w16cid:durableId="541788012">
+    <w:abstractNumId w:val="27"/>
+  </w:num>
+  <w:num w:numId="30" w16cid:durableId="1946843474">
+    <w:abstractNumId w:val="1"/>
+  </w:num>
+  <w:num w:numId="31" w16cid:durableId="770975411">
     <w:abstractNumId w:val="19"/>
   </w:num>
-  <w:num w:numId="24" w16cid:durableId="1537351802">
-    <w:abstractNumId w:val="27"/>
-  </w:num>
-  <w:num w:numId="25" w16cid:durableId="142082456">
-    <w:abstractNumId w:val="17"/>
-  </w:num>
-  <w:num w:numId="26" w16cid:durableId="1432824024">
-    <w:abstractNumId w:val="7"/>
-  </w:num>
-  <w:num w:numId="27" w16cid:durableId="139420582">
-    <w:abstractNumId w:val="16"/>
-  </w:num>
-  <w:num w:numId="28" w16cid:durableId="1303342500">
-    <w:abstractNumId w:val="18"/>
+  <w:num w:numId="32" w16cid:durableId="2133278874">
+    <w:abstractNumId w:val="8"/>
   </w:num>
 </w:numbering>
 </file>

--- a/doc/Steps for MoDaC Deployment.docx
+++ b/doc/Steps for MoDaC Deployment.docx
@@ -4683,8 +4683,49 @@
           <w:sz w:val="32"/>
           <w:szCs w:val="32"/>
         </w:rPr>
-        <w:t xml:space="preserve">: sudo systemctl restart </w:t>
-      </w:r>
+        <w:t xml:space="preserve">: </w:t>
+      </w:r>
+      <w:proofErr w:type="spellStart"/>
+      <w:r>
+        <w:rPr>
+          <w:rFonts w:ascii="Times New Roman" w:hAnsi="Times New Roman" w:cs="Times New Roman"/>
+          <w:color w:val="000000"/>
+          <w:sz w:val="32"/>
+          <w:szCs w:val="32"/>
+        </w:rPr>
+        <w:t>sudo</w:t>
+      </w:r>
+      <w:proofErr w:type="spellEnd"/>
+      <w:r>
+        <w:rPr>
+          <w:rFonts w:ascii="Times New Roman" w:hAnsi="Times New Roman" w:cs="Times New Roman"/>
+          <w:color w:val="000000"/>
+          <w:sz w:val="32"/>
+          <w:szCs w:val="32"/>
+        </w:rPr>
+        <w:t xml:space="preserve"> </w:t>
+      </w:r>
+      <w:proofErr w:type="spellStart"/>
+      <w:r>
+        <w:rPr>
+          <w:rFonts w:ascii="Times New Roman" w:hAnsi="Times New Roman" w:cs="Times New Roman"/>
+          <w:color w:val="000000"/>
+          <w:sz w:val="32"/>
+          <w:szCs w:val="32"/>
+        </w:rPr>
+        <w:t>systemctl</w:t>
+      </w:r>
+      <w:proofErr w:type="spellEnd"/>
+      <w:r>
+        <w:rPr>
+          <w:rFonts w:ascii="Times New Roman" w:hAnsi="Times New Roman" w:cs="Times New Roman"/>
+          <w:color w:val="000000"/>
+          <w:sz w:val="32"/>
+          <w:szCs w:val="32"/>
+        </w:rPr>
+        <w:t xml:space="preserve"> restart </w:t>
+      </w:r>
+      <w:proofErr w:type="spellStart"/>
       <w:r>
         <w:rPr>
           <w:rFonts w:ascii="Times New Roman" w:hAnsi="Times New Roman" w:cs="Times New Roman"/>
@@ -4694,6 +4735,715 @@
         </w:rPr>
         <w:t>gunicorn</w:t>
       </w:r>
+      <w:proofErr w:type="spellEnd"/>
+    </w:p>
+    <w:p>
+      <w:pPr>
+        <w:rPr>
+          <w:color w:val="000000"/>
+          <w:sz w:val="32"/>
+          <w:szCs w:val="32"/>
+        </w:rPr>
+      </w:pPr>
+    </w:p>
+    <w:p>
+      <w:pPr>
+        <w:rPr>
+          <w:color w:val="000000"/>
+          <w:sz w:val="32"/>
+          <w:szCs w:val="32"/>
+        </w:rPr>
+      </w:pPr>
+    </w:p>
+    <w:p>
+      <w:pPr>
+        <w:rPr>
+          <w:color w:val="000000"/>
+          <w:sz w:val="32"/>
+          <w:szCs w:val="32"/>
+        </w:rPr>
+      </w:pPr>
+    </w:p>
+    <w:p>
+      <w:pPr>
+        <w:ind w:left="360"/>
+        <w:rPr>
+          <w:rFonts w:eastAsiaTheme="minorHAnsi"/>
+          <w:b/>
+          <w:bCs/>
+          <w:color w:val="000000"/>
+          <w:sz w:val="32"/>
+          <w:szCs w:val="32"/>
+        </w:rPr>
+      </w:pPr>
+      <w:r>
+        <w:rPr>
+          <w:rFonts w:eastAsiaTheme="minorHAnsi"/>
+          <w:b/>
+          <w:bCs/>
+          <w:color w:val="000000"/>
+          <w:sz w:val="32"/>
+          <w:szCs w:val="32"/>
+        </w:rPr>
+        <w:t>Steps to change properties</w:t>
+      </w:r>
+      <w:r>
+        <w:rPr>
+          <w:rFonts w:eastAsiaTheme="minorHAnsi"/>
+          <w:b/>
+          <w:bCs/>
+          <w:color w:val="000000"/>
+          <w:sz w:val="32"/>
+          <w:szCs w:val="32"/>
+        </w:rPr>
+        <w:t xml:space="preserve"> </w:t>
+      </w:r>
+      <w:r>
+        <w:rPr>
+          <w:rFonts w:eastAsiaTheme="minorHAnsi"/>
+          <w:b/>
+          <w:bCs/>
+          <w:color w:val="000000"/>
+          <w:sz w:val="32"/>
+          <w:szCs w:val="32"/>
+        </w:rPr>
+        <w:t>d</w:t>
+      </w:r>
+      <w:r>
+        <w:rPr>
+          <w:rFonts w:eastAsiaTheme="minorHAnsi"/>
+          <w:b/>
+          <w:bCs/>
+          <w:color w:val="000000"/>
+          <w:sz w:val="32"/>
+          <w:szCs w:val="32"/>
+        </w:rPr>
+        <w:t>irectly on the server</w:t>
+      </w:r>
+      <w:r>
+        <w:rPr>
+          <w:rFonts w:eastAsiaTheme="minorHAnsi"/>
+          <w:b/>
+          <w:bCs/>
+          <w:color w:val="000000"/>
+          <w:sz w:val="32"/>
+          <w:szCs w:val="32"/>
+        </w:rPr>
+        <w:t>:</w:t>
+      </w:r>
+    </w:p>
+    <w:p>
+      <w:pPr>
+        <w:ind w:left="360"/>
+        <w:rPr>
+          <w:rFonts w:eastAsiaTheme="minorHAnsi"/>
+          <w:b/>
+          <w:bCs/>
+          <w:color w:val="000000"/>
+          <w:sz w:val="32"/>
+          <w:szCs w:val="32"/>
+        </w:rPr>
+      </w:pPr>
+    </w:p>
+    <w:p>
+      <w:pPr>
+        <w:pStyle w:val="ListParagraph"/>
+        <w:numPr>
+          <w:ilvl w:val="0"/>
+          <w:numId w:val="4"/>
+        </w:numPr>
+        <w:rPr>
+          <w:sz w:val="32"/>
+          <w:szCs w:val="32"/>
+        </w:rPr>
+      </w:pPr>
+      <w:r>
+        <w:rPr>
+          <w:sz w:val="32"/>
+          <w:szCs w:val="32"/>
+        </w:rPr>
+        <w:t xml:space="preserve">Login to the appropriate </w:t>
+      </w:r>
+      <w:proofErr w:type="spellStart"/>
+      <w:r>
+        <w:rPr>
+          <w:sz w:val="32"/>
+          <w:szCs w:val="32"/>
+        </w:rPr>
+        <w:t>MoDaC</w:t>
+      </w:r>
+      <w:proofErr w:type="spellEnd"/>
+      <w:r>
+        <w:rPr>
+          <w:sz w:val="32"/>
+          <w:szCs w:val="32"/>
+        </w:rPr>
+        <w:t xml:space="preserve"> server:</w:t>
+      </w:r>
+    </w:p>
+    <w:p>
+      <w:pPr>
+        <w:pStyle w:val="ListParagraph"/>
+        <w:numPr>
+          <w:ilvl w:val="0"/>
+          <w:numId w:val="11"/>
+        </w:numPr>
+        <w:rPr>
+          <w:sz w:val="32"/>
+          <w:szCs w:val="32"/>
+        </w:rPr>
+      </w:pPr>
+      <w:proofErr w:type="spellStart"/>
+      <w:r>
+        <w:rPr>
+          <w:sz w:val="32"/>
+          <w:szCs w:val="32"/>
+        </w:rPr>
+        <w:t>MoDaC</w:t>
+      </w:r>
+      <w:proofErr w:type="spellEnd"/>
+      <w:r>
+        <w:rPr>
+          <w:sz w:val="32"/>
+          <w:szCs w:val="32"/>
+        </w:rPr>
+        <w:t xml:space="preserve"> DEV server: </w:t>
+      </w:r>
+      <w:proofErr w:type="spellStart"/>
+      <w:r>
+        <w:rPr>
+          <w:rFonts w:ascii="Menlo" w:hAnsi="Menlo" w:cs="Menlo"/>
+          <w:color w:val="000000"/>
+          <w:sz w:val="22"/>
+          <w:szCs w:val="22"/>
+        </w:rPr>
+        <w:t>ssh</w:t>
+      </w:r>
+      <w:proofErr w:type="spellEnd"/>
+      <w:r>
+        <w:rPr>
+          <w:rFonts w:ascii="Menlo" w:hAnsi="Menlo" w:cs="Menlo"/>
+          <w:color w:val="000000"/>
+          <w:sz w:val="22"/>
+          <w:szCs w:val="22"/>
+        </w:rPr>
+        <w:t xml:space="preserve"> </w:t>
+      </w:r>
+      <w:r>
+        <w:rPr>
+          <w:rFonts w:ascii="Menlo" w:hAnsi="Menlo" w:cs="Menlo"/>
+          <w:color w:val="1396A3"/>
+          <w:sz w:val="22"/>
+          <w:szCs w:val="22"/>
+        </w:rPr>
+        <w:t>fsdsgl-modac01d</w:t>
+      </w:r>
+      <w:r>
+        <w:rPr>
+          <w:rFonts w:ascii="Menlo" w:hAnsi="Menlo" w:cs="Menlo"/>
+          <w:color w:val="000000"/>
+          <w:sz w:val="22"/>
+          <w:szCs w:val="22"/>
+        </w:rPr>
+        <w:t>.ncifcrf.gov</w:t>
+      </w:r>
+    </w:p>
+    <w:p>
+      <w:pPr>
+        <w:pStyle w:val="ListParagraph"/>
+        <w:numPr>
+          <w:ilvl w:val="0"/>
+          <w:numId w:val="11"/>
+        </w:numPr>
+        <w:rPr>
+          <w:sz w:val="32"/>
+          <w:szCs w:val="32"/>
+        </w:rPr>
+      </w:pPr>
+      <w:proofErr w:type="spellStart"/>
+      <w:r>
+        <w:rPr>
+          <w:sz w:val="32"/>
+          <w:szCs w:val="32"/>
+        </w:rPr>
+        <w:t>MoDaC</w:t>
+      </w:r>
+      <w:proofErr w:type="spellEnd"/>
+      <w:r>
+        <w:rPr>
+          <w:sz w:val="32"/>
+          <w:szCs w:val="32"/>
+        </w:rPr>
+        <w:t xml:space="preserve"> UAT server: </w:t>
+      </w:r>
+      <w:proofErr w:type="spellStart"/>
+      <w:r>
+        <w:rPr>
+          <w:rFonts w:ascii="Menlo" w:hAnsi="Menlo" w:cs="Menlo"/>
+          <w:color w:val="000000"/>
+          <w:sz w:val="22"/>
+          <w:szCs w:val="22"/>
+        </w:rPr>
+        <w:t>ssh</w:t>
+      </w:r>
+      <w:proofErr w:type="spellEnd"/>
+      <w:r>
+        <w:rPr>
+          <w:rFonts w:ascii="Menlo" w:hAnsi="Menlo" w:cs="Menlo"/>
+          <w:color w:val="000000"/>
+          <w:sz w:val="22"/>
+          <w:szCs w:val="22"/>
+        </w:rPr>
+        <w:t xml:space="preserve"> </w:t>
+      </w:r>
+      <w:r>
+        <w:rPr>
+          <w:rFonts w:ascii="Menlo" w:hAnsi="Menlo" w:cs="Menlo"/>
+          <w:color w:val="1396A3"/>
+          <w:sz w:val="22"/>
+          <w:szCs w:val="22"/>
+        </w:rPr>
+        <w:t>fsdsgl-modac01t</w:t>
+      </w:r>
+      <w:r>
+        <w:rPr>
+          <w:rFonts w:ascii="Menlo" w:hAnsi="Menlo" w:cs="Menlo"/>
+          <w:color w:val="000000"/>
+          <w:sz w:val="22"/>
+          <w:szCs w:val="22"/>
+        </w:rPr>
+        <w:t>.ncifcrf.gov</w:t>
+      </w:r>
+    </w:p>
+    <w:p>
+      <w:pPr>
+        <w:pStyle w:val="ListParagraph"/>
+        <w:numPr>
+          <w:ilvl w:val="0"/>
+          <w:numId w:val="11"/>
+        </w:numPr>
+        <w:rPr>
+          <w:sz w:val="32"/>
+          <w:szCs w:val="32"/>
+        </w:rPr>
+      </w:pPr>
+      <w:proofErr w:type="spellStart"/>
+      <w:r>
+        <w:rPr>
+          <w:sz w:val="32"/>
+          <w:szCs w:val="32"/>
+        </w:rPr>
+        <w:t>MoDaC</w:t>
+      </w:r>
+      <w:proofErr w:type="spellEnd"/>
+      <w:r>
+        <w:rPr>
+          <w:sz w:val="32"/>
+          <w:szCs w:val="32"/>
+        </w:rPr>
+        <w:t xml:space="preserve"> PROD server: </w:t>
+      </w:r>
+      <w:proofErr w:type="spellStart"/>
+      <w:r>
+        <w:rPr>
+          <w:rFonts w:ascii="Menlo" w:hAnsi="Menlo" w:cs="Menlo"/>
+          <w:color w:val="000000"/>
+          <w:sz w:val="22"/>
+          <w:szCs w:val="22"/>
+        </w:rPr>
+        <w:t>ssh</w:t>
+      </w:r>
+      <w:proofErr w:type="spellEnd"/>
+      <w:r>
+        <w:rPr>
+          <w:rFonts w:ascii="Menlo" w:hAnsi="Menlo" w:cs="Menlo"/>
+          <w:color w:val="000000"/>
+          <w:sz w:val="22"/>
+          <w:szCs w:val="22"/>
+        </w:rPr>
+        <w:t xml:space="preserve"> </w:t>
+      </w:r>
+      <w:r>
+        <w:rPr>
+          <w:rFonts w:ascii="Menlo" w:hAnsi="Menlo" w:cs="Menlo"/>
+          <w:color w:val="1396A3"/>
+          <w:sz w:val="22"/>
+          <w:szCs w:val="22"/>
+        </w:rPr>
+        <w:t>fsdsgl-modac01p</w:t>
+      </w:r>
+      <w:r>
+        <w:rPr>
+          <w:rFonts w:ascii="Menlo" w:hAnsi="Menlo" w:cs="Menlo"/>
+          <w:color w:val="000000"/>
+          <w:sz w:val="22"/>
+          <w:szCs w:val="22"/>
+        </w:rPr>
+        <w:t>.ncifcrf.gov</w:t>
+      </w:r>
+    </w:p>
+    <w:p>
+      <w:pPr>
+        <w:pStyle w:val="ListParagraph"/>
+        <w:numPr>
+          <w:ilvl w:val="0"/>
+          <w:numId w:val="4"/>
+        </w:numPr>
+        <w:rPr>
+          <w:color w:val="000000"/>
+          <w:sz w:val="32"/>
+          <w:szCs w:val="32"/>
+        </w:rPr>
+      </w:pPr>
+      <w:r>
+        <w:rPr>
+          <w:color w:val="000000"/>
+          <w:sz w:val="32"/>
+          <w:szCs w:val="32"/>
+        </w:rPr>
+        <w:t>Do “</w:t>
+      </w:r>
+      <w:proofErr w:type="spellStart"/>
+      <w:r>
+        <w:rPr>
+          <w:color w:val="000000"/>
+          <w:sz w:val="32"/>
+          <w:szCs w:val="32"/>
+        </w:rPr>
+        <w:t>sudo</w:t>
+      </w:r>
+      <w:proofErr w:type="spellEnd"/>
+      <w:r>
+        <w:rPr>
+          <w:color w:val="000000"/>
+          <w:sz w:val="32"/>
+          <w:szCs w:val="32"/>
+        </w:rPr>
+        <w:t xml:space="preserve"> </w:t>
+      </w:r>
+      <w:proofErr w:type="spellStart"/>
+      <w:r>
+        <w:rPr>
+          <w:color w:val="000000"/>
+          <w:sz w:val="32"/>
+          <w:szCs w:val="32"/>
+        </w:rPr>
+        <w:t>su</w:t>
+      </w:r>
+      <w:proofErr w:type="spellEnd"/>
+      <w:r>
+        <w:rPr>
+          <w:color w:val="000000"/>
+          <w:sz w:val="32"/>
+          <w:szCs w:val="32"/>
+        </w:rPr>
+        <w:t>”</w:t>
+      </w:r>
+    </w:p>
+    <w:p>
+      <w:pPr>
+        <w:pStyle w:val="ListParagraph"/>
+        <w:numPr>
+          <w:ilvl w:val="0"/>
+          <w:numId w:val="4"/>
+        </w:numPr>
+        <w:rPr>
+          <w:b/>
+          <w:bCs/>
+          <w:color w:val="000000"/>
+          <w:sz w:val="32"/>
+          <w:szCs w:val="32"/>
+        </w:rPr>
+      </w:pPr>
+      <w:r>
+        <w:rPr>
+          <w:color w:val="000000"/>
+          <w:sz w:val="32"/>
+          <w:szCs w:val="32"/>
+        </w:rPr>
+        <w:t xml:space="preserve">Go to the path: </w:t>
+      </w:r>
+      <w:r>
+        <w:rPr>
+          <w:rFonts w:ascii="Menlo" w:hAnsi="Menlo" w:cs="Menlo"/>
+          <w:color w:val="000000"/>
+          <w:sz w:val="22"/>
+          <w:szCs w:val="22"/>
+        </w:rPr>
+        <w:t>/</w:t>
+      </w:r>
+      <w:proofErr w:type="spellStart"/>
+      <w:r>
+        <w:rPr>
+          <w:rFonts w:ascii="Menlo" w:hAnsi="Menlo" w:cs="Menlo"/>
+          <w:color w:val="000000"/>
+          <w:sz w:val="22"/>
+          <w:szCs w:val="22"/>
+        </w:rPr>
+        <w:t>usr</w:t>
+      </w:r>
+      <w:proofErr w:type="spellEnd"/>
+      <w:r>
+        <w:rPr>
+          <w:rFonts w:ascii="Menlo" w:hAnsi="Menlo" w:cs="Menlo"/>
+          <w:color w:val="000000"/>
+          <w:sz w:val="22"/>
+          <w:szCs w:val="22"/>
+        </w:rPr>
+        <w:t>/share/tomcat/webapps/web-doe-2.3.0/WEB-INF/classes</w:t>
+      </w:r>
+    </w:p>
+    <w:p>
+      <w:pPr>
+        <w:pStyle w:val="ListParagraph"/>
+        <w:numPr>
+          <w:ilvl w:val="0"/>
+          <w:numId w:val="4"/>
+        </w:numPr>
+        <w:rPr>
+          <w:color w:val="000000"/>
+          <w:sz w:val="32"/>
+          <w:szCs w:val="32"/>
+        </w:rPr>
+      </w:pPr>
+      <w:r>
+        <w:rPr>
+          <w:color w:val="000000"/>
+          <w:sz w:val="32"/>
+          <w:szCs w:val="32"/>
+        </w:rPr>
+        <w:lastRenderedPageBreak/>
+        <w:t>Change the properties under the file “</w:t>
+      </w:r>
+      <w:proofErr w:type="spellStart"/>
+      <w:proofErr w:type="gramStart"/>
+      <w:r>
+        <w:rPr>
+          <w:color w:val="000000"/>
+          <w:sz w:val="32"/>
+          <w:szCs w:val="32"/>
+        </w:rPr>
+        <w:t>application.properties</w:t>
+      </w:r>
+      <w:proofErr w:type="spellEnd"/>
+      <w:proofErr w:type="gramEnd"/>
+      <w:r>
+        <w:rPr>
+          <w:color w:val="000000"/>
+          <w:sz w:val="32"/>
+          <w:szCs w:val="32"/>
+        </w:rPr>
+        <w:t>” using</w:t>
+      </w:r>
+      <w:r>
+        <w:rPr>
+          <w:color w:val="000000"/>
+          <w:sz w:val="32"/>
+          <w:szCs w:val="32"/>
+        </w:rPr>
+        <w:t xml:space="preserve"> the command:</w:t>
+      </w:r>
+    </w:p>
+    <w:p>
+      <w:pPr>
+        <w:pStyle w:val="ListParagraph"/>
+        <w:numPr>
+          <w:ilvl w:val="0"/>
+          <w:numId w:val="33"/>
+        </w:numPr>
+        <w:rPr>
+          <w:b/>
+          <w:bCs/>
+          <w:color w:val="000000"/>
+          <w:sz w:val="32"/>
+          <w:szCs w:val="32"/>
+        </w:rPr>
+      </w:pPr>
+      <w:r>
+        <w:rPr>
+          <w:rFonts w:ascii="Menlo" w:hAnsi="Menlo" w:cs="Menlo"/>
+          <w:color w:val="000000"/>
+          <w:sz w:val="22"/>
+          <w:szCs w:val="22"/>
+        </w:rPr>
+        <w:t xml:space="preserve">vim </w:t>
+      </w:r>
+      <w:proofErr w:type="spellStart"/>
+      <w:proofErr w:type="gramStart"/>
+      <w:r>
+        <w:rPr>
+          <w:rFonts w:ascii="Menlo" w:hAnsi="Menlo" w:cs="Menlo"/>
+          <w:color w:val="000000"/>
+          <w:sz w:val="22"/>
+          <w:szCs w:val="22"/>
+        </w:rPr>
+        <w:t>application.properties</w:t>
+      </w:r>
+      <w:proofErr w:type="spellEnd"/>
+      <w:proofErr w:type="gramEnd"/>
+    </w:p>
+    <w:p>
+      <w:pPr>
+        <w:pStyle w:val="ListParagraph"/>
+        <w:numPr>
+          <w:ilvl w:val="0"/>
+          <w:numId w:val="33"/>
+        </w:numPr>
+        <w:rPr>
+          <w:b/>
+          <w:bCs/>
+          <w:color w:val="000000"/>
+          <w:sz w:val="32"/>
+          <w:szCs w:val="32"/>
+        </w:rPr>
+      </w:pPr>
+      <w:r>
+        <w:rPr>
+          <w:rFonts w:ascii="Menlo" w:hAnsi="Menlo" w:cs="Menlo"/>
+          <w:color w:val="000000"/>
+          <w:sz w:val="22"/>
+          <w:szCs w:val="22"/>
+        </w:rPr>
+        <w:t>Change the properties required</w:t>
+      </w:r>
+    </w:p>
+    <w:p>
+      <w:pPr>
+        <w:pStyle w:val="ListParagraph"/>
+        <w:numPr>
+          <w:ilvl w:val="0"/>
+          <w:numId w:val="33"/>
+        </w:numPr>
+        <w:rPr>
+          <w:b/>
+          <w:bCs/>
+          <w:color w:val="000000"/>
+          <w:sz w:val="32"/>
+          <w:szCs w:val="32"/>
+        </w:rPr>
+      </w:pPr>
+      <w:r>
+        <w:rPr>
+          <w:rFonts w:ascii="Menlo" w:hAnsi="Menlo" w:cs="Menlo"/>
+          <w:color w:val="000000"/>
+          <w:sz w:val="22"/>
+          <w:szCs w:val="22"/>
+        </w:rPr>
+        <w:t>Save the changes</w:t>
+      </w:r>
+    </w:p>
+    <w:p>
+      <w:pPr>
+        <w:pStyle w:val="ListParagraph"/>
+        <w:numPr>
+          <w:ilvl w:val="0"/>
+          <w:numId w:val="34"/>
+        </w:numPr>
+        <w:rPr>
+          <w:b/>
+          <w:bCs/>
+          <w:color w:val="000000"/>
+          <w:sz w:val="32"/>
+          <w:szCs w:val="32"/>
+        </w:rPr>
+      </w:pPr>
+      <w:r>
+        <w:rPr>
+          <w:color w:val="000000"/>
+          <w:sz w:val="32"/>
+          <w:szCs w:val="32"/>
+        </w:rPr>
+        <w:t>Type “exit” and restart the server using the command:</w:t>
+      </w:r>
+    </w:p>
+    <w:p>
+      <w:pPr>
+        <w:pStyle w:val="ListParagraph"/>
+        <w:numPr>
+          <w:ilvl w:val="0"/>
+          <w:numId w:val="35"/>
+        </w:numPr>
+        <w:rPr>
+          <w:i/>
+          <w:iCs/>
+          <w:color w:val="000000"/>
+          <w:sz w:val="32"/>
+          <w:szCs w:val="32"/>
+        </w:rPr>
+      </w:pPr>
+      <w:proofErr w:type="spellStart"/>
+      <w:r>
+        <w:rPr>
+          <w:i/>
+          <w:iCs/>
+          <w:color w:val="000000"/>
+          <w:sz w:val="32"/>
+          <w:szCs w:val="32"/>
+        </w:rPr>
+        <w:t>sudo</w:t>
+      </w:r>
+      <w:proofErr w:type="spellEnd"/>
+      <w:r>
+        <w:rPr>
+          <w:i/>
+          <w:iCs/>
+          <w:color w:val="000000"/>
+          <w:sz w:val="32"/>
+          <w:szCs w:val="32"/>
+        </w:rPr>
+        <w:t xml:space="preserve"> </w:t>
+      </w:r>
+      <w:proofErr w:type="spellStart"/>
+      <w:r>
+        <w:rPr>
+          <w:i/>
+          <w:iCs/>
+          <w:color w:val="000000"/>
+          <w:sz w:val="32"/>
+          <w:szCs w:val="32"/>
+        </w:rPr>
+        <w:t>systemctl</w:t>
+      </w:r>
+      <w:proofErr w:type="spellEnd"/>
+      <w:r>
+        <w:rPr>
+          <w:i/>
+          <w:iCs/>
+          <w:color w:val="000000"/>
+          <w:sz w:val="32"/>
+          <w:szCs w:val="32"/>
+        </w:rPr>
+        <w:t xml:space="preserve"> </w:t>
+      </w:r>
+      <w:r>
+        <w:rPr>
+          <w:i/>
+          <w:iCs/>
+          <w:color w:val="000000"/>
+          <w:sz w:val="32"/>
+          <w:szCs w:val="32"/>
+        </w:rPr>
+        <w:t>re</w:t>
+      </w:r>
+      <w:r>
+        <w:rPr>
+          <w:i/>
+          <w:iCs/>
+          <w:color w:val="000000"/>
+          <w:sz w:val="32"/>
+          <w:szCs w:val="32"/>
+        </w:rPr>
+        <w:t>start tomcat</w:t>
+      </w:r>
+    </w:p>
+    <w:p>
+      <w:pPr>
+        <w:rPr>
+          <w:color w:val="000000"/>
+          <w:sz w:val="32"/>
+          <w:szCs w:val="32"/>
+        </w:rPr>
+      </w:pPr>
     </w:p>
     <w:sectPr>
       <w:pgSz w:w="12240" w:h="15840"/>
@@ -4708,6 +5458,119 @@
 <file path=word/numbering.xml><?xml version="1.0" encoding="utf-8"?>
 <w:numbering xmlns:wpc="http://schemas.microsoft.com/office/word/2010/wordprocessingCanvas" xmlns:cx="http://schemas.microsoft.com/office/drawing/2014/chartex" xmlns:cx1="http://schemas.microsoft.com/office/drawing/2015/9/8/chartex" xmlns:cx2="http://schemas.microsoft.com/office/drawing/2015/10/21/chartex" xmlns:cx3="http://schemas.microsoft.com/office/drawing/2016/5/9/chartex" xmlns:cx4="http://schemas.microsoft.com/office/drawing/2016/5/10/chartex" xmlns:cx5="http://schemas.microsoft.com/office/drawing/2016/5/11/chartex" xmlns:cx6="http://schemas.microsoft.com/office/drawing/2016/5/12/chartex" xmlns:cx7="http://schemas.microsoft.com/office/drawing/2016/5/13/chartex" xmlns:cx8="http://schemas.microsoft.com/office/drawing/2016/5/14/chartex" xmlns:mc="http://schemas.openxmlformats.org/markup-compatibility/2006" xmlns:aink="http://schemas.microsoft.com/office/drawing/2016/ink" xmlns:am3d="http://schemas.microsoft.com/office/drawing/2017/model3d" xmlns:o="urn:schemas-microsoft-com:office:office" xmlns:oel="http://schemas.microsoft.com/office/2019/extlst" xmlns:r="http://schemas.openxmlformats.org/officeDocument/2006/relationships" xmlns:m="http://schemas.openxmlformats.org/officeDocument/2006/math" xmlns:v="urn:schemas-microsoft-com:vml" xmlns:wp14="http://schemas.microsoft.com/office/word/2010/wordprocessingDrawing" xmlns:wp="http://schemas.openxmlformats.org/drawingml/2006/wordprocessingDrawing" xmlns:w10="urn:schemas-microsoft-com:office:word" xmlns:w="http://schemas.openxmlformats.org/wordprocessingml/2006/main" xmlns:w14="http://schemas.microsoft.com/office/word/2010/wordml" xmlns:w15="http://schemas.microsoft.com/office/word/2012/wordml" xmlns:w16cex="http://schemas.microsoft.com/office/word/2018/wordml/cex" xmlns:w16cid="http://schemas.microsoft.com/office/word/2016/wordml/cid" xmlns:w16="http://schemas.microsoft.com/office/word/2018/wordml" xmlns:w16sdtdh="http://schemas.microsoft.com/office/word/2020/wordml/sdtdatahash" xmlns:w16se="http://schemas.microsoft.com/office/word/2015/wordml/symex" xmlns:wpg="http://schemas.microsoft.com/office/word/2010/wordprocessingGroup" xmlns:wpi="http://schemas.microsoft.com/office/word/2010/wordprocessingInk" xmlns:wne="http://schemas.microsoft.com/office/word/2006/wordml" xmlns:wps="http://schemas.microsoft.com/office/word/2010/wordprocessingShape" mc:Ignorable="w14 w15 w16se w16cid w16 w16cex w16sdtdh wp14">
   <w:abstractNum w:abstractNumId="0" w15:restartNumberingAfterBreak="0">
+    <w:nsid w:val="05AE1A6B"/>
+    <w:multiLevelType w:val="hybridMultilevel"/>
+    <w:tmpl w:val="7374A2F0"/>
+    <w:lvl w:ilvl="0" w:tplc="04090003">
+      <w:start w:val="1"/>
+      <w:numFmt w:val="bullet"/>
+      <w:lvlText w:val="o"/>
+      <w:lvlJc w:val="left"/>
+      <w:pPr>
+        <w:ind w:left="1838" w:hanging="360"/>
+      </w:pPr>
+      <w:rPr>
+        <w:rFonts w:ascii="Courier New" w:hAnsi="Courier New" w:cs="Courier New" w:hint="default"/>
+      </w:rPr>
+    </w:lvl>
+    <w:lvl w:ilvl="1" w:tplc="04090003" w:tentative="1">
+      <w:start w:val="1"/>
+      <w:numFmt w:val="bullet"/>
+      <w:lvlText w:val="o"/>
+      <w:lvlJc w:val="left"/>
+      <w:pPr>
+        <w:ind w:left="2558" w:hanging="360"/>
+      </w:pPr>
+      <w:rPr>
+        <w:rFonts w:ascii="Courier New" w:hAnsi="Courier New" w:cs="Courier New" w:hint="default"/>
+      </w:rPr>
+    </w:lvl>
+    <w:lvl w:ilvl="2" w:tplc="04090005" w:tentative="1">
+      <w:start w:val="1"/>
+      <w:numFmt w:val="bullet"/>
+      <w:lvlText w:val=""/>
+      <w:lvlJc w:val="left"/>
+      <w:pPr>
+        <w:ind w:left="3278" w:hanging="360"/>
+      </w:pPr>
+      <w:rPr>
+        <w:rFonts w:ascii="Wingdings" w:hAnsi="Wingdings" w:hint="default"/>
+      </w:rPr>
+    </w:lvl>
+    <w:lvl w:ilvl="3" w:tplc="04090001" w:tentative="1">
+      <w:start w:val="1"/>
+      <w:numFmt w:val="bullet"/>
+      <w:lvlText w:val=""/>
+      <w:lvlJc w:val="left"/>
+      <w:pPr>
+        <w:ind w:left="3998" w:hanging="360"/>
+      </w:pPr>
+      <w:rPr>
+        <w:rFonts w:ascii="Symbol" w:hAnsi="Symbol" w:hint="default"/>
+      </w:rPr>
+    </w:lvl>
+    <w:lvl w:ilvl="4" w:tplc="04090003" w:tentative="1">
+      <w:start w:val="1"/>
+      <w:numFmt w:val="bullet"/>
+      <w:lvlText w:val="o"/>
+      <w:lvlJc w:val="left"/>
+      <w:pPr>
+        <w:ind w:left="4718" w:hanging="360"/>
+      </w:pPr>
+      <w:rPr>
+        <w:rFonts w:ascii="Courier New" w:hAnsi="Courier New" w:cs="Courier New" w:hint="default"/>
+      </w:rPr>
+    </w:lvl>
+    <w:lvl w:ilvl="5" w:tplc="04090005" w:tentative="1">
+      <w:start w:val="1"/>
+      <w:numFmt w:val="bullet"/>
+      <w:lvlText w:val=""/>
+      <w:lvlJc w:val="left"/>
+      <w:pPr>
+        <w:ind w:left="5438" w:hanging="360"/>
+      </w:pPr>
+      <w:rPr>
+        <w:rFonts w:ascii="Wingdings" w:hAnsi="Wingdings" w:hint="default"/>
+      </w:rPr>
+    </w:lvl>
+    <w:lvl w:ilvl="6" w:tplc="04090001" w:tentative="1">
+      <w:start w:val="1"/>
+      <w:numFmt w:val="bullet"/>
+      <w:lvlText w:val=""/>
+      <w:lvlJc w:val="left"/>
+      <w:pPr>
+        <w:ind w:left="6158" w:hanging="360"/>
+      </w:pPr>
+      <w:rPr>
+        <w:rFonts w:ascii="Symbol" w:hAnsi="Symbol" w:hint="default"/>
+      </w:rPr>
+    </w:lvl>
+    <w:lvl w:ilvl="7" w:tplc="04090003" w:tentative="1">
+      <w:start w:val="1"/>
+      <w:numFmt w:val="bullet"/>
+      <w:lvlText w:val="o"/>
+      <w:lvlJc w:val="left"/>
+      <w:pPr>
+        <w:ind w:left="6878" w:hanging="360"/>
+      </w:pPr>
+      <w:rPr>
+        <w:rFonts w:ascii="Courier New" w:hAnsi="Courier New" w:cs="Courier New" w:hint="default"/>
+      </w:rPr>
+    </w:lvl>
+    <w:lvl w:ilvl="8" w:tplc="04090005" w:tentative="1">
+      <w:start w:val="1"/>
+      <w:numFmt w:val="bullet"/>
+      <w:lvlText w:val=""/>
+      <w:lvlJc w:val="left"/>
+      <w:pPr>
+        <w:ind w:left="7598" w:hanging="360"/>
+      </w:pPr>
+      <w:rPr>
+        <w:rFonts w:ascii="Wingdings" w:hAnsi="Wingdings" w:hint="default"/>
+      </w:rPr>
+    </w:lvl>
+  </w:abstractNum>
+  <w:abstractNum w:abstractNumId="1" w15:restartNumberingAfterBreak="0">
     <w:nsid w:val="152A202B"/>
     <w:multiLevelType w:val="hybridMultilevel"/>
     <w:tmpl w:val="801E9EF8"/>
@@ -4820,7 +5683,7 @@
       </w:rPr>
     </w:lvl>
   </w:abstractNum>
-  <w:abstractNum w:abstractNumId="1" w15:restartNumberingAfterBreak="0">
+  <w:abstractNum w:abstractNumId="2" w15:restartNumberingAfterBreak="0">
     <w:nsid w:val="1A1B4626"/>
     <w:multiLevelType w:val="hybridMultilevel"/>
     <w:tmpl w:val="C276E11E"/>
@@ -4933,7 +5796,7 @@
       </w:rPr>
     </w:lvl>
   </w:abstractNum>
-  <w:abstractNum w:abstractNumId="2" w15:restartNumberingAfterBreak="0">
+  <w:abstractNum w:abstractNumId="3" w15:restartNumberingAfterBreak="0">
     <w:nsid w:val="1C0362DD"/>
     <w:multiLevelType w:val="hybridMultilevel"/>
     <w:tmpl w:val="0DFE3230"/>
@@ -5046,7 +5909,7 @@
       </w:rPr>
     </w:lvl>
   </w:abstractNum>
-  <w:abstractNum w:abstractNumId="3" w15:restartNumberingAfterBreak="0">
+  <w:abstractNum w:abstractNumId="4" w15:restartNumberingAfterBreak="0">
     <w:nsid w:val="1DBD02C6"/>
     <w:multiLevelType w:val="hybridMultilevel"/>
     <w:tmpl w:val="05B8DCC4"/>
@@ -5159,7 +6022,7 @@
       </w:rPr>
     </w:lvl>
   </w:abstractNum>
-  <w:abstractNum w:abstractNumId="4" w15:restartNumberingAfterBreak="0">
+  <w:abstractNum w:abstractNumId="5" w15:restartNumberingAfterBreak="0">
     <w:nsid w:val="1EDC232F"/>
     <w:multiLevelType w:val="hybridMultilevel"/>
     <w:tmpl w:val="5202AD44"/>
@@ -5272,7 +6135,7 @@
       </w:rPr>
     </w:lvl>
   </w:abstractNum>
-  <w:abstractNum w:abstractNumId="5" w15:restartNumberingAfterBreak="0">
+  <w:abstractNum w:abstractNumId="6" w15:restartNumberingAfterBreak="0">
     <w:nsid w:val="203F3FB5"/>
     <w:multiLevelType w:val="hybridMultilevel"/>
     <w:tmpl w:val="A184DF66"/>
@@ -5385,7 +6248,7 @@
       </w:rPr>
     </w:lvl>
   </w:abstractNum>
-  <w:abstractNum w:abstractNumId="6" w15:restartNumberingAfterBreak="0">
+  <w:abstractNum w:abstractNumId="7" w15:restartNumberingAfterBreak="0">
     <w:nsid w:val="210F6402"/>
     <w:multiLevelType w:val="hybridMultilevel"/>
     <w:tmpl w:val="FB101C72"/>
@@ -5498,7 +6361,7 @@
       </w:rPr>
     </w:lvl>
   </w:abstractNum>
-  <w:abstractNum w:abstractNumId="7" w15:restartNumberingAfterBreak="0">
+  <w:abstractNum w:abstractNumId="8" w15:restartNumberingAfterBreak="0">
     <w:nsid w:val="23F47A0A"/>
     <w:multiLevelType w:val="hybridMultilevel"/>
     <w:tmpl w:val="B9A0AD50"/>
@@ -5611,7 +6474,7 @@
       </w:rPr>
     </w:lvl>
   </w:abstractNum>
-  <w:abstractNum w:abstractNumId="8" w15:restartNumberingAfterBreak="0">
+  <w:abstractNum w:abstractNumId="9" w15:restartNumberingAfterBreak="0">
     <w:nsid w:val="28032477"/>
     <w:multiLevelType w:val="hybridMultilevel"/>
     <w:tmpl w:val="490E25AC"/>
@@ -5724,7 +6587,7 @@
       </w:rPr>
     </w:lvl>
   </w:abstractNum>
-  <w:abstractNum w:abstractNumId="9" w15:restartNumberingAfterBreak="0">
+  <w:abstractNum w:abstractNumId="10" w15:restartNumberingAfterBreak="0">
     <w:nsid w:val="304E6373"/>
     <w:multiLevelType w:val="hybridMultilevel"/>
     <w:tmpl w:val="ED50A002"/>
@@ -5837,7 +6700,7 @@
       </w:rPr>
     </w:lvl>
   </w:abstractNum>
-  <w:abstractNum w:abstractNumId="10" w15:restartNumberingAfterBreak="0">
+  <w:abstractNum w:abstractNumId="11" w15:restartNumberingAfterBreak="0">
     <w:nsid w:val="30BA1A19"/>
     <w:multiLevelType w:val="hybridMultilevel"/>
     <w:tmpl w:val="6F323404"/>
@@ -5950,7 +6813,7 @@
       </w:rPr>
     </w:lvl>
   </w:abstractNum>
-  <w:abstractNum w:abstractNumId="11" w15:restartNumberingAfterBreak="0">
+  <w:abstractNum w:abstractNumId="12" w15:restartNumberingAfterBreak="0">
     <w:nsid w:val="37B54FE4"/>
     <w:multiLevelType w:val="hybridMultilevel"/>
     <w:tmpl w:val="26225EA6"/>
@@ -6063,7 +6926,7 @@
       </w:rPr>
     </w:lvl>
   </w:abstractNum>
-  <w:abstractNum w:abstractNumId="12" w15:restartNumberingAfterBreak="0">
+  <w:abstractNum w:abstractNumId="13" w15:restartNumberingAfterBreak="0">
     <w:nsid w:val="3A6B6668"/>
     <w:multiLevelType w:val="hybridMultilevel"/>
     <w:tmpl w:val="F2DC8528"/>
@@ -6176,7 +7039,120 @@
       </w:rPr>
     </w:lvl>
   </w:abstractNum>
-  <w:abstractNum w:abstractNumId="13" w15:restartNumberingAfterBreak="0">
+  <w:abstractNum w:abstractNumId="14" w15:restartNumberingAfterBreak="0">
+    <w:nsid w:val="3B4743AF"/>
+    <w:multiLevelType w:val="hybridMultilevel"/>
+    <w:tmpl w:val="BF105446"/>
+    <w:lvl w:ilvl="0" w:tplc="04090003">
+      <w:start w:val="1"/>
+      <w:numFmt w:val="bullet"/>
+      <w:lvlText w:val="o"/>
+      <w:lvlJc w:val="left"/>
+      <w:pPr>
+        <w:ind w:left="1946" w:hanging="360"/>
+      </w:pPr>
+      <w:rPr>
+        <w:rFonts w:ascii="Courier New" w:hAnsi="Courier New" w:cs="Courier New" w:hint="default"/>
+      </w:rPr>
+    </w:lvl>
+    <w:lvl w:ilvl="1" w:tplc="04090003" w:tentative="1">
+      <w:start w:val="1"/>
+      <w:numFmt w:val="bullet"/>
+      <w:lvlText w:val="o"/>
+      <w:lvlJc w:val="left"/>
+      <w:pPr>
+        <w:ind w:left="2666" w:hanging="360"/>
+      </w:pPr>
+      <w:rPr>
+        <w:rFonts w:ascii="Courier New" w:hAnsi="Courier New" w:cs="Courier New" w:hint="default"/>
+      </w:rPr>
+    </w:lvl>
+    <w:lvl w:ilvl="2" w:tplc="04090005" w:tentative="1">
+      <w:start w:val="1"/>
+      <w:numFmt w:val="bullet"/>
+      <w:lvlText w:val=""/>
+      <w:lvlJc w:val="left"/>
+      <w:pPr>
+        <w:ind w:left="3386" w:hanging="360"/>
+      </w:pPr>
+      <w:rPr>
+        <w:rFonts w:ascii="Wingdings" w:hAnsi="Wingdings" w:hint="default"/>
+      </w:rPr>
+    </w:lvl>
+    <w:lvl w:ilvl="3" w:tplc="04090001" w:tentative="1">
+      <w:start w:val="1"/>
+      <w:numFmt w:val="bullet"/>
+      <w:lvlText w:val=""/>
+      <w:lvlJc w:val="left"/>
+      <w:pPr>
+        <w:ind w:left="4106" w:hanging="360"/>
+      </w:pPr>
+      <w:rPr>
+        <w:rFonts w:ascii="Symbol" w:hAnsi="Symbol" w:hint="default"/>
+      </w:rPr>
+    </w:lvl>
+    <w:lvl w:ilvl="4" w:tplc="04090003" w:tentative="1">
+      <w:start w:val="1"/>
+      <w:numFmt w:val="bullet"/>
+      <w:lvlText w:val="o"/>
+      <w:lvlJc w:val="left"/>
+      <w:pPr>
+        <w:ind w:left="4826" w:hanging="360"/>
+      </w:pPr>
+      <w:rPr>
+        <w:rFonts w:ascii="Courier New" w:hAnsi="Courier New" w:cs="Courier New" w:hint="default"/>
+      </w:rPr>
+    </w:lvl>
+    <w:lvl w:ilvl="5" w:tplc="04090005" w:tentative="1">
+      <w:start w:val="1"/>
+      <w:numFmt w:val="bullet"/>
+      <w:lvlText w:val=""/>
+      <w:lvlJc w:val="left"/>
+      <w:pPr>
+        <w:ind w:left="5546" w:hanging="360"/>
+      </w:pPr>
+      <w:rPr>
+        <w:rFonts w:ascii="Wingdings" w:hAnsi="Wingdings" w:hint="default"/>
+      </w:rPr>
+    </w:lvl>
+    <w:lvl w:ilvl="6" w:tplc="04090001" w:tentative="1">
+      <w:start w:val="1"/>
+      <w:numFmt w:val="bullet"/>
+      <w:lvlText w:val=""/>
+      <w:lvlJc w:val="left"/>
+      <w:pPr>
+        <w:ind w:left="6266" w:hanging="360"/>
+      </w:pPr>
+      <w:rPr>
+        <w:rFonts w:ascii="Symbol" w:hAnsi="Symbol" w:hint="default"/>
+      </w:rPr>
+    </w:lvl>
+    <w:lvl w:ilvl="7" w:tplc="04090003" w:tentative="1">
+      <w:start w:val="1"/>
+      <w:numFmt w:val="bullet"/>
+      <w:lvlText w:val="o"/>
+      <w:lvlJc w:val="left"/>
+      <w:pPr>
+        <w:ind w:left="6986" w:hanging="360"/>
+      </w:pPr>
+      <w:rPr>
+        <w:rFonts w:ascii="Courier New" w:hAnsi="Courier New" w:cs="Courier New" w:hint="default"/>
+      </w:rPr>
+    </w:lvl>
+    <w:lvl w:ilvl="8" w:tplc="04090005" w:tentative="1">
+      <w:start w:val="1"/>
+      <w:numFmt w:val="bullet"/>
+      <w:lvlText w:val=""/>
+      <w:lvlJc w:val="left"/>
+      <w:pPr>
+        <w:ind w:left="7706" w:hanging="360"/>
+      </w:pPr>
+      <w:rPr>
+        <w:rFonts w:ascii="Wingdings" w:hAnsi="Wingdings" w:hint="default"/>
+      </w:rPr>
+    </w:lvl>
+  </w:abstractNum>
+  <w:abstractNum w:abstractNumId="15" w15:restartNumberingAfterBreak="0">
     <w:nsid w:val="4562120E"/>
     <w:multiLevelType w:val="hybridMultilevel"/>
     <w:tmpl w:val="C55AAFBE"/>
@@ -6289,7 +7265,7 @@
       </w:rPr>
     </w:lvl>
   </w:abstractNum>
-  <w:abstractNum w:abstractNumId="14" w15:restartNumberingAfterBreak="0">
+  <w:abstractNum w:abstractNumId="16" w15:restartNumberingAfterBreak="0">
     <w:nsid w:val="45F57E32"/>
     <w:multiLevelType w:val="hybridMultilevel"/>
     <w:tmpl w:val="45B20EF6"/>
@@ -6402,7 +7378,7 @@
       </w:rPr>
     </w:lvl>
   </w:abstractNum>
-  <w:abstractNum w:abstractNumId="15" w15:restartNumberingAfterBreak="0">
+  <w:abstractNum w:abstractNumId="17" w15:restartNumberingAfterBreak="0">
     <w:nsid w:val="4A0C6B54"/>
     <w:multiLevelType w:val="hybridMultilevel"/>
     <w:tmpl w:val="2C7A91E0"/>
@@ -6515,7 +7491,7 @@
       </w:rPr>
     </w:lvl>
   </w:abstractNum>
-  <w:abstractNum w:abstractNumId="16" w15:restartNumberingAfterBreak="0">
+  <w:abstractNum w:abstractNumId="18" w15:restartNumberingAfterBreak="0">
     <w:nsid w:val="4D4B072A"/>
     <w:multiLevelType w:val="hybridMultilevel"/>
     <w:tmpl w:val="558E8FCC"/>
@@ -6628,7 +7604,7 @@
       </w:rPr>
     </w:lvl>
   </w:abstractNum>
-  <w:abstractNum w:abstractNumId="17" w15:restartNumberingAfterBreak="0">
+  <w:abstractNum w:abstractNumId="19" w15:restartNumberingAfterBreak="0">
     <w:nsid w:val="4F0667BA"/>
     <w:multiLevelType w:val="hybridMultilevel"/>
     <w:tmpl w:val="46C8BC66"/>
@@ -6741,7 +7717,7 @@
       </w:rPr>
     </w:lvl>
   </w:abstractNum>
-  <w:abstractNum w:abstractNumId="18" w15:restartNumberingAfterBreak="0">
+  <w:abstractNum w:abstractNumId="20" w15:restartNumberingAfterBreak="0">
     <w:nsid w:val="53FB0A98"/>
     <w:multiLevelType w:val="hybridMultilevel"/>
     <w:tmpl w:val="30882322"/>
@@ -6854,7 +7830,7 @@
       </w:rPr>
     </w:lvl>
   </w:abstractNum>
-  <w:abstractNum w:abstractNumId="19" w15:restartNumberingAfterBreak="0">
+  <w:abstractNum w:abstractNumId="21" w15:restartNumberingAfterBreak="0">
     <w:nsid w:val="5B5E72A1"/>
     <w:multiLevelType w:val="hybridMultilevel"/>
     <w:tmpl w:val="DAA45492"/>
@@ -6967,7 +7943,7 @@
       </w:rPr>
     </w:lvl>
   </w:abstractNum>
-  <w:abstractNum w:abstractNumId="20" w15:restartNumberingAfterBreak="0">
+  <w:abstractNum w:abstractNumId="22" w15:restartNumberingAfterBreak="0">
     <w:nsid w:val="5BB3302E"/>
     <w:multiLevelType w:val="hybridMultilevel"/>
     <w:tmpl w:val="1A940E22"/>
@@ -7080,7 +8056,7 @@
       </w:rPr>
     </w:lvl>
   </w:abstractNum>
-  <w:abstractNum w:abstractNumId="21" w15:restartNumberingAfterBreak="0">
+  <w:abstractNum w:abstractNumId="23" w15:restartNumberingAfterBreak="0">
     <w:nsid w:val="5C660D67"/>
     <w:multiLevelType w:val="hybridMultilevel"/>
     <w:tmpl w:val="4D18FBDA"/>
@@ -7193,7 +8169,7 @@
       </w:rPr>
     </w:lvl>
   </w:abstractNum>
-  <w:abstractNum w:abstractNumId="22" w15:restartNumberingAfterBreak="0">
+  <w:abstractNum w:abstractNumId="24" w15:restartNumberingAfterBreak="0">
     <w:nsid w:val="5EC03AF9"/>
     <w:multiLevelType w:val="hybridMultilevel"/>
     <w:tmpl w:val="22E86D16"/>
@@ -7306,7 +8282,7 @@
       </w:rPr>
     </w:lvl>
   </w:abstractNum>
-  <w:abstractNum w:abstractNumId="23" w15:restartNumberingAfterBreak="0">
+  <w:abstractNum w:abstractNumId="25" w15:restartNumberingAfterBreak="0">
     <w:nsid w:val="628A064B"/>
     <w:multiLevelType w:val="hybridMultilevel"/>
     <w:tmpl w:val="E438F3EC"/>
@@ -7419,7 +8395,120 @@
       </w:rPr>
     </w:lvl>
   </w:abstractNum>
-  <w:abstractNum w:abstractNumId="24" w15:restartNumberingAfterBreak="0">
+  <w:abstractNum w:abstractNumId="26" w15:restartNumberingAfterBreak="0">
+    <w:nsid w:val="62A81949"/>
+    <w:multiLevelType w:val="hybridMultilevel"/>
+    <w:tmpl w:val="7C24EBD0"/>
+    <w:lvl w:ilvl="0" w:tplc="04090001">
+      <w:start w:val="1"/>
+      <w:numFmt w:val="bullet"/>
+      <w:lvlText w:val=""/>
+      <w:lvlJc w:val="left"/>
+      <w:pPr>
+        <w:ind w:left="720" w:hanging="360"/>
+      </w:pPr>
+      <w:rPr>
+        <w:rFonts w:ascii="Symbol" w:hAnsi="Symbol" w:hint="default"/>
+      </w:rPr>
+    </w:lvl>
+    <w:lvl w:ilvl="1" w:tplc="04090003" w:tentative="1">
+      <w:start w:val="1"/>
+      <w:numFmt w:val="bullet"/>
+      <w:lvlText w:val="o"/>
+      <w:lvlJc w:val="left"/>
+      <w:pPr>
+        <w:ind w:left="1440" w:hanging="360"/>
+      </w:pPr>
+      <w:rPr>
+        <w:rFonts w:ascii="Courier New" w:hAnsi="Courier New" w:cs="Courier New" w:hint="default"/>
+      </w:rPr>
+    </w:lvl>
+    <w:lvl w:ilvl="2" w:tplc="04090005" w:tentative="1">
+      <w:start w:val="1"/>
+      <w:numFmt w:val="bullet"/>
+      <w:lvlText w:val=""/>
+      <w:lvlJc w:val="left"/>
+      <w:pPr>
+        <w:ind w:left="2160" w:hanging="360"/>
+      </w:pPr>
+      <w:rPr>
+        <w:rFonts w:ascii="Wingdings" w:hAnsi="Wingdings" w:hint="default"/>
+      </w:rPr>
+    </w:lvl>
+    <w:lvl w:ilvl="3" w:tplc="04090001" w:tentative="1">
+      <w:start w:val="1"/>
+      <w:numFmt w:val="bullet"/>
+      <w:lvlText w:val=""/>
+      <w:lvlJc w:val="left"/>
+      <w:pPr>
+        <w:ind w:left="2880" w:hanging="360"/>
+      </w:pPr>
+      <w:rPr>
+        <w:rFonts w:ascii="Symbol" w:hAnsi="Symbol" w:hint="default"/>
+      </w:rPr>
+    </w:lvl>
+    <w:lvl w:ilvl="4" w:tplc="04090003" w:tentative="1">
+      <w:start w:val="1"/>
+      <w:numFmt w:val="bullet"/>
+      <w:lvlText w:val="o"/>
+      <w:lvlJc w:val="left"/>
+      <w:pPr>
+        <w:ind w:left="3600" w:hanging="360"/>
+      </w:pPr>
+      <w:rPr>
+        <w:rFonts w:ascii="Courier New" w:hAnsi="Courier New" w:cs="Courier New" w:hint="default"/>
+      </w:rPr>
+    </w:lvl>
+    <w:lvl w:ilvl="5" w:tplc="04090005" w:tentative="1">
+      <w:start w:val="1"/>
+      <w:numFmt w:val="bullet"/>
+      <w:lvlText w:val=""/>
+      <w:lvlJc w:val="left"/>
+      <w:pPr>
+        <w:ind w:left="4320" w:hanging="360"/>
+      </w:pPr>
+      <w:rPr>
+        <w:rFonts w:ascii="Wingdings" w:hAnsi="Wingdings" w:hint="default"/>
+      </w:rPr>
+    </w:lvl>
+    <w:lvl w:ilvl="6" w:tplc="04090001" w:tentative="1">
+      <w:start w:val="1"/>
+      <w:numFmt w:val="bullet"/>
+      <w:lvlText w:val=""/>
+      <w:lvlJc w:val="left"/>
+      <w:pPr>
+        <w:ind w:left="5040" w:hanging="360"/>
+      </w:pPr>
+      <w:rPr>
+        <w:rFonts w:ascii="Symbol" w:hAnsi="Symbol" w:hint="default"/>
+      </w:rPr>
+    </w:lvl>
+    <w:lvl w:ilvl="7" w:tplc="04090003" w:tentative="1">
+      <w:start w:val="1"/>
+      <w:numFmt w:val="bullet"/>
+      <w:lvlText w:val="o"/>
+      <w:lvlJc w:val="left"/>
+      <w:pPr>
+        <w:ind w:left="5760" w:hanging="360"/>
+      </w:pPr>
+      <w:rPr>
+        <w:rFonts w:ascii="Courier New" w:hAnsi="Courier New" w:cs="Courier New" w:hint="default"/>
+      </w:rPr>
+    </w:lvl>
+    <w:lvl w:ilvl="8" w:tplc="04090005" w:tentative="1">
+      <w:start w:val="1"/>
+      <w:numFmt w:val="bullet"/>
+      <w:lvlText w:val=""/>
+      <w:lvlJc w:val="left"/>
+      <w:pPr>
+        <w:ind w:left="6480" w:hanging="360"/>
+      </w:pPr>
+      <w:rPr>
+        <w:rFonts w:ascii="Wingdings" w:hAnsi="Wingdings" w:hint="default"/>
+      </w:rPr>
+    </w:lvl>
+  </w:abstractNum>
+  <w:abstractNum w:abstractNumId="27" w15:restartNumberingAfterBreak="0">
     <w:nsid w:val="66341ADD"/>
     <w:multiLevelType w:val="hybridMultilevel"/>
     <w:tmpl w:val="7464B678"/>
@@ -7532,7 +8621,7 @@
       </w:rPr>
     </w:lvl>
   </w:abstractNum>
-  <w:abstractNum w:abstractNumId="25" w15:restartNumberingAfterBreak="0">
+  <w:abstractNum w:abstractNumId="28" w15:restartNumberingAfterBreak="0">
     <w:nsid w:val="68ED1116"/>
     <w:multiLevelType w:val="hybridMultilevel"/>
     <w:tmpl w:val="15B652D2"/>
@@ -7645,7 +8734,7 @@
       </w:rPr>
     </w:lvl>
   </w:abstractNum>
-  <w:abstractNum w:abstractNumId="26" w15:restartNumberingAfterBreak="0">
+  <w:abstractNum w:abstractNumId="29" w15:restartNumberingAfterBreak="0">
     <w:nsid w:val="6E620507"/>
     <w:multiLevelType w:val="hybridMultilevel"/>
     <w:tmpl w:val="131EE13C"/>
@@ -7758,7 +8847,7 @@
       </w:rPr>
     </w:lvl>
   </w:abstractNum>
-  <w:abstractNum w:abstractNumId="27" w15:restartNumberingAfterBreak="0">
+  <w:abstractNum w:abstractNumId="30" w15:restartNumberingAfterBreak="0">
     <w:nsid w:val="756E3DE6"/>
     <w:multiLevelType w:val="hybridMultilevel"/>
     <w:tmpl w:val="AC5AAA98"/>
@@ -7871,7 +8960,7 @@
       </w:rPr>
     </w:lvl>
   </w:abstractNum>
-  <w:abstractNum w:abstractNumId="28" w15:restartNumberingAfterBreak="0">
+  <w:abstractNum w:abstractNumId="31" w15:restartNumberingAfterBreak="0">
     <w:nsid w:val="794407F8"/>
     <w:multiLevelType w:val="hybridMultilevel"/>
     <w:tmpl w:val="B9E63286"/>
@@ -7984,7 +9073,7 @@
       </w:rPr>
     </w:lvl>
   </w:abstractNum>
-  <w:abstractNum w:abstractNumId="29" w15:restartNumberingAfterBreak="0">
+  <w:abstractNum w:abstractNumId="32" w15:restartNumberingAfterBreak="0">
     <w:nsid w:val="79D23CB8"/>
     <w:multiLevelType w:val="hybridMultilevel"/>
     <w:tmpl w:val="FCB8EB26"/>
@@ -8097,7 +9186,7 @@
       </w:rPr>
     </w:lvl>
   </w:abstractNum>
-  <w:abstractNum w:abstractNumId="30" w15:restartNumberingAfterBreak="0">
+  <w:abstractNum w:abstractNumId="33" w15:restartNumberingAfterBreak="0">
     <w:nsid w:val="7CEF2CF2"/>
     <w:multiLevelType w:val="hybridMultilevel"/>
     <w:tmpl w:val="F69A1DE0"/>
@@ -8210,7 +9299,7 @@
       </w:rPr>
     </w:lvl>
   </w:abstractNum>
-  <w:abstractNum w:abstractNumId="31" w15:restartNumberingAfterBreak="0">
+  <w:abstractNum w:abstractNumId="34" w15:restartNumberingAfterBreak="0">
     <w:nsid w:val="7E695C65"/>
     <w:multiLevelType w:val="hybridMultilevel"/>
     <w:tmpl w:val="1E8A1B36"/>
@@ -8324,100 +9413,109 @@
     </w:lvl>
   </w:abstractNum>
   <w:num w:numId="1" w16cid:durableId="2088771281">
+    <w:abstractNumId w:val="17"/>
+  </w:num>
+  <w:num w:numId="2" w16cid:durableId="685058837">
+    <w:abstractNumId w:val="32"/>
+  </w:num>
+  <w:num w:numId="3" w16cid:durableId="300695087">
+    <w:abstractNumId w:val="16"/>
+  </w:num>
+  <w:num w:numId="4" w16cid:durableId="54203128">
+    <w:abstractNumId w:val="8"/>
+  </w:num>
+  <w:num w:numId="5" w16cid:durableId="333260370">
+    <w:abstractNumId w:val="4"/>
+  </w:num>
+  <w:num w:numId="6" w16cid:durableId="1001351869">
+    <w:abstractNumId w:val="5"/>
+  </w:num>
+  <w:num w:numId="7" w16cid:durableId="758020154">
+    <w:abstractNumId w:val="6"/>
+  </w:num>
+  <w:num w:numId="8" w16cid:durableId="1648700516">
+    <w:abstractNumId w:val="12"/>
+  </w:num>
+  <w:num w:numId="9" w16cid:durableId="779446430">
     <w:abstractNumId w:val="15"/>
   </w:num>
-  <w:num w:numId="2" w16cid:durableId="685058837">
+  <w:num w:numId="10" w16cid:durableId="698628534">
+    <w:abstractNumId w:val="18"/>
+  </w:num>
+  <w:num w:numId="11" w16cid:durableId="1558783982">
+    <w:abstractNumId w:val="3"/>
+  </w:num>
+  <w:num w:numId="12" w16cid:durableId="414203912">
+    <w:abstractNumId w:val="13"/>
+  </w:num>
+  <w:num w:numId="13" w16cid:durableId="1881941421">
+    <w:abstractNumId w:val="7"/>
+  </w:num>
+  <w:num w:numId="14" w16cid:durableId="2008316254">
+    <w:abstractNumId w:val="25"/>
+  </w:num>
+  <w:num w:numId="15" w16cid:durableId="559636445">
+    <w:abstractNumId w:val="31"/>
+  </w:num>
+  <w:num w:numId="16" w16cid:durableId="1983386090">
+    <w:abstractNumId w:val="27"/>
+  </w:num>
+  <w:num w:numId="17" w16cid:durableId="1957833628">
+    <w:abstractNumId w:val="11"/>
+  </w:num>
+  <w:num w:numId="18" w16cid:durableId="1722829695">
+    <w:abstractNumId w:val="1"/>
+  </w:num>
+  <w:num w:numId="19" w16cid:durableId="1172262819">
+    <w:abstractNumId w:val="28"/>
+  </w:num>
+  <w:num w:numId="20" w16cid:durableId="1002780737">
+    <w:abstractNumId w:val="19"/>
+  </w:num>
+  <w:num w:numId="21" w16cid:durableId="613564322">
     <w:abstractNumId w:val="29"/>
   </w:num>
-  <w:num w:numId="3" w16cid:durableId="300695087">
-    <w:abstractNumId w:val="14"/>
+  <w:num w:numId="22" w16cid:durableId="1887600421">
+    <w:abstractNumId w:val="33"/>
   </w:num>
-  <w:num w:numId="4" w16cid:durableId="54203128">
-    <w:abstractNumId w:val="7"/>
+  <w:num w:numId="23" w16cid:durableId="546837210">
+    <w:abstractNumId w:val="24"/>
   </w:num>
-  <w:num w:numId="5" w16cid:durableId="333260370">
-    <w:abstractNumId w:val="3"/>
+  <w:num w:numId="24" w16cid:durableId="1537351802">
+    <w:abstractNumId w:val="34"/>
   </w:num>
-  <w:num w:numId="6" w16cid:durableId="1001351869">
-    <w:abstractNumId w:val="4"/>
+  <w:num w:numId="25" w16cid:durableId="142082456">
+    <w:abstractNumId w:val="22"/>
   </w:num>
-  <w:num w:numId="7" w16cid:durableId="758020154">
-    <w:abstractNumId w:val="5"/>
+  <w:num w:numId="26" w16cid:durableId="1432824024">
+    <w:abstractNumId w:val="10"/>
   </w:num>
-  <w:num w:numId="8" w16cid:durableId="1648700516">
-    <w:abstractNumId w:val="11"/>
+  <w:num w:numId="27" w16cid:durableId="139420582">
+    <w:abstractNumId w:val="20"/>
   </w:num>
-  <w:num w:numId="9" w16cid:durableId="779446430">
-    <w:abstractNumId w:val="13"/>
+  <w:num w:numId="28" w16cid:durableId="1303342500">
+    <w:abstractNumId w:val="23"/>
   </w:num>
-  <w:num w:numId="10" w16cid:durableId="698628534">
-    <w:abstractNumId w:val="16"/>
+  <w:num w:numId="29" w16cid:durableId="541788012">
+    <w:abstractNumId w:val="30"/>
   </w:num>
-  <w:num w:numId="11" w16cid:durableId="1558783982">
+  <w:num w:numId="30" w16cid:durableId="1946843474">
     <w:abstractNumId w:val="2"/>
   </w:num>
-  <w:num w:numId="12" w16cid:durableId="414203912">
-    <w:abstractNumId w:val="12"/>
+  <w:num w:numId="31" w16cid:durableId="770975411">
+    <w:abstractNumId w:val="21"/>
   </w:num>
-  <w:num w:numId="13" w16cid:durableId="1881941421">
-    <w:abstractNumId w:val="6"/>
+  <w:num w:numId="32" w16cid:durableId="2133278874">
+    <w:abstractNumId w:val="9"/>
   </w:num>
-  <w:num w:numId="14" w16cid:durableId="2008316254">
-    <w:abstractNumId w:val="23"/>
-  </w:num>
-  <w:num w:numId="15" w16cid:durableId="559636445">
-    <w:abstractNumId w:val="28"/>
-  </w:num>
-  <w:num w:numId="16" w16cid:durableId="1983386090">
-    <w:abstractNumId w:val="24"/>
-  </w:num>
-  <w:num w:numId="17" w16cid:durableId="1957833628">
-    <w:abstractNumId w:val="10"/>
-  </w:num>
-  <w:num w:numId="18" w16cid:durableId="1722829695">
+  <w:num w:numId="33" w16cid:durableId="1558974377">
     <w:abstractNumId w:val="0"/>
   </w:num>
-  <w:num w:numId="19" w16cid:durableId="1172262819">
-    <w:abstractNumId w:val="25"/>
-  </w:num>
-  <w:num w:numId="20" w16cid:durableId="1002780737">
-    <w:abstractNumId w:val="17"/>
-  </w:num>
-  <w:num w:numId="21" w16cid:durableId="613564322">
+  <w:num w:numId="34" w16cid:durableId="193540284">
     <w:abstractNumId w:val="26"/>
   </w:num>
-  <w:num w:numId="22" w16cid:durableId="1887600421">
-    <w:abstractNumId w:val="30"/>
-  </w:num>
-  <w:num w:numId="23" w16cid:durableId="546837210">
-    <w:abstractNumId w:val="22"/>
-  </w:num>
-  <w:num w:numId="24" w16cid:durableId="1537351802">
-    <w:abstractNumId w:val="31"/>
-  </w:num>
-  <w:num w:numId="25" w16cid:durableId="142082456">
-    <w:abstractNumId w:val="20"/>
-  </w:num>
-  <w:num w:numId="26" w16cid:durableId="1432824024">
-    <w:abstractNumId w:val="9"/>
-  </w:num>
-  <w:num w:numId="27" w16cid:durableId="139420582">
-    <w:abstractNumId w:val="18"/>
-  </w:num>
-  <w:num w:numId="28" w16cid:durableId="1303342500">
-    <w:abstractNumId w:val="21"/>
-  </w:num>
-  <w:num w:numId="29" w16cid:durableId="541788012">
-    <w:abstractNumId w:val="27"/>
-  </w:num>
-  <w:num w:numId="30" w16cid:durableId="1946843474">
-    <w:abstractNumId w:val="1"/>
-  </w:num>
-  <w:num w:numId="31" w16cid:durableId="770975411">
-    <w:abstractNumId w:val="19"/>
-  </w:num>
-  <w:num w:numId="32" w16cid:durableId="2133278874">
-    <w:abstractNumId w:val="8"/>
+  <w:num w:numId="35" w16cid:durableId="1866092944">
+    <w:abstractNumId w:val="14"/>
   </w:num>
 </w:numbering>
 </file>

--- a/doc/Steps for MoDaC Deployment.docx
+++ b/doc/Steps for MoDaC Deployment.docx
@@ -12,6 +12,7 @@
           <w:szCs w:val="36"/>
         </w:rPr>
       </w:pPr>
+      <w:proofErr w:type="spellStart"/>
       <w:r>
         <w:rPr>
           <w:b/>
@@ -19,7 +20,17 @@
           <w:sz w:val="36"/>
           <w:szCs w:val="36"/>
         </w:rPr>
-        <w:t>MoDaC Deployment Steps</w:t>
+        <w:t>MoDaC</w:t>
+      </w:r>
+      <w:proofErr w:type="spellEnd"/>
+      <w:r>
+        <w:rPr>
+          <w:b/>
+          <w:bCs/>
+          <w:sz w:val="36"/>
+          <w:szCs w:val="36"/>
+        </w:rPr>
+        <w:t xml:space="preserve"> Deployment Steps</w:t>
       </w:r>
     </w:p>
     <w:p>
@@ -47,7 +58,7 @@
         <w:pStyle w:val="ListParagraph"/>
         <w:numPr>
           <w:ilvl w:val="0"/>
-          <w:numId w:val="13"/>
+          <w:numId w:val="36"/>
         </w:numPr>
         <w:rPr>
           <w:b/>
@@ -124,23 +135,104 @@
           <w:sz w:val="32"/>
           <w:szCs w:val="32"/>
         </w:rPr>
-        <w:t>Login into hpc dev server</w:t>
-      </w:r>
-      <w:r>
-        <w:rPr>
-          <w:rFonts w:ascii="Times New Roman" w:hAnsi="Times New Roman" w:cs="Times New Roman"/>
-          <w:sz w:val="32"/>
-          <w:szCs w:val="32"/>
-        </w:rPr>
-        <w:t xml:space="preserve"> </w:t>
-      </w:r>
-      <w:r>
-        <w:rPr>
-          <w:rFonts w:ascii="Times New Roman" w:hAnsi="Times New Roman" w:cs="Times New Roman"/>
-          <w:sz w:val="32"/>
-          <w:szCs w:val="32"/>
-        </w:rPr>
-        <w:t>(</w:t>
+        <w:t xml:space="preserve">The build is done on DME server instead of </w:t>
+      </w:r>
+      <w:proofErr w:type="spellStart"/>
+      <w:r>
+        <w:rPr>
+          <w:rFonts w:ascii="Times New Roman" w:hAnsi="Times New Roman" w:cs="Times New Roman"/>
+          <w:sz w:val="32"/>
+          <w:szCs w:val="32"/>
+        </w:rPr>
+        <w:t>MoDaC</w:t>
+      </w:r>
+      <w:proofErr w:type="spellEnd"/>
+      <w:r>
+        <w:rPr>
+          <w:rFonts w:ascii="Times New Roman" w:hAnsi="Times New Roman" w:cs="Times New Roman"/>
+          <w:sz w:val="32"/>
+          <w:szCs w:val="32"/>
+        </w:rPr>
+        <w:t xml:space="preserve"> server since all the DME dependency jars exist on this server. Instead of installing them again on </w:t>
+      </w:r>
+      <w:proofErr w:type="spellStart"/>
+      <w:r>
+        <w:rPr>
+          <w:rFonts w:ascii="Times New Roman" w:hAnsi="Times New Roman" w:cs="Times New Roman"/>
+          <w:sz w:val="32"/>
+          <w:szCs w:val="32"/>
+        </w:rPr>
+        <w:t>MoDaC</w:t>
+      </w:r>
+      <w:proofErr w:type="spellEnd"/>
+      <w:r>
+        <w:rPr>
+          <w:rFonts w:ascii="Times New Roman" w:hAnsi="Times New Roman" w:cs="Times New Roman"/>
+          <w:sz w:val="32"/>
+          <w:szCs w:val="32"/>
+        </w:rPr>
+        <w:t xml:space="preserve"> server, decided to do the build here.</w:t>
+      </w:r>
+    </w:p>
+    <w:p>
+      <w:pPr>
+        <w:pStyle w:val="ListParagraph"/>
+        <w:ind w:left="1240"/>
+        <w:rPr>
+          <w:b/>
+          <w:bCs/>
+          <w:sz w:val="32"/>
+          <w:szCs w:val="32"/>
+        </w:rPr>
+      </w:pPr>
+    </w:p>
+    <w:p>
+      <w:pPr>
+        <w:pStyle w:val="ListParagraph"/>
+        <w:numPr>
+          <w:ilvl w:val="0"/>
+          <w:numId w:val="1"/>
+        </w:numPr>
+        <w:ind w:left="1240"/>
+        <w:rPr>
+          <w:rFonts w:ascii="Times New Roman" w:hAnsi="Times New Roman" w:cs="Times New Roman"/>
+          <w:sz w:val="32"/>
+          <w:szCs w:val="32"/>
+        </w:rPr>
+      </w:pPr>
+      <w:r>
+        <w:rPr>
+          <w:rFonts w:ascii="Times New Roman" w:hAnsi="Times New Roman" w:cs="Times New Roman"/>
+          <w:sz w:val="32"/>
+          <w:szCs w:val="32"/>
+        </w:rPr>
+        <w:t xml:space="preserve">Login into </w:t>
+      </w:r>
+      <w:r>
+        <w:rPr>
+          <w:rFonts w:ascii="Times New Roman" w:hAnsi="Times New Roman" w:cs="Times New Roman"/>
+          <w:sz w:val="32"/>
+          <w:szCs w:val="32"/>
+        </w:rPr>
+        <w:t>DME</w:t>
+      </w:r>
+      <w:ins w:id="0" w:author="Ganta, Mounica (NIH/NCI) [C]" w:date="2024-01-18T10:29:00Z">
+        <w:r>
+          <w:rPr>
+            <w:rFonts w:ascii="Times New Roman" w:hAnsi="Times New Roman" w:cs="Times New Roman"/>
+            <w:sz w:val="32"/>
+            <w:szCs w:val="32"/>
+          </w:rPr>
+          <w:t xml:space="preserve"> </w:t>
+        </w:r>
+      </w:ins>
+      <w:r>
+        <w:rPr>
+          <w:rFonts w:ascii="Times New Roman" w:hAnsi="Times New Roman" w:cs="Times New Roman"/>
+          <w:sz w:val="32"/>
+          <w:szCs w:val="32"/>
+        </w:rPr>
+        <w:t>dev server (</w:t>
       </w:r>
       <w:proofErr w:type="spellStart"/>
       <w:r>
@@ -209,6 +301,7 @@
         </w:rPr>
         <w:t xml:space="preserve">Do </w:t>
       </w:r>
+      <w:proofErr w:type="spellStart"/>
       <w:r>
         <w:rPr>
           <w:rFonts w:ascii="Times New Roman" w:hAnsi="Times New Roman" w:cs="Times New Roman"/>
@@ -218,7 +311,91 @@
           <w:sz w:val="32"/>
           <w:szCs w:val="32"/>
         </w:rPr>
-        <w:t>sudo su - ncif-hpcdm-svc</w:t>
+        <w:t>sudo</w:t>
+      </w:r>
+      <w:proofErr w:type="spellEnd"/>
+      <w:r>
+        <w:rPr>
+          <w:rFonts w:ascii="Times New Roman" w:hAnsi="Times New Roman" w:cs="Times New Roman"/>
+          <w:i/>
+          <w:iCs/>
+          <w:color w:val="000000"/>
+          <w:sz w:val="32"/>
+          <w:szCs w:val="32"/>
+        </w:rPr>
+        <w:t xml:space="preserve"> </w:t>
+      </w:r>
+      <w:proofErr w:type="spellStart"/>
+      <w:r>
+        <w:rPr>
+          <w:rFonts w:ascii="Times New Roman" w:hAnsi="Times New Roman" w:cs="Times New Roman"/>
+          <w:i/>
+          <w:iCs/>
+          <w:color w:val="000000"/>
+          <w:sz w:val="32"/>
+          <w:szCs w:val="32"/>
+        </w:rPr>
+        <w:t>su</w:t>
+      </w:r>
+      <w:proofErr w:type="spellEnd"/>
+      <w:r>
+        <w:rPr>
+          <w:rFonts w:ascii="Times New Roman" w:hAnsi="Times New Roman" w:cs="Times New Roman"/>
+          <w:i/>
+          <w:iCs/>
+          <w:color w:val="000000"/>
+          <w:sz w:val="32"/>
+          <w:szCs w:val="32"/>
+        </w:rPr>
+        <w:t xml:space="preserve"> - </w:t>
+      </w:r>
+      <w:proofErr w:type="spellStart"/>
+      <w:r>
+        <w:rPr>
+          <w:rFonts w:ascii="Times New Roman" w:hAnsi="Times New Roman" w:cs="Times New Roman"/>
+          <w:i/>
+          <w:iCs/>
+          <w:color w:val="000000"/>
+          <w:sz w:val="32"/>
+          <w:szCs w:val="32"/>
+        </w:rPr>
+        <w:t>ncif</w:t>
+      </w:r>
+      <w:proofErr w:type="spellEnd"/>
+      <w:r>
+        <w:rPr>
+          <w:rFonts w:ascii="Times New Roman" w:hAnsi="Times New Roman" w:cs="Times New Roman"/>
+          <w:i/>
+          <w:iCs/>
+          <w:color w:val="000000"/>
+          <w:sz w:val="32"/>
+          <w:szCs w:val="32"/>
+        </w:rPr>
+        <w:t>-</w:t>
+      </w:r>
+      <w:proofErr w:type="spellStart"/>
+      <w:r>
+        <w:rPr>
+          <w:rFonts w:ascii="Times New Roman" w:hAnsi="Times New Roman" w:cs="Times New Roman"/>
+          <w:i/>
+          <w:iCs/>
+          <w:color w:val="000000"/>
+          <w:sz w:val="32"/>
+          <w:szCs w:val="32"/>
+        </w:rPr>
+        <w:t>hpcdm</w:t>
+      </w:r>
+      <w:proofErr w:type="spellEnd"/>
+      <w:r>
+        <w:rPr>
+          <w:rFonts w:ascii="Times New Roman" w:hAnsi="Times New Roman" w:cs="Times New Roman"/>
+          <w:i/>
+          <w:iCs/>
+          <w:color w:val="000000"/>
+          <w:sz w:val="32"/>
+          <w:szCs w:val="32"/>
+        </w:rPr>
+        <w:t>-svc</w:t>
       </w:r>
     </w:p>
     <w:p>
@@ -250,7 +427,47 @@
           <w:sz w:val="32"/>
           <w:szCs w:val="32"/>
         </w:rPr>
-        <w:t>/opt/nci-doe/nci-doe-data-sharing/</w:t>
+        <w:t>/opt/</w:t>
+      </w:r>
+      <w:proofErr w:type="spellStart"/>
+      <w:r>
+        <w:rPr>
+          <w:rFonts w:ascii="Times New Roman" w:hAnsi="Times New Roman" w:cs="Times New Roman"/>
+          <w:color w:val="000000"/>
+          <w:sz w:val="32"/>
+          <w:szCs w:val="32"/>
+        </w:rPr>
+        <w:t>nci</w:t>
+      </w:r>
+      <w:proofErr w:type="spellEnd"/>
+      <w:r>
+        <w:rPr>
+          <w:rFonts w:ascii="Times New Roman" w:hAnsi="Times New Roman" w:cs="Times New Roman"/>
+          <w:color w:val="000000"/>
+          <w:sz w:val="32"/>
+          <w:szCs w:val="32"/>
+        </w:rPr>
+        <w:t>-doe/</w:t>
+      </w:r>
+      <w:proofErr w:type="spellStart"/>
+      <w:r>
+        <w:rPr>
+          <w:rFonts w:ascii="Times New Roman" w:hAnsi="Times New Roman" w:cs="Times New Roman"/>
+          <w:color w:val="000000"/>
+          <w:sz w:val="32"/>
+          <w:szCs w:val="32"/>
+        </w:rPr>
+        <w:t>nci</w:t>
+      </w:r>
+      <w:proofErr w:type="spellEnd"/>
+      <w:r>
+        <w:rPr>
+          <w:rFonts w:ascii="Times New Roman" w:hAnsi="Times New Roman" w:cs="Times New Roman"/>
+          <w:color w:val="000000"/>
+          <w:sz w:val="32"/>
+          <w:szCs w:val="32"/>
+        </w:rPr>
+        <w:t>-doe-data-sharing/</w:t>
       </w:r>
     </w:p>
     <w:p>
@@ -274,16 +491,25 @@
           <w:sz w:val="32"/>
           <w:szCs w:val="32"/>
         </w:rPr>
-        <w:t>Do a git pull and git checkout to the branch needed</w:t>
-      </w:r>
-      <w:r>
-        <w:rPr>
-          <w:rFonts w:ascii="Times New Roman" w:hAnsi="Times New Roman" w:cs="Times New Roman"/>
-          <w:color w:val="000000"/>
-          <w:sz w:val="32"/>
-          <w:szCs w:val="32"/>
-        </w:rPr>
-        <w:t xml:space="preserve"> using the following commands:</w:t>
+        <w:t xml:space="preserve">Do a git pull and </w:t>
+      </w:r>
+      <w:r>
+        <w:rPr>
+          <w:rFonts w:ascii="Times New Roman" w:hAnsi="Times New Roman" w:cs="Times New Roman"/>
+          <w:color w:val="000000"/>
+          <w:sz w:val="32"/>
+          <w:szCs w:val="32"/>
+        </w:rPr>
+        <w:t>switch</w:t>
+      </w:r>
+      <w:r>
+        <w:rPr>
+          <w:rFonts w:ascii="Times New Roman" w:hAnsi="Times New Roman" w:cs="Times New Roman"/>
+          <w:color w:val="000000"/>
+          <w:sz w:val="32"/>
+          <w:szCs w:val="32"/>
+        </w:rPr>
+        <w:t xml:space="preserve"> to the branch needed using the following commands:</w:t>
       </w:r>
     </w:p>
     <w:p>
@@ -307,8 +533,19 @@
           <w:sz w:val="32"/>
           <w:szCs w:val="32"/>
         </w:rPr>
-        <w:t>git pull</w:t>
-      </w:r>
+        <w:t xml:space="preserve">git </w:t>
+      </w:r>
+      <w:proofErr w:type="gramStart"/>
+      <w:r>
+        <w:rPr>
+          <w:rFonts w:ascii="Times New Roman" w:hAnsi="Times New Roman" w:cs="Times New Roman"/>
+          <w:color w:val="000000"/>
+          <w:sz w:val="32"/>
+          <w:szCs w:val="32"/>
+        </w:rPr>
+        <w:t>pull</w:t>
+      </w:r>
+      <w:proofErr w:type="gramEnd"/>
     </w:p>
     <w:p>
       <w:pPr>
@@ -319,18 +556,113 @@
         </w:numPr>
         <w:rPr>
           <w:rFonts w:ascii="Times New Roman" w:hAnsi="Times New Roman" w:cs="Times New Roman"/>
-          <w:sz w:val="32"/>
-          <w:szCs w:val="32"/>
-        </w:rPr>
-      </w:pPr>
-      <w:r>
-        <w:rPr>
-          <w:rFonts w:ascii="Times New Roman" w:hAnsi="Times New Roman" w:cs="Times New Roman"/>
-          <w:color w:val="000000"/>
-          <w:sz w:val="32"/>
-          <w:szCs w:val="32"/>
-        </w:rPr>
-        <w:t xml:space="preserve">git checkout &lt;branch_name&gt; </w:t>
+          <w:color w:val="000000"/>
+          <w:sz w:val="32"/>
+          <w:szCs w:val="32"/>
+        </w:rPr>
+      </w:pPr>
+      <w:r>
+        <w:rPr>
+          <w:rFonts w:ascii="Times New Roman" w:hAnsi="Times New Roman" w:cs="Times New Roman"/>
+          <w:color w:val="000000"/>
+          <w:sz w:val="32"/>
+          <w:szCs w:val="32"/>
+        </w:rPr>
+        <w:t xml:space="preserve">git stash (this is done before checking out the new branch to reset any </w:t>
+      </w:r>
+      <w:r>
+        <w:rPr>
+          <w:rFonts w:ascii="Times New Roman" w:hAnsi="Times New Roman" w:cs="Times New Roman"/>
+          <w:color w:val="000000"/>
+          <w:sz w:val="32"/>
+          <w:szCs w:val="32"/>
+        </w:rPr>
+        <w:t>uncommitted</w:t>
+      </w:r>
+      <w:r>
+        <w:rPr>
+          <w:rFonts w:ascii="Times New Roman" w:hAnsi="Times New Roman" w:cs="Times New Roman"/>
+          <w:color w:val="000000"/>
+          <w:sz w:val="32"/>
+          <w:szCs w:val="32"/>
+        </w:rPr>
+        <w:t xml:space="preserve"> changes done on the branch)</w:t>
+      </w:r>
+    </w:p>
+    <w:p>
+      <w:pPr>
+        <w:pStyle w:val="ListParagraph"/>
+        <w:numPr>
+          <w:ilvl w:val="0"/>
+          <w:numId w:val="17"/>
+        </w:numPr>
+        <w:rPr>
+          <w:rFonts w:ascii="Times New Roman" w:hAnsi="Times New Roman" w:cs="Times New Roman"/>
+          <w:sz w:val="32"/>
+          <w:szCs w:val="32"/>
+        </w:rPr>
+      </w:pPr>
+      <w:r>
+        <w:rPr>
+          <w:rFonts w:ascii="Times New Roman" w:hAnsi="Times New Roman" w:cs="Times New Roman"/>
+          <w:color w:val="000000"/>
+          <w:sz w:val="32"/>
+          <w:szCs w:val="32"/>
+        </w:rPr>
+        <w:t>git checkout &lt;</w:t>
+      </w:r>
+      <w:proofErr w:type="spellStart"/>
+      <w:r>
+        <w:rPr>
+          <w:rFonts w:ascii="Times New Roman" w:hAnsi="Times New Roman" w:cs="Times New Roman"/>
+          <w:color w:val="000000"/>
+          <w:sz w:val="32"/>
+          <w:szCs w:val="32"/>
+        </w:rPr>
+        <w:t>branch_name</w:t>
+      </w:r>
+      <w:proofErr w:type="spellEnd"/>
+      <w:r>
+        <w:rPr>
+          <w:rFonts w:ascii="Times New Roman" w:hAnsi="Times New Roman" w:cs="Times New Roman"/>
+          <w:color w:val="000000"/>
+          <w:sz w:val="32"/>
+          <w:szCs w:val="32"/>
+        </w:rPr>
+        <w:t xml:space="preserve">&gt; </w:t>
+      </w:r>
+    </w:p>
+    <w:p>
+      <w:pPr>
+        <w:pStyle w:val="ListParagraph"/>
+        <w:numPr>
+          <w:ilvl w:val="0"/>
+          <w:numId w:val="17"/>
+        </w:numPr>
+        <w:rPr>
+          <w:rFonts w:ascii="Times New Roman" w:hAnsi="Times New Roman" w:cs="Times New Roman"/>
+          <w:color w:val="000000"/>
+          <w:sz w:val="32"/>
+          <w:szCs w:val="32"/>
+        </w:rPr>
+      </w:pPr>
+      <w:r>
+        <w:rPr>
+          <w:rFonts w:ascii="Times New Roman" w:hAnsi="Times New Roman" w:cs="Times New Roman"/>
+          <w:color w:val="000000"/>
+          <w:sz w:val="32"/>
+          <w:szCs w:val="32"/>
+        </w:rPr>
+        <w:t xml:space="preserve">Example: </w:t>
+      </w:r>
+      <w:r>
+        <w:rPr>
+          <w:rFonts w:ascii="Times New Roman" w:hAnsi="Times New Roman" w:cs="Times New Roman"/>
+          <w:color w:val="000000"/>
+          <w:sz w:val="32"/>
+          <w:szCs w:val="32"/>
+        </w:rPr>
+        <w:t>git checkout v2.3</w:t>
       </w:r>
     </w:p>
     <w:p>
@@ -374,34 +706,45 @@
           <w:sz w:val="32"/>
           <w:szCs w:val="32"/>
         </w:rPr>
-        <w:t xml:space="preserve">Add the passwords </w:t>
-      </w:r>
-      <w:r>
-        <w:rPr>
-          <w:rFonts w:ascii="Times New Roman" w:hAnsi="Times New Roman" w:cs="Times New Roman"/>
-          <w:color w:val="000000"/>
-          <w:sz w:val="32"/>
-          <w:szCs w:val="32"/>
-        </w:rPr>
-        <w:t>in the config files which</w:t>
-      </w:r>
-      <w:r>
-        <w:rPr>
-          <w:rFonts w:ascii="Times New Roman" w:hAnsi="Times New Roman" w:cs="Times New Roman"/>
-          <w:color w:val="000000"/>
-          <w:sz w:val="32"/>
-          <w:szCs w:val="32"/>
-        </w:rPr>
-        <w:t xml:space="preserve"> are located under the path:</w:t>
-      </w:r>
-      <w:r>
-        <w:rPr>
-          <w:rFonts w:ascii="Times New Roman" w:hAnsi="Times New Roman" w:cs="Times New Roman"/>
-          <w:color w:val="000000"/>
-          <w:sz w:val="32"/>
-          <w:szCs w:val="32"/>
-        </w:rPr>
-        <w:t xml:space="preserve"> </w:t>
+        <w:t>Add all the service account, database, google captcha, google client, and secret key passwords (</w:t>
+      </w:r>
+      <w:r>
+        <w:rPr>
+          <w:rFonts w:ascii="Times New Roman" w:hAnsi="Times New Roman" w:cs="Times New Roman"/>
+          <w:color w:val="000000"/>
+          <w:sz w:val="32"/>
+          <w:szCs w:val="32"/>
+        </w:rPr>
+        <w:t xml:space="preserve">all </w:t>
+      </w:r>
+      <w:r>
+        <w:rPr>
+          <w:rFonts w:ascii="Times New Roman" w:hAnsi="Times New Roman" w:cs="Times New Roman"/>
+          <w:color w:val="000000"/>
+          <w:sz w:val="32"/>
+          <w:szCs w:val="32"/>
+        </w:rPr>
+        <w:t>the properties which says &lt;</w:t>
+      </w:r>
+      <w:proofErr w:type="spellStart"/>
+      <w:r>
+        <w:rPr>
+          <w:rFonts w:ascii="Times New Roman" w:hAnsi="Times New Roman" w:cs="Times New Roman"/>
+          <w:color w:val="000000"/>
+          <w:sz w:val="32"/>
+          <w:szCs w:val="32"/>
+        </w:rPr>
+        <w:t>Configure_me</w:t>
+      </w:r>
+      <w:proofErr w:type="spellEnd"/>
+      <w:r>
+        <w:rPr>
+          <w:rFonts w:ascii="Times New Roman" w:hAnsi="Times New Roman" w:cs="Times New Roman"/>
+          <w:color w:val="000000"/>
+          <w:sz w:val="32"/>
+          <w:szCs w:val="32"/>
+        </w:rPr>
+        <w:t xml:space="preserve">&gt;) in the config files which are located under the path: </w:t>
       </w:r>
       <w:r>
         <w:rPr>
@@ -720,7 +1063,47 @@
           <w:sz w:val="22"/>
           <w:szCs w:val="22"/>
         </w:rPr>
-        <w:t>The config files back up along with passwords are in the home directory for ncif-hpcdm-svc: /home/NCIF-HPCDM-SVC.</w:t>
+        <w:t xml:space="preserve">The config files back up along with passwords are in the home directory for </w:t>
+      </w:r>
+      <w:proofErr w:type="spellStart"/>
+      <w:r>
+        <w:rPr>
+          <w:rFonts w:ascii="Menlo" w:hAnsi="Menlo" w:cs="Menlo"/>
+          <w:color w:val="000000"/>
+          <w:sz w:val="22"/>
+          <w:szCs w:val="22"/>
+        </w:rPr>
+        <w:t>ncif</w:t>
+      </w:r>
+      <w:proofErr w:type="spellEnd"/>
+      <w:r>
+        <w:rPr>
+          <w:rFonts w:ascii="Menlo" w:hAnsi="Menlo" w:cs="Menlo"/>
+          <w:color w:val="000000"/>
+          <w:sz w:val="22"/>
+          <w:szCs w:val="22"/>
+        </w:rPr>
+        <w:t>-</w:t>
+      </w:r>
+      <w:proofErr w:type="spellStart"/>
+      <w:r>
+        <w:rPr>
+          <w:rFonts w:ascii="Menlo" w:hAnsi="Menlo" w:cs="Menlo"/>
+          <w:color w:val="000000"/>
+          <w:sz w:val="22"/>
+          <w:szCs w:val="22"/>
+        </w:rPr>
+        <w:t>hpcdm</w:t>
+      </w:r>
+      <w:proofErr w:type="spellEnd"/>
+      <w:r>
+        <w:rPr>
+          <w:rFonts w:ascii="Menlo" w:hAnsi="Menlo" w:cs="Menlo"/>
+          <w:color w:val="000000"/>
+          <w:sz w:val="22"/>
+          <w:szCs w:val="22"/>
+        </w:rPr>
+        <w:t>-svc: /home/NCIF-HPCDM-SVC.</w:t>
       </w:r>
     </w:p>
     <w:p>
@@ -769,15 +1152,7 @@
           <w:sz w:val="32"/>
           <w:szCs w:val="32"/>
         </w:rPr>
-        <w:t xml:space="preserve">ither one depending on the </w:t>
-      </w:r>
-      <w:r>
-        <w:rPr>
-          <w:rFonts w:ascii="Times New Roman" w:hAnsi="Times New Roman" w:cs="Times New Roman"/>
-          <w:sz w:val="32"/>
-          <w:szCs w:val="32"/>
-        </w:rPr>
-        <w:t>environment.</w:t>
+        <w:t>ither one depending on the environment.</w:t>
       </w:r>
     </w:p>
     <w:p>
@@ -799,13 +1174,47 @@
         </w:rPr>
         <w:t xml:space="preserve">For DEV:  </w:t>
       </w:r>
-      <w:r>
-        <w:rPr>
-          <w:sz w:val="32"/>
-          <w:szCs w:val="32"/>
-        </w:rPr>
-        <w:t>mvn clean install -DskipTests -Pdev</w:t>
-      </w:r>
+      <w:proofErr w:type="spellStart"/>
+      <w:r>
+        <w:rPr>
+          <w:sz w:val="32"/>
+          <w:szCs w:val="32"/>
+        </w:rPr>
+        <w:t>mvn</w:t>
+      </w:r>
+      <w:proofErr w:type="spellEnd"/>
+      <w:r>
+        <w:rPr>
+          <w:sz w:val="32"/>
+          <w:szCs w:val="32"/>
+        </w:rPr>
+        <w:t xml:space="preserve"> clean install -</w:t>
+      </w:r>
+      <w:proofErr w:type="spellStart"/>
+      <w:r>
+        <w:rPr>
+          <w:sz w:val="32"/>
+          <w:szCs w:val="32"/>
+        </w:rPr>
+        <w:t>DskipTests</w:t>
+      </w:r>
+      <w:proofErr w:type="spellEnd"/>
+      <w:r>
+        <w:rPr>
+          <w:sz w:val="32"/>
+          <w:szCs w:val="32"/>
+        </w:rPr>
+        <w:t xml:space="preserve"> -</w:t>
+      </w:r>
+      <w:proofErr w:type="spellStart"/>
+      <w:r>
+        <w:rPr>
+          <w:sz w:val="32"/>
+          <w:szCs w:val="32"/>
+        </w:rPr>
+        <w:t>Pdev</w:t>
+      </w:r>
+      <w:proofErr w:type="spellEnd"/>
     </w:p>
     <w:p>
       <w:pPr>
@@ -824,15 +1233,50 @@
           <w:sz w:val="32"/>
           <w:szCs w:val="32"/>
         </w:rPr>
+        <w:lastRenderedPageBreak/>
         <w:t xml:space="preserve">For UAT:   </w:t>
       </w:r>
-      <w:r>
-        <w:rPr>
-          <w:sz w:val="32"/>
-          <w:szCs w:val="32"/>
-        </w:rPr>
-        <w:t>mvn clean install -DskipTests -Ppreprod</w:t>
-      </w:r>
+      <w:proofErr w:type="spellStart"/>
+      <w:r>
+        <w:rPr>
+          <w:sz w:val="32"/>
+          <w:szCs w:val="32"/>
+        </w:rPr>
+        <w:t>mvn</w:t>
+      </w:r>
+      <w:proofErr w:type="spellEnd"/>
+      <w:r>
+        <w:rPr>
+          <w:sz w:val="32"/>
+          <w:szCs w:val="32"/>
+        </w:rPr>
+        <w:t xml:space="preserve"> clean install -</w:t>
+      </w:r>
+      <w:proofErr w:type="spellStart"/>
+      <w:r>
+        <w:rPr>
+          <w:sz w:val="32"/>
+          <w:szCs w:val="32"/>
+        </w:rPr>
+        <w:t>DskipTests</w:t>
+      </w:r>
+      <w:proofErr w:type="spellEnd"/>
+      <w:r>
+        <w:rPr>
+          <w:sz w:val="32"/>
+          <w:szCs w:val="32"/>
+        </w:rPr>
+        <w:t xml:space="preserve"> -</w:t>
+      </w:r>
+      <w:proofErr w:type="spellStart"/>
+      <w:r>
+        <w:rPr>
+          <w:sz w:val="32"/>
+          <w:szCs w:val="32"/>
+        </w:rPr>
+        <w:t>Ppreprod</w:t>
+      </w:r>
+      <w:proofErr w:type="spellEnd"/>
     </w:p>
     <w:p>
       <w:pPr>
@@ -853,13 +1297,47 @@
         </w:rPr>
         <w:t xml:space="preserve">For PROD:   </w:t>
       </w:r>
-      <w:r>
-        <w:rPr>
-          <w:sz w:val="32"/>
-          <w:szCs w:val="32"/>
-        </w:rPr>
-        <w:t>mvn clean install -DskipTests -Pprod</w:t>
-      </w:r>
+      <w:proofErr w:type="spellStart"/>
+      <w:r>
+        <w:rPr>
+          <w:sz w:val="32"/>
+          <w:szCs w:val="32"/>
+        </w:rPr>
+        <w:t>mvn</w:t>
+      </w:r>
+      <w:proofErr w:type="spellEnd"/>
+      <w:r>
+        <w:rPr>
+          <w:sz w:val="32"/>
+          <w:szCs w:val="32"/>
+        </w:rPr>
+        <w:t xml:space="preserve"> clean install -</w:t>
+      </w:r>
+      <w:proofErr w:type="spellStart"/>
+      <w:r>
+        <w:rPr>
+          <w:sz w:val="32"/>
+          <w:szCs w:val="32"/>
+        </w:rPr>
+        <w:t>DskipTests</w:t>
+      </w:r>
+      <w:proofErr w:type="spellEnd"/>
+      <w:r>
+        <w:rPr>
+          <w:sz w:val="32"/>
+          <w:szCs w:val="32"/>
+        </w:rPr>
+        <w:t xml:space="preserve"> -</w:t>
+      </w:r>
+      <w:proofErr w:type="spellStart"/>
+      <w:r>
+        <w:rPr>
+          <w:sz w:val="32"/>
+          <w:szCs w:val="32"/>
+        </w:rPr>
+        <w:t>Pprod</w:t>
+      </w:r>
+      <w:proofErr w:type="spellEnd"/>
     </w:p>
     <w:p>
       <w:pPr>
@@ -890,7 +1368,25 @@
           <w:sz w:val="32"/>
           <w:szCs w:val="32"/>
         </w:rPr>
-        <w:t>Copy the war file to the MoDaC server</w:t>
+        <w:t xml:space="preserve">Copy the war file to the </w:t>
+      </w:r>
+      <w:proofErr w:type="spellStart"/>
+      <w:r>
+        <w:rPr>
+          <w:rFonts w:ascii="Times New Roman" w:hAnsi="Times New Roman" w:cs="Times New Roman"/>
+          <w:sz w:val="32"/>
+          <w:szCs w:val="32"/>
+        </w:rPr>
+        <w:t>MoDaC</w:t>
+      </w:r>
+      <w:proofErr w:type="spellEnd"/>
+      <w:r>
+        <w:rPr>
+          <w:rFonts w:ascii="Times New Roman" w:hAnsi="Times New Roman" w:cs="Times New Roman"/>
+          <w:sz w:val="32"/>
+          <w:szCs w:val="32"/>
+        </w:rPr>
+        <w:t xml:space="preserve"> server</w:t>
       </w:r>
       <w:r>
         <w:rPr>
@@ -1147,7 +1643,6 @@
           <w:sz w:val="32"/>
           <w:szCs w:val="32"/>
         </w:rPr>
-        <w:lastRenderedPageBreak/>
         <w:t>For UAT server:</w:t>
       </w:r>
     </w:p>
@@ -1356,14 +1851,85 @@
         <w:pStyle w:val="ListParagraph"/>
         <w:ind w:left="1960"/>
       </w:pPr>
-      <w:r>
-        <w:rPr>
-          <w:rFonts w:ascii="Times New Roman" w:hAnsi="Times New Roman" w:cs="Times New Roman"/>
-          <w:color w:val="000000"/>
-          <w:sz w:val="32"/>
-          <w:szCs w:val="32"/>
-        </w:rPr>
-        <w:t xml:space="preserve">scp /opt/nci-doe/nci-doe-data-sharing/target/&lt;war_file&gt; </w:t>
+      <w:proofErr w:type="spellStart"/>
+      <w:r>
+        <w:rPr>
+          <w:rFonts w:ascii="Times New Roman" w:hAnsi="Times New Roman" w:cs="Times New Roman"/>
+          <w:color w:val="000000"/>
+          <w:sz w:val="32"/>
+          <w:szCs w:val="32"/>
+        </w:rPr>
+        <w:t>scp</w:t>
+      </w:r>
+      <w:proofErr w:type="spellEnd"/>
+      <w:r>
+        <w:rPr>
+          <w:rFonts w:ascii="Times New Roman" w:hAnsi="Times New Roman" w:cs="Times New Roman"/>
+          <w:color w:val="000000"/>
+          <w:sz w:val="32"/>
+          <w:szCs w:val="32"/>
+        </w:rPr>
+        <w:t xml:space="preserve"> /opt/</w:t>
+      </w:r>
+      <w:proofErr w:type="spellStart"/>
+      <w:r>
+        <w:rPr>
+          <w:rFonts w:ascii="Times New Roman" w:hAnsi="Times New Roman" w:cs="Times New Roman"/>
+          <w:color w:val="000000"/>
+          <w:sz w:val="32"/>
+          <w:szCs w:val="32"/>
+        </w:rPr>
+        <w:t>nci</w:t>
+      </w:r>
+      <w:proofErr w:type="spellEnd"/>
+      <w:r>
+        <w:rPr>
+          <w:rFonts w:ascii="Times New Roman" w:hAnsi="Times New Roman" w:cs="Times New Roman"/>
+          <w:color w:val="000000"/>
+          <w:sz w:val="32"/>
+          <w:szCs w:val="32"/>
+        </w:rPr>
+        <w:t>-doe/</w:t>
+      </w:r>
+      <w:proofErr w:type="spellStart"/>
+      <w:r>
+        <w:rPr>
+          <w:rFonts w:ascii="Times New Roman" w:hAnsi="Times New Roman" w:cs="Times New Roman"/>
+          <w:color w:val="000000"/>
+          <w:sz w:val="32"/>
+          <w:szCs w:val="32"/>
+        </w:rPr>
+        <w:t>nci</w:t>
+      </w:r>
+      <w:proofErr w:type="spellEnd"/>
+      <w:r>
+        <w:rPr>
+          <w:rFonts w:ascii="Times New Roman" w:hAnsi="Times New Roman" w:cs="Times New Roman"/>
+          <w:color w:val="000000"/>
+          <w:sz w:val="32"/>
+          <w:szCs w:val="32"/>
+        </w:rPr>
+        <w:t>-doe-data-sharing/target/&lt;</w:t>
+      </w:r>
+      <w:proofErr w:type="spellStart"/>
+      <w:r>
+        <w:rPr>
+          <w:rFonts w:ascii="Times New Roman" w:hAnsi="Times New Roman" w:cs="Times New Roman"/>
+          <w:color w:val="000000"/>
+          <w:sz w:val="32"/>
+          <w:szCs w:val="32"/>
+        </w:rPr>
+        <w:t>war_file</w:t>
+      </w:r>
+      <w:proofErr w:type="spellEnd"/>
+      <w:r>
+        <w:rPr>
+          <w:rFonts w:ascii="Times New Roman" w:hAnsi="Times New Roman" w:cs="Times New Roman"/>
+          <w:color w:val="000000"/>
+          <w:sz w:val="32"/>
+          <w:szCs w:val="32"/>
+        </w:rPr>
+        <w:t xml:space="preserve">&gt; </w:t>
       </w:r>
     </w:p>
     <w:p>
@@ -1442,7 +2008,7 @@
         <w:pStyle w:val="ListParagraph"/>
         <w:numPr>
           <w:ilvl w:val="0"/>
-          <w:numId w:val="13"/>
+          <w:numId w:val="36"/>
         </w:numPr>
         <w:rPr>
           <w:b/>
@@ -1458,8 +2024,9 @@
           <w:sz w:val="32"/>
           <w:szCs w:val="32"/>
         </w:rPr>
-        <w:t>Second step: Deployment</w:t>
-      </w:r>
+        <w:t xml:space="preserve">Second step: Deployment on </w:t>
+      </w:r>
+      <w:proofErr w:type="spellStart"/>
       <w:r>
         <w:rPr>
           <w:b/>
@@ -1467,8 +2034,9 @@
           <w:sz w:val="32"/>
           <w:szCs w:val="32"/>
         </w:rPr>
-        <w:t xml:space="preserve"> </w:t>
-      </w:r>
+        <w:t>MoDaC</w:t>
+      </w:r>
+      <w:proofErr w:type="spellEnd"/>
       <w:r>
         <w:rPr>
           <w:b/>
@@ -1476,25 +2044,7 @@
           <w:sz w:val="32"/>
           <w:szCs w:val="32"/>
         </w:rPr>
-        <w:t>on</w:t>
-      </w:r>
-      <w:r>
-        <w:rPr>
-          <w:b/>
-          <w:bCs/>
-          <w:sz w:val="32"/>
-          <w:szCs w:val="32"/>
-        </w:rPr>
-        <w:t xml:space="preserve"> </w:t>
-      </w:r>
-      <w:r>
-        <w:rPr>
-          <w:b/>
-          <w:bCs/>
-          <w:sz w:val="32"/>
-          <w:szCs w:val="32"/>
-        </w:rPr>
-        <w:t>MoDaC server</w:t>
+        <w:t xml:space="preserve"> server</w:t>
       </w:r>
       <w:r>
         <w:rPr>
@@ -1532,33 +2082,37 @@
           <w:szCs w:val="32"/>
         </w:rPr>
       </w:pPr>
-      <w:r>
-        <w:rPr>
-          <w:sz w:val="32"/>
-          <w:szCs w:val="32"/>
-        </w:rPr>
-        <w:t>ssh to the</w:t>
-      </w:r>
-      <w:r>
-        <w:rPr>
-          <w:sz w:val="32"/>
-          <w:szCs w:val="32"/>
-        </w:rPr>
-        <w:t xml:space="preserve"> </w:t>
-      </w:r>
-      <w:r>
-        <w:rPr>
-          <w:sz w:val="32"/>
-          <w:szCs w:val="32"/>
-        </w:rPr>
-        <w:t>appropriate</w:t>
-      </w:r>
-      <w:r>
-        <w:rPr>
-          <w:sz w:val="32"/>
-          <w:szCs w:val="32"/>
-        </w:rPr>
-        <w:t xml:space="preserve"> MoDaC server:</w:t>
+      <w:proofErr w:type="spellStart"/>
+      <w:r>
+        <w:rPr>
+          <w:sz w:val="32"/>
+          <w:szCs w:val="32"/>
+        </w:rPr>
+        <w:t>ssh</w:t>
+      </w:r>
+      <w:proofErr w:type="spellEnd"/>
+      <w:r>
+        <w:rPr>
+          <w:sz w:val="32"/>
+          <w:szCs w:val="32"/>
+        </w:rPr>
+        <w:t xml:space="preserve"> to the appropriate </w:t>
+      </w:r>
+      <w:proofErr w:type="spellStart"/>
+      <w:r>
+        <w:rPr>
+          <w:sz w:val="32"/>
+          <w:szCs w:val="32"/>
+        </w:rPr>
+        <w:t>MoDaC</w:t>
+      </w:r>
+      <w:proofErr w:type="spellEnd"/>
+      <w:r>
+        <w:rPr>
+          <w:sz w:val="32"/>
+          <w:szCs w:val="32"/>
+        </w:rPr>
+        <w:t xml:space="preserve"> server:</w:t>
       </w:r>
     </w:p>
     <w:p>
@@ -1574,27 +2128,23 @@
           <w:szCs w:val="32"/>
         </w:rPr>
       </w:pPr>
-      <w:r>
-        <w:rPr>
-          <w:sz w:val="32"/>
-          <w:szCs w:val="32"/>
-        </w:rPr>
-        <w:t xml:space="preserve">MoDaC </w:t>
-      </w:r>
-      <w:r>
-        <w:rPr>
-          <w:sz w:val="32"/>
-          <w:szCs w:val="32"/>
-        </w:rPr>
-        <w:t>DEV</w:t>
-      </w:r>
-      <w:r>
-        <w:rPr>
-          <w:sz w:val="32"/>
-          <w:szCs w:val="32"/>
-        </w:rPr>
-        <w:t xml:space="preserve"> server: </w:t>
-      </w:r>
+      <w:proofErr w:type="spellStart"/>
+      <w:r>
+        <w:rPr>
+          <w:sz w:val="32"/>
+          <w:szCs w:val="32"/>
+        </w:rPr>
+        <w:t>MoDaC</w:t>
+      </w:r>
+      <w:proofErr w:type="spellEnd"/>
+      <w:r>
+        <w:rPr>
+          <w:sz w:val="32"/>
+          <w:szCs w:val="32"/>
+        </w:rPr>
+        <w:t xml:space="preserve"> DEV server: </w:t>
+      </w:r>
+      <w:proofErr w:type="spellStart"/>
       <w:r>
         <w:rPr>
           <w:rFonts w:ascii="Menlo" w:hAnsi="Menlo" w:cs="Menlo"/>
@@ -1602,7 +2152,17 @@
           <w:sz w:val="22"/>
           <w:szCs w:val="22"/>
         </w:rPr>
-        <w:t xml:space="preserve">ssh </w:t>
+        <w:t>ssh</w:t>
+      </w:r>
+      <w:proofErr w:type="spellEnd"/>
+      <w:r>
+        <w:rPr>
+          <w:rFonts w:ascii="Menlo" w:hAnsi="Menlo" w:cs="Menlo"/>
+          <w:color w:val="000000"/>
+          <w:sz w:val="22"/>
+          <w:szCs w:val="22"/>
+        </w:rPr>
+        <w:t xml:space="preserve"> </w:t>
       </w:r>
       <w:r>
         <w:rPr>
@@ -1636,13 +2196,23 @@
           <w:szCs w:val="32"/>
         </w:rPr>
       </w:pPr>
-      <w:r>
-        <w:rPr>
-          <w:sz w:val="32"/>
-          <w:szCs w:val="32"/>
-        </w:rPr>
-        <w:t xml:space="preserve">MoDaC UAT server: </w:t>
-      </w:r>
+      <w:proofErr w:type="spellStart"/>
+      <w:r>
+        <w:rPr>
+          <w:sz w:val="32"/>
+          <w:szCs w:val="32"/>
+        </w:rPr>
+        <w:t>MoDaC</w:t>
+      </w:r>
+      <w:proofErr w:type="spellEnd"/>
+      <w:r>
+        <w:rPr>
+          <w:sz w:val="32"/>
+          <w:szCs w:val="32"/>
+        </w:rPr>
+        <w:t xml:space="preserve"> UAT server: </w:t>
+      </w:r>
+      <w:proofErr w:type="spellStart"/>
       <w:r>
         <w:rPr>
           <w:rFonts w:ascii="Menlo" w:hAnsi="Menlo" w:cs="Menlo"/>
@@ -1650,7 +2220,17 @@
           <w:sz w:val="22"/>
           <w:szCs w:val="22"/>
         </w:rPr>
-        <w:t xml:space="preserve">ssh </w:t>
+        <w:t>ssh</w:t>
+      </w:r>
+      <w:proofErr w:type="spellEnd"/>
+      <w:r>
+        <w:rPr>
+          <w:rFonts w:ascii="Menlo" w:hAnsi="Menlo" w:cs="Menlo"/>
+          <w:color w:val="000000"/>
+          <w:sz w:val="22"/>
+          <w:szCs w:val="22"/>
+        </w:rPr>
+        <w:t xml:space="preserve"> </w:t>
       </w:r>
       <w:r>
         <w:rPr>
@@ -1684,13 +2264,23 @@
           <w:szCs w:val="32"/>
         </w:rPr>
       </w:pPr>
-      <w:r>
-        <w:rPr>
-          <w:sz w:val="32"/>
-          <w:szCs w:val="32"/>
-        </w:rPr>
-        <w:t xml:space="preserve">MoDaC PROD server: </w:t>
-      </w:r>
+      <w:proofErr w:type="spellStart"/>
+      <w:r>
+        <w:rPr>
+          <w:sz w:val="32"/>
+          <w:szCs w:val="32"/>
+        </w:rPr>
+        <w:t>MoDaC</w:t>
+      </w:r>
+      <w:proofErr w:type="spellEnd"/>
+      <w:r>
+        <w:rPr>
+          <w:sz w:val="32"/>
+          <w:szCs w:val="32"/>
+        </w:rPr>
+        <w:t xml:space="preserve"> PROD server: </w:t>
+      </w:r>
+      <w:proofErr w:type="spellStart"/>
       <w:r>
         <w:rPr>
           <w:rFonts w:ascii="Menlo" w:hAnsi="Menlo" w:cs="Menlo"/>
@@ -1698,7 +2288,17 @@
           <w:sz w:val="22"/>
           <w:szCs w:val="22"/>
         </w:rPr>
-        <w:t xml:space="preserve">ssh </w:t>
+        <w:t>ssh</w:t>
+      </w:r>
+      <w:proofErr w:type="spellEnd"/>
+      <w:r>
+        <w:rPr>
+          <w:rFonts w:ascii="Menlo" w:hAnsi="Menlo" w:cs="Menlo"/>
+          <w:color w:val="000000"/>
+          <w:sz w:val="22"/>
+          <w:szCs w:val="22"/>
+        </w:rPr>
+        <w:t xml:space="preserve"> </w:t>
       </w:r>
       <w:r>
         <w:rPr>
@@ -1770,6 +2370,7 @@
         </w:rPr>
         <w:t xml:space="preserve">: </w:t>
       </w:r>
+      <w:proofErr w:type="spellStart"/>
       <w:r>
         <w:rPr>
           <w:rFonts w:ascii="Times New Roman" w:hAnsi="Times New Roman" w:cs="Times New Roman"/>
@@ -1779,7 +2380,43 @@
           <w:sz w:val="32"/>
           <w:szCs w:val="32"/>
         </w:rPr>
-        <w:t>sudo systemctl stop tomcat</w:t>
+        <w:t>sudo</w:t>
+      </w:r>
+      <w:proofErr w:type="spellEnd"/>
+      <w:r>
+        <w:rPr>
+          <w:rFonts w:ascii="Times New Roman" w:hAnsi="Times New Roman" w:cs="Times New Roman"/>
+          <w:i/>
+          <w:iCs/>
+          <w:color w:val="000000"/>
+          <w:sz w:val="32"/>
+          <w:szCs w:val="32"/>
+        </w:rPr>
+        <w:t xml:space="preserve"> </w:t>
+      </w:r>
+      <w:proofErr w:type="spellStart"/>
+      <w:r>
+        <w:rPr>
+          <w:rFonts w:ascii="Times New Roman" w:hAnsi="Times New Roman" w:cs="Times New Roman"/>
+          <w:i/>
+          <w:iCs/>
+          <w:color w:val="000000"/>
+          <w:sz w:val="32"/>
+          <w:szCs w:val="32"/>
+        </w:rPr>
+        <w:t>systemctl</w:t>
+      </w:r>
+      <w:proofErr w:type="spellEnd"/>
+      <w:r>
+        <w:rPr>
+          <w:rFonts w:ascii="Times New Roman" w:hAnsi="Times New Roman" w:cs="Times New Roman"/>
+          <w:i/>
+          <w:iCs/>
+          <w:color w:val="000000"/>
+          <w:sz w:val="32"/>
+          <w:szCs w:val="32"/>
+        </w:rPr>
+        <w:t xml:space="preserve"> stop tomcat</w:t>
       </w:r>
       <w:r>
         <w:rPr>
@@ -1813,50 +2450,15 @@
           <w:sz w:val="32"/>
           <w:szCs w:val="32"/>
         </w:rPr>
-        <w:t>C</w:t>
-      </w:r>
-      <w:r>
-        <w:rPr>
-          <w:rFonts w:ascii="Times New Roman" w:hAnsi="Times New Roman" w:cs="Times New Roman"/>
-          <w:sz w:val="32"/>
-          <w:szCs w:val="32"/>
-        </w:rPr>
-        <w:t xml:space="preserve">hange </w:t>
-      </w:r>
-      <w:r>
-        <w:rPr>
-          <w:rFonts w:ascii="Times New Roman" w:hAnsi="Times New Roman" w:cs="Times New Roman"/>
-          <w:sz w:val="32"/>
-          <w:szCs w:val="32"/>
-        </w:rPr>
-        <w:t xml:space="preserve">the </w:t>
-      </w:r>
-      <w:r>
-        <w:rPr>
-          <w:rFonts w:ascii="Times New Roman" w:hAnsi="Times New Roman" w:cs="Times New Roman"/>
-          <w:sz w:val="32"/>
-          <w:szCs w:val="32"/>
-        </w:rPr>
-        <w:t>permissions of the war file using</w:t>
-      </w:r>
-      <w:r>
-        <w:rPr>
-          <w:rFonts w:ascii="Times New Roman" w:hAnsi="Times New Roman" w:cs="Times New Roman"/>
-          <w:sz w:val="32"/>
-          <w:szCs w:val="32"/>
-        </w:rPr>
-        <w:t xml:space="preserve"> the commands:</w:t>
+        <w:t>Change the permissions of the war file using the commands:</w:t>
       </w:r>
     </w:p>
     <w:p>
       <w:pPr>
         <w:pStyle w:val="ListParagraph"/>
-        <w:numPr>
-          <w:ilvl w:val="2"/>
-          <w:numId w:val="21"/>
-        </w:numPr>
         <w:shd w:val="clear" w:color="auto" w:fill="FFFFFF"/>
         <w:rPr>
+          <w:ins w:id="1" w:author="Ganta, Mounica (NIH/NCI) [C]" w:date="2024-01-18T10:48:00Z"/>
           <w:color w:val="1D1C1D"/>
           <w:sz w:val="32"/>
           <w:szCs w:val="32"/>
@@ -1868,64 +2470,53 @@
           <w:sz w:val="32"/>
           <w:szCs w:val="32"/>
         </w:rPr>
-        <w:t xml:space="preserve">chmod 777 </w:t>
-      </w:r>
+        <w:t xml:space="preserve">                         </w:t>
+      </w:r>
+      <w:proofErr w:type="spellStart"/>
       <w:r>
         <w:rPr>
           <w:color w:val="1D1C1D"/>
           <w:sz w:val="32"/>
           <w:szCs w:val="32"/>
         </w:rPr>
-        <w:t>&lt;war_file&gt;</w:t>
+        <w:t>chmod</w:t>
+      </w:r>
+      <w:proofErr w:type="spellEnd"/>
+      <w:r>
+        <w:rPr>
+          <w:color w:val="1D1C1D"/>
+          <w:sz w:val="32"/>
+          <w:szCs w:val="32"/>
+        </w:rPr>
+        <w:t xml:space="preserve"> 777 &lt;</w:t>
+      </w:r>
+      <w:proofErr w:type="spellStart"/>
+      <w:r>
+        <w:rPr>
+          <w:color w:val="1D1C1D"/>
+          <w:sz w:val="32"/>
+          <w:szCs w:val="32"/>
+        </w:rPr>
+        <w:t>war_file</w:t>
+      </w:r>
+      <w:proofErr w:type="spellEnd"/>
+      <w:r>
+        <w:rPr>
+          <w:color w:val="1D1C1D"/>
+          <w:sz w:val="32"/>
+          <w:szCs w:val="32"/>
+        </w:rPr>
+        <w:t>&gt;</w:t>
       </w:r>
     </w:p>
     <w:p>
       <w:pPr>
         <w:pStyle w:val="ListParagraph"/>
-        <w:numPr>
-          <w:ilvl w:val="2"/>
-          <w:numId w:val="21"/>
-        </w:numPr>
         <w:shd w:val="clear" w:color="auto" w:fill="FFFFFF"/>
-        <w:rPr>
-          <w:color w:val="1D1C1D"/>
-          <w:sz w:val="32"/>
-          <w:szCs w:val="32"/>
-        </w:rPr>
-      </w:pPr>
-      <w:r>
-        <w:rPr>
-          <w:color w:val="1D1C1D"/>
-          <w:sz w:val="32"/>
-          <w:szCs w:val="32"/>
-        </w:rPr>
-        <w:t xml:space="preserve">chmod 770 </w:t>
-      </w:r>
-      <w:r>
-        <w:rPr>
-          <w:color w:val="1D1C1D"/>
-          <w:sz w:val="32"/>
-          <w:szCs w:val="32"/>
-        </w:rPr>
-        <w:t>&lt;war_file&gt;</w:t>
-      </w:r>
-    </w:p>
-    <w:p>
-      <w:pPr>
-        <w:shd w:val="clear" w:color="auto" w:fill="FFFFFF"/>
-        <w:ind w:left="520"/>
-        <w:rPr>
-          <w:color w:val="1D1C1D"/>
-          <w:sz w:val="32"/>
-          <w:szCs w:val="32"/>
-        </w:rPr>
-      </w:pPr>
-      <w:r>
-        <w:rPr>
-          <w:sz w:val="32"/>
-          <w:szCs w:val="32"/>
-        </w:rPr>
-        <w:t xml:space="preserve">     </w:t>
+        <w:ind w:left="2160"/>
+      </w:pPr>
+      <w:r>
+        <w:t xml:space="preserve">   </w:t>
       </w:r>
     </w:p>
     <w:p>
@@ -1951,16 +2542,7 @@
           <w:sz w:val="32"/>
           <w:szCs w:val="32"/>
         </w:rPr>
-        <w:t>Move the war file to webapps folder using</w:t>
-      </w:r>
-      <w:r>
-        <w:rPr>
-          <w:rFonts w:ascii="Times New Roman" w:hAnsi="Times New Roman" w:cs="Times New Roman"/>
-          <w:color w:val="1D1C1D"/>
-          <w:sz w:val="32"/>
-          <w:szCs w:val="32"/>
-        </w:rPr>
-        <w:t xml:space="preserve"> the command:</w:t>
+        <w:t>Move the war file to webapps folder using the command:</w:t>
       </w:r>
     </w:p>
     <w:p>
@@ -1984,6 +2566,7 @@
           <w:szCs w:val="32"/>
           <w:shd w:val="clear" w:color="auto" w:fill="F8F8F8"/>
         </w:rPr>
+        <w:lastRenderedPageBreak/>
         <w:t>sudo</w:t>
       </w:r>
       <w:proofErr w:type="spellEnd"/>
@@ -2037,17 +2620,7 @@
           <w:szCs w:val="32"/>
           <w:shd w:val="clear" w:color="auto" w:fill="F8F8F8"/>
         </w:rPr>
-        <w:t>&gt;</w:t>
-      </w:r>
-      <w:r>
-        <w:rPr>
-          <w:rFonts w:ascii="Times New Roman" w:hAnsi="Times New Roman" w:cs="Times New Roman"/>
-          <w:color w:val="1D1C1D"/>
-          <w:sz w:val="32"/>
-          <w:szCs w:val="32"/>
-          <w:shd w:val="clear" w:color="auto" w:fill="F8F8F8"/>
-        </w:rPr>
-        <w:t xml:space="preserve"> /</w:t>
+        <w:t>&gt; /</w:t>
       </w:r>
       <w:proofErr w:type="spellStart"/>
       <w:r>
@@ -2405,7 +2978,6 @@
           <w:sz w:val="29"/>
           <w:szCs w:val="29"/>
         </w:rPr>
-        <w:lastRenderedPageBreak/>
         <w:t>unpackWARs</w:t>
       </w:r>
       <w:proofErr w:type="spellEnd"/>
@@ -2447,6 +3019,7 @@
         <w:t>deployOnStartup</w:t>
       </w:r>
       <w:proofErr w:type="spellEnd"/>
+      <w:proofErr w:type="gramStart"/>
       <w:r>
         <w:rPr>
           <w:rFonts w:ascii="Menlo" w:hAnsi="Menlo" w:cs="Menlo"/>
@@ -2474,6 +3047,7 @@
         </w:rPr>
         <w:t>true</w:t>
       </w:r>
+      <w:proofErr w:type="gramEnd"/>
       <w:r>
         <w:rPr>
           <w:rFonts w:ascii="Menlo" w:hAnsi="Menlo" w:cs="Menlo"/>
@@ -2568,27 +3142,7 @@
           <w:szCs w:val="32"/>
           <w:shd w:val="clear" w:color="auto" w:fill="F8F8F8"/>
         </w:rPr>
-        <w:t xml:space="preserve">Do this step only when doing a first time build for </w:t>
-      </w:r>
-      <w:r>
-        <w:rPr>
-          <w:rFonts w:ascii="Times New Roman" w:hAnsi="Times New Roman" w:cs="Times New Roman"/>
-          <w:color w:val="1D1C1D"/>
-          <w:sz w:val="32"/>
-          <w:szCs w:val="32"/>
-          <w:shd w:val="clear" w:color="auto" w:fill="F8F8F8"/>
-        </w:rPr>
-        <w:t>a</w:t>
-      </w:r>
-      <w:r>
-        <w:rPr>
-          <w:rFonts w:ascii="Times New Roman" w:hAnsi="Times New Roman" w:cs="Times New Roman"/>
-          <w:color w:val="1D1C1D"/>
-          <w:sz w:val="32"/>
-          <w:szCs w:val="32"/>
-          <w:shd w:val="clear" w:color="auto" w:fill="F8F8F8"/>
-        </w:rPr>
-        <w:t xml:space="preserve"> new branch. Else, skip this step. </w:t>
+        <w:t xml:space="preserve">Do this step only when doing a first time build for a new branch. Else, skip this step. </w:t>
       </w:r>
     </w:p>
     <w:p>
@@ -2636,7 +3190,33 @@
           <w:szCs w:val="32"/>
           <w:shd w:val="clear" w:color="auto" w:fill="F8F8F8"/>
         </w:rPr>
-        <w:t>/usr/share/tomcat/conf/</w:t>
+        <w:t>/</w:t>
+      </w:r>
+      <w:proofErr w:type="spellStart"/>
+      <w:r>
+        <w:rPr>
+          <w:rFonts w:ascii="Times New Roman" w:hAnsi="Times New Roman" w:cs="Times New Roman"/>
+          <w:b/>
+          <w:bCs/>
+          <w:color w:val="1D1C1D"/>
+          <w:sz w:val="32"/>
+          <w:szCs w:val="32"/>
+          <w:shd w:val="clear" w:color="auto" w:fill="F8F8F8"/>
+        </w:rPr>
+        <w:t>usr</w:t>
+      </w:r>
+      <w:proofErr w:type="spellEnd"/>
+      <w:r>
+        <w:rPr>
+          <w:rFonts w:ascii="Times New Roman" w:hAnsi="Times New Roman" w:cs="Times New Roman"/>
+          <w:b/>
+          <w:bCs/>
+          <w:color w:val="1D1C1D"/>
+          <w:sz w:val="32"/>
+          <w:szCs w:val="32"/>
+          <w:shd w:val="clear" w:color="auto" w:fill="F8F8F8"/>
+        </w:rPr>
+        <w:t>/share/tomcat/conf/</w:t>
       </w:r>
       <w:r>
         <w:rPr>
@@ -2725,6 +3305,7 @@
         </w:rPr>
         <w:t xml:space="preserve"> </w:t>
       </w:r>
+      <w:proofErr w:type="spellStart"/>
       <w:r>
         <w:rPr>
           <w:rFonts w:ascii="Times New Roman" w:hAnsi="Times New Roman" w:cs="Times New Roman"/>
@@ -2734,6 +3315,7 @@
         </w:rPr>
         <w:t>docBase</w:t>
       </w:r>
+      <w:proofErr w:type="spellEnd"/>
       <w:r>
         <w:rPr>
           <w:rFonts w:ascii="Times New Roman" w:hAnsi="Times New Roman" w:cs="Times New Roman"/>
@@ -2750,7 +3332,27 @@
           <w:sz w:val="32"/>
           <w:szCs w:val="32"/>
         </w:rPr>
-        <w:t>"web-doe-&lt;war_file_version&gt;"</w:t>
+        <w:t>"web-doe-&lt;</w:t>
+      </w:r>
+      <w:proofErr w:type="spellStart"/>
+      <w:r>
+        <w:rPr>
+          <w:rFonts w:ascii="Times New Roman" w:hAnsi="Times New Roman" w:cs="Times New Roman"/>
+          <w:color w:val="B42419"/>
+          <w:sz w:val="32"/>
+          <w:szCs w:val="32"/>
+        </w:rPr>
+        <w:t>war_file_version</w:t>
+      </w:r>
+      <w:proofErr w:type="spellEnd"/>
+      <w:r>
+        <w:rPr>
+          <w:rFonts w:ascii="Times New Roman" w:hAnsi="Times New Roman" w:cs="Times New Roman"/>
+          <w:color w:val="B42419"/>
+          <w:sz w:val="32"/>
+          <w:szCs w:val="32"/>
+        </w:rPr>
+        <w:t>&gt;"</w:t>
       </w:r>
       <w:r>
         <w:rPr>
@@ -2854,7 +3456,31 @@
           <w:sz w:val="32"/>
           <w:szCs w:val="32"/>
         </w:rPr>
-        <w:t>/usr/share/tomcat/webapps/</w:t>
+        <w:t>/</w:t>
+      </w:r>
+      <w:proofErr w:type="spellStart"/>
+      <w:r>
+        <w:rPr>
+          <w:rFonts w:ascii="Times New Roman" w:hAnsi="Times New Roman" w:cs="Times New Roman"/>
+          <w:b/>
+          <w:bCs/>
+          <w:color w:val="000000"/>
+          <w:sz w:val="32"/>
+          <w:szCs w:val="32"/>
+        </w:rPr>
+        <w:t>usr</w:t>
+      </w:r>
+      <w:proofErr w:type="spellEnd"/>
+      <w:r>
+        <w:rPr>
+          <w:rFonts w:ascii="Times New Roman" w:hAnsi="Times New Roman" w:cs="Times New Roman"/>
+          <w:b/>
+          <w:bCs/>
+          <w:color w:val="000000"/>
+          <w:sz w:val="32"/>
+          <w:szCs w:val="32"/>
+        </w:rPr>
+        <w:t>/share/tomcat/webapps/</w:t>
       </w:r>
       <w:r>
         <w:rPr>
@@ -2957,6 +3583,7 @@
           <w:szCs w:val="32"/>
         </w:rPr>
       </w:pPr>
+      <w:proofErr w:type="spellStart"/>
       <w:r>
         <w:rPr>
           <w:rFonts w:ascii="Times New Roman" w:hAnsi="Times New Roman" w:cs="Times New Roman"/>
@@ -2966,7 +3593,43 @@
           <w:sz w:val="32"/>
           <w:szCs w:val="32"/>
         </w:rPr>
-        <w:t>chgrp ncidoesvct2 &lt;war_file.war&gt;</w:t>
+        <w:t>chgrp</w:t>
+      </w:r>
+      <w:proofErr w:type="spellEnd"/>
+      <w:r>
+        <w:rPr>
+          <w:rFonts w:ascii="Times New Roman" w:hAnsi="Times New Roman" w:cs="Times New Roman"/>
+          <w:i/>
+          <w:iCs/>
+          <w:color w:val="000000"/>
+          <w:sz w:val="32"/>
+          <w:szCs w:val="32"/>
+        </w:rPr>
+        <w:t xml:space="preserve"> ncidoesvct2 &lt;</w:t>
+      </w:r>
+      <w:proofErr w:type="spellStart"/>
+      <w:r>
+        <w:rPr>
+          <w:rFonts w:ascii="Times New Roman" w:hAnsi="Times New Roman" w:cs="Times New Roman"/>
+          <w:i/>
+          <w:iCs/>
+          <w:color w:val="000000"/>
+          <w:sz w:val="32"/>
+          <w:szCs w:val="32"/>
+        </w:rPr>
+        <w:t>war_file.war</w:t>
+      </w:r>
+      <w:proofErr w:type="spellEnd"/>
+      <w:r>
+        <w:rPr>
+          <w:rFonts w:ascii="Times New Roman" w:hAnsi="Times New Roman" w:cs="Times New Roman"/>
+          <w:i/>
+          <w:iCs/>
+          <w:color w:val="000000"/>
+          <w:sz w:val="32"/>
+          <w:szCs w:val="32"/>
+        </w:rPr>
+        <w:t>&gt;</w:t>
       </w:r>
     </w:p>
     <w:p>
@@ -3141,16 +3804,7 @@
           <w:sz w:val="32"/>
           <w:szCs w:val="32"/>
         </w:rPr>
-        <w:t>rod:</w:t>
-      </w:r>
-      <w:r>
-        <w:rPr>
-          <w:rFonts w:ascii="Times New Roman" w:hAnsi="Times New Roman" w:cs="Times New Roman"/>
-          <w:color w:val="000000"/>
-          <w:sz w:val="32"/>
-          <w:szCs w:val="32"/>
-        </w:rPr>
-        <w:t xml:space="preserve"> </w:t>
+        <w:t xml:space="preserve">rod: </w:t>
       </w:r>
     </w:p>
     <w:p>
@@ -3169,6 +3823,7 @@
           <w:szCs w:val="32"/>
         </w:rPr>
       </w:pPr>
+      <w:proofErr w:type="spellStart"/>
       <w:r>
         <w:rPr>
           <w:rFonts w:ascii="Times New Roman" w:hAnsi="Times New Roman" w:cs="Times New Roman"/>
@@ -3178,8 +3833,9 @@
           <w:sz w:val="32"/>
           <w:szCs w:val="32"/>
         </w:rPr>
-        <w:t>chgrp ncidoesvc</w:t>
-      </w:r>
+        <w:t>chgrp</w:t>
+      </w:r>
+      <w:proofErr w:type="spellEnd"/>
       <w:r>
         <w:rPr>
           <w:rFonts w:ascii="Times New Roman" w:hAnsi="Times New Roman" w:cs="Times New Roman"/>
@@ -3189,7 +3845,7 @@
           <w:sz w:val="32"/>
           <w:szCs w:val="32"/>
         </w:rPr>
-        <w:t>p</w:t>
+        <w:t xml:space="preserve"> ncidoesvc</w:t>
       </w:r>
       <w:r>
         <w:rPr>
@@ -3200,7 +3856,42 @@
           <w:sz w:val="32"/>
           <w:szCs w:val="32"/>
         </w:rPr>
-        <w:t>2 &lt;war_file.war&gt;</w:t>
+        <w:t>p</w:t>
+      </w:r>
+      <w:r>
+        <w:rPr>
+          <w:rFonts w:ascii="Times New Roman" w:hAnsi="Times New Roman" w:cs="Times New Roman"/>
+          <w:i/>
+          <w:iCs/>
+          <w:color w:val="000000"/>
+          <w:sz w:val="32"/>
+          <w:szCs w:val="32"/>
+        </w:rPr>
+        <w:t>2 &lt;</w:t>
+      </w:r>
+      <w:proofErr w:type="spellStart"/>
+      <w:r>
+        <w:rPr>
+          <w:rFonts w:ascii="Times New Roman" w:hAnsi="Times New Roman" w:cs="Times New Roman"/>
+          <w:i/>
+          <w:iCs/>
+          <w:color w:val="000000"/>
+          <w:sz w:val="32"/>
+          <w:szCs w:val="32"/>
+        </w:rPr>
+        <w:t>war_file.war</w:t>
+      </w:r>
+      <w:proofErr w:type="spellEnd"/>
+      <w:r>
+        <w:rPr>
+          <w:rFonts w:ascii="Times New Roman" w:hAnsi="Times New Roman" w:cs="Times New Roman"/>
+          <w:i/>
+          <w:iCs/>
+          <w:color w:val="000000"/>
+          <w:sz w:val="32"/>
+          <w:szCs w:val="32"/>
+        </w:rPr>
+        <w:t>&gt;</w:t>
       </w:r>
     </w:p>
     <w:p>
@@ -3370,16 +4061,7 @@
           <w:sz w:val="32"/>
           <w:szCs w:val="32"/>
         </w:rPr>
-        <w:t>Type “exit”</w:t>
-      </w:r>
-      <w:r>
-        <w:rPr>
-          <w:rFonts w:ascii="Times New Roman" w:hAnsi="Times New Roman" w:cs="Times New Roman"/>
-          <w:color w:val="000000"/>
-          <w:sz w:val="32"/>
-          <w:szCs w:val="32"/>
-        </w:rPr>
-        <w:t xml:space="preserve"> and </w:t>
+        <w:t xml:space="preserve">Type “exit” and </w:t>
       </w:r>
       <w:r>
         <w:rPr>
@@ -3515,6 +4197,7 @@
           <w:sz w:val="32"/>
           <w:szCs w:val="32"/>
         </w:rPr>
+        <w:lastRenderedPageBreak/>
         <w:t>Once the app is started and the war file gets expanded</w:t>
       </w:r>
       <w:r>
@@ -3678,15 +4361,7 @@
           <w:sz w:val="32"/>
           <w:szCs w:val="32"/>
         </w:rPr>
-        <w:t xml:space="preserve"> to false</w:t>
-      </w:r>
-      <w:r>
-        <w:rPr>
-          <w:color w:val="000000"/>
-          <w:sz w:val="32"/>
-          <w:szCs w:val="32"/>
-        </w:rPr>
-        <w:t xml:space="preserve"> and </w:t>
+        <w:t xml:space="preserve"> to false and </w:t>
       </w:r>
       <w:proofErr w:type="spellStart"/>
       <w:r>
@@ -3838,7 +4513,6 @@
           <w:sz w:val="29"/>
           <w:szCs w:val="29"/>
         </w:rPr>
-        <w:lastRenderedPageBreak/>
         <w:t>unpackWARs</w:t>
       </w:r>
       <w:proofErr w:type="spellEnd"/>
@@ -4224,23 +4898,7 @@
           <w:sz w:val="32"/>
           <w:szCs w:val="32"/>
         </w:rPr>
-        <w:t>DEV:</w:t>
-      </w:r>
-      <w:r>
-        <w:rPr>
-          <w:color w:val="000000"/>
-          <w:sz w:val="32"/>
-          <w:szCs w:val="32"/>
-        </w:rPr>
-        <w:t xml:space="preserve"> </w:t>
-      </w:r>
-      <w:r>
-        <w:rPr>
-          <w:color w:val="000000"/>
-          <w:sz w:val="32"/>
-          <w:szCs w:val="32"/>
-        </w:rPr>
-        <w:t xml:space="preserve"> </w:t>
+        <w:t xml:space="preserve">DEV:  </w:t>
       </w:r>
       <w:hyperlink r:id="rId9" w:history="1">
         <w:r>
@@ -4273,23 +4931,7 @@
           <w:sz w:val="32"/>
           <w:szCs w:val="32"/>
         </w:rPr>
-        <w:t>UAT</w:t>
-      </w:r>
-      <w:r>
-        <w:rPr>
-          <w:color w:val="000000"/>
-          <w:sz w:val="32"/>
-          <w:szCs w:val="32"/>
-        </w:rPr>
-        <w:t xml:space="preserve">: </w:t>
-      </w:r>
-      <w:r>
-        <w:rPr>
-          <w:color w:val="000000"/>
-          <w:sz w:val="32"/>
-          <w:szCs w:val="32"/>
-        </w:rPr>
-        <w:t xml:space="preserve"> </w:t>
+        <w:t xml:space="preserve">UAT:  </w:t>
       </w:r>
       <w:hyperlink r:id="rId10" w:history="1">
         <w:r>
@@ -4322,15 +4964,7 @@
           <w:sz w:val="32"/>
           <w:szCs w:val="32"/>
         </w:rPr>
-        <w:t>PROD:</w:t>
-      </w:r>
-      <w:r>
-        <w:rPr>
-          <w:color w:val="000000"/>
-          <w:sz w:val="32"/>
-          <w:szCs w:val="32"/>
-        </w:rPr>
-        <w:t xml:space="preserve"> </w:t>
+        <w:t xml:space="preserve">PROD: </w:t>
       </w:r>
       <w:r>
         <w:t xml:space="preserve"> </w:t>
@@ -4464,7 +5098,47 @@
           <w:sz w:val="32"/>
           <w:szCs w:val="32"/>
         </w:rPr>
-        <w:t>start tomcat: sudo systemctl start tomcat</w:t>
+        <w:t xml:space="preserve">start tomcat: </w:t>
+      </w:r>
+      <w:proofErr w:type="spellStart"/>
+      <w:r>
+        <w:rPr>
+          <w:rFonts w:ascii="Times New Roman" w:hAnsi="Times New Roman" w:cs="Times New Roman"/>
+          <w:color w:val="000000"/>
+          <w:sz w:val="32"/>
+          <w:szCs w:val="32"/>
+        </w:rPr>
+        <w:t>sudo</w:t>
+      </w:r>
+      <w:proofErr w:type="spellEnd"/>
+      <w:r>
+        <w:rPr>
+          <w:rFonts w:ascii="Times New Roman" w:hAnsi="Times New Roman" w:cs="Times New Roman"/>
+          <w:color w:val="000000"/>
+          <w:sz w:val="32"/>
+          <w:szCs w:val="32"/>
+        </w:rPr>
+        <w:t xml:space="preserve"> </w:t>
+      </w:r>
+      <w:proofErr w:type="spellStart"/>
+      <w:r>
+        <w:rPr>
+          <w:rFonts w:ascii="Times New Roman" w:hAnsi="Times New Roman" w:cs="Times New Roman"/>
+          <w:color w:val="000000"/>
+          <w:sz w:val="32"/>
+          <w:szCs w:val="32"/>
+        </w:rPr>
+        <w:t>systemctl</w:t>
+      </w:r>
+      <w:proofErr w:type="spellEnd"/>
+      <w:r>
+        <w:rPr>
+          <w:rFonts w:ascii="Times New Roman" w:hAnsi="Times New Roman" w:cs="Times New Roman"/>
+          <w:color w:val="000000"/>
+          <w:sz w:val="32"/>
+          <w:szCs w:val="32"/>
+        </w:rPr>
+        <w:t xml:space="preserve"> start tomcat</w:t>
       </w:r>
     </w:p>
     <w:p>
@@ -4497,7 +5171,47 @@
           <w:sz w:val="32"/>
           <w:szCs w:val="32"/>
         </w:rPr>
-        <w:t>stop tomcat: sudo systemctl stop tomcat</w:t>
+        <w:t xml:space="preserve">stop tomcat: </w:t>
+      </w:r>
+      <w:proofErr w:type="spellStart"/>
+      <w:r>
+        <w:rPr>
+          <w:rFonts w:ascii="Times New Roman" w:hAnsi="Times New Roman" w:cs="Times New Roman"/>
+          <w:color w:val="000000"/>
+          <w:sz w:val="32"/>
+          <w:szCs w:val="32"/>
+        </w:rPr>
+        <w:t>sudo</w:t>
+      </w:r>
+      <w:proofErr w:type="spellEnd"/>
+      <w:r>
+        <w:rPr>
+          <w:rFonts w:ascii="Times New Roman" w:hAnsi="Times New Roman" w:cs="Times New Roman"/>
+          <w:color w:val="000000"/>
+          <w:sz w:val="32"/>
+          <w:szCs w:val="32"/>
+        </w:rPr>
+        <w:t xml:space="preserve"> </w:t>
+      </w:r>
+      <w:proofErr w:type="spellStart"/>
+      <w:r>
+        <w:rPr>
+          <w:rFonts w:ascii="Times New Roman" w:hAnsi="Times New Roman" w:cs="Times New Roman"/>
+          <w:color w:val="000000"/>
+          <w:sz w:val="32"/>
+          <w:szCs w:val="32"/>
+        </w:rPr>
+        <w:t>systemctl</w:t>
+      </w:r>
+      <w:proofErr w:type="spellEnd"/>
+      <w:r>
+        <w:rPr>
+          <w:rFonts w:ascii="Times New Roman" w:hAnsi="Times New Roman" w:cs="Times New Roman"/>
+          <w:color w:val="000000"/>
+          <w:sz w:val="32"/>
+          <w:szCs w:val="32"/>
+        </w:rPr>
+        <w:t xml:space="preserve"> stop tomcat</w:t>
       </w:r>
     </w:p>
     <w:p>
@@ -4530,7 +5244,47 @@
           <w:sz w:val="32"/>
           <w:szCs w:val="32"/>
         </w:rPr>
-        <w:t>restart tomcat: sudo systemctl restart tomcat</w:t>
+        <w:t xml:space="preserve">restart tomcat: </w:t>
+      </w:r>
+      <w:proofErr w:type="spellStart"/>
+      <w:r>
+        <w:rPr>
+          <w:rFonts w:ascii="Times New Roman" w:hAnsi="Times New Roman" w:cs="Times New Roman"/>
+          <w:color w:val="000000"/>
+          <w:sz w:val="32"/>
+          <w:szCs w:val="32"/>
+        </w:rPr>
+        <w:t>sudo</w:t>
+      </w:r>
+      <w:proofErr w:type="spellEnd"/>
+      <w:r>
+        <w:rPr>
+          <w:rFonts w:ascii="Times New Roman" w:hAnsi="Times New Roman" w:cs="Times New Roman"/>
+          <w:color w:val="000000"/>
+          <w:sz w:val="32"/>
+          <w:szCs w:val="32"/>
+        </w:rPr>
+        <w:t xml:space="preserve"> </w:t>
+      </w:r>
+      <w:proofErr w:type="spellStart"/>
+      <w:r>
+        <w:rPr>
+          <w:rFonts w:ascii="Times New Roman" w:hAnsi="Times New Roman" w:cs="Times New Roman"/>
+          <w:color w:val="000000"/>
+          <w:sz w:val="32"/>
+          <w:szCs w:val="32"/>
+        </w:rPr>
+        <w:t>systemctl</w:t>
+      </w:r>
+      <w:proofErr w:type="spellEnd"/>
+      <w:r>
+        <w:rPr>
+          <w:rFonts w:ascii="Times New Roman" w:hAnsi="Times New Roman" w:cs="Times New Roman"/>
+          <w:color w:val="000000"/>
+          <w:sz w:val="32"/>
+          <w:szCs w:val="32"/>
+        </w:rPr>
+        <w:t xml:space="preserve"> restart tomcat</w:t>
       </w:r>
     </w:p>
     <w:p>
@@ -4554,17 +5308,9 @@
           <w:sz w:val="32"/>
           <w:szCs w:val="32"/>
         </w:rPr>
-        <w:t xml:space="preserve">To start gunicorn: </w:t>
-      </w:r>
-      <w:r>
-        <w:rPr>
-          <w:rFonts w:ascii="Times New Roman" w:hAnsi="Times New Roman" w:cs="Times New Roman"/>
-          <w:color w:val="000000"/>
-          <w:sz w:val="32"/>
-          <w:szCs w:val="32"/>
-        </w:rPr>
-        <w:t xml:space="preserve">sudo systemctl start </w:t>
-      </w:r>
+        <w:t xml:space="preserve">To start </w:t>
+      </w:r>
+      <w:proofErr w:type="spellStart"/>
       <w:r>
         <w:rPr>
           <w:rFonts w:ascii="Times New Roman" w:hAnsi="Times New Roman" w:cs="Times New Roman"/>
@@ -4574,6 +5320,67 @@
         </w:rPr>
         <w:t>gunicorn</w:t>
       </w:r>
+      <w:proofErr w:type="spellEnd"/>
+      <w:r>
+        <w:rPr>
+          <w:rFonts w:ascii="Times New Roman" w:hAnsi="Times New Roman" w:cs="Times New Roman"/>
+          <w:color w:val="000000"/>
+          <w:sz w:val="32"/>
+          <w:szCs w:val="32"/>
+        </w:rPr>
+        <w:t xml:space="preserve">: </w:t>
+      </w:r>
+      <w:proofErr w:type="spellStart"/>
+      <w:r>
+        <w:rPr>
+          <w:rFonts w:ascii="Times New Roman" w:hAnsi="Times New Roman" w:cs="Times New Roman"/>
+          <w:color w:val="000000"/>
+          <w:sz w:val="32"/>
+          <w:szCs w:val="32"/>
+        </w:rPr>
+        <w:t>sudo</w:t>
+      </w:r>
+      <w:proofErr w:type="spellEnd"/>
+      <w:r>
+        <w:rPr>
+          <w:rFonts w:ascii="Times New Roman" w:hAnsi="Times New Roman" w:cs="Times New Roman"/>
+          <w:color w:val="000000"/>
+          <w:sz w:val="32"/>
+          <w:szCs w:val="32"/>
+        </w:rPr>
+        <w:t xml:space="preserve"> </w:t>
+      </w:r>
+      <w:proofErr w:type="spellStart"/>
+      <w:r>
+        <w:rPr>
+          <w:rFonts w:ascii="Times New Roman" w:hAnsi="Times New Roman" w:cs="Times New Roman"/>
+          <w:color w:val="000000"/>
+          <w:sz w:val="32"/>
+          <w:szCs w:val="32"/>
+        </w:rPr>
+        <w:t>systemctl</w:t>
+      </w:r>
+      <w:proofErr w:type="spellEnd"/>
+      <w:r>
+        <w:rPr>
+          <w:rFonts w:ascii="Times New Roman" w:hAnsi="Times New Roman" w:cs="Times New Roman"/>
+          <w:color w:val="000000"/>
+          <w:sz w:val="32"/>
+          <w:szCs w:val="32"/>
+        </w:rPr>
+        <w:t xml:space="preserve"> start </w:t>
+      </w:r>
+      <w:proofErr w:type="spellStart"/>
+      <w:r>
+        <w:rPr>
+          <w:rFonts w:ascii="Times New Roman" w:hAnsi="Times New Roman" w:cs="Times New Roman"/>
+          <w:color w:val="000000"/>
+          <w:sz w:val="32"/>
+          <w:szCs w:val="32"/>
+        </w:rPr>
+        <w:t>gunicorn</w:t>
+      </w:r>
+      <w:proofErr w:type="spellEnd"/>
     </w:p>
     <w:p>
       <w:pPr>
@@ -4607,6 +5414,7 @@
         </w:rPr>
         <w:t xml:space="preserve">stop </w:t>
       </w:r>
+      <w:proofErr w:type="spellStart"/>
       <w:r>
         <w:rPr>
           <w:rFonts w:ascii="Times New Roman" w:hAnsi="Times New Roman" w:cs="Times New Roman"/>
@@ -4616,15 +5424,57 @@
         </w:rPr>
         <w:t>gunicorn</w:t>
       </w:r>
-      <w:r>
-        <w:rPr>
-          <w:rFonts w:ascii="Times New Roman" w:hAnsi="Times New Roman" w:cs="Times New Roman"/>
-          <w:color w:val="000000"/>
-          <w:sz w:val="32"/>
-          <w:szCs w:val="32"/>
-        </w:rPr>
-        <w:t xml:space="preserve">: sudo systemctl stop </w:t>
-      </w:r>
+      <w:proofErr w:type="spellEnd"/>
+      <w:r>
+        <w:rPr>
+          <w:rFonts w:ascii="Times New Roman" w:hAnsi="Times New Roman" w:cs="Times New Roman"/>
+          <w:color w:val="000000"/>
+          <w:sz w:val="32"/>
+          <w:szCs w:val="32"/>
+        </w:rPr>
+        <w:t xml:space="preserve">: </w:t>
+      </w:r>
+      <w:proofErr w:type="spellStart"/>
+      <w:r>
+        <w:rPr>
+          <w:rFonts w:ascii="Times New Roman" w:hAnsi="Times New Roman" w:cs="Times New Roman"/>
+          <w:color w:val="000000"/>
+          <w:sz w:val="32"/>
+          <w:szCs w:val="32"/>
+        </w:rPr>
+        <w:t>sudo</w:t>
+      </w:r>
+      <w:proofErr w:type="spellEnd"/>
+      <w:r>
+        <w:rPr>
+          <w:rFonts w:ascii="Times New Roman" w:hAnsi="Times New Roman" w:cs="Times New Roman"/>
+          <w:color w:val="000000"/>
+          <w:sz w:val="32"/>
+          <w:szCs w:val="32"/>
+        </w:rPr>
+        <w:t xml:space="preserve"> </w:t>
+      </w:r>
+      <w:proofErr w:type="spellStart"/>
+      <w:r>
+        <w:rPr>
+          <w:rFonts w:ascii="Times New Roman" w:hAnsi="Times New Roman" w:cs="Times New Roman"/>
+          <w:color w:val="000000"/>
+          <w:sz w:val="32"/>
+          <w:szCs w:val="32"/>
+        </w:rPr>
+        <w:t>systemctl</w:t>
+      </w:r>
+      <w:proofErr w:type="spellEnd"/>
+      <w:r>
+        <w:rPr>
+          <w:rFonts w:ascii="Times New Roman" w:hAnsi="Times New Roman" w:cs="Times New Roman"/>
+          <w:color w:val="000000"/>
+          <w:sz w:val="32"/>
+          <w:szCs w:val="32"/>
+        </w:rPr>
+        <w:t xml:space="preserve"> stop </w:t>
+      </w:r>
+      <w:proofErr w:type="spellStart"/>
       <w:r>
         <w:rPr>
           <w:rFonts w:ascii="Times New Roman" w:hAnsi="Times New Roman" w:cs="Times New Roman"/>
@@ -4634,6 +5484,7 @@
         </w:rPr>
         <w:t>gunicorn</w:t>
       </w:r>
+      <w:proofErr w:type="spellEnd"/>
     </w:p>
     <w:p>
       <w:pPr>
@@ -4667,6 +5518,7 @@
         </w:rPr>
         <w:t xml:space="preserve">restart </w:t>
       </w:r>
+      <w:proofErr w:type="spellStart"/>
       <w:r>
         <w:rPr>
           <w:rFonts w:ascii="Times New Roman" w:hAnsi="Times New Roman" w:cs="Times New Roman"/>
@@ -4676,6 +5528,7 @@
         </w:rPr>
         <w:t>gunicorn</w:t>
       </w:r>
+      <w:proofErr w:type="spellEnd"/>
       <w:r>
         <w:rPr>
           <w:rFonts w:ascii="Times New Roman" w:hAnsi="Times New Roman" w:cs="Times New Roman"/>
@@ -4771,34 +5624,40 @@
           <w:rFonts w:eastAsiaTheme="minorHAnsi"/>
           <w:b/>
           <w:bCs/>
-          <w:color w:val="000000"/>
-          <w:sz w:val="32"/>
-          <w:szCs w:val="32"/>
-        </w:rPr>
-      </w:pPr>
-      <w:r>
+          <w:color w:val="000000" w:themeColor="text1"/>
+          <w:sz w:val="32"/>
+          <w:szCs w:val="32"/>
+        </w:rPr>
+      </w:pPr>
+    </w:p>
+    <w:p>
+      <w:pPr>
+        <w:ind w:left="360"/>
         <w:rPr>
           <w:rFonts w:eastAsiaTheme="minorHAnsi"/>
           <w:b/>
           <w:bCs/>
-          <w:color w:val="000000"/>
-          <w:sz w:val="32"/>
-          <w:szCs w:val="32"/>
-        </w:rPr>
-        <w:t>Steps to change properties</w:t>
-      </w:r>
+          <w:color w:val="000000" w:themeColor="text1"/>
+          <w:sz w:val="32"/>
+          <w:szCs w:val="32"/>
+        </w:rPr>
+      </w:pPr>
       <w:r>
         <w:rPr>
           <w:rFonts w:eastAsiaTheme="minorHAnsi"/>
           <w:b/>
           <w:bCs/>
-          <w:color w:val="000000"/>
-          <w:sz w:val="32"/>
-          <w:szCs w:val="32"/>
-        </w:rPr>
-        <w:t xml:space="preserve"> </w:t>
-      </w:r>
-      <w:r>
+          <w:color w:val="000000" w:themeColor="text1"/>
+          <w:sz w:val="32"/>
+          <w:szCs w:val="32"/>
+        </w:rPr>
+        <w:lastRenderedPageBreak/>
+        <w:t>Steps for changing the backend server:</w:t>
+      </w:r>
+    </w:p>
+    <w:p>
+      <w:pPr>
+        <w:ind w:left="360"/>
         <w:rPr>
           <w:rFonts w:eastAsiaTheme="minorHAnsi"/>
           <w:b/>
@@ -4807,9 +5666,704 @@
           <w:sz w:val="32"/>
           <w:szCs w:val="32"/>
         </w:rPr>
-        <w:t>d</w:t>
-      </w:r>
-      <w:r>
+      </w:pPr>
+    </w:p>
+    <w:p>
+      <w:pPr>
+        <w:pStyle w:val="ListParagraph"/>
+        <w:numPr>
+          <w:ilvl w:val="0"/>
+          <w:numId w:val="1"/>
+        </w:numPr>
+        <w:ind w:left="1240"/>
+        <w:rPr>
+          <w:rFonts w:ascii="Times New Roman" w:hAnsi="Times New Roman" w:cs="Times New Roman"/>
+          <w:sz w:val="32"/>
+          <w:szCs w:val="32"/>
+        </w:rPr>
+      </w:pPr>
+      <w:r>
+        <w:rPr>
+          <w:rFonts w:ascii="Times New Roman" w:hAnsi="Times New Roman" w:cs="Times New Roman"/>
+          <w:sz w:val="32"/>
+          <w:szCs w:val="32"/>
+        </w:rPr>
+        <w:t xml:space="preserve">Login into </w:t>
+      </w:r>
+      <w:r>
+        <w:rPr>
+          <w:rFonts w:ascii="Times New Roman" w:hAnsi="Times New Roman" w:cs="Times New Roman"/>
+          <w:sz w:val="32"/>
+          <w:szCs w:val="32"/>
+        </w:rPr>
+        <w:t>DME</w:t>
+      </w:r>
+      <w:ins w:id="2" w:author="Ganta, Mounica (NIH/NCI) [C]" w:date="2024-01-18T10:29:00Z">
+        <w:r>
+          <w:rPr>
+            <w:rFonts w:ascii="Times New Roman" w:hAnsi="Times New Roman" w:cs="Times New Roman"/>
+            <w:sz w:val="32"/>
+            <w:szCs w:val="32"/>
+          </w:rPr>
+          <w:t xml:space="preserve"> </w:t>
+        </w:r>
+      </w:ins>
+      <w:r>
+        <w:rPr>
+          <w:rFonts w:ascii="Times New Roman" w:hAnsi="Times New Roman" w:cs="Times New Roman"/>
+          <w:sz w:val="32"/>
+          <w:szCs w:val="32"/>
+        </w:rPr>
+        <w:t>dev server (</w:t>
+      </w:r>
+      <w:proofErr w:type="spellStart"/>
+      <w:r>
+        <w:rPr>
+          <w:rFonts w:ascii="Times New Roman" w:hAnsi="Times New Roman" w:cs="Times New Roman"/>
+          <w:sz w:val="32"/>
+          <w:szCs w:val="32"/>
+        </w:rPr>
+        <w:t>ssh</w:t>
+      </w:r>
+      <w:proofErr w:type="spellEnd"/>
+      <w:r>
+        <w:rPr>
+          <w:rFonts w:ascii="Times New Roman" w:hAnsi="Times New Roman" w:cs="Times New Roman"/>
+          <w:sz w:val="32"/>
+          <w:szCs w:val="32"/>
+        </w:rPr>
+        <w:t xml:space="preserve"> </w:t>
+      </w:r>
+      <w:r>
+        <w:rPr>
+          <w:rFonts w:ascii="Times New Roman" w:hAnsi="Times New Roman" w:cs="Times New Roman"/>
+          <w:sz w:val="32"/>
+          <w:szCs w:val="32"/>
+        </w:rPr>
+        <w:t> </w:t>
+      </w:r>
+      <w:hyperlink r:id="rId11" w:tgtFrame="_blank" w:history="1">
+        <w:r>
+          <w:rPr>
+            <w:rFonts w:ascii="Times New Roman" w:hAnsi="Times New Roman" w:cs="Times New Roman"/>
+            <w:sz w:val="32"/>
+            <w:szCs w:val="32"/>
+          </w:rPr>
+          <w:t>fsdsgl-dmeap01d.ncifcrf.gov</w:t>
+        </w:r>
+      </w:hyperlink>
+      <w:r>
+        <w:rPr>
+          <w:rFonts w:ascii="Times New Roman" w:hAnsi="Times New Roman" w:cs="Times New Roman"/>
+          <w:sz w:val="32"/>
+          <w:szCs w:val="32"/>
+        </w:rPr>
+        <w:t xml:space="preserve">). </w:t>
+      </w:r>
+    </w:p>
+    <w:p>
+      <w:pPr>
+        <w:pStyle w:val="ListParagraph"/>
+        <w:numPr>
+          <w:ilvl w:val="0"/>
+          <w:numId w:val="1"/>
+        </w:numPr>
+        <w:ind w:left="1240"/>
+        <w:rPr>
+          <w:rFonts w:ascii="Times New Roman" w:hAnsi="Times New Roman" w:cs="Times New Roman"/>
+          <w:sz w:val="32"/>
+          <w:szCs w:val="32"/>
+        </w:rPr>
+      </w:pPr>
+      <w:r>
+        <w:rPr>
+          <w:rFonts w:ascii="Times New Roman" w:hAnsi="Times New Roman" w:cs="Times New Roman"/>
+          <w:sz w:val="32"/>
+          <w:szCs w:val="32"/>
+        </w:rPr>
+        <w:t xml:space="preserve">Do </w:t>
+      </w:r>
+      <w:proofErr w:type="spellStart"/>
+      <w:r>
+        <w:rPr>
+          <w:rFonts w:ascii="Times New Roman" w:hAnsi="Times New Roman" w:cs="Times New Roman"/>
+          <w:i/>
+          <w:iCs/>
+          <w:color w:val="000000"/>
+          <w:sz w:val="32"/>
+          <w:szCs w:val="32"/>
+        </w:rPr>
+        <w:t>sudo</w:t>
+      </w:r>
+      <w:proofErr w:type="spellEnd"/>
+      <w:r>
+        <w:rPr>
+          <w:rFonts w:ascii="Times New Roman" w:hAnsi="Times New Roman" w:cs="Times New Roman"/>
+          <w:i/>
+          <w:iCs/>
+          <w:color w:val="000000"/>
+          <w:sz w:val="32"/>
+          <w:szCs w:val="32"/>
+        </w:rPr>
+        <w:t xml:space="preserve"> </w:t>
+      </w:r>
+      <w:proofErr w:type="spellStart"/>
+      <w:r>
+        <w:rPr>
+          <w:rFonts w:ascii="Times New Roman" w:hAnsi="Times New Roman" w:cs="Times New Roman"/>
+          <w:i/>
+          <w:iCs/>
+          <w:color w:val="000000"/>
+          <w:sz w:val="32"/>
+          <w:szCs w:val="32"/>
+        </w:rPr>
+        <w:t>su</w:t>
+      </w:r>
+      <w:proofErr w:type="spellEnd"/>
+      <w:r>
+        <w:rPr>
+          <w:rFonts w:ascii="Times New Roman" w:hAnsi="Times New Roman" w:cs="Times New Roman"/>
+          <w:i/>
+          <w:iCs/>
+          <w:color w:val="000000"/>
+          <w:sz w:val="32"/>
+          <w:szCs w:val="32"/>
+        </w:rPr>
+        <w:t xml:space="preserve"> - </w:t>
+      </w:r>
+      <w:proofErr w:type="spellStart"/>
+      <w:r>
+        <w:rPr>
+          <w:rFonts w:ascii="Times New Roman" w:hAnsi="Times New Roman" w:cs="Times New Roman"/>
+          <w:i/>
+          <w:iCs/>
+          <w:color w:val="000000"/>
+          <w:sz w:val="32"/>
+          <w:szCs w:val="32"/>
+        </w:rPr>
+        <w:t>ncif</w:t>
+      </w:r>
+      <w:proofErr w:type="spellEnd"/>
+      <w:r>
+        <w:rPr>
+          <w:rFonts w:ascii="Times New Roman" w:hAnsi="Times New Roman" w:cs="Times New Roman"/>
+          <w:i/>
+          <w:iCs/>
+          <w:color w:val="000000"/>
+          <w:sz w:val="32"/>
+          <w:szCs w:val="32"/>
+        </w:rPr>
+        <w:t>-</w:t>
+      </w:r>
+      <w:proofErr w:type="spellStart"/>
+      <w:r>
+        <w:rPr>
+          <w:rFonts w:ascii="Times New Roman" w:hAnsi="Times New Roman" w:cs="Times New Roman"/>
+          <w:i/>
+          <w:iCs/>
+          <w:color w:val="000000"/>
+          <w:sz w:val="32"/>
+          <w:szCs w:val="32"/>
+        </w:rPr>
+        <w:t>hpcdm</w:t>
+      </w:r>
+      <w:proofErr w:type="spellEnd"/>
+      <w:r>
+        <w:rPr>
+          <w:rFonts w:ascii="Times New Roman" w:hAnsi="Times New Roman" w:cs="Times New Roman"/>
+          <w:i/>
+          <w:iCs/>
+          <w:color w:val="000000"/>
+          <w:sz w:val="32"/>
+          <w:szCs w:val="32"/>
+        </w:rPr>
+        <w:t>-svc</w:t>
+      </w:r>
+    </w:p>
+    <w:p>
+      <w:pPr>
+        <w:pStyle w:val="ListParagraph"/>
+        <w:numPr>
+          <w:ilvl w:val="0"/>
+          <w:numId w:val="1"/>
+        </w:numPr>
+        <w:ind w:left="1240"/>
+        <w:rPr>
+          <w:rFonts w:ascii="Times New Roman" w:hAnsi="Times New Roman" w:cs="Times New Roman"/>
+          <w:sz w:val="32"/>
+          <w:szCs w:val="32"/>
+        </w:rPr>
+      </w:pPr>
+      <w:r>
+        <w:rPr>
+          <w:rFonts w:ascii="Times New Roman" w:hAnsi="Times New Roman" w:cs="Times New Roman"/>
+          <w:sz w:val="32"/>
+          <w:szCs w:val="32"/>
+        </w:rPr>
+        <w:t>Go to the path:</w:t>
+      </w:r>
+      <w:r>
+        <w:rPr>
+          <w:rFonts w:ascii="Menlo" w:hAnsi="Menlo" w:cs="Menlo"/>
+          <w:color w:val="000000"/>
+          <w:sz w:val="22"/>
+          <w:szCs w:val="22"/>
+        </w:rPr>
+        <w:t xml:space="preserve"> </w:t>
+      </w:r>
+      <w:r>
+        <w:rPr>
+          <w:rFonts w:ascii="Menlo" w:hAnsi="Menlo" w:cs="Menlo"/>
+          <w:color w:val="000000"/>
+          <w:sz w:val="22"/>
+          <w:szCs w:val="22"/>
+        </w:rPr>
+        <w:t>/opt/</w:t>
+      </w:r>
+      <w:proofErr w:type="spellStart"/>
+      <w:r>
+        <w:rPr>
+          <w:rFonts w:ascii="Menlo" w:hAnsi="Menlo" w:cs="Menlo"/>
+          <w:color w:val="000000"/>
+          <w:sz w:val="22"/>
+          <w:szCs w:val="22"/>
+        </w:rPr>
+        <w:t>nci</w:t>
+      </w:r>
+      <w:proofErr w:type="spellEnd"/>
+      <w:r>
+        <w:rPr>
+          <w:rFonts w:ascii="Menlo" w:hAnsi="Menlo" w:cs="Menlo"/>
+          <w:color w:val="000000"/>
+          <w:sz w:val="22"/>
+          <w:szCs w:val="22"/>
+        </w:rPr>
+        <w:t>-doe/</w:t>
+      </w:r>
+      <w:proofErr w:type="spellStart"/>
+      <w:r>
+        <w:rPr>
+          <w:rFonts w:ascii="Menlo" w:hAnsi="Menlo" w:cs="Menlo"/>
+          <w:color w:val="000000"/>
+          <w:sz w:val="22"/>
+          <w:szCs w:val="22"/>
+        </w:rPr>
+        <w:t>nci</w:t>
+      </w:r>
+      <w:proofErr w:type="spellEnd"/>
+      <w:r>
+        <w:rPr>
+          <w:rFonts w:ascii="Menlo" w:hAnsi="Menlo" w:cs="Menlo"/>
+          <w:color w:val="000000"/>
+          <w:sz w:val="22"/>
+          <w:szCs w:val="22"/>
+        </w:rPr>
+        <w:t>-doe-data-sharing/</w:t>
+      </w:r>
+      <w:proofErr w:type="spellStart"/>
+      <w:r>
+        <w:rPr>
+          <w:rFonts w:ascii="Menlo" w:hAnsi="Menlo" w:cs="Menlo"/>
+          <w:color w:val="000000"/>
+          <w:sz w:val="22"/>
+          <w:szCs w:val="22"/>
+        </w:rPr>
+        <w:t>src</w:t>
+      </w:r>
+      <w:proofErr w:type="spellEnd"/>
+      <w:r>
+        <w:rPr>
+          <w:rFonts w:ascii="Menlo" w:hAnsi="Menlo" w:cs="Menlo"/>
+          <w:color w:val="000000"/>
+          <w:sz w:val="22"/>
+          <w:szCs w:val="22"/>
+        </w:rPr>
+        <w:t>/main/resources/</w:t>
+      </w:r>
+      <w:proofErr w:type="spellStart"/>
+      <w:r>
+        <w:rPr>
+          <w:rFonts w:ascii="Menlo" w:hAnsi="Menlo" w:cs="Menlo"/>
+          <w:color w:val="000000"/>
+          <w:sz w:val="22"/>
+          <w:szCs w:val="22"/>
+        </w:rPr>
+        <w:t>appconfigs</w:t>
+      </w:r>
+      <w:proofErr w:type="spellEnd"/>
+    </w:p>
+    <w:p>
+      <w:pPr>
+        <w:pStyle w:val="ListParagraph"/>
+        <w:numPr>
+          <w:ilvl w:val="0"/>
+          <w:numId w:val="1"/>
+        </w:numPr>
+        <w:ind w:left="1240"/>
+        <w:rPr>
+          <w:rFonts w:ascii="Times New Roman" w:hAnsi="Times New Roman" w:cs="Times New Roman"/>
+          <w:sz w:val="32"/>
+          <w:szCs w:val="32"/>
+        </w:rPr>
+      </w:pPr>
+      <w:r>
+        <w:rPr>
+          <w:rFonts w:ascii="Times New Roman" w:hAnsi="Times New Roman" w:cs="Times New Roman"/>
+          <w:sz w:val="32"/>
+          <w:szCs w:val="32"/>
+        </w:rPr>
+        <w:t>Depending on which environment needs to be changed</w:t>
+      </w:r>
+      <w:r>
+        <w:rPr>
+          <w:rFonts w:ascii="Times New Roman" w:hAnsi="Times New Roman" w:cs="Times New Roman"/>
+          <w:sz w:val="32"/>
+          <w:szCs w:val="32"/>
+        </w:rPr>
+        <w:t>, do the following:</w:t>
+      </w:r>
+    </w:p>
+    <w:p>
+      <w:pPr>
+        <w:pStyle w:val="ListParagraph"/>
+        <w:numPr>
+          <w:ilvl w:val="2"/>
+          <w:numId w:val="15"/>
+        </w:numPr>
+        <w:rPr>
+          <w:rFonts w:ascii="Menlo" w:hAnsi="Menlo" w:cs="Menlo"/>
+          <w:color w:val="000000"/>
+          <w:sz w:val="22"/>
+          <w:szCs w:val="22"/>
+        </w:rPr>
+      </w:pPr>
+      <w:r>
+        <w:rPr>
+          <w:rFonts w:ascii="Menlo" w:hAnsi="Menlo" w:cs="Menlo"/>
+          <w:color w:val="000000"/>
+          <w:sz w:val="22"/>
+          <w:szCs w:val="22"/>
+        </w:rPr>
+        <w:t xml:space="preserve">For DEV: </w:t>
+      </w:r>
+      <w:r>
+        <w:rPr>
+          <w:rFonts w:ascii="Menlo" w:hAnsi="Menlo" w:cs="Menlo"/>
+          <w:color w:val="000000"/>
+          <w:sz w:val="22"/>
+          <w:szCs w:val="22"/>
+        </w:rPr>
+        <w:t xml:space="preserve">change the property </w:t>
+      </w:r>
+      <w:r>
+        <w:rPr>
+          <w:rFonts w:ascii="Menlo" w:hAnsi="Menlo" w:cs="Menlo"/>
+          <w:color w:val="000000"/>
+          <w:sz w:val="22"/>
+          <w:szCs w:val="22"/>
+        </w:rPr>
+        <w:t>in dev-</w:t>
+      </w:r>
+      <w:proofErr w:type="spellStart"/>
+      <w:r>
+        <w:rPr>
+          <w:rFonts w:ascii="Menlo" w:hAnsi="Menlo" w:cs="Menlo"/>
+          <w:color w:val="000000"/>
+          <w:sz w:val="22"/>
+          <w:szCs w:val="22"/>
+        </w:rPr>
+        <w:t>env.conf</w:t>
+      </w:r>
+      <w:proofErr w:type="spellEnd"/>
+      <w:r>
+        <w:rPr>
+          <w:rFonts w:ascii="Menlo" w:hAnsi="Menlo" w:cs="Menlo"/>
+          <w:color w:val="000000"/>
+          <w:sz w:val="22"/>
+          <w:szCs w:val="22"/>
+        </w:rPr>
+        <w:t xml:space="preserve"> file</w:t>
+      </w:r>
+    </w:p>
+    <w:p>
+      <w:pPr>
+        <w:pStyle w:val="ListParagraph"/>
+        <w:numPr>
+          <w:ilvl w:val="2"/>
+          <w:numId w:val="15"/>
+        </w:numPr>
+        <w:rPr>
+          <w:rFonts w:ascii="Menlo" w:hAnsi="Menlo" w:cs="Menlo"/>
+          <w:color w:val="000000"/>
+          <w:sz w:val="22"/>
+          <w:szCs w:val="22"/>
+        </w:rPr>
+      </w:pPr>
+      <w:r>
+        <w:rPr>
+          <w:rFonts w:ascii="Menlo" w:hAnsi="Menlo" w:cs="Menlo"/>
+          <w:color w:val="000000"/>
+          <w:sz w:val="22"/>
+          <w:szCs w:val="22"/>
+        </w:rPr>
+        <w:t xml:space="preserve">For UAT: </w:t>
+      </w:r>
+      <w:r>
+        <w:rPr>
+          <w:rFonts w:ascii="Menlo" w:hAnsi="Menlo" w:cs="Menlo"/>
+          <w:color w:val="000000"/>
+          <w:sz w:val="22"/>
+          <w:szCs w:val="22"/>
+        </w:rPr>
+        <w:t xml:space="preserve">change the property </w:t>
+      </w:r>
+      <w:r>
+        <w:rPr>
+          <w:rFonts w:ascii="Menlo" w:hAnsi="Menlo" w:cs="Menlo"/>
+          <w:color w:val="000000"/>
+          <w:sz w:val="22"/>
+          <w:szCs w:val="22"/>
+        </w:rPr>
+        <w:t>in preprod-</w:t>
+      </w:r>
+      <w:proofErr w:type="spellStart"/>
+      <w:r>
+        <w:rPr>
+          <w:rFonts w:ascii="Menlo" w:hAnsi="Menlo" w:cs="Menlo"/>
+          <w:color w:val="000000"/>
+          <w:sz w:val="22"/>
+          <w:szCs w:val="22"/>
+        </w:rPr>
+        <w:t>env.conf</w:t>
+      </w:r>
+      <w:proofErr w:type="spellEnd"/>
+      <w:r>
+        <w:rPr>
+          <w:rFonts w:ascii="Menlo" w:hAnsi="Menlo" w:cs="Menlo"/>
+          <w:color w:val="000000"/>
+          <w:sz w:val="22"/>
+          <w:szCs w:val="22"/>
+        </w:rPr>
+        <w:t xml:space="preserve"> file</w:t>
+      </w:r>
+    </w:p>
+    <w:p>
+      <w:pPr>
+        <w:pStyle w:val="ListParagraph"/>
+        <w:numPr>
+          <w:ilvl w:val="2"/>
+          <w:numId w:val="15"/>
+        </w:numPr>
+        <w:rPr>
+          <w:rFonts w:ascii="Menlo" w:hAnsi="Menlo" w:cs="Menlo"/>
+          <w:color w:val="000000"/>
+          <w:sz w:val="22"/>
+          <w:szCs w:val="22"/>
+        </w:rPr>
+      </w:pPr>
+      <w:r>
+        <w:rPr>
+          <w:rFonts w:ascii="Menlo" w:hAnsi="Menlo" w:cs="Menlo"/>
+          <w:color w:val="000000"/>
+          <w:sz w:val="22"/>
+          <w:szCs w:val="22"/>
+        </w:rPr>
+        <w:t xml:space="preserve">For PROD: </w:t>
+      </w:r>
+      <w:r>
+        <w:rPr>
+          <w:rFonts w:ascii="Menlo" w:hAnsi="Menlo" w:cs="Menlo"/>
+          <w:color w:val="000000"/>
+          <w:sz w:val="22"/>
+          <w:szCs w:val="22"/>
+        </w:rPr>
+        <w:t xml:space="preserve">change the property </w:t>
+      </w:r>
+      <w:r>
+        <w:rPr>
+          <w:rFonts w:ascii="Menlo" w:hAnsi="Menlo" w:cs="Menlo"/>
+          <w:color w:val="000000"/>
+          <w:sz w:val="22"/>
+          <w:szCs w:val="22"/>
+        </w:rPr>
+        <w:t>in prod-</w:t>
+      </w:r>
+      <w:proofErr w:type="spellStart"/>
+      <w:r>
+        <w:rPr>
+          <w:rFonts w:ascii="Menlo" w:hAnsi="Menlo" w:cs="Menlo"/>
+          <w:color w:val="000000"/>
+          <w:sz w:val="22"/>
+          <w:szCs w:val="22"/>
+        </w:rPr>
+        <w:t>env.conf</w:t>
+      </w:r>
+      <w:proofErr w:type="spellEnd"/>
+      <w:r>
+        <w:rPr>
+          <w:rFonts w:ascii="Menlo" w:hAnsi="Menlo" w:cs="Menlo"/>
+          <w:color w:val="000000"/>
+          <w:sz w:val="22"/>
+          <w:szCs w:val="22"/>
+        </w:rPr>
+        <w:t xml:space="preserve"> file</w:t>
+      </w:r>
+    </w:p>
+    <w:p>
+      <w:pPr>
+        <w:rPr>
+          <w:rFonts w:ascii="Menlo" w:hAnsi="Menlo" w:cs="Menlo"/>
+          <w:color w:val="000000"/>
+          <w:sz w:val="22"/>
+          <w:szCs w:val="22"/>
+        </w:rPr>
+      </w:pPr>
+    </w:p>
+    <w:p>
+      <w:pPr>
+        <w:rPr>
+          <w:rFonts w:ascii="Menlo" w:hAnsi="Menlo" w:cs="Menlo"/>
+          <w:color w:val="000000"/>
+          <w:sz w:val="22"/>
+          <w:szCs w:val="22"/>
+        </w:rPr>
+      </w:pPr>
+    </w:p>
+    <w:p>
+      <w:pPr>
+        <w:rPr>
+          <w:rFonts w:ascii="Menlo" w:hAnsi="Menlo" w:cs="Menlo"/>
+          <w:color w:val="000000"/>
+          <w:sz w:val="22"/>
+          <w:szCs w:val="22"/>
+        </w:rPr>
+      </w:pPr>
+    </w:p>
+    <w:p>
+      <w:pPr>
+        <w:rPr>
+          <w:rFonts w:ascii="Menlo" w:hAnsi="Menlo" w:cs="Menlo"/>
+          <w:color w:val="000000"/>
+          <w:sz w:val="22"/>
+          <w:szCs w:val="22"/>
+        </w:rPr>
+      </w:pPr>
+    </w:p>
+    <w:p>
+      <w:pPr>
+        <w:pStyle w:val="ListParagraph"/>
+        <w:numPr>
+          <w:ilvl w:val="0"/>
+          <w:numId w:val="1"/>
+        </w:numPr>
+        <w:ind w:left="1240"/>
+        <w:rPr>
+          <w:rFonts w:ascii="Menlo" w:hAnsi="Menlo" w:cs="Menlo"/>
+          <w:color w:val="000000"/>
+          <w:sz w:val="22"/>
+          <w:szCs w:val="22"/>
+        </w:rPr>
+      </w:pPr>
+      <w:r>
+        <w:rPr>
+          <w:rFonts w:ascii="Times New Roman" w:hAnsi="Times New Roman" w:cs="Times New Roman"/>
+          <w:sz w:val="32"/>
+          <w:szCs w:val="32"/>
+        </w:rPr>
+        <w:t xml:space="preserve">Do the </w:t>
+      </w:r>
+      <w:r>
+        <w:rPr>
+          <w:rFonts w:ascii="Times New Roman" w:hAnsi="Times New Roman" w:cs="Times New Roman"/>
+          <w:sz w:val="32"/>
+          <w:szCs w:val="32"/>
+        </w:rPr>
+        <w:t xml:space="preserve">maven build and copy the war file to </w:t>
+      </w:r>
+      <w:proofErr w:type="spellStart"/>
+      <w:r>
+        <w:rPr>
+          <w:rFonts w:ascii="Times New Roman" w:hAnsi="Times New Roman" w:cs="Times New Roman"/>
+          <w:sz w:val="32"/>
+          <w:szCs w:val="32"/>
+        </w:rPr>
+        <w:t>MoDaC</w:t>
+      </w:r>
+      <w:proofErr w:type="spellEnd"/>
+      <w:r>
+        <w:rPr>
+          <w:rFonts w:ascii="Times New Roman" w:hAnsi="Times New Roman" w:cs="Times New Roman"/>
+          <w:sz w:val="32"/>
+          <w:szCs w:val="32"/>
+        </w:rPr>
+        <w:t xml:space="preserve"> servers as mentioned in the steps above.</w:t>
+      </w:r>
+    </w:p>
+    <w:p>
+      <w:pPr>
+        <w:pStyle w:val="ListParagraph"/>
+        <w:numPr>
+          <w:ilvl w:val="0"/>
+          <w:numId w:val="1"/>
+        </w:numPr>
+        <w:ind w:left="1240"/>
+        <w:rPr>
+          <w:rFonts w:ascii="Menlo" w:hAnsi="Menlo" w:cs="Menlo"/>
+          <w:color w:val="000000"/>
+          <w:sz w:val="22"/>
+          <w:szCs w:val="22"/>
+        </w:rPr>
+      </w:pPr>
+      <w:r>
+        <w:rPr>
+          <w:rFonts w:ascii="Times New Roman" w:hAnsi="Times New Roman" w:cs="Times New Roman"/>
+          <w:sz w:val="32"/>
+          <w:szCs w:val="32"/>
+        </w:rPr>
+        <w:t xml:space="preserve">Do the deployment on </w:t>
+      </w:r>
+      <w:proofErr w:type="spellStart"/>
+      <w:r>
+        <w:rPr>
+          <w:rFonts w:ascii="Times New Roman" w:hAnsi="Times New Roman" w:cs="Times New Roman"/>
+          <w:sz w:val="32"/>
+          <w:szCs w:val="32"/>
+        </w:rPr>
+        <w:t>MoDaC</w:t>
+      </w:r>
+      <w:proofErr w:type="spellEnd"/>
+      <w:r>
+        <w:rPr>
+          <w:rFonts w:ascii="Times New Roman" w:hAnsi="Times New Roman" w:cs="Times New Roman"/>
+          <w:sz w:val="32"/>
+          <w:szCs w:val="32"/>
+        </w:rPr>
+        <w:t xml:space="preserve"> servers as mentioned in Step 2.</w:t>
+      </w:r>
+      <w:r>
+        <w:rPr>
+          <w:rFonts w:ascii="Menlo" w:hAnsi="Menlo" w:cs="Menlo"/>
+          <w:color w:val="000000"/>
+          <w:sz w:val="22"/>
+          <w:szCs w:val="22"/>
+        </w:rPr>
+        <w:br/>
+      </w:r>
+    </w:p>
+    <w:p>
+      <w:pPr>
+        <w:pStyle w:val="ListParagraph"/>
+        <w:ind w:left="1240"/>
+        <w:rPr>
+          <w:rFonts w:ascii="Times New Roman" w:hAnsi="Times New Roman" w:cs="Times New Roman"/>
+          <w:sz w:val="32"/>
+          <w:szCs w:val="32"/>
+        </w:rPr>
+      </w:pPr>
+    </w:p>
+    <w:p>
+      <w:pPr>
+        <w:ind w:left="360"/>
         <w:rPr>
           <w:rFonts w:eastAsiaTheme="minorHAnsi"/>
           <w:b/>
@@ -4818,633 +6372,18 @@
           <w:sz w:val="32"/>
           <w:szCs w:val="32"/>
         </w:rPr>
-        <w:t>irectly on the server</w:t>
-      </w:r>
-      <w:r>
-        <w:rPr>
-          <w:rFonts w:eastAsiaTheme="minorHAnsi"/>
-          <w:b/>
-          <w:bCs/>
-          <w:color w:val="000000"/>
-          <w:sz w:val="32"/>
-          <w:szCs w:val="32"/>
-        </w:rPr>
-        <w:t>:</w:t>
-      </w:r>
-    </w:p>
-    <w:p>
-      <w:pPr>
-        <w:ind w:left="360"/>
-        <w:rPr>
-          <w:rFonts w:eastAsiaTheme="minorHAnsi"/>
-          <w:b/>
-          <w:bCs/>
-          <w:color w:val="000000"/>
-          <w:sz w:val="32"/>
-          <w:szCs w:val="32"/>
-        </w:rPr>
-      </w:pPr>
-    </w:p>
-    <w:p>
-      <w:pPr>
-        <w:pStyle w:val="ListParagraph"/>
-        <w:numPr>
-          <w:ilvl w:val="0"/>
-          <w:numId w:val="4"/>
-        </w:numPr>
-        <w:rPr>
-          <w:sz w:val="32"/>
-          <w:szCs w:val="32"/>
-        </w:rPr>
-      </w:pPr>
-      <w:r>
-        <w:rPr>
-          <w:sz w:val="32"/>
-          <w:szCs w:val="32"/>
-        </w:rPr>
-        <w:t xml:space="preserve">Login to the appropriate </w:t>
-      </w:r>
-      <w:proofErr w:type="spellStart"/>
-      <w:r>
-        <w:rPr>
-          <w:sz w:val="32"/>
-          <w:szCs w:val="32"/>
-        </w:rPr>
-        <w:t>MoDaC</w:t>
-      </w:r>
-      <w:proofErr w:type="spellEnd"/>
-      <w:r>
-        <w:rPr>
-          <w:sz w:val="32"/>
-          <w:szCs w:val="32"/>
-        </w:rPr>
-        <w:t xml:space="preserve"> server:</w:t>
-      </w:r>
-    </w:p>
-    <w:p>
-      <w:pPr>
-        <w:pStyle w:val="ListParagraph"/>
-        <w:numPr>
-          <w:ilvl w:val="0"/>
-          <w:numId w:val="11"/>
-        </w:numPr>
-        <w:rPr>
-          <w:sz w:val="32"/>
-          <w:szCs w:val="32"/>
-        </w:rPr>
-      </w:pPr>
-      <w:proofErr w:type="spellStart"/>
-      <w:r>
-        <w:rPr>
-          <w:sz w:val="32"/>
-          <w:szCs w:val="32"/>
-        </w:rPr>
-        <w:t>MoDaC</w:t>
-      </w:r>
-      <w:proofErr w:type="spellEnd"/>
-      <w:r>
-        <w:rPr>
-          <w:sz w:val="32"/>
-          <w:szCs w:val="32"/>
-        </w:rPr>
-        <w:t xml:space="preserve"> DEV server: </w:t>
-      </w:r>
-      <w:proofErr w:type="spellStart"/>
-      <w:r>
-        <w:rPr>
-          <w:rFonts w:ascii="Menlo" w:hAnsi="Menlo" w:cs="Menlo"/>
-          <w:color w:val="000000"/>
-          <w:sz w:val="22"/>
-          <w:szCs w:val="22"/>
-        </w:rPr>
-        <w:t>ssh</w:t>
-      </w:r>
-      <w:proofErr w:type="spellEnd"/>
-      <w:r>
-        <w:rPr>
-          <w:rFonts w:ascii="Menlo" w:hAnsi="Menlo" w:cs="Menlo"/>
-          <w:color w:val="000000"/>
-          <w:sz w:val="22"/>
-          <w:szCs w:val="22"/>
-        </w:rPr>
-        <w:t xml:space="preserve"> </w:t>
-      </w:r>
-      <w:r>
-        <w:rPr>
-          <w:rFonts w:ascii="Menlo" w:hAnsi="Menlo" w:cs="Menlo"/>
-          <w:color w:val="1396A3"/>
-          <w:sz w:val="22"/>
-          <w:szCs w:val="22"/>
-        </w:rPr>
-        <w:t>fsdsgl-modac01d</w:t>
-      </w:r>
-      <w:r>
-        <w:rPr>
-          <w:rFonts w:ascii="Menlo" w:hAnsi="Menlo" w:cs="Menlo"/>
-          <w:color w:val="000000"/>
-          <w:sz w:val="22"/>
-          <w:szCs w:val="22"/>
-        </w:rPr>
-        <w:t>.ncifcrf.gov</w:t>
-      </w:r>
-    </w:p>
-    <w:p>
-      <w:pPr>
-        <w:pStyle w:val="ListParagraph"/>
-        <w:numPr>
-          <w:ilvl w:val="0"/>
-          <w:numId w:val="11"/>
-        </w:numPr>
-        <w:rPr>
-          <w:sz w:val="32"/>
-          <w:szCs w:val="32"/>
-        </w:rPr>
-      </w:pPr>
-      <w:proofErr w:type="spellStart"/>
-      <w:r>
-        <w:rPr>
-          <w:sz w:val="32"/>
-          <w:szCs w:val="32"/>
-        </w:rPr>
-        <w:t>MoDaC</w:t>
-      </w:r>
-      <w:proofErr w:type="spellEnd"/>
-      <w:r>
-        <w:rPr>
-          <w:sz w:val="32"/>
-          <w:szCs w:val="32"/>
-        </w:rPr>
-        <w:t xml:space="preserve"> UAT server: </w:t>
-      </w:r>
-      <w:proofErr w:type="spellStart"/>
-      <w:r>
-        <w:rPr>
-          <w:rFonts w:ascii="Menlo" w:hAnsi="Menlo" w:cs="Menlo"/>
-          <w:color w:val="000000"/>
-          <w:sz w:val="22"/>
-          <w:szCs w:val="22"/>
-        </w:rPr>
-        <w:t>ssh</w:t>
-      </w:r>
-      <w:proofErr w:type="spellEnd"/>
-      <w:r>
-        <w:rPr>
-          <w:rFonts w:ascii="Menlo" w:hAnsi="Menlo" w:cs="Menlo"/>
-          <w:color w:val="000000"/>
-          <w:sz w:val="22"/>
-          <w:szCs w:val="22"/>
-        </w:rPr>
-        <w:t xml:space="preserve"> </w:t>
-      </w:r>
-      <w:r>
-        <w:rPr>
-          <w:rFonts w:ascii="Menlo" w:hAnsi="Menlo" w:cs="Menlo"/>
-          <w:color w:val="1396A3"/>
-          <w:sz w:val="22"/>
-          <w:szCs w:val="22"/>
-        </w:rPr>
-        <w:t>fsdsgl-modac01t</w:t>
-      </w:r>
-      <w:r>
-        <w:rPr>
-          <w:rFonts w:ascii="Menlo" w:hAnsi="Menlo" w:cs="Menlo"/>
-          <w:color w:val="000000"/>
-          <w:sz w:val="22"/>
-          <w:szCs w:val="22"/>
-        </w:rPr>
-        <w:t>.ncifcrf.gov</w:t>
-      </w:r>
-    </w:p>
-    <w:p>
-      <w:pPr>
-        <w:pStyle w:val="ListParagraph"/>
-        <w:numPr>
-          <w:ilvl w:val="0"/>
-          <w:numId w:val="11"/>
-        </w:numPr>
-        <w:rPr>
-          <w:sz w:val="32"/>
-          <w:szCs w:val="32"/>
-        </w:rPr>
-      </w:pPr>
-      <w:proofErr w:type="spellStart"/>
-      <w:r>
-        <w:rPr>
-          <w:sz w:val="32"/>
-          <w:szCs w:val="32"/>
-        </w:rPr>
-        <w:t>MoDaC</w:t>
-      </w:r>
-      <w:proofErr w:type="spellEnd"/>
-      <w:r>
-        <w:rPr>
-          <w:sz w:val="32"/>
-          <w:szCs w:val="32"/>
-        </w:rPr>
-        <w:t xml:space="preserve"> PROD server: </w:t>
-      </w:r>
-      <w:proofErr w:type="spellStart"/>
-      <w:r>
-        <w:rPr>
-          <w:rFonts w:ascii="Menlo" w:hAnsi="Menlo" w:cs="Menlo"/>
-          <w:color w:val="000000"/>
-          <w:sz w:val="22"/>
-          <w:szCs w:val="22"/>
-        </w:rPr>
-        <w:t>ssh</w:t>
-      </w:r>
-      <w:proofErr w:type="spellEnd"/>
-      <w:r>
-        <w:rPr>
-          <w:rFonts w:ascii="Menlo" w:hAnsi="Menlo" w:cs="Menlo"/>
-          <w:color w:val="000000"/>
-          <w:sz w:val="22"/>
-          <w:szCs w:val="22"/>
-        </w:rPr>
-        <w:t xml:space="preserve"> </w:t>
-      </w:r>
-      <w:r>
-        <w:rPr>
-          <w:rFonts w:ascii="Menlo" w:hAnsi="Menlo" w:cs="Menlo"/>
-          <w:color w:val="1396A3"/>
-          <w:sz w:val="22"/>
-          <w:szCs w:val="22"/>
-        </w:rPr>
-        <w:t>fsdsgl-modac01p</w:t>
-      </w:r>
-      <w:r>
-        <w:rPr>
-          <w:rFonts w:ascii="Menlo" w:hAnsi="Menlo" w:cs="Menlo"/>
-          <w:color w:val="000000"/>
-          <w:sz w:val="22"/>
-          <w:szCs w:val="22"/>
-        </w:rPr>
-        <w:t>.ncifcrf.gov</w:t>
-      </w:r>
-    </w:p>
-    <w:p>
-      <w:pPr>
-        <w:pStyle w:val="ListParagraph"/>
-        <w:numPr>
-          <w:ilvl w:val="0"/>
-          <w:numId w:val="4"/>
-        </w:numPr>
-        <w:rPr>
-          <w:color w:val="000000"/>
-          <w:sz w:val="32"/>
-          <w:szCs w:val="32"/>
-        </w:rPr>
-      </w:pPr>
-      <w:r>
-        <w:rPr>
-          <w:color w:val="000000"/>
-          <w:sz w:val="32"/>
-          <w:szCs w:val="32"/>
-        </w:rPr>
-        <w:t>Do “</w:t>
-      </w:r>
-      <w:proofErr w:type="spellStart"/>
-      <w:r>
-        <w:rPr>
-          <w:color w:val="000000"/>
-          <w:sz w:val="32"/>
-          <w:szCs w:val="32"/>
-        </w:rPr>
-        <w:t>sudo</w:t>
-      </w:r>
-      <w:proofErr w:type="spellEnd"/>
-      <w:r>
-        <w:rPr>
-          <w:color w:val="000000"/>
-          <w:sz w:val="32"/>
-          <w:szCs w:val="32"/>
-        </w:rPr>
-        <w:t xml:space="preserve"> </w:t>
-      </w:r>
-      <w:proofErr w:type="spellStart"/>
-      <w:r>
-        <w:rPr>
-          <w:color w:val="000000"/>
-          <w:sz w:val="32"/>
-          <w:szCs w:val="32"/>
-        </w:rPr>
-        <w:t>su</w:t>
-      </w:r>
-      <w:proofErr w:type="spellEnd"/>
-      <w:r>
-        <w:rPr>
-          <w:color w:val="000000"/>
-          <w:sz w:val="32"/>
-          <w:szCs w:val="32"/>
-        </w:rPr>
-        <w:t>”</w:t>
-      </w:r>
-    </w:p>
-    <w:p>
-      <w:pPr>
-        <w:pStyle w:val="ListParagraph"/>
-        <w:numPr>
-          <w:ilvl w:val="0"/>
-          <w:numId w:val="4"/>
-        </w:numPr>
-        <w:rPr>
-          <w:b/>
-          <w:bCs/>
-          <w:color w:val="000000"/>
-          <w:sz w:val="32"/>
-          <w:szCs w:val="32"/>
-        </w:rPr>
-      </w:pPr>
-      <w:r>
-        <w:rPr>
-          <w:color w:val="000000"/>
-          <w:sz w:val="32"/>
-          <w:szCs w:val="32"/>
-        </w:rPr>
-        <w:t xml:space="preserve">Go to the path: </w:t>
-      </w:r>
-      <w:r>
-        <w:rPr>
-          <w:rFonts w:ascii="Menlo" w:hAnsi="Menlo" w:cs="Menlo"/>
-          <w:color w:val="000000"/>
-          <w:sz w:val="22"/>
-          <w:szCs w:val="22"/>
-        </w:rPr>
-        <w:t>/</w:t>
-      </w:r>
-      <w:proofErr w:type="spellStart"/>
-      <w:r>
-        <w:rPr>
-          <w:rFonts w:ascii="Menlo" w:hAnsi="Menlo" w:cs="Menlo"/>
-          <w:color w:val="000000"/>
-          <w:sz w:val="22"/>
-          <w:szCs w:val="22"/>
-        </w:rPr>
-        <w:t>usr</w:t>
-      </w:r>
-      <w:proofErr w:type="spellEnd"/>
-      <w:r>
-        <w:rPr>
-          <w:rFonts w:ascii="Menlo" w:hAnsi="Menlo" w:cs="Menlo"/>
-          <w:color w:val="000000"/>
-          <w:sz w:val="22"/>
-          <w:szCs w:val="22"/>
-        </w:rPr>
-        <w:t>/share/tomcat/webapps/web-doe-2.3.0/WEB-INF/classes</w:t>
-      </w:r>
-    </w:p>
-    <w:p>
-      <w:pPr>
-        <w:pStyle w:val="ListParagraph"/>
-        <w:numPr>
-          <w:ilvl w:val="0"/>
-          <w:numId w:val="4"/>
-        </w:numPr>
-        <w:rPr>
-          <w:color w:val="000000"/>
-          <w:sz w:val="32"/>
-          <w:szCs w:val="32"/>
-        </w:rPr>
-      </w:pPr>
-      <w:r>
-        <w:rPr>
-          <w:color w:val="000000"/>
-          <w:sz w:val="32"/>
-          <w:szCs w:val="32"/>
-        </w:rPr>
-        <w:lastRenderedPageBreak/>
-        <w:t>Change the properties under the file “</w:t>
-      </w:r>
-      <w:proofErr w:type="spellStart"/>
-      <w:proofErr w:type="gramStart"/>
-      <w:r>
-        <w:rPr>
-          <w:color w:val="000000"/>
-          <w:sz w:val="32"/>
-          <w:szCs w:val="32"/>
-        </w:rPr>
-        <w:t>application.properties</w:t>
-      </w:r>
-      <w:proofErr w:type="spellEnd"/>
-      <w:proofErr w:type="gramEnd"/>
-      <w:r>
-        <w:rPr>
-          <w:color w:val="000000"/>
-          <w:sz w:val="32"/>
-          <w:szCs w:val="32"/>
-        </w:rPr>
-        <w:t>” using</w:t>
-      </w:r>
-      <w:r>
-        <w:rPr>
-          <w:color w:val="000000"/>
-          <w:sz w:val="32"/>
-          <w:szCs w:val="32"/>
-        </w:rPr>
-        <w:t xml:space="preserve"> the command:</w:t>
-      </w:r>
-    </w:p>
-    <w:p>
-      <w:pPr>
-        <w:pStyle w:val="ListParagraph"/>
-        <w:numPr>
-          <w:ilvl w:val="0"/>
-          <w:numId w:val="33"/>
-        </w:numPr>
-        <w:rPr>
-          <w:b/>
-          <w:bCs/>
-          <w:color w:val="000000"/>
-          <w:sz w:val="32"/>
-          <w:szCs w:val="32"/>
-        </w:rPr>
-      </w:pPr>
-      <w:r>
-        <w:rPr>
-          <w:rFonts w:ascii="Menlo" w:hAnsi="Menlo" w:cs="Menlo"/>
-          <w:color w:val="000000"/>
-          <w:sz w:val="22"/>
-          <w:szCs w:val="22"/>
-        </w:rPr>
-        <w:t xml:space="preserve">vim </w:t>
-      </w:r>
-      <w:proofErr w:type="spellStart"/>
-      <w:proofErr w:type="gramStart"/>
-      <w:r>
-        <w:rPr>
-          <w:rFonts w:ascii="Menlo" w:hAnsi="Menlo" w:cs="Menlo"/>
-          <w:color w:val="000000"/>
-          <w:sz w:val="22"/>
-          <w:szCs w:val="22"/>
-        </w:rPr>
-        <w:t>application.properties</w:t>
-      </w:r>
-      <w:proofErr w:type="spellEnd"/>
-      <w:proofErr w:type="gramEnd"/>
-    </w:p>
-    <w:p>
-      <w:pPr>
-        <w:pStyle w:val="ListParagraph"/>
-        <w:numPr>
-          <w:ilvl w:val="0"/>
-          <w:numId w:val="33"/>
-        </w:numPr>
-        <w:rPr>
-          <w:b/>
-          <w:bCs/>
-          <w:color w:val="000000"/>
-          <w:sz w:val="32"/>
-          <w:szCs w:val="32"/>
-        </w:rPr>
-      </w:pPr>
-      <w:r>
-        <w:rPr>
-          <w:rFonts w:ascii="Menlo" w:hAnsi="Menlo" w:cs="Menlo"/>
-          <w:color w:val="000000"/>
-          <w:sz w:val="22"/>
-          <w:szCs w:val="22"/>
-        </w:rPr>
-        <w:t>Change the properties required</w:t>
-      </w:r>
-    </w:p>
-    <w:p>
-      <w:pPr>
-        <w:pStyle w:val="ListParagraph"/>
-        <w:numPr>
-          <w:ilvl w:val="0"/>
-          <w:numId w:val="33"/>
-        </w:numPr>
-        <w:rPr>
-          <w:b/>
-          <w:bCs/>
-          <w:color w:val="000000"/>
-          <w:sz w:val="32"/>
-          <w:szCs w:val="32"/>
-        </w:rPr>
-      </w:pPr>
-      <w:r>
-        <w:rPr>
-          <w:rFonts w:ascii="Menlo" w:hAnsi="Menlo" w:cs="Menlo"/>
-          <w:color w:val="000000"/>
-          <w:sz w:val="22"/>
-          <w:szCs w:val="22"/>
-        </w:rPr>
-        <w:t>Save the changes</w:t>
-      </w:r>
-    </w:p>
-    <w:p>
-      <w:pPr>
-        <w:pStyle w:val="ListParagraph"/>
-        <w:numPr>
-          <w:ilvl w:val="0"/>
-          <w:numId w:val="34"/>
-        </w:numPr>
-        <w:rPr>
-          <w:b/>
-          <w:bCs/>
-          <w:color w:val="000000"/>
-          <w:sz w:val="32"/>
-          <w:szCs w:val="32"/>
-        </w:rPr>
-      </w:pPr>
-      <w:r>
-        <w:rPr>
-          <w:color w:val="000000"/>
-          <w:sz w:val="32"/>
-          <w:szCs w:val="32"/>
-        </w:rPr>
-        <w:t>Type “exit” and restart the server using the command:</w:t>
-      </w:r>
-    </w:p>
-    <w:p>
-      <w:pPr>
-        <w:pStyle w:val="ListParagraph"/>
-        <w:numPr>
-          <w:ilvl w:val="0"/>
-          <w:numId w:val="35"/>
-        </w:numPr>
-        <w:rPr>
-          <w:i/>
-          <w:iCs/>
-          <w:color w:val="000000"/>
-          <w:sz w:val="32"/>
-          <w:szCs w:val="32"/>
-        </w:rPr>
-      </w:pPr>
-      <w:proofErr w:type="spellStart"/>
-      <w:r>
-        <w:rPr>
-          <w:i/>
-          <w:iCs/>
-          <w:color w:val="000000"/>
-          <w:sz w:val="32"/>
-          <w:szCs w:val="32"/>
-        </w:rPr>
-        <w:t>sudo</w:t>
-      </w:r>
-      <w:proofErr w:type="spellEnd"/>
-      <w:r>
-        <w:rPr>
-          <w:i/>
-          <w:iCs/>
-          <w:color w:val="000000"/>
-          <w:sz w:val="32"/>
-          <w:szCs w:val="32"/>
-        </w:rPr>
-        <w:t xml:space="preserve"> </w:t>
-      </w:r>
-      <w:proofErr w:type="spellStart"/>
-      <w:r>
-        <w:rPr>
-          <w:i/>
-          <w:iCs/>
-          <w:color w:val="000000"/>
-          <w:sz w:val="32"/>
-          <w:szCs w:val="32"/>
-        </w:rPr>
-        <w:t>systemctl</w:t>
-      </w:r>
-      <w:proofErr w:type="spellEnd"/>
-      <w:r>
-        <w:rPr>
-          <w:i/>
-          <w:iCs/>
-          <w:color w:val="000000"/>
-          <w:sz w:val="32"/>
-          <w:szCs w:val="32"/>
-        </w:rPr>
-        <w:t xml:space="preserve"> </w:t>
-      </w:r>
-      <w:r>
-        <w:rPr>
-          <w:i/>
-          <w:iCs/>
-          <w:color w:val="000000"/>
-          <w:sz w:val="32"/>
-          <w:szCs w:val="32"/>
-        </w:rPr>
-        <w:t>re</w:t>
-      </w:r>
-      <w:r>
-        <w:rPr>
-          <w:i/>
-          <w:iCs/>
-          <w:color w:val="000000"/>
-          <w:sz w:val="32"/>
-          <w:szCs w:val="32"/>
-        </w:rPr>
-        <w:t>start tomcat</w:t>
-      </w:r>
-    </w:p>
-    <w:p>
-      <w:pPr>
-        <w:rPr>
-          <w:color w:val="000000"/>
-          <w:sz w:val="32"/>
-          <w:szCs w:val="32"/>
-        </w:rPr>
-      </w:pPr>
-    </w:p>
+      </w:pPr>
+    </w:p>
+    <w:p>
+      <w:pPr>
+        <w:rPr>
+          <w:color w:val="000000"/>
+          <w:sz w:val="32"/>
+          <w:szCs w:val="32"/>
+        </w:rPr>
+      </w:pPr>
+    </w:p>
+    <w:p/>
     <w:sectPr>
       <w:pgSz w:w="12240" w:h="15840"/>
       <w:pgMar w:top="1440" w:right="1440" w:bottom="1440" w:left="1440" w:header="720" w:footer="720" w:gutter="0"/>
@@ -5571,6 +6510,95 @@
     </w:lvl>
   </w:abstractNum>
   <w:abstractNum w:abstractNumId="1" w15:restartNumberingAfterBreak="0">
+    <w:nsid w:val="145C4E75"/>
+    <w:multiLevelType w:val="hybridMultilevel"/>
+    <w:tmpl w:val="629EB502"/>
+    <w:lvl w:ilvl="0" w:tplc="E1DE9E4C">
+      <w:start w:val="1"/>
+      <w:numFmt w:val="decimal"/>
+      <w:lvlText w:val="%1."/>
+      <w:lvlJc w:val="left"/>
+      <w:pPr>
+        <w:ind w:left="1240" w:hanging="360"/>
+      </w:pPr>
+      <w:rPr>
+        <w:rFonts w:hint="default"/>
+      </w:rPr>
+    </w:lvl>
+    <w:lvl w:ilvl="1" w:tplc="04090019" w:tentative="1">
+      <w:start w:val="1"/>
+      <w:numFmt w:val="lowerLetter"/>
+      <w:lvlText w:val="%2."/>
+      <w:lvlJc w:val="left"/>
+      <w:pPr>
+        <w:ind w:left="1960" w:hanging="360"/>
+      </w:pPr>
+    </w:lvl>
+    <w:lvl w:ilvl="2" w:tplc="0409001B" w:tentative="1">
+      <w:start w:val="1"/>
+      <w:numFmt w:val="lowerRoman"/>
+      <w:lvlText w:val="%3."/>
+      <w:lvlJc w:val="right"/>
+      <w:pPr>
+        <w:ind w:left="2680" w:hanging="180"/>
+      </w:pPr>
+    </w:lvl>
+    <w:lvl w:ilvl="3" w:tplc="0409000F" w:tentative="1">
+      <w:start w:val="1"/>
+      <w:numFmt w:val="decimal"/>
+      <w:lvlText w:val="%4."/>
+      <w:lvlJc w:val="left"/>
+      <w:pPr>
+        <w:ind w:left="3400" w:hanging="360"/>
+      </w:pPr>
+    </w:lvl>
+    <w:lvl w:ilvl="4" w:tplc="04090019" w:tentative="1">
+      <w:start w:val="1"/>
+      <w:numFmt w:val="lowerLetter"/>
+      <w:lvlText w:val="%5."/>
+      <w:lvlJc w:val="left"/>
+      <w:pPr>
+        <w:ind w:left="4120" w:hanging="360"/>
+      </w:pPr>
+    </w:lvl>
+    <w:lvl w:ilvl="5" w:tplc="0409001B" w:tentative="1">
+      <w:start w:val="1"/>
+      <w:numFmt w:val="lowerRoman"/>
+      <w:lvlText w:val="%6."/>
+      <w:lvlJc w:val="right"/>
+      <w:pPr>
+        <w:ind w:left="4840" w:hanging="180"/>
+      </w:pPr>
+    </w:lvl>
+    <w:lvl w:ilvl="6" w:tplc="0409000F" w:tentative="1">
+      <w:start w:val="1"/>
+      <w:numFmt w:val="decimal"/>
+      <w:lvlText w:val="%7."/>
+      <w:lvlJc w:val="left"/>
+      <w:pPr>
+        <w:ind w:left="5560" w:hanging="360"/>
+      </w:pPr>
+    </w:lvl>
+    <w:lvl w:ilvl="7" w:tplc="04090019" w:tentative="1">
+      <w:start w:val="1"/>
+      <w:numFmt w:val="lowerLetter"/>
+      <w:lvlText w:val="%8."/>
+      <w:lvlJc w:val="left"/>
+      <w:pPr>
+        <w:ind w:left="6280" w:hanging="360"/>
+      </w:pPr>
+    </w:lvl>
+    <w:lvl w:ilvl="8" w:tplc="0409001B" w:tentative="1">
+      <w:start w:val="1"/>
+      <w:numFmt w:val="lowerRoman"/>
+      <w:lvlText w:val="%9."/>
+      <w:lvlJc w:val="right"/>
+      <w:pPr>
+        <w:ind w:left="7000" w:hanging="180"/>
+      </w:pPr>
+    </w:lvl>
+  </w:abstractNum>
+  <w:abstractNum w:abstractNumId="2" w15:restartNumberingAfterBreak="0">
     <w:nsid w:val="152A202B"/>
     <w:multiLevelType w:val="hybridMultilevel"/>
     <w:tmpl w:val="801E9EF8"/>
@@ -5683,7 +6711,7 @@
       </w:rPr>
     </w:lvl>
   </w:abstractNum>
-  <w:abstractNum w:abstractNumId="2" w15:restartNumberingAfterBreak="0">
+  <w:abstractNum w:abstractNumId="3" w15:restartNumberingAfterBreak="0">
     <w:nsid w:val="1A1B4626"/>
     <w:multiLevelType w:val="hybridMultilevel"/>
     <w:tmpl w:val="C276E11E"/>
@@ -5796,7 +6824,7 @@
       </w:rPr>
     </w:lvl>
   </w:abstractNum>
-  <w:abstractNum w:abstractNumId="3" w15:restartNumberingAfterBreak="0">
+  <w:abstractNum w:abstractNumId="4" w15:restartNumberingAfterBreak="0">
     <w:nsid w:val="1C0362DD"/>
     <w:multiLevelType w:val="hybridMultilevel"/>
     <w:tmpl w:val="0DFE3230"/>
@@ -5909,7 +6937,7 @@
       </w:rPr>
     </w:lvl>
   </w:abstractNum>
-  <w:abstractNum w:abstractNumId="4" w15:restartNumberingAfterBreak="0">
+  <w:abstractNum w:abstractNumId="5" w15:restartNumberingAfterBreak="0">
     <w:nsid w:val="1DBD02C6"/>
     <w:multiLevelType w:val="hybridMultilevel"/>
     <w:tmpl w:val="05B8DCC4"/>
@@ -6022,7 +7050,7 @@
       </w:rPr>
     </w:lvl>
   </w:abstractNum>
-  <w:abstractNum w:abstractNumId="5" w15:restartNumberingAfterBreak="0">
+  <w:abstractNum w:abstractNumId="6" w15:restartNumberingAfterBreak="0">
     <w:nsid w:val="1EDC232F"/>
     <w:multiLevelType w:val="hybridMultilevel"/>
     <w:tmpl w:val="5202AD44"/>
@@ -6135,7 +7163,7 @@
       </w:rPr>
     </w:lvl>
   </w:abstractNum>
-  <w:abstractNum w:abstractNumId="6" w15:restartNumberingAfterBreak="0">
+  <w:abstractNum w:abstractNumId="7" w15:restartNumberingAfterBreak="0">
     <w:nsid w:val="203F3FB5"/>
     <w:multiLevelType w:val="hybridMultilevel"/>
     <w:tmpl w:val="A184DF66"/>
@@ -6248,7 +7276,7 @@
       </w:rPr>
     </w:lvl>
   </w:abstractNum>
-  <w:abstractNum w:abstractNumId="7" w15:restartNumberingAfterBreak="0">
+  <w:abstractNum w:abstractNumId="8" w15:restartNumberingAfterBreak="0">
     <w:nsid w:val="210F6402"/>
     <w:multiLevelType w:val="hybridMultilevel"/>
     <w:tmpl w:val="FB101C72"/>
@@ -6361,7 +7389,7 @@
       </w:rPr>
     </w:lvl>
   </w:abstractNum>
-  <w:abstractNum w:abstractNumId="8" w15:restartNumberingAfterBreak="0">
+  <w:abstractNum w:abstractNumId="9" w15:restartNumberingAfterBreak="0">
     <w:nsid w:val="23F47A0A"/>
     <w:multiLevelType w:val="hybridMultilevel"/>
     <w:tmpl w:val="B9A0AD50"/>
@@ -6474,7 +7502,7 @@
       </w:rPr>
     </w:lvl>
   </w:abstractNum>
-  <w:abstractNum w:abstractNumId="9" w15:restartNumberingAfterBreak="0">
+  <w:abstractNum w:abstractNumId="10" w15:restartNumberingAfterBreak="0">
     <w:nsid w:val="28032477"/>
     <w:multiLevelType w:val="hybridMultilevel"/>
     <w:tmpl w:val="490E25AC"/>
@@ -6587,7 +7615,7 @@
       </w:rPr>
     </w:lvl>
   </w:abstractNum>
-  <w:abstractNum w:abstractNumId="10" w15:restartNumberingAfterBreak="0">
+  <w:abstractNum w:abstractNumId="11" w15:restartNumberingAfterBreak="0">
     <w:nsid w:val="304E6373"/>
     <w:multiLevelType w:val="hybridMultilevel"/>
     <w:tmpl w:val="ED50A002"/>
@@ -6700,7 +7728,7 @@
       </w:rPr>
     </w:lvl>
   </w:abstractNum>
-  <w:abstractNum w:abstractNumId="11" w15:restartNumberingAfterBreak="0">
+  <w:abstractNum w:abstractNumId="12" w15:restartNumberingAfterBreak="0">
     <w:nsid w:val="30BA1A19"/>
     <w:multiLevelType w:val="hybridMultilevel"/>
     <w:tmpl w:val="6F323404"/>
@@ -6813,7 +7841,7 @@
       </w:rPr>
     </w:lvl>
   </w:abstractNum>
-  <w:abstractNum w:abstractNumId="12" w15:restartNumberingAfterBreak="0">
+  <w:abstractNum w:abstractNumId="13" w15:restartNumberingAfterBreak="0">
     <w:nsid w:val="37B54FE4"/>
     <w:multiLevelType w:val="hybridMultilevel"/>
     <w:tmpl w:val="26225EA6"/>
@@ -6926,7 +7954,7 @@
       </w:rPr>
     </w:lvl>
   </w:abstractNum>
-  <w:abstractNum w:abstractNumId="13" w15:restartNumberingAfterBreak="0">
+  <w:abstractNum w:abstractNumId="14" w15:restartNumberingAfterBreak="0">
     <w:nsid w:val="3A6B6668"/>
     <w:multiLevelType w:val="hybridMultilevel"/>
     <w:tmpl w:val="F2DC8528"/>
@@ -7039,7 +8067,7 @@
       </w:rPr>
     </w:lvl>
   </w:abstractNum>
-  <w:abstractNum w:abstractNumId="14" w15:restartNumberingAfterBreak="0">
+  <w:abstractNum w:abstractNumId="15" w15:restartNumberingAfterBreak="0">
     <w:nsid w:val="3B4743AF"/>
     <w:multiLevelType w:val="hybridMultilevel"/>
     <w:tmpl w:val="BF105446"/>
@@ -7152,7 +8180,233 @@
       </w:rPr>
     </w:lvl>
   </w:abstractNum>
-  <w:abstractNum w:abstractNumId="15" w15:restartNumberingAfterBreak="0">
+  <w:abstractNum w:abstractNumId="16" w15:restartNumberingAfterBreak="0">
+    <w:nsid w:val="3F9D205A"/>
+    <w:multiLevelType w:val="hybridMultilevel"/>
+    <w:tmpl w:val="A704F0F0"/>
+    <w:lvl w:ilvl="0" w:tplc="04090001">
+      <w:start w:val="1"/>
+      <w:numFmt w:val="bullet"/>
+      <w:lvlText w:val=""/>
+      <w:lvlJc w:val="left"/>
+      <w:pPr>
+        <w:ind w:left="1240" w:hanging="360"/>
+      </w:pPr>
+      <w:rPr>
+        <w:rFonts w:ascii="Symbol" w:hAnsi="Symbol" w:hint="default"/>
+      </w:rPr>
+    </w:lvl>
+    <w:lvl w:ilvl="1" w:tplc="04090003" w:tentative="1">
+      <w:start w:val="1"/>
+      <w:numFmt w:val="bullet"/>
+      <w:lvlText w:val="o"/>
+      <w:lvlJc w:val="left"/>
+      <w:pPr>
+        <w:ind w:left="1960" w:hanging="360"/>
+      </w:pPr>
+      <w:rPr>
+        <w:rFonts w:ascii="Courier New" w:hAnsi="Courier New" w:cs="Courier New" w:hint="default"/>
+      </w:rPr>
+    </w:lvl>
+    <w:lvl w:ilvl="2" w:tplc="04090005" w:tentative="1">
+      <w:start w:val="1"/>
+      <w:numFmt w:val="bullet"/>
+      <w:lvlText w:val=""/>
+      <w:lvlJc w:val="left"/>
+      <w:pPr>
+        <w:ind w:left="2680" w:hanging="360"/>
+      </w:pPr>
+      <w:rPr>
+        <w:rFonts w:ascii="Wingdings" w:hAnsi="Wingdings" w:hint="default"/>
+      </w:rPr>
+    </w:lvl>
+    <w:lvl w:ilvl="3" w:tplc="04090001" w:tentative="1">
+      <w:start w:val="1"/>
+      <w:numFmt w:val="bullet"/>
+      <w:lvlText w:val=""/>
+      <w:lvlJc w:val="left"/>
+      <w:pPr>
+        <w:ind w:left="3400" w:hanging="360"/>
+      </w:pPr>
+      <w:rPr>
+        <w:rFonts w:ascii="Symbol" w:hAnsi="Symbol" w:hint="default"/>
+      </w:rPr>
+    </w:lvl>
+    <w:lvl w:ilvl="4" w:tplc="04090003" w:tentative="1">
+      <w:start w:val="1"/>
+      <w:numFmt w:val="bullet"/>
+      <w:lvlText w:val="o"/>
+      <w:lvlJc w:val="left"/>
+      <w:pPr>
+        <w:ind w:left="4120" w:hanging="360"/>
+      </w:pPr>
+      <w:rPr>
+        <w:rFonts w:ascii="Courier New" w:hAnsi="Courier New" w:cs="Courier New" w:hint="default"/>
+      </w:rPr>
+    </w:lvl>
+    <w:lvl w:ilvl="5" w:tplc="04090005" w:tentative="1">
+      <w:start w:val="1"/>
+      <w:numFmt w:val="bullet"/>
+      <w:lvlText w:val=""/>
+      <w:lvlJc w:val="left"/>
+      <w:pPr>
+        <w:ind w:left="4840" w:hanging="360"/>
+      </w:pPr>
+      <w:rPr>
+        <w:rFonts w:ascii="Wingdings" w:hAnsi="Wingdings" w:hint="default"/>
+      </w:rPr>
+    </w:lvl>
+    <w:lvl w:ilvl="6" w:tplc="04090001" w:tentative="1">
+      <w:start w:val="1"/>
+      <w:numFmt w:val="bullet"/>
+      <w:lvlText w:val=""/>
+      <w:lvlJc w:val="left"/>
+      <w:pPr>
+        <w:ind w:left="5560" w:hanging="360"/>
+      </w:pPr>
+      <w:rPr>
+        <w:rFonts w:ascii="Symbol" w:hAnsi="Symbol" w:hint="default"/>
+      </w:rPr>
+    </w:lvl>
+    <w:lvl w:ilvl="7" w:tplc="04090003" w:tentative="1">
+      <w:start w:val="1"/>
+      <w:numFmt w:val="bullet"/>
+      <w:lvlText w:val="o"/>
+      <w:lvlJc w:val="left"/>
+      <w:pPr>
+        <w:ind w:left="6280" w:hanging="360"/>
+      </w:pPr>
+      <w:rPr>
+        <w:rFonts w:ascii="Courier New" w:hAnsi="Courier New" w:cs="Courier New" w:hint="default"/>
+      </w:rPr>
+    </w:lvl>
+    <w:lvl w:ilvl="8" w:tplc="04090005" w:tentative="1">
+      <w:start w:val="1"/>
+      <w:numFmt w:val="bullet"/>
+      <w:lvlText w:val=""/>
+      <w:lvlJc w:val="left"/>
+      <w:pPr>
+        <w:ind w:left="7000" w:hanging="360"/>
+      </w:pPr>
+      <w:rPr>
+        <w:rFonts w:ascii="Wingdings" w:hAnsi="Wingdings" w:hint="default"/>
+      </w:rPr>
+    </w:lvl>
+  </w:abstractNum>
+  <w:abstractNum w:abstractNumId="17" w15:restartNumberingAfterBreak="0">
+    <w:nsid w:val="40F96247"/>
+    <w:multiLevelType w:val="hybridMultilevel"/>
+    <w:tmpl w:val="F9CA6832"/>
+    <w:lvl w:ilvl="0" w:tplc="04090003">
+      <w:start w:val="1"/>
+      <w:numFmt w:val="bullet"/>
+      <w:lvlText w:val="o"/>
+      <w:lvlJc w:val="left"/>
+      <w:pPr>
+        <w:ind w:left="2880" w:hanging="360"/>
+      </w:pPr>
+      <w:rPr>
+        <w:rFonts w:ascii="Courier New" w:hAnsi="Courier New" w:cs="Courier New" w:hint="default"/>
+      </w:rPr>
+    </w:lvl>
+    <w:lvl w:ilvl="1" w:tplc="04090003" w:tentative="1">
+      <w:start w:val="1"/>
+      <w:numFmt w:val="bullet"/>
+      <w:lvlText w:val="o"/>
+      <w:lvlJc w:val="left"/>
+      <w:pPr>
+        <w:ind w:left="3600" w:hanging="360"/>
+      </w:pPr>
+      <w:rPr>
+        <w:rFonts w:ascii="Courier New" w:hAnsi="Courier New" w:cs="Courier New" w:hint="default"/>
+      </w:rPr>
+    </w:lvl>
+    <w:lvl w:ilvl="2" w:tplc="04090005" w:tentative="1">
+      <w:start w:val="1"/>
+      <w:numFmt w:val="bullet"/>
+      <w:lvlText w:val=""/>
+      <w:lvlJc w:val="left"/>
+      <w:pPr>
+        <w:ind w:left="4320" w:hanging="360"/>
+      </w:pPr>
+      <w:rPr>
+        <w:rFonts w:ascii="Wingdings" w:hAnsi="Wingdings" w:hint="default"/>
+      </w:rPr>
+    </w:lvl>
+    <w:lvl w:ilvl="3" w:tplc="04090001" w:tentative="1">
+      <w:start w:val="1"/>
+      <w:numFmt w:val="bullet"/>
+      <w:lvlText w:val=""/>
+      <w:lvlJc w:val="left"/>
+      <w:pPr>
+        <w:ind w:left="5040" w:hanging="360"/>
+      </w:pPr>
+      <w:rPr>
+        <w:rFonts w:ascii="Symbol" w:hAnsi="Symbol" w:hint="default"/>
+      </w:rPr>
+    </w:lvl>
+    <w:lvl w:ilvl="4" w:tplc="04090003" w:tentative="1">
+      <w:start w:val="1"/>
+      <w:numFmt w:val="bullet"/>
+      <w:lvlText w:val="o"/>
+      <w:lvlJc w:val="left"/>
+      <w:pPr>
+        <w:ind w:left="5760" w:hanging="360"/>
+      </w:pPr>
+      <w:rPr>
+        <w:rFonts w:ascii="Courier New" w:hAnsi="Courier New" w:cs="Courier New" w:hint="default"/>
+      </w:rPr>
+    </w:lvl>
+    <w:lvl w:ilvl="5" w:tplc="04090005" w:tentative="1">
+      <w:start w:val="1"/>
+      <w:numFmt w:val="bullet"/>
+      <w:lvlText w:val=""/>
+      <w:lvlJc w:val="left"/>
+      <w:pPr>
+        <w:ind w:left="6480" w:hanging="360"/>
+      </w:pPr>
+      <w:rPr>
+        <w:rFonts w:ascii="Wingdings" w:hAnsi="Wingdings" w:hint="default"/>
+      </w:rPr>
+    </w:lvl>
+    <w:lvl w:ilvl="6" w:tplc="04090001" w:tentative="1">
+      <w:start w:val="1"/>
+      <w:numFmt w:val="bullet"/>
+      <w:lvlText w:val=""/>
+      <w:lvlJc w:val="left"/>
+      <w:pPr>
+        <w:ind w:left="7200" w:hanging="360"/>
+      </w:pPr>
+      <w:rPr>
+        <w:rFonts w:ascii="Symbol" w:hAnsi="Symbol" w:hint="default"/>
+      </w:rPr>
+    </w:lvl>
+    <w:lvl w:ilvl="7" w:tplc="04090003" w:tentative="1">
+      <w:start w:val="1"/>
+      <w:numFmt w:val="bullet"/>
+      <w:lvlText w:val="o"/>
+      <w:lvlJc w:val="left"/>
+      <w:pPr>
+        <w:ind w:left="7920" w:hanging="360"/>
+      </w:pPr>
+      <w:rPr>
+        <w:rFonts w:ascii="Courier New" w:hAnsi="Courier New" w:cs="Courier New" w:hint="default"/>
+      </w:rPr>
+    </w:lvl>
+    <w:lvl w:ilvl="8" w:tplc="04090005" w:tentative="1">
+      <w:start w:val="1"/>
+      <w:numFmt w:val="bullet"/>
+      <w:lvlText w:val=""/>
+      <w:lvlJc w:val="left"/>
+      <w:pPr>
+        <w:ind w:left="8640" w:hanging="360"/>
+      </w:pPr>
+      <w:rPr>
+        <w:rFonts w:ascii="Wingdings" w:hAnsi="Wingdings" w:hint="default"/>
+      </w:rPr>
+    </w:lvl>
+  </w:abstractNum>
+  <w:abstractNum w:abstractNumId="18" w15:restartNumberingAfterBreak="0">
     <w:nsid w:val="4562120E"/>
     <w:multiLevelType w:val="hybridMultilevel"/>
     <w:tmpl w:val="C55AAFBE"/>
@@ -7265,7 +8519,7 @@
       </w:rPr>
     </w:lvl>
   </w:abstractNum>
-  <w:abstractNum w:abstractNumId="16" w15:restartNumberingAfterBreak="0">
+  <w:abstractNum w:abstractNumId="19" w15:restartNumberingAfterBreak="0">
     <w:nsid w:val="45F57E32"/>
     <w:multiLevelType w:val="hybridMultilevel"/>
     <w:tmpl w:val="45B20EF6"/>
@@ -7378,7 +8632,7 @@
       </w:rPr>
     </w:lvl>
   </w:abstractNum>
-  <w:abstractNum w:abstractNumId="17" w15:restartNumberingAfterBreak="0">
+  <w:abstractNum w:abstractNumId="20" w15:restartNumberingAfterBreak="0">
     <w:nsid w:val="4A0C6B54"/>
     <w:multiLevelType w:val="hybridMultilevel"/>
     <w:tmpl w:val="2C7A91E0"/>
@@ -7491,7 +8745,7 @@
       </w:rPr>
     </w:lvl>
   </w:abstractNum>
-  <w:abstractNum w:abstractNumId="18" w15:restartNumberingAfterBreak="0">
+  <w:abstractNum w:abstractNumId="21" w15:restartNumberingAfterBreak="0">
     <w:nsid w:val="4D4B072A"/>
     <w:multiLevelType w:val="hybridMultilevel"/>
     <w:tmpl w:val="558E8FCC"/>
@@ -7604,7 +8858,7 @@
       </w:rPr>
     </w:lvl>
   </w:abstractNum>
-  <w:abstractNum w:abstractNumId="19" w15:restartNumberingAfterBreak="0">
+  <w:abstractNum w:abstractNumId="22" w15:restartNumberingAfterBreak="0">
     <w:nsid w:val="4F0667BA"/>
     <w:multiLevelType w:val="hybridMultilevel"/>
     <w:tmpl w:val="46C8BC66"/>
@@ -7717,7 +8971,7 @@
       </w:rPr>
     </w:lvl>
   </w:abstractNum>
-  <w:abstractNum w:abstractNumId="20" w15:restartNumberingAfterBreak="0">
+  <w:abstractNum w:abstractNumId="23" w15:restartNumberingAfterBreak="0">
     <w:nsid w:val="53FB0A98"/>
     <w:multiLevelType w:val="hybridMultilevel"/>
     <w:tmpl w:val="30882322"/>
@@ -7830,7 +9084,120 @@
       </w:rPr>
     </w:lvl>
   </w:abstractNum>
-  <w:abstractNum w:abstractNumId="21" w15:restartNumberingAfterBreak="0">
+  <w:abstractNum w:abstractNumId="24" w15:restartNumberingAfterBreak="0">
+    <w:nsid w:val="580F0FFB"/>
+    <w:multiLevelType w:val="hybridMultilevel"/>
+    <w:tmpl w:val="A86CD348"/>
+    <w:lvl w:ilvl="0" w:tplc="04090003">
+      <w:start w:val="1"/>
+      <w:numFmt w:val="bullet"/>
+      <w:lvlText w:val="o"/>
+      <w:lvlJc w:val="left"/>
+      <w:pPr>
+        <w:ind w:left="720" w:hanging="360"/>
+      </w:pPr>
+      <w:rPr>
+        <w:rFonts w:ascii="Courier New" w:hAnsi="Courier New" w:cs="Courier New" w:hint="default"/>
+      </w:rPr>
+    </w:lvl>
+    <w:lvl w:ilvl="1" w:tplc="04090003" w:tentative="1">
+      <w:start w:val="1"/>
+      <w:numFmt w:val="bullet"/>
+      <w:lvlText w:val="o"/>
+      <w:lvlJc w:val="left"/>
+      <w:pPr>
+        <w:ind w:left="1440" w:hanging="360"/>
+      </w:pPr>
+      <w:rPr>
+        <w:rFonts w:ascii="Courier New" w:hAnsi="Courier New" w:cs="Courier New" w:hint="default"/>
+      </w:rPr>
+    </w:lvl>
+    <w:lvl w:ilvl="2" w:tplc="04090005" w:tentative="1">
+      <w:start w:val="1"/>
+      <w:numFmt w:val="bullet"/>
+      <w:lvlText w:val=""/>
+      <w:lvlJc w:val="left"/>
+      <w:pPr>
+        <w:ind w:left="2160" w:hanging="360"/>
+      </w:pPr>
+      <w:rPr>
+        <w:rFonts w:ascii="Wingdings" w:hAnsi="Wingdings" w:hint="default"/>
+      </w:rPr>
+    </w:lvl>
+    <w:lvl w:ilvl="3" w:tplc="04090001" w:tentative="1">
+      <w:start w:val="1"/>
+      <w:numFmt w:val="bullet"/>
+      <w:lvlText w:val=""/>
+      <w:lvlJc w:val="left"/>
+      <w:pPr>
+        <w:ind w:left="2880" w:hanging="360"/>
+      </w:pPr>
+      <w:rPr>
+        <w:rFonts w:ascii="Symbol" w:hAnsi="Symbol" w:hint="default"/>
+      </w:rPr>
+    </w:lvl>
+    <w:lvl w:ilvl="4" w:tplc="04090003" w:tentative="1">
+      <w:start w:val="1"/>
+      <w:numFmt w:val="bullet"/>
+      <w:lvlText w:val="o"/>
+      <w:lvlJc w:val="left"/>
+      <w:pPr>
+        <w:ind w:left="3600" w:hanging="360"/>
+      </w:pPr>
+      <w:rPr>
+        <w:rFonts w:ascii="Courier New" w:hAnsi="Courier New" w:cs="Courier New" w:hint="default"/>
+      </w:rPr>
+    </w:lvl>
+    <w:lvl w:ilvl="5" w:tplc="04090005" w:tentative="1">
+      <w:start w:val="1"/>
+      <w:numFmt w:val="bullet"/>
+      <w:lvlText w:val=""/>
+      <w:lvlJc w:val="left"/>
+      <w:pPr>
+        <w:ind w:left="4320" w:hanging="360"/>
+      </w:pPr>
+      <w:rPr>
+        <w:rFonts w:ascii="Wingdings" w:hAnsi="Wingdings" w:hint="default"/>
+      </w:rPr>
+    </w:lvl>
+    <w:lvl w:ilvl="6" w:tplc="04090001" w:tentative="1">
+      <w:start w:val="1"/>
+      <w:numFmt w:val="bullet"/>
+      <w:lvlText w:val=""/>
+      <w:lvlJc w:val="left"/>
+      <w:pPr>
+        <w:ind w:left="5040" w:hanging="360"/>
+      </w:pPr>
+      <w:rPr>
+        <w:rFonts w:ascii="Symbol" w:hAnsi="Symbol" w:hint="default"/>
+      </w:rPr>
+    </w:lvl>
+    <w:lvl w:ilvl="7" w:tplc="04090003" w:tentative="1">
+      <w:start w:val="1"/>
+      <w:numFmt w:val="bullet"/>
+      <w:lvlText w:val="o"/>
+      <w:lvlJc w:val="left"/>
+      <w:pPr>
+        <w:ind w:left="5760" w:hanging="360"/>
+      </w:pPr>
+      <w:rPr>
+        <w:rFonts w:ascii="Courier New" w:hAnsi="Courier New" w:cs="Courier New" w:hint="default"/>
+      </w:rPr>
+    </w:lvl>
+    <w:lvl w:ilvl="8" w:tplc="04090005" w:tentative="1">
+      <w:start w:val="1"/>
+      <w:numFmt w:val="bullet"/>
+      <w:lvlText w:val=""/>
+      <w:lvlJc w:val="left"/>
+      <w:pPr>
+        <w:ind w:left="6480" w:hanging="360"/>
+      </w:pPr>
+      <w:rPr>
+        <w:rFonts w:ascii="Wingdings" w:hAnsi="Wingdings" w:hint="default"/>
+      </w:rPr>
+    </w:lvl>
+  </w:abstractNum>
+  <w:abstractNum w:abstractNumId="25" w15:restartNumberingAfterBreak="0">
     <w:nsid w:val="5B5E72A1"/>
     <w:multiLevelType w:val="hybridMultilevel"/>
     <w:tmpl w:val="DAA45492"/>
@@ -7943,7 +9310,7 @@
       </w:rPr>
     </w:lvl>
   </w:abstractNum>
-  <w:abstractNum w:abstractNumId="22" w15:restartNumberingAfterBreak="0">
+  <w:abstractNum w:abstractNumId="26" w15:restartNumberingAfterBreak="0">
     <w:nsid w:val="5BB3302E"/>
     <w:multiLevelType w:val="hybridMultilevel"/>
     <w:tmpl w:val="1A940E22"/>
@@ -8056,7 +9423,7 @@
       </w:rPr>
     </w:lvl>
   </w:abstractNum>
-  <w:abstractNum w:abstractNumId="23" w15:restartNumberingAfterBreak="0">
+  <w:abstractNum w:abstractNumId="27" w15:restartNumberingAfterBreak="0">
     <w:nsid w:val="5C660D67"/>
     <w:multiLevelType w:val="hybridMultilevel"/>
     <w:tmpl w:val="4D18FBDA"/>
@@ -8169,7 +9536,7 @@
       </w:rPr>
     </w:lvl>
   </w:abstractNum>
-  <w:abstractNum w:abstractNumId="24" w15:restartNumberingAfterBreak="0">
+  <w:abstractNum w:abstractNumId="28" w15:restartNumberingAfterBreak="0">
     <w:nsid w:val="5EC03AF9"/>
     <w:multiLevelType w:val="hybridMultilevel"/>
     <w:tmpl w:val="22E86D16"/>
@@ -8282,7 +9649,7 @@
       </w:rPr>
     </w:lvl>
   </w:abstractNum>
-  <w:abstractNum w:abstractNumId="25" w15:restartNumberingAfterBreak="0">
+  <w:abstractNum w:abstractNumId="29" w15:restartNumberingAfterBreak="0">
     <w:nsid w:val="628A064B"/>
     <w:multiLevelType w:val="hybridMultilevel"/>
     <w:tmpl w:val="E438F3EC"/>
@@ -8395,7 +9762,7 @@
       </w:rPr>
     </w:lvl>
   </w:abstractNum>
-  <w:abstractNum w:abstractNumId="26" w15:restartNumberingAfterBreak="0">
+  <w:abstractNum w:abstractNumId="30" w15:restartNumberingAfterBreak="0">
     <w:nsid w:val="62A81949"/>
     <w:multiLevelType w:val="hybridMultilevel"/>
     <w:tmpl w:val="7C24EBD0"/>
@@ -8508,7 +9875,7 @@
       </w:rPr>
     </w:lvl>
   </w:abstractNum>
-  <w:abstractNum w:abstractNumId="27" w15:restartNumberingAfterBreak="0">
+  <w:abstractNum w:abstractNumId="31" w15:restartNumberingAfterBreak="0">
     <w:nsid w:val="66341ADD"/>
     <w:multiLevelType w:val="hybridMultilevel"/>
     <w:tmpl w:val="7464B678"/>
@@ -8621,7 +9988,7 @@
       </w:rPr>
     </w:lvl>
   </w:abstractNum>
-  <w:abstractNum w:abstractNumId="28" w15:restartNumberingAfterBreak="0">
+  <w:abstractNum w:abstractNumId="32" w15:restartNumberingAfterBreak="0">
     <w:nsid w:val="68ED1116"/>
     <w:multiLevelType w:val="hybridMultilevel"/>
     <w:tmpl w:val="15B652D2"/>
@@ -8734,7 +10101,7 @@
       </w:rPr>
     </w:lvl>
   </w:abstractNum>
-  <w:abstractNum w:abstractNumId="29" w15:restartNumberingAfterBreak="0">
+  <w:abstractNum w:abstractNumId="33" w15:restartNumberingAfterBreak="0">
     <w:nsid w:val="6E620507"/>
     <w:multiLevelType w:val="hybridMultilevel"/>
     <w:tmpl w:val="131EE13C"/>
@@ -8847,7 +10214,7 @@
       </w:rPr>
     </w:lvl>
   </w:abstractNum>
-  <w:abstractNum w:abstractNumId="30" w15:restartNumberingAfterBreak="0">
+  <w:abstractNum w:abstractNumId="34" w15:restartNumberingAfterBreak="0">
     <w:nsid w:val="756E3DE6"/>
     <w:multiLevelType w:val="hybridMultilevel"/>
     <w:tmpl w:val="AC5AAA98"/>
@@ -8960,10 +10327,10 @@
       </w:rPr>
     </w:lvl>
   </w:abstractNum>
-  <w:abstractNum w:abstractNumId="31" w15:restartNumberingAfterBreak="0">
+  <w:abstractNum w:abstractNumId="35" w15:restartNumberingAfterBreak="0">
     <w:nsid w:val="794407F8"/>
     <w:multiLevelType w:val="hybridMultilevel"/>
-    <w:tmpl w:val="B9E63286"/>
+    <w:tmpl w:val="6C92B17E"/>
     <w:lvl w:ilvl="0" w:tplc="04090003">
       <w:start w:val="1"/>
       <w:numFmt w:val="bullet"/>
@@ -8976,7 +10343,7 @@
         <w:rFonts w:ascii="Courier New" w:hAnsi="Courier New" w:cs="Courier New" w:hint="default"/>
       </w:rPr>
     </w:lvl>
-    <w:lvl w:ilvl="1" w:tplc="04090003" w:tentative="1">
+    <w:lvl w:ilvl="1" w:tplc="04090003">
       <w:start w:val="1"/>
       <w:numFmt w:val="bullet"/>
       <w:lvlText w:val="o"/>
@@ -8988,92 +10355,92 @@
         <w:rFonts w:ascii="Courier New" w:hAnsi="Courier New" w:cs="Courier New" w:hint="default"/>
       </w:rPr>
     </w:lvl>
-    <w:lvl w:ilvl="2" w:tplc="04090005">
+    <w:lvl w:ilvl="2" w:tplc="04090001">
+      <w:start w:val="1"/>
+      <w:numFmt w:val="bullet"/>
+      <w:lvlText w:val=""/>
+      <w:lvlJc w:val="left"/>
+      <w:pPr>
+        <w:ind w:left="2160" w:hanging="360"/>
+      </w:pPr>
+      <w:rPr>
+        <w:rFonts w:ascii="Symbol" w:hAnsi="Symbol" w:hint="default"/>
+      </w:rPr>
+    </w:lvl>
+    <w:lvl w:ilvl="3" w:tplc="04090001" w:tentative="1">
+      <w:start w:val="1"/>
+      <w:numFmt w:val="bullet"/>
+      <w:lvlText w:val=""/>
+      <w:lvlJc w:val="left"/>
+      <w:pPr>
+        <w:ind w:left="2880" w:hanging="360"/>
+      </w:pPr>
+      <w:rPr>
+        <w:rFonts w:ascii="Symbol" w:hAnsi="Symbol" w:hint="default"/>
+      </w:rPr>
+    </w:lvl>
+    <w:lvl w:ilvl="4" w:tplc="04090003" w:tentative="1">
+      <w:start w:val="1"/>
+      <w:numFmt w:val="bullet"/>
+      <w:lvlText w:val="o"/>
+      <w:lvlJc w:val="left"/>
+      <w:pPr>
+        <w:ind w:left="3600" w:hanging="360"/>
+      </w:pPr>
+      <w:rPr>
+        <w:rFonts w:ascii="Courier New" w:hAnsi="Courier New" w:cs="Courier New" w:hint="default"/>
+      </w:rPr>
+    </w:lvl>
+    <w:lvl w:ilvl="5" w:tplc="04090005" w:tentative="1">
       <w:start w:val="1"/>
       <w:numFmt w:val="bullet"/>
       <w:lvlText w:val=""/>
       <w:lvlJc w:val="left"/>
       <w:pPr>
-        <w:ind w:left="2160" w:hanging="360"/>
+        <w:ind w:left="4320" w:hanging="360"/>
       </w:pPr>
       <w:rPr>
         <w:rFonts w:ascii="Wingdings" w:hAnsi="Wingdings" w:hint="default"/>
       </w:rPr>
     </w:lvl>
-    <w:lvl w:ilvl="3" w:tplc="04090001" w:tentative="1">
+    <w:lvl w:ilvl="6" w:tplc="04090001" w:tentative="1">
       <w:start w:val="1"/>
       <w:numFmt w:val="bullet"/>
       <w:lvlText w:val=""/>
       <w:lvlJc w:val="left"/>
       <w:pPr>
-        <w:ind w:left="2880" w:hanging="360"/>
+        <w:ind w:left="5040" w:hanging="360"/>
       </w:pPr>
       <w:rPr>
         <w:rFonts w:ascii="Symbol" w:hAnsi="Symbol" w:hint="default"/>
       </w:rPr>
     </w:lvl>
-    <w:lvl w:ilvl="4" w:tplc="04090003" w:tentative="1">
-      <w:start w:val="1"/>
-      <w:numFmt w:val="bullet"/>
-      <w:lvlText w:val="o"/>
-      <w:lvlJc w:val="left"/>
-      <w:pPr>
-        <w:ind w:left="3600" w:hanging="360"/>
-      </w:pPr>
-      <w:rPr>
-        <w:rFonts w:ascii="Courier New" w:hAnsi="Courier New" w:cs="Courier New" w:hint="default"/>
-      </w:rPr>
-    </w:lvl>
-    <w:lvl w:ilvl="5" w:tplc="04090005" w:tentative="1">
+    <w:lvl w:ilvl="7" w:tplc="04090003" w:tentative="1">
+      <w:start w:val="1"/>
+      <w:numFmt w:val="bullet"/>
+      <w:lvlText w:val="o"/>
+      <w:lvlJc w:val="left"/>
+      <w:pPr>
+        <w:ind w:left="5760" w:hanging="360"/>
+      </w:pPr>
+      <w:rPr>
+        <w:rFonts w:ascii="Courier New" w:hAnsi="Courier New" w:cs="Courier New" w:hint="default"/>
+      </w:rPr>
+    </w:lvl>
+    <w:lvl w:ilvl="8" w:tplc="04090005" w:tentative="1">
       <w:start w:val="1"/>
       <w:numFmt w:val="bullet"/>
       <w:lvlText w:val=""/>
       <w:lvlJc w:val="left"/>
       <w:pPr>
-        <w:ind w:left="4320" w:hanging="360"/>
+        <w:ind w:left="6480" w:hanging="360"/>
       </w:pPr>
       <w:rPr>
         <w:rFonts w:ascii="Wingdings" w:hAnsi="Wingdings" w:hint="default"/>
       </w:rPr>
     </w:lvl>
-    <w:lvl w:ilvl="6" w:tplc="04090001" w:tentative="1">
-      <w:start w:val="1"/>
-      <w:numFmt w:val="bullet"/>
-      <w:lvlText w:val=""/>
-      <w:lvlJc w:val="left"/>
-      <w:pPr>
-        <w:ind w:left="5040" w:hanging="360"/>
-      </w:pPr>
-      <w:rPr>
-        <w:rFonts w:ascii="Symbol" w:hAnsi="Symbol" w:hint="default"/>
-      </w:rPr>
-    </w:lvl>
-    <w:lvl w:ilvl="7" w:tplc="04090003" w:tentative="1">
-      <w:start w:val="1"/>
-      <w:numFmt w:val="bullet"/>
-      <w:lvlText w:val="o"/>
-      <w:lvlJc w:val="left"/>
-      <w:pPr>
-        <w:ind w:left="5760" w:hanging="360"/>
-      </w:pPr>
-      <w:rPr>
-        <w:rFonts w:ascii="Courier New" w:hAnsi="Courier New" w:cs="Courier New" w:hint="default"/>
-      </w:rPr>
-    </w:lvl>
-    <w:lvl w:ilvl="8" w:tplc="04090005" w:tentative="1">
-      <w:start w:val="1"/>
-      <w:numFmt w:val="bullet"/>
-      <w:lvlText w:val=""/>
-      <w:lvlJc w:val="left"/>
-      <w:pPr>
-        <w:ind w:left="6480" w:hanging="360"/>
-      </w:pPr>
-      <w:rPr>
-        <w:rFonts w:ascii="Wingdings" w:hAnsi="Wingdings" w:hint="default"/>
-      </w:rPr>
-    </w:lvl>
   </w:abstractNum>
-  <w:abstractNum w:abstractNumId="32" w15:restartNumberingAfterBreak="0">
+  <w:abstractNum w:abstractNumId="36" w15:restartNumberingAfterBreak="0">
     <w:nsid w:val="79D23CB8"/>
     <w:multiLevelType w:val="hybridMultilevel"/>
     <w:tmpl w:val="FCB8EB26"/>
@@ -9186,7 +10553,7 @@
       </w:rPr>
     </w:lvl>
   </w:abstractNum>
-  <w:abstractNum w:abstractNumId="33" w15:restartNumberingAfterBreak="0">
+  <w:abstractNum w:abstractNumId="37" w15:restartNumberingAfterBreak="0">
     <w:nsid w:val="7CEF2CF2"/>
     <w:multiLevelType w:val="hybridMultilevel"/>
     <w:tmpl w:val="F69A1DE0"/>
@@ -9299,7 +10666,7 @@
       </w:rPr>
     </w:lvl>
   </w:abstractNum>
-  <w:abstractNum w:abstractNumId="34" w15:restartNumberingAfterBreak="0">
+  <w:abstractNum w:abstractNumId="38" w15:restartNumberingAfterBreak="0">
     <w:nsid w:val="7E695C65"/>
     <w:multiLevelType w:val="hybridMultilevel"/>
     <w:tmpl w:val="1E8A1B36"/>
@@ -9413,111 +10780,131 @@
     </w:lvl>
   </w:abstractNum>
   <w:num w:numId="1" w16cid:durableId="2088771281">
-    <w:abstractNumId w:val="17"/>
+    <w:abstractNumId w:val="20"/>
   </w:num>
   <w:num w:numId="2" w16cid:durableId="685058837">
+    <w:abstractNumId w:val="36"/>
+  </w:num>
+  <w:num w:numId="3" w16cid:durableId="300695087">
+    <w:abstractNumId w:val="19"/>
+  </w:num>
+  <w:num w:numId="4" w16cid:durableId="54203128">
+    <w:abstractNumId w:val="9"/>
+  </w:num>
+  <w:num w:numId="5" w16cid:durableId="333260370">
+    <w:abstractNumId w:val="5"/>
+  </w:num>
+  <w:num w:numId="6" w16cid:durableId="1001351869">
+    <w:abstractNumId w:val="6"/>
+  </w:num>
+  <w:num w:numId="7" w16cid:durableId="758020154">
+    <w:abstractNumId w:val="7"/>
+  </w:num>
+  <w:num w:numId="8" w16cid:durableId="1648700516">
+    <w:abstractNumId w:val="13"/>
+  </w:num>
+  <w:num w:numId="9" w16cid:durableId="779446430">
+    <w:abstractNumId w:val="18"/>
+  </w:num>
+  <w:num w:numId="10" w16cid:durableId="698628534">
+    <w:abstractNumId w:val="21"/>
+  </w:num>
+  <w:num w:numId="11" w16cid:durableId="1558783982">
+    <w:abstractNumId w:val="4"/>
+  </w:num>
+  <w:num w:numId="12" w16cid:durableId="414203912">
+    <w:abstractNumId w:val="14"/>
+  </w:num>
+  <w:num w:numId="13" w16cid:durableId="1881941421">
+    <w:abstractNumId w:val="8"/>
+  </w:num>
+  <w:num w:numId="14" w16cid:durableId="2008316254">
+    <w:abstractNumId w:val="29"/>
+  </w:num>
+  <w:num w:numId="15" w16cid:durableId="559636445">
+    <w:abstractNumId w:val="35"/>
+  </w:num>
+  <w:num w:numId="16" w16cid:durableId="1983386090">
+    <w:abstractNumId w:val="31"/>
+  </w:num>
+  <w:num w:numId="17" w16cid:durableId="1957833628">
+    <w:abstractNumId w:val="12"/>
+  </w:num>
+  <w:num w:numId="18" w16cid:durableId="1722829695">
+    <w:abstractNumId w:val="2"/>
+  </w:num>
+  <w:num w:numId="19" w16cid:durableId="1172262819">
     <w:abstractNumId w:val="32"/>
   </w:num>
-  <w:num w:numId="3" w16cid:durableId="300695087">
-    <w:abstractNumId w:val="16"/>
+  <w:num w:numId="20" w16cid:durableId="1002780737">
+    <w:abstractNumId w:val="22"/>
   </w:num>
-  <w:num w:numId="4" w16cid:durableId="54203128">
-    <w:abstractNumId w:val="8"/>
+  <w:num w:numId="21" w16cid:durableId="613564322">
+    <w:abstractNumId w:val="33"/>
   </w:num>
-  <w:num w:numId="5" w16cid:durableId="333260370">
-    <w:abstractNumId w:val="4"/>
+  <w:num w:numId="22" w16cid:durableId="1887600421">
+    <w:abstractNumId w:val="37"/>
   </w:num>
-  <w:num w:numId="6" w16cid:durableId="1001351869">
-    <w:abstractNumId w:val="5"/>
+  <w:num w:numId="23" w16cid:durableId="546837210">
+    <w:abstractNumId w:val="28"/>
   </w:num>
-  <w:num w:numId="7" w16cid:durableId="758020154">
-    <w:abstractNumId w:val="6"/>
+  <w:num w:numId="24" w16cid:durableId="1537351802">
+    <w:abstractNumId w:val="38"/>
   </w:num>
-  <w:num w:numId="8" w16cid:durableId="1648700516">
-    <w:abstractNumId w:val="12"/>
+  <w:num w:numId="25" w16cid:durableId="142082456">
+    <w:abstractNumId w:val="26"/>
   </w:num>
-  <w:num w:numId="9" w16cid:durableId="779446430">
-    <w:abstractNumId w:val="15"/>
+  <w:num w:numId="26" w16cid:durableId="1432824024">
+    <w:abstractNumId w:val="11"/>
   </w:num>
-  <w:num w:numId="10" w16cid:durableId="698628534">
-    <w:abstractNumId w:val="18"/>
+  <w:num w:numId="27" w16cid:durableId="139420582">
+    <w:abstractNumId w:val="23"/>
   </w:num>
-  <w:num w:numId="11" w16cid:durableId="1558783982">
+  <w:num w:numId="28" w16cid:durableId="1303342500">
+    <w:abstractNumId w:val="27"/>
+  </w:num>
+  <w:num w:numId="29" w16cid:durableId="541788012">
+    <w:abstractNumId w:val="34"/>
+  </w:num>
+  <w:num w:numId="30" w16cid:durableId="1946843474">
     <w:abstractNumId w:val="3"/>
   </w:num>
-  <w:num w:numId="12" w16cid:durableId="414203912">
-    <w:abstractNumId w:val="13"/>
-  </w:num>
-  <w:num w:numId="13" w16cid:durableId="1881941421">
-    <w:abstractNumId w:val="7"/>
-  </w:num>
-  <w:num w:numId="14" w16cid:durableId="2008316254">
+  <w:num w:numId="31" w16cid:durableId="770975411">
     <w:abstractNumId w:val="25"/>
   </w:num>
-  <w:num w:numId="15" w16cid:durableId="559636445">
-    <w:abstractNumId w:val="31"/>
-  </w:num>
-  <w:num w:numId="16" w16cid:durableId="1983386090">
-    <w:abstractNumId w:val="27"/>
-  </w:num>
-  <w:num w:numId="17" w16cid:durableId="1957833628">
-    <w:abstractNumId w:val="11"/>
-  </w:num>
-  <w:num w:numId="18" w16cid:durableId="1722829695">
-    <w:abstractNumId w:val="1"/>
-  </w:num>
-  <w:num w:numId="19" w16cid:durableId="1172262819">
-    <w:abstractNumId w:val="28"/>
-  </w:num>
-  <w:num w:numId="20" w16cid:durableId="1002780737">
-    <w:abstractNumId w:val="19"/>
-  </w:num>
-  <w:num w:numId="21" w16cid:durableId="613564322">
-    <w:abstractNumId w:val="29"/>
-  </w:num>
-  <w:num w:numId="22" w16cid:durableId="1887600421">
-    <w:abstractNumId w:val="33"/>
-  </w:num>
-  <w:num w:numId="23" w16cid:durableId="546837210">
-    <w:abstractNumId w:val="24"/>
-  </w:num>
-  <w:num w:numId="24" w16cid:durableId="1537351802">
-    <w:abstractNumId w:val="34"/>
-  </w:num>
-  <w:num w:numId="25" w16cid:durableId="142082456">
-    <w:abstractNumId w:val="22"/>
-  </w:num>
-  <w:num w:numId="26" w16cid:durableId="1432824024">
+  <w:num w:numId="32" w16cid:durableId="2133278874">
     <w:abstractNumId w:val="10"/>
-  </w:num>
-  <w:num w:numId="27" w16cid:durableId="139420582">
-    <w:abstractNumId w:val="20"/>
-  </w:num>
-  <w:num w:numId="28" w16cid:durableId="1303342500">
-    <w:abstractNumId w:val="23"/>
-  </w:num>
-  <w:num w:numId="29" w16cid:durableId="541788012">
-    <w:abstractNumId w:val="30"/>
-  </w:num>
-  <w:num w:numId="30" w16cid:durableId="1946843474">
-    <w:abstractNumId w:val="2"/>
-  </w:num>
-  <w:num w:numId="31" w16cid:durableId="770975411">
-    <w:abstractNumId w:val="21"/>
-  </w:num>
-  <w:num w:numId="32" w16cid:durableId="2133278874">
-    <w:abstractNumId w:val="9"/>
   </w:num>
   <w:num w:numId="33" w16cid:durableId="1558974377">
     <w:abstractNumId w:val="0"/>
   </w:num>
   <w:num w:numId="34" w16cid:durableId="193540284">
-    <w:abstractNumId w:val="26"/>
+    <w:abstractNumId w:val="30"/>
   </w:num>
   <w:num w:numId="35" w16cid:durableId="1866092944">
-    <w:abstractNumId w:val="14"/>
+    <w:abstractNumId w:val="15"/>
+  </w:num>
+  <w:num w:numId="36" w16cid:durableId="798912412">
+    <w:abstractNumId w:val="1"/>
+  </w:num>
+  <w:num w:numId="37" w16cid:durableId="2060788519">
+    <w:abstractNumId w:val="16"/>
+  </w:num>
+  <w:num w:numId="38" w16cid:durableId="1341080465">
+    <w:abstractNumId w:val="17"/>
+  </w:num>
+  <w:num w:numId="39" w16cid:durableId="1685208803">
+    <w:abstractNumId w:val="24"/>
   </w:num>
 </w:numbering>
+</file>
+
+<file path=word/people.xml><?xml version="1.0" encoding="utf-8"?>
+<w15:people xmlns:wpc="http://schemas.microsoft.com/office/word/2010/wordprocessingCanvas" xmlns:cx="http://schemas.microsoft.com/office/drawing/2014/chartex" xmlns:cx1="http://schemas.microsoft.com/office/drawing/2015/9/8/chartex" xmlns:cx2="http://schemas.microsoft.com/office/drawing/2015/10/21/chartex" xmlns:cx3="http://schemas.microsoft.com/office/drawing/2016/5/9/chartex" xmlns:cx4="http://schemas.microsoft.com/office/drawing/2016/5/10/chartex" xmlns:cx5="http://schemas.microsoft.com/office/drawing/2016/5/11/chartex" xmlns:cx6="http://schemas.microsoft.com/office/drawing/2016/5/12/chartex" xmlns:cx7="http://schemas.microsoft.com/office/drawing/2016/5/13/chartex" xmlns:cx8="http://schemas.microsoft.com/office/drawing/2016/5/14/chartex" xmlns:mc="http://schemas.openxmlformats.org/markup-compatibility/2006" xmlns:aink="http://schemas.microsoft.com/office/drawing/2016/ink" xmlns:am3d="http://schemas.microsoft.com/office/drawing/2017/model3d" xmlns:o="urn:schemas-microsoft-com:office:office" xmlns:oel="http://schemas.microsoft.com/office/2019/extlst" xmlns:r="http://schemas.openxmlformats.org/officeDocument/2006/relationships" xmlns:m="http://schemas.openxmlformats.org/officeDocument/2006/math" xmlns:v="urn:schemas-microsoft-com:vml" xmlns:wp14="http://schemas.microsoft.com/office/word/2010/wordprocessingDrawing" xmlns:wp="http://schemas.openxmlformats.org/drawingml/2006/wordprocessingDrawing" xmlns:w10="urn:schemas-microsoft-com:office:word" xmlns:w="http://schemas.openxmlformats.org/wordprocessingml/2006/main" xmlns:w14="http://schemas.microsoft.com/office/word/2010/wordml" xmlns:w15="http://schemas.microsoft.com/office/word/2012/wordml" xmlns:w16cex="http://schemas.microsoft.com/office/word/2018/wordml/cex" xmlns:w16cid="http://schemas.microsoft.com/office/word/2016/wordml/cid" xmlns:w16="http://schemas.microsoft.com/office/word/2018/wordml" xmlns:w16sdtdh="http://schemas.microsoft.com/office/word/2020/wordml/sdtdatahash" xmlns:w16se="http://schemas.microsoft.com/office/word/2015/wordml/symex" xmlns:wpg="http://schemas.microsoft.com/office/word/2010/wordprocessingGroup" xmlns:wpi="http://schemas.microsoft.com/office/word/2010/wordprocessingInk" xmlns:wne="http://schemas.microsoft.com/office/word/2006/wordml" xmlns:wps="http://schemas.microsoft.com/office/word/2010/wordprocessingShape" mc:Ignorable="w14 w15 w16se w16cid w16 w16cex w16sdtdh wp14">
+  <w15:person w15:author="Ganta, Mounica (NIH/NCI) [C]">
+    <w15:presenceInfo w15:providerId="AD" w15:userId="S::gantam2@nih.gov::5f2d75cf-37f1-4e23-81c5-781b6187caa4"/>
+  </w15:person>
+</w15:people>
 </file>
 
 <file path=word/styles.xml><?xml version="1.0" encoding="utf-8"?>
@@ -9922,7 +11309,6 @@
   <w:style w:type="character" w:default="1" w:styleId="DefaultParagraphFont">
     <w:name w:val="Default Paragraph Font"/>
     <w:uiPriority w:val="1"/>
-    <w:semiHidden/>
     <w:unhideWhenUsed/>
   </w:style>
   <w:style w:type="table" w:default="1" w:styleId="TableNormal">
@@ -10063,6 +11449,18 @@
     <w:rPr>
       <w:color w:val="954F72" w:themeColor="followedHyperlink"/>
       <w:u w:val="single"/>
+    </w:rPr>
+  </w:style>
+  <w:style w:type="character" w:styleId="CommentReference">
+    <w:name w:val="annotation reference"/>
+    <w:basedOn w:val="DefaultParagraphFont"/>
+    <w:uiPriority w:val="99"/>
+    <w:semiHidden/>
+    <w:unhideWhenUsed/>
+    <w:rsid w:val="002934D5"/>
+    <w:rPr>
+      <w:sz w:val="16"/>
+      <w:szCs w:val="16"/>
     </w:rPr>
   </w:style>
 </w:styles>

--- a/doc/Steps for MoDaC Deployment.docx
+++ b/doc/Steps for MoDaC Deployment.docx
@@ -107,6 +107,116 @@
     <w:p>
       <w:pPr>
         <w:ind w:firstLine="360"/>
+        <w:rPr>
+          <w:b/>
+          <w:bCs/>
+          <w:sz w:val="32"/>
+          <w:szCs w:val="32"/>
+        </w:rPr>
+      </w:pPr>
+    </w:p>
+    <w:p>
+      <w:pPr>
+        <w:pStyle w:val="ListParagraph"/>
+        <w:ind w:left="1240"/>
+        <w:rPr>
+          <w:ins w:id="0" w:author="Ganta, Mounica (NIH/NCI) [C]" w:date="2024-01-18T10:58:00Z"/>
+          <w:rFonts w:ascii="Times New Roman" w:hAnsi="Times New Roman" w:cs="Times New Roman"/>
+          <w:sz w:val="32"/>
+          <w:szCs w:val="32"/>
+        </w:rPr>
+      </w:pPr>
+      <w:r>
+        <w:rPr>
+          <w:rFonts w:ascii="Times New Roman" w:hAnsi="Times New Roman" w:cs="Times New Roman"/>
+          <w:sz w:val="32"/>
+          <w:szCs w:val="32"/>
+        </w:rPr>
+        <w:t xml:space="preserve">The build is done on DME server </w:t>
+      </w:r>
+      <w:r>
+        <w:rPr>
+          <w:rFonts w:ascii="Times New Roman" w:hAnsi="Times New Roman" w:cs="Times New Roman"/>
+          <w:sz w:val="32"/>
+          <w:szCs w:val="32"/>
+        </w:rPr>
+        <w:t xml:space="preserve">instead of </w:t>
+      </w:r>
+      <w:proofErr w:type="spellStart"/>
+      <w:r>
+        <w:rPr>
+          <w:rFonts w:ascii="Times New Roman" w:hAnsi="Times New Roman" w:cs="Times New Roman"/>
+          <w:sz w:val="32"/>
+          <w:szCs w:val="32"/>
+        </w:rPr>
+        <w:t>MoDaC</w:t>
+      </w:r>
+      <w:proofErr w:type="spellEnd"/>
+      <w:r>
+        <w:rPr>
+          <w:rFonts w:ascii="Times New Roman" w:hAnsi="Times New Roman" w:cs="Times New Roman"/>
+          <w:sz w:val="32"/>
+          <w:szCs w:val="32"/>
+        </w:rPr>
+        <w:t xml:space="preserve"> server </w:t>
+      </w:r>
+      <w:r>
+        <w:rPr>
+          <w:rFonts w:ascii="Times New Roman" w:hAnsi="Times New Roman" w:cs="Times New Roman"/>
+          <w:sz w:val="32"/>
+          <w:szCs w:val="32"/>
+        </w:rPr>
+        <w:t xml:space="preserve">since all the DME dependency jars exist on this server. Instead of installing them again on </w:t>
+      </w:r>
+      <w:proofErr w:type="spellStart"/>
+      <w:r>
+        <w:rPr>
+          <w:rFonts w:ascii="Times New Roman" w:hAnsi="Times New Roman" w:cs="Times New Roman"/>
+          <w:sz w:val="32"/>
+          <w:szCs w:val="32"/>
+        </w:rPr>
+        <w:t>MoDaC</w:t>
+      </w:r>
+      <w:proofErr w:type="spellEnd"/>
+      <w:r>
+        <w:rPr>
+          <w:rFonts w:ascii="Times New Roman" w:hAnsi="Times New Roman" w:cs="Times New Roman"/>
+          <w:sz w:val="32"/>
+          <w:szCs w:val="32"/>
+        </w:rPr>
+        <w:t xml:space="preserve"> server, decided to do the build here.</w:t>
+      </w:r>
+      <w:r>
+        <w:rPr>
+          <w:rFonts w:ascii="Times New Roman" w:hAnsi="Times New Roman" w:cs="Times New Roman"/>
+          <w:sz w:val="32"/>
+          <w:szCs w:val="32"/>
+        </w:rPr>
+        <w:t xml:space="preserve"> We plan to transition the build to the </w:t>
+      </w:r>
+      <w:proofErr w:type="spellStart"/>
+      <w:r>
+        <w:rPr>
+          <w:rFonts w:ascii="Times New Roman" w:hAnsi="Times New Roman" w:cs="Times New Roman"/>
+          <w:sz w:val="32"/>
+          <w:szCs w:val="32"/>
+        </w:rPr>
+        <w:t>MoDaC</w:t>
+      </w:r>
+      <w:proofErr w:type="spellEnd"/>
+      <w:r>
+        <w:rPr>
+          <w:rFonts w:ascii="Times New Roman" w:hAnsi="Times New Roman" w:cs="Times New Roman"/>
+          <w:sz w:val="32"/>
+          <w:szCs w:val="32"/>
+        </w:rPr>
+        <w:t xml:space="preserve"> server in future.</w:t>
+      </w:r>
+    </w:p>
+    <w:p>
+      <w:pPr>
+        <w:pStyle w:val="ListParagraph"/>
+        <w:ind w:left="1240"/>
         <w:rPr>
           <w:b/>
           <w:bCs/>
@@ -135,77 +245,6 @@
           <w:sz w:val="32"/>
           <w:szCs w:val="32"/>
         </w:rPr>
-        <w:t xml:space="preserve">The build is done on DME server instead of </w:t>
-      </w:r>
-      <w:proofErr w:type="spellStart"/>
-      <w:r>
-        <w:rPr>
-          <w:rFonts w:ascii="Times New Roman" w:hAnsi="Times New Roman" w:cs="Times New Roman"/>
-          <w:sz w:val="32"/>
-          <w:szCs w:val="32"/>
-        </w:rPr>
-        <w:t>MoDaC</w:t>
-      </w:r>
-      <w:proofErr w:type="spellEnd"/>
-      <w:r>
-        <w:rPr>
-          <w:rFonts w:ascii="Times New Roman" w:hAnsi="Times New Roman" w:cs="Times New Roman"/>
-          <w:sz w:val="32"/>
-          <w:szCs w:val="32"/>
-        </w:rPr>
-        <w:t xml:space="preserve"> server since all the DME dependency jars exist on this server. Instead of installing them again on </w:t>
-      </w:r>
-      <w:proofErr w:type="spellStart"/>
-      <w:r>
-        <w:rPr>
-          <w:rFonts w:ascii="Times New Roman" w:hAnsi="Times New Roman" w:cs="Times New Roman"/>
-          <w:sz w:val="32"/>
-          <w:szCs w:val="32"/>
-        </w:rPr>
-        <w:t>MoDaC</w:t>
-      </w:r>
-      <w:proofErr w:type="spellEnd"/>
-      <w:r>
-        <w:rPr>
-          <w:rFonts w:ascii="Times New Roman" w:hAnsi="Times New Roman" w:cs="Times New Roman"/>
-          <w:sz w:val="32"/>
-          <w:szCs w:val="32"/>
-        </w:rPr>
-        <w:t xml:space="preserve"> server, decided to do the build here.</w:t>
-      </w:r>
-    </w:p>
-    <w:p>
-      <w:pPr>
-        <w:pStyle w:val="ListParagraph"/>
-        <w:ind w:left="1240"/>
-        <w:rPr>
-          <w:b/>
-          <w:bCs/>
-          <w:sz w:val="32"/>
-          <w:szCs w:val="32"/>
-        </w:rPr>
-      </w:pPr>
-    </w:p>
-    <w:p>
-      <w:pPr>
-        <w:pStyle w:val="ListParagraph"/>
-        <w:numPr>
-          <w:ilvl w:val="0"/>
-          <w:numId w:val="1"/>
-        </w:numPr>
-        <w:ind w:left="1240"/>
-        <w:rPr>
-          <w:rFonts w:ascii="Times New Roman" w:hAnsi="Times New Roman" w:cs="Times New Roman"/>
-          <w:sz w:val="32"/>
-          <w:szCs w:val="32"/>
-        </w:rPr>
-      </w:pPr>
-      <w:r>
-        <w:rPr>
-          <w:rFonts w:ascii="Times New Roman" w:hAnsi="Times New Roman" w:cs="Times New Roman"/>
-          <w:sz w:val="32"/>
-          <w:szCs w:val="32"/>
-        </w:rPr>
         <w:t xml:space="preserve">Login into </w:t>
       </w:r>
       <w:r>
@@ -216,7 +255,7 @@
         </w:rPr>
         <w:t>DME</w:t>
       </w:r>
-      <w:ins w:id="0" w:author="Ganta, Mounica (NIH/NCI) [C]" w:date="2024-01-18T10:29:00Z">
+      <w:ins w:id="1" w:author="Ganta, Mounica (NIH/NCI) [C]" w:date="2024-01-18T10:29:00Z">
         <w:r>
           <w:rPr>
             <w:rFonts w:ascii="Times New Roman" w:hAnsi="Times New Roman" w:cs="Times New Roman"/>
@@ -1172,6 +1211,7 @@
           <w:sz w:val="32"/>
           <w:szCs w:val="32"/>
         </w:rPr>
+        <w:lastRenderedPageBreak/>
         <w:t xml:space="preserve">For DEV:  </w:t>
       </w:r>
       <w:proofErr w:type="spellStart"/>
@@ -1233,7 +1273,6 @@
           <w:sz w:val="32"/>
           <w:szCs w:val="32"/>
         </w:rPr>
-        <w:lastRenderedPageBreak/>
         <w:t xml:space="preserve">For UAT:   </w:t>
       </w:r>
       <w:proofErr w:type="spellStart"/>
@@ -2458,7 +2497,7 @@
         <w:pStyle w:val="ListParagraph"/>
         <w:shd w:val="clear" w:color="auto" w:fill="FFFFFF"/>
         <w:rPr>
-          <w:ins w:id="1" w:author="Ganta, Mounica (NIH/NCI) [C]" w:date="2024-01-18T10:48:00Z"/>
+          <w:ins w:id="2" w:author="Ganta, Mounica (NIH/NCI) [C]" w:date="2024-01-18T10:48:00Z"/>
           <w:color w:val="1D1C1D"/>
           <w:sz w:val="32"/>
           <w:szCs w:val="32"/>
@@ -2542,6 +2581,7 @@
           <w:sz w:val="32"/>
           <w:szCs w:val="32"/>
         </w:rPr>
+        <w:lastRenderedPageBreak/>
         <w:t>Move the war file to webapps folder using the command:</w:t>
       </w:r>
     </w:p>
@@ -2566,7 +2606,6 @@
           <w:szCs w:val="32"/>
           <w:shd w:val="clear" w:color="auto" w:fill="F8F8F8"/>
         </w:rPr>
-        <w:lastRenderedPageBreak/>
         <w:t>sudo</w:t>
       </w:r>
       <w:proofErr w:type="spellEnd"/>
@@ -4061,7 +4100,25 @@
           <w:sz w:val="32"/>
           <w:szCs w:val="32"/>
         </w:rPr>
-        <w:t xml:space="preserve">Type “exit” and </w:t>
+        <w:t xml:space="preserve">Type “exit” </w:t>
+      </w:r>
+      <w:r>
+        <w:rPr>
+          <w:rFonts w:ascii="Times New Roman" w:hAnsi="Times New Roman" w:cs="Times New Roman"/>
+          <w:color w:val="000000"/>
+          <w:sz w:val="32"/>
+          <w:szCs w:val="32"/>
+        </w:rPr>
+        <w:t xml:space="preserve">(to get out of root user mode) </w:t>
+      </w:r>
+      <w:r>
+        <w:rPr>
+          <w:rFonts w:ascii="Times New Roman" w:hAnsi="Times New Roman" w:cs="Times New Roman"/>
+          <w:color w:val="000000"/>
+          <w:sz w:val="32"/>
+          <w:szCs w:val="32"/>
+        </w:rPr>
+        <w:t xml:space="preserve">and </w:t>
       </w:r>
       <w:r>
         <w:rPr>
@@ -4109,6 +4166,7 @@
           <w:sz w:val="32"/>
           <w:szCs w:val="32"/>
         </w:rPr>
+        <w:lastRenderedPageBreak/>
         <w:t xml:space="preserve">                 </w:t>
       </w:r>
       <w:r>
@@ -4197,7 +4255,6 @@
           <w:sz w:val="32"/>
           <w:szCs w:val="32"/>
         </w:rPr>
-        <w:lastRenderedPageBreak/>
         <w:t>Once the app is started and the war file gets expanded</w:t>
       </w:r>
       <w:r>
@@ -5000,6 +5057,607 @@
     </w:p>
     <w:p>
       <w:pPr>
+        <w:rPr>
+          <w:rFonts w:eastAsiaTheme="minorHAnsi"/>
+          <w:color w:val="000000"/>
+          <w:sz w:val="32"/>
+          <w:szCs w:val="32"/>
+        </w:rPr>
+      </w:pPr>
+    </w:p>
+    <w:p>
+      <w:pPr>
+        <w:ind w:left="360"/>
+        <w:rPr>
+          <w:rFonts w:eastAsiaTheme="minorHAnsi"/>
+          <w:b/>
+          <w:bCs/>
+          <w:color w:val="000000"/>
+          <w:sz w:val="32"/>
+          <w:szCs w:val="32"/>
+        </w:rPr>
+      </w:pPr>
+      <w:r>
+        <w:rPr>
+          <w:rFonts w:eastAsiaTheme="minorHAnsi"/>
+          <w:b/>
+          <w:bCs/>
+          <w:color w:val="000000"/>
+          <w:sz w:val="32"/>
+          <w:szCs w:val="32"/>
+        </w:rPr>
+        <w:t>To access Tomcat logs:</w:t>
+      </w:r>
+    </w:p>
+    <w:p>
+      <w:pPr>
+        <w:ind w:left="360"/>
+        <w:rPr>
+          <w:rFonts w:eastAsiaTheme="minorHAnsi"/>
+          <w:b/>
+          <w:bCs/>
+          <w:color w:val="000000"/>
+          <w:sz w:val="32"/>
+          <w:szCs w:val="32"/>
+        </w:rPr>
+      </w:pPr>
+    </w:p>
+    <w:p>
+      <w:pPr>
+        <w:pStyle w:val="ListParagraph"/>
+        <w:numPr>
+          <w:ilvl w:val="0"/>
+          <w:numId w:val="10"/>
+        </w:numPr>
+        <w:rPr>
+          <w:b/>
+          <w:bCs/>
+          <w:color w:val="000000"/>
+          <w:sz w:val="32"/>
+          <w:szCs w:val="32"/>
+        </w:rPr>
+      </w:pPr>
+      <w:r>
+        <w:rPr>
+          <w:color w:val="000000"/>
+          <w:sz w:val="32"/>
+          <w:szCs w:val="32"/>
+        </w:rPr>
+        <w:t xml:space="preserve">Login into </w:t>
+      </w:r>
+      <w:proofErr w:type="spellStart"/>
+      <w:r>
+        <w:rPr>
+          <w:color w:val="000000"/>
+          <w:sz w:val="32"/>
+          <w:szCs w:val="32"/>
+        </w:rPr>
+        <w:t>MoDaC</w:t>
+      </w:r>
+      <w:proofErr w:type="spellEnd"/>
+      <w:r>
+        <w:rPr>
+          <w:color w:val="000000"/>
+          <w:sz w:val="32"/>
+          <w:szCs w:val="32"/>
+        </w:rPr>
+        <w:t xml:space="preserve"> server.</w:t>
+      </w:r>
+    </w:p>
+    <w:p>
+      <w:pPr>
+        <w:pStyle w:val="ListParagraph"/>
+        <w:numPr>
+          <w:ilvl w:val="0"/>
+          <w:numId w:val="10"/>
+        </w:numPr>
+        <w:rPr>
+          <w:b/>
+          <w:bCs/>
+          <w:color w:val="000000"/>
+          <w:sz w:val="32"/>
+          <w:szCs w:val="32"/>
+        </w:rPr>
+      </w:pPr>
+      <w:r>
+        <w:rPr>
+          <w:color w:val="000000"/>
+          <w:sz w:val="32"/>
+          <w:szCs w:val="32"/>
+        </w:rPr>
+        <w:t>Do “</w:t>
+      </w:r>
+      <w:proofErr w:type="spellStart"/>
+      <w:r>
+        <w:rPr>
+          <w:color w:val="000000"/>
+          <w:sz w:val="32"/>
+          <w:szCs w:val="32"/>
+        </w:rPr>
+        <w:t>sudo</w:t>
+      </w:r>
+      <w:proofErr w:type="spellEnd"/>
+      <w:r>
+        <w:rPr>
+          <w:color w:val="000000"/>
+          <w:sz w:val="32"/>
+          <w:szCs w:val="32"/>
+        </w:rPr>
+        <w:t xml:space="preserve"> </w:t>
+      </w:r>
+      <w:proofErr w:type="spellStart"/>
+      <w:r>
+        <w:rPr>
+          <w:color w:val="000000"/>
+          <w:sz w:val="32"/>
+          <w:szCs w:val="32"/>
+        </w:rPr>
+        <w:t>su</w:t>
+      </w:r>
+      <w:proofErr w:type="spellEnd"/>
+      <w:r>
+        <w:rPr>
+          <w:color w:val="000000"/>
+          <w:sz w:val="32"/>
+          <w:szCs w:val="32"/>
+        </w:rPr>
+        <w:t>”.</w:t>
+      </w:r>
+    </w:p>
+    <w:p>
+      <w:pPr>
+        <w:pStyle w:val="ListParagraph"/>
+        <w:numPr>
+          <w:ilvl w:val="0"/>
+          <w:numId w:val="10"/>
+        </w:numPr>
+        <w:rPr>
+          <w:b/>
+          <w:bCs/>
+          <w:color w:val="000000"/>
+          <w:sz w:val="32"/>
+          <w:szCs w:val="32"/>
+        </w:rPr>
+      </w:pPr>
+      <w:r>
+        <w:rPr>
+          <w:color w:val="000000"/>
+          <w:sz w:val="32"/>
+          <w:szCs w:val="32"/>
+        </w:rPr>
+        <w:t xml:space="preserve">Go to the path: </w:t>
+      </w:r>
+      <w:r>
+        <w:rPr>
+          <w:rFonts w:ascii="Menlo" w:hAnsi="Menlo" w:cs="Menlo"/>
+          <w:color w:val="000000"/>
+          <w:sz w:val="22"/>
+          <w:szCs w:val="22"/>
+        </w:rPr>
+        <w:t>/</w:t>
+      </w:r>
+      <w:proofErr w:type="spellStart"/>
+      <w:r>
+        <w:rPr>
+          <w:rFonts w:ascii="Menlo" w:hAnsi="Menlo" w:cs="Menlo"/>
+          <w:color w:val="000000"/>
+          <w:sz w:val="22"/>
+          <w:szCs w:val="22"/>
+        </w:rPr>
+        <w:t>usr</w:t>
+      </w:r>
+      <w:proofErr w:type="spellEnd"/>
+      <w:r>
+        <w:rPr>
+          <w:rFonts w:ascii="Menlo" w:hAnsi="Menlo" w:cs="Menlo"/>
+          <w:color w:val="000000"/>
+          <w:sz w:val="22"/>
+          <w:szCs w:val="22"/>
+        </w:rPr>
+        <w:t>/share/tomcat/logs/</w:t>
+      </w:r>
+    </w:p>
+    <w:p>
+      <w:pPr>
+        <w:pStyle w:val="ListParagraph"/>
+        <w:numPr>
+          <w:ilvl w:val="0"/>
+          <w:numId w:val="10"/>
+        </w:numPr>
+        <w:rPr>
+          <w:b/>
+          <w:bCs/>
+          <w:color w:val="000000"/>
+          <w:sz w:val="32"/>
+          <w:szCs w:val="32"/>
+        </w:rPr>
+      </w:pPr>
+      <w:r>
+        <w:rPr>
+          <w:color w:val="000000"/>
+          <w:sz w:val="32"/>
+          <w:szCs w:val="32"/>
+        </w:rPr>
+        <w:t>Access the tomcat logs in the file</w:t>
+      </w:r>
+      <w:r>
+        <w:rPr>
+          <w:rFonts w:ascii="Menlo" w:hAnsi="Menlo" w:cs="Menlo"/>
+          <w:color w:val="000000"/>
+          <w:sz w:val="22"/>
+          <w:szCs w:val="22"/>
+        </w:rPr>
+        <w:t xml:space="preserve"> </w:t>
+      </w:r>
+      <w:proofErr w:type="spellStart"/>
+      <w:r>
+        <w:rPr>
+          <w:rFonts w:ascii="Menlo" w:hAnsi="Menlo" w:cs="Menlo"/>
+          <w:color w:val="000000"/>
+          <w:sz w:val="22"/>
+          <w:szCs w:val="22"/>
+        </w:rPr>
+        <w:t>catalina.out</w:t>
+      </w:r>
+      <w:proofErr w:type="spellEnd"/>
+      <w:r>
+        <w:rPr>
+          <w:rFonts w:ascii="Menlo" w:hAnsi="Menlo" w:cs="Menlo"/>
+          <w:color w:val="000000"/>
+          <w:sz w:val="22"/>
+          <w:szCs w:val="22"/>
+        </w:rPr>
+        <w:t xml:space="preserve"> (located under the path: </w:t>
+      </w:r>
+      <w:r>
+        <w:rPr>
+          <w:rFonts w:ascii="Menlo" w:hAnsi="Menlo" w:cs="Menlo"/>
+          <w:color w:val="000000"/>
+          <w:sz w:val="22"/>
+          <w:szCs w:val="22"/>
+        </w:rPr>
+        <w:t>/</w:t>
+      </w:r>
+      <w:proofErr w:type="spellStart"/>
+      <w:r>
+        <w:rPr>
+          <w:rFonts w:ascii="Menlo" w:hAnsi="Menlo" w:cs="Menlo"/>
+          <w:color w:val="000000"/>
+          <w:sz w:val="22"/>
+          <w:szCs w:val="22"/>
+        </w:rPr>
+        <w:t>usr</w:t>
+      </w:r>
+      <w:proofErr w:type="spellEnd"/>
+      <w:r>
+        <w:rPr>
+          <w:rFonts w:ascii="Menlo" w:hAnsi="Menlo" w:cs="Menlo"/>
+          <w:color w:val="000000"/>
+          <w:sz w:val="22"/>
+          <w:szCs w:val="22"/>
+        </w:rPr>
+        <w:t>/share/tomcat/logs/</w:t>
+      </w:r>
+      <w:r>
+        <w:rPr>
+          <w:rFonts w:ascii="Menlo" w:hAnsi="Menlo" w:cs="Menlo"/>
+          <w:color w:val="000000"/>
+          <w:sz w:val="22"/>
+          <w:szCs w:val="22"/>
+        </w:rPr>
+        <w:t>)</w:t>
+      </w:r>
+    </w:p>
+    <w:p>
+      <w:pPr>
+        <w:ind w:left="360"/>
+        <w:rPr>
+          <w:rFonts w:eastAsiaTheme="minorHAnsi"/>
+          <w:b/>
+          <w:bCs/>
+          <w:color w:val="000000"/>
+          <w:sz w:val="32"/>
+          <w:szCs w:val="32"/>
+        </w:rPr>
+      </w:pPr>
+    </w:p>
+    <w:p>
+      <w:pPr>
+        <w:ind w:left="360"/>
+        <w:rPr>
+          <w:rFonts w:eastAsiaTheme="minorHAnsi"/>
+          <w:b/>
+          <w:bCs/>
+          <w:color w:val="000000"/>
+          <w:sz w:val="32"/>
+          <w:szCs w:val="32"/>
+        </w:rPr>
+      </w:pPr>
+    </w:p>
+    <w:p>
+      <w:pPr>
+        <w:ind w:left="360"/>
+        <w:rPr>
+          <w:rFonts w:eastAsiaTheme="minorHAnsi"/>
+          <w:b/>
+          <w:bCs/>
+          <w:color w:val="000000"/>
+          <w:sz w:val="32"/>
+          <w:szCs w:val="32"/>
+        </w:rPr>
+      </w:pPr>
+    </w:p>
+    <w:p>
+      <w:pPr>
+        <w:ind w:left="360"/>
+        <w:rPr>
+          <w:rFonts w:eastAsiaTheme="minorHAnsi"/>
+          <w:b/>
+          <w:bCs/>
+          <w:color w:val="000000"/>
+          <w:sz w:val="32"/>
+          <w:szCs w:val="32"/>
+        </w:rPr>
+      </w:pPr>
+    </w:p>
+    <w:p>
+      <w:pPr>
+        <w:ind w:left="360"/>
+        <w:rPr>
+          <w:rFonts w:eastAsiaTheme="minorHAnsi"/>
+          <w:b/>
+          <w:bCs/>
+          <w:color w:val="000000"/>
+          <w:sz w:val="32"/>
+          <w:szCs w:val="32"/>
+        </w:rPr>
+      </w:pPr>
+      <w:r>
+        <w:rPr>
+          <w:rFonts w:eastAsiaTheme="minorHAnsi"/>
+          <w:b/>
+          <w:bCs/>
+          <w:color w:val="000000"/>
+          <w:sz w:val="32"/>
+          <w:szCs w:val="32"/>
+        </w:rPr>
+        <w:t xml:space="preserve">To access </w:t>
+      </w:r>
+      <w:proofErr w:type="spellStart"/>
+      <w:r>
+        <w:rPr>
+          <w:rFonts w:eastAsiaTheme="minorHAnsi"/>
+          <w:b/>
+          <w:bCs/>
+          <w:color w:val="000000"/>
+          <w:sz w:val="32"/>
+          <w:szCs w:val="32"/>
+        </w:rPr>
+        <w:t>gunicorn</w:t>
+      </w:r>
+      <w:proofErr w:type="spellEnd"/>
+      <w:r>
+        <w:rPr>
+          <w:rFonts w:eastAsiaTheme="minorHAnsi"/>
+          <w:b/>
+          <w:bCs/>
+          <w:color w:val="000000"/>
+          <w:sz w:val="32"/>
+          <w:szCs w:val="32"/>
+        </w:rPr>
+        <w:t xml:space="preserve"> logs:</w:t>
+      </w:r>
+    </w:p>
+    <w:p>
+      <w:pPr>
+        <w:ind w:left="360"/>
+        <w:rPr>
+          <w:rFonts w:eastAsiaTheme="minorHAnsi"/>
+          <w:b/>
+          <w:bCs/>
+          <w:color w:val="000000"/>
+          <w:sz w:val="32"/>
+          <w:szCs w:val="32"/>
+        </w:rPr>
+      </w:pPr>
+    </w:p>
+    <w:p>
+      <w:pPr>
+        <w:pStyle w:val="ListParagraph"/>
+        <w:numPr>
+          <w:ilvl w:val="0"/>
+          <w:numId w:val="40"/>
+        </w:numPr>
+        <w:rPr>
+          <w:b/>
+          <w:bCs/>
+          <w:color w:val="000000"/>
+          <w:sz w:val="32"/>
+          <w:szCs w:val="32"/>
+        </w:rPr>
+      </w:pPr>
+      <w:r>
+        <w:rPr>
+          <w:color w:val="000000"/>
+          <w:sz w:val="32"/>
+          <w:szCs w:val="32"/>
+        </w:rPr>
+        <w:t xml:space="preserve">Login into </w:t>
+      </w:r>
+      <w:proofErr w:type="spellStart"/>
+      <w:r>
+        <w:rPr>
+          <w:color w:val="000000"/>
+          <w:sz w:val="32"/>
+          <w:szCs w:val="32"/>
+        </w:rPr>
+        <w:t>MoDaC</w:t>
+      </w:r>
+      <w:proofErr w:type="spellEnd"/>
+      <w:r>
+        <w:rPr>
+          <w:color w:val="000000"/>
+          <w:sz w:val="32"/>
+          <w:szCs w:val="32"/>
+        </w:rPr>
+        <w:t xml:space="preserve"> server.</w:t>
+      </w:r>
+    </w:p>
+    <w:p>
+      <w:pPr>
+        <w:pStyle w:val="ListParagraph"/>
+        <w:numPr>
+          <w:ilvl w:val="0"/>
+          <w:numId w:val="40"/>
+        </w:numPr>
+        <w:rPr>
+          <w:b/>
+          <w:bCs/>
+          <w:color w:val="000000"/>
+          <w:sz w:val="32"/>
+          <w:szCs w:val="32"/>
+        </w:rPr>
+      </w:pPr>
+      <w:r>
+        <w:rPr>
+          <w:color w:val="000000"/>
+          <w:sz w:val="32"/>
+          <w:szCs w:val="32"/>
+        </w:rPr>
+        <w:t>Do “</w:t>
+      </w:r>
+      <w:proofErr w:type="spellStart"/>
+      <w:r>
+        <w:rPr>
+          <w:color w:val="000000"/>
+          <w:sz w:val="32"/>
+          <w:szCs w:val="32"/>
+        </w:rPr>
+        <w:t>sudo</w:t>
+      </w:r>
+      <w:proofErr w:type="spellEnd"/>
+      <w:r>
+        <w:rPr>
+          <w:color w:val="000000"/>
+          <w:sz w:val="32"/>
+          <w:szCs w:val="32"/>
+        </w:rPr>
+        <w:t xml:space="preserve"> </w:t>
+      </w:r>
+      <w:proofErr w:type="spellStart"/>
+      <w:r>
+        <w:rPr>
+          <w:color w:val="000000"/>
+          <w:sz w:val="32"/>
+          <w:szCs w:val="32"/>
+        </w:rPr>
+        <w:t>su</w:t>
+      </w:r>
+      <w:proofErr w:type="spellEnd"/>
+      <w:r>
+        <w:rPr>
+          <w:color w:val="000000"/>
+          <w:sz w:val="32"/>
+          <w:szCs w:val="32"/>
+        </w:rPr>
+        <w:t>”.</w:t>
+      </w:r>
+    </w:p>
+    <w:p>
+      <w:pPr>
+        <w:pStyle w:val="ListParagraph"/>
+        <w:numPr>
+          <w:ilvl w:val="0"/>
+          <w:numId w:val="40"/>
+        </w:numPr>
+        <w:rPr>
+          <w:b/>
+          <w:bCs/>
+          <w:color w:val="000000"/>
+          <w:sz w:val="32"/>
+          <w:szCs w:val="32"/>
+        </w:rPr>
+      </w:pPr>
+      <w:r>
+        <w:rPr>
+          <w:color w:val="000000"/>
+          <w:sz w:val="32"/>
+          <w:szCs w:val="32"/>
+        </w:rPr>
+        <w:t>Go to the path:</w:t>
+      </w:r>
+      <w:r>
+        <w:rPr>
+          <w:rFonts w:ascii="Menlo" w:hAnsi="Menlo" w:cs="Menlo"/>
+          <w:color w:val="000000"/>
+          <w:sz w:val="22"/>
+          <w:szCs w:val="22"/>
+        </w:rPr>
+        <w:t xml:space="preserve"> </w:t>
+      </w:r>
+      <w:r>
+        <w:rPr>
+          <w:rFonts w:ascii="Menlo" w:hAnsi="Menlo" w:cs="Menlo"/>
+          <w:color w:val="000000"/>
+          <w:sz w:val="22"/>
+          <w:szCs w:val="22"/>
+        </w:rPr>
+        <w:t>/var/log</w:t>
+      </w:r>
+    </w:p>
+    <w:p>
+      <w:pPr>
+        <w:pStyle w:val="ListParagraph"/>
+        <w:numPr>
+          <w:ilvl w:val="0"/>
+          <w:numId w:val="40"/>
+        </w:numPr>
+        <w:rPr>
+          <w:color w:val="000000"/>
+          <w:sz w:val="32"/>
+          <w:szCs w:val="32"/>
+        </w:rPr>
+      </w:pPr>
+      <w:r>
+        <w:rPr>
+          <w:color w:val="000000"/>
+          <w:sz w:val="32"/>
+          <w:szCs w:val="32"/>
+        </w:rPr>
+        <w:t>Access the logs in the file</w:t>
+      </w:r>
+      <w:r>
+        <w:rPr>
+          <w:rFonts w:ascii="Menlo" w:hAnsi="Menlo" w:cs="Menlo"/>
+          <w:color w:val="000000"/>
+          <w:sz w:val="22"/>
+          <w:szCs w:val="22"/>
+        </w:rPr>
+        <w:t xml:space="preserve"> </w:t>
+      </w:r>
+      <w:r>
+        <w:rPr>
+          <w:rFonts w:ascii="Menlo" w:hAnsi="Menlo" w:cs="Menlo"/>
+          <w:color w:val="000000"/>
+          <w:sz w:val="22"/>
+          <w:szCs w:val="22"/>
+        </w:rPr>
+        <w:t>messages (located under the path /var/log).</w:t>
+      </w:r>
+    </w:p>
+    <w:p>
+      <w:pPr>
+        <w:pStyle w:val="ListParagraph"/>
+        <w:ind w:left="1080"/>
+        <w:rPr>
+          <w:color w:val="000000"/>
+          <w:sz w:val="32"/>
+          <w:szCs w:val="32"/>
+        </w:rPr>
+      </w:pPr>
+    </w:p>
+    <w:p>
+      <w:pPr>
         <w:ind w:left="360"/>
         <w:rPr>
           <w:rFonts w:eastAsiaTheme="minorHAnsi"/>
@@ -5651,7 +6309,6 @@
           <w:sz w:val="32"/>
           <w:szCs w:val="32"/>
         </w:rPr>
-        <w:lastRenderedPageBreak/>
         <w:t>Steps for changing the backend server:</w:t>
       </w:r>
     </w:p>
@@ -5698,7 +6355,7 @@
         </w:rPr>
         <w:t>DME</w:t>
       </w:r>
-      <w:ins w:id="2" w:author="Ganta, Mounica (NIH/NCI) [C]" w:date="2024-01-18T10:29:00Z">
+      <w:ins w:id="3" w:author="Ganta, Mounica (NIH/NCI) [C]" w:date="2024-01-18T10:29:00Z">
         <w:r>
           <w:rPr>
             <w:rFonts w:ascii="Times New Roman" w:hAnsi="Times New Roman" w:cs="Times New Roman"/>
@@ -8748,7 +9405,7 @@
   <w:abstractNum w:abstractNumId="21" w15:restartNumberingAfterBreak="0">
     <w:nsid w:val="4D4B072A"/>
     <w:multiLevelType w:val="hybridMultilevel"/>
-    <w:tmpl w:val="558E8FCC"/>
+    <w:tmpl w:val="329619D0"/>
     <w:lvl w:ilvl="0" w:tplc="04090001">
       <w:start w:val="1"/>
       <w:numFmt w:val="bullet"/>
@@ -9198,6 +9855,119 @@
     </w:lvl>
   </w:abstractNum>
   <w:abstractNum w:abstractNumId="25" w15:restartNumberingAfterBreak="0">
+    <w:nsid w:val="584216B8"/>
+    <w:multiLevelType w:val="hybridMultilevel"/>
+    <w:tmpl w:val="9CDC2B44"/>
+    <w:lvl w:ilvl="0" w:tplc="04090001">
+      <w:start w:val="1"/>
+      <w:numFmt w:val="bullet"/>
+      <w:lvlText w:val=""/>
+      <w:lvlJc w:val="left"/>
+      <w:pPr>
+        <w:ind w:left="1080" w:hanging="360"/>
+      </w:pPr>
+      <w:rPr>
+        <w:rFonts w:ascii="Symbol" w:hAnsi="Symbol" w:hint="default"/>
+      </w:rPr>
+    </w:lvl>
+    <w:lvl w:ilvl="1" w:tplc="04090003" w:tentative="1">
+      <w:start w:val="1"/>
+      <w:numFmt w:val="bullet"/>
+      <w:lvlText w:val="o"/>
+      <w:lvlJc w:val="left"/>
+      <w:pPr>
+        <w:ind w:left="1800" w:hanging="360"/>
+      </w:pPr>
+      <w:rPr>
+        <w:rFonts w:ascii="Courier New" w:hAnsi="Courier New" w:cs="Courier New" w:hint="default"/>
+      </w:rPr>
+    </w:lvl>
+    <w:lvl w:ilvl="2" w:tplc="04090005" w:tentative="1">
+      <w:start w:val="1"/>
+      <w:numFmt w:val="bullet"/>
+      <w:lvlText w:val=""/>
+      <w:lvlJc w:val="left"/>
+      <w:pPr>
+        <w:ind w:left="2520" w:hanging="360"/>
+      </w:pPr>
+      <w:rPr>
+        <w:rFonts w:ascii="Wingdings" w:hAnsi="Wingdings" w:hint="default"/>
+      </w:rPr>
+    </w:lvl>
+    <w:lvl w:ilvl="3" w:tplc="04090001" w:tentative="1">
+      <w:start w:val="1"/>
+      <w:numFmt w:val="bullet"/>
+      <w:lvlText w:val=""/>
+      <w:lvlJc w:val="left"/>
+      <w:pPr>
+        <w:ind w:left="3240" w:hanging="360"/>
+      </w:pPr>
+      <w:rPr>
+        <w:rFonts w:ascii="Symbol" w:hAnsi="Symbol" w:hint="default"/>
+      </w:rPr>
+    </w:lvl>
+    <w:lvl w:ilvl="4" w:tplc="04090003" w:tentative="1">
+      <w:start w:val="1"/>
+      <w:numFmt w:val="bullet"/>
+      <w:lvlText w:val="o"/>
+      <w:lvlJc w:val="left"/>
+      <w:pPr>
+        <w:ind w:left="3960" w:hanging="360"/>
+      </w:pPr>
+      <w:rPr>
+        <w:rFonts w:ascii="Courier New" w:hAnsi="Courier New" w:cs="Courier New" w:hint="default"/>
+      </w:rPr>
+    </w:lvl>
+    <w:lvl w:ilvl="5" w:tplc="04090005" w:tentative="1">
+      <w:start w:val="1"/>
+      <w:numFmt w:val="bullet"/>
+      <w:lvlText w:val=""/>
+      <w:lvlJc w:val="left"/>
+      <w:pPr>
+        <w:ind w:left="4680" w:hanging="360"/>
+      </w:pPr>
+      <w:rPr>
+        <w:rFonts w:ascii="Wingdings" w:hAnsi="Wingdings" w:hint="default"/>
+      </w:rPr>
+    </w:lvl>
+    <w:lvl w:ilvl="6" w:tplc="04090001" w:tentative="1">
+      <w:start w:val="1"/>
+      <w:numFmt w:val="bullet"/>
+      <w:lvlText w:val=""/>
+      <w:lvlJc w:val="left"/>
+      <w:pPr>
+        <w:ind w:left="5400" w:hanging="360"/>
+      </w:pPr>
+      <w:rPr>
+        <w:rFonts w:ascii="Symbol" w:hAnsi="Symbol" w:hint="default"/>
+      </w:rPr>
+    </w:lvl>
+    <w:lvl w:ilvl="7" w:tplc="04090003" w:tentative="1">
+      <w:start w:val="1"/>
+      <w:numFmt w:val="bullet"/>
+      <w:lvlText w:val="o"/>
+      <w:lvlJc w:val="left"/>
+      <w:pPr>
+        <w:ind w:left="6120" w:hanging="360"/>
+      </w:pPr>
+      <w:rPr>
+        <w:rFonts w:ascii="Courier New" w:hAnsi="Courier New" w:cs="Courier New" w:hint="default"/>
+      </w:rPr>
+    </w:lvl>
+    <w:lvl w:ilvl="8" w:tplc="04090005" w:tentative="1">
+      <w:start w:val="1"/>
+      <w:numFmt w:val="bullet"/>
+      <w:lvlText w:val=""/>
+      <w:lvlJc w:val="left"/>
+      <w:pPr>
+        <w:ind w:left="6840" w:hanging="360"/>
+      </w:pPr>
+      <w:rPr>
+        <w:rFonts w:ascii="Wingdings" w:hAnsi="Wingdings" w:hint="default"/>
+      </w:rPr>
+    </w:lvl>
+  </w:abstractNum>
+  <w:abstractNum w:abstractNumId="26" w15:restartNumberingAfterBreak="0">
     <w:nsid w:val="5B5E72A1"/>
     <w:multiLevelType w:val="hybridMultilevel"/>
     <w:tmpl w:val="DAA45492"/>
@@ -9310,7 +10080,7 @@
       </w:rPr>
     </w:lvl>
   </w:abstractNum>
-  <w:abstractNum w:abstractNumId="26" w15:restartNumberingAfterBreak="0">
+  <w:abstractNum w:abstractNumId="27" w15:restartNumberingAfterBreak="0">
     <w:nsid w:val="5BB3302E"/>
     <w:multiLevelType w:val="hybridMultilevel"/>
     <w:tmpl w:val="1A940E22"/>
@@ -9423,7 +10193,7 @@
       </w:rPr>
     </w:lvl>
   </w:abstractNum>
-  <w:abstractNum w:abstractNumId="27" w15:restartNumberingAfterBreak="0">
+  <w:abstractNum w:abstractNumId="28" w15:restartNumberingAfterBreak="0">
     <w:nsid w:val="5C660D67"/>
     <w:multiLevelType w:val="hybridMultilevel"/>
     <w:tmpl w:val="4D18FBDA"/>
@@ -9536,7 +10306,7 @@
       </w:rPr>
     </w:lvl>
   </w:abstractNum>
-  <w:abstractNum w:abstractNumId="28" w15:restartNumberingAfterBreak="0">
+  <w:abstractNum w:abstractNumId="29" w15:restartNumberingAfterBreak="0">
     <w:nsid w:val="5EC03AF9"/>
     <w:multiLevelType w:val="hybridMultilevel"/>
     <w:tmpl w:val="22E86D16"/>
@@ -9649,7 +10419,7 @@
       </w:rPr>
     </w:lvl>
   </w:abstractNum>
-  <w:abstractNum w:abstractNumId="29" w15:restartNumberingAfterBreak="0">
+  <w:abstractNum w:abstractNumId="30" w15:restartNumberingAfterBreak="0">
     <w:nsid w:val="628A064B"/>
     <w:multiLevelType w:val="hybridMultilevel"/>
     <w:tmpl w:val="E438F3EC"/>
@@ -9762,7 +10532,7 @@
       </w:rPr>
     </w:lvl>
   </w:abstractNum>
-  <w:abstractNum w:abstractNumId="30" w15:restartNumberingAfterBreak="0">
+  <w:abstractNum w:abstractNumId="31" w15:restartNumberingAfterBreak="0">
     <w:nsid w:val="62A81949"/>
     <w:multiLevelType w:val="hybridMultilevel"/>
     <w:tmpl w:val="7C24EBD0"/>
@@ -9875,7 +10645,7 @@
       </w:rPr>
     </w:lvl>
   </w:abstractNum>
-  <w:abstractNum w:abstractNumId="31" w15:restartNumberingAfterBreak="0">
+  <w:abstractNum w:abstractNumId="32" w15:restartNumberingAfterBreak="0">
     <w:nsid w:val="66341ADD"/>
     <w:multiLevelType w:val="hybridMultilevel"/>
     <w:tmpl w:val="7464B678"/>
@@ -9988,7 +10758,7 @@
       </w:rPr>
     </w:lvl>
   </w:abstractNum>
-  <w:abstractNum w:abstractNumId="32" w15:restartNumberingAfterBreak="0">
+  <w:abstractNum w:abstractNumId="33" w15:restartNumberingAfterBreak="0">
     <w:nsid w:val="68ED1116"/>
     <w:multiLevelType w:val="hybridMultilevel"/>
     <w:tmpl w:val="15B652D2"/>
@@ -10101,7 +10871,7 @@
       </w:rPr>
     </w:lvl>
   </w:abstractNum>
-  <w:abstractNum w:abstractNumId="33" w15:restartNumberingAfterBreak="0">
+  <w:abstractNum w:abstractNumId="34" w15:restartNumberingAfterBreak="0">
     <w:nsid w:val="6E620507"/>
     <w:multiLevelType w:val="hybridMultilevel"/>
     <w:tmpl w:val="131EE13C"/>
@@ -10214,7 +10984,7 @@
       </w:rPr>
     </w:lvl>
   </w:abstractNum>
-  <w:abstractNum w:abstractNumId="34" w15:restartNumberingAfterBreak="0">
+  <w:abstractNum w:abstractNumId="35" w15:restartNumberingAfterBreak="0">
     <w:nsid w:val="756E3DE6"/>
     <w:multiLevelType w:val="hybridMultilevel"/>
     <w:tmpl w:val="AC5AAA98"/>
@@ -10327,7 +11097,7 @@
       </w:rPr>
     </w:lvl>
   </w:abstractNum>
-  <w:abstractNum w:abstractNumId="35" w15:restartNumberingAfterBreak="0">
+  <w:abstractNum w:abstractNumId="36" w15:restartNumberingAfterBreak="0">
     <w:nsid w:val="794407F8"/>
     <w:multiLevelType w:val="hybridMultilevel"/>
     <w:tmpl w:val="6C92B17E"/>
@@ -10440,7 +11210,7 @@
       </w:rPr>
     </w:lvl>
   </w:abstractNum>
-  <w:abstractNum w:abstractNumId="36" w15:restartNumberingAfterBreak="0">
+  <w:abstractNum w:abstractNumId="37" w15:restartNumberingAfterBreak="0">
     <w:nsid w:val="79D23CB8"/>
     <w:multiLevelType w:val="hybridMultilevel"/>
     <w:tmpl w:val="FCB8EB26"/>
@@ -10553,7 +11323,7 @@
       </w:rPr>
     </w:lvl>
   </w:abstractNum>
-  <w:abstractNum w:abstractNumId="37" w15:restartNumberingAfterBreak="0">
+  <w:abstractNum w:abstractNumId="38" w15:restartNumberingAfterBreak="0">
     <w:nsid w:val="7CEF2CF2"/>
     <w:multiLevelType w:val="hybridMultilevel"/>
     <w:tmpl w:val="F69A1DE0"/>
@@ -10666,7 +11436,7 @@
       </w:rPr>
     </w:lvl>
   </w:abstractNum>
-  <w:abstractNum w:abstractNumId="38" w15:restartNumberingAfterBreak="0">
+  <w:abstractNum w:abstractNumId="39" w15:restartNumberingAfterBreak="0">
     <w:nsid w:val="7E695C65"/>
     <w:multiLevelType w:val="hybridMultilevel"/>
     <w:tmpl w:val="1E8A1B36"/>
@@ -10783,7 +11553,7 @@
     <w:abstractNumId w:val="20"/>
   </w:num>
   <w:num w:numId="2" w16cid:durableId="685058837">
-    <w:abstractNumId w:val="36"/>
+    <w:abstractNumId w:val="37"/>
   </w:num>
   <w:num w:numId="3" w16cid:durableId="300695087">
     <w:abstractNumId w:val="19"/>
@@ -10819,13 +11589,13 @@
     <w:abstractNumId w:val="8"/>
   </w:num>
   <w:num w:numId="14" w16cid:durableId="2008316254">
-    <w:abstractNumId w:val="29"/>
+    <w:abstractNumId w:val="30"/>
   </w:num>
   <w:num w:numId="15" w16cid:durableId="559636445">
-    <w:abstractNumId w:val="35"/>
+    <w:abstractNumId w:val="36"/>
   </w:num>
   <w:num w:numId="16" w16cid:durableId="1983386090">
-    <w:abstractNumId w:val="31"/>
+    <w:abstractNumId w:val="32"/>
   </w:num>
   <w:num w:numId="17" w16cid:durableId="1957833628">
     <w:abstractNumId w:val="12"/>
@@ -10834,25 +11604,25 @@
     <w:abstractNumId w:val="2"/>
   </w:num>
   <w:num w:numId="19" w16cid:durableId="1172262819">
-    <w:abstractNumId w:val="32"/>
+    <w:abstractNumId w:val="33"/>
   </w:num>
   <w:num w:numId="20" w16cid:durableId="1002780737">
     <w:abstractNumId w:val="22"/>
   </w:num>
   <w:num w:numId="21" w16cid:durableId="613564322">
-    <w:abstractNumId w:val="33"/>
+    <w:abstractNumId w:val="34"/>
   </w:num>
   <w:num w:numId="22" w16cid:durableId="1887600421">
-    <w:abstractNumId w:val="37"/>
+    <w:abstractNumId w:val="38"/>
   </w:num>
   <w:num w:numId="23" w16cid:durableId="546837210">
-    <w:abstractNumId w:val="28"/>
+    <w:abstractNumId w:val="29"/>
   </w:num>
   <w:num w:numId="24" w16cid:durableId="1537351802">
-    <w:abstractNumId w:val="38"/>
+    <w:abstractNumId w:val="39"/>
   </w:num>
   <w:num w:numId="25" w16cid:durableId="142082456">
-    <w:abstractNumId w:val="26"/>
+    <w:abstractNumId w:val="27"/>
   </w:num>
   <w:num w:numId="26" w16cid:durableId="1432824024">
     <w:abstractNumId w:val="11"/>
@@ -10861,16 +11631,16 @@
     <w:abstractNumId w:val="23"/>
   </w:num>
   <w:num w:numId="28" w16cid:durableId="1303342500">
-    <w:abstractNumId w:val="27"/>
+    <w:abstractNumId w:val="28"/>
   </w:num>
   <w:num w:numId="29" w16cid:durableId="541788012">
-    <w:abstractNumId w:val="34"/>
+    <w:abstractNumId w:val="35"/>
   </w:num>
   <w:num w:numId="30" w16cid:durableId="1946843474">
     <w:abstractNumId w:val="3"/>
   </w:num>
   <w:num w:numId="31" w16cid:durableId="770975411">
-    <w:abstractNumId w:val="25"/>
+    <w:abstractNumId w:val="26"/>
   </w:num>
   <w:num w:numId="32" w16cid:durableId="2133278874">
     <w:abstractNumId w:val="10"/>
@@ -10879,7 +11649,7 @@
     <w:abstractNumId w:val="0"/>
   </w:num>
   <w:num w:numId="34" w16cid:durableId="193540284">
-    <w:abstractNumId w:val="30"/>
+    <w:abstractNumId w:val="31"/>
   </w:num>
   <w:num w:numId="35" w16cid:durableId="1866092944">
     <w:abstractNumId w:val="15"/>
@@ -10895,6 +11665,9 @@
   </w:num>
   <w:num w:numId="39" w16cid:durableId="1685208803">
     <w:abstractNumId w:val="24"/>
+  </w:num>
+  <w:num w:numId="40" w16cid:durableId="1039628071">
+    <w:abstractNumId w:val="25"/>
   </w:num>
 </w:numbering>
 </file>
@@ -11309,6 +12082,7 @@
   <w:style w:type="character" w:default="1" w:styleId="DefaultParagraphFont">
     <w:name w:val="Default Paragraph Font"/>
     <w:uiPriority w:val="1"/>
+    <w:semiHidden/>
     <w:unhideWhenUsed/>
   </w:style>
   <w:style w:type="table" w:default="1" w:styleId="TableNormal">

--- a/doc/Steps for MoDaC Deployment.docx
+++ b/doc/Steps for MoDaC Deployment.docx
@@ -12,7 +12,6 @@
           <w:szCs w:val="36"/>
         </w:rPr>
       </w:pPr>
-      <w:proofErr w:type="spellStart"/>
       <w:r>
         <w:rPr>
           <w:b/>
@@ -20,17 +19,7 @@
           <w:sz w:val="36"/>
           <w:szCs w:val="36"/>
         </w:rPr>
-        <w:t>MoDaC</w:t>
-      </w:r>
-      <w:proofErr w:type="spellEnd"/>
-      <w:r>
-        <w:rPr>
-          <w:b/>
-          <w:bCs/>
-          <w:sz w:val="36"/>
-          <w:szCs w:val="36"/>
-        </w:rPr>
-        <w:t xml:space="preserve"> Deployment Steps</w:t>
+        <w:t>MoDaC Deployment Steps</w:t>
       </w:r>
     </w:p>
     <w:p>
@@ -140,77 +129,23 @@
           <w:sz w:val="32"/>
           <w:szCs w:val="32"/>
         </w:rPr>
-        <w:t xml:space="preserve">instead of </w:t>
-      </w:r>
-      <w:proofErr w:type="spellStart"/>
-      <w:r>
-        <w:rPr>
-          <w:rFonts w:ascii="Times New Roman" w:hAnsi="Times New Roman" w:cs="Times New Roman"/>
-          <w:sz w:val="32"/>
-          <w:szCs w:val="32"/>
-        </w:rPr>
-        <w:t>MoDaC</w:t>
-      </w:r>
-      <w:proofErr w:type="spellEnd"/>
-      <w:r>
-        <w:rPr>
-          <w:rFonts w:ascii="Times New Roman" w:hAnsi="Times New Roman" w:cs="Times New Roman"/>
-          <w:sz w:val="32"/>
-          <w:szCs w:val="32"/>
-        </w:rPr>
-        <w:t xml:space="preserve"> server </w:t>
-      </w:r>
-      <w:r>
-        <w:rPr>
-          <w:rFonts w:ascii="Times New Roman" w:hAnsi="Times New Roman" w:cs="Times New Roman"/>
-          <w:sz w:val="32"/>
-          <w:szCs w:val="32"/>
-        </w:rPr>
-        <w:t xml:space="preserve">since all the DME dependency jars exist on this server. Instead of installing them again on </w:t>
-      </w:r>
-      <w:proofErr w:type="spellStart"/>
-      <w:r>
-        <w:rPr>
-          <w:rFonts w:ascii="Times New Roman" w:hAnsi="Times New Roman" w:cs="Times New Roman"/>
-          <w:sz w:val="32"/>
-          <w:szCs w:val="32"/>
-        </w:rPr>
-        <w:t>MoDaC</w:t>
-      </w:r>
-      <w:proofErr w:type="spellEnd"/>
-      <w:r>
-        <w:rPr>
-          <w:rFonts w:ascii="Times New Roman" w:hAnsi="Times New Roman" w:cs="Times New Roman"/>
-          <w:sz w:val="32"/>
-          <w:szCs w:val="32"/>
-        </w:rPr>
-        <w:t xml:space="preserve"> server, decided to do the build here.</w:t>
-      </w:r>
-      <w:r>
-        <w:rPr>
-          <w:rFonts w:ascii="Times New Roman" w:hAnsi="Times New Roman" w:cs="Times New Roman"/>
-          <w:sz w:val="32"/>
-          <w:szCs w:val="32"/>
-        </w:rPr>
-        <w:t xml:space="preserve"> We plan to transition the build to the </w:t>
-      </w:r>
-      <w:proofErr w:type="spellStart"/>
-      <w:r>
-        <w:rPr>
-          <w:rFonts w:ascii="Times New Roman" w:hAnsi="Times New Roman" w:cs="Times New Roman"/>
-          <w:sz w:val="32"/>
-          <w:szCs w:val="32"/>
-        </w:rPr>
-        <w:t>MoDaC</w:t>
-      </w:r>
-      <w:proofErr w:type="spellEnd"/>
-      <w:r>
-        <w:rPr>
-          <w:rFonts w:ascii="Times New Roman" w:hAnsi="Times New Roman" w:cs="Times New Roman"/>
-          <w:sz w:val="32"/>
-          <w:szCs w:val="32"/>
-        </w:rPr>
-        <w:t xml:space="preserve"> server in future.</w:t>
+        <w:t xml:space="preserve">instead of MoDaC server </w:t>
+      </w:r>
+      <w:r>
+        <w:rPr>
+          <w:rFonts w:ascii="Times New Roman" w:hAnsi="Times New Roman" w:cs="Times New Roman"/>
+          <w:sz w:val="32"/>
+          <w:szCs w:val="32"/>
+        </w:rPr>
+        <w:t>since all the DME dependency jars exist on this server. Instead of installing them again on MoDaC server, decided to do the build here.</w:t>
+      </w:r>
+      <w:r>
+        <w:rPr>
+          <w:rFonts w:ascii="Times New Roman" w:hAnsi="Times New Roman" w:cs="Times New Roman"/>
+          <w:sz w:val="32"/>
+          <w:szCs w:val="32"/>
+        </w:rPr>
+        <w:t xml:space="preserve"> We plan to transition the build to the MoDaC server in future.</w:t>
       </w:r>
     </w:p>
     <w:p>
@@ -273,23 +208,13 @@
         </w:rPr>
         <w:t>dev server (</w:t>
       </w:r>
-      <w:proofErr w:type="spellStart"/>
-      <w:r>
-        <w:rPr>
-          <w:rFonts w:ascii="Times New Roman" w:hAnsi="Times New Roman" w:cs="Times New Roman"/>
-          <w:sz w:val="32"/>
-          <w:szCs w:val="32"/>
-        </w:rPr>
-        <w:t>ssh</w:t>
-      </w:r>
-      <w:proofErr w:type="spellEnd"/>
-      <w:r>
-        <w:rPr>
-          <w:rFonts w:ascii="Times New Roman" w:hAnsi="Times New Roman" w:cs="Times New Roman"/>
-          <w:sz w:val="32"/>
-          <w:szCs w:val="32"/>
-        </w:rPr>
-        <w:t xml:space="preserve"> </w:t>
+      <w:r>
+        <w:rPr>
+          <w:rFonts w:ascii="Times New Roman" w:hAnsi="Times New Roman" w:cs="Times New Roman"/>
+          <w:sz w:val="32"/>
+          <w:szCs w:val="32"/>
+        </w:rPr>
+        <w:t xml:space="preserve">ssh </w:t>
       </w:r>
       <w:r>
         <w:rPr>
@@ -340,7 +265,6 @@
         </w:rPr>
         <w:t xml:space="preserve">Do </w:t>
       </w:r>
-      <w:proofErr w:type="spellStart"/>
       <w:r>
         <w:rPr>
           <w:rFonts w:ascii="Times New Roman" w:hAnsi="Times New Roman" w:cs="Times New Roman"/>
@@ -350,91 +274,7 @@
           <w:sz w:val="32"/>
           <w:szCs w:val="32"/>
         </w:rPr>
-        <w:t>sudo</w:t>
-      </w:r>
-      <w:proofErr w:type="spellEnd"/>
-      <w:r>
-        <w:rPr>
-          <w:rFonts w:ascii="Times New Roman" w:hAnsi="Times New Roman" w:cs="Times New Roman"/>
-          <w:i/>
-          <w:iCs/>
-          <w:color w:val="000000"/>
-          <w:sz w:val="32"/>
-          <w:szCs w:val="32"/>
-        </w:rPr>
-        <w:t xml:space="preserve"> </w:t>
-      </w:r>
-      <w:proofErr w:type="spellStart"/>
-      <w:r>
-        <w:rPr>
-          <w:rFonts w:ascii="Times New Roman" w:hAnsi="Times New Roman" w:cs="Times New Roman"/>
-          <w:i/>
-          <w:iCs/>
-          <w:color w:val="000000"/>
-          <w:sz w:val="32"/>
-          <w:szCs w:val="32"/>
-        </w:rPr>
-        <w:t>su</w:t>
-      </w:r>
-      <w:proofErr w:type="spellEnd"/>
-      <w:r>
-        <w:rPr>
-          <w:rFonts w:ascii="Times New Roman" w:hAnsi="Times New Roman" w:cs="Times New Roman"/>
-          <w:i/>
-          <w:iCs/>
-          <w:color w:val="000000"/>
-          <w:sz w:val="32"/>
-          <w:szCs w:val="32"/>
-        </w:rPr>
-        <w:t xml:space="preserve"> - </w:t>
-      </w:r>
-      <w:proofErr w:type="spellStart"/>
-      <w:r>
-        <w:rPr>
-          <w:rFonts w:ascii="Times New Roman" w:hAnsi="Times New Roman" w:cs="Times New Roman"/>
-          <w:i/>
-          <w:iCs/>
-          <w:color w:val="000000"/>
-          <w:sz w:val="32"/>
-          <w:szCs w:val="32"/>
-        </w:rPr>
-        <w:t>ncif</w:t>
-      </w:r>
-      <w:proofErr w:type="spellEnd"/>
-      <w:r>
-        <w:rPr>
-          <w:rFonts w:ascii="Times New Roman" w:hAnsi="Times New Roman" w:cs="Times New Roman"/>
-          <w:i/>
-          <w:iCs/>
-          <w:color w:val="000000"/>
-          <w:sz w:val="32"/>
-          <w:szCs w:val="32"/>
-        </w:rPr>
-        <w:t>-</w:t>
-      </w:r>
-      <w:proofErr w:type="spellStart"/>
-      <w:r>
-        <w:rPr>
-          <w:rFonts w:ascii="Times New Roman" w:hAnsi="Times New Roman" w:cs="Times New Roman"/>
-          <w:i/>
-          <w:iCs/>
-          <w:color w:val="000000"/>
-          <w:sz w:val="32"/>
-          <w:szCs w:val="32"/>
-        </w:rPr>
-        <w:t>hpcdm</w:t>
-      </w:r>
-      <w:proofErr w:type="spellEnd"/>
-      <w:r>
-        <w:rPr>
-          <w:rFonts w:ascii="Times New Roman" w:hAnsi="Times New Roman" w:cs="Times New Roman"/>
-          <w:i/>
-          <w:iCs/>
-          <w:color w:val="000000"/>
-          <w:sz w:val="32"/>
-          <w:szCs w:val="32"/>
-        </w:rPr>
-        <w:t>-svc</w:t>
+        <w:t>sudo su - ncif-hpcdm-svc</w:t>
       </w:r>
     </w:p>
     <w:p>
@@ -466,47 +306,7 @@
           <w:sz w:val="32"/>
           <w:szCs w:val="32"/>
         </w:rPr>
-        <w:t>/opt/</w:t>
-      </w:r>
-      <w:proofErr w:type="spellStart"/>
-      <w:r>
-        <w:rPr>
-          <w:rFonts w:ascii="Times New Roman" w:hAnsi="Times New Roman" w:cs="Times New Roman"/>
-          <w:color w:val="000000"/>
-          <w:sz w:val="32"/>
-          <w:szCs w:val="32"/>
-        </w:rPr>
-        <w:t>nci</w:t>
-      </w:r>
-      <w:proofErr w:type="spellEnd"/>
-      <w:r>
-        <w:rPr>
-          <w:rFonts w:ascii="Times New Roman" w:hAnsi="Times New Roman" w:cs="Times New Roman"/>
-          <w:color w:val="000000"/>
-          <w:sz w:val="32"/>
-          <w:szCs w:val="32"/>
-        </w:rPr>
-        <w:t>-doe/</w:t>
-      </w:r>
-      <w:proofErr w:type="spellStart"/>
-      <w:r>
-        <w:rPr>
-          <w:rFonts w:ascii="Times New Roman" w:hAnsi="Times New Roman" w:cs="Times New Roman"/>
-          <w:color w:val="000000"/>
-          <w:sz w:val="32"/>
-          <w:szCs w:val="32"/>
-        </w:rPr>
-        <w:t>nci</w:t>
-      </w:r>
-      <w:proofErr w:type="spellEnd"/>
-      <w:r>
-        <w:rPr>
-          <w:rFonts w:ascii="Times New Roman" w:hAnsi="Times New Roman" w:cs="Times New Roman"/>
-          <w:color w:val="000000"/>
-          <w:sz w:val="32"/>
-          <w:szCs w:val="32"/>
-        </w:rPr>
-        <w:t>-doe-data-sharing/</w:t>
+        <w:t>/opt/nci-doe/nci-doe-data-sharing/</w:t>
       </w:r>
     </w:p>
     <w:p>
@@ -648,27 +448,7 @@
           <w:sz w:val="32"/>
           <w:szCs w:val="32"/>
         </w:rPr>
-        <w:t>git checkout &lt;</w:t>
-      </w:r>
-      <w:proofErr w:type="spellStart"/>
-      <w:r>
-        <w:rPr>
-          <w:rFonts w:ascii="Times New Roman" w:hAnsi="Times New Roman" w:cs="Times New Roman"/>
-          <w:color w:val="000000"/>
-          <w:sz w:val="32"/>
-          <w:szCs w:val="32"/>
-        </w:rPr>
-        <w:t>branch_name</w:t>
-      </w:r>
-      <w:proofErr w:type="spellEnd"/>
-      <w:r>
-        <w:rPr>
-          <w:rFonts w:ascii="Times New Roman" w:hAnsi="Times New Roman" w:cs="Times New Roman"/>
-          <w:color w:val="000000"/>
-          <w:sz w:val="32"/>
-          <w:szCs w:val="32"/>
-        </w:rPr>
-        <w:t xml:space="preserve">&gt; </w:t>
+        <w:t xml:space="preserve">git checkout &lt;branch_name&gt; </w:t>
       </w:r>
     </w:p>
     <w:p>
@@ -763,27 +543,7 @@
           <w:sz w:val="32"/>
           <w:szCs w:val="32"/>
         </w:rPr>
-        <w:t>the properties which says &lt;</w:t>
-      </w:r>
-      <w:proofErr w:type="spellStart"/>
-      <w:r>
-        <w:rPr>
-          <w:rFonts w:ascii="Times New Roman" w:hAnsi="Times New Roman" w:cs="Times New Roman"/>
-          <w:color w:val="000000"/>
-          <w:sz w:val="32"/>
-          <w:szCs w:val="32"/>
-        </w:rPr>
-        <w:t>Configure_me</w:t>
-      </w:r>
-      <w:proofErr w:type="spellEnd"/>
-      <w:r>
-        <w:rPr>
-          <w:rFonts w:ascii="Times New Roman" w:hAnsi="Times New Roman" w:cs="Times New Roman"/>
-          <w:color w:val="000000"/>
-          <w:sz w:val="32"/>
-          <w:szCs w:val="32"/>
-        </w:rPr>
-        <w:t xml:space="preserve">&gt;) in the config files which are located under the path: </w:t>
+        <w:t xml:space="preserve">the properties which says &lt;Configure_me&gt;) in the config files which are located under the path: </w:t>
       </w:r>
       <w:r>
         <w:rPr>
@@ -792,79 +552,8 @@
           <w:sz w:val="22"/>
           <w:szCs w:val="22"/>
         </w:rPr>
-        <w:t>/opt/</w:t>
-      </w:r>
-      <w:proofErr w:type="spellStart"/>
-      <w:r>
-        <w:rPr>
-          <w:rFonts w:ascii="Menlo" w:hAnsi="Menlo" w:cs="Menlo"/>
-          <w:color w:val="000000"/>
-          <w:sz w:val="22"/>
-          <w:szCs w:val="22"/>
-        </w:rPr>
-        <w:t>nci</w:t>
-      </w:r>
-      <w:proofErr w:type="spellEnd"/>
-      <w:r>
-        <w:rPr>
-          <w:rFonts w:ascii="Menlo" w:hAnsi="Menlo" w:cs="Menlo"/>
-          <w:color w:val="000000"/>
-          <w:sz w:val="22"/>
-          <w:szCs w:val="22"/>
-        </w:rPr>
-        <w:t>-doe/</w:t>
-      </w:r>
-      <w:proofErr w:type="spellStart"/>
-      <w:r>
-        <w:rPr>
-          <w:rFonts w:ascii="Menlo" w:hAnsi="Menlo" w:cs="Menlo"/>
-          <w:color w:val="000000"/>
-          <w:sz w:val="22"/>
-          <w:szCs w:val="22"/>
-        </w:rPr>
-        <w:t>nci</w:t>
-      </w:r>
-      <w:proofErr w:type="spellEnd"/>
-      <w:r>
-        <w:rPr>
-          <w:rFonts w:ascii="Menlo" w:hAnsi="Menlo" w:cs="Menlo"/>
-          <w:color w:val="000000"/>
-          <w:sz w:val="22"/>
-          <w:szCs w:val="22"/>
-        </w:rPr>
-        <w:t>-doe-data-sharing/</w:t>
-      </w:r>
-      <w:proofErr w:type="spellStart"/>
-      <w:r>
-        <w:rPr>
-          <w:rFonts w:ascii="Menlo" w:hAnsi="Menlo" w:cs="Menlo"/>
-          <w:color w:val="000000"/>
-          <w:sz w:val="22"/>
-          <w:szCs w:val="22"/>
-        </w:rPr>
-        <w:t>src</w:t>
-      </w:r>
-      <w:proofErr w:type="spellEnd"/>
-      <w:r>
-        <w:rPr>
-          <w:rFonts w:ascii="Menlo" w:hAnsi="Menlo" w:cs="Menlo"/>
-          <w:color w:val="000000"/>
-          <w:sz w:val="22"/>
-          <w:szCs w:val="22"/>
-        </w:rPr>
-        <w:t>/main/resources/</w:t>
-      </w:r>
-      <w:proofErr w:type="spellStart"/>
-      <w:r>
-        <w:rPr>
-          <w:rFonts w:ascii="Menlo" w:hAnsi="Menlo" w:cs="Menlo"/>
-          <w:color w:val="000000"/>
-          <w:sz w:val="22"/>
-          <w:szCs w:val="22"/>
-        </w:rPr>
-        <w:t>appconfigs</w:t>
-      </w:r>
-      <w:proofErr w:type="spellEnd"/>
+        <w:t>/opt/nci-doe/nci-doe-data-sharing/src/main/resources/appconfigs</w:t>
+      </w:r>
     </w:p>
     <w:p>
       <w:pPr>
@@ -924,19 +613,8 @@
           <w:sz w:val="22"/>
           <w:szCs w:val="22"/>
         </w:rPr>
-        <w:t xml:space="preserve"> in dev-</w:t>
-      </w:r>
-      <w:proofErr w:type="spellStart"/>
-      <w:r>
-        <w:rPr>
-          <w:rFonts w:ascii="Menlo" w:hAnsi="Menlo" w:cs="Menlo"/>
-          <w:color w:val="000000"/>
-          <w:sz w:val="22"/>
-          <w:szCs w:val="22"/>
-        </w:rPr>
-        <w:t>env.conf</w:t>
-      </w:r>
-      <w:proofErr w:type="spellEnd"/>
+        <w:t xml:space="preserve"> in dev-env.conf</w:t>
+      </w:r>
       <w:r>
         <w:rPr>
           <w:rFonts w:ascii="Menlo" w:hAnsi="Menlo" w:cs="Menlo"/>
@@ -986,19 +664,8 @@
           <w:sz w:val="22"/>
           <w:szCs w:val="22"/>
         </w:rPr>
-        <w:t xml:space="preserve"> in preprod-</w:t>
-      </w:r>
-      <w:proofErr w:type="spellStart"/>
-      <w:r>
-        <w:rPr>
-          <w:rFonts w:ascii="Menlo" w:hAnsi="Menlo" w:cs="Menlo"/>
-          <w:color w:val="000000"/>
-          <w:sz w:val="22"/>
-          <w:szCs w:val="22"/>
-        </w:rPr>
-        <w:t>env.conf</w:t>
-      </w:r>
-      <w:proofErr w:type="spellEnd"/>
+        <w:t xml:space="preserve"> in preprod-env.conf</w:t>
+      </w:r>
       <w:r>
         <w:rPr>
           <w:rFonts w:ascii="Menlo" w:hAnsi="Menlo" w:cs="Menlo"/>
@@ -1048,19 +715,8 @@
           <w:sz w:val="22"/>
           <w:szCs w:val="22"/>
         </w:rPr>
-        <w:t xml:space="preserve"> in prod-</w:t>
-      </w:r>
-      <w:proofErr w:type="spellStart"/>
-      <w:r>
-        <w:rPr>
-          <w:rFonts w:ascii="Menlo" w:hAnsi="Menlo" w:cs="Menlo"/>
-          <w:color w:val="000000"/>
-          <w:sz w:val="22"/>
-          <w:szCs w:val="22"/>
-        </w:rPr>
-        <w:t>env.conf</w:t>
-      </w:r>
-      <w:proofErr w:type="spellEnd"/>
+        <w:t xml:space="preserve"> in prod-env.conf</w:t>
+      </w:r>
       <w:r>
         <w:rPr>
           <w:rFonts w:ascii="Menlo" w:hAnsi="Menlo" w:cs="Menlo"/>
@@ -1102,47 +758,7 @@
           <w:sz w:val="22"/>
           <w:szCs w:val="22"/>
         </w:rPr>
-        <w:t xml:space="preserve">The config files back up along with passwords are in the home directory for </w:t>
-      </w:r>
-      <w:proofErr w:type="spellStart"/>
-      <w:r>
-        <w:rPr>
-          <w:rFonts w:ascii="Menlo" w:hAnsi="Menlo" w:cs="Menlo"/>
-          <w:color w:val="000000"/>
-          <w:sz w:val="22"/>
-          <w:szCs w:val="22"/>
-        </w:rPr>
-        <w:t>ncif</w:t>
-      </w:r>
-      <w:proofErr w:type="spellEnd"/>
-      <w:r>
-        <w:rPr>
-          <w:rFonts w:ascii="Menlo" w:hAnsi="Menlo" w:cs="Menlo"/>
-          <w:color w:val="000000"/>
-          <w:sz w:val="22"/>
-          <w:szCs w:val="22"/>
-        </w:rPr>
-        <w:t>-</w:t>
-      </w:r>
-      <w:proofErr w:type="spellStart"/>
-      <w:r>
-        <w:rPr>
-          <w:rFonts w:ascii="Menlo" w:hAnsi="Menlo" w:cs="Menlo"/>
-          <w:color w:val="000000"/>
-          <w:sz w:val="22"/>
-          <w:szCs w:val="22"/>
-        </w:rPr>
-        <w:t>hpcdm</w:t>
-      </w:r>
-      <w:proofErr w:type="spellEnd"/>
-      <w:r>
-        <w:rPr>
-          <w:rFonts w:ascii="Menlo" w:hAnsi="Menlo" w:cs="Menlo"/>
-          <w:color w:val="000000"/>
-          <w:sz w:val="22"/>
-          <w:szCs w:val="22"/>
-        </w:rPr>
-        <w:t>-svc: /home/NCIF-HPCDM-SVC.</w:t>
+        <w:t>The config files back up along with passwords are in the home directory for ncif-hpcdm-svc: /home/NCIF-HPCDM-SVC.</w:t>
       </w:r>
     </w:p>
     <w:p>
@@ -1212,49 +828,8 @@
           <w:szCs w:val="32"/>
         </w:rPr>
         <w:lastRenderedPageBreak/>
-        <w:t xml:space="preserve">For DEV:  </w:t>
-      </w:r>
-      <w:proofErr w:type="spellStart"/>
-      <w:r>
-        <w:rPr>
-          <w:sz w:val="32"/>
-          <w:szCs w:val="32"/>
-        </w:rPr>
-        <w:t>mvn</w:t>
-      </w:r>
-      <w:proofErr w:type="spellEnd"/>
-      <w:r>
-        <w:rPr>
-          <w:sz w:val="32"/>
-          <w:szCs w:val="32"/>
-        </w:rPr>
-        <w:t xml:space="preserve"> clean install -</w:t>
-      </w:r>
-      <w:proofErr w:type="spellStart"/>
-      <w:r>
-        <w:rPr>
-          <w:sz w:val="32"/>
-          <w:szCs w:val="32"/>
-        </w:rPr>
-        <w:t>DskipTests</w:t>
-      </w:r>
-      <w:proofErr w:type="spellEnd"/>
-      <w:r>
-        <w:rPr>
-          <w:sz w:val="32"/>
-          <w:szCs w:val="32"/>
-        </w:rPr>
-        <w:t xml:space="preserve"> -</w:t>
-      </w:r>
-      <w:proofErr w:type="spellStart"/>
-      <w:r>
-        <w:rPr>
-          <w:sz w:val="32"/>
-          <w:szCs w:val="32"/>
-        </w:rPr>
-        <w:t>Pdev</w:t>
-      </w:r>
-      <w:proofErr w:type="spellEnd"/>
+        <w:t>For DEV:  mvn clean install -DskipTests -Pdev</w:t>
+      </w:r>
     </w:p>
     <w:p>
       <w:pPr>
@@ -1273,49 +848,8 @@
           <w:sz w:val="32"/>
           <w:szCs w:val="32"/>
         </w:rPr>
-        <w:t xml:space="preserve">For UAT:   </w:t>
-      </w:r>
-      <w:proofErr w:type="spellStart"/>
-      <w:r>
-        <w:rPr>
-          <w:sz w:val="32"/>
-          <w:szCs w:val="32"/>
-        </w:rPr>
-        <w:t>mvn</w:t>
-      </w:r>
-      <w:proofErr w:type="spellEnd"/>
-      <w:r>
-        <w:rPr>
-          <w:sz w:val="32"/>
-          <w:szCs w:val="32"/>
-        </w:rPr>
-        <w:t xml:space="preserve"> clean install -</w:t>
-      </w:r>
-      <w:proofErr w:type="spellStart"/>
-      <w:r>
-        <w:rPr>
-          <w:sz w:val="32"/>
-          <w:szCs w:val="32"/>
-        </w:rPr>
-        <w:t>DskipTests</w:t>
-      </w:r>
-      <w:proofErr w:type="spellEnd"/>
-      <w:r>
-        <w:rPr>
-          <w:sz w:val="32"/>
-          <w:szCs w:val="32"/>
-        </w:rPr>
-        <w:t xml:space="preserve"> -</w:t>
-      </w:r>
-      <w:proofErr w:type="spellStart"/>
-      <w:r>
-        <w:rPr>
-          <w:sz w:val="32"/>
-          <w:szCs w:val="32"/>
-        </w:rPr>
-        <w:t>Ppreprod</w:t>
-      </w:r>
-      <w:proofErr w:type="spellEnd"/>
+        <w:t>For UAT:   mvn clean install -DskipTests -Ppreprod</w:t>
+      </w:r>
     </w:p>
     <w:p>
       <w:pPr>
@@ -1334,49 +868,8 @@
           <w:sz w:val="32"/>
           <w:szCs w:val="32"/>
         </w:rPr>
-        <w:t xml:space="preserve">For PROD:   </w:t>
-      </w:r>
-      <w:proofErr w:type="spellStart"/>
-      <w:r>
-        <w:rPr>
-          <w:sz w:val="32"/>
-          <w:szCs w:val="32"/>
-        </w:rPr>
-        <w:t>mvn</w:t>
-      </w:r>
-      <w:proofErr w:type="spellEnd"/>
-      <w:r>
-        <w:rPr>
-          <w:sz w:val="32"/>
-          <w:szCs w:val="32"/>
-        </w:rPr>
-        <w:t xml:space="preserve"> clean install -</w:t>
-      </w:r>
-      <w:proofErr w:type="spellStart"/>
-      <w:r>
-        <w:rPr>
-          <w:sz w:val="32"/>
-          <w:szCs w:val="32"/>
-        </w:rPr>
-        <w:t>DskipTests</w:t>
-      </w:r>
-      <w:proofErr w:type="spellEnd"/>
-      <w:r>
-        <w:rPr>
-          <w:sz w:val="32"/>
-          <w:szCs w:val="32"/>
-        </w:rPr>
-        <w:t xml:space="preserve"> -</w:t>
-      </w:r>
-      <w:proofErr w:type="spellStart"/>
-      <w:r>
-        <w:rPr>
-          <w:sz w:val="32"/>
-          <w:szCs w:val="32"/>
-        </w:rPr>
-        <w:t>Pprod</w:t>
-      </w:r>
-      <w:proofErr w:type="spellEnd"/>
+        <w:t>For PROD:   mvn clean install -DskipTests -Pprod</w:t>
+      </w:r>
     </w:p>
     <w:p>
       <w:pPr>
@@ -1407,25 +900,7 @@
           <w:sz w:val="32"/>
           <w:szCs w:val="32"/>
         </w:rPr>
-        <w:t xml:space="preserve">Copy the war file to the </w:t>
-      </w:r>
-      <w:proofErr w:type="spellStart"/>
-      <w:r>
-        <w:rPr>
-          <w:rFonts w:ascii="Times New Roman" w:hAnsi="Times New Roman" w:cs="Times New Roman"/>
-          <w:sz w:val="32"/>
-          <w:szCs w:val="32"/>
-        </w:rPr>
-        <w:t>MoDaC</w:t>
-      </w:r>
-      <w:proofErr w:type="spellEnd"/>
-      <w:r>
-        <w:rPr>
-          <w:rFonts w:ascii="Times New Roman" w:hAnsi="Times New Roman" w:cs="Times New Roman"/>
-          <w:sz w:val="32"/>
-          <w:szCs w:val="32"/>
-        </w:rPr>
-        <w:t xml:space="preserve"> server</w:t>
+        <w:t>Copy the war file to the MoDaC server</w:t>
       </w:r>
       <w:r>
         <w:rPr>
@@ -1484,85 +959,14 @@
           <w:szCs w:val="32"/>
         </w:rPr>
       </w:pPr>
-      <w:proofErr w:type="spellStart"/>
-      <w:r>
-        <w:rPr>
-          <w:rFonts w:ascii="Times New Roman" w:hAnsi="Times New Roman" w:cs="Times New Roman"/>
-          <w:color w:val="000000"/>
-          <w:sz w:val="32"/>
-          <w:szCs w:val="32"/>
-        </w:rPr>
-        <w:t>scp</w:t>
-      </w:r>
-      <w:proofErr w:type="spellEnd"/>
-      <w:r>
-        <w:rPr>
-          <w:rFonts w:ascii="Times New Roman" w:hAnsi="Times New Roman" w:cs="Times New Roman"/>
-          <w:color w:val="000000"/>
-          <w:sz w:val="32"/>
-          <w:szCs w:val="32"/>
-        </w:rPr>
-        <w:t xml:space="preserve"> /opt/</w:t>
-      </w:r>
-      <w:proofErr w:type="spellStart"/>
-      <w:r>
-        <w:rPr>
-          <w:rFonts w:ascii="Times New Roman" w:hAnsi="Times New Roman" w:cs="Times New Roman"/>
-          <w:color w:val="000000"/>
-          <w:sz w:val="32"/>
-          <w:szCs w:val="32"/>
-        </w:rPr>
-        <w:t>nci</w:t>
-      </w:r>
-      <w:proofErr w:type="spellEnd"/>
-      <w:r>
-        <w:rPr>
-          <w:rFonts w:ascii="Times New Roman" w:hAnsi="Times New Roman" w:cs="Times New Roman"/>
-          <w:color w:val="000000"/>
-          <w:sz w:val="32"/>
-          <w:szCs w:val="32"/>
-        </w:rPr>
-        <w:t>-doe/</w:t>
-      </w:r>
-      <w:proofErr w:type="spellStart"/>
-      <w:r>
-        <w:rPr>
-          <w:rFonts w:ascii="Times New Roman" w:hAnsi="Times New Roman" w:cs="Times New Roman"/>
-          <w:color w:val="000000"/>
-          <w:sz w:val="32"/>
-          <w:szCs w:val="32"/>
-        </w:rPr>
-        <w:t>nci</w:t>
-      </w:r>
-      <w:proofErr w:type="spellEnd"/>
-      <w:r>
-        <w:rPr>
-          <w:rFonts w:ascii="Times New Roman" w:hAnsi="Times New Roman" w:cs="Times New Roman"/>
-          <w:color w:val="000000"/>
-          <w:sz w:val="32"/>
-          <w:szCs w:val="32"/>
-        </w:rPr>
-        <w:t>-doe-data-sharing/target/&lt;</w:t>
-      </w:r>
-      <w:proofErr w:type="spellStart"/>
-      <w:r>
-        <w:rPr>
-          <w:rFonts w:ascii="Times New Roman" w:hAnsi="Times New Roman" w:cs="Times New Roman"/>
-          <w:color w:val="000000"/>
-          <w:sz w:val="32"/>
-          <w:szCs w:val="32"/>
-        </w:rPr>
-        <w:t>war_file</w:t>
-      </w:r>
-      <w:proofErr w:type="spellEnd"/>
-      <w:r>
-        <w:rPr>
-          <w:rFonts w:ascii="Times New Roman" w:hAnsi="Times New Roman" w:cs="Times New Roman"/>
-          <w:color w:val="000000"/>
-          <w:sz w:val="32"/>
-          <w:szCs w:val="32"/>
-        </w:rPr>
-        <w:t xml:space="preserve">&gt; </w:t>
+      <w:r>
+        <w:rPr>
+          <w:rFonts w:ascii="Times New Roman" w:hAnsi="Times New Roman" w:cs="Times New Roman"/>
+          <w:color w:val="000000"/>
+          <w:sz w:val="32"/>
+          <w:szCs w:val="32"/>
+        </w:rPr>
+        <w:t xml:space="preserve">scp /opt/nci-doe/nci-doe-data-sharing/target/&lt;war_file&gt; </w:t>
       </w:r>
       <w:hyperlink r:id="rId6" w:history="1">
         <w:r>
@@ -1572,27 +976,7 @@
             <w:sz w:val="32"/>
             <w:szCs w:val="32"/>
           </w:rPr>
-          <w:t>&lt;</w:t>
-        </w:r>
-        <w:proofErr w:type="spellStart"/>
-        <w:r>
-          <w:rPr>
-            <w:rStyle w:val="Hyperlink"/>
-            <w:rFonts w:ascii="Times New Roman" w:hAnsi="Times New Roman" w:cs="Times New Roman"/>
-            <w:sz w:val="32"/>
-            <w:szCs w:val="32"/>
-          </w:rPr>
-          <w:t>user_name</w:t>
-        </w:r>
-        <w:proofErr w:type="spellEnd"/>
-        <w:r>
-          <w:rPr>
-            <w:rStyle w:val="Hyperlink"/>
-            <w:rFonts w:ascii="Times New Roman" w:hAnsi="Times New Roman" w:cs="Times New Roman"/>
-            <w:sz w:val="32"/>
-            <w:szCs w:val="32"/>
-          </w:rPr>
-          <w:t>&gt;@fsdsgl</w:t>
+          <w:t>&lt;user_name&gt;@fsdsgl</w:t>
         </w:r>
         <w:r>
           <w:rPr>
@@ -1697,85 +1081,14 @@
           <w:szCs w:val="32"/>
         </w:rPr>
       </w:pPr>
-      <w:proofErr w:type="spellStart"/>
-      <w:r>
-        <w:rPr>
-          <w:rFonts w:ascii="Times New Roman" w:hAnsi="Times New Roman" w:cs="Times New Roman"/>
-          <w:color w:val="000000"/>
-          <w:sz w:val="32"/>
-          <w:szCs w:val="32"/>
-        </w:rPr>
-        <w:t>scp</w:t>
-      </w:r>
-      <w:proofErr w:type="spellEnd"/>
-      <w:r>
-        <w:rPr>
-          <w:rFonts w:ascii="Times New Roman" w:hAnsi="Times New Roman" w:cs="Times New Roman"/>
-          <w:color w:val="000000"/>
-          <w:sz w:val="32"/>
-          <w:szCs w:val="32"/>
-        </w:rPr>
-        <w:t xml:space="preserve"> /opt/</w:t>
-      </w:r>
-      <w:proofErr w:type="spellStart"/>
-      <w:r>
-        <w:rPr>
-          <w:rFonts w:ascii="Times New Roman" w:hAnsi="Times New Roman" w:cs="Times New Roman"/>
-          <w:color w:val="000000"/>
-          <w:sz w:val="32"/>
-          <w:szCs w:val="32"/>
-        </w:rPr>
-        <w:t>nci</w:t>
-      </w:r>
-      <w:proofErr w:type="spellEnd"/>
-      <w:r>
-        <w:rPr>
-          <w:rFonts w:ascii="Times New Roman" w:hAnsi="Times New Roman" w:cs="Times New Roman"/>
-          <w:color w:val="000000"/>
-          <w:sz w:val="32"/>
-          <w:szCs w:val="32"/>
-        </w:rPr>
-        <w:t>-doe/</w:t>
-      </w:r>
-      <w:proofErr w:type="spellStart"/>
-      <w:r>
-        <w:rPr>
-          <w:rFonts w:ascii="Times New Roman" w:hAnsi="Times New Roman" w:cs="Times New Roman"/>
-          <w:color w:val="000000"/>
-          <w:sz w:val="32"/>
-          <w:szCs w:val="32"/>
-        </w:rPr>
-        <w:t>nci</w:t>
-      </w:r>
-      <w:proofErr w:type="spellEnd"/>
-      <w:r>
-        <w:rPr>
-          <w:rFonts w:ascii="Times New Roman" w:hAnsi="Times New Roman" w:cs="Times New Roman"/>
-          <w:color w:val="000000"/>
-          <w:sz w:val="32"/>
-          <w:szCs w:val="32"/>
-        </w:rPr>
-        <w:t>-doe-data-sharing/target/&lt;</w:t>
-      </w:r>
-      <w:proofErr w:type="spellStart"/>
-      <w:r>
-        <w:rPr>
-          <w:rFonts w:ascii="Times New Roman" w:hAnsi="Times New Roman" w:cs="Times New Roman"/>
-          <w:color w:val="000000"/>
-          <w:sz w:val="32"/>
-          <w:szCs w:val="32"/>
-        </w:rPr>
-        <w:t>war_file</w:t>
-      </w:r>
-      <w:proofErr w:type="spellEnd"/>
-      <w:r>
-        <w:rPr>
-          <w:rFonts w:ascii="Times New Roman" w:hAnsi="Times New Roman" w:cs="Times New Roman"/>
-          <w:color w:val="000000"/>
-          <w:sz w:val="32"/>
-          <w:szCs w:val="32"/>
-        </w:rPr>
-        <w:t xml:space="preserve">&gt; </w:t>
+      <w:r>
+        <w:rPr>
+          <w:rFonts w:ascii="Times New Roman" w:hAnsi="Times New Roman" w:cs="Times New Roman"/>
+          <w:color w:val="000000"/>
+          <w:sz w:val="32"/>
+          <w:szCs w:val="32"/>
+        </w:rPr>
+        <w:t xml:space="preserve">scp /opt/nci-doe/nci-doe-data-sharing/target/&lt;war_file&gt; </w:t>
       </w:r>
       <w:hyperlink r:id="rId7" w:history="1">
         <w:r>
@@ -1785,27 +1098,7 @@
             <w:sz w:val="32"/>
             <w:szCs w:val="32"/>
           </w:rPr>
-          <w:t>&lt;</w:t>
-        </w:r>
-        <w:proofErr w:type="spellStart"/>
-        <w:r>
-          <w:rPr>
-            <w:rStyle w:val="Hyperlink"/>
-            <w:rFonts w:ascii="Times New Roman" w:hAnsi="Times New Roman" w:cs="Times New Roman"/>
-            <w:sz w:val="32"/>
-            <w:szCs w:val="32"/>
-          </w:rPr>
-          <w:t>user_name</w:t>
-        </w:r>
-        <w:proofErr w:type="spellEnd"/>
-        <w:r>
-          <w:rPr>
-            <w:rStyle w:val="Hyperlink"/>
-            <w:rFonts w:ascii="Times New Roman" w:hAnsi="Times New Roman" w:cs="Times New Roman"/>
-            <w:sz w:val="32"/>
-            <w:szCs w:val="32"/>
-          </w:rPr>
-          <w:t>&gt;@fsdsgl</w:t>
+          <w:t>&lt;user_name&gt;@fsdsgl</w:t>
         </w:r>
         <w:r>
           <w:rPr>
@@ -1890,85 +1183,14 @@
         <w:pStyle w:val="ListParagraph"/>
         <w:ind w:left="1960"/>
       </w:pPr>
-      <w:proofErr w:type="spellStart"/>
-      <w:r>
-        <w:rPr>
-          <w:rFonts w:ascii="Times New Roman" w:hAnsi="Times New Roman" w:cs="Times New Roman"/>
-          <w:color w:val="000000"/>
-          <w:sz w:val="32"/>
-          <w:szCs w:val="32"/>
-        </w:rPr>
-        <w:t>scp</w:t>
-      </w:r>
-      <w:proofErr w:type="spellEnd"/>
-      <w:r>
-        <w:rPr>
-          <w:rFonts w:ascii="Times New Roman" w:hAnsi="Times New Roman" w:cs="Times New Roman"/>
-          <w:color w:val="000000"/>
-          <w:sz w:val="32"/>
-          <w:szCs w:val="32"/>
-        </w:rPr>
-        <w:t xml:space="preserve"> /opt/</w:t>
-      </w:r>
-      <w:proofErr w:type="spellStart"/>
-      <w:r>
-        <w:rPr>
-          <w:rFonts w:ascii="Times New Roman" w:hAnsi="Times New Roman" w:cs="Times New Roman"/>
-          <w:color w:val="000000"/>
-          <w:sz w:val="32"/>
-          <w:szCs w:val="32"/>
-        </w:rPr>
-        <w:t>nci</w:t>
-      </w:r>
-      <w:proofErr w:type="spellEnd"/>
-      <w:r>
-        <w:rPr>
-          <w:rFonts w:ascii="Times New Roman" w:hAnsi="Times New Roman" w:cs="Times New Roman"/>
-          <w:color w:val="000000"/>
-          <w:sz w:val="32"/>
-          <w:szCs w:val="32"/>
-        </w:rPr>
-        <w:t>-doe/</w:t>
-      </w:r>
-      <w:proofErr w:type="spellStart"/>
-      <w:r>
-        <w:rPr>
-          <w:rFonts w:ascii="Times New Roman" w:hAnsi="Times New Roman" w:cs="Times New Roman"/>
-          <w:color w:val="000000"/>
-          <w:sz w:val="32"/>
-          <w:szCs w:val="32"/>
-        </w:rPr>
-        <w:t>nci</w:t>
-      </w:r>
-      <w:proofErr w:type="spellEnd"/>
-      <w:r>
-        <w:rPr>
-          <w:rFonts w:ascii="Times New Roman" w:hAnsi="Times New Roman" w:cs="Times New Roman"/>
-          <w:color w:val="000000"/>
-          <w:sz w:val="32"/>
-          <w:szCs w:val="32"/>
-        </w:rPr>
-        <w:t>-doe-data-sharing/target/&lt;</w:t>
-      </w:r>
-      <w:proofErr w:type="spellStart"/>
-      <w:r>
-        <w:rPr>
-          <w:rFonts w:ascii="Times New Roman" w:hAnsi="Times New Roman" w:cs="Times New Roman"/>
-          <w:color w:val="000000"/>
-          <w:sz w:val="32"/>
-          <w:szCs w:val="32"/>
-        </w:rPr>
-        <w:t>war_file</w:t>
-      </w:r>
-      <w:proofErr w:type="spellEnd"/>
-      <w:r>
-        <w:rPr>
-          <w:rFonts w:ascii="Times New Roman" w:hAnsi="Times New Roman" w:cs="Times New Roman"/>
-          <w:color w:val="000000"/>
-          <w:sz w:val="32"/>
-          <w:szCs w:val="32"/>
-        </w:rPr>
-        <w:t xml:space="preserve">&gt; </w:t>
+      <w:r>
+        <w:rPr>
+          <w:rFonts w:ascii="Times New Roman" w:hAnsi="Times New Roman" w:cs="Times New Roman"/>
+          <w:color w:val="000000"/>
+          <w:sz w:val="32"/>
+          <w:szCs w:val="32"/>
+        </w:rPr>
+        <w:t xml:space="preserve">scp /opt/nci-doe/nci-doe-data-sharing/target/&lt;war_file&gt; </w:t>
       </w:r>
     </w:p>
     <w:p>
@@ -1984,27 +1206,7 @@
             <w:sz w:val="32"/>
             <w:szCs w:val="32"/>
           </w:rPr>
-          <w:t>&lt;</w:t>
-        </w:r>
-        <w:proofErr w:type="spellStart"/>
-        <w:r>
-          <w:rPr>
-            <w:rStyle w:val="Hyperlink"/>
-            <w:rFonts w:ascii="Times New Roman" w:hAnsi="Times New Roman" w:cs="Times New Roman"/>
-            <w:sz w:val="32"/>
-            <w:szCs w:val="32"/>
-          </w:rPr>
-          <w:t>user_name</w:t>
-        </w:r>
-        <w:proofErr w:type="spellEnd"/>
-        <w:r>
-          <w:rPr>
-            <w:rStyle w:val="Hyperlink"/>
-            <w:rFonts w:ascii="Times New Roman" w:hAnsi="Times New Roman" w:cs="Times New Roman"/>
-            <w:sz w:val="32"/>
-            <w:szCs w:val="32"/>
-          </w:rPr>
-          <w:t>&gt;@fsdsgl</w:t>
+          <w:t>&lt;user_name&gt;@fsdsgl</w:t>
         </w:r>
         <w:r>
           <w:rPr>
@@ -2063,27 +1265,7 @@
           <w:sz w:val="32"/>
           <w:szCs w:val="32"/>
         </w:rPr>
-        <w:t xml:space="preserve">Second step: Deployment on </w:t>
-      </w:r>
-      <w:proofErr w:type="spellStart"/>
-      <w:r>
-        <w:rPr>
-          <w:b/>
-          <w:bCs/>
-          <w:sz w:val="32"/>
-          <w:szCs w:val="32"/>
-        </w:rPr>
-        <w:t>MoDaC</w:t>
-      </w:r>
-      <w:proofErr w:type="spellEnd"/>
-      <w:r>
-        <w:rPr>
-          <w:b/>
-          <w:bCs/>
-          <w:sz w:val="32"/>
-          <w:szCs w:val="32"/>
-        </w:rPr>
-        <w:t xml:space="preserve"> server</w:t>
+        <w:t>Second step: Deployment on MoDaC server</w:t>
       </w:r>
       <w:r>
         <w:rPr>
@@ -2121,37 +1303,12 @@
           <w:szCs w:val="32"/>
         </w:rPr>
       </w:pPr>
-      <w:proofErr w:type="spellStart"/>
-      <w:r>
-        <w:rPr>
-          <w:sz w:val="32"/>
-          <w:szCs w:val="32"/>
-        </w:rPr>
-        <w:t>ssh</w:t>
-      </w:r>
-      <w:proofErr w:type="spellEnd"/>
-      <w:r>
-        <w:rPr>
-          <w:sz w:val="32"/>
-          <w:szCs w:val="32"/>
-        </w:rPr>
-        <w:t xml:space="preserve"> to the appropriate </w:t>
-      </w:r>
-      <w:proofErr w:type="spellStart"/>
-      <w:r>
-        <w:rPr>
-          <w:sz w:val="32"/>
-          <w:szCs w:val="32"/>
-        </w:rPr>
-        <w:t>MoDaC</w:t>
-      </w:r>
-      <w:proofErr w:type="spellEnd"/>
-      <w:r>
-        <w:rPr>
-          <w:sz w:val="32"/>
-          <w:szCs w:val="32"/>
-        </w:rPr>
-        <w:t xml:space="preserve"> server:</w:t>
+      <w:r>
+        <w:rPr>
+          <w:sz w:val="32"/>
+          <w:szCs w:val="32"/>
+        </w:rPr>
+        <w:t>ssh to the appropriate MoDaC server:</w:t>
       </w:r>
     </w:p>
     <w:p>
@@ -2167,23 +1324,13 @@
           <w:szCs w:val="32"/>
         </w:rPr>
       </w:pPr>
-      <w:proofErr w:type="spellStart"/>
-      <w:r>
-        <w:rPr>
-          <w:sz w:val="32"/>
-          <w:szCs w:val="32"/>
-        </w:rPr>
-        <w:t>MoDaC</w:t>
-      </w:r>
-      <w:proofErr w:type="spellEnd"/>
-      <w:r>
-        <w:rPr>
-          <w:sz w:val="32"/>
-          <w:szCs w:val="32"/>
-        </w:rPr>
-        <w:t xml:space="preserve"> DEV server: </w:t>
-      </w:r>
-      <w:proofErr w:type="spellStart"/>
+      <w:r>
+        <w:rPr>
+          <w:sz w:val="32"/>
+          <w:szCs w:val="32"/>
+        </w:rPr>
+        <w:t xml:space="preserve">MoDaC DEV server: </w:t>
+      </w:r>
       <w:r>
         <w:rPr>
           <w:rFonts w:ascii="Menlo" w:hAnsi="Menlo" w:cs="Menlo"/>
@@ -2191,17 +1338,7 @@
           <w:sz w:val="22"/>
           <w:szCs w:val="22"/>
         </w:rPr>
-        <w:t>ssh</w:t>
-      </w:r>
-      <w:proofErr w:type="spellEnd"/>
-      <w:r>
-        <w:rPr>
-          <w:rFonts w:ascii="Menlo" w:hAnsi="Menlo" w:cs="Menlo"/>
-          <w:color w:val="000000"/>
-          <w:sz w:val="22"/>
-          <w:szCs w:val="22"/>
-        </w:rPr>
-        <w:t xml:space="preserve"> </w:t>
+        <w:t xml:space="preserve">ssh </w:t>
       </w:r>
       <w:r>
         <w:rPr>
@@ -2235,23 +1372,13 @@
           <w:szCs w:val="32"/>
         </w:rPr>
       </w:pPr>
-      <w:proofErr w:type="spellStart"/>
-      <w:r>
-        <w:rPr>
-          <w:sz w:val="32"/>
-          <w:szCs w:val="32"/>
-        </w:rPr>
-        <w:t>MoDaC</w:t>
-      </w:r>
-      <w:proofErr w:type="spellEnd"/>
-      <w:r>
-        <w:rPr>
-          <w:sz w:val="32"/>
-          <w:szCs w:val="32"/>
-        </w:rPr>
-        <w:t xml:space="preserve"> UAT server: </w:t>
-      </w:r>
-      <w:proofErr w:type="spellStart"/>
+      <w:r>
+        <w:rPr>
+          <w:sz w:val="32"/>
+          <w:szCs w:val="32"/>
+        </w:rPr>
+        <w:t xml:space="preserve">MoDaC UAT server: </w:t>
+      </w:r>
       <w:r>
         <w:rPr>
           <w:rFonts w:ascii="Menlo" w:hAnsi="Menlo" w:cs="Menlo"/>
@@ -2259,17 +1386,7 @@
           <w:sz w:val="22"/>
           <w:szCs w:val="22"/>
         </w:rPr>
-        <w:t>ssh</w:t>
-      </w:r>
-      <w:proofErr w:type="spellEnd"/>
-      <w:r>
-        <w:rPr>
-          <w:rFonts w:ascii="Menlo" w:hAnsi="Menlo" w:cs="Menlo"/>
-          <w:color w:val="000000"/>
-          <w:sz w:val="22"/>
-          <w:szCs w:val="22"/>
-        </w:rPr>
-        <w:t xml:space="preserve"> </w:t>
+        <w:t xml:space="preserve">ssh </w:t>
       </w:r>
       <w:r>
         <w:rPr>
@@ -2303,23 +1420,13 @@
           <w:szCs w:val="32"/>
         </w:rPr>
       </w:pPr>
-      <w:proofErr w:type="spellStart"/>
-      <w:r>
-        <w:rPr>
-          <w:sz w:val="32"/>
-          <w:szCs w:val="32"/>
-        </w:rPr>
-        <w:t>MoDaC</w:t>
-      </w:r>
-      <w:proofErr w:type="spellEnd"/>
-      <w:r>
-        <w:rPr>
-          <w:sz w:val="32"/>
-          <w:szCs w:val="32"/>
-        </w:rPr>
-        <w:t xml:space="preserve"> PROD server: </w:t>
-      </w:r>
-      <w:proofErr w:type="spellStart"/>
+      <w:r>
+        <w:rPr>
+          <w:sz w:val="32"/>
+          <w:szCs w:val="32"/>
+        </w:rPr>
+        <w:t xml:space="preserve">MoDaC PROD server: </w:t>
+      </w:r>
       <w:r>
         <w:rPr>
           <w:rFonts w:ascii="Menlo" w:hAnsi="Menlo" w:cs="Menlo"/>
@@ -2327,17 +1434,7 @@
           <w:sz w:val="22"/>
           <w:szCs w:val="22"/>
         </w:rPr>
-        <w:t>ssh</w:t>
-      </w:r>
-      <w:proofErr w:type="spellEnd"/>
-      <w:r>
-        <w:rPr>
-          <w:rFonts w:ascii="Menlo" w:hAnsi="Menlo" w:cs="Menlo"/>
-          <w:color w:val="000000"/>
-          <w:sz w:val="22"/>
-          <w:szCs w:val="22"/>
-        </w:rPr>
-        <w:t xml:space="preserve"> </w:t>
+        <w:t xml:space="preserve">ssh </w:t>
       </w:r>
       <w:r>
         <w:rPr>
@@ -2409,7 +1506,6 @@
         </w:rPr>
         <w:t xml:space="preserve">: </w:t>
       </w:r>
-      <w:proofErr w:type="spellStart"/>
       <w:r>
         <w:rPr>
           <w:rFonts w:ascii="Times New Roman" w:hAnsi="Times New Roman" w:cs="Times New Roman"/>
@@ -2419,43 +1515,7 @@
           <w:sz w:val="32"/>
           <w:szCs w:val="32"/>
         </w:rPr>
-        <w:t>sudo</w:t>
-      </w:r>
-      <w:proofErr w:type="spellEnd"/>
-      <w:r>
-        <w:rPr>
-          <w:rFonts w:ascii="Times New Roman" w:hAnsi="Times New Roman" w:cs="Times New Roman"/>
-          <w:i/>
-          <w:iCs/>
-          <w:color w:val="000000"/>
-          <w:sz w:val="32"/>
-          <w:szCs w:val="32"/>
-        </w:rPr>
-        <w:t xml:space="preserve"> </w:t>
-      </w:r>
-      <w:proofErr w:type="spellStart"/>
-      <w:r>
-        <w:rPr>
-          <w:rFonts w:ascii="Times New Roman" w:hAnsi="Times New Roman" w:cs="Times New Roman"/>
-          <w:i/>
-          <w:iCs/>
-          <w:color w:val="000000"/>
-          <w:sz w:val="32"/>
-          <w:szCs w:val="32"/>
-        </w:rPr>
-        <w:t>systemctl</w:t>
-      </w:r>
-      <w:proofErr w:type="spellEnd"/>
-      <w:r>
-        <w:rPr>
-          <w:rFonts w:ascii="Times New Roman" w:hAnsi="Times New Roman" w:cs="Times New Roman"/>
-          <w:i/>
-          <w:iCs/>
-          <w:color w:val="000000"/>
-          <w:sz w:val="32"/>
-          <w:szCs w:val="32"/>
-        </w:rPr>
-        <w:t xml:space="preserve"> stop tomcat</w:t>
+        <w:t>sudo systemctl stop tomcat</w:t>
       </w:r>
       <w:r>
         <w:rPr>
@@ -2511,41 +1571,13 @@
         </w:rPr>
         <w:t xml:space="preserve">                         </w:t>
       </w:r>
-      <w:proofErr w:type="spellStart"/>
       <w:r>
         <w:rPr>
           <w:color w:val="1D1C1D"/>
           <w:sz w:val="32"/>
           <w:szCs w:val="32"/>
         </w:rPr>
-        <w:t>chmod</w:t>
-      </w:r>
-      <w:proofErr w:type="spellEnd"/>
-      <w:r>
-        <w:rPr>
-          <w:color w:val="1D1C1D"/>
-          <w:sz w:val="32"/>
-          <w:szCs w:val="32"/>
-        </w:rPr>
-        <w:t xml:space="preserve"> 777 &lt;</w:t>
-      </w:r>
-      <w:proofErr w:type="spellStart"/>
-      <w:r>
-        <w:rPr>
-          <w:color w:val="1D1C1D"/>
-          <w:sz w:val="32"/>
-          <w:szCs w:val="32"/>
-        </w:rPr>
-        <w:t>war_file</w:t>
-      </w:r>
-      <w:proofErr w:type="spellEnd"/>
-      <w:r>
-        <w:rPr>
-          <w:color w:val="1D1C1D"/>
-          <w:sz w:val="32"/>
-          <w:szCs w:val="32"/>
-        </w:rPr>
-        <w:t>&gt;</w:t>
+        <w:t>chmod 777 &lt;war_file&gt;</w:t>
       </w:r>
     </w:p>
     <w:p>
@@ -2597,7 +1629,6 @@
           <w:shd w:val="clear" w:color="auto" w:fill="F8F8F8"/>
         </w:rPr>
       </w:pPr>
-      <w:proofErr w:type="spellStart"/>
       <w:r>
         <w:rPr>
           <w:rFonts w:ascii="Times New Roman" w:hAnsi="Times New Roman" w:cs="Times New Roman"/>
@@ -2606,9 +1637,8 @@
           <w:szCs w:val="32"/>
           <w:shd w:val="clear" w:color="auto" w:fill="F8F8F8"/>
         </w:rPr>
-        <w:t>sudo</w:t>
-      </w:r>
-      <w:proofErr w:type="spellEnd"/>
+        <w:t xml:space="preserve">sudo </w:t>
+      </w:r>
       <w:r>
         <w:rPr>
           <w:rFonts w:ascii="Times New Roman" w:hAnsi="Times New Roman" w:cs="Times New Roman"/>
@@ -2617,7 +1647,7 @@
           <w:szCs w:val="32"/>
           <w:shd w:val="clear" w:color="auto" w:fill="F8F8F8"/>
         </w:rPr>
-        <w:t xml:space="preserve"> </w:t>
+        <w:t xml:space="preserve">mv </w:t>
       </w:r>
       <w:r>
         <w:rPr>
@@ -2627,7 +1657,7 @@
           <w:szCs w:val="32"/>
           <w:shd w:val="clear" w:color="auto" w:fill="F8F8F8"/>
         </w:rPr>
-        <w:t xml:space="preserve">mv </w:t>
+        <w:t>&lt;</w:t>
       </w:r>
       <w:r>
         <w:rPr>
@@ -2637,51 +1667,7 @@
           <w:szCs w:val="32"/>
           <w:shd w:val="clear" w:color="auto" w:fill="F8F8F8"/>
         </w:rPr>
-        <w:t>&lt;</w:t>
-      </w:r>
-      <w:proofErr w:type="spellStart"/>
-      <w:r>
-        <w:rPr>
-          <w:rFonts w:ascii="Times New Roman" w:hAnsi="Times New Roman" w:cs="Times New Roman"/>
-          <w:color w:val="1D1C1D"/>
-          <w:sz w:val="32"/>
-          <w:szCs w:val="32"/>
-          <w:shd w:val="clear" w:color="auto" w:fill="F8F8F8"/>
-        </w:rPr>
-        <w:t>war_file</w:t>
-      </w:r>
-      <w:proofErr w:type="spellEnd"/>
-      <w:r>
-        <w:rPr>
-          <w:rFonts w:ascii="Times New Roman" w:hAnsi="Times New Roman" w:cs="Times New Roman"/>
-          <w:color w:val="1D1C1D"/>
-          <w:sz w:val="32"/>
-          <w:szCs w:val="32"/>
-          <w:shd w:val="clear" w:color="auto" w:fill="F8F8F8"/>
-        </w:rPr>
-        <w:t>&gt; /</w:t>
-      </w:r>
-      <w:proofErr w:type="spellStart"/>
-      <w:r>
-        <w:rPr>
-          <w:rFonts w:ascii="Times New Roman" w:hAnsi="Times New Roman" w:cs="Times New Roman"/>
-          <w:color w:val="1D1C1D"/>
-          <w:sz w:val="32"/>
-          <w:szCs w:val="32"/>
-          <w:shd w:val="clear" w:color="auto" w:fill="F8F8F8"/>
-        </w:rPr>
-        <w:t>usr</w:t>
-      </w:r>
-      <w:proofErr w:type="spellEnd"/>
-      <w:r>
-        <w:rPr>
-          <w:rFonts w:ascii="Times New Roman" w:hAnsi="Times New Roman" w:cs="Times New Roman"/>
-          <w:color w:val="1D1C1D"/>
-          <w:sz w:val="32"/>
-          <w:szCs w:val="32"/>
-          <w:shd w:val="clear" w:color="auto" w:fill="F8F8F8"/>
-        </w:rPr>
-        <w:t>/share/tomcat/webapps</w:t>
+        <w:t>war_file&gt; /usr/share/tomcat/webapps</w:t>
       </w:r>
     </w:p>
     <w:p>
@@ -2729,31 +1715,7 @@
           <w:sz w:val="32"/>
           <w:szCs w:val="32"/>
         </w:rPr>
-        <w:t>/</w:t>
-      </w:r>
-      <w:proofErr w:type="spellStart"/>
-      <w:r>
-        <w:rPr>
-          <w:rFonts w:ascii="Times New Roman" w:hAnsi="Times New Roman" w:cs="Times New Roman"/>
-          <w:b/>
-          <w:bCs/>
-          <w:color w:val="000000"/>
-          <w:sz w:val="32"/>
-          <w:szCs w:val="32"/>
-        </w:rPr>
-        <w:t>usr</w:t>
-      </w:r>
-      <w:proofErr w:type="spellEnd"/>
-      <w:r>
-        <w:rPr>
-          <w:rFonts w:ascii="Times New Roman" w:hAnsi="Times New Roman" w:cs="Times New Roman"/>
-          <w:b/>
-          <w:bCs/>
-          <w:color w:val="000000"/>
-          <w:sz w:val="32"/>
-          <w:szCs w:val="32"/>
-        </w:rPr>
-        <w:t>/share/tomcat/conf/</w:t>
+        <w:t>/usr/share/tomcat/conf/</w:t>
       </w:r>
       <w:r>
         <w:rPr>
@@ -2784,36 +1746,8 @@
           <w:sz w:val="32"/>
           <w:szCs w:val="32"/>
         </w:rPr>
-        <w:t xml:space="preserve">Do </w:t>
-      </w:r>
-      <w:proofErr w:type="spellStart"/>
-      <w:r>
-        <w:rPr>
-          <w:color w:val="000000"/>
-          <w:sz w:val="32"/>
-          <w:szCs w:val="32"/>
-        </w:rPr>
-        <w:t>sudo</w:t>
-      </w:r>
-      <w:proofErr w:type="spellEnd"/>
-      <w:r>
-        <w:rPr>
-          <w:color w:val="000000"/>
-          <w:sz w:val="32"/>
-          <w:szCs w:val="32"/>
-        </w:rPr>
-        <w:t xml:space="preserve"> </w:t>
-      </w:r>
-      <w:proofErr w:type="spellStart"/>
-      <w:r>
-        <w:rPr>
-          <w:color w:val="000000"/>
-          <w:sz w:val="32"/>
-          <w:szCs w:val="32"/>
-        </w:rPr>
-        <w:t>su</w:t>
-      </w:r>
-      <w:proofErr w:type="spellEnd"/>
+        <w:t>Do sudo su</w:t>
+      </w:r>
     </w:p>
     <w:p>
       <w:pPr>
@@ -2839,7 +1773,6 @@
         </w:rPr>
         <w:t xml:space="preserve">In the following line, change </w:t>
       </w:r>
-      <w:proofErr w:type="spellStart"/>
       <w:r>
         <w:rPr>
           <w:b/>
@@ -2850,7 +1783,6 @@
         </w:rPr>
         <w:t>autoDeploy</w:t>
       </w:r>
-      <w:proofErr w:type="spellEnd"/>
       <w:r>
         <w:rPr>
           <w:color w:val="000000"/>
@@ -2867,7 +1799,6 @@
         </w:rPr>
         <w:t xml:space="preserve">true and </w:t>
       </w:r>
-      <w:proofErr w:type="spellStart"/>
       <w:r>
         <w:rPr>
           <w:b/>
@@ -2878,7 +1809,6 @@
         </w:rPr>
         <w:t>deployOnStartUp</w:t>
       </w:r>
-      <w:proofErr w:type="spellEnd"/>
       <w:r>
         <w:rPr>
           <w:color w:val="000000"/>
@@ -2965,7 +1895,6 @@
         </w:rPr>
         <w:t xml:space="preserve"> </w:t>
       </w:r>
-      <w:proofErr w:type="spellStart"/>
       <w:r>
         <w:rPr>
           <w:rFonts w:ascii="Menlo" w:eastAsiaTheme="minorHAnsi" w:hAnsi="Menlo" w:cs="Menlo"/>
@@ -2975,7 +1904,6 @@
         </w:rPr>
         <w:t>appBase</w:t>
       </w:r>
-      <w:proofErr w:type="spellEnd"/>
       <w:r>
         <w:rPr>
           <w:rFonts w:ascii="Menlo" w:eastAsiaTheme="minorHAnsi" w:hAnsi="Menlo" w:cs="Menlo"/>
@@ -3009,7 +1937,6 @@
           <w:szCs w:val="29"/>
         </w:rPr>
       </w:pPr>
-      <w:proofErr w:type="spellStart"/>
       <w:r>
         <w:rPr>
           <w:rFonts w:ascii="Menlo" w:hAnsi="Menlo" w:cs="Menlo"/>
@@ -3019,7 +1946,6 @@
         </w:rPr>
         <w:t>unpackWARs</w:t>
       </w:r>
-      <w:proofErr w:type="spellEnd"/>
       <w:r>
         <w:rPr>
           <w:rFonts w:ascii="Menlo" w:hAnsi="Menlo" w:cs="Menlo"/>
@@ -3047,7 +1973,6 @@
         </w:rPr>
         <w:t xml:space="preserve"> </w:t>
       </w:r>
-      <w:proofErr w:type="spellStart"/>
       <w:r>
         <w:rPr>
           <w:rFonts w:ascii="Menlo" w:hAnsi="Menlo" w:cs="Menlo"/>
@@ -3057,7 +1982,6 @@
         </w:rPr>
         <w:t>deployOnStartup</w:t>
       </w:r>
-      <w:proofErr w:type="spellEnd"/>
       <w:proofErr w:type="gramStart"/>
       <w:r>
         <w:rPr>
@@ -3103,19 +2027,8 @@
           <w:sz w:val="29"/>
           <w:szCs w:val="29"/>
         </w:rPr>
-        <w:t xml:space="preserve"> </w:t>
-      </w:r>
-      <w:proofErr w:type="spellStart"/>
-      <w:r>
-        <w:rPr>
-          <w:rFonts w:ascii="Menlo" w:hAnsi="Menlo" w:cs="Menlo"/>
-          <w:color w:val="2BAA17"/>
-          <w:sz w:val="29"/>
-          <w:szCs w:val="29"/>
-        </w:rPr>
-        <w:t>autoDeploy</w:t>
-      </w:r>
-      <w:proofErr w:type="spellEnd"/>
+        <w:t xml:space="preserve"> autoDeploy</w:t>
+      </w:r>
       <w:r>
         <w:rPr>
           <w:rFonts w:ascii="Menlo" w:hAnsi="Menlo" w:cs="Menlo"/>
@@ -3229,33 +2142,7 @@
           <w:szCs w:val="32"/>
           <w:shd w:val="clear" w:color="auto" w:fill="F8F8F8"/>
         </w:rPr>
-        <w:t>/</w:t>
-      </w:r>
-      <w:proofErr w:type="spellStart"/>
-      <w:r>
-        <w:rPr>
-          <w:rFonts w:ascii="Times New Roman" w:hAnsi="Times New Roman" w:cs="Times New Roman"/>
-          <w:b/>
-          <w:bCs/>
-          <w:color w:val="1D1C1D"/>
-          <w:sz w:val="32"/>
-          <w:szCs w:val="32"/>
-          <w:shd w:val="clear" w:color="auto" w:fill="F8F8F8"/>
-        </w:rPr>
-        <w:t>usr</w:t>
-      </w:r>
-      <w:proofErr w:type="spellEnd"/>
-      <w:r>
-        <w:rPr>
-          <w:rFonts w:ascii="Times New Roman" w:hAnsi="Times New Roman" w:cs="Times New Roman"/>
-          <w:b/>
-          <w:bCs/>
-          <w:color w:val="1D1C1D"/>
-          <w:sz w:val="32"/>
-          <w:szCs w:val="32"/>
-          <w:shd w:val="clear" w:color="auto" w:fill="F8F8F8"/>
-        </w:rPr>
-        <w:t>/share/tomcat/conf/</w:t>
+        <w:t>/usr/share/tomcat/conf/</w:t>
       </w:r>
       <w:r>
         <w:rPr>
@@ -3344,7 +2231,6 @@
         </w:rPr>
         <w:t xml:space="preserve"> </w:t>
       </w:r>
-      <w:proofErr w:type="spellStart"/>
       <w:r>
         <w:rPr>
           <w:rFonts w:ascii="Times New Roman" w:hAnsi="Times New Roman" w:cs="Times New Roman"/>
@@ -3354,7 +2240,6 @@
         </w:rPr>
         <w:t>docBase</w:t>
       </w:r>
-      <w:proofErr w:type="spellEnd"/>
       <w:r>
         <w:rPr>
           <w:rFonts w:ascii="Times New Roman" w:hAnsi="Times New Roman" w:cs="Times New Roman"/>
@@ -3371,27 +2256,7 @@
           <w:sz w:val="32"/>
           <w:szCs w:val="32"/>
         </w:rPr>
-        <w:t>"web-doe-&lt;</w:t>
-      </w:r>
-      <w:proofErr w:type="spellStart"/>
-      <w:r>
-        <w:rPr>
-          <w:rFonts w:ascii="Times New Roman" w:hAnsi="Times New Roman" w:cs="Times New Roman"/>
-          <w:color w:val="B42419"/>
-          <w:sz w:val="32"/>
-          <w:szCs w:val="32"/>
-        </w:rPr>
-        <w:t>war_file_version</w:t>
-      </w:r>
-      <w:proofErr w:type="spellEnd"/>
-      <w:r>
-        <w:rPr>
-          <w:rFonts w:ascii="Times New Roman" w:hAnsi="Times New Roman" w:cs="Times New Roman"/>
-          <w:color w:val="B42419"/>
-          <w:sz w:val="32"/>
-          <w:szCs w:val="32"/>
-        </w:rPr>
-        <w:t>&gt;"</w:t>
+        <w:t>"web-doe-&lt;war_file_version&gt;"</w:t>
       </w:r>
       <w:r>
         <w:rPr>
@@ -3495,31 +2360,7 @@
           <w:sz w:val="32"/>
           <w:szCs w:val="32"/>
         </w:rPr>
-        <w:t>/</w:t>
-      </w:r>
-      <w:proofErr w:type="spellStart"/>
-      <w:r>
-        <w:rPr>
-          <w:rFonts w:ascii="Times New Roman" w:hAnsi="Times New Roman" w:cs="Times New Roman"/>
-          <w:b/>
-          <w:bCs/>
-          <w:color w:val="000000"/>
-          <w:sz w:val="32"/>
-          <w:szCs w:val="32"/>
-        </w:rPr>
-        <w:t>usr</w:t>
-      </w:r>
-      <w:proofErr w:type="spellEnd"/>
-      <w:r>
-        <w:rPr>
-          <w:rFonts w:ascii="Times New Roman" w:hAnsi="Times New Roman" w:cs="Times New Roman"/>
-          <w:b/>
-          <w:bCs/>
-          <w:color w:val="000000"/>
-          <w:sz w:val="32"/>
-          <w:szCs w:val="32"/>
-        </w:rPr>
-        <w:t>/share/tomcat/webapps/</w:t>
+        <w:t>/usr/share/tomcat/webapps/</w:t>
       </w:r>
       <w:r>
         <w:rPr>
@@ -3622,7 +2463,6 @@
           <w:szCs w:val="32"/>
         </w:rPr>
       </w:pPr>
-      <w:proofErr w:type="spellStart"/>
       <w:r>
         <w:rPr>
           <w:rFonts w:ascii="Times New Roman" w:hAnsi="Times New Roman" w:cs="Times New Roman"/>
@@ -3632,43 +2472,7 @@
           <w:sz w:val="32"/>
           <w:szCs w:val="32"/>
         </w:rPr>
-        <w:t>chgrp</w:t>
-      </w:r>
-      <w:proofErr w:type="spellEnd"/>
-      <w:r>
-        <w:rPr>
-          <w:rFonts w:ascii="Times New Roman" w:hAnsi="Times New Roman" w:cs="Times New Roman"/>
-          <w:i/>
-          <w:iCs/>
-          <w:color w:val="000000"/>
-          <w:sz w:val="32"/>
-          <w:szCs w:val="32"/>
-        </w:rPr>
-        <w:t xml:space="preserve"> ncidoesvct2 &lt;</w:t>
-      </w:r>
-      <w:proofErr w:type="spellStart"/>
-      <w:r>
-        <w:rPr>
-          <w:rFonts w:ascii="Times New Roman" w:hAnsi="Times New Roman" w:cs="Times New Roman"/>
-          <w:i/>
-          <w:iCs/>
-          <w:color w:val="000000"/>
-          <w:sz w:val="32"/>
-          <w:szCs w:val="32"/>
-        </w:rPr>
-        <w:t>war_file.war</w:t>
-      </w:r>
-      <w:proofErr w:type="spellEnd"/>
-      <w:r>
-        <w:rPr>
-          <w:rFonts w:ascii="Times New Roman" w:hAnsi="Times New Roman" w:cs="Times New Roman"/>
-          <w:i/>
-          <w:iCs/>
-          <w:color w:val="000000"/>
-          <w:sz w:val="32"/>
-          <w:szCs w:val="32"/>
-        </w:rPr>
-        <w:t>&gt;</w:t>
+        <w:t>chgrp ncidoesvct2 &lt;war_file.war&gt;</w:t>
       </w:r>
     </w:p>
     <w:p>
@@ -3687,7 +2491,6 @@
           <w:szCs w:val="32"/>
         </w:rPr>
       </w:pPr>
-      <w:proofErr w:type="spellStart"/>
       <w:r>
         <w:rPr>
           <w:rFonts w:ascii="Times New Roman" w:hAnsi="Times New Roman" w:cs="Times New Roman"/>
@@ -3697,9 +2500,8 @@
           <w:sz w:val="32"/>
           <w:szCs w:val="32"/>
         </w:rPr>
-        <w:t>sudo</w:t>
-      </w:r>
-      <w:proofErr w:type="spellEnd"/>
+        <w:t xml:space="preserve">sudo chown </w:t>
+      </w:r>
       <w:r>
         <w:rPr>
           <w:rFonts w:ascii="Times New Roman" w:hAnsi="Times New Roman" w:cs="Times New Roman"/>
@@ -3709,9 +2511,8 @@
           <w:sz w:val="32"/>
           <w:szCs w:val="32"/>
         </w:rPr>
-        <w:t xml:space="preserve"> </w:t>
-      </w:r>
-      <w:proofErr w:type="spellStart"/>
+        <w:t>ncidoesvct2</w:t>
+      </w:r>
       <w:r>
         <w:rPr>
           <w:rFonts w:ascii="Times New Roman" w:hAnsi="Times New Roman" w:cs="Times New Roman"/>
@@ -3721,9 +2522,8 @@
           <w:sz w:val="32"/>
           <w:szCs w:val="32"/>
         </w:rPr>
-        <w:t>chown</w:t>
-      </w:r>
-      <w:proofErr w:type="spellEnd"/>
+        <w:t xml:space="preserve"> </w:t>
+      </w:r>
       <w:r>
         <w:rPr>
           <w:rFonts w:ascii="Times New Roman" w:hAnsi="Times New Roman" w:cs="Times New Roman"/>
@@ -3733,64 +2533,7 @@
           <w:sz w:val="32"/>
           <w:szCs w:val="32"/>
         </w:rPr>
-        <w:t xml:space="preserve"> </w:t>
-      </w:r>
-      <w:r>
-        <w:rPr>
-          <w:rFonts w:ascii="Times New Roman" w:hAnsi="Times New Roman" w:cs="Times New Roman"/>
-          <w:i/>
-          <w:iCs/>
-          <w:color w:val="000000"/>
-          <w:sz w:val="32"/>
-          <w:szCs w:val="32"/>
-        </w:rPr>
-        <w:t>ncidoesvct2</w:t>
-      </w:r>
-      <w:r>
-        <w:rPr>
-          <w:rFonts w:ascii="Times New Roman" w:hAnsi="Times New Roman" w:cs="Times New Roman"/>
-          <w:i/>
-          <w:iCs/>
-          <w:color w:val="000000"/>
-          <w:sz w:val="32"/>
-          <w:szCs w:val="32"/>
-        </w:rPr>
-        <w:t xml:space="preserve"> </w:t>
-      </w:r>
-      <w:r>
-        <w:rPr>
-          <w:rFonts w:ascii="Times New Roman" w:hAnsi="Times New Roman" w:cs="Times New Roman"/>
-          <w:i/>
-          <w:iCs/>
-          <w:color w:val="000000"/>
-          <w:sz w:val="32"/>
-          <w:szCs w:val="32"/>
-        </w:rPr>
-        <w:t>&lt;</w:t>
-      </w:r>
-      <w:proofErr w:type="spellStart"/>
-      <w:r>
-        <w:rPr>
-          <w:rFonts w:ascii="Times New Roman" w:hAnsi="Times New Roman" w:cs="Times New Roman"/>
-          <w:i/>
-          <w:iCs/>
-          <w:color w:val="000000"/>
-          <w:sz w:val="32"/>
-          <w:szCs w:val="32"/>
-        </w:rPr>
-        <w:t>war_file.war</w:t>
-      </w:r>
-      <w:proofErr w:type="spellEnd"/>
-      <w:r>
-        <w:rPr>
-          <w:rFonts w:ascii="Times New Roman" w:hAnsi="Times New Roman" w:cs="Times New Roman"/>
-          <w:i/>
-          <w:iCs/>
-          <w:color w:val="000000"/>
-          <w:sz w:val="32"/>
-          <w:szCs w:val="32"/>
-        </w:rPr>
-        <w:t>&gt;</w:t>
+        <w:t>&lt;war_file.war&gt;</w:t>
       </w:r>
     </w:p>
     <w:p>
@@ -3862,7 +2605,6 @@
           <w:szCs w:val="32"/>
         </w:rPr>
       </w:pPr>
-      <w:proofErr w:type="spellStart"/>
       <w:r>
         <w:rPr>
           <w:rFonts w:ascii="Times New Roman" w:hAnsi="Times New Roman" w:cs="Times New Roman"/>
@@ -3872,9 +2614,8 @@
           <w:sz w:val="32"/>
           <w:szCs w:val="32"/>
         </w:rPr>
-        <w:t>chgrp</w:t>
-      </w:r>
-      <w:proofErr w:type="spellEnd"/>
+        <w:t>chgrp ncidoesvc</w:t>
+      </w:r>
       <w:r>
         <w:rPr>
           <w:rFonts w:ascii="Times New Roman" w:hAnsi="Times New Roman" w:cs="Times New Roman"/>
@@ -3884,7 +2625,7 @@
           <w:sz w:val="32"/>
           <w:szCs w:val="32"/>
         </w:rPr>
-        <w:t xml:space="preserve"> ncidoesvc</w:t>
+        <w:t>p</w:t>
       </w:r>
       <w:r>
         <w:rPr>
@@ -3895,42 +2636,7 @@
           <w:sz w:val="32"/>
           <w:szCs w:val="32"/>
         </w:rPr>
-        <w:t>p</w:t>
-      </w:r>
-      <w:r>
-        <w:rPr>
-          <w:rFonts w:ascii="Times New Roman" w:hAnsi="Times New Roman" w:cs="Times New Roman"/>
-          <w:i/>
-          <w:iCs/>
-          <w:color w:val="000000"/>
-          <w:sz w:val="32"/>
-          <w:szCs w:val="32"/>
-        </w:rPr>
-        <w:t>2 &lt;</w:t>
-      </w:r>
-      <w:proofErr w:type="spellStart"/>
-      <w:r>
-        <w:rPr>
-          <w:rFonts w:ascii="Times New Roman" w:hAnsi="Times New Roman" w:cs="Times New Roman"/>
-          <w:i/>
-          <w:iCs/>
-          <w:color w:val="000000"/>
-          <w:sz w:val="32"/>
-          <w:szCs w:val="32"/>
-        </w:rPr>
-        <w:t>war_file.war</w:t>
-      </w:r>
-      <w:proofErr w:type="spellEnd"/>
-      <w:r>
-        <w:rPr>
-          <w:rFonts w:ascii="Times New Roman" w:hAnsi="Times New Roman" w:cs="Times New Roman"/>
-          <w:i/>
-          <w:iCs/>
-          <w:color w:val="000000"/>
-          <w:sz w:val="32"/>
-          <w:szCs w:val="32"/>
-        </w:rPr>
-        <w:t>&gt;</w:t>
+        <w:t>2 &lt;war_file.war&gt;</w:t>
       </w:r>
     </w:p>
     <w:p>
@@ -3949,7 +2655,6 @@
           <w:szCs w:val="32"/>
         </w:rPr>
       </w:pPr>
-      <w:proofErr w:type="spellStart"/>
       <w:r>
         <w:rPr>
           <w:rFonts w:ascii="Times New Roman" w:hAnsi="Times New Roman" w:cs="Times New Roman"/>
@@ -3959,9 +2664,8 @@
           <w:sz w:val="32"/>
           <w:szCs w:val="32"/>
         </w:rPr>
-        <w:t>sudo</w:t>
-      </w:r>
-      <w:proofErr w:type="spellEnd"/>
+        <w:t xml:space="preserve">sudo chown </w:t>
+      </w:r>
       <w:r>
         <w:rPr>
           <w:rFonts w:ascii="Times New Roman" w:hAnsi="Times New Roman" w:cs="Times New Roman"/>
@@ -3971,9 +2675,8 @@
           <w:sz w:val="32"/>
           <w:szCs w:val="32"/>
         </w:rPr>
-        <w:t xml:space="preserve"> </w:t>
-      </w:r>
-      <w:proofErr w:type="spellStart"/>
+        <w:t>ncidoesvc</w:t>
+      </w:r>
       <w:r>
         <w:rPr>
           <w:rFonts w:ascii="Times New Roman" w:hAnsi="Times New Roman" w:cs="Times New Roman"/>
@@ -3983,9 +2686,8 @@
           <w:sz w:val="32"/>
           <w:szCs w:val="32"/>
         </w:rPr>
-        <w:t>chown</w:t>
-      </w:r>
-      <w:proofErr w:type="spellEnd"/>
+        <w:t>p</w:t>
+      </w:r>
       <w:r>
         <w:rPr>
           <w:rFonts w:ascii="Times New Roman" w:hAnsi="Times New Roman" w:cs="Times New Roman"/>
@@ -3995,64 +2697,7 @@
           <w:sz w:val="32"/>
           <w:szCs w:val="32"/>
         </w:rPr>
-        <w:t xml:space="preserve"> </w:t>
-      </w:r>
-      <w:r>
-        <w:rPr>
-          <w:rFonts w:ascii="Times New Roman" w:hAnsi="Times New Roman" w:cs="Times New Roman"/>
-          <w:i/>
-          <w:iCs/>
-          <w:color w:val="000000"/>
-          <w:sz w:val="32"/>
-          <w:szCs w:val="32"/>
-        </w:rPr>
-        <w:t>ncidoesvc</w:t>
-      </w:r>
-      <w:r>
-        <w:rPr>
-          <w:rFonts w:ascii="Times New Roman" w:hAnsi="Times New Roman" w:cs="Times New Roman"/>
-          <w:i/>
-          <w:iCs/>
-          <w:color w:val="000000"/>
-          <w:sz w:val="32"/>
-          <w:szCs w:val="32"/>
-        </w:rPr>
-        <w:t>p</w:t>
-      </w:r>
-      <w:r>
-        <w:rPr>
-          <w:rFonts w:ascii="Times New Roman" w:hAnsi="Times New Roman" w:cs="Times New Roman"/>
-          <w:i/>
-          <w:iCs/>
-          <w:color w:val="000000"/>
-          <w:sz w:val="32"/>
-          <w:szCs w:val="32"/>
-        </w:rPr>
-        <w:t>2 &lt;</w:t>
-      </w:r>
-      <w:proofErr w:type="spellStart"/>
-      <w:r>
-        <w:rPr>
-          <w:rFonts w:ascii="Times New Roman" w:hAnsi="Times New Roman" w:cs="Times New Roman"/>
-          <w:i/>
-          <w:iCs/>
-          <w:color w:val="000000"/>
-          <w:sz w:val="32"/>
-          <w:szCs w:val="32"/>
-        </w:rPr>
-        <w:t>war_file.war</w:t>
-      </w:r>
-      <w:proofErr w:type="spellEnd"/>
-      <w:r>
-        <w:rPr>
-          <w:rFonts w:ascii="Times New Roman" w:hAnsi="Times New Roman" w:cs="Times New Roman"/>
-          <w:i/>
-          <w:iCs/>
-          <w:color w:val="000000"/>
-          <w:sz w:val="32"/>
-          <w:szCs w:val="32"/>
-        </w:rPr>
-        <w:t>&gt;</w:t>
+        <w:t>2 &lt;war_file.war&gt;</w:t>
       </w:r>
     </w:p>
     <w:p>
@@ -4177,51 +2822,7 @@
           <w:sz w:val="32"/>
           <w:szCs w:val="32"/>
         </w:rPr>
-        <w:t xml:space="preserve"> </w:t>
-      </w:r>
-      <w:proofErr w:type="spellStart"/>
-      <w:r>
-        <w:rPr>
-          <w:i/>
-          <w:iCs/>
-          <w:color w:val="000000"/>
-          <w:sz w:val="32"/>
-          <w:szCs w:val="32"/>
-        </w:rPr>
-        <w:t>sudo</w:t>
-      </w:r>
-      <w:proofErr w:type="spellEnd"/>
-      <w:r>
-        <w:rPr>
-          <w:i/>
-          <w:iCs/>
-          <w:color w:val="000000"/>
-          <w:sz w:val="32"/>
-          <w:szCs w:val="32"/>
-        </w:rPr>
-        <w:t xml:space="preserve"> </w:t>
-      </w:r>
-      <w:proofErr w:type="spellStart"/>
-      <w:r>
-        <w:rPr>
-          <w:i/>
-          <w:iCs/>
-          <w:color w:val="000000"/>
-          <w:sz w:val="32"/>
-          <w:szCs w:val="32"/>
-        </w:rPr>
-        <w:t>systemctl</w:t>
-      </w:r>
-      <w:proofErr w:type="spellEnd"/>
-      <w:r>
-        <w:rPr>
-          <w:i/>
-          <w:iCs/>
-          <w:color w:val="000000"/>
-          <w:sz w:val="32"/>
-          <w:szCs w:val="32"/>
-        </w:rPr>
-        <w:t xml:space="preserve"> start tomcat</w:t>
+        <w:t xml:space="preserve"> sudo systemctl start tomcat</w:t>
       </w:r>
     </w:p>
     <w:p>
@@ -4293,31 +2894,7 @@
           <w:sz w:val="32"/>
           <w:szCs w:val="32"/>
         </w:rPr>
-        <w:t>/</w:t>
-      </w:r>
-      <w:proofErr w:type="spellStart"/>
-      <w:r>
-        <w:rPr>
-          <w:rFonts w:ascii="Times New Roman" w:hAnsi="Times New Roman" w:cs="Times New Roman"/>
-          <w:b/>
-          <w:bCs/>
-          <w:color w:val="000000"/>
-          <w:sz w:val="32"/>
-          <w:szCs w:val="32"/>
-        </w:rPr>
-        <w:t>usr</w:t>
-      </w:r>
-      <w:proofErr w:type="spellEnd"/>
-      <w:r>
-        <w:rPr>
-          <w:rFonts w:ascii="Times New Roman" w:hAnsi="Times New Roman" w:cs="Times New Roman"/>
-          <w:b/>
-          <w:bCs/>
-          <w:color w:val="000000"/>
-          <w:sz w:val="32"/>
-          <w:szCs w:val="32"/>
-        </w:rPr>
-        <w:t>/share/tomcat/conf/</w:t>
+        <w:t>/usr/share/tomcat/conf/</w:t>
       </w:r>
       <w:r>
         <w:rPr>
@@ -4348,36 +2925,8 @@
           <w:sz w:val="32"/>
           <w:szCs w:val="32"/>
         </w:rPr>
-        <w:t xml:space="preserve">Do </w:t>
-      </w:r>
-      <w:proofErr w:type="spellStart"/>
-      <w:r>
-        <w:rPr>
-          <w:color w:val="000000"/>
-          <w:sz w:val="32"/>
-          <w:szCs w:val="32"/>
-        </w:rPr>
-        <w:t>sudo</w:t>
-      </w:r>
-      <w:proofErr w:type="spellEnd"/>
-      <w:r>
-        <w:rPr>
-          <w:color w:val="000000"/>
-          <w:sz w:val="32"/>
-          <w:szCs w:val="32"/>
-        </w:rPr>
-        <w:t xml:space="preserve"> </w:t>
-      </w:r>
-      <w:proofErr w:type="spellStart"/>
-      <w:r>
-        <w:rPr>
-          <w:color w:val="000000"/>
-          <w:sz w:val="32"/>
-          <w:szCs w:val="32"/>
-        </w:rPr>
-        <w:t>su</w:t>
-      </w:r>
-      <w:proofErr w:type="spellEnd"/>
+        <w:t>Do sudo su</w:t>
+      </w:r>
     </w:p>
     <w:p>
       <w:pPr>
@@ -4400,7 +2949,6 @@
         </w:rPr>
         <w:t xml:space="preserve">In the following line, change </w:t>
       </w:r>
-      <w:proofErr w:type="spellStart"/>
       <w:r>
         <w:rPr>
           <w:b/>
@@ -4411,7 +2959,6 @@
         </w:rPr>
         <w:t>autoDeploy</w:t>
       </w:r>
-      <w:proofErr w:type="spellEnd"/>
       <w:r>
         <w:rPr>
           <w:color w:val="000000"/>
@@ -4420,7 +2967,6 @@
         </w:rPr>
         <w:t xml:space="preserve"> to false and </w:t>
       </w:r>
-      <w:proofErr w:type="spellStart"/>
       <w:r>
         <w:rPr>
           <w:b/>
@@ -4431,7 +2977,6 @@
         </w:rPr>
         <w:t>deployOnStartUp</w:t>
       </w:r>
-      <w:proofErr w:type="spellEnd"/>
       <w:r>
         <w:rPr>
           <w:color w:val="000000"/>
@@ -4518,7 +3063,6 @@
         </w:rPr>
         <w:t xml:space="preserve"> </w:t>
       </w:r>
-      <w:proofErr w:type="spellStart"/>
       <w:r>
         <w:rPr>
           <w:rFonts w:ascii="Menlo" w:eastAsiaTheme="minorHAnsi" w:hAnsi="Menlo" w:cs="Menlo"/>
@@ -4528,7 +3072,6 @@
         </w:rPr>
         <w:t>appBase</w:t>
       </w:r>
-      <w:proofErr w:type="spellEnd"/>
       <w:r>
         <w:rPr>
           <w:rFonts w:ascii="Menlo" w:eastAsiaTheme="minorHAnsi" w:hAnsi="Menlo" w:cs="Menlo"/>
@@ -4562,7 +3105,6 @@
           <w:szCs w:val="29"/>
         </w:rPr>
       </w:pPr>
-      <w:proofErr w:type="spellStart"/>
       <w:r>
         <w:rPr>
           <w:rFonts w:ascii="Menlo" w:hAnsi="Menlo" w:cs="Menlo"/>
@@ -4572,7 +3114,6 @@
         </w:rPr>
         <w:t>unpackWARs</w:t>
       </w:r>
-      <w:proofErr w:type="spellEnd"/>
       <w:r>
         <w:rPr>
           <w:rFonts w:ascii="Menlo" w:hAnsi="Menlo" w:cs="Menlo"/>
@@ -4600,7 +3141,6 @@
         </w:rPr>
         <w:t xml:space="preserve"> </w:t>
       </w:r>
-      <w:proofErr w:type="spellStart"/>
       <w:r>
         <w:rPr>
           <w:rFonts w:ascii="Menlo" w:hAnsi="Menlo" w:cs="Menlo"/>
@@ -4610,7 +3150,6 @@
         </w:rPr>
         <w:t>deployOnStartup</w:t>
       </w:r>
-      <w:proofErr w:type="spellEnd"/>
       <w:proofErr w:type="gramStart"/>
       <w:r>
         <w:rPr>
@@ -4656,19 +3195,8 @@
           <w:sz w:val="29"/>
           <w:szCs w:val="29"/>
         </w:rPr>
-        <w:t xml:space="preserve"> </w:t>
-      </w:r>
-      <w:proofErr w:type="spellStart"/>
-      <w:r>
-        <w:rPr>
-          <w:rFonts w:ascii="Menlo" w:hAnsi="Menlo" w:cs="Menlo"/>
-          <w:color w:val="2BAA17"/>
-          <w:sz w:val="29"/>
-          <w:szCs w:val="29"/>
-        </w:rPr>
-        <w:t>autoDeploy</w:t>
-      </w:r>
-      <w:proofErr w:type="spellEnd"/>
+        <w:t xml:space="preserve"> autoDeploy</w:t>
+      </w:r>
       <w:r>
         <w:rPr>
           <w:rFonts w:ascii="Menlo" w:hAnsi="Menlo" w:cs="Menlo"/>
@@ -4779,7 +3307,24 @@
           <w:sz w:val="32"/>
           <w:szCs w:val="32"/>
         </w:rPr>
-        <w:t>Type “exit” and restart the server using the command:</w:t>
+        <w:t xml:space="preserve">Type “exit” </w:t>
+      </w:r>
+      <w:r>
+        <w:rPr>
+          <w:rFonts w:ascii="Times New Roman" w:hAnsi="Times New Roman" w:cs="Times New Roman"/>
+          <w:color w:val="000000"/>
+          <w:sz w:val="32"/>
+          <w:szCs w:val="32"/>
+        </w:rPr>
+        <w:t xml:space="preserve">(to get out of root user mode) </w:t>
+      </w:r>
+      <w:r>
+        <w:rPr>
+          <w:color w:val="000000"/>
+          <w:sz w:val="32"/>
+          <w:szCs w:val="32"/>
+        </w:rPr>
+        <w:t>and restart the server using the command:</w:t>
       </w:r>
     </w:p>
     <w:p>
@@ -4811,7 +3356,6 @@
         </w:rPr>
         <w:t xml:space="preserve">              </w:t>
       </w:r>
-      <w:proofErr w:type="spellStart"/>
       <w:r>
         <w:rPr>
           <w:rFonts w:asciiTheme="minorHAnsi" w:eastAsiaTheme="minorHAnsi" w:hAnsiTheme="minorHAnsi" w:cstheme="minorBidi"/>
@@ -4823,7 +3367,6 @@
         </w:rPr>
         <w:t>sudo</w:t>
       </w:r>
-      <w:proofErr w:type="spellEnd"/>
       <w:r>
         <w:rPr>
           <w:rFonts w:asciiTheme="minorHAnsi" w:eastAsiaTheme="minorHAnsi" w:hAnsiTheme="minorHAnsi" w:cstheme="minorBidi"/>
@@ -4833,31 +3376,7 @@
           <w:sz w:val="32"/>
           <w:szCs w:val="32"/>
         </w:rPr>
-        <w:t xml:space="preserve"> </w:t>
-      </w:r>
-      <w:proofErr w:type="spellStart"/>
-      <w:r>
-        <w:rPr>
-          <w:rFonts w:asciiTheme="minorHAnsi" w:eastAsiaTheme="minorHAnsi" w:hAnsiTheme="minorHAnsi" w:cstheme="minorBidi"/>
-          <w:i/>
-          <w:iCs/>
-          <w:color w:val="000000"/>
-          <w:sz w:val="32"/>
-          <w:szCs w:val="32"/>
-        </w:rPr>
-        <w:t>systemctl</w:t>
-      </w:r>
-      <w:proofErr w:type="spellEnd"/>
-      <w:r>
-        <w:rPr>
-          <w:rFonts w:asciiTheme="minorHAnsi" w:eastAsiaTheme="minorHAnsi" w:hAnsiTheme="minorHAnsi" w:cstheme="minorBidi"/>
-          <w:i/>
-          <w:iCs/>
-          <w:color w:val="000000"/>
-          <w:sz w:val="32"/>
-          <w:szCs w:val="32"/>
-        </w:rPr>
-        <w:t xml:space="preserve"> restart tomcat</w:t>
+        <w:t xml:space="preserve"> systemctl restart tomcat</w:t>
       </w:r>
     </w:p>
     <w:p>
@@ -5123,25 +3642,7 @@
           <w:sz w:val="32"/>
           <w:szCs w:val="32"/>
         </w:rPr>
-        <w:t xml:space="preserve">Login into </w:t>
-      </w:r>
-      <w:proofErr w:type="spellStart"/>
-      <w:r>
-        <w:rPr>
-          <w:color w:val="000000"/>
-          <w:sz w:val="32"/>
-          <w:szCs w:val="32"/>
-        </w:rPr>
-        <w:t>MoDaC</w:t>
-      </w:r>
-      <w:proofErr w:type="spellEnd"/>
-      <w:r>
-        <w:rPr>
-          <w:color w:val="000000"/>
-          <w:sz w:val="32"/>
-          <w:szCs w:val="32"/>
-        </w:rPr>
-        <w:t xml:space="preserve"> server.</w:t>
+        <w:t>Login into MoDaC server.</w:t>
       </w:r>
     </w:p>
     <w:p>
@@ -5165,43 +3666,7 @@
           <w:sz w:val="32"/>
           <w:szCs w:val="32"/>
         </w:rPr>
-        <w:t>Do “</w:t>
-      </w:r>
-      <w:proofErr w:type="spellStart"/>
-      <w:r>
-        <w:rPr>
-          <w:color w:val="000000"/>
-          <w:sz w:val="32"/>
-          <w:szCs w:val="32"/>
-        </w:rPr>
-        <w:t>sudo</w:t>
-      </w:r>
-      <w:proofErr w:type="spellEnd"/>
-      <w:r>
-        <w:rPr>
-          <w:color w:val="000000"/>
-          <w:sz w:val="32"/>
-          <w:szCs w:val="32"/>
-        </w:rPr>
-        <w:t xml:space="preserve"> </w:t>
-      </w:r>
-      <w:proofErr w:type="spellStart"/>
-      <w:r>
-        <w:rPr>
-          <w:color w:val="000000"/>
-          <w:sz w:val="32"/>
-          <w:szCs w:val="32"/>
-        </w:rPr>
-        <w:t>su</w:t>
-      </w:r>
-      <w:proofErr w:type="spellEnd"/>
-      <w:r>
-        <w:rPr>
-          <w:color w:val="000000"/>
-          <w:sz w:val="32"/>
-          <w:szCs w:val="32"/>
-        </w:rPr>
-        <w:t>”.</w:t>
+        <w:t>Do “sudo su”.</w:t>
       </w:r>
     </w:p>
     <w:p>
@@ -5234,27 +3699,7 @@
           <w:sz w:val="22"/>
           <w:szCs w:val="22"/>
         </w:rPr>
-        <w:t>/</w:t>
-      </w:r>
-      <w:proofErr w:type="spellStart"/>
-      <w:r>
-        <w:rPr>
-          <w:rFonts w:ascii="Menlo" w:hAnsi="Menlo" w:cs="Menlo"/>
-          <w:color w:val="000000"/>
-          <w:sz w:val="22"/>
-          <w:szCs w:val="22"/>
-        </w:rPr>
-        <w:t>usr</w:t>
-      </w:r>
-      <w:proofErr w:type="spellEnd"/>
-      <w:r>
-        <w:rPr>
-          <w:rFonts w:ascii="Menlo" w:hAnsi="Menlo" w:cs="Menlo"/>
-          <w:color w:val="000000"/>
-          <w:sz w:val="22"/>
-          <w:szCs w:val="22"/>
-        </w:rPr>
-        <w:t>/share/tomcat/logs/</w:t>
+        <w:t>/usr/share/tomcat/logs/</w:t>
       </w:r>
     </w:p>
     <w:p>
@@ -5287,65 +3732,7 @@
           <w:sz w:val="22"/>
           <w:szCs w:val="22"/>
         </w:rPr>
-        <w:t xml:space="preserve"> </w:t>
-      </w:r>
-      <w:proofErr w:type="spellStart"/>
-      <w:r>
-        <w:rPr>
-          <w:rFonts w:ascii="Menlo" w:hAnsi="Menlo" w:cs="Menlo"/>
-          <w:color w:val="000000"/>
-          <w:sz w:val="22"/>
-          <w:szCs w:val="22"/>
-        </w:rPr>
-        <w:t>catalina.out</w:t>
-      </w:r>
-      <w:proofErr w:type="spellEnd"/>
-      <w:r>
-        <w:rPr>
-          <w:rFonts w:ascii="Menlo" w:hAnsi="Menlo" w:cs="Menlo"/>
-          <w:color w:val="000000"/>
-          <w:sz w:val="22"/>
-          <w:szCs w:val="22"/>
-        </w:rPr>
-        <w:t xml:space="preserve"> (located under the path: </w:t>
-      </w:r>
-      <w:r>
-        <w:rPr>
-          <w:rFonts w:ascii="Menlo" w:hAnsi="Menlo" w:cs="Menlo"/>
-          <w:color w:val="000000"/>
-          <w:sz w:val="22"/>
-          <w:szCs w:val="22"/>
-        </w:rPr>
-        <w:t>/</w:t>
-      </w:r>
-      <w:proofErr w:type="spellStart"/>
-      <w:r>
-        <w:rPr>
-          <w:rFonts w:ascii="Menlo" w:hAnsi="Menlo" w:cs="Menlo"/>
-          <w:color w:val="000000"/>
-          <w:sz w:val="22"/>
-          <w:szCs w:val="22"/>
-        </w:rPr>
-        <w:t>usr</w:t>
-      </w:r>
-      <w:proofErr w:type="spellEnd"/>
-      <w:r>
-        <w:rPr>
-          <w:rFonts w:ascii="Menlo" w:hAnsi="Menlo" w:cs="Menlo"/>
-          <w:color w:val="000000"/>
-          <w:sz w:val="22"/>
-          <w:szCs w:val="22"/>
-        </w:rPr>
-        <w:t>/share/tomcat/logs/</w:t>
-      </w:r>
-      <w:r>
-        <w:rPr>
-          <w:rFonts w:ascii="Menlo" w:hAnsi="Menlo" w:cs="Menlo"/>
-          <w:color w:val="000000"/>
-          <w:sz w:val="22"/>
-          <w:szCs w:val="22"/>
-        </w:rPr>
-        <w:t>)</w:t>
+        <w:t xml:space="preserve"> catalina.out (located under the path: /usr/share/tomcat/logs/)</w:t>
       </w:r>
     </w:p>
     <w:p>
@@ -5421,31 +3808,7 @@
           <w:sz w:val="32"/>
           <w:szCs w:val="32"/>
         </w:rPr>
-        <w:t xml:space="preserve">To access </w:t>
-      </w:r>
-      <w:proofErr w:type="spellStart"/>
-      <w:r>
-        <w:rPr>
-          <w:rFonts w:eastAsiaTheme="minorHAnsi"/>
-          <w:b/>
-          <w:bCs/>
-          <w:color w:val="000000"/>
-          <w:sz w:val="32"/>
-          <w:szCs w:val="32"/>
-        </w:rPr>
-        <w:t>gunicorn</w:t>
-      </w:r>
-      <w:proofErr w:type="spellEnd"/>
-      <w:r>
-        <w:rPr>
-          <w:rFonts w:eastAsiaTheme="minorHAnsi"/>
-          <w:b/>
-          <w:bCs/>
-          <w:color w:val="000000"/>
-          <w:sz w:val="32"/>
-          <w:szCs w:val="32"/>
-        </w:rPr>
-        <w:t xml:space="preserve"> logs:</w:t>
+        <w:t>To access gunicorn logs:</w:t>
       </w:r>
     </w:p>
     <w:p>
@@ -5482,25 +3845,7 @@
           <w:sz w:val="32"/>
           <w:szCs w:val="32"/>
         </w:rPr>
-        <w:t xml:space="preserve">Login into </w:t>
-      </w:r>
-      <w:proofErr w:type="spellStart"/>
-      <w:r>
-        <w:rPr>
-          <w:color w:val="000000"/>
-          <w:sz w:val="32"/>
-          <w:szCs w:val="32"/>
-        </w:rPr>
-        <w:t>MoDaC</w:t>
-      </w:r>
-      <w:proofErr w:type="spellEnd"/>
-      <w:r>
-        <w:rPr>
-          <w:color w:val="000000"/>
-          <w:sz w:val="32"/>
-          <w:szCs w:val="32"/>
-        </w:rPr>
-        <w:t xml:space="preserve"> server.</w:t>
+        <w:t>Login into MoDaC server.</w:t>
       </w:r>
     </w:p>
     <w:p>
@@ -5524,43 +3869,7 @@
           <w:sz w:val="32"/>
           <w:szCs w:val="32"/>
         </w:rPr>
-        <w:t>Do “</w:t>
-      </w:r>
-      <w:proofErr w:type="spellStart"/>
-      <w:r>
-        <w:rPr>
-          <w:color w:val="000000"/>
-          <w:sz w:val="32"/>
-          <w:szCs w:val="32"/>
-        </w:rPr>
-        <w:t>sudo</w:t>
-      </w:r>
-      <w:proofErr w:type="spellEnd"/>
-      <w:r>
-        <w:rPr>
-          <w:color w:val="000000"/>
-          <w:sz w:val="32"/>
-          <w:szCs w:val="32"/>
-        </w:rPr>
-        <w:t xml:space="preserve"> </w:t>
-      </w:r>
-      <w:proofErr w:type="spellStart"/>
-      <w:r>
-        <w:rPr>
-          <w:color w:val="000000"/>
-          <w:sz w:val="32"/>
-          <w:szCs w:val="32"/>
-        </w:rPr>
-        <w:t>su</w:t>
-      </w:r>
-      <w:proofErr w:type="spellEnd"/>
-      <w:r>
-        <w:rPr>
-          <w:color w:val="000000"/>
-          <w:sz w:val="32"/>
-          <w:szCs w:val="32"/>
-        </w:rPr>
-        <w:t>”.</w:t>
+        <w:t>Do “sudo su”.</w:t>
       </w:r>
     </w:p>
     <w:p>
@@ -5593,16 +3902,7 @@
           <w:sz w:val="22"/>
           <w:szCs w:val="22"/>
         </w:rPr>
-        <w:t xml:space="preserve"> </w:t>
-      </w:r>
-      <w:r>
-        <w:rPr>
-          <w:rFonts w:ascii="Menlo" w:hAnsi="Menlo" w:cs="Menlo"/>
-          <w:color w:val="000000"/>
-          <w:sz w:val="22"/>
-          <w:szCs w:val="22"/>
-        </w:rPr>
-        <w:t>/var/log</w:t>
+        <w:t xml:space="preserve"> /var/log</w:t>
       </w:r>
     </w:p>
     <w:p>
@@ -5688,21 +3988,8 @@
           <w:sz w:val="32"/>
           <w:szCs w:val="32"/>
         </w:rPr>
-        <w:t xml:space="preserve"> and </w:t>
-      </w:r>
-      <w:proofErr w:type="spellStart"/>
-      <w:r>
-        <w:rPr>
-          <w:rFonts w:eastAsiaTheme="minorHAnsi"/>
-          <w:b/>
-          <w:bCs/>
-          <w:color w:val="000000"/>
-          <w:sz w:val="32"/>
-          <w:szCs w:val="32"/>
-        </w:rPr>
-        <w:t>gunicorn</w:t>
-      </w:r>
-      <w:proofErr w:type="spellEnd"/>
+        <w:t xml:space="preserve"> and gunicorn</w:t>
+      </w:r>
       <w:r>
         <w:rPr>
           <w:rFonts w:eastAsiaTheme="minorHAnsi"/>
@@ -5756,47 +4043,7 @@
           <w:sz w:val="32"/>
           <w:szCs w:val="32"/>
         </w:rPr>
-        <w:t xml:space="preserve">start tomcat: </w:t>
-      </w:r>
-      <w:proofErr w:type="spellStart"/>
-      <w:r>
-        <w:rPr>
-          <w:rFonts w:ascii="Times New Roman" w:hAnsi="Times New Roman" w:cs="Times New Roman"/>
-          <w:color w:val="000000"/>
-          <w:sz w:val="32"/>
-          <w:szCs w:val="32"/>
-        </w:rPr>
-        <w:t>sudo</w:t>
-      </w:r>
-      <w:proofErr w:type="spellEnd"/>
-      <w:r>
-        <w:rPr>
-          <w:rFonts w:ascii="Times New Roman" w:hAnsi="Times New Roman" w:cs="Times New Roman"/>
-          <w:color w:val="000000"/>
-          <w:sz w:val="32"/>
-          <w:szCs w:val="32"/>
-        </w:rPr>
-        <w:t xml:space="preserve"> </w:t>
-      </w:r>
-      <w:proofErr w:type="spellStart"/>
-      <w:r>
-        <w:rPr>
-          <w:rFonts w:ascii="Times New Roman" w:hAnsi="Times New Roman" w:cs="Times New Roman"/>
-          <w:color w:val="000000"/>
-          <w:sz w:val="32"/>
-          <w:szCs w:val="32"/>
-        </w:rPr>
-        <w:t>systemctl</w:t>
-      </w:r>
-      <w:proofErr w:type="spellEnd"/>
-      <w:r>
-        <w:rPr>
-          <w:rFonts w:ascii="Times New Roman" w:hAnsi="Times New Roman" w:cs="Times New Roman"/>
-          <w:color w:val="000000"/>
-          <w:sz w:val="32"/>
-          <w:szCs w:val="32"/>
-        </w:rPr>
-        <w:t xml:space="preserve"> start tomcat</w:t>
+        <w:t>start tomcat: sudo systemctl start tomcat</w:t>
       </w:r>
     </w:p>
     <w:p>
@@ -5829,47 +4076,7 @@
           <w:sz w:val="32"/>
           <w:szCs w:val="32"/>
         </w:rPr>
-        <w:t xml:space="preserve">stop tomcat: </w:t>
-      </w:r>
-      <w:proofErr w:type="spellStart"/>
-      <w:r>
-        <w:rPr>
-          <w:rFonts w:ascii="Times New Roman" w:hAnsi="Times New Roman" w:cs="Times New Roman"/>
-          <w:color w:val="000000"/>
-          <w:sz w:val="32"/>
-          <w:szCs w:val="32"/>
-        </w:rPr>
-        <w:t>sudo</w:t>
-      </w:r>
-      <w:proofErr w:type="spellEnd"/>
-      <w:r>
-        <w:rPr>
-          <w:rFonts w:ascii="Times New Roman" w:hAnsi="Times New Roman" w:cs="Times New Roman"/>
-          <w:color w:val="000000"/>
-          <w:sz w:val="32"/>
-          <w:szCs w:val="32"/>
-        </w:rPr>
-        <w:t xml:space="preserve"> </w:t>
-      </w:r>
-      <w:proofErr w:type="spellStart"/>
-      <w:r>
-        <w:rPr>
-          <w:rFonts w:ascii="Times New Roman" w:hAnsi="Times New Roman" w:cs="Times New Roman"/>
-          <w:color w:val="000000"/>
-          <w:sz w:val="32"/>
-          <w:szCs w:val="32"/>
-        </w:rPr>
-        <w:t>systemctl</w:t>
-      </w:r>
-      <w:proofErr w:type="spellEnd"/>
-      <w:r>
-        <w:rPr>
-          <w:rFonts w:ascii="Times New Roman" w:hAnsi="Times New Roman" w:cs="Times New Roman"/>
-          <w:color w:val="000000"/>
-          <w:sz w:val="32"/>
-          <w:szCs w:val="32"/>
-        </w:rPr>
-        <w:t xml:space="preserve"> stop tomcat</w:t>
+        <w:t>stop tomcat: sudo systemctl stop tomcat</w:t>
       </w:r>
     </w:p>
     <w:p>
@@ -5902,47 +4109,7 @@
           <w:sz w:val="32"/>
           <w:szCs w:val="32"/>
         </w:rPr>
-        <w:t xml:space="preserve">restart tomcat: </w:t>
-      </w:r>
-      <w:proofErr w:type="spellStart"/>
-      <w:r>
-        <w:rPr>
-          <w:rFonts w:ascii="Times New Roman" w:hAnsi="Times New Roman" w:cs="Times New Roman"/>
-          <w:color w:val="000000"/>
-          <w:sz w:val="32"/>
-          <w:szCs w:val="32"/>
-        </w:rPr>
-        <w:t>sudo</w:t>
-      </w:r>
-      <w:proofErr w:type="spellEnd"/>
-      <w:r>
-        <w:rPr>
-          <w:rFonts w:ascii="Times New Roman" w:hAnsi="Times New Roman" w:cs="Times New Roman"/>
-          <w:color w:val="000000"/>
-          <w:sz w:val="32"/>
-          <w:szCs w:val="32"/>
-        </w:rPr>
-        <w:t xml:space="preserve"> </w:t>
-      </w:r>
-      <w:proofErr w:type="spellStart"/>
-      <w:r>
-        <w:rPr>
-          <w:rFonts w:ascii="Times New Roman" w:hAnsi="Times New Roman" w:cs="Times New Roman"/>
-          <w:color w:val="000000"/>
-          <w:sz w:val="32"/>
-          <w:szCs w:val="32"/>
-        </w:rPr>
-        <w:t>systemctl</w:t>
-      </w:r>
-      <w:proofErr w:type="spellEnd"/>
-      <w:r>
-        <w:rPr>
-          <w:rFonts w:ascii="Times New Roman" w:hAnsi="Times New Roman" w:cs="Times New Roman"/>
-          <w:color w:val="000000"/>
-          <w:sz w:val="32"/>
-          <w:szCs w:val="32"/>
-        </w:rPr>
-        <w:t xml:space="preserve"> restart tomcat</w:t>
+        <w:t>restart tomcat: sudo systemctl restart tomcat</w:t>
       </w:r>
     </w:p>
     <w:p>
@@ -5966,9 +4133,17 @@
           <w:sz w:val="32"/>
           <w:szCs w:val="32"/>
         </w:rPr>
-        <w:t xml:space="preserve">To start </w:t>
-      </w:r>
-      <w:proofErr w:type="spellStart"/>
+        <w:t xml:space="preserve">To start gunicorn: </w:t>
+      </w:r>
+      <w:r>
+        <w:rPr>
+          <w:rFonts w:ascii="Times New Roman" w:hAnsi="Times New Roman" w:cs="Times New Roman"/>
+          <w:color w:val="000000"/>
+          <w:sz w:val="32"/>
+          <w:szCs w:val="32"/>
+        </w:rPr>
+        <w:t xml:space="preserve">sudo systemctl start </w:t>
+      </w:r>
       <w:r>
         <w:rPr>
           <w:rFonts w:ascii="Times New Roman" w:hAnsi="Times New Roman" w:cs="Times New Roman"/>
@@ -5978,67 +4153,6 @@
         </w:rPr>
         <w:t>gunicorn</w:t>
       </w:r>
-      <w:proofErr w:type="spellEnd"/>
-      <w:r>
-        <w:rPr>
-          <w:rFonts w:ascii="Times New Roman" w:hAnsi="Times New Roman" w:cs="Times New Roman"/>
-          <w:color w:val="000000"/>
-          <w:sz w:val="32"/>
-          <w:szCs w:val="32"/>
-        </w:rPr>
-        <w:t xml:space="preserve">: </w:t>
-      </w:r>
-      <w:proofErr w:type="spellStart"/>
-      <w:r>
-        <w:rPr>
-          <w:rFonts w:ascii="Times New Roman" w:hAnsi="Times New Roman" w:cs="Times New Roman"/>
-          <w:color w:val="000000"/>
-          <w:sz w:val="32"/>
-          <w:szCs w:val="32"/>
-        </w:rPr>
-        <w:t>sudo</w:t>
-      </w:r>
-      <w:proofErr w:type="spellEnd"/>
-      <w:r>
-        <w:rPr>
-          <w:rFonts w:ascii="Times New Roman" w:hAnsi="Times New Roman" w:cs="Times New Roman"/>
-          <w:color w:val="000000"/>
-          <w:sz w:val="32"/>
-          <w:szCs w:val="32"/>
-        </w:rPr>
-        <w:t xml:space="preserve"> </w:t>
-      </w:r>
-      <w:proofErr w:type="spellStart"/>
-      <w:r>
-        <w:rPr>
-          <w:rFonts w:ascii="Times New Roman" w:hAnsi="Times New Roman" w:cs="Times New Roman"/>
-          <w:color w:val="000000"/>
-          <w:sz w:val="32"/>
-          <w:szCs w:val="32"/>
-        </w:rPr>
-        <w:t>systemctl</w:t>
-      </w:r>
-      <w:proofErr w:type="spellEnd"/>
-      <w:r>
-        <w:rPr>
-          <w:rFonts w:ascii="Times New Roman" w:hAnsi="Times New Roman" w:cs="Times New Roman"/>
-          <w:color w:val="000000"/>
-          <w:sz w:val="32"/>
-          <w:szCs w:val="32"/>
-        </w:rPr>
-        <w:t xml:space="preserve"> start </w:t>
-      </w:r>
-      <w:proofErr w:type="spellStart"/>
-      <w:r>
-        <w:rPr>
-          <w:rFonts w:ascii="Times New Roman" w:hAnsi="Times New Roman" w:cs="Times New Roman"/>
-          <w:color w:val="000000"/>
-          <w:sz w:val="32"/>
-          <w:szCs w:val="32"/>
-        </w:rPr>
-        <w:t>gunicorn</w:t>
-      </w:r>
-      <w:proofErr w:type="spellEnd"/>
     </w:p>
     <w:p>
       <w:pPr>
@@ -6072,7 +4186,6 @@
         </w:rPr>
         <w:t xml:space="preserve">stop </w:t>
       </w:r>
-      <w:proofErr w:type="spellStart"/>
       <w:r>
         <w:rPr>
           <w:rFonts w:ascii="Times New Roman" w:hAnsi="Times New Roman" w:cs="Times New Roman"/>
@@ -6082,57 +4195,15 @@
         </w:rPr>
         <w:t>gunicorn</w:t>
       </w:r>
-      <w:proofErr w:type="spellEnd"/>
-      <w:r>
-        <w:rPr>
-          <w:rFonts w:ascii="Times New Roman" w:hAnsi="Times New Roman" w:cs="Times New Roman"/>
-          <w:color w:val="000000"/>
-          <w:sz w:val="32"/>
-          <w:szCs w:val="32"/>
-        </w:rPr>
-        <w:t xml:space="preserve">: </w:t>
-      </w:r>
-      <w:proofErr w:type="spellStart"/>
-      <w:r>
-        <w:rPr>
-          <w:rFonts w:ascii="Times New Roman" w:hAnsi="Times New Roman" w:cs="Times New Roman"/>
-          <w:color w:val="000000"/>
-          <w:sz w:val="32"/>
-          <w:szCs w:val="32"/>
-        </w:rPr>
-        <w:t>sudo</w:t>
-      </w:r>
-      <w:proofErr w:type="spellEnd"/>
-      <w:r>
-        <w:rPr>
-          <w:rFonts w:ascii="Times New Roman" w:hAnsi="Times New Roman" w:cs="Times New Roman"/>
-          <w:color w:val="000000"/>
-          <w:sz w:val="32"/>
-          <w:szCs w:val="32"/>
-        </w:rPr>
-        <w:t xml:space="preserve"> </w:t>
-      </w:r>
-      <w:proofErr w:type="spellStart"/>
-      <w:r>
-        <w:rPr>
-          <w:rFonts w:ascii="Times New Roman" w:hAnsi="Times New Roman" w:cs="Times New Roman"/>
-          <w:color w:val="000000"/>
-          <w:sz w:val="32"/>
-          <w:szCs w:val="32"/>
-        </w:rPr>
-        <w:t>systemctl</w:t>
-      </w:r>
-      <w:proofErr w:type="spellEnd"/>
-      <w:r>
-        <w:rPr>
-          <w:rFonts w:ascii="Times New Roman" w:hAnsi="Times New Roman" w:cs="Times New Roman"/>
-          <w:color w:val="000000"/>
-          <w:sz w:val="32"/>
-          <w:szCs w:val="32"/>
-        </w:rPr>
-        <w:t xml:space="preserve"> stop </w:t>
-      </w:r>
-      <w:proofErr w:type="spellStart"/>
+      <w:r>
+        <w:rPr>
+          <w:rFonts w:ascii="Times New Roman" w:hAnsi="Times New Roman" w:cs="Times New Roman"/>
+          <w:color w:val="000000"/>
+          <w:sz w:val="32"/>
+          <w:szCs w:val="32"/>
+        </w:rPr>
+        <w:t xml:space="preserve">: sudo systemctl stop </w:t>
+      </w:r>
       <w:r>
         <w:rPr>
           <w:rFonts w:ascii="Times New Roman" w:hAnsi="Times New Roman" w:cs="Times New Roman"/>
@@ -6142,7 +4213,6 @@
         </w:rPr>
         <w:t>gunicorn</w:t>
       </w:r>
-      <w:proofErr w:type="spellEnd"/>
     </w:p>
     <w:p>
       <w:pPr>
@@ -6176,7 +4246,6 @@
         </w:rPr>
         <w:t xml:space="preserve">restart </w:t>
       </w:r>
-      <w:proofErr w:type="spellStart"/>
       <w:r>
         <w:rPr>
           <w:rFonts w:ascii="Times New Roman" w:hAnsi="Times New Roman" w:cs="Times New Roman"/>
@@ -6186,57 +4255,15 @@
         </w:rPr>
         <w:t>gunicorn</w:t>
       </w:r>
-      <w:proofErr w:type="spellEnd"/>
-      <w:r>
-        <w:rPr>
-          <w:rFonts w:ascii="Times New Roman" w:hAnsi="Times New Roman" w:cs="Times New Roman"/>
-          <w:color w:val="000000"/>
-          <w:sz w:val="32"/>
-          <w:szCs w:val="32"/>
-        </w:rPr>
-        <w:t xml:space="preserve">: </w:t>
-      </w:r>
-      <w:proofErr w:type="spellStart"/>
-      <w:r>
-        <w:rPr>
-          <w:rFonts w:ascii="Times New Roman" w:hAnsi="Times New Roman" w:cs="Times New Roman"/>
-          <w:color w:val="000000"/>
-          <w:sz w:val="32"/>
-          <w:szCs w:val="32"/>
-        </w:rPr>
-        <w:t>sudo</w:t>
-      </w:r>
-      <w:proofErr w:type="spellEnd"/>
-      <w:r>
-        <w:rPr>
-          <w:rFonts w:ascii="Times New Roman" w:hAnsi="Times New Roman" w:cs="Times New Roman"/>
-          <w:color w:val="000000"/>
-          <w:sz w:val="32"/>
-          <w:szCs w:val="32"/>
-        </w:rPr>
-        <w:t xml:space="preserve"> </w:t>
-      </w:r>
-      <w:proofErr w:type="spellStart"/>
-      <w:r>
-        <w:rPr>
-          <w:rFonts w:ascii="Times New Roman" w:hAnsi="Times New Roman" w:cs="Times New Roman"/>
-          <w:color w:val="000000"/>
-          <w:sz w:val="32"/>
-          <w:szCs w:val="32"/>
-        </w:rPr>
-        <w:t>systemctl</w:t>
-      </w:r>
-      <w:proofErr w:type="spellEnd"/>
-      <w:r>
-        <w:rPr>
-          <w:rFonts w:ascii="Times New Roman" w:hAnsi="Times New Roman" w:cs="Times New Roman"/>
-          <w:color w:val="000000"/>
-          <w:sz w:val="32"/>
-          <w:szCs w:val="32"/>
-        </w:rPr>
-        <w:t xml:space="preserve"> restart </w:t>
-      </w:r>
-      <w:proofErr w:type="spellStart"/>
+      <w:r>
+        <w:rPr>
+          <w:rFonts w:ascii="Times New Roman" w:hAnsi="Times New Roman" w:cs="Times New Roman"/>
+          <w:color w:val="000000"/>
+          <w:sz w:val="32"/>
+          <w:szCs w:val="32"/>
+        </w:rPr>
+        <w:t xml:space="preserve">: sudo systemctl restart </w:t>
+      </w:r>
       <w:r>
         <w:rPr>
           <w:rFonts w:ascii="Times New Roman" w:hAnsi="Times New Roman" w:cs="Times New Roman"/>
@@ -6246,7 +4273,6 @@
         </w:rPr>
         <w:t>gunicorn</w:t>
       </w:r>
-      <w:proofErr w:type="spellEnd"/>
     </w:p>
     <w:p>
       <w:pPr>
@@ -6373,23 +4399,13 @@
         </w:rPr>
         <w:t>dev server (</w:t>
       </w:r>
-      <w:proofErr w:type="spellStart"/>
-      <w:r>
-        <w:rPr>
-          <w:rFonts w:ascii="Times New Roman" w:hAnsi="Times New Roman" w:cs="Times New Roman"/>
-          <w:sz w:val="32"/>
-          <w:szCs w:val="32"/>
-        </w:rPr>
-        <w:t>ssh</w:t>
-      </w:r>
-      <w:proofErr w:type="spellEnd"/>
-      <w:r>
-        <w:rPr>
-          <w:rFonts w:ascii="Times New Roman" w:hAnsi="Times New Roman" w:cs="Times New Roman"/>
-          <w:sz w:val="32"/>
-          <w:szCs w:val="32"/>
-        </w:rPr>
-        <w:t xml:space="preserve"> </w:t>
+      <w:r>
+        <w:rPr>
+          <w:rFonts w:ascii="Times New Roman" w:hAnsi="Times New Roman" w:cs="Times New Roman"/>
+          <w:sz w:val="32"/>
+          <w:szCs w:val="32"/>
+        </w:rPr>
+        <w:t xml:space="preserve">ssh </w:t>
       </w:r>
       <w:r>
         <w:rPr>
@@ -6440,7 +4456,6 @@
         </w:rPr>
         <w:t xml:space="preserve">Do </w:t>
       </w:r>
-      <w:proofErr w:type="spellStart"/>
       <w:r>
         <w:rPr>
           <w:rFonts w:ascii="Times New Roman" w:hAnsi="Times New Roman" w:cs="Times New Roman"/>
@@ -6450,91 +4465,7 @@
           <w:sz w:val="32"/>
           <w:szCs w:val="32"/>
         </w:rPr>
-        <w:t>sudo</w:t>
-      </w:r>
-      <w:proofErr w:type="spellEnd"/>
-      <w:r>
-        <w:rPr>
-          <w:rFonts w:ascii="Times New Roman" w:hAnsi="Times New Roman" w:cs="Times New Roman"/>
-          <w:i/>
-          <w:iCs/>
-          <w:color w:val="000000"/>
-          <w:sz w:val="32"/>
-          <w:szCs w:val="32"/>
-        </w:rPr>
-        <w:t xml:space="preserve"> </w:t>
-      </w:r>
-      <w:proofErr w:type="spellStart"/>
-      <w:r>
-        <w:rPr>
-          <w:rFonts w:ascii="Times New Roman" w:hAnsi="Times New Roman" w:cs="Times New Roman"/>
-          <w:i/>
-          <w:iCs/>
-          <w:color w:val="000000"/>
-          <w:sz w:val="32"/>
-          <w:szCs w:val="32"/>
-        </w:rPr>
-        <w:t>su</w:t>
-      </w:r>
-      <w:proofErr w:type="spellEnd"/>
-      <w:r>
-        <w:rPr>
-          <w:rFonts w:ascii="Times New Roman" w:hAnsi="Times New Roman" w:cs="Times New Roman"/>
-          <w:i/>
-          <w:iCs/>
-          <w:color w:val="000000"/>
-          <w:sz w:val="32"/>
-          <w:szCs w:val="32"/>
-        </w:rPr>
-        <w:t xml:space="preserve"> - </w:t>
-      </w:r>
-      <w:proofErr w:type="spellStart"/>
-      <w:r>
-        <w:rPr>
-          <w:rFonts w:ascii="Times New Roman" w:hAnsi="Times New Roman" w:cs="Times New Roman"/>
-          <w:i/>
-          <w:iCs/>
-          <w:color w:val="000000"/>
-          <w:sz w:val="32"/>
-          <w:szCs w:val="32"/>
-        </w:rPr>
-        <w:t>ncif</w:t>
-      </w:r>
-      <w:proofErr w:type="spellEnd"/>
-      <w:r>
-        <w:rPr>
-          <w:rFonts w:ascii="Times New Roman" w:hAnsi="Times New Roman" w:cs="Times New Roman"/>
-          <w:i/>
-          <w:iCs/>
-          <w:color w:val="000000"/>
-          <w:sz w:val="32"/>
-          <w:szCs w:val="32"/>
-        </w:rPr>
-        <w:t>-</w:t>
-      </w:r>
-      <w:proofErr w:type="spellStart"/>
-      <w:r>
-        <w:rPr>
-          <w:rFonts w:ascii="Times New Roman" w:hAnsi="Times New Roman" w:cs="Times New Roman"/>
-          <w:i/>
-          <w:iCs/>
-          <w:color w:val="000000"/>
-          <w:sz w:val="32"/>
-          <w:szCs w:val="32"/>
-        </w:rPr>
-        <w:t>hpcdm</w:t>
-      </w:r>
-      <w:proofErr w:type="spellEnd"/>
-      <w:r>
-        <w:rPr>
-          <w:rFonts w:ascii="Times New Roman" w:hAnsi="Times New Roman" w:cs="Times New Roman"/>
-          <w:i/>
-          <w:iCs/>
-          <w:color w:val="000000"/>
-          <w:sz w:val="32"/>
-          <w:szCs w:val="32"/>
-        </w:rPr>
-        <w:t>-svc</w:t>
+        <w:t>sudo su - ncif-hpcdm-svc</w:t>
       </w:r>
     </w:p>
     <w:p>
@@ -6575,79 +4506,8 @@
           <w:sz w:val="22"/>
           <w:szCs w:val="22"/>
         </w:rPr>
-        <w:t>/opt/</w:t>
-      </w:r>
-      <w:proofErr w:type="spellStart"/>
-      <w:r>
-        <w:rPr>
-          <w:rFonts w:ascii="Menlo" w:hAnsi="Menlo" w:cs="Menlo"/>
-          <w:color w:val="000000"/>
-          <w:sz w:val="22"/>
-          <w:szCs w:val="22"/>
-        </w:rPr>
-        <w:t>nci</w:t>
-      </w:r>
-      <w:proofErr w:type="spellEnd"/>
-      <w:r>
-        <w:rPr>
-          <w:rFonts w:ascii="Menlo" w:hAnsi="Menlo" w:cs="Menlo"/>
-          <w:color w:val="000000"/>
-          <w:sz w:val="22"/>
-          <w:szCs w:val="22"/>
-        </w:rPr>
-        <w:t>-doe/</w:t>
-      </w:r>
-      <w:proofErr w:type="spellStart"/>
-      <w:r>
-        <w:rPr>
-          <w:rFonts w:ascii="Menlo" w:hAnsi="Menlo" w:cs="Menlo"/>
-          <w:color w:val="000000"/>
-          <w:sz w:val="22"/>
-          <w:szCs w:val="22"/>
-        </w:rPr>
-        <w:t>nci</w:t>
-      </w:r>
-      <w:proofErr w:type="spellEnd"/>
-      <w:r>
-        <w:rPr>
-          <w:rFonts w:ascii="Menlo" w:hAnsi="Menlo" w:cs="Menlo"/>
-          <w:color w:val="000000"/>
-          <w:sz w:val="22"/>
-          <w:szCs w:val="22"/>
-        </w:rPr>
-        <w:t>-doe-data-sharing/</w:t>
-      </w:r>
-      <w:proofErr w:type="spellStart"/>
-      <w:r>
-        <w:rPr>
-          <w:rFonts w:ascii="Menlo" w:hAnsi="Menlo" w:cs="Menlo"/>
-          <w:color w:val="000000"/>
-          <w:sz w:val="22"/>
-          <w:szCs w:val="22"/>
-        </w:rPr>
-        <w:t>src</w:t>
-      </w:r>
-      <w:proofErr w:type="spellEnd"/>
-      <w:r>
-        <w:rPr>
-          <w:rFonts w:ascii="Menlo" w:hAnsi="Menlo" w:cs="Menlo"/>
-          <w:color w:val="000000"/>
-          <w:sz w:val="22"/>
-          <w:szCs w:val="22"/>
-        </w:rPr>
-        <w:t>/main/resources/</w:t>
-      </w:r>
-      <w:proofErr w:type="spellStart"/>
-      <w:r>
-        <w:rPr>
-          <w:rFonts w:ascii="Menlo" w:hAnsi="Menlo" w:cs="Menlo"/>
-          <w:color w:val="000000"/>
-          <w:sz w:val="22"/>
-          <w:szCs w:val="22"/>
-        </w:rPr>
-        <w:t>appconfigs</w:t>
-      </w:r>
-      <w:proofErr w:type="spellEnd"/>
+        <w:t>/opt/nci-doe/nci-doe-data-sharing/src/main/resources/appconfigs</w:t>
+      </w:r>
     </w:p>
     <w:p>
       <w:pPr>
@@ -6719,19 +4579,8 @@
           <w:sz w:val="22"/>
           <w:szCs w:val="22"/>
         </w:rPr>
-        <w:t>in dev-</w:t>
-      </w:r>
-      <w:proofErr w:type="spellStart"/>
-      <w:r>
-        <w:rPr>
-          <w:rFonts w:ascii="Menlo" w:hAnsi="Menlo" w:cs="Menlo"/>
-          <w:color w:val="000000"/>
-          <w:sz w:val="22"/>
-          <w:szCs w:val="22"/>
-        </w:rPr>
-        <w:t>env.conf</w:t>
-      </w:r>
-      <w:proofErr w:type="spellEnd"/>
+        <w:t>in dev-env.conf</w:t>
+      </w:r>
       <w:r>
         <w:rPr>
           <w:rFonts w:ascii="Menlo" w:hAnsi="Menlo" w:cs="Menlo"/>
@@ -6781,19 +4630,8 @@
           <w:sz w:val="22"/>
           <w:szCs w:val="22"/>
         </w:rPr>
-        <w:t>in preprod-</w:t>
-      </w:r>
-      <w:proofErr w:type="spellStart"/>
-      <w:r>
-        <w:rPr>
-          <w:rFonts w:ascii="Menlo" w:hAnsi="Menlo" w:cs="Menlo"/>
-          <w:color w:val="000000"/>
-          <w:sz w:val="22"/>
-          <w:szCs w:val="22"/>
-        </w:rPr>
-        <w:t>env.conf</w:t>
-      </w:r>
-      <w:proofErr w:type="spellEnd"/>
+        <w:t>in preprod-env.conf</w:t>
+      </w:r>
       <w:r>
         <w:rPr>
           <w:rFonts w:ascii="Menlo" w:hAnsi="Menlo" w:cs="Menlo"/>
@@ -6843,19 +4681,8 @@
           <w:sz w:val="22"/>
           <w:szCs w:val="22"/>
         </w:rPr>
-        <w:t>in prod-</w:t>
-      </w:r>
-      <w:proofErr w:type="spellStart"/>
-      <w:r>
-        <w:rPr>
-          <w:rFonts w:ascii="Menlo" w:hAnsi="Menlo" w:cs="Menlo"/>
-          <w:color w:val="000000"/>
-          <w:sz w:val="22"/>
-          <w:szCs w:val="22"/>
-        </w:rPr>
-        <w:t>env.conf</w:t>
-      </w:r>
-      <w:proofErr w:type="spellEnd"/>
+        <w:t>in prod-env.conf</w:t>
+      </w:r>
       <w:r>
         <w:rPr>
           <w:rFonts w:ascii="Menlo" w:hAnsi="Menlo" w:cs="Menlo"/>
@@ -6935,25 +4762,7 @@
           <w:sz w:val="32"/>
           <w:szCs w:val="32"/>
         </w:rPr>
-        <w:t xml:space="preserve">maven build and copy the war file to </w:t>
-      </w:r>
-      <w:proofErr w:type="spellStart"/>
-      <w:r>
-        <w:rPr>
-          <w:rFonts w:ascii="Times New Roman" w:hAnsi="Times New Roman" w:cs="Times New Roman"/>
-          <w:sz w:val="32"/>
-          <w:szCs w:val="32"/>
-        </w:rPr>
-        <w:t>MoDaC</w:t>
-      </w:r>
-      <w:proofErr w:type="spellEnd"/>
-      <w:r>
-        <w:rPr>
-          <w:rFonts w:ascii="Times New Roman" w:hAnsi="Times New Roman" w:cs="Times New Roman"/>
-          <w:sz w:val="32"/>
-          <w:szCs w:val="32"/>
-        </w:rPr>
-        <w:t xml:space="preserve"> servers as mentioned in the steps above.</w:t>
+        <w:t>maven build and copy the war file to MoDaC servers as mentioned in the steps above.</w:t>
       </w:r>
     </w:p>
     <w:p>
@@ -6977,25 +4786,7 @@
           <w:sz w:val="32"/>
           <w:szCs w:val="32"/>
         </w:rPr>
-        <w:t xml:space="preserve">Do the deployment on </w:t>
-      </w:r>
-      <w:proofErr w:type="spellStart"/>
-      <w:r>
-        <w:rPr>
-          <w:rFonts w:ascii="Times New Roman" w:hAnsi="Times New Roman" w:cs="Times New Roman"/>
-          <w:sz w:val="32"/>
-          <w:szCs w:val="32"/>
-        </w:rPr>
-        <w:t>MoDaC</w:t>
-      </w:r>
-      <w:proofErr w:type="spellEnd"/>
-      <w:r>
-        <w:rPr>
-          <w:rFonts w:ascii="Times New Roman" w:hAnsi="Times New Roman" w:cs="Times New Roman"/>
-          <w:sz w:val="32"/>
-          <w:szCs w:val="32"/>
-        </w:rPr>
-        <w:t xml:space="preserve"> servers as mentioned in Step 2.</w:t>
+        <w:t>Do the deployment on MoDaC servers as mentioned in Step 2.</w:t>
       </w:r>
       <w:r>
         <w:rPr>

--- a/doc/Steps for MoDaC Deployment.docx
+++ b/doc/Steps for MoDaC Deployment.docx
@@ -12,6 +12,7 @@
           <w:szCs w:val="36"/>
         </w:rPr>
       </w:pPr>
+      <w:proofErr w:type="spellStart"/>
       <w:r>
         <w:rPr>
           <w:b/>
@@ -19,7 +20,17 @@
           <w:sz w:val="36"/>
           <w:szCs w:val="36"/>
         </w:rPr>
-        <w:t>MoDaC Deployment Steps</w:t>
+        <w:t>MoDaC</w:t>
+      </w:r>
+      <w:proofErr w:type="spellEnd"/>
+      <w:r>
+        <w:rPr>
+          <w:b/>
+          <w:bCs/>
+          <w:sz w:val="36"/>
+          <w:szCs w:val="36"/>
+        </w:rPr>
+        <w:t xml:space="preserve"> Deployment Steps</w:t>
       </w:r>
     </w:p>
     <w:p>
@@ -129,23 +140,77 @@
           <w:sz w:val="32"/>
           <w:szCs w:val="32"/>
         </w:rPr>
-        <w:t xml:space="preserve">instead of MoDaC server </w:t>
-      </w:r>
-      <w:r>
-        <w:rPr>
-          <w:rFonts w:ascii="Times New Roman" w:hAnsi="Times New Roman" w:cs="Times New Roman"/>
-          <w:sz w:val="32"/>
-          <w:szCs w:val="32"/>
-        </w:rPr>
-        <w:t>since all the DME dependency jars exist on this server. Instead of installing them again on MoDaC server, decided to do the build here.</w:t>
-      </w:r>
-      <w:r>
-        <w:rPr>
-          <w:rFonts w:ascii="Times New Roman" w:hAnsi="Times New Roman" w:cs="Times New Roman"/>
-          <w:sz w:val="32"/>
-          <w:szCs w:val="32"/>
-        </w:rPr>
-        <w:t xml:space="preserve"> We plan to transition the build to the MoDaC server in future.</w:t>
+        <w:t xml:space="preserve">instead of </w:t>
+      </w:r>
+      <w:proofErr w:type="spellStart"/>
+      <w:r>
+        <w:rPr>
+          <w:rFonts w:ascii="Times New Roman" w:hAnsi="Times New Roman" w:cs="Times New Roman"/>
+          <w:sz w:val="32"/>
+          <w:szCs w:val="32"/>
+        </w:rPr>
+        <w:t>MoDaC</w:t>
+      </w:r>
+      <w:proofErr w:type="spellEnd"/>
+      <w:r>
+        <w:rPr>
+          <w:rFonts w:ascii="Times New Roman" w:hAnsi="Times New Roman" w:cs="Times New Roman"/>
+          <w:sz w:val="32"/>
+          <w:szCs w:val="32"/>
+        </w:rPr>
+        <w:t xml:space="preserve"> server </w:t>
+      </w:r>
+      <w:r>
+        <w:rPr>
+          <w:rFonts w:ascii="Times New Roman" w:hAnsi="Times New Roman" w:cs="Times New Roman"/>
+          <w:sz w:val="32"/>
+          <w:szCs w:val="32"/>
+        </w:rPr>
+        <w:t xml:space="preserve">since all the DME dependency jars exist on this server. Instead of installing them again on </w:t>
+      </w:r>
+      <w:proofErr w:type="spellStart"/>
+      <w:r>
+        <w:rPr>
+          <w:rFonts w:ascii="Times New Roman" w:hAnsi="Times New Roman" w:cs="Times New Roman"/>
+          <w:sz w:val="32"/>
+          <w:szCs w:val="32"/>
+        </w:rPr>
+        <w:t>MoDaC</w:t>
+      </w:r>
+      <w:proofErr w:type="spellEnd"/>
+      <w:r>
+        <w:rPr>
+          <w:rFonts w:ascii="Times New Roman" w:hAnsi="Times New Roman" w:cs="Times New Roman"/>
+          <w:sz w:val="32"/>
+          <w:szCs w:val="32"/>
+        </w:rPr>
+        <w:t xml:space="preserve"> server, decided to do the build here.</w:t>
+      </w:r>
+      <w:r>
+        <w:rPr>
+          <w:rFonts w:ascii="Times New Roman" w:hAnsi="Times New Roman" w:cs="Times New Roman"/>
+          <w:sz w:val="32"/>
+          <w:szCs w:val="32"/>
+        </w:rPr>
+        <w:t xml:space="preserve"> We plan to transition the build to the </w:t>
+      </w:r>
+      <w:proofErr w:type="spellStart"/>
+      <w:r>
+        <w:rPr>
+          <w:rFonts w:ascii="Times New Roman" w:hAnsi="Times New Roman" w:cs="Times New Roman"/>
+          <w:sz w:val="32"/>
+          <w:szCs w:val="32"/>
+        </w:rPr>
+        <w:t>MoDaC</w:t>
+      </w:r>
+      <w:proofErr w:type="spellEnd"/>
+      <w:r>
+        <w:rPr>
+          <w:rFonts w:ascii="Times New Roman" w:hAnsi="Times New Roman" w:cs="Times New Roman"/>
+          <w:sz w:val="32"/>
+          <w:szCs w:val="32"/>
+        </w:rPr>
+        <w:t xml:space="preserve"> server in future.</w:t>
       </w:r>
     </w:p>
     <w:p>
@@ -208,13 +273,23 @@
         </w:rPr>
         <w:t>dev server (</w:t>
       </w:r>
-      <w:r>
-        <w:rPr>
-          <w:rFonts w:ascii="Times New Roman" w:hAnsi="Times New Roman" w:cs="Times New Roman"/>
-          <w:sz w:val="32"/>
-          <w:szCs w:val="32"/>
-        </w:rPr>
-        <w:t xml:space="preserve">ssh </w:t>
+      <w:proofErr w:type="spellStart"/>
+      <w:r>
+        <w:rPr>
+          <w:rFonts w:ascii="Times New Roman" w:hAnsi="Times New Roman" w:cs="Times New Roman"/>
+          <w:sz w:val="32"/>
+          <w:szCs w:val="32"/>
+        </w:rPr>
+        <w:t>ssh</w:t>
+      </w:r>
+      <w:proofErr w:type="spellEnd"/>
+      <w:r>
+        <w:rPr>
+          <w:rFonts w:ascii="Times New Roman" w:hAnsi="Times New Roman" w:cs="Times New Roman"/>
+          <w:sz w:val="32"/>
+          <w:szCs w:val="32"/>
+        </w:rPr>
+        <w:t xml:space="preserve"> </w:t>
       </w:r>
       <w:r>
         <w:rPr>
@@ -265,6 +340,7 @@
         </w:rPr>
         <w:t xml:space="preserve">Do </w:t>
       </w:r>
+      <w:proofErr w:type="spellStart"/>
       <w:r>
         <w:rPr>
           <w:rFonts w:ascii="Times New Roman" w:hAnsi="Times New Roman" w:cs="Times New Roman"/>
@@ -274,7 +350,91 @@
           <w:sz w:val="32"/>
           <w:szCs w:val="32"/>
         </w:rPr>
-        <w:t>sudo su - ncif-hpcdm-svc</w:t>
+        <w:t>sudo</w:t>
+      </w:r>
+      <w:proofErr w:type="spellEnd"/>
+      <w:r>
+        <w:rPr>
+          <w:rFonts w:ascii="Times New Roman" w:hAnsi="Times New Roman" w:cs="Times New Roman"/>
+          <w:i/>
+          <w:iCs/>
+          <w:color w:val="000000"/>
+          <w:sz w:val="32"/>
+          <w:szCs w:val="32"/>
+        </w:rPr>
+        <w:t xml:space="preserve"> </w:t>
+      </w:r>
+      <w:proofErr w:type="spellStart"/>
+      <w:r>
+        <w:rPr>
+          <w:rFonts w:ascii="Times New Roman" w:hAnsi="Times New Roman" w:cs="Times New Roman"/>
+          <w:i/>
+          <w:iCs/>
+          <w:color w:val="000000"/>
+          <w:sz w:val="32"/>
+          <w:szCs w:val="32"/>
+        </w:rPr>
+        <w:t>su</w:t>
+      </w:r>
+      <w:proofErr w:type="spellEnd"/>
+      <w:r>
+        <w:rPr>
+          <w:rFonts w:ascii="Times New Roman" w:hAnsi="Times New Roman" w:cs="Times New Roman"/>
+          <w:i/>
+          <w:iCs/>
+          <w:color w:val="000000"/>
+          <w:sz w:val="32"/>
+          <w:szCs w:val="32"/>
+        </w:rPr>
+        <w:t xml:space="preserve"> - </w:t>
+      </w:r>
+      <w:proofErr w:type="spellStart"/>
+      <w:r>
+        <w:rPr>
+          <w:rFonts w:ascii="Times New Roman" w:hAnsi="Times New Roman" w:cs="Times New Roman"/>
+          <w:i/>
+          <w:iCs/>
+          <w:color w:val="000000"/>
+          <w:sz w:val="32"/>
+          <w:szCs w:val="32"/>
+        </w:rPr>
+        <w:t>ncif</w:t>
+      </w:r>
+      <w:proofErr w:type="spellEnd"/>
+      <w:r>
+        <w:rPr>
+          <w:rFonts w:ascii="Times New Roman" w:hAnsi="Times New Roman" w:cs="Times New Roman"/>
+          <w:i/>
+          <w:iCs/>
+          <w:color w:val="000000"/>
+          <w:sz w:val="32"/>
+          <w:szCs w:val="32"/>
+        </w:rPr>
+        <w:t>-</w:t>
+      </w:r>
+      <w:proofErr w:type="spellStart"/>
+      <w:r>
+        <w:rPr>
+          <w:rFonts w:ascii="Times New Roman" w:hAnsi="Times New Roman" w:cs="Times New Roman"/>
+          <w:i/>
+          <w:iCs/>
+          <w:color w:val="000000"/>
+          <w:sz w:val="32"/>
+          <w:szCs w:val="32"/>
+        </w:rPr>
+        <w:t>hpcdm</w:t>
+      </w:r>
+      <w:proofErr w:type="spellEnd"/>
+      <w:r>
+        <w:rPr>
+          <w:rFonts w:ascii="Times New Roman" w:hAnsi="Times New Roman" w:cs="Times New Roman"/>
+          <w:i/>
+          <w:iCs/>
+          <w:color w:val="000000"/>
+          <w:sz w:val="32"/>
+          <w:szCs w:val="32"/>
+        </w:rPr>
+        <w:t>-svc</w:t>
       </w:r>
     </w:p>
     <w:p>
@@ -306,7 +466,47 @@
           <w:sz w:val="32"/>
           <w:szCs w:val="32"/>
         </w:rPr>
-        <w:t>/opt/nci-doe/nci-doe-data-sharing/</w:t>
+        <w:t>/opt/</w:t>
+      </w:r>
+      <w:proofErr w:type="spellStart"/>
+      <w:r>
+        <w:rPr>
+          <w:rFonts w:ascii="Times New Roman" w:hAnsi="Times New Roman" w:cs="Times New Roman"/>
+          <w:color w:val="000000"/>
+          <w:sz w:val="32"/>
+          <w:szCs w:val="32"/>
+        </w:rPr>
+        <w:t>nci</w:t>
+      </w:r>
+      <w:proofErr w:type="spellEnd"/>
+      <w:r>
+        <w:rPr>
+          <w:rFonts w:ascii="Times New Roman" w:hAnsi="Times New Roman" w:cs="Times New Roman"/>
+          <w:color w:val="000000"/>
+          <w:sz w:val="32"/>
+          <w:szCs w:val="32"/>
+        </w:rPr>
+        <w:t>-doe/</w:t>
+      </w:r>
+      <w:proofErr w:type="spellStart"/>
+      <w:r>
+        <w:rPr>
+          <w:rFonts w:ascii="Times New Roman" w:hAnsi="Times New Roman" w:cs="Times New Roman"/>
+          <w:color w:val="000000"/>
+          <w:sz w:val="32"/>
+          <w:szCs w:val="32"/>
+        </w:rPr>
+        <w:t>nci</w:t>
+      </w:r>
+      <w:proofErr w:type="spellEnd"/>
+      <w:r>
+        <w:rPr>
+          <w:rFonts w:ascii="Times New Roman" w:hAnsi="Times New Roman" w:cs="Times New Roman"/>
+          <w:color w:val="000000"/>
+          <w:sz w:val="32"/>
+          <w:szCs w:val="32"/>
+        </w:rPr>
+        <w:t>-doe-data-sharing/</w:t>
       </w:r>
     </w:p>
     <w:p>
@@ -448,7 +648,27 @@
           <w:sz w:val="32"/>
           <w:szCs w:val="32"/>
         </w:rPr>
-        <w:t xml:space="preserve">git checkout &lt;branch_name&gt; </w:t>
+        <w:t>git checkout &lt;</w:t>
+      </w:r>
+      <w:proofErr w:type="spellStart"/>
+      <w:r>
+        <w:rPr>
+          <w:rFonts w:ascii="Times New Roman" w:hAnsi="Times New Roman" w:cs="Times New Roman"/>
+          <w:color w:val="000000"/>
+          <w:sz w:val="32"/>
+          <w:szCs w:val="32"/>
+        </w:rPr>
+        <w:t>branch_name</w:t>
+      </w:r>
+      <w:proofErr w:type="spellEnd"/>
+      <w:r>
+        <w:rPr>
+          <w:rFonts w:ascii="Times New Roman" w:hAnsi="Times New Roman" w:cs="Times New Roman"/>
+          <w:color w:val="000000"/>
+          <w:sz w:val="32"/>
+          <w:szCs w:val="32"/>
+        </w:rPr>
+        <w:t xml:space="preserve">&gt; </w:t>
       </w:r>
     </w:p>
     <w:p>
@@ -543,7 +763,27 @@
           <w:sz w:val="32"/>
           <w:szCs w:val="32"/>
         </w:rPr>
-        <w:t xml:space="preserve">the properties which says &lt;Configure_me&gt;) in the config files which are located under the path: </w:t>
+        <w:t>the properties which says &lt;</w:t>
+      </w:r>
+      <w:proofErr w:type="spellStart"/>
+      <w:r>
+        <w:rPr>
+          <w:rFonts w:ascii="Times New Roman" w:hAnsi="Times New Roman" w:cs="Times New Roman"/>
+          <w:color w:val="000000"/>
+          <w:sz w:val="32"/>
+          <w:szCs w:val="32"/>
+        </w:rPr>
+        <w:t>Configure_me</w:t>
+      </w:r>
+      <w:proofErr w:type="spellEnd"/>
+      <w:r>
+        <w:rPr>
+          <w:rFonts w:ascii="Times New Roman" w:hAnsi="Times New Roman" w:cs="Times New Roman"/>
+          <w:color w:val="000000"/>
+          <w:sz w:val="32"/>
+          <w:szCs w:val="32"/>
+        </w:rPr>
+        <w:t xml:space="preserve">&gt;) in the config files which are located under the path: </w:t>
       </w:r>
       <w:r>
         <w:rPr>
@@ -552,8 +792,79 @@
           <w:sz w:val="22"/>
           <w:szCs w:val="22"/>
         </w:rPr>
-        <w:t>/opt/nci-doe/nci-doe-data-sharing/src/main/resources/appconfigs</w:t>
-      </w:r>
+        <w:t>/opt/</w:t>
+      </w:r>
+      <w:proofErr w:type="spellStart"/>
+      <w:r>
+        <w:rPr>
+          <w:rFonts w:ascii="Menlo" w:hAnsi="Menlo" w:cs="Menlo"/>
+          <w:color w:val="000000"/>
+          <w:sz w:val="22"/>
+          <w:szCs w:val="22"/>
+        </w:rPr>
+        <w:t>nci</w:t>
+      </w:r>
+      <w:proofErr w:type="spellEnd"/>
+      <w:r>
+        <w:rPr>
+          <w:rFonts w:ascii="Menlo" w:hAnsi="Menlo" w:cs="Menlo"/>
+          <w:color w:val="000000"/>
+          <w:sz w:val="22"/>
+          <w:szCs w:val="22"/>
+        </w:rPr>
+        <w:t>-doe/</w:t>
+      </w:r>
+      <w:proofErr w:type="spellStart"/>
+      <w:r>
+        <w:rPr>
+          <w:rFonts w:ascii="Menlo" w:hAnsi="Menlo" w:cs="Menlo"/>
+          <w:color w:val="000000"/>
+          <w:sz w:val="22"/>
+          <w:szCs w:val="22"/>
+        </w:rPr>
+        <w:t>nci</w:t>
+      </w:r>
+      <w:proofErr w:type="spellEnd"/>
+      <w:r>
+        <w:rPr>
+          <w:rFonts w:ascii="Menlo" w:hAnsi="Menlo" w:cs="Menlo"/>
+          <w:color w:val="000000"/>
+          <w:sz w:val="22"/>
+          <w:szCs w:val="22"/>
+        </w:rPr>
+        <w:t>-doe-data-sharing/</w:t>
+      </w:r>
+      <w:proofErr w:type="spellStart"/>
+      <w:r>
+        <w:rPr>
+          <w:rFonts w:ascii="Menlo" w:hAnsi="Menlo" w:cs="Menlo"/>
+          <w:color w:val="000000"/>
+          <w:sz w:val="22"/>
+          <w:szCs w:val="22"/>
+        </w:rPr>
+        <w:t>src</w:t>
+      </w:r>
+      <w:proofErr w:type="spellEnd"/>
+      <w:r>
+        <w:rPr>
+          <w:rFonts w:ascii="Menlo" w:hAnsi="Menlo" w:cs="Menlo"/>
+          <w:color w:val="000000"/>
+          <w:sz w:val="22"/>
+          <w:szCs w:val="22"/>
+        </w:rPr>
+        <w:t>/main/resources/</w:t>
+      </w:r>
+      <w:proofErr w:type="spellStart"/>
+      <w:r>
+        <w:rPr>
+          <w:rFonts w:ascii="Menlo" w:hAnsi="Menlo" w:cs="Menlo"/>
+          <w:color w:val="000000"/>
+          <w:sz w:val="22"/>
+          <w:szCs w:val="22"/>
+        </w:rPr>
+        <w:t>appconfigs</w:t>
+      </w:r>
+      <w:proofErr w:type="spellEnd"/>
     </w:p>
     <w:p>
       <w:pPr>
@@ -613,8 +924,19 @@
           <w:sz w:val="22"/>
           <w:szCs w:val="22"/>
         </w:rPr>
-        <w:t xml:space="preserve"> in dev-env.conf</w:t>
-      </w:r>
+        <w:t xml:space="preserve"> in dev-</w:t>
+      </w:r>
+      <w:proofErr w:type="spellStart"/>
+      <w:r>
+        <w:rPr>
+          <w:rFonts w:ascii="Menlo" w:hAnsi="Menlo" w:cs="Menlo"/>
+          <w:color w:val="000000"/>
+          <w:sz w:val="22"/>
+          <w:szCs w:val="22"/>
+        </w:rPr>
+        <w:t>env.conf</w:t>
+      </w:r>
+      <w:proofErr w:type="spellEnd"/>
       <w:r>
         <w:rPr>
           <w:rFonts w:ascii="Menlo" w:hAnsi="Menlo" w:cs="Menlo"/>
@@ -664,8 +986,19 @@
           <w:sz w:val="22"/>
           <w:szCs w:val="22"/>
         </w:rPr>
-        <w:t xml:space="preserve"> in preprod-env.conf</w:t>
-      </w:r>
+        <w:t xml:space="preserve"> in preprod-</w:t>
+      </w:r>
+      <w:proofErr w:type="spellStart"/>
+      <w:r>
+        <w:rPr>
+          <w:rFonts w:ascii="Menlo" w:hAnsi="Menlo" w:cs="Menlo"/>
+          <w:color w:val="000000"/>
+          <w:sz w:val="22"/>
+          <w:szCs w:val="22"/>
+        </w:rPr>
+        <w:t>env.conf</w:t>
+      </w:r>
+      <w:proofErr w:type="spellEnd"/>
       <w:r>
         <w:rPr>
           <w:rFonts w:ascii="Menlo" w:hAnsi="Menlo" w:cs="Menlo"/>
@@ -715,8 +1048,19 @@
           <w:sz w:val="22"/>
           <w:szCs w:val="22"/>
         </w:rPr>
-        <w:t xml:space="preserve"> in prod-env.conf</w:t>
-      </w:r>
+        <w:t xml:space="preserve"> in prod-</w:t>
+      </w:r>
+      <w:proofErr w:type="spellStart"/>
+      <w:r>
+        <w:rPr>
+          <w:rFonts w:ascii="Menlo" w:hAnsi="Menlo" w:cs="Menlo"/>
+          <w:color w:val="000000"/>
+          <w:sz w:val="22"/>
+          <w:szCs w:val="22"/>
+        </w:rPr>
+        <w:t>env.conf</w:t>
+      </w:r>
+      <w:proofErr w:type="spellEnd"/>
       <w:r>
         <w:rPr>
           <w:rFonts w:ascii="Menlo" w:hAnsi="Menlo" w:cs="Menlo"/>
@@ -758,7 +1102,47 @@
           <w:sz w:val="22"/>
           <w:szCs w:val="22"/>
         </w:rPr>
-        <w:t>The config files back up along with passwords are in the home directory for ncif-hpcdm-svc: /home/NCIF-HPCDM-SVC.</w:t>
+        <w:t xml:space="preserve">The config files back up along with passwords are in the home directory for </w:t>
+      </w:r>
+      <w:proofErr w:type="spellStart"/>
+      <w:r>
+        <w:rPr>
+          <w:rFonts w:ascii="Menlo" w:hAnsi="Menlo" w:cs="Menlo"/>
+          <w:color w:val="000000"/>
+          <w:sz w:val="22"/>
+          <w:szCs w:val="22"/>
+        </w:rPr>
+        <w:t>ncif</w:t>
+      </w:r>
+      <w:proofErr w:type="spellEnd"/>
+      <w:r>
+        <w:rPr>
+          <w:rFonts w:ascii="Menlo" w:hAnsi="Menlo" w:cs="Menlo"/>
+          <w:color w:val="000000"/>
+          <w:sz w:val="22"/>
+          <w:szCs w:val="22"/>
+        </w:rPr>
+        <w:t>-</w:t>
+      </w:r>
+      <w:proofErr w:type="spellStart"/>
+      <w:r>
+        <w:rPr>
+          <w:rFonts w:ascii="Menlo" w:hAnsi="Menlo" w:cs="Menlo"/>
+          <w:color w:val="000000"/>
+          <w:sz w:val="22"/>
+          <w:szCs w:val="22"/>
+        </w:rPr>
+        <w:t>hpcdm</w:t>
+      </w:r>
+      <w:proofErr w:type="spellEnd"/>
+      <w:r>
+        <w:rPr>
+          <w:rFonts w:ascii="Menlo" w:hAnsi="Menlo" w:cs="Menlo"/>
+          <w:color w:val="000000"/>
+          <w:sz w:val="22"/>
+          <w:szCs w:val="22"/>
+        </w:rPr>
+        <w:t>-svc: /home/NCIF-HPCDM-SVC.</w:t>
       </w:r>
     </w:p>
     <w:p>
@@ -828,8 +1212,49 @@
           <w:szCs w:val="32"/>
         </w:rPr>
         <w:lastRenderedPageBreak/>
-        <w:t>For DEV:  mvn clean install -DskipTests -Pdev</w:t>
-      </w:r>
+        <w:t xml:space="preserve">For DEV:  </w:t>
+      </w:r>
+      <w:proofErr w:type="spellStart"/>
+      <w:r>
+        <w:rPr>
+          <w:sz w:val="32"/>
+          <w:szCs w:val="32"/>
+        </w:rPr>
+        <w:t>mvn</w:t>
+      </w:r>
+      <w:proofErr w:type="spellEnd"/>
+      <w:r>
+        <w:rPr>
+          <w:sz w:val="32"/>
+          <w:szCs w:val="32"/>
+        </w:rPr>
+        <w:t xml:space="preserve"> clean install -</w:t>
+      </w:r>
+      <w:proofErr w:type="spellStart"/>
+      <w:r>
+        <w:rPr>
+          <w:sz w:val="32"/>
+          <w:szCs w:val="32"/>
+        </w:rPr>
+        <w:t>DskipTests</w:t>
+      </w:r>
+      <w:proofErr w:type="spellEnd"/>
+      <w:r>
+        <w:rPr>
+          <w:sz w:val="32"/>
+          <w:szCs w:val="32"/>
+        </w:rPr>
+        <w:t xml:space="preserve"> -</w:t>
+      </w:r>
+      <w:proofErr w:type="spellStart"/>
+      <w:r>
+        <w:rPr>
+          <w:sz w:val="32"/>
+          <w:szCs w:val="32"/>
+        </w:rPr>
+        <w:t>Pdev</w:t>
+      </w:r>
+      <w:proofErr w:type="spellEnd"/>
     </w:p>
     <w:p>
       <w:pPr>
@@ -848,8 +1273,49 @@
           <w:sz w:val="32"/>
           <w:szCs w:val="32"/>
         </w:rPr>
-        <w:t>For UAT:   mvn clean install -DskipTests -Ppreprod</w:t>
-      </w:r>
+        <w:t xml:space="preserve">For UAT:   </w:t>
+      </w:r>
+      <w:proofErr w:type="spellStart"/>
+      <w:r>
+        <w:rPr>
+          <w:sz w:val="32"/>
+          <w:szCs w:val="32"/>
+        </w:rPr>
+        <w:t>mvn</w:t>
+      </w:r>
+      <w:proofErr w:type="spellEnd"/>
+      <w:r>
+        <w:rPr>
+          <w:sz w:val="32"/>
+          <w:szCs w:val="32"/>
+        </w:rPr>
+        <w:t xml:space="preserve"> clean install -</w:t>
+      </w:r>
+      <w:proofErr w:type="spellStart"/>
+      <w:r>
+        <w:rPr>
+          <w:sz w:val="32"/>
+          <w:szCs w:val="32"/>
+        </w:rPr>
+        <w:t>DskipTests</w:t>
+      </w:r>
+      <w:proofErr w:type="spellEnd"/>
+      <w:r>
+        <w:rPr>
+          <w:sz w:val="32"/>
+          <w:szCs w:val="32"/>
+        </w:rPr>
+        <w:t xml:space="preserve"> -</w:t>
+      </w:r>
+      <w:proofErr w:type="spellStart"/>
+      <w:r>
+        <w:rPr>
+          <w:sz w:val="32"/>
+          <w:szCs w:val="32"/>
+        </w:rPr>
+        <w:t>Ppreprod</w:t>
+      </w:r>
+      <w:proofErr w:type="spellEnd"/>
     </w:p>
     <w:p>
       <w:pPr>
@@ -868,8 +1334,49 @@
           <w:sz w:val="32"/>
           <w:szCs w:val="32"/>
         </w:rPr>
-        <w:t>For PROD:   mvn clean install -DskipTests -Pprod</w:t>
-      </w:r>
+        <w:t xml:space="preserve">For PROD:   </w:t>
+      </w:r>
+      <w:proofErr w:type="spellStart"/>
+      <w:r>
+        <w:rPr>
+          <w:sz w:val="32"/>
+          <w:szCs w:val="32"/>
+        </w:rPr>
+        <w:t>mvn</w:t>
+      </w:r>
+      <w:proofErr w:type="spellEnd"/>
+      <w:r>
+        <w:rPr>
+          <w:sz w:val="32"/>
+          <w:szCs w:val="32"/>
+        </w:rPr>
+        <w:t xml:space="preserve"> clean install -</w:t>
+      </w:r>
+      <w:proofErr w:type="spellStart"/>
+      <w:r>
+        <w:rPr>
+          <w:sz w:val="32"/>
+          <w:szCs w:val="32"/>
+        </w:rPr>
+        <w:t>DskipTests</w:t>
+      </w:r>
+      <w:proofErr w:type="spellEnd"/>
+      <w:r>
+        <w:rPr>
+          <w:sz w:val="32"/>
+          <w:szCs w:val="32"/>
+        </w:rPr>
+        <w:t xml:space="preserve"> -</w:t>
+      </w:r>
+      <w:proofErr w:type="spellStart"/>
+      <w:r>
+        <w:rPr>
+          <w:sz w:val="32"/>
+          <w:szCs w:val="32"/>
+        </w:rPr>
+        <w:t>Pprod</w:t>
+      </w:r>
+      <w:proofErr w:type="spellEnd"/>
     </w:p>
     <w:p>
       <w:pPr>
@@ -900,7 +1407,25 @@
           <w:sz w:val="32"/>
           <w:szCs w:val="32"/>
         </w:rPr>
-        <w:t>Copy the war file to the MoDaC server</w:t>
+        <w:t xml:space="preserve">Copy the war file to the </w:t>
+      </w:r>
+      <w:proofErr w:type="spellStart"/>
+      <w:r>
+        <w:rPr>
+          <w:rFonts w:ascii="Times New Roman" w:hAnsi="Times New Roman" w:cs="Times New Roman"/>
+          <w:sz w:val="32"/>
+          <w:szCs w:val="32"/>
+        </w:rPr>
+        <w:t>MoDaC</w:t>
+      </w:r>
+      <w:proofErr w:type="spellEnd"/>
+      <w:r>
+        <w:rPr>
+          <w:rFonts w:ascii="Times New Roman" w:hAnsi="Times New Roman" w:cs="Times New Roman"/>
+          <w:sz w:val="32"/>
+          <w:szCs w:val="32"/>
+        </w:rPr>
+        <w:t xml:space="preserve"> server</w:t>
       </w:r>
       <w:r>
         <w:rPr>
@@ -959,14 +1484,85 @@
           <w:szCs w:val="32"/>
         </w:rPr>
       </w:pPr>
-      <w:r>
-        <w:rPr>
-          <w:rFonts w:ascii="Times New Roman" w:hAnsi="Times New Roman" w:cs="Times New Roman"/>
-          <w:color w:val="000000"/>
-          <w:sz w:val="32"/>
-          <w:szCs w:val="32"/>
-        </w:rPr>
-        <w:t xml:space="preserve">scp /opt/nci-doe/nci-doe-data-sharing/target/&lt;war_file&gt; </w:t>
+      <w:proofErr w:type="spellStart"/>
+      <w:r>
+        <w:rPr>
+          <w:rFonts w:ascii="Times New Roman" w:hAnsi="Times New Roman" w:cs="Times New Roman"/>
+          <w:color w:val="000000"/>
+          <w:sz w:val="32"/>
+          <w:szCs w:val="32"/>
+        </w:rPr>
+        <w:t>scp</w:t>
+      </w:r>
+      <w:proofErr w:type="spellEnd"/>
+      <w:r>
+        <w:rPr>
+          <w:rFonts w:ascii="Times New Roman" w:hAnsi="Times New Roman" w:cs="Times New Roman"/>
+          <w:color w:val="000000"/>
+          <w:sz w:val="32"/>
+          <w:szCs w:val="32"/>
+        </w:rPr>
+        <w:t xml:space="preserve"> /opt/</w:t>
+      </w:r>
+      <w:proofErr w:type="spellStart"/>
+      <w:r>
+        <w:rPr>
+          <w:rFonts w:ascii="Times New Roman" w:hAnsi="Times New Roman" w:cs="Times New Roman"/>
+          <w:color w:val="000000"/>
+          <w:sz w:val="32"/>
+          <w:szCs w:val="32"/>
+        </w:rPr>
+        <w:t>nci</w:t>
+      </w:r>
+      <w:proofErr w:type="spellEnd"/>
+      <w:r>
+        <w:rPr>
+          <w:rFonts w:ascii="Times New Roman" w:hAnsi="Times New Roman" w:cs="Times New Roman"/>
+          <w:color w:val="000000"/>
+          <w:sz w:val="32"/>
+          <w:szCs w:val="32"/>
+        </w:rPr>
+        <w:t>-doe/</w:t>
+      </w:r>
+      <w:proofErr w:type="spellStart"/>
+      <w:r>
+        <w:rPr>
+          <w:rFonts w:ascii="Times New Roman" w:hAnsi="Times New Roman" w:cs="Times New Roman"/>
+          <w:color w:val="000000"/>
+          <w:sz w:val="32"/>
+          <w:szCs w:val="32"/>
+        </w:rPr>
+        <w:t>nci</w:t>
+      </w:r>
+      <w:proofErr w:type="spellEnd"/>
+      <w:r>
+        <w:rPr>
+          <w:rFonts w:ascii="Times New Roman" w:hAnsi="Times New Roman" w:cs="Times New Roman"/>
+          <w:color w:val="000000"/>
+          <w:sz w:val="32"/>
+          <w:szCs w:val="32"/>
+        </w:rPr>
+        <w:t>-doe-data-sharing/target/&lt;</w:t>
+      </w:r>
+      <w:proofErr w:type="spellStart"/>
+      <w:r>
+        <w:rPr>
+          <w:rFonts w:ascii="Times New Roman" w:hAnsi="Times New Roman" w:cs="Times New Roman"/>
+          <w:color w:val="000000"/>
+          <w:sz w:val="32"/>
+          <w:szCs w:val="32"/>
+        </w:rPr>
+        <w:t>war_file</w:t>
+      </w:r>
+      <w:proofErr w:type="spellEnd"/>
+      <w:r>
+        <w:rPr>
+          <w:rFonts w:ascii="Times New Roman" w:hAnsi="Times New Roman" w:cs="Times New Roman"/>
+          <w:color w:val="000000"/>
+          <w:sz w:val="32"/>
+          <w:szCs w:val="32"/>
+        </w:rPr>
+        <w:t xml:space="preserve">&gt; </w:t>
       </w:r>
       <w:hyperlink r:id="rId6" w:history="1">
         <w:r>
@@ -976,7 +1572,27 @@
             <w:sz w:val="32"/>
             <w:szCs w:val="32"/>
           </w:rPr>
-          <w:t>&lt;user_name&gt;@fsdsgl</w:t>
+          <w:t>&lt;</w:t>
+        </w:r>
+        <w:proofErr w:type="spellStart"/>
+        <w:r>
+          <w:rPr>
+            <w:rStyle w:val="Hyperlink"/>
+            <w:rFonts w:ascii="Times New Roman" w:hAnsi="Times New Roman" w:cs="Times New Roman"/>
+            <w:sz w:val="32"/>
+            <w:szCs w:val="32"/>
+          </w:rPr>
+          <w:t>user_name</w:t>
+        </w:r>
+        <w:proofErr w:type="spellEnd"/>
+        <w:r>
+          <w:rPr>
+            <w:rStyle w:val="Hyperlink"/>
+            <w:rFonts w:ascii="Times New Roman" w:hAnsi="Times New Roman" w:cs="Times New Roman"/>
+            <w:sz w:val="32"/>
+            <w:szCs w:val="32"/>
+          </w:rPr>
+          <w:t>&gt;@fsdsgl</w:t>
         </w:r>
         <w:r>
           <w:rPr>
@@ -1081,14 +1697,85 @@
           <w:szCs w:val="32"/>
         </w:rPr>
       </w:pPr>
-      <w:r>
-        <w:rPr>
-          <w:rFonts w:ascii="Times New Roman" w:hAnsi="Times New Roman" w:cs="Times New Roman"/>
-          <w:color w:val="000000"/>
-          <w:sz w:val="32"/>
-          <w:szCs w:val="32"/>
-        </w:rPr>
-        <w:t xml:space="preserve">scp /opt/nci-doe/nci-doe-data-sharing/target/&lt;war_file&gt; </w:t>
+      <w:proofErr w:type="spellStart"/>
+      <w:r>
+        <w:rPr>
+          <w:rFonts w:ascii="Times New Roman" w:hAnsi="Times New Roman" w:cs="Times New Roman"/>
+          <w:color w:val="000000"/>
+          <w:sz w:val="32"/>
+          <w:szCs w:val="32"/>
+        </w:rPr>
+        <w:t>scp</w:t>
+      </w:r>
+      <w:proofErr w:type="spellEnd"/>
+      <w:r>
+        <w:rPr>
+          <w:rFonts w:ascii="Times New Roman" w:hAnsi="Times New Roman" w:cs="Times New Roman"/>
+          <w:color w:val="000000"/>
+          <w:sz w:val="32"/>
+          <w:szCs w:val="32"/>
+        </w:rPr>
+        <w:t xml:space="preserve"> /opt/</w:t>
+      </w:r>
+      <w:proofErr w:type="spellStart"/>
+      <w:r>
+        <w:rPr>
+          <w:rFonts w:ascii="Times New Roman" w:hAnsi="Times New Roman" w:cs="Times New Roman"/>
+          <w:color w:val="000000"/>
+          <w:sz w:val="32"/>
+          <w:szCs w:val="32"/>
+        </w:rPr>
+        <w:t>nci</w:t>
+      </w:r>
+      <w:proofErr w:type="spellEnd"/>
+      <w:r>
+        <w:rPr>
+          <w:rFonts w:ascii="Times New Roman" w:hAnsi="Times New Roman" w:cs="Times New Roman"/>
+          <w:color w:val="000000"/>
+          <w:sz w:val="32"/>
+          <w:szCs w:val="32"/>
+        </w:rPr>
+        <w:t>-doe/</w:t>
+      </w:r>
+      <w:proofErr w:type="spellStart"/>
+      <w:r>
+        <w:rPr>
+          <w:rFonts w:ascii="Times New Roman" w:hAnsi="Times New Roman" w:cs="Times New Roman"/>
+          <w:color w:val="000000"/>
+          <w:sz w:val="32"/>
+          <w:szCs w:val="32"/>
+        </w:rPr>
+        <w:t>nci</w:t>
+      </w:r>
+      <w:proofErr w:type="spellEnd"/>
+      <w:r>
+        <w:rPr>
+          <w:rFonts w:ascii="Times New Roman" w:hAnsi="Times New Roman" w:cs="Times New Roman"/>
+          <w:color w:val="000000"/>
+          <w:sz w:val="32"/>
+          <w:szCs w:val="32"/>
+        </w:rPr>
+        <w:t>-doe-data-sharing/target/&lt;</w:t>
+      </w:r>
+      <w:proofErr w:type="spellStart"/>
+      <w:r>
+        <w:rPr>
+          <w:rFonts w:ascii="Times New Roman" w:hAnsi="Times New Roman" w:cs="Times New Roman"/>
+          <w:color w:val="000000"/>
+          <w:sz w:val="32"/>
+          <w:szCs w:val="32"/>
+        </w:rPr>
+        <w:t>war_file</w:t>
+      </w:r>
+      <w:proofErr w:type="spellEnd"/>
+      <w:r>
+        <w:rPr>
+          <w:rFonts w:ascii="Times New Roman" w:hAnsi="Times New Roman" w:cs="Times New Roman"/>
+          <w:color w:val="000000"/>
+          <w:sz w:val="32"/>
+          <w:szCs w:val="32"/>
+        </w:rPr>
+        <w:t xml:space="preserve">&gt; </w:t>
       </w:r>
       <w:hyperlink r:id="rId7" w:history="1">
         <w:r>
@@ -1098,7 +1785,27 @@
             <w:sz w:val="32"/>
             <w:szCs w:val="32"/>
           </w:rPr>
-          <w:t>&lt;user_name&gt;@fsdsgl</w:t>
+          <w:t>&lt;</w:t>
+        </w:r>
+        <w:proofErr w:type="spellStart"/>
+        <w:r>
+          <w:rPr>
+            <w:rStyle w:val="Hyperlink"/>
+            <w:rFonts w:ascii="Times New Roman" w:hAnsi="Times New Roman" w:cs="Times New Roman"/>
+            <w:sz w:val="32"/>
+            <w:szCs w:val="32"/>
+          </w:rPr>
+          <w:t>user_name</w:t>
+        </w:r>
+        <w:proofErr w:type="spellEnd"/>
+        <w:r>
+          <w:rPr>
+            <w:rStyle w:val="Hyperlink"/>
+            <w:rFonts w:ascii="Times New Roman" w:hAnsi="Times New Roman" w:cs="Times New Roman"/>
+            <w:sz w:val="32"/>
+            <w:szCs w:val="32"/>
+          </w:rPr>
+          <w:t>&gt;@fsdsgl</w:t>
         </w:r>
         <w:r>
           <w:rPr>
@@ -1183,14 +1890,85 @@
         <w:pStyle w:val="ListParagraph"/>
         <w:ind w:left="1960"/>
       </w:pPr>
-      <w:r>
-        <w:rPr>
-          <w:rFonts w:ascii="Times New Roman" w:hAnsi="Times New Roman" w:cs="Times New Roman"/>
-          <w:color w:val="000000"/>
-          <w:sz w:val="32"/>
-          <w:szCs w:val="32"/>
-        </w:rPr>
-        <w:t xml:space="preserve">scp /opt/nci-doe/nci-doe-data-sharing/target/&lt;war_file&gt; </w:t>
+      <w:proofErr w:type="spellStart"/>
+      <w:r>
+        <w:rPr>
+          <w:rFonts w:ascii="Times New Roman" w:hAnsi="Times New Roman" w:cs="Times New Roman"/>
+          <w:color w:val="000000"/>
+          <w:sz w:val="32"/>
+          <w:szCs w:val="32"/>
+        </w:rPr>
+        <w:t>scp</w:t>
+      </w:r>
+      <w:proofErr w:type="spellEnd"/>
+      <w:r>
+        <w:rPr>
+          <w:rFonts w:ascii="Times New Roman" w:hAnsi="Times New Roman" w:cs="Times New Roman"/>
+          <w:color w:val="000000"/>
+          <w:sz w:val="32"/>
+          <w:szCs w:val="32"/>
+        </w:rPr>
+        <w:t xml:space="preserve"> /opt/</w:t>
+      </w:r>
+      <w:proofErr w:type="spellStart"/>
+      <w:r>
+        <w:rPr>
+          <w:rFonts w:ascii="Times New Roman" w:hAnsi="Times New Roman" w:cs="Times New Roman"/>
+          <w:color w:val="000000"/>
+          <w:sz w:val="32"/>
+          <w:szCs w:val="32"/>
+        </w:rPr>
+        <w:t>nci</w:t>
+      </w:r>
+      <w:proofErr w:type="spellEnd"/>
+      <w:r>
+        <w:rPr>
+          <w:rFonts w:ascii="Times New Roman" w:hAnsi="Times New Roman" w:cs="Times New Roman"/>
+          <w:color w:val="000000"/>
+          <w:sz w:val="32"/>
+          <w:szCs w:val="32"/>
+        </w:rPr>
+        <w:t>-doe/</w:t>
+      </w:r>
+      <w:proofErr w:type="spellStart"/>
+      <w:r>
+        <w:rPr>
+          <w:rFonts w:ascii="Times New Roman" w:hAnsi="Times New Roman" w:cs="Times New Roman"/>
+          <w:color w:val="000000"/>
+          <w:sz w:val="32"/>
+          <w:szCs w:val="32"/>
+        </w:rPr>
+        <w:t>nci</w:t>
+      </w:r>
+      <w:proofErr w:type="spellEnd"/>
+      <w:r>
+        <w:rPr>
+          <w:rFonts w:ascii="Times New Roman" w:hAnsi="Times New Roman" w:cs="Times New Roman"/>
+          <w:color w:val="000000"/>
+          <w:sz w:val="32"/>
+          <w:szCs w:val="32"/>
+        </w:rPr>
+        <w:t>-doe-data-sharing/target/&lt;</w:t>
+      </w:r>
+      <w:proofErr w:type="spellStart"/>
+      <w:r>
+        <w:rPr>
+          <w:rFonts w:ascii="Times New Roman" w:hAnsi="Times New Roman" w:cs="Times New Roman"/>
+          <w:color w:val="000000"/>
+          <w:sz w:val="32"/>
+          <w:szCs w:val="32"/>
+        </w:rPr>
+        <w:t>war_file</w:t>
+      </w:r>
+      <w:proofErr w:type="spellEnd"/>
+      <w:r>
+        <w:rPr>
+          <w:rFonts w:ascii="Times New Roman" w:hAnsi="Times New Roman" w:cs="Times New Roman"/>
+          <w:color w:val="000000"/>
+          <w:sz w:val="32"/>
+          <w:szCs w:val="32"/>
+        </w:rPr>
+        <w:t xml:space="preserve">&gt; </w:t>
       </w:r>
     </w:p>
     <w:p>
@@ -1206,7 +1984,27 @@
             <w:sz w:val="32"/>
             <w:szCs w:val="32"/>
           </w:rPr>
-          <w:t>&lt;user_name&gt;@fsdsgl</w:t>
+          <w:t>&lt;</w:t>
+        </w:r>
+        <w:proofErr w:type="spellStart"/>
+        <w:r>
+          <w:rPr>
+            <w:rStyle w:val="Hyperlink"/>
+            <w:rFonts w:ascii="Times New Roman" w:hAnsi="Times New Roman" w:cs="Times New Roman"/>
+            <w:sz w:val="32"/>
+            <w:szCs w:val="32"/>
+          </w:rPr>
+          <w:t>user_name</w:t>
+        </w:r>
+        <w:proofErr w:type="spellEnd"/>
+        <w:r>
+          <w:rPr>
+            <w:rStyle w:val="Hyperlink"/>
+            <w:rFonts w:ascii="Times New Roman" w:hAnsi="Times New Roman" w:cs="Times New Roman"/>
+            <w:sz w:val="32"/>
+            <w:szCs w:val="32"/>
+          </w:rPr>
+          <w:t>&gt;@fsdsgl</w:t>
         </w:r>
         <w:r>
           <w:rPr>
@@ -1265,7 +2063,27 @@
           <w:sz w:val="32"/>
           <w:szCs w:val="32"/>
         </w:rPr>
-        <w:t>Second step: Deployment on MoDaC server</w:t>
+        <w:t xml:space="preserve">Second step: Deployment on </w:t>
+      </w:r>
+      <w:proofErr w:type="spellStart"/>
+      <w:r>
+        <w:rPr>
+          <w:b/>
+          <w:bCs/>
+          <w:sz w:val="32"/>
+          <w:szCs w:val="32"/>
+        </w:rPr>
+        <w:t>MoDaC</w:t>
+      </w:r>
+      <w:proofErr w:type="spellEnd"/>
+      <w:r>
+        <w:rPr>
+          <w:b/>
+          <w:bCs/>
+          <w:sz w:val="32"/>
+          <w:szCs w:val="32"/>
+        </w:rPr>
+        <w:t xml:space="preserve"> server</w:t>
       </w:r>
       <w:r>
         <w:rPr>
@@ -1303,12 +2121,37 @@
           <w:szCs w:val="32"/>
         </w:rPr>
       </w:pPr>
-      <w:r>
-        <w:rPr>
-          <w:sz w:val="32"/>
-          <w:szCs w:val="32"/>
-        </w:rPr>
-        <w:t>ssh to the appropriate MoDaC server:</w:t>
+      <w:proofErr w:type="spellStart"/>
+      <w:r>
+        <w:rPr>
+          <w:sz w:val="32"/>
+          <w:szCs w:val="32"/>
+        </w:rPr>
+        <w:t>ssh</w:t>
+      </w:r>
+      <w:proofErr w:type="spellEnd"/>
+      <w:r>
+        <w:rPr>
+          <w:sz w:val="32"/>
+          <w:szCs w:val="32"/>
+        </w:rPr>
+        <w:t xml:space="preserve"> to the appropriate </w:t>
+      </w:r>
+      <w:proofErr w:type="spellStart"/>
+      <w:r>
+        <w:rPr>
+          <w:sz w:val="32"/>
+          <w:szCs w:val="32"/>
+        </w:rPr>
+        <w:t>MoDaC</w:t>
+      </w:r>
+      <w:proofErr w:type="spellEnd"/>
+      <w:r>
+        <w:rPr>
+          <w:sz w:val="32"/>
+          <w:szCs w:val="32"/>
+        </w:rPr>
+        <w:t xml:space="preserve"> server:</w:t>
       </w:r>
     </w:p>
     <w:p>
@@ -1324,13 +2167,23 @@
           <w:szCs w:val="32"/>
         </w:rPr>
       </w:pPr>
-      <w:r>
-        <w:rPr>
-          <w:sz w:val="32"/>
-          <w:szCs w:val="32"/>
-        </w:rPr>
-        <w:t xml:space="preserve">MoDaC DEV server: </w:t>
-      </w:r>
+      <w:proofErr w:type="spellStart"/>
+      <w:r>
+        <w:rPr>
+          <w:sz w:val="32"/>
+          <w:szCs w:val="32"/>
+        </w:rPr>
+        <w:t>MoDaC</w:t>
+      </w:r>
+      <w:proofErr w:type="spellEnd"/>
+      <w:r>
+        <w:rPr>
+          <w:sz w:val="32"/>
+          <w:szCs w:val="32"/>
+        </w:rPr>
+        <w:t xml:space="preserve"> DEV server: </w:t>
+      </w:r>
+      <w:proofErr w:type="spellStart"/>
       <w:r>
         <w:rPr>
           <w:rFonts w:ascii="Menlo" w:hAnsi="Menlo" w:cs="Menlo"/>
@@ -1338,7 +2191,17 @@
           <w:sz w:val="22"/>
           <w:szCs w:val="22"/>
         </w:rPr>
-        <w:t xml:space="preserve">ssh </w:t>
+        <w:t>ssh</w:t>
+      </w:r>
+      <w:proofErr w:type="spellEnd"/>
+      <w:r>
+        <w:rPr>
+          <w:rFonts w:ascii="Menlo" w:hAnsi="Menlo" w:cs="Menlo"/>
+          <w:color w:val="000000"/>
+          <w:sz w:val="22"/>
+          <w:szCs w:val="22"/>
+        </w:rPr>
+        <w:t xml:space="preserve"> </w:t>
       </w:r>
       <w:r>
         <w:rPr>
@@ -1372,13 +2235,23 @@
           <w:szCs w:val="32"/>
         </w:rPr>
       </w:pPr>
-      <w:r>
-        <w:rPr>
-          <w:sz w:val="32"/>
-          <w:szCs w:val="32"/>
-        </w:rPr>
-        <w:t xml:space="preserve">MoDaC UAT server: </w:t>
-      </w:r>
+      <w:proofErr w:type="spellStart"/>
+      <w:r>
+        <w:rPr>
+          <w:sz w:val="32"/>
+          <w:szCs w:val="32"/>
+        </w:rPr>
+        <w:t>MoDaC</w:t>
+      </w:r>
+      <w:proofErr w:type="spellEnd"/>
+      <w:r>
+        <w:rPr>
+          <w:sz w:val="32"/>
+          <w:szCs w:val="32"/>
+        </w:rPr>
+        <w:t xml:space="preserve"> UAT server: </w:t>
+      </w:r>
+      <w:proofErr w:type="spellStart"/>
       <w:r>
         <w:rPr>
           <w:rFonts w:ascii="Menlo" w:hAnsi="Menlo" w:cs="Menlo"/>
@@ -1386,7 +2259,17 @@
           <w:sz w:val="22"/>
           <w:szCs w:val="22"/>
         </w:rPr>
-        <w:t xml:space="preserve">ssh </w:t>
+        <w:t>ssh</w:t>
+      </w:r>
+      <w:proofErr w:type="spellEnd"/>
+      <w:r>
+        <w:rPr>
+          <w:rFonts w:ascii="Menlo" w:hAnsi="Menlo" w:cs="Menlo"/>
+          <w:color w:val="000000"/>
+          <w:sz w:val="22"/>
+          <w:szCs w:val="22"/>
+        </w:rPr>
+        <w:t xml:space="preserve"> </w:t>
       </w:r>
       <w:r>
         <w:rPr>
@@ -1420,13 +2303,23 @@
           <w:szCs w:val="32"/>
         </w:rPr>
       </w:pPr>
-      <w:r>
-        <w:rPr>
-          <w:sz w:val="32"/>
-          <w:szCs w:val="32"/>
-        </w:rPr>
-        <w:t xml:space="preserve">MoDaC PROD server: </w:t>
-      </w:r>
+      <w:proofErr w:type="spellStart"/>
+      <w:r>
+        <w:rPr>
+          <w:sz w:val="32"/>
+          <w:szCs w:val="32"/>
+        </w:rPr>
+        <w:t>MoDaC</w:t>
+      </w:r>
+      <w:proofErr w:type="spellEnd"/>
+      <w:r>
+        <w:rPr>
+          <w:sz w:val="32"/>
+          <w:szCs w:val="32"/>
+        </w:rPr>
+        <w:t xml:space="preserve"> PROD server: </w:t>
+      </w:r>
+      <w:proofErr w:type="spellStart"/>
       <w:r>
         <w:rPr>
           <w:rFonts w:ascii="Menlo" w:hAnsi="Menlo" w:cs="Menlo"/>
@@ -1434,7 +2327,17 @@
           <w:sz w:val="22"/>
           <w:szCs w:val="22"/>
         </w:rPr>
-        <w:t xml:space="preserve">ssh </w:t>
+        <w:t>ssh</w:t>
+      </w:r>
+      <w:proofErr w:type="spellEnd"/>
+      <w:r>
+        <w:rPr>
+          <w:rFonts w:ascii="Menlo" w:hAnsi="Menlo" w:cs="Menlo"/>
+          <w:color w:val="000000"/>
+          <w:sz w:val="22"/>
+          <w:szCs w:val="22"/>
+        </w:rPr>
+        <w:t xml:space="preserve"> </w:t>
       </w:r>
       <w:r>
         <w:rPr>
@@ -1506,6 +2409,7 @@
         </w:rPr>
         <w:t xml:space="preserve">: </w:t>
       </w:r>
+      <w:proofErr w:type="spellStart"/>
       <w:r>
         <w:rPr>
           <w:rFonts w:ascii="Times New Roman" w:hAnsi="Times New Roman" w:cs="Times New Roman"/>
@@ -1515,7 +2419,43 @@
           <w:sz w:val="32"/>
           <w:szCs w:val="32"/>
         </w:rPr>
-        <w:t>sudo systemctl stop tomcat</w:t>
+        <w:t>sudo</w:t>
+      </w:r>
+      <w:proofErr w:type="spellEnd"/>
+      <w:r>
+        <w:rPr>
+          <w:rFonts w:ascii="Times New Roman" w:hAnsi="Times New Roman" w:cs="Times New Roman"/>
+          <w:i/>
+          <w:iCs/>
+          <w:color w:val="000000"/>
+          <w:sz w:val="32"/>
+          <w:szCs w:val="32"/>
+        </w:rPr>
+        <w:t xml:space="preserve"> </w:t>
+      </w:r>
+      <w:proofErr w:type="spellStart"/>
+      <w:r>
+        <w:rPr>
+          <w:rFonts w:ascii="Times New Roman" w:hAnsi="Times New Roman" w:cs="Times New Roman"/>
+          <w:i/>
+          <w:iCs/>
+          <w:color w:val="000000"/>
+          <w:sz w:val="32"/>
+          <w:szCs w:val="32"/>
+        </w:rPr>
+        <w:t>systemctl</w:t>
+      </w:r>
+      <w:proofErr w:type="spellEnd"/>
+      <w:r>
+        <w:rPr>
+          <w:rFonts w:ascii="Times New Roman" w:hAnsi="Times New Roman" w:cs="Times New Roman"/>
+          <w:i/>
+          <w:iCs/>
+          <w:color w:val="000000"/>
+          <w:sz w:val="32"/>
+          <w:szCs w:val="32"/>
+        </w:rPr>
+        <w:t xml:space="preserve"> stop tomcat</w:t>
       </w:r>
       <w:r>
         <w:rPr>
@@ -1571,13 +2511,41 @@
         </w:rPr>
         <w:t xml:space="preserve">                         </w:t>
       </w:r>
+      <w:proofErr w:type="spellStart"/>
       <w:r>
         <w:rPr>
           <w:color w:val="1D1C1D"/>
           <w:sz w:val="32"/>
           <w:szCs w:val="32"/>
         </w:rPr>
-        <w:t>chmod 777 &lt;war_file&gt;</w:t>
+        <w:t>chmod</w:t>
+      </w:r>
+      <w:proofErr w:type="spellEnd"/>
+      <w:r>
+        <w:rPr>
+          <w:color w:val="1D1C1D"/>
+          <w:sz w:val="32"/>
+          <w:szCs w:val="32"/>
+        </w:rPr>
+        <w:t xml:space="preserve"> 777 &lt;</w:t>
+      </w:r>
+      <w:proofErr w:type="spellStart"/>
+      <w:r>
+        <w:rPr>
+          <w:color w:val="1D1C1D"/>
+          <w:sz w:val="32"/>
+          <w:szCs w:val="32"/>
+        </w:rPr>
+        <w:t>war_file</w:t>
+      </w:r>
+      <w:proofErr w:type="spellEnd"/>
+      <w:r>
+        <w:rPr>
+          <w:color w:val="1D1C1D"/>
+          <w:sz w:val="32"/>
+          <w:szCs w:val="32"/>
+        </w:rPr>
+        <w:t>&gt;</w:t>
       </w:r>
     </w:p>
     <w:p>
@@ -1629,6 +2597,7 @@
           <w:shd w:val="clear" w:color="auto" w:fill="F8F8F8"/>
         </w:rPr>
       </w:pPr>
+      <w:proofErr w:type="spellStart"/>
       <w:r>
         <w:rPr>
           <w:rFonts w:ascii="Times New Roman" w:hAnsi="Times New Roman" w:cs="Times New Roman"/>
@@ -1637,8 +2606,9 @@
           <w:szCs w:val="32"/>
           <w:shd w:val="clear" w:color="auto" w:fill="F8F8F8"/>
         </w:rPr>
-        <w:t xml:space="preserve">sudo </w:t>
-      </w:r>
+        <w:t>sudo</w:t>
+      </w:r>
+      <w:proofErr w:type="spellEnd"/>
       <w:r>
         <w:rPr>
           <w:rFonts w:ascii="Times New Roman" w:hAnsi="Times New Roman" w:cs="Times New Roman"/>
@@ -1647,6 +2617,16 @@
           <w:szCs w:val="32"/>
           <w:shd w:val="clear" w:color="auto" w:fill="F8F8F8"/>
         </w:rPr>
+        <w:t xml:space="preserve"> </w:t>
+      </w:r>
+      <w:r>
+        <w:rPr>
+          <w:rFonts w:ascii="Times New Roman" w:hAnsi="Times New Roman" w:cs="Times New Roman"/>
+          <w:color w:val="1D1C1D"/>
+          <w:sz w:val="32"/>
+          <w:szCs w:val="32"/>
+          <w:shd w:val="clear" w:color="auto" w:fill="F8F8F8"/>
+        </w:rPr>
         <w:t xml:space="preserve">mv </w:t>
       </w:r>
       <w:r>
@@ -1659,6 +2639,7 @@
         </w:rPr>
         <w:t>&lt;</w:t>
       </w:r>
+      <w:proofErr w:type="spellStart"/>
       <w:r>
         <w:rPr>
           <w:rFonts w:ascii="Times New Roman" w:hAnsi="Times New Roman" w:cs="Times New Roman"/>
@@ -1667,7 +2648,40 @@
           <w:szCs w:val="32"/>
           <w:shd w:val="clear" w:color="auto" w:fill="F8F8F8"/>
         </w:rPr>
-        <w:t>war_file&gt; /usr/share/tomcat/webapps</w:t>
+        <w:t>war_file</w:t>
+      </w:r>
+      <w:proofErr w:type="spellEnd"/>
+      <w:r>
+        <w:rPr>
+          <w:rFonts w:ascii="Times New Roman" w:hAnsi="Times New Roman" w:cs="Times New Roman"/>
+          <w:color w:val="1D1C1D"/>
+          <w:sz w:val="32"/>
+          <w:szCs w:val="32"/>
+          <w:shd w:val="clear" w:color="auto" w:fill="F8F8F8"/>
+        </w:rPr>
+        <w:t>&gt; /</w:t>
+      </w:r>
+      <w:proofErr w:type="spellStart"/>
+      <w:r>
+        <w:rPr>
+          <w:rFonts w:ascii="Times New Roman" w:hAnsi="Times New Roman" w:cs="Times New Roman"/>
+          <w:color w:val="1D1C1D"/>
+          <w:sz w:val="32"/>
+          <w:szCs w:val="32"/>
+          <w:shd w:val="clear" w:color="auto" w:fill="F8F8F8"/>
+        </w:rPr>
+        <w:t>usr</w:t>
+      </w:r>
+      <w:proofErr w:type="spellEnd"/>
+      <w:r>
+        <w:rPr>
+          <w:rFonts w:ascii="Times New Roman" w:hAnsi="Times New Roman" w:cs="Times New Roman"/>
+          <w:color w:val="1D1C1D"/>
+          <w:sz w:val="32"/>
+          <w:szCs w:val="32"/>
+          <w:shd w:val="clear" w:color="auto" w:fill="F8F8F8"/>
+        </w:rPr>
+        <w:t>/share/tomcat/webapps</w:t>
       </w:r>
     </w:p>
     <w:p>
@@ -1704,7 +2718,25 @@
           <w:sz w:val="32"/>
           <w:szCs w:val="32"/>
         </w:rPr>
-        <w:t xml:space="preserve">Go to the directory </w:t>
+        <w:t>C</w:t>
+      </w:r>
+      <w:r>
+        <w:rPr>
+          <w:rFonts w:ascii="Times New Roman" w:hAnsi="Times New Roman" w:cs="Times New Roman"/>
+          <w:color w:val="000000"/>
+          <w:sz w:val="32"/>
+          <w:szCs w:val="32"/>
+        </w:rPr>
+        <w:t>hange the server.xml file</w:t>
+      </w:r>
+      <w:r>
+        <w:rPr>
+          <w:rFonts w:ascii="Times New Roman" w:hAnsi="Times New Roman" w:cs="Times New Roman"/>
+          <w:color w:val="000000"/>
+          <w:sz w:val="32"/>
+          <w:szCs w:val="32"/>
+        </w:rPr>
+        <w:t xml:space="preserve"> (located under the path:</w:t>
       </w:r>
       <w:r>
         <w:rPr>
@@ -1715,16 +2747,84 @@
           <w:sz w:val="32"/>
           <w:szCs w:val="32"/>
         </w:rPr>
-        <w:t>/usr/share/tomcat/conf/</w:t>
-      </w:r>
-      <w:r>
-        <w:rPr>
-          <w:rFonts w:ascii="Times New Roman" w:hAnsi="Times New Roman" w:cs="Times New Roman"/>
-          <w:color w:val="000000"/>
-          <w:sz w:val="32"/>
-          <w:szCs w:val="32"/>
-        </w:rPr>
-        <w:t xml:space="preserve"> and change the server.xml file for the following line. (This step is done as a workaround for schedulers running twice).</w:t>
+        <w:t xml:space="preserve"> </w:t>
+      </w:r>
+      <w:r>
+        <w:rPr>
+          <w:rFonts w:ascii="Times New Roman" w:hAnsi="Times New Roman" w:cs="Times New Roman"/>
+          <w:b/>
+          <w:bCs/>
+          <w:color w:val="000000"/>
+          <w:sz w:val="32"/>
+          <w:szCs w:val="32"/>
+        </w:rPr>
+        <w:t>/</w:t>
+      </w:r>
+      <w:proofErr w:type="spellStart"/>
+      <w:r>
+        <w:rPr>
+          <w:rFonts w:ascii="Times New Roman" w:hAnsi="Times New Roman" w:cs="Times New Roman"/>
+          <w:b/>
+          <w:bCs/>
+          <w:color w:val="000000"/>
+          <w:sz w:val="32"/>
+          <w:szCs w:val="32"/>
+        </w:rPr>
+        <w:t>usr</w:t>
+      </w:r>
+      <w:proofErr w:type="spellEnd"/>
+      <w:r>
+        <w:rPr>
+          <w:rFonts w:ascii="Times New Roman" w:hAnsi="Times New Roman" w:cs="Times New Roman"/>
+          <w:b/>
+          <w:bCs/>
+          <w:color w:val="000000"/>
+          <w:sz w:val="32"/>
+          <w:szCs w:val="32"/>
+        </w:rPr>
+        <w:t>/share/tomcat/conf</w:t>
+      </w:r>
+      <w:proofErr w:type="gramStart"/>
+      <w:r>
+        <w:rPr>
+          <w:rFonts w:ascii="Times New Roman" w:hAnsi="Times New Roman" w:cs="Times New Roman"/>
+          <w:b/>
+          <w:bCs/>
+          <w:color w:val="000000"/>
+          <w:sz w:val="32"/>
+          <w:szCs w:val="32"/>
+        </w:rPr>
+        <w:t>/</w:t>
+      </w:r>
+      <w:r>
+        <w:rPr>
+          <w:rFonts w:ascii="Times New Roman" w:hAnsi="Times New Roman" w:cs="Times New Roman"/>
+          <w:b/>
+          <w:bCs/>
+          <w:color w:val="000000"/>
+          <w:sz w:val="32"/>
+          <w:szCs w:val="32"/>
+        </w:rPr>
+        <w:t xml:space="preserve">) </w:t>
+      </w:r>
+      <w:r>
+        <w:rPr>
+          <w:rFonts w:ascii="Times New Roman" w:hAnsi="Times New Roman" w:cs="Times New Roman"/>
+          <w:color w:val="000000"/>
+          <w:sz w:val="32"/>
+          <w:szCs w:val="32"/>
+        </w:rPr>
+        <w:t xml:space="preserve"> for</w:t>
+      </w:r>
+      <w:proofErr w:type="gramEnd"/>
+      <w:r>
+        <w:rPr>
+          <w:rFonts w:ascii="Times New Roman" w:hAnsi="Times New Roman" w:cs="Times New Roman"/>
+          <w:color w:val="000000"/>
+          <w:sz w:val="32"/>
+          <w:szCs w:val="32"/>
+        </w:rPr>
+        <w:t xml:space="preserve"> the following line. (This step is done as a workaround for schedulers running twice).</w:t>
       </w:r>
     </w:p>
     <w:p>
@@ -1746,7 +2846,93 @@
           <w:sz w:val="32"/>
           <w:szCs w:val="32"/>
         </w:rPr>
-        <w:t>Do sudo su</w:t>
+        <w:t xml:space="preserve">Do </w:t>
+      </w:r>
+      <w:proofErr w:type="spellStart"/>
+      <w:r>
+        <w:rPr>
+          <w:color w:val="000000"/>
+          <w:sz w:val="32"/>
+          <w:szCs w:val="32"/>
+        </w:rPr>
+        <w:t>sudo</w:t>
+      </w:r>
+      <w:proofErr w:type="spellEnd"/>
+      <w:r>
+        <w:rPr>
+          <w:color w:val="000000"/>
+          <w:sz w:val="32"/>
+          <w:szCs w:val="32"/>
+        </w:rPr>
+        <w:t xml:space="preserve"> </w:t>
+      </w:r>
+      <w:proofErr w:type="spellStart"/>
+      <w:r>
+        <w:rPr>
+          <w:color w:val="000000"/>
+          <w:sz w:val="32"/>
+          <w:szCs w:val="32"/>
+        </w:rPr>
+        <w:t>su</w:t>
+      </w:r>
+      <w:proofErr w:type="spellEnd"/>
+    </w:p>
+    <w:p>
+      <w:pPr>
+        <w:pStyle w:val="ListParagraph"/>
+        <w:numPr>
+          <w:ilvl w:val="0"/>
+          <w:numId w:val="32"/>
+        </w:numPr>
+        <w:rPr>
+          <w:color w:val="000000"/>
+          <w:sz w:val="32"/>
+          <w:szCs w:val="32"/>
+        </w:rPr>
+      </w:pPr>
+      <w:r>
+        <w:rPr>
+          <w:rFonts w:ascii="Times New Roman" w:hAnsi="Times New Roman" w:cs="Times New Roman"/>
+          <w:color w:val="000000"/>
+          <w:sz w:val="32"/>
+          <w:szCs w:val="32"/>
+        </w:rPr>
+        <w:t xml:space="preserve">Go to the directory </w:t>
+      </w:r>
+      <w:r>
+        <w:rPr>
+          <w:rFonts w:ascii="Times New Roman" w:hAnsi="Times New Roman" w:cs="Times New Roman"/>
+          <w:b/>
+          <w:bCs/>
+          <w:color w:val="000000"/>
+          <w:sz w:val="32"/>
+          <w:szCs w:val="32"/>
+        </w:rPr>
+        <w:t>/</w:t>
+      </w:r>
+      <w:proofErr w:type="spellStart"/>
+      <w:r>
+        <w:rPr>
+          <w:rFonts w:ascii="Times New Roman" w:hAnsi="Times New Roman" w:cs="Times New Roman"/>
+          <w:b/>
+          <w:bCs/>
+          <w:color w:val="000000"/>
+          <w:sz w:val="32"/>
+          <w:szCs w:val="32"/>
+        </w:rPr>
+        <w:t>usr</w:t>
+      </w:r>
+      <w:proofErr w:type="spellEnd"/>
+      <w:r>
+        <w:rPr>
+          <w:rFonts w:ascii="Times New Roman" w:hAnsi="Times New Roman" w:cs="Times New Roman"/>
+          <w:b/>
+          <w:bCs/>
+          <w:color w:val="000000"/>
+          <w:sz w:val="32"/>
+          <w:szCs w:val="32"/>
+        </w:rPr>
+        <w:t>/share/tomcat/conf/</w:t>
       </w:r>
     </w:p>
     <w:p>
@@ -1773,6 +2959,7 @@
         </w:rPr>
         <w:t xml:space="preserve">In the following line, change </w:t>
       </w:r>
+      <w:proofErr w:type="spellStart"/>
       <w:r>
         <w:rPr>
           <w:b/>
@@ -1783,6 +2970,7 @@
         </w:rPr>
         <w:t>autoDeploy</w:t>
       </w:r>
+      <w:proofErr w:type="spellEnd"/>
       <w:r>
         <w:rPr>
           <w:color w:val="000000"/>
@@ -1799,6 +2987,7 @@
         </w:rPr>
         <w:t xml:space="preserve">true and </w:t>
       </w:r>
+      <w:proofErr w:type="spellStart"/>
       <w:r>
         <w:rPr>
           <w:b/>
@@ -1809,6 +2998,7 @@
         </w:rPr>
         <w:t>deployOnStartUp</w:t>
       </w:r>
+      <w:proofErr w:type="spellEnd"/>
       <w:r>
         <w:rPr>
           <w:color w:val="000000"/>
@@ -1895,6 +3085,7 @@
         </w:rPr>
         <w:t xml:space="preserve"> </w:t>
       </w:r>
+      <w:proofErr w:type="spellStart"/>
       <w:r>
         <w:rPr>
           <w:rFonts w:ascii="Menlo" w:eastAsiaTheme="minorHAnsi" w:hAnsi="Menlo" w:cs="Menlo"/>
@@ -1904,6 +3095,7 @@
         </w:rPr>
         <w:t>appBase</w:t>
       </w:r>
+      <w:proofErr w:type="spellEnd"/>
       <w:r>
         <w:rPr>
           <w:rFonts w:ascii="Menlo" w:eastAsiaTheme="minorHAnsi" w:hAnsi="Menlo" w:cs="Menlo"/>
@@ -1937,6 +3129,7 @@
           <w:szCs w:val="29"/>
         </w:rPr>
       </w:pPr>
+      <w:proofErr w:type="spellStart"/>
       <w:r>
         <w:rPr>
           <w:rFonts w:ascii="Menlo" w:hAnsi="Menlo" w:cs="Menlo"/>
@@ -1946,6 +3139,7 @@
         </w:rPr>
         <w:t>unpackWARs</w:t>
       </w:r>
+      <w:proofErr w:type="spellEnd"/>
       <w:r>
         <w:rPr>
           <w:rFonts w:ascii="Menlo" w:hAnsi="Menlo" w:cs="Menlo"/>
@@ -1973,6 +3167,7 @@
         </w:rPr>
         <w:t xml:space="preserve"> </w:t>
       </w:r>
+      <w:proofErr w:type="spellStart"/>
       <w:r>
         <w:rPr>
           <w:rFonts w:ascii="Menlo" w:hAnsi="Menlo" w:cs="Menlo"/>
@@ -1982,6 +3177,7 @@
         </w:rPr>
         <w:t>deployOnStartup</w:t>
       </w:r>
+      <w:proofErr w:type="spellEnd"/>
       <w:proofErr w:type="gramStart"/>
       <w:r>
         <w:rPr>
@@ -2027,8 +3223,19 @@
           <w:sz w:val="29"/>
           <w:szCs w:val="29"/>
         </w:rPr>
-        <w:t xml:space="preserve"> autoDeploy</w:t>
-      </w:r>
+        <w:t xml:space="preserve"> </w:t>
+      </w:r>
+      <w:proofErr w:type="spellStart"/>
+      <w:r>
+        <w:rPr>
+          <w:rFonts w:ascii="Menlo" w:hAnsi="Menlo" w:cs="Menlo"/>
+          <w:color w:val="2BAA17"/>
+          <w:sz w:val="29"/>
+          <w:szCs w:val="29"/>
+        </w:rPr>
+        <w:t>autoDeploy</w:t>
+      </w:r>
+      <w:proofErr w:type="spellEnd"/>
       <w:r>
         <w:rPr>
           <w:rFonts w:ascii="Menlo" w:hAnsi="Menlo" w:cs="Menlo"/>
@@ -2120,6 +3327,106 @@
           <w:szCs w:val="32"/>
           <w:shd w:val="clear" w:color="auto" w:fill="F8F8F8"/>
         </w:rPr>
+        <w:t xml:space="preserve"> </w:t>
+      </w:r>
+      <w:r>
+        <w:rPr>
+          <w:rFonts w:ascii="Times New Roman" w:hAnsi="Times New Roman" w:cs="Times New Roman"/>
+          <w:color w:val="1D1C1D"/>
+          <w:sz w:val="32"/>
+          <w:szCs w:val="32"/>
+          <w:shd w:val="clear" w:color="auto" w:fill="F8F8F8"/>
+        </w:rPr>
+        <w:t xml:space="preserve">Make sure you are under root </w:t>
+      </w:r>
+      <w:r>
+        <w:rPr>
+          <w:rFonts w:ascii="Times New Roman" w:hAnsi="Times New Roman" w:cs="Times New Roman"/>
+          <w:color w:val="1D1C1D"/>
+          <w:sz w:val="32"/>
+          <w:szCs w:val="32"/>
+          <w:shd w:val="clear" w:color="auto" w:fill="F8F8F8"/>
+        </w:rPr>
+        <w:t xml:space="preserve">user </w:t>
+      </w:r>
+      <w:r>
+        <w:rPr>
+          <w:rFonts w:ascii="Times New Roman" w:hAnsi="Times New Roman" w:cs="Times New Roman"/>
+          <w:color w:val="1D1C1D"/>
+          <w:sz w:val="32"/>
+          <w:szCs w:val="32"/>
+          <w:shd w:val="clear" w:color="auto" w:fill="F8F8F8"/>
+        </w:rPr>
+        <w:t>mode, else do “</w:t>
+      </w:r>
+      <w:proofErr w:type="spellStart"/>
+      <w:r>
+        <w:rPr>
+          <w:rFonts w:ascii="Times New Roman" w:hAnsi="Times New Roman" w:cs="Times New Roman"/>
+          <w:color w:val="1D1C1D"/>
+          <w:sz w:val="32"/>
+          <w:szCs w:val="32"/>
+          <w:shd w:val="clear" w:color="auto" w:fill="F8F8F8"/>
+        </w:rPr>
+        <w:t>sudo</w:t>
+      </w:r>
+      <w:proofErr w:type="spellEnd"/>
+      <w:r>
+        <w:rPr>
+          <w:rFonts w:ascii="Times New Roman" w:hAnsi="Times New Roman" w:cs="Times New Roman"/>
+          <w:color w:val="1D1C1D"/>
+          <w:sz w:val="32"/>
+          <w:szCs w:val="32"/>
+          <w:shd w:val="clear" w:color="auto" w:fill="F8F8F8"/>
+        </w:rPr>
+        <w:t xml:space="preserve"> </w:t>
+      </w:r>
+      <w:proofErr w:type="spellStart"/>
+      <w:r>
+        <w:rPr>
+          <w:rFonts w:ascii="Times New Roman" w:hAnsi="Times New Roman" w:cs="Times New Roman"/>
+          <w:color w:val="1D1C1D"/>
+          <w:sz w:val="32"/>
+          <w:szCs w:val="32"/>
+          <w:shd w:val="clear" w:color="auto" w:fill="F8F8F8"/>
+        </w:rPr>
+        <w:t>su</w:t>
+      </w:r>
+      <w:proofErr w:type="spellEnd"/>
+      <w:r>
+        <w:rPr>
+          <w:rFonts w:ascii="Times New Roman" w:hAnsi="Times New Roman" w:cs="Times New Roman"/>
+          <w:color w:val="1D1C1D"/>
+          <w:sz w:val="32"/>
+          <w:szCs w:val="32"/>
+          <w:shd w:val="clear" w:color="auto" w:fill="F8F8F8"/>
+        </w:rPr>
+        <w:t>”.</w:t>
+      </w:r>
+    </w:p>
+    <w:p>
+      <w:pPr>
+        <w:pStyle w:val="ListParagraph"/>
+        <w:numPr>
+          <w:ilvl w:val="0"/>
+          <w:numId w:val="24"/>
+        </w:numPr>
+        <w:rPr>
+          <w:rFonts w:ascii="Times New Roman" w:hAnsi="Times New Roman" w:cs="Times New Roman"/>
+          <w:color w:val="1D1C1D"/>
+          <w:sz w:val="32"/>
+          <w:szCs w:val="32"/>
+          <w:shd w:val="clear" w:color="auto" w:fill="F8F8F8"/>
+        </w:rPr>
+      </w:pPr>
+      <w:r>
+        <w:rPr>
+          <w:rFonts w:ascii="Times New Roman" w:hAnsi="Times New Roman" w:cs="Times New Roman"/>
+          <w:color w:val="1D1C1D"/>
+          <w:sz w:val="32"/>
+          <w:szCs w:val="32"/>
+          <w:shd w:val="clear" w:color="auto" w:fill="F8F8F8"/>
+        </w:rPr>
         <w:t>Go</w:t>
       </w:r>
       <w:r>
@@ -2142,7 +3449,33 @@
           <w:szCs w:val="32"/>
           <w:shd w:val="clear" w:color="auto" w:fill="F8F8F8"/>
         </w:rPr>
-        <w:t>/usr/share/tomcat/conf/</w:t>
+        <w:t>/</w:t>
+      </w:r>
+      <w:proofErr w:type="spellStart"/>
+      <w:r>
+        <w:rPr>
+          <w:rFonts w:ascii="Times New Roman" w:hAnsi="Times New Roman" w:cs="Times New Roman"/>
+          <w:b/>
+          <w:bCs/>
+          <w:color w:val="1D1C1D"/>
+          <w:sz w:val="32"/>
+          <w:szCs w:val="32"/>
+          <w:shd w:val="clear" w:color="auto" w:fill="F8F8F8"/>
+        </w:rPr>
+        <w:t>usr</w:t>
+      </w:r>
+      <w:proofErr w:type="spellEnd"/>
+      <w:r>
+        <w:rPr>
+          <w:rFonts w:ascii="Times New Roman" w:hAnsi="Times New Roman" w:cs="Times New Roman"/>
+          <w:b/>
+          <w:bCs/>
+          <w:color w:val="1D1C1D"/>
+          <w:sz w:val="32"/>
+          <w:szCs w:val="32"/>
+          <w:shd w:val="clear" w:color="auto" w:fill="F8F8F8"/>
+        </w:rPr>
+        <w:t>/share/tomcat/conf/</w:t>
       </w:r>
       <w:r>
         <w:rPr>
@@ -2231,6 +3564,7 @@
         </w:rPr>
         <w:t xml:space="preserve"> </w:t>
       </w:r>
+      <w:proofErr w:type="spellStart"/>
       <w:r>
         <w:rPr>
           <w:rFonts w:ascii="Times New Roman" w:hAnsi="Times New Roman" w:cs="Times New Roman"/>
@@ -2240,6 +3574,7 @@
         </w:rPr>
         <w:t>docBase</w:t>
       </w:r>
+      <w:proofErr w:type="spellEnd"/>
       <w:r>
         <w:rPr>
           <w:rFonts w:ascii="Times New Roman" w:hAnsi="Times New Roman" w:cs="Times New Roman"/>
@@ -2256,7 +3591,27 @@
           <w:sz w:val="32"/>
           <w:szCs w:val="32"/>
         </w:rPr>
-        <w:t>"web-doe-&lt;war_file_version&gt;"</w:t>
+        <w:t>"web-doe-&lt;</w:t>
+      </w:r>
+      <w:proofErr w:type="spellStart"/>
+      <w:r>
+        <w:rPr>
+          <w:rFonts w:ascii="Times New Roman" w:hAnsi="Times New Roman" w:cs="Times New Roman"/>
+          <w:color w:val="B42419"/>
+          <w:sz w:val="32"/>
+          <w:szCs w:val="32"/>
+        </w:rPr>
+        <w:t>war_file_version</w:t>
+      </w:r>
+      <w:proofErr w:type="spellEnd"/>
+      <w:r>
+        <w:rPr>
+          <w:rFonts w:ascii="Times New Roman" w:hAnsi="Times New Roman" w:cs="Times New Roman"/>
+          <w:color w:val="B42419"/>
+          <w:sz w:val="32"/>
+          <w:szCs w:val="32"/>
+        </w:rPr>
+        <w:t>&gt;"</w:t>
       </w:r>
       <w:r>
         <w:rPr>
@@ -2360,16 +3715,256 @@
           <w:sz w:val="32"/>
           <w:szCs w:val="32"/>
         </w:rPr>
-        <w:t>/usr/share/tomcat/webapps/</w:t>
-      </w:r>
-      <w:r>
-        <w:rPr>
-          <w:rFonts w:ascii="Times New Roman" w:hAnsi="Times New Roman" w:cs="Times New Roman"/>
-          <w:color w:val="000000"/>
-          <w:sz w:val="32"/>
-          <w:szCs w:val="32"/>
-        </w:rPr>
-        <w:t xml:space="preserve"> and add service account </w:t>
+        <w:t>/</w:t>
+      </w:r>
+      <w:proofErr w:type="spellStart"/>
+      <w:r>
+        <w:rPr>
+          <w:rFonts w:ascii="Times New Roman" w:hAnsi="Times New Roman" w:cs="Times New Roman"/>
+          <w:b/>
+          <w:bCs/>
+          <w:color w:val="000000"/>
+          <w:sz w:val="32"/>
+          <w:szCs w:val="32"/>
+        </w:rPr>
+        <w:t>usr</w:t>
+      </w:r>
+      <w:proofErr w:type="spellEnd"/>
+      <w:r>
+        <w:rPr>
+          <w:rFonts w:ascii="Times New Roman" w:hAnsi="Times New Roman" w:cs="Times New Roman"/>
+          <w:b/>
+          <w:bCs/>
+          <w:color w:val="000000"/>
+          <w:sz w:val="32"/>
+          <w:szCs w:val="32"/>
+        </w:rPr>
+        <w:t>/share/tomcat/webapps/</w:t>
+      </w:r>
+      <w:r>
+        <w:rPr>
+          <w:rFonts w:ascii="Times New Roman" w:hAnsi="Times New Roman" w:cs="Times New Roman"/>
+          <w:color w:val="000000"/>
+          <w:sz w:val="32"/>
+          <w:szCs w:val="32"/>
+        </w:rPr>
+        <w:t>:</w:t>
+      </w:r>
+    </w:p>
+    <w:p>
+      <w:pPr>
+        <w:pStyle w:val="ListParagraph"/>
+        <w:numPr>
+          <w:ilvl w:val="2"/>
+          <w:numId w:val="4"/>
+        </w:numPr>
+        <w:rPr>
+          <w:rFonts w:ascii="Times New Roman" w:hAnsi="Times New Roman" w:cs="Times New Roman"/>
+          <w:color w:val="1D1C1D"/>
+          <w:sz w:val="32"/>
+          <w:szCs w:val="32"/>
+          <w:shd w:val="clear" w:color="auto" w:fill="F8F8F8"/>
+        </w:rPr>
+      </w:pPr>
+      <w:r>
+        <w:rPr>
+          <w:rFonts w:ascii="Times New Roman" w:hAnsi="Times New Roman" w:cs="Times New Roman"/>
+          <w:color w:val="1D1C1D"/>
+          <w:sz w:val="32"/>
+          <w:szCs w:val="32"/>
+          <w:shd w:val="clear" w:color="auto" w:fill="F8F8F8"/>
+        </w:rPr>
+        <w:t xml:space="preserve">Do this step only when doing a first time build for a new branch. Else, skip this step. </w:t>
+      </w:r>
+    </w:p>
+    <w:p>
+      <w:pPr>
+        <w:pStyle w:val="ListParagraph"/>
+        <w:numPr>
+          <w:ilvl w:val="0"/>
+          <w:numId w:val="42"/>
+        </w:numPr>
+        <w:rPr>
+          <w:rFonts w:ascii="Times New Roman" w:hAnsi="Times New Roman" w:cs="Times New Roman"/>
+          <w:color w:val="1D1C1D"/>
+          <w:sz w:val="32"/>
+          <w:szCs w:val="32"/>
+          <w:shd w:val="clear" w:color="auto" w:fill="F8F8F8"/>
+        </w:rPr>
+      </w:pPr>
+      <w:r>
+        <w:rPr>
+          <w:rFonts w:ascii="Times New Roman" w:hAnsi="Times New Roman" w:cs="Times New Roman"/>
+          <w:color w:val="1D1C1D"/>
+          <w:sz w:val="32"/>
+          <w:szCs w:val="32"/>
+          <w:shd w:val="clear" w:color="auto" w:fill="F8F8F8"/>
+        </w:rPr>
+        <w:t>Remove the older war file and directory using the command:</w:t>
+      </w:r>
+    </w:p>
+    <w:p>
+      <w:pPr>
+        <w:pStyle w:val="ListParagraph"/>
+        <w:ind w:left="3447"/>
+        <w:rPr>
+          <w:rFonts w:ascii="Menlo" w:hAnsi="Menlo" w:cs="Menlo"/>
+          <w:color w:val="000000"/>
+          <w:sz w:val="22"/>
+          <w:szCs w:val="22"/>
+        </w:rPr>
+      </w:pPr>
+      <w:r>
+        <w:rPr>
+          <w:rFonts w:ascii="Times New Roman" w:hAnsi="Times New Roman" w:cs="Times New Roman"/>
+          <w:color w:val="1D1C1D"/>
+          <w:sz w:val="32"/>
+          <w:szCs w:val="32"/>
+          <w:shd w:val="clear" w:color="auto" w:fill="F8F8F8"/>
+        </w:rPr>
+        <w:t xml:space="preserve">   </w:t>
+      </w:r>
+      <w:r>
+        <w:rPr>
+          <w:rFonts w:ascii="Menlo" w:hAnsi="Menlo" w:cs="Menlo"/>
+          <w:color w:val="000000"/>
+          <w:sz w:val="22"/>
+          <w:szCs w:val="22"/>
+        </w:rPr>
+        <w:t>rm web-doe-</w:t>
+      </w:r>
+      <w:r>
+        <w:rPr>
+          <w:rFonts w:ascii="Menlo" w:hAnsi="Menlo" w:cs="Menlo"/>
+          <w:color w:val="000000"/>
+          <w:sz w:val="22"/>
+          <w:szCs w:val="22"/>
+        </w:rPr>
+        <w:t>&lt;</w:t>
+      </w:r>
+      <w:proofErr w:type="spellStart"/>
+      <w:r>
+        <w:rPr>
+          <w:rFonts w:ascii="Menlo" w:hAnsi="Menlo" w:cs="Menlo"/>
+          <w:color w:val="000000"/>
+          <w:sz w:val="22"/>
+          <w:szCs w:val="22"/>
+        </w:rPr>
+        <w:t>war_file_version</w:t>
+      </w:r>
+      <w:proofErr w:type="spellEnd"/>
+      <w:r>
+        <w:rPr>
+          <w:rFonts w:ascii="Menlo" w:hAnsi="Menlo" w:cs="Menlo"/>
+          <w:color w:val="000000"/>
+          <w:sz w:val="22"/>
+          <w:szCs w:val="22"/>
+        </w:rPr>
+        <w:t>&gt;</w:t>
+      </w:r>
+      <w:r>
+        <w:rPr>
+          <w:rFonts w:ascii="Menlo" w:hAnsi="Menlo" w:cs="Menlo"/>
+          <w:color w:val="000000"/>
+          <w:sz w:val="22"/>
+          <w:szCs w:val="22"/>
+        </w:rPr>
+        <w:t>.war</w:t>
+      </w:r>
+    </w:p>
+    <w:p>
+      <w:pPr>
+        <w:pStyle w:val="ListParagraph"/>
+        <w:ind w:left="3447"/>
+        <w:rPr>
+          <w:rFonts w:ascii="Times New Roman" w:hAnsi="Times New Roman" w:cs="Times New Roman"/>
+          <w:color w:val="1D1C1D"/>
+          <w:sz w:val="32"/>
+          <w:szCs w:val="32"/>
+          <w:shd w:val="clear" w:color="auto" w:fill="F8F8F8"/>
+        </w:rPr>
+      </w:pPr>
+      <w:r>
+        <w:rPr>
+          <w:rFonts w:ascii="Menlo" w:hAnsi="Menlo" w:cs="Menlo"/>
+          <w:color w:val="000000"/>
+          <w:sz w:val="22"/>
+          <w:szCs w:val="22"/>
+        </w:rPr>
+        <w:t xml:space="preserve">  </w:t>
+      </w:r>
+      <w:r>
+        <w:rPr>
+          <w:rFonts w:ascii="Menlo" w:hAnsi="Menlo" w:cs="Menlo"/>
+          <w:color w:val="000000"/>
+          <w:sz w:val="22"/>
+          <w:szCs w:val="22"/>
+        </w:rPr>
+        <w:t>rm -rf web-doe-&lt;</w:t>
+      </w:r>
+      <w:proofErr w:type="spellStart"/>
+      <w:r>
+        <w:rPr>
+          <w:rFonts w:ascii="Menlo" w:hAnsi="Menlo" w:cs="Menlo"/>
+          <w:color w:val="000000"/>
+          <w:sz w:val="22"/>
+          <w:szCs w:val="22"/>
+        </w:rPr>
+        <w:t>war_file_version</w:t>
+      </w:r>
+      <w:proofErr w:type="spellEnd"/>
+      <w:r>
+        <w:rPr>
+          <w:rFonts w:ascii="Menlo" w:hAnsi="Menlo" w:cs="Menlo"/>
+          <w:color w:val="000000"/>
+          <w:sz w:val="22"/>
+          <w:szCs w:val="22"/>
+        </w:rPr>
+        <w:t>&gt;/</w:t>
+      </w:r>
+    </w:p>
+    <w:p>
+      <w:pPr>
+        <w:rPr>
+          <w:color w:val="1D1C1D"/>
+          <w:sz w:val="32"/>
+          <w:szCs w:val="32"/>
+          <w:shd w:val="clear" w:color="auto" w:fill="F8F8F8"/>
+        </w:rPr>
+      </w:pPr>
+    </w:p>
+    <w:p>
+      <w:pPr>
+        <w:pStyle w:val="ListParagraph"/>
+        <w:numPr>
+          <w:ilvl w:val="2"/>
+          <w:numId w:val="4"/>
+        </w:numPr>
+        <w:rPr>
+          <w:rFonts w:ascii="Times New Roman" w:hAnsi="Times New Roman" w:cs="Times New Roman"/>
+          <w:color w:val="1D1C1D"/>
+          <w:sz w:val="32"/>
+          <w:szCs w:val="32"/>
+          <w:shd w:val="clear" w:color="auto" w:fill="F8F8F8"/>
+        </w:rPr>
+      </w:pPr>
+      <w:r>
+        <w:rPr>
+          <w:rFonts w:ascii="Times New Roman" w:hAnsi="Times New Roman" w:cs="Times New Roman"/>
+          <w:color w:val="000000"/>
+          <w:sz w:val="32"/>
+          <w:szCs w:val="32"/>
+        </w:rPr>
+        <w:t>A</w:t>
+      </w:r>
+      <w:r>
+        <w:rPr>
+          <w:rFonts w:ascii="Times New Roman" w:hAnsi="Times New Roman" w:cs="Times New Roman"/>
+          <w:color w:val="000000"/>
+          <w:sz w:val="32"/>
+          <w:szCs w:val="32"/>
+        </w:rPr>
+        <w:t xml:space="preserve">dd service account </w:t>
       </w:r>
       <w:r>
         <w:rPr>
@@ -2409,6 +4004,20 @@
           <w:sz w:val="32"/>
           <w:szCs w:val="32"/>
           <w:shd w:val="clear" w:color="auto" w:fill="F8F8F8"/>
+        </w:rPr>
+      </w:pPr>
+    </w:p>
+    <w:p>
+      <w:pPr>
+        <w:pStyle w:val="ListParagraph"/>
+        <w:ind w:left="1960"/>
+        <w:rPr>
+          <w:rFonts w:ascii="Times New Roman" w:hAnsi="Times New Roman" w:cs="Times New Roman"/>
+          <w:i/>
+          <w:iCs/>
+          <w:color w:val="000000"/>
+          <w:sz w:val="32"/>
+          <w:szCs w:val="32"/>
         </w:rPr>
       </w:pPr>
     </w:p>
@@ -2435,6 +4044,7 @@
           <w:sz w:val="32"/>
           <w:szCs w:val="32"/>
         </w:rPr>
+        <w:lastRenderedPageBreak/>
         <w:t>On DEV and UAT</w:t>
       </w:r>
       <w:r>
@@ -2463,6 +4073,7 @@
           <w:szCs w:val="32"/>
         </w:rPr>
       </w:pPr>
+      <w:proofErr w:type="spellStart"/>
       <w:r>
         <w:rPr>
           <w:rFonts w:ascii="Times New Roman" w:hAnsi="Times New Roman" w:cs="Times New Roman"/>
@@ -2472,7 +4083,43 @@
           <w:sz w:val="32"/>
           <w:szCs w:val="32"/>
         </w:rPr>
-        <w:t>chgrp ncidoesvct2 &lt;war_file.war&gt;</w:t>
+        <w:t>chgrp</w:t>
+      </w:r>
+      <w:proofErr w:type="spellEnd"/>
+      <w:r>
+        <w:rPr>
+          <w:rFonts w:ascii="Times New Roman" w:hAnsi="Times New Roman" w:cs="Times New Roman"/>
+          <w:i/>
+          <w:iCs/>
+          <w:color w:val="000000"/>
+          <w:sz w:val="32"/>
+          <w:szCs w:val="32"/>
+        </w:rPr>
+        <w:t xml:space="preserve"> ncidoesvct2 &lt;</w:t>
+      </w:r>
+      <w:proofErr w:type="spellStart"/>
+      <w:r>
+        <w:rPr>
+          <w:rFonts w:ascii="Times New Roman" w:hAnsi="Times New Roman" w:cs="Times New Roman"/>
+          <w:i/>
+          <w:iCs/>
+          <w:color w:val="000000"/>
+          <w:sz w:val="32"/>
+          <w:szCs w:val="32"/>
+        </w:rPr>
+        <w:t>war_file.war</w:t>
+      </w:r>
+      <w:proofErr w:type="spellEnd"/>
+      <w:r>
+        <w:rPr>
+          <w:rFonts w:ascii="Times New Roman" w:hAnsi="Times New Roman" w:cs="Times New Roman"/>
+          <w:i/>
+          <w:iCs/>
+          <w:color w:val="000000"/>
+          <w:sz w:val="32"/>
+          <w:szCs w:val="32"/>
+        </w:rPr>
+        <w:t>&gt;</w:t>
       </w:r>
     </w:p>
     <w:p>
@@ -2491,6 +4138,7 @@
           <w:szCs w:val="32"/>
         </w:rPr>
       </w:pPr>
+      <w:proofErr w:type="spellStart"/>
       <w:r>
         <w:rPr>
           <w:rFonts w:ascii="Times New Roman" w:hAnsi="Times New Roman" w:cs="Times New Roman"/>
@@ -2500,8 +4148,9 @@
           <w:sz w:val="32"/>
           <w:szCs w:val="32"/>
         </w:rPr>
-        <w:t xml:space="preserve">sudo chown </w:t>
-      </w:r>
+        <w:t>sudo</w:t>
+      </w:r>
+      <w:proofErr w:type="spellEnd"/>
       <w:r>
         <w:rPr>
           <w:rFonts w:ascii="Times New Roman" w:hAnsi="Times New Roman" w:cs="Times New Roman"/>
@@ -2511,8 +4160,9 @@
           <w:sz w:val="32"/>
           <w:szCs w:val="32"/>
         </w:rPr>
-        <w:t>ncidoesvct2</w:t>
-      </w:r>
+        <w:t xml:space="preserve"> </w:t>
+      </w:r>
+      <w:proofErr w:type="spellStart"/>
       <w:r>
         <w:rPr>
           <w:rFonts w:ascii="Times New Roman" w:hAnsi="Times New Roman" w:cs="Times New Roman"/>
@@ -2522,8 +4172,9 @@
           <w:sz w:val="32"/>
           <w:szCs w:val="32"/>
         </w:rPr>
-        <w:t xml:space="preserve"> </w:t>
-      </w:r>
+        <w:t>chown</w:t>
+      </w:r>
+      <w:proofErr w:type="spellEnd"/>
       <w:r>
         <w:rPr>
           <w:rFonts w:ascii="Times New Roman" w:hAnsi="Times New Roman" w:cs="Times New Roman"/>
@@ -2533,7 +4184,64 @@
           <w:sz w:val="32"/>
           <w:szCs w:val="32"/>
         </w:rPr>
-        <w:t>&lt;war_file.war&gt;</w:t>
+        <w:t xml:space="preserve"> </w:t>
+      </w:r>
+      <w:r>
+        <w:rPr>
+          <w:rFonts w:ascii="Times New Roman" w:hAnsi="Times New Roman" w:cs="Times New Roman"/>
+          <w:i/>
+          <w:iCs/>
+          <w:color w:val="000000"/>
+          <w:sz w:val="32"/>
+          <w:szCs w:val="32"/>
+        </w:rPr>
+        <w:t>ncidoesvct2</w:t>
+      </w:r>
+      <w:r>
+        <w:rPr>
+          <w:rFonts w:ascii="Times New Roman" w:hAnsi="Times New Roman" w:cs="Times New Roman"/>
+          <w:i/>
+          <w:iCs/>
+          <w:color w:val="000000"/>
+          <w:sz w:val="32"/>
+          <w:szCs w:val="32"/>
+        </w:rPr>
+        <w:t xml:space="preserve"> </w:t>
+      </w:r>
+      <w:r>
+        <w:rPr>
+          <w:rFonts w:ascii="Times New Roman" w:hAnsi="Times New Roman" w:cs="Times New Roman"/>
+          <w:i/>
+          <w:iCs/>
+          <w:color w:val="000000"/>
+          <w:sz w:val="32"/>
+          <w:szCs w:val="32"/>
+        </w:rPr>
+        <w:t>&lt;</w:t>
+      </w:r>
+      <w:proofErr w:type="spellStart"/>
+      <w:r>
+        <w:rPr>
+          <w:rFonts w:ascii="Times New Roman" w:hAnsi="Times New Roman" w:cs="Times New Roman"/>
+          <w:i/>
+          <w:iCs/>
+          <w:color w:val="000000"/>
+          <w:sz w:val="32"/>
+          <w:szCs w:val="32"/>
+        </w:rPr>
+        <w:t>war_file.war</w:t>
+      </w:r>
+      <w:proofErr w:type="spellEnd"/>
+      <w:r>
+        <w:rPr>
+          <w:rFonts w:ascii="Times New Roman" w:hAnsi="Times New Roman" w:cs="Times New Roman"/>
+          <w:i/>
+          <w:iCs/>
+          <w:color w:val="000000"/>
+          <w:sz w:val="32"/>
+          <w:szCs w:val="32"/>
+        </w:rPr>
+        <w:t>&gt;</w:t>
       </w:r>
     </w:p>
     <w:p>
@@ -2605,6 +4313,7 @@
           <w:szCs w:val="32"/>
         </w:rPr>
       </w:pPr>
+      <w:proofErr w:type="spellStart"/>
       <w:r>
         <w:rPr>
           <w:rFonts w:ascii="Times New Roman" w:hAnsi="Times New Roman" w:cs="Times New Roman"/>
@@ -2614,8 +4323,9 @@
           <w:sz w:val="32"/>
           <w:szCs w:val="32"/>
         </w:rPr>
-        <w:t>chgrp ncidoesvc</w:t>
-      </w:r>
+        <w:t>chgrp</w:t>
+      </w:r>
+      <w:proofErr w:type="spellEnd"/>
       <w:r>
         <w:rPr>
           <w:rFonts w:ascii="Times New Roman" w:hAnsi="Times New Roman" w:cs="Times New Roman"/>
@@ -2625,7 +4335,7 @@
           <w:sz w:val="32"/>
           <w:szCs w:val="32"/>
         </w:rPr>
-        <w:t>p</w:t>
+        <w:t xml:space="preserve"> ncidoesvc</w:t>
       </w:r>
       <w:r>
         <w:rPr>
@@ -2636,7 +4346,42 @@
           <w:sz w:val="32"/>
           <w:szCs w:val="32"/>
         </w:rPr>
-        <w:t>2 &lt;war_file.war&gt;</w:t>
+        <w:t>p</w:t>
+      </w:r>
+      <w:r>
+        <w:rPr>
+          <w:rFonts w:ascii="Times New Roman" w:hAnsi="Times New Roman" w:cs="Times New Roman"/>
+          <w:i/>
+          <w:iCs/>
+          <w:color w:val="000000"/>
+          <w:sz w:val="32"/>
+          <w:szCs w:val="32"/>
+        </w:rPr>
+        <w:t>2 &lt;</w:t>
+      </w:r>
+      <w:proofErr w:type="spellStart"/>
+      <w:r>
+        <w:rPr>
+          <w:rFonts w:ascii="Times New Roman" w:hAnsi="Times New Roman" w:cs="Times New Roman"/>
+          <w:i/>
+          <w:iCs/>
+          <w:color w:val="000000"/>
+          <w:sz w:val="32"/>
+          <w:szCs w:val="32"/>
+        </w:rPr>
+        <w:t>war_file.war</w:t>
+      </w:r>
+      <w:proofErr w:type="spellEnd"/>
+      <w:r>
+        <w:rPr>
+          <w:rFonts w:ascii="Times New Roman" w:hAnsi="Times New Roman" w:cs="Times New Roman"/>
+          <w:i/>
+          <w:iCs/>
+          <w:color w:val="000000"/>
+          <w:sz w:val="32"/>
+          <w:szCs w:val="32"/>
+        </w:rPr>
+        <w:t>&gt;</w:t>
       </w:r>
     </w:p>
     <w:p>
@@ -2655,6 +4400,7 @@
           <w:szCs w:val="32"/>
         </w:rPr>
       </w:pPr>
+      <w:proofErr w:type="spellStart"/>
       <w:r>
         <w:rPr>
           <w:rFonts w:ascii="Times New Roman" w:hAnsi="Times New Roman" w:cs="Times New Roman"/>
@@ -2664,8 +4410,9 @@
           <w:sz w:val="32"/>
           <w:szCs w:val="32"/>
         </w:rPr>
-        <w:t xml:space="preserve">sudo chown </w:t>
-      </w:r>
+        <w:t>sudo</w:t>
+      </w:r>
+      <w:proofErr w:type="spellEnd"/>
       <w:r>
         <w:rPr>
           <w:rFonts w:ascii="Times New Roman" w:hAnsi="Times New Roman" w:cs="Times New Roman"/>
@@ -2675,8 +4422,9 @@
           <w:sz w:val="32"/>
           <w:szCs w:val="32"/>
         </w:rPr>
-        <w:t>ncidoesvc</w:t>
-      </w:r>
+        <w:t xml:space="preserve"> </w:t>
+      </w:r>
+      <w:proofErr w:type="spellStart"/>
       <w:r>
         <w:rPr>
           <w:rFonts w:ascii="Times New Roman" w:hAnsi="Times New Roman" w:cs="Times New Roman"/>
@@ -2686,8 +4434,9 @@
           <w:sz w:val="32"/>
           <w:szCs w:val="32"/>
         </w:rPr>
-        <w:t>p</w:t>
-      </w:r>
+        <w:t>chown</w:t>
+      </w:r>
+      <w:proofErr w:type="spellEnd"/>
       <w:r>
         <w:rPr>
           <w:rFonts w:ascii="Times New Roman" w:hAnsi="Times New Roman" w:cs="Times New Roman"/>
@@ -2697,23 +4446,94 @@
           <w:sz w:val="32"/>
           <w:szCs w:val="32"/>
         </w:rPr>
-        <w:t>2 &lt;war_file.war&gt;</w:t>
-      </w:r>
-    </w:p>
-    <w:p>
-      <w:pPr>
-        <w:ind w:left="2566"/>
-        <w:rPr>
+        <w:t xml:space="preserve"> </w:t>
+      </w:r>
+      <w:r>
+        <w:rPr>
+          <w:rFonts w:ascii="Times New Roman" w:hAnsi="Times New Roman" w:cs="Times New Roman"/>
           <w:i/>
           <w:iCs/>
           <w:color w:val="000000"/>
           <w:sz w:val="32"/>
           <w:szCs w:val="32"/>
         </w:rPr>
-      </w:pPr>
-    </w:p>
-    <w:p>
-      <w:pPr>
+        <w:t>ncidoesvc</w:t>
+      </w:r>
+      <w:r>
+        <w:rPr>
+          <w:rFonts w:ascii="Times New Roman" w:hAnsi="Times New Roman" w:cs="Times New Roman"/>
+          <w:i/>
+          <w:iCs/>
+          <w:color w:val="000000"/>
+          <w:sz w:val="32"/>
+          <w:szCs w:val="32"/>
+        </w:rPr>
+        <w:t>p</w:t>
+      </w:r>
+      <w:r>
+        <w:rPr>
+          <w:rFonts w:ascii="Times New Roman" w:hAnsi="Times New Roman" w:cs="Times New Roman"/>
+          <w:i/>
+          <w:iCs/>
+          <w:color w:val="000000"/>
+          <w:sz w:val="32"/>
+          <w:szCs w:val="32"/>
+        </w:rPr>
+        <w:t>2 &lt;</w:t>
+      </w:r>
+      <w:proofErr w:type="spellStart"/>
+      <w:r>
+        <w:rPr>
+          <w:rFonts w:ascii="Times New Roman" w:hAnsi="Times New Roman" w:cs="Times New Roman"/>
+          <w:i/>
+          <w:iCs/>
+          <w:color w:val="000000"/>
+          <w:sz w:val="32"/>
+          <w:szCs w:val="32"/>
+        </w:rPr>
+        <w:t>war_file.war</w:t>
+      </w:r>
+      <w:proofErr w:type="spellEnd"/>
+      <w:r>
+        <w:rPr>
+          <w:rFonts w:ascii="Times New Roman" w:hAnsi="Times New Roman" w:cs="Times New Roman"/>
+          <w:i/>
+          <w:iCs/>
+          <w:color w:val="000000"/>
+          <w:sz w:val="32"/>
+          <w:szCs w:val="32"/>
+        </w:rPr>
+        <w:t>&gt;</w:t>
+      </w:r>
+    </w:p>
+    <w:p>
+      <w:pPr>
+        <w:ind w:left="2566"/>
+        <w:rPr>
+          <w:i/>
+          <w:iCs/>
+          <w:color w:val="000000"/>
+          <w:sz w:val="32"/>
+          <w:szCs w:val="32"/>
+        </w:rPr>
+      </w:pPr>
+    </w:p>
+    <w:p>
+      <w:pPr>
+        <w:pStyle w:val="ListParagraph"/>
+        <w:ind w:left="2283"/>
+        <w:rPr>
+          <w:rFonts w:ascii="Times New Roman" w:hAnsi="Times New Roman" w:cs="Times New Roman"/>
+          <w:color w:val="1D1C1D"/>
+          <w:sz w:val="32"/>
+          <w:szCs w:val="32"/>
+          <w:shd w:val="clear" w:color="auto" w:fill="F8F8F8"/>
+        </w:rPr>
+      </w:pPr>
+    </w:p>
+    <w:p>
+      <w:pPr>
+        <w:pStyle w:val="ListParagraph"/>
         <w:rPr>
           <w:i/>
           <w:iCs/>
@@ -2811,7 +4631,6 @@
           <w:sz w:val="32"/>
           <w:szCs w:val="32"/>
         </w:rPr>
-        <w:lastRenderedPageBreak/>
         <w:t xml:space="preserve">                 </w:t>
       </w:r>
       <w:r>
@@ -2822,7 +4641,51 @@
           <w:sz w:val="32"/>
           <w:szCs w:val="32"/>
         </w:rPr>
-        <w:t xml:space="preserve"> sudo systemctl start tomcat</w:t>
+        <w:t xml:space="preserve"> </w:t>
+      </w:r>
+      <w:proofErr w:type="spellStart"/>
+      <w:r>
+        <w:rPr>
+          <w:i/>
+          <w:iCs/>
+          <w:color w:val="000000"/>
+          <w:sz w:val="32"/>
+          <w:szCs w:val="32"/>
+        </w:rPr>
+        <w:t>sudo</w:t>
+      </w:r>
+      <w:proofErr w:type="spellEnd"/>
+      <w:r>
+        <w:rPr>
+          <w:i/>
+          <w:iCs/>
+          <w:color w:val="000000"/>
+          <w:sz w:val="32"/>
+          <w:szCs w:val="32"/>
+        </w:rPr>
+        <w:t xml:space="preserve"> </w:t>
+      </w:r>
+      <w:proofErr w:type="spellStart"/>
+      <w:r>
+        <w:rPr>
+          <w:i/>
+          <w:iCs/>
+          <w:color w:val="000000"/>
+          <w:sz w:val="32"/>
+          <w:szCs w:val="32"/>
+        </w:rPr>
+        <w:t>systemctl</w:t>
+      </w:r>
+      <w:proofErr w:type="spellEnd"/>
+      <w:r>
+        <w:rPr>
+          <w:i/>
+          <w:iCs/>
+          <w:color w:val="000000"/>
+          <w:sz w:val="32"/>
+          <w:szCs w:val="32"/>
+        </w:rPr>
+        <w:t xml:space="preserve"> start tomcat</w:t>
       </w:r>
     </w:p>
     <w:p>
@@ -2894,7 +4757,31 @@
           <w:sz w:val="32"/>
           <w:szCs w:val="32"/>
         </w:rPr>
-        <w:t>/usr/share/tomcat/conf/</w:t>
+        <w:t>/</w:t>
+      </w:r>
+      <w:proofErr w:type="spellStart"/>
+      <w:r>
+        <w:rPr>
+          <w:rFonts w:ascii="Times New Roman" w:hAnsi="Times New Roman" w:cs="Times New Roman"/>
+          <w:b/>
+          <w:bCs/>
+          <w:color w:val="000000"/>
+          <w:sz w:val="32"/>
+          <w:szCs w:val="32"/>
+        </w:rPr>
+        <w:t>usr</w:t>
+      </w:r>
+      <w:proofErr w:type="spellEnd"/>
+      <w:r>
+        <w:rPr>
+          <w:rFonts w:ascii="Times New Roman" w:hAnsi="Times New Roman" w:cs="Times New Roman"/>
+          <w:b/>
+          <w:bCs/>
+          <w:color w:val="000000"/>
+          <w:sz w:val="32"/>
+          <w:szCs w:val="32"/>
+        </w:rPr>
+        <w:t>/share/tomcat/conf/</w:t>
       </w:r>
       <w:r>
         <w:rPr>
@@ -2925,8 +4812,36 @@
           <w:sz w:val="32"/>
           <w:szCs w:val="32"/>
         </w:rPr>
-        <w:t>Do sudo su</w:t>
-      </w:r>
+        <w:t xml:space="preserve">Do </w:t>
+      </w:r>
+      <w:proofErr w:type="spellStart"/>
+      <w:r>
+        <w:rPr>
+          <w:color w:val="000000"/>
+          <w:sz w:val="32"/>
+          <w:szCs w:val="32"/>
+        </w:rPr>
+        <w:t>sudo</w:t>
+      </w:r>
+      <w:proofErr w:type="spellEnd"/>
+      <w:r>
+        <w:rPr>
+          <w:color w:val="000000"/>
+          <w:sz w:val="32"/>
+          <w:szCs w:val="32"/>
+        </w:rPr>
+        <w:t xml:space="preserve"> </w:t>
+      </w:r>
+      <w:proofErr w:type="spellStart"/>
+      <w:r>
+        <w:rPr>
+          <w:color w:val="000000"/>
+          <w:sz w:val="32"/>
+          <w:szCs w:val="32"/>
+        </w:rPr>
+        <w:t>su</w:t>
+      </w:r>
+      <w:proofErr w:type="spellEnd"/>
     </w:p>
     <w:p>
       <w:pPr>
@@ -2949,6 +4864,7 @@
         </w:rPr>
         <w:t xml:space="preserve">In the following line, change </w:t>
       </w:r>
+      <w:proofErr w:type="spellStart"/>
       <w:r>
         <w:rPr>
           <w:b/>
@@ -2959,6 +4875,7 @@
         </w:rPr>
         <w:t>autoDeploy</w:t>
       </w:r>
+      <w:proofErr w:type="spellEnd"/>
       <w:r>
         <w:rPr>
           <w:color w:val="000000"/>
@@ -2967,6 +4884,7 @@
         </w:rPr>
         <w:t xml:space="preserve"> to false and </w:t>
       </w:r>
+      <w:proofErr w:type="spellStart"/>
       <w:r>
         <w:rPr>
           <w:b/>
@@ -2977,6 +4895,7 @@
         </w:rPr>
         <w:t>deployOnStartUp</w:t>
       </w:r>
+      <w:proofErr w:type="spellEnd"/>
       <w:r>
         <w:rPr>
           <w:color w:val="000000"/>
@@ -3063,6 +4982,7 @@
         </w:rPr>
         <w:t xml:space="preserve"> </w:t>
       </w:r>
+      <w:proofErr w:type="spellStart"/>
       <w:r>
         <w:rPr>
           <w:rFonts w:ascii="Menlo" w:eastAsiaTheme="minorHAnsi" w:hAnsi="Menlo" w:cs="Menlo"/>
@@ -3072,6 +4992,7 @@
         </w:rPr>
         <w:t>appBase</w:t>
       </w:r>
+      <w:proofErr w:type="spellEnd"/>
       <w:r>
         <w:rPr>
           <w:rFonts w:ascii="Menlo" w:eastAsiaTheme="minorHAnsi" w:hAnsi="Menlo" w:cs="Menlo"/>
@@ -3105,6 +5026,7 @@
           <w:szCs w:val="29"/>
         </w:rPr>
       </w:pPr>
+      <w:proofErr w:type="spellStart"/>
       <w:r>
         <w:rPr>
           <w:rFonts w:ascii="Menlo" w:hAnsi="Menlo" w:cs="Menlo"/>
@@ -3114,6 +5036,7 @@
         </w:rPr>
         <w:t>unpackWARs</w:t>
       </w:r>
+      <w:proofErr w:type="spellEnd"/>
       <w:r>
         <w:rPr>
           <w:rFonts w:ascii="Menlo" w:hAnsi="Menlo" w:cs="Menlo"/>
@@ -3141,6 +5064,7 @@
         </w:rPr>
         <w:t xml:space="preserve"> </w:t>
       </w:r>
+      <w:proofErr w:type="spellStart"/>
       <w:r>
         <w:rPr>
           <w:rFonts w:ascii="Menlo" w:hAnsi="Menlo" w:cs="Menlo"/>
@@ -3150,6 +5074,7 @@
         </w:rPr>
         <w:t>deployOnStartup</w:t>
       </w:r>
+      <w:proofErr w:type="spellEnd"/>
       <w:proofErr w:type="gramStart"/>
       <w:r>
         <w:rPr>
@@ -3195,8 +5120,19 @@
           <w:sz w:val="29"/>
           <w:szCs w:val="29"/>
         </w:rPr>
-        <w:t xml:space="preserve"> autoDeploy</w:t>
-      </w:r>
+        <w:t xml:space="preserve"> </w:t>
+      </w:r>
+      <w:proofErr w:type="spellStart"/>
+      <w:r>
+        <w:rPr>
+          <w:rFonts w:ascii="Menlo" w:hAnsi="Menlo" w:cs="Menlo"/>
+          <w:color w:val="2BAA17"/>
+          <w:sz w:val="29"/>
+          <w:szCs w:val="29"/>
+        </w:rPr>
+        <w:t>autoDeploy</w:t>
+      </w:r>
+      <w:proofErr w:type="spellEnd"/>
       <w:r>
         <w:rPr>
           <w:rFonts w:ascii="Menlo" w:hAnsi="Menlo" w:cs="Menlo"/>
@@ -3356,6 +5292,7 @@
         </w:rPr>
         <w:t xml:space="preserve">              </w:t>
       </w:r>
+      <w:proofErr w:type="spellStart"/>
       <w:r>
         <w:rPr>
           <w:rFonts w:asciiTheme="minorHAnsi" w:eastAsiaTheme="minorHAnsi" w:hAnsiTheme="minorHAnsi" w:cstheme="minorBidi"/>
@@ -3367,6 +5304,7 @@
         </w:rPr>
         <w:t>sudo</w:t>
       </w:r>
+      <w:proofErr w:type="spellEnd"/>
       <w:r>
         <w:rPr>
           <w:rFonts w:asciiTheme="minorHAnsi" w:eastAsiaTheme="minorHAnsi" w:hAnsiTheme="minorHAnsi" w:cstheme="minorBidi"/>
@@ -3376,7 +5314,31 @@
           <w:sz w:val="32"/>
           <w:szCs w:val="32"/>
         </w:rPr>
-        <w:t xml:space="preserve"> systemctl restart tomcat</w:t>
+        <w:t xml:space="preserve"> </w:t>
+      </w:r>
+      <w:proofErr w:type="spellStart"/>
+      <w:r>
+        <w:rPr>
+          <w:rFonts w:asciiTheme="minorHAnsi" w:eastAsiaTheme="minorHAnsi" w:hAnsiTheme="minorHAnsi" w:cstheme="minorBidi"/>
+          <w:i/>
+          <w:iCs/>
+          <w:color w:val="000000"/>
+          <w:sz w:val="32"/>
+          <w:szCs w:val="32"/>
+        </w:rPr>
+        <w:t>systemctl</w:t>
+      </w:r>
+      <w:proofErr w:type="spellEnd"/>
+      <w:r>
+        <w:rPr>
+          <w:rFonts w:asciiTheme="minorHAnsi" w:eastAsiaTheme="minorHAnsi" w:hAnsiTheme="minorHAnsi" w:cstheme="minorBidi"/>
+          <w:i/>
+          <w:iCs/>
+          <w:color w:val="000000"/>
+          <w:sz w:val="32"/>
+          <w:szCs w:val="32"/>
+        </w:rPr>
+        <w:t xml:space="preserve"> restart tomcat</w:t>
       </w:r>
     </w:p>
     <w:p>
@@ -3642,7 +5604,25 @@
           <w:sz w:val="32"/>
           <w:szCs w:val="32"/>
         </w:rPr>
-        <w:t>Login into MoDaC server.</w:t>
+        <w:t xml:space="preserve">Login into </w:t>
+      </w:r>
+      <w:proofErr w:type="spellStart"/>
+      <w:r>
+        <w:rPr>
+          <w:color w:val="000000"/>
+          <w:sz w:val="32"/>
+          <w:szCs w:val="32"/>
+        </w:rPr>
+        <w:t>MoDaC</w:t>
+      </w:r>
+      <w:proofErr w:type="spellEnd"/>
+      <w:r>
+        <w:rPr>
+          <w:color w:val="000000"/>
+          <w:sz w:val="32"/>
+          <w:szCs w:val="32"/>
+        </w:rPr>
+        <w:t xml:space="preserve"> server.</w:t>
       </w:r>
     </w:p>
     <w:p>
@@ -3666,7 +5646,43 @@
           <w:sz w:val="32"/>
           <w:szCs w:val="32"/>
         </w:rPr>
-        <w:t>Do “sudo su”.</w:t>
+        <w:t>Do “</w:t>
+      </w:r>
+      <w:proofErr w:type="spellStart"/>
+      <w:r>
+        <w:rPr>
+          <w:color w:val="000000"/>
+          <w:sz w:val="32"/>
+          <w:szCs w:val="32"/>
+        </w:rPr>
+        <w:t>sudo</w:t>
+      </w:r>
+      <w:proofErr w:type="spellEnd"/>
+      <w:r>
+        <w:rPr>
+          <w:color w:val="000000"/>
+          <w:sz w:val="32"/>
+          <w:szCs w:val="32"/>
+        </w:rPr>
+        <w:t xml:space="preserve"> </w:t>
+      </w:r>
+      <w:proofErr w:type="spellStart"/>
+      <w:r>
+        <w:rPr>
+          <w:color w:val="000000"/>
+          <w:sz w:val="32"/>
+          <w:szCs w:val="32"/>
+        </w:rPr>
+        <w:t>su</w:t>
+      </w:r>
+      <w:proofErr w:type="spellEnd"/>
+      <w:r>
+        <w:rPr>
+          <w:color w:val="000000"/>
+          <w:sz w:val="32"/>
+          <w:szCs w:val="32"/>
+        </w:rPr>
+        <w:t>”.</w:t>
       </w:r>
     </w:p>
     <w:p>
@@ -3699,7 +5715,27 @@
           <w:sz w:val="22"/>
           <w:szCs w:val="22"/>
         </w:rPr>
-        <w:t>/usr/share/tomcat/logs/</w:t>
+        <w:t>/</w:t>
+      </w:r>
+      <w:proofErr w:type="spellStart"/>
+      <w:r>
+        <w:rPr>
+          <w:rFonts w:ascii="Menlo" w:hAnsi="Menlo" w:cs="Menlo"/>
+          <w:color w:val="000000"/>
+          <w:sz w:val="22"/>
+          <w:szCs w:val="22"/>
+        </w:rPr>
+        <w:t>usr</w:t>
+      </w:r>
+      <w:proofErr w:type="spellEnd"/>
+      <w:r>
+        <w:rPr>
+          <w:rFonts w:ascii="Menlo" w:hAnsi="Menlo" w:cs="Menlo"/>
+          <w:color w:val="000000"/>
+          <w:sz w:val="22"/>
+          <w:szCs w:val="22"/>
+        </w:rPr>
+        <w:t>/share/tomcat/logs/</w:t>
       </w:r>
     </w:p>
     <w:p>
@@ -3732,7 +5768,47 @@
           <w:sz w:val="22"/>
           <w:szCs w:val="22"/>
         </w:rPr>
-        <w:t xml:space="preserve"> catalina.out (located under the path: /usr/share/tomcat/logs/)</w:t>
+        <w:t xml:space="preserve"> </w:t>
+      </w:r>
+      <w:proofErr w:type="spellStart"/>
+      <w:r>
+        <w:rPr>
+          <w:rFonts w:ascii="Menlo" w:hAnsi="Menlo" w:cs="Menlo"/>
+          <w:color w:val="000000"/>
+          <w:sz w:val="22"/>
+          <w:szCs w:val="22"/>
+        </w:rPr>
+        <w:t>catalina.out</w:t>
+      </w:r>
+      <w:proofErr w:type="spellEnd"/>
+      <w:r>
+        <w:rPr>
+          <w:rFonts w:ascii="Menlo" w:hAnsi="Menlo" w:cs="Menlo"/>
+          <w:color w:val="000000"/>
+          <w:sz w:val="22"/>
+          <w:szCs w:val="22"/>
+        </w:rPr>
+        <w:t xml:space="preserve"> (located under the path: /</w:t>
+      </w:r>
+      <w:proofErr w:type="spellStart"/>
+      <w:r>
+        <w:rPr>
+          <w:rFonts w:ascii="Menlo" w:hAnsi="Menlo" w:cs="Menlo"/>
+          <w:color w:val="000000"/>
+          <w:sz w:val="22"/>
+          <w:szCs w:val="22"/>
+        </w:rPr>
+        <w:t>usr</w:t>
+      </w:r>
+      <w:proofErr w:type="spellEnd"/>
+      <w:r>
+        <w:rPr>
+          <w:rFonts w:ascii="Menlo" w:hAnsi="Menlo" w:cs="Menlo"/>
+          <w:color w:val="000000"/>
+          <w:sz w:val="22"/>
+          <w:szCs w:val="22"/>
+        </w:rPr>
+        <w:t>/share/tomcat/logs/)</w:t>
       </w:r>
     </w:p>
     <w:p>
@@ -3808,7 +5884,31 @@
           <w:sz w:val="32"/>
           <w:szCs w:val="32"/>
         </w:rPr>
-        <w:t>To access gunicorn logs:</w:t>
+        <w:t xml:space="preserve">To access </w:t>
+      </w:r>
+      <w:proofErr w:type="spellStart"/>
+      <w:r>
+        <w:rPr>
+          <w:rFonts w:eastAsiaTheme="minorHAnsi"/>
+          <w:b/>
+          <w:bCs/>
+          <w:color w:val="000000"/>
+          <w:sz w:val="32"/>
+          <w:szCs w:val="32"/>
+        </w:rPr>
+        <w:t>gunicorn</w:t>
+      </w:r>
+      <w:proofErr w:type="spellEnd"/>
+      <w:r>
+        <w:rPr>
+          <w:rFonts w:eastAsiaTheme="minorHAnsi"/>
+          <w:b/>
+          <w:bCs/>
+          <w:color w:val="000000"/>
+          <w:sz w:val="32"/>
+          <w:szCs w:val="32"/>
+        </w:rPr>
+        <w:t xml:space="preserve"> logs:</w:t>
       </w:r>
     </w:p>
     <w:p>
@@ -3845,7 +5945,25 @@
           <w:sz w:val="32"/>
           <w:szCs w:val="32"/>
         </w:rPr>
-        <w:t>Login into MoDaC server.</w:t>
+        <w:t xml:space="preserve">Login into </w:t>
+      </w:r>
+      <w:proofErr w:type="spellStart"/>
+      <w:r>
+        <w:rPr>
+          <w:color w:val="000000"/>
+          <w:sz w:val="32"/>
+          <w:szCs w:val="32"/>
+        </w:rPr>
+        <w:t>MoDaC</w:t>
+      </w:r>
+      <w:proofErr w:type="spellEnd"/>
+      <w:r>
+        <w:rPr>
+          <w:color w:val="000000"/>
+          <w:sz w:val="32"/>
+          <w:szCs w:val="32"/>
+        </w:rPr>
+        <w:t xml:space="preserve"> server.</w:t>
       </w:r>
     </w:p>
     <w:p>
@@ -3869,7 +5987,43 @@
           <w:sz w:val="32"/>
           <w:szCs w:val="32"/>
         </w:rPr>
-        <w:t>Do “sudo su”.</w:t>
+        <w:t>Do “</w:t>
+      </w:r>
+      <w:proofErr w:type="spellStart"/>
+      <w:r>
+        <w:rPr>
+          <w:color w:val="000000"/>
+          <w:sz w:val="32"/>
+          <w:szCs w:val="32"/>
+        </w:rPr>
+        <w:t>sudo</w:t>
+      </w:r>
+      <w:proofErr w:type="spellEnd"/>
+      <w:r>
+        <w:rPr>
+          <w:color w:val="000000"/>
+          <w:sz w:val="32"/>
+          <w:szCs w:val="32"/>
+        </w:rPr>
+        <w:t xml:space="preserve"> </w:t>
+      </w:r>
+      <w:proofErr w:type="spellStart"/>
+      <w:r>
+        <w:rPr>
+          <w:color w:val="000000"/>
+          <w:sz w:val="32"/>
+          <w:szCs w:val="32"/>
+        </w:rPr>
+        <w:t>su</w:t>
+      </w:r>
+      <w:proofErr w:type="spellEnd"/>
+      <w:r>
+        <w:rPr>
+          <w:color w:val="000000"/>
+          <w:sz w:val="32"/>
+          <w:szCs w:val="32"/>
+        </w:rPr>
+        <w:t>”.</w:t>
       </w:r>
     </w:p>
     <w:p>
@@ -3988,8 +6142,21 @@
           <w:sz w:val="32"/>
           <w:szCs w:val="32"/>
         </w:rPr>
-        <w:t xml:space="preserve"> and gunicorn</w:t>
-      </w:r>
+        <w:t xml:space="preserve"> and </w:t>
+      </w:r>
+      <w:proofErr w:type="spellStart"/>
+      <w:r>
+        <w:rPr>
+          <w:rFonts w:eastAsiaTheme="minorHAnsi"/>
+          <w:b/>
+          <w:bCs/>
+          <w:color w:val="000000"/>
+          <w:sz w:val="32"/>
+          <w:szCs w:val="32"/>
+        </w:rPr>
+        <w:t>gunicorn</w:t>
+      </w:r>
+      <w:proofErr w:type="spellEnd"/>
       <w:r>
         <w:rPr>
           <w:rFonts w:eastAsiaTheme="minorHAnsi"/>
@@ -4043,7 +6210,47 @@
           <w:sz w:val="32"/>
           <w:szCs w:val="32"/>
         </w:rPr>
-        <w:t>start tomcat: sudo systemctl start tomcat</w:t>
+        <w:t xml:space="preserve">start tomcat: </w:t>
+      </w:r>
+      <w:proofErr w:type="spellStart"/>
+      <w:r>
+        <w:rPr>
+          <w:rFonts w:ascii="Times New Roman" w:hAnsi="Times New Roman" w:cs="Times New Roman"/>
+          <w:color w:val="000000"/>
+          <w:sz w:val="32"/>
+          <w:szCs w:val="32"/>
+        </w:rPr>
+        <w:t>sudo</w:t>
+      </w:r>
+      <w:proofErr w:type="spellEnd"/>
+      <w:r>
+        <w:rPr>
+          <w:rFonts w:ascii="Times New Roman" w:hAnsi="Times New Roman" w:cs="Times New Roman"/>
+          <w:color w:val="000000"/>
+          <w:sz w:val="32"/>
+          <w:szCs w:val="32"/>
+        </w:rPr>
+        <w:t xml:space="preserve"> </w:t>
+      </w:r>
+      <w:proofErr w:type="spellStart"/>
+      <w:r>
+        <w:rPr>
+          <w:rFonts w:ascii="Times New Roman" w:hAnsi="Times New Roman" w:cs="Times New Roman"/>
+          <w:color w:val="000000"/>
+          <w:sz w:val="32"/>
+          <w:szCs w:val="32"/>
+        </w:rPr>
+        <w:t>systemctl</w:t>
+      </w:r>
+      <w:proofErr w:type="spellEnd"/>
+      <w:r>
+        <w:rPr>
+          <w:rFonts w:ascii="Times New Roman" w:hAnsi="Times New Roman" w:cs="Times New Roman"/>
+          <w:color w:val="000000"/>
+          <w:sz w:val="32"/>
+          <w:szCs w:val="32"/>
+        </w:rPr>
+        <w:t xml:space="preserve"> start tomcat</w:t>
       </w:r>
     </w:p>
     <w:p>
@@ -4076,7 +6283,47 @@
           <w:sz w:val="32"/>
           <w:szCs w:val="32"/>
         </w:rPr>
-        <w:t>stop tomcat: sudo systemctl stop tomcat</w:t>
+        <w:t xml:space="preserve">stop tomcat: </w:t>
+      </w:r>
+      <w:proofErr w:type="spellStart"/>
+      <w:r>
+        <w:rPr>
+          <w:rFonts w:ascii="Times New Roman" w:hAnsi="Times New Roman" w:cs="Times New Roman"/>
+          <w:color w:val="000000"/>
+          <w:sz w:val="32"/>
+          <w:szCs w:val="32"/>
+        </w:rPr>
+        <w:t>sudo</w:t>
+      </w:r>
+      <w:proofErr w:type="spellEnd"/>
+      <w:r>
+        <w:rPr>
+          <w:rFonts w:ascii="Times New Roman" w:hAnsi="Times New Roman" w:cs="Times New Roman"/>
+          <w:color w:val="000000"/>
+          <w:sz w:val="32"/>
+          <w:szCs w:val="32"/>
+        </w:rPr>
+        <w:t xml:space="preserve"> </w:t>
+      </w:r>
+      <w:proofErr w:type="spellStart"/>
+      <w:r>
+        <w:rPr>
+          <w:rFonts w:ascii="Times New Roman" w:hAnsi="Times New Roman" w:cs="Times New Roman"/>
+          <w:color w:val="000000"/>
+          <w:sz w:val="32"/>
+          <w:szCs w:val="32"/>
+        </w:rPr>
+        <w:t>systemctl</w:t>
+      </w:r>
+      <w:proofErr w:type="spellEnd"/>
+      <w:r>
+        <w:rPr>
+          <w:rFonts w:ascii="Times New Roman" w:hAnsi="Times New Roman" w:cs="Times New Roman"/>
+          <w:color w:val="000000"/>
+          <w:sz w:val="32"/>
+          <w:szCs w:val="32"/>
+        </w:rPr>
+        <w:t xml:space="preserve"> stop tomcat</w:t>
       </w:r>
     </w:p>
     <w:p>
@@ -4109,7 +6356,47 @@
           <w:sz w:val="32"/>
           <w:szCs w:val="32"/>
         </w:rPr>
-        <w:t>restart tomcat: sudo systemctl restart tomcat</w:t>
+        <w:t xml:space="preserve">restart tomcat: </w:t>
+      </w:r>
+      <w:proofErr w:type="spellStart"/>
+      <w:r>
+        <w:rPr>
+          <w:rFonts w:ascii="Times New Roman" w:hAnsi="Times New Roman" w:cs="Times New Roman"/>
+          <w:color w:val="000000"/>
+          <w:sz w:val="32"/>
+          <w:szCs w:val="32"/>
+        </w:rPr>
+        <w:t>sudo</w:t>
+      </w:r>
+      <w:proofErr w:type="spellEnd"/>
+      <w:r>
+        <w:rPr>
+          <w:rFonts w:ascii="Times New Roman" w:hAnsi="Times New Roman" w:cs="Times New Roman"/>
+          <w:color w:val="000000"/>
+          <w:sz w:val="32"/>
+          <w:szCs w:val="32"/>
+        </w:rPr>
+        <w:t xml:space="preserve"> </w:t>
+      </w:r>
+      <w:proofErr w:type="spellStart"/>
+      <w:r>
+        <w:rPr>
+          <w:rFonts w:ascii="Times New Roman" w:hAnsi="Times New Roman" w:cs="Times New Roman"/>
+          <w:color w:val="000000"/>
+          <w:sz w:val="32"/>
+          <w:szCs w:val="32"/>
+        </w:rPr>
+        <w:t>systemctl</w:t>
+      </w:r>
+      <w:proofErr w:type="spellEnd"/>
+      <w:r>
+        <w:rPr>
+          <w:rFonts w:ascii="Times New Roman" w:hAnsi="Times New Roman" w:cs="Times New Roman"/>
+          <w:color w:val="000000"/>
+          <w:sz w:val="32"/>
+          <w:szCs w:val="32"/>
+        </w:rPr>
+        <w:t xml:space="preserve"> restart tomcat</w:t>
       </w:r>
     </w:p>
     <w:p>
@@ -4133,17 +6420,9 @@
           <w:sz w:val="32"/>
           <w:szCs w:val="32"/>
         </w:rPr>
-        <w:t xml:space="preserve">To start gunicorn: </w:t>
-      </w:r>
-      <w:r>
-        <w:rPr>
-          <w:rFonts w:ascii="Times New Roman" w:hAnsi="Times New Roman" w:cs="Times New Roman"/>
-          <w:color w:val="000000"/>
-          <w:sz w:val="32"/>
-          <w:szCs w:val="32"/>
-        </w:rPr>
-        <w:t xml:space="preserve">sudo systemctl start </w:t>
-      </w:r>
+        <w:t xml:space="preserve">To start </w:t>
+      </w:r>
+      <w:proofErr w:type="spellStart"/>
       <w:r>
         <w:rPr>
           <w:rFonts w:ascii="Times New Roman" w:hAnsi="Times New Roman" w:cs="Times New Roman"/>
@@ -4153,6 +6432,67 @@
         </w:rPr>
         <w:t>gunicorn</w:t>
       </w:r>
+      <w:proofErr w:type="spellEnd"/>
+      <w:r>
+        <w:rPr>
+          <w:rFonts w:ascii="Times New Roman" w:hAnsi="Times New Roman" w:cs="Times New Roman"/>
+          <w:color w:val="000000"/>
+          <w:sz w:val="32"/>
+          <w:szCs w:val="32"/>
+        </w:rPr>
+        <w:t xml:space="preserve">: </w:t>
+      </w:r>
+      <w:proofErr w:type="spellStart"/>
+      <w:r>
+        <w:rPr>
+          <w:rFonts w:ascii="Times New Roman" w:hAnsi="Times New Roman" w:cs="Times New Roman"/>
+          <w:color w:val="000000"/>
+          <w:sz w:val="32"/>
+          <w:szCs w:val="32"/>
+        </w:rPr>
+        <w:t>sudo</w:t>
+      </w:r>
+      <w:proofErr w:type="spellEnd"/>
+      <w:r>
+        <w:rPr>
+          <w:rFonts w:ascii="Times New Roman" w:hAnsi="Times New Roman" w:cs="Times New Roman"/>
+          <w:color w:val="000000"/>
+          <w:sz w:val="32"/>
+          <w:szCs w:val="32"/>
+        </w:rPr>
+        <w:t xml:space="preserve"> </w:t>
+      </w:r>
+      <w:proofErr w:type="spellStart"/>
+      <w:r>
+        <w:rPr>
+          <w:rFonts w:ascii="Times New Roman" w:hAnsi="Times New Roman" w:cs="Times New Roman"/>
+          <w:color w:val="000000"/>
+          <w:sz w:val="32"/>
+          <w:szCs w:val="32"/>
+        </w:rPr>
+        <w:t>systemctl</w:t>
+      </w:r>
+      <w:proofErr w:type="spellEnd"/>
+      <w:r>
+        <w:rPr>
+          <w:rFonts w:ascii="Times New Roman" w:hAnsi="Times New Roman" w:cs="Times New Roman"/>
+          <w:color w:val="000000"/>
+          <w:sz w:val="32"/>
+          <w:szCs w:val="32"/>
+        </w:rPr>
+        <w:t xml:space="preserve"> start </w:t>
+      </w:r>
+      <w:proofErr w:type="spellStart"/>
+      <w:r>
+        <w:rPr>
+          <w:rFonts w:ascii="Times New Roman" w:hAnsi="Times New Roman" w:cs="Times New Roman"/>
+          <w:color w:val="000000"/>
+          <w:sz w:val="32"/>
+          <w:szCs w:val="32"/>
+        </w:rPr>
+        <w:t>gunicorn</w:t>
+      </w:r>
+      <w:proofErr w:type="spellEnd"/>
     </w:p>
     <w:p>
       <w:pPr>
@@ -4186,6 +6526,7 @@
         </w:rPr>
         <w:t xml:space="preserve">stop </w:t>
       </w:r>
+      <w:proofErr w:type="spellStart"/>
       <w:r>
         <w:rPr>
           <w:rFonts w:ascii="Times New Roman" w:hAnsi="Times New Roman" w:cs="Times New Roman"/>
@@ -4195,15 +6536,57 @@
         </w:rPr>
         <w:t>gunicorn</w:t>
       </w:r>
-      <w:r>
-        <w:rPr>
-          <w:rFonts w:ascii="Times New Roman" w:hAnsi="Times New Roman" w:cs="Times New Roman"/>
-          <w:color w:val="000000"/>
-          <w:sz w:val="32"/>
-          <w:szCs w:val="32"/>
-        </w:rPr>
-        <w:t xml:space="preserve">: sudo systemctl stop </w:t>
-      </w:r>
+      <w:proofErr w:type="spellEnd"/>
+      <w:r>
+        <w:rPr>
+          <w:rFonts w:ascii="Times New Roman" w:hAnsi="Times New Roman" w:cs="Times New Roman"/>
+          <w:color w:val="000000"/>
+          <w:sz w:val="32"/>
+          <w:szCs w:val="32"/>
+        </w:rPr>
+        <w:t xml:space="preserve">: </w:t>
+      </w:r>
+      <w:proofErr w:type="spellStart"/>
+      <w:r>
+        <w:rPr>
+          <w:rFonts w:ascii="Times New Roman" w:hAnsi="Times New Roman" w:cs="Times New Roman"/>
+          <w:color w:val="000000"/>
+          <w:sz w:val="32"/>
+          <w:szCs w:val="32"/>
+        </w:rPr>
+        <w:t>sudo</w:t>
+      </w:r>
+      <w:proofErr w:type="spellEnd"/>
+      <w:r>
+        <w:rPr>
+          <w:rFonts w:ascii="Times New Roman" w:hAnsi="Times New Roman" w:cs="Times New Roman"/>
+          <w:color w:val="000000"/>
+          <w:sz w:val="32"/>
+          <w:szCs w:val="32"/>
+        </w:rPr>
+        <w:t xml:space="preserve"> </w:t>
+      </w:r>
+      <w:proofErr w:type="spellStart"/>
+      <w:r>
+        <w:rPr>
+          <w:rFonts w:ascii="Times New Roman" w:hAnsi="Times New Roman" w:cs="Times New Roman"/>
+          <w:color w:val="000000"/>
+          <w:sz w:val="32"/>
+          <w:szCs w:val="32"/>
+        </w:rPr>
+        <w:t>systemctl</w:t>
+      </w:r>
+      <w:proofErr w:type="spellEnd"/>
+      <w:r>
+        <w:rPr>
+          <w:rFonts w:ascii="Times New Roman" w:hAnsi="Times New Roman" w:cs="Times New Roman"/>
+          <w:color w:val="000000"/>
+          <w:sz w:val="32"/>
+          <w:szCs w:val="32"/>
+        </w:rPr>
+        <w:t xml:space="preserve"> stop </w:t>
+      </w:r>
+      <w:proofErr w:type="spellStart"/>
       <w:r>
         <w:rPr>
           <w:rFonts w:ascii="Times New Roman" w:hAnsi="Times New Roman" w:cs="Times New Roman"/>
@@ -4213,6 +6596,7 @@
         </w:rPr>
         <w:t>gunicorn</w:t>
       </w:r>
+      <w:proofErr w:type="spellEnd"/>
     </w:p>
     <w:p>
       <w:pPr>
@@ -4246,6 +6630,7 @@
         </w:rPr>
         <w:t xml:space="preserve">restart </w:t>
       </w:r>
+      <w:proofErr w:type="spellStart"/>
       <w:r>
         <w:rPr>
           <w:rFonts w:ascii="Times New Roman" w:hAnsi="Times New Roman" w:cs="Times New Roman"/>
@@ -4255,15 +6640,57 @@
         </w:rPr>
         <w:t>gunicorn</w:t>
       </w:r>
-      <w:r>
-        <w:rPr>
-          <w:rFonts w:ascii="Times New Roman" w:hAnsi="Times New Roman" w:cs="Times New Roman"/>
-          <w:color w:val="000000"/>
-          <w:sz w:val="32"/>
-          <w:szCs w:val="32"/>
-        </w:rPr>
-        <w:t xml:space="preserve">: sudo systemctl restart </w:t>
-      </w:r>
+      <w:proofErr w:type="spellEnd"/>
+      <w:r>
+        <w:rPr>
+          <w:rFonts w:ascii="Times New Roman" w:hAnsi="Times New Roman" w:cs="Times New Roman"/>
+          <w:color w:val="000000"/>
+          <w:sz w:val="32"/>
+          <w:szCs w:val="32"/>
+        </w:rPr>
+        <w:t xml:space="preserve">: </w:t>
+      </w:r>
+      <w:proofErr w:type="spellStart"/>
+      <w:r>
+        <w:rPr>
+          <w:rFonts w:ascii="Times New Roman" w:hAnsi="Times New Roman" w:cs="Times New Roman"/>
+          <w:color w:val="000000"/>
+          <w:sz w:val="32"/>
+          <w:szCs w:val="32"/>
+        </w:rPr>
+        <w:t>sudo</w:t>
+      </w:r>
+      <w:proofErr w:type="spellEnd"/>
+      <w:r>
+        <w:rPr>
+          <w:rFonts w:ascii="Times New Roman" w:hAnsi="Times New Roman" w:cs="Times New Roman"/>
+          <w:color w:val="000000"/>
+          <w:sz w:val="32"/>
+          <w:szCs w:val="32"/>
+        </w:rPr>
+        <w:t xml:space="preserve"> </w:t>
+      </w:r>
+      <w:proofErr w:type="spellStart"/>
+      <w:r>
+        <w:rPr>
+          <w:rFonts w:ascii="Times New Roman" w:hAnsi="Times New Roman" w:cs="Times New Roman"/>
+          <w:color w:val="000000"/>
+          <w:sz w:val="32"/>
+          <w:szCs w:val="32"/>
+        </w:rPr>
+        <w:t>systemctl</w:t>
+      </w:r>
+      <w:proofErr w:type="spellEnd"/>
+      <w:r>
+        <w:rPr>
+          <w:rFonts w:ascii="Times New Roman" w:hAnsi="Times New Roman" w:cs="Times New Roman"/>
+          <w:color w:val="000000"/>
+          <w:sz w:val="32"/>
+          <w:szCs w:val="32"/>
+        </w:rPr>
+        <w:t xml:space="preserve"> restart </w:t>
+      </w:r>
+      <w:proofErr w:type="spellStart"/>
       <w:r>
         <w:rPr>
           <w:rFonts w:ascii="Times New Roman" w:hAnsi="Times New Roman" w:cs="Times New Roman"/>
@@ -4273,6 +6700,7 @@
         </w:rPr>
         <w:t>gunicorn</w:t>
       </w:r>
+      <w:proofErr w:type="spellEnd"/>
     </w:p>
     <w:p>
       <w:pPr>
@@ -4335,6 +6763,7 @@
           <w:sz w:val="32"/>
           <w:szCs w:val="32"/>
         </w:rPr>
+        <w:lastRenderedPageBreak/>
         <w:t>Steps for changing the backend server:</w:t>
       </w:r>
     </w:p>
@@ -4399,13 +6828,23 @@
         </w:rPr>
         <w:t>dev server (</w:t>
       </w:r>
-      <w:r>
-        <w:rPr>
-          <w:rFonts w:ascii="Times New Roman" w:hAnsi="Times New Roman" w:cs="Times New Roman"/>
-          <w:sz w:val="32"/>
-          <w:szCs w:val="32"/>
-        </w:rPr>
-        <w:t xml:space="preserve">ssh </w:t>
+      <w:proofErr w:type="spellStart"/>
+      <w:r>
+        <w:rPr>
+          <w:rFonts w:ascii="Times New Roman" w:hAnsi="Times New Roman" w:cs="Times New Roman"/>
+          <w:sz w:val="32"/>
+          <w:szCs w:val="32"/>
+        </w:rPr>
+        <w:t>ssh</w:t>
+      </w:r>
+      <w:proofErr w:type="spellEnd"/>
+      <w:r>
+        <w:rPr>
+          <w:rFonts w:ascii="Times New Roman" w:hAnsi="Times New Roman" w:cs="Times New Roman"/>
+          <w:sz w:val="32"/>
+          <w:szCs w:val="32"/>
+        </w:rPr>
+        <w:t xml:space="preserve"> </w:t>
       </w:r>
       <w:r>
         <w:rPr>
@@ -4456,6 +6895,7 @@
         </w:rPr>
         <w:t xml:space="preserve">Do </w:t>
       </w:r>
+      <w:proofErr w:type="spellStart"/>
       <w:r>
         <w:rPr>
           <w:rFonts w:ascii="Times New Roman" w:hAnsi="Times New Roman" w:cs="Times New Roman"/>
@@ -4465,7 +6905,91 @@
           <w:sz w:val="32"/>
           <w:szCs w:val="32"/>
         </w:rPr>
-        <w:t>sudo su - ncif-hpcdm-svc</w:t>
+        <w:t>sudo</w:t>
+      </w:r>
+      <w:proofErr w:type="spellEnd"/>
+      <w:r>
+        <w:rPr>
+          <w:rFonts w:ascii="Times New Roman" w:hAnsi="Times New Roman" w:cs="Times New Roman"/>
+          <w:i/>
+          <w:iCs/>
+          <w:color w:val="000000"/>
+          <w:sz w:val="32"/>
+          <w:szCs w:val="32"/>
+        </w:rPr>
+        <w:t xml:space="preserve"> </w:t>
+      </w:r>
+      <w:proofErr w:type="spellStart"/>
+      <w:r>
+        <w:rPr>
+          <w:rFonts w:ascii="Times New Roman" w:hAnsi="Times New Roman" w:cs="Times New Roman"/>
+          <w:i/>
+          <w:iCs/>
+          <w:color w:val="000000"/>
+          <w:sz w:val="32"/>
+          <w:szCs w:val="32"/>
+        </w:rPr>
+        <w:t>su</w:t>
+      </w:r>
+      <w:proofErr w:type="spellEnd"/>
+      <w:r>
+        <w:rPr>
+          <w:rFonts w:ascii="Times New Roman" w:hAnsi="Times New Roman" w:cs="Times New Roman"/>
+          <w:i/>
+          <w:iCs/>
+          <w:color w:val="000000"/>
+          <w:sz w:val="32"/>
+          <w:szCs w:val="32"/>
+        </w:rPr>
+        <w:t xml:space="preserve"> - </w:t>
+      </w:r>
+      <w:proofErr w:type="spellStart"/>
+      <w:r>
+        <w:rPr>
+          <w:rFonts w:ascii="Times New Roman" w:hAnsi="Times New Roman" w:cs="Times New Roman"/>
+          <w:i/>
+          <w:iCs/>
+          <w:color w:val="000000"/>
+          <w:sz w:val="32"/>
+          <w:szCs w:val="32"/>
+        </w:rPr>
+        <w:t>ncif</w:t>
+      </w:r>
+      <w:proofErr w:type="spellEnd"/>
+      <w:r>
+        <w:rPr>
+          <w:rFonts w:ascii="Times New Roman" w:hAnsi="Times New Roman" w:cs="Times New Roman"/>
+          <w:i/>
+          <w:iCs/>
+          <w:color w:val="000000"/>
+          <w:sz w:val="32"/>
+          <w:szCs w:val="32"/>
+        </w:rPr>
+        <w:t>-</w:t>
+      </w:r>
+      <w:proofErr w:type="spellStart"/>
+      <w:r>
+        <w:rPr>
+          <w:rFonts w:ascii="Times New Roman" w:hAnsi="Times New Roman" w:cs="Times New Roman"/>
+          <w:i/>
+          <w:iCs/>
+          <w:color w:val="000000"/>
+          <w:sz w:val="32"/>
+          <w:szCs w:val="32"/>
+        </w:rPr>
+        <w:t>hpcdm</w:t>
+      </w:r>
+      <w:proofErr w:type="spellEnd"/>
+      <w:r>
+        <w:rPr>
+          <w:rFonts w:ascii="Times New Roman" w:hAnsi="Times New Roman" w:cs="Times New Roman"/>
+          <w:i/>
+          <w:iCs/>
+          <w:color w:val="000000"/>
+          <w:sz w:val="32"/>
+          <w:szCs w:val="32"/>
+        </w:rPr>
+        <w:t>-svc</w:t>
       </w:r>
     </w:p>
     <w:p>
@@ -4506,8 +7030,79 @@
           <w:sz w:val="22"/>
           <w:szCs w:val="22"/>
         </w:rPr>
-        <w:t>/opt/nci-doe/nci-doe-data-sharing/src/main/resources/appconfigs</w:t>
-      </w:r>
+        <w:t>/opt/</w:t>
+      </w:r>
+      <w:proofErr w:type="spellStart"/>
+      <w:r>
+        <w:rPr>
+          <w:rFonts w:ascii="Menlo" w:hAnsi="Menlo" w:cs="Menlo"/>
+          <w:color w:val="000000"/>
+          <w:sz w:val="22"/>
+          <w:szCs w:val="22"/>
+        </w:rPr>
+        <w:t>nci</w:t>
+      </w:r>
+      <w:proofErr w:type="spellEnd"/>
+      <w:r>
+        <w:rPr>
+          <w:rFonts w:ascii="Menlo" w:hAnsi="Menlo" w:cs="Menlo"/>
+          <w:color w:val="000000"/>
+          <w:sz w:val="22"/>
+          <w:szCs w:val="22"/>
+        </w:rPr>
+        <w:t>-doe/</w:t>
+      </w:r>
+      <w:proofErr w:type="spellStart"/>
+      <w:r>
+        <w:rPr>
+          <w:rFonts w:ascii="Menlo" w:hAnsi="Menlo" w:cs="Menlo"/>
+          <w:color w:val="000000"/>
+          <w:sz w:val="22"/>
+          <w:szCs w:val="22"/>
+        </w:rPr>
+        <w:t>nci</w:t>
+      </w:r>
+      <w:proofErr w:type="spellEnd"/>
+      <w:r>
+        <w:rPr>
+          <w:rFonts w:ascii="Menlo" w:hAnsi="Menlo" w:cs="Menlo"/>
+          <w:color w:val="000000"/>
+          <w:sz w:val="22"/>
+          <w:szCs w:val="22"/>
+        </w:rPr>
+        <w:t>-doe-data-sharing/</w:t>
+      </w:r>
+      <w:proofErr w:type="spellStart"/>
+      <w:r>
+        <w:rPr>
+          <w:rFonts w:ascii="Menlo" w:hAnsi="Menlo" w:cs="Menlo"/>
+          <w:color w:val="000000"/>
+          <w:sz w:val="22"/>
+          <w:szCs w:val="22"/>
+        </w:rPr>
+        <w:t>src</w:t>
+      </w:r>
+      <w:proofErr w:type="spellEnd"/>
+      <w:r>
+        <w:rPr>
+          <w:rFonts w:ascii="Menlo" w:hAnsi="Menlo" w:cs="Menlo"/>
+          <w:color w:val="000000"/>
+          <w:sz w:val="22"/>
+          <w:szCs w:val="22"/>
+        </w:rPr>
+        <w:t>/main/resources/</w:t>
+      </w:r>
+      <w:proofErr w:type="spellStart"/>
+      <w:r>
+        <w:rPr>
+          <w:rFonts w:ascii="Menlo" w:hAnsi="Menlo" w:cs="Menlo"/>
+          <w:color w:val="000000"/>
+          <w:sz w:val="22"/>
+          <w:szCs w:val="22"/>
+        </w:rPr>
+        <w:t>appconfigs</w:t>
+      </w:r>
+      <w:proofErr w:type="spellEnd"/>
     </w:p>
     <w:p>
       <w:pPr>
@@ -4579,8 +7174,19 @@
           <w:sz w:val="22"/>
           <w:szCs w:val="22"/>
         </w:rPr>
-        <w:t>in dev-env.conf</w:t>
-      </w:r>
+        <w:t>in dev-</w:t>
+      </w:r>
+      <w:proofErr w:type="spellStart"/>
+      <w:r>
+        <w:rPr>
+          <w:rFonts w:ascii="Menlo" w:hAnsi="Menlo" w:cs="Menlo"/>
+          <w:color w:val="000000"/>
+          <w:sz w:val="22"/>
+          <w:szCs w:val="22"/>
+        </w:rPr>
+        <w:t>env.conf</w:t>
+      </w:r>
+      <w:proofErr w:type="spellEnd"/>
       <w:r>
         <w:rPr>
           <w:rFonts w:ascii="Menlo" w:hAnsi="Menlo" w:cs="Menlo"/>
@@ -4630,8 +7236,19 @@
           <w:sz w:val="22"/>
           <w:szCs w:val="22"/>
         </w:rPr>
-        <w:t>in preprod-env.conf</w:t>
-      </w:r>
+        <w:t>in preprod-</w:t>
+      </w:r>
+      <w:proofErr w:type="spellStart"/>
+      <w:r>
+        <w:rPr>
+          <w:rFonts w:ascii="Menlo" w:hAnsi="Menlo" w:cs="Menlo"/>
+          <w:color w:val="000000"/>
+          <w:sz w:val="22"/>
+          <w:szCs w:val="22"/>
+        </w:rPr>
+        <w:t>env.conf</w:t>
+      </w:r>
+      <w:proofErr w:type="spellEnd"/>
       <w:r>
         <w:rPr>
           <w:rFonts w:ascii="Menlo" w:hAnsi="Menlo" w:cs="Menlo"/>
@@ -4681,8 +7298,19 @@
           <w:sz w:val="22"/>
           <w:szCs w:val="22"/>
         </w:rPr>
-        <w:t>in prod-env.conf</w:t>
-      </w:r>
+        <w:t>in prod-</w:t>
+      </w:r>
+      <w:proofErr w:type="spellStart"/>
+      <w:r>
+        <w:rPr>
+          <w:rFonts w:ascii="Menlo" w:hAnsi="Menlo" w:cs="Menlo"/>
+          <w:color w:val="000000"/>
+          <w:sz w:val="22"/>
+          <w:szCs w:val="22"/>
+        </w:rPr>
+        <w:t>env.conf</w:t>
+      </w:r>
+      <w:proofErr w:type="spellEnd"/>
       <w:r>
         <w:rPr>
           <w:rFonts w:ascii="Menlo" w:hAnsi="Menlo" w:cs="Menlo"/>
@@ -4762,7 +7390,25 @@
           <w:sz w:val="32"/>
           <w:szCs w:val="32"/>
         </w:rPr>
-        <w:t>maven build and copy the war file to MoDaC servers as mentioned in the steps above.</w:t>
+        <w:t xml:space="preserve">maven build and copy the war file to </w:t>
+      </w:r>
+      <w:proofErr w:type="spellStart"/>
+      <w:r>
+        <w:rPr>
+          <w:rFonts w:ascii="Times New Roman" w:hAnsi="Times New Roman" w:cs="Times New Roman"/>
+          <w:sz w:val="32"/>
+          <w:szCs w:val="32"/>
+        </w:rPr>
+        <w:t>MoDaC</w:t>
+      </w:r>
+      <w:proofErr w:type="spellEnd"/>
+      <w:r>
+        <w:rPr>
+          <w:rFonts w:ascii="Times New Roman" w:hAnsi="Times New Roman" w:cs="Times New Roman"/>
+          <w:sz w:val="32"/>
+          <w:szCs w:val="32"/>
+        </w:rPr>
+        <w:t xml:space="preserve"> servers as mentioned in the steps above.</w:t>
       </w:r>
     </w:p>
     <w:p>
@@ -4786,7 +7432,25 @@
           <w:sz w:val="32"/>
           <w:szCs w:val="32"/>
         </w:rPr>
-        <w:t>Do the deployment on MoDaC servers as mentioned in Step 2.</w:t>
+        <w:t xml:space="preserve">Do the deployment on </w:t>
+      </w:r>
+      <w:proofErr w:type="spellStart"/>
+      <w:r>
+        <w:rPr>
+          <w:rFonts w:ascii="Times New Roman" w:hAnsi="Times New Roman" w:cs="Times New Roman"/>
+          <w:sz w:val="32"/>
+          <w:szCs w:val="32"/>
+        </w:rPr>
+        <w:t>MoDaC</w:t>
+      </w:r>
+      <w:proofErr w:type="spellEnd"/>
+      <w:r>
+        <w:rPr>
+          <w:rFonts w:ascii="Times New Roman" w:hAnsi="Times New Roman" w:cs="Times New Roman"/>
+          <w:sz w:val="32"/>
+          <w:szCs w:val="32"/>
+        </w:rPr>
+        <w:t xml:space="preserve"> servers as mentioned in Step 2.</w:t>
       </w:r>
       <w:r>
         <w:rPr>
@@ -4958,6 +7622,119 @@
     </w:lvl>
   </w:abstractNum>
   <w:abstractNum w:abstractNumId="1" w15:restartNumberingAfterBreak="0">
+    <w:nsid w:val="11755622"/>
+    <w:multiLevelType w:val="hybridMultilevel"/>
+    <w:tmpl w:val="5D3E8418"/>
+    <w:lvl w:ilvl="0" w:tplc="04090003">
+      <w:start w:val="1"/>
+      <w:numFmt w:val="bullet"/>
+      <w:lvlText w:val="o"/>
+      <w:lvlJc w:val="left"/>
+      <w:pPr>
+        <w:ind w:left="2283" w:hanging="360"/>
+      </w:pPr>
+      <w:rPr>
+        <w:rFonts w:ascii="Courier New" w:hAnsi="Courier New" w:cs="Courier New" w:hint="default"/>
+      </w:rPr>
+    </w:lvl>
+    <w:lvl w:ilvl="1" w:tplc="04090003" w:tentative="1">
+      <w:start w:val="1"/>
+      <w:numFmt w:val="bullet"/>
+      <w:lvlText w:val="o"/>
+      <w:lvlJc w:val="left"/>
+      <w:pPr>
+        <w:ind w:left="3003" w:hanging="360"/>
+      </w:pPr>
+      <w:rPr>
+        <w:rFonts w:ascii="Courier New" w:hAnsi="Courier New" w:cs="Courier New" w:hint="default"/>
+      </w:rPr>
+    </w:lvl>
+    <w:lvl w:ilvl="2" w:tplc="04090005" w:tentative="1">
+      <w:start w:val="1"/>
+      <w:numFmt w:val="bullet"/>
+      <w:lvlText w:val=""/>
+      <w:lvlJc w:val="left"/>
+      <w:pPr>
+        <w:ind w:left="3723" w:hanging="360"/>
+      </w:pPr>
+      <w:rPr>
+        <w:rFonts w:ascii="Wingdings" w:hAnsi="Wingdings" w:hint="default"/>
+      </w:rPr>
+    </w:lvl>
+    <w:lvl w:ilvl="3" w:tplc="04090001" w:tentative="1">
+      <w:start w:val="1"/>
+      <w:numFmt w:val="bullet"/>
+      <w:lvlText w:val=""/>
+      <w:lvlJc w:val="left"/>
+      <w:pPr>
+        <w:ind w:left="4443" w:hanging="360"/>
+      </w:pPr>
+      <w:rPr>
+        <w:rFonts w:ascii="Symbol" w:hAnsi="Symbol" w:hint="default"/>
+      </w:rPr>
+    </w:lvl>
+    <w:lvl w:ilvl="4" w:tplc="04090003" w:tentative="1">
+      <w:start w:val="1"/>
+      <w:numFmt w:val="bullet"/>
+      <w:lvlText w:val="o"/>
+      <w:lvlJc w:val="left"/>
+      <w:pPr>
+        <w:ind w:left="5163" w:hanging="360"/>
+      </w:pPr>
+      <w:rPr>
+        <w:rFonts w:ascii="Courier New" w:hAnsi="Courier New" w:cs="Courier New" w:hint="default"/>
+      </w:rPr>
+    </w:lvl>
+    <w:lvl w:ilvl="5" w:tplc="04090005" w:tentative="1">
+      <w:start w:val="1"/>
+      <w:numFmt w:val="bullet"/>
+      <w:lvlText w:val=""/>
+      <w:lvlJc w:val="left"/>
+      <w:pPr>
+        <w:ind w:left="5883" w:hanging="360"/>
+      </w:pPr>
+      <w:rPr>
+        <w:rFonts w:ascii="Wingdings" w:hAnsi="Wingdings" w:hint="default"/>
+      </w:rPr>
+    </w:lvl>
+    <w:lvl w:ilvl="6" w:tplc="04090001" w:tentative="1">
+      <w:start w:val="1"/>
+      <w:numFmt w:val="bullet"/>
+      <w:lvlText w:val=""/>
+      <w:lvlJc w:val="left"/>
+      <w:pPr>
+        <w:ind w:left="6603" w:hanging="360"/>
+      </w:pPr>
+      <w:rPr>
+        <w:rFonts w:ascii="Symbol" w:hAnsi="Symbol" w:hint="default"/>
+      </w:rPr>
+    </w:lvl>
+    <w:lvl w:ilvl="7" w:tplc="04090003" w:tentative="1">
+      <w:start w:val="1"/>
+      <w:numFmt w:val="bullet"/>
+      <w:lvlText w:val="o"/>
+      <w:lvlJc w:val="left"/>
+      <w:pPr>
+        <w:ind w:left="7323" w:hanging="360"/>
+      </w:pPr>
+      <w:rPr>
+        <w:rFonts w:ascii="Courier New" w:hAnsi="Courier New" w:cs="Courier New" w:hint="default"/>
+      </w:rPr>
+    </w:lvl>
+    <w:lvl w:ilvl="8" w:tplc="04090005" w:tentative="1">
+      <w:start w:val="1"/>
+      <w:numFmt w:val="bullet"/>
+      <w:lvlText w:val=""/>
+      <w:lvlJc w:val="left"/>
+      <w:pPr>
+        <w:ind w:left="8043" w:hanging="360"/>
+      </w:pPr>
+      <w:rPr>
+        <w:rFonts w:ascii="Wingdings" w:hAnsi="Wingdings" w:hint="default"/>
+      </w:rPr>
+    </w:lvl>
+  </w:abstractNum>
+  <w:abstractNum w:abstractNumId="2" w15:restartNumberingAfterBreak="0">
     <w:nsid w:val="145C4E75"/>
     <w:multiLevelType w:val="hybridMultilevel"/>
     <w:tmpl w:val="629EB502"/>
@@ -5046,7 +7823,7 @@
       </w:pPr>
     </w:lvl>
   </w:abstractNum>
-  <w:abstractNum w:abstractNumId="2" w15:restartNumberingAfterBreak="0">
+  <w:abstractNum w:abstractNumId="3" w15:restartNumberingAfterBreak="0">
     <w:nsid w:val="152A202B"/>
     <w:multiLevelType w:val="hybridMultilevel"/>
     <w:tmpl w:val="801E9EF8"/>
@@ -5159,10 +7936,10 @@
       </w:rPr>
     </w:lvl>
   </w:abstractNum>
-  <w:abstractNum w:abstractNumId="3" w15:restartNumberingAfterBreak="0">
+  <w:abstractNum w:abstractNumId="4" w15:restartNumberingAfterBreak="0">
     <w:nsid w:val="1A1B4626"/>
     <w:multiLevelType w:val="hybridMultilevel"/>
-    <w:tmpl w:val="C276E11E"/>
+    <w:tmpl w:val="03703492"/>
     <w:lvl w:ilvl="0" w:tplc="04090003">
       <w:start w:val="1"/>
       <w:numFmt w:val="bullet"/>
@@ -5175,7 +7952,7 @@
         <w:rFonts w:ascii="Courier New" w:hAnsi="Courier New" w:cs="Courier New" w:hint="default"/>
       </w:rPr>
     </w:lvl>
-    <w:lvl w:ilvl="1" w:tplc="04090003" w:tentative="1">
+    <w:lvl w:ilvl="1" w:tplc="04090003">
       <w:start w:val="1"/>
       <w:numFmt w:val="bullet"/>
       <w:lvlText w:val="o"/>
@@ -5272,7 +8049,7 @@
       </w:rPr>
     </w:lvl>
   </w:abstractNum>
-  <w:abstractNum w:abstractNumId="4" w15:restartNumberingAfterBreak="0">
+  <w:abstractNum w:abstractNumId="5" w15:restartNumberingAfterBreak="0">
     <w:nsid w:val="1C0362DD"/>
     <w:multiLevelType w:val="hybridMultilevel"/>
     <w:tmpl w:val="0DFE3230"/>
@@ -5385,7 +8162,7 @@
       </w:rPr>
     </w:lvl>
   </w:abstractNum>
-  <w:abstractNum w:abstractNumId="5" w15:restartNumberingAfterBreak="0">
+  <w:abstractNum w:abstractNumId="6" w15:restartNumberingAfterBreak="0">
     <w:nsid w:val="1DBD02C6"/>
     <w:multiLevelType w:val="hybridMultilevel"/>
     <w:tmpl w:val="05B8DCC4"/>
@@ -5498,7 +8275,7 @@
       </w:rPr>
     </w:lvl>
   </w:abstractNum>
-  <w:abstractNum w:abstractNumId="6" w15:restartNumberingAfterBreak="0">
+  <w:abstractNum w:abstractNumId="7" w15:restartNumberingAfterBreak="0">
     <w:nsid w:val="1EDC232F"/>
     <w:multiLevelType w:val="hybridMultilevel"/>
     <w:tmpl w:val="5202AD44"/>
@@ -5611,7 +8388,7 @@
       </w:rPr>
     </w:lvl>
   </w:abstractNum>
-  <w:abstractNum w:abstractNumId="7" w15:restartNumberingAfterBreak="0">
+  <w:abstractNum w:abstractNumId="8" w15:restartNumberingAfterBreak="0">
     <w:nsid w:val="203F3FB5"/>
     <w:multiLevelType w:val="hybridMultilevel"/>
     <w:tmpl w:val="A184DF66"/>
@@ -5724,7 +8501,7 @@
       </w:rPr>
     </w:lvl>
   </w:abstractNum>
-  <w:abstractNum w:abstractNumId="8" w15:restartNumberingAfterBreak="0">
+  <w:abstractNum w:abstractNumId="9" w15:restartNumberingAfterBreak="0">
     <w:nsid w:val="210F6402"/>
     <w:multiLevelType w:val="hybridMultilevel"/>
     <w:tmpl w:val="FB101C72"/>
@@ -5837,10 +8614,10 @@
       </w:rPr>
     </w:lvl>
   </w:abstractNum>
-  <w:abstractNum w:abstractNumId="9" w15:restartNumberingAfterBreak="0">
+  <w:abstractNum w:abstractNumId="10" w15:restartNumberingAfterBreak="0">
     <w:nsid w:val="23F47A0A"/>
     <w:multiLevelType w:val="hybridMultilevel"/>
-    <w:tmpl w:val="B9A0AD50"/>
+    <w:tmpl w:val="A190B2E2"/>
     <w:lvl w:ilvl="0" w:tplc="04090001">
       <w:start w:val="1"/>
       <w:numFmt w:val="bullet"/>
@@ -5853,7 +8630,7 @@
         <w:rFonts w:ascii="Symbol" w:hAnsi="Symbol" w:hint="default"/>
       </w:rPr>
     </w:lvl>
-    <w:lvl w:ilvl="1" w:tplc="04090003" w:tentative="1">
+    <w:lvl w:ilvl="1" w:tplc="04090003">
       <w:start w:val="1"/>
       <w:numFmt w:val="bullet"/>
       <w:lvlText w:val="o"/>
@@ -5865,7 +8642,7 @@
         <w:rFonts w:ascii="Courier New" w:hAnsi="Courier New" w:cs="Courier New" w:hint="default"/>
       </w:rPr>
     </w:lvl>
-    <w:lvl w:ilvl="2" w:tplc="04090005" w:tentative="1">
+    <w:lvl w:ilvl="2" w:tplc="04090005">
       <w:start w:val="1"/>
       <w:numFmt w:val="bullet"/>
       <w:lvlText w:val=""/>
@@ -5950,7 +8727,7 @@
       </w:rPr>
     </w:lvl>
   </w:abstractNum>
-  <w:abstractNum w:abstractNumId="10" w15:restartNumberingAfterBreak="0">
+  <w:abstractNum w:abstractNumId="11" w15:restartNumberingAfterBreak="0">
     <w:nsid w:val="28032477"/>
     <w:multiLevelType w:val="hybridMultilevel"/>
     <w:tmpl w:val="490E25AC"/>
@@ -6063,7 +8840,7 @@
       </w:rPr>
     </w:lvl>
   </w:abstractNum>
-  <w:abstractNum w:abstractNumId="11" w15:restartNumberingAfterBreak="0">
+  <w:abstractNum w:abstractNumId="12" w15:restartNumberingAfterBreak="0">
     <w:nsid w:val="304E6373"/>
     <w:multiLevelType w:val="hybridMultilevel"/>
     <w:tmpl w:val="ED50A002"/>
@@ -6176,7 +8953,7 @@
       </w:rPr>
     </w:lvl>
   </w:abstractNum>
-  <w:abstractNum w:abstractNumId="12" w15:restartNumberingAfterBreak="0">
+  <w:abstractNum w:abstractNumId="13" w15:restartNumberingAfterBreak="0">
     <w:nsid w:val="30BA1A19"/>
     <w:multiLevelType w:val="hybridMultilevel"/>
     <w:tmpl w:val="6F323404"/>
@@ -6289,7 +9066,7 @@
       </w:rPr>
     </w:lvl>
   </w:abstractNum>
-  <w:abstractNum w:abstractNumId="13" w15:restartNumberingAfterBreak="0">
+  <w:abstractNum w:abstractNumId="14" w15:restartNumberingAfterBreak="0">
     <w:nsid w:val="37B54FE4"/>
     <w:multiLevelType w:val="hybridMultilevel"/>
     <w:tmpl w:val="26225EA6"/>
@@ -6402,7 +9179,7 @@
       </w:rPr>
     </w:lvl>
   </w:abstractNum>
-  <w:abstractNum w:abstractNumId="14" w15:restartNumberingAfterBreak="0">
+  <w:abstractNum w:abstractNumId="15" w15:restartNumberingAfterBreak="0">
     <w:nsid w:val="3A6B6668"/>
     <w:multiLevelType w:val="hybridMultilevel"/>
     <w:tmpl w:val="F2DC8528"/>
@@ -6515,7 +9292,7 @@
       </w:rPr>
     </w:lvl>
   </w:abstractNum>
-  <w:abstractNum w:abstractNumId="15" w15:restartNumberingAfterBreak="0">
+  <w:abstractNum w:abstractNumId="16" w15:restartNumberingAfterBreak="0">
     <w:nsid w:val="3B4743AF"/>
     <w:multiLevelType w:val="hybridMultilevel"/>
     <w:tmpl w:val="BF105446"/>
@@ -6628,7 +9405,7 @@
       </w:rPr>
     </w:lvl>
   </w:abstractNum>
-  <w:abstractNum w:abstractNumId="16" w15:restartNumberingAfterBreak="0">
+  <w:abstractNum w:abstractNumId="17" w15:restartNumberingAfterBreak="0">
     <w:nsid w:val="3F9D205A"/>
     <w:multiLevelType w:val="hybridMultilevel"/>
     <w:tmpl w:val="A704F0F0"/>
@@ -6741,7 +9518,7 @@
       </w:rPr>
     </w:lvl>
   </w:abstractNum>
-  <w:abstractNum w:abstractNumId="17" w15:restartNumberingAfterBreak="0">
+  <w:abstractNum w:abstractNumId="18" w15:restartNumberingAfterBreak="0">
     <w:nsid w:val="40F96247"/>
     <w:multiLevelType w:val="hybridMultilevel"/>
     <w:tmpl w:val="F9CA6832"/>
@@ -6854,7 +9631,7 @@
       </w:rPr>
     </w:lvl>
   </w:abstractNum>
-  <w:abstractNum w:abstractNumId="18" w15:restartNumberingAfterBreak="0">
+  <w:abstractNum w:abstractNumId="19" w15:restartNumberingAfterBreak="0">
     <w:nsid w:val="4562120E"/>
     <w:multiLevelType w:val="hybridMultilevel"/>
     <w:tmpl w:val="C55AAFBE"/>
@@ -6967,7 +9744,7 @@
       </w:rPr>
     </w:lvl>
   </w:abstractNum>
-  <w:abstractNum w:abstractNumId="19" w15:restartNumberingAfterBreak="0">
+  <w:abstractNum w:abstractNumId="20" w15:restartNumberingAfterBreak="0">
     <w:nsid w:val="45F57E32"/>
     <w:multiLevelType w:val="hybridMultilevel"/>
     <w:tmpl w:val="45B20EF6"/>
@@ -7080,7 +9857,7 @@
       </w:rPr>
     </w:lvl>
   </w:abstractNum>
-  <w:abstractNum w:abstractNumId="20" w15:restartNumberingAfterBreak="0">
+  <w:abstractNum w:abstractNumId="21" w15:restartNumberingAfterBreak="0">
     <w:nsid w:val="4A0C6B54"/>
     <w:multiLevelType w:val="hybridMultilevel"/>
     <w:tmpl w:val="2C7A91E0"/>
@@ -7193,7 +9970,7 @@
       </w:rPr>
     </w:lvl>
   </w:abstractNum>
-  <w:abstractNum w:abstractNumId="21" w15:restartNumberingAfterBreak="0">
+  <w:abstractNum w:abstractNumId="22" w15:restartNumberingAfterBreak="0">
     <w:nsid w:val="4D4B072A"/>
     <w:multiLevelType w:val="hybridMultilevel"/>
     <w:tmpl w:val="329619D0"/>
@@ -7306,7 +10083,7 @@
       </w:rPr>
     </w:lvl>
   </w:abstractNum>
-  <w:abstractNum w:abstractNumId="22" w15:restartNumberingAfterBreak="0">
+  <w:abstractNum w:abstractNumId="23" w15:restartNumberingAfterBreak="0">
     <w:nsid w:val="4F0667BA"/>
     <w:multiLevelType w:val="hybridMultilevel"/>
     <w:tmpl w:val="46C8BC66"/>
@@ -7419,7 +10196,7 @@
       </w:rPr>
     </w:lvl>
   </w:abstractNum>
-  <w:abstractNum w:abstractNumId="23" w15:restartNumberingAfterBreak="0">
+  <w:abstractNum w:abstractNumId="24" w15:restartNumberingAfterBreak="0">
     <w:nsid w:val="53FB0A98"/>
     <w:multiLevelType w:val="hybridMultilevel"/>
     <w:tmpl w:val="30882322"/>
@@ -7532,7 +10309,7 @@
       </w:rPr>
     </w:lvl>
   </w:abstractNum>
-  <w:abstractNum w:abstractNumId="24" w15:restartNumberingAfterBreak="0">
+  <w:abstractNum w:abstractNumId="25" w15:restartNumberingAfterBreak="0">
     <w:nsid w:val="580F0FFB"/>
     <w:multiLevelType w:val="hybridMultilevel"/>
     <w:tmpl w:val="A86CD348"/>
@@ -7645,7 +10422,7 @@
       </w:rPr>
     </w:lvl>
   </w:abstractNum>
-  <w:abstractNum w:abstractNumId="25" w15:restartNumberingAfterBreak="0">
+  <w:abstractNum w:abstractNumId="26" w15:restartNumberingAfterBreak="0">
     <w:nsid w:val="584216B8"/>
     <w:multiLevelType w:val="hybridMultilevel"/>
     <w:tmpl w:val="9CDC2B44"/>
@@ -7758,7 +10535,7 @@
       </w:rPr>
     </w:lvl>
   </w:abstractNum>
-  <w:abstractNum w:abstractNumId="26" w15:restartNumberingAfterBreak="0">
+  <w:abstractNum w:abstractNumId="27" w15:restartNumberingAfterBreak="0">
     <w:nsid w:val="5B5E72A1"/>
     <w:multiLevelType w:val="hybridMultilevel"/>
     <w:tmpl w:val="DAA45492"/>
@@ -7871,7 +10648,7 @@
       </w:rPr>
     </w:lvl>
   </w:abstractNum>
-  <w:abstractNum w:abstractNumId="27" w15:restartNumberingAfterBreak="0">
+  <w:abstractNum w:abstractNumId="28" w15:restartNumberingAfterBreak="0">
     <w:nsid w:val="5BB3302E"/>
     <w:multiLevelType w:val="hybridMultilevel"/>
     <w:tmpl w:val="1A940E22"/>
@@ -7984,7 +10761,7 @@
       </w:rPr>
     </w:lvl>
   </w:abstractNum>
-  <w:abstractNum w:abstractNumId="28" w15:restartNumberingAfterBreak="0">
+  <w:abstractNum w:abstractNumId="29" w15:restartNumberingAfterBreak="0">
     <w:nsid w:val="5C660D67"/>
     <w:multiLevelType w:val="hybridMultilevel"/>
     <w:tmpl w:val="4D18FBDA"/>
@@ -8097,7 +10874,7 @@
       </w:rPr>
     </w:lvl>
   </w:abstractNum>
-  <w:abstractNum w:abstractNumId="29" w15:restartNumberingAfterBreak="0">
+  <w:abstractNum w:abstractNumId="30" w15:restartNumberingAfterBreak="0">
     <w:nsid w:val="5EC03AF9"/>
     <w:multiLevelType w:val="hybridMultilevel"/>
     <w:tmpl w:val="22E86D16"/>
@@ -8210,7 +10987,7 @@
       </w:rPr>
     </w:lvl>
   </w:abstractNum>
-  <w:abstractNum w:abstractNumId="30" w15:restartNumberingAfterBreak="0">
+  <w:abstractNum w:abstractNumId="31" w15:restartNumberingAfterBreak="0">
     <w:nsid w:val="628A064B"/>
     <w:multiLevelType w:val="hybridMultilevel"/>
     <w:tmpl w:val="E438F3EC"/>
@@ -8323,7 +11100,7 @@
       </w:rPr>
     </w:lvl>
   </w:abstractNum>
-  <w:abstractNum w:abstractNumId="31" w15:restartNumberingAfterBreak="0">
+  <w:abstractNum w:abstractNumId="32" w15:restartNumberingAfterBreak="0">
     <w:nsid w:val="62A81949"/>
     <w:multiLevelType w:val="hybridMultilevel"/>
     <w:tmpl w:val="7C24EBD0"/>
@@ -8436,7 +11213,7 @@
       </w:rPr>
     </w:lvl>
   </w:abstractNum>
-  <w:abstractNum w:abstractNumId="32" w15:restartNumberingAfterBreak="0">
+  <w:abstractNum w:abstractNumId="33" w15:restartNumberingAfterBreak="0">
     <w:nsid w:val="66341ADD"/>
     <w:multiLevelType w:val="hybridMultilevel"/>
     <w:tmpl w:val="7464B678"/>
@@ -8549,7 +11326,7 @@
       </w:rPr>
     </w:lvl>
   </w:abstractNum>
-  <w:abstractNum w:abstractNumId="33" w15:restartNumberingAfterBreak="0">
+  <w:abstractNum w:abstractNumId="34" w15:restartNumberingAfterBreak="0">
     <w:nsid w:val="68ED1116"/>
     <w:multiLevelType w:val="hybridMultilevel"/>
     <w:tmpl w:val="15B652D2"/>
@@ -8662,7 +11439,7 @@
       </w:rPr>
     </w:lvl>
   </w:abstractNum>
-  <w:abstractNum w:abstractNumId="34" w15:restartNumberingAfterBreak="0">
+  <w:abstractNum w:abstractNumId="35" w15:restartNumberingAfterBreak="0">
     <w:nsid w:val="6E620507"/>
     <w:multiLevelType w:val="hybridMultilevel"/>
     <w:tmpl w:val="131EE13C"/>
@@ -8775,7 +11552,7 @@
       </w:rPr>
     </w:lvl>
   </w:abstractNum>
-  <w:abstractNum w:abstractNumId="35" w15:restartNumberingAfterBreak="0">
+  <w:abstractNum w:abstractNumId="36" w15:restartNumberingAfterBreak="0">
     <w:nsid w:val="756E3DE6"/>
     <w:multiLevelType w:val="hybridMultilevel"/>
     <w:tmpl w:val="AC5AAA98"/>
@@ -8888,7 +11665,120 @@
       </w:rPr>
     </w:lvl>
   </w:abstractNum>
-  <w:abstractNum w:abstractNumId="36" w15:restartNumberingAfterBreak="0">
+  <w:abstractNum w:abstractNumId="37" w15:restartNumberingAfterBreak="0">
+    <w:nsid w:val="778276FF"/>
+    <w:multiLevelType w:val="hybridMultilevel"/>
+    <w:tmpl w:val="ABBCE5D6"/>
+    <w:lvl w:ilvl="0" w:tplc="04090003">
+      <w:start w:val="1"/>
+      <w:numFmt w:val="bullet"/>
+      <w:lvlText w:val="o"/>
+      <w:lvlJc w:val="left"/>
+      <w:pPr>
+        <w:ind w:left="3447" w:hanging="360"/>
+      </w:pPr>
+      <w:rPr>
+        <w:rFonts w:ascii="Courier New" w:hAnsi="Courier New" w:cs="Courier New" w:hint="default"/>
+      </w:rPr>
+    </w:lvl>
+    <w:lvl w:ilvl="1" w:tplc="04090003" w:tentative="1">
+      <w:start w:val="1"/>
+      <w:numFmt w:val="bullet"/>
+      <w:lvlText w:val="o"/>
+      <w:lvlJc w:val="left"/>
+      <w:pPr>
+        <w:ind w:left="4167" w:hanging="360"/>
+      </w:pPr>
+      <w:rPr>
+        <w:rFonts w:ascii="Courier New" w:hAnsi="Courier New" w:cs="Courier New" w:hint="default"/>
+      </w:rPr>
+    </w:lvl>
+    <w:lvl w:ilvl="2" w:tplc="04090005" w:tentative="1">
+      <w:start w:val="1"/>
+      <w:numFmt w:val="bullet"/>
+      <w:lvlText w:val=""/>
+      <w:lvlJc w:val="left"/>
+      <w:pPr>
+        <w:ind w:left="4887" w:hanging="360"/>
+      </w:pPr>
+      <w:rPr>
+        <w:rFonts w:ascii="Wingdings" w:hAnsi="Wingdings" w:hint="default"/>
+      </w:rPr>
+    </w:lvl>
+    <w:lvl w:ilvl="3" w:tplc="04090001" w:tentative="1">
+      <w:start w:val="1"/>
+      <w:numFmt w:val="bullet"/>
+      <w:lvlText w:val=""/>
+      <w:lvlJc w:val="left"/>
+      <w:pPr>
+        <w:ind w:left="5607" w:hanging="360"/>
+      </w:pPr>
+      <w:rPr>
+        <w:rFonts w:ascii="Symbol" w:hAnsi="Symbol" w:hint="default"/>
+      </w:rPr>
+    </w:lvl>
+    <w:lvl w:ilvl="4" w:tplc="04090003" w:tentative="1">
+      <w:start w:val="1"/>
+      <w:numFmt w:val="bullet"/>
+      <w:lvlText w:val="o"/>
+      <w:lvlJc w:val="left"/>
+      <w:pPr>
+        <w:ind w:left="6327" w:hanging="360"/>
+      </w:pPr>
+      <w:rPr>
+        <w:rFonts w:ascii="Courier New" w:hAnsi="Courier New" w:cs="Courier New" w:hint="default"/>
+      </w:rPr>
+    </w:lvl>
+    <w:lvl w:ilvl="5" w:tplc="04090005" w:tentative="1">
+      <w:start w:val="1"/>
+      <w:numFmt w:val="bullet"/>
+      <w:lvlText w:val=""/>
+      <w:lvlJc w:val="left"/>
+      <w:pPr>
+        <w:ind w:left="7047" w:hanging="360"/>
+      </w:pPr>
+      <w:rPr>
+        <w:rFonts w:ascii="Wingdings" w:hAnsi="Wingdings" w:hint="default"/>
+      </w:rPr>
+    </w:lvl>
+    <w:lvl w:ilvl="6" w:tplc="04090001" w:tentative="1">
+      <w:start w:val="1"/>
+      <w:numFmt w:val="bullet"/>
+      <w:lvlText w:val=""/>
+      <w:lvlJc w:val="left"/>
+      <w:pPr>
+        <w:ind w:left="7767" w:hanging="360"/>
+      </w:pPr>
+      <w:rPr>
+        <w:rFonts w:ascii="Symbol" w:hAnsi="Symbol" w:hint="default"/>
+      </w:rPr>
+    </w:lvl>
+    <w:lvl w:ilvl="7" w:tplc="04090003" w:tentative="1">
+      <w:start w:val="1"/>
+      <w:numFmt w:val="bullet"/>
+      <w:lvlText w:val="o"/>
+      <w:lvlJc w:val="left"/>
+      <w:pPr>
+        <w:ind w:left="8487" w:hanging="360"/>
+      </w:pPr>
+      <w:rPr>
+        <w:rFonts w:ascii="Courier New" w:hAnsi="Courier New" w:cs="Courier New" w:hint="default"/>
+      </w:rPr>
+    </w:lvl>
+    <w:lvl w:ilvl="8" w:tplc="04090005" w:tentative="1">
+      <w:start w:val="1"/>
+      <w:numFmt w:val="bullet"/>
+      <w:lvlText w:val=""/>
+      <w:lvlJc w:val="left"/>
+      <w:pPr>
+        <w:ind w:left="9207" w:hanging="360"/>
+      </w:pPr>
+      <w:rPr>
+        <w:rFonts w:ascii="Wingdings" w:hAnsi="Wingdings" w:hint="default"/>
+      </w:rPr>
+    </w:lvl>
+  </w:abstractNum>
+  <w:abstractNum w:abstractNumId="38" w15:restartNumberingAfterBreak="0">
     <w:nsid w:val="794407F8"/>
     <w:multiLevelType w:val="hybridMultilevel"/>
     <w:tmpl w:val="6C92B17E"/>
@@ -9001,7 +11891,7 @@
       </w:rPr>
     </w:lvl>
   </w:abstractNum>
-  <w:abstractNum w:abstractNumId="37" w15:restartNumberingAfterBreak="0">
+  <w:abstractNum w:abstractNumId="39" w15:restartNumberingAfterBreak="0">
     <w:nsid w:val="79D23CB8"/>
     <w:multiLevelType w:val="hybridMultilevel"/>
     <w:tmpl w:val="FCB8EB26"/>
@@ -9114,7 +12004,7 @@
       </w:rPr>
     </w:lvl>
   </w:abstractNum>
-  <w:abstractNum w:abstractNumId="38" w15:restartNumberingAfterBreak="0">
+  <w:abstractNum w:abstractNumId="40" w15:restartNumberingAfterBreak="0">
     <w:nsid w:val="7CEF2CF2"/>
     <w:multiLevelType w:val="hybridMultilevel"/>
     <w:tmpl w:val="F69A1DE0"/>
@@ -9227,7 +12117,7 @@
       </w:rPr>
     </w:lvl>
   </w:abstractNum>
-  <w:abstractNum w:abstractNumId="39" w15:restartNumberingAfterBreak="0">
+  <w:abstractNum w:abstractNumId="41" w15:restartNumberingAfterBreak="0">
     <w:nsid w:val="7E695C65"/>
     <w:multiLevelType w:val="hybridMultilevel"/>
     <w:tmpl w:val="1E8A1B36"/>
@@ -9341,124 +12231,130 @@
     </w:lvl>
   </w:abstractNum>
   <w:num w:numId="1" w16cid:durableId="2088771281">
+    <w:abstractNumId w:val="21"/>
+  </w:num>
+  <w:num w:numId="2" w16cid:durableId="685058837">
+    <w:abstractNumId w:val="39"/>
+  </w:num>
+  <w:num w:numId="3" w16cid:durableId="300695087">
     <w:abstractNumId w:val="20"/>
   </w:num>
-  <w:num w:numId="2" w16cid:durableId="685058837">
-    <w:abstractNumId w:val="37"/>
+  <w:num w:numId="4" w16cid:durableId="54203128">
+    <w:abstractNumId w:val="10"/>
   </w:num>
-  <w:num w:numId="3" w16cid:durableId="300695087">
+  <w:num w:numId="5" w16cid:durableId="333260370">
+    <w:abstractNumId w:val="6"/>
+  </w:num>
+  <w:num w:numId="6" w16cid:durableId="1001351869">
+    <w:abstractNumId w:val="7"/>
+  </w:num>
+  <w:num w:numId="7" w16cid:durableId="758020154">
+    <w:abstractNumId w:val="8"/>
+  </w:num>
+  <w:num w:numId="8" w16cid:durableId="1648700516">
+    <w:abstractNumId w:val="14"/>
+  </w:num>
+  <w:num w:numId="9" w16cid:durableId="779446430">
     <w:abstractNumId w:val="19"/>
   </w:num>
-  <w:num w:numId="4" w16cid:durableId="54203128">
+  <w:num w:numId="10" w16cid:durableId="698628534">
+    <w:abstractNumId w:val="22"/>
+  </w:num>
+  <w:num w:numId="11" w16cid:durableId="1558783982">
+    <w:abstractNumId w:val="5"/>
+  </w:num>
+  <w:num w:numId="12" w16cid:durableId="414203912">
+    <w:abstractNumId w:val="15"/>
+  </w:num>
+  <w:num w:numId="13" w16cid:durableId="1881941421">
     <w:abstractNumId w:val="9"/>
   </w:num>
-  <w:num w:numId="5" w16cid:durableId="333260370">
-    <w:abstractNumId w:val="5"/>
+  <w:num w:numId="14" w16cid:durableId="2008316254">
+    <w:abstractNumId w:val="31"/>
   </w:num>
-  <w:num w:numId="6" w16cid:durableId="1001351869">
-    <w:abstractNumId w:val="6"/>
+  <w:num w:numId="15" w16cid:durableId="559636445">
+    <w:abstractNumId w:val="38"/>
   </w:num>
-  <w:num w:numId="7" w16cid:durableId="758020154">
-    <w:abstractNumId w:val="7"/>
+  <w:num w:numId="16" w16cid:durableId="1983386090">
+    <w:abstractNumId w:val="33"/>
   </w:num>
-  <w:num w:numId="8" w16cid:durableId="1648700516">
+  <w:num w:numId="17" w16cid:durableId="1957833628">
     <w:abstractNumId w:val="13"/>
   </w:num>
-  <w:num w:numId="9" w16cid:durableId="779446430">
-    <w:abstractNumId w:val="18"/>
+  <w:num w:numId="18" w16cid:durableId="1722829695">
+    <w:abstractNumId w:val="3"/>
   </w:num>
-  <w:num w:numId="10" w16cid:durableId="698628534">
-    <w:abstractNumId w:val="21"/>
+  <w:num w:numId="19" w16cid:durableId="1172262819">
+    <w:abstractNumId w:val="34"/>
   </w:num>
-  <w:num w:numId="11" w16cid:durableId="1558783982">
+  <w:num w:numId="20" w16cid:durableId="1002780737">
+    <w:abstractNumId w:val="23"/>
+  </w:num>
+  <w:num w:numId="21" w16cid:durableId="613564322">
+    <w:abstractNumId w:val="35"/>
+  </w:num>
+  <w:num w:numId="22" w16cid:durableId="1887600421">
+    <w:abstractNumId w:val="40"/>
+  </w:num>
+  <w:num w:numId="23" w16cid:durableId="546837210">
+    <w:abstractNumId w:val="30"/>
+  </w:num>
+  <w:num w:numId="24" w16cid:durableId="1537351802">
+    <w:abstractNumId w:val="41"/>
+  </w:num>
+  <w:num w:numId="25" w16cid:durableId="142082456">
+    <w:abstractNumId w:val="28"/>
+  </w:num>
+  <w:num w:numId="26" w16cid:durableId="1432824024">
+    <w:abstractNumId w:val="12"/>
+  </w:num>
+  <w:num w:numId="27" w16cid:durableId="139420582">
+    <w:abstractNumId w:val="24"/>
+  </w:num>
+  <w:num w:numId="28" w16cid:durableId="1303342500">
+    <w:abstractNumId w:val="29"/>
+  </w:num>
+  <w:num w:numId="29" w16cid:durableId="541788012">
+    <w:abstractNumId w:val="36"/>
+  </w:num>
+  <w:num w:numId="30" w16cid:durableId="1946843474">
     <w:abstractNumId w:val="4"/>
   </w:num>
-  <w:num w:numId="12" w16cid:durableId="414203912">
-    <w:abstractNumId w:val="14"/>
-  </w:num>
-  <w:num w:numId="13" w16cid:durableId="1881941421">
-    <w:abstractNumId w:val="8"/>
-  </w:num>
-  <w:num w:numId="14" w16cid:durableId="2008316254">
-    <w:abstractNumId w:val="30"/>
-  </w:num>
-  <w:num w:numId="15" w16cid:durableId="559636445">
-    <w:abstractNumId w:val="36"/>
-  </w:num>
-  <w:num w:numId="16" w16cid:durableId="1983386090">
-    <w:abstractNumId w:val="32"/>
-  </w:num>
-  <w:num w:numId="17" w16cid:durableId="1957833628">
-    <w:abstractNumId w:val="12"/>
-  </w:num>
-  <w:num w:numId="18" w16cid:durableId="1722829695">
-    <w:abstractNumId w:val="2"/>
-  </w:num>
-  <w:num w:numId="19" w16cid:durableId="1172262819">
-    <w:abstractNumId w:val="33"/>
-  </w:num>
-  <w:num w:numId="20" w16cid:durableId="1002780737">
-    <w:abstractNumId w:val="22"/>
-  </w:num>
-  <w:num w:numId="21" w16cid:durableId="613564322">
-    <w:abstractNumId w:val="34"/>
-  </w:num>
-  <w:num w:numId="22" w16cid:durableId="1887600421">
-    <w:abstractNumId w:val="38"/>
-  </w:num>
-  <w:num w:numId="23" w16cid:durableId="546837210">
-    <w:abstractNumId w:val="29"/>
-  </w:num>
-  <w:num w:numId="24" w16cid:durableId="1537351802">
-    <w:abstractNumId w:val="39"/>
-  </w:num>
-  <w:num w:numId="25" w16cid:durableId="142082456">
+  <w:num w:numId="31" w16cid:durableId="770975411">
     <w:abstractNumId w:val="27"/>
   </w:num>
-  <w:num w:numId="26" w16cid:durableId="1432824024">
+  <w:num w:numId="32" w16cid:durableId="2133278874">
     <w:abstractNumId w:val="11"/>
-  </w:num>
-  <w:num w:numId="27" w16cid:durableId="139420582">
-    <w:abstractNumId w:val="23"/>
-  </w:num>
-  <w:num w:numId="28" w16cid:durableId="1303342500">
-    <w:abstractNumId w:val="28"/>
-  </w:num>
-  <w:num w:numId="29" w16cid:durableId="541788012">
-    <w:abstractNumId w:val="35"/>
-  </w:num>
-  <w:num w:numId="30" w16cid:durableId="1946843474">
-    <w:abstractNumId w:val="3"/>
-  </w:num>
-  <w:num w:numId="31" w16cid:durableId="770975411">
-    <w:abstractNumId w:val="26"/>
-  </w:num>
-  <w:num w:numId="32" w16cid:durableId="2133278874">
-    <w:abstractNumId w:val="10"/>
   </w:num>
   <w:num w:numId="33" w16cid:durableId="1558974377">
     <w:abstractNumId w:val="0"/>
   </w:num>
   <w:num w:numId="34" w16cid:durableId="193540284">
-    <w:abstractNumId w:val="31"/>
+    <w:abstractNumId w:val="32"/>
   </w:num>
   <w:num w:numId="35" w16cid:durableId="1866092944">
-    <w:abstractNumId w:val="15"/>
+    <w:abstractNumId w:val="16"/>
   </w:num>
   <w:num w:numId="36" w16cid:durableId="798912412">
+    <w:abstractNumId w:val="2"/>
+  </w:num>
+  <w:num w:numId="37" w16cid:durableId="2060788519">
+    <w:abstractNumId w:val="17"/>
+  </w:num>
+  <w:num w:numId="38" w16cid:durableId="1341080465">
+    <w:abstractNumId w:val="18"/>
+  </w:num>
+  <w:num w:numId="39" w16cid:durableId="1685208803">
+    <w:abstractNumId w:val="25"/>
+  </w:num>
+  <w:num w:numId="40" w16cid:durableId="1039628071">
+    <w:abstractNumId w:val="26"/>
+  </w:num>
+  <w:num w:numId="41" w16cid:durableId="340860412">
     <w:abstractNumId w:val="1"/>
   </w:num>
-  <w:num w:numId="37" w16cid:durableId="2060788519">
-    <w:abstractNumId w:val="16"/>
-  </w:num>
-  <w:num w:numId="38" w16cid:durableId="1341080465">
-    <w:abstractNumId w:val="17"/>
-  </w:num>
-  <w:num w:numId="39" w16cid:durableId="1685208803">
-    <w:abstractNumId w:val="24"/>
-  </w:num>
-  <w:num w:numId="40" w16cid:durableId="1039628071">
-    <w:abstractNumId w:val="25"/>
+  <w:num w:numId="42" w16cid:durableId="844326057">
+    <w:abstractNumId w:val="37"/>
   </w:num>
 </w:numbering>
 </file>

--- a/doc/Steps for MoDaC Deployment.docx
+++ b/doc/Steps for MoDaC Deployment.docx
@@ -3800,7 +3800,27 @@
           <w:szCs w:val="32"/>
           <w:shd w:val="clear" w:color="auto" w:fill="F8F8F8"/>
         </w:rPr>
-        <w:t>Remove the older war file and directory using the command:</w:t>
+        <w:t xml:space="preserve">Remove the </w:t>
+      </w:r>
+      <w:r>
+        <w:rPr>
+          <w:rFonts w:ascii="Times New Roman" w:hAnsi="Times New Roman" w:cs="Times New Roman"/>
+          <w:color w:val="1D1C1D"/>
+          <w:sz w:val="32"/>
+          <w:szCs w:val="32"/>
+          <w:shd w:val="clear" w:color="auto" w:fill="F8F8F8"/>
+        </w:rPr>
+        <w:t>old</w:t>
+      </w:r>
+      <w:r>
+        <w:rPr>
+          <w:rFonts w:ascii="Times New Roman" w:hAnsi="Times New Roman" w:cs="Times New Roman"/>
+          <w:color w:val="1D1C1D"/>
+          <w:sz w:val="32"/>
+          <w:szCs w:val="32"/>
+          <w:shd w:val="clear" w:color="auto" w:fill="F8F8F8"/>
+        </w:rPr>
+        <w:t xml:space="preserve"> war file and directory using the command:</w:t>
       </w:r>
     </w:p>
     <w:p>
@@ -3850,9 +3870,8 @@
           <w:sz w:val="22"/>
           <w:szCs w:val="22"/>
         </w:rPr>
-        <w:t>war_file_version</w:t>
-      </w:r>
-      <w:proofErr w:type="spellEnd"/>
+        <w:t>old_</w:t>
+      </w:r>
       <w:r>
         <w:rPr>
           <w:rFonts w:ascii="Menlo" w:hAnsi="Menlo" w:cs="Menlo"/>
@@ -3860,8 +3879,9 @@
           <w:sz w:val="22"/>
           <w:szCs w:val="22"/>
         </w:rPr>
-        <w:t>&gt;</w:t>
-      </w:r>
+        <w:t>war_file_version</w:t>
+      </w:r>
+      <w:proofErr w:type="spellEnd"/>
       <w:r>
         <w:rPr>
           <w:rFonts w:ascii="Menlo" w:hAnsi="Menlo" w:cs="Menlo"/>
@@ -3869,6 +3889,15 @@
           <w:sz w:val="22"/>
           <w:szCs w:val="22"/>
         </w:rPr>
+        <w:t>&gt;</w:t>
+      </w:r>
+      <w:r>
+        <w:rPr>
+          <w:rFonts w:ascii="Menlo" w:hAnsi="Menlo" w:cs="Menlo"/>
+          <w:color w:val="000000"/>
+          <w:sz w:val="22"/>
+          <w:szCs w:val="22"/>
+        </w:rPr>
         <w:t>.war</w:t>
       </w:r>
     </w:p>
@@ -3903,6 +3932,15 @@
         <w:t>rm -rf web-doe-&lt;</w:t>
       </w:r>
       <w:proofErr w:type="spellStart"/>
+      <w:r>
+        <w:rPr>
+          <w:rFonts w:ascii="Menlo" w:hAnsi="Menlo" w:cs="Menlo"/>
+          <w:color w:val="000000"/>
+          <w:sz w:val="22"/>
+          <w:szCs w:val="22"/>
+        </w:rPr>
+        <w:t>old_</w:t>
+      </w:r>
       <w:r>
         <w:rPr>
           <w:rFonts w:ascii="Menlo" w:hAnsi="Menlo" w:cs="Menlo"/>

--- a/doc/Steps for MoDaC Deployment.docx
+++ b/doc/Steps for MoDaC Deployment.docx
@@ -12,6 +12,7 @@
           <w:szCs w:val="36"/>
         </w:rPr>
       </w:pPr>
+      <w:proofErr w:type="spellStart"/>
       <w:r>
         <w:rPr>
           <w:b/>
@@ -19,7 +20,17 @@
           <w:sz w:val="36"/>
           <w:szCs w:val="36"/>
         </w:rPr>
-        <w:t>MoDaC Deployment Steps</w:t>
+        <w:t>MoDaC</w:t>
+      </w:r>
+      <w:proofErr w:type="spellEnd"/>
+      <w:r>
+        <w:rPr>
+          <w:b/>
+          <w:bCs/>
+          <w:sz w:val="36"/>
+          <w:szCs w:val="36"/>
+        </w:rPr>
+        <w:t xml:space="preserve"> Deployment Steps</w:t>
       </w:r>
     </w:p>
     <w:p>
@@ -129,23 +140,77 @@
           <w:sz w:val="32"/>
           <w:szCs w:val="32"/>
         </w:rPr>
-        <w:t xml:space="preserve">instead of MoDaC server </w:t>
-      </w:r>
-      <w:r>
-        <w:rPr>
-          <w:rFonts w:ascii="Times New Roman" w:hAnsi="Times New Roman" w:cs="Times New Roman"/>
-          <w:sz w:val="32"/>
-          <w:szCs w:val="32"/>
-        </w:rPr>
-        <w:t>since all the DME dependency jars exist on this server. Instead of installing them again on MoDaC server, decided to do the build here.</w:t>
-      </w:r>
-      <w:r>
-        <w:rPr>
-          <w:rFonts w:ascii="Times New Roman" w:hAnsi="Times New Roman" w:cs="Times New Roman"/>
-          <w:sz w:val="32"/>
-          <w:szCs w:val="32"/>
-        </w:rPr>
-        <w:t xml:space="preserve"> We plan to transition the build to the MoDaC server in future.</w:t>
+        <w:t xml:space="preserve">instead of </w:t>
+      </w:r>
+      <w:proofErr w:type="spellStart"/>
+      <w:r>
+        <w:rPr>
+          <w:rFonts w:ascii="Times New Roman" w:hAnsi="Times New Roman" w:cs="Times New Roman"/>
+          <w:sz w:val="32"/>
+          <w:szCs w:val="32"/>
+        </w:rPr>
+        <w:t>MoDaC</w:t>
+      </w:r>
+      <w:proofErr w:type="spellEnd"/>
+      <w:r>
+        <w:rPr>
+          <w:rFonts w:ascii="Times New Roman" w:hAnsi="Times New Roman" w:cs="Times New Roman"/>
+          <w:sz w:val="32"/>
+          <w:szCs w:val="32"/>
+        </w:rPr>
+        <w:t xml:space="preserve"> server </w:t>
+      </w:r>
+      <w:r>
+        <w:rPr>
+          <w:rFonts w:ascii="Times New Roman" w:hAnsi="Times New Roman" w:cs="Times New Roman"/>
+          <w:sz w:val="32"/>
+          <w:szCs w:val="32"/>
+        </w:rPr>
+        <w:t xml:space="preserve">since all the DME dependency jars exist on this server. Instead of installing them again on </w:t>
+      </w:r>
+      <w:proofErr w:type="spellStart"/>
+      <w:r>
+        <w:rPr>
+          <w:rFonts w:ascii="Times New Roman" w:hAnsi="Times New Roman" w:cs="Times New Roman"/>
+          <w:sz w:val="32"/>
+          <w:szCs w:val="32"/>
+        </w:rPr>
+        <w:t>MoDaC</w:t>
+      </w:r>
+      <w:proofErr w:type="spellEnd"/>
+      <w:r>
+        <w:rPr>
+          <w:rFonts w:ascii="Times New Roman" w:hAnsi="Times New Roman" w:cs="Times New Roman"/>
+          <w:sz w:val="32"/>
+          <w:szCs w:val="32"/>
+        </w:rPr>
+        <w:t xml:space="preserve"> server, decided to do the build here.</w:t>
+      </w:r>
+      <w:r>
+        <w:rPr>
+          <w:rFonts w:ascii="Times New Roman" w:hAnsi="Times New Roman" w:cs="Times New Roman"/>
+          <w:sz w:val="32"/>
+          <w:szCs w:val="32"/>
+        </w:rPr>
+        <w:t xml:space="preserve"> We plan to transition the build to the </w:t>
+      </w:r>
+      <w:proofErr w:type="spellStart"/>
+      <w:r>
+        <w:rPr>
+          <w:rFonts w:ascii="Times New Roman" w:hAnsi="Times New Roman" w:cs="Times New Roman"/>
+          <w:sz w:val="32"/>
+          <w:szCs w:val="32"/>
+        </w:rPr>
+        <w:t>MoDaC</w:t>
+      </w:r>
+      <w:proofErr w:type="spellEnd"/>
+      <w:r>
+        <w:rPr>
+          <w:rFonts w:ascii="Times New Roman" w:hAnsi="Times New Roman" w:cs="Times New Roman"/>
+          <w:sz w:val="32"/>
+          <w:szCs w:val="32"/>
+        </w:rPr>
+        <w:t xml:space="preserve"> server in future.</w:t>
       </w:r>
     </w:p>
     <w:p>
@@ -208,13 +273,23 @@
         </w:rPr>
         <w:t>dev server (</w:t>
       </w:r>
-      <w:r>
-        <w:rPr>
-          <w:rFonts w:ascii="Times New Roman" w:hAnsi="Times New Roman" w:cs="Times New Roman"/>
-          <w:sz w:val="32"/>
-          <w:szCs w:val="32"/>
-        </w:rPr>
-        <w:t xml:space="preserve">ssh </w:t>
+      <w:proofErr w:type="spellStart"/>
+      <w:r>
+        <w:rPr>
+          <w:rFonts w:ascii="Times New Roman" w:hAnsi="Times New Roman" w:cs="Times New Roman"/>
+          <w:sz w:val="32"/>
+          <w:szCs w:val="32"/>
+        </w:rPr>
+        <w:t>ssh</w:t>
+      </w:r>
+      <w:proofErr w:type="spellEnd"/>
+      <w:r>
+        <w:rPr>
+          <w:rFonts w:ascii="Times New Roman" w:hAnsi="Times New Roman" w:cs="Times New Roman"/>
+          <w:sz w:val="32"/>
+          <w:szCs w:val="32"/>
+        </w:rPr>
+        <w:t xml:space="preserve"> </w:t>
       </w:r>
       <w:r>
         <w:rPr>
@@ -265,6 +340,7 @@
         </w:rPr>
         <w:t xml:space="preserve">Do </w:t>
       </w:r>
+      <w:proofErr w:type="spellStart"/>
       <w:r>
         <w:rPr>
           <w:rFonts w:ascii="Times New Roman" w:hAnsi="Times New Roman" w:cs="Times New Roman"/>
@@ -274,7 +350,91 @@
           <w:sz w:val="32"/>
           <w:szCs w:val="32"/>
         </w:rPr>
-        <w:t>sudo su - ncif-hpcdm-svc</w:t>
+        <w:t>sudo</w:t>
+      </w:r>
+      <w:proofErr w:type="spellEnd"/>
+      <w:r>
+        <w:rPr>
+          <w:rFonts w:ascii="Times New Roman" w:hAnsi="Times New Roman" w:cs="Times New Roman"/>
+          <w:i/>
+          <w:iCs/>
+          <w:color w:val="000000"/>
+          <w:sz w:val="32"/>
+          <w:szCs w:val="32"/>
+        </w:rPr>
+        <w:t xml:space="preserve"> </w:t>
+      </w:r>
+      <w:proofErr w:type="spellStart"/>
+      <w:r>
+        <w:rPr>
+          <w:rFonts w:ascii="Times New Roman" w:hAnsi="Times New Roman" w:cs="Times New Roman"/>
+          <w:i/>
+          <w:iCs/>
+          <w:color w:val="000000"/>
+          <w:sz w:val="32"/>
+          <w:szCs w:val="32"/>
+        </w:rPr>
+        <w:t>su</w:t>
+      </w:r>
+      <w:proofErr w:type="spellEnd"/>
+      <w:r>
+        <w:rPr>
+          <w:rFonts w:ascii="Times New Roman" w:hAnsi="Times New Roman" w:cs="Times New Roman"/>
+          <w:i/>
+          <w:iCs/>
+          <w:color w:val="000000"/>
+          <w:sz w:val="32"/>
+          <w:szCs w:val="32"/>
+        </w:rPr>
+        <w:t xml:space="preserve"> - </w:t>
+      </w:r>
+      <w:proofErr w:type="spellStart"/>
+      <w:r>
+        <w:rPr>
+          <w:rFonts w:ascii="Times New Roman" w:hAnsi="Times New Roman" w:cs="Times New Roman"/>
+          <w:i/>
+          <w:iCs/>
+          <w:color w:val="000000"/>
+          <w:sz w:val="32"/>
+          <w:szCs w:val="32"/>
+        </w:rPr>
+        <w:t>ncif</w:t>
+      </w:r>
+      <w:proofErr w:type="spellEnd"/>
+      <w:r>
+        <w:rPr>
+          <w:rFonts w:ascii="Times New Roman" w:hAnsi="Times New Roman" w:cs="Times New Roman"/>
+          <w:i/>
+          <w:iCs/>
+          <w:color w:val="000000"/>
+          <w:sz w:val="32"/>
+          <w:szCs w:val="32"/>
+        </w:rPr>
+        <w:t>-</w:t>
+      </w:r>
+      <w:proofErr w:type="spellStart"/>
+      <w:r>
+        <w:rPr>
+          <w:rFonts w:ascii="Times New Roman" w:hAnsi="Times New Roman" w:cs="Times New Roman"/>
+          <w:i/>
+          <w:iCs/>
+          <w:color w:val="000000"/>
+          <w:sz w:val="32"/>
+          <w:szCs w:val="32"/>
+        </w:rPr>
+        <w:t>hpcdm</w:t>
+      </w:r>
+      <w:proofErr w:type="spellEnd"/>
+      <w:r>
+        <w:rPr>
+          <w:rFonts w:ascii="Times New Roman" w:hAnsi="Times New Roman" w:cs="Times New Roman"/>
+          <w:i/>
+          <w:iCs/>
+          <w:color w:val="000000"/>
+          <w:sz w:val="32"/>
+          <w:szCs w:val="32"/>
+        </w:rPr>
+        <w:t>-svc</w:t>
       </w:r>
     </w:p>
     <w:p>
@@ -306,7 +466,47 @@
           <w:sz w:val="32"/>
           <w:szCs w:val="32"/>
         </w:rPr>
-        <w:t>/opt/nci-doe/nci-doe-data-sharing/</w:t>
+        <w:t>/opt/</w:t>
+      </w:r>
+      <w:proofErr w:type="spellStart"/>
+      <w:r>
+        <w:rPr>
+          <w:rFonts w:ascii="Times New Roman" w:hAnsi="Times New Roman" w:cs="Times New Roman"/>
+          <w:color w:val="000000"/>
+          <w:sz w:val="32"/>
+          <w:szCs w:val="32"/>
+        </w:rPr>
+        <w:t>nci</w:t>
+      </w:r>
+      <w:proofErr w:type="spellEnd"/>
+      <w:r>
+        <w:rPr>
+          <w:rFonts w:ascii="Times New Roman" w:hAnsi="Times New Roman" w:cs="Times New Roman"/>
+          <w:color w:val="000000"/>
+          <w:sz w:val="32"/>
+          <w:szCs w:val="32"/>
+        </w:rPr>
+        <w:t>-doe/</w:t>
+      </w:r>
+      <w:proofErr w:type="spellStart"/>
+      <w:r>
+        <w:rPr>
+          <w:rFonts w:ascii="Times New Roman" w:hAnsi="Times New Roman" w:cs="Times New Roman"/>
+          <w:color w:val="000000"/>
+          <w:sz w:val="32"/>
+          <w:szCs w:val="32"/>
+        </w:rPr>
+        <w:t>nci</w:t>
+      </w:r>
+      <w:proofErr w:type="spellEnd"/>
+      <w:r>
+        <w:rPr>
+          <w:rFonts w:ascii="Times New Roman" w:hAnsi="Times New Roman" w:cs="Times New Roman"/>
+          <w:color w:val="000000"/>
+          <w:sz w:val="32"/>
+          <w:szCs w:val="32"/>
+        </w:rPr>
+        <w:t>-doe-data-sharing/</w:t>
       </w:r>
     </w:p>
     <w:p>
@@ -448,7 +648,27 @@
           <w:sz w:val="32"/>
           <w:szCs w:val="32"/>
         </w:rPr>
-        <w:t xml:space="preserve">git checkout &lt;branch_name&gt; </w:t>
+        <w:t>git checkout &lt;</w:t>
+      </w:r>
+      <w:proofErr w:type="spellStart"/>
+      <w:r>
+        <w:rPr>
+          <w:rFonts w:ascii="Times New Roman" w:hAnsi="Times New Roman" w:cs="Times New Roman"/>
+          <w:color w:val="000000"/>
+          <w:sz w:val="32"/>
+          <w:szCs w:val="32"/>
+        </w:rPr>
+        <w:t>branch_name</w:t>
+      </w:r>
+      <w:proofErr w:type="spellEnd"/>
+      <w:r>
+        <w:rPr>
+          <w:rFonts w:ascii="Times New Roman" w:hAnsi="Times New Roman" w:cs="Times New Roman"/>
+          <w:color w:val="000000"/>
+          <w:sz w:val="32"/>
+          <w:szCs w:val="32"/>
+        </w:rPr>
+        <w:t xml:space="preserve">&gt; </w:t>
       </w:r>
     </w:p>
     <w:p>
@@ -543,7 +763,27 @@
           <w:sz w:val="32"/>
           <w:szCs w:val="32"/>
         </w:rPr>
-        <w:t xml:space="preserve">the properties which says &lt;Configure_me&gt;) in the config files which are located under the path: </w:t>
+        <w:t>the properties which says &lt;</w:t>
+      </w:r>
+      <w:proofErr w:type="spellStart"/>
+      <w:r>
+        <w:rPr>
+          <w:rFonts w:ascii="Times New Roman" w:hAnsi="Times New Roman" w:cs="Times New Roman"/>
+          <w:color w:val="000000"/>
+          <w:sz w:val="32"/>
+          <w:szCs w:val="32"/>
+        </w:rPr>
+        <w:t>Configure_me</w:t>
+      </w:r>
+      <w:proofErr w:type="spellEnd"/>
+      <w:r>
+        <w:rPr>
+          <w:rFonts w:ascii="Times New Roman" w:hAnsi="Times New Roman" w:cs="Times New Roman"/>
+          <w:color w:val="000000"/>
+          <w:sz w:val="32"/>
+          <w:szCs w:val="32"/>
+        </w:rPr>
+        <w:t xml:space="preserve">&gt;) in the config files which are located under the path: </w:t>
       </w:r>
       <w:r>
         <w:rPr>
@@ -552,8 +792,79 @@
           <w:sz w:val="22"/>
           <w:szCs w:val="22"/>
         </w:rPr>
-        <w:t>/opt/nci-doe/nci-doe-data-sharing/src/main/resources/appconfigs</w:t>
-      </w:r>
+        <w:t>/opt/</w:t>
+      </w:r>
+      <w:proofErr w:type="spellStart"/>
+      <w:r>
+        <w:rPr>
+          <w:rFonts w:ascii="Menlo" w:hAnsi="Menlo" w:cs="Menlo"/>
+          <w:color w:val="000000"/>
+          <w:sz w:val="22"/>
+          <w:szCs w:val="22"/>
+        </w:rPr>
+        <w:t>nci</w:t>
+      </w:r>
+      <w:proofErr w:type="spellEnd"/>
+      <w:r>
+        <w:rPr>
+          <w:rFonts w:ascii="Menlo" w:hAnsi="Menlo" w:cs="Menlo"/>
+          <w:color w:val="000000"/>
+          <w:sz w:val="22"/>
+          <w:szCs w:val="22"/>
+        </w:rPr>
+        <w:t>-doe/</w:t>
+      </w:r>
+      <w:proofErr w:type="spellStart"/>
+      <w:r>
+        <w:rPr>
+          <w:rFonts w:ascii="Menlo" w:hAnsi="Menlo" w:cs="Menlo"/>
+          <w:color w:val="000000"/>
+          <w:sz w:val="22"/>
+          <w:szCs w:val="22"/>
+        </w:rPr>
+        <w:t>nci</w:t>
+      </w:r>
+      <w:proofErr w:type="spellEnd"/>
+      <w:r>
+        <w:rPr>
+          <w:rFonts w:ascii="Menlo" w:hAnsi="Menlo" w:cs="Menlo"/>
+          <w:color w:val="000000"/>
+          <w:sz w:val="22"/>
+          <w:szCs w:val="22"/>
+        </w:rPr>
+        <w:t>-doe-data-sharing/</w:t>
+      </w:r>
+      <w:proofErr w:type="spellStart"/>
+      <w:r>
+        <w:rPr>
+          <w:rFonts w:ascii="Menlo" w:hAnsi="Menlo" w:cs="Menlo"/>
+          <w:color w:val="000000"/>
+          <w:sz w:val="22"/>
+          <w:szCs w:val="22"/>
+        </w:rPr>
+        <w:t>src</w:t>
+      </w:r>
+      <w:proofErr w:type="spellEnd"/>
+      <w:r>
+        <w:rPr>
+          <w:rFonts w:ascii="Menlo" w:hAnsi="Menlo" w:cs="Menlo"/>
+          <w:color w:val="000000"/>
+          <w:sz w:val="22"/>
+          <w:szCs w:val="22"/>
+        </w:rPr>
+        <w:t>/main/resources/</w:t>
+      </w:r>
+      <w:proofErr w:type="spellStart"/>
+      <w:r>
+        <w:rPr>
+          <w:rFonts w:ascii="Menlo" w:hAnsi="Menlo" w:cs="Menlo"/>
+          <w:color w:val="000000"/>
+          <w:sz w:val="22"/>
+          <w:szCs w:val="22"/>
+        </w:rPr>
+        <w:t>appconfigs</w:t>
+      </w:r>
+      <w:proofErr w:type="spellEnd"/>
     </w:p>
     <w:p>
       <w:pPr>
@@ -613,8 +924,19 @@
           <w:sz w:val="22"/>
           <w:szCs w:val="22"/>
         </w:rPr>
-        <w:t xml:space="preserve"> in dev-env.conf</w:t>
-      </w:r>
+        <w:t xml:space="preserve"> in dev-</w:t>
+      </w:r>
+      <w:proofErr w:type="spellStart"/>
+      <w:r>
+        <w:rPr>
+          <w:rFonts w:ascii="Menlo" w:hAnsi="Menlo" w:cs="Menlo"/>
+          <w:color w:val="000000"/>
+          <w:sz w:val="22"/>
+          <w:szCs w:val="22"/>
+        </w:rPr>
+        <w:t>env.conf</w:t>
+      </w:r>
+      <w:proofErr w:type="spellEnd"/>
       <w:r>
         <w:rPr>
           <w:rFonts w:ascii="Menlo" w:hAnsi="Menlo" w:cs="Menlo"/>
@@ -664,8 +986,19 @@
           <w:sz w:val="22"/>
           <w:szCs w:val="22"/>
         </w:rPr>
-        <w:t xml:space="preserve"> in preprod-env.conf</w:t>
-      </w:r>
+        <w:t xml:space="preserve"> in preprod-</w:t>
+      </w:r>
+      <w:proofErr w:type="spellStart"/>
+      <w:r>
+        <w:rPr>
+          <w:rFonts w:ascii="Menlo" w:hAnsi="Menlo" w:cs="Menlo"/>
+          <w:color w:val="000000"/>
+          <w:sz w:val="22"/>
+          <w:szCs w:val="22"/>
+        </w:rPr>
+        <w:t>env.conf</w:t>
+      </w:r>
+      <w:proofErr w:type="spellEnd"/>
       <w:r>
         <w:rPr>
           <w:rFonts w:ascii="Menlo" w:hAnsi="Menlo" w:cs="Menlo"/>
@@ -715,8 +1048,19 @@
           <w:sz w:val="22"/>
           <w:szCs w:val="22"/>
         </w:rPr>
-        <w:t xml:space="preserve"> in prod-env.conf</w:t>
-      </w:r>
+        <w:t xml:space="preserve"> in prod-</w:t>
+      </w:r>
+      <w:proofErr w:type="spellStart"/>
+      <w:r>
+        <w:rPr>
+          <w:rFonts w:ascii="Menlo" w:hAnsi="Menlo" w:cs="Menlo"/>
+          <w:color w:val="000000"/>
+          <w:sz w:val="22"/>
+          <w:szCs w:val="22"/>
+        </w:rPr>
+        <w:t>env.conf</w:t>
+      </w:r>
+      <w:proofErr w:type="spellEnd"/>
       <w:r>
         <w:rPr>
           <w:rFonts w:ascii="Menlo" w:hAnsi="Menlo" w:cs="Menlo"/>
@@ -758,7 +1102,47 @@
           <w:sz w:val="22"/>
           <w:szCs w:val="22"/>
         </w:rPr>
-        <w:t>The config files back up along with passwords are in the home directory for ncif-hpcdm-svc: /home/NCIF-HPCDM-SVC.</w:t>
+        <w:t xml:space="preserve">The config files back up along with passwords are in the home directory for </w:t>
+      </w:r>
+      <w:proofErr w:type="spellStart"/>
+      <w:r>
+        <w:rPr>
+          <w:rFonts w:ascii="Menlo" w:hAnsi="Menlo" w:cs="Menlo"/>
+          <w:color w:val="000000"/>
+          <w:sz w:val="22"/>
+          <w:szCs w:val="22"/>
+        </w:rPr>
+        <w:t>ncif</w:t>
+      </w:r>
+      <w:proofErr w:type="spellEnd"/>
+      <w:r>
+        <w:rPr>
+          <w:rFonts w:ascii="Menlo" w:hAnsi="Menlo" w:cs="Menlo"/>
+          <w:color w:val="000000"/>
+          <w:sz w:val="22"/>
+          <w:szCs w:val="22"/>
+        </w:rPr>
+        <w:t>-</w:t>
+      </w:r>
+      <w:proofErr w:type="spellStart"/>
+      <w:r>
+        <w:rPr>
+          <w:rFonts w:ascii="Menlo" w:hAnsi="Menlo" w:cs="Menlo"/>
+          <w:color w:val="000000"/>
+          <w:sz w:val="22"/>
+          <w:szCs w:val="22"/>
+        </w:rPr>
+        <w:t>hpcdm</w:t>
+      </w:r>
+      <w:proofErr w:type="spellEnd"/>
+      <w:r>
+        <w:rPr>
+          <w:rFonts w:ascii="Menlo" w:hAnsi="Menlo" w:cs="Menlo"/>
+          <w:color w:val="000000"/>
+          <w:sz w:val="22"/>
+          <w:szCs w:val="22"/>
+        </w:rPr>
+        <w:t>-svc: /home/NCIF-HPCDM-SVC.</w:t>
       </w:r>
     </w:p>
     <w:p>
@@ -828,8 +1212,49 @@
           <w:szCs w:val="32"/>
         </w:rPr>
         <w:lastRenderedPageBreak/>
-        <w:t>For DEV:  mvn clean install -DskipTests -Pdev</w:t>
-      </w:r>
+        <w:t xml:space="preserve">For DEV:  </w:t>
+      </w:r>
+      <w:proofErr w:type="spellStart"/>
+      <w:r>
+        <w:rPr>
+          <w:sz w:val="32"/>
+          <w:szCs w:val="32"/>
+        </w:rPr>
+        <w:t>mvn</w:t>
+      </w:r>
+      <w:proofErr w:type="spellEnd"/>
+      <w:r>
+        <w:rPr>
+          <w:sz w:val="32"/>
+          <w:szCs w:val="32"/>
+        </w:rPr>
+        <w:t xml:space="preserve"> clean install -</w:t>
+      </w:r>
+      <w:proofErr w:type="spellStart"/>
+      <w:r>
+        <w:rPr>
+          <w:sz w:val="32"/>
+          <w:szCs w:val="32"/>
+        </w:rPr>
+        <w:t>DskipTests</w:t>
+      </w:r>
+      <w:proofErr w:type="spellEnd"/>
+      <w:r>
+        <w:rPr>
+          <w:sz w:val="32"/>
+          <w:szCs w:val="32"/>
+        </w:rPr>
+        <w:t xml:space="preserve"> -</w:t>
+      </w:r>
+      <w:proofErr w:type="spellStart"/>
+      <w:r>
+        <w:rPr>
+          <w:sz w:val="32"/>
+          <w:szCs w:val="32"/>
+        </w:rPr>
+        <w:t>Pdev</w:t>
+      </w:r>
+      <w:proofErr w:type="spellEnd"/>
     </w:p>
     <w:p>
       <w:pPr>
@@ -848,8 +1273,49 @@
           <w:sz w:val="32"/>
           <w:szCs w:val="32"/>
         </w:rPr>
-        <w:t>For UAT:   mvn clean install -DskipTests -Ppreprod</w:t>
-      </w:r>
+        <w:t xml:space="preserve">For UAT:   </w:t>
+      </w:r>
+      <w:proofErr w:type="spellStart"/>
+      <w:r>
+        <w:rPr>
+          <w:sz w:val="32"/>
+          <w:szCs w:val="32"/>
+        </w:rPr>
+        <w:t>mvn</w:t>
+      </w:r>
+      <w:proofErr w:type="spellEnd"/>
+      <w:r>
+        <w:rPr>
+          <w:sz w:val="32"/>
+          <w:szCs w:val="32"/>
+        </w:rPr>
+        <w:t xml:space="preserve"> clean install -</w:t>
+      </w:r>
+      <w:proofErr w:type="spellStart"/>
+      <w:r>
+        <w:rPr>
+          <w:sz w:val="32"/>
+          <w:szCs w:val="32"/>
+        </w:rPr>
+        <w:t>DskipTests</w:t>
+      </w:r>
+      <w:proofErr w:type="spellEnd"/>
+      <w:r>
+        <w:rPr>
+          <w:sz w:val="32"/>
+          <w:szCs w:val="32"/>
+        </w:rPr>
+        <w:t xml:space="preserve"> -</w:t>
+      </w:r>
+      <w:proofErr w:type="spellStart"/>
+      <w:r>
+        <w:rPr>
+          <w:sz w:val="32"/>
+          <w:szCs w:val="32"/>
+        </w:rPr>
+        <w:t>Ppreprod</w:t>
+      </w:r>
+      <w:proofErr w:type="spellEnd"/>
     </w:p>
     <w:p>
       <w:pPr>
@@ -868,8 +1334,49 @@
           <w:sz w:val="32"/>
           <w:szCs w:val="32"/>
         </w:rPr>
-        <w:t>For PROD:   mvn clean install -DskipTests -Pprod</w:t>
-      </w:r>
+        <w:t xml:space="preserve">For PROD:   </w:t>
+      </w:r>
+      <w:proofErr w:type="spellStart"/>
+      <w:r>
+        <w:rPr>
+          <w:sz w:val="32"/>
+          <w:szCs w:val="32"/>
+        </w:rPr>
+        <w:t>mvn</w:t>
+      </w:r>
+      <w:proofErr w:type="spellEnd"/>
+      <w:r>
+        <w:rPr>
+          <w:sz w:val="32"/>
+          <w:szCs w:val="32"/>
+        </w:rPr>
+        <w:t xml:space="preserve"> clean install -</w:t>
+      </w:r>
+      <w:proofErr w:type="spellStart"/>
+      <w:r>
+        <w:rPr>
+          <w:sz w:val="32"/>
+          <w:szCs w:val="32"/>
+        </w:rPr>
+        <w:t>DskipTests</w:t>
+      </w:r>
+      <w:proofErr w:type="spellEnd"/>
+      <w:r>
+        <w:rPr>
+          <w:sz w:val="32"/>
+          <w:szCs w:val="32"/>
+        </w:rPr>
+        <w:t xml:space="preserve"> -</w:t>
+      </w:r>
+      <w:proofErr w:type="spellStart"/>
+      <w:r>
+        <w:rPr>
+          <w:sz w:val="32"/>
+          <w:szCs w:val="32"/>
+        </w:rPr>
+        <w:t>Pprod</w:t>
+      </w:r>
+      <w:proofErr w:type="spellEnd"/>
     </w:p>
     <w:p>
       <w:pPr>
@@ -900,7 +1407,25 @@
           <w:sz w:val="32"/>
           <w:szCs w:val="32"/>
         </w:rPr>
-        <w:t>Copy the war file to the MoDaC server</w:t>
+        <w:t xml:space="preserve">Copy the war file to the </w:t>
+      </w:r>
+      <w:proofErr w:type="spellStart"/>
+      <w:r>
+        <w:rPr>
+          <w:rFonts w:ascii="Times New Roman" w:hAnsi="Times New Roman" w:cs="Times New Roman"/>
+          <w:sz w:val="32"/>
+          <w:szCs w:val="32"/>
+        </w:rPr>
+        <w:t>MoDaC</w:t>
+      </w:r>
+      <w:proofErr w:type="spellEnd"/>
+      <w:r>
+        <w:rPr>
+          <w:rFonts w:ascii="Times New Roman" w:hAnsi="Times New Roman" w:cs="Times New Roman"/>
+          <w:sz w:val="32"/>
+          <w:szCs w:val="32"/>
+        </w:rPr>
+        <w:t xml:space="preserve"> server</w:t>
       </w:r>
       <w:r>
         <w:rPr>
@@ -959,14 +1484,85 @@
           <w:szCs w:val="32"/>
         </w:rPr>
       </w:pPr>
-      <w:r>
-        <w:rPr>
-          <w:rFonts w:ascii="Times New Roman" w:hAnsi="Times New Roman" w:cs="Times New Roman"/>
-          <w:color w:val="000000"/>
-          <w:sz w:val="32"/>
-          <w:szCs w:val="32"/>
-        </w:rPr>
-        <w:t xml:space="preserve">scp /opt/nci-doe/nci-doe-data-sharing/target/&lt;war_file&gt; </w:t>
+      <w:proofErr w:type="spellStart"/>
+      <w:r>
+        <w:rPr>
+          <w:rFonts w:ascii="Times New Roman" w:hAnsi="Times New Roman" w:cs="Times New Roman"/>
+          <w:color w:val="000000"/>
+          <w:sz w:val="32"/>
+          <w:szCs w:val="32"/>
+        </w:rPr>
+        <w:t>scp</w:t>
+      </w:r>
+      <w:proofErr w:type="spellEnd"/>
+      <w:r>
+        <w:rPr>
+          <w:rFonts w:ascii="Times New Roman" w:hAnsi="Times New Roman" w:cs="Times New Roman"/>
+          <w:color w:val="000000"/>
+          <w:sz w:val="32"/>
+          <w:szCs w:val="32"/>
+        </w:rPr>
+        <w:t xml:space="preserve"> /opt/</w:t>
+      </w:r>
+      <w:proofErr w:type="spellStart"/>
+      <w:r>
+        <w:rPr>
+          <w:rFonts w:ascii="Times New Roman" w:hAnsi="Times New Roman" w:cs="Times New Roman"/>
+          <w:color w:val="000000"/>
+          <w:sz w:val="32"/>
+          <w:szCs w:val="32"/>
+        </w:rPr>
+        <w:t>nci</w:t>
+      </w:r>
+      <w:proofErr w:type="spellEnd"/>
+      <w:r>
+        <w:rPr>
+          <w:rFonts w:ascii="Times New Roman" w:hAnsi="Times New Roman" w:cs="Times New Roman"/>
+          <w:color w:val="000000"/>
+          <w:sz w:val="32"/>
+          <w:szCs w:val="32"/>
+        </w:rPr>
+        <w:t>-doe/</w:t>
+      </w:r>
+      <w:proofErr w:type="spellStart"/>
+      <w:r>
+        <w:rPr>
+          <w:rFonts w:ascii="Times New Roman" w:hAnsi="Times New Roman" w:cs="Times New Roman"/>
+          <w:color w:val="000000"/>
+          <w:sz w:val="32"/>
+          <w:szCs w:val="32"/>
+        </w:rPr>
+        <w:t>nci</w:t>
+      </w:r>
+      <w:proofErr w:type="spellEnd"/>
+      <w:r>
+        <w:rPr>
+          <w:rFonts w:ascii="Times New Roman" w:hAnsi="Times New Roman" w:cs="Times New Roman"/>
+          <w:color w:val="000000"/>
+          <w:sz w:val="32"/>
+          <w:szCs w:val="32"/>
+        </w:rPr>
+        <w:t>-doe-data-sharing/target/&lt;</w:t>
+      </w:r>
+      <w:proofErr w:type="spellStart"/>
+      <w:r>
+        <w:rPr>
+          <w:rFonts w:ascii="Times New Roman" w:hAnsi="Times New Roman" w:cs="Times New Roman"/>
+          <w:color w:val="000000"/>
+          <w:sz w:val="32"/>
+          <w:szCs w:val="32"/>
+        </w:rPr>
+        <w:t>war_file</w:t>
+      </w:r>
+      <w:proofErr w:type="spellEnd"/>
+      <w:r>
+        <w:rPr>
+          <w:rFonts w:ascii="Times New Roman" w:hAnsi="Times New Roman" w:cs="Times New Roman"/>
+          <w:color w:val="000000"/>
+          <w:sz w:val="32"/>
+          <w:szCs w:val="32"/>
+        </w:rPr>
+        <w:t xml:space="preserve">&gt; </w:t>
       </w:r>
       <w:hyperlink r:id="rId6" w:history="1">
         <w:r>
@@ -976,7 +1572,27 @@
             <w:sz w:val="32"/>
             <w:szCs w:val="32"/>
           </w:rPr>
-          <w:t>&lt;user_name&gt;@fsdsgl</w:t>
+          <w:t>&lt;</w:t>
+        </w:r>
+        <w:proofErr w:type="spellStart"/>
+        <w:r>
+          <w:rPr>
+            <w:rStyle w:val="Hyperlink"/>
+            <w:rFonts w:ascii="Times New Roman" w:hAnsi="Times New Roman" w:cs="Times New Roman"/>
+            <w:sz w:val="32"/>
+            <w:szCs w:val="32"/>
+          </w:rPr>
+          <w:t>user_name</w:t>
+        </w:r>
+        <w:proofErr w:type="spellEnd"/>
+        <w:r>
+          <w:rPr>
+            <w:rStyle w:val="Hyperlink"/>
+            <w:rFonts w:ascii="Times New Roman" w:hAnsi="Times New Roman" w:cs="Times New Roman"/>
+            <w:sz w:val="32"/>
+            <w:szCs w:val="32"/>
+          </w:rPr>
+          <w:t>&gt;@fsdsgl</w:t>
         </w:r>
         <w:r>
           <w:rPr>
@@ -1081,14 +1697,85 @@
           <w:szCs w:val="32"/>
         </w:rPr>
       </w:pPr>
-      <w:r>
-        <w:rPr>
-          <w:rFonts w:ascii="Times New Roman" w:hAnsi="Times New Roman" w:cs="Times New Roman"/>
-          <w:color w:val="000000"/>
-          <w:sz w:val="32"/>
-          <w:szCs w:val="32"/>
-        </w:rPr>
-        <w:t xml:space="preserve">scp /opt/nci-doe/nci-doe-data-sharing/target/&lt;war_file&gt; </w:t>
+      <w:proofErr w:type="spellStart"/>
+      <w:r>
+        <w:rPr>
+          <w:rFonts w:ascii="Times New Roman" w:hAnsi="Times New Roman" w:cs="Times New Roman"/>
+          <w:color w:val="000000"/>
+          <w:sz w:val="32"/>
+          <w:szCs w:val="32"/>
+        </w:rPr>
+        <w:t>scp</w:t>
+      </w:r>
+      <w:proofErr w:type="spellEnd"/>
+      <w:r>
+        <w:rPr>
+          <w:rFonts w:ascii="Times New Roman" w:hAnsi="Times New Roman" w:cs="Times New Roman"/>
+          <w:color w:val="000000"/>
+          <w:sz w:val="32"/>
+          <w:szCs w:val="32"/>
+        </w:rPr>
+        <w:t xml:space="preserve"> /opt/</w:t>
+      </w:r>
+      <w:proofErr w:type="spellStart"/>
+      <w:r>
+        <w:rPr>
+          <w:rFonts w:ascii="Times New Roman" w:hAnsi="Times New Roman" w:cs="Times New Roman"/>
+          <w:color w:val="000000"/>
+          <w:sz w:val="32"/>
+          <w:szCs w:val="32"/>
+        </w:rPr>
+        <w:t>nci</w:t>
+      </w:r>
+      <w:proofErr w:type="spellEnd"/>
+      <w:r>
+        <w:rPr>
+          <w:rFonts w:ascii="Times New Roman" w:hAnsi="Times New Roman" w:cs="Times New Roman"/>
+          <w:color w:val="000000"/>
+          <w:sz w:val="32"/>
+          <w:szCs w:val="32"/>
+        </w:rPr>
+        <w:t>-doe/</w:t>
+      </w:r>
+      <w:proofErr w:type="spellStart"/>
+      <w:r>
+        <w:rPr>
+          <w:rFonts w:ascii="Times New Roman" w:hAnsi="Times New Roman" w:cs="Times New Roman"/>
+          <w:color w:val="000000"/>
+          <w:sz w:val="32"/>
+          <w:szCs w:val="32"/>
+        </w:rPr>
+        <w:t>nci</w:t>
+      </w:r>
+      <w:proofErr w:type="spellEnd"/>
+      <w:r>
+        <w:rPr>
+          <w:rFonts w:ascii="Times New Roman" w:hAnsi="Times New Roman" w:cs="Times New Roman"/>
+          <w:color w:val="000000"/>
+          <w:sz w:val="32"/>
+          <w:szCs w:val="32"/>
+        </w:rPr>
+        <w:t>-doe-data-sharing/target/&lt;</w:t>
+      </w:r>
+      <w:proofErr w:type="spellStart"/>
+      <w:r>
+        <w:rPr>
+          <w:rFonts w:ascii="Times New Roman" w:hAnsi="Times New Roman" w:cs="Times New Roman"/>
+          <w:color w:val="000000"/>
+          <w:sz w:val="32"/>
+          <w:szCs w:val="32"/>
+        </w:rPr>
+        <w:t>war_file</w:t>
+      </w:r>
+      <w:proofErr w:type="spellEnd"/>
+      <w:r>
+        <w:rPr>
+          <w:rFonts w:ascii="Times New Roman" w:hAnsi="Times New Roman" w:cs="Times New Roman"/>
+          <w:color w:val="000000"/>
+          <w:sz w:val="32"/>
+          <w:szCs w:val="32"/>
+        </w:rPr>
+        <w:t xml:space="preserve">&gt; </w:t>
       </w:r>
       <w:hyperlink r:id="rId7" w:history="1">
         <w:r>
@@ -1098,7 +1785,27 @@
             <w:sz w:val="32"/>
             <w:szCs w:val="32"/>
           </w:rPr>
-          <w:t>&lt;user_name&gt;@fsdsgl</w:t>
+          <w:t>&lt;</w:t>
+        </w:r>
+        <w:proofErr w:type="spellStart"/>
+        <w:r>
+          <w:rPr>
+            <w:rStyle w:val="Hyperlink"/>
+            <w:rFonts w:ascii="Times New Roman" w:hAnsi="Times New Roman" w:cs="Times New Roman"/>
+            <w:sz w:val="32"/>
+            <w:szCs w:val="32"/>
+          </w:rPr>
+          <w:t>user_name</w:t>
+        </w:r>
+        <w:proofErr w:type="spellEnd"/>
+        <w:r>
+          <w:rPr>
+            <w:rStyle w:val="Hyperlink"/>
+            <w:rFonts w:ascii="Times New Roman" w:hAnsi="Times New Roman" w:cs="Times New Roman"/>
+            <w:sz w:val="32"/>
+            <w:szCs w:val="32"/>
+          </w:rPr>
+          <w:t>&gt;@fsdsgl</w:t>
         </w:r>
         <w:r>
           <w:rPr>
@@ -1183,14 +1890,85 @@
         <w:pStyle w:val="ListParagraph"/>
         <w:ind w:left="1960"/>
       </w:pPr>
-      <w:r>
-        <w:rPr>
-          <w:rFonts w:ascii="Times New Roman" w:hAnsi="Times New Roman" w:cs="Times New Roman"/>
-          <w:color w:val="000000"/>
-          <w:sz w:val="32"/>
-          <w:szCs w:val="32"/>
-        </w:rPr>
-        <w:t xml:space="preserve">scp /opt/nci-doe/nci-doe-data-sharing/target/&lt;war_file&gt; </w:t>
+      <w:proofErr w:type="spellStart"/>
+      <w:r>
+        <w:rPr>
+          <w:rFonts w:ascii="Times New Roman" w:hAnsi="Times New Roman" w:cs="Times New Roman"/>
+          <w:color w:val="000000"/>
+          <w:sz w:val="32"/>
+          <w:szCs w:val="32"/>
+        </w:rPr>
+        <w:t>scp</w:t>
+      </w:r>
+      <w:proofErr w:type="spellEnd"/>
+      <w:r>
+        <w:rPr>
+          <w:rFonts w:ascii="Times New Roman" w:hAnsi="Times New Roman" w:cs="Times New Roman"/>
+          <w:color w:val="000000"/>
+          <w:sz w:val="32"/>
+          <w:szCs w:val="32"/>
+        </w:rPr>
+        <w:t xml:space="preserve"> /opt/</w:t>
+      </w:r>
+      <w:proofErr w:type="spellStart"/>
+      <w:r>
+        <w:rPr>
+          <w:rFonts w:ascii="Times New Roman" w:hAnsi="Times New Roman" w:cs="Times New Roman"/>
+          <w:color w:val="000000"/>
+          <w:sz w:val="32"/>
+          <w:szCs w:val="32"/>
+        </w:rPr>
+        <w:t>nci</w:t>
+      </w:r>
+      <w:proofErr w:type="spellEnd"/>
+      <w:r>
+        <w:rPr>
+          <w:rFonts w:ascii="Times New Roman" w:hAnsi="Times New Roman" w:cs="Times New Roman"/>
+          <w:color w:val="000000"/>
+          <w:sz w:val="32"/>
+          <w:szCs w:val="32"/>
+        </w:rPr>
+        <w:t>-doe/</w:t>
+      </w:r>
+      <w:proofErr w:type="spellStart"/>
+      <w:r>
+        <w:rPr>
+          <w:rFonts w:ascii="Times New Roman" w:hAnsi="Times New Roman" w:cs="Times New Roman"/>
+          <w:color w:val="000000"/>
+          <w:sz w:val="32"/>
+          <w:szCs w:val="32"/>
+        </w:rPr>
+        <w:t>nci</w:t>
+      </w:r>
+      <w:proofErr w:type="spellEnd"/>
+      <w:r>
+        <w:rPr>
+          <w:rFonts w:ascii="Times New Roman" w:hAnsi="Times New Roman" w:cs="Times New Roman"/>
+          <w:color w:val="000000"/>
+          <w:sz w:val="32"/>
+          <w:szCs w:val="32"/>
+        </w:rPr>
+        <w:t>-doe-data-sharing/target/&lt;</w:t>
+      </w:r>
+      <w:proofErr w:type="spellStart"/>
+      <w:r>
+        <w:rPr>
+          <w:rFonts w:ascii="Times New Roman" w:hAnsi="Times New Roman" w:cs="Times New Roman"/>
+          <w:color w:val="000000"/>
+          <w:sz w:val="32"/>
+          <w:szCs w:val="32"/>
+        </w:rPr>
+        <w:t>war_file</w:t>
+      </w:r>
+      <w:proofErr w:type="spellEnd"/>
+      <w:r>
+        <w:rPr>
+          <w:rFonts w:ascii="Times New Roman" w:hAnsi="Times New Roman" w:cs="Times New Roman"/>
+          <w:color w:val="000000"/>
+          <w:sz w:val="32"/>
+          <w:szCs w:val="32"/>
+        </w:rPr>
+        <w:t xml:space="preserve">&gt; </w:t>
       </w:r>
     </w:p>
     <w:p>
@@ -1206,7 +1984,27 @@
             <w:sz w:val="32"/>
             <w:szCs w:val="32"/>
           </w:rPr>
-          <w:t>&lt;user_name&gt;@fsdsgl</w:t>
+          <w:t>&lt;</w:t>
+        </w:r>
+        <w:proofErr w:type="spellStart"/>
+        <w:r>
+          <w:rPr>
+            <w:rStyle w:val="Hyperlink"/>
+            <w:rFonts w:ascii="Times New Roman" w:hAnsi="Times New Roman" w:cs="Times New Roman"/>
+            <w:sz w:val="32"/>
+            <w:szCs w:val="32"/>
+          </w:rPr>
+          <w:t>user_name</w:t>
+        </w:r>
+        <w:proofErr w:type="spellEnd"/>
+        <w:r>
+          <w:rPr>
+            <w:rStyle w:val="Hyperlink"/>
+            <w:rFonts w:ascii="Times New Roman" w:hAnsi="Times New Roman" w:cs="Times New Roman"/>
+            <w:sz w:val="32"/>
+            <w:szCs w:val="32"/>
+          </w:rPr>
+          <w:t>&gt;@fsdsgl</w:t>
         </w:r>
         <w:r>
           <w:rPr>
@@ -1265,7 +2063,27 @@
           <w:sz w:val="32"/>
           <w:szCs w:val="32"/>
         </w:rPr>
-        <w:t>Second step: Deployment on MoDaC server</w:t>
+        <w:t xml:space="preserve">Second step: Deployment on </w:t>
+      </w:r>
+      <w:proofErr w:type="spellStart"/>
+      <w:r>
+        <w:rPr>
+          <w:b/>
+          <w:bCs/>
+          <w:sz w:val="32"/>
+          <w:szCs w:val="32"/>
+        </w:rPr>
+        <w:t>MoDaC</w:t>
+      </w:r>
+      <w:proofErr w:type="spellEnd"/>
+      <w:r>
+        <w:rPr>
+          <w:b/>
+          <w:bCs/>
+          <w:sz w:val="32"/>
+          <w:szCs w:val="32"/>
+        </w:rPr>
+        <w:t xml:space="preserve"> server</w:t>
       </w:r>
       <w:r>
         <w:rPr>
@@ -1303,12 +2121,37 @@
           <w:szCs w:val="32"/>
         </w:rPr>
       </w:pPr>
-      <w:r>
-        <w:rPr>
-          <w:sz w:val="32"/>
-          <w:szCs w:val="32"/>
-        </w:rPr>
-        <w:t>ssh to the appropriate MoDaC server:</w:t>
+      <w:proofErr w:type="spellStart"/>
+      <w:r>
+        <w:rPr>
+          <w:sz w:val="32"/>
+          <w:szCs w:val="32"/>
+        </w:rPr>
+        <w:t>ssh</w:t>
+      </w:r>
+      <w:proofErr w:type="spellEnd"/>
+      <w:r>
+        <w:rPr>
+          <w:sz w:val="32"/>
+          <w:szCs w:val="32"/>
+        </w:rPr>
+        <w:t xml:space="preserve"> to the appropriate </w:t>
+      </w:r>
+      <w:proofErr w:type="spellStart"/>
+      <w:r>
+        <w:rPr>
+          <w:sz w:val="32"/>
+          <w:szCs w:val="32"/>
+        </w:rPr>
+        <w:t>MoDaC</w:t>
+      </w:r>
+      <w:proofErr w:type="spellEnd"/>
+      <w:r>
+        <w:rPr>
+          <w:sz w:val="32"/>
+          <w:szCs w:val="32"/>
+        </w:rPr>
+        <w:t xml:space="preserve"> server:</w:t>
       </w:r>
     </w:p>
     <w:p>
@@ -1324,13 +2167,23 @@
           <w:szCs w:val="32"/>
         </w:rPr>
       </w:pPr>
-      <w:r>
-        <w:rPr>
-          <w:sz w:val="32"/>
-          <w:szCs w:val="32"/>
-        </w:rPr>
-        <w:t xml:space="preserve">MoDaC DEV server: </w:t>
-      </w:r>
+      <w:proofErr w:type="spellStart"/>
+      <w:r>
+        <w:rPr>
+          <w:sz w:val="32"/>
+          <w:szCs w:val="32"/>
+        </w:rPr>
+        <w:t>MoDaC</w:t>
+      </w:r>
+      <w:proofErr w:type="spellEnd"/>
+      <w:r>
+        <w:rPr>
+          <w:sz w:val="32"/>
+          <w:szCs w:val="32"/>
+        </w:rPr>
+        <w:t xml:space="preserve"> DEV server: </w:t>
+      </w:r>
+      <w:proofErr w:type="spellStart"/>
       <w:r>
         <w:rPr>
           <w:rFonts w:ascii="Menlo" w:hAnsi="Menlo" w:cs="Menlo"/>
@@ -1338,7 +2191,17 @@
           <w:sz w:val="22"/>
           <w:szCs w:val="22"/>
         </w:rPr>
-        <w:t xml:space="preserve">ssh </w:t>
+        <w:t>ssh</w:t>
+      </w:r>
+      <w:proofErr w:type="spellEnd"/>
+      <w:r>
+        <w:rPr>
+          <w:rFonts w:ascii="Menlo" w:hAnsi="Menlo" w:cs="Menlo"/>
+          <w:color w:val="000000"/>
+          <w:sz w:val="22"/>
+          <w:szCs w:val="22"/>
+        </w:rPr>
+        <w:t xml:space="preserve"> </w:t>
       </w:r>
       <w:r>
         <w:rPr>
@@ -1372,13 +2235,23 @@
           <w:szCs w:val="32"/>
         </w:rPr>
       </w:pPr>
-      <w:r>
-        <w:rPr>
-          <w:sz w:val="32"/>
-          <w:szCs w:val="32"/>
-        </w:rPr>
-        <w:t xml:space="preserve">MoDaC UAT server: </w:t>
-      </w:r>
+      <w:proofErr w:type="spellStart"/>
+      <w:r>
+        <w:rPr>
+          <w:sz w:val="32"/>
+          <w:szCs w:val="32"/>
+        </w:rPr>
+        <w:t>MoDaC</w:t>
+      </w:r>
+      <w:proofErr w:type="spellEnd"/>
+      <w:r>
+        <w:rPr>
+          <w:sz w:val="32"/>
+          <w:szCs w:val="32"/>
+        </w:rPr>
+        <w:t xml:space="preserve"> UAT server: </w:t>
+      </w:r>
+      <w:proofErr w:type="spellStart"/>
       <w:r>
         <w:rPr>
           <w:rFonts w:ascii="Menlo" w:hAnsi="Menlo" w:cs="Menlo"/>
@@ -1386,7 +2259,17 @@
           <w:sz w:val="22"/>
           <w:szCs w:val="22"/>
         </w:rPr>
-        <w:t xml:space="preserve">ssh </w:t>
+        <w:t>ssh</w:t>
+      </w:r>
+      <w:proofErr w:type="spellEnd"/>
+      <w:r>
+        <w:rPr>
+          <w:rFonts w:ascii="Menlo" w:hAnsi="Menlo" w:cs="Menlo"/>
+          <w:color w:val="000000"/>
+          <w:sz w:val="22"/>
+          <w:szCs w:val="22"/>
+        </w:rPr>
+        <w:t xml:space="preserve"> </w:t>
       </w:r>
       <w:r>
         <w:rPr>
@@ -1420,13 +2303,23 @@
           <w:szCs w:val="32"/>
         </w:rPr>
       </w:pPr>
-      <w:r>
-        <w:rPr>
-          <w:sz w:val="32"/>
-          <w:szCs w:val="32"/>
-        </w:rPr>
-        <w:t xml:space="preserve">MoDaC PROD server: </w:t>
-      </w:r>
+      <w:proofErr w:type="spellStart"/>
+      <w:r>
+        <w:rPr>
+          <w:sz w:val="32"/>
+          <w:szCs w:val="32"/>
+        </w:rPr>
+        <w:t>MoDaC</w:t>
+      </w:r>
+      <w:proofErr w:type="spellEnd"/>
+      <w:r>
+        <w:rPr>
+          <w:sz w:val="32"/>
+          <w:szCs w:val="32"/>
+        </w:rPr>
+        <w:t xml:space="preserve"> PROD server: </w:t>
+      </w:r>
+      <w:proofErr w:type="spellStart"/>
       <w:r>
         <w:rPr>
           <w:rFonts w:ascii="Menlo" w:hAnsi="Menlo" w:cs="Menlo"/>
@@ -1434,7 +2327,17 @@
           <w:sz w:val="22"/>
           <w:szCs w:val="22"/>
         </w:rPr>
-        <w:t xml:space="preserve">ssh </w:t>
+        <w:t>ssh</w:t>
+      </w:r>
+      <w:proofErr w:type="spellEnd"/>
+      <w:r>
+        <w:rPr>
+          <w:rFonts w:ascii="Menlo" w:hAnsi="Menlo" w:cs="Menlo"/>
+          <w:color w:val="000000"/>
+          <w:sz w:val="22"/>
+          <w:szCs w:val="22"/>
+        </w:rPr>
+        <w:t xml:space="preserve"> </w:t>
       </w:r>
       <w:r>
         <w:rPr>
@@ -1506,6 +2409,7 @@
         </w:rPr>
         <w:t xml:space="preserve">: </w:t>
       </w:r>
+      <w:proofErr w:type="spellStart"/>
       <w:r>
         <w:rPr>
           <w:rFonts w:ascii="Times New Roman" w:hAnsi="Times New Roman" w:cs="Times New Roman"/>
@@ -1515,7 +2419,43 @@
           <w:sz w:val="32"/>
           <w:szCs w:val="32"/>
         </w:rPr>
-        <w:t>sudo systemctl stop tomcat</w:t>
+        <w:t>sudo</w:t>
+      </w:r>
+      <w:proofErr w:type="spellEnd"/>
+      <w:r>
+        <w:rPr>
+          <w:rFonts w:ascii="Times New Roman" w:hAnsi="Times New Roman" w:cs="Times New Roman"/>
+          <w:i/>
+          <w:iCs/>
+          <w:color w:val="000000"/>
+          <w:sz w:val="32"/>
+          <w:szCs w:val="32"/>
+        </w:rPr>
+        <w:t xml:space="preserve"> </w:t>
+      </w:r>
+      <w:proofErr w:type="spellStart"/>
+      <w:r>
+        <w:rPr>
+          <w:rFonts w:ascii="Times New Roman" w:hAnsi="Times New Roman" w:cs="Times New Roman"/>
+          <w:i/>
+          <w:iCs/>
+          <w:color w:val="000000"/>
+          <w:sz w:val="32"/>
+          <w:szCs w:val="32"/>
+        </w:rPr>
+        <w:t>systemctl</w:t>
+      </w:r>
+      <w:proofErr w:type="spellEnd"/>
+      <w:r>
+        <w:rPr>
+          <w:rFonts w:ascii="Times New Roman" w:hAnsi="Times New Roman" w:cs="Times New Roman"/>
+          <w:i/>
+          <w:iCs/>
+          <w:color w:val="000000"/>
+          <w:sz w:val="32"/>
+          <w:szCs w:val="32"/>
+        </w:rPr>
+        <w:t xml:space="preserve"> stop tomcat</w:t>
       </w:r>
       <w:r>
         <w:rPr>
@@ -1571,13 +2511,41 @@
         </w:rPr>
         <w:t xml:space="preserve">                         </w:t>
       </w:r>
+      <w:proofErr w:type="spellStart"/>
       <w:r>
         <w:rPr>
           <w:color w:val="1D1C1D"/>
           <w:sz w:val="32"/>
           <w:szCs w:val="32"/>
         </w:rPr>
-        <w:t>chmod 777 &lt;war_file&gt;</w:t>
+        <w:t>chmod</w:t>
+      </w:r>
+      <w:proofErr w:type="spellEnd"/>
+      <w:r>
+        <w:rPr>
+          <w:color w:val="1D1C1D"/>
+          <w:sz w:val="32"/>
+          <w:szCs w:val="32"/>
+        </w:rPr>
+        <w:t xml:space="preserve"> 777 &lt;</w:t>
+      </w:r>
+      <w:proofErr w:type="spellStart"/>
+      <w:r>
+        <w:rPr>
+          <w:color w:val="1D1C1D"/>
+          <w:sz w:val="32"/>
+          <w:szCs w:val="32"/>
+        </w:rPr>
+        <w:t>war_file</w:t>
+      </w:r>
+      <w:proofErr w:type="spellEnd"/>
+      <w:r>
+        <w:rPr>
+          <w:color w:val="1D1C1D"/>
+          <w:sz w:val="32"/>
+          <w:szCs w:val="32"/>
+        </w:rPr>
+        <w:t>&gt;</w:t>
       </w:r>
     </w:p>
     <w:p>
@@ -1629,6 +2597,7 @@
           <w:shd w:val="clear" w:color="auto" w:fill="F8F8F8"/>
         </w:rPr>
       </w:pPr>
+      <w:proofErr w:type="spellStart"/>
       <w:r>
         <w:rPr>
           <w:rFonts w:ascii="Times New Roman" w:hAnsi="Times New Roman" w:cs="Times New Roman"/>
@@ -1637,8 +2606,9 @@
           <w:szCs w:val="32"/>
           <w:shd w:val="clear" w:color="auto" w:fill="F8F8F8"/>
         </w:rPr>
-        <w:t xml:space="preserve">sudo </w:t>
-      </w:r>
+        <w:t>sudo</w:t>
+      </w:r>
+      <w:proofErr w:type="spellEnd"/>
       <w:r>
         <w:rPr>
           <w:rFonts w:ascii="Times New Roman" w:hAnsi="Times New Roman" w:cs="Times New Roman"/>
@@ -1647,6 +2617,16 @@
           <w:szCs w:val="32"/>
           <w:shd w:val="clear" w:color="auto" w:fill="F8F8F8"/>
         </w:rPr>
+        <w:t xml:space="preserve"> </w:t>
+      </w:r>
+      <w:r>
+        <w:rPr>
+          <w:rFonts w:ascii="Times New Roman" w:hAnsi="Times New Roman" w:cs="Times New Roman"/>
+          <w:color w:val="1D1C1D"/>
+          <w:sz w:val="32"/>
+          <w:szCs w:val="32"/>
+          <w:shd w:val="clear" w:color="auto" w:fill="F8F8F8"/>
+        </w:rPr>
         <w:t xml:space="preserve">mv </w:t>
       </w:r>
       <w:r>
@@ -1659,6 +2639,7 @@
         </w:rPr>
         <w:t>&lt;</w:t>
       </w:r>
+      <w:proofErr w:type="spellStart"/>
       <w:r>
         <w:rPr>
           <w:rFonts w:ascii="Times New Roman" w:hAnsi="Times New Roman" w:cs="Times New Roman"/>
@@ -1667,7 +2648,40 @@
           <w:szCs w:val="32"/>
           <w:shd w:val="clear" w:color="auto" w:fill="F8F8F8"/>
         </w:rPr>
-        <w:t>war_file&gt; /usr/share/tomcat/webapps</w:t>
+        <w:t>war_file</w:t>
+      </w:r>
+      <w:proofErr w:type="spellEnd"/>
+      <w:r>
+        <w:rPr>
+          <w:rFonts w:ascii="Times New Roman" w:hAnsi="Times New Roman" w:cs="Times New Roman"/>
+          <w:color w:val="1D1C1D"/>
+          <w:sz w:val="32"/>
+          <w:szCs w:val="32"/>
+          <w:shd w:val="clear" w:color="auto" w:fill="F8F8F8"/>
+        </w:rPr>
+        <w:t>&gt; /</w:t>
+      </w:r>
+      <w:proofErr w:type="spellStart"/>
+      <w:r>
+        <w:rPr>
+          <w:rFonts w:ascii="Times New Roman" w:hAnsi="Times New Roman" w:cs="Times New Roman"/>
+          <w:color w:val="1D1C1D"/>
+          <w:sz w:val="32"/>
+          <w:szCs w:val="32"/>
+          <w:shd w:val="clear" w:color="auto" w:fill="F8F8F8"/>
+        </w:rPr>
+        <w:t>usr</w:t>
+      </w:r>
+      <w:proofErr w:type="spellEnd"/>
+      <w:r>
+        <w:rPr>
+          <w:rFonts w:ascii="Times New Roman" w:hAnsi="Times New Roman" w:cs="Times New Roman"/>
+          <w:color w:val="1D1C1D"/>
+          <w:sz w:val="32"/>
+          <w:szCs w:val="32"/>
+          <w:shd w:val="clear" w:color="auto" w:fill="F8F8F8"/>
+        </w:rPr>
+        <w:t>/share/tomcat/webapps</w:t>
       </w:r>
     </w:p>
     <w:p>
@@ -1704,7 +2718,25 @@
           <w:sz w:val="32"/>
           <w:szCs w:val="32"/>
         </w:rPr>
-        <w:t xml:space="preserve">Go to the directory </w:t>
+        <w:t>C</w:t>
+      </w:r>
+      <w:r>
+        <w:rPr>
+          <w:rFonts w:ascii="Times New Roman" w:hAnsi="Times New Roman" w:cs="Times New Roman"/>
+          <w:color w:val="000000"/>
+          <w:sz w:val="32"/>
+          <w:szCs w:val="32"/>
+        </w:rPr>
+        <w:t>hange the server.xml file</w:t>
+      </w:r>
+      <w:r>
+        <w:rPr>
+          <w:rFonts w:ascii="Times New Roman" w:hAnsi="Times New Roman" w:cs="Times New Roman"/>
+          <w:color w:val="000000"/>
+          <w:sz w:val="32"/>
+          <w:szCs w:val="32"/>
+        </w:rPr>
+        <w:t xml:space="preserve"> (located under the path:</w:t>
       </w:r>
       <w:r>
         <w:rPr>
@@ -1715,16 +2747,84 @@
           <w:sz w:val="32"/>
           <w:szCs w:val="32"/>
         </w:rPr>
-        <w:t>/usr/share/tomcat/conf/</w:t>
-      </w:r>
-      <w:r>
-        <w:rPr>
-          <w:rFonts w:ascii="Times New Roman" w:hAnsi="Times New Roman" w:cs="Times New Roman"/>
-          <w:color w:val="000000"/>
-          <w:sz w:val="32"/>
-          <w:szCs w:val="32"/>
-        </w:rPr>
-        <w:t xml:space="preserve"> and change the server.xml file for the following line. (This step is done as a workaround for schedulers running twice).</w:t>
+        <w:t xml:space="preserve"> </w:t>
+      </w:r>
+      <w:r>
+        <w:rPr>
+          <w:rFonts w:ascii="Times New Roman" w:hAnsi="Times New Roman" w:cs="Times New Roman"/>
+          <w:b/>
+          <w:bCs/>
+          <w:color w:val="000000"/>
+          <w:sz w:val="32"/>
+          <w:szCs w:val="32"/>
+        </w:rPr>
+        <w:t>/</w:t>
+      </w:r>
+      <w:proofErr w:type="spellStart"/>
+      <w:r>
+        <w:rPr>
+          <w:rFonts w:ascii="Times New Roman" w:hAnsi="Times New Roman" w:cs="Times New Roman"/>
+          <w:b/>
+          <w:bCs/>
+          <w:color w:val="000000"/>
+          <w:sz w:val="32"/>
+          <w:szCs w:val="32"/>
+        </w:rPr>
+        <w:t>usr</w:t>
+      </w:r>
+      <w:proofErr w:type="spellEnd"/>
+      <w:r>
+        <w:rPr>
+          <w:rFonts w:ascii="Times New Roman" w:hAnsi="Times New Roman" w:cs="Times New Roman"/>
+          <w:b/>
+          <w:bCs/>
+          <w:color w:val="000000"/>
+          <w:sz w:val="32"/>
+          <w:szCs w:val="32"/>
+        </w:rPr>
+        <w:t>/share/tomcat/conf</w:t>
+      </w:r>
+      <w:proofErr w:type="gramStart"/>
+      <w:r>
+        <w:rPr>
+          <w:rFonts w:ascii="Times New Roman" w:hAnsi="Times New Roman" w:cs="Times New Roman"/>
+          <w:b/>
+          <w:bCs/>
+          <w:color w:val="000000"/>
+          <w:sz w:val="32"/>
+          <w:szCs w:val="32"/>
+        </w:rPr>
+        <w:t>/</w:t>
+      </w:r>
+      <w:r>
+        <w:rPr>
+          <w:rFonts w:ascii="Times New Roman" w:hAnsi="Times New Roman" w:cs="Times New Roman"/>
+          <w:b/>
+          <w:bCs/>
+          <w:color w:val="000000"/>
+          <w:sz w:val="32"/>
+          <w:szCs w:val="32"/>
+        </w:rPr>
+        <w:t xml:space="preserve">) </w:t>
+      </w:r>
+      <w:r>
+        <w:rPr>
+          <w:rFonts w:ascii="Times New Roman" w:hAnsi="Times New Roman" w:cs="Times New Roman"/>
+          <w:color w:val="000000"/>
+          <w:sz w:val="32"/>
+          <w:szCs w:val="32"/>
+        </w:rPr>
+        <w:t xml:space="preserve"> for</w:t>
+      </w:r>
+      <w:proofErr w:type="gramEnd"/>
+      <w:r>
+        <w:rPr>
+          <w:rFonts w:ascii="Times New Roman" w:hAnsi="Times New Roman" w:cs="Times New Roman"/>
+          <w:color w:val="000000"/>
+          <w:sz w:val="32"/>
+          <w:szCs w:val="32"/>
+        </w:rPr>
+        <w:t xml:space="preserve"> the following line. (This step is done as a workaround for schedulers running twice).</w:t>
       </w:r>
     </w:p>
     <w:p>
@@ -1746,7 +2846,93 @@
           <w:sz w:val="32"/>
           <w:szCs w:val="32"/>
         </w:rPr>
-        <w:t>Do sudo su</w:t>
+        <w:t xml:space="preserve">Do </w:t>
+      </w:r>
+      <w:proofErr w:type="spellStart"/>
+      <w:r>
+        <w:rPr>
+          <w:color w:val="000000"/>
+          <w:sz w:val="32"/>
+          <w:szCs w:val="32"/>
+        </w:rPr>
+        <w:t>sudo</w:t>
+      </w:r>
+      <w:proofErr w:type="spellEnd"/>
+      <w:r>
+        <w:rPr>
+          <w:color w:val="000000"/>
+          <w:sz w:val="32"/>
+          <w:szCs w:val="32"/>
+        </w:rPr>
+        <w:t xml:space="preserve"> </w:t>
+      </w:r>
+      <w:proofErr w:type="spellStart"/>
+      <w:r>
+        <w:rPr>
+          <w:color w:val="000000"/>
+          <w:sz w:val="32"/>
+          <w:szCs w:val="32"/>
+        </w:rPr>
+        <w:t>su</w:t>
+      </w:r>
+      <w:proofErr w:type="spellEnd"/>
+    </w:p>
+    <w:p>
+      <w:pPr>
+        <w:pStyle w:val="ListParagraph"/>
+        <w:numPr>
+          <w:ilvl w:val="0"/>
+          <w:numId w:val="32"/>
+        </w:numPr>
+        <w:rPr>
+          <w:color w:val="000000"/>
+          <w:sz w:val="32"/>
+          <w:szCs w:val="32"/>
+        </w:rPr>
+      </w:pPr>
+      <w:r>
+        <w:rPr>
+          <w:rFonts w:ascii="Times New Roman" w:hAnsi="Times New Roman" w:cs="Times New Roman"/>
+          <w:color w:val="000000"/>
+          <w:sz w:val="32"/>
+          <w:szCs w:val="32"/>
+        </w:rPr>
+        <w:t xml:space="preserve">Go to the directory </w:t>
+      </w:r>
+      <w:r>
+        <w:rPr>
+          <w:rFonts w:ascii="Times New Roman" w:hAnsi="Times New Roman" w:cs="Times New Roman"/>
+          <w:b/>
+          <w:bCs/>
+          <w:color w:val="000000"/>
+          <w:sz w:val="32"/>
+          <w:szCs w:val="32"/>
+        </w:rPr>
+        <w:t>/</w:t>
+      </w:r>
+      <w:proofErr w:type="spellStart"/>
+      <w:r>
+        <w:rPr>
+          <w:rFonts w:ascii="Times New Roman" w:hAnsi="Times New Roman" w:cs="Times New Roman"/>
+          <w:b/>
+          <w:bCs/>
+          <w:color w:val="000000"/>
+          <w:sz w:val="32"/>
+          <w:szCs w:val="32"/>
+        </w:rPr>
+        <w:t>usr</w:t>
+      </w:r>
+      <w:proofErr w:type="spellEnd"/>
+      <w:r>
+        <w:rPr>
+          <w:rFonts w:ascii="Times New Roman" w:hAnsi="Times New Roman" w:cs="Times New Roman"/>
+          <w:b/>
+          <w:bCs/>
+          <w:color w:val="000000"/>
+          <w:sz w:val="32"/>
+          <w:szCs w:val="32"/>
+        </w:rPr>
+        <w:t>/share/tomcat/conf/</w:t>
       </w:r>
     </w:p>
     <w:p>
@@ -1773,6 +2959,7 @@
         </w:rPr>
         <w:t xml:space="preserve">In the following line, change </w:t>
       </w:r>
+      <w:proofErr w:type="spellStart"/>
       <w:r>
         <w:rPr>
           <w:b/>
@@ -1783,6 +2970,7 @@
         </w:rPr>
         <w:t>autoDeploy</w:t>
       </w:r>
+      <w:proofErr w:type="spellEnd"/>
       <w:r>
         <w:rPr>
           <w:color w:val="000000"/>
@@ -1799,6 +2987,7 @@
         </w:rPr>
         <w:t xml:space="preserve">true and </w:t>
       </w:r>
+      <w:proofErr w:type="spellStart"/>
       <w:r>
         <w:rPr>
           <w:b/>
@@ -1809,6 +2998,7 @@
         </w:rPr>
         <w:t>deployOnStartUp</w:t>
       </w:r>
+      <w:proofErr w:type="spellEnd"/>
       <w:r>
         <w:rPr>
           <w:color w:val="000000"/>
@@ -1895,6 +3085,7 @@
         </w:rPr>
         <w:t xml:space="preserve"> </w:t>
       </w:r>
+      <w:proofErr w:type="spellStart"/>
       <w:r>
         <w:rPr>
           <w:rFonts w:ascii="Menlo" w:eastAsiaTheme="minorHAnsi" w:hAnsi="Menlo" w:cs="Menlo"/>
@@ -1904,6 +3095,7 @@
         </w:rPr>
         <w:t>appBase</w:t>
       </w:r>
+      <w:proofErr w:type="spellEnd"/>
       <w:r>
         <w:rPr>
           <w:rFonts w:ascii="Menlo" w:eastAsiaTheme="minorHAnsi" w:hAnsi="Menlo" w:cs="Menlo"/>
@@ -1937,6 +3129,7 @@
           <w:szCs w:val="29"/>
         </w:rPr>
       </w:pPr>
+      <w:proofErr w:type="spellStart"/>
       <w:r>
         <w:rPr>
           <w:rFonts w:ascii="Menlo" w:hAnsi="Menlo" w:cs="Menlo"/>
@@ -1946,6 +3139,7 @@
         </w:rPr>
         <w:t>unpackWARs</w:t>
       </w:r>
+      <w:proofErr w:type="spellEnd"/>
       <w:r>
         <w:rPr>
           <w:rFonts w:ascii="Menlo" w:hAnsi="Menlo" w:cs="Menlo"/>
@@ -1973,6 +3167,7 @@
         </w:rPr>
         <w:t xml:space="preserve"> </w:t>
       </w:r>
+      <w:proofErr w:type="spellStart"/>
       <w:r>
         <w:rPr>
           <w:rFonts w:ascii="Menlo" w:hAnsi="Menlo" w:cs="Menlo"/>
@@ -1982,6 +3177,7 @@
         </w:rPr>
         <w:t>deployOnStartup</w:t>
       </w:r>
+      <w:proofErr w:type="spellEnd"/>
       <w:proofErr w:type="gramStart"/>
       <w:r>
         <w:rPr>
@@ -2027,8 +3223,19 @@
           <w:sz w:val="29"/>
           <w:szCs w:val="29"/>
         </w:rPr>
-        <w:t xml:space="preserve"> autoDeploy</w:t>
-      </w:r>
+        <w:t xml:space="preserve"> </w:t>
+      </w:r>
+      <w:proofErr w:type="spellStart"/>
+      <w:r>
+        <w:rPr>
+          <w:rFonts w:ascii="Menlo" w:hAnsi="Menlo" w:cs="Menlo"/>
+          <w:color w:val="2BAA17"/>
+          <w:sz w:val="29"/>
+          <w:szCs w:val="29"/>
+        </w:rPr>
+        <w:t>autoDeploy</w:t>
+      </w:r>
+      <w:proofErr w:type="spellEnd"/>
       <w:r>
         <w:rPr>
           <w:rFonts w:ascii="Menlo" w:hAnsi="Menlo" w:cs="Menlo"/>
@@ -2120,6 +3327,106 @@
           <w:szCs w:val="32"/>
           <w:shd w:val="clear" w:color="auto" w:fill="F8F8F8"/>
         </w:rPr>
+        <w:t xml:space="preserve"> </w:t>
+      </w:r>
+      <w:r>
+        <w:rPr>
+          <w:rFonts w:ascii="Times New Roman" w:hAnsi="Times New Roman" w:cs="Times New Roman"/>
+          <w:color w:val="1D1C1D"/>
+          <w:sz w:val="32"/>
+          <w:szCs w:val="32"/>
+          <w:shd w:val="clear" w:color="auto" w:fill="F8F8F8"/>
+        </w:rPr>
+        <w:t xml:space="preserve">Make sure you are under root </w:t>
+      </w:r>
+      <w:r>
+        <w:rPr>
+          <w:rFonts w:ascii="Times New Roman" w:hAnsi="Times New Roman" w:cs="Times New Roman"/>
+          <w:color w:val="1D1C1D"/>
+          <w:sz w:val="32"/>
+          <w:szCs w:val="32"/>
+          <w:shd w:val="clear" w:color="auto" w:fill="F8F8F8"/>
+        </w:rPr>
+        <w:t xml:space="preserve">user </w:t>
+      </w:r>
+      <w:r>
+        <w:rPr>
+          <w:rFonts w:ascii="Times New Roman" w:hAnsi="Times New Roman" w:cs="Times New Roman"/>
+          <w:color w:val="1D1C1D"/>
+          <w:sz w:val="32"/>
+          <w:szCs w:val="32"/>
+          <w:shd w:val="clear" w:color="auto" w:fill="F8F8F8"/>
+        </w:rPr>
+        <w:t>mode, else do “</w:t>
+      </w:r>
+      <w:proofErr w:type="spellStart"/>
+      <w:r>
+        <w:rPr>
+          <w:rFonts w:ascii="Times New Roman" w:hAnsi="Times New Roman" w:cs="Times New Roman"/>
+          <w:color w:val="1D1C1D"/>
+          <w:sz w:val="32"/>
+          <w:szCs w:val="32"/>
+          <w:shd w:val="clear" w:color="auto" w:fill="F8F8F8"/>
+        </w:rPr>
+        <w:t>sudo</w:t>
+      </w:r>
+      <w:proofErr w:type="spellEnd"/>
+      <w:r>
+        <w:rPr>
+          <w:rFonts w:ascii="Times New Roman" w:hAnsi="Times New Roman" w:cs="Times New Roman"/>
+          <w:color w:val="1D1C1D"/>
+          <w:sz w:val="32"/>
+          <w:szCs w:val="32"/>
+          <w:shd w:val="clear" w:color="auto" w:fill="F8F8F8"/>
+        </w:rPr>
+        <w:t xml:space="preserve"> </w:t>
+      </w:r>
+      <w:proofErr w:type="spellStart"/>
+      <w:r>
+        <w:rPr>
+          <w:rFonts w:ascii="Times New Roman" w:hAnsi="Times New Roman" w:cs="Times New Roman"/>
+          <w:color w:val="1D1C1D"/>
+          <w:sz w:val="32"/>
+          <w:szCs w:val="32"/>
+          <w:shd w:val="clear" w:color="auto" w:fill="F8F8F8"/>
+        </w:rPr>
+        <w:t>su</w:t>
+      </w:r>
+      <w:proofErr w:type="spellEnd"/>
+      <w:r>
+        <w:rPr>
+          <w:rFonts w:ascii="Times New Roman" w:hAnsi="Times New Roman" w:cs="Times New Roman"/>
+          <w:color w:val="1D1C1D"/>
+          <w:sz w:val="32"/>
+          <w:szCs w:val="32"/>
+          <w:shd w:val="clear" w:color="auto" w:fill="F8F8F8"/>
+        </w:rPr>
+        <w:t>”.</w:t>
+      </w:r>
+    </w:p>
+    <w:p>
+      <w:pPr>
+        <w:pStyle w:val="ListParagraph"/>
+        <w:numPr>
+          <w:ilvl w:val="0"/>
+          <w:numId w:val="24"/>
+        </w:numPr>
+        <w:rPr>
+          <w:rFonts w:ascii="Times New Roman" w:hAnsi="Times New Roman" w:cs="Times New Roman"/>
+          <w:color w:val="1D1C1D"/>
+          <w:sz w:val="32"/>
+          <w:szCs w:val="32"/>
+          <w:shd w:val="clear" w:color="auto" w:fill="F8F8F8"/>
+        </w:rPr>
+      </w:pPr>
+      <w:r>
+        <w:rPr>
+          <w:rFonts w:ascii="Times New Roman" w:hAnsi="Times New Roman" w:cs="Times New Roman"/>
+          <w:color w:val="1D1C1D"/>
+          <w:sz w:val="32"/>
+          <w:szCs w:val="32"/>
+          <w:shd w:val="clear" w:color="auto" w:fill="F8F8F8"/>
+        </w:rPr>
         <w:t>Go</w:t>
       </w:r>
       <w:r>
@@ -2142,7 +3449,33 @@
           <w:szCs w:val="32"/>
           <w:shd w:val="clear" w:color="auto" w:fill="F8F8F8"/>
         </w:rPr>
-        <w:t>/usr/share/tomcat/conf/</w:t>
+        <w:t>/</w:t>
+      </w:r>
+      <w:proofErr w:type="spellStart"/>
+      <w:r>
+        <w:rPr>
+          <w:rFonts w:ascii="Times New Roman" w:hAnsi="Times New Roman" w:cs="Times New Roman"/>
+          <w:b/>
+          <w:bCs/>
+          <w:color w:val="1D1C1D"/>
+          <w:sz w:val="32"/>
+          <w:szCs w:val="32"/>
+          <w:shd w:val="clear" w:color="auto" w:fill="F8F8F8"/>
+        </w:rPr>
+        <w:t>usr</w:t>
+      </w:r>
+      <w:proofErr w:type="spellEnd"/>
+      <w:r>
+        <w:rPr>
+          <w:rFonts w:ascii="Times New Roman" w:hAnsi="Times New Roman" w:cs="Times New Roman"/>
+          <w:b/>
+          <w:bCs/>
+          <w:color w:val="1D1C1D"/>
+          <w:sz w:val="32"/>
+          <w:szCs w:val="32"/>
+          <w:shd w:val="clear" w:color="auto" w:fill="F8F8F8"/>
+        </w:rPr>
+        <w:t>/share/tomcat/conf/</w:t>
       </w:r>
       <w:r>
         <w:rPr>
@@ -2231,6 +3564,7 @@
         </w:rPr>
         <w:t xml:space="preserve"> </w:t>
       </w:r>
+      <w:proofErr w:type="spellStart"/>
       <w:r>
         <w:rPr>
           <w:rFonts w:ascii="Times New Roman" w:hAnsi="Times New Roman" w:cs="Times New Roman"/>
@@ -2240,6 +3574,7 @@
         </w:rPr>
         <w:t>docBase</w:t>
       </w:r>
+      <w:proofErr w:type="spellEnd"/>
       <w:r>
         <w:rPr>
           <w:rFonts w:ascii="Times New Roman" w:hAnsi="Times New Roman" w:cs="Times New Roman"/>
@@ -2256,7 +3591,27 @@
           <w:sz w:val="32"/>
           <w:szCs w:val="32"/>
         </w:rPr>
-        <w:t>"web-doe-&lt;war_file_version&gt;"</w:t>
+        <w:t>"web-doe-&lt;</w:t>
+      </w:r>
+      <w:proofErr w:type="spellStart"/>
+      <w:r>
+        <w:rPr>
+          <w:rFonts w:ascii="Times New Roman" w:hAnsi="Times New Roman" w:cs="Times New Roman"/>
+          <w:color w:val="B42419"/>
+          <w:sz w:val="32"/>
+          <w:szCs w:val="32"/>
+        </w:rPr>
+        <w:t>war_file_version</w:t>
+      </w:r>
+      <w:proofErr w:type="spellEnd"/>
+      <w:r>
+        <w:rPr>
+          <w:rFonts w:ascii="Times New Roman" w:hAnsi="Times New Roman" w:cs="Times New Roman"/>
+          <w:color w:val="B42419"/>
+          <w:sz w:val="32"/>
+          <w:szCs w:val="32"/>
+        </w:rPr>
+        <w:t>&gt;"</w:t>
       </w:r>
       <w:r>
         <w:rPr>
@@ -2360,16 +3715,294 @@
           <w:sz w:val="32"/>
           <w:szCs w:val="32"/>
         </w:rPr>
-        <w:t>/usr/share/tomcat/webapps/</w:t>
-      </w:r>
-      <w:r>
-        <w:rPr>
-          <w:rFonts w:ascii="Times New Roman" w:hAnsi="Times New Roman" w:cs="Times New Roman"/>
-          <w:color w:val="000000"/>
-          <w:sz w:val="32"/>
-          <w:szCs w:val="32"/>
-        </w:rPr>
-        <w:t xml:space="preserve"> and add service account </w:t>
+        <w:t>/</w:t>
+      </w:r>
+      <w:proofErr w:type="spellStart"/>
+      <w:r>
+        <w:rPr>
+          <w:rFonts w:ascii="Times New Roman" w:hAnsi="Times New Roman" w:cs="Times New Roman"/>
+          <w:b/>
+          <w:bCs/>
+          <w:color w:val="000000"/>
+          <w:sz w:val="32"/>
+          <w:szCs w:val="32"/>
+        </w:rPr>
+        <w:t>usr</w:t>
+      </w:r>
+      <w:proofErr w:type="spellEnd"/>
+      <w:r>
+        <w:rPr>
+          <w:rFonts w:ascii="Times New Roman" w:hAnsi="Times New Roman" w:cs="Times New Roman"/>
+          <w:b/>
+          <w:bCs/>
+          <w:color w:val="000000"/>
+          <w:sz w:val="32"/>
+          <w:szCs w:val="32"/>
+        </w:rPr>
+        <w:t>/share/tomcat/webapps/</w:t>
+      </w:r>
+      <w:r>
+        <w:rPr>
+          <w:rFonts w:ascii="Times New Roman" w:hAnsi="Times New Roman" w:cs="Times New Roman"/>
+          <w:color w:val="000000"/>
+          <w:sz w:val="32"/>
+          <w:szCs w:val="32"/>
+        </w:rPr>
+        <w:t>:</w:t>
+      </w:r>
+    </w:p>
+    <w:p>
+      <w:pPr>
+        <w:pStyle w:val="ListParagraph"/>
+        <w:numPr>
+          <w:ilvl w:val="2"/>
+          <w:numId w:val="4"/>
+        </w:numPr>
+        <w:rPr>
+          <w:rFonts w:ascii="Times New Roman" w:hAnsi="Times New Roman" w:cs="Times New Roman"/>
+          <w:color w:val="1D1C1D"/>
+          <w:sz w:val="32"/>
+          <w:szCs w:val="32"/>
+          <w:shd w:val="clear" w:color="auto" w:fill="F8F8F8"/>
+        </w:rPr>
+      </w:pPr>
+      <w:r>
+        <w:rPr>
+          <w:rFonts w:ascii="Times New Roman" w:hAnsi="Times New Roman" w:cs="Times New Roman"/>
+          <w:color w:val="1D1C1D"/>
+          <w:sz w:val="32"/>
+          <w:szCs w:val="32"/>
+          <w:shd w:val="clear" w:color="auto" w:fill="F8F8F8"/>
+        </w:rPr>
+        <w:t xml:space="preserve">Do this step only when doing a first time build for a new branch. Else, skip this step. </w:t>
+      </w:r>
+    </w:p>
+    <w:p>
+      <w:pPr>
+        <w:pStyle w:val="ListParagraph"/>
+        <w:numPr>
+          <w:ilvl w:val="0"/>
+          <w:numId w:val="42"/>
+        </w:numPr>
+        <w:rPr>
+          <w:rFonts w:ascii="Times New Roman" w:hAnsi="Times New Roman" w:cs="Times New Roman"/>
+          <w:color w:val="1D1C1D"/>
+          <w:sz w:val="32"/>
+          <w:szCs w:val="32"/>
+          <w:shd w:val="clear" w:color="auto" w:fill="F8F8F8"/>
+        </w:rPr>
+      </w:pPr>
+      <w:r>
+        <w:rPr>
+          <w:rFonts w:ascii="Times New Roman" w:hAnsi="Times New Roman" w:cs="Times New Roman"/>
+          <w:color w:val="1D1C1D"/>
+          <w:sz w:val="32"/>
+          <w:szCs w:val="32"/>
+          <w:shd w:val="clear" w:color="auto" w:fill="F8F8F8"/>
+        </w:rPr>
+        <w:t xml:space="preserve">Remove the </w:t>
+      </w:r>
+      <w:r>
+        <w:rPr>
+          <w:rFonts w:ascii="Times New Roman" w:hAnsi="Times New Roman" w:cs="Times New Roman"/>
+          <w:color w:val="1D1C1D"/>
+          <w:sz w:val="32"/>
+          <w:szCs w:val="32"/>
+          <w:shd w:val="clear" w:color="auto" w:fill="F8F8F8"/>
+        </w:rPr>
+        <w:t>old</w:t>
+      </w:r>
+      <w:r>
+        <w:rPr>
+          <w:rFonts w:ascii="Times New Roman" w:hAnsi="Times New Roman" w:cs="Times New Roman"/>
+          <w:color w:val="1D1C1D"/>
+          <w:sz w:val="32"/>
+          <w:szCs w:val="32"/>
+          <w:shd w:val="clear" w:color="auto" w:fill="F8F8F8"/>
+        </w:rPr>
+        <w:t xml:space="preserve"> war file and directory using the command:</w:t>
+      </w:r>
+    </w:p>
+    <w:p>
+      <w:pPr>
+        <w:pStyle w:val="ListParagraph"/>
+        <w:ind w:left="3447"/>
+        <w:rPr>
+          <w:rFonts w:ascii="Menlo" w:hAnsi="Menlo" w:cs="Menlo"/>
+          <w:color w:val="000000"/>
+          <w:sz w:val="22"/>
+          <w:szCs w:val="22"/>
+        </w:rPr>
+      </w:pPr>
+      <w:r>
+        <w:rPr>
+          <w:rFonts w:ascii="Times New Roman" w:hAnsi="Times New Roman" w:cs="Times New Roman"/>
+          <w:color w:val="1D1C1D"/>
+          <w:sz w:val="32"/>
+          <w:szCs w:val="32"/>
+          <w:shd w:val="clear" w:color="auto" w:fill="F8F8F8"/>
+        </w:rPr>
+        <w:t xml:space="preserve">   </w:t>
+      </w:r>
+      <w:r>
+        <w:rPr>
+          <w:rFonts w:ascii="Menlo" w:hAnsi="Menlo" w:cs="Menlo"/>
+          <w:color w:val="000000"/>
+          <w:sz w:val="22"/>
+          <w:szCs w:val="22"/>
+        </w:rPr>
+        <w:t>rm web-doe-</w:t>
+      </w:r>
+      <w:r>
+        <w:rPr>
+          <w:rFonts w:ascii="Menlo" w:hAnsi="Menlo" w:cs="Menlo"/>
+          <w:color w:val="000000"/>
+          <w:sz w:val="22"/>
+          <w:szCs w:val="22"/>
+        </w:rPr>
+        <w:t>&lt;</w:t>
+      </w:r>
+      <w:proofErr w:type="spellStart"/>
+      <w:r>
+        <w:rPr>
+          <w:rFonts w:ascii="Menlo" w:hAnsi="Menlo" w:cs="Menlo"/>
+          <w:color w:val="000000"/>
+          <w:sz w:val="22"/>
+          <w:szCs w:val="22"/>
+        </w:rPr>
+        <w:t>old_</w:t>
+      </w:r>
+      <w:r>
+        <w:rPr>
+          <w:rFonts w:ascii="Menlo" w:hAnsi="Menlo" w:cs="Menlo"/>
+          <w:color w:val="000000"/>
+          <w:sz w:val="22"/>
+          <w:szCs w:val="22"/>
+        </w:rPr>
+        <w:t>war_file_version</w:t>
+      </w:r>
+      <w:proofErr w:type="spellEnd"/>
+      <w:r>
+        <w:rPr>
+          <w:rFonts w:ascii="Menlo" w:hAnsi="Menlo" w:cs="Menlo"/>
+          <w:color w:val="000000"/>
+          <w:sz w:val="22"/>
+          <w:szCs w:val="22"/>
+        </w:rPr>
+        <w:t>&gt;</w:t>
+      </w:r>
+      <w:r>
+        <w:rPr>
+          <w:rFonts w:ascii="Menlo" w:hAnsi="Menlo" w:cs="Menlo"/>
+          <w:color w:val="000000"/>
+          <w:sz w:val="22"/>
+          <w:szCs w:val="22"/>
+        </w:rPr>
+        <w:t>.war</w:t>
+      </w:r>
+    </w:p>
+    <w:p>
+      <w:pPr>
+        <w:pStyle w:val="ListParagraph"/>
+        <w:ind w:left="3447"/>
+        <w:rPr>
+          <w:rFonts w:ascii="Times New Roman" w:hAnsi="Times New Roman" w:cs="Times New Roman"/>
+          <w:color w:val="1D1C1D"/>
+          <w:sz w:val="32"/>
+          <w:szCs w:val="32"/>
+          <w:shd w:val="clear" w:color="auto" w:fill="F8F8F8"/>
+        </w:rPr>
+      </w:pPr>
+      <w:r>
+        <w:rPr>
+          <w:rFonts w:ascii="Menlo" w:hAnsi="Menlo" w:cs="Menlo"/>
+          <w:color w:val="000000"/>
+          <w:sz w:val="22"/>
+          <w:szCs w:val="22"/>
+        </w:rPr>
+        <w:t xml:space="preserve">  </w:t>
+      </w:r>
+      <w:r>
+        <w:rPr>
+          <w:rFonts w:ascii="Menlo" w:hAnsi="Menlo" w:cs="Menlo"/>
+          <w:color w:val="000000"/>
+          <w:sz w:val="22"/>
+          <w:szCs w:val="22"/>
+        </w:rPr>
+        <w:t>rm -rf web-doe-&lt;</w:t>
+      </w:r>
+      <w:proofErr w:type="spellStart"/>
+      <w:r>
+        <w:rPr>
+          <w:rFonts w:ascii="Menlo" w:hAnsi="Menlo" w:cs="Menlo"/>
+          <w:color w:val="000000"/>
+          <w:sz w:val="22"/>
+          <w:szCs w:val="22"/>
+        </w:rPr>
+        <w:t>old_</w:t>
+      </w:r>
+      <w:r>
+        <w:rPr>
+          <w:rFonts w:ascii="Menlo" w:hAnsi="Menlo" w:cs="Menlo"/>
+          <w:color w:val="000000"/>
+          <w:sz w:val="22"/>
+          <w:szCs w:val="22"/>
+        </w:rPr>
+        <w:t>war_file_version</w:t>
+      </w:r>
+      <w:proofErr w:type="spellEnd"/>
+      <w:r>
+        <w:rPr>
+          <w:rFonts w:ascii="Menlo" w:hAnsi="Menlo" w:cs="Menlo"/>
+          <w:color w:val="000000"/>
+          <w:sz w:val="22"/>
+          <w:szCs w:val="22"/>
+        </w:rPr>
+        <w:t>&gt;/</w:t>
+      </w:r>
+    </w:p>
+    <w:p>
+      <w:pPr>
+        <w:rPr>
+          <w:color w:val="1D1C1D"/>
+          <w:sz w:val="32"/>
+          <w:szCs w:val="32"/>
+          <w:shd w:val="clear" w:color="auto" w:fill="F8F8F8"/>
+        </w:rPr>
+      </w:pPr>
+    </w:p>
+    <w:p>
+      <w:pPr>
+        <w:pStyle w:val="ListParagraph"/>
+        <w:numPr>
+          <w:ilvl w:val="2"/>
+          <w:numId w:val="4"/>
+        </w:numPr>
+        <w:rPr>
+          <w:rFonts w:ascii="Times New Roman" w:hAnsi="Times New Roman" w:cs="Times New Roman"/>
+          <w:color w:val="1D1C1D"/>
+          <w:sz w:val="32"/>
+          <w:szCs w:val="32"/>
+          <w:shd w:val="clear" w:color="auto" w:fill="F8F8F8"/>
+        </w:rPr>
+      </w:pPr>
+      <w:r>
+        <w:rPr>
+          <w:rFonts w:ascii="Times New Roman" w:hAnsi="Times New Roman" w:cs="Times New Roman"/>
+          <w:color w:val="000000"/>
+          <w:sz w:val="32"/>
+          <w:szCs w:val="32"/>
+        </w:rPr>
+        <w:t>A</w:t>
+      </w:r>
+      <w:r>
+        <w:rPr>
+          <w:rFonts w:ascii="Times New Roman" w:hAnsi="Times New Roman" w:cs="Times New Roman"/>
+          <w:color w:val="000000"/>
+          <w:sz w:val="32"/>
+          <w:szCs w:val="32"/>
+        </w:rPr>
+        <w:t xml:space="preserve">dd service account </w:t>
       </w:r>
       <w:r>
         <w:rPr>
@@ -2409,6 +4042,20 @@
           <w:sz w:val="32"/>
           <w:szCs w:val="32"/>
           <w:shd w:val="clear" w:color="auto" w:fill="F8F8F8"/>
+        </w:rPr>
+      </w:pPr>
+    </w:p>
+    <w:p>
+      <w:pPr>
+        <w:pStyle w:val="ListParagraph"/>
+        <w:ind w:left="1960"/>
+        <w:rPr>
+          <w:rFonts w:ascii="Times New Roman" w:hAnsi="Times New Roman" w:cs="Times New Roman"/>
+          <w:i/>
+          <w:iCs/>
+          <w:color w:val="000000"/>
+          <w:sz w:val="32"/>
+          <w:szCs w:val="32"/>
         </w:rPr>
       </w:pPr>
     </w:p>
@@ -2435,6 +4082,7 @@
           <w:sz w:val="32"/>
           <w:szCs w:val="32"/>
         </w:rPr>
+        <w:lastRenderedPageBreak/>
         <w:t>On DEV and UAT</w:t>
       </w:r>
       <w:r>
@@ -2463,6 +4111,7 @@
           <w:szCs w:val="32"/>
         </w:rPr>
       </w:pPr>
+      <w:proofErr w:type="spellStart"/>
       <w:r>
         <w:rPr>
           <w:rFonts w:ascii="Times New Roman" w:hAnsi="Times New Roman" w:cs="Times New Roman"/>
@@ -2472,7 +4121,43 @@
           <w:sz w:val="32"/>
           <w:szCs w:val="32"/>
         </w:rPr>
-        <w:t>chgrp ncidoesvct2 &lt;war_file.war&gt;</w:t>
+        <w:t>chgrp</w:t>
+      </w:r>
+      <w:proofErr w:type="spellEnd"/>
+      <w:r>
+        <w:rPr>
+          <w:rFonts w:ascii="Times New Roman" w:hAnsi="Times New Roman" w:cs="Times New Roman"/>
+          <w:i/>
+          <w:iCs/>
+          <w:color w:val="000000"/>
+          <w:sz w:val="32"/>
+          <w:szCs w:val="32"/>
+        </w:rPr>
+        <w:t xml:space="preserve"> ncidoesvct2 &lt;</w:t>
+      </w:r>
+      <w:proofErr w:type="spellStart"/>
+      <w:r>
+        <w:rPr>
+          <w:rFonts w:ascii="Times New Roman" w:hAnsi="Times New Roman" w:cs="Times New Roman"/>
+          <w:i/>
+          <w:iCs/>
+          <w:color w:val="000000"/>
+          <w:sz w:val="32"/>
+          <w:szCs w:val="32"/>
+        </w:rPr>
+        <w:t>war_file.war</w:t>
+      </w:r>
+      <w:proofErr w:type="spellEnd"/>
+      <w:r>
+        <w:rPr>
+          <w:rFonts w:ascii="Times New Roman" w:hAnsi="Times New Roman" w:cs="Times New Roman"/>
+          <w:i/>
+          <w:iCs/>
+          <w:color w:val="000000"/>
+          <w:sz w:val="32"/>
+          <w:szCs w:val="32"/>
+        </w:rPr>
+        <w:t>&gt;</w:t>
       </w:r>
     </w:p>
     <w:p>
@@ -2491,6 +4176,7 @@
           <w:szCs w:val="32"/>
         </w:rPr>
       </w:pPr>
+      <w:proofErr w:type="spellStart"/>
       <w:r>
         <w:rPr>
           <w:rFonts w:ascii="Times New Roman" w:hAnsi="Times New Roman" w:cs="Times New Roman"/>
@@ -2500,8 +4186,9 @@
           <w:sz w:val="32"/>
           <w:szCs w:val="32"/>
         </w:rPr>
-        <w:t xml:space="preserve">sudo chown </w:t>
-      </w:r>
+        <w:t>sudo</w:t>
+      </w:r>
+      <w:proofErr w:type="spellEnd"/>
       <w:r>
         <w:rPr>
           <w:rFonts w:ascii="Times New Roman" w:hAnsi="Times New Roman" w:cs="Times New Roman"/>
@@ -2511,8 +4198,9 @@
           <w:sz w:val="32"/>
           <w:szCs w:val="32"/>
         </w:rPr>
-        <w:t>ncidoesvct2</w:t>
-      </w:r>
+        <w:t xml:space="preserve"> </w:t>
+      </w:r>
+      <w:proofErr w:type="spellStart"/>
       <w:r>
         <w:rPr>
           <w:rFonts w:ascii="Times New Roman" w:hAnsi="Times New Roman" w:cs="Times New Roman"/>
@@ -2522,8 +4210,9 @@
           <w:sz w:val="32"/>
           <w:szCs w:val="32"/>
         </w:rPr>
-        <w:t xml:space="preserve"> </w:t>
-      </w:r>
+        <w:t>chown</w:t>
+      </w:r>
+      <w:proofErr w:type="spellEnd"/>
       <w:r>
         <w:rPr>
           <w:rFonts w:ascii="Times New Roman" w:hAnsi="Times New Roman" w:cs="Times New Roman"/>
@@ -2533,7 +4222,64 @@
           <w:sz w:val="32"/>
           <w:szCs w:val="32"/>
         </w:rPr>
-        <w:t>&lt;war_file.war&gt;</w:t>
+        <w:t xml:space="preserve"> </w:t>
+      </w:r>
+      <w:r>
+        <w:rPr>
+          <w:rFonts w:ascii="Times New Roman" w:hAnsi="Times New Roman" w:cs="Times New Roman"/>
+          <w:i/>
+          <w:iCs/>
+          <w:color w:val="000000"/>
+          <w:sz w:val="32"/>
+          <w:szCs w:val="32"/>
+        </w:rPr>
+        <w:t>ncidoesvct2</w:t>
+      </w:r>
+      <w:r>
+        <w:rPr>
+          <w:rFonts w:ascii="Times New Roman" w:hAnsi="Times New Roman" w:cs="Times New Roman"/>
+          <w:i/>
+          <w:iCs/>
+          <w:color w:val="000000"/>
+          <w:sz w:val="32"/>
+          <w:szCs w:val="32"/>
+        </w:rPr>
+        <w:t xml:space="preserve"> </w:t>
+      </w:r>
+      <w:r>
+        <w:rPr>
+          <w:rFonts w:ascii="Times New Roman" w:hAnsi="Times New Roman" w:cs="Times New Roman"/>
+          <w:i/>
+          <w:iCs/>
+          <w:color w:val="000000"/>
+          <w:sz w:val="32"/>
+          <w:szCs w:val="32"/>
+        </w:rPr>
+        <w:t>&lt;</w:t>
+      </w:r>
+      <w:proofErr w:type="spellStart"/>
+      <w:r>
+        <w:rPr>
+          <w:rFonts w:ascii="Times New Roman" w:hAnsi="Times New Roman" w:cs="Times New Roman"/>
+          <w:i/>
+          <w:iCs/>
+          <w:color w:val="000000"/>
+          <w:sz w:val="32"/>
+          <w:szCs w:val="32"/>
+        </w:rPr>
+        <w:t>war_file.war</w:t>
+      </w:r>
+      <w:proofErr w:type="spellEnd"/>
+      <w:r>
+        <w:rPr>
+          <w:rFonts w:ascii="Times New Roman" w:hAnsi="Times New Roman" w:cs="Times New Roman"/>
+          <w:i/>
+          <w:iCs/>
+          <w:color w:val="000000"/>
+          <w:sz w:val="32"/>
+          <w:szCs w:val="32"/>
+        </w:rPr>
+        <w:t>&gt;</w:t>
       </w:r>
     </w:p>
     <w:p>
@@ -2605,6 +4351,7 @@
           <w:szCs w:val="32"/>
         </w:rPr>
       </w:pPr>
+      <w:proofErr w:type="spellStart"/>
       <w:r>
         <w:rPr>
           <w:rFonts w:ascii="Times New Roman" w:hAnsi="Times New Roman" w:cs="Times New Roman"/>
@@ -2614,8 +4361,9 @@
           <w:sz w:val="32"/>
           <w:szCs w:val="32"/>
         </w:rPr>
-        <w:t>chgrp ncidoesvc</w:t>
-      </w:r>
+        <w:t>chgrp</w:t>
+      </w:r>
+      <w:proofErr w:type="spellEnd"/>
       <w:r>
         <w:rPr>
           <w:rFonts w:ascii="Times New Roman" w:hAnsi="Times New Roman" w:cs="Times New Roman"/>
@@ -2625,7 +4373,7 @@
           <w:sz w:val="32"/>
           <w:szCs w:val="32"/>
         </w:rPr>
-        <w:t>p</w:t>
+        <w:t xml:space="preserve"> ncidoesvc</w:t>
       </w:r>
       <w:r>
         <w:rPr>
@@ -2636,7 +4384,42 @@
           <w:sz w:val="32"/>
           <w:szCs w:val="32"/>
         </w:rPr>
-        <w:t>2 &lt;war_file.war&gt;</w:t>
+        <w:t>p</w:t>
+      </w:r>
+      <w:r>
+        <w:rPr>
+          <w:rFonts w:ascii="Times New Roman" w:hAnsi="Times New Roman" w:cs="Times New Roman"/>
+          <w:i/>
+          <w:iCs/>
+          <w:color w:val="000000"/>
+          <w:sz w:val="32"/>
+          <w:szCs w:val="32"/>
+        </w:rPr>
+        <w:t>2 &lt;</w:t>
+      </w:r>
+      <w:proofErr w:type="spellStart"/>
+      <w:r>
+        <w:rPr>
+          <w:rFonts w:ascii="Times New Roman" w:hAnsi="Times New Roman" w:cs="Times New Roman"/>
+          <w:i/>
+          <w:iCs/>
+          <w:color w:val="000000"/>
+          <w:sz w:val="32"/>
+          <w:szCs w:val="32"/>
+        </w:rPr>
+        <w:t>war_file.war</w:t>
+      </w:r>
+      <w:proofErr w:type="spellEnd"/>
+      <w:r>
+        <w:rPr>
+          <w:rFonts w:ascii="Times New Roman" w:hAnsi="Times New Roman" w:cs="Times New Roman"/>
+          <w:i/>
+          <w:iCs/>
+          <w:color w:val="000000"/>
+          <w:sz w:val="32"/>
+          <w:szCs w:val="32"/>
+        </w:rPr>
+        <w:t>&gt;</w:t>
       </w:r>
     </w:p>
     <w:p>
@@ -2655,6 +4438,7 @@
           <w:szCs w:val="32"/>
         </w:rPr>
       </w:pPr>
+      <w:proofErr w:type="spellStart"/>
       <w:r>
         <w:rPr>
           <w:rFonts w:ascii="Times New Roman" w:hAnsi="Times New Roman" w:cs="Times New Roman"/>
@@ -2664,8 +4448,9 @@
           <w:sz w:val="32"/>
           <w:szCs w:val="32"/>
         </w:rPr>
-        <w:t xml:space="preserve">sudo chown </w:t>
-      </w:r>
+        <w:t>sudo</w:t>
+      </w:r>
+      <w:proofErr w:type="spellEnd"/>
       <w:r>
         <w:rPr>
           <w:rFonts w:ascii="Times New Roman" w:hAnsi="Times New Roman" w:cs="Times New Roman"/>
@@ -2675,8 +4460,9 @@
           <w:sz w:val="32"/>
           <w:szCs w:val="32"/>
         </w:rPr>
-        <w:t>ncidoesvc</w:t>
-      </w:r>
+        <w:t xml:space="preserve"> </w:t>
+      </w:r>
+      <w:proofErr w:type="spellStart"/>
       <w:r>
         <w:rPr>
           <w:rFonts w:ascii="Times New Roman" w:hAnsi="Times New Roman" w:cs="Times New Roman"/>
@@ -2686,8 +4472,9 @@
           <w:sz w:val="32"/>
           <w:szCs w:val="32"/>
         </w:rPr>
-        <w:t>p</w:t>
-      </w:r>
+        <w:t>chown</w:t>
+      </w:r>
+      <w:proofErr w:type="spellEnd"/>
       <w:r>
         <w:rPr>
           <w:rFonts w:ascii="Times New Roman" w:hAnsi="Times New Roman" w:cs="Times New Roman"/>
@@ -2697,23 +4484,94 @@
           <w:sz w:val="32"/>
           <w:szCs w:val="32"/>
         </w:rPr>
-        <w:t>2 &lt;war_file.war&gt;</w:t>
-      </w:r>
-    </w:p>
-    <w:p>
-      <w:pPr>
-        <w:ind w:left="2566"/>
-        <w:rPr>
+        <w:t xml:space="preserve"> </w:t>
+      </w:r>
+      <w:r>
+        <w:rPr>
+          <w:rFonts w:ascii="Times New Roman" w:hAnsi="Times New Roman" w:cs="Times New Roman"/>
           <w:i/>
           <w:iCs/>
           <w:color w:val="000000"/>
           <w:sz w:val="32"/>
           <w:szCs w:val="32"/>
         </w:rPr>
-      </w:pPr>
-    </w:p>
-    <w:p>
-      <w:pPr>
+        <w:t>ncidoesvc</w:t>
+      </w:r>
+      <w:r>
+        <w:rPr>
+          <w:rFonts w:ascii="Times New Roman" w:hAnsi="Times New Roman" w:cs="Times New Roman"/>
+          <w:i/>
+          <w:iCs/>
+          <w:color w:val="000000"/>
+          <w:sz w:val="32"/>
+          <w:szCs w:val="32"/>
+        </w:rPr>
+        <w:t>p</w:t>
+      </w:r>
+      <w:r>
+        <w:rPr>
+          <w:rFonts w:ascii="Times New Roman" w:hAnsi="Times New Roman" w:cs="Times New Roman"/>
+          <w:i/>
+          <w:iCs/>
+          <w:color w:val="000000"/>
+          <w:sz w:val="32"/>
+          <w:szCs w:val="32"/>
+        </w:rPr>
+        <w:t>2 &lt;</w:t>
+      </w:r>
+      <w:proofErr w:type="spellStart"/>
+      <w:r>
+        <w:rPr>
+          <w:rFonts w:ascii="Times New Roman" w:hAnsi="Times New Roman" w:cs="Times New Roman"/>
+          <w:i/>
+          <w:iCs/>
+          <w:color w:val="000000"/>
+          <w:sz w:val="32"/>
+          <w:szCs w:val="32"/>
+        </w:rPr>
+        <w:t>war_file.war</w:t>
+      </w:r>
+      <w:proofErr w:type="spellEnd"/>
+      <w:r>
+        <w:rPr>
+          <w:rFonts w:ascii="Times New Roman" w:hAnsi="Times New Roman" w:cs="Times New Roman"/>
+          <w:i/>
+          <w:iCs/>
+          <w:color w:val="000000"/>
+          <w:sz w:val="32"/>
+          <w:szCs w:val="32"/>
+        </w:rPr>
+        <w:t>&gt;</w:t>
+      </w:r>
+    </w:p>
+    <w:p>
+      <w:pPr>
+        <w:ind w:left="2566"/>
+        <w:rPr>
+          <w:i/>
+          <w:iCs/>
+          <w:color w:val="000000"/>
+          <w:sz w:val="32"/>
+          <w:szCs w:val="32"/>
+        </w:rPr>
+      </w:pPr>
+    </w:p>
+    <w:p>
+      <w:pPr>
+        <w:pStyle w:val="ListParagraph"/>
+        <w:ind w:left="2283"/>
+        <w:rPr>
+          <w:rFonts w:ascii="Times New Roman" w:hAnsi="Times New Roman" w:cs="Times New Roman"/>
+          <w:color w:val="1D1C1D"/>
+          <w:sz w:val="32"/>
+          <w:szCs w:val="32"/>
+          <w:shd w:val="clear" w:color="auto" w:fill="F8F8F8"/>
+        </w:rPr>
+      </w:pPr>
+    </w:p>
+    <w:p>
+      <w:pPr>
+        <w:pStyle w:val="ListParagraph"/>
         <w:rPr>
           <w:i/>
           <w:iCs/>
@@ -2811,7 +4669,6 @@
           <w:sz w:val="32"/>
           <w:szCs w:val="32"/>
         </w:rPr>
-        <w:lastRenderedPageBreak/>
         <w:t xml:space="preserve">                 </w:t>
       </w:r>
       <w:r>
@@ -2822,7 +4679,51 @@
           <w:sz w:val="32"/>
           <w:szCs w:val="32"/>
         </w:rPr>
-        <w:t xml:space="preserve"> sudo systemctl start tomcat</w:t>
+        <w:t xml:space="preserve"> </w:t>
+      </w:r>
+      <w:proofErr w:type="spellStart"/>
+      <w:r>
+        <w:rPr>
+          <w:i/>
+          <w:iCs/>
+          <w:color w:val="000000"/>
+          <w:sz w:val="32"/>
+          <w:szCs w:val="32"/>
+        </w:rPr>
+        <w:t>sudo</w:t>
+      </w:r>
+      <w:proofErr w:type="spellEnd"/>
+      <w:r>
+        <w:rPr>
+          <w:i/>
+          <w:iCs/>
+          <w:color w:val="000000"/>
+          <w:sz w:val="32"/>
+          <w:szCs w:val="32"/>
+        </w:rPr>
+        <w:t xml:space="preserve"> </w:t>
+      </w:r>
+      <w:proofErr w:type="spellStart"/>
+      <w:r>
+        <w:rPr>
+          <w:i/>
+          <w:iCs/>
+          <w:color w:val="000000"/>
+          <w:sz w:val="32"/>
+          <w:szCs w:val="32"/>
+        </w:rPr>
+        <w:t>systemctl</w:t>
+      </w:r>
+      <w:proofErr w:type="spellEnd"/>
+      <w:r>
+        <w:rPr>
+          <w:i/>
+          <w:iCs/>
+          <w:color w:val="000000"/>
+          <w:sz w:val="32"/>
+          <w:szCs w:val="32"/>
+        </w:rPr>
+        <w:t xml:space="preserve"> start tomcat</w:t>
       </w:r>
     </w:p>
     <w:p>
@@ -2894,7 +4795,31 @@
           <w:sz w:val="32"/>
           <w:szCs w:val="32"/>
         </w:rPr>
-        <w:t>/usr/share/tomcat/conf/</w:t>
+        <w:t>/</w:t>
+      </w:r>
+      <w:proofErr w:type="spellStart"/>
+      <w:r>
+        <w:rPr>
+          <w:rFonts w:ascii="Times New Roman" w:hAnsi="Times New Roman" w:cs="Times New Roman"/>
+          <w:b/>
+          <w:bCs/>
+          <w:color w:val="000000"/>
+          <w:sz w:val="32"/>
+          <w:szCs w:val="32"/>
+        </w:rPr>
+        <w:t>usr</w:t>
+      </w:r>
+      <w:proofErr w:type="spellEnd"/>
+      <w:r>
+        <w:rPr>
+          <w:rFonts w:ascii="Times New Roman" w:hAnsi="Times New Roman" w:cs="Times New Roman"/>
+          <w:b/>
+          <w:bCs/>
+          <w:color w:val="000000"/>
+          <w:sz w:val="32"/>
+          <w:szCs w:val="32"/>
+        </w:rPr>
+        <w:t>/share/tomcat/conf/</w:t>
       </w:r>
       <w:r>
         <w:rPr>
@@ -2925,8 +4850,36 @@
           <w:sz w:val="32"/>
           <w:szCs w:val="32"/>
         </w:rPr>
-        <w:t>Do sudo su</w:t>
-      </w:r>
+        <w:t xml:space="preserve">Do </w:t>
+      </w:r>
+      <w:proofErr w:type="spellStart"/>
+      <w:r>
+        <w:rPr>
+          <w:color w:val="000000"/>
+          <w:sz w:val="32"/>
+          <w:szCs w:val="32"/>
+        </w:rPr>
+        <w:t>sudo</w:t>
+      </w:r>
+      <w:proofErr w:type="spellEnd"/>
+      <w:r>
+        <w:rPr>
+          <w:color w:val="000000"/>
+          <w:sz w:val="32"/>
+          <w:szCs w:val="32"/>
+        </w:rPr>
+        <w:t xml:space="preserve"> </w:t>
+      </w:r>
+      <w:proofErr w:type="spellStart"/>
+      <w:r>
+        <w:rPr>
+          <w:color w:val="000000"/>
+          <w:sz w:val="32"/>
+          <w:szCs w:val="32"/>
+        </w:rPr>
+        <w:t>su</w:t>
+      </w:r>
+      <w:proofErr w:type="spellEnd"/>
     </w:p>
     <w:p>
       <w:pPr>
@@ -2949,6 +4902,7 @@
         </w:rPr>
         <w:t xml:space="preserve">In the following line, change </w:t>
       </w:r>
+      <w:proofErr w:type="spellStart"/>
       <w:r>
         <w:rPr>
           <w:b/>
@@ -2959,6 +4913,7 @@
         </w:rPr>
         <w:t>autoDeploy</w:t>
       </w:r>
+      <w:proofErr w:type="spellEnd"/>
       <w:r>
         <w:rPr>
           <w:color w:val="000000"/>
@@ -2967,6 +4922,7 @@
         </w:rPr>
         <w:t xml:space="preserve"> to false and </w:t>
       </w:r>
+      <w:proofErr w:type="spellStart"/>
       <w:r>
         <w:rPr>
           <w:b/>
@@ -2977,6 +4933,7 @@
         </w:rPr>
         <w:t>deployOnStartUp</w:t>
       </w:r>
+      <w:proofErr w:type="spellEnd"/>
       <w:r>
         <w:rPr>
           <w:color w:val="000000"/>
@@ -3063,6 +5020,7 @@
         </w:rPr>
         <w:t xml:space="preserve"> </w:t>
       </w:r>
+      <w:proofErr w:type="spellStart"/>
       <w:r>
         <w:rPr>
           <w:rFonts w:ascii="Menlo" w:eastAsiaTheme="minorHAnsi" w:hAnsi="Menlo" w:cs="Menlo"/>
@@ -3072,6 +5030,7 @@
         </w:rPr>
         <w:t>appBase</w:t>
       </w:r>
+      <w:proofErr w:type="spellEnd"/>
       <w:r>
         <w:rPr>
           <w:rFonts w:ascii="Menlo" w:eastAsiaTheme="minorHAnsi" w:hAnsi="Menlo" w:cs="Menlo"/>
@@ -3105,6 +5064,7 @@
           <w:szCs w:val="29"/>
         </w:rPr>
       </w:pPr>
+      <w:proofErr w:type="spellStart"/>
       <w:r>
         <w:rPr>
           <w:rFonts w:ascii="Menlo" w:hAnsi="Menlo" w:cs="Menlo"/>
@@ -3114,6 +5074,7 @@
         </w:rPr>
         <w:t>unpackWARs</w:t>
       </w:r>
+      <w:proofErr w:type="spellEnd"/>
       <w:r>
         <w:rPr>
           <w:rFonts w:ascii="Menlo" w:hAnsi="Menlo" w:cs="Menlo"/>
@@ -3141,6 +5102,7 @@
         </w:rPr>
         <w:t xml:space="preserve"> </w:t>
       </w:r>
+      <w:proofErr w:type="spellStart"/>
       <w:r>
         <w:rPr>
           <w:rFonts w:ascii="Menlo" w:hAnsi="Menlo" w:cs="Menlo"/>
@@ -3150,6 +5112,7 @@
         </w:rPr>
         <w:t>deployOnStartup</w:t>
       </w:r>
+      <w:proofErr w:type="spellEnd"/>
       <w:proofErr w:type="gramStart"/>
       <w:r>
         <w:rPr>
@@ -3195,8 +5158,19 @@
           <w:sz w:val="29"/>
           <w:szCs w:val="29"/>
         </w:rPr>
-        <w:t xml:space="preserve"> autoDeploy</w:t>
-      </w:r>
+        <w:t xml:space="preserve"> </w:t>
+      </w:r>
+      <w:proofErr w:type="spellStart"/>
+      <w:r>
+        <w:rPr>
+          <w:rFonts w:ascii="Menlo" w:hAnsi="Menlo" w:cs="Menlo"/>
+          <w:color w:val="2BAA17"/>
+          <w:sz w:val="29"/>
+          <w:szCs w:val="29"/>
+        </w:rPr>
+        <w:t>autoDeploy</w:t>
+      </w:r>
+      <w:proofErr w:type="spellEnd"/>
       <w:r>
         <w:rPr>
           <w:rFonts w:ascii="Menlo" w:hAnsi="Menlo" w:cs="Menlo"/>
@@ -3356,6 +5330,7 @@
         </w:rPr>
         <w:t xml:space="preserve">              </w:t>
       </w:r>
+      <w:proofErr w:type="spellStart"/>
       <w:r>
         <w:rPr>
           <w:rFonts w:asciiTheme="minorHAnsi" w:eastAsiaTheme="minorHAnsi" w:hAnsiTheme="minorHAnsi" w:cstheme="minorBidi"/>
@@ -3367,6 +5342,7 @@
         </w:rPr>
         <w:t>sudo</w:t>
       </w:r>
+      <w:proofErr w:type="spellEnd"/>
       <w:r>
         <w:rPr>
           <w:rFonts w:asciiTheme="minorHAnsi" w:eastAsiaTheme="minorHAnsi" w:hAnsiTheme="minorHAnsi" w:cstheme="minorBidi"/>
@@ -3376,7 +5352,31 @@
           <w:sz w:val="32"/>
           <w:szCs w:val="32"/>
         </w:rPr>
-        <w:t xml:space="preserve"> systemctl restart tomcat</w:t>
+        <w:t xml:space="preserve"> </w:t>
+      </w:r>
+      <w:proofErr w:type="spellStart"/>
+      <w:r>
+        <w:rPr>
+          <w:rFonts w:asciiTheme="minorHAnsi" w:eastAsiaTheme="minorHAnsi" w:hAnsiTheme="minorHAnsi" w:cstheme="minorBidi"/>
+          <w:i/>
+          <w:iCs/>
+          <w:color w:val="000000"/>
+          <w:sz w:val="32"/>
+          <w:szCs w:val="32"/>
+        </w:rPr>
+        <w:t>systemctl</w:t>
+      </w:r>
+      <w:proofErr w:type="spellEnd"/>
+      <w:r>
+        <w:rPr>
+          <w:rFonts w:asciiTheme="minorHAnsi" w:eastAsiaTheme="minorHAnsi" w:hAnsiTheme="minorHAnsi" w:cstheme="minorBidi"/>
+          <w:i/>
+          <w:iCs/>
+          <w:color w:val="000000"/>
+          <w:sz w:val="32"/>
+          <w:szCs w:val="32"/>
+        </w:rPr>
+        <w:t xml:space="preserve"> restart tomcat</w:t>
       </w:r>
     </w:p>
     <w:p>
@@ -3642,7 +5642,25 @@
           <w:sz w:val="32"/>
           <w:szCs w:val="32"/>
         </w:rPr>
-        <w:t>Login into MoDaC server.</w:t>
+        <w:t xml:space="preserve">Login into </w:t>
+      </w:r>
+      <w:proofErr w:type="spellStart"/>
+      <w:r>
+        <w:rPr>
+          <w:color w:val="000000"/>
+          <w:sz w:val="32"/>
+          <w:szCs w:val="32"/>
+        </w:rPr>
+        <w:t>MoDaC</w:t>
+      </w:r>
+      <w:proofErr w:type="spellEnd"/>
+      <w:r>
+        <w:rPr>
+          <w:color w:val="000000"/>
+          <w:sz w:val="32"/>
+          <w:szCs w:val="32"/>
+        </w:rPr>
+        <w:t xml:space="preserve"> server.</w:t>
       </w:r>
     </w:p>
     <w:p>
@@ -3666,7 +5684,43 @@
           <w:sz w:val="32"/>
           <w:szCs w:val="32"/>
         </w:rPr>
-        <w:t>Do “sudo su”.</w:t>
+        <w:t>Do “</w:t>
+      </w:r>
+      <w:proofErr w:type="spellStart"/>
+      <w:r>
+        <w:rPr>
+          <w:color w:val="000000"/>
+          <w:sz w:val="32"/>
+          <w:szCs w:val="32"/>
+        </w:rPr>
+        <w:t>sudo</w:t>
+      </w:r>
+      <w:proofErr w:type="spellEnd"/>
+      <w:r>
+        <w:rPr>
+          <w:color w:val="000000"/>
+          <w:sz w:val="32"/>
+          <w:szCs w:val="32"/>
+        </w:rPr>
+        <w:t xml:space="preserve"> </w:t>
+      </w:r>
+      <w:proofErr w:type="spellStart"/>
+      <w:r>
+        <w:rPr>
+          <w:color w:val="000000"/>
+          <w:sz w:val="32"/>
+          <w:szCs w:val="32"/>
+        </w:rPr>
+        <w:t>su</w:t>
+      </w:r>
+      <w:proofErr w:type="spellEnd"/>
+      <w:r>
+        <w:rPr>
+          <w:color w:val="000000"/>
+          <w:sz w:val="32"/>
+          <w:szCs w:val="32"/>
+        </w:rPr>
+        <w:t>”.</w:t>
       </w:r>
     </w:p>
     <w:p>
@@ -3699,7 +5753,27 @@
           <w:sz w:val="22"/>
           <w:szCs w:val="22"/>
         </w:rPr>
-        <w:t>/usr/share/tomcat/logs/</w:t>
+        <w:t>/</w:t>
+      </w:r>
+      <w:proofErr w:type="spellStart"/>
+      <w:r>
+        <w:rPr>
+          <w:rFonts w:ascii="Menlo" w:hAnsi="Menlo" w:cs="Menlo"/>
+          <w:color w:val="000000"/>
+          <w:sz w:val="22"/>
+          <w:szCs w:val="22"/>
+        </w:rPr>
+        <w:t>usr</w:t>
+      </w:r>
+      <w:proofErr w:type="spellEnd"/>
+      <w:r>
+        <w:rPr>
+          <w:rFonts w:ascii="Menlo" w:hAnsi="Menlo" w:cs="Menlo"/>
+          <w:color w:val="000000"/>
+          <w:sz w:val="22"/>
+          <w:szCs w:val="22"/>
+        </w:rPr>
+        <w:t>/share/tomcat/logs/</w:t>
       </w:r>
     </w:p>
     <w:p>
@@ -3732,7 +5806,47 @@
           <w:sz w:val="22"/>
           <w:szCs w:val="22"/>
         </w:rPr>
-        <w:t xml:space="preserve"> catalina.out (located under the path: /usr/share/tomcat/logs/)</w:t>
+        <w:t xml:space="preserve"> </w:t>
+      </w:r>
+      <w:proofErr w:type="spellStart"/>
+      <w:r>
+        <w:rPr>
+          <w:rFonts w:ascii="Menlo" w:hAnsi="Menlo" w:cs="Menlo"/>
+          <w:color w:val="000000"/>
+          <w:sz w:val="22"/>
+          <w:szCs w:val="22"/>
+        </w:rPr>
+        <w:t>catalina.out</w:t>
+      </w:r>
+      <w:proofErr w:type="spellEnd"/>
+      <w:r>
+        <w:rPr>
+          <w:rFonts w:ascii="Menlo" w:hAnsi="Menlo" w:cs="Menlo"/>
+          <w:color w:val="000000"/>
+          <w:sz w:val="22"/>
+          <w:szCs w:val="22"/>
+        </w:rPr>
+        <w:t xml:space="preserve"> (located under the path: /</w:t>
+      </w:r>
+      <w:proofErr w:type="spellStart"/>
+      <w:r>
+        <w:rPr>
+          <w:rFonts w:ascii="Menlo" w:hAnsi="Menlo" w:cs="Menlo"/>
+          <w:color w:val="000000"/>
+          <w:sz w:val="22"/>
+          <w:szCs w:val="22"/>
+        </w:rPr>
+        <w:t>usr</w:t>
+      </w:r>
+      <w:proofErr w:type="spellEnd"/>
+      <w:r>
+        <w:rPr>
+          <w:rFonts w:ascii="Menlo" w:hAnsi="Menlo" w:cs="Menlo"/>
+          <w:color w:val="000000"/>
+          <w:sz w:val="22"/>
+          <w:szCs w:val="22"/>
+        </w:rPr>
+        <w:t>/share/tomcat/logs/)</w:t>
       </w:r>
     </w:p>
     <w:p>
@@ -3808,7 +5922,31 @@
           <w:sz w:val="32"/>
           <w:szCs w:val="32"/>
         </w:rPr>
-        <w:t>To access gunicorn logs:</w:t>
+        <w:t xml:space="preserve">To access </w:t>
+      </w:r>
+      <w:proofErr w:type="spellStart"/>
+      <w:r>
+        <w:rPr>
+          <w:rFonts w:eastAsiaTheme="minorHAnsi"/>
+          <w:b/>
+          <w:bCs/>
+          <w:color w:val="000000"/>
+          <w:sz w:val="32"/>
+          <w:szCs w:val="32"/>
+        </w:rPr>
+        <w:t>gunicorn</w:t>
+      </w:r>
+      <w:proofErr w:type="spellEnd"/>
+      <w:r>
+        <w:rPr>
+          <w:rFonts w:eastAsiaTheme="minorHAnsi"/>
+          <w:b/>
+          <w:bCs/>
+          <w:color w:val="000000"/>
+          <w:sz w:val="32"/>
+          <w:szCs w:val="32"/>
+        </w:rPr>
+        <w:t xml:space="preserve"> logs:</w:t>
       </w:r>
     </w:p>
     <w:p>
@@ -3845,7 +5983,25 @@
           <w:sz w:val="32"/>
           <w:szCs w:val="32"/>
         </w:rPr>
-        <w:t>Login into MoDaC server.</w:t>
+        <w:t xml:space="preserve">Login into </w:t>
+      </w:r>
+      <w:proofErr w:type="spellStart"/>
+      <w:r>
+        <w:rPr>
+          <w:color w:val="000000"/>
+          <w:sz w:val="32"/>
+          <w:szCs w:val="32"/>
+        </w:rPr>
+        <w:t>MoDaC</w:t>
+      </w:r>
+      <w:proofErr w:type="spellEnd"/>
+      <w:r>
+        <w:rPr>
+          <w:color w:val="000000"/>
+          <w:sz w:val="32"/>
+          <w:szCs w:val="32"/>
+        </w:rPr>
+        <w:t xml:space="preserve"> server.</w:t>
       </w:r>
     </w:p>
     <w:p>
@@ -3869,7 +6025,43 @@
           <w:sz w:val="32"/>
           <w:szCs w:val="32"/>
         </w:rPr>
-        <w:t>Do “sudo su”.</w:t>
+        <w:t>Do “</w:t>
+      </w:r>
+      <w:proofErr w:type="spellStart"/>
+      <w:r>
+        <w:rPr>
+          <w:color w:val="000000"/>
+          <w:sz w:val="32"/>
+          <w:szCs w:val="32"/>
+        </w:rPr>
+        <w:t>sudo</w:t>
+      </w:r>
+      <w:proofErr w:type="spellEnd"/>
+      <w:r>
+        <w:rPr>
+          <w:color w:val="000000"/>
+          <w:sz w:val="32"/>
+          <w:szCs w:val="32"/>
+        </w:rPr>
+        <w:t xml:space="preserve"> </w:t>
+      </w:r>
+      <w:proofErr w:type="spellStart"/>
+      <w:r>
+        <w:rPr>
+          <w:color w:val="000000"/>
+          <w:sz w:val="32"/>
+          <w:szCs w:val="32"/>
+        </w:rPr>
+        <w:t>su</w:t>
+      </w:r>
+      <w:proofErr w:type="spellEnd"/>
+      <w:r>
+        <w:rPr>
+          <w:color w:val="000000"/>
+          <w:sz w:val="32"/>
+          <w:szCs w:val="32"/>
+        </w:rPr>
+        <w:t>”.</w:t>
       </w:r>
     </w:p>
     <w:p>
@@ -3988,8 +6180,21 @@
           <w:sz w:val="32"/>
           <w:szCs w:val="32"/>
         </w:rPr>
-        <w:t xml:space="preserve"> and gunicorn</w:t>
-      </w:r>
+        <w:t xml:space="preserve"> and </w:t>
+      </w:r>
+      <w:proofErr w:type="spellStart"/>
+      <w:r>
+        <w:rPr>
+          <w:rFonts w:eastAsiaTheme="minorHAnsi"/>
+          <w:b/>
+          <w:bCs/>
+          <w:color w:val="000000"/>
+          <w:sz w:val="32"/>
+          <w:szCs w:val="32"/>
+        </w:rPr>
+        <w:t>gunicorn</w:t>
+      </w:r>
+      <w:proofErr w:type="spellEnd"/>
       <w:r>
         <w:rPr>
           <w:rFonts w:eastAsiaTheme="minorHAnsi"/>
@@ -4043,7 +6248,47 @@
           <w:sz w:val="32"/>
           <w:szCs w:val="32"/>
         </w:rPr>
-        <w:t>start tomcat: sudo systemctl start tomcat</w:t>
+        <w:t xml:space="preserve">start tomcat: </w:t>
+      </w:r>
+      <w:proofErr w:type="spellStart"/>
+      <w:r>
+        <w:rPr>
+          <w:rFonts w:ascii="Times New Roman" w:hAnsi="Times New Roman" w:cs="Times New Roman"/>
+          <w:color w:val="000000"/>
+          <w:sz w:val="32"/>
+          <w:szCs w:val="32"/>
+        </w:rPr>
+        <w:t>sudo</w:t>
+      </w:r>
+      <w:proofErr w:type="spellEnd"/>
+      <w:r>
+        <w:rPr>
+          <w:rFonts w:ascii="Times New Roman" w:hAnsi="Times New Roman" w:cs="Times New Roman"/>
+          <w:color w:val="000000"/>
+          <w:sz w:val="32"/>
+          <w:szCs w:val="32"/>
+        </w:rPr>
+        <w:t xml:space="preserve"> </w:t>
+      </w:r>
+      <w:proofErr w:type="spellStart"/>
+      <w:r>
+        <w:rPr>
+          <w:rFonts w:ascii="Times New Roman" w:hAnsi="Times New Roman" w:cs="Times New Roman"/>
+          <w:color w:val="000000"/>
+          <w:sz w:val="32"/>
+          <w:szCs w:val="32"/>
+        </w:rPr>
+        <w:t>systemctl</w:t>
+      </w:r>
+      <w:proofErr w:type="spellEnd"/>
+      <w:r>
+        <w:rPr>
+          <w:rFonts w:ascii="Times New Roman" w:hAnsi="Times New Roman" w:cs="Times New Roman"/>
+          <w:color w:val="000000"/>
+          <w:sz w:val="32"/>
+          <w:szCs w:val="32"/>
+        </w:rPr>
+        <w:t xml:space="preserve"> start tomcat</w:t>
       </w:r>
     </w:p>
     <w:p>
@@ -4076,7 +6321,47 @@
           <w:sz w:val="32"/>
           <w:szCs w:val="32"/>
         </w:rPr>
-        <w:t>stop tomcat: sudo systemctl stop tomcat</w:t>
+        <w:t xml:space="preserve">stop tomcat: </w:t>
+      </w:r>
+      <w:proofErr w:type="spellStart"/>
+      <w:r>
+        <w:rPr>
+          <w:rFonts w:ascii="Times New Roman" w:hAnsi="Times New Roman" w:cs="Times New Roman"/>
+          <w:color w:val="000000"/>
+          <w:sz w:val="32"/>
+          <w:szCs w:val="32"/>
+        </w:rPr>
+        <w:t>sudo</w:t>
+      </w:r>
+      <w:proofErr w:type="spellEnd"/>
+      <w:r>
+        <w:rPr>
+          <w:rFonts w:ascii="Times New Roman" w:hAnsi="Times New Roman" w:cs="Times New Roman"/>
+          <w:color w:val="000000"/>
+          <w:sz w:val="32"/>
+          <w:szCs w:val="32"/>
+        </w:rPr>
+        <w:t xml:space="preserve"> </w:t>
+      </w:r>
+      <w:proofErr w:type="spellStart"/>
+      <w:r>
+        <w:rPr>
+          <w:rFonts w:ascii="Times New Roman" w:hAnsi="Times New Roman" w:cs="Times New Roman"/>
+          <w:color w:val="000000"/>
+          <w:sz w:val="32"/>
+          <w:szCs w:val="32"/>
+        </w:rPr>
+        <w:t>systemctl</w:t>
+      </w:r>
+      <w:proofErr w:type="spellEnd"/>
+      <w:r>
+        <w:rPr>
+          <w:rFonts w:ascii="Times New Roman" w:hAnsi="Times New Roman" w:cs="Times New Roman"/>
+          <w:color w:val="000000"/>
+          <w:sz w:val="32"/>
+          <w:szCs w:val="32"/>
+        </w:rPr>
+        <w:t xml:space="preserve"> stop tomcat</w:t>
       </w:r>
     </w:p>
     <w:p>
@@ -4109,7 +6394,47 @@
           <w:sz w:val="32"/>
           <w:szCs w:val="32"/>
         </w:rPr>
-        <w:t>restart tomcat: sudo systemctl restart tomcat</w:t>
+        <w:t xml:space="preserve">restart tomcat: </w:t>
+      </w:r>
+      <w:proofErr w:type="spellStart"/>
+      <w:r>
+        <w:rPr>
+          <w:rFonts w:ascii="Times New Roman" w:hAnsi="Times New Roman" w:cs="Times New Roman"/>
+          <w:color w:val="000000"/>
+          <w:sz w:val="32"/>
+          <w:szCs w:val="32"/>
+        </w:rPr>
+        <w:t>sudo</w:t>
+      </w:r>
+      <w:proofErr w:type="spellEnd"/>
+      <w:r>
+        <w:rPr>
+          <w:rFonts w:ascii="Times New Roman" w:hAnsi="Times New Roman" w:cs="Times New Roman"/>
+          <w:color w:val="000000"/>
+          <w:sz w:val="32"/>
+          <w:szCs w:val="32"/>
+        </w:rPr>
+        <w:t xml:space="preserve"> </w:t>
+      </w:r>
+      <w:proofErr w:type="spellStart"/>
+      <w:r>
+        <w:rPr>
+          <w:rFonts w:ascii="Times New Roman" w:hAnsi="Times New Roman" w:cs="Times New Roman"/>
+          <w:color w:val="000000"/>
+          <w:sz w:val="32"/>
+          <w:szCs w:val="32"/>
+        </w:rPr>
+        <w:t>systemctl</w:t>
+      </w:r>
+      <w:proofErr w:type="spellEnd"/>
+      <w:r>
+        <w:rPr>
+          <w:rFonts w:ascii="Times New Roman" w:hAnsi="Times New Roman" w:cs="Times New Roman"/>
+          <w:color w:val="000000"/>
+          <w:sz w:val="32"/>
+          <w:szCs w:val="32"/>
+        </w:rPr>
+        <w:t xml:space="preserve"> restart tomcat</w:t>
       </w:r>
     </w:p>
     <w:p>
@@ -4133,17 +6458,9 @@
           <w:sz w:val="32"/>
           <w:szCs w:val="32"/>
         </w:rPr>
-        <w:t xml:space="preserve">To start gunicorn: </w:t>
-      </w:r>
-      <w:r>
-        <w:rPr>
-          <w:rFonts w:ascii="Times New Roman" w:hAnsi="Times New Roman" w:cs="Times New Roman"/>
-          <w:color w:val="000000"/>
-          <w:sz w:val="32"/>
-          <w:szCs w:val="32"/>
-        </w:rPr>
-        <w:t xml:space="preserve">sudo systemctl start </w:t>
-      </w:r>
+        <w:t xml:space="preserve">To start </w:t>
+      </w:r>
+      <w:proofErr w:type="spellStart"/>
       <w:r>
         <w:rPr>
           <w:rFonts w:ascii="Times New Roman" w:hAnsi="Times New Roman" w:cs="Times New Roman"/>
@@ -4153,6 +6470,67 @@
         </w:rPr>
         <w:t>gunicorn</w:t>
       </w:r>
+      <w:proofErr w:type="spellEnd"/>
+      <w:r>
+        <w:rPr>
+          <w:rFonts w:ascii="Times New Roman" w:hAnsi="Times New Roman" w:cs="Times New Roman"/>
+          <w:color w:val="000000"/>
+          <w:sz w:val="32"/>
+          <w:szCs w:val="32"/>
+        </w:rPr>
+        <w:t xml:space="preserve">: </w:t>
+      </w:r>
+      <w:proofErr w:type="spellStart"/>
+      <w:r>
+        <w:rPr>
+          <w:rFonts w:ascii="Times New Roman" w:hAnsi="Times New Roman" w:cs="Times New Roman"/>
+          <w:color w:val="000000"/>
+          <w:sz w:val="32"/>
+          <w:szCs w:val="32"/>
+        </w:rPr>
+        <w:t>sudo</w:t>
+      </w:r>
+      <w:proofErr w:type="spellEnd"/>
+      <w:r>
+        <w:rPr>
+          <w:rFonts w:ascii="Times New Roman" w:hAnsi="Times New Roman" w:cs="Times New Roman"/>
+          <w:color w:val="000000"/>
+          <w:sz w:val="32"/>
+          <w:szCs w:val="32"/>
+        </w:rPr>
+        <w:t xml:space="preserve"> </w:t>
+      </w:r>
+      <w:proofErr w:type="spellStart"/>
+      <w:r>
+        <w:rPr>
+          <w:rFonts w:ascii="Times New Roman" w:hAnsi="Times New Roman" w:cs="Times New Roman"/>
+          <w:color w:val="000000"/>
+          <w:sz w:val="32"/>
+          <w:szCs w:val="32"/>
+        </w:rPr>
+        <w:t>systemctl</w:t>
+      </w:r>
+      <w:proofErr w:type="spellEnd"/>
+      <w:r>
+        <w:rPr>
+          <w:rFonts w:ascii="Times New Roman" w:hAnsi="Times New Roman" w:cs="Times New Roman"/>
+          <w:color w:val="000000"/>
+          <w:sz w:val="32"/>
+          <w:szCs w:val="32"/>
+        </w:rPr>
+        <w:t xml:space="preserve"> start </w:t>
+      </w:r>
+      <w:proofErr w:type="spellStart"/>
+      <w:r>
+        <w:rPr>
+          <w:rFonts w:ascii="Times New Roman" w:hAnsi="Times New Roman" w:cs="Times New Roman"/>
+          <w:color w:val="000000"/>
+          <w:sz w:val="32"/>
+          <w:szCs w:val="32"/>
+        </w:rPr>
+        <w:t>gunicorn</w:t>
+      </w:r>
+      <w:proofErr w:type="spellEnd"/>
     </w:p>
     <w:p>
       <w:pPr>
@@ -4186,6 +6564,7 @@
         </w:rPr>
         <w:t xml:space="preserve">stop </w:t>
       </w:r>
+      <w:proofErr w:type="spellStart"/>
       <w:r>
         <w:rPr>
           <w:rFonts w:ascii="Times New Roman" w:hAnsi="Times New Roman" w:cs="Times New Roman"/>
@@ -4195,15 +6574,57 @@
         </w:rPr>
         <w:t>gunicorn</w:t>
       </w:r>
-      <w:r>
-        <w:rPr>
-          <w:rFonts w:ascii="Times New Roman" w:hAnsi="Times New Roman" w:cs="Times New Roman"/>
-          <w:color w:val="000000"/>
-          <w:sz w:val="32"/>
-          <w:szCs w:val="32"/>
-        </w:rPr>
-        <w:t xml:space="preserve">: sudo systemctl stop </w:t>
-      </w:r>
+      <w:proofErr w:type="spellEnd"/>
+      <w:r>
+        <w:rPr>
+          <w:rFonts w:ascii="Times New Roman" w:hAnsi="Times New Roman" w:cs="Times New Roman"/>
+          <w:color w:val="000000"/>
+          <w:sz w:val="32"/>
+          <w:szCs w:val="32"/>
+        </w:rPr>
+        <w:t xml:space="preserve">: </w:t>
+      </w:r>
+      <w:proofErr w:type="spellStart"/>
+      <w:r>
+        <w:rPr>
+          <w:rFonts w:ascii="Times New Roman" w:hAnsi="Times New Roman" w:cs="Times New Roman"/>
+          <w:color w:val="000000"/>
+          <w:sz w:val="32"/>
+          <w:szCs w:val="32"/>
+        </w:rPr>
+        <w:t>sudo</w:t>
+      </w:r>
+      <w:proofErr w:type="spellEnd"/>
+      <w:r>
+        <w:rPr>
+          <w:rFonts w:ascii="Times New Roman" w:hAnsi="Times New Roman" w:cs="Times New Roman"/>
+          <w:color w:val="000000"/>
+          <w:sz w:val="32"/>
+          <w:szCs w:val="32"/>
+        </w:rPr>
+        <w:t xml:space="preserve"> </w:t>
+      </w:r>
+      <w:proofErr w:type="spellStart"/>
+      <w:r>
+        <w:rPr>
+          <w:rFonts w:ascii="Times New Roman" w:hAnsi="Times New Roman" w:cs="Times New Roman"/>
+          <w:color w:val="000000"/>
+          <w:sz w:val="32"/>
+          <w:szCs w:val="32"/>
+        </w:rPr>
+        <w:t>systemctl</w:t>
+      </w:r>
+      <w:proofErr w:type="spellEnd"/>
+      <w:r>
+        <w:rPr>
+          <w:rFonts w:ascii="Times New Roman" w:hAnsi="Times New Roman" w:cs="Times New Roman"/>
+          <w:color w:val="000000"/>
+          <w:sz w:val="32"/>
+          <w:szCs w:val="32"/>
+        </w:rPr>
+        <w:t xml:space="preserve"> stop </w:t>
+      </w:r>
+      <w:proofErr w:type="spellStart"/>
       <w:r>
         <w:rPr>
           <w:rFonts w:ascii="Times New Roman" w:hAnsi="Times New Roman" w:cs="Times New Roman"/>
@@ -4213,6 +6634,7 @@
         </w:rPr>
         <w:t>gunicorn</w:t>
       </w:r>
+      <w:proofErr w:type="spellEnd"/>
     </w:p>
     <w:p>
       <w:pPr>
@@ -4246,6 +6668,7 @@
         </w:rPr>
         <w:t xml:space="preserve">restart </w:t>
       </w:r>
+      <w:proofErr w:type="spellStart"/>
       <w:r>
         <w:rPr>
           <w:rFonts w:ascii="Times New Roman" w:hAnsi="Times New Roman" w:cs="Times New Roman"/>
@@ -4255,15 +6678,57 @@
         </w:rPr>
         <w:t>gunicorn</w:t>
       </w:r>
-      <w:r>
-        <w:rPr>
-          <w:rFonts w:ascii="Times New Roman" w:hAnsi="Times New Roman" w:cs="Times New Roman"/>
-          <w:color w:val="000000"/>
-          <w:sz w:val="32"/>
-          <w:szCs w:val="32"/>
-        </w:rPr>
-        <w:t xml:space="preserve">: sudo systemctl restart </w:t>
-      </w:r>
+      <w:proofErr w:type="spellEnd"/>
+      <w:r>
+        <w:rPr>
+          <w:rFonts w:ascii="Times New Roman" w:hAnsi="Times New Roman" w:cs="Times New Roman"/>
+          <w:color w:val="000000"/>
+          <w:sz w:val="32"/>
+          <w:szCs w:val="32"/>
+        </w:rPr>
+        <w:t xml:space="preserve">: </w:t>
+      </w:r>
+      <w:proofErr w:type="spellStart"/>
+      <w:r>
+        <w:rPr>
+          <w:rFonts w:ascii="Times New Roman" w:hAnsi="Times New Roman" w:cs="Times New Roman"/>
+          <w:color w:val="000000"/>
+          <w:sz w:val="32"/>
+          <w:szCs w:val="32"/>
+        </w:rPr>
+        <w:t>sudo</w:t>
+      </w:r>
+      <w:proofErr w:type="spellEnd"/>
+      <w:r>
+        <w:rPr>
+          <w:rFonts w:ascii="Times New Roman" w:hAnsi="Times New Roman" w:cs="Times New Roman"/>
+          <w:color w:val="000000"/>
+          <w:sz w:val="32"/>
+          <w:szCs w:val="32"/>
+        </w:rPr>
+        <w:t xml:space="preserve"> </w:t>
+      </w:r>
+      <w:proofErr w:type="spellStart"/>
+      <w:r>
+        <w:rPr>
+          <w:rFonts w:ascii="Times New Roman" w:hAnsi="Times New Roman" w:cs="Times New Roman"/>
+          <w:color w:val="000000"/>
+          <w:sz w:val="32"/>
+          <w:szCs w:val="32"/>
+        </w:rPr>
+        <w:t>systemctl</w:t>
+      </w:r>
+      <w:proofErr w:type="spellEnd"/>
+      <w:r>
+        <w:rPr>
+          <w:rFonts w:ascii="Times New Roman" w:hAnsi="Times New Roman" w:cs="Times New Roman"/>
+          <w:color w:val="000000"/>
+          <w:sz w:val="32"/>
+          <w:szCs w:val="32"/>
+        </w:rPr>
+        <w:t xml:space="preserve"> restart </w:t>
+      </w:r>
+      <w:proofErr w:type="spellStart"/>
       <w:r>
         <w:rPr>
           <w:rFonts w:ascii="Times New Roman" w:hAnsi="Times New Roman" w:cs="Times New Roman"/>
@@ -4273,6 +6738,7 @@
         </w:rPr>
         <w:t>gunicorn</w:t>
       </w:r>
+      <w:proofErr w:type="spellEnd"/>
     </w:p>
     <w:p>
       <w:pPr>
@@ -4335,6 +6801,7 @@
           <w:sz w:val="32"/>
           <w:szCs w:val="32"/>
         </w:rPr>
+        <w:lastRenderedPageBreak/>
         <w:t>Steps for changing the backend server:</w:t>
       </w:r>
     </w:p>
@@ -4399,13 +6866,23 @@
         </w:rPr>
         <w:t>dev server (</w:t>
       </w:r>
-      <w:r>
-        <w:rPr>
-          <w:rFonts w:ascii="Times New Roman" w:hAnsi="Times New Roman" w:cs="Times New Roman"/>
-          <w:sz w:val="32"/>
-          <w:szCs w:val="32"/>
-        </w:rPr>
-        <w:t xml:space="preserve">ssh </w:t>
+      <w:proofErr w:type="spellStart"/>
+      <w:r>
+        <w:rPr>
+          <w:rFonts w:ascii="Times New Roman" w:hAnsi="Times New Roman" w:cs="Times New Roman"/>
+          <w:sz w:val="32"/>
+          <w:szCs w:val="32"/>
+        </w:rPr>
+        <w:t>ssh</w:t>
+      </w:r>
+      <w:proofErr w:type="spellEnd"/>
+      <w:r>
+        <w:rPr>
+          <w:rFonts w:ascii="Times New Roman" w:hAnsi="Times New Roman" w:cs="Times New Roman"/>
+          <w:sz w:val="32"/>
+          <w:szCs w:val="32"/>
+        </w:rPr>
+        <w:t xml:space="preserve"> </w:t>
       </w:r>
       <w:r>
         <w:rPr>
@@ -4456,6 +6933,7 @@
         </w:rPr>
         <w:t xml:space="preserve">Do </w:t>
       </w:r>
+      <w:proofErr w:type="spellStart"/>
       <w:r>
         <w:rPr>
           <w:rFonts w:ascii="Times New Roman" w:hAnsi="Times New Roman" w:cs="Times New Roman"/>
@@ -4465,7 +6943,91 @@
           <w:sz w:val="32"/>
           <w:szCs w:val="32"/>
         </w:rPr>
-        <w:t>sudo su - ncif-hpcdm-svc</w:t>
+        <w:t>sudo</w:t>
+      </w:r>
+      <w:proofErr w:type="spellEnd"/>
+      <w:r>
+        <w:rPr>
+          <w:rFonts w:ascii="Times New Roman" w:hAnsi="Times New Roman" w:cs="Times New Roman"/>
+          <w:i/>
+          <w:iCs/>
+          <w:color w:val="000000"/>
+          <w:sz w:val="32"/>
+          <w:szCs w:val="32"/>
+        </w:rPr>
+        <w:t xml:space="preserve"> </w:t>
+      </w:r>
+      <w:proofErr w:type="spellStart"/>
+      <w:r>
+        <w:rPr>
+          <w:rFonts w:ascii="Times New Roman" w:hAnsi="Times New Roman" w:cs="Times New Roman"/>
+          <w:i/>
+          <w:iCs/>
+          <w:color w:val="000000"/>
+          <w:sz w:val="32"/>
+          <w:szCs w:val="32"/>
+        </w:rPr>
+        <w:t>su</w:t>
+      </w:r>
+      <w:proofErr w:type="spellEnd"/>
+      <w:r>
+        <w:rPr>
+          <w:rFonts w:ascii="Times New Roman" w:hAnsi="Times New Roman" w:cs="Times New Roman"/>
+          <w:i/>
+          <w:iCs/>
+          <w:color w:val="000000"/>
+          <w:sz w:val="32"/>
+          <w:szCs w:val="32"/>
+        </w:rPr>
+        <w:t xml:space="preserve"> - </w:t>
+      </w:r>
+      <w:proofErr w:type="spellStart"/>
+      <w:r>
+        <w:rPr>
+          <w:rFonts w:ascii="Times New Roman" w:hAnsi="Times New Roman" w:cs="Times New Roman"/>
+          <w:i/>
+          <w:iCs/>
+          <w:color w:val="000000"/>
+          <w:sz w:val="32"/>
+          <w:szCs w:val="32"/>
+        </w:rPr>
+        <w:t>ncif</w:t>
+      </w:r>
+      <w:proofErr w:type="spellEnd"/>
+      <w:r>
+        <w:rPr>
+          <w:rFonts w:ascii="Times New Roman" w:hAnsi="Times New Roman" w:cs="Times New Roman"/>
+          <w:i/>
+          <w:iCs/>
+          <w:color w:val="000000"/>
+          <w:sz w:val="32"/>
+          <w:szCs w:val="32"/>
+        </w:rPr>
+        <w:t>-</w:t>
+      </w:r>
+      <w:proofErr w:type="spellStart"/>
+      <w:r>
+        <w:rPr>
+          <w:rFonts w:ascii="Times New Roman" w:hAnsi="Times New Roman" w:cs="Times New Roman"/>
+          <w:i/>
+          <w:iCs/>
+          <w:color w:val="000000"/>
+          <w:sz w:val="32"/>
+          <w:szCs w:val="32"/>
+        </w:rPr>
+        <w:t>hpcdm</w:t>
+      </w:r>
+      <w:proofErr w:type="spellEnd"/>
+      <w:r>
+        <w:rPr>
+          <w:rFonts w:ascii="Times New Roman" w:hAnsi="Times New Roman" w:cs="Times New Roman"/>
+          <w:i/>
+          <w:iCs/>
+          <w:color w:val="000000"/>
+          <w:sz w:val="32"/>
+          <w:szCs w:val="32"/>
+        </w:rPr>
+        <w:t>-svc</w:t>
       </w:r>
     </w:p>
     <w:p>
@@ -4506,8 +7068,79 @@
           <w:sz w:val="22"/>
           <w:szCs w:val="22"/>
         </w:rPr>
-        <w:t>/opt/nci-doe/nci-doe-data-sharing/src/main/resources/appconfigs</w:t>
-      </w:r>
+        <w:t>/opt/</w:t>
+      </w:r>
+      <w:proofErr w:type="spellStart"/>
+      <w:r>
+        <w:rPr>
+          <w:rFonts w:ascii="Menlo" w:hAnsi="Menlo" w:cs="Menlo"/>
+          <w:color w:val="000000"/>
+          <w:sz w:val="22"/>
+          <w:szCs w:val="22"/>
+        </w:rPr>
+        <w:t>nci</w:t>
+      </w:r>
+      <w:proofErr w:type="spellEnd"/>
+      <w:r>
+        <w:rPr>
+          <w:rFonts w:ascii="Menlo" w:hAnsi="Menlo" w:cs="Menlo"/>
+          <w:color w:val="000000"/>
+          <w:sz w:val="22"/>
+          <w:szCs w:val="22"/>
+        </w:rPr>
+        <w:t>-doe/</w:t>
+      </w:r>
+      <w:proofErr w:type="spellStart"/>
+      <w:r>
+        <w:rPr>
+          <w:rFonts w:ascii="Menlo" w:hAnsi="Menlo" w:cs="Menlo"/>
+          <w:color w:val="000000"/>
+          <w:sz w:val="22"/>
+          <w:szCs w:val="22"/>
+        </w:rPr>
+        <w:t>nci</w:t>
+      </w:r>
+      <w:proofErr w:type="spellEnd"/>
+      <w:r>
+        <w:rPr>
+          <w:rFonts w:ascii="Menlo" w:hAnsi="Menlo" w:cs="Menlo"/>
+          <w:color w:val="000000"/>
+          <w:sz w:val="22"/>
+          <w:szCs w:val="22"/>
+        </w:rPr>
+        <w:t>-doe-data-sharing/</w:t>
+      </w:r>
+      <w:proofErr w:type="spellStart"/>
+      <w:r>
+        <w:rPr>
+          <w:rFonts w:ascii="Menlo" w:hAnsi="Menlo" w:cs="Menlo"/>
+          <w:color w:val="000000"/>
+          <w:sz w:val="22"/>
+          <w:szCs w:val="22"/>
+        </w:rPr>
+        <w:t>src</w:t>
+      </w:r>
+      <w:proofErr w:type="spellEnd"/>
+      <w:r>
+        <w:rPr>
+          <w:rFonts w:ascii="Menlo" w:hAnsi="Menlo" w:cs="Menlo"/>
+          <w:color w:val="000000"/>
+          <w:sz w:val="22"/>
+          <w:szCs w:val="22"/>
+        </w:rPr>
+        <w:t>/main/resources/</w:t>
+      </w:r>
+      <w:proofErr w:type="spellStart"/>
+      <w:r>
+        <w:rPr>
+          <w:rFonts w:ascii="Menlo" w:hAnsi="Menlo" w:cs="Menlo"/>
+          <w:color w:val="000000"/>
+          <w:sz w:val="22"/>
+          <w:szCs w:val="22"/>
+        </w:rPr>
+        <w:t>appconfigs</w:t>
+      </w:r>
+      <w:proofErr w:type="spellEnd"/>
     </w:p>
     <w:p>
       <w:pPr>
@@ -4579,8 +7212,19 @@
           <w:sz w:val="22"/>
           <w:szCs w:val="22"/>
         </w:rPr>
-        <w:t>in dev-env.conf</w:t>
-      </w:r>
+        <w:t>in dev-</w:t>
+      </w:r>
+      <w:proofErr w:type="spellStart"/>
+      <w:r>
+        <w:rPr>
+          <w:rFonts w:ascii="Menlo" w:hAnsi="Menlo" w:cs="Menlo"/>
+          <w:color w:val="000000"/>
+          <w:sz w:val="22"/>
+          <w:szCs w:val="22"/>
+        </w:rPr>
+        <w:t>env.conf</w:t>
+      </w:r>
+      <w:proofErr w:type="spellEnd"/>
       <w:r>
         <w:rPr>
           <w:rFonts w:ascii="Menlo" w:hAnsi="Menlo" w:cs="Menlo"/>
@@ -4630,8 +7274,19 @@
           <w:sz w:val="22"/>
           <w:szCs w:val="22"/>
         </w:rPr>
-        <w:t>in preprod-env.conf</w:t>
-      </w:r>
+        <w:t>in preprod-</w:t>
+      </w:r>
+      <w:proofErr w:type="spellStart"/>
+      <w:r>
+        <w:rPr>
+          <w:rFonts w:ascii="Menlo" w:hAnsi="Menlo" w:cs="Menlo"/>
+          <w:color w:val="000000"/>
+          <w:sz w:val="22"/>
+          <w:szCs w:val="22"/>
+        </w:rPr>
+        <w:t>env.conf</w:t>
+      </w:r>
+      <w:proofErr w:type="spellEnd"/>
       <w:r>
         <w:rPr>
           <w:rFonts w:ascii="Menlo" w:hAnsi="Menlo" w:cs="Menlo"/>
@@ -4681,8 +7336,19 @@
           <w:sz w:val="22"/>
           <w:szCs w:val="22"/>
         </w:rPr>
-        <w:t>in prod-env.conf</w:t>
-      </w:r>
+        <w:t>in prod-</w:t>
+      </w:r>
+      <w:proofErr w:type="spellStart"/>
+      <w:r>
+        <w:rPr>
+          <w:rFonts w:ascii="Menlo" w:hAnsi="Menlo" w:cs="Menlo"/>
+          <w:color w:val="000000"/>
+          <w:sz w:val="22"/>
+          <w:szCs w:val="22"/>
+        </w:rPr>
+        <w:t>env.conf</w:t>
+      </w:r>
+      <w:proofErr w:type="spellEnd"/>
       <w:r>
         <w:rPr>
           <w:rFonts w:ascii="Menlo" w:hAnsi="Menlo" w:cs="Menlo"/>
@@ -4762,7 +7428,25 @@
           <w:sz w:val="32"/>
           <w:szCs w:val="32"/>
         </w:rPr>
-        <w:t>maven build and copy the war file to MoDaC servers as mentioned in the steps above.</w:t>
+        <w:t xml:space="preserve">maven build and copy the war file to </w:t>
+      </w:r>
+      <w:proofErr w:type="spellStart"/>
+      <w:r>
+        <w:rPr>
+          <w:rFonts w:ascii="Times New Roman" w:hAnsi="Times New Roman" w:cs="Times New Roman"/>
+          <w:sz w:val="32"/>
+          <w:szCs w:val="32"/>
+        </w:rPr>
+        <w:t>MoDaC</w:t>
+      </w:r>
+      <w:proofErr w:type="spellEnd"/>
+      <w:r>
+        <w:rPr>
+          <w:rFonts w:ascii="Times New Roman" w:hAnsi="Times New Roman" w:cs="Times New Roman"/>
+          <w:sz w:val="32"/>
+          <w:szCs w:val="32"/>
+        </w:rPr>
+        <w:t xml:space="preserve"> servers as mentioned in the steps above.</w:t>
       </w:r>
     </w:p>
     <w:p>
@@ -4786,7 +7470,25 @@
           <w:sz w:val="32"/>
           <w:szCs w:val="32"/>
         </w:rPr>
-        <w:t>Do the deployment on MoDaC servers as mentioned in Step 2.</w:t>
+        <w:t xml:space="preserve">Do the deployment on </w:t>
+      </w:r>
+      <w:proofErr w:type="spellStart"/>
+      <w:r>
+        <w:rPr>
+          <w:rFonts w:ascii="Times New Roman" w:hAnsi="Times New Roman" w:cs="Times New Roman"/>
+          <w:sz w:val="32"/>
+          <w:szCs w:val="32"/>
+        </w:rPr>
+        <w:t>MoDaC</w:t>
+      </w:r>
+      <w:proofErr w:type="spellEnd"/>
+      <w:r>
+        <w:rPr>
+          <w:rFonts w:ascii="Times New Roman" w:hAnsi="Times New Roman" w:cs="Times New Roman"/>
+          <w:sz w:val="32"/>
+          <w:szCs w:val="32"/>
+        </w:rPr>
+        <w:t xml:space="preserve"> servers as mentioned in Step 2.</w:t>
       </w:r>
       <w:r>
         <w:rPr>
@@ -4958,6 +7660,119 @@
     </w:lvl>
   </w:abstractNum>
   <w:abstractNum w:abstractNumId="1" w15:restartNumberingAfterBreak="0">
+    <w:nsid w:val="11755622"/>
+    <w:multiLevelType w:val="hybridMultilevel"/>
+    <w:tmpl w:val="5D3E8418"/>
+    <w:lvl w:ilvl="0" w:tplc="04090003">
+      <w:start w:val="1"/>
+      <w:numFmt w:val="bullet"/>
+      <w:lvlText w:val="o"/>
+      <w:lvlJc w:val="left"/>
+      <w:pPr>
+        <w:ind w:left="2283" w:hanging="360"/>
+      </w:pPr>
+      <w:rPr>
+        <w:rFonts w:ascii="Courier New" w:hAnsi="Courier New" w:cs="Courier New" w:hint="default"/>
+      </w:rPr>
+    </w:lvl>
+    <w:lvl w:ilvl="1" w:tplc="04090003" w:tentative="1">
+      <w:start w:val="1"/>
+      <w:numFmt w:val="bullet"/>
+      <w:lvlText w:val="o"/>
+      <w:lvlJc w:val="left"/>
+      <w:pPr>
+        <w:ind w:left="3003" w:hanging="360"/>
+      </w:pPr>
+      <w:rPr>
+        <w:rFonts w:ascii="Courier New" w:hAnsi="Courier New" w:cs="Courier New" w:hint="default"/>
+      </w:rPr>
+    </w:lvl>
+    <w:lvl w:ilvl="2" w:tplc="04090005" w:tentative="1">
+      <w:start w:val="1"/>
+      <w:numFmt w:val="bullet"/>
+      <w:lvlText w:val=""/>
+      <w:lvlJc w:val="left"/>
+      <w:pPr>
+        <w:ind w:left="3723" w:hanging="360"/>
+      </w:pPr>
+      <w:rPr>
+        <w:rFonts w:ascii="Wingdings" w:hAnsi="Wingdings" w:hint="default"/>
+      </w:rPr>
+    </w:lvl>
+    <w:lvl w:ilvl="3" w:tplc="04090001" w:tentative="1">
+      <w:start w:val="1"/>
+      <w:numFmt w:val="bullet"/>
+      <w:lvlText w:val=""/>
+      <w:lvlJc w:val="left"/>
+      <w:pPr>
+        <w:ind w:left="4443" w:hanging="360"/>
+      </w:pPr>
+      <w:rPr>
+        <w:rFonts w:ascii="Symbol" w:hAnsi="Symbol" w:hint="default"/>
+      </w:rPr>
+    </w:lvl>
+    <w:lvl w:ilvl="4" w:tplc="04090003" w:tentative="1">
+      <w:start w:val="1"/>
+      <w:numFmt w:val="bullet"/>
+      <w:lvlText w:val="o"/>
+      <w:lvlJc w:val="left"/>
+      <w:pPr>
+        <w:ind w:left="5163" w:hanging="360"/>
+      </w:pPr>
+      <w:rPr>
+        <w:rFonts w:ascii="Courier New" w:hAnsi="Courier New" w:cs="Courier New" w:hint="default"/>
+      </w:rPr>
+    </w:lvl>
+    <w:lvl w:ilvl="5" w:tplc="04090005" w:tentative="1">
+      <w:start w:val="1"/>
+      <w:numFmt w:val="bullet"/>
+      <w:lvlText w:val=""/>
+      <w:lvlJc w:val="left"/>
+      <w:pPr>
+        <w:ind w:left="5883" w:hanging="360"/>
+      </w:pPr>
+      <w:rPr>
+        <w:rFonts w:ascii="Wingdings" w:hAnsi="Wingdings" w:hint="default"/>
+      </w:rPr>
+    </w:lvl>
+    <w:lvl w:ilvl="6" w:tplc="04090001" w:tentative="1">
+      <w:start w:val="1"/>
+      <w:numFmt w:val="bullet"/>
+      <w:lvlText w:val=""/>
+      <w:lvlJc w:val="left"/>
+      <w:pPr>
+        <w:ind w:left="6603" w:hanging="360"/>
+      </w:pPr>
+      <w:rPr>
+        <w:rFonts w:ascii="Symbol" w:hAnsi="Symbol" w:hint="default"/>
+      </w:rPr>
+    </w:lvl>
+    <w:lvl w:ilvl="7" w:tplc="04090003" w:tentative="1">
+      <w:start w:val="1"/>
+      <w:numFmt w:val="bullet"/>
+      <w:lvlText w:val="o"/>
+      <w:lvlJc w:val="left"/>
+      <w:pPr>
+        <w:ind w:left="7323" w:hanging="360"/>
+      </w:pPr>
+      <w:rPr>
+        <w:rFonts w:ascii="Courier New" w:hAnsi="Courier New" w:cs="Courier New" w:hint="default"/>
+      </w:rPr>
+    </w:lvl>
+    <w:lvl w:ilvl="8" w:tplc="04090005" w:tentative="1">
+      <w:start w:val="1"/>
+      <w:numFmt w:val="bullet"/>
+      <w:lvlText w:val=""/>
+      <w:lvlJc w:val="left"/>
+      <w:pPr>
+        <w:ind w:left="8043" w:hanging="360"/>
+      </w:pPr>
+      <w:rPr>
+        <w:rFonts w:ascii="Wingdings" w:hAnsi="Wingdings" w:hint="default"/>
+      </w:rPr>
+    </w:lvl>
+  </w:abstractNum>
+  <w:abstractNum w:abstractNumId="2" w15:restartNumberingAfterBreak="0">
     <w:nsid w:val="145C4E75"/>
     <w:multiLevelType w:val="hybridMultilevel"/>
     <w:tmpl w:val="629EB502"/>
@@ -5046,7 +7861,7 @@
       </w:pPr>
     </w:lvl>
   </w:abstractNum>
-  <w:abstractNum w:abstractNumId="2" w15:restartNumberingAfterBreak="0">
+  <w:abstractNum w:abstractNumId="3" w15:restartNumberingAfterBreak="0">
     <w:nsid w:val="152A202B"/>
     <w:multiLevelType w:val="hybridMultilevel"/>
     <w:tmpl w:val="801E9EF8"/>
@@ -5159,10 +7974,10 @@
       </w:rPr>
     </w:lvl>
   </w:abstractNum>
-  <w:abstractNum w:abstractNumId="3" w15:restartNumberingAfterBreak="0">
+  <w:abstractNum w:abstractNumId="4" w15:restartNumberingAfterBreak="0">
     <w:nsid w:val="1A1B4626"/>
     <w:multiLevelType w:val="hybridMultilevel"/>
-    <w:tmpl w:val="C276E11E"/>
+    <w:tmpl w:val="03703492"/>
     <w:lvl w:ilvl="0" w:tplc="04090003">
       <w:start w:val="1"/>
       <w:numFmt w:val="bullet"/>
@@ -5175,7 +7990,7 @@
         <w:rFonts w:ascii="Courier New" w:hAnsi="Courier New" w:cs="Courier New" w:hint="default"/>
       </w:rPr>
     </w:lvl>
-    <w:lvl w:ilvl="1" w:tplc="04090003" w:tentative="1">
+    <w:lvl w:ilvl="1" w:tplc="04090003">
       <w:start w:val="1"/>
       <w:numFmt w:val="bullet"/>
       <w:lvlText w:val="o"/>
@@ -5272,7 +8087,7 @@
       </w:rPr>
     </w:lvl>
   </w:abstractNum>
-  <w:abstractNum w:abstractNumId="4" w15:restartNumberingAfterBreak="0">
+  <w:abstractNum w:abstractNumId="5" w15:restartNumberingAfterBreak="0">
     <w:nsid w:val="1C0362DD"/>
     <w:multiLevelType w:val="hybridMultilevel"/>
     <w:tmpl w:val="0DFE3230"/>
@@ -5385,7 +8200,7 @@
       </w:rPr>
     </w:lvl>
   </w:abstractNum>
-  <w:abstractNum w:abstractNumId="5" w15:restartNumberingAfterBreak="0">
+  <w:abstractNum w:abstractNumId="6" w15:restartNumberingAfterBreak="0">
     <w:nsid w:val="1DBD02C6"/>
     <w:multiLevelType w:val="hybridMultilevel"/>
     <w:tmpl w:val="05B8DCC4"/>
@@ -5498,7 +8313,7 @@
       </w:rPr>
     </w:lvl>
   </w:abstractNum>
-  <w:abstractNum w:abstractNumId="6" w15:restartNumberingAfterBreak="0">
+  <w:abstractNum w:abstractNumId="7" w15:restartNumberingAfterBreak="0">
     <w:nsid w:val="1EDC232F"/>
     <w:multiLevelType w:val="hybridMultilevel"/>
     <w:tmpl w:val="5202AD44"/>
@@ -5611,7 +8426,7 @@
       </w:rPr>
     </w:lvl>
   </w:abstractNum>
-  <w:abstractNum w:abstractNumId="7" w15:restartNumberingAfterBreak="0">
+  <w:abstractNum w:abstractNumId="8" w15:restartNumberingAfterBreak="0">
     <w:nsid w:val="203F3FB5"/>
     <w:multiLevelType w:val="hybridMultilevel"/>
     <w:tmpl w:val="A184DF66"/>
@@ -5724,7 +8539,7 @@
       </w:rPr>
     </w:lvl>
   </w:abstractNum>
-  <w:abstractNum w:abstractNumId="8" w15:restartNumberingAfterBreak="0">
+  <w:abstractNum w:abstractNumId="9" w15:restartNumberingAfterBreak="0">
     <w:nsid w:val="210F6402"/>
     <w:multiLevelType w:val="hybridMultilevel"/>
     <w:tmpl w:val="FB101C72"/>
@@ -5837,10 +8652,10 @@
       </w:rPr>
     </w:lvl>
   </w:abstractNum>
-  <w:abstractNum w:abstractNumId="9" w15:restartNumberingAfterBreak="0">
+  <w:abstractNum w:abstractNumId="10" w15:restartNumberingAfterBreak="0">
     <w:nsid w:val="23F47A0A"/>
     <w:multiLevelType w:val="hybridMultilevel"/>
-    <w:tmpl w:val="B9A0AD50"/>
+    <w:tmpl w:val="A190B2E2"/>
     <w:lvl w:ilvl="0" w:tplc="04090001">
       <w:start w:val="1"/>
       <w:numFmt w:val="bullet"/>
@@ -5853,7 +8668,7 @@
         <w:rFonts w:ascii="Symbol" w:hAnsi="Symbol" w:hint="default"/>
       </w:rPr>
     </w:lvl>
-    <w:lvl w:ilvl="1" w:tplc="04090003" w:tentative="1">
+    <w:lvl w:ilvl="1" w:tplc="04090003">
       <w:start w:val="1"/>
       <w:numFmt w:val="bullet"/>
       <w:lvlText w:val="o"/>
@@ -5865,7 +8680,7 @@
         <w:rFonts w:ascii="Courier New" w:hAnsi="Courier New" w:cs="Courier New" w:hint="default"/>
       </w:rPr>
     </w:lvl>
-    <w:lvl w:ilvl="2" w:tplc="04090005" w:tentative="1">
+    <w:lvl w:ilvl="2" w:tplc="04090005">
       <w:start w:val="1"/>
       <w:numFmt w:val="bullet"/>
       <w:lvlText w:val=""/>
@@ -5950,7 +8765,7 @@
       </w:rPr>
     </w:lvl>
   </w:abstractNum>
-  <w:abstractNum w:abstractNumId="10" w15:restartNumberingAfterBreak="0">
+  <w:abstractNum w:abstractNumId="11" w15:restartNumberingAfterBreak="0">
     <w:nsid w:val="28032477"/>
     <w:multiLevelType w:val="hybridMultilevel"/>
     <w:tmpl w:val="490E25AC"/>
@@ -6063,7 +8878,7 @@
       </w:rPr>
     </w:lvl>
   </w:abstractNum>
-  <w:abstractNum w:abstractNumId="11" w15:restartNumberingAfterBreak="0">
+  <w:abstractNum w:abstractNumId="12" w15:restartNumberingAfterBreak="0">
     <w:nsid w:val="304E6373"/>
     <w:multiLevelType w:val="hybridMultilevel"/>
     <w:tmpl w:val="ED50A002"/>
@@ -6176,7 +8991,7 @@
       </w:rPr>
     </w:lvl>
   </w:abstractNum>
-  <w:abstractNum w:abstractNumId="12" w15:restartNumberingAfterBreak="0">
+  <w:abstractNum w:abstractNumId="13" w15:restartNumberingAfterBreak="0">
     <w:nsid w:val="30BA1A19"/>
     <w:multiLevelType w:val="hybridMultilevel"/>
     <w:tmpl w:val="6F323404"/>
@@ -6289,7 +9104,7 @@
       </w:rPr>
     </w:lvl>
   </w:abstractNum>
-  <w:abstractNum w:abstractNumId="13" w15:restartNumberingAfterBreak="0">
+  <w:abstractNum w:abstractNumId="14" w15:restartNumberingAfterBreak="0">
     <w:nsid w:val="37B54FE4"/>
     <w:multiLevelType w:val="hybridMultilevel"/>
     <w:tmpl w:val="26225EA6"/>
@@ -6402,7 +9217,7 @@
       </w:rPr>
     </w:lvl>
   </w:abstractNum>
-  <w:abstractNum w:abstractNumId="14" w15:restartNumberingAfterBreak="0">
+  <w:abstractNum w:abstractNumId="15" w15:restartNumberingAfterBreak="0">
     <w:nsid w:val="3A6B6668"/>
     <w:multiLevelType w:val="hybridMultilevel"/>
     <w:tmpl w:val="F2DC8528"/>
@@ -6515,7 +9330,7 @@
       </w:rPr>
     </w:lvl>
   </w:abstractNum>
-  <w:abstractNum w:abstractNumId="15" w15:restartNumberingAfterBreak="0">
+  <w:abstractNum w:abstractNumId="16" w15:restartNumberingAfterBreak="0">
     <w:nsid w:val="3B4743AF"/>
     <w:multiLevelType w:val="hybridMultilevel"/>
     <w:tmpl w:val="BF105446"/>
@@ -6628,7 +9443,7 @@
       </w:rPr>
     </w:lvl>
   </w:abstractNum>
-  <w:abstractNum w:abstractNumId="16" w15:restartNumberingAfterBreak="0">
+  <w:abstractNum w:abstractNumId="17" w15:restartNumberingAfterBreak="0">
     <w:nsid w:val="3F9D205A"/>
     <w:multiLevelType w:val="hybridMultilevel"/>
     <w:tmpl w:val="A704F0F0"/>
@@ -6741,7 +9556,7 @@
       </w:rPr>
     </w:lvl>
   </w:abstractNum>
-  <w:abstractNum w:abstractNumId="17" w15:restartNumberingAfterBreak="0">
+  <w:abstractNum w:abstractNumId="18" w15:restartNumberingAfterBreak="0">
     <w:nsid w:val="40F96247"/>
     <w:multiLevelType w:val="hybridMultilevel"/>
     <w:tmpl w:val="F9CA6832"/>
@@ -6854,7 +9669,7 @@
       </w:rPr>
     </w:lvl>
   </w:abstractNum>
-  <w:abstractNum w:abstractNumId="18" w15:restartNumberingAfterBreak="0">
+  <w:abstractNum w:abstractNumId="19" w15:restartNumberingAfterBreak="0">
     <w:nsid w:val="4562120E"/>
     <w:multiLevelType w:val="hybridMultilevel"/>
     <w:tmpl w:val="C55AAFBE"/>
@@ -6967,7 +9782,7 @@
       </w:rPr>
     </w:lvl>
   </w:abstractNum>
-  <w:abstractNum w:abstractNumId="19" w15:restartNumberingAfterBreak="0">
+  <w:abstractNum w:abstractNumId="20" w15:restartNumberingAfterBreak="0">
     <w:nsid w:val="45F57E32"/>
     <w:multiLevelType w:val="hybridMultilevel"/>
     <w:tmpl w:val="45B20EF6"/>
@@ -7080,7 +9895,7 @@
       </w:rPr>
     </w:lvl>
   </w:abstractNum>
-  <w:abstractNum w:abstractNumId="20" w15:restartNumberingAfterBreak="0">
+  <w:abstractNum w:abstractNumId="21" w15:restartNumberingAfterBreak="0">
     <w:nsid w:val="4A0C6B54"/>
     <w:multiLevelType w:val="hybridMultilevel"/>
     <w:tmpl w:val="2C7A91E0"/>
@@ -7193,7 +10008,7 @@
       </w:rPr>
     </w:lvl>
   </w:abstractNum>
-  <w:abstractNum w:abstractNumId="21" w15:restartNumberingAfterBreak="0">
+  <w:abstractNum w:abstractNumId="22" w15:restartNumberingAfterBreak="0">
     <w:nsid w:val="4D4B072A"/>
     <w:multiLevelType w:val="hybridMultilevel"/>
     <w:tmpl w:val="329619D0"/>
@@ -7306,7 +10121,7 @@
       </w:rPr>
     </w:lvl>
   </w:abstractNum>
-  <w:abstractNum w:abstractNumId="22" w15:restartNumberingAfterBreak="0">
+  <w:abstractNum w:abstractNumId="23" w15:restartNumberingAfterBreak="0">
     <w:nsid w:val="4F0667BA"/>
     <w:multiLevelType w:val="hybridMultilevel"/>
     <w:tmpl w:val="46C8BC66"/>
@@ -7419,7 +10234,7 @@
       </w:rPr>
     </w:lvl>
   </w:abstractNum>
-  <w:abstractNum w:abstractNumId="23" w15:restartNumberingAfterBreak="0">
+  <w:abstractNum w:abstractNumId="24" w15:restartNumberingAfterBreak="0">
     <w:nsid w:val="53FB0A98"/>
     <w:multiLevelType w:val="hybridMultilevel"/>
     <w:tmpl w:val="30882322"/>
@@ -7532,7 +10347,7 @@
       </w:rPr>
     </w:lvl>
   </w:abstractNum>
-  <w:abstractNum w:abstractNumId="24" w15:restartNumberingAfterBreak="0">
+  <w:abstractNum w:abstractNumId="25" w15:restartNumberingAfterBreak="0">
     <w:nsid w:val="580F0FFB"/>
     <w:multiLevelType w:val="hybridMultilevel"/>
     <w:tmpl w:val="A86CD348"/>
@@ -7645,7 +10460,7 @@
       </w:rPr>
     </w:lvl>
   </w:abstractNum>
-  <w:abstractNum w:abstractNumId="25" w15:restartNumberingAfterBreak="0">
+  <w:abstractNum w:abstractNumId="26" w15:restartNumberingAfterBreak="0">
     <w:nsid w:val="584216B8"/>
     <w:multiLevelType w:val="hybridMultilevel"/>
     <w:tmpl w:val="9CDC2B44"/>
@@ -7758,7 +10573,7 @@
       </w:rPr>
     </w:lvl>
   </w:abstractNum>
-  <w:abstractNum w:abstractNumId="26" w15:restartNumberingAfterBreak="0">
+  <w:abstractNum w:abstractNumId="27" w15:restartNumberingAfterBreak="0">
     <w:nsid w:val="5B5E72A1"/>
     <w:multiLevelType w:val="hybridMultilevel"/>
     <w:tmpl w:val="DAA45492"/>
@@ -7871,7 +10686,7 @@
       </w:rPr>
     </w:lvl>
   </w:abstractNum>
-  <w:abstractNum w:abstractNumId="27" w15:restartNumberingAfterBreak="0">
+  <w:abstractNum w:abstractNumId="28" w15:restartNumberingAfterBreak="0">
     <w:nsid w:val="5BB3302E"/>
     <w:multiLevelType w:val="hybridMultilevel"/>
     <w:tmpl w:val="1A940E22"/>
@@ -7984,7 +10799,7 @@
       </w:rPr>
     </w:lvl>
   </w:abstractNum>
-  <w:abstractNum w:abstractNumId="28" w15:restartNumberingAfterBreak="0">
+  <w:abstractNum w:abstractNumId="29" w15:restartNumberingAfterBreak="0">
     <w:nsid w:val="5C660D67"/>
     <w:multiLevelType w:val="hybridMultilevel"/>
     <w:tmpl w:val="4D18FBDA"/>
@@ -8097,7 +10912,7 @@
       </w:rPr>
     </w:lvl>
   </w:abstractNum>
-  <w:abstractNum w:abstractNumId="29" w15:restartNumberingAfterBreak="0">
+  <w:abstractNum w:abstractNumId="30" w15:restartNumberingAfterBreak="0">
     <w:nsid w:val="5EC03AF9"/>
     <w:multiLevelType w:val="hybridMultilevel"/>
     <w:tmpl w:val="22E86D16"/>
@@ -8210,7 +11025,7 @@
       </w:rPr>
     </w:lvl>
   </w:abstractNum>
-  <w:abstractNum w:abstractNumId="30" w15:restartNumberingAfterBreak="0">
+  <w:abstractNum w:abstractNumId="31" w15:restartNumberingAfterBreak="0">
     <w:nsid w:val="628A064B"/>
     <w:multiLevelType w:val="hybridMultilevel"/>
     <w:tmpl w:val="E438F3EC"/>
@@ -8323,7 +11138,7 @@
       </w:rPr>
     </w:lvl>
   </w:abstractNum>
-  <w:abstractNum w:abstractNumId="31" w15:restartNumberingAfterBreak="0">
+  <w:abstractNum w:abstractNumId="32" w15:restartNumberingAfterBreak="0">
     <w:nsid w:val="62A81949"/>
     <w:multiLevelType w:val="hybridMultilevel"/>
     <w:tmpl w:val="7C24EBD0"/>
@@ -8436,7 +11251,7 @@
       </w:rPr>
     </w:lvl>
   </w:abstractNum>
-  <w:abstractNum w:abstractNumId="32" w15:restartNumberingAfterBreak="0">
+  <w:abstractNum w:abstractNumId="33" w15:restartNumberingAfterBreak="0">
     <w:nsid w:val="66341ADD"/>
     <w:multiLevelType w:val="hybridMultilevel"/>
     <w:tmpl w:val="7464B678"/>
@@ -8549,7 +11364,7 @@
       </w:rPr>
     </w:lvl>
   </w:abstractNum>
-  <w:abstractNum w:abstractNumId="33" w15:restartNumberingAfterBreak="0">
+  <w:abstractNum w:abstractNumId="34" w15:restartNumberingAfterBreak="0">
     <w:nsid w:val="68ED1116"/>
     <w:multiLevelType w:val="hybridMultilevel"/>
     <w:tmpl w:val="15B652D2"/>
@@ -8662,7 +11477,7 @@
       </w:rPr>
     </w:lvl>
   </w:abstractNum>
-  <w:abstractNum w:abstractNumId="34" w15:restartNumberingAfterBreak="0">
+  <w:abstractNum w:abstractNumId="35" w15:restartNumberingAfterBreak="0">
     <w:nsid w:val="6E620507"/>
     <w:multiLevelType w:val="hybridMultilevel"/>
     <w:tmpl w:val="131EE13C"/>
@@ -8775,7 +11590,7 @@
       </w:rPr>
     </w:lvl>
   </w:abstractNum>
-  <w:abstractNum w:abstractNumId="35" w15:restartNumberingAfterBreak="0">
+  <w:abstractNum w:abstractNumId="36" w15:restartNumberingAfterBreak="0">
     <w:nsid w:val="756E3DE6"/>
     <w:multiLevelType w:val="hybridMultilevel"/>
     <w:tmpl w:val="AC5AAA98"/>
@@ -8888,7 +11703,120 @@
       </w:rPr>
     </w:lvl>
   </w:abstractNum>
-  <w:abstractNum w:abstractNumId="36" w15:restartNumberingAfterBreak="0">
+  <w:abstractNum w:abstractNumId="37" w15:restartNumberingAfterBreak="0">
+    <w:nsid w:val="778276FF"/>
+    <w:multiLevelType w:val="hybridMultilevel"/>
+    <w:tmpl w:val="ABBCE5D6"/>
+    <w:lvl w:ilvl="0" w:tplc="04090003">
+      <w:start w:val="1"/>
+      <w:numFmt w:val="bullet"/>
+      <w:lvlText w:val="o"/>
+      <w:lvlJc w:val="left"/>
+      <w:pPr>
+        <w:ind w:left="3447" w:hanging="360"/>
+      </w:pPr>
+      <w:rPr>
+        <w:rFonts w:ascii="Courier New" w:hAnsi="Courier New" w:cs="Courier New" w:hint="default"/>
+      </w:rPr>
+    </w:lvl>
+    <w:lvl w:ilvl="1" w:tplc="04090003" w:tentative="1">
+      <w:start w:val="1"/>
+      <w:numFmt w:val="bullet"/>
+      <w:lvlText w:val="o"/>
+      <w:lvlJc w:val="left"/>
+      <w:pPr>
+        <w:ind w:left="4167" w:hanging="360"/>
+      </w:pPr>
+      <w:rPr>
+        <w:rFonts w:ascii="Courier New" w:hAnsi="Courier New" w:cs="Courier New" w:hint="default"/>
+      </w:rPr>
+    </w:lvl>
+    <w:lvl w:ilvl="2" w:tplc="04090005" w:tentative="1">
+      <w:start w:val="1"/>
+      <w:numFmt w:val="bullet"/>
+      <w:lvlText w:val=""/>
+      <w:lvlJc w:val="left"/>
+      <w:pPr>
+        <w:ind w:left="4887" w:hanging="360"/>
+      </w:pPr>
+      <w:rPr>
+        <w:rFonts w:ascii="Wingdings" w:hAnsi="Wingdings" w:hint="default"/>
+      </w:rPr>
+    </w:lvl>
+    <w:lvl w:ilvl="3" w:tplc="04090001" w:tentative="1">
+      <w:start w:val="1"/>
+      <w:numFmt w:val="bullet"/>
+      <w:lvlText w:val=""/>
+      <w:lvlJc w:val="left"/>
+      <w:pPr>
+        <w:ind w:left="5607" w:hanging="360"/>
+      </w:pPr>
+      <w:rPr>
+        <w:rFonts w:ascii="Symbol" w:hAnsi="Symbol" w:hint="default"/>
+      </w:rPr>
+    </w:lvl>
+    <w:lvl w:ilvl="4" w:tplc="04090003" w:tentative="1">
+      <w:start w:val="1"/>
+      <w:numFmt w:val="bullet"/>
+      <w:lvlText w:val="o"/>
+      <w:lvlJc w:val="left"/>
+      <w:pPr>
+        <w:ind w:left="6327" w:hanging="360"/>
+      </w:pPr>
+      <w:rPr>
+        <w:rFonts w:ascii="Courier New" w:hAnsi="Courier New" w:cs="Courier New" w:hint="default"/>
+      </w:rPr>
+    </w:lvl>
+    <w:lvl w:ilvl="5" w:tplc="04090005" w:tentative="1">
+      <w:start w:val="1"/>
+      <w:numFmt w:val="bullet"/>
+      <w:lvlText w:val=""/>
+      <w:lvlJc w:val="left"/>
+      <w:pPr>
+        <w:ind w:left="7047" w:hanging="360"/>
+      </w:pPr>
+      <w:rPr>
+        <w:rFonts w:ascii="Wingdings" w:hAnsi="Wingdings" w:hint="default"/>
+      </w:rPr>
+    </w:lvl>
+    <w:lvl w:ilvl="6" w:tplc="04090001" w:tentative="1">
+      <w:start w:val="1"/>
+      <w:numFmt w:val="bullet"/>
+      <w:lvlText w:val=""/>
+      <w:lvlJc w:val="left"/>
+      <w:pPr>
+        <w:ind w:left="7767" w:hanging="360"/>
+      </w:pPr>
+      <w:rPr>
+        <w:rFonts w:ascii="Symbol" w:hAnsi="Symbol" w:hint="default"/>
+      </w:rPr>
+    </w:lvl>
+    <w:lvl w:ilvl="7" w:tplc="04090003" w:tentative="1">
+      <w:start w:val="1"/>
+      <w:numFmt w:val="bullet"/>
+      <w:lvlText w:val="o"/>
+      <w:lvlJc w:val="left"/>
+      <w:pPr>
+        <w:ind w:left="8487" w:hanging="360"/>
+      </w:pPr>
+      <w:rPr>
+        <w:rFonts w:ascii="Courier New" w:hAnsi="Courier New" w:cs="Courier New" w:hint="default"/>
+      </w:rPr>
+    </w:lvl>
+    <w:lvl w:ilvl="8" w:tplc="04090005" w:tentative="1">
+      <w:start w:val="1"/>
+      <w:numFmt w:val="bullet"/>
+      <w:lvlText w:val=""/>
+      <w:lvlJc w:val="left"/>
+      <w:pPr>
+        <w:ind w:left="9207" w:hanging="360"/>
+      </w:pPr>
+      <w:rPr>
+        <w:rFonts w:ascii="Wingdings" w:hAnsi="Wingdings" w:hint="default"/>
+      </w:rPr>
+    </w:lvl>
+  </w:abstractNum>
+  <w:abstractNum w:abstractNumId="38" w15:restartNumberingAfterBreak="0">
     <w:nsid w:val="794407F8"/>
     <w:multiLevelType w:val="hybridMultilevel"/>
     <w:tmpl w:val="6C92B17E"/>
@@ -9001,7 +11929,7 @@
       </w:rPr>
     </w:lvl>
   </w:abstractNum>
-  <w:abstractNum w:abstractNumId="37" w15:restartNumberingAfterBreak="0">
+  <w:abstractNum w:abstractNumId="39" w15:restartNumberingAfterBreak="0">
     <w:nsid w:val="79D23CB8"/>
     <w:multiLevelType w:val="hybridMultilevel"/>
     <w:tmpl w:val="FCB8EB26"/>
@@ -9114,7 +12042,7 @@
       </w:rPr>
     </w:lvl>
   </w:abstractNum>
-  <w:abstractNum w:abstractNumId="38" w15:restartNumberingAfterBreak="0">
+  <w:abstractNum w:abstractNumId="40" w15:restartNumberingAfterBreak="0">
     <w:nsid w:val="7CEF2CF2"/>
     <w:multiLevelType w:val="hybridMultilevel"/>
     <w:tmpl w:val="F69A1DE0"/>
@@ -9227,7 +12155,7 @@
       </w:rPr>
     </w:lvl>
   </w:abstractNum>
-  <w:abstractNum w:abstractNumId="39" w15:restartNumberingAfterBreak="0">
+  <w:abstractNum w:abstractNumId="41" w15:restartNumberingAfterBreak="0">
     <w:nsid w:val="7E695C65"/>
     <w:multiLevelType w:val="hybridMultilevel"/>
     <w:tmpl w:val="1E8A1B36"/>
@@ -9341,124 +12269,130 @@
     </w:lvl>
   </w:abstractNum>
   <w:num w:numId="1" w16cid:durableId="2088771281">
+    <w:abstractNumId w:val="21"/>
+  </w:num>
+  <w:num w:numId="2" w16cid:durableId="685058837">
+    <w:abstractNumId w:val="39"/>
+  </w:num>
+  <w:num w:numId="3" w16cid:durableId="300695087">
     <w:abstractNumId w:val="20"/>
   </w:num>
-  <w:num w:numId="2" w16cid:durableId="685058837">
-    <w:abstractNumId w:val="37"/>
+  <w:num w:numId="4" w16cid:durableId="54203128">
+    <w:abstractNumId w:val="10"/>
   </w:num>
-  <w:num w:numId="3" w16cid:durableId="300695087">
+  <w:num w:numId="5" w16cid:durableId="333260370">
+    <w:abstractNumId w:val="6"/>
+  </w:num>
+  <w:num w:numId="6" w16cid:durableId="1001351869">
+    <w:abstractNumId w:val="7"/>
+  </w:num>
+  <w:num w:numId="7" w16cid:durableId="758020154">
+    <w:abstractNumId w:val="8"/>
+  </w:num>
+  <w:num w:numId="8" w16cid:durableId="1648700516">
+    <w:abstractNumId w:val="14"/>
+  </w:num>
+  <w:num w:numId="9" w16cid:durableId="779446430">
     <w:abstractNumId w:val="19"/>
   </w:num>
-  <w:num w:numId="4" w16cid:durableId="54203128">
+  <w:num w:numId="10" w16cid:durableId="698628534">
+    <w:abstractNumId w:val="22"/>
+  </w:num>
+  <w:num w:numId="11" w16cid:durableId="1558783982">
+    <w:abstractNumId w:val="5"/>
+  </w:num>
+  <w:num w:numId="12" w16cid:durableId="414203912">
+    <w:abstractNumId w:val="15"/>
+  </w:num>
+  <w:num w:numId="13" w16cid:durableId="1881941421">
     <w:abstractNumId w:val="9"/>
   </w:num>
-  <w:num w:numId="5" w16cid:durableId="333260370">
-    <w:abstractNumId w:val="5"/>
+  <w:num w:numId="14" w16cid:durableId="2008316254">
+    <w:abstractNumId w:val="31"/>
   </w:num>
-  <w:num w:numId="6" w16cid:durableId="1001351869">
-    <w:abstractNumId w:val="6"/>
+  <w:num w:numId="15" w16cid:durableId="559636445">
+    <w:abstractNumId w:val="38"/>
   </w:num>
-  <w:num w:numId="7" w16cid:durableId="758020154">
-    <w:abstractNumId w:val="7"/>
+  <w:num w:numId="16" w16cid:durableId="1983386090">
+    <w:abstractNumId w:val="33"/>
   </w:num>
-  <w:num w:numId="8" w16cid:durableId="1648700516">
+  <w:num w:numId="17" w16cid:durableId="1957833628">
     <w:abstractNumId w:val="13"/>
   </w:num>
-  <w:num w:numId="9" w16cid:durableId="779446430">
-    <w:abstractNumId w:val="18"/>
+  <w:num w:numId="18" w16cid:durableId="1722829695">
+    <w:abstractNumId w:val="3"/>
   </w:num>
-  <w:num w:numId="10" w16cid:durableId="698628534">
-    <w:abstractNumId w:val="21"/>
+  <w:num w:numId="19" w16cid:durableId="1172262819">
+    <w:abstractNumId w:val="34"/>
   </w:num>
-  <w:num w:numId="11" w16cid:durableId="1558783982">
+  <w:num w:numId="20" w16cid:durableId="1002780737">
+    <w:abstractNumId w:val="23"/>
+  </w:num>
+  <w:num w:numId="21" w16cid:durableId="613564322">
+    <w:abstractNumId w:val="35"/>
+  </w:num>
+  <w:num w:numId="22" w16cid:durableId="1887600421">
+    <w:abstractNumId w:val="40"/>
+  </w:num>
+  <w:num w:numId="23" w16cid:durableId="546837210">
+    <w:abstractNumId w:val="30"/>
+  </w:num>
+  <w:num w:numId="24" w16cid:durableId="1537351802">
+    <w:abstractNumId w:val="41"/>
+  </w:num>
+  <w:num w:numId="25" w16cid:durableId="142082456">
+    <w:abstractNumId w:val="28"/>
+  </w:num>
+  <w:num w:numId="26" w16cid:durableId="1432824024">
+    <w:abstractNumId w:val="12"/>
+  </w:num>
+  <w:num w:numId="27" w16cid:durableId="139420582">
+    <w:abstractNumId w:val="24"/>
+  </w:num>
+  <w:num w:numId="28" w16cid:durableId="1303342500">
+    <w:abstractNumId w:val="29"/>
+  </w:num>
+  <w:num w:numId="29" w16cid:durableId="541788012">
+    <w:abstractNumId w:val="36"/>
+  </w:num>
+  <w:num w:numId="30" w16cid:durableId="1946843474">
     <w:abstractNumId w:val="4"/>
   </w:num>
-  <w:num w:numId="12" w16cid:durableId="414203912">
-    <w:abstractNumId w:val="14"/>
-  </w:num>
-  <w:num w:numId="13" w16cid:durableId="1881941421">
-    <w:abstractNumId w:val="8"/>
-  </w:num>
-  <w:num w:numId="14" w16cid:durableId="2008316254">
-    <w:abstractNumId w:val="30"/>
-  </w:num>
-  <w:num w:numId="15" w16cid:durableId="559636445">
-    <w:abstractNumId w:val="36"/>
-  </w:num>
-  <w:num w:numId="16" w16cid:durableId="1983386090">
-    <w:abstractNumId w:val="32"/>
-  </w:num>
-  <w:num w:numId="17" w16cid:durableId="1957833628">
-    <w:abstractNumId w:val="12"/>
-  </w:num>
-  <w:num w:numId="18" w16cid:durableId="1722829695">
-    <w:abstractNumId w:val="2"/>
-  </w:num>
-  <w:num w:numId="19" w16cid:durableId="1172262819">
-    <w:abstractNumId w:val="33"/>
-  </w:num>
-  <w:num w:numId="20" w16cid:durableId="1002780737">
-    <w:abstractNumId w:val="22"/>
-  </w:num>
-  <w:num w:numId="21" w16cid:durableId="613564322">
-    <w:abstractNumId w:val="34"/>
-  </w:num>
-  <w:num w:numId="22" w16cid:durableId="1887600421">
-    <w:abstractNumId w:val="38"/>
-  </w:num>
-  <w:num w:numId="23" w16cid:durableId="546837210">
-    <w:abstractNumId w:val="29"/>
-  </w:num>
-  <w:num w:numId="24" w16cid:durableId="1537351802">
-    <w:abstractNumId w:val="39"/>
-  </w:num>
-  <w:num w:numId="25" w16cid:durableId="142082456">
+  <w:num w:numId="31" w16cid:durableId="770975411">
     <w:abstractNumId w:val="27"/>
   </w:num>
-  <w:num w:numId="26" w16cid:durableId="1432824024">
+  <w:num w:numId="32" w16cid:durableId="2133278874">
     <w:abstractNumId w:val="11"/>
-  </w:num>
-  <w:num w:numId="27" w16cid:durableId="139420582">
-    <w:abstractNumId w:val="23"/>
-  </w:num>
-  <w:num w:numId="28" w16cid:durableId="1303342500">
-    <w:abstractNumId w:val="28"/>
-  </w:num>
-  <w:num w:numId="29" w16cid:durableId="541788012">
-    <w:abstractNumId w:val="35"/>
-  </w:num>
-  <w:num w:numId="30" w16cid:durableId="1946843474">
-    <w:abstractNumId w:val="3"/>
-  </w:num>
-  <w:num w:numId="31" w16cid:durableId="770975411">
-    <w:abstractNumId w:val="26"/>
-  </w:num>
-  <w:num w:numId="32" w16cid:durableId="2133278874">
-    <w:abstractNumId w:val="10"/>
   </w:num>
   <w:num w:numId="33" w16cid:durableId="1558974377">
     <w:abstractNumId w:val="0"/>
   </w:num>
   <w:num w:numId="34" w16cid:durableId="193540284">
-    <w:abstractNumId w:val="31"/>
+    <w:abstractNumId w:val="32"/>
   </w:num>
   <w:num w:numId="35" w16cid:durableId="1866092944">
-    <w:abstractNumId w:val="15"/>
+    <w:abstractNumId w:val="16"/>
   </w:num>
   <w:num w:numId="36" w16cid:durableId="798912412">
+    <w:abstractNumId w:val="2"/>
+  </w:num>
+  <w:num w:numId="37" w16cid:durableId="2060788519">
+    <w:abstractNumId w:val="17"/>
+  </w:num>
+  <w:num w:numId="38" w16cid:durableId="1341080465">
+    <w:abstractNumId w:val="18"/>
+  </w:num>
+  <w:num w:numId="39" w16cid:durableId="1685208803">
+    <w:abstractNumId w:val="25"/>
+  </w:num>
+  <w:num w:numId="40" w16cid:durableId="1039628071">
+    <w:abstractNumId w:val="26"/>
+  </w:num>
+  <w:num w:numId="41" w16cid:durableId="340860412">
     <w:abstractNumId w:val="1"/>
   </w:num>
-  <w:num w:numId="37" w16cid:durableId="2060788519">
-    <w:abstractNumId w:val="16"/>
-  </w:num>
-  <w:num w:numId="38" w16cid:durableId="1341080465">
-    <w:abstractNumId w:val="17"/>
-  </w:num>
-  <w:num w:numId="39" w16cid:durableId="1685208803">
-    <w:abstractNumId w:val="24"/>
-  </w:num>
-  <w:num w:numId="40" w16cid:durableId="1039628071">
-    <w:abstractNumId w:val="25"/>
+  <w:num w:numId="42" w16cid:durableId="844326057">
+    <w:abstractNumId w:val="37"/>
   </w:num>
 </w:numbering>
 </file>

--- a/doc/Steps for MoDaC Deployment.docx
+++ b/doc/Steps for MoDaC Deployment.docx
@@ -3851,8 +3851,9 @@
           <w:sz w:val="22"/>
           <w:szCs w:val="22"/>
         </w:rPr>
-        <w:t>rm web-doe-</w:t>
-      </w:r>
+        <w:t>rm web-doe-&lt;</w:t>
+      </w:r>
+      <w:proofErr w:type="spellStart"/>
       <w:r>
         <w:rPr>
           <w:rFonts w:ascii="Menlo" w:hAnsi="Menlo" w:cs="Menlo"/>
@@ -3860,9 +3861,8 @@
           <w:sz w:val="22"/>
           <w:szCs w:val="22"/>
         </w:rPr>
-        <w:t>&lt;</w:t>
-      </w:r>
-      <w:proofErr w:type="spellStart"/>
+        <w:t>old_</w:t>
+      </w:r>
       <w:r>
         <w:rPr>
           <w:rFonts w:ascii="Menlo" w:hAnsi="Menlo" w:cs="Menlo"/>
@@ -3870,8 +3870,9 @@
           <w:sz w:val="22"/>
           <w:szCs w:val="22"/>
         </w:rPr>
-        <w:t>old_</w:t>
-      </w:r>
+        <w:t>war_file_version</w:t>
+      </w:r>
+      <w:proofErr w:type="spellEnd"/>
       <w:r>
         <w:rPr>
           <w:rFonts w:ascii="Menlo" w:hAnsi="Menlo" w:cs="Menlo"/>
@@ -3879,9 +3880,21 @@
           <w:sz w:val="22"/>
           <w:szCs w:val="22"/>
         </w:rPr>
-        <w:t>war_file_version</w:t>
-      </w:r>
-      <w:proofErr w:type="spellEnd"/>
+        <w:t>&gt;.war</w:t>
+      </w:r>
+    </w:p>
+    <w:p>
+      <w:pPr>
+        <w:pStyle w:val="ListParagraph"/>
+        <w:ind w:left="3447"/>
+        <w:rPr>
+          <w:rFonts w:ascii="Times New Roman" w:hAnsi="Times New Roman" w:cs="Times New Roman"/>
+          <w:color w:val="1D1C1D"/>
+          <w:sz w:val="32"/>
+          <w:szCs w:val="32"/>
+          <w:shd w:val="clear" w:color="auto" w:fill="F8F8F8"/>
+        </w:rPr>
+      </w:pPr>
       <w:r>
         <w:rPr>
           <w:rFonts w:ascii="Menlo" w:hAnsi="Menlo" w:cs="Menlo"/>
@@ -3889,47 +3902,7 @@
           <w:sz w:val="22"/>
           <w:szCs w:val="22"/>
         </w:rPr>
-        <w:t>&gt;</w:t>
-      </w:r>
-      <w:r>
-        <w:rPr>
-          <w:rFonts w:ascii="Menlo" w:hAnsi="Menlo" w:cs="Menlo"/>
-          <w:color w:val="000000"/>
-          <w:sz w:val="22"/>
-          <w:szCs w:val="22"/>
-        </w:rPr>
-        <w:t>.war</w:t>
-      </w:r>
-    </w:p>
-    <w:p>
-      <w:pPr>
-        <w:pStyle w:val="ListParagraph"/>
-        <w:ind w:left="3447"/>
-        <w:rPr>
-          <w:rFonts w:ascii="Times New Roman" w:hAnsi="Times New Roman" w:cs="Times New Roman"/>
-          <w:color w:val="1D1C1D"/>
-          <w:sz w:val="32"/>
-          <w:szCs w:val="32"/>
-          <w:shd w:val="clear" w:color="auto" w:fill="F8F8F8"/>
-        </w:rPr>
-      </w:pPr>
-      <w:r>
-        <w:rPr>
-          <w:rFonts w:ascii="Menlo" w:hAnsi="Menlo" w:cs="Menlo"/>
-          <w:color w:val="000000"/>
-          <w:sz w:val="22"/>
-          <w:szCs w:val="22"/>
-        </w:rPr>
-        <w:t xml:space="preserve">  </w:t>
-      </w:r>
-      <w:r>
-        <w:rPr>
-          <w:rFonts w:ascii="Menlo" w:hAnsi="Menlo" w:cs="Menlo"/>
-          <w:color w:val="000000"/>
-          <w:sz w:val="22"/>
-          <w:szCs w:val="22"/>
-        </w:rPr>
-        <w:t>rm -rf web-doe-&lt;</w:t>
+        <w:t xml:space="preserve">  rm -rf web-doe-&lt;</w:t>
       </w:r>
       <w:proofErr w:type="spellStart"/>
       <w:r>
@@ -5557,37 +5530,6 @@
     <w:p>
       <w:pPr>
         <w:rPr>
-          <w:color w:val="1D1C1D"/>
-          <w:sz w:val="32"/>
-          <w:szCs w:val="32"/>
-          <w:shd w:val="clear" w:color="auto" w:fill="F8F8F8"/>
-        </w:rPr>
-      </w:pPr>
-    </w:p>
-    <w:p>
-      <w:pPr>
-        <w:rPr>
-          <w:rFonts w:eastAsiaTheme="minorHAnsi"/>
-          <w:color w:val="000000"/>
-          <w:sz w:val="32"/>
-          <w:szCs w:val="32"/>
-        </w:rPr>
-      </w:pPr>
-    </w:p>
-    <w:p>
-      <w:pPr>
-        <w:rPr>
-          <w:rFonts w:eastAsiaTheme="minorHAnsi"/>
-          <w:color w:val="000000"/>
-          <w:sz w:val="32"/>
-          <w:szCs w:val="32"/>
-        </w:rPr>
-      </w:pPr>
-    </w:p>
-    <w:p>
-      <w:pPr>
-        <w:ind w:left="360"/>
-        <w:rPr>
           <w:rFonts w:eastAsiaTheme="minorHAnsi"/>
           <w:b/>
           <w:bCs/>
@@ -5596,6 +5538,18 @@
           <w:szCs w:val="32"/>
         </w:rPr>
       </w:pPr>
+      <w:r>
+        <w:rPr>
+          <w:rFonts w:eastAsiaTheme="minorHAnsi"/>
+          <w:b/>
+          <w:bCs/>
+          <w:color w:val="000000"/>
+          <w:sz w:val="32"/>
+          <w:szCs w:val="32"/>
+        </w:rPr>
+        <w:lastRenderedPageBreak/>
+        <w:t xml:space="preserve">    </w:t>
+      </w:r>
       <w:r>
         <w:rPr>
           <w:rFonts w:eastAsiaTheme="minorHAnsi"/>
@@ -5864,33 +5818,6 @@
     </w:p>
     <w:p>
       <w:pPr>
-        <w:ind w:left="360"/>
-        <w:rPr>
-          <w:rFonts w:eastAsiaTheme="minorHAnsi"/>
-          <w:b/>
-          <w:bCs/>
-          <w:color w:val="000000"/>
-          <w:sz w:val="32"/>
-          <w:szCs w:val="32"/>
-        </w:rPr>
-      </w:pPr>
-    </w:p>
-    <w:p>
-      <w:pPr>
-        <w:ind w:left="360"/>
-        <w:rPr>
-          <w:rFonts w:eastAsiaTheme="minorHAnsi"/>
-          <w:b/>
-          <w:bCs/>
-          <w:color w:val="000000"/>
-          <w:sz w:val="32"/>
-          <w:szCs w:val="32"/>
-        </w:rPr>
-      </w:pPr>
-    </w:p>
-    <w:p>
-      <w:pPr>
-        <w:ind w:left="360"/>
         <w:rPr>
           <w:rFonts w:eastAsiaTheme="minorHAnsi"/>
           <w:b/>
@@ -6801,7 +6728,6 @@
           <w:sz w:val="32"/>
           <w:szCs w:val="32"/>
         </w:rPr>
-        <w:lastRenderedPageBreak/>
         <w:t>Steps for changing the backend server:</w:t>
       </w:r>
     </w:p>
@@ -7050,6 +6976,7 @@
           <w:sz w:val="32"/>
           <w:szCs w:val="32"/>
         </w:rPr>
+        <w:lastRenderedPageBreak/>
         <w:t>Go to the path:</w:t>
       </w:r>
       <w:r>
@@ -7490,6 +7417,584 @@
         </w:rPr>
         <w:t xml:space="preserve"> servers as mentioned in Step 2.</w:t>
       </w:r>
+    </w:p>
+    <w:p>
+      <w:pPr>
+        <w:rPr>
+          <w:rFonts w:ascii="Menlo" w:hAnsi="Menlo" w:cs="Menlo"/>
+          <w:color w:val="000000"/>
+          <w:sz w:val="22"/>
+          <w:szCs w:val="22"/>
+        </w:rPr>
+      </w:pPr>
+    </w:p>
+    <w:p>
+      <w:pPr>
+        <w:rPr>
+          <w:rFonts w:ascii="Menlo" w:hAnsi="Menlo" w:cs="Menlo"/>
+          <w:color w:val="000000"/>
+          <w:sz w:val="22"/>
+          <w:szCs w:val="22"/>
+        </w:rPr>
+      </w:pPr>
+    </w:p>
+    <w:p>
+      <w:pPr>
+        <w:ind w:left="360"/>
+        <w:rPr>
+          <w:rFonts w:eastAsiaTheme="minorHAnsi"/>
+          <w:b/>
+          <w:bCs/>
+          <w:color w:val="000000" w:themeColor="text1"/>
+          <w:sz w:val="32"/>
+          <w:szCs w:val="32"/>
+        </w:rPr>
+      </w:pPr>
+      <w:r>
+        <w:rPr>
+          <w:rFonts w:eastAsiaTheme="minorHAnsi"/>
+          <w:b/>
+          <w:bCs/>
+          <w:color w:val="000000" w:themeColor="text1"/>
+          <w:sz w:val="32"/>
+          <w:szCs w:val="32"/>
+        </w:rPr>
+        <w:t xml:space="preserve">Steps for </w:t>
+      </w:r>
+      <w:r>
+        <w:rPr>
+          <w:rFonts w:eastAsiaTheme="minorHAnsi"/>
+          <w:b/>
+          <w:bCs/>
+          <w:color w:val="000000" w:themeColor="text1"/>
+          <w:sz w:val="32"/>
+          <w:szCs w:val="32"/>
+        </w:rPr>
+        <w:t>adding</w:t>
+      </w:r>
+      <w:r>
+        <w:rPr>
+          <w:rFonts w:eastAsiaTheme="minorHAnsi"/>
+          <w:b/>
+          <w:bCs/>
+          <w:color w:val="000000" w:themeColor="text1"/>
+          <w:sz w:val="32"/>
+          <w:szCs w:val="32"/>
+        </w:rPr>
+        <w:t xml:space="preserve"> the </w:t>
+      </w:r>
+      <w:r>
+        <w:rPr>
+          <w:rFonts w:eastAsiaTheme="minorHAnsi"/>
+          <w:b/>
+          <w:bCs/>
+          <w:color w:val="000000" w:themeColor="text1"/>
+          <w:sz w:val="32"/>
+          <w:szCs w:val="32"/>
+        </w:rPr>
+        <w:t>maintenance</w:t>
+      </w:r>
+      <w:r>
+        <w:rPr>
+          <w:rFonts w:eastAsiaTheme="minorHAnsi"/>
+          <w:b/>
+          <w:bCs/>
+          <w:color w:val="000000" w:themeColor="text1"/>
+          <w:sz w:val="32"/>
+          <w:szCs w:val="32"/>
+        </w:rPr>
+        <w:t xml:space="preserve"> </w:t>
+      </w:r>
+      <w:r>
+        <w:rPr>
+          <w:rFonts w:eastAsiaTheme="minorHAnsi"/>
+          <w:b/>
+          <w:bCs/>
+          <w:color w:val="000000" w:themeColor="text1"/>
+          <w:sz w:val="32"/>
+          <w:szCs w:val="32"/>
+        </w:rPr>
+        <w:t>message</w:t>
+      </w:r>
+      <w:r>
+        <w:rPr>
+          <w:rFonts w:eastAsiaTheme="minorHAnsi"/>
+          <w:b/>
+          <w:bCs/>
+          <w:color w:val="000000" w:themeColor="text1"/>
+          <w:sz w:val="32"/>
+          <w:szCs w:val="32"/>
+        </w:rPr>
+        <w:t>:</w:t>
+      </w:r>
+    </w:p>
+    <w:p>
+      <w:pPr>
+        <w:ind w:left="360"/>
+        <w:rPr>
+          <w:rFonts w:eastAsiaTheme="minorHAnsi"/>
+          <w:b/>
+          <w:bCs/>
+          <w:color w:val="000000" w:themeColor="text1"/>
+          <w:sz w:val="32"/>
+          <w:szCs w:val="32"/>
+        </w:rPr>
+      </w:pPr>
+    </w:p>
+    <w:p>
+      <w:pPr>
+        <w:pStyle w:val="ListParagraph"/>
+        <w:numPr>
+          <w:ilvl w:val="0"/>
+          <w:numId w:val="43"/>
+        </w:numPr>
+        <w:rPr>
+          <w:color w:val="000000" w:themeColor="text1"/>
+          <w:sz w:val="32"/>
+          <w:szCs w:val="32"/>
+        </w:rPr>
+      </w:pPr>
+      <w:r>
+        <w:rPr>
+          <w:color w:val="000000" w:themeColor="text1"/>
+          <w:sz w:val="32"/>
+          <w:szCs w:val="32"/>
+        </w:rPr>
+        <w:t xml:space="preserve">Login to </w:t>
+      </w:r>
+      <w:proofErr w:type="spellStart"/>
+      <w:r>
+        <w:rPr>
+          <w:color w:val="000000" w:themeColor="text1"/>
+          <w:sz w:val="32"/>
+          <w:szCs w:val="32"/>
+        </w:rPr>
+        <w:t>MoDaC</w:t>
+      </w:r>
+      <w:proofErr w:type="spellEnd"/>
+      <w:r>
+        <w:rPr>
+          <w:color w:val="000000" w:themeColor="text1"/>
+          <w:sz w:val="32"/>
+          <w:szCs w:val="32"/>
+        </w:rPr>
+        <w:t xml:space="preserve"> prod server (</w:t>
+      </w:r>
+      <w:proofErr w:type="spellStart"/>
+      <w:r>
+        <w:rPr>
+          <w:rFonts w:ascii="Menlo" w:hAnsi="Menlo" w:cs="Menlo"/>
+          <w:color w:val="000000"/>
+          <w:sz w:val="22"/>
+          <w:szCs w:val="22"/>
+        </w:rPr>
+        <w:t>ssh</w:t>
+      </w:r>
+      <w:proofErr w:type="spellEnd"/>
+      <w:r>
+        <w:rPr>
+          <w:rFonts w:ascii="Menlo" w:hAnsi="Menlo" w:cs="Menlo"/>
+          <w:color w:val="000000"/>
+          <w:sz w:val="22"/>
+          <w:szCs w:val="22"/>
+        </w:rPr>
+        <w:t xml:space="preserve"> </w:t>
+      </w:r>
+      <w:r>
+        <w:rPr>
+          <w:rFonts w:ascii="Menlo" w:hAnsi="Menlo" w:cs="Menlo"/>
+          <w:color w:val="1396A3"/>
+          <w:sz w:val="22"/>
+          <w:szCs w:val="22"/>
+        </w:rPr>
+        <w:t>fsdsgl-modac01p</w:t>
+      </w:r>
+      <w:r>
+        <w:rPr>
+          <w:rFonts w:ascii="Menlo" w:hAnsi="Menlo" w:cs="Menlo"/>
+          <w:color w:val="000000"/>
+          <w:sz w:val="22"/>
+          <w:szCs w:val="22"/>
+        </w:rPr>
+        <w:t>.ncifcrf.gov</w:t>
+      </w:r>
+      <w:r>
+        <w:rPr>
+          <w:rFonts w:ascii="Menlo" w:hAnsi="Menlo" w:cs="Menlo"/>
+          <w:color w:val="000000"/>
+          <w:sz w:val="22"/>
+          <w:szCs w:val="22"/>
+        </w:rPr>
+        <w:t>)</w:t>
+      </w:r>
+    </w:p>
+    <w:p>
+      <w:pPr>
+        <w:pStyle w:val="ListParagraph"/>
+        <w:numPr>
+          <w:ilvl w:val="0"/>
+          <w:numId w:val="43"/>
+        </w:numPr>
+        <w:rPr>
+          <w:color w:val="000000" w:themeColor="text1"/>
+          <w:sz w:val="32"/>
+          <w:szCs w:val="32"/>
+        </w:rPr>
+      </w:pPr>
+      <w:r>
+        <w:rPr>
+          <w:color w:val="000000" w:themeColor="text1"/>
+          <w:sz w:val="32"/>
+          <w:szCs w:val="32"/>
+        </w:rPr>
+        <w:t>Do “</w:t>
+      </w:r>
+      <w:proofErr w:type="spellStart"/>
+      <w:r>
+        <w:rPr>
+          <w:color w:val="000000" w:themeColor="text1"/>
+          <w:sz w:val="32"/>
+          <w:szCs w:val="32"/>
+        </w:rPr>
+        <w:t>sudo</w:t>
+      </w:r>
+      <w:proofErr w:type="spellEnd"/>
+      <w:r>
+        <w:rPr>
+          <w:color w:val="000000" w:themeColor="text1"/>
+          <w:sz w:val="32"/>
+          <w:szCs w:val="32"/>
+        </w:rPr>
+        <w:t xml:space="preserve"> </w:t>
+      </w:r>
+      <w:proofErr w:type="spellStart"/>
+      <w:r>
+        <w:rPr>
+          <w:color w:val="000000" w:themeColor="text1"/>
+          <w:sz w:val="32"/>
+          <w:szCs w:val="32"/>
+        </w:rPr>
+        <w:t>su</w:t>
+      </w:r>
+      <w:proofErr w:type="spellEnd"/>
+      <w:r>
+        <w:rPr>
+          <w:color w:val="000000" w:themeColor="text1"/>
+          <w:sz w:val="32"/>
+          <w:szCs w:val="32"/>
+        </w:rPr>
+        <w:t>”.</w:t>
+      </w:r>
+    </w:p>
+    <w:p>
+      <w:pPr>
+        <w:pStyle w:val="ListParagraph"/>
+        <w:numPr>
+          <w:ilvl w:val="0"/>
+          <w:numId w:val="43"/>
+        </w:numPr>
+        <w:rPr>
+          <w:color w:val="000000" w:themeColor="text1"/>
+          <w:sz w:val="32"/>
+          <w:szCs w:val="32"/>
+        </w:rPr>
+      </w:pPr>
+      <w:r>
+        <w:rPr>
+          <w:color w:val="000000" w:themeColor="text1"/>
+          <w:sz w:val="32"/>
+          <w:szCs w:val="32"/>
+        </w:rPr>
+        <w:t xml:space="preserve">Go to the path: </w:t>
+      </w:r>
+      <w:r>
+        <w:rPr>
+          <w:rFonts w:ascii="Menlo" w:hAnsi="Menlo" w:cs="Menlo"/>
+          <w:color w:val="000000"/>
+          <w:sz w:val="22"/>
+          <w:szCs w:val="22"/>
+        </w:rPr>
+        <w:t>/</w:t>
+      </w:r>
+      <w:proofErr w:type="spellStart"/>
+      <w:r>
+        <w:rPr>
+          <w:rFonts w:ascii="Menlo" w:hAnsi="Menlo" w:cs="Menlo"/>
+          <w:color w:val="000000"/>
+          <w:sz w:val="22"/>
+          <w:szCs w:val="22"/>
+        </w:rPr>
+        <w:t>usr</w:t>
+      </w:r>
+      <w:proofErr w:type="spellEnd"/>
+      <w:r>
+        <w:rPr>
+          <w:rFonts w:ascii="Menlo" w:hAnsi="Menlo" w:cs="Menlo"/>
+          <w:color w:val="000000"/>
+          <w:sz w:val="22"/>
+          <w:szCs w:val="22"/>
+        </w:rPr>
+        <w:t>/share/tomcat/webapps/web-doe-</w:t>
+      </w:r>
+      <w:r>
+        <w:rPr>
+          <w:rFonts w:ascii="Menlo" w:hAnsi="Menlo" w:cs="Menlo"/>
+          <w:color w:val="000000"/>
+          <w:sz w:val="22"/>
+          <w:szCs w:val="22"/>
+        </w:rPr>
+        <w:t>&lt;version&gt;</w:t>
+      </w:r>
+      <w:r>
+        <w:rPr>
+          <w:rFonts w:ascii="Menlo" w:hAnsi="Menlo" w:cs="Menlo"/>
+          <w:color w:val="000000"/>
+          <w:sz w:val="22"/>
+          <w:szCs w:val="22"/>
+        </w:rPr>
+        <w:t>/WEB-INF/classes</w:t>
+      </w:r>
+    </w:p>
+    <w:p>
+      <w:pPr>
+        <w:pStyle w:val="ListParagraph"/>
+        <w:numPr>
+          <w:ilvl w:val="0"/>
+          <w:numId w:val="43"/>
+        </w:numPr>
+        <w:rPr>
+          <w:color w:val="000000" w:themeColor="text1"/>
+          <w:sz w:val="32"/>
+          <w:szCs w:val="32"/>
+        </w:rPr>
+      </w:pPr>
+      <w:r>
+        <w:rPr>
+          <w:color w:val="000000" w:themeColor="text1"/>
+          <w:sz w:val="32"/>
+          <w:szCs w:val="32"/>
+        </w:rPr>
+        <w:t xml:space="preserve">Edit the </w:t>
+      </w:r>
+      <w:proofErr w:type="spellStart"/>
+      <w:proofErr w:type="gramStart"/>
+      <w:r>
+        <w:rPr>
+          <w:color w:val="000000" w:themeColor="text1"/>
+          <w:sz w:val="32"/>
+          <w:szCs w:val="32"/>
+        </w:rPr>
+        <w:t>application.properties</w:t>
+      </w:r>
+      <w:proofErr w:type="spellEnd"/>
+      <w:proofErr w:type="gramEnd"/>
+      <w:r>
+        <w:rPr>
+          <w:color w:val="000000" w:themeColor="text1"/>
+          <w:sz w:val="32"/>
+          <w:szCs w:val="32"/>
+        </w:rPr>
+        <w:t xml:space="preserve"> file</w:t>
+      </w:r>
+      <w:r>
+        <w:rPr>
+          <w:color w:val="000000" w:themeColor="text1"/>
+          <w:sz w:val="32"/>
+          <w:szCs w:val="32"/>
+        </w:rPr>
+        <w:t xml:space="preserve"> located at this path.</w:t>
+      </w:r>
+    </w:p>
+    <w:p>
+      <w:pPr>
+        <w:pStyle w:val="ListParagraph"/>
+        <w:numPr>
+          <w:ilvl w:val="0"/>
+          <w:numId w:val="43"/>
+        </w:numPr>
+        <w:rPr>
+          <w:color w:val="000000" w:themeColor="text1"/>
+          <w:sz w:val="32"/>
+          <w:szCs w:val="32"/>
+        </w:rPr>
+      </w:pPr>
+      <w:r>
+        <w:rPr>
+          <w:color w:val="000000" w:themeColor="text1"/>
+          <w:sz w:val="32"/>
+          <w:szCs w:val="32"/>
+        </w:rPr>
+        <w:t>Change the property “</w:t>
+      </w:r>
+      <w:proofErr w:type="spellStart"/>
+      <w:proofErr w:type="gramStart"/>
+      <w:r>
+        <w:rPr>
+          <w:rFonts w:ascii="Menlo" w:hAnsi="Menlo" w:cs="Menlo"/>
+          <w:color w:val="000000"/>
+          <w:sz w:val="22"/>
+          <w:szCs w:val="22"/>
+        </w:rPr>
+        <w:t>doe.downtime</w:t>
+      </w:r>
+      <w:proofErr w:type="gramEnd"/>
+      <w:r>
+        <w:rPr>
+          <w:rFonts w:ascii="Menlo" w:hAnsi="Menlo" w:cs="Menlo"/>
+          <w:color w:val="000000"/>
+          <w:sz w:val="22"/>
+          <w:szCs w:val="22"/>
+        </w:rPr>
+        <w:t>.message</w:t>
+      </w:r>
+      <w:proofErr w:type="spellEnd"/>
+      <w:r>
+        <w:rPr>
+          <w:rFonts w:ascii="Menlo" w:hAnsi="Menlo" w:cs="Menlo"/>
+          <w:color w:val="000000"/>
+          <w:sz w:val="22"/>
+          <w:szCs w:val="22"/>
+        </w:rPr>
+        <w:t xml:space="preserve">” </w:t>
+      </w:r>
+      <w:r>
+        <w:rPr>
+          <w:color w:val="000000" w:themeColor="text1"/>
+          <w:sz w:val="32"/>
+          <w:szCs w:val="32"/>
+        </w:rPr>
+        <w:t xml:space="preserve">and add the </w:t>
+      </w:r>
+      <w:proofErr w:type="spellStart"/>
+      <w:r>
+        <w:rPr>
+          <w:color w:val="000000" w:themeColor="text1"/>
+          <w:sz w:val="32"/>
+          <w:szCs w:val="32"/>
+        </w:rPr>
+        <w:t>appropiate</w:t>
+      </w:r>
+      <w:proofErr w:type="spellEnd"/>
+      <w:r>
+        <w:rPr>
+          <w:color w:val="000000" w:themeColor="text1"/>
+          <w:sz w:val="32"/>
+          <w:szCs w:val="32"/>
+        </w:rPr>
+        <w:t xml:space="preserve"> timings for the maintenance.</w:t>
+      </w:r>
+    </w:p>
+    <w:p>
+      <w:pPr>
+        <w:pStyle w:val="ListParagraph"/>
+        <w:numPr>
+          <w:ilvl w:val="0"/>
+          <w:numId w:val="43"/>
+        </w:numPr>
+        <w:rPr>
+          <w:color w:val="000000" w:themeColor="text1"/>
+          <w:sz w:val="32"/>
+          <w:szCs w:val="32"/>
+        </w:rPr>
+      </w:pPr>
+      <w:r>
+        <w:rPr>
+          <w:color w:val="000000" w:themeColor="text1"/>
+          <w:sz w:val="32"/>
+          <w:szCs w:val="32"/>
+        </w:rPr>
+        <w:t xml:space="preserve">Save the file </w:t>
+      </w:r>
+    </w:p>
+    <w:p>
+      <w:pPr>
+        <w:pStyle w:val="ListParagraph"/>
+        <w:numPr>
+          <w:ilvl w:val="0"/>
+          <w:numId w:val="43"/>
+        </w:numPr>
+        <w:rPr>
+          <w:color w:val="000000" w:themeColor="text1"/>
+          <w:sz w:val="32"/>
+          <w:szCs w:val="32"/>
+        </w:rPr>
+      </w:pPr>
+      <w:r>
+        <w:rPr>
+          <w:color w:val="000000" w:themeColor="text1"/>
+          <w:sz w:val="32"/>
+          <w:szCs w:val="32"/>
+        </w:rPr>
+        <w:t>Type “exit” to get out of root user mode</w:t>
+      </w:r>
+    </w:p>
+    <w:p>
+      <w:pPr>
+        <w:pStyle w:val="ListParagraph"/>
+        <w:numPr>
+          <w:ilvl w:val="0"/>
+          <w:numId w:val="43"/>
+        </w:numPr>
+        <w:rPr>
+          <w:color w:val="000000" w:themeColor="text1"/>
+          <w:sz w:val="32"/>
+          <w:szCs w:val="32"/>
+        </w:rPr>
+      </w:pPr>
+      <w:r>
+        <w:rPr>
+          <w:color w:val="000000" w:themeColor="text1"/>
+          <w:sz w:val="32"/>
+          <w:szCs w:val="32"/>
+        </w:rPr>
+        <w:t>Restart tomcat using “</w:t>
+      </w:r>
+      <w:proofErr w:type="spellStart"/>
+      <w:r>
+        <w:rPr>
+          <w:color w:val="000000" w:themeColor="text1"/>
+          <w:sz w:val="32"/>
+          <w:szCs w:val="32"/>
+        </w:rPr>
+        <w:t>sudo</w:t>
+      </w:r>
+      <w:proofErr w:type="spellEnd"/>
+      <w:r>
+        <w:rPr>
+          <w:color w:val="000000" w:themeColor="text1"/>
+          <w:sz w:val="32"/>
+          <w:szCs w:val="32"/>
+        </w:rPr>
+        <w:t xml:space="preserve"> </w:t>
+      </w:r>
+      <w:proofErr w:type="spellStart"/>
+      <w:r>
+        <w:rPr>
+          <w:color w:val="000000" w:themeColor="text1"/>
+          <w:sz w:val="32"/>
+          <w:szCs w:val="32"/>
+        </w:rPr>
+        <w:t>systemctl</w:t>
+      </w:r>
+      <w:proofErr w:type="spellEnd"/>
+      <w:r>
+        <w:rPr>
+          <w:color w:val="000000" w:themeColor="text1"/>
+          <w:sz w:val="32"/>
+          <w:szCs w:val="32"/>
+        </w:rPr>
+        <w:t xml:space="preserve"> restart tomcat”</w:t>
+      </w:r>
+    </w:p>
+    <w:p>
+      <w:pPr>
+        <w:rPr>
+          <w:rFonts w:ascii="Menlo" w:hAnsi="Menlo" w:cs="Menlo"/>
+          <w:color w:val="000000"/>
+          <w:sz w:val="22"/>
+          <w:szCs w:val="22"/>
+        </w:rPr>
+      </w:pPr>
       <w:r>
         <w:rPr>
           <w:rFonts w:ascii="Menlo" w:hAnsi="Menlo" w:cs="Menlo"/>
@@ -9444,6 +9949,119 @@
     </w:lvl>
   </w:abstractNum>
   <w:abstractNum w:abstractNumId="17" w15:restartNumberingAfterBreak="0">
+    <w:nsid w:val="3E0633B2"/>
+    <w:multiLevelType w:val="hybridMultilevel"/>
+    <w:tmpl w:val="FFBC66F4"/>
+    <w:lvl w:ilvl="0" w:tplc="04090003">
+      <w:start w:val="1"/>
+      <w:numFmt w:val="bullet"/>
+      <w:lvlText w:val="o"/>
+      <w:lvlJc w:val="left"/>
+      <w:pPr>
+        <w:ind w:left="1080" w:hanging="360"/>
+      </w:pPr>
+      <w:rPr>
+        <w:rFonts w:ascii="Courier New" w:hAnsi="Courier New" w:cs="Courier New" w:hint="default"/>
+      </w:rPr>
+    </w:lvl>
+    <w:lvl w:ilvl="1" w:tplc="04090003" w:tentative="1">
+      <w:start w:val="1"/>
+      <w:numFmt w:val="bullet"/>
+      <w:lvlText w:val="o"/>
+      <w:lvlJc w:val="left"/>
+      <w:pPr>
+        <w:ind w:left="1800" w:hanging="360"/>
+      </w:pPr>
+      <w:rPr>
+        <w:rFonts w:ascii="Courier New" w:hAnsi="Courier New" w:cs="Courier New" w:hint="default"/>
+      </w:rPr>
+    </w:lvl>
+    <w:lvl w:ilvl="2" w:tplc="04090005" w:tentative="1">
+      <w:start w:val="1"/>
+      <w:numFmt w:val="bullet"/>
+      <w:lvlText w:val=""/>
+      <w:lvlJc w:val="left"/>
+      <w:pPr>
+        <w:ind w:left="2520" w:hanging="360"/>
+      </w:pPr>
+      <w:rPr>
+        <w:rFonts w:ascii="Wingdings" w:hAnsi="Wingdings" w:hint="default"/>
+      </w:rPr>
+    </w:lvl>
+    <w:lvl w:ilvl="3" w:tplc="04090001" w:tentative="1">
+      <w:start w:val="1"/>
+      <w:numFmt w:val="bullet"/>
+      <w:lvlText w:val=""/>
+      <w:lvlJc w:val="left"/>
+      <w:pPr>
+        <w:ind w:left="3240" w:hanging="360"/>
+      </w:pPr>
+      <w:rPr>
+        <w:rFonts w:ascii="Symbol" w:hAnsi="Symbol" w:hint="default"/>
+      </w:rPr>
+    </w:lvl>
+    <w:lvl w:ilvl="4" w:tplc="04090003" w:tentative="1">
+      <w:start w:val="1"/>
+      <w:numFmt w:val="bullet"/>
+      <w:lvlText w:val="o"/>
+      <w:lvlJc w:val="left"/>
+      <w:pPr>
+        <w:ind w:left="3960" w:hanging="360"/>
+      </w:pPr>
+      <w:rPr>
+        <w:rFonts w:ascii="Courier New" w:hAnsi="Courier New" w:cs="Courier New" w:hint="default"/>
+      </w:rPr>
+    </w:lvl>
+    <w:lvl w:ilvl="5" w:tplc="04090005" w:tentative="1">
+      <w:start w:val="1"/>
+      <w:numFmt w:val="bullet"/>
+      <w:lvlText w:val=""/>
+      <w:lvlJc w:val="left"/>
+      <w:pPr>
+        <w:ind w:left="4680" w:hanging="360"/>
+      </w:pPr>
+      <w:rPr>
+        <w:rFonts w:ascii="Wingdings" w:hAnsi="Wingdings" w:hint="default"/>
+      </w:rPr>
+    </w:lvl>
+    <w:lvl w:ilvl="6" w:tplc="04090001" w:tentative="1">
+      <w:start w:val="1"/>
+      <w:numFmt w:val="bullet"/>
+      <w:lvlText w:val=""/>
+      <w:lvlJc w:val="left"/>
+      <w:pPr>
+        <w:ind w:left="5400" w:hanging="360"/>
+      </w:pPr>
+      <w:rPr>
+        <w:rFonts w:ascii="Symbol" w:hAnsi="Symbol" w:hint="default"/>
+      </w:rPr>
+    </w:lvl>
+    <w:lvl w:ilvl="7" w:tplc="04090003" w:tentative="1">
+      <w:start w:val="1"/>
+      <w:numFmt w:val="bullet"/>
+      <w:lvlText w:val="o"/>
+      <w:lvlJc w:val="left"/>
+      <w:pPr>
+        <w:ind w:left="6120" w:hanging="360"/>
+      </w:pPr>
+      <w:rPr>
+        <w:rFonts w:ascii="Courier New" w:hAnsi="Courier New" w:cs="Courier New" w:hint="default"/>
+      </w:rPr>
+    </w:lvl>
+    <w:lvl w:ilvl="8" w:tplc="04090005" w:tentative="1">
+      <w:start w:val="1"/>
+      <w:numFmt w:val="bullet"/>
+      <w:lvlText w:val=""/>
+      <w:lvlJc w:val="left"/>
+      <w:pPr>
+        <w:ind w:left="6840" w:hanging="360"/>
+      </w:pPr>
+      <w:rPr>
+        <w:rFonts w:ascii="Wingdings" w:hAnsi="Wingdings" w:hint="default"/>
+      </w:rPr>
+    </w:lvl>
+  </w:abstractNum>
+  <w:abstractNum w:abstractNumId="18" w15:restartNumberingAfterBreak="0">
     <w:nsid w:val="3F9D205A"/>
     <w:multiLevelType w:val="hybridMultilevel"/>
     <w:tmpl w:val="A704F0F0"/>
@@ -9556,7 +10174,7 @@
       </w:rPr>
     </w:lvl>
   </w:abstractNum>
-  <w:abstractNum w:abstractNumId="18" w15:restartNumberingAfterBreak="0">
+  <w:abstractNum w:abstractNumId="19" w15:restartNumberingAfterBreak="0">
     <w:nsid w:val="40F96247"/>
     <w:multiLevelType w:val="hybridMultilevel"/>
     <w:tmpl w:val="F9CA6832"/>
@@ -9669,7 +10287,7 @@
       </w:rPr>
     </w:lvl>
   </w:abstractNum>
-  <w:abstractNum w:abstractNumId="19" w15:restartNumberingAfterBreak="0">
+  <w:abstractNum w:abstractNumId="20" w15:restartNumberingAfterBreak="0">
     <w:nsid w:val="4562120E"/>
     <w:multiLevelType w:val="hybridMultilevel"/>
     <w:tmpl w:val="C55AAFBE"/>
@@ -9782,7 +10400,7 @@
       </w:rPr>
     </w:lvl>
   </w:abstractNum>
-  <w:abstractNum w:abstractNumId="20" w15:restartNumberingAfterBreak="0">
+  <w:abstractNum w:abstractNumId="21" w15:restartNumberingAfterBreak="0">
     <w:nsid w:val="45F57E32"/>
     <w:multiLevelType w:val="hybridMultilevel"/>
     <w:tmpl w:val="45B20EF6"/>
@@ -9895,7 +10513,7 @@
       </w:rPr>
     </w:lvl>
   </w:abstractNum>
-  <w:abstractNum w:abstractNumId="21" w15:restartNumberingAfterBreak="0">
+  <w:abstractNum w:abstractNumId="22" w15:restartNumberingAfterBreak="0">
     <w:nsid w:val="4A0C6B54"/>
     <w:multiLevelType w:val="hybridMultilevel"/>
     <w:tmpl w:val="2C7A91E0"/>
@@ -10008,7 +10626,7 @@
       </w:rPr>
     </w:lvl>
   </w:abstractNum>
-  <w:abstractNum w:abstractNumId="22" w15:restartNumberingAfterBreak="0">
+  <w:abstractNum w:abstractNumId="23" w15:restartNumberingAfterBreak="0">
     <w:nsid w:val="4D4B072A"/>
     <w:multiLevelType w:val="hybridMultilevel"/>
     <w:tmpl w:val="329619D0"/>
@@ -10121,7 +10739,7 @@
       </w:rPr>
     </w:lvl>
   </w:abstractNum>
-  <w:abstractNum w:abstractNumId="23" w15:restartNumberingAfterBreak="0">
+  <w:abstractNum w:abstractNumId="24" w15:restartNumberingAfterBreak="0">
     <w:nsid w:val="4F0667BA"/>
     <w:multiLevelType w:val="hybridMultilevel"/>
     <w:tmpl w:val="46C8BC66"/>
@@ -10234,7 +10852,7 @@
       </w:rPr>
     </w:lvl>
   </w:abstractNum>
-  <w:abstractNum w:abstractNumId="24" w15:restartNumberingAfterBreak="0">
+  <w:abstractNum w:abstractNumId="25" w15:restartNumberingAfterBreak="0">
     <w:nsid w:val="53FB0A98"/>
     <w:multiLevelType w:val="hybridMultilevel"/>
     <w:tmpl w:val="30882322"/>
@@ -10347,7 +10965,7 @@
       </w:rPr>
     </w:lvl>
   </w:abstractNum>
-  <w:abstractNum w:abstractNumId="25" w15:restartNumberingAfterBreak="0">
+  <w:abstractNum w:abstractNumId="26" w15:restartNumberingAfterBreak="0">
     <w:nsid w:val="580F0FFB"/>
     <w:multiLevelType w:val="hybridMultilevel"/>
     <w:tmpl w:val="A86CD348"/>
@@ -10460,7 +11078,7 @@
       </w:rPr>
     </w:lvl>
   </w:abstractNum>
-  <w:abstractNum w:abstractNumId="26" w15:restartNumberingAfterBreak="0">
+  <w:abstractNum w:abstractNumId="27" w15:restartNumberingAfterBreak="0">
     <w:nsid w:val="584216B8"/>
     <w:multiLevelType w:val="hybridMultilevel"/>
     <w:tmpl w:val="9CDC2B44"/>
@@ -10573,7 +11191,7 @@
       </w:rPr>
     </w:lvl>
   </w:abstractNum>
-  <w:abstractNum w:abstractNumId="27" w15:restartNumberingAfterBreak="0">
+  <w:abstractNum w:abstractNumId="28" w15:restartNumberingAfterBreak="0">
     <w:nsid w:val="5B5E72A1"/>
     <w:multiLevelType w:val="hybridMultilevel"/>
     <w:tmpl w:val="DAA45492"/>
@@ -10686,7 +11304,7 @@
       </w:rPr>
     </w:lvl>
   </w:abstractNum>
-  <w:abstractNum w:abstractNumId="28" w15:restartNumberingAfterBreak="0">
+  <w:abstractNum w:abstractNumId="29" w15:restartNumberingAfterBreak="0">
     <w:nsid w:val="5BB3302E"/>
     <w:multiLevelType w:val="hybridMultilevel"/>
     <w:tmpl w:val="1A940E22"/>
@@ -10799,7 +11417,7 @@
       </w:rPr>
     </w:lvl>
   </w:abstractNum>
-  <w:abstractNum w:abstractNumId="29" w15:restartNumberingAfterBreak="0">
+  <w:abstractNum w:abstractNumId="30" w15:restartNumberingAfterBreak="0">
     <w:nsid w:val="5C660D67"/>
     <w:multiLevelType w:val="hybridMultilevel"/>
     <w:tmpl w:val="4D18FBDA"/>
@@ -10912,7 +11530,7 @@
       </w:rPr>
     </w:lvl>
   </w:abstractNum>
-  <w:abstractNum w:abstractNumId="30" w15:restartNumberingAfterBreak="0">
+  <w:abstractNum w:abstractNumId="31" w15:restartNumberingAfterBreak="0">
     <w:nsid w:val="5EC03AF9"/>
     <w:multiLevelType w:val="hybridMultilevel"/>
     <w:tmpl w:val="22E86D16"/>
@@ -11025,7 +11643,7 @@
       </w:rPr>
     </w:lvl>
   </w:abstractNum>
-  <w:abstractNum w:abstractNumId="31" w15:restartNumberingAfterBreak="0">
+  <w:abstractNum w:abstractNumId="32" w15:restartNumberingAfterBreak="0">
     <w:nsid w:val="628A064B"/>
     <w:multiLevelType w:val="hybridMultilevel"/>
     <w:tmpl w:val="E438F3EC"/>
@@ -11138,7 +11756,7 @@
       </w:rPr>
     </w:lvl>
   </w:abstractNum>
-  <w:abstractNum w:abstractNumId="32" w15:restartNumberingAfterBreak="0">
+  <w:abstractNum w:abstractNumId="33" w15:restartNumberingAfterBreak="0">
     <w:nsid w:val="62A81949"/>
     <w:multiLevelType w:val="hybridMultilevel"/>
     <w:tmpl w:val="7C24EBD0"/>
@@ -11251,7 +11869,7 @@
       </w:rPr>
     </w:lvl>
   </w:abstractNum>
-  <w:abstractNum w:abstractNumId="33" w15:restartNumberingAfterBreak="0">
+  <w:abstractNum w:abstractNumId="34" w15:restartNumberingAfterBreak="0">
     <w:nsid w:val="66341ADD"/>
     <w:multiLevelType w:val="hybridMultilevel"/>
     <w:tmpl w:val="7464B678"/>
@@ -11364,7 +11982,7 @@
       </w:rPr>
     </w:lvl>
   </w:abstractNum>
-  <w:abstractNum w:abstractNumId="34" w15:restartNumberingAfterBreak="0">
+  <w:abstractNum w:abstractNumId="35" w15:restartNumberingAfterBreak="0">
     <w:nsid w:val="68ED1116"/>
     <w:multiLevelType w:val="hybridMultilevel"/>
     <w:tmpl w:val="15B652D2"/>
@@ -11477,7 +12095,7 @@
       </w:rPr>
     </w:lvl>
   </w:abstractNum>
-  <w:abstractNum w:abstractNumId="35" w15:restartNumberingAfterBreak="0">
+  <w:abstractNum w:abstractNumId="36" w15:restartNumberingAfterBreak="0">
     <w:nsid w:val="6E620507"/>
     <w:multiLevelType w:val="hybridMultilevel"/>
     <w:tmpl w:val="131EE13C"/>
@@ -11590,7 +12208,7 @@
       </w:rPr>
     </w:lvl>
   </w:abstractNum>
-  <w:abstractNum w:abstractNumId="36" w15:restartNumberingAfterBreak="0">
+  <w:abstractNum w:abstractNumId="37" w15:restartNumberingAfterBreak="0">
     <w:nsid w:val="756E3DE6"/>
     <w:multiLevelType w:val="hybridMultilevel"/>
     <w:tmpl w:val="AC5AAA98"/>
@@ -11703,7 +12321,7 @@
       </w:rPr>
     </w:lvl>
   </w:abstractNum>
-  <w:abstractNum w:abstractNumId="37" w15:restartNumberingAfterBreak="0">
+  <w:abstractNum w:abstractNumId="38" w15:restartNumberingAfterBreak="0">
     <w:nsid w:val="778276FF"/>
     <w:multiLevelType w:val="hybridMultilevel"/>
     <w:tmpl w:val="ABBCE5D6"/>
@@ -11816,7 +12434,7 @@
       </w:rPr>
     </w:lvl>
   </w:abstractNum>
-  <w:abstractNum w:abstractNumId="38" w15:restartNumberingAfterBreak="0">
+  <w:abstractNum w:abstractNumId="39" w15:restartNumberingAfterBreak="0">
     <w:nsid w:val="794407F8"/>
     <w:multiLevelType w:val="hybridMultilevel"/>
     <w:tmpl w:val="6C92B17E"/>
@@ -11929,7 +12547,7 @@
       </w:rPr>
     </w:lvl>
   </w:abstractNum>
-  <w:abstractNum w:abstractNumId="39" w15:restartNumberingAfterBreak="0">
+  <w:abstractNum w:abstractNumId="40" w15:restartNumberingAfterBreak="0">
     <w:nsid w:val="79D23CB8"/>
     <w:multiLevelType w:val="hybridMultilevel"/>
     <w:tmpl w:val="FCB8EB26"/>
@@ -12042,7 +12660,7 @@
       </w:rPr>
     </w:lvl>
   </w:abstractNum>
-  <w:abstractNum w:abstractNumId="40" w15:restartNumberingAfterBreak="0">
+  <w:abstractNum w:abstractNumId="41" w15:restartNumberingAfterBreak="0">
     <w:nsid w:val="7CEF2CF2"/>
     <w:multiLevelType w:val="hybridMultilevel"/>
     <w:tmpl w:val="F69A1DE0"/>
@@ -12155,7 +12773,7 @@
       </w:rPr>
     </w:lvl>
   </w:abstractNum>
-  <w:abstractNum w:abstractNumId="41" w15:restartNumberingAfterBreak="0">
+  <w:abstractNum w:abstractNumId="42" w15:restartNumberingAfterBreak="0">
     <w:nsid w:val="7E695C65"/>
     <w:multiLevelType w:val="hybridMultilevel"/>
     <w:tmpl w:val="1E8A1B36"/>
@@ -12269,13 +12887,13 @@
     </w:lvl>
   </w:abstractNum>
   <w:num w:numId="1" w16cid:durableId="2088771281">
-    <w:abstractNumId w:val="21"/>
+    <w:abstractNumId w:val="22"/>
   </w:num>
   <w:num w:numId="2" w16cid:durableId="685058837">
-    <w:abstractNumId w:val="39"/>
+    <w:abstractNumId w:val="40"/>
   </w:num>
   <w:num w:numId="3" w16cid:durableId="300695087">
-    <w:abstractNumId w:val="20"/>
+    <w:abstractNumId w:val="21"/>
   </w:num>
   <w:num w:numId="4" w16cid:durableId="54203128">
     <w:abstractNumId w:val="10"/>
@@ -12293,10 +12911,10 @@
     <w:abstractNumId w:val="14"/>
   </w:num>
   <w:num w:numId="9" w16cid:durableId="779446430">
-    <w:abstractNumId w:val="19"/>
+    <w:abstractNumId w:val="20"/>
   </w:num>
   <w:num w:numId="10" w16cid:durableId="698628534">
-    <w:abstractNumId w:val="22"/>
+    <w:abstractNumId w:val="23"/>
   </w:num>
   <w:num w:numId="11" w16cid:durableId="1558783982">
     <w:abstractNumId w:val="5"/>
@@ -12308,13 +12926,13 @@
     <w:abstractNumId w:val="9"/>
   </w:num>
   <w:num w:numId="14" w16cid:durableId="2008316254">
-    <w:abstractNumId w:val="31"/>
+    <w:abstractNumId w:val="32"/>
   </w:num>
   <w:num w:numId="15" w16cid:durableId="559636445">
-    <w:abstractNumId w:val="38"/>
+    <w:abstractNumId w:val="39"/>
   </w:num>
   <w:num w:numId="16" w16cid:durableId="1983386090">
-    <w:abstractNumId w:val="33"/>
+    <w:abstractNumId w:val="34"/>
   </w:num>
   <w:num w:numId="17" w16cid:durableId="1957833628">
     <w:abstractNumId w:val="13"/>
@@ -12323,43 +12941,43 @@
     <w:abstractNumId w:val="3"/>
   </w:num>
   <w:num w:numId="19" w16cid:durableId="1172262819">
-    <w:abstractNumId w:val="34"/>
+    <w:abstractNumId w:val="35"/>
   </w:num>
   <w:num w:numId="20" w16cid:durableId="1002780737">
-    <w:abstractNumId w:val="23"/>
+    <w:abstractNumId w:val="24"/>
   </w:num>
   <w:num w:numId="21" w16cid:durableId="613564322">
-    <w:abstractNumId w:val="35"/>
+    <w:abstractNumId w:val="36"/>
   </w:num>
   <w:num w:numId="22" w16cid:durableId="1887600421">
-    <w:abstractNumId w:val="40"/>
+    <w:abstractNumId w:val="41"/>
   </w:num>
   <w:num w:numId="23" w16cid:durableId="546837210">
-    <w:abstractNumId w:val="30"/>
+    <w:abstractNumId w:val="31"/>
   </w:num>
   <w:num w:numId="24" w16cid:durableId="1537351802">
-    <w:abstractNumId w:val="41"/>
+    <w:abstractNumId w:val="42"/>
   </w:num>
   <w:num w:numId="25" w16cid:durableId="142082456">
-    <w:abstractNumId w:val="28"/>
+    <w:abstractNumId w:val="29"/>
   </w:num>
   <w:num w:numId="26" w16cid:durableId="1432824024">
     <w:abstractNumId w:val="12"/>
   </w:num>
   <w:num w:numId="27" w16cid:durableId="139420582">
-    <w:abstractNumId w:val="24"/>
+    <w:abstractNumId w:val="25"/>
   </w:num>
   <w:num w:numId="28" w16cid:durableId="1303342500">
-    <w:abstractNumId w:val="29"/>
+    <w:abstractNumId w:val="30"/>
   </w:num>
   <w:num w:numId="29" w16cid:durableId="541788012">
-    <w:abstractNumId w:val="36"/>
+    <w:abstractNumId w:val="37"/>
   </w:num>
   <w:num w:numId="30" w16cid:durableId="1946843474">
     <w:abstractNumId w:val="4"/>
   </w:num>
   <w:num w:numId="31" w16cid:durableId="770975411">
-    <w:abstractNumId w:val="27"/>
+    <w:abstractNumId w:val="28"/>
   </w:num>
   <w:num w:numId="32" w16cid:durableId="2133278874">
     <w:abstractNumId w:val="11"/>
@@ -12368,7 +12986,7 @@
     <w:abstractNumId w:val="0"/>
   </w:num>
   <w:num w:numId="34" w16cid:durableId="193540284">
-    <w:abstractNumId w:val="32"/>
+    <w:abstractNumId w:val="33"/>
   </w:num>
   <w:num w:numId="35" w16cid:durableId="1866092944">
     <w:abstractNumId w:val="16"/>
@@ -12377,22 +12995,25 @@
     <w:abstractNumId w:val="2"/>
   </w:num>
   <w:num w:numId="37" w16cid:durableId="2060788519">
-    <w:abstractNumId w:val="17"/>
+    <w:abstractNumId w:val="18"/>
   </w:num>
   <w:num w:numId="38" w16cid:durableId="1341080465">
-    <w:abstractNumId w:val="18"/>
+    <w:abstractNumId w:val="19"/>
   </w:num>
   <w:num w:numId="39" w16cid:durableId="1685208803">
-    <w:abstractNumId w:val="25"/>
+    <w:abstractNumId w:val="26"/>
   </w:num>
   <w:num w:numId="40" w16cid:durableId="1039628071">
-    <w:abstractNumId w:val="26"/>
+    <w:abstractNumId w:val="27"/>
   </w:num>
   <w:num w:numId="41" w16cid:durableId="340860412">
     <w:abstractNumId w:val="1"/>
   </w:num>
   <w:num w:numId="42" w16cid:durableId="844326057">
-    <w:abstractNumId w:val="37"/>
+    <w:abstractNumId w:val="38"/>
+  </w:num>
+  <w:num w:numId="43" w16cid:durableId="1627809856">
+    <w:abstractNumId w:val="17"/>
   </w:num>
 </w:numbering>
 </file>

--- a/doc/Steps for MoDaC Deployment.docx
+++ b/doc/Steps for MoDaC Deployment.docx
@@ -7616,16 +7616,7 @@
           <w:sz w:val="22"/>
           <w:szCs w:val="22"/>
         </w:rPr>
-        <w:t>.ncifcrf.gov</w:t>
-      </w:r>
-      <w:r>
-        <w:rPr>
-          <w:rFonts w:ascii="Menlo" w:hAnsi="Menlo" w:cs="Menlo"/>
-          <w:color w:val="000000"/>
-          <w:sz w:val="22"/>
-          <w:szCs w:val="22"/>
-        </w:rPr>
-        <w:t>)</w:t>
+        <w:t>.ncifcrf.gov)</w:t>
       </w:r>
     </w:p>
     <w:p>
@@ -7734,25 +7725,7 @@
           <w:sz w:val="22"/>
           <w:szCs w:val="22"/>
         </w:rPr>
-        <w:t>/share/tomcat/webapps/web-doe-</w:t>
-      </w:r>
-      <w:r>
-        <w:rPr>
-          <w:rFonts w:ascii="Menlo" w:hAnsi="Menlo" w:cs="Menlo"/>
-          <w:color w:val="000000"/>
-          <w:sz w:val="22"/>
-          <w:szCs w:val="22"/>
-        </w:rPr>
-        <w:t>&lt;version&gt;</w:t>
-      </w:r>
-      <w:r>
-        <w:rPr>
-          <w:rFonts w:ascii="Menlo" w:hAnsi="Menlo" w:cs="Menlo"/>
-          <w:color w:val="000000"/>
-          <w:sz w:val="22"/>
-          <w:szCs w:val="22"/>
-        </w:rPr>
-        <w:t>/WEB-INF/classes</w:t>
+        <w:t>/share/tomcat/webapps/web-doe-&lt;version&gt;/WEB-INF/classes</w:t>
       </w:r>
     </w:p>
     <w:p>
@@ -7903,7 +7876,15 @@
           <w:sz w:val="32"/>
           <w:szCs w:val="32"/>
         </w:rPr>
-        <w:t xml:space="preserve">Save the file </w:t>
+        <w:t>Save the file</w:t>
+      </w:r>
+      <w:r>
+        <w:rPr>
+          <w:color w:val="000000" w:themeColor="text1"/>
+          <w:sz w:val="32"/>
+          <w:szCs w:val="32"/>
+        </w:rPr>
+        <w:t>.</w:t>
       </w:r>
     </w:p>
     <w:p>

--- a/doc/Steps for MoDaC Deployment.docx
+++ b/doc/Steps for MoDaC Deployment.docx
@@ -3851,8 +3851,9 @@
           <w:sz w:val="22"/>
           <w:szCs w:val="22"/>
         </w:rPr>
-        <w:t>rm web-doe-</w:t>
-      </w:r>
+        <w:t>rm web-doe-&lt;</w:t>
+      </w:r>
+      <w:proofErr w:type="spellStart"/>
       <w:r>
         <w:rPr>
           <w:rFonts w:ascii="Menlo" w:hAnsi="Menlo" w:cs="Menlo"/>
@@ -3860,9 +3861,8 @@
           <w:sz w:val="22"/>
           <w:szCs w:val="22"/>
         </w:rPr>
-        <w:t>&lt;</w:t>
-      </w:r>
-      <w:proofErr w:type="spellStart"/>
+        <w:t>old_</w:t>
+      </w:r>
       <w:r>
         <w:rPr>
           <w:rFonts w:ascii="Menlo" w:hAnsi="Menlo" w:cs="Menlo"/>
@@ -3870,8 +3870,9 @@
           <w:sz w:val="22"/>
           <w:szCs w:val="22"/>
         </w:rPr>
-        <w:t>old_</w:t>
-      </w:r>
+        <w:t>war_file_version</w:t>
+      </w:r>
+      <w:proofErr w:type="spellEnd"/>
       <w:r>
         <w:rPr>
           <w:rFonts w:ascii="Menlo" w:hAnsi="Menlo" w:cs="Menlo"/>
@@ -3879,9 +3880,21 @@
           <w:sz w:val="22"/>
           <w:szCs w:val="22"/>
         </w:rPr>
-        <w:t>war_file_version</w:t>
-      </w:r>
-      <w:proofErr w:type="spellEnd"/>
+        <w:t>&gt;.war</w:t>
+      </w:r>
+    </w:p>
+    <w:p>
+      <w:pPr>
+        <w:pStyle w:val="ListParagraph"/>
+        <w:ind w:left="3447"/>
+        <w:rPr>
+          <w:rFonts w:ascii="Times New Roman" w:hAnsi="Times New Roman" w:cs="Times New Roman"/>
+          <w:color w:val="1D1C1D"/>
+          <w:sz w:val="32"/>
+          <w:szCs w:val="32"/>
+          <w:shd w:val="clear" w:color="auto" w:fill="F8F8F8"/>
+        </w:rPr>
+      </w:pPr>
       <w:r>
         <w:rPr>
           <w:rFonts w:ascii="Menlo" w:hAnsi="Menlo" w:cs="Menlo"/>
@@ -3889,47 +3902,7 @@
           <w:sz w:val="22"/>
           <w:szCs w:val="22"/>
         </w:rPr>
-        <w:t>&gt;</w:t>
-      </w:r>
-      <w:r>
-        <w:rPr>
-          <w:rFonts w:ascii="Menlo" w:hAnsi="Menlo" w:cs="Menlo"/>
-          <w:color w:val="000000"/>
-          <w:sz w:val="22"/>
-          <w:szCs w:val="22"/>
-        </w:rPr>
-        <w:t>.war</w:t>
-      </w:r>
-    </w:p>
-    <w:p>
-      <w:pPr>
-        <w:pStyle w:val="ListParagraph"/>
-        <w:ind w:left="3447"/>
-        <w:rPr>
-          <w:rFonts w:ascii="Times New Roman" w:hAnsi="Times New Roman" w:cs="Times New Roman"/>
-          <w:color w:val="1D1C1D"/>
-          <w:sz w:val="32"/>
-          <w:szCs w:val="32"/>
-          <w:shd w:val="clear" w:color="auto" w:fill="F8F8F8"/>
-        </w:rPr>
-      </w:pPr>
-      <w:r>
-        <w:rPr>
-          <w:rFonts w:ascii="Menlo" w:hAnsi="Menlo" w:cs="Menlo"/>
-          <w:color w:val="000000"/>
-          <w:sz w:val="22"/>
-          <w:szCs w:val="22"/>
-        </w:rPr>
-        <w:t xml:space="preserve">  </w:t>
-      </w:r>
-      <w:r>
-        <w:rPr>
-          <w:rFonts w:ascii="Menlo" w:hAnsi="Menlo" w:cs="Menlo"/>
-          <w:color w:val="000000"/>
-          <w:sz w:val="22"/>
-          <w:szCs w:val="22"/>
-        </w:rPr>
-        <w:t>rm -rf web-doe-&lt;</w:t>
+        <w:t xml:space="preserve">  rm -rf web-doe-&lt;</w:t>
       </w:r>
       <w:proofErr w:type="spellStart"/>
       <w:r>
@@ -5557,37 +5530,6 @@
     <w:p>
       <w:pPr>
         <w:rPr>
-          <w:color w:val="1D1C1D"/>
-          <w:sz w:val="32"/>
-          <w:szCs w:val="32"/>
-          <w:shd w:val="clear" w:color="auto" w:fill="F8F8F8"/>
-        </w:rPr>
-      </w:pPr>
-    </w:p>
-    <w:p>
-      <w:pPr>
-        <w:rPr>
-          <w:rFonts w:eastAsiaTheme="minorHAnsi"/>
-          <w:color w:val="000000"/>
-          <w:sz w:val="32"/>
-          <w:szCs w:val="32"/>
-        </w:rPr>
-      </w:pPr>
-    </w:p>
-    <w:p>
-      <w:pPr>
-        <w:rPr>
-          <w:rFonts w:eastAsiaTheme="minorHAnsi"/>
-          <w:color w:val="000000"/>
-          <w:sz w:val="32"/>
-          <w:szCs w:val="32"/>
-        </w:rPr>
-      </w:pPr>
-    </w:p>
-    <w:p>
-      <w:pPr>
-        <w:ind w:left="360"/>
-        <w:rPr>
           <w:rFonts w:eastAsiaTheme="minorHAnsi"/>
           <w:b/>
           <w:bCs/>
@@ -5596,6 +5538,18 @@
           <w:szCs w:val="32"/>
         </w:rPr>
       </w:pPr>
+      <w:r>
+        <w:rPr>
+          <w:rFonts w:eastAsiaTheme="minorHAnsi"/>
+          <w:b/>
+          <w:bCs/>
+          <w:color w:val="000000"/>
+          <w:sz w:val="32"/>
+          <w:szCs w:val="32"/>
+        </w:rPr>
+        <w:lastRenderedPageBreak/>
+        <w:t xml:space="preserve">    </w:t>
+      </w:r>
       <w:r>
         <w:rPr>
           <w:rFonts w:eastAsiaTheme="minorHAnsi"/>
@@ -5864,33 +5818,6 @@
     </w:p>
     <w:p>
       <w:pPr>
-        <w:ind w:left="360"/>
-        <w:rPr>
-          <w:rFonts w:eastAsiaTheme="minorHAnsi"/>
-          <w:b/>
-          <w:bCs/>
-          <w:color w:val="000000"/>
-          <w:sz w:val="32"/>
-          <w:szCs w:val="32"/>
-        </w:rPr>
-      </w:pPr>
-    </w:p>
-    <w:p>
-      <w:pPr>
-        <w:ind w:left="360"/>
-        <w:rPr>
-          <w:rFonts w:eastAsiaTheme="minorHAnsi"/>
-          <w:b/>
-          <w:bCs/>
-          <w:color w:val="000000"/>
-          <w:sz w:val="32"/>
-          <w:szCs w:val="32"/>
-        </w:rPr>
-      </w:pPr>
-    </w:p>
-    <w:p>
-      <w:pPr>
-        <w:ind w:left="360"/>
         <w:rPr>
           <w:rFonts w:eastAsiaTheme="minorHAnsi"/>
           <w:b/>
@@ -6801,7 +6728,6 @@
           <w:sz w:val="32"/>
           <w:szCs w:val="32"/>
         </w:rPr>
-        <w:lastRenderedPageBreak/>
         <w:t>Steps for changing the backend server:</w:t>
       </w:r>
     </w:p>
@@ -7050,6 +6976,7 @@
           <w:sz w:val="32"/>
           <w:szCs w:val="32"/>
         </w:rPr>
+        <w:lastRenderedPageBreak/>
         <w:t>Go to the path:</w:t>
       </w:r>
       <w:r>
@@ -7490,6 +7417,565 @@
         </w:rPr>
         <w:t xml:space="preserve"> servers as mentioned in Step 2.</w:t>
       </w:r>
+    </w:p>
+    <w:p>
+      <w:pPr>
+        <w:rPr>
+          <w:rFonts w:ascii="Menlo" w:hAnsi="Menlo" w:cs="Menlo"/>
+          <w:color w:val="000000"/>
+          <w:sz w:val="22"/>
+          <w:szCs w:val="22"/>
+        </w:rPr>
+      </w:pPr>
+    </w:p>
+    <w:p>
+      <w:pPr>
+        <w:rPr>
+          <w:rFonts w:ascii="Menlo" w:hAnsi="Menlo" w:cs="Menlo"/>
+          <w:color w:val="000000"/>
+          <w:sz w:val="22"/>
+          <w:szCs w:val="22"/>
+        </w:rPr>
+      </w:pPr>
+    </w:p>
+    <w:p>
+      <w:pPr>
+        <w:ind w:left="360"/>
+        <w:rPr>
+          <w:rFonts w:eastAsiaTheme="minorHAnsi"/>
+          <w:b/>
+          <w:bCs/>
+          <w:color w:val="000000" w:themeColor="text1"/>
+          <w:sz w:val="32"/>
+          <w:szCs w:val="32"/>
+        </w:rPr>
+      </w:pPr>
+      <w:r>
+        <w:rPr>
+          <w:rFonts w:eastAsiaTheme="minorHAnsi"/>
+          <w:b/>
+          <w:bCs/>
+          <w:color w:val="000000" w:themeColor="text1"/>
+          <w:sz w:val="32"/>
+          <w:szCs w:val="32"/>
+        </w:rPr>
+        <w:t xml:space="preserve">Steps for </w:t>
+      </w:r>
+      <w:r>
+        <w:rPr>
+          <w:rFonts w:eastAsiaTheme="minorHAnsi"/>
+          <w:b/>
+          <w:bCs/>
+          <w:color w:val="000000" w:themeColor="text1"/>
+          <w:sz w:val="32"/>
+          <w:szCs w:val="32"/>
+        </w:rPr>
+        <w:t>adding</w:t>
+      </w:r>
+      <w:r>
+        <w:rPr>
+          <w:rFonts w:eastAsiaTheme="minorHAnsi"/>
+          <w:b/>
+          <w:bCs/>
+          <w:color w:val="000000" w:themeColor="text1"/>
+          <w:sz w:val="32"/>
+          <w:szCs w:val="32"/>
+        </w:rPr>
+        <w:t xml:space="preserve"> the </w:t>
+      </w:r>
+      <w:r>
+        <w:rPr>
+          <w:rFonts w:eastAsiaTheme="minorHAnsi"/>
+          <w:b/>
+          <w:bCs/>
+          <w:color w:val="000000" w:themeColor="text1"/>
+          <w:sz w:val="32"/>
+          <w:szCs w:val="32"/>
+        </w:rPr>
+        <w:t>maintenance</w:t>
+      </w:r>
+      <w:r>
+        <w:rPr>
+          <w:rFonts w:eastAsiaTheme="minorHAnsi"/>
+          <w:b/>
+          <w:bCs/>
+          <w:color w:val="000000" w:themeColor="text1"/>
+          <w:sz w:val="32"/>
+          <w:szCs w:val="32"/>
+        </w:rPr>
+        <w:t xml:space="preserve"> </w:t>
+      </w:r>
+      <w:r>
+        <w:rPr>
+          <w:rFonts w:eastAsiaTheme="minorHAnsi"/>
+          <w:b/>
+          <w:bCs/>
+          <w:color w:val="000000" w:themeColor="text1"/>
+          <w:sz w:val="32"/>
+          <w:szCs w:val="32"/>
+        </w:rPr>
+        <w:t>message</w:t>
+      </w:r>
+      <w:r>
+        <w:rPr>
+          <w:rFonts w:eastAsiaTheme="minorHAnsi"/>
+          <w:b/>
+          <w:bCs/>
+          <w:color w:val="000000" w:themeColor="text1"/>
+          <w:sz w:val="32"/>
+          <w:szCs w:val="32"/>
+        </w:rPr>
+        <w:t>:</w:t>
+      </w:r>
+    </w:p>
+    <w:p>
+      <w:pPr>
+        <w:ind w:left="360"/>
+        <w:rPr>
+          <w:rFonts w:eastAsiaTheme="minorHAnsi"/>
+          <w:b/>
+          <w:bCs/>
+          <w:color w:val="000000" w:themeColor="text1"/>
+          <w:sz w:val="32"/>
+          <w:szCs w:val="32"/>
+        </w:rPr>
+      </w:pPr>
+    </w:p>
+    <w:p>
+      <w:pPr>
+        <w:pStyle w:val="ListParagraph"/>
+        <w:numPr>
+          <w:ilvl w:val="0"/>
+          <w:numId w:val="43"/>
+        </w:numPr>
+        <w:rPr>
+          <w:color w:val="000000" w:themeColor="text1"/>
+          <w:sz w:val="32"/>
+          <w:szCs w:val="32"/>
+        </w:rPr>
+      </w:pPr>
+      <w:r>
+        <w:rPr>
+          <w:color w:val="000000" w:themeColor="text1"/>
+          <w:sz w:val="32"/>
+          <w:szCs w:val="32"/>
+        </w:rPr>
+        <w:t xml:space="preserve">Login to </w:t>
+      </w:r>
+      <w:proofErr w:type="spellStart"/>
+      <w:r>
+        <w:rPr>
+          <w:color w:val="000000" w:themeColor="text1"/>
+          <w:sz w:val="32"/>
+          <w:szCs w:val="32"/>
+        </w:rPr>
+        <w:t>MoDaC</w:t>
+      </w:r>
+      <w:proofErr w:type="spellEnd"/>
+      <w:r>
+        <w:rPr>
+          <w:color w:val="000000" w:themeColor="text1"/>
+          <w:sz w:val="32"/>
+          <w:szCs w:val="32"/>
+        </w:rPr>
+        <w:t xml:space="preserve"> prod server (</w:t>
+      </w:r>
+      <w:proofErr w:type="spellStart"/>
+      <w:r>
+        <w:rPr>
+          <w:rFonts w:ascii="Menlo" w:hAnsi="Menlo" w:cs="Menlo"/>
+          <w:color w:val="000000"/>
+          <w:sz w:val="22"/>
+          <w:szCs w:val="22"/>
+        </w:rPr>
+        <w:t>ssh</w:t>
+      </w:r>
+      <w:proofErr w:type="spellEnd"/>
+      <w:r>
+        <w:rPr>
+          <w:rFonts w:ascii="Menlo" w:hAnsi="Menlo" w:cs="Menlo"/>
+          <w:color w:val="000000"/>
+          <w:sz w:val="22"/>
+          <w:szCs w:val="22"/>
+        </w:rPr>
+        <w:t xml:space="preserve"> </w:t>
+      </w:r>
+      <w:r>
+        <w:rPr>
+          <w:rFonts w:ascii="Menlo" w:hAnsi="Menlo" w:cs="Menlo"/>
+          <w:color w:val="1396A3"/>
+          <w:sz w:val="22"/>
+          <w:szCs w:val="22"/>
+        </w:rPr>
+        <w:t>fsdsgl-modac01p</w:t>
+      </w:r>
+      <w:r>
+        <w:rPr>
+          <w:rFonts w:ascii="Menlo" w:hAnsi="Menlo" w:cs="Menlo"/>
+          <w:color w:val="000000"/>
+          <w:sz w:val="22"/>
+          <w:szCs w:val="22"/>
+        </w:rPr>
+        <w:t>.ncifcrf.gov)</w:t>
+      </w:r>
+    </w:p>
+    <w:p>
+      <w:pPr>
+        <w:pStyle w:val="ListParagraph"/>
+        <w:numPr>
+          <w:ilvl w:val="0"/>
+          <w:numId w:val="43"/>
+        </w:numPr>
+        <w:rPr>
+          <w:color w:val="000000" w:themeColor="text1"/>
+          <w:sz w:val="32"/>
+          <w:szCs w:val="32"/>
+        </w:rPr>
+      </w:pPr>
+      <w:r>
+        <w:rPr>
+          <w:color w:val="000000" w:themeColor="text1"/>
+          <w:sz w:val="32"/>
+          <w:szCs w:val="32"/>
+        </w:rPr>
+        <w:t>Do “</w:t>
+      </w:r>
+      <w:proofErr w:type="spellStart"/>
+      <w:r>
+        <w:rPr>
+          <w:color w:val="000000" w:themeColor="text1"/>
+          <w:sz w:val="32"/>
+          <w:szCs w:val="32"/>
+        </w:rPr>
+        <w:t>sudo</w:t>
+      </w:r>
+      <w:proofErr w:type="spellEnd"/>
+      <w:r>
+        <w:rPr>
+          <w:color w:val="000000" w:themeColor="text1"/>
+          <w:sz w:val="32"/>
+          <w:szCs w:val="32"/>
+        </w:rPr>
+        <w:t xml:space="preserve"> </w:t>
+      </w:r>
+      <w:proofErr w:type="spellStart"/>
+      <w:r>
+        <w:rPr>
+          <w:color w:val="000000" w:themeColor="text1"/>
+          <w:sz w:val="32"/>
+          <w:szCs w:val="32"/>
+        </w:rPr>
+        <w:t>su</w:t>
+      </w:r>
+      <w:proofErr w:type="spellEnd"/>
+      <w:r>
+        <w:rPr>
+          <w:color w:val="000000" w:themeColor="text1"/>
+          <w:sz w:val="32"/>
+          <w:szCs w:val="32"/>
+        </w:rPr>
+        <w:t>”.</w:t>
+      </w:r>
+    </w:p>
+    <w:p>
+      <w:pPr>
+        <w:pStyle w:val="ListParagraph"/>
+        <w:numPr>
+          <w:ilvl w:val="0"/>
+          <w:numId w:val="43"/>
+        </w:numPr>
+        <w:rPr>
+          <w:color w:val="000000" w:themeColor="text1"/>
+          <w:sz w:val="32"/>
+          <w:szCs w:val="32"/>
+        </w:rPr>
+      </w:pPr>
+      <w:r>
+        <w:rPr>
+          <w:color w:val="000000" w:themeColor="text1"/>
+          <w:sz w:val="32"/>
+          <w:szCs w:val="32"/>
+        </w:rPr>
+        <w:t xml:space="preserve">Go to the path: </w:t>
+      </w:r>
+      <w:r>
+        <w:rPr>
+          <w:rFonts w:ascii="Menlo" w:hAnsi="Menlo" w:cs="Menlo"/>
+          <w:color w:val="000000"/>
+          <w:sz w:val="22"/>
+          <w:szCs w:val="22"/>
+        </w:rPr>
+        <w:t>/</w:t>
+      </w:r>
+      <w:proofErr w:type="spellStart"/>
+      <w:r>
+        <w:rPr>
+          <w:rFonts w:ascii="Menlo" w:hAnsi="Menlo" w:cs="Menlo"/>
+          <w:color w:val="000000"/>
+          <w:sz w:val="22"/>
+          <w:szCs w:val="22"/>
+        </w:rPr>
+        <w:t>usr</w:t>
+      </w:r>
+      <w:proofErr w:type="spellEnd"/>
+      <w:r>
+        <w:rPr>
+          <w:rFonts w:ascii="Menlo" w:hAnsi="Menlo" w:cs="Menlo"/>
+          <w:color w:val="000000"/>
+          <w:sz w:val="22"/>
+          <w:szCs w:val="22"/>
+        </w:rPr>
+        <w:t>/share/tomcat/webapps/web-doe-&lt;version&gt;/WEB-INF/classes</w:t>
+      </w:r>
+    </w:p>
+    <w:p>
+      <w:pPr>
+        <w:pStyle w:val="ListParagraph"/>
+        <w:numPr>
+          <w:ilvl w:val="0"/>
+          <w:numId w:val="43"/>
+        </w:numPr>
+        <w:rPr>
+          <w:color w:val="000000" w:themeColor="text1"/>
+          <w:sz w:val="32"/>
+          <w:szCs w:val="32"/>
+        </w:rPr>
+      </w:pPr>
+      <w:r>
+        <w:rPr>
+          <w:color w:val="000000" w:themeColor="text1"/>
+          <w:sz w:val="32"/>
+          <w:szCs w:val="32"/>
+        </w:rPr>
+        <w:t xml:space="preserve">Edit the </w:t>
+      </w:r>
+      <w:proofErr w:type="spellStart"/>
+      <w:proofErr w:type="gramStart"/>
+      <w:r>
+        <w:rPr>
+          <w:color w:val="000000" w:themeColor="text1"/>
+          <w:sz w:val="32"/>
+          <w:szCs w:val="32"/>
+        </w:rPr>
+        <w:t>application.properties</w:t>
+      </w:r>
+      <w:proofErr w:type="spellEnd"/>
+      <w:proofErr w:type="gramEnd"/>
+      <w:r>
+        <w:rPr>
+          <w:color w:val="000000" w:themeColor="text1"/>
+          <w:sz w:val="32"/>
+          <w:szCs w:val="32"/>
+        </w:rPr>
+        <w:t xml:space="preserve"> file</w:t>
+      </w:r>
+      <w:r>
+        <w:rPr>
+          <w:color w:val="000000" w:themeColor="text1"/>
+          <w:sz w:val="32"/>
+          <w:szCs w:val="32"/>
+        </w:rPr>
+        <w:t xml:space="preserve"> located at this path.</w:t>
+      </w:r>
+    </w:p>
+    <w:p>
+      <w:pPr>
+        <w:pStyle w:val="ListParagraph"/>
+        <w:numPr>
+          <w:ilvl w:val="0"/>
+          <w:numId w:val="43"/>
+        </w:numPr>
+        <w:rPr>
+          <w:color w:val="000000" w:themeColor="text1"/>
+          <w:sz w:val="32"/>
+          <w:szCs w:val="32"/>
+        </w:rPr>
+      </w:pPr>
+      <w:r>
+        <w:rPr>
+          <w:color w:val="000000" w:themeColor="text1"/>
+          <w:sz w:val="32"/>
+          <w:szCs w:val="32"/>
+        </w:rPr>
+        <w:t>Change the property “</w:t>
+      </w:r>
+      <w:proofErr w:type="spellStart"/>
+      <w:proofErr w:type="gramStart"/>
+      <w:r>
+        <w:rPr>
+          <w:rFonts w:ascii="Menlo" w:hAnsi="Menlo" w:cs="Menlo"/>
+          <w:color w:val="000000"/>
+          <w:sz w:val="22"/>
+          <w:szCs w:val="22"/>
+        </w:rPr>
+        <w:t>doe.downtime</w:t>
+      </w:r>
+      <w:proofErr w:type="gramEnd"/>
+      <w:r>
+        <w:rPr>
+          <w:rFonts w:ascii="Menlo" w:hAnsi="Menlo" w:cs="Menlo"/>
+          <w:color w:val="000000"/>
+          <w:sz w:val="22"/>
+          <w:szCs w:val="22"/>
+        </w:rPr>
+        <w:t>.message</w:t>
+      </w:r>
+      <w:proofErr w:type="spellEnd"/>
+      <w:r>
+        <w:rPr>
+          <w:rFonts w:ascii="Menlo" w:hAnsi="Menlo" w:cs="Menlo"/>
+          <w:color w:val="000000"/>
+          <w:sz w:val="22"/>
+          <w:szCs w:val="22"/>
+        </w:rPr>
+        <w:t xml:space="preserve">” </w:t>
+      </w:r>
+      <w:r>
+        <w:rPr>
+          <w:color w:val="000000" w:themeColor="text1"/>
+          <w:sz w:val="32"/>
+          <w:szCs w:val="32"/>
+        </w:rPr>
+        <w:t xml:space="preserve">and add the </w:t>
+      </w:r>
+      <w:proofErr w:type="spellStart"/>
+      <w:r>
+        <w:rPr>
+          <w:color w:val="000000" w:themeColor="text1"/>
+          <w:sz w:val="32"/>
+          <w:szCs w:val="32"/>
+        </w:rPr>
+        <w:t>appropiate</w:t>
+      </w:r>
+      <w:proofErr w:type="spellEnd"/>
+      <w:r>
+        <w:rPr>
+          <w:color w:val="000000" w:themeColor="text1"/>
+          <w:sz w:val="32"/>
+          <w:szCs w:val="32"/>
+        </w:rPr>
+        <w:t xml:space="preserve"> timings for the maintenance.</w:t>
+      </w:r>
+    </w:p>
+    <w:p>
+      <w:pPr>
+        <w:pStyle w:val="ListParagraph"/>
+        <w:numPr>
+          <w:ilvl w:val="0"/>
+          <w:numId w:val="43"/>
+        </w:numPr>
+        <w:rPr>
+          <w:color w:val="000000" w:themeColor="text1"/>
+          <w:sz w:val="32"/>
+          <w:szCs w:val="32"/>
+        </w:rPr>
+      </w:pPr>
+      <w:r>
+        <w:rPr>
+          <w:color w:val="000000" w:themeColor="text1"/>
+          <w:sz w:val="32"/>
+          <w:szCs w:val="32"/>
+        </w:rPr>
+        <w:t>Save the file</w:t>
+      </w:r>
+      <w:r>
+        <w:rPr>
+          <w:color w:val="000000" w:themeColor="text1"/>
+          <w:sz w:val="32"/>
+          <w:szCs w:val="32"/>
+        </w:rPr>
+        <w:t>.</w:t>
+      </w:r>
+    </w:p>
+    <w:p>
+      <w:pPr>
+        <w:pStyle w:val="ListParagraph"/>
+        <w:numPr>
+          <w:ilvl w:val="0"/>
+          <w:numId w:val="43"/>
+        </w:numPr>
+        <w:rPr>
+          <w:color w:val="000000" w:themeColor="text1"/>
+          <w:sz w:val="32"/>
+          <w:szCs w:val="32"/>
+        </w:rPr>
+      </w:pPr>
+      <w:r>
+        <w:rPr>
+          <w:color w:val="000000" w:themeColor="text1"/>
+          <w:sz w:val="32"/>
+          <w:szCs w:val="32"/>
+        </w:rPr>
+        <w:t>Type “exit” to get out of root user mode</w:t>
+      </w:r>
+    </w:p>
+    <w:p>
+      <w:pPr>
+        <w:pStyle w:val="ListParagraph"/>
+        <w:numPr>
+          <w:ilvl w:val="0"/>
+          <w:numId w:val="43"/>
+        </w:numPr>
+        <w:rPr>
+          <w:color w:val="000000" w:themeColor="text1"/>
+          <w:sz w:val="32"/>
+          <w:szCs w:val="32"/>
+        </w:rPr>
+      </w:pPr>
+      <w:r>
+        <w:rPr>
+          <w:color w:val="000000" w:themeColor="text1"/>
+          <w:sz w:val="32"/>
+          <w:szCs w:val="32"/>
+        </w:rPr>
+        <w:t>Restart tomcat using “</w:t>
+      </w:r>
+      <w:proofErr w:type="spellStart"/>
+      <w:r>
+        <w:rPr>
+          <w:color w:val="000000" w:themeColor="text1"/>
+          <w:sz w:val="32"/>
+          <w:szCs w:val="32"/>
+        </w:rPr>
+        <w:t>sudo</w:t>
+      </w:r>
+      <w:proofErr w:type="spellEnd"/>
+      <w:r>
+        <w:rPr>
+          <w:color w:val="000000" w:themeColor="text1"/>
+          <w:sz w:val="32"/>
+          <w:szCs w:val="32"/>
+        </w:rPr>
+        <w:t xml:space="preserve"> </w:t>
+      </w:r>
+      <w:proofErr w:type="spellStart"/>
+      <w:r>
+        <w:rPr>
+          <w:color w:val="000000" w:themeColor="text1"/>
+          <w:sz w:val="32"/>
+          <w:szCs w:val="32"/>
+        </w:rPr>
+        <w:t>systemctl</w:t>
+      </w:r>
+      <w:proofErr w:type="spellEnd"/>
+      <w:r>
+        <w:rPr>
+          <w:color w:val="000000" w:themeColor="text1"/>
+          <w:sz w:val="32"/>
+          <w:szCs w:val="32"/>
+        </w:rPr>
+        <w:t xml:space="preserve"> restart tomcat”</w:t>
+      </w:r>
+    </w:p>
+    <w:p>
+      <w:pPr>
+        <w:rPr>
+          <w:rFonts w:ascii="Menlo" w:hAnsi="Menlo" w:cs="Menlo"/>
+          <w:color w:val="000000"/>
+          <w:sz w:val="22"/>
+          <w:szCs w:val="22"/>
+        </w:rPr>
+      </w:pPr>
       <w:r>
         <w:rPr>
           <w:rFonts w:ascii="Menlo" w:hAnsi="Menlo" w:cs="Menlo"/>
@@ -9444,6 +9930,119 @@
     </w:lvl>
   </w:abstractNum>
   <w:abstractNum w:abstractNumId="17" w15:restartNumberingAfterBreak="0">
+    <w:nsid w:val="3E0633B2"/>
+    <w:multiLevelType w:val="hybridMultilevel"/>
+    <w:tmpl w:val="FFBC66F4"/>
+    <w:lvl w:ilvl="0" w:tplc="04090003">
+      <w:start w:val="1"/>
+      <w:numFmt w:val="bullet"/>
+      <w:lvlText w:val="o"/>
+      <w:lvlJc w:val="left"/>
+      <w:pPr>
+        <w:ind w:left="1080" w:hanging="360"/>
+      </w:pPr>
+      <w:rPr>
+        <w:rFonts w:ascii="Courier New" w:hAnsi="Courier New" w:cs="Courier New" w:hint="default"/>
+      </w:rPr>
+    </w:lvl>
+    <w:lvl w:ilvl="1" w:tplc="04090003" w:tentative="1">
+      <w:start w:val="1"/>
+      <w:numFmt w:val="bullet"/>
+      <w:lvlText w:val="o"/>
+      <w:lvlJc w:val="left"/>
+      <w:pPr>
+        <w:ind w:left="1800" w:hanging="360"/>
+      </w:pPr>
+      <w:rPr>
+        <w:rFonts w:ascii="Courier New" w:hAnsi="Courier New" w:cs="Courier New" w:hint="default"/>
+      </w:rPr>
+    </w:lvl>
+    <w:lvl w:ilvl="2" w:tplc="04090005" w:tentative="1">
+      <w:start w:val="1"/>
+      <w:numFmt w:val="bullet"/>
+      <w:lvlText w:val=""/>
+      <w:lvlJc w:val="left"/>
+      <w:pPr>
+        <w:ind w:left="2520" w:hanging="360"/>
+      </w:pPr>
+      <w:rPr>
+        <w:rFonts w:ascii="Wingdings" w:hAnsi="Wingdings" w:hint="default"/>
+      </w:rPr>
+    </w:lvl>
+    <w:lvl w:ilvl="3" w:tplc="04090001" w:tentative="1">
+      <w:start w:val="1"/>
+      <w:numFmt w:val="bullet"/>
+      <w:lvlText w:val=""/>
+      <w:lvlJc w:val="left"/>
+      <w:pPr>
+        <w:ind w:left="3240" w:hanging="360"/>
+      </w:pPr>
+      <w:rPr>
+        <w:rFonts w:ascii="Symbol" w:hAnsi="Symbol" w:hint="default"/>
+      </w:rPr>
+    </w:lvl>
+    <w:lvl w:ilvl="4" w:tplc="04090003" w:tentative="1">
+      <w:start w:val="1"/>
+      <w:numFmt w:val="bullet"/>
+      <w:lvlText w:val="o"/>
+      <w:lvlJc w:val="left"/>
+      <w:pPr>
+        <w:ind w:left="3960" w:hanging="360"/>
+      </w:pPr>
+      <w:rPr>
+        <w:rFonts w:ascii="Courier New" w:hAnsi="Courier New" w:cs="Courier New" w:hint="default"/>
+      </w:rPr>
+    </w:lvl>
+    <w:lvl w:ilvl="5" w:tplc="04090005" w:tentative="1">
+      <w:start w:val="1"/>
+      <w:numFmt w:val="bullet"/>
+      <w:lvlText w:val=""/>
+      <w:lvlJc w:val="left"/>
+      <w:pPr>
+        <w:ind w:left="4680" w:hanging="360"/>
+      </w:pPr>
+      <w:rPr>
+        <w:rFonts w:ascii="Wingdings" w:hAnsi="Wingdings" w:hint="default"/>
+      </w:rPr>
+    </w:lvl>
+    <w:lvl w:ilvl="6" w:tplc="04090001" w:tentative="1">
+      <w:start w:val="1"/>
+      <w:numFmt w:val="bullet"/>
+      <w:lvlText w:val=""/>
+      <w:lvlJc w:val="left"/>
+      <w:pPr>
+        <w:ind w:left="5400" w:hanging="360"/>
+      </w:pPr>
+      <w:rPr>
+        <w:rFonts w:ascii="Symbol" w:hAnsi="Symbol" w:hint="default"/>
+      </w:rPr>
+    </w:lvl>
+    <w:lvl w:ilvl="7" w:tplc="04090003" w:tentative="1">
+      <w:start w:val="1"/>
+      <w:numFmt w:val="bullet"/>
+      <w:lvlText w:val="o"/>
+      <w:lvlJc w:val="left"/>
+      <w:pPr>
+        <w:ind w:left="6120" w:hanging="360"/>
+      </w:pPr>
+      <w:rPr>
+        <w:rFonts w:ascii="Courier New" w:hAnsi="Courier New" w:cs="Courier New" w:hint="default"/>
+      </w:rPr>
+    </w:lvl>
+    <w:lvl w:ilvl="8" w:tplc="04090005" w:tentative="1">
+      <w:start w:val="1"/>
+      <w:numFmt w:val="bullet"/>
+      <w:lvlText w:val=""/>
+      <w:lvlJc w:val="left"/>
+      <w:pPr>
+        <w:ind w:left="6840" w:hanging="360"/>
+      </w:pPr>
+      <w:rPr>
+        <w:rFonts w:ascii="Wingdings" w:hAnsi="Wingdings" w:hint="default"/>
+      </w:rPr>
+    </w:lvl>
+  </w:abstractNum>
+  <w:abstractNum w:abstractNumId="18" w15:restartNumberingAfterBreak="0">
     <w:nsid w:val="3F9D205A"/>
     <w:multiLevelType w:val="hybridMultilevel"/>
     <w:tmpl w:val="A704F0F0"/>
@@ -9556,7 +10155,7 @@
       </w:rPr>
     </w:lvl>
   </w:abstractNum>
-  <w:abstractNum w:abstractNumId="18" w15:restartNumberingAfterBreak="0">
+  <w:abstractNum w:abstractNumId="19" w15:restartNumberingAfterBreak="0">
     <w:nsid w:val="40F96247"/>
     <w:multiLevelType w:val="hybridMultilevel"/>
     <w:tmpl w:val="F9CA6832"/>
@@ -9669,7 +10268,7 @@
       </w:rPr>
     </w:lvl>
   </w:abstractNum>
-  <w:abstractNum w:abstractNumId="19" w15:restartNumberingAfterBreak="0">
+  <w:abstractNum w:abstractNumId="20" w15:restartNumberingAfterBreak="0">
     <w:nsid w:val="4562120E"/>
     <w:multiLevelType w:val="hybridMultilevel"/>
     <w:tmpl w:val="C55AAFBE"/>
@@ -9782,7 +10381,7 @@
       </w:rPr>
     </w:lvl>
   </w:abstractNum>
-  <w:abstractNum w:abstractNumId="20" w15:restartNumberingAfterBreak="0">
+  <w:abstractNum w:abstractNumId="21" w15:restartNumberingAfterBreak="0">
     <w:nsid w:val="45F57E32"/>
     <w:multiLevelType w:val="hybridMultilevel"/>
     <w:tmpl w:val="45B20EF6"/>
@@ -9895,7 +10494,7 @@
       </w:rPr>
     </w:lvl>
   </w:abstractNum>
-  <w:abstractNum w:abstractNumId="21" w15:restartNumberingAfterBreak="0">
+  <w:abstractNum w:abstractNumId="22" w15:restartNumberingAfterBreak="0">
     <w:nsid w:val="4A0C6B54"/>
     <w:multiLevelType w:val="hybridMultilevel"/>
     <w:tmpl w:val="2C7A91E0"/>
@@ -10008,7 +10607,7 @@
       </w:rPr>
     </w:lvl>
   </w:abstractNum>
-  <w:abstractNum w:abstractNumId="22" w15:restartNumberingAfterBreak="0">
+  <w:abstractNum w:abstractNumId="23" w15:restartNumberingAfterBreak="0">
     <w:nsid w:val="4D4B072A"/>
     <w:multiLevelType w:val="hybridMultilevel"/>
     <w:tmpl w:val="329619D0"/>
@@ -10121,7 +10720,7 @@
       </w:rPr>
     </w:lvl>
   </w:abstractNum>
-  <w:abstractNum w:abstractNumId="23" w15:restartNumberingAfterBreak="0">
+  <w:abstractNum w:abstractNumId="24" w15:restartNumberingAfterBreak="0">
     <w:nsid w:val="4F0667BA"/>
     <w:multiLevelType w:val="hybridMultilevel"/>
     <w:tmpl w:val="46C8BC66"/>
@@ -10234,7 +10833,7 @@
       </w:rPr>
     </w:lvl>
   </w:abstractNum>
-  <w:abstractNum w:abstractNumId="24" w15:restartNumberingAfterBreak="0">
+  <w:abstractNum w:abstractNumId="25" w15:restartNumberingAfterBreak="0">
     <w:nsid w:val="53FB0A98"/>
     <w:multiLevelType w:val="hybridMultilevel"/>
     <w:tmpl w:val="30882322"/>
@@ -10347,7 +10946,7 @@
       </w:rPr>
     </w:lvl>
   </w:abstractNum>
-  <w:abstractNum w:abstractNumId="25" w15:restartNumberingAfterBreak="0">
+  <w:abstractNum w:abstractNumId="26" w15:restartNumberingAfterBreak="0">
     <w:nsid w:val="580F0FFB"/>
     <w:multiLevelType w:val="hybridMultilevel"/>
     <w:tmpl w:val="A86CD348"/>
@@ -10460,7 +11059,7 @@
       </w:rPr>
     </w:lvl>
   </w:abstractNum>
-  <w:abstractNum w:abstractNumId="26" w15:restartNumberingAfterBreak="0">
+  <w:abstractNum w:abstractNumId="27" w15:restartNumberingAfterBreak="0">
     <w:nsid w:val="584216B8"/>
     <w:multiLevelType w:val="hybridMultilevel"/>
     <w:tmpl w:val="9CDC2B44"/>
@@ -10573,7 +11172,7 @@
       </w:rPr>
     </w:lvl>
   </w:abstractNum>
-  <w:abstractNum w:abstractNumId="27" w15:restartNumberingAfterBreak="0">
+  <w:abstractNum w:abstractNumId="28" w15:restartNumberingAfterBreak="0">
     <w:nsid w:val="5B5E72A1"/>
     <w:multiLevelType w:val="hybridMultilevel"/>
     <w:tmpl w:val="DAA45492"/>
@@ -10686,7 +11285,7 @@
       </w:rPr>
     </w:lvl>
   </w:abstractNum>
-  <w:abstractNum w:abstractNumId="28" w15:restartNumberingAfterBreak="0">
+  <w:abstractNum w:abstractNumId="29" w15:restartNumberingAfterBreak="0">
     <w:nsid w:val="5BB3302E"/>
     <w:multiLevelType w:val="hybridMultilevel"/>
     <w:tmpl w:val="1A940E22"/>
@@ -10799,7 +11398,7 @@
       </w:rPr>
     </w:lvl>
   </w:abstractNum>
-  <w:abstractNum w:abstractNumId="29" w15:restartNumberingAfterBreak="0">
+  <w:abstractNum w:abstractNumId="30" w15:restartNumberingAfterBreak="0">
     <w:nsid w:val="5C660D67"/>
     <w:multiLevelType w:val="hybridMultilevel"/>
     <w:tmpl w:val="4D18FBDA"/>
@@ -10912,7 +11511,7 @@
       </w:rPr>
     </w:lvl>
   </w:abstractNum>
-  <w:abstractNum w:abstractNumId="30" w15:restartNumberingAfterBreak="0">
+  <w:abstractNum w:abstractNumId="31" w15:restartNumberingAfterBreak="0">
     <w:nsid w:val="5EC03AF9"/>
     <w:multiLevelType w:val="hybridMultilevel"/>
     <w:tmpl w:val="22E86D16"/>
@@ -11025,7 +11624,7 @@
       </w:rPr>
     </w:lvl>
   </w:abstractNum>
-  <w:abstractNum w:abstractNumId="31" w15:restartNumberingAfterBreak="0">
+  <w:abstractNum w:abstractNumId="32" w15:restartNumberingAfterBreak="0">
     <w:nsid w:val="628A064B"/>
     <w:multiLevelType w:val="hybridMultilevel"/>
     <w:tmpl w:val="E438F3EC"/>
@@ -11138,7 +11737,7 @@
       </w:rPr>
     </w:lvl>
   </w:abstractNum>
-  <w:abstractNum w:abstractNumId="32" w15:restartNumberingAfterBreak="0">
+  <w:abstractNum w:abstractNumId="33" w15:restartNumberingAfterBreak="0">
     <w:nsid w:val="62A81949"/>
     <w:multiLevelType w:val="hybridMultilevel"/>
     <w:tmpl w:val="7C24EBD0"/>
@@ -11251,7 +11850,7 @@
       </w:rPr>
     </w:lvl>
   </w:abstractNum>
-  <w:abstractNum w:abstractNumId="33" w15:restartNumberingAfterBreak="0">
+  <w:abstractNum w:abstractNumId="34" w15:restartNumberingAfterBreak="0">
     <w:nsid w:val="66341ADD"/>
     <w:multiLevelType w:val="hybridMultilevel"/>
     <w:tmpl w:val="7464B678"/>
@@ -11364,7 +11963,7 @@
       </w:rPr>
     </w:lvl>
   </w:abstractNum>
-  <w:abstractNum w:abstractNumId="34" w15:restartNumberingAfterBreak="0">
+  <w:abstractNum w:abstractNumId="35" w15:restartNumberingAfterBreak="0">
     <w:nsid w:val="68ED1116"/>
     <w:multiLevelType w:val="hybridMultilevel"/>
     <w:tmpl w:val="15B652D2"/>
@@ -11477,7 +12076,7 @@
       </w:rPr>
     </w:lvl>
   </w:abstractNum>
-  <w:abstractNum w:abstractNumId="35" w15:restartNumberingAfterBreak="0">
+  <w:abstractNum w:abstractNumId="36" w15:restartNumberingAfterBreak="0">
     <w:nsid w:val="6E620507"/>
     <w:multiLevelType w:val="hybridMultilevel"/>
     <w:tmpl w:val="131EE13C"/>
@@ -11590,7 +12189,7 @@
       </w:rPr>
     </w:lvl>
   </w:abstractNum>
-  <w:abstractNum w:abstractNumId="36" w15:restartNumberingAfterBreak="0">
+  <w:abstractNum w:abstractNumId="37" w15:restartNumberingAfterBreak="0">
     <w:nsid w:val="756E3DE6"/>
     <w:multiLevelType w:val="hybridMultilevel"/>
     <w:tmpl w:val="AC5AAA98"/>
@@ -11703,7 +12302,7 @@
       </w:rPr>
     </w:lvl>
   </w:abstractNum>
-  <w:abstractNum w:abstractNumId="37" w15:restartNumberingAfterBreak="0">
+  <w:abstractNum w:abstractNumId="38" w15:restartNumberingAfterBreak="0">
     <w:nsid w:val="778276FF"/>
     <w:multiLevelType w:val="hybridMultilevel"/>
     <w:tmpl w:val="ABBCE5D6"/>
@@ -11816,7 +12415,7 @@
       </w:rPr>
     </w:lvl>
   </w:abstractNum>
-  <w:abstractNum w:abstractNumId="38" w15:restartNumberingAfterBreak="0">
+  <w:abstractNum w:abstractNumId="39" w15:restartNumberingAfterBreak="0">
     <w:nsid w:val="794407F8"/>
     <w:multiLevelType w:val="hybridMultilevel"/>
     <w:tmpl w:val="6C92B17E"/>
@@ -11929,7 +12528,7 @@
       </w:rPr>
     </w:lvl>
   </w:abstractNum>
-  <w:abstractNum w:abstractNumId="39" w15:restartNumberingAfterBreak="0">
+  <w:abstractNum w:abstractNumId="40" w15:restartNumberingAfterBreak="0">
     <w:nsid w:val="79D23CB8"/>
     <w:multiLevelType w:val="hybridMultilevel"/>
     <w:tmpl w:val="FCB8EB26"/>
@@ -12042,7 +12641,7 @@
       </w:rPr>
     </w:lvl>
   </w:abstractNum>
-  <w:abstractNum w:abstractNumId="40" w15:restartNumberingAfterBreak="0">
+  <w:abstractNum w:abstractNumId="41" w15:restartNumberingAfterBreak="0">
     <w:nsid w:val="7CEF2CF2"/>
     <w:multiLevelType w:val="hybridMultilevel"/>
     <w:tmpl w:val="F69A1DE0"/>
@@ -12155,7 +12754,7 @@
       </w:rPr>
     </w:lvl>
   </w:abstractNum>
-  <w:abstractNum w:abstractNumId="41" w15:restartNumberingAfterBreak="0">
+  <w:abstractNum w:abstractNumId="42" w15:restartNumberingAfterBreak="0">
     <w:nsid w:val="7E695C65"/>
     <w:multiLevelType w:val="hybridMultilevel"/>
     <w:tmpl w:val="1E8A1B36"/>
@@ -12269,13 +12868,13 @@
     </w:lvl>
   </w:abstractNum>
   <w:num w:numId="1" w16cid:durableId="2088771281">
-    <w:abstractNumId w:val="21"/>
+    <w:abstractNumId w:val="22"/>
   </w:num>
   <w:num w:numId="2" w16cid:durableId="685058837">
-    <w:abstractNumId w:val="39"/>
+    <w:abstractNumId w:val="40"/>
   </w:num>
   <w:num w:numId="3" w16cid:durableId="300695087">
-    <w:abstractNumId w:val="20"/>
+    <w:abstractNumId w:val="21"/>
   </w:num>
   <w:num w:numId="4" w16cid:durableId="54203128">
     <w:abstractNumId w:val="10"/>
@@ -12293,10 +12892,10 @@
     <w:abstractNumId w:val="14"/>
   </w:num>
   <w:num w:numId="9" w16cid:durableId="779446430">
-    <w:abstractNumId w:val="19"/>
+    <w:abstractNumId w:val="20"/>
   </w:num>
   <w:num w:numId="10" w16cid:durableId="698628534">
-    <w:abstractNumId w:val="22"/>
+    <w:abstractNumId w:val="23"/>
   </w:num>
   <w:num w:numId="11" w16cid:durableId="1558783982">
     <w:abstractNumId w:val="5"/>
@@ -12308,13 +12907,13 @@
     <w:abstractNumId w:val="9"/>
   </w:num>
   <w:num w:numId="14" w16cid:durableId="2008316254">
-    <w:abstractNumId w:val="31"/>
+    <w:abstractNumId w:val="32"/>
   </w:num>
   <w:num w:numId="15" w16cid:durableId="559636445">
-    <w:abstractNumId w:val="38"/>
+    <w:abstractNumId w:val="39"/>
   </w:num>
   <w:num w:numId="16" w16cid:durableId="1983386090">
-    <w:abstractNumId w:val="33"/>
+    <w:abstractNumId w:val="34"/>
   </w:num>
   <w:num w:numId="17" w16cid:durableId="1957833628">
     <w:abstractNumId w:val="13"/>
@@ -12323,43 +12922,43 @@
     <w:abstractNumId w:val="3"/>
   </w:num>
   <w:num w:numId="19" w16cid:durableId="1172262819">
-    <w:abstractNumId w:val="34"/>
+    <w:abstractNumId w:val="35"/>
   </w:num>
   <w:num w:numId="20" w16cid:durableId="1002780737">
-    <w:abstractNumId w:val="23"/>
+    <w:abstractNumId w:val="24"/>
   </w:num>
   <w:num w:numId="21" w16cid:durableId="613564322">
-    <w:abstractNumId w:val="35"/>
+    <w:abstractNumId w:val="36"/>
   </w:num>
   <w:num w:numId="22" w16cid:durableId="1887600421">
-    <w:abstractNumId w:val="40"/>
+    <w:abstractNumId w:val="41"/>
   </w:num>
   <w:num w:numId="23" w16cid:durableId="546837210">
-    <w:abstractNumId w:val="30"/>
+    <w:abstractNumId w:val="31"/>
   </w:num>
   <w:num w:numId="24" w16cid:durableId="1537351802">
-    <w:abstractNumId w:val="41"/>
+    <w:abstractNumId w:val="42"/>
   </w:num>
   <w:num w:numId="25" w16cid:durableId="142082456">
-    <w:abstractNumId w:val="28"/>
+    <w:abstractNumId w:val="29"/>
   </w:num>
   <w:num w:numId="26" w16cid:durableId="1432824024">
     <w:abstractNumId w:val="12"/>
   </w:num>
   <w:num w:numId="27" w16cid:durableId="139420582">
-    <w:abstractNumId w:val="24"/>
+    <w:abstractNumId w:val="25"/>
   </w:num>
   <w:num w:numId="28" w16cid:durableId="1303342500">
-    <w:abstractNumId w:val="29"/>
+    <w:abstractNumId w:val="30"/>
   </w:num>
   <w:num w:numId="29" w16cid:durableId="541788012">
-    <w:abstractNumId w:val="36"/>
+    <w:abstractNumId w:val="37"/>
   </w:num>
   <w:num w:numId="30" w16cid:durableId="1946843474">
     <w:abstractNumId w:val="4"/>
   </w:num>
   <w:num w:numId="31" w16cid:durableId="770975411">
-    <w:abstractNumId w:val="27"/>
+    <w:abstractNumId w:val="28"/>
   </w:num>
   <w:num w:numId="32" w16cid:durableId="2133278874">
     <w:abstractNumId w:val="11"/>
@@ -12368,7 +12967,7 @@
     <w:abstractNumId w:val="0"/>
   </w:num>
   <w:num w:numId="34" w16cid:durableId="193540284">
-    <w:abstractNumId w:val="32"/>
+    <w:abstractNumId w:val="33"/>
   </w:num>
   <w:num w:numId="35" w16cid:durableId="1866092944">
     <w:abstractNumId w:val="16"/>
@@ -12377,22 +12976,25 @@
     <w:abstractNumId w:val="2"/>
   </w:num>
   <w:num w:numId="37" w16cid:durableId="2060788519">
-    <w:abstractNumId w:val="17"/>
+    <w:abstractNumId w:val="18"/>
   </w:num>
   <w:num w:numId="38" w16cid:durableId="1341080465">
-    <w:abstractNumId w:val="18"/>
+    <w:abstractNumId w:val="19"/>
   </w:num>
   <w:num w:numId="39" w16cid:durableId="1685208803">
-    <w:abstractNumId w:val="25"/>
+    <w:abstractNumId w:val="26"/>
   </w:num>
   <w:num w:numId="40" w16cid:durableId="1039628071">
-    <w:abstractNumId w:val="26"/>
+    <w:abstractNumId w:val="27"/>
   </w:num>
   <w:num w:numId="41" w16cid:durableId="340860412">
     <w:abstractNumId w:val="1"/>
   </w:num>
   <w:num w:numId="42" w16cid:durableId="844326057">
-    <w:abstractNumId w:val="37"/>
+    <w:abstractNumId w:val="38"/>
+  </w:num>
+  <w:num w:numId="43" w16cid:durableId="1627809856">
+    <w:abstractNumId w:val="17"/>
   </w:num>
 </w:numbering>
 </file>

--- a/doc/Steps for MoDaC Deployment.docx
+++ b/doc/Steps for MoDaC Deployment.docx
@@ -625,7 +625,25 @@
           <w:sz w:val="32"/>
           <w:szCs w:val="32"/>
         </w:rPr>
-        <w:t xml:space="preserve"> changes done on the branch)</w:t>
+        <w:t xml:space="preserve"> changes done on the branch</w:t>
+      </w:r>
+      <w:r>
+        <w:rPr>
+          <w:rFonts w:ascii="Times New Roman" w:hAnsi="Times New Roman" w:cs="Times New Roman"/>
+          <w:color w:val="000000"/>
+          <w:sz w:val="32"/>
+          <w:szCs w:val="32"/>
+        </w:rPr>
+        <w:t>, skip this step when doing the build on same branch</w:t>
+      </w:r>
+      <w:r>
+        <w:rPr>
+          <w:rFonts w:ascii="Times New Roman" w:hAnsi="Times New Roman" w:cs="Times New Roman"/>
+          <w:color w:val="000000"/>
+          <w:sz w:val="32"/>
+          <w:szCs w:val="32"/>
+        </w:rPr>
+        <w:t>)</w:t>
       </w:r>
     </w:p>
     <w:p>
@@ -670,21 +688,36 @@
         </w:rPr>
         <w:t xml:space="preserve">&gt; </w:t>
       </w:r>
+      <w:r>
+        <w:rPr>
+          <w:rFonts w:ascii="Times New Roman" w:hAnsi="Times New Roman" w:cs="Times New Roman"/>
+          <w:color w:val="000000"/>
+          <w:sz w:val="32"/>
+          <w:szCs w:val="32"/>
+        </w:rPr>
+        <w:t>(Skip this step when doing the build on the same branch)</w:t>
+      </w:r>
     </w:p>
     <w:p>
       <w:pPr>
         <w:pStyle w:val="ListParagraph"/>
-        <w:numPr>
-          <w:ilvl w:val="0"/>
-          <w:numId w:val="17"/>
-        </w:numPr>
-        <w:rPr>
-          <w:rFonts w:ascii="Times New Roman" w:hAnsi="Times New Roman" w:cs="Times New Roman"/>
-          <w:color w:val="000000"/>
-          <w:sz w:val="32"/>
-          <w:szCs w:val="32"/>
-        </w:rPr>
-      </w:pPr>
+        <w:ind w:left="1960"/>
+        <w:rPr>
+          <w:rFonts w:ascii="Times New Roman" w:hAnsi="Times New Roman" w:cs="Times New Roman"/>
+          <w:color w:val="000000"/>
+          <w:sz w:val="32"/>
+          <w:szCs w:val="32"/>
+        </w:rPr>
+      </w:pPr>
+      <w:r>
+        <w:rPr>
+          <w:rFonts w:ascii="Times New Roman" w:hAnsi="Times New Roman" w:cs="Times New Roman"/>
+          <w:color w:val="000000"/>
+          <w:sz w:val="32"/>
+          <w:szCs w:val="32"/>
+        </w:rPr>
+        <w:t xml:space="preserve">         </w:t>
+      </w:r>
       <w:r>
         <w:rPr>
           <w:rFonts w:ascii="Times New Roman" w:hAnsi="Times New Roman" w:cs="Times New Roman"/>
@@ -745,7 +778,36 @@
           <w:sz w:val="32"/>
           <w:szCs w:val="32"/>
         </w:rPr>
-        <w:t>Add all the service account, database, google captcha, google client, and secret key passwords (</w:t>
+        <w:t xml:space="preserve">Add all the service account, database, google captcha, google </w:t>
+      </w:r>
+      <w:proofErr w:type="gramStart"/>
+      <w:r>
+        <w:rPr>
+          <w:rFonts w:ascii="Times New Roman" w:hAnsi="Times New Roman" w:cs="Times New Roman"/>
+          <w:color w:val="000000"/>
+          <w:sz w:val="32"/>
+          <w:szCs w:val="32"/>
+        </w:rPr>
+        <w:t>client</w:t>
+      </w:r>
+      <w:proofErr w:type="gramEnd"/>
+      <w:r>
+        <w:rPr>
+          <w:rFonts w:ascii="Times New Roman" w:hAnsi="Times New Roman" w:cs="Times New Roman"/>
+          <w:color w:val="000000"/>
+          <w:sz w:val="32"/>
+          <w:szCs w:val="32"/>
+        </w:rPr>
+        <w:t xml:space="preserve"> </w:t>
+      </w:r>
+      <w:r>
+        <w:rPr>
+          <w:rFonts w:ascii="Times New Roman" w:hAnsi="Times New Roman" w:cs="Times New Roman"/>
+          <w:color w:val="000000"/>
+          <w:sz w:val="32"/>
+          <w:szCs w:val="32"/>
+        </w:rPr>
+        <w:t>and secret key passwords (</w:t>
       </w:r>
       <w:r>
         <w:rPr>
@@ -763,27 +825,25 @@
           <w:sz w:val="32"/>
           <w:szCs w:val="32"/>
         </w:rPr>
-        <w:t>the properties which says &lt;</w:t>
-      </w:r>
-      <w:proofErr w:type="spellStart"/>
-      <w:r>
-        <w:rPr>
-          <w:rFonts w:ascii="Times New Roman" w:hAnsi="Times New Roman" w:cs="Times New Roman"/>
-          <w:color w:val="000000"/>
-          <w:sz w:val="32"/>
-          <w:szCs w:val="32"/>
-        </w:rPr>
-        <w:t>Configure_me</w:t>
-      </w:r>
-      <w:proofErr w:type="spellEnd"/>
-      <w:r>
-        <w:rPr>
-          <w:rFonts w:ascii="Times New Roman" w:hAnsi="Times New Roman" w:cs="Times New Roman"/>
-          <w:color w:val="000000"/>
-          <w:sz w:val="32"/>
-          <w:szCs w:val="32"/>
-        </w:rPr>
-        <w:t xml:space="preserve">&gt;) in the config files which are located under the path: </w:t>
+        <w:t>the properties which says &lt;Configure</w:t>
+      </w:r>
+      <w:r>
+        <w:rPr>
+          <w:rFonts w:ascii="Times New Roman" w:hAnsi="Times New Roman" w:cs="Times New Roman"/>
+          <w:color w:val="000000"/>
+          <w:sz w:val="32"/>
+          <w:szCs w:val="32"/>
+        </w:rPr>
+        <w:t xml:space="preserve"> M</w:t>
+      </w:r>
+      <w:r>
+        <w:rPr>
+          <w:rFonts w:ascii="Times New Roman" w:hAnsi="Times New Roman" w:cs="Times New Roman"/>
+          <w:color w:val="000000"/>
+          <w:sz w:val="32"/>
+          <w:szCs w:val="32"/>
+        </w:rPr>
+        <w:t xml:space="preserve">e&gt;) in the config files which are located under the path: </w:t>
       </w:r>
       <w:r>
         <w:rPr>
@@ -1102,6 +1162,7 @@
           <w:sz w:val="22"/>
           <w:szCs w:val="22"/>
         </w:rPr>
+        <w:lastRenderedPageBreak/>
         <w:t xml:space="preserve">The config files back up along with passwords are in the home directory for </w:t>
       </w:r>
       <w:proofErr w:type="spellStart"/>
@@ -1211,7 +1272,6 @@
           <w:sz w:val="32"/>
           <w:szCs w:val="32"/>
         </w:rPr>
-        <w:lastRenderedPageBreak/>
         <w:t xml:space="preserve">For DEV:  </w:t>
       </w:r>
       <w:proofErr w:type="spellStart"/>
@@ -2489,6 +2549,7 @@
           <w:sz w:val="32"/>
           <w:szCs w:val="32"/>
         </w:rPr>
+        <w:lastRenderedPageBreak/>
         <w:t>Change the permissions of the war file using the commands:</w:t>
       </w:r>
     </w:p>
@@ -2581,7 +2642,6 @@
           <w:sz w:val="32"/>
           <w:szCs w:val="32"/>
         </w:rPr>
-        <w:lastRenderedPageBreak/>
         <w:t>Move the war file to webapps folder using the command:</w:t>
       </w:r>
     </w:p>
@@ -2784,7 +2844,6 @@
         </w:rPr>
         <w:t>/share/tomcat/conf</w:t>
       </w:r>
-      <w:proofErr w:type="gramStart"/>
       <w:r>
         <w:rPr>
           <w:rFonts w:ascii="Times New Roman" w:hAnsi="Times New Roman" w:cs="Times New Roman"/>
@@ -2814,9 +2873,8 @@
           <w:sz w:val="32"/>
           <w:szCs w:val="32"/>
         </w:rPr>
-        <w:t xml:space="preserve"> for</w:t>
-      </w:r>
-      <w:proofErr w:type="gramEnd"/>
+        <w:t>for</w:t>
+      </w:r>
       <w:r>
         <w:rPr>
           <w:rFonts w:ascii="Times New Roman" w:hAnsi="Times New Roman" w:cs="Times New Roman"/>
@@ -3966,6 +4024,7 @@
           <w:sz w:val="32"/>
           <w:szCs w:val="32"/>
         </w:rPr>
+        <w:lastRenderedPageBreak/>
         <w:t>A</w:t>
       </w:r>
       <w:r>
@@ -4055,7 +4114,6 @@
           <w:sz w:val="32"/>
           <w:szCs w:val="32"/>
         </w:rPr>
-        <w:lastRenderedPageBreak/>
         <w:t>On DEV and UAT</w:t>
       </w:r>
       <w:r>
@@ -5447,6 +5505,7 @@
           <w:sz w:val="32"/>
           <w:szCs w:val="32"/>
         </w:rPr>
+        <w:lastRenderedPageBreak/>
         <w:t xml:space="preserve">DEV:  </w:t>
       </w:r>
       <w:hyperlink r:id="rId9" w:history="1">
@@ -5547,7 +5606,6 @@
           <w:sz w:val="32"/>
           <w:szCs w:val="32"/>
         </w:rPr>
-        <w:lastRenderedPageBreak/>
         <w:t xml:space="preserve">    </w:t>
       </w:r>
       <w:r>
@@ -6719,7 +6777,10 @@
           <w:szCs w:val="32"/>
         </w:rPr>
       </w:pPr>
-      <w:r>
+    </w:p>
+    <w:p>
+      <w:pPr>
+        <w:ind w:left="360"/>
         <w:rPr>
           <w:rFonts w:eastAsiaTheme="minorHAnsi"/>
           <w:b/>
@@ -6728,6 +6789,30 @@
           <w:sz w:val="32"/>
           <w:szCs w:val="32"/>
         </w:rPr>
+      </w:pPr>
+    </w:p>
+    <w:p>
+      <w:pPr>
+        <w:ind w:left="360"/>
+        <w:rPr>
+          <w:rFonts w:eastAsiaTheme="minorHAnsi"/>
+          <w:b/>
+          <w:bCs/>
+          <w:color w:val="000000" w:themeColor="text1"/>
+          <w:sz w:val="32"/>
+          <w:szCs w:val="32"/>
+        </w:rPr>
+      </w:pPr>
+      <w:r>
+        <w:rPr>
+          <w:rFonts w:eastAsiaTheme="minorHAnsi"/>
+          <w:b/>
+          <w:bCs/>
+          <w:color w:val="000000" w:themeColor="text1"/>
+          <w:sz w:val="32"/>
+          <w:szCs w:val="32"/>
+        </w:rPr>
+        <w:lastRenderedPageBreak/>
         <w:t>Steps for changing the backend server:</w:t>
       </w:r>
     </w:p>
@@ -6976,7 +7061,6 @@
           <w:sz w:val="32"/>
           <w:szCs w:val="32"/>
         </w:rPr>
-        <w:lastRenderedPageBreak/>
         <w:t>Go to the path:</w:t>
       </w:r>
       <w:r>
@@ -7967,59 +8051,6 @@
         <w:t xml:space="preserve"> restart tomcat”</w:t>
       </w:r>
     </w:p>
-    <w:p>
-      <w:pPr>
-        <w:rPr>
-          <w:rFonts w:ascii="Menlo" w:hAnsi="Menlo" w:cs="Menlo"/>
-          <w:color w:val="000000"/>
-          <w:sz w:val="22"/>
-          <w:szCs w:val="22"/>
-        </w:rPr>
-      </w:pPr>
-      <w:r>
-        <w:rPr>
-          <w:rFonts w:ascii="Menlo" w:hAnsi="Menlo" w:cs="Menlo"/>
-          <w:color w:val="000000"/>
-          <w:sz w:val="22"/>
-          <w:szCs w:val="22"/>
-        </w:rPr>
-        <w:br/>
-      </w:r>
-    </w:p>
-    <w:p>
-      <w:pPr>
-        <w:pStyle w:val="ListParagraph"/>
-        <w:ind w:left="1240"/>
-        <w:rPr>
-          <w:rFonts w:ascii="Times New Roman" w:hAnsi="Times New Roman" w:cs="Times New Roman"/>
-          <w:sz w:val="32"/>
-          <w:szCs w:val="32"/>
-        </w:rPr>
-      </w:pPr>
-    </w:p>
-    <w:p>
-      <w:pPr>
-        <w:ind w:left="360"/>
-        <w:rPr>
-          <w:rFonts w:eastAsiaTheme="minorHAnsi"/>
-          <w:b/>
-          <w:bCs/>
-          <w:color w:val="000000"/>
-          <w:sz w:val="32"/>
-          <w:szCs w:val="32"/>
-        </w:rPr>
-      </w:pPr>
-    </w:p>
-    <w:p>
-      <w:pPr>
-        <w:rPr>
-          <w:color w:val="000000"/>
-          <w:sz w:val="32"/>
-          <w:szCs w:val="32"/>
-        </w:rPr>
-      </w:pPr>
-    </w:p>
-    <w:p/>
     <w:sectPr>
       <w:pgSz w:w="12240" w:h="15840"/>
       <w:pgMar w:top="1440" w:right="1440" w:bottom="1440" w:left="1440" w:header="720" w:footer="720" w:gutter="0"/>

--- a/doc/Steps for MoDaC Deployment.docx
+++ b/doc/Steps for MoDaC Deployment.docx
@@ -2746,588 +2746,7 @@
     </w:p>
     <w:p>
       <w:pPr>
-        <w:pStyle w:val="ListParagraph"/>
-        <w:ind w:left="1240"/>
-        <w:rPr>
-          <w:rFonts w:ascii="Times New Roman" w:hAnsi="Times New Roman" w:cs="Times New Roman"/>
-          <w:color w:val="1D1C1D"/>
-          <w:sz w:val="32"/>
-          <w:szCs w:val="32"/>
-          <w:shd w:val="clear" w:color="auto" w:fill="F8F8F8"/>
-        </w:rPr>
-      </w:pPr>
-    </w:p>
-    <w:p>
-      <w:pPr>
-        <w:pStyle w:val="ListParagraph"/>
-        <w:numPr>
-          <w:ilvl w:val="0"/>
-          <w:numId w:val="2"/>
-        </w:numPr>
-        <w:rPr>
-          <w:rFonts w:ascii="Times New Roman" w:hAnsi="Times New Roman" w:cs="Times New Roman"/>
-          <w:color w:val="000000"/>
-          <w:sz w:val="32"/>
-          <w:szCs w:val="32"/>
-        </w:rPr>
-      </w:pPr>
-      <w:r>
-        <w:rPr>
-          <w:rFonts w:ascii="Times New Roman" w:hAnsi="Times New Roman" w:cs="Times New Roman"/>
-          <w:color w:val="000000"/>
-          <w:sz w:val="32"/>
-          <w:szCs w:val="32"/>
-        </w:rPr>
-        <w:t>C</w:t>
-      </w:r>
-      <w:r>
-        <w:rPr>
-          <w:rFonts w:ascii="Times New Roman" w:hAnsi="Times New Roman" w:cs="Times New Roman"/>
-          <w:color w:val="000000"/>
-          <w:sz w:val="32"/>
-          <w:szCs w:val="32"/>
-        </w:rPr>
-        <w:t>hange the server.xml file</w:t>
-      </w:r>
-      <w:r>
-        <w:rPr>
-          <w:rFonts w:ascii="Times New Roman" w:hAnsi="Times New Roman" w:cs="Times New Roman"/>
-          <w:color w:val="000000"/>
-          <w:sz w:val="32"/>
-          <w:szCs w:val="32"/>
-        </w:rPr>
-        <w:t xml:space="preserve"> (located under the path:</w:t>
-      </w:r>
-      <w:r>
-        <w:rPr>
-          <w:rFonts w:ascii="Times New Roman" w:hAnsi="Times New Roman" w:cs="Times New Roman"/>
-          <w:b/>
-          <w:bCs/>
-          <w:color w:val="000000"/>
-          <w:sz w:val="32"/>
-          <w:szCs w:val="32"/>
-        </w:rPr>
-        <w:t xml:space="preserve"> </w:t>
-      </w:r>
-      <w:r>
-        <w:rPr>
-          <w:rFonts w:ascii="Times New Roman" w:hAnsi="Times New Roman" w:cs="Times New Roman"/>
-          <w:b/>
-          <w:bCs/>
-          <w:color w:val="000000"/>
-          <w:sz w:val="32"/>
-          <w:szCs w:val="32"/>
-        </w:rPr>
-        <w:t>/</w:t>
-      </w:r>
-      <w:proofErr w:type="spellStart"/>
-      <w:r>
-        <w:rPr>
-          <w:rFonts w:ascii="Times New Roman" w:hAnsi="Times New Roman" w:cs="Times New Roman"/>
-          <w:b/>
-          <w:bCs/>
-          <w:color w:val="000000"/>
-          <w:sz w:val="32"/>
-          <w:szCs w:val="32"/>
-        </w:rPr>
-        <w:t>usr</w:t>
-      </w:r>
-      <w:proofErr w:type="spellEnd"/>
-      <w:r>
-        <w:rPr>
-          <w:rFonts w:ascii="Times New Roman" w:hAnsi="Times New Roman" w:cs="Times New Roman"/>
-          <w:b/>
-          <w:bCs/>
-          <w:color w:val="000000"/>
-          <w:sz w:val="32"/>
-          <w:szCs w:val="32"/>
-        </w:rPr>
-        <w:t>/share/tomcat/conf</w:t>
-      </w:r>
-      <w:r>
-        <w:rPr>
-          <w:rFonts w:ascii="Times New Roman" w:hAnsi="Times New Roman" w:cs="Times New Roman"/>
-          <w:b/>
-          <w:bCs/>
-          <w:color w:val="000000"/>
-          <w:sz w:val="32"/>
-          <w:szCs w:val="32"/>
-        </w:rPr>
-        <w:t>/</w:t>
-      </w:r>
-      <w:r>
-        <w:rPr>
-          <w:rFonts w:ascii="Times New Roman" w:hAnsi="Times New Roman" w:cs="Times New Roman"/>
-          <w:b/>
-          <w:bCs/>
-          <w:color w:val="000000"/>
-          <w:sz w:val="32"/>
-          <w:szCs w:val="32"/>
-        </w:rPr>
-        <w:t xml:space="preserve">) </w:t>
-      </w:r>
-      <w:r>
-        <w:rPr>
-          <w:rFonts w:ascii="Times New Roman" w:hAnsi="Times New Roman" w:cs="Times New Roman"/>
-          <w:color w:val="000000"/>
-          <w:sz w:val="32"/>
-          <w:szCs w:val="32"/>
-        </w:rPr>
-        <w:t>for</w:t>
-      </w:r>
-      <w:r>
-        <w:rPr>
-          <w:rFonts w:ascii="Times New Roman" w:hAnsi="Times New Roman" w:cs="Times New Roman"/>
-          <w:color w:val="000000"/>
-          <w:sz w:val="32"/>
-          <w:szCs w:val="32"/>
-        </w:rPr>
-        <w:t xml:space="preserve"> the following line. (This step is done as a workaround for schedulers running twice).</w:t>
-      </w:r>
-    </w:p>
-    <w:p>
-      <w:pPr>
-        <w:pStyle w:val="ListParagraph"/>
-        <w:numPr>
-          <w:ilvl w:val="0"/>
-          <w:numId w:val="32"/>
-        </w:numPr>
-        <w:rPr>
-          <w:color w:val="000000"/>
-          <w:sz w:val="32"/>
-          <w:szCs w:val="32"/>
-        </w:rPr>
-      </w:pPr>
-      <w:r>
-        <w:rPr>
-          <w:color w:val="000000"/>
-          <w:sz w:val="32"/>
-          <w:szCs w:val="32"/>
-        </w:rPr>
-        <w:t xml:space="preserve">Do </w:t>
-      </w:r>
-      <w:proofErr w:type="spellStart"/>
-      <w:r>
-        <w:rPr>
-          <w:color w:val="000000"/>
-          <w:sz w:val="32"/>
-          <w:szCs w:val="32"/>
-        </w:rPr>
-        <w:t>sudo</w:t>
-      </w:r>
-      <w:proofErr w:type="spellEnd"/>
-      <w:r>
-        <w:rPr>
-          <w:color w:val="000000"/>
-          <w:sz w:val="32"/>
-          <w:szCs w:val="32"/>
-        </w:rPr>
-        <w:t xml:space="preserve"> </w:t>
-      </w:r>
-      <w:proofErr w:type="spellStart"/>
-      <w:r>
-        <w:rPr>
-          <w:color w:val="000000"/>
-          <w:sz w:val="32"/>
-          <w:szCs w:val="32"/>
-        </w:rPr>
-        <w:t>su</w:t>
-      </w:r>
-      <w:proofErr w:type="spellEnd"/>
-    </w:p>
-    <w:p>
-      <w:pPr>
-        <w:pStyle w:val="ListParagraph"/>
-        <w:numPr>
-          <w:ilvl w:val="0"/>
-          <w:numId w:val="32"/>
-        </w:numPr>
-        <w:rPr>
-          <w:color w:val="000000"/>
-          <w:sz w:val="32"/>
-          <w:szCs w:val="32"/>
-        </w:rPr>
-      </w:pPr>
-      <w:r>
-        <w:rPr>
-          <w:rFonts w:ascii="Times New Roman" w:hAnsi="Times New Roman" w:cs="Times New Roman"/>
-          <w:color w:val="000000"/>
-          <w:sz w:val="32"/>
-          <w:szCs w:val="32"/>
-        </w:rPr>
-        <w:t xml:space="preserve">Go to the directory </w:t>
-      </w:r>
-      <w:r>
-        <w:rPr>
-          <w:rFonts w:ascii="Times New Roman" w:hAnsi="Times New Roman" w:cs="Times New Roman"/>
-          <w:b/>
-          <w:bCs/>
-          <w:color w:val="000000"/>
-          <w:sz w:val="32"/>
-          <w:szCs w:val="32"/>
-        </w:rPr>
-        <w:t>/</w:t>
-      </w:r>
-      <w:proofErr w:type="spellStart"/>
-      <w:r>
-        <w:rPr>
-          <w:rFonts w:ascii="Times New Roman" w:hAnsi="Times New Roman" w:cs="Times New Roman"/>
-          <w:b/>
-          <w:bCs/>
-          <w:color w:val="000000"/>
-          <w:sz w:val="32"/>
-          <w:szCs w:val="32"/>
-        </w:rPr>
-        <w:t>usr</w:t>
-      </w:r>
-      <w:proofErr w:type="spellEnd"/>
-      <w:r>
-        <w:rPr>
-          <w:rFonts w:ascii="Times New Roman" w:hAnsi="Times New Roman" w:cs="Times New Roman"/>
-          <w:b/>
-          <w:bCs/>
-          <w:color w:val="000000"/>
-          <w:sz w:val="32"/>
-          <w:szCs w:val="32"/>
-        </w:rPr>
-        <w:t>/share/tomcat/conf/</w:t>
-      </w:r>
-    </w:p>
-    <w:p>
-      <w:pPr>
-        <w:pStyle w:val="ListParagraph"/>
-        <w:numPr>
-          <w:ilvl w:val="0"/>
-          <w:numId w:val="30"/>
-        </w:numPr>
-        <w:autoSpaceDE w:val="0"/>
-        <w:autoSpaceDN w:val="0"/>
-        <w:adjustRightInd w:val="0"/>
-        <w:rPr>
-          <w:color w:val="000000"/>
-          <w:sz w:val="32"/>
-          <w:szCs w:val="32"/>
-        </w:rPr>
-      </w:pPr>
-      <w:r>
-        <w:rPr>
-          <w:color w:val="000000"/>
-          <w:sz w:val="32"/>
-          <w:szCs w:val="32"/>
-        </w:rPr>
-        <w:t xml:space="preserve">In the following line, change </w:t>
-      </w:r>
-      <w:proofErr w:type="spellStart"/>
-      <w:r>
-        <w:rPr>
-          <w:b/>
-          <w:bCs/>
-          <w:color w:val="000000"/>
-          <w:sz w:val="32"/>
-          <w:szCs w:val="32"/>
-        </w:rPr>
-        <w:t>autoDeploy</w:t>
-      </w:r>
-      <w:proofErr w:type="spellEnd"/>
-      <w:r>
-        <w:rPr>
-          <w:color w:val="000000"/>
-          <w:sz w:val="32"/>
-          <w:szCs w:val="32"/>
-        </w:rPr>
-        <w:t xml:space="preserve"> to </w:t>
-      </w:r>
-      <w:r>
-        <w:rPr>
-          <w:color w:val="000000"/>
-          <w:sz w:val="32"/>
-          <w:szCs w:val="32"/>
-        </w:rPr>
-        <w:t xml:space="preserve">true and </w:t>
-      </w:r>
-      <w:proofErr w:type="spellStart"/>
-      <w:r>
-        <w:rPr>
-          <w:b/>
-          <w:bCs/>
-          <w:color w:val="000000"/>
-          <w:sz w:val="32"/>
-          <w:szCs w:val="32"/>
-        </w:rPr>
-        <w:t>deployOnStartUp</w:t>
-      </w:r>
-      <w:proofErr w:type="spellEnd"/>
-      <w:r>
-        <w:rPr>
-          <w:color w:val="000000"/>
-          <w:sz w:val="32"/>
-          <w:szCs w:val="32"/>
-        </w:rPr>
-        <w:t xml:space="preserve"> to true.</w:t>
-      </w:r>
-    </w:p>
-    <w:p>
-      <w:pPr>
-        <w:autoSpaceDE w:val="0"/>
-        <w:autoSpaceDN w:val="0"/>
-        <w:adjustRightInd w:val="0"/>
-        <w:ind w:left="693"/>
-        <w:rPr>
-          <w:rFonts w:eastAsiaTheme="minorHAnsi"/>
-          <w:color w:val="000000"/>
-          <w:sz w:val="32"/>
-          <w:szCs w:val="32"/>
-        </w:rPr>
-      </w:pPr>
-      <w:r>
-        <w:rPr>
-          <w:rFonts w:eastAsiaTheme="minorHAnsi"/>
-          <w:color w:val="000000"/>
-          <w:sz w:val="42"/>
-          <w:szCs w:val="42"/>
-        </w:rPr>
-        <w:t> </w:t>
-      </w:r>
-      <w:r>
-        <w:rPr>
-          <w:rFonts w:eastAsiaTheme="minorHAnsi"/>
-          <w:color w:val="000000"/>
-          <w:sz w:val="42"/>
-          <w:szCs w:val="42"/>
-        </w:rPr>
-        <w:tab/>
-        <w:t> </w:t>
-      </w:r>
-      <w:r>
-        <w:rPr>
-          <w:rFonts w:ascii="Menlo" w:eastAsiaTheme="minorHAnsi" w:hAnsi="Menlo" w:cs="Menlo"/>
-          <w:color w:val="299FAD"/>
-          <w:sz w:val="29"/>
-          <w:szCs w:val="29"/>
-        </w:rPr>
-        <w:t xml:space="preserve">&lt;Host </w:t>
-      </w:r>
-      <w:r>
-        <w:rPr>
-          <w:rFonts w:ascii="Menlo" w:eastAsiaTheme="minorHAnsi" w:hAnsi="Menlo" w:cs="Menlo"/>
-          <w:color w:val="2BAA17"/>
-          <w:sz w:val="29"/>
-          <w:szCs w:val="29"/>
-        </w:rPr>
-        <w:t>name</w:t>
-      </w:r>
-      <w:r>
-        <w:rPr>
-          <w:rFonts w:ascii="Menlo" w:eastAsiaTheme="minorHAnsi" w:hAnsi="Menlo" w:cs="Menlo"/>
-          <w:color w:val="000000"/>
-          <w:sz w:val="29"/>
-          <w:szCs w:val="29"/>
-        </w:rPr>
-        <w:t>=</w:t>
-      </w:r>
-      <w:r>
-        <w:rPr>
-          <w:rFonts w:ascii="Menlo" w:eastAsiaTheme="minorHAnsi" w:hAnsi="Menlo" w:cs="Menlo"/>
-          <w:color w:val="A31314"/>
-          <w:sz w:val="29"/>
-          <w:szCs w:val="29"/>
-        </w:rPr>
-        <w:t>"localhost"</w:t>
-      </w:r>
-      <w:r>
-        <w:rPr>
-          <w:rFonts w:ascii="Menlo" w:eastAsiaTheme="minorHAnsi" w:hAnsi="Menlo" w:cs="Menlo"/>
-          <w:color w:val="299FAD"/>
-          <w:sz w:val="29"/>
-          <w:szCs w:val="29"/>
-        </w:rPr>
-        <w:t xml:space="preserve"> </w:t>
-      </w:r>
-      <w:proofErr w:type="spellStart"/>
-      <w:r>
-        <w:rPr>
-          <w:rFonts w:ascii="Menlo" w:eastAsiaTheme="minorHAnsi" w:hAnsi="Menlo" w:cs="Menlo"/>
-          <w:color w:val="2BAA17"/>
-          <w:sz w:val="29"/>
-          <w:szCs w:val="29"/>
-        </w:rPr>
-        <w:t>appBase</w:t>
-      </w:r>
-      <w:proofErr w:type="spellEnd"/>
-      <w:r>
-        <w:rPr>
-          <w:rFonts w:ascii="Menlo" w:eastAsiaTheme="minorHAnsi" w:hAnsi="Menlo" w:cs="Menlo"/>
-          <w:color w:val="000000"/>
-          <w:sz w:val="29"/>
-          <w:szCs w:val="29"/>
-        </w:rPr>
-        <w:t>=</w:t>
-      </w:r>
-      <w:r>
-        <w:rPr>
-          <w:rFonts w:ascii="Menlo" w:eastAsiaTheme="minorHAnsi" w:hAnsi="Menlo" w:cs="Menlo"/>
-          <w:color w:val="A31314"/>
-          <w:sz w:val="29"/>
-          <w:szCs w:val="29"/>
-        </w:rPr>
-        <w:t>"webapps"</w:t>
-      </w:r>
-    </w:p>
-    <w:p>
-      <w:pPr>
-        <w:pStyle w:val="ListParagraph"/>
-        <w:autoSpaceDE w:val="0"/>
-        <w:autoSpaceDN w:val="0"/>
-        <w:adjustRightInd w:val="0"/>
-        <w:ind w:left="1685"/>
-        <w:rPr>
-          <w:rFonts w:ascii="Menlo" w:hAnsi="Menlo" w:cs="Menlo"/>
-          <w:color w:val="299FAD"/>
-          <w:sz w:val="29"/>
-          <w:szCs w:val="29"/>
-        </w:rPr>
-      </w:pPr>
-      <w:proofErr w:type="spellStart"/>
-      <w:r>
-        <w:rPr>
-          <w:rFonts w:ascii="Menlo" w:hAnsi="Menlo" w:cs="Menlo"/>
-          <w:color w:val="2BAA17"/>
-          <w:sz w:val="29"/>
-          <w:szCs w:val="29"/>
-        </w:rPr>
-        <w:t>unpackWARs</w:t>
-      </w:r>
-      <w:proofErr w:type="spellEnd"/>
-      <w:r>
-        <w:rPr>
-          <w:rFonts w:ascii="Menlo" w:hAnsi="Menlo" w:cs="Menlo"/>
-          <w:color w:val="000000"/>
-          <w:sz w:val="29"/>
-          <w:szCs w:val="29"/>
-        </w:rPr>
-        <w:t>=</w:t>
-      </w:r>
-      <w:r>
-        <w:rPr>
-          <w:rFonts w:ascii="Menlo" w:hAnsi="Menlo" w:cs="Menlo"/>
-          <w:color w:val="A31314"/>
-          <w:sz w:val="29"/>
-          <w:szCs w:val="29"/>
-        </w:rPr>
-        <w:t>"true"</w:t>
-      </w:r>
-      <w:r>
-        <w:rPr>
-          <w:rFonts w:ascii="Menlo" w:hAnsi="Menlo" w:cs="Menlo"/>
-          <w:color w:val="299FAD"/>
-          <w:sz w:val="29"/>
-          <w:szCs w:val="29"/>
-        </w:rPr>
-        <w:t xml:space="preserve"> </w:t>
-      </w:r>
-      <w:proofErr w:type="spellStart"/>
-      <w:r>
-        <w:rPr>
-          <w:rFonts w:ascii="Menlo" w:hAnsi="Menlo" w:cs="Menlo"/>
-          <w:color w:val="2BAA17"/>
-          <w:sz w:val="29"/>
-          <w:szCs w:val="29"/>
-        </w:rPr>
-        <w:t>deployOnStartup</w:t>
-      </w:r>
-      <w:proofErr w:type="spellEnd"/>
-      <w:proofErr w:type="gramStart"/>
-      <w:r>
-        <w:rPr>
-          <w:rFonts w:ascii="Menlo" w:hAnsi="Menlo" w:cs="Menlo"/>
-          <w:color w:val="000000"/>
-          <w:sz w:val="22"/>
-          <w:szCs w:val="22"/>
-        </w:rPr>
-        <w:t>=</w:t>
-      </w:r>
-      <w:r>
-        <w:rPr>
-          <w:rFonts w:ascii="Menlo" w:hAnsi="Menlo" w:cs="Menlo"/>
-          <w:color w:val="B42419"/>
-          <w:sz w:val="22"/>
-          <w:szCs w:val="22"/>
-        </w:rPr>
-        <w:t>”</w:t>
-      </w:r>
-      <w:r>
-        <w:rPr>
-          <w:rFonts w:ascii="Menlo" w:hAnsi="Menlo" w:cs="Menlo"/>
-          <w:color w:val="A31314"/>
-          <w:sz w:val="29"/>
-          <w:szCs w:val="29"/>
-        </w:rPr>
-        <w:t>true</w:t>
-      </w:r>
-      <w:proofErr w:type="gramEnd"/>
-      <w:r>
-        <w:rPr>
-          <w:rFonts w:ascii="Menlo" w:hAnsi="Menlo" w:cs="Menlo"/>
-          <w:color w:val="A31314"/>
-          <w:sz w:val="29"/>
-          <w:szCs w:val="29"/>
-        </w:rPr>
-        <w:t>"</w:t>
-      </w:r>
-      <w:r>
-        <w:rPr>
-          <w:rFonts w:ascii="Menlo" w:hAnsi="Menlo" w:cs="Menlo"/>
-          <w:color w:val="2BAA17"/>
-          <w:sz w:val="29"/>
-          <w:szCs w:val="29"/>
-        </w:rPr>
-        <w:t xml:space="preserve"> </w:t>
-      </w:r>
-      <w:proofErr w:type="spellStart"/>
-      <w:r>
-        <w:rPr>
-          <w:rFonts w:ascii="Menlo" w:hAnsi="Menlo" w:cs="Menlo"/>
-          <w:color w:val="2BAA17"/>
-          <w:sz w:val="29"/>
-          <w:szCs w:val="29"/>
-        </w:rPr>
-        <w:t>autoDeploy</w:t>
-      </w:r>
-      <w:proofErr w:type="spellEnd"/>
-      <w:r>
-        <w:rPr>
-          <w:rFonts w:ascii="Menlo" w:hAnsi="Menlo" w:cs="Menlo"/>
-          <w:color w:val="000000"/>
-          <w:sz w:val="29"/>
-          <w:szCs w:val="29"/>
-        </w:rPr>
-        <w:t>=</w:t>
-      </w:r>
-      <w:r>
-        <w:rPr>
-          <w:rFonts w:ascii="Menlo" w:hAnsi="Menlo" w:cs="Menlo"/>
-          <w:color w:val="A31314"/>
-          <w:sz w:val="29"/>
-          <w:szCs w:val="29"/>
-        </w:rPr>
-        <w:t>"true"</w:t>
-      </w:r>
-      <w:r>
-        <w:rPr>
-          <w:rFonts w:ascii="Menlo" w:hAnsi="Menlo" w:cs="Menlo"/>
-          <w:color w:val="299FAD"/>
-          <w:sz w:val="29"/>
-          <w:szCs w:val="29"/>
-        </w:rPr>
-        <w:t>&gt;</w:t>
-      </w:r>
-    </w:p>
-    <w:p>
-      <w:pPr>
-        <w:pStyle w:val="ListParagraph"/>
-        <w:ind w:left="1240"/>
-        <w:rPr>
-          <w:rFonts w:ascii="Times New Roman" w:hAnsi="Times New Roman" w:cs="Times New Roman"/>
+        <w:rPr>
           <w:color w:val="1D1C1D"/>
           <w:sz w:val="32"/>
           <w:szCs w:val="32"/>
@@ -4024,7 +3443,6 @@
           <w:sz w:val="32"/>
           <w:szCs w:val="32"/>
         </w:rPr>
-        <w:lastRenderedPageBreak/>
         <w:t>A</w:t>
       </w:r>
       <w:r>
@@ -4063,19 +3481,6 @@
         </w:rPr>
         <w:t xml:space="preserve"> the following commands:</w:t>
       </w:r>
-    </w:p>
-    <w:p>
-      <w:pPr>
-        <w:pStyle w:val="ListParagraph"/>
-        <w:ind w:left="1240"/>
-        <w:rPr>
-          <w:rFonts w:ascii="Times New Roman" w:hAnsi="Times New Roman" w:cs="Times New Roman"/>
-          <w:color w:val="1D1C1D"/>
-          <w:sz w:val="32"/>
-          <w:szCs w:val="32"/>
-          <w:shd w:val="clear" w:color="auto" w:fill="F8F8F8"/>
-        </w:rPr>
-      </w:pPr>
     </w:p>
     <w:p>
       <w:pPr>
@@ -4098,6 +3503,7 @@
           <w:ilvl w:val="0"/>
           <w:numId w:val="20"/>
         </w:numPr>
+        <w:ind w:left="2520"/>
         <w:rPr>
           <w:rFonts w:ascii="Times New Roman" w:hAnsi="Times New Roman" w:cs="Times New Roman"/>
           <w:i/>
@@ -4133,6 +3539,7 @@
           <w:ilvl w:val="0"/>
           <w:numId w:val="22"/>
         </w:numPr>
+        <w:ind w:left="3639"/>
         <w:rPr>
           <w:rFonts w:ascii="Times New Roman" w:hAnsi="Times New Roman" w:cs="Times New Roman"/>
           <w:i/>
@@ -4198,6 +3605,7 @@
           <w:ilvl w:val="0"/>
           <w:numId w:val="22"/>
         </w:numPr>
+        <w:ind w:left="3639"/>
         <w:rPr>
           <w:rFonts w:ascii="Times New Roman" w:hAnsi="Times New Roman" w:cs="Times New Roman"/>
           <w:i/>
@@ -4320,6 +3728,7 @@
           <w:ilvl w:val="0"/>
           <w:numId w:val="20"/>
         </w:numPr>
+        <w:ind w:left="2520"/>
         <w:rPr>
           <w:rFonts w:ascii="Times New Roman" w:hAnsi="Times New Roman" w:cs="Times New Roman"/>
           <w:i/>
@@ -4373,6 +3782,7 @@
           <w:ilvl w:val="0"/>
           <w:numId w:val="23"/>
         </w:numPr>
+        <w:ind w:left="3486"/>
         <w:rPr>
           <w:rFonts w:ascii="Times New Roman" w:hAnsi="Times New Roman" w:cs="Times New Roman"/>
           <w:i/>
@@ -4460,6 +3870,7 @@
           <w:ilvl w:val="0"/>
           <w:numId w:val="23"/>
         </w:numPr>
+        <w:ind w:left="3486"/>
         <w:rPr>
           <w:rFonts w:ascii="Times New Roman" w:hAnsi="Times New Roman" w:cs="Times New Roman"/>
           <w:i/>
@@ -4589,20 +4000,6 @@
     </w:p>
     <w:p>
       <w:pPr>
-        <w:pStyle w:val="ListParagraph"/>
-        <w:ind w:left="2283"/>
-        <w:rPr>
-          <w:rFonts w:ascii="Times New Roman" w:hAnsi="Times New Roman" w:cs="Times New Roman"/>
-          <w:color w:val="1D1C1D"/>
-          <w:sz w:val="32"/>
-          <w:szCs w:val="32"/>
-          <w:shd w:val="clear" w:color="auto" w:fill="F8F8F8"/>
-        </w:rPr>
-      </w:pPr>
-    </w:p>
-    <w:p>
-      <w:pPr>
-        <w:pStyle w:val="ListParagraph"/>
         <w:rPr>
           <w:i/>
           <w:iCs/>
@@ -4634,6 +4031,7 @@
           <w:sz w:val="32"/>
           <w:szCs w:val="32"/>
         </w:rPr>
+        <w:lastRenderedPageBreak/>
         <w:t xml:space="preserve">Type “exit” </w:t>
       </w:r>
       <w:r>
@@ -4755,659 +4153,6 @@
           <w:szCs w:val="32"/>
         </w:rPr>
         <w:t xml:space="preserve"> start tomcat</w:t>
-      </w:r>
-    </w:p>
-    <w:p>
-      <w:pPr>
-        <w:rPr>
-          <w:rFonts w:eastAsiaTheme="minorHAnsi"/>
-          <w:color w:val="000000"/>
-          <w:sz w:val="32"/>
-          <w:szCs w:val="32"/>
-        </w:rPr>
-      </w:pPr>
-    </w:p>
-    <w:p>
-      <w:pPr>
-        <w:pStyle w:val="ListParagraph"/>
-        <w:numPr>
-          <w:ilvl w:val="0"/>
-          <w:numId w:val="2"/>
-        </w:numPr>
-        <w:rPr>
-          <w:rFonts w:ascii="Times New Roman" w:hAnsi="Times New Roman" w:cs="Times New Roman"/>
-          <w:color w:val="000000"/>
-          <w:sz w:val="32"/>
-          <w:szCs w:val="32"/>
-        </w:rPr>
-      </w:pPr>
-      <w:r>
-        <w:rPr>
-          <w:rFonts w:ascii="Times New Roman" w:hAnsi="Times New Roman" w:cs="Times New Roman"/>
-          <w:color w:val="000000"/>
-          <w:sz w:val="32"/>
-          <w:szCs w:val="32"/>
-        </w:rPr>
-        <w:t>Once the app is started and the war file gets expanded</w:t>
-      </w:r>
-      <w:r>
-        <w:rPr>
-          <w:rFonts w:ascii="Times New Roman" w:hAnsi="Times New Roman" w:cs="Times New Roman"/>
-          <w:color w:val="000000"/>
-          <w:sz w:val="32"/>
-          <w:szCs w:val="32"/>
-        </w:rPr>
-        <w:t xml:space="preserve"> in the webapps directory</w:t>
-      </w:r>
-      <w:r>
-        <w:rPr>
-          <w:rFonts w:ascii="Times New Roman" w:hAnsi="Times New Roman" w:cs="Times New Roman"/>
-          <w:color w:val="000000"/>
-          <w:sz w:val="32"/>
-          <w:szCs w:val="32"/>
-        </w:rPr>
-        <w:t xml:space="preserve">, go to </w:t>
-      </w:r>
-      <w:r>
-        <w:rPr>
-          <w:rFonts w:ascii="Times New Roman" w:hAnsi="Times New Roman" w:cs="Times New Roman"/>
-          <w:color w:val="000000"/>
-          <w:sz w:val="32"/>
-          <w:szCs w:val="32"/>
-        </w:rPr>
-        <w:t xml:space="preserve">the directory </w:t>
-      </w:r>
-      <w:r>
-        <w:rPr>
-          <w:rFonts w:ascii="Times New Roman" w:hAnsi="Times New Roman" w:cs="Times New Roman"/>
-          <w:b/>
-          <w:bCs/>
-          <w:color w:val="000000"/>
-          <w:sz w:val="32"/>
-          <w:szCs w:val="32"/>
-        </w:rPr>
-        <w:t>/</w:t>
-      </w:r>
-      <w:proofErr w:type="spellStart"/>
-      <w:r>
-        <w:rPr>
-          <w:rFonts w:ascii="Times New Roman" w:hAnsi="Times New Roman" w:cs="Times New Roman"/>
-          <w:b/>
-          <w:bCs/>
-          <w:color w:val="000000"/>
-          <w:sz w:val="32"/>
-          <w:szCs w:val="32"/>
-        </w:rPr>
-        <w:t>usr</w:t>
-      </w:r>
-      <w:proofErr w:type="spellEnd"/>
-      <w:r>
-        <w:rPr>
-          <w:rFonts w:ascii="Times New Roman" w:hAnsi="Times New Roman" w:cs="Times New Roman"/>
-          <w:b/>
-          <w:bCs/>
-          <w:color w:val="000000"/>
-          <w:sz w:val="32"/>
-          <w:szCs w:val="32"/>
-        </w:rPr>
-        <w:t>/share/tomcat/conf/</w:t>
-      </w:r>
-      <w:r>
-        <w:rPr>
-          <w:rFonts w:ascii="Times New Roman" w:hAnsi="Times New Roman" w:cs="Times New Roman"/>
-          <w:color w:val="000000"/>
-          <w:sz w:val="32"/>
-          <w:szCs w:val="32"/>
-        </w:rPr>
-        <w:t xml:space="preserve"> and change the server.xml file for the following line. (This step is done as a workaround for schedulers running twice).</w:t>
-      </w:r>
-    </w:p>
-    <w:p>
-      <w:pPr>
-        <w:pStyle w:val="ListParagraph"/>
-        <w:numPr>
-          <w:ilvl w:val="1"/>
-          <w:numId w:val="2"/>
-        </w:numPr>
-        <w:rPr>
-          <w:color w:val="000000"/>
-          <w:sz w:val="32"/>
-          <w:szCs w:val="32"/>
-        </w:rPr>
-      </w:pPr>
-      <w:r>
-        <w:rPr>
-          <w:color w:val="000000"/>
-          <w:sz w:val="32"/>
-          <w:szCs w:val="32"/>
-        </w:rPr>
-        <w:t xml:space="preserve">Do </w:t>
-      </w:r>
-      <w:proofErr w:type="spellStart"/>
-      <w:r>
-        <w:rPr>
-          <w:color w:val="000000"/>
-          <w:sz w:val="32"/>
-          <w:szCs w:val="32"/>
-        </w:rPr>
-        <w:t>sudo</w:t>
-      </w:r>
-      <w:proofErr w:type="spellEnd"/>
-      <w:r>
-        <w:rPr>
-          <w:color w:val="000000"/>
-          <w:sz w:val="32"/>
-          <w:szCs w:val="32"/>
-        </w:rPr>
-        <w:t xml:space="preserve"> </w:t>
-      </w:r>
-      <w:proofErr w:type="spellStart"/>
-      <w:r>
-        <w:rPr>
-          <w:color w:val="000000"/>
-          <w:sz w:val="32"/>
-          <w:szCs w:val="32"/>
-        </w:rPr>
-        <w:t>su</w:t>
-      </w:r>
-      <w:proofErr w:type="spellEnd"/>
-    </w:p>
-    <w:p>
-      <w:pPr>
-        <w:pStyle w:val="ListParagraph"/>
-        <w:numPr>
-          <w:ilvl w:val="1"/>
-          <w:numId w:val="2"/>
-        </w:numPr>
-        <w:rPr>
-          <w:color w:val="000000"/>
-          <w:sz w:val="32"/>
-          <w:szCs w:val="32"/>
-        </w:rPr>
-      </w:pPr>
-      <w:r>
-        <w:rPr>
-          <w:color w:val="000000"/>
-          <w:sz w:val="32"/>
-          <w:szCs w:val="32"/>
-        </w:rPr>
-        <w:t xml:space="preserve">In the following line, change </w:t>
-      </w:r>
-      <w:proofErr w:type="spellStart"/>
-      <w:r>
-        <w:rPr>
-          <w:b/>
-          <w:bCs/>
-          <w:color w:val="000000"/>
-          <w:sz w:val="32"/>
-          <w:szCs w:val="32"/>
-        </w:rPr>
-        <w:t>autoDeploy</w:t>
-      </w:r>
-      <w:proofErr w:type="spellEnd"/>
-      <w:r>
-        <w:rPr>
-          <w:color w:val="000000"/>
-          <w:sz w:val="32"/>
-          <w:szCs w:val="32"/>
-        </w:rPr>
-        <w:t xml:space="preserve"> to false and </w:t>
-      </w:r>
-      <w:proofErr w:type="spellStart"/>
-      <w:r>
-        <w:rPr>
-          <w:b/>
-          <w:bCs/>
-          <w:color w:val="000000"/>
-          <w:sz w:val="32"/>
-          <w:szCs w:val="32"/>
-        </w:rPr>
-        <w:t>deployOnStartUp</w:t>
-      </w:r>
-      <w:proofErr w:type="spellEnd"/>
-      <w:r>
-        <w:rPr>
-          <w:color w:val="000000"/>
-          <w:sz w:val="32"/>
-          <w:szCs w:val="32"/>
-        </w:rPr>
-        <w:t xml:space="preserve"> to false.</w:t>
-      </w:r>
-    </w:p>
-    <w:p>
-      <w:pPr>
-        <w:autoSpaceDE w:val="0"/>
-        <w:autoSpaceDN w:val="0"/>
-        <w:adjustRightInd w:val="0"/>
-        <w:ind w:left="693"/>
-        <w:rPr>
-          <w:rFonts w:eastAsiaTheme="minorHAnsi"/>
-          <w:color w:val="000000"/>
-          <w:sz w:val="32"/>
-          <w:szCs w:val="32"/>
-        </w:rPr>
-      </w:pPr>
-      <w:r>
-        <w:rPr>
-          <w:rFonts w:eastAsiaTheme="minorHAnsi"/>
-          <w:color w:val="000000"/>
-          <w:sz w:val="42"/>
-          <w:szCs w:val="42"/>
-        </w:rPr>
-        <w:t> </w:t>
-      </w:r>
-      <w:r>
-        <w:rPr>
-          <w:rFonts w:eastAsiaTheme="minorHAnsi"/>
-          <w:color w:val="000000"/>
-          <w:sz w:val="42"/>
-          <w:szCs w:val="42"/>
-        </w:rPr>
-        <w:tab/>
-        <w:t> </w:t>
-      </w:r>
-      <w:r>
-        <w:rPr>
-          <w:rFonts w:ascii="Menlo" w:eastAsiaTheme="minorHAnsi" w:hAnsi="Menlo" w:cs="Menlo"/>
-          <w:color w:val="299FAD"/>
-          <w:sz w:val="29"/>
-          <w:szCs w:val="29"/>
-        </w:rPr>
-        <w:t xml:space="preserve">&lt;Host </w:t>
-      </w:r>
-      <w:r>
-        <w:rPr>
-          <w:rFonts w:ascii="Menlo" w:eastAsiaTheme="minorHAnsi" w:hAnsi="Menlo" w:cs="Menlo"/>
-          <w:color w:val="2BAA17"/>
-          <w:sz w:val="29"/>
-          <w:szCs w:val="29"/>
-        </w:rPr>
-        <w:t>name</w:t>
-      </w:r>
-      <w:r>
-        <w:rPr>
-          <w:rFonts w:ascii="Menlo" w:eastAsiaTheme="minorHAnsi" w:hAnsi="Menlo" w:cs="Menlo"/>
-          <w:color w:val="000000"/>
-          <w:sz w:val="29"/>
-          <w:szCs w:val="29"/>
-        </w:rPr>
-        <w:t>=</w:t>
-      </w:r>
-      <w:r>
-        <w:rPr>
-          <w:rFonts w:ascii="Menlo" w:eastAsiaTheme="minorHAnsi" w:hAnsi="Menlo" w:cs="Menlo"/>
-          <w:color w:val="A31314"/>
-          <w:sz w:val="29"/>
-          <w:szCs w:val="29"/>
-        </w:rPr>
-        <w:t>"localhost"</w:t>
-      </w:r>
-      <w:r>
-        <w:rPr>
-          <w:rFonts w:ascii="Menlo" w:eastAsiaTheme="minorHAnsi" w:hAnsi="Menlo" w:cs="Menlo"/>
-          <w:color w:val="299FAD"/>
-          <w:sz w:val="29"/>
-          <w:szCs w:val="29"/>
-        </w:rPr>
-        <w:t xml:space="preserve"> </w:t>
-      </w:r>
-      <w:proofErr w:type="spellStart"/>
-      <w:r>
-        <w:rPr>
-          <w:rFonts w:ascii="Menlo" w:eastAsiaTheme="minorHAnsi" w:hAnsi="Menlo" w:cs="Menlo"/>
-          <w:color w:val="2BAA17"/>
-          <w:sz w:val="29"/>
-          <w:szCs w:val="29"/>
-        </w:rPr>
-        <w:t>appBase</w:t>
-      </w:r>
-      <w:proofErr w:type="spellEnd"/>
-      <w:r>
-        <w:rPr>
-          <w:rFonts w:ascii="Menlo" w:eastAsiaTheme="minorHAnsi" w:hAnsi="Menlo" w:cs="Menlo"/>
-          <w:color w:val="000000"/>
-          <w:sz w:val="29"/>
-          <w:szCs w:val="29"/>
-        </w:rPr>
-        <w:t>=</w:t>
-      </w:r>
-      <w:r>
-        <w:rPr>
-          <w:rFonts w:ascii="Menlo" w:eastAsiaTheme="minorHAnsi" w:hAnsi="Menlo" w:cs="Menlo"/>
-          <w:color w:val="A31314"/>
-          <w:sz w:val="29"/>
-          <w:szCs w:val="29"/>
-        </w:rPr>
-        <w:t>"webapps"</w:t>
-      </w:r>
-    </w:p>
-    <w:p>
-      <w:pPr>
-        <w:pStyle w:val="ListParagraph"/>
-        <w:autoSpaceDE w:val="0"/>
-        <w:autoSpaceDN w:val="0"/>
-        <w:adjustRightInd w:val="0"/>
-        <w:ind w:left="1685"/>
-        <w:rPr>
-          <w:rFonts w:ascii="Menlo" w:hAnsi="Menlo" w:cs="Menlo"/>
-          <w:color w:val="299FAD"/>
-          <w:sz w:val="29"/>
-          <w:szCs w:val="29"/>
-        </w:rPr>
-      </w:pPr>
-      <w:proofErr w:type="spellStart"/>
-      <w:r>
-        <w:rPr>
-          <w:rFonts w:ascii="Menlo" w:hAnsi="Menlo" w:cs="Menlo"/>
-          <w:color w:val="2BAA17"/>
-          <w:sz w:val="29"/>
-          <w:szCs w:val="29"/>
-        </w:rPr>
-        <w:t>unpackWARs</w:t>
-      </w:r>
-      <w:proofErr w:type="spellEnd"/>
-      <w:r>
-        <w:rPr>
-          <w:rFonts w:ascii="Menlo" w:hAnsi="Menlo" w:cs="Menlo"/>
-          <w:color w:val="000000"/>
-          <w:sz w:val="29"/>
-          <w:szCs w:val="29"/>
-        </w:rPr>
-        <w:t>=</w:t>
-      </w:r>
-      <w:r>
-        <w:rPr>
-          <w:rFonts w:ascii="Menlo" w:hAnsi="Menlo" w:cs="Menlo"/>
-          <w:color w:val="A31314"/>
-          <w:sz w:val="29"/>
-          <w:szCs w:val="29"/>
-        </w:rPr>
-        <w:t>"true"</w:t>
-      </w:r>
-      <w:r>
-        <w:rPr>
-          <w:rFonts w:ascii="Menlo" w:hAnsi="Menlo" w:cs="Menlo"/>
-          <w:color w:val="299FAD"/>
-          <w:sz w:val="29"/>
-          <w:szCs w:val="29"/>
-        </w:rPr>
-        <w:t xml:space="preserve"> </w:t>
-      </w:r>
-      <w:proofErr w:type="spellStart"/>
-      <w:r>
-        <w:rPr>
-          <w:rFonts w:ascii="Menlo" w:hAnsi="Menlo" w:cs="Menlo"/>
-          <w:color w:val="2BAA17"/>
-          <w:sz w:val="29"/>
-          <w:szCs w:val="29"/>
-        </w:rPr>
-        <w:t>deployOnStartup</w:t>
-      </w:r>
-      <w:proofErr w:type="spellEnd"/>
-      <w:proofErr w:type="gramStart"/>
-      <w:r>
-        <w:rPr>
-          <w:rFonts w:ascii="Menlo" w:hAnsi="Menlo" w:cs="Menlo"/>
-          <w:color w:val="000000"/>
-          <w:sz w:val="22"/>
-          <w:szCs w:val="22"/>
-        </w:rPr>
-        <w:t>=</w:t>
-      </w:r>
-      <w:r>
-        <w:rPr>
-          <w:rFonts w:ascii="Menlo" w:hAnsi="Menlo" w:cs="Menlo"/>
-          <w:color w:val="B42419"/>
-          <w:sz w:val="22"/>
-          <w:szCs w:val="22"/>
-        </w:rPr>
-        <w:t>”</w:t>
-      </w:r>
-      <w:r>
-        <w:rPr>
-          <w:rFonts w:ascii="Menlo" w:hAnsi="Menlo" w:cs="Menlo"/>
-          <w:color w:val="A31314"/>
-          <w:sz w:val="29"/>
-          <w:szCs w:val="29"/>
-        </w:rPr>
-        <w:t>false</w:t>
-      </w:r>
-      <w:proofErr w:type="gramEnd"/>
-      <w:r>
-        <w:rPr>
-          <w:rFonts w:ascii="Menlo" w:hAnsi="Menlo" w:cs="Menlo"/>
-          <w:color w:val="A31314"/>
-          <w:sz w:val="29"/>
-          <w:szCs w:val="29"/>
-        </w:rPr>
-        <w:t>"</w:t>
-      </w:r>
-      <w:r>
-        <w:rPr>
-          <w:rFonts w:ascii="Menlo" w:hAnsi="Menlo" w:cs="Menlo"/>
-          <w:color w:val="2BAA17"/>
-          <w:sz w:val="29"/>
-          <w:szCs w:val="29"/>
-        </w:rPr>
-        <w:t xml:space="preserve"> </w:t>
-      </w:r>
-      <w:proofErr w:type="spellStart"/>
-      <w:r>
-        <w:rPr>
-          <w:rFonts w:ascii="Menlo" w:hAnsi="Menlo" w:cs="Menlo"/>
-          <w:color w:val="2BAA17"/>
-          <w:sz w:val="29"/>
-          <w:szCs w:val="29"/>
-        </w:rPr>
-        <w:t>autoDeploy</w:t>
-      </w:r>
-      <w:proofErr w:type="spellEnd"/>
-      <w:r>
-        <w:rPr>
-          <w:rFonts w:ascii="Menlo" w:hAnsi="Menlo" w:cs="Menlo"/>
-          <w:color w:val="000000"/>
-          <w:sz w:val="29"/>
-          <w:szCs w:val="29"/>
-        </w:rPr>
-        <w:t>=</w:t>
-      </w:r>
-      <w:r>
-        <w:rPr>
-          <w:rFonts w:ascii="Menlo" w:hAnsi="Menlo" w:cs="Menlo"/>
-          <w:color w:val="A31314"/>
-          <w:sz w:val="29"/>
-          <w:szCs w:val="29"/>
-        </w:rPr>
-        <w:t>"false"</w:t>
-      </w:r>
-      <w:r>
-        <w:rPr>
-          <w:rFonts w:ascii="Menlo" w:hAnsi="Menlo" w:cs="Menlo"/>
-          <w:color w:val="299FAD"/>
-          <w:sz w:val="29"/>
-          <w:szCs w:val="29"/>
-        </w:rPr>
-        <w:t>&gt;</w:t>
-      </w:r>
-    </w:p>
-    <w:p>
-      <w:pPr>
-        <w:pStyle w:val="ListParagraph"/>
-        <w:autoSpaceDE w:val="0"/>
-        <w:autoSpaceDN w:val="0"/>
-        <w:adjustRightInd w:val="0"/>
-        <w:ind w:left="1685"/>
-        <w:rPr>
-          <w:color w:val="000000"/>
-          <w:sz w:val="32"/>
-          <w:szCs w:val="32"/>
-        </w:rPr>
-      </w:pPr>
-    </w:p>
-    <w:p>
-      <w:pPr>
-        <w:pStyle w:val="ListParagraph"/>
-        <w:autoSpaceDE w:val="0"/>
-        <w:autoSpaceDN w:val="0"/>
-        <w:adjustRightInd w:val="0"/>
-        <w:ind w:left="1685"/>
-        <w:rPr>
-          <w:color w:val="000000"/>
-          <w:sz w:val="32"/>
-          <w:szCs w:val="32"/>
-        </w:rPr>
-      </w:pPr>
-      <w:r>
-        <w:rPr>
-          <w:color w:val="000000"/>
-          <w:sz w:val="32"/>
-          <w:szCs w:val="32"/>
-        </w:rPr>
-        <w:tab/>
-      </w:r>
-      <w:r>
-        <w:rPr>
-          <w:color w:val="000000"/>
-          <w:sz w:val="32"/>
-          <w:szCs w:val="32"/>
-        </w:rPr>
-        <w:tab/>
-      </w:r>
-      <w:r>
-        <w:rPr>
-          <w:color w:val="000000"/>
-          <w:sz w:val="32"/>
-          <w:szCs w:val="32"/>
-        </w:rPr>
-        <w:tab/>
-      </w:r>
-      <w:r>
-        <w:rPr>
-          <w:color w:val="000000"/>
-          <w:sz w:val="32"/>
-          <w:szCs w:val="32"/>
-        </w:rPr>
-        <w:tab/>
-      </w:r>
-    </w:p>
-    <w:p>
-      <w:pPr>
-        <w:pStyle w:val="ListParagraph"/>
-        <w:numPr>
-          <w:ilvl w:val="0"/>
-          <w:numId w:val="2"/>
-        </w:numPr>
-        <w:autoSpaceDE w:val="0"/>
-        <w:autoSpaceDN w:val="0"/>
-        <w:adjustRightInd w:val="0"/>
-        <w:rPr>
-          <w:color w:val="000000"/>
-          <w:sz w:val="32"/>
-          <w:szCs w:val="32"/>
-        </w:rPr>
-      </w:pPr>
-      <w:r>
-        <w:rPr>
-          <w:color w:val="000000"/>
-          <w:sz w:val="32"/>
-          <w:szCs w:val="32"/>
-        </w:rPr>
-        <w:t xml:space="preserve">Type “exit” </w:t>
-      </w:r>
-      <w:r>
-        <w:rPr>
-          <w:rFonts w:ascii="Times New Roman" w:hAnsi="Times New Roman" w:cs="Times New Roman"/>
-          <w:color w:val="000000"/>
-          <w:sz w:val="32"/>
-          <w:szCs w:val="32"/>
-        </w:rPr>
-        <w:t xml:space="preserve">(to get out of root user mode) </w:t>
-      </w:r>
-      <w:r>
-        <w:rPr>
-          <w:color w:val="000000"/>
-          <w:sz w:val="32"/>
-          <w:szCs w:val="32"/>
-        </w:rPr>
-        <w:t>and restart the server using the command:</w:t>
-      </w:r>
-    </w:p>
-    <w:p>
-      <w:pPr>
-        <w:rPr>
-          <w:rFonts w:asciiTheme="minorHAnsi" w:eastAsiaTheme="minorHAnsi" w:hAnsiTheme="minorHAnsi" w:cstheme="minorBidi"/>
-          <w:i/>
-          <w:iCs/>
-          <w:color w:val="000000"/>
-          <w:sz w:val="32"/>
-          <w:szCs w:val="32"/>
-        </w:rPr>
-      </w:pPr>
-      <w:r>
-        <w:rPr>
-          <w:rFonts w:asciiTheme="minorHAnsi" w:eastAsiaTheme="minorHAnsi" w:hAnsiTheme="minorHAnsi" w:cstheme="minorBidi"/>
-          <w:color w:val="000000"/>
-          <w:sz w:val="32"/>
-          <w:szCs w:val="32"/>
-        </w:rPr>
-        <w:t>          </w:t>
-      </w:r>
-      <w:r>
-        <w:rPr>
-          <w:rFonts w:asciiTheme="minorHAnsi" w:eastAsiaTheme="minorHAnsi" w:hAnsiTheme="minorHAnsi" w:cstheme="minorBidi"/>
-          <w:color w:val="000000"/>
-          <w:sz w:val="32"/>
-          <w:szCs w:val="32"/>
-        </w:rPr>
-        <w:t xml:space="preserve">              </w:t>
-      </w:r>
-      <w:proofErr w:type="spellStart"/>
-      <w:r>
-        <w:rPr>
-          <w:rFonts w:asciiTheme="minorHAnsi" w:eastAsiaTheme="minorHAnsi" w:hAnsiTheme="minorHAnsi" w:cstheme="minorBidi"/>
-          <w:i/>
-          <w:iCs/>
-          <w:color w:val="000000"/>
-          <w:sz w:val="32"/>
-          <w:szCs w:val="32"/>
-        </w:rPr>
-        <w:t>sudo</w:t>
-      </w:r>
-      <w:proofErr w:type="spellEnd"/>
-      <w:r>
-        <w:rPr>
-          <w:rFonts w:asciiTheme="minorHAnsi" w:eastAsiaTheme="minorHAnsi" w:hAnsiTheme="minorHAnsi" w:cstheme="minorBidi"/>
-          <w:i/>
-          <w:iCs/>
-          <w:color w:val="000000"/>
-          <w:sz w:val="32"/>
-          <w:szCs w:val="32"/>
-        </w:rPr>
-        <w:t xml:space="preserve"> </w:t>
-      </w:r>
-      <w:proofErr w:type="spellStart"/>
-      <w:r>
-        <w:rPr>
-          <w:rFonts w:asciiTheme="minorHAnsi" w:eastAsiaTheme="minorHAnsi" w:hAnsiTheme="minorHAnsi" w:cstheme="minorBidi"/>
-          <w:i/>
-          <w:iCs/>
-          <w:color w:val="000000"/>
-          <w:sz w:val="32"/>
-          <w:szCs w:val="32"/>
-        </w:rPr>
-        <w:t>systemctl</w:t>
-      </w:r>
-      <w:proofErr w:type="spellEnd"/>
-      <w:r>
-        <w:rPr>
-          <w:rFonts w:asciiTheme="minorHAnsi" w:eastAsiaTheme="minorHAnsi" w:hAnsiTheme="minorHAnsi" w:cstheme="minorBidi"/>
-          <w:i/>
-          <w:iCs/>
-          <w:color w:val="000000"/>
-          <w:sz w:val="32"/>
-          <w:szCs w:val="32"/>
-        </w:rPr>
-        <w:t xml:space="preserve"> restart tomcat</w:t>
       </w:r>
     </w:p>
     <w:p>
@@ -5505,7 +4250,6 @@
           <w:sz w:val="32"/>
           <w:szCs w:val="32"/>
         </w:rPr>
-        <w:lastRenderedPageBreak/>
         <w:t xml:space="preserve">DEV:  </w:t>
       </w:r>
       <w:hyperlink r:id="rId9" w:history="1">
@@ -5606,7 +4350,30 @@
           <w:sz w:val="32"/>
           <w:szCs w:val="32"/>
         </w:rPr>
-        <w:t xml:space="preserve">    </w:t>
+        <w:t xml:space="preserve">   </w:t>
+      </w:r>
+    </w:p>
+    <w:p>
+      <w:pPr>
+        <w:rPr>
+          <w:rFonts w:eastAsiaTheme="minorHAnsi"/>
+          <w:b/>
+          <w:bCs/>
+          <w:color w:val="000000"/>
+          <w:sz w:val="32"/>
+          <w:szCs w:val="32"/>
+        </w:rPr>
+      </w:pPr>
+      <w:r>
+        <w:rPr>
+          <w:rFonts w:eastAsiaTheme="minorHAnsi"/>
+          <w:b/>
+          <w:bCs/>
+          <w:color w:val="000000"/>
+          <w:sz w:val="32"/>
+          <w:szCs w:val="32"/>
+        </w:rPr>
+        <w:t xml:space="preserve"> </w:t>
       </w:r>
       <w:r>
         <w:rPr>
@@ -6812,7 +5579,6 @@
           <w:sz w:val="32"/>
           <w:szCs w:val="32"/>
         </w:rPr>
-        <w:lastRenderedPageBreak/>
         <w:t>Steps for changing the backend server:</w:t>
       </w:r>
     </w:p>
@@ -7990,6 +6756,7 @@
           <w:sz w:val="32"/>
           <w:szCs w:val="32"/>
         </w:rPr>
+        <w:lastRenderedPageBreak/>
         <w:t>Type “exit” to get out of root user mode</w:t>
       </w:r>
     </w:p>

--- a/doc/Steps for MoDaC Deployment.docx
+++ b/doc/Steps for MoDaC Deployment.docx
@@ -572,19 +572,8 @@
           <w:sz w:val="32"/>
           <w:szCs w:val="32"/>
         </w:rPr>
-        <w:t xml:space="preserve">git </w:t>
-      </w:r>
-      <w:proofErr w:type="gramStart"/>
-      <w:r>
-        <w:rPr>
-          <w:rFonts w:ascii="Times New Roman" w:hAnsi="Times New Roman" w:cs="Times New Roman"/>
-          <w:color w:val="000000"/>
-          <w:sz w:val="32"/>
-          <w:szCs w:val="32"/>
-        </w:rPr>
-        <w:t>pull</w:t>
-      </w:r>
-      <w:proofErr w:type="gramEnd"/>
+        <w:t>git pull</w:t>
+      </w:r>
     </w:p>
     <w:p>
       <w:pPr>
@@ -1203,8 +1192,28 @@
           <w:sz w:val="22"/>
           <w:szCs w:val="22"/>
         </w:rPr>
-        <w:t>-svc: /home/NCIF-HPCDM-SVC.</w:t>
-      </w:r>
+        <w:t xml:space="preserve">-svc: </w:t>
+      </w:r>
+      <w:r>
+        <w:rPr>
+          <w:rFonts w:ascii="Menlo" w:hAnsi="Menlo" w:cs="Menlo"/>
+          <w:color w:val="000000"/>
+          <w:sz w:val="22"/>
+          <w:szCs w:val="22"/>
+        </w:rPr>
+        <w:t>/home/NCIF-HPCDM-SVC/</w:t>
+      </w:r>
+      <w:proofErr w:type="spellStart"/>
+      <w:r>
+        <w:rPr>
+          <w:rFonts w:ascii="Menlo" w:hAnsi="Menlo" w:cs="Menlo"/>
+          <w:color w:val="000000"/>
+          <w:sz w:val="22"/>
+          <w:szCs w:val="22"/>
+        </w:rPr>
+        <w:t>modac_config</w:t>
+      </w:r>
+      <w:proofErr w:type="spellEnd"/>
     </w:p>
     <w:p>
       <w:pPr>
@@ -2449,6 +2458,7 @@
           <w:sz w:val="32"/>
           <w:szCs w:val="32"/>
         </w:rPr>
+        <w:lastRenderedPageBreak/>
         <w:t xml:space="preserve">Stop tomcat using </w:t>
       </w:r>
       <w:r>
@@ -2516,17 +2526,6 @@
           <w:szCs w:val="32"/>
         </w:rPr>
         <w:t xml:space="preserve"> stop tomcat</w:t>
-      </w:r>
-      <w:r>
-        <w:rPr>
-          <w:rFonts w:ascii="Times New Roman" w:hAnsi="Times New Roman" w:cs="Times New Roman"/>
-          <w:i/>
-          <w:iCs/>
-          <w:color w:val="000000"/>
-          <w:sz w:val="32"/>
-          <w:szCs w:val="32"/>
-        </w:rPr>
-        <w:t>.</w:t>
       </w:r>
     </w:p>
     <w:p>
@@ -2549,7 +2548,6 @@
           <w:sz w:val="32"/>
           <w:szCs w:val="32"/>
         </w:rPr>
-        <w:lastRenderedPageBreak/>
         <w:t>Change the permissions of the war file using the commands:</w:t>
       </w:r>
     </w:p>
@@ -2588,7 +2586,23 @@
           <w:sz w:val="32"/>
           <w:szCs w:val="32"/>
         </w:rPr>
-        <w:t xml:space="preserve"> 777 &lt;</w:t>
+        <w:t xml:space="preserve"> 77</w:t>
+      </w:r>
+      <w:r>
+        <w:rPr>
+          <w:color w:val="1D1C1D"/>
+          <w:sz w:val="32"/>
+          <w:szCs w:val="32"/>
+        </w:rPr>
+        <w:t>0</w:t>
+      </w:r>
+      <w:r>
+        <w:rPr>
+          <w:color w:val="1D1C1D"/>
+          <w:sz w:val="32"/>
+          <w:szCs w:val="32"/>
+        </w:rPr>
+        <w:t xml:space="preserve"> &lt;</w:t>
       </w:r>
       <w:proofErr w:type="spellStart"/>
       <w:r>
@@ -2746,6 +2760,77 @@
     </w:p>
     <w:p>
       <w:pPr>
+        <w:pStyle w:val="ListParagraph"/>
+        <w:ind w:left="1240"/>
+        <w:rPr>
+          <w:rFonts w:ascii="Times New Roman" w:hAnsi="Times New Roman" w:cs="Times New Roman"/>
+          <w:color w:val="1D1C1D"/>
+          <w:sz w:val="32"/>
+          <w:szCs w:val="32"/>
+          <w:shd w:val="clear" w:color="auto" w:fill="F8F8F8"/>
+        </w:rPr>
+      </w:pPr>
+    </w:p>
+    <w:p>
+      <w:pPr>
+        <w:pStyle w:val="ListParagraph"/>
+        <w:numPr>
+          <w:ilvl w:val="0"/>
+          <w:numId w:val="4"/>
+        </w:numPr>
+        <w:rPr>
+          <w:color w:val="1D1C1D"/>
+          <w:sz w:val="32"/>
+          <w:szCs w:val="32"/>
+        </w:rPr>
+      </w:pPr>
+      <w:r>
+        <w:rPr>
+          <w:color w:val="1D1C1D"/>
+          <w:sz w:val="32"/>
+          <w:szCs w:val="32"/>
+        </w:rPr>
+        <w:t>Make sure you are under root user mode, else do “</w:t>
+      </w:r>
+      <w:proofErr w:type="spellStart"/>
+      <w:r>
+        <w:rPr>
+          <w:color w:val="1D1C1D"/>
+          <w:sz w:val="32"/>
+          <w:szCs w:val="32"/>
+        </w:rPr>
+        <w:t>sudo</w:t>
+      </w:r>
+      <w:proofErr w:type="spellEnd"/>
+      <w:r>
+        <w:rPr>
+          <w:color w:val="1D1C1D"/>
+          <w:sz w:val="32"/>
+          <w:szCs w:val="32"/>
+        </w:rPr>
+        <w:t xml:space="preserve"> </w:t>
+      </w:r>
+      <w:proofErr w:type="spellStart"/>
+      <w:r>
+        <w:rPr>
+          <w:color w:val="1D1C1D"/>
+          <w:sz w:val="32"/>
+          <w:szCs w:val="32"/>
+        </w:rPr>
+        <w:t>su</w:t>
+      </w:r>
+      <w:proofErr w:type="spellEnd"/>
+      <w:r>
+        <w:rPr>
+          <w:color w:val="1D1C1D"/>
+          <w:sz w:val="32"/>
+          <w:szCs w:val="32"/>
+        </w:rPr>
+        <w:t>”.</w:t>
+      </w:r>
+    </w:p>
+    <w:p>
+      <w:pPr>
         <w:rPr>
           <w:color w:val="1D1C1D"/>
           <w:sz w:val="32"/>
@@ -2779,106 +2864,6 @@
           <w:shd w:val="clear" w:color="auto" w:fill="F8F8F8"/>
         </w:rPr>
         <w:t xml:space="preserve">Do this step only when doing a first time build for a new branch. Else, skip this step. </w:t>
-      </w:r>
-    </w:p>
-    <w:p>
-      <w:pPr>
-        <w:pStyle w:val="ListParagraph"/>
-        <w:numPr>
-          <w:ilvl w:val="0"/>
-          <w:numId w:val="24"/>
-        </w:numPr>
-        <w:rPr>
-          <w:rFonts w:ascii="Times New Roman" w:hAnsi="Times New Roman" w:cs="Times New Roman"/>
-          <w:color w:val="1D1C1D"/>
-          <w:sz w:val="32"/>
-          <w:szCs w:val="32"/>
-          <w:shd w:val="clear" w:color="auto" w:fill="F8F8F8"/>
-        </w:rPr>
-      </w:pPr>
-      <w:r>
-        <w:rPr>
-          <w:rFonts w:ascii="Times New Roman" w:hAnsi="Times New Roman" w:cs="Times New Roman"/>
-          <w:color w:val="1D1C1D"/>
-          <w:sz w:val="32"/>
-          <w:szCs w:val="32"/>
-          <w:shd w:val="clear" w:color="auto" w:fill="F8F8F8"/>
-        </w:rPr>
-        <w:t xml:space="preserve"> </w:t>
-      </w:r>
-      <w:r>
-        <w:rPr>
-          <w:rFonts w:ascii="Times New Roman" w:hAnsi="Times New Roman" w:cs="Times New Roman"/>
-          <w:color w:val="1D1C1D"/>
-          <w:sz w:val="32"/>
-          <w:szCs w:val="32"/>
-          <w:shd w:val="clear" w:color="auto" w:fill="F8F8F8"/>
-        </w:rPr>
-        <w:t xml:space="preserve">Make sure you are under root </w:t>
-      </w:r>
-      <w:r>
-        <w:rPr>
-          <w:rFonts w:ascii="Times New Roman" w:hAnsi="Times New Roman" w:cs="Times New Roman"/>
-          <w:color w:val="1D1C1D"/>
-          <w:sz w:val="32"/>
-          <w:szCs w:val="32"/>
-          <w:shd w:val="clear" w:color="auto" w:fill="F8F8F8"/>
-        </w:rPr>
-        <w:t xml:space="preserve">user </w:t>
-      </w:r>
-      <w:r>
-        <w:rPr>
-          <w:rFonts w:ascii="Times New Roman" w:hAnsi="Times New Roman" w:cs="Times New Roman"/>
-          <w:color w:val="1D1C1D"/>
-          <w:sz w:val="32"/>
-          <w:szCs w:val="32"/>
-          <w:shd w:val="clear" w:color="auto" w:fill="F8F8F8"/>
-        </w:rPr>
-        <w:t>mode, else do “</w:t>
-      </w:r>
-      <w:proofErr w:type="spellStart"/>
-      <w:r>
-        <w:rPr>
-          <w:rFonts w:ascii="Times New Roman" w:hAnsi="Times New Roman" w:cs="Times New Roman"/>
-          <w:color w:val="1D1C1D"/>
-          <w:sz w:val="32"/>
-          <w:szCs w:val="32"/>
-          <w:shd w:val="clear" w:color="auto" w:fill="F8F8F8"/>
-        </w:rPr>
-        <w:t>sudo</w:t>
-      </w:r>
-      <w:proofErr w:type="spellEnd"/>
-      <w:r>
-        <w:rPr>
-          <w:rFonts w:ascii="Times New Roman" w:hAnsi="Times New Roman" w:cs="Times New Roman"/>
-          <w:color w:val="1D1C1D"/>
-          <w:sz w:val="32"/>
-          <w:szCs w:val="32"/>
-          <w:shd w:val="clear" w:color="auto" w:fill="F8F8F8"/>
-        </w:rPr>
-        <w:t xml:space="preserve"> </w:t>
-      </w:r>
-      <w:proofErr w:type="spellStart"/>
-      <w:r>
-        <w:rPr>
-          <w:rFonts w:ascii="Times New Roman" w:hAnsi="Times New Roman" w:cs="Times New Roman"/>
-          <w:color w:val="1D1C1D"/>
-          <w:sz w:val="32"/>
-          <w:szCs w:val="32"/>
-          <w:shd w:val="clear" w:color="auto" w:fill="F8F8F8"/>
-        </w:rPr>
-        <w:t>su</w:t>
-      </w:r>
-      <w:proofErr w:type="spellEnd"/>
-      <w:r>
-        <w:rPr>
-          <w:rFonts w:ascii="Times New Roman" w:hAnsi="Times New Roman" w:cs="Times New Roman"/>
-          <w:color w:val="1D1C1D"/>
-          <w:sz w:val="32"/>
-          <w:szCs w:val="32"/>
-          <w:shd w:val="clear" w:color="auto" w:fill="F8F8F8"/>
-        </w:rPr>
-        <w:t>”.</w:t>
       </w:r>
     </w:p>
     <w:p>
@@ -5495,34 +5480,6 @@
     <w:p>
       <w:pPr>
         <w:rPr>
-          <w:color w:val="000000"/>
-          <w:sz w:val="32"/>
-          <w:szCs w:val="32"/>
-        </w:rPr>
-      </w:pPr>
-    </w:p>
-    <w:p>
-      <w:pPr>
-        <w:rPr>
-          <w:color w:val="000000"/>
-          <w:sz w:val="32"/>
-          <w:szCs w:val="32"/>
-        </w:rPr>
-      </w:pPr>
-    </w:p>
-    <w:p>
-      <w:pPr>
-        <w:rPr>
-          <w:color w:val="000000"/>
-          <w:sz w:val="32"/>
-          <w:szCs w:val="32"/>
-        </w:rPr>
-      </w:pPr>
-    </w:p>
-    <w:p>
-      <w:pPr>
-        <w:ind w:left="360"/>
-        <w:rPr>
           <w:rFonts w:eastAsiaTheme="minorHAnsi"/>
           <w:b/>
           <w:bCs/>
@@ -5531,10 +5488,7 @@
           <w:szCs w:val="32"/>
         </w:rPr>
       </w:pPr>
-    </w:p>
-    <w:p>
-      <w:pPr>
-        <w:ind w:left="360"/>
+      <w:r>
         <w:rPr>
           <w:rFonts w:eastAsiaTheme="minorHAnsi"/>
           <w:b/>
@@ -5543,42 +5497,7 @@
           <w:sz w:val="32"/>
           <w:szCs w:val="32"/>
         </w:rPr>
-      </w:pPr>
-    </w:p>
-    <w:p>
-      <w:pPr>
-        <w:ind w:left="360"/>
-        <w:rPr>
-          <w:rFonts w:eastAsiaTheme="minorHAnsi"/>
-          <w:b/>
-          <w:bCs/>
-          <w:color w:val="000000" w:themeColor="text1"/>
-          <w:sz w:val="32"/>
-          <w:szCs w:val="32"/>
-        </w:rPr>
-      </w:pPr>
-    </w:p>
-    <w:p>
-      <w:pPr>
-        <w:ind w:left="360"/>
-        <w:rPr>
-          <w:rFonts w:eastAsiaTheme="minorHAnsi"/>
-          <w:b/>
-          <w:bCs/>
-          <w:color w:val="000000" w:themeColor="text1"/>
-          <w:sz w:val="32"/>
-          <w:szCs w:val="32"/>
-        </w:rPr>
-      </w:pPr>
-      <w:r>
-        <w:rPr>
-          <w:rFonts w:eastAsiaTheme="minorHAnsi"/>
-          <w:b/>
-          <w:bCs/>
-          <w:color w:val="000000" w:themeColor="text1"/>
-          <w:sz w:val="32"/>
-          <w:szCs w:val="32"/>
-        </w:rPr>
+        <w:lastRenderedPageBreak/>
         <w:t>Steps for changing the backend server:</w:t>
       </w:r>
     </w:p>
@@ -6158,26 +6077,6 @@
     </w:p>
     <w:p>
       <w:pPr>
-        <w:rPr>
-          <w:rFonts w:ascii="Menlo" w:hAnsi="Menlo" w:cs="Menlo"/>
-          <w:color w:val="000000"/>
-          <w:sz w:val="22"/>
-          <w:szCs w:val="22"/>
-        </w:rPr>
-      </w:pPr>
-    </w:p>
-    <w:p>
-      <w:pPr>
-        <w:rPr>
-          <w:rFonts w:ascii="Menlo" w:hAnsi="Menlo" w:cs="Menlo"/>
-          <w:color w:val="000000"/>
-          <w:sz w:val="22"/>
-          <w:szCs w:val="22"/>
-        </w:rPr>
-      </w:pPr>
-    </w:p>
-    <w:p>
-      <w:pPr>
         <w:pStyle w:val="ListParagraph"/>
         <w:numPr>
           <w:ilvl w:val="0"/>
@@ -6756,7 +6655,6 @@
           <w:sz w:val="32"/>
           <w:szCs w:val="32"/>
         </w:rPr>
-        <w:lastRenderedPageBreak/>
         <w:t>Type “exit” to get out of root user mode</w:t>
       </w:r>
     </w:p>
@@ -7939,7 +7837,7 @@
   <w:abstractNum w:abstractNumId="10" w15:restartNumberingAfterBreak="0">
     <w:nsid w:val="23F47A0A"/>
     <w:multiLevelType w:val="hybridMultilevel"/>
-    <w:tmpl w:val="A190B2E2"/>
+    <w:tmpl w:val="65641912"/>
     <w:lvl w:ilvl="0" w:tplc="04090001">
       <w:start w:val="1"/>
       <w:numFmt w:val="bullet"/>
@@ -9293,6 +9191,119 @@
     </w:lvl>
   </w:abstractNum>
   <w:abstractNum w:abstractNumId="22" w15:restartNumberingAfterBreak="0">
+    <w:nsid w:val="461F4E13"/>
+    <w:multiLevelType w:val="hybridMultilevel"/>
+    <w:tmpl w:val="E8C447A0"/>
+    <w:lvl w:ilvl="0" w:tplc="04090003">
+      <w:start w:val="1"/>
+      <w:numFmt w:val="bullet"/>
+      <w:lvlText w:val="o"/>
+      <w:lvlJc w:val="left"/>
+      <w:pPr>
+        <w:ind w:left="3753" w:hanging="360"/>
+      </w:pPr>
+      <w:rPr>
+        <w:rFonts w:ascii="Courier New" w:hAnsi="Courier New" w:cs="Courier New" w:hint="default"/>
+      </w:rPr>
+    </w:lvl>
+    <w:lvl w:ilvl="1" w:tplc="04090003" w:tentative="1">
+      <w:start w:val="1"/>
+      <w:numFmt w:val="bullet"/>
+      <w:lvlText w:val="o"/>
+      <w:lvlJc w:val="left"/>
+      <w:pPr>
+        <w:ind w:left="4473" w:hanging="360"/>
+      </w:pPr>
+      <w:rPr>
+        <w:rFonts w:ascii="Courier New" w:hAnsi="Courier New" w:cs="Courier New" w:hint="default"/>
+      </w:rPr>
+    </w:lvl>
+    <w:lvl w:ilvl="2" w:tplc="04090005" w:tentative="1">
+      <w:start w:val="1"/>
+      <w:numFmt w:val="bullet"/>
+      <w:lvlText w:val=""/>
+      <w:lvlJc w:val="left"/>
+      <w:pPr>
+        <w:ind w:left="5193" w:hanging="360"/>
+      </w:pPr>
+      <w:rPr>
+        <w:rFonts w:ascii="Wingdings" w:hAnsi="Wingdings" w:hint="default"/>
+      </w:rPr>
+    </w:lvl>
+    <w:lvl w:ilvl="3" w:tplc="04090001" w:tentative="1">
+      <w:start w:val="1"/>
+      <w:numFmt w:val="bullet"/>
+      <w:lvlText w:val=""/>
+      <w:lvlJc w:val="left"/>
+      <w:pPr>
+        <w:ind w:left="5913" w:hanging="360"/>
+      </w:pPr>
+      <w:rPr>
+        <w:rFonts w:ascii="Symbol" w:hAnsi="Symbol" w:hint="default"/>
+      </w:rPr>
+    </w:lvl>
+    <w:lvl w:ilvl="4" w:tplc="04090003" w:tentative="1">
+      <w:start w:val="1"/>
+      <w:numFmt w:val="bullet"/>
+      <w:lvlText w:val="o"/>
+      <w:lvlJc w:val="left"/>
+      <w:pPr>
+        <w:ind w:left="6633" w:hanging="360"/>
+      </w:pPr>
+      <w:rPr>
+        <w:rFonts w:ascii="Courier New" w:hAnsi="Courier New" w:cs="Courier New" w:hint="default"/>
+      </w:rPr>
+    </w:lvl>
+    <w:lvl w:ilvl="5" w:tplc="04090005" w:tentative="1">
+      <w:start w:val="1"/>
+      <w:numFmt w:val="bullet"/>
+      <w:lvlText w:val=""/>
+      <w:lvlJc w:val="left"/>
+      <w:pPr>
+        <w:ind w:left="7353" w:hanging="360"/>
+      </w:pPr>
+      <w:rPr>
+        <w:rFonts w:ascii="Wingdings" w:hAnsi="Wingdings" w:hint="default"/>
+      </w:rPr>
+    </w:lvl>
+    <w:lvl w:ilvl="6" w:tplc="04090001" w:tentative="1">
+      <w:start w:val="1"/>
+      <w:numFmt w:val="bullet"/>
+      <w:lvlText w:val=""/>
+      <w:lvlJc w:val="left"/>
+      <w:pPr>
+        <w:ind w:left="8073" w:hanging="360"/>
+      </w:pPr>
+      <w:rPr>
+        <w:rFonts w:ascii="Symbol" w:hAnsi="Symbol" w:hint="default"/>
+      </w:rPr>
+    </w:lvl>
+    <w:lvl w:ilvl="7" w:tplc="04090003" w:tentative="1">
+      <w:start w:val="1"/>
+      <w:numFmt w:val="bullet"/>
+      <w:lvlText w:val="o"/>
+      <w:lvlJc w:val="left"/>
+      <w:pPr>
+        <w:ind w:left="8793" w:hanging="360"/>
+      </w:pPr>
+      <w:rPr>
+        <w:rFonts w:ascii="Courier New" w:hAnsi="Courier New" w:cs="Courier New" w:hint="default"/>
+      </w:rPr>
+    </w:lvl>
+    <w:lvl w:ilvl="8" w:tplc="04090005" w:tentative="1">
+      <w:start w:val="1"/>
+      <w:numFmt w:val="bullet"/>
+      <w:lvlText w:val=""/>
+      <w:lvlJc w:val="left"/>
+      <w:pPr>
+        <w:ind w:left="9513" w:hanging="360"/>
+      </w:pPr>
+      <w:rPr>
+        <w:rFonts w:ascii="Wingdings" w:hAnsi="Wingdings" w:hint="default"/>
+      </w:rPr>
+    </w:lvl>
+  </w:abstractNum>
+  <w:abstractNum w:abstractNumId="23" w15:restartNumberingAfterBreak="0">
     <w:nsid w:val="4A0C6B54"/>
     <w:multiLevelType w:val="hybridMultilevel"/>
     <w:tmpl w:val="2C7A91E0"/>
@@ -9405,7 +9416,7 @@
       </w:rPr>
     </w:lvl>
   </w:abstractNum>
-  <w:abstractNum w:abstractNumId="23" w15:restartNumberingAfterBreak="0">
+  <w:abstractNum w:abstractNumId="24" w15:restartNumberingAfterBreak="0">
     <w:nsid w:val="4D4B072A"/>
     <w:multiLevelType w:val="hybridMultilevel"/>
     <w:tmpl w:val="329619D0"/>
@@ -9518,7 +9529,7 @@
       </w:rPr>
     </w:lvl>
   </w:abstractNum>
-  <w:abstractNum w:abstractNumId="24" w15:restartNumberingAfterBreak="0">
+  <w:abstractNum w:abstractNumId="25" w15:restartNumberingAfterBreak="0">
     <w:nsid w:val="4F0667BA"/>
     <w:multiLevelType w:val="hybridMultilevel"/>
     <w:tmpl w:val="46C8BC66"/>
@@ -9631,7 +9642,7 @@
       </w:rPr>
     </w:lvl>
   </w:abstractNum>
-  <w:abstractNum w:abstractNumId="25" w15:restartNumberingAfterBreak="0">
+  <w:abstractNum w:abstractNumId="26" w15:restartNumberingAfterBreak="0">
     <w:nsid w:val="53FB0A98"/>
     <w:multiLevelType w:val="hybridMultilevel"/>
     <w:tmpl w:val="30882322"/>
@@ -9744,7 +9755,7 @@
       </w:rPr>
     </w:lvl>
   </w:abstractNum>
-  <w:abstractNum w:abstractNumId="26" w15:restartNumberingAfterBreak="0">
+  <w:abstractNum w:abstractNumId="27" w15:restartNumberingAfterBreak="0">
     <w:nsid w:val="580F0FFB"/>
     <w:multiLevelType w:val="hybridMultilevel"/>
     <w:tmpl w:val="A86CD348"/>
@@ -9857,7 +9868,7 @@
       </w:rPr>
     </w:lvl>
   </w:abstractNum>
-  <w:abstractNum w:abstractNumId="27" w15:restartNumberingAfterBreak="0">
+  <w:abstractNum w:abstractNumId="28" w15:restartNumberingAfterBreak="0">
     <w:nsid w:val="584216B8"/>
     <w:multiLevelType w:val="hybridMultilevel"/>
     <w:tmpl w:val="9CDC2B44"/>
@@ -9970,7 +9981,7 @@
       </w:rPr>
     </w:lvl>
   </w:abstractNum>
-  <w:abstractNum w:abstractNumId="28" w15:restartNumberingAfterBreak="0">
+  <w:abstractNum w:abstractNumId="29" w15:restartNumberingAfterBreak="0">
     <w:nsid w:val="5B5E72A1"/>
     <w:multiLevelType w:val="hybridMultilevel"/>
     <w:tmpl w:val="DAA45492"/>
@@ -10083,7 +10094,7 @@
       </w:rPr>
     </w:lvl>
   </w:abstractNum>
-  <w:abstractNum w:abstractNumId="29" w15:restartNumberingAfterBreak="0">
+  <w:abstractNum w:abstractNumId="30" w15:restartNumberingAfterBreak="0">
     <w:nsid w:val="5BB3302E"/>
     <w:multiLevelType w:val="hybridMultilevel"/>
     <w:tmpl w:val="1A940E22"/>
@@ -10196,7 +10207,7 @@
       </w:rPr>
     </w:lvl>
   </w:abstractNum>
-  <w:abstractNum w:abstractNumId="30" w15:restartNumberingAfterBreak="0">
+  <w:abstractNum w:abstractNumId="31" w15:restartNumberingAfterBreak="0">
     <w:nsid w:val="5C660D67"/>
     <w:multiLevelType w:val="hybridMultilevel"/>
     <w:tmpl w:val="4D18FBDA"/>
@@ -10309,7 +10320,7 @@
       </w:rPr>
     </w:lvl>
   </w:abstractNum>
-  <w:abstractNum w:abstractNumId="31" w15:restartNumberingAfterBreak="0">
+  <w:abstractNum w:abstractNumId="32" w15:restartNumberingAfterBreak="0">
     <w:nsid w:val="5EC03AF9"/>
     <w:multiLevelType w:val="hybridMultilevel"/>
     <w:tmpl w:val="22E86D16"/>
@@ -10422,7 +10433,7 @@
       </w:rPr>
     </w:lvl>
   </w:abstractNum>
-  <w:abstractNum w:abstractNumId="32" w15:restartNumberingAfterBreak="0">
+  <w:abstractNum w:abstractNumId="33" w15:restartNumberingAfterBreak="0">
     <w:nsid w:val="628A064B"/>
     <w:multiLevelType w:val="hybridMultilevel"/>
     <w:tmpl w:val="E438F3EC"/>
@@ -10535,7 +10546,7 @@
       </w:rPr>
     </w:lvl>
   </w:abstractNum>
-  <w:abstractNum w:abstractNumId="33" w15:restartNumberingAfterBreak="0">
+  <w:abstractNum w:abstractNumId="34" w15:restartNumberingAfterBreak="0">
     <w:nsid w:val="62A81949"/>
     <w:multiLevelType w:val="hybridMultilevel"/>
     <w:tmpl w:val="7C24EBD0"/>
@@ -10648,7 +10659,120 @@
       </w:rPr>
     </w:lvl>
   </w:abstractNum>
-  <w:abstractNum w:abstractNumId="34" w15:restartNumberingAfterBreak="0">
+  <w:abstractNum w:abstractNumId="35" w15:restartNumberingAfterBreak="0">
+    <w:nsid w:val="657038E2"/>
+    <w:multiLevelType w:val="hybridMultilevel"/>
+    <w:tmpl w:val="FC8AE8EC"/>
+    <w:lvl w:ilvl="0" w:tplc="04090003">
+      <w:start w:val="1"/>
+      <w:numFmt w:val="bullet"/>
+      <w:lvlText w:val="o"/>
+      <w:lvlJc w:val="left"/>
+      <w:pPr>
+        <w:ind w:left="3447" w:hanging="360"/>
+      </w:pPr>
+      <w:rPr>
+        <w:rFonts w:ascii="Courier New" w:hAnsi="Courier New" w:cs="Courier New" w:hint="default"/>
+      </w:rPr>
+    </w:lvl>
+    <w:lvl w:ilvl="1" w:tplc="04090003" w:tentative="1">
+      <w:start w:val="1"/>
+      <w:numFmt w:val="bullet"/>
+      <w:lvlText w:val="o"/>
+      <w:lvlJc w:val="left"/>
+      <w:pPr>
+        <w:ind w:left="4167" w:hanging="360"/>
+      </w:pPr>
+      <w:rPr>
+        <w:rFonts w:ascii="Courier New" w:hAnsi="Courier New" w:cs="Courier New" w:hint="default"/>
+      </w:rPr>
+    </w:lvl>
+    <w:lvl w:ilvl="2" w:tplc="04090005" w:tentative="1">
+      <w:start w:val="1"/>
+      <w:numFmt w:val="bullet"/>
+      <w:lvlText w:val=""/>
+      <w:lvlJc w:val="left"/>
+      <w:pPr>
+        <w:ind w:left="4887" w:hanging="360"/>
+      </w:pPr>
+      <w:rPr>
+        <w:rFonts w:ascii="Wingdings" w:hAnsi="Wingdings" w:hint="default"/>
+      </w:rPr>
+    </w:lvl>
+    <w:lvl w:ilvl="3" w:tplc="04090001" w:tentative="1">
+      <w:start w:val="1"/>
+      <w:numFmt w:val="bullet"/>
+      <w:lvlText w:val=""/>
+      <w:lvlJc w:val="left"/>
+      <w:pPr>
+        <w:ind w:left="5607" w:hanging="360"/>
+      </w:pPr>
+      <w:rPr>
+        <w:rFonts w:ascii="Symbol" w:hAnsi="Symbol" w:hint="default"/>
+      </w:rPr>
+    </w:lvl>
+    <w:lvl w:ilvl="4" w:tplc="04090003" w:tentative="1">
+      <w:start w:val="1"/>
+      <w:numFmt w:val="bullet"/>
+      <w:lvlText w:val="o"/>
+      <w:lvlJc w:val="left"/>
+      <w:pPr>
+        <w:ind w:left="6327" w:hanging="360"/>
+      </w:pPr>
+      <w:rPr>
+        <w:rFonts w:ascii="Courier New" w:hAnsi="Courier New" w:cs="Courier New" w:hint="default"/>
+      </w:rPr>
+    </w:lvl>
+    <w:lvl w:ilvl="5" w:tplc="04090005" w:tentative="1">
+      <w:start w:val="1"/>
+      <w:numFmt w:val="bullet"/>
+      <w:lvlText w:val=""/>
+      <w:lvlJc w:val="left"/>
+      <w:pPr>
+        <w:ind w:left="7047" w:hanging="360"/>
+      </w:pPr>
+      <w:rPr>
+        <w:rFonts w:ascii="Wingdings" w:hAnsi="Wingdings" w:hint="default"/>
+      </w:rPr>
+    </w:lvl>
+    <w:lvl w:ilvl="6" w:tplc="04090001" w:tentative="1">
+      <w:start w:val="1"/>
+      <w:numFmt w:val="bullet"/>
+      <w:lvlText w:val=""/>
+      <w:lvlJc w:val="left"/>
+      <w:pPr>
+        <w:ind w:left="7767" w:hanging="360"/>
+      </w:pPr>
+      <w:rPr>
+        <w:rFonts w:ascii="Symbol" w:hAnsi="Symbol" w:hint="default"/>
+      </w:rPr>
+    </w:lvl>
+    <w:lvl w:ilvl="7" w:tplc="04090003" w:tentative="1">
+      <w:start w:val="1"/>
+      <w:numFmt w:val="bullet"/>
+      <w:lvlText w:val="o"/>
+      <w:lvlJc w:val="left"/>
+      <w:pPr>
+        <w:ind w:left="8487" w:hanging="360"/>
+      </w:pPr>
+      <w:rPr>
+        <w:rFonts w:ascii="Courier New" w:hAnsi="Courier New" w:cs="Courier New" w:hint="default"/>
+      </w:rPr>
+    </w:lvl>
+    <w:lvl w:ilvl="8" w:tplc="04090005" w:tentative="1">
+      <w:start w:val="1"/>
+      <w:numFmt w:val="bullet"/>
+      <w:lvlText w:val=""/>
+      <w:lvlJc w:val="left"/>
+      <w:pPr>
+        <w:ind w:left="9207" w:hanging="360"/>
+      </w:pPr>
+      <w:rPr>
+        <w:rFonts w:ascii="Wingdings" w:hAnsi="Wingdings" w:hint="default"/>
+      </w:rPr>
+    </w:lvl>
+  </w:abstractNum>
+  <w:abstractNum w:abstractNumId="36" w15:restartNumberingAfterBreak="0">
     <w:nsid w:val="66341ADD"/>
     <w:multiLevelType w:val="hybridMultilevel"/>
     <w:tmpl w:val="7464B678"/>
@@ -10761,7 +10885,7 @@
       </w:rPr>
     </w:lvl>
   </w:abstractNum>
-  <w:abstractNum w:abstractNumId="35" w15:restartNumberingAfterBreak="0">
+  <w:abstractNum w:abstractNumId="37" w15:restartNumberingAfterBreak="0">
     <w:nsid w:val="68ED1116"/>
     <w:multiLevelType w:val="hybridMultilevel"/>
     <w:tmpl w:val="15B652D2"/>
@@ -10874,7 +10998,7 @@
       </w:rPr>
     </w:lvl>
   </w:abstractNum>
-  <w:abstractNum w:abstractNumId="36" w15:restartNumberingAfterBreak="0">
+  <w:abstractNum w:abstractNumId="38" w15:restartNumberingAfterBreak="0">
     <w:nsid w:val="6E620507"/>
     <w:multiLevelType w:val="hybridMultilevel"/>
     <w:tmpl w:val="131EE13C"/>
@@ -10987,7 +11111,7 @@
       </w:rPr>
     </w:lvl>
   </w:abstractNum>
-  <w:abstractNum w:abstractNumId="37" w15:restartNumberingAfterBreak="0">
+  <w:abstractNum w:abstractNumId="39" w15:restartNumberingAfterBreak="0">
     <w:nsid w:val="756E3DE6"/>
     <w:multiLevelType w:val="hybridMultilevel"/>
     <w:tmpl w:val="AC5AAA98"/>
@@ -11100,7 +11224,7 @@
       </w:rPr>
     </w:lvl>
   </w:abstractNum>
-  <w:abstractNum w:abstractNumId="38" w15:restartNumberingAfterBreak="0">
+  <w:abstractNum w:abstractNumId="40" w15:restartNumberingAfterBreak="0">
     <w:nsid w:val="778276FF"/>
     <w:multiLevelType w:val="hybridMultilevel"/>
     <w:tmpl w:val="ABBCE5D6"/>
@@ -11213,7 +11337,7 @@
       </w:rPr>
     </w:lvl>
   </w:abstractNum>
-  <w:abstractNum w:abstractNumId="39" w15:restartNumberingAfterBreak="0">
+  <w:abstractNum w:abstractNumId="41" w15:restartNumberingAfterBreak="0">
     <w:nsid w:val="794407F8"/>
     <w:multiLevelType w:val="hybridMultilevel"/>
     <w:tmpl w:val="6C92B17E"/>
@@ -11326,7 +11450,7 @@
       </w:rPr>
     </w:lvl>
   </w:abstractNum>
-  <w:abstractNum w:abstractNumId="40" w15:restartNumberingAfterBreak="0">
+  <w:abstractNum w:abstractNumId="42" w15:restartNumberingAfterBreak="0">
     <w:nsid w:val="79D23CB8"/>
     <w:multiLevelType w:val="hybridMultilevel"/>
     <w:tmpl w:val="FCB8EB26"/>
@@ -11439,7 +11563,7 @@
       </w:rPr>
     </w:lvl>
   </w:abstractNum>
-  <w:abstractNum w:abstractNumId="41" w15:restartNumberingAfterBreak="0">
+  <w:abstractNum w:abstractNumId="43" w15:restartNumberingAfterBreak="0">
     <w:nsid w:val="7CEF2CF2"/>
     <w:multiLevelType w:val="hybridMultilevel"/>
     <w:tmpl w:val="F69A1DE0"/>
@@ -11552,7 +11676,7 @@
       </w:rPr>
     </w:lvl>
   </w:abstractNum>
-  <w:abstractNum w:abstractNumId="42" w15:restartNumberingAfterBreak="0">
+  <w:abstractNum w:abstractNumId="44" w15:restartNumberingAfterBreak="0">
     <w:nsid w:val="7E695C65"/>
     <w:multiLevelType w:val="hybridMultilevel"/>
     <w:tmpl w:val="1E8A1B36"/>
@@ -11666,10 +11790,10 @@
     </w:lvl>
   </w:abstractNum>
   <w:num w:numId="1" w16cid:durableId="2088771281">
-    <w:abstractNumId w:val="22"/>
+    <w:abstractNumId w:val="23"/>
   </w:num>
   <w:num w:numId="2" w16cid:durableId="685058837">
-    <w:abstractNumId w:val="40"/>
+    <w:abstractNumId w:val="42"/>
   </w:num>
   <w:num w:numId="3" w16cid:durableId="300695087">
     <w:abstractNumId w:val="21"/>
@@ -11693,7 +11817,7 @@
     <w:abstractNumId w:val="20"/>
   </w:num>
   <w:num w:numId="10" w16cid:durableId="698628534">
-    <w:abstractNumId w:val="23"/>
+    <w:abstractNumId w:val="24"/>
   </w:num>
   <w:num w:numId="11" w16cid:durableId="1558783982">
     <w:abstractNumId w:val="5"/>
@@ -11705,13 +11829,13 @@
     <w:abstractNumId w:val="9"/>
   </w:num>
   <w:num w:numId="14" w16cid:durableId="2008316254">
-    <w:abstractNumId w:val="32"/>
+    <w:abstractNumId w:val="33"/>
   </w:num>
   <w:num w:numId="15" w16cid:durableId="559636445">
-    <w:abstractNumId w:val="39"/>
+    <w:abstractNumId w:val="41"/>
   </w:num>
   <w:num w:numId="16" w16cid:durableId="1983386090">
-    <w:abstractNumId w:val="34"/>
+    <w:abstractNumId w:val="36"/>
   </w:num>
   <w:num w:numId="17" w16cid:durableId="1957833628">
     <w:abstractNumId w:val="13"/>
@@ -11720,43 +11844,43 @@
     <w:abstractNumId w:val="3"/>
   </w:num>
   <w:num w:numId="19" w16cid:durableId="1172262819">
-    <w:abstractNumId w:val="35"/>
+    <w:abstractNumId w:val="37"/>
   </w:num>
   <w:num w:numId="20" w16cid:durableId="1002780737">
-    <w:abstractNumId w:val="24"/>
+    <w:abstractNumId w:val="25"/>
   </w:num>
   <w:num w:numId="21" w16cid:durableId="613564322">
-    <w:abstractNumId w:val="36"/>
+    <w:abstractNumId w:val="38"/>
   </w:num>
   <w:num w:numId="22" w16cid:durableId="1887600421">
-    <w:abstractNumId w:val="41"/>
+    <w:abstractNumId w:val="43"/>
   </w:num>
   <w:num w:numId="23" w16cid:durableId="546837210">
-    <w:abstractNumId w:val="31"/>
+    <w:abstractNumId w:val="32"/>
   </w:num>
   <w:num w:numId="24" w16cid:durableId="1537351802">
-    <w:abstractNumId w:val="42"/>
+    <w:abstractNumId w:val="44"/>
   </w:num>
   <w:num w:numId="25" w16cid:durableId="142082456">
-    <w:abstractNumId w:val="29"/>
+    <w:abstractNumId w:val="30"/>
   </w:num>
   <w:num w:numId="26" w16cid:durableId="1432824024">
     <w:abstractNumId w:val="12"/>
   </w:num>
   <w:num w:numId="27" w16cid:durableId="139420582">
-    <w:abstractNumId w:val="25"/>
+    <w:abstractNumId w:val="26"/>
   </w:num>
   <w:num w:numId="28" w16cid:durableId="1303342500">
-    <w:abstractNumId w:val="30"/>
+    <w:abstractNumId w:val="31"/>
   </w:num>
   <w:num w:numId="29" w16cid:durableId="541788012">
-    <w:abstractNumId w:val="37"/>
+    <w:abstractNumId w:val="39"/>
   </w:num>
   <w:num w:numId="30" w16cid:durableId="1946843474">
     <w:abstractNumId w:val="4"/>
   </w:num>
   <w:num w:numId="31" w16cid:durableId="770975411">
-    <w:abstractNumId w:val="28"/>
+    <w:abstractNumId w:val="29"/>
   </w:num>
   <w:num w:numId="32" w16cid:durableId="2133278874">
     <w:abstractNumId w:val="11"/>
@@ -11765,7 +11889,7 @@
     <w:abstractNumId w:val="0"/>
   </w:num>
   <w:num w:numId="34" w16cid:durableId="193540284">
-    <w:abstractNumId w:val="33"/>
+    <w:abstractNumId w:val="34"/>
   </w:num>
   <w:num w:numId="35" w16cid:durableId="1866092944">
     <w:abstractNumId w:val="16"/>
@@ -11780,19 +11904,25 @@
     <w:abstractNumId w:val="19"/>
   </w:num>
   <w:num w:numId="39" w16cid:durableId="1685208803">
-    <w:abstractNumId w:val="26"/>
+    <w:abstractNumId w:val="27"/>
   </w:num>
   <w:num w:numId="40" w16cid:durableId="1039628071">
-    <w:abstractNumId w:val="27"/>
+    <w:abstractNumId w:val="28"/>
   </w:num>
   <w:num w:numId="41" w16cid:durableId="340860412">
     <w:abstractNumId w:val="1"/>
   </w:num>
   <w:num w:numId="42" w16cid:durableId="844326057">
-    <w:abstractNumId w:val="38"/>
+    <w:abstractNumId w:val="40"/>
   </w:num>
   <w:num w:numId="43" w16cid:durableId="1627809856">
     <w:abstractNumId w:val="17"/>
+  </w:num>
+  <w:num w:numId="44" w16cid:durableId="1415471455">
+    <w:abstractNumId w:val="22"/>
+  </w:num>
+  <w:num w:numId="45" w16cid:durableId="1860507958">
+    <w:abstractNumId w:val="35"/>
   </w:num>
 </w:numbering>
 </file>

--- a/doc/Steps for MoDaC Deployment.docx
+++ b/doc/Steps for MoDaC Deployment.docx
@@ -955,7 +955,7 @@
           <w:sz w:val="22"/>
           <w:szCs w:val="22"/>
         </w:rPr>
-        <w:t xml:space="preserve">For DEV: add </w:t>
+        <w:t xml:space="preserve">For UAT: add </w:t>
       </w:r>
       <w:r>
         <w:rPr>
@@ -973,7 +973,7 @@
           <w:sz w:val="22"/>
           <w:szCs w:val="22"/>
         </w:rPr>
-        <w:t xml:space="preserve"> in dev-</w:t>
+        <w:t xml:space="preserve"> in preprod-</w:t>
       </w:r>
       <w:proofErr w:type="spellStart"/>
       <w:r>
@@ -1017,68 +1017,6 @@
           <w:sz w:val="22"/>
           <w:szCs w:val="22"/>
         </w:rPr>
-        <w:t xml:space="preserve">For UAT: add </w:t>
-      </w:r>
-      <w:r>
-        <w:rPr>
-          <w:rFonts w:ascii="Menlo" w:hAnsi="Menlo" w:cs="Menlo"/>
-          <w:color w:val="000000"/>
-          <w:sz w:val="22"/>
-          <w:szCs w:val="22"/>
-        </w:rPr>
-        <w:t>the passwords</w:t>
-      </w:r>
-      <w:r>
-        <w:rPr>
-          <w:rFonts w:ascii="Menlo" w:hAnsi="Menlo" w:cs="Menlo"/>
-          <w:color w:val="000000"/>
-          <w:sz w:val="22"/>
-          <w:szCs w:val="22"/>
-        </w:rPr>
-        <w:t xml:space="preserve"> in preprod-</w:t>
-      </w:r>
-      <w:proofErr w:type="spellStart"/>
-      <w:r>
-        <w:rPr>
-          <w:rFonts w:ascii="Menlo" w:hAnsi="Menlo" w:cs="Menlo"/>
-          <w:color w:val="000000"/>
-          <w:sz w:val="22"/>
-          <w:szCs w:val="22"/>
-        </w:rPr>
-        <w:t>env.conf</w:t>
-      </w:r>
-      <w:proofErr w:type="spellEnd"/>
-      <w:r>
-        <w:rPr>
-          <w:rFonts w:ascii="Menlo" w:hAnsi="Menlo" w:cs="Menlo"/>
-          <w:color w:val="000000"/>
-          <w:sz w:val="22"/>
-          <w:szCs w:val="22"/>
-        </w:rPr>
-        <w:t xml:space="preserve"> file</w:t>
-      </w:r>
-    </w:p>
-    <w:p>
-      <w:pPr>
-        <w:pStyle w:val="ListParagraph"/>
-        <w:numPr>
-          <w:ilvl w:val="2"/>
-          <w:numId w:val="15"/>
-        </w:numPr>
-        <w:rPr>
-          <w:rFonts w:ascii="Menlo" w:hAnsi="Menlo" w:cs="Menlo"/>
-          <w:color w:val="000000"/>
-          <w:sz w:val="22"/>
-          <w:szCs w:val="22"/>
-        </w:rPr>
-      </w:pPr>
-      <w:r>
-        <w:rPr>
-          <w:rFonts w:ascii="Menlo" w:hAnsi="Menlo" w:cs="Menlo"/>
-          <w:color w:val="000000"/>
-          <w:sz w:val="22"/>
-          <w:szCs w:val="22"/>
-        </w:rPr>
         <w:t xml:space="preserve">For PROD: add </w:t>
       </w:r>
       <w:r>
@@ -1151,7 +1089,6 @@
           <w:sz w:val="22"/>
           <w:szCs w:val="22"/>
         </w:rPr>
-        <w:lastRenderedPageBreak/>
         <w:t xml:space="preserve">The config files back up along with passwords are in the home directory for </w:t>
       </w:r>
       <w:proofErr w:type="spellStart"/>
@@ -1281,67 +1218,6 @@
           <w:sz w:val="32"/>
           <w:szCs w:val="32"/>
         </w:rPr>
-        <w:t xml:space="preserve">For DEV:  </w:t>
-      </w:r>
-      <w:proofErr w:type="spellStart"/>
-      <w:r>
-        <w:rPr>
-          <w:sz w:val="32"/>
-          <w:szCs w:val="32"/>
-        </w:rPr>
-        <w:t>mvn</w:t>
-      </w:r>
-      <w:proofErr w:type="spellEnd"/>
-      <w:r>
-        <w:rPr>
-          <w:sz w:val="32"/>
-          <w:szCs w:val="32"/>
-        </w:rPr>
-        <w:t xml:space="preserve"> clean install -</w:t>
-      </w:r>
-      <w:proofErr w:type="spellStart"/>
-      <w:r>
-        <w:rPr>
-          <w:sz w:val="32"/>
-          <w:szCs w:val="32"/>
-        </w:rPr>
-        <w:t>DskipTests</w:t>
-      </w:r>
-      <w:proofErr w:type="spellEnd"/>
-      <w:r>
-        <w:rPr>
-          <w:sz w:val="32"/>
-          <w:szCs w:val="32"/>
-        </w:rPr>
-        <w:t xml:space="preserve"> -</w:t>
-      </w:r>
-      <w:proofErr w:type="spellStart"/>
-      <w:r>
-        <w:rPr>
-          <w:sz w:val="32"/>
-          <w:szCs w:val="32"/>
-        </w:rPr>
-        <w:t>Pdev</w:t>
-      </w:r>
-      <w:proofErr w:type="spellEnd"/>
-    </w:p>
-    <w:p>
-      <w:pPr>
-        <w:pStyle w:val="ListParagraph"/>
-        <w:numPr>
-          <w:ilvl w:val="2"/>
-          <w:numId w:val="18"/>
-        </w:numPr>
-        <w:rPr>
-          <w:sz w:val="32"/>
-          <w:szCs w:val="32"/>
-        </w:rPr>
-      </w:pPr>
-      <w:r>
-        <w:rPr>
-          <w:sz w:val="32"/>
-          <w:szCs w:val="32"/>
-        </w:rPr>
         <w:t xml:space="preserve">For UAT:   </w:t>
       </w:r>
       <w:proofErr w:type="spellStart"/>
@@ -1507,10 +1383,9 @@
     </w:p>
     <w:p>
       <w:pPr>
-        <w:pStyle w:val="ListParagraph"/>
-        <w:ind w:left="1240"/>
-        <w:rPr>
-          <w:rFonts w:ascii="Times New Roman" w:hAnsi="Times New Roman" w:cs="Times New Roman"/>
+        <w:rPr>
+          <w:b/>
+          <w:bCs/>
           <w:sz w:val="32"/>
           <w:szCs w:val="32"/>
         </w:rPr>
@@ -1527,6 +1402,7 @@
           <w:rFonts w:ascii="Times New Roman" w:hAnsi="Times New Roman" w:cs="Times New Roman"/>
           <w:b/>
           <w:bCs/>
+          <w:color w:val="000000"/>
           <w:sz w:val="32"/>
           <w:szCs w:val="32"/>
         </w:rPr>
@@ -1536,10 +1412,11 @@
           <w:rFonts w:ascii="Times New Roman" w:hAnsi="Times New Roman" w:cs="Times New Roman"/>
           <w:b/>
           <w:bCs/>
-          <w:sz w:val="32"/>
-          <w:szCs w:val="32"/>
-        </w:rPr>
-        <w:t xml:space="preserve">For DEV server: </w:t>
+          <w:color w:val="000000"/>
+          <w:sz w:val="32"/>
+          <w:szCs w:val="32"/>
+        </w:rPr>
+        <w:t>For UAT server:</w:t>
       </w:r>
     </w:p>
     <w:p>
@@ -1547,177 +1424,6 @@
         <w:pStyle w:val="ListParagraph"/>
         <w:ind w:left="1960"/>
         <w:rPr>
-          <w:rStyle w:val="Hyperlink"/>
-          <w:rFonts w:ascii="Times New Roman" w:hAnsi="Times New Roman" w:cs="Times New Roman"/>
-          <w:sz w:val="32"/>
-          <w:szCs w:val="32"/>
-        </w:rPr>
-      </w:pPr>
-      <w:proofErr w:type="spellStart"/>
-      <w:r>
-        <w:rPr>
-          <w:rFonts w:ascii="Times New Roman" w:hAnsi="Times New Roman" w:cs="Times New Roman"/>
-          <w:color w:val="000000"/>
-          <w:sz w:val="32"/>
-          <w:szCs w:val="32"/>
-        </w:rPr>
-        <w:t>scp</w:t>
-      </w:r>
-      <w:proofErr w:type="spellEnd"/>
-      <w:r>
-        <w:rPr>
-          <w:rFonts w:ascii="Times New Roman" w:hAnsi="Times New Roman" w:cs="Times New Roman"/>
-          <w:color w:val="000000"/>
-          <w:sz w:val="32"/>
-          <w:szCs w:val="32"/>
-        </w:rPr>
-        <w:t xml:space="preserve"> /opt/</w:t>
-      </w:r>
-      <w:proofErr w:type="spellStart"/>
-      <w:r>
-        <w:rPr>
-          <w:rFonts w:ascii="Times New Roman" w:hAnsi="Times New Roman" w:cs="Times New Roman"/>
-          <w:color w:val="000000"/>
-          <w:sz w:val="32"/>
-          <w:szCs w:val="32"/>
-        </w:rPr>
-        <w:t>nci</w:t>
-      </w:r>
-      <w:proofErr w:type="spellEnd"/>
-      <w:r>
-        <w:rPr>
-          <w:rFonts w:ascii="Times New Roman" w:hAnsi="Times New Roman" w:cs="Times New Roman"/>
-          <w:color w:val="000000"/>
-          <w:sz w:val="32"/>
-          <w:szCs w:val="32"/>
-        </w:rPr>
-        <w:t>-doe/</w:t>
-      </w:r>
-      <w:proofErr w:type="spellStart"/>
-      <w:r>
-        <w:rPr>
-          <w:rFonts w:ascii="Times New Roman" w:hAnsi="Times New Roman" w:cs="Times New Roman"/>
-          <w:color w:val="000000"/>
-          <w:sz w:val="32"/>
-          <w:szCs w:val="32"/>
-        </w:rPr>
-        <w:t>nci</w:t>
-      </w:r>
-      <w:proofErr w:type="spellEnd"/>
-      <w:r>
-        <w:rPr>
-          <w:rFonts w:ascii="Times New Roman" w:hAnsi="Times New Roman" w:cs="Times New Roman"/>
-          <w:color w:val="000000"/>
-          <w:sz w:val="32"/>
-          <w:szCs w:val="32"/>
-        </w:rPr>
-        <w:t>-doe-data-sharing/target/&lt;</w:t>
-      </w:r>
-      <w:proofErr w:type="spellStart"/>
-      <w:r>
-        <w:rPr>
-          <w:rFonts w:ascii="Times New Roman" w:hAnsi="Times New Roman" w:cs="Times New Roman"/>
-          <w:color w:val="000000"/>
-          <w:sz w:val="32"/>
-          <w:szCs w:val="32"/>
-        </w:rPr>
-        <w:t>war_file</w:t>
-      </w:r>
-      <w:proofErr w:type="spellEnd"/>
-      <w:r>
-        <w:rPr>
-          <w:rFonts w:ascii="Times New Roman" w:hAnsi="Times New Roman" w:cs="Times New Roman"/>
-          <w:color w:val="000000"/>
-          <w:sz w:val="32"/>
-          <w:szCs w:val="32"/>
-        </w:rPr>
-        <w:t xml:space="preserve">&gt; </w:t>
-      </w:r>
-      <w:hyperlink r:id="rId6" w:history="1">
-        <w:r>
-          <w:rPr>
-            <w:rStyle w:val="Hyperlink"/>
-            <w:rFonts w:ascii="Times New Roman" w:hAnsi="Times New Roman" w:cs="Times New Roman"/>
-            <w:sz w:val="32"/>
-            <w:szCs w:val="32"/>
-          </w:rPr>
-          <w:t>&lt;</w:t>
-        </w:r>
-        <w:proofErr w:type="spellStart"/>
-        <w:r>
-          <w:rPr>
-            <w:rStyle w:val="Hyperlink"/>
-            <w:rFonts w:ascii="Times New Roman" w:hAnsi="Times New Roman" w:cs="Times New Roman"/>
-            <w:sz w:val="32"/>
-            <w:szCs w:val="32"/>
-          </w:rPr>
-          <w:t>user_name</w:t>
-        </w:r>
-        <w:proofErr w:type="spellEnd"/>
-        <w:r>
-          <w:rPr>
-            <w:rStyle w:val="Hyperlink"/>
-            <w:rFonts w:ascii="Times New Roman" w:hAnsi="Times New Roman" w:cs="Times New Roman"/>
-            <w:sz w:val="32"/>
-            <w:szCs w:val="32"/>
-          </w:rPr>
-          <w:t>&gt;@fsdsgl</w:t>
-        </w:r>
-        <w:r>
-          <w:rPr>
-            <w:rStyle w:val="Hyperlink"/>
-            <w:rFonts w:ascii="Times New Roman" w:hAnsi="Times New Roman" w:cs="Times New Roman"/>
-            <w:sz w:val="32"/>
-            <w:szCs w:val="32"/>
-          </w:rPr>
-          <w:t>-</w:t>
-        </w:r>
-        <w:r>
-          <w:rPr>
-            <w:rStyle w:val="Hyperlink"/>
-            <w:rFonts w:ascii="Times New Roman" w:hAnsi="Times New Roman" w:cs="Times New Roman"/>
-            <w:sz w:val="32"/>
-            <w:szCs w:val="32"/>
-          </w:rPr>
-          <w:t>modac01</w:t>
-        </w:r>
-        <w:r>
-          <w:rPr>
-            <w:rStyle w:val="Hyperlink"/>
-            <w:rFonts w:ascii="Times New Roman" w:hAnsi="Times New Roman" w:cs="Times New Roman"/>
-            <w:sz w:val="32"/>
-            <w:szCs w:val="32"/>
-          </w:rPr>
-          <w:t>d</w:t>
-        </w:r>
-        <w:r>
-          <w:rPr>
-            <w:rStyle w:val="Hyperlink"/>
-            <w:rFonts w:ascii="Times New Roman" w:hAnsi="Times New Roman" w:cs="Times New Roman"/>
-            <w:sz w:val="32"/>
-            <w:szCs w:val="32"/>
-          </w:rPr>
-          <w:t xml:space="preserve">.ncifcrf.gov:/home/&lt;user_name&gt; </w:t>
-        </w:r>
-      </w:hyperlink>
-    </w:p>
-    <w:p>
-      <w:pPr>
-        <w:pStyle w:val="ListParagraph"/>
-        <w:ind w:left="1960"/>
-        <w:rPr>
-          <w:rStyle w:val="Hyperlink"/>
-          <w:rFonts w:ascii="Times New Roman" w:hAnsi="Times New Roman" w:cs="Times New Roman"/>
-          <w:sz w:val="32"/>
-          <w:szCs w:val="32"/>
-        </w:rPr>
-      </w:pPr>
-    </w:p>
-    <w:p>
-      <w:pPr>
-        <w:pStyle w:val="ListParagraph"/>
-        <w:ind w:left="1960"/>
-        <w:rPr>
           <w:rFonts w:ascii="Times New Roman" w:hAnsi="Times New Roman" w:cs="Times New Roman"/>
           <w:b/>
           <w:bCs/>
@@ -1725,47 +1431,6 @@
           <w:szCs w:val="32"/>
         </w:rPr>
       </w:pPr>
-    </w:p>
-    <w:p>
-      <w:pPr>
-        <w:pStyle w:val="ListParagraph"/>
-        <w:numPr>
-          <w:ilvl w:val="0"/>
-          <w:numId w:val="19"/>
-        </w:numPr>
-        <w:rPr>
-          <w:rFonts w:ascii="Times New Roman" w:hAnsi="Times New Roman" w:cs="Times New Roman"/>
-          <w:b/>
-          <w:bCs/>
-          <w:color w:val="000000"/>
-          <w:sz w:val="32"/>
-          <w:szCs w:val="32"/>
-        </w:rPr>
-      </w:pPr>
-      <w:r>
-        <w:rPr>
-          <w:rFonts w:ascii="Times New Roman" w:hAnsi="Times New Roman" w:cs="Times New Roman"/>
-          <w:b/>
-          <w:bCs/>
-          <w:color w:val="000000"/>
-          <w:sz w:val="32"/>
-          <w:szCs w:val="32"/>
-        </w:rPr>
-        <w:t>For UAT server:</w:t>
-      </w:r>
-    </w:p>
-    <w:p>
-      <w:pPr>
-        <w:pStyle w:val="ListParagraph"/>
-        <w:ind w:left="1960"/>
-        <w:rPr>
-          <w:rFonts w:ascii="Times New Roman" w:hAnsi="Times New Roman" w:cs="Times New Roman"/>
-          <w:b/>
-          <w:bCs/>
-          <w:sz w:val="32"/>
-          <w:szCs w:val="32"/>
-        </w:rPr>
-      </w:pPr>
       <w:proofErr w:type="spellStart"/>
       <w:r>
         <w:rPr>
@@ -1846,7 +1511,7 @@
         </w:rPr>
         <w:t xml:space="preserve">&gt; </w:t>
       </w:r>
-      <w:hyperlink r:id="rId7" w:history="1">
+      <w:hyperlink r:id="rId6" w:history="1">
         <w:r>
           <w:rPr>
             <w:rStyle w:val="Hyperlink"/>
@@ -2045,7 +1710,7 @@
         <w:pStyle w:val="ListParagraph"/>
         <w:ind w:left="1960"/>
       </w:pPr>
-      <w:hyperlink r:id="rId8" w:history="1">
+      <w:hyperlink r:id="rId7" w:history="1">
         <w:r>
           <w:rPr>
             <w:rStyle w:val="Hyperlink"/>
@@ -2250,7 +1915,7 @@
           <w:sz w:val="32"/>
           <w:szCs w:val="32"/>
         </w:rPr>
-        <w:t xml:space="preserve"> DEV server: </w:t>
+        <w:t xml:space="preserve"> UAT server: </w:t>
       </w:r>
       <w:proofErr w:type="spellStart"/>
       <w:r>
@@ -2279,7 +1944,7 @@
           <w:sz w:val="22"/>
           <w:szCs w:val="22"/>
         </w:rPr>
-        <w:t>fsdsgl-modac01d</w:t>
+        <w:t>fsdsgl-modac01t</w:t>
       </w:r>
       <w:r>
         <w:rPr>
@@ -2318,74 +1983,6 @@
           <w:sz w:val="32"/>
           <w:szCs w:val="32"/>
         </w:rPr>
-        <w:t xml:space="preserve"> UAT server: </w:t>
-      </w:r>
-      <w:proofErr w:type="spellStart"/>
-      <w:r>
-        <w:rPr>
-          <w:rFonts w:ascii="Menlo" w:hAnsi="Menlo" w:cs="Menlo"/>
-          <w:color w:val="000000"/>
-          <w:sz w:val="22"/>
-          <w:szCs w:val="22"/>
-        </w:rPr>
-        <w:t>ssh</w:t>
-      </w:r>
-      <w:proofErr w:type="spellEnd"/>
-      <w:r>
-        <w:rPr>
-          <w:rFonts w:ascii="Menlo" w:hAnsi="Menlo" w:cs="Menlo"/>
-          <w:color w:val="000000"/>
-          <w:sz w:val="22"/>
-          <w:szCs w:val="22"/>
-        </w:rPr>
-        <w:t xml:space="preserve"> </w:t>
-      </w:r>
-      <w:r>
-        <w:rPr>
-          <w:rFonts w:ascii="Menlo" w:hAnsi="Menlo" w:cs="Menlo"/>
-          <w:color w:val="1396A3"/>
-          <w:sz w:val="22"/>
-          <w:szCs w:val="22"/>
-        </w:rPr>
-        <w:t>fsdsgl-modac01t</w:t>
-      </w:r>
-      <w:r>
-        <w:rPr>
-          <w:rFonts w:ascii="Menlo" w:hAnsi="Menlo" w:cs="Menlo"/>
-          <w:color w:val="000000"/>
-          <w:sz w:val="22"/>
-          <w:szCs w:val="22"/>
-        </w:rPr>
-        <w:t>.ncifcrf.gov</w:t>
-      </w:r>
-    </w:p>
-    <w:p>
-      <w:pPr>
-        <w:pStyle w:val="ListParagraph"/>
-        <w:numPr>
-          <w:ilvl w:val="0"/>
-          <w:numId w:val="11"/>
-        </w:numPr>
-        <w:ind w:left="2100"/>
-        <w:rPr>
-          <w:sz w:val="32"/>
-          <w:szCs w:val="32"/>
-        </w:rPr>
-      </w:pPr>
-      <w:proofErr w:type="spellStart"/>
-      <w:r>
-        <w:rPr>
-          <w:sz w:val="32"/>
-          <w:szCs w:val="32"/>
-        </w:rPr>
-        <w:t>MoDaC</w:t>
-      </w:r>
-      <w:proofErr w:type="spellEnd"/>
-      <w:r>
-        <w:rPr>
-          <w:sz w:val="32"/>
-          <w:szCs w:val="32"/>
-        </w:rPr>
         <w:t xml:space="preserve"> PROD server: </w:t>
       </w:r>
       <w:proofErr w:type="spellStart"/>
@@ -2458,7 +2055,6 @@
           <w:sz w:val="32"/>
           <w:szCs w:val="32"/>
         </w:rPr>
-        <w:lastRenderedPageBreak/>
         <w:t xml:space="preserve">Stop tomcat using </w:t>
       </w:r>
       <w:r>
@@ -2863,6 +2459,7 @@
           <w:szCs w:val="32"/>
           <w:shd w:val="clear" w:color="auto" w:fill="F8F8F8"/>
         </w:rPr>
+        <w:lastRenderedPageBreak/>
         <w:t xml:space="preserve">Do this step only when doing a first time build for a new branch. Else, skip this step. </w:t>
       </w:r>
     </w:p>
@@ -3505,7 +3102,7 @@
           <w:sz w:val="32"/>
           <w:szCs w:val="32"/>
         </w:rPr>
-        <w:t>On DEV and UAT</w:t>
+        <w:t>On UAT</w:t>
       </w:r>
       <w:r>
         <w:rPr>
@@ -4016,7 +3613,6 @@
           <w:sz w:val="32"/>
           <w:szCs w:val="32"/>
         </w:rPr>
-        <w:lastRenderedPageBreak/>
         <w:t xml:space="preserve">Type “exit” </w:t>
       </w:r>
       <w:r>
@@ -4235,42 +3831,9 @@
           <w:sz w:val="32"/>
           <w:szCs w:val="32"/>
         </w:rPr>
-        <w:t xml:space="preserve">DEV:  </w:t>
-      </w:r>
-      <w:hyperlink r:id="rId9" w:history="1">
-        <w:r>
-          <w:rPr>
-            <w:rStyle w:val="Hyperlink"/>
-            <w:sz w:val="32"/>
-            <w:szCs w:val="32"/>
-          </w:rPr>
-          <w:t>https://fsdsgl-modac01d.ncifcrf.gov/</w:t>
-        </w:r>
-      </w:hyperlink>
-    </w:p>
-    <w:p>
-      <w:pPr>
-        <w:pStyle w:val="ListParagraph"/>
-        <w:numPr>
-          <w:ilvl w:val="0"/>
-          <w:numId w:val="14"/>
-        </w:numPr>
-        <w:ind w:left="2400"/>
-        <w:rPr>
-          <w:color w:val="000000"/>
-          <w:sz w:val="32"/>
-          <w:szCs w:val="32"/>
-        </w:rPr>
-      </w:pPr>
-      <w:r>
-        <w:rPr>
-          <w:color w:val="000000"/>
-          <w:sz w:val="32"/>
-          <w:szCs w:val="32"/>
-        </w:rPr>
         <w:t xml:space="preserve">UAT:  </w:t>
       </w:r>
-      <w:hyperlink r:id="rId10" w:history="1">
+      <w:hyperlink r:id="rId8" w:history="1">
         <w:r>
           <w:rPr>
             <w:rStyle w:val="Hyperlink"/>
@@ -4349,7 +3912,9 @@
           <w:szCs w:val="32"/>
         </w:rPr>
       </w:pPr>
-      <w:r>
+    </w:p>
+    <w:p>
+      <w:pPr>
         <w:rPr>
           <w:rFonts w:eastAsiaTheme="minorHAnsi"/>
           <w:b/>
@@ -4358,6 +3923,17 @@
           <w:sz w:val="32"/>
           <w:szCs w:val="32"/>
         </w:rPr>
+      </w:pPr>
+      <w:r>
+        <w:rPr>
+          <w:rFonts w:eastAsiaTheme="minorHAnsi"/>
+          <w:b/>
+          <w:bCs/>
+          <w:color w:val="000000"/>
+          <w:sz w:val="32"/>
+          <w:szCs w:val="32"/>
+        </w:rPr>
+        <w:lastRenderedPageBreak/>
         <w:t xml:space="preserve"> </w:t>
       </w:r>
       <w:r>
@@ -5488,7 +5064,9 @@
           <w:szCs w:val="32"/>
         </w:rPr>
       </w:pPr>
-      <w:r>
+    </w:p>
+    <w:p>
+      <w:pPr>
         <w:rPr>
           <w:rFonts w:eastAsiaTheme="minorHAnsi"/>
           <w:b/>
@@ -5497,7 +5075,16 @@
           <w:sz w:val="32"/>
           <w:szCs w:val="32"/>
         </w:rPr>
-        <w:lastRenderedPageBreak/>
+      </w:pPr>
+      <w:r>
+        <w:rPr>
+          <w:rFonts w:eastAsiaTheme="minorHAnsi"/>
+          <w:b/>
+          <w:bCs/>
+          <w:color w:val="000000" w:themeColor="text1"/>
+          <w:sz w:val="32"/>
+          <w:szCs w:val="32"/>
+        </w:rPr>
         <w:t>Steps for changing the backend server:</w:t>
       </w:r>
     </w:p>
@@ -5588,7 +5175,7 @@
         </w:rPr>
         <w:t> </w:t>
       </w:r>
-      <w:hyperlink r:id="rId11" w:tgtFrame="_blank" w:history="1">
+      <w:hyperlink r:id="rId9" w:tgtFrame="_blank" w:history="1">
         <w:r>
           <w:rPr>
             <w:rFonts w:ascii="Times New Roman" w:hAnsi="Times New Roman" w:cs="Times New Roman"/>
@@ -5858,6 +5445,7 @@
           <w:sz w:val="32"/>
           <w:szCs w:val="32"/>
         </w:rPr>
+        <w:lastRenderedPageBreak/>
         <w:t>Depending on which environment needs to be changed</w:t>
       </w:r>
       <w:r>
@@ -5867,68 +5455,6 @@
           <w:szCs w:val="32"/>
         </w:rPr>
         <w:t>, do the following:</w:t>
-      </w:r>
-    </w:p>
-    <w:p>
-      <w:pPr>
-        <w:pStyle w:val="ListParagraph"/>
-        <w:numPr>
-          <w:ilvl w:val="2"/>
-          <w:numId w:val="15"/>
-        </w:numPr>
-        <w:rPr>
-          <w:rFonts w:ascii="Menlo" w:hAnsi="Menlo" w:cs="Menlo"/>
-          <w:color w:val="000000"/>
-          <w:sz w:val="22"/>
-          <w:szCs w:val="22"/>
-        </w:rPr>
-      </w:pPr>
-      <w:r>
-        <w:rPr>
-          <w:rFonts w:ascii="Menlo" w:hAnsi="Menlo" w:cs="Menlo"/>
-          <w:color w:val="000000"/>
-          <w:sz w:val="22"/>
-          <w:szCs w:val="22"/>
-        </w:rPr>
-        <w:t xml:space="preserve">For DEV: </w:t>
-      </w:r>
-      <w:r>
-        <w:rPr>
-          <w:rFonts w:ascii="Menlo" w:hAnsi="Menlo" w:cs="Menlo"/>
-          <w:color w:val="000000"/>
-          <w:sz w:val="22"/>
-          <w:szCs w:val="22"/>
-        </w:rPr>
-        <w:t xml:space="preserve">change the property </w:t>
-      </w:r>
-      <w:r>
-        <w:rPr>
-          <w:rFonts w:ascii="Menlo" w:hAnsi="Menlo" w:cs="Menlo"/>
-          <w:color w:val="000000"/>
-          <w:sz w:val="22"/>
-          <w:szCs w:val="22"/>
-        </w:rPr>
-        <w:t>in dev-</w:t>
-      </w:r>
-      <w:proofErr w:type="spellStart"/>
-      <w:r>
-        <w:rPr>
-          <w:rFonts w:ascii="Menlo" w:hAnsi="Menlo" w:cs="Menlo"/>
-          <w:color w:val="000000"/>
-          <w:sz w:val="22"/>
-          <w:szCs w:val="22"/>
-        </w:rPr>
-        <w:t>env.conf</w:t>
-      </w:r>
-      <w:proofErr w:type="spellEnd"/>
-      <w:r>
-        <w:rPr>
-          <w:rFonts w:ascii="Menlo" w:hAnsi="Menlo" w:cs="Menlo"/>
-          <w:color w:val="000000"/>
-          <w:sz w:val="22"/>
-          <w:szCs w:val="22"/>
-        </w:rPr>
-        <w:t xml:space="preserve"> file</w:t>
       </w:r>
     </w:p>
     <w:p>

--- a/doc/Steps for MoDaC Deployment.docx
+++ b/doc/Steps for MoDaC Deployment.docx
@@ -273,23 +273,13 @@
         </w:rPr>
         <w:t>dev server (</w:t>
       </w:r>
-      <w:proofErr w:type="spellStart"/>
-      <w:r>
-        <w:rPr>
-          <w:rFonts w:ascii="Times New Roman" w:hAnsi="Times New Roman" w:cs="Times New Roman"/>
-          <w:sz w:val="32"/>
-          <w:szCs w:val="32"/>
-        </w:rPr>
-        <w:t>ssh</w:t>
-      </w:r>
-      <w:proofErr w:type="spellEnd"/>
-      <w:r>
-        <w:rPr>
-          <w:rFonts w:ascii="Times New Roman" w:hAnsi="Times New Roman" w:cs="Times New Roman"/>
-          <w:sz w:val="32"/>
-          <w:szCs w:val="32"/>
-        </w:rPr>
-        <w:t xml:space="preserve"> </w:t>
+      <w:r>
+        <w:rPr>
+          <w:rFonts w:ascii="Times New Roman" w:hAnsi="Times New Roman" w:cs="Times New Roman"/>
+          <w:sz w:val="32"/>
+          <w:szCs w:val="32"/>
+        </w:rPr>
+        <w:t xml:space="preserve">ssh </w:t>
       </w:r>
       <w:r>
         <w:rPr>
@@ -767,19 +757,8 @@
           <w:sz w:val="32"/>
           <w:szCs w:val="32"/>
         </w:rPr>
-        <w:t xml:space="preserve">Add all the service account, database, google captcha, google </w:t>
-      </w:r>
-      <w:proofErr w:type="gramStart"/>
-      <w:r>
-        <w:rPr>
-          <w:rFonts w:ascii="Times New Roman" w:hAnsi="Times New Roman" w:cs="Times New Roman"/>
-          <w:color w:val="000000"/>
-          <w:sz w:val="32"/>
-          <w:szCs w:val="32"/>
-        </w:rPr>
-        <w:t>client</w:t>
-      </w:r>
-      <w:proofErr w:type="gramEnd"/>
+        <w:t>Add all the service account, database, google captcha, google client</w:t>
+      </w:r>
       <w:r>
         <w:rPr>
           <w:rFonts w:ascii="Times New Roman" w:hAnsi="Times New Roman" w:cs="Times New Roman"/>
@@ -1855,21 +1834,12 @@
           <w:szCs w:val="32"/>
         </w:rPr>
       </w:pPr>
-      <w:proofErr w:type="spellStart"/>
-      <w:r>
-        <w:rPr>
-          <w:sz w:val="32"/>
-          <w:szCs w:val="32"/>
-        </w:rPr>
-        <w:t>ssh</w:t>
-      </w:r>
-      <w:proofErr w:type="spellEnd"/>
-      <w:r>
-        <w:rPr>
-          <w:sz w:val="32"/>
-          <w:szCs w:val="32"/>
-        </w:rPr>
-        <w:t xml:space="preserve"> to the appropriate </w:t>
+      <w:r>
+        <w:rPr>
+          <w:sz w:val="32"/>
+          <w:szCs w:val="32"/>
+        </w:rPr>
+        <w:t xml:space="preserve">ssh to the appropriate </w:t>
       </w:r>
       <w:proofErr w:type="spellStart"/>
       <w:r>
@@ -1917,7 +1887,6 @@
         </w:rPr>
         <w:t xml:space="preserve"> UAT server: </w:t>
       </w:r>
-      <w:proofErr w:type="spellStart"/>
       <w:r>
         <w:rPr>
           <w:rFonts w:ascii="Menlo" w:hAnsi="Menlo" w:cs="Menlo"/>
@@ -1925,17 +1894,7 @@
           <w:sz w:val="22"/>
           <w:szCs w:val="22"/>
         </w:rPr>
-        <w:t>ssh</w:t>
-      </w:r>
-      <w:proofErr w:type="spellEnd"/>
-      <w:r>
-        <w:rPr>
-          <w:rFonts w:ascii="Menlo" w:hAnsi="Menlo" w:cs="Menlo"/>
-          <w:color w:val="000000"/>
-          <w:sz w:val="22"/>
-          <w:szCs w:val="22"/>
-        </w:rPr>
-        <w:t xml:space="preserve"> </w:t>
+        <w:t xml:space="preserve">ssh </w:t>
       </w:r>
       <w:r>
         <w:rPr>
@@ -1985,7 +1944,6 @@
         </w:rPr>
         <w:t xml:space="preserve"> PROD server: </w:t>
       </w:r>
-      <w:proofErr w:type="spellStart"/>
       <w:r>
         <w:rPr>
           <w:rFonts w:ascii="Menlo" w:hAnsi="Menlo" w:cs="Menlo"/>
@@ -1993,17 +1951,7 @@
           <w:sz w:val="22"/>
           <w:szCs w:val="22"/>
         </w:rPr>
-        <w:t>ssh</w:t>
-      </w:r>
-      <w:proofErr w:type="spellEnd"/>
-      <w:r>
-        <w:rPr>
-          <w:rFonts w:ascii="Menlo" w:hAnsi="Menlo" w:cs="Menlo"/>
-          <w:color w:val="000000"/>
-          <w:sz w:val="22"/>
-          <w:szCs w:val="22"/>
-        </w:rPr>
-        <w:t xml:space="preserve"> </w:t>
+        <w:t xml:space="preserve">ssh </w:t>
       </w:r>
       <w:r>
         <w:rPr>
@@ -2099,7 +2047,6 @@
         </w:rPr>
         <w:t xml:space="preserve"> </w:t>
       </w:r>
-      <w:proofErr w:type="spellStart"/>
       <w:r>
         <w:rPr>
           <w:rFonts w:ascii="Times New Roman" w:hAnsi="Times New Roman" w:cs="Times New Roman"/>
@@ -2109,9 +2056,8 @@
           <w:sz w:val="32"/>
           <w:szCs w:val="32"/>
         </w:rPr>
-        <w:t>systemctl</w:t>
-      </w:r>
-      <w:proofErr w:type="spellEnd"/>
+        <w:t>service</w:t>
+      </w:r>
       <w:r>
         <w:rPr>
           <w:rFonts w:ascii="Times New Roman" w:hAnsi="Times New Roman" w:cs="Times New Roman"/>
@@ -2121,7 +2067,18 @@
           <w:sz w:val="32"/>
           <w:szCs w:val="32"/>
         </w:rPr>
-        <w:t xml:space="preserve"> stop tomcat</w:t>
+        <w:t xml:space="preserve"> tomcat</w:t>
+      </w:r>
+      <w:r>
+        <w:rPr>
+          <w:rFonts w:ascii="Times New Roman" w:hAnsi="Times New Roman" w:cs="Times New Roman"/>
+          <w:i/>
+          <w:iCs/>
+          <w:color w:val="000000"/>
+          <w:sz w:val="32"/>
+          <w:szCs w:val="32"/>
+        </w:rPr>
+        <w:t xml:space="preserve"> stop</w:t>
       </w:r>
     </w:p>
     <w:p>
@@ -3713,7 +3670,6 @@
         </w:rPr>
         <w:t xml:space="preserve"> </w:t>
       </w:r>
-      <w:proofErr w:type="spellStart"/>
       <w:r>
         <w:rPr>
           <w:i/>
@@ -3722,9 +3678,8 @@
           <w:sz w:val="32"/>
           <w:szCs w:val="32"/>
         </w:rPr>
-        <w:t>systemctl</w:t>
-      </w:r>
-      <w:proofErr w:type="spellEnd"/>
+        <w:t>service</w:t>
+      </w:r>
       <w:r>
         <w:rPr>
           <w:i/>
@@ -3733,7 +3688,17 @@
           <w:sz w:val="32"/>
           <w:szCs w:val="32"/>
         </w:rPr>
-        <w:t xml:space="preserve"> start tomcat</w:t>
+        <w:t xml:space="preserve"> tomcat</w:t>
+      </w:r>
+      <w:r>
+        <w:rPr>
+          <w:i/>
+          <w:iCs/>
+          <w:color w:val="000000"/>
+          <w:sz w:val="32"/>
+          <w:szCs w:val="32"/>
+        </w:rPr>
+        <w:t xml:space="preserve"> start</w:t>
       </w:r>
     </w:p>
     <w:p>
@@ -4583,25 +4548,32 @@
         </w:rPr>
         <w:t xml:space="preserve"> </w:t>
       </w:r>
-      <w:proofErr w:type="spellStart"/>
-      <w:r>
-        <w:rPr>
-          <w:rFonts w:ascii="Times New Roman" w:hAnsi="Times New Roman" w:cs="Times New Roman"/>
-          <w:color w:val="000000"/>
-          <w:sz w:val="32"/>
-          <w:szCs w:val="32"/>
-        </w:rPr>
-        <w:t>systemctl</w:t>
-      </w:r>
-      <w:proofErr w:type="spellEnd"/>
-      <w:r>
-        <w:rPr>
-          <w:rFonts w:ascii="Times New Roman" w:hAnsi="Times New Roman" w:cs="Times New Roman"/>
-          <w:color w:val="000000"/>
-          <w:sz w:val="32"/>
-          <w:szCs w:val="32"/>
-        </w:rPr>
-        <w:t xml:space="preserve"> start tomcat</w:t>
+      <w:r>
+        <w:rPr>
+          <w:rFonts w:ascii="Times New Roman" w:hAnsi="Times New Roman" w:cs="Times New Roman"/>
+          <w:color w:val="000000"/>
+          <w:sz w:val="32"/>
+          <w:szCs w:val="32"/>
+        </w:rPr>
+        <w:t>service</w:t>
+      </w:r>
+      <w:r>
+        <w:rPr>
+          <w:rFonts w:ascii="Times New Roman" w:hAnsi="Times New Roman" w:cs="Times New Roman"/>
+          <w:color w:val="000000"/>
+          <w:sz w:val="32"/>
+          <w:szCs w:val="32"/>
+        </w:rPr>
+        <w:t xml:space="preserve"> tomcat</w:t>
+      </w:r>
+      <w:r>
+        <w:rPr>
+          <w:rFonts w:ascii="Times New Roman" w:hAnsi="Times New Roman" w:cs="Times New Roman"/>
+          <w:color w:val="000000"/>
+          <w:sz w:val="32"/>
+          <w:szCs w:val="32"/>
+        </w:rPr>
+        <w:t xml:space="preserve"> start</w:t>
       </w:r>
     </w:p>
     <w:p>
@@ -4656,25 +4628,50 @@
         </w:rPr>
         <w:t xml:space="preserve"> </w:t>
       </w:r>
-      <w:proofErr w:type="spellStart"/>
-      <w:r>
-        <w:rPr>
-          <w:rFonts w:ascii="Times New Roman" w:hAnsi="Times New Roman" w:cs="Times New Roman"/>
-          <w:color w:val="000000"/>
-          <w:sz w:val="32"/>
-          <w:szCs w:val="32"/>
-        </w:rPr>
-        <w:t>systemctl</w:t>
-      </w:r>
-      <w:proofErr w:type="spellEnd"/>
-      <w:r>
-        <w:rPr>
-          <w:rFonts w:ascii="Times New Roman" w:hAnsi="Times New Roman" w:cs="Times New Roman"/>
-          <w:color w:val="000000"/>
-          <w:sz w:val="32"/>
-          <w:szCs w:val="32"/>
-        </w:rPr>
-        <w:t xml:space="preserve"> stop tomcat</w:t>
+      <w:r>
+        <w:rPr>
+          <w:rFonts w:ascii="Times New Roman" w:hAnsi="Times New Roman" w:cs="Times New Roman"/>
+          <w:color w:val="000000"/>
+          <w:sz w:val="32"/>
+          <w:szCs w:val="32"/>
+        </w:rPr>
+        <w:t>service</w:t>
+      </w:r>
+      <w:r>
+        <w:rPr>
+          <w:rFonts w:ascii="Times New Roman" w:hAnsi="Times New Roman" w:cs="Times New Roman"/>
+          <w:color w:val="000000"/>
+          <w:sz w:val="32"/>
+          <w:szCs w:val="32"/>
+        </w:rPr>
+        <w:t xml:space="preserve"> </w:t>
+      </w:r>
+      <w:r>
+        <w:rPr>
+          <w:rFonts w:ascii="Times New Roman" w:hAnsi="Times New Roman" w:cs="Times New Roman"/>
+          <w:color w:val="000000"/>
+          <w:sz w:val="32"/>
+          <w:szCs w:val="32"/>
+        </w:rPr>
+        <w:t>tomcat</w:t>
+      </w:r>
+      <w:r>
+        <w:rPr>
+          <w:rFonts w:ascii="Times New Roman" w:hAnsi="Times New Roman" w:cs="Times New Roman"/>
+          <w:color w:val="000000"/>
+          <w:sz w:val="32"/>
+          <w:szCs w:val="32"/>
+        </w:rPr>
+        <w:t xml:space="preserve"> </w:t>
+      </w:r>
+      <w:r>
+        <w:rPr>
+          <w:rFonts w:ascii="Times New Roman" w:hAnsi="Times New Roman" w:cs="Times New Roman"/>
+          <w:color w:val="000000"/>
+          <w:sz w:val="32"/>
+          <w:szCs w:val="32"/>
+        </w:rPr>
+        <w:t>stop</w:t>
       </w:r>
     </w:p>
     <w:p>
@@ -4729,25 +4726,50 @@
         </w:rPr>
         <w:t xml:space="preserve"> </w:t>
       </w:r>
-      <w:proofErr w:type="spellStart"/>
-      <w:r>
-        <w:rPr>
-          <w:rFonts w:ascii="Times New Roman" w:hAnsi="Times New Roman" w:cs="Times New Roman"/>
-          <w:color w:val="000000"/>
-          <w:sz w:val="32"/>
-          <w:szCs w:val="32"/>
-        </w:rPr>
-        <w:t>systemctl</w:t>
-      </w:r>
-      <w:proofErr w:type="spellEnd"/>
-      <w:r>
-        <w:rPr>
-          <w:rFonts w:ascii="Times New Roman" w:hAnsi="Times New Roman" w:cs="Times New Roman"/>
-          <w:color w:val="000000"/>
-          <w:sz w:val="32"/>
-          <w:szCs w:val="32"/>
-        </w:rPr>
-        <w:t xml:space="preserve"> restart tomcat</w:t>
+      <w:r>
+        <w:rPr>
+          <w:rFonts w:ascii="Times New Roman" w:hAnsi="Times New Roman" w:cs="Times New Roman"/>
+          <w:color w:val="000000"/>
+          <w:sz w:val="32"/>
+          <w:szCs w:val="32"/>
+        </w:rPr>
+        <w:t>service</w:t>
+      </w:r>
+      <w:r>
+        <w:rPr>
+          <w:rFonts w:ascii="Times New Roman" w:hAnsi="Times New Roman" w:cs="Times New Roman"/>
+          <w:color w:val="000000"/>
+          <w:sz w:val="32"/>
+          <w:szCs w:val="32"/>
+        </w:rPr>
+        <w:t xml:space="preserve"> </w:t>
+      </w:r>
+      <w:r>
+        <w:rPr>
+          <w:rFonts w:ascii="Times New Roman" w:hAnsi="Times New Roman" w:cs="Times New Roman"/>
+          <w:color w:val="000000"/>
+          <w:sz w:val="32"/>
+          <w:szCs w:val="32"/>
+        </w:rPr>
+        <w:t>tomcat</w:t>
+      </w:r>
+      <w:r>
+        <w:rPr>
+          <w:rFonts w:ascii="Times New Roman" w:hAnsi="Times New Roman" w:cs="Times New Roman"/>
+          <w:color w:val="000000"/>
+          <w:sz w:val="32"/>
+          <w:szCs w:val="32"/>
+        </w:rPr>
+        <w:t xml:space="preserve"> </w:t>
+      </w:r>
+      <w:r>
+        <w:rPr>
+          <w:rFonts w:ascii="Times New Roman" w:hAnsi="Times New Roman" w:cs="Times New Roman"/>
+          <w:color w:val="000000"/>
+          <w:sz w:val="32"/>
+          <w:szCs w:val="32"/>
+        </w:rPr>
+        <w:t>restart</w:t>
       </w:r>
     </w:p>
     <w:p>
@@ -5149,23 +5171,13 @@
         </w:rPr>
         <w:t>dev server (</w:t>
       </w:r>
-      <w:proofErr w:type="spellStart"/>
-      <w:r>
-        <w:rPr>
-          <w:rFonts w:ascii="Times New Roman" w:hAnsi="Times New Roman" w:cs="Times New Roman"/>
-          <w:sz w:val="32"/>
-          <w:szCs w:val="32"/>
-        </w:rPr>
-        <w:t>ssh</w:t>
-      </w:r>
-      <w:proofErr w:type="spellEnd"/>
-      <w:r>
-        <w:rPr>
-          <w:rFonts w:ascii="Times New Roman" w:hAnsi="Times New Roman" w:cs="Times New Roman"/>
-          <w:sz w:val="32"/>
-          <w:szCs w:val="32"/>
-        </w:rPr>
-        <w:t xml:space="preserve"> </w:t>
+      <w:r>
+        <w:rPr>
+          <w:rFonts w:ascii="Times New Roman" w:hAnsi="Times New Roman" w:cs="Times New Roman"/>
+          <w:sz w:val="32"/>
+          <w:szCs w:val="32"/>
+        </w:rPr>
+        <w:t xml:space="preserve">ssh </w:t>
       </w:r>
       <w:r>
         <w:rPr>
@@ -5855,7 +5867,6 @@
         </w:rPr>
         <w:t xml:space="preserve"> prod server (</w:t>
       </w:r>
-      <w:proofErr w:type="spellStart"/>
       <w:r>
         <w:rPr>
           <w:rFonts w:ascii="Menlo" w:hAnsi="Menlo" w:cs="Menlo"/>
@@ -5863,17 +5874,7 @@
           <w:sz w:val="22"/>
           <w:szCs w:val="22"/>
         </w:rPr>
-        <w:t>ssh</w:t>
-      </w:r>
-      <w:proofErr w:type="spellEnd"/>
-      <w:r>
-        <w:rPr>
-          <w:rFonts w:ascii="Menlo" w:hAnsi="Menlo" w:cs="Menlo"/>
-          <w:color w:val="000000"/>
-          <w:sz w:val="22"/>
-          <w:szCs w:val="22"/>
-        </w:rPr>
-        <w:t xml:space="preserve"> </w:t>
+        <w:t xml:space="preserve">ssh </w:t>
       </w:r>
       <w:r>
         <w:rPr>
@@ -6223,23 +6224,45 @@
         </w:rPr>
         <w:t xml:space="preserve"> </w:t>
       </w:r>
-      <w:proofErr w:type="spellStart"/>
       <w:r>
         <w:rPr>
           <w:color w:val="000000" w:themeColor="text1"/>
           <w:sz w:val="32"/>
           <w:szCs w:val="32"/>
         </w:rPr>
-        <w:t>systemctl</w:t>
-      </w:r>
-      <w:proofErr w:type="spellEnd"/>
+        <w:t>service</w:t>
+      </w:r>
       <w:r>
         <w:rPr>
           <w:color w:val="000000" w:themeColor="text1"/>
           <w:sz w:val="32"/>
           <w:szCs w:val="32"/>
         </w:rPr>
-        <w:t xml:space="preserve"> restart tomcat”</w:t>
+        <w:t xml:space="preserve"> tomcat</w:t>
+      </w:r>
+      <w:r>
+        <w:rPr>
+          <w:color w:val="000000" w:themeColor="text1"/>
+          <w:sz w:val="32"/>
+          <w:szCs w:val="32"/>
+        </w:rPr>
+        <w:t xml:space="preserve"> </w:t>
+      </w:r>
+      <w:r>
+        <w:rPr>
+          <w:color w:val="000000" w:themeColor="text1"/>
+          <w:sz w:val="32"/>
+          <w:szCs w:val="32"/>
+        </w:rPr>
+        <w:t>restart</w:t>
+      </w:r>
+      <w:r>
+        <w:rPr>
+          <w:color w:val="000000" w:themeColor="text1"/>
+          <w:sz w:val="32"/>
+          <w:szCs w:val="32"/>
+        </w:rPr>
+        <w:t>”</w:t>
       </w:r>
     </w:p>
     <w:sectPr>

--- a/doc/Steps for MoDaC Deployment.docx
+++ b/doc/Steps for MoDaC Deployment.docx
@@ -1,6 +1,6 @@
 
 <file path=word/document.xml><?xml version="1.0" encoding="utf-8"?>
-<w:document xmlns:wpc="http://schemas.microsoft.com/office/word/2010/wordprocessingCanvas" xmlns:cx="http://schemas.microsoft.com/office/drawing/2014/chartex" xmlns:cx1="http://schemas.microsoft.com/office/drawing/2015/9/8/chartex" xmlns:cx2="http://schemas.microsoft.com/office/drawing/2015/10/21/chartex" xmlns:cx3="http://schemas.microsoft.com/office/drawing/2016/5/9/chartex" xmlns:cx4="http://schemas.microsoft.com/office/drawing/2016/5/10/chartex" xmlns:cx5="http://schemas.microsoft.com/office/drawing/2016/5/11/chartex" xmlns:cx6="http://schemas.microsoft.com/office/drawing/2016/5/12/chartex" xmlns:cx7="http://schemas.microsoft.com/office/drawing/2016/5/13/chartex" xmlns:cx8="http://schemas.microsoft.com/office/drawing/2016/5/14/chartex" xmlns:mc="http://schemas.openxmlformats.org/markup-compatibility/2006" xmlns:aink="http://schemas.microsoft.com/office/drawing/2016/ink" xmlns:am3d="http://schemas.microsoft.com/office/drawing/2017/model3d" xmlns:o="urn:schemas-microsoft-com:office:office" xmlns:oel="http://schemas.microsoft.com/office/2019/extlst" xmlns:r="http://schemas.openxmlformats.org/officeDocument/2006/relationships" xmlns:m="http://schemas.openxmlformats.org/officeDocument/2006/math" xmlns:v="urn:schemas-microsoft-com:vml" xmlns:wp14="http://schemas.microsoft.com/office/word/2010/wordprocessingDrawing" xmlns:wp="http://schemas.openxmlformats.org/drawingml/2006/wordprocessingDrawing" xmlns:w10="urn:schemas-microsoft-com:office:word" xmlns:w="http://schemas.openxmlformats.org/wordprocessingml/2006/main" xmlns:w14="http://schemas.microsoft.com/office/word/2010/wordml" xmlns:w15="http://schemas.microsoft.com/office/word/2012/wordml" xmlns:w16cex="http://schemas.microsoft.com/office/word/2018/wordml/cex" xmlns:w16cid="http://schemas.microsoft.com/office/word/2016/wordml/cid" xmlns:w16="http://schemas.microsoft.com/office/word/2018/wordml" xmlns:w16sdtdh="http://schemas.microsoft.com/office/word/2020/wordml/sdtdatahash" xmlns:w16se="http://schemas.microsoft.com/office/word/2015/wordml/symex" xmlns:wpg="http://schemas.microsoft.com/office/word/2010/wordprocessingGroup" xmlns:wpi="http://schemas.microsoft.com/office/word/2010/wordprocessingInk" xmlns:wne="http://schemas.microsoft.com/office/word/2006/wordml" xmlns:wps="http://schemas.microsoft.com/office/word/2010/wordprocessingShape" mc:Ignorable="w14 w15 w16se w16cid w16 w16cex w16sdtdh wp14">
+<w:document xmlns:wpc="http://schemas.microsoft.com/office/word/2010/wordprocessingCanvas" xmlns:cx="http://schemas.microsoft.com/office/drawing/2014/chartex" xmlns:cx1="http://schemas.microsoft.com/office/drawing/2015/9/8/chartex" xmlns:cx2="http://schemas.microsoft.com/office/drawing/2015/10/21/chartex" xmlns:cx3="http://schemas.microsoft.com/office/drawing/2016/5/9/chartex" xmlns:cx4="http://schemas.microsoft.com/office/drawing/2016/5/10/chartex" xmlns:cx5="http://schemas.microsoft.com/office/drawing/2016/5/11/chartex" xmlns:cx6="http://schemas.microsoft.com/office/drawing/2016/5/12/chartex" xmlns:cx7="http://schemas.microsoft.com/office/drawing/2016/5/13/chartex" xmlns:cx8="http://schemas.microsoft.com/office/drawing/2016/5/14/chartex" xmlns:mc="http://schemas.openxmlformats.org/markup-compatibility/2006" xmlns:aink="http://schemas.microsoft.com/office/drawing/2016/ink" xmlns:am3d="http://schemas.microsoft.com/office/drawing/2017/model3d" xmlns:o="urn:schemas-microsoft-com:office:office" xmlns:oel="http://schemas.microsoft.com/office/2019/extlst" xmlns:r="http://schemas.openxmlformats.org/officeDocument/2006/relationships" xmlns:m="http://schemas.openxmlformats.org/officeDocument/2006/math" xmlns:v="urn:schemas-microsoft-com:vml" xmlns:wp14="http://schemas.microsoft.com/office/word/2010/wordprocessingDrawing" xmlns:wp="http://schemas.openxmlformats.org/drawingml/2006/wordprocessingDrawing" xmlns:w10="urn:schemas-microsoft-com:office:word" xmlns:w="http://schemas.openxmlformats.org/wordprocessingml/2006/main" xmlns:w14="http://schemas.microsoft.com/office/word/2010/wordml" xmlns:w15="http://schemas.microsoft.com/office/word/2012/wordml" xmlns:w16cex="http://schemas.microsoft.com/office/word/2018/wordml/cex" xmlns:w16cid="http://schemas.microsoft.com/office/word/2016/wordml/cid" xmlns:w16="http://schemas.microsoft.com/office/word/2018/wordml" xmlns:w16du="http://schemas.microsoft.com/office/word/2023/wordml/word16du" xmlns:w16sdtdh="http://schemas.microsoft.com/office/word/2020/wordml/sdtdatahash" xmlns:w16sdtfl="http://schemas.microsoft.com/office/word/2024/wordml/sdtformatlock" xmlns:w16se="http://schemas.microsoft.com/office/word/2015/wordml/symex" xmlns:wpg="http://schemas.microsoft.com/office/word/2010/wordprocessingGroup" xmlns:wpi="http://schemas.microsoft.com/office/word/2010/wordprocessingInk" xmlns:wne="http://schemas.microsoft.com/office/word/2006/wordml" xmlns:wps="http://schemas.microsoft.com/office/word/2010/wordprocessingShape" mc:Ignorable="w14 w15 w16se w16cid w16 w16cex w16sdtdh w16sdtfl w16du wp14">
   <w:body>
     <w:p>
       <w:pPr>
@@ -106,117 +106,6 @@
     </w:p>
     <w:p>
       <w:pPr>
-        <w:ind w:firstLine="360"/>
-        <w:rPr>
-          <w:b/>
-          <w:bCs/>
-          <w:sz w:val="32"/>
-          <w:szCs w:val="32"/>
-        </w:rPr>
-      </w:pPr>
-    </w:p>
-    <w:p>
-      <w:pPr>
-        <w:pStyle w:val="ListParagraph"/>
-        <w:ind w:left="1240"/>
-        <w:rPr>
-          <w:ins w:id="0" w:author="Ganta, Mounica (NIH/NCI) [C]" w:date="2024-01-18T10:58:00Z"/>
-          <w:rFonts w:ascii="Times New Roman" w:hAnsi="Times New Roman" w:cs="Times New Roman"/>
-          <w:sz w:val="32"/>
-          <w:szCs w:val="32"/>
-        </w:rPr>
-      </w:pPr>
-      <w:r>
-        <w:rPr>
-          <w:rFonts w:ascii="Times New Roman" w:hAnsi="Times New Roman" w:cs="Times New Roman"/>
-          <w:sz w:val="32"/>
-          <w:szCs w:val="32"/>
-        </w:rPr>
-        <w:t xml:space="preserve">The build is done on DME server </w:t>
-      </w:r>
-      <w:r>
-        <w:rPr>
-          <w:rFonts w:ascii="Times New Roman" w:hAnsi="Times New Roman" w:cs="Times New Roman"/>
-          <w:sz w:val="32"/>
-          <w:szCs w:val="32"/>
-        </w:rPr>
-        <w:t xml:space="preserve">instead of </w:t>
-      </w:r>
-      <w:proofErr w:type="spellStart"/>
-      <w:r>
-        <w:rPr>
-          <w:rFonts w:ascii="Times New Roman" w:hAnsi="Times New Roman" w:cs="Times New Roman"/>
-          <w:sz w:val="32"/>
-          <w:szCs w:val="32"/>
-        </w:rPr>
-        <w:t>MoDaC</w:t>
-      </w:r>
-      <w:proofErr w:type="spellEnd"/>
-      <w:r>
-        <w:rPr>
-          <w:rFonts w:ascii="Times New Roman" w:hAnsi="Times New Roman" w:cs="Times New Roman"/>
-          <w:sz w:val="32"/>
-          <w:szCs w:val="32"/>
-        </w:rPr>
-        <w:t xml:space="preserve"> server </w:t>
-      </w:r>
-      <w:r>
-        <w:rPr>
-          <w:rFonts w:ascii="Times New Roman" w:hAnsi="Times New Roman" w:cs="Times New Roman"/>
-          <w:sz w:val="32"/>
-          <w:szCs w:val="32"/>
-        </w:rPr>
-        <w:t xml:space="preserve">since all the DME dependency jars exist on this server. Instead of installing them again on </w:t>
-      </w:r>
-      <w:proofErr w:type="spellStart"/>
-      <w:r>
-        <w:rPr>
-          <w:rFonts w:ascii="Times New Roman" w:hAnsi="Times New Roman" w:cs="Times New Roman"/>
-          <w:sz w:val="32"/>
-          <w:szCs w:val="32"/>
-        </w:rPr>
-        <w:t>MoDaC</w:t>
-      </w:r>
-      <w:proofErr w:type="spellEnd"/>
-      <w:r>
-        <w:rPr>
-          <w:rFonts w:ascii="Times New Roman" w:hAnsi="Times New Roman" w:cs="Times New Roman"/>
-          <w:sz w:val="32"/>
-          <w:szCs w:val="32"/>
-        </w:rPr>
-        <w:t xml:space="preserve"> server, decided to do the build here.</w:t>
-      </w:r>
-      <w:r>
-        <w:rPr>
-          <w:rFonts w:ascii="Times New Roman" w:hAnsi="Times New Roman" w:cs="Times New Roman"/>
-          <w:sz w:val="32"/>
-          <w:szCs w:val="32"/>
-        </w:rPr>
-        <w:t xml:space="preserve"> We plan to transition the build to the </w:t>
-      </w:r>
-      <w:proofErr w:type="spellStart"/>
-      <w:r>
-        <w:rPr>
-          <w:rFonts w:ascii="Times New Roman" w:hAnsi="Times New Roman" w:cs="Times New Roman"/>
-          <w:sz w:val="32"/>
-          <w:szCs w:val="32"/>
-        </w:rPr>
-        <w:t>MoDaC</w:t>
-      </w:r>
-      <w:proofErr w:type="spellEnd"/>
-      <w:r>
-        <w:rPr>
-          <w:rFonts w:ascii="Times New Roman" w:hAnsi="Times New Roman" w:cs="Times New Roman"/>
-          <w:sz w:val="32"/>
-          <w:szCs w:val="32"/>
-        </w:rPr>
-        <w:t xml:space="preserve"> server in future.</w:t>
-      </w:r>
-    </w:p>
-    <w:p>
-      <w:pPr>
-        <w:pStyle w:val="ListParagraph"/>
-        <w:ind w:left="1240"/>
         <w:rPr>
           <w:b/>
           <w:bCs/>
@@ -247,15 +136,17 @@
         </w:rPr>
         <w:t xml:space="preserve">Login into </w:t>
       </w:r>
-      <w:r>
-        <w:rPr>
-          <w:rFonts w:ascii="Times New Roman" w:hAnsi="Times New Roman" w:cs="Times New Roman"/>
-          <w:sz w:val="32"/>
-          <w:szCs w:val="32"/>
-        </w:rPr>
-        <w:t>DME</w:t>
-      </w:r>
-      <w:ins w:id="1" w:author="Ganta, Mounica (NIH/NCI) [C]" w:date="2024-01-18T10:29:00Z">
+      <w:proofErr w:type="spellStart"/>
+      <w:r>
+        <w:rPr>
+          <w:rFonts w:ascii="Times New Roman" w:hAnsi="Times New Roman" w:cs="Times New Roman"/>
+          <w:sz w:val="32"/>
+          <w:szCs w:val="32"/>
+        </w:rPr>
+        <w:t>MoDaC</w:t>
+      </w:r>
+      <w:proofErr w:type="spellEnd"/>
+      <w:ins w:id="0" w:author="Ganta, Mounica (NIH/NCI) [C]" w:date="2024-01-18T10:29:00Z">
         <w:r>
           <w:rPr>
             <w:rFonts w:ascii="Times New Roman" w:hAnsi="Times New Roman" w:cs="Times New Roman"/>
@@ -283,22 +174,13 @@
       </w:r>
       <w:r>
         <w:rPr>
-          <w:rFonts w:ascii="Times New Roman" w:hAnsi="Times New Roman" w:cs="Times New Roman"/>
-          <w:sz w:val="32"/>
-          <w:szCs w:val="32"/>
-        </w:rPr>
-        <w:t> </w:t>
-      </w:r>
-      <w:hyperlink r:id="rId5" w:tgtFrame="_blank" w:history="1">
-        <w:r>
-          <w:rPr>
-            <w:rFonts w:ascii="Times New Roman" w:hAnsi="Times New Roman" w:cs="Times New Roman"/>
-            <w:sz w:val="32"/>
-            <w:szCs w:val="32"/>
-          </w:rPr>
-          <w:t>fsdsgl-dmeap01d.ncifcrf.gov</w:t>
-        </w:r>
-      </w:hyperlink>
+          <w:rFonts w:ascii="Calibri" w:hAnsi="Calibri" w:cs="Calibri"/>
+          <w:color w:val="44546A" w:themeColor="text2"/>
+          <w:sz w:val="28"/>
+          <w:szCs w:val="28"/>
+        </w:rPr>
+        <w:t>fsdsgl-modac01d.ncifcrf.gov</w:t>
+      </w:r>
       <w:r>
         <w:rPr>
           <w:rFonts w:ascii="Times New Roman" w:hAnsi="Times New Roman" w:cs="Times New Roman"/>
@@ -376,9 +258,8 @@
           <w:sz w:val="32"/>
           <w:szCs w:val="32"/>
         </w:rPr>
-        <w:t xml:space="preserve"> - </w:t>
-      </w:r>
-      <w:proofErr w:type="spellStart"/>
+        <w:t xml:space="preserve"> -</w:t>
+      </w:r>
       <w:r>
         <w:rPr>
           <w:rFonts w:ascii="Times New Roman" w:hAnsi="Times New Roman" w:cs="Times New Roman"/>
@@ -388,43 +269,7 @@
           <w:sz w:val="32"/>
           <w:szCs w:val="32"/>
         </w:rPr>
-        <w:t>ncif</w:t>
-      </w:r>
-      <w:proofErr w:type="spellEnd"/>
-      <w:r>
-        <w:rPr>
-          <w:rFonts w:ascii="Times New Roman" w:hAnsi="Times New Roman" w:cs="Times New Roman"/>
-          <w:i/>
-          <w:iCs/>
-          <w:color w:val="000000"/>
-          <w:sz w:val="32"/>
-          <w:szCs w:val="32"/>
-        </w:rPr>
-        <w:t>-</w:t>
-      </w:r>
-      <w:proofErr w:type="spellStart"/>
-      <w:r>
-        <w:rPr>
-          <w:rFonts w:ascii="Times New Roman" w:hAnsi="Times New Roman" w:cs="Times New Roman"/>
-          <w:i/>
-          <w:iCs/>
-          <w:color w:val="000000"/>
-          <w:sz w:val="32"/>
-          <w:szCs w:val="32"/>
-        </w:rPr>
-        <w:t>hpcdm</w:t>
-      </w:r>
-      <w:proofErr w:type="spellEnd"/>
-      <w:r>
-        <w:rPr>
-          <w:rFonts w:ascii="Times New Roman" w:hAnsi="Times New Roman" w:cs="Times New Roman"/>
-          <w:i/>
-          <w:iCs/>
-          <w:color w:val="000000"/>
-          <w:sz w:val="32"/>
-          <w:szCs w:val="32"/>
-        </w:rPr>
-        <w:t>-svc</w:t>
+        <w:t>ncidoesvct2</w:t>
       </w:r>
     </w:p>
     <w:p>
@@ -1395,6 +1240,7 @@
           <w:sz w:val="32"/>
           <w:szCs w:val="32"/>
         </w:rPr>
+        <w:lastRenderedPageBreak/>
         <w:t>For UAT server:</w:t>
       </w:r>
     </w:p>
@@ -1490,7 +1336,7 @@
         </w:rPr>
         <w:t xml:space="preserve">&gt; </w:t>
       </w:r>
-      <w:hyperlink r:id="rId6" w:history="1">
+      <w:hyperlink r:id="rId5" w:history="1">
         <w:r>
           <w:rPr>
             <w:rStyle w:val="Hyperlink"/>
@@ -1689,7 +1535,7 @@
         <w:pStyle w:val="ListParagraph"/>
         <w:ind w:left="1960"/>
       </w:pPr>
-      <w:hyperlink r:id="rId7" w:history="1">
+      <w:hyperlink r:id="rId6" w:history="1">
         <w:r>
           <w:rPr>
             <w:rStyle w:val="Hyperlink"/>
@@ -2109,7 +1955,7 @@
         <w:pStyle w:val="ListParagraph"/>
         <w:shd w:val="clear" w:color="auto" w:fill="FFFFFF"/>
         <w:rPr>
-          <w:ins w:id="2" w:author="Ganta, Mounica (NIH/NCI) [C]" w:date="2024-01-18T10:48:00Z"/>
+          <w:ins w:id="1" w:author="Ganta, Mounica (NIH/NCI) [C]" w:date="2024-01-18T10:48:00Z"/>
           <w:color w:val="1D1C1D"/>
           <w:sz w:val="32"/>
           <w:szCs w:val="32"/>
@@ -2416,7 +2262,6 @@
           <w:szCs w:val="32"/>
           <w:shd w:val="clear" w:color="auto" w:fill="F8F8F8"/>
         </w:rPr>
-        <w:lastRenderedPageBreak/>
         <w:t xml:space="preserve">Do this step only when doing a first time build for a new branch. Else, skip this step. </w:t>
       </w:r>
     </w:p>
@@ -2790,6 +2635,7 @@
           <w:szCs w:val="32"/>
           <w:shd w:val="clear" w:color="auto" w:fill="F8F8F8"/>
         </w:rPr>
+        <w:lastRenderedPageBreak/>
         <w:t xml:space="preserve">Do this step only when doing a first time build for a new branch. Else, skip this step. </w:t>
       </w:r>
     </w:p>
@@ -3798,7 +3644,7 @@
         </w:rPr>
         <w:t xml:space="preserve">UAT:  </w:t>
       </w:r>
-      <w:hyperlink r:id="rId8" w:history="1">
+      <w:hyperlink r:id="rId7" w:history="1">
         <w:r>
           <w:rPr>
             <w:rStyle w:val="Hyperlink"/>
@@ -3898,7 +3744,6 @@
           <w:sz w:val="32"/>
           <w:szCs w:val="32"/>
         </w:rPr>
-        <w:lastRenderedPageBreak/>
         <w:t xml:space="preserve"> </w:t>
       </w:r>
       <w:r>
@@ -5145,15 +4990,17 @@
         </w:rPr>
         <w:t xml:space="preserve">Login into </w:t>
       </w:r>
-      <w:r>
-        <w:rPr>
-          <w:rFonts w:ascii="Times New Roman" w:hAnsi="Times New Roman" w:cs="Times New Roman"/>
-          <w:sz w:val="32"/>
-          <w:szCs w:val="32"/>
-        </w:rPr>
-        <w:t>DME</w:t>
-      </w:r>
-      <w:ins w:id="3" w:author="Ganta, Mounica (NIH/NCI) [C]" w:date="2024-01-18T10:29:00Z">
+      <w:proofErr w:type="spellStart"/>
+      <w:r>
+        <w:rPr>
+          <w:rFonts w:ascii="Times New Roman" w:hAnsi="Times New Roman" w:cs="Times New Roman"/>
+          <w:sz w:val="32"/>
+          <w:szCs w:val="32"/>
+        </w:rPr>
+        <w:t>MoDaC</w:t>
+      </w:r>
+      <w:proofErr w:type="spellEnd"/>
+      <w:ins w:id="2" w:author="Ganta, Mounica (NIH/NCI) [C]" w:date="2024-01-18T10:29:00Z">
         <w:r>
           <w:rPr>
             <w:rFonts w:ascii="Times New Roman" w:hAnsi="Times New Roman" w:cs="Times New Roman"/>
@@ -5177,26 +5024,25 @@
           <w:sz w:val="32"/>
           <w:szCs w:val="32"/>
         </w:rPr>
-        <w:t xml:space="preserve">ssh </w:t>
-      </w:r>
-      <w:r>
-        <w:rPr>
-          <w:rFonts w:ascii="Times New Roman" w:hAnsi="Times New Roman" w:cs="Times New Roman"/>
-          <w:sz w:val="32"/>
-          <w:szCs w:val="32"/>
-        </w:rPr>
-        <w:t> </w:t>
-      </w:r>
-      <w:hyperlink r:id="rId9" w:tgtFrame="_blank" w:history="1">
-        <w:r>
-          <w:rPr>
-            <w:rFonts w:ascii="Times New Roman" w:hAnsi="Times New Roman" w:cs="Times New Roman"/>
-            <w:sz w:val="32"/>
-            <w:szCs w:val="32"/>
-          </w:rPr>
-          <w:t>fsdsgl-dmeap01d.ncifcrf.gov</w:t>
-        </w:r>
-      </w:hyperlink>
+        <w:t>ssh</w:t>
+      </w:r>
+      <w:r>
+        <w:rPr>
+          <w:rFonts w:ascii="Times New Roman" w:hAnsi="Times New Roman" w:cs="Times New Roman"/>
+          <w:sz w:val="32"/>
+          <w:szCs w:val="32"/>
+        </w:rPr>
+        <w:t xml:space="preserve"> </w:t>
+      </w:r>
+      <w:r>
+        <w:rPr>
+          <w:rFonts w:ascii="Calibri" w:hAnsi="Calibri" w:cs="Calibri"/>
+          <w:color w:val="44546A" w:themeColor="text2"/>
+          <w:sz w:val="28"/>
+          <w:szCs w:val="28"/>
+        </w:rPr>
+        <w:t>fsdsgl-modac01d.ncifcrf.gov</w:t>
+      </w:r>
       <w:r>
         <w:rPr>
           <w:rFonts w:ascii="Times New Roman" w:hAnsi="Times New Roman" w:cs="Times New Roman"/>
@@ -5274,9 +5120,8 @@
           <w:sz w:val="32"/>
           <w:szCs w:val="32"/>
         </w:rPr>
-        <w:t xml:space="preserve"> - </w:t>
-      </w:r>
-      <w:proofErr w:type="spellStart"/>
+        <w:t xml:space="preserve"> </w:t>
+      </w:r>
       <w:r>
         <w:rPr>
           <w:rFonts w:ascii="Times New Roman" w:hAnsi="Times New Roman" w:cs="Times New Roman"/>
@@ -5286,9 +5131,8 @@
           <w:sz w:val="32"/>
           <w:szCs w:val="32"/>
         </w:rPr>
-        <w:t>ncif</w:t>
-      </w:r>
-      <w:proofErr w:type="spellEnd"/>
+        <w:t>–</w:t>
+      </w:r>
       <w:r>
         <w:rPr>
           <w:rFonts w:ascii="Times New Roman" w:hAnsi="Times New Roman" w:cs="Times New Roman"/>
@@ -5298,9 +5142,8 @@
           <w:sz w:val="32"/>
           <w:szCs w:val="32"/>
         </w:rPr>
-        <w:t>-</w:t>
-      </w:r>
-      <w:proofErr w:type="spellStart"/>
+        <w:t xml:space="preserve"> </w:t>
+      </w:r>
       <w:r>
         <w:rPr>
           <w:rFonts w:ascii="Times New Roman" w:hAnsi="Times New Roman" w:cs="Times New Roman"/>
@@ -5310,19 +5153,7 @@
           <w:sz w:val="32"/>
           <w:szCs w:val="32"/>
         </w:rPr>
-        <w:t>hpcdm</w:t>
-      </w:r>
-      <w:proofErr w:type="spellEnd"/>
-      <w:r>
-        <w:rPr>
-          <w:rFonts w:ascii="Times New Roman" w:hAnsi="Times New Roman" w:cs="Times New Roman"/>
-          <w:i/>
-          <w:iCs/>
-          <w:color w:val="000000"/>
-          <w:sz w:val="32"/>
-          <w:szCs w:val="32"/>
-        </w:rPr>
-        <w:t>-svc</w:t>
+        <w:t>ncidoesvct2</w:t>
       </w:r>
     </w:p>
     <w:p>
@@ -5457,7 +5288,6 @@
           <w:sz w:val="32"/>
           <w:szCs w:val="32"/>
         </w:rPr>
-        <w:lastRenderedPageBreak/>
         <w:t>Depending on which environment needs to be changed</w:t>
       </w:r>
       <w:r>
@@ -5737,7 +5567,10 @@
           <w:szCs w:val="32"/>
         </w:rPr>
       </w:pPr>
-      <w:r>
+    </w:p>
+    <w:p>
+      <w:pPr>
+        <w:ind w:left="360"/>
         <w:rPr>
           <w:rFonts w:eastAsiaTheme="minorHAnsi"/>
           <w:b/>
@@ -5746,6 +5579,17 @@
           <w:sz w:val="32"/>
           <w:szCs w:val="32"/>
         </w:rPr>
+      </w:pPr>
+      <w:r>
+        <w:rPr>
+          <w:rFonts w:eastAsiaTheme="minorHAnsi"/>
+          <w:b/>
+          <w:bCs/>
+          <w:color w:val="000000" w:themeColor="text1"/>
+          <w:sz w:val="32"/>
+          <w:szCs w:val="32"/>
+        </w:rPr>
+        <w:lastRenderedPageBreak/>
         <w:t xml:space="preserve">Steps for </w:t>
       </w:r>
       <w:r>
@@ -6246,15 +6090,7 @@
           <w:sz w:val="32"/>
           <w:szCs w:val="32"/>
         </w:rPr>
-        <w:t xml:space="preserve"> </w:t>
-      </w:r>
-      <w:r>
-        <w:rPr>
-          <w:color w:val="000000" w:themeColor="text1"/>
-          <w:sz w:val="32"/>
-          <w:szCs w:val="32"/>
-        </w:rPr>
-        <w:t>restart</w:t>
+        <w:t xml:space="preserve"> restart</w:t>
       </w:r>
       <w:r>
         <w:rPr>
@@ -6276,7 +6112,7 @@
 </file>
 
 <file path=word/numbering.xml><?xml version="1.0" encoding="utf-8"?>
-<w:numbering xmlns:wpc="http://schemas.microsoft.com/office/word/2010/wordprocessingCanvas" xmlns:cx="http://schemas.microsoft.com/office/drawing/2014/chartex" xmlns:cx1="http://schemas.microsoft.com/office/drawing/2015/9/8/chartex" xmlns:cx2="http://schemas.microsoft.com/office/drawing/2015/10/21/chartex" xmlns:cx3="http://schemas.microsoft.com/office/drawing/2016/5/9/chartex" xmlns:cx4="http://schemas.microsoft.com/office/drawing/2016/5/10/chartex" xmlns:cx5="http://schemas.microsoft.com/office/drawing/2016/5/11/chartex" xmlns:cx6="http://schemas.microsoft.com/office/drawing/2016/5/12/chartex" xmlns:cx7="http://schemas.microsoft.com/office/drawing/2016/5/13/chartex" xmlns:cx8="http://schemas.microsoft.com/office/drawing/2016/5/14/chartex" xmlns:mc="http://schemas.openxmlformats.org/markup-compatibility/2006" xmlns:aink="http://schemas.microsoft.com/office/drawing/2016/ink" xmlns:am3d="http://schemas.microsoft.com/office/drawing/2017/model3d" xmlns:o="urn:schemas-microsoft-com:office:office" xmlns:oel="http://schemas.microsoft.com/office/2019/extlst" xmlns:r="http://schemas.openxmlformats.org/officeDocument/2006/relationships" xmlns:m="http://schemas.openxmlformats.org/officeDocument/2006/math" xmlns:v="urn:schemas-microsoft-com:vml" xmlns:wp14="http://schemas.microsoft.com/office/word/2010/wordprocessingDrawing" xmlns:wp="http://schemas.openxmlformats.org/drawingml/2006/wordprocessingDrawing" xmlns:w10="urn:schemas-microsoft-com:office:word" xmlns:w="http://schemas.openxmlformats.org/wordprocessingml/2006/main" xmlns:w14="http://schemas.microsoft.com/office/word/2010/wordml" xmlns:w15="http://schemas.microsoft.com/office/word/2012/wordml" xmlns:w16cex="http://schemas.microsoft.com/office/word/2018/wordml/cex" xmlns:w16cid="http://schemas.microsoft.com/office/word/2016/wordml/cid" xmlns:w16="http://schemas.microsoft.com/office/word/2018/wordml" xmlns:w16sdtdh="http://schemas.microsoft.com/office/word/2020/wordml/sdtdatahash" xmlns:w16se="http://schemas.microsoft.com/office/word/2015/wordml/symex" xmlns:wpg="http://schemas.microsoft.com/office/word/2010/wordprocessingGroup" xmlns:wpi="http://schemas.microsoft.com/office/word/2010/wordprocessingInk" xmlns:wne="http://schemas.microsoft.com/office/word/2006/wordml" xmlns:wps="http://schemas.microsoft.com/office/word/2010/wordprocessingShape" mc:Ignorable="w14 w15 w16se w16cid w16 w16cex w16sdtdh wp14">
+<w:numbering xmlns:wpc="http://schemas.microsoft.com/office/word/2010/wordprocessingCanvas" xmlns:cx="http://schemas.microsoft.com/office/drawing/2014/chartex" xmlns:cx1="http://schemas.microsoft.com/office/drawing/2015/9/8/chartex" xmlns:cx2="http://schemas.microsoft.com/office/drawing/2015/10/21/chartex" xmlns:cx3="http://schemas.microsoft.com/office/drawing/2016/5/9/chartex" xmlns:cx4="http://schemas.microsoft.com/office/drawing/2016/5/10/chartex" xmlns:cx5="http://schemas.microsoft.com/office/drawing/2016/5/11/chartex" xmlns:cx6="http://schemas.microsoft.com/office/drawing/2016/5/12/chartex" xmlns:cx7="http://schemas.microsoft.com/office/drawing/2016/5/13/chartex" xmlns:cx8="http://schemas.microsoft.com/office/drawing/2016/5/14/chartex" xmlns:mc="http://schemas.openxmlformats.org/markup-compatibility/2006" xmlns:aink="http://schemas.microsoft.com/office/drawing/2016/ink" xmlns:am3d="http://schemas.microsoft.com/office/drawing/2017/model3d" xmlns:o="urn:schemas-microsoft-com:office:office" xmlns:oel="http://schemas.microsoft.com/office/2019/extlst" xmlns:r="http://schemas.openxmlformats.org/officeDocument/2006/relationships" xmlns:m="http://schemas.openxmlformats.org/officeDocument/2006/math" xmlns:v="urn:schemas-microsoft-com:vml" xmlns:wp14="http://schemas.microsoft.com/office/word/2010/wordprocessingDrawing" xmlns:wp="http://schemas.openxmlformats.org/drawingml/2006/wordprocessingDrawing" xmlns:w10="urn:schemas-microsoft-com:office:word" xmlns:w="http://schemas.openxmlformats.org/wordprocessingml/2006/main" xmlns:w14="http://schemas.microsoft.com/office/word/2010/wordml" xmlns:w15="http://schemas.microsoft.com/office/word/2012/wordml" xmlns:w16cex="http://schemas.microsoft.com/office/word/2018/wordml/cex" xmlns:w16cid="http://schemas.microsoft.com/office/word/2016/wordml/cid" xmlns:w16="http://schemas.microsoft.com/office/word/2018/wordml" xmlns:w16du="http://schemas.microsoft.com/office/word/2023/wordml/word16du" xmlns:w16sdtdh="http://schemas.microsoft.com/office/word/2020/wordml/sdtdatahash" xmlns:w16sdtfl="http://schemas.microsoft.com/office/word/2024/wordml/sdtformatlock" xmlns:w16se="http://schemas.microsoft.com/office/word/2015/wordml/symex" xmlns:wpg="http://schemas.microsoft.com/office/word/2010/wordprocessingGroup" xmlns:wpi="http://schemas.microsoft.com/office/word/2010/wordprocessingInk" xmlns:wne="http://schemas.microsoft.com/office/word/2006/wordml" xmlns:wps="http://schemas.microsoft.com/office/word/2010/wordprocessingShape" mc:Ignorable="w14 w15 w16se w16cid w16 w16cex w16sdtdh w16sdtfl w16du wp14">
   <w:abstractNum w:abstractNumId="0" w15:restartNumberingAfterBreak="0">
     <w:nsid w:val="05AE1A6B"/>
     <w:multiLevelType w:val="hybridMultilevel"/>
@@ -11477,7 +11313,7 @@
 </file>
 
 <file path=word/people.xml><?xml version="1.0" encoding="utf-8"?>
-<w15:people xmlns:wpc="http://schemas.microsoft.com/office/word/2010/wordprocessingCanvas" xmlns:cx="http://schemas.microsoft.com/office/drawing/2014/chartex" xmlns:cx1="http://schemas.microsoft.com/office/drawing/2015/9/8/chartex" xmlns:cx2="http://schemas.microsoft.com/office/drawing/2015/10/21/chartex" xmlns:cx3="http://schemas.microsoft.com/office/drawing/2016/5/9/chartex" xmlns:cx4="http://schemas.microsoft.com/office/drawing/2016/5/10/chartex" xmlns:cx5="http://schemas.microsoft.com/office/drawing/2016/5/11/chartex" xmlns:cx6="http://schemas.microsoft.com/office/drawing/2016/5/12/chartex" xmlns:cx7="http://schemas.microsoft.com/office/drawing/2016/5/13/chartex" xmlns:cx8="http://schemas.microsoft.com/office/drawing/2016/5/14/chartex" xmlns:mc="http://schemas.openxmlformats.org/markup-compatibility/2006" xmlns:aink="http://schemas.microsoft.com/office/drawing/2016/ink" xmlns:am3d="http://schemas.microsoft.com/office/drawing/2017/model3d" xmlns:o="urn:schemas-microsoft-com:office:office" xmlns:oel="http://schemas.microsoft.com/office/2019/extlst" xmlns:r="http://schemas.openxmlformats.org/officeDocument/2006/relationships" xmlns:m="http://schemas.openxmlformats.org/officeDocument/2006/math" xmlns:v="urn:schemas-microsoft-com:vml" xmlns:wp14="http://schemas.microsoft.com/office/word/2010/wordprocessingDrawing" xmlns:wp="http://schemas.openxmlformats.org/drawingml/2006/wordprocessingDrawing" xmlns:w10="urn:schemas-microsoft-com:office:word" xmlns:w="http://schemas.openxmlformats.org/wordprocessingml/2006/main" xmlns:w14="http://schemas.microsoft.com/office/word/2010/wordml" xmlns:w15="http://schemas.microsoft.com/office/word/2012/wordml" xmlns:w16cex="http://schemas.microsoft.com/office/word/2018/wordml/cex" xmlns:w16cid="http://schemas.microsoft.com/office/word/2016/wordml/cid" xmlns:w16="http://schemas.microsoft.com/office/word/2018/wordml" xmlns:w16sdtdh="http://schemas.microsoft.com/office/word/2020/wordml/sdtdatahash" xmlns:w16se="http://schemas.microsoft.com/office/word/2015/wordml/symex" xmlns:wpg="http://schemas.microsoft.com/office/word/2010/wordprocessingGroup" xmlns:wpi="http://schemas.microsoft.com/office/word/2010/wordprocessingInk" xmlns:wne="http://schemas.microsoft.com/office/word/2006/wordml" xmlns:wps="http://schemas.microsoft.com/office/word/2010/wordprocessingShape" mc:Ignorable="w14 w15 w16se w16cid w16 w16cex w16sdtdh wp14">
+<w15:people xmlns:wpc="http://schemas.microsoft.com/office/word/2010/wordprocessingCanvas" xmlns:cx="http://schemas.microsoft.com/office/drawing/2014/chartex" xmlns:cx1="http://schemas.microsoft.com/office/drawing/2015/9/8/chartex" xmlns:cx2="http://schemas.microsoft.com/office/drawing/2015/10/21/chartex" xmlns:cx3="http://schemas.microsoft.com/office/drawing/2016/5/9/chartex" xmlns:cx4="http://schemas.microsoft.com/office/drawing/2016/5/10/chartex" xmlns:cx5="http://schemas.microsoft.com/office/drawing/2016/5/11/chartex" xmlns:cx6="http://schemas.microsoft.com/office/drawing/2016/5/12/chartex" xmlns:cx7="http://schemas.microsoft.com/office/drawing/2016/5/13/chartex" xmlns:cx8="http://schemas.microsoft.com/office/drawing/2016/5/14/chartex" xmlns:mc="http://schemas.openxmlformats.org/markup-compatibility/2006" xmlns:aink="http://schemas.microsoft.com/office/drawing/2016/ink" xmlns:am3d="http://schemas.microsoft.com/office/drawing/2017/model3d" xmlns:o="urn:schemas-microsoft-com:office:office" xmlns:oel="http://schemas.microsoft.com/office/2019/extlst" xmlns:r="http://schemas.openxmlformats.org/officeDocument/2006/relationships" xmlns:m="http://schemas.openxmlformats.org/officeDocument/2006/math" xmlns:v="urn:schemas-microsoft-com:vml" xmlns:wp14="http://schemas.microsoft.com/office/word/2010/wordprocessingDrawing" xmlns:wp="http://schemas.openxmlformats.org/drawingml/2006/wordprocessingDrawing" xmlns:w10="urn:schemas-microsoft-com:office:word" xmlns:w="http://schemas.openxmlformats.org/wordprocessingml/2006/main" xmlns:w14="http://schemas.microsoft.com/office/word/2010/wordml" xmlns:w15="http://schemas.microsoft.com/office/word/2012/wordml" xmlns:w16cex="http://schemas.microsoft.com/office/word/2018/wordml/cex" xmlns:w16cid="http://schemas.microsoft.com/office/word/2016/wordml/cid" xmlns:w16="http://schemas.microsoft.com/office/word/2018/wordml" xmlns:w16du="http://schemas.microsoft.com/office/word/2023/wordml/word16du" xmlns:w16sdtdh="http://schemas.microsoft.com/office/word/2020/wordml/sdtdatahash" xmlns:w16sdtfl="http://schemas.microsoft.com/office/word/2024/wordml/sdtformatlock" xmlns:w16se="http://schemas.microsoft.com/office/word/2015/wordml/symex" xmlns:wpg="http://schemas.microsoft.com/office/word/2010/wordprocessingGroup" xmlns:wpi="http://schemas.microsoft.com/office/word/2010/wordprocessingInk" xmlns:wne="http://schemas.microsoft.com/office/word/2006/wordml" xmlns:wps="http://schemas.microsoft.com/office/word/2010/wordprocessingShape" mc:Ignorable="w14 w15 w16se w16cid w16 w16cex w16sdtdh w16sdtfl w16du wp14">
   <w15:person w15:author="Ganta, Mounica (NIH/NCI) [C]">
     <w15:presenceInfo w15:providerId="AD" w15:userId="S::gantam2@nih.gov::5f2d75cf-37f1-4e23-81c5-781b6187caa4"/>
   </w15:person>
@@ -11485,7 +11321,7 @@
 </file>
 
 <file path=word/styles.xml><?xml version="1.0" encoding="utf-8"?>
-<w:styles xmlns:mc="http://schemas.openxmlformats.org/markup-compatibility/2006" xmlns:r="http://schemas.openxmlformats.org/officeDocument/2006/relationships" xmlns:w="http://schemas.openxmlformats.org/wordprocessingml/2006/main" xmlns:w14="http://schemas.microsoft.com/office/word/2010/wordml" xmlns:w15="http://schemas.microsoft.com/office/word/2012/wordml" xmlns:w16cex="http://schemas.microsoft.com/office/word/2018/wordml/cex" xmlns:w16cid="http://schemas.microsoft.com/office/word/2016/wordml/cid" xmlns:w16="http://schemas.microsoft.com/office/word/2018/wordml" xmlns:w16sdtdh="http://schemas.microsoft.com/office/word/2020/wordml/sdtdatahash" xmlns:w16se="http://schemas.microsoft.com/office/word/2015/wordml/symex" mc:Ignorable="w14 w15 w16se w16cid w16 w16cex w16sdtdh">
+<w:styles xmlns:mc="http://schemas.openxmlformats.org/markup-compatibility/2006" xmlns:r="http://schemas.openxmlformats.org/officeDocument/2006/relationships" xmlns:w="http://schemas.openxmlformats.org/wordprocessingml/2006/main" xmlns:w14="http://schemas.microsoft.com/office/word/2010/wordml" xmlns:w15="http://schemas.microsoft.com/office/word/2012/wordml" xmlns:w16cex="http://schemas.microsoft.com/office/word/2018/wordml/cex" xmlns:w16cid="http://schemas.microsoft.com/office/word/2016/wordml/cid" xmlns:w16="http://schemas.microsoft.com/office/word/2018/wordml" xmlns:w16du="http://schemas.microsoft.com/office/word/2023/wordml/word16du" xmlns:w16sdtdh="http://schemas.microsoft.com/office/word/2020/wordml/sdtdatahash" xmlns:w16sdtfl="http://schemas.microsoft.com/office/word/2024/wordml/sdtformatlock" xmlns:w16se="http://schemas.microsoft.com/office/word/2015/wordml/symex" mc:Ignorable="w14 w15 w16se w16cid w16 w16cex w16sdtdh w16sdtfl w16du">
   <w:docDefaults>
     <w:rPrDefault>
       <w:rPr>

--- a/doc/Steps for MoDaC Deployment.docx
+++ b/doc/Steps for MoDaC Deployment.docx
@@ -101,7 +101,27 @@
           <w:sz w:val="32"/>
           <w:szCs w:val="32"/>
         </w:rPr>
-        <w:t xml:space="preserve"> DME server:</w:t>
+        <w:t xml:space="preserve"> </w:t>
+      </w:r>
+      <w:proofErr w:type="spellStart"/>
+      <w:r>
+        <w:rPr>
+          <w:b/>
+          <w:bCs/>
+          <w:sz w:val="32"/>
+          <w:szCs w:val="32"/>
+        </w:rPr>
+        <w:t>MoDaC</w:t>
+      </w:r>
+      <w:proofErr w:type="spellEnd"/>
+      <w:r>
+        <w:rPr>
+          <w:b/>
+          <w:bCs/>
+          <w:sz w:val="32"/>
+          <w:szCs w:val="32"/>
+        </w:rPr>
+        <w:t xml:space="preserve"> server:</w:t>
       </w:r>
     </w:p>
     <w:p>
@@ -269,6 +289,17 @@
           <w:sz w:val="32"/>
           <w:szCs w:val="32"/>
         </w:rPr>
+        <w:t xml:space="preserve"> </w:t>
+      </w:r>
+      <w:r>
+        <w:rPr>
+          <w:rFonts w:ascii="Times New Roman" w:hAnsi="Times New Roman" w:cs="Times New Roman"/>
+          <w:i/>
+          <w:iCs/>
+          <w:color w:val="000000"/>
+          <w:sz w:val="32"/>
+          <w:szCs w:val="32"/>
+        </w:rPr>
         <w:t>ncidoesvct2</w:t>
       </w:r>
     </w:p>
@@ -913,9 +944,8 @@
           <w:sz w:val="22"/>
           <w:szCs w:val="22"/>
         </w:rPr>
-        <w:t xml:space="preserve">The config files back up along with passwords are in the home directory for </w:t>
-      </w:r>
-      <w:proofErr w:type="spellStart"/>
+        <w:t xml:space="preserve">The config files back up </w:t>
+      </w:r>
       <w:r>
         <w:rPr>
           <w:rFonts w:ascii="Menlo" w:hAnsi="Menlo" w:cs="Menlo"/>
@@ -923,58 +953,37 @@
           <w:sz w:val="22"/>
           <w:szCs w:val="22"/>
         </w:rPr>
-        <w:t>ncif</w:t>
+        <w:t xml:space="preserve">are located under the path: </w:t>
+      </w:r>
+      <w:r>
+        <w:rPr>
+          <w:rFonts w:ascii="Calibri" w:hAnsi="Calibri" w:cs="Calibri"/>
+          <w:color w:val="44546A" w:themeColor="text2"/>
+          <w:sz w:val="28"/>
+          <w:szCs w:val="28"/>
+        </w:rPr>
+        <w:t>/opt/</w:t>
+      </w:r>
+      <w:proofErr w:type="spellStart"/>
+      <w:r>
+        <w:rPr>
+          <w:rFonts w:ascii="Calibri" w:hAnsi="Calibri" w:cs="Calibri"/>
+          <w:color w:val="44546A" w:themeColor="text2"/>
+          <w:sz w:val="28"/>
+          <w:szCs w:val="28"/>
+        </w:rPr>
+        <w:t>nci</w:t>
       </w:r>
       <w:proofErr w:type="spellEnd"/>
       <w:r>
         <w:rPr>
-          <w:rFonts w:ascii="Menlo" w:hAnsi="Menlo" w:cs="Menlo"/>
-          <w:color w:val="000000"/>
-          <w:sz w:val="22"/>
-          <w:szCs w:val="22"/>
-        </w:rPr>
-        <w:t>-</w:t>
-      </w:r>
-      <w:proofErr w:type="spellStart"/>
-      <w:r>
-        <w:rPr>
-          <w:rFonts w:ascii="Menlo" w:hAnsi="Menlo" w:cs="Menlo"/>
-          <w:color w:val="000000"/>
-          <w:sz w:val="22"/>
-          <w:szCs w:val="22"/>
-        </w:rPr>
-        <w:t>hpcdm</w:t>
-      </w:r>
-      <w:proofErr w:type="spellEnd"/>
-      <w:r>
-        <w:rPr>
-          <w:rFonts w:ascii="Menlo" w:hAnsi="Menlo" w:cs="Menlo"/>
-          <w:color w:val="000000"/>
-          <w:sz w:val="22"/>
-          <w:szCs w:val="22"/>
-        </w:rPr>
-        <w:t xml:space="preserve">-svc: </w:t>
-      </w:r>
-      <w:r>
-        <w:rPr>
-          <w:rFonts w:ascii="Menlo" w:hAnsi="Menlo" w:cs="Menlo"/>
-          <w:color w:val="000000"/>
-          <w:sz w:val="22"/>
-          <w:szCs w:val="22"/>
-        </w:rPr>
-        <w:t>/home/NCIF-HPCDM-SVC/</w:t>
-      </w:r>
-      <w:proofErr w:type="spellStart"/>
-      <w:r>
-        <w:rPr>
-          <w:rFonts w:ascii="Menlo" w:hAnsi="Menlo" w:cs="Menlo"/>
-          <w:color w:val="000000"/>
-          <w:sz w:val="22"/>
-          <w:szCs w:val="22"/>
-        </w:rPr>
-        <w:t>modac_config</w:t>
-      </w:r>
-      <w:proofErr w:type="spellEnd"/>
+          <w:rFonts w:ascii="Calibri" w:hAnsi="Calibri" w:cs="Calibri"/>
+          <w:color w:val="44546A" w:themeColor="text2"/>
+          <w:sz w:val="28"/>
+          <w:szCs w:val="28"/>
+        </w:rPr>
+        <w:t>-doe/</w:t>
+      </w:r>
     </w:p>
     <w:p>
       <w:pPr>
@@ -5870,7 +5879,6 @@
         <w:t xml:space="preserve">Edit the </w:t>
       </w:r>
       <w:proofErr w:type="spellStart"/>
-      <w:proofErr w:type="gramStart"/>
       <w:r>
         <w:rPr>
           <w:color w:val="000000" w:themeColor="text1"/>
@@ -5880,7 +5888,6 @@
         <w:t>application.properties</w:t>
       </w:r>
       <w:proofErr w:type="spellEnd"/>
-      <w:proofErr w:type="gramEnd"/>
       <w:r>
         <w:rPr>
           <w:color w:val="000000" w:themeColor="text1"/>
@@ -5920,7 +5927,6 @@
         <w:t>Change the property “</w:t>
       </w:r>
       <w:proofErr w:type="spellStart"/>
-      <w:proofErr w:type="gramStart"/>
       <w:r>
         <w:rPr>
           <w:rFonts w:ascii="Menlo" w:hAnsi="Menlo" w:cs="Menlo"/>
@@ -5928,17 +5934,7 @@
           <w:sz w:val="22"/>
           <w:szCs w:val="22"/>
         </w:rPr>
-        <w:t>doe.downtime</w:t>
-      </w:r>
-      <w:proofErr w:type="gramEnd"/>
-      <w:r>
-        <w:rPr>
-          <w:rFonts w:ascii="Menlo" w:hAnsi="Menlo" w:cs="Menlo"/>
-          <w:color w:val="000000"/>
-          <w:sz w:val="22"/>
-          <w:szCs w:val="22"/>
-        </w:rPr>
-        <w:t>.message</w:t>
+        <w:t>doe.downtime.message</w:t>
       </w:r>
       <w:proofErr w:type="spellEnd"/>
       <w:r>

--- a/doc/Steps for MoDaC Deployment.docx
+++ b/doc/Steps for MoDaC Deployment.docx
@@ -32,16 +32,15 @@
         </w:rPr>
         <w:t xml:space="preserve"> Deployment Steps</w:t>
       </w:r>
-    </w:p>
-    <w:p>
-      <w:pPr>
+      <w:r>
         <w:rPr>
           <w:b/>
           <w:bCs/>
-          <w:sz w:val="32"/>
-          <w:szCs w:val="32"/>
-        </w:rPr>
-      </w:pPr>
+          <w:sz w:val="36"/>
+          <w:szCs w:val="36"/>
+        </w:rPr>
+        <w:t xml:space="preserve"> for UAT and Production</w:t>
+      </w:r>
     </w:p>
     <w:p>
       <w:pPr>
@@ -52,6 +51,192 @@
           <w:szCs w:val="32"/>
         </w:rPr>
       </w:pPr>
+    </w:p>
+    <w:p>
+      <w:pPr>
+        <w:rPr>
+          <w:b/>
+          <w:bCs/>
+          <w:sz w:val="32"/>
+          <w:szCs w:val="32"/>
+        </w:rPr>
+      </w:pPr>
+    </w:p>
+    <w:p>
+      <w:pPr>
+        <w:rPr>
+          <w:b/>
+          <w:bCs/>
+          <w:sz w:val="32"/>
+          <w:szCs w:val="32"/>
+        </w:rPr>
+      </w:pPr>
+      <w:r>
+        <w:rPr>
+          <w:b/>
+          <w:bCs/>
+          <w:sz w:val="32"/>
+          <w:szCs w:val="32"/>
+        </w:rPr>
+        <w:tab/>
+        <w:t>Prerequisites:</w:t>
+      </w:r>
+    </w:p>
+    <w:p>
+      <w:pPr>
+        <w:rPr>
+          <w:b/>
+          <w:bCs/>
+          <w:sz w:val="32"/>
+          <w:szCs w:val="32"/>
+        </w:rPr>
+      </w:pPr>
+    </w:p>
+    <w:p>
+      <w:pPr>
+        <w:rPr>
+          <w:b/>
+          <w:bCs/>
+          <w:sz w:val="32"/>
+          <w:szCs w:val="32"/>
+        </w:rPr>
+      </w:pPr>
+      <w:r>
+        <w:rPr>
+          <w:b/>
+          <w:bCs/>
+          <w:sz w:val="32"/>
+          <w:szCs w:val="32"/>
+        </w:rPr>
+        <w:tab/>
+        <w:t xml:space="preserve"> </w:t>
+      </w:r>
+      <w:r>
+        <w:rPr>
+          <w:rFonts w:eastAsiaTheme="minorHAnsi"/>
+          <w:sz w:val="32"/>
+          <w:szCs w:val="32"/>
+        </w:rPr>
+        <w:t xml:space="preserve">UAT and Production deployment should be performed only after the DEV deployment is </w:t>
+      </w:r>
+      <w:r>
+        <w:rPr>
+          <w:rFonts w:eastAsiaTheme="minorHAnsi"/>
+          <w:sz w:val="32"/>
+          <w:szCs w:val="32"/>
+        </w:rPr>
+        <w:t>performed and tested</w:t>
+      </w:r>
+      <w:r>
+        <w:rPr>
+          <w:rFonts w:eastAsiaTheme="minorHAnsi"/>
+          <w:sz w:val="32"/>
+          <w:szCs w:val="32"/>
+        </w:rPr>
+        <w:t>.</w:t>
+      </w:r>
+      <w:r>
+        <w:rPr>
+          <w:rFonts w:eastAsiaTheme="minorHAnsi"/>
+          <w:sz w:val="32"/>
+          <w:szCs w:val="32"/>
+        </w:rPr>
+        <w:t xml:space="preserve"> For instructions on DEV deployment, refer to this document</w:t>
+      </w:r>
+      <w:hyperlink r:id="rId5" w:history="1">
+        <w:r>
+          <w:rPr>
+            <w:rStyle w:val="Hyperlink"/>
+            <w:rFonts w:eastAsiaTheme="minorHAnsi"/>
+            <w:sz w:val="32"/>
+            <w:szCs w:val="32"/>
+          </w:rPr>
+          <w:t xml:space="preserve">: </w:t>
+        </w:r>
+        <w:proofErr w:type="spellStart"/>
+        <w:r>
+          <w:rPr>
+            <w:rStyle w:val="Hyperlink"/>
+            <w:rFonts w:eastAsiaTheme="minorHAnsi"/>
+            <w:sz w:val="32"/>
+            <w:szCs w:val="32"/>
+          </w:rPr>
+          <w:t>MoDaC</w:t>
+        </w:r>
+        <w:proofErr w:type="spellEnd"/>
+        <w:r>
+          <w:rPr>
+            <w:rStyle w:val="Hyperlink"/>
+            <w:rFonts w:eastAsiaTheme="minorHAnsi"/>
+            <w:sz w:val="32"/>
+            <w:szCs w:val="32"/>
+          </w:rPr>
+          <w:t xml:space="preserve"> </w:t>
+        </w:r>
+        <w:r>
+          <w:rPr>
+            <w:rStyle w:val="Hyperlink"/>
+            <w:rFonts w:eastAsiaTheme="minorHAnsi"/>
+            <w:sz w:val="32"/>
+            <w:szCs w:val="32"/>
+          </w:rPr>
+          <w:t>D</w:t>
+        </w:r>
+        <w:r>
+          <w:rPr>
+            <w:rStyle w:val="Hyperlink"/>
+            <w:rFonts w:eastAsiaTheme="minorHAnsi"/>
+            <w:sz w:val="32"/>
+            <w:szCs w:val="32"/>
+          </w:rPr>
+          <w:t>ev</w:t>
+        </w:r>
+        <w:r>
+          <w:rPr>
+            <w:rStyle w:val="Hyperlink"/>
+            <w:rFonts w:eastAsiaTheme="minorHAnsi"/>
+            <w:sz w:val="32"/>
+            <w:szCs w:val="32"/>
+          </w:rPr>
+          <w:t xml:space="preserve"> </w:t>
+        </w:r>
+        <w:r>
+          <w:rPr>
+            <w:rStyle w:val="Hyperlink"/>
+            <w:rFonts w:eastAsiaTheme="minorHAnsi"/>
+            <w:sz w:val="32"/>
+            <w:szCs w:val="32"/>
+          </w:rPr>
+          <w:t>D</w:t>
+        </w:r>
+        <w:r>
+          <w:rPr>
+            <w:rStyle w:val="Hyperlink"/>
+            <w:rFonts w:eastAsiaTheme="minorHAnsi"/>
+            <w:sz w:val="32"/>
+            <w:szCs w:val="32"/>
+          </w:rPr>
+          <w:t>eployment Instructions</w:t>
+        </w:r>
+      </w:hyperlink>
+      <w:r>
+        <w:rPr>
+          <w:b/>
+          <w:bCs/>
+          <w:sz w:val="32"/>
+          <w:szCs w:val="32"/>
+        </w:rPr>
+        <w:br/>
+      </w:r>
+      <w:r>
+        <w:rPr>
+          <w:b/>
+          <w:bCs/>
+          <w:sz w:val="32"/>
+          <w:szCs w:val="32"/>
+        </w:rPr>
+        <w:br/>
+      </w:r>
     </w:p>
     <w:p>
       <w:pPr>
@@ -396,221 +581,367 @@
           <w:sz w:val="32"/>
           <w:szCs w:val="32"/>
         </w:rPr>
-        <w:t xml:space="preserve">Do a git pull and </w:t>
-      </w:r>
-      <w:r>
-        <w:rPr>
-          <w:rFonts w:ascii="Times New Roman" w:hAnsi="Times New Roman" w:cs="Times New Roman"/>
-          <w:color w:val="000000"/>
-          <w:sz w:val="32"/>
-          <w:szCs w:val="32"/>
-        </w:rPr>
-        <w:t>switch</w:t>
-      </w:r>
-      <w:r>
-        <w:rPr>
-          <w:rFonts w:ascii="Times New Roman" w:hAnsi="Times New Roman" w:cs="Times New Roman"/>
-          <w:color w:val="000000"/>
-          <w:sz w:val="32"/>
-          <w:szCs w:val="32"/>
-        </w:rPr>
-        <w:t xml:space="preserve"> to the branch needed using the following commands:</w:t>
+        <w:t>Add all the service account, database, google captcha, google client</w:t>
+      </w:r>
+      <w:r>
+        <w:rPr>
+          <w:rFonts w:ascii="Times New Roman" w:hAnsi="Times New Roman" w:cs="Times New Roman"/>
+          <w:color w:val="000000"/>
+          <w:sz w:val="32"/>
+          <w:szCs w:val="32"/>
+        </w:rPr>
+        <w:t xml:space="preserve"> </w:t>
+      </w:r>
+      <w:r>
+        <w:rPr>
+          <w:rFonts w:ascii="Times New Roman" w:hAnsi="Times New Roman" w:cs="Times New Roman"/>
+          <w:color w:val="000000"/>
+          <w:sz w:val="32"/>
+          <w:szCs w:val="32"/>
+        </w:rPr>
+        <w:t>and secret key passwords (</w:t>
+      </w:r>
+      <w:r>
+        <w:rPr>
+          <w:rFonts w:ascii="Times New Roman" w:hAnsi="Times New Roman" w:cs="Times New Roman"/>
+          <w:color w:val="000000"/>
+          <w:sz w:val="32"/>
+          <w:szCs w:val="32"/>
+        </w:rPr>
+        <w:t xml:space="preserve">all </w:t>
+      </w:r>
+      <w:r>
+        <w:rPr>
+          <w:rFonts w:ascii="Times New Roman" w:hAnsi="Times New Roman" w:cs="Times New Roman"/>
+          <w:color w:val="000000"/>
+          <w:sz w:val="32"/>
+          <w:szCs w:val="32"/>
+        </w:rPr>
+        <w:t>the properties which says &lt;Configure</w:t>
+      </w:r>
+      <w:r>
+        <w:rPr>
+          <w:rFonts w:ascii="Times New Roman" w:hAnsi="Times New Roman" w:cs="Times New Roman"/>
+          <w:color w:val="000000"/>
+          <w:sz w:val="32"/>
+          <w:szCs w:val="32"/>
+        </w:rPr>
+        <w:t xml:space="preserve"> M</w:t>
+      </w:r>
+      <w:r>
+        <w:rPr>
+          <w:rFonts w:ascii="Times New Roman" w:hAnsi="Times New Roman" w:cs="Times New Roman"/>
+          <w:color w:val="000000"/>
+          <w:sz w:val="32"/>
+          <w:szCs w:val="32"/>
+        </w:rPr>
+        <w:t xml:space="preserve">e&gt;) in the config files which are located under the path: </w:t>
+      </w:r>
+      <w:r>
+        <w:rPr>
+          <w:rFonts w:ascii="Menlo" w:hAnsi="Menlo" w:cs="Menlo"/>
+          <w:color w:val="000000"/>
+          <w:sz w:val="22"/>
+          <w:szCs w:val="22"/>
+        </w:rPr>
+        <w:t>/opt/</w:t>
+      </w:r>
+      <w:proofErr w:type="spellStart"/>
+      <w:r>
+        <w:rPr>
+          <w:rFonts w:ascii="Menlo" w:hAnsi="Menlo" w:cs="Menlo"/>
+          <w:color w:val="000000"/>
+          <w:sz w:val="22"/>
+          <w:szCs w:val="22"/>
+        </w:rPr>
+        <w:t>nci</w:t>
+      </w:r>
+      <w:proofErr w:type="spellEnd"/>
+      <w:r>
+        <w:rPr>
+          <w:rFonts w:ascii="Menlo" w:hAnsi="Menlo" w:cs="Menlo"/>
+          <w:color w:val="000000"/>
+          <w:sz w:val="22"/>
+          <w:szCs w:val="22"/>
+        </w:rPr>
+        <w:t>-doe/</w:t>
+      </w:r>
+      <w:proofErr w:type="spellStart"/>
+      <w:r>
+        <w:rPr>
+          <w:rFonts w:ascii="Menlo" w:hAnsi="Menlo" w:cs="Menlo"/>
+          <w:color w:val="000000"/>
+          <w:sz w:val="22"/>
+          <w:szCs w:val="22"/>
+        </w:rPr>
+        <w:t>nci</w:t>
+      </w:r>
+      <w:proofErr w:type="spellEnd"/>
+      <w:r>
+        <w:rPr>
+          <w:rFonts w:ascii="Menlo" w:hAnsi="Menlo" w:cs="Menlo"/>
+          <w:color w:val="000000"/>
+          <w:sz w:val="22"/>
+          <w:szCs w:val="22"/>
+        </w:rPr>
+        <w:t>-doe-data-sharing/</w:t>
+      </w:r>
+      <w:proofErr w:type="spellStart"/>
+      <w:r>
+        <w:rPr>
+          <w:rFonts w:ascii="Menlo" w:hAnsi="Menlo" w:cs="Menlo"/>
+          <w:color w:val="000000"/>
+          <w:sz w:val="22"/>
+          <w:szCs w:val="22"/>
+        </w:rPr>
+        <w:t>src</w:t>
+      </w:r>
+      <w:proofErr w:type="spellEnd"/>
+      <w:r>
+        <w:rPr>
+          <w:rFonts w:ascii="Menlo" w:hAnsi="Menlo" w:cs="Menlo"/>
+          <w:color w:val="000000"/>
+          <w:sz w:val="22"/>
+          <w:szCs w:val="22"/>
+        </w:rPr>
+        <w:t>/main/resources/</w:t>
+      </w:r>
+      <w:proofErr w:type="spellStart"/>
+      <w:r>
+        <w:rPr>
+          <w:rFonts w:ascii="Menlo" w:hAnsi="Menlo" w:cs="Menlo"/>
+          <w:color w:val="000000"/>
+          <w:sz w:val="22"/>
+          <w:szCs w:val="22"/>
+        </w:rPr>
+        <w:t>appconfigs</w:t>
+      </w:r>
+      <w:proofErr w:type="spellEnd"/>
+    </w:p>
+    <w:p>
+      <w:pPr>
+        <w:rPr>
+          <w:rFonts w:ascii="Menlo" w:hAnsi="Menlo" w:cs="Menlo"/>
+          <w:color w:val="000000"/>
+          <w:sz w:val="22"/>
+          <w:szCs w:val="22"/>
+        </w:rPr>
+      </w:pPr>
+      <w:r>
+        <w:rPr>
+          <w:rFonts w:ascii="Menlo" w:hAnsi="Menlo" w:cs="Menlo"/>
+          <w:color w:val="000000"/>
+          <w:sz w:val="22"/>
+          <w:szCs w:val="22"/>
+        </w:rPr>
+        <w:t xml:space="preserve">   </w:t>
       </w:r>
     </w:p>
     <w:p>
       <w:pPr>
         <w:pStyle w:val="ListParagraph"/>
         <w:numPr>
-          <w:ilvl w:val="0"/>
-          <w:numId w:val="17"/>
+          <w:ilvl w:val="2"/>
+          <w:numId w:val="15"/>
         </w:numPr>
         <w:rPr>
-          <w:rFonts w:ascii="Times New Roman" w:hAnsi="Times New Roman" w:cs="Times New Roman"/>
-          <w:color w:val="000000"/>
-          <w:sz w:val="32"/>
-          <w:szCs w:val="32"/>
-        </w:rPr>
-      </w:pPr>
-      <w:r>
-        <w:rPr>
-          <w:rFonts w:ascii="Times New Roman" w:hAnsi="Times New Roman" w:cs="Times New Roman"/>
-          <w:color w:val="000000"/>
-          <w:sz w:val="32"/>
-          <w:szCs w:val="32"/>
-        </w:rPr>
-        <w:t>git pull</w:t>
+          <w:rFonts w:ascii="Menlo" w:hAnsi="Menlo" w:cs="Menlo"/>
+          <w:color w:val="000000"/>
+          <w:sz w:val="22"/>
+          <w:szCs w:val="22"/>
+        </w:rPr>
+      </w:pPr>
+      <w:r>
+        <w:rPr>
+          <w:rFonts w:ascii="Menlo" w:hAnsi="Menlo" w:cs="Menlo"/>
+          <w:color w:val="000000"/>
+          <w:sz w:val="22"/>
+          <w:szCs w:val="22"/>
+        </w:rPr>
+        <w:t xml:space="preserve">For UAT: add </w:t>
+      </w:r>
+      <w:r>
+        <w:rPr>
+          <w:rFonts w:ascii="Menlo" w:hAnsi="Menlo" w:cs="Menlo"/>
+          <w:color w:val="000000"/>
+          <w:sz w:val="22"/>
+          <w:szCs w:val="22"/>
+        </w:rPr>
+        <w:t>the passwords</w:t>
+      </w:r>
+      <w:r>
+        <w:rPr>
+          <w:rFonts w:ascii="Menlo" w:hAnsi="Menlo" w:cs="Menlo"/>
+          <w:color w:val="000000"/>
+          <w:sz w:val="22"/>
+          <w:szCs w:val="22"/>
+        </w:rPr>
+        <w:t xml:space="preserve"> in preprod-</w:t>
+      </w:r>
+      <w:proofErr w:type="spellStart"/>
+      <w:r>
+        <w:rPr>
+          <w:rFonts w:ascii="Menlo" w:hAnsi="Menlo" w:cs="Menlo"/>
+          <w:color w:val="000000"/>
+          <w:sz w:val="22"/>
+          <w:szCs w:val="22"/>
+        </w:rPr>
+        <w:t>env.conf</w:t>
+      </w:r>
+      <w:proofErr w:type="spellEnd"/>
+      <w:r>
+        <w:rPr>
+          <w:rFonts w:ascii="Menlo" w:hAnsi="Menlo" w:cs="Menlo"/>
+          <w:color w:val="000000"/>
+          <w:sz w:val="22"/>
+          <w:szCs w:val="22"/>
+        </w:rPr>
+        <w:t xml:space="preserve"> file</w:t>
       </w:r>
     </w:p>
     <w:p>
       <w:pPr>
         <w:pStyle w:val="ListParagraph"/>
         <w:numPr>
-          <w:ilvl w:val="0"/>
-          <w:numId w:val="17"/>
+          <w:ilvl w:val="2"/>
+          <w:numId w:val="15"/>
         </w:numPr>
         <w:rPr>
-          <w:rFonts w:ascii="Times New Roman" w:hAnsi="Times New Roman" w:cs="Times New Roman"/>
-          <w:color w:val="000000"/>
-          <w:sz w:val="32"/>
-          <w:szCs w:val="32"/>
-        </w:rPr>
-      </w:pPr>
-      <w:r>
-        <w:rPr>
-          <w:rFonts w:ascii="Times New Roman" w:hAnsi="Times New Roman" w:cs="Times New Roman"/>
-          <w:color w:val="000000"/>
-          <w:sz w:val="32"/>
-          <w:szCs w:val="32"/>
-        </w:rPr>
-        <w:t xml:space="preserve">git stash (this is done before checking out the new branch to reset any </w:t>
-      </w:r>
-      <w:r>
-        <w:rPr>
-          <w:rFonts w:ascii="Times New Roman" w:hAnsi="Times New Roman" w:cs="Times New Roman"/>
-          <w:color w:val="000000"/>
-          <w:sz w:val="32"/>
-          <w:szCs w:val="32"/>
-        </w:rPr>
-        <w:t>uncommitted</w:t>
-      </w:r>
-      <w:r>
-        <w:rPr>
-          <w:rFonts w:ascii="Times New Roman" w:hAnsi="Times New Roman" w:cs="Times New Roman"/>
-          <w:color w:val="000000"/>
-          <w:sz w:val="32"/>
-          <w:szCs w:val="32"/>
-        </w:rPr>
-        <w:t xml:space="preserve"> changes done on the branch</w:t>
-      </w:r>
-      <w:r>
-        <w:rPr>
-          <w:rFonts w:ascii="Times New Roman" w:hAnsi="Times New Roman" w:cs="Times New Roman"/>
-          <w:color w:val="000000"/>
-          <w:sz w:val="32"/>
-          <w:szCs w:val="32"/>
-        </w:rPr>
-        <w:t>, skip this step when doing the build on same branch</w:t>
-      </w:r>
-      <w:r>
-        <w:rPr>
-          <w:rFonts w:ascii="Times New Roman" w:hAnsi="Times New Roman" w:cs="Times New Roman"/>
-          <w:color w:val="000000"/>
-          <w:sz w:val="32"/>
-          <w:szCs w:val="32"/>
-        </w:rPr>
-        <w:t>)</w:t>
-      </w:r>
+          <w:rFonts w:ascii="Menlo" w:hAnsi="Menlo" w:cs="Menlo"/>
+          <w:color w:val="000000"/>
+          <w:sz w:val="22"/>
+          <w:szCs w:val="22"/>
+        </w:rPr>
+      </w:pPr>
+      <w:r>
+        <w:rPr>
+          <w:rFonts w:ascii="Menlo" w:hAnsi="Menlo" w:cs="Menlo"/>
+          <w:color w:val="000000"/>
+          <w:sz w:val="22"/>
+          <w:szCs w:val="22"/>
+        </w:rPr>
+        <w:t xml:space="preserve">For PROD: add </w:t>
+      </w:r>
+      <w:r>
+        <w:rPr>
+          <w:rFonts w:ascii="Menlo" w:hAnsi="Menlo" w:cs="Menlo"/>
+          <w:color w:val="000000"/>
+          <w:sz w:val="22"/>
+          <w:szCs w:val="22"/>
+        </w:rPr>
+        <w:t>the passwords</w:t>
+      </w:r>
+      <w:r>
+        <w:rPr>
+          <w:rFonts w:ascii="Menlo" w:hAnsi="Menlo" w:cs="Menlo"/>
+          <w:color w:val="000000"/>
+          <w:sz w:val="22"/>
+          <w:szCs w:val="22"/>
+        </w:rPr>
+        <w:t xml:space="preserve"> in prod-</w:t>
+      </w:r>
+      <w:proofErr w:type="spellStart"/>
+      <w:r>
+        <w:rPr>
+          <w:rFonts w:ascii="Menlo" w:hAnsi="Menlo" w:cs="Menlo"/>
+          <w:color w:val="000000"/>
+          <w:sz w:val="22"/>
+          <w:szCs w:val="22"/>
+        </w:rPr>
+        <w:t>env.conf</w:t>
+      </w:r>
+      <w:proofErr w:type="spellEnd"/>
+      <w:r>
+        <w:rPr>
+          <w:rFonts w:ascii="Menlo" w:hAnsi="Menlo" w:cs="Menlo"/>
+          <w:color w:val="000000"/>
+          <w:sz w:val="22"/>
+          <w:szCs w:val="22"/>
+        </w:rPr>
+        <w:t xml:space="preserve"> file</w:t>
+      </w:r>
+    </w:p>
+    <w:p>
+      <w:pPr>
+        <w:rPr>
+          <w:rFonts w:ascii="Menlo" w:hAnsi="Menlo" w:cs="Menlo"/>
+          <w:color w:val="000000"/>
+          <w:sz w:val="22"/>
+          <w:szCs w:val="22"/>
+        </w:rPr>
+      </w:pPr>
     </w:p>
     <w:p>
       <w:pPr>
         <w:pStyle w:val="ListParagraph"/>
         <w:numPr>
-          <w:ilvl w:val="0"/>
-          <w:numId w:val="17"/>
+          <w:ilvl w:val="1"/>
+          <w:numId w:val="13"/>
         </w:numPr>
         <w:rPr>
-          <w:rFonts w:ascii="Times New Roman" w:hAnsi="Times New Roman" w:cs="Times New Roman"/>
-          <w:sz w:val="32"/>
-          <w:szCs w:val="32"/>
-        </w:rPr>
-      </w:pPr>
-      <w:r>
-        <w:rPr>
-          <w:rFonts w:ascii="Times New Roman" w:hAnsi="Times New Roman" w:cs="Times New Roman"/>
-          <w:color w:val="000000"/>
-          <w:sz w:val="32"/>
-          <w:szCs w:val="32"/>
-        </w:rPr>
-        <w:t>git checkout &lt;</w:t>
+          <w:rFonts w:ascii="Menlo" w:hAnsi="Menlo" w:cs="Menlo"/>
+          <w:color w:val="000000"/>
+          <w:sz w:val="22"/>
+          <w:szCs w:val="22"/>
+        </w:rPr>
+      </w:pPr>
+      <w:r>
+        <w:rPr>
+          <w:rFonts w:ascii="Menlo" w:hAnsi="Menlo" w:cs="Menlo"/>
+          <w:color w:val="000000"/>
+          <w:sz w:val="22"/>
+          <w:szCs w:val="22"/>
+        </w:rPr>
+        <w:t xml:space="preserve">The config files back up </w:t>
+      </w:r>
+      <w:r>
+        <w:rPr>
+          <w:rFonts w:ascii="Menlo" w:hAnsi="Menlo" w:cs="Menlo"/>
+          <w:color w:val="000000"/>
+          <w:sz w:val="22"/>
+          <w:szCs w:val="22"/>
+        </w:rPr>
+        <w:t xml:space="preserve">are located under the path: </w:t>
+      </w:r>
+      <w:r>
+        <w:rPr>
+          <w:rFonts w:ascii="Calibri" w:hAnsi="Calibri" w:cs="Calibri"/>
+          <w:color w:val="44546A" w:themeColor="text2"/>
+          <w:sz w:val="28"/>
+          <w:szCs w:val="28"/>
+        </w:rPr>
+        <w:t>/opt/</w:t>
       </w:r>
       <w:proofErr w:type="spellStart"/>
       <w:r>
         <w:rPr>
-          <w:rFonts w:ascii="Times New Roman" w:hAnsi="Times New Roman" w:cs="Times New Roman"/>
-          <w:color w:val="000000"/>
-          <w:sz w:val="32"/>
-          <w:szCs w:val="32"/>
-        </w:rPr>
-        <w:t>branch_name</w:t>
+          <w:rFonts w:ascii="Calibri" w:hAnsi="Calibri" w:cs="Calibri"/>
+          <w:color w:val="44546A" w:themeColor="text2"/>
+          <w:sz w:val="28"/>
+          <w:szCs w:val="28"/>
+        </w:rPr>
+        <w:t>nci</w:t>
       </w:r>
       <w:proofErr w:type="spellEnd"/>
       <w:r>
         <w:rPr>
-          <w:rFonts w:ascii="Times New Roman" w:hAnsi="Times New Roman" w:cs="Times New Roman"/>
-          <w:color w:val="000000"/>
-          <w:sz w:val="32"/>
-          <w:szCs w:val="32"/>
-        </w:rPr>
-        <w:t xml:space="preserve">&gt; </w:t>
-      </w:r>
-      <w:r>
-        <w:rPr>
-          <w:rFonts w:ascii="Times New Roman" w:hAnsi="Times New Roman" w:cs="Times New Roman"/>
-          <w:color w:val="000000"/>
-          <w:sz w:val="32"/>
-          <w:szCs w:val="32"/>
-        </w:rPr>
-        <w:t>(Skip this step when doing the build on the same branch)</w:t>
-      </w:r>
-    </w:p>
-    <w:p>
-      <w:pPr>
-        <w:pStyle w:val="ListParagraph"/>
-        <w:ind w:left="1960"/>
-        <w:rPr>
-          <w:rFonts w:ascii="Times New Roman" w:hAnsi="Times New Roman" w:cs="Times New Roman"/>
-          <w:color w:val="000000"/>
-          <w:sz w:val="32"/>
-          <w:szCs w:val="32"/>
-        </w:rPr>
-      </w:pPr>
-      <w:r>
-        <w:rPr>
-          <w:rFonts w:ascii="Times New Roman" w:hAnsi="Times New Roman" w:cs="Times New Roman"/>
-          <w:color w:val="000000"/>
-          <w:sz w:val="32"/>
-          <w:szCs w:val="32"/>
-        </w:rPr>
-        <w:t xml:space="preserve">         </w:t>
-      </w:r>
-      <w:r>
-        <w:rPr>
-          <w:rFonts w:ascii="Times New Roman" w:hAnsi="Times New Roman" w:cs="Times New Roman"/>
-          <w:color w:val="000000"/>
-          <w:sz w:val="32"/>
-          <w:szCs w:val="32"/>
-        </w:rPr>
-        <w:t xml:space="preserve">Example: </w:t>
-      </w:r>
-      <w:r>
-        <w:rPr>
-          <w:rFonts w:ascii="Times New Roman" w:hAnsi="Times New Roman" w:cs="Times New Roman"/>
-          <w:color w:val="000000"/>
-          <w:sz w:val="32"/>
-          <w:szCs w:val="32"/>
-        </w:rPr>
-        <w:t>git checkout v2.3</w:t>
-      </w:r>
-    </w:p>
-    <w:p>
-      <w:pPr>
-        <w:pStyle w:val="ListParagraph"/>
-        <w:ind w:left="1240"/>
-        <w:rPr>
-          <w:rFonts w:ascii="Times New Roman" w:hAnsi="Times New Roman" w:cs="Times New Roman"/>
-          <w:sz w:val="32"/>
-          <w:szCs w:val="32"/>
-        </w:rPr>
-      </w:pPr>
-      <w:r>
-        <w:rPr>
-          <w:rFonts w:ascii="Times New Roman" w:hAnsi="Times New Roman" w:cs="Times New Roman"/>
-          <w:color w:val="000000"/>
-          <w:sz w:val="32"/>
-          <w:szCs w:val="32"/>
-        </w:rPr>
-        <w:t xml:space="preserve">   </w:t>
-      </w:r>
+          <w:rFonts w:ascii="Calibri" w:hAnsi="Calibri" w:cs="Calibri"/>
+          <w:color w:val="44546A" w:themeColor="text2"/>
+          <w:sz w:val="28"/>
+          <w:szCs w:val="28"/>
+        </w:rPr>
+        <w:t>-doe/</w:t>
+      </w:r>
+    </w:p>
+    <w:p>
+      <w:pPr>
+        <w:rPr>
+          <w:rFonts w:ascii="Menlo" w:hAnsi="Menlo" w:cs="Menlo"/>
+          <w:color w:val="000000"/>
+          <w:sz w:val="22"/>
+          <w:szCs w:val="22"/>
+        </w:rPr>
+      </w:pPr>
     </w:p>
     <w:p>
       <w:pPr>
@@ -629,389 +960,6 @@
       <w:r>
         <w:rPr>
           <w:rFonts w:ascii="Times New Roman" w:hAnsi="Times New Roman" w:cs="Times New Roman"/>
-          <w:color w:val="000000"/>
-          <w:sz w:val="32"/>
-          <w:szCs w:val="32"/>
-        </w:rPr>
-        <w:t>Add all the service account, database, google captcha, google client</w:t>
-      </w:r>
-      <w:r>
-        <w:rPr>
-          <w:rFonts w:ascii="Times New Roman" w:hAnsi="Times New Roman" w:cs="Times New Roman"/>
-          <w:color w:val="000000"/>
-          <w:sz w:val="32"/>
-          <w:szCs w:val="32"/>
-        </w:rPr>
-        <w:t xml:space="preserve"> </w:t>
-      </w:r>
-      <w:r>
-        <w:rPr>
-          <w:rFonts w:ascii="Times New Roman" w:hAnsi="Times New Roman" w:cs="Times New Roman"/>
-          <w:color w:val="000000"/>
-          <w:sz w:val="32"/>
-          <w:szCs w:val="32"/>
-        </w:rPr>
-        <w:t>and secret key passwords (</w:t>
-      </w:r>
-      <w:r>
-        <w:rPr>
-          <w:rFonts w:ascii="Times New Roman" w:hAnsi="Times New Roman" w:cs="Times New Roman"/>
-          <w:color w:val="000000"/>
-          <w:sz w:val="32"/>
-          <w:szCs w:val="32"/>
-        </w:rPr>
-        <w:t xml:space="preserve">all </w:t>
-      </w:r>
-      <w:r>
-        <w:rPr>
-          <w:rFonts w:ascii="Times New Roman" w:hAnsi="Times New Roman" w:cs="Times New Roman"/>
-          <w:color w:val="000000"/>
-          <w:sz w:val="32"/>
-          <w:szCs w:val="32"/>
-        </w:rPr>
-        <w:t>the properties which says &lt;Configure</w:t>
-      </w:r>
-      <w:r>
-        <w:rPr>
-          <w:rFonts w:ascii="Times New Roman" w:hAnsi="Times New Roman" w:cs="Times New Roman"/>
-          <w:color w:val="000000"/>
-          <w:sz w:val="32"/>
-          <w:szCs w:val="32"/>
-        </w:rPr>
-        <w:t xml:space="preserve"> M</w:t>
-      </w:r>
-      <w:r>
-        <w:rPr>
-          <w:rFonts w:ascii="Times New Roman" w:hAnsi="Times New Roman" w:cs="Times New Roman"/>
-          <w:color w:val="000000"/>
-          <w:sz w:val="32"/>
-          <w:szCs w:val="32"/>
-        </w:rPr>
-        <w:t xml:space="preserve">e&gt;) in the config files which are located under the path: </w:t>
-      </w:r>
-      <w:r>
-        <w:rPr>
-          <w:rFonts w:ascii="Menlo" w:hAnsi="Menlo" w:cs="Menlo"/>
-          <w:color w:val="000000"/>
-          <w:sz w:val="22"/>
-          <w:szCs w:val="22"/>
-        </w:rPr>
-        <w:t>/opt/</w:t>
-      </w:r>
-      <w:proofErr w:type="spellStart"/>
-      <w:r>
-        <w:rPr>
-          <w:rFonts w:ascii="Menlo" w:hAnsi="Menlo" w:cs="Menlo"/>
-          <w:color w:val="000000"/>
-          <w:sz w:val="22"/>
-          <w:szCs w:val="22"/>
-        </w:rPr>
-        <w:t>nci</w:t>
-      </w:r>
-      <w:proofErr w:type="spellEnd"/>
-      <w:r>
-        <w:rPr>
-          <w:rFonts w:ascii="Menlo" w:hAnsi="Menlo" w:cs="Menlo"/>
-          <w:color w:val="000000"/>
-          <w:sz w:val="22"/>
-          <w:szCs w:val="22"/>
-        </w:rPr>
-        <w:t>-doe/</w:t>
-      </w:r>
-      <w:proofErr w:type="spellStart"/>
-      <w:r>
-        <w:rPr>
-          <w:rFonts w:ascii="Menlo" w:hAnsi="Menlo" w:cs="Menlo"/>
-          <w:color w:val="000000"/>
-          <w:sz w:val="22"/>
-          <w:szCs w:val="22"/>
-        </w:rPr>
-        <w:t>nci</w:t>
-      </w:r>
-      <w:proofErr w:type="spellEnd"/>
-      <w:r>
-        <w:rPr>
-          <w:rFonts w:ascii="Menlo" w:hAnsi="Menlo" w:cs="Menlo"/>
-          <w:color w:val="000000"/>
-          <w:sz w:val="22"/>
-          <w:szCs w:val="22"/>
-        </w:rPr>
-        <w:t>-doe-data-sharing/</w:t>
-      </w:r>
-      <w:proofErr w:type="spellStart"/>
-      <w:r>
-        <w:rPr>
-          <w:rFonts w:ascii="Menlo" w:hAnsi="Menlo" w:cs="Menlo"/>
-          <w:color w:val="000000"/>
-          <w:sz w:val="22"/>
-          <w:szCs w:val="22"/>
-        </w:rPr>
-        <w:t>src</w:t>
-      </w:r>
-      <w:proofErr w:type="spellEnd"/>
-      <w:r>
-        <w:rPr>
-          <w:rFonts w:ascii="Menlo" w:hAnsi="Menlo" w:cs="Menlo"/>
-          <w:color w:val="000000"/>
-          <w:sz w:val="22"/>
-          <w:szCs w:val="22"/>
-        </w:rPr>
-        <w:t>/main/resources/</w:t>
-      </w:r>
-      <w:proofErr w:type="spellStart"/>
-      <w:r>
-        <w:rPr>
-          <w:rFonts w:ascii="Menlo" w:hAnsi="Menlo" w:cs="Menlo"/>
-          <w:color w:val="000000"/>
-          <w:sz w:val="22"/>
-          <w:szCs w:val="22"/>
-        </w:rPr>
-        <w:t>appconfigs</w:t>
-      </w:r>
-      <w:proofErr w:type="spellEnd"/>
-    </w:p>
-    <w:p>
-      <w:pPr>
-        <w:rPr>
-          <w:rFonts w:ascii="Menlo" w:hAnsi="Menlo" w:cs="Menlo"/>
-          <w:color w:val="000000"/>
-          <w:sz w:val="22"/>
-          <w:szCs w:val="22"/>
-        </w:rPr>
-      </w:pPr>
-      <w:r>
-        <w:rPr>
-          <w:rFonts w:ascii="Menlo" w:hAnsi="Menlo" w:cs="Menlo"/>
-          <w:color w:val="000000"/>
-          <w:sz w:val="22"/>
-          <w:szCs w:val="22"/>
-        </w:rPr>
-        <w:t xml:space="preserve">   </w:t>
-      </w:r>
-    </w:p>
-    <w:p>
-      <w:pPr>
-        <w:pStyle w:val="ListParagraph"/>
-        <w:numPr>
-          <w:ilvl w:val="2"/>
-          <w:numId w:val="15"/>
-        </w:numPr>
-        <w:rPr>
-          <w:rFonts w:ascii="Menlo" w:hAnsi="Menlo" w:cs="Menlo"/>
-          <w:color w:val="000000"/>
-          <w:sz w:val="22"/>
-          <w:szCs w:val="22"/>
-        </w:rPr>
-      </w:pPr>
-      <w:r>
-        <w:rPr>
-          <w:rFonts w:ascii="Menlo" w:hAnsi="Menlo" w:cs="Menlo"/>
-          <w:color w:val="000000"/>
-          <w:sz w:val="22"/>
-          <w:szCs w:val="22"/>
-        </w:rPr>
-        <w:t xml:space="preserve">For UAT: add </w:t>
-      </w:r>
-      <w:r>
-        <w:rPr>
-          <w:rFonts w:ascii="Menlo" w:hAnsi="Menlo" w:cs="Menlo"/>
-          <w:color w:val="000000"/>
-          <w:sz w:val="22"/>
-          <w:szCs w:val="22"/>
-        </w:rPr>
-        <w:t>the passwords</w:t>
-      </w:r>
-      <w:r>
-        <w:rPr>
-          <w:rFonts w:ascii="Menlo" w:hAnsi="Menlo" w:cs="Menlo"/>
-          <w:color w:val="000000"/>
-          <w:sz w:val="22"/>
-          <w:szCs w:val="22"/>
-        </w:rPr>
-        <w:t xml:space="preserve"> in preprod-</w:t>
-      </w:r>
-      <w:proofErr w:type="spellStart"/>
-      <w:r>
-        <w:rPr>
-          <w:rFonts w:ascii="Menlo" w:hAnsi="Menlo" w:cs="Menlo"/>
-          <w:color w:val="000000"/>
-          <w:sz w:val="22"/>
-          <w:szCs w:val="22"/>
-        </w:rPr>
-        <w:t>env.conf</w:t>
-      </w:r>
-      <w:proofErr w:type="spellEnd"/>
-      <w:r>
-        <w:rPr>
-          <w:rFonts w:ascii="Menlo" w:hAnsi="Menlo" w:cs="Menlo"/>
-          <w:color w:val="000000"/>
-          <w:sz w:val="22"/>
-          <w:szCs w:val="22"/>
-        </w:rPr>
-        <w:t xml:space="preserve"> file</w:t>
-      </w:r>
-    </w:p>
-    <w:p>
-      <w:pPr>
-        <w:pStyle w:val="ListParagraph"/>
-        <w:numPr>
-          <w:ilvl w:val="2"/>
-          <w:numId w:val="15"/>
-        </w:numPr>
-        <w:rPr>
-          <w:rFonts w:ascii="Menlo" w:hAnsi="Menlo" w:cs="Menlo"/>
-          <w:color w:val="000000"/>
-          <w:sz w:val="22"/>
-          <w:szCs w:val="22"/>
-        </w:rPr>
-      </w:pPr>
-      <w:r>
-        <w:rPr>
-          <w:rFonts w:ascii="Menlo" w:hAnsi="Menlo" w:cs="Menlo"/>
-          <w:color w:val="000000"/>
-          <w:sz w:val="22"/>
-          <w:szCs w:val="22"/>
-        </w:rPr>
-        <w:t xml:space="preserve">For PROD: add </w:t>
-      </w:r>
-      <w:r>
-        <w:rPr>
-          <w:rFonts w:ascii="Menlo" w:hAnsi="Menlo" w:cs="Menlo"/>
-          <w:color w:val="000000"/>
-          <w:sz w:val="22"/>
-          <w:szCs w:val="22"/>
-        </w:rPr>
-        <w:t>the passwords</w:t>
-      </w:r>
-      <w:r>
-        <w:rPr>
-          <w:rFonts w:ascii="Menlo" w:hAnsi="Menlo" w:cs="Menlo"/>
-          <w:color w:val="000000"/>
-          <w:sz w:val="22"/>
-          <w:szCs w:val="22"/>
-        </w:rPr>
-        <w:t xml:space="preserve"> in prod-</w:t>
-      </w:r>
-      <w:proofErr w:type="spellStart"/>
-      <w:r>
-        <w:rPr>
-          <w:rFonts w:ascii="Menlo" w:hAnsi="Menlo" w:cs="Menlo"/>
-          <w:color w:val="000000"/>
-          <w:sz w:val="22"/>
-          <w:szCs w:val="22"/>
-        </w:rPr>
-        <w:t>env.conf</w:t>
-      </w:r>
-      <w:proofErr w:type="spellEnd"/>
-      <w:r>
-        <w:rPr>
-          <w:rFonts w:ascii="Menlo" w:hAnsi="Menlo" w:cs="Menlo"/>
-          <w:color w:val="000000"/>
-          <w:sz w:val="22"/>
-          <w:szCs w:val="22"/>
-        </w:rPr>
-        <w:t xml:space="preserve"> file</w:t>
-      </w:r>
-    </w:p>
-    <w:p>
-      <w:pPr>
-        <w:rPr>
-          <w:rFonts w:ascii="Menlo" w:hAnsi="Menlo" w:cs="Menlo"/>
-          <w:color w:val="000000"/>
-          <w:sz w:val="22"/>
-          <w:szCs w:val="22"/>
-        </w:rPr>
-      </w:pPr>
-    </w:p>
-    <w:p>
-      <w:pPr>
-        <w:pStyle w:val="ListParagraph"/>
-        <w:numPr>
-          <w:ilvl w:val="1"/>
-          <w:numId w:val="13"/>
-        </w:numPr>
-        <w:rPr>
-          <w:rFonts w:ascii="Menlo" w:hAnsi="Menlo" w:cs="Menlo"/>
-          <w:color w:val="000000"/>
-          <w:sz w:val="22"/>
-          <w:szCs w:val="22"/>
-        </w:rPr>
-      </w:pPr>
-      <w:r>
-        <w:rPr>
-          <w:rFonts w:ascii="Menlo" w:hAnsi="Menlo" w:cs="Menlo"/>
-          <w:color w:val="000000"/>
-          <w:sz w:val="22"/>
-          <w:szCs w:val="22"/>
-        </w:rPr>
-        <w:t xml:space="preserve">The config files back up </w:t>
-      </w:r>
-      <w:r>
-        <w:rPr>
-          <w:rFonts w:ascii="Menlo" w:hAnsi="Menlo" w:cs="Menlo"/>
-          <w:color w:val="000000"/>
-          <w:sz w:val="22"/>
-          <w:szCs w:val="22"/>
-        </w:rPr>
-        <w:t xml:space="preserve">are located under the path: </w:t>
-      </w:r>
-      <w:r>
-        <w:rPr>
-          <w:rFonts w:ascii="Calibri" w:hAnsi="Calibri" w:cs="Calibri"/>
-          <w:color w:val="44546A" w:themeColor="text2"/>
-          <w:sz w:val="28"/>
-          <w:szCs w:val="28"/>
-        </w:rPr>
-        <w:t>/opt/</w:t>
-      </w:r>
-      <w:proofErr w:type="spellStart"/>
-      <w:r>
-        <w:rPr>
-          <w:rFonts w:ascii="Calibri" w:hAnsi="Calibri" w:cs="Calibri"/>
-          <w:color w:val="44546A" w:themeColor="text2"/>
-          <w:sz w:val="28"/>
-          <w:szCs w:val="28"/>
-        </w:rPr>
-        <w:t>nci</w:t>
-      </w:r>
-      <w:proofErr w:type="spellEnd"/>
-      <w:r>
-        <w:rPr>
-          <w:rFonts w:ascii="Calibri" w:hAnsi="Calibri" w:cs="Calibri"/>
-          <w:color w:val="44546A" w:themeColor="text2"/>
-          <w:sz w:val="28"/>
-          <w:szCs w:val="28"/>
-        </w:rPr>
-        <w:t>-doe/</w:t>
-      </w:r>
-    </w:p>
-    <w:p>
-      <w:pPr>
-        <w:rPr>
-          <w:rFonts w:ascii="Menlo" w:hAnsi="Menlo" w:cs="Menlo"/>
-          <w:color w:val="000000"/>
-          <w:sz w:val="22"/>
-          <w:szCs w:val="22"/>
-        </w:rPr>
-      </w:pPr>
-    </w:p>
-    <w:p>
-      <w:pPr>
-        <w:pStyle w:val="ListParagraph"/>
-        <w:numPr>
-          <w:ilvl w:val="0"/>
-          <w:numId w:val="1"/>
-        </w:numPr>
-        <w:ind w:left="1240"/>
-        <w:rPr>
-          <w:rFonts w:ascii="Times New Roman" w:hAnsi="Times New Roman" w:cs="Times New Roman"/>
-          <w:sz w:val="32"/>
-          <w:szCs w:val="32"/>
-        </w:rPr>
-      </w:pPr>
-      <w:r>
-        <w:rPr>
-          <w:rFonts w:ascii="Times New Roman" w:hAnsi="Times New Roman" w:cs="Times New Roman"/>
           <w:sz w:val="32"/>
           <w:szCs w:val="32"/>
         </w:rPr>
@@ -1031,7 +979,25 @@
           <w:sz w:val="32"/>
           <w:szCs w:val="32"/>
         </w:rPr>
-        <w:t>ither one depending on the environment.</w:t>
+        <w:t xml:space="preserve">ither one </w:t>
+      </w:r>
+      <w:proofErr w:type="gramStart"/>
+      <w:r>
+        <w:rPr>
+          <w:rFonts w:ascii="Times New Roman" w:hAnsi="Times New Roman" w:cs="Times New Roman"/>
+          <w:sz w:val="32"/>
+          <w:szCs w:val="32"/>
+        </w:rPr>
+        <w:t>depending</w:t>
+      </w:r>
+      <w:proofErr w:type="gramEnd"/>
+      <w:r>
+        <w:rPr>
+          <w:rFonts w:ascii="Times New Roman" w:hAnsi="Times New Roman" w:cs="Times New Roman"/>
+          <w:sz w:val="32"/>
+          <w:szCs w:val="32"/>
+        </w:rPr>
+        <w:t xml:space="preserve"> on the environment.</w:t>
       </w:r>
     </w:p>
     <w:p>
@@ -1249,7 +1215,6 @@
           <w:sz w:val="32"/>
           <w:szCs w:val="32"/>
         </w:rPr>
-        <w:lastRenderedPageBreak/>
         <w:t>For UAT server:</w:t>
       </w:r>
     </w:p>
@@ -1273,6 +1238,7 @@
           <w:sz w:val="32"/>
           <w:szCs w:val="32"/>
         </w:rPr>
+        <w:lastRenderedPageBreak/>
         <w:t>scp</w:t>
       </w:r>
       <w:proofErr w:type="spellEnd"/>
@@ -1345,7 +1311,7 @@
         </w:rPr>
         <w:t xml:space="preserve">&gt; </w:t>
       </w:r>
-      <w:hyperlink r:id="rId5" w:history="1">
+      <w:hyperlink r:id="rId6" w:history="1">
         <w:r>
           <w:rPr>
             <w:rStyle w:val="Hyperlink"/>
@@ -1544,7 +1510,7 @@
         <w:pStyle w:val="ListParagraph"/>
         <w:ind w:left="1960"/>
       </w:pPr>
-      <w:hyperlink r:id="rId6" w:history="1">
+      <w:hyperlink r:id="rId7" w:history="1">
         <w:r>
           <w:rPr>
             <w:rStyle w:val="Hyperlink"/>
@@ -3653,7 +3619,7 @@
         </w:rPr>
         <w:t xml:space="preserve">UAT:  </w:t>
       </w:r>
-      <w:hyperlink r:id="rId7" w:history="1">
+      <w:hyperlink r:id="rId8" w:history="1">
         <w:r>
           <w:rPr>
             <w:rStyle w:val="Hyperlink"/>
@@ -5879,6 +5845,7 @@
         <w:t xml:space="preserve">Edit the </w:t>
       </w:r>
       <w:proofErr w:type="spellStart"/>
+      <w:proofErr w:type="gramStart"/>
       <w:r>
         <w:rPr>
           <w:color w:val="000000" w:themeColor="text1"/>
@@ -5888,6 +5855,7 @@
         <w:t>application.properties</w:t>
       </w:r>
       <w:proofErr w:type="spellEnd"/>
+      <w:proofErr w:type="gramEnd"/>
       <w:r>
         <w:rPr>
           <w:color w:val="000000" w:themeColor="text1"/>
@@ -5927,6 +5895,7 @@
         <w:t>Change the property “</w:t>
       </w:r>
       <w:proofErr w:type="spellStart"/>
+      <w:proofErr w:type="gramStart"/>
       <w:r>
         <w:rPr>
           <w:rFonts w:ascii="Menlo" w:hAnsi="Menlo" w:cs="Menlo"/>
@@ -5934,7 +5903,17 @@
           <w:sz w:val="22"/>
           <w:szCs w:val="22"/>
         </w:rPr>
-        <w:t>doe.downtime.message</w:t>
+        <w:t>doe.downtime</w:t>
+      </w:r>
+      <w:proofErr w:type="gramEnd"/>
+      <w:r>
+        <w:rPr>
+          <w:rFonts w:ascii="Menlo" w:hAnsi="Menlo" w:cs="Menlo"/>
+          <w:color w:val="000000"/>
+          <w:sz w:val="22"/>
+          <w:szCs w:val="22"/>
+        </w:rPr>
+        <w:t>.message</w:t>
       </w:r>
       <w:proofErr w:type="spellEnd"/>
       <w:r>
